--- a/Documento/Capítulo 4 - Desarrollo.docx
+++ b/Documento/Capítulo 4 - Desarrollo.docx
@@ -8,7 +8,10 @@
         <w:jc w:val="right"/>
       </w:pPr>
       <w:r>
-        <w:t>CAPÍTULO III - Desarrollo</w:t>
+        <w:t>CAPÍTULO IV</w:t>
+      </w:r>
+      <w:r>
+        <w:t xml:space="preserve"> - Desarrollo</w:t>
       </w:r>
     </w:p>
     <w:p>
@@ -18,8 +21,15 @@
           <w:ilvl w:val="0"/>
           <w:numId w:val="5"/>
         </w:numPr>
-      </w:pPr>
-      <w:r>
+        <w:spacing w:line="360" w:lineRule="auto"/>
+        <w:rPr>
+          <w:rFonts w:ascii="Arial" w:hAnsi="Arial" w:cs="Arial"/>
+        </w:rPr>
+      </w:pPr>
+      <w:r>
+        <w:rPr>
+          <w:rFonts w:ascii="Arial" w:hAnsi="Arial" w:cs="Arial"/>
+        </w:rPr>
         <w:t>Circuito de control de motores</w:t>
       </w:r>
     </w:p>
@@ -30,12 +40,15 @@
           <w:ilvl w:val="0"/>
           <w:numId w:val="5"/>
         </w:numPr>
-        <w:rPr>
-          <w:i/>
-        </w:rPr>
-      </w:pPr>
-      <w:r>
-        <w:rPr>
+        <w:spacing w:line="360" w:lineRule="auto"/>
+        <w:rPr>
+          <w:rFonts w:ascii="Arial" w:hAnsi="Arial" w:cs="Arial"/>
+          <w:i/>
+        </w:rPr>
+      </w:pPr>
+      <w:r>
+        <w:rPr>
+          <w:rFonts w:ascii="Arial" w:hAnsi="Arial" w:cs="Arial"/>
           <w:i/>
         </w:rPr>
         <w:t>Circuito de lógica, sensores y comunicación</w:t>
@@ -48,30 +61,45 @@
           <w:ilvl w:val="0"/>
           <w:numId w:val="5"/>
         </w:numPr>
-        <w:rPr>
-          <w:i/>
-        </w:rPr>
-      </w:pPr>
-      <w:r>
-        <w:rPr>
-          <w:i/>
-        </w:rPr>
-        <w:t>Estimación de posición y velocidad angular del cuadricóptero</w:t>
-      </w:r>
-    </w:p>
-    <w:p>
-      <w:pPr>
-        <w:pStyle w:val="Sinespaciado"/>
-        <w:numPr>
-          <w:ilvl w:val="1"/>
-          <w:numId w:val="5"/>
-        </w:numPr>
-        <w:rPr>
-          <w:i/>
-        </w:rPr>
-      </w:pPr>
-      <w:r>
-        <w:rPr>
+        <w:spacing w:line="360" w:lineRule="auto"/>
+        <w:rPr>
+          <w:rFonts w:ascii="Arial" w:hAnsi="Arial" w:cs="Arial"/>
+          <w:i/>
+        </w:rPr>
+      </w:pPr>
+      <w:r>
+        <w:rPr>
+          <w:rFonts w:ascii="Arial" w:hAnsi="Arial" w:cs="Arial"/>
+          <w:i/>
+        </w:rPr>
+        <w:t xml:space="preserve">Estimación de posición y velocidad angular del </w:t>
+      </w:r>
+      <w:proofErr w:type="spellStart"/>
+      <w:r>
+        <w:rPr>
+          <w:rFonts w:ascii="Arial" w:hAnsi="Arial" w:cs="Arial"/>
+          <w:i/>
+        </w:rPr>
+        <w:t>cuadricóptero</w:t>
+      </w:r>
+      <w:proofErr w:type="spellEnd"/>
+    </w:p>
+    <w:p>
+      <w:pPr>
+        <w:pStyle w:val="Sinespaciado"/>
+        <w:numPr>
+          <w:ilvl w:val="1"/>
+          <w:numId w:val="5"/>
+        </w:numPr>
+        <w:spacing w:line="360" w:lineRule="auto"/>
+        <w:rPr>
+          <w:rFonts w:ascii="Arial" w:hAnsi="Arial" w:cs="Arial"/>
+          <w:i/>
+        </w:rPr>
+      </w:pPr>
+      <w:r>
+        <w:rPr>
+          <w:rFonts w:ascii="Arial" w:hAnsi="Arial" w:cs="Arial"/>
           <w:i/>
         </w:rPr>
         <w:t>Descripción de la Unidad de Medición Inercial (IMU)</w:t>
@@ -84,12 +112,15 @@
           <w:ilvl w:val="1"/>
           <w:numId w:val="5"/>
         </w:numPr>
-        <w:rPr>
-          <w:i/>
-        </w:rPr>
-      </w:pPr>
-      <w:r>
-        <w:rPr>
+        <w:spacing w:line="360" w:lineRule="auto"/>
+        <w:rPr>
+          <w:rFonts w:ascii="Arial" w:hAnsi="Arial" w:cs="Arial"/>
+          <w:i/>
+        </w:rPr>
+      </w:pPr>
+      <w:r>
+        <w:rPr>
+          <w:rFonts w:ascii="Arial" w:hAnsi="Arial" w:cs="Arial"/>
           <w:i/>
         </w:rPr>
         <w:t>Obtención y conversión de los datos de la IMU</w:t>
@@ -102,12 +133,15 @@
           <w:ilvl w:val="1"/>
           <w:numId w:val="5"/>
         </w:numPr>
-        <w:rPr>
-          <w:i/>
-        </w:rPr>
-      </w:pPr>
-      <w:r>
-        <w:rPr>
+        <w:spacing w:line="360" w:lineRule="auto"/>
+        <w:rPr>
+          <w:rFonts w:ascii="Arial" w:hAnsi="Arial" w:cs="Arial"/>
+          <w:i/>
+        </w:rPr>
+      </w:pPr>
+      <w:r>
+        <w:rPr>
+          <w:rFonts w:ascii="Arial" w:hAnsi="Arial" w:cs="Arial"/>
           <w:i/>
         </w:rPr>
         <w:t>Cálculo de velocidad angular</w:t>
@@ -120,18 +154,22 @@
           <w:ilvl w:val="1"/>
           <w:numId w:val="5"/>
         </w:numPr>
-        <w:rPr>
-          <w:i/>
-        </w:rPr>
-      </w:pPr>
-      <w:r>
-        <w:rPr>
+        <w:spacing w:line="360" w:lineRule="auto"/>
+        <w:rPr>
+          <w:rFonts w:ascii="Arial" w:hAnsi="Arial" w:cs="Arial"/>
+          <w:i/>
+        </w:rPr>
+      </w:pPr>
+      <w:r>
+        <w:rPr>
+          <w:rFonts w:ascii="Arial" w:hAnsi="Arial" w:cs="Arial"/>
           <w:i/>
         </w:rPr>
         <w:t>Cálculo de posición</w:t>
       </w:r>
       <w:r>
         <w:rPr>
+          <w:rFonts w:ascii="Arial" w:hAnsi="Arial" w:cs="Arial"/>
           <w:i/>
         </w:rPr>
         <w:t xml:space="preserve"> angular</w:t>
@@ -144,18 +182,22 @@
           <w:ilvl w:val="2"/>
           <w:numId w:val="5"/>
         </w:numPr>
-        <w:rPr>
-          <w:i/>
-        </w:rPr>
-      </w:pPr>
-      <w:r>
-        <w:rPr>
+        <w:spacing w:line="360" w:lineRule="auto"/>
+        <w:rPr>
+          <w:rFonts w:ascii="Arial" w:hAnsi="Arial" w:cs="Arial"/>
+          <w:i/>
+        </w:rPr>
+      </w:pPr>
+      <w:r>
+        <w:rPr>
+          <w:rFonts w:ascii="Arial" w:hAnsi="Arial" w:cs="Arial"/>
           <w:i/>
         </w:rPr>
         <w:t>Cálculo de posición a</w:t>
       </w:r>
       <w:r>
         <w:rPr>
+          <w:rFonts w:ascii="Arial" w:hAnsi="Arial" w:cs="Arial"/>
           <w:i/>
         </w:rPr>
         <w:t>ngular mediante el acelerómetro</w:t>
@@ -168,12 +210,15 @@
           <w:ilvl w:val="2"/>
           <w:numId w:val="5"/>
         </w:numPr>
-        <w:rPr>
-          <w:i/>
-        </w:rPr>
-      </w:pPr>
-      <w:r>
-        <w:rPr>
+        <w:spacing w:line="360" w:lineRule="auto"/>
+        <w:rPr>
+          <w:rFonts w:ascii="Arial" w:hAnsi="Arial" w:cs="Arial"/>
+          <w:i/>
+        </w:rPr>
+      </w:pPr>
+      <w:r>
+        <w:rPr>
+          <w:rFonts w:ascii="Arial" w:hAnsi="Arial" w:cs="Arial"/>
           <w:i/>
         </w:rPr>
         <w:t>Cálculo de posición angular mediante el giroscopio</w:t>
@@ -186,12 +231,15 @@
           <w:ilvl w:val="2"/>
           <w:numId w:val="5"/>
         </w:numPr>
-        <w:rPr>
-          <w:i/>
-        </w:rPr>
-      </w:pPr>
-      <w:r>
-        <w:rPr>
+        <w:spacing w:line="360" w:lineRule="auto"/>
+        <w:rPr>
+          <w:rFonts w:ascii="Arial" w:hAnsi="Arial" w:cs="Arial"/>
+          <w:i/>
+        </w:rPr>
+      </w:pPr>
+      <w:r>
+        <w:rPr>
+          <w:rFonts w:ascii="Arial" w:hAnsi="Arial" w:cs="Arial"/>
           <w:i/>
         </w:rPr>
         <w:t>Combinación de las estimaciones del acelerómetro y giroscopio</w:t>
@@ -204,26 +252,54 @@
           <w:ilvl w:val="0"/>
           <w:numId w:val="5"/>
         </w:numPr>
-      </w:pPr>
-      <w:r>
+        <w:spacing w:line="360" w:lineRule="auto"/>
+        <w:rPr>
+          <w:rFonts w:ascii="Arial" w:hAnsi="Arial" w:cs="Arial"/>
+        </w:rPr>
+      </w:pPr>
+      <w:r>
+        <w:rPr>
+          <w:rFonts w:ascii="Arial" w:hAnsi="Arial" w:cs="Arial"/>
+        </w:rPr>
         <w:t>Estimación</w:t>
       </w:r>
       <w:r>
-        <w:t xml:space="preserve"> de altura del cuadricóptero</w:t>
-      </w:r>
-    </w:p>
-    <w:p>
-      <w:pPr>
-        <w:pStyle w:val="Sinespaciado"/>
-        <w:numPr>
-          <w:ilvl w:val="1"/>
-          <w:numId w:val="5"/>
-        </w:numPr>
-      </w:pPr>
-      <w:r>
+        <w:rPr>
+          <w:rFonts w:ascii="Arial" w:hAnsi="Arial" w:cs="Arial"/>
+        </w:rPr>
+        <w:t xml:space="preserve"> de altura del </w:t>
+      </w:r>
+      <w:proofErr w:type="spellStart"/>
+      <w:r>
+        <w:rPr>
+          <w:rFonts w:ascii="Arial" w:hAnsi="Arial" w:cs="Arial"/>
+        </w:rPr>
+        <w:t>cuadricóptero</w:t>
+      </w:r>
+      <w:proofErr w:type="spellEnd"/>
+    </w:p>
+    <w:p>
+      <w:pPr>
+        <w:pStyle w:val="Sinespaciado"/>
+        <w:numPr>
+          <w:ilvl w:val="1"/>
+          <w:numId w:val="5"/>
+        </w:numPr>
+        <w:spacing w:line="360" w:lineRule="auto"/>
+        <w:rPr>
+          <w:rFonts w:ascii="Arial" w:hAnsi="Arial" w:cs="Arial"/>
+        </w:rPr>
+      </w:pPr>
+      <w:r>
+        <w:rPr>
+          <w:rFonts w:ascii="Arial" w:hAnsi="Arial" w:cs="Arial"/>
+        </w:rPr>
         <w:t>Descripción del sensor de altura</w:t>
       </w:r>
       <w:r>
+        <w:rPr>
+          <w:rFonts w:ascii="Arial" w:hAnsi="Arial" w:cs="Arial"/>
+        </w:rPr>
         <w:t xml:space="preserve"> utilizado</w:t>
       </w:r>
     </w:p>
@@ -234,8 +310,15 @@
           <w:ilvl w:val="1"/>
           <w:numId w:val="5"/>
         </w:numPr>
-      </w:pPr>
-      <w:r>
+        <w:spacing w:line="360" w:lineRule="auto"/>
+        <w:rPr>
+          <w:rFonts w:ascii="Arial" w:hAnsi="Arial" w:cs="Arial"/>
+        </w:rPr>
+      </w:pPr>
+      <w:r>
+        <w:rPr>
+          <w:rFonts w:ascii="Arial" w:hAnsi="Arial" w:cs="Arial"/>
+        </w:rPr>
         <w:t>Obtención de datos y cálculo de altura</w:t>
       </w:r>
     </w:p>
@@ -246,16 +329,44 @@
           <w:ilvl w:val="1"/>
           <w:numId w:val="5"/>
         </w:numPr>
-        <w:rPr>
+        <w:spacing w:line="360" w:lineRule="auto"/>
+        <w:rPr>
+          <w:rFonts w:ascii="Arial" w:hAnsi="Arial" w:cs="Arial"/>
           <w:u w:val="single"/>
         </w:rPr>
       </w:pPr>
       <w:r>
         <w:rPr>
+          <w:rFonts w:ascii="Arial" w:hAnsi="Arial" w:cs="Arial"/>
           <w:u w:val="single"/>
         </w:rPr>
-        <w:t>Filtrado de los datos? Validación de posición angular al calcular la altura en vuelo?</w:t>
-      </w:r>
+        <w:t>Filtrado de los datos</w:t>
+      </w:r>
+      <w:proofErr w:type="gramStart"/>
+      <w:r>
+        <w:rPr>
+          <w:rFonts w:ascii="Arial" w:hAnsi="Arial" w:cs="Arial"/>
+          <w:u w:val="single"/>
+        </w:rPr>
+        <w:t>?</w:t>
+      </w:r>
+      <w:proofErr w:type="gramEnd"/>
+      <w:r>
+        <w:rPr>
+          <w:rFonts w:ascii="Arial" w:hAnsi="Arial" w:cs="Arial"/>
+          <w:u w:val="single"/>
+        </w:rPr>
+        <w:t xml:space="preserve"> Validación de posición angular al calcular la altura en vuelo</w:t>
+      </w:r>
+      <w:proofErr w:type="gramStart"/>
+      <w:r>
+        <w:rPr>
+          <w:rFonts w:ascii="Arial" w:hAnsi="Arial" w:cs="Arial"/>
+          <w:u w:val="single"/>
+        </w:rPr>
+        <w:t>?</w:t>
+      </w:r>
+      <w:proofErr w:type="gramEnd"/>
     </w:p>
     <w:p>
       <w:pPr>
@@ -264,12 +375,15 @@
           <w:ilvl w:val="0"/>
           <w:numId w:val="5"/>
         </w:numPr>
-        <w:rPr>
-          <w:i/>
-        </w:rPr>
-      </w:pPr>
-      <w:r>
-        <w:rPr>
+        <w:spacing w:line="360" w:lineRule="auto"/>
+        <w:rPr>
+          <w:rFonts w:ascii="Arial" w:hAnsi="Arial" w:cs="Arial"/>
+          <w:i/>
+        </w:rPr>
+      </w:pPr>
+      <w:r>
+        <w:rPr>
+          <w:rFonts w:ascii="Arial" w:hAnsi="Arial" w:cs="Arial"/>
           <w:i/>
         </w:rPr>
         <w:t>Comunicación inalámbrica</w:t>
@@ -282,12 +396,15 @@
           <w:ilvl w:val="1"/>
           <w:numId w:val="5"/>
         </w:numPr>
-        <w:rPr>
-          <w:i/>
-        </w:rPr>
-      </w:pPr>
-      <w:r>
-        <w:rPr>
+        <w:spacing w:line="360" w:lineRule="auto"/>
+        <w:rPr>
+          <w:rFonts w:ascii="Arial" w:hAnsi="Arial" w:cs="Arial"/>
+          <w:i/>
+        </w:rPr>
+      </w:pPr>
+      <w:r>
+        <w:rPr>
+          <w:rFonts w:ascii="Arial" w:hAnsi="Arial" w:cs="Arial"/>
           <w:i/>
         </w:rPr>
         <w:t>Descripción de las características y configuración de los módulos XBEE utilizados</w:t>
@@ -300,18 +417,22 @@
           <w:ilvl w:val="1"/>
           <w:numId w:val="5"/>
         </w:numPr>
-        <w:rPr>
-          <w:i/>
-        </w:rPr>
-      </w:pPr>
-      <w:r>
-        <w:rPr>
+        <w:spacing w:line="360" w:lineRule="auto"/>
+        <w:rPr>
+          <w:rFonts w:ascii="Arial" w:hAnsi="Arial" w:cs="Arial"/>
+          <w:i/>
+        </w:rPr>
+      </w:pPr>
+      <w:r>
+        <w:rPr>
+          <w:rFonts w:ascii="Arial" w:hAnsi="Arial" w:cs="Arial"/>
           <w:i/>
         </w:rPr>
         <w:t>De</w:t>
       </w:r>
       <w:r>
         <w:rPr>
+          <w:rFonts w:ascii="Arial" w:hAnsi="Arial" w:cs="Arial"/>
           <w:i/>
         </w:rPr>
         <w:t>scripción del protocolo de comunicación diseñado</w:t>
@@ -324,12 +445,15 @@
           <w:ilvl w:val="0"/>
           <w:numId w:val="5"/>
         </w:numPr>
-        <w:rPr>
-          <w:i/>
-        </w:rPr>
-      </w:pPr>
-      <w:r>
-        <w:rPr>
+        <w:spacing w:line="360" w:lineRule="auto"/>
+        <w:rPr>
+          <w:rFonts w:ascii="Arial" w:hAnsi="Arial" w:cs="Arial"/>
+          <w:i/>
+        </w:rPr>
+      </w:pPr>
+      <w:r>
+        <w:rPr>
+          <w:rFonts w:ascii="Arial" w:hAnsi="Arial" w:cs="Arial"/>
           <w:i/>
         </w:rPr>
         <w:t>Sistemas de control</w:t>
@@ -342,12 +466,15 @@
           <w:ilvl w:val="1"/>
           <w:numId w:val="5"/>
         </w:numPr>
-        <w:rPr>
-          <w:i/>
-        </w:rPr>
-      </w:pPr>
-      <w:r>
-        <w:rPr>
+        <w:spacing w:line="360" w:lineRule="auto"/>
+        <w:rPr>
+          <w:rFonts w:ascii="Arial" w:hAnsi="Arial" w:cs="Arial"/>
+          <w:i/>
+        </w:rPr>
+      </w:pPr>
+      <w:r>
+        <w:rPr>
+          <w:rFonts w:ascii="Arial" w:hAnsi="Arial" w:cs="Arial"/>
           <w:i/>
         </w:rPr>
         <w:t>Sistema de control de velocidad angular</w:t>
@@ -360,12 +487,15 @@
           <w:ilvl w:val="1"/>
           <w:numId w:val="5"/>
         </w:numPr>
-        <w:rPr>
-          <w:i/>
-        </w:rPr>
-      </w:pPr>
-      <w:r>
-        <w:rPr>
+        <w:spacing w:line="360" w:lineRule="auto"/>
+        <w:rPr>
+          <w:rFonts w:ascii="Arial" w:hAnsi="Arial" w:cs="Arial"/>
+          <w:i/>
+        </w:rPr>
+      </w:pPr>
+      <w:r>
+        <w:rPr>
+          <w:rFonts w:ascii="Arial" w:hAnsi="Arial" w:cs="Arial"/>
           <w:i/>
         </w:rPr>
         <w:t>Sistema de control de posición angular</w:t>
@@ -378,12 +508,15 @@
           <w:ilvl w:val="1"/>
           <w:numId w:val="5"/>
         </w:numPr>
-        <w:rPr>
-          <w:i/>
-        </w:rPr>
-      </w:pPr>
-      <w:r>
-        <w:rPr>
+        <w:spacing w:line="360" w:lineRule="auto"/>
+        <w:rPr>
+          <w:rFonts w:ascii="Arial" w:hAnsi="Arial" w:cs="Arial"/>
+          <w:i/>
+        </w:rPr>
+      </w:pPr>
+      <w:r>
+        <w:rPr>
+          <w:rFonts w:ascii="Arial" w:hAnsi="Arial" w:cs="Arial"/>
           <w:i/>
         </w:rPr>
         <w:t>Sistema de control de altura</w:t>
@@ -396,12 +529,15 @@
           <w:ilvl w:val="0"/>
           <w:numId w:val="5"/>
         </w:numPr>
-        <w:rPr>
-          <w:i/>
-        </w:rPr>
-      </w:pPr>
-      <w:r>
-        <w:rPr>
+        <w:spacing w:line="360" w:lineRule="auto"/>
+        <w:rPr>
+          <w:rFonts w:ascii="Arial" w:hAnsi="Arial" w:cs="Arial"/>
+          <w:i/>
+        </w:rPr>
+      </w:pPr>
+      <w:r>
+        <w:rPr>
+          <w:rFonts w:ascii="Arial" w:hAnsi="Arial" w:cs="Arial"/>
           <w:i/>
         </w:rPr>
         <w:t>Software de telemetría y comandos</w:t>
@@ -414,12 +550,15 @@
           <w:ilvl w:val="1"/>
           <w:numId w:val="5"/>
         </w:numPr>
-        <w:rPr>
-          <w:i/>
-        </w:rPr>
-      </w:pPr>
-      <w:r>
-        <w:rPr>
+        <w:spacing w:line="360" w:lineRule="auto"/>
+        <w:rPr>
+          <w:rFonts w:ascii="Arial" w:hAnsi="Arial" w:cs="Arial"/>
+          <w:i/>
+        </w:rPr>
+      </w:pPr>
+      <w:r>
+        <w:rPr>
+          <w:rFonts w:ascii="Arial" w:hAnsi="Arial" w:cs="Arial"/>
           <w:i/>
         </w:rPr>
         <w:t>Arquitectura del software</w:t>
@@ -432,12 +571,15 @@
           <w:ilvl w:val="1"/>
           <w:numId w:val="5"/>
         </w:numPr>
-        <w:rPr>
-          <w:i/>
-        </w:rPr>
-      </w:pPr>
-      <w:r>
-        <w:rPr>
+        <w:spacing w:line="360" w:lineRule="auto"/>
+        <w:rPr>
+          <w:rFonts w:ascii="Arial" w:hAnsi="Arial" w:cs="Arial"/>
+          <w:i/>
+        </w:rPr>
+      </w:pPr>
+      <w:r>
+        <w:rPr>
+          <w:rFonts w:ascii="Arial" w:hAnsi="Arial" w:cs="Arial"/>
           <w:i/>
         </w:rPr>
         <w:t>Secuencia de ejecución</w:t>
@@ -450,12 +592,15 @@
           <w:ilvl w:val="1"/>
           <w:numId w:val="5"/>
         </w:numPr>
-        <w:rPr>
-          <w:i/>
-        </w:rPr>
-      </w:pPr>
-      <w:r>
-        <w:rPr>
+        <w:spacing w:line="360" w:lineRule="auto"/>
+        <w:rPr>
+          <w:rFonts w:ascii="Arial" w:hAnsi="Arial" w:cs="Arial"/>
+          <w:i/>
+        </w:rPr>
+      </w:pPr>
+      <w:r>
+        <w:rPr>
+          <w:rFonts w:ascii="Arial" w:hAnsi="Arial" w:cs="Arial"/>
           <w:i/>
         </w:rPr>
         <w:t>Interfaz gráfica</w:t>
@@ -468,18 +613,22 @@
           <w:ilvl w:val="1"/>
           <w:numId w:val="5"/>
         </w:numPr>
-        <w:rPr>
-          <w:i/>
-        </w:rPr>
-      </w:pPr>
-      <w:r>
-        <w:rPr>
+        <w:spacing w:line="360" w:lineRule="auto"/>
+        <w:rPr>
+          <w:rFonts w:ascii="Arial" w:hAnsi="Arial" w:cs="Arial"/>
+          <w:i/>
+        </w:rPr>
+      </w:pPr>
+      <w:r>
+        <w:rPr>
+          <w:rFonts w:ascii="Arial" w:hAnsi="Arial" w:cs="Arial"/>
           <w:i/>
         </w:rPr>
         <w:t>D</w:t>
       </w:r>
       <w:r>
         <w:rPr>
+          <w:rFonts w:ascii="Arial" w:hAnsi="Arial" w:cs="Arial"/>
           <w:i/>
         </w:rPr>
         <w:t>escripción del módulo principal</w:t>
@@ -492,14 +641,18 @@
           <w:ilvl w:val="1"/>
           <w:numId w:val="5"/>
         </w:numPr>
-        <w:rPr>
-          <w:i/>
-        </w:rPr>
-      </w:pPr>
-      <w:r>
-        <w:rPr>
-          <w:i/>
-        </w:rPr>
+        <w:spacing w:line="360" w:lineRule="auto"/>
+        <w:rPr>
+          <w:rFonts w:ascii="Arial" w:hAnsi="Arial" w:cs="Arial"/>
+          <w:i/>
+        </w:rPr>
+      </w:pPr>
+      <w:r>
+        <w:rPr>
+          <w:rFonts w:ascii="Arial" w:hAnsi="Arial" w:cs="Arial"/>
+          <w:i/>
+        </w:rPr>
+        <w:lastRenderedPageBreak/>
         <w:t>Descripción del módulo de comandos</w:t>
       </w:r>
     </w:p>
@@ -510,12 +663,15 @@
           <w:ilvl w:val="1"/>
           <w:numId w:val="5"/>
         </w:numPr>
-        <w:rPr>
-          <w:i/>
-        </w:rPr>
-      </w:pPr>
-      <w:r>
-        <w:rPr>
+        <w:spacing w:line="360" w:lineRule="auto"/>
+        <w:rPr>
+          <w:rFonts w:ascii="Arial" w:hAnsi="Arial" w:cs="Arial"/>
+          <w:i/>
+        </w:rPr>
+      </w:pPr>
+      <w:r>
+        <w:rPr>
+          <w:rFonts w:ascii="Arial" w:hAnsi="Arial" w:cs="Arial"/>
           <w:i/>
         </w:rPr>
         <w:t>Descripción del módulo de comunicación serial</w:t>
@@ -528,12 +684,15 @@
           <w:ilvl w:val="0"/>
           <w:numId w:val="5"/>
         </w:numPr>
-        <w:rPr>
-          <w:i/>
-        </w:rPr>
-      </w:pPr>
-      <w:r>
-        <w:rPr>
+        <w:spacing w:line="360" w:lineRule="auto"/>
+        <w:rPr>
+          <w:rFonts w:ascii="Arial" w:hAnsi="Arial" w:cs="Arial"/>
+          <w:i/>
+        </w:rPr>
+      </w:pPr>
+      <w:r>
+        <w:rPr>
+          <w:rFonts w:ascii="Arial" w:hAnsi="Arial" w:cs="Arial"/>
           <w:i/>
         </w:rPr>
         <w:t>Plataforma de pruebas</w:t>
@@ -546,36 +705,140 @@
           <w:ilvl w:val="1"/>
           <w:numId w:val="5"/>
         </w:numPr>
-        <w:rPr>
-          <w:i/>
-        </w:rPr>
-      </w:pPr>
-      <w:r>
-        <w:rPr>
-          <w:i/>
-        </w:rPr>
-        <w:t>Base de madera</w:t>
-      </w:r>
-    </w:p>
-    <w:p>
-      <w:pPr>
-        <w:pStyle w:val="Sinespaciado"/>
-        <w:numPr>
-          <w:ilvl w:val="1"/>
-          <w:numId w:val="5"/>
-        </w:numPr>
-        <w:rPr>
+        <w:spacing w:line="360" w:lineRule="auto"/>
+        <w:rPr>
+          <w:rFonts w:ascii="Arial" w:hAnsi="Arial" w:cs="Arial"/>
+          <w:i/>
+        </w:rPr>
+      </w:pPr>
+      <w:r>
+        <w:rPr>
+          <w:rFonts w:ascii="Arial" w:hAnsi="Arial" w:cs="Arial"/>
+          <w:i/>
+        </w:rPr>
+        <w:t>Montaje para la ejecución de pruebas de estimación de estado</w:t>
+      </w:r>
+    </w:p>
+    <w:p>
+      <w:pPr>
+        <w:pStyle w:val="Sinespaciado"/>
+        <w:numPr>
+          <w:ilvl w:val="1"/>
+          <w:numId w:val="5"/>
+        </w:numPr>
+        <w:spacing w:line="360" w:lineRule="auto"/>
+        <w:rPr>
+          <w:rFonts w:ascii="Arial" w:hAnsi="Arial" w:cs="Arial"/>
           <w:i/>
           <w:u w:val="single"/>
         </w:rPr>
       </w:pPr>
       <w:r>
         <w:rPr>
+          <w:rFonts w:ascii="Arial" w:hAnsi="Arial" w:cs="Arial"/>
+          <w:i/>
+        </w:rPr>
+        <w:t xml:space="preserve">Montaje para la ejecución de pruebas en un solo eje del </w:t>
+      </w:r>
+      <w:proofErr w:type="spellStart"/>
+      <w:r>
+        <w:rPr>
+          <w:rFonts w:ascii="Arial" w:hAnsi="Arial" w:cs="Arial"/>
+          <w:i/>
+        </w:rPr>
+        <w:t>cuadricóptero</w:t>
+      </w:r>
+      <w:proofErr w:type="spellEnd"/>
+    </w:p>
+    <w:p>
+      <w:pPr>
+        <w:pStyle w:val="Sinespaciado"/>
+        <w:numPr>
+          <w:ilvl w:val="1"/>
+          <w:numId w:val="5"/>
+        </w:numPr>
+        <w:spacing w:line="360" w:lineRule="auto"/>
+        <w:rPr>
+          <w:rFonts w:ascii="Arial" w:hAnsi="Arial" w:cs="Arial"/>
           <w:i/>
           <w:u w:val="single"/>
         </w:rPr>
-        <w:t>“Cable”</w:t>
-      </w:r>
+      </w:pPr>
+      <w:r>
+        <w:rPr>
+          <w:rFonts w:ascii="Arial" w:hAnsi="Arial" w:cs="Arial"/>
+          <w:i/>
+          <w:u w:val="single"/>
+        </w:rPr>
+        <w:t>Montaje para la ejecución</w:t>
+      </w:r>
+      <w:r>
+        <w:rPr>
+          <w:rFonts w:ascii="Arial" w:hAnsi="Arial" w:cs="Arial"/>
+          <w:i/>
+          <w:u w:val="single"/>
+        </w:rPr>
+        <w:t xml:space="preserve"> de pruebas en vuelo restringido</w:t>
+      </w:r>
+      <w:proofErr w:type="gramStart"/>
+      <w:r>
+        <w:rPr>
+          <w:rFonts w:ascii="Arial" w:hAnsi="Arial" w:cs="Arial"/>
+          <w:i/>
+          <w:u w:val="single"/>
+        </w:rPr>
+        <w:t>?</w:t>
+      </w:r>
+      <w:proofErr w:type="gramEnd"/>
+    </w:p>
+    <w:p>
+      <w:pPr>
+        <w:pStyle w:val="Sinespaciado"/>
+        <w:numPr>
+          <w:ilvl w:val="1"/>
+          <w:numId w:val="5"/>
+        </w:numPr>
+        <w:spacing w:line="360" w:lineRule="auto"/>
+        <w:rPr>
+          <w:rFonts w:ascii="Arial" w:hAnsi="Arial" w:cs="Arial"/>
+          <w:i/>
+          <w:u w:val="single"/>
+        </w:rPr>
+      </w:pPr>
+      <w:r>
+        <w:rPr>
+          <w:rFonts w:ascii="Arial" w:hAnsi="Arial" w:cs="Arial"/>
+          <w:i/>
+          <w:u w:val="single"/>
+        </w:rPr>
+        <w:t>Montaje para la ejecución</w:t>
+      </w:r>
+      <w:r>
+        <w:rPr>
+          <w:rFonts w:ascii="Arial" w:hAnsi="Arial" w:cs="Arial"/>
+          <w:i/>
+          <w:u w:val="single"/>
+        </w:rPr>
+        <w:t xml:space="preserve"> de pruebas en vuelo</w:t>
+      </w:r>
+      <w:r>
+        <w:rPr>
+          <w:rFonts w:ascii="Arial" w:hAnsi="Arial" w:cs="Arial"/>
+          <w:i/>
+          <w:u w:val="single"/>
+        </w:rPr>
+        <w:t xml:space="preserve"> libre</w:t>
+      </w:r>
+      <w:proofErr w:type="gramStart"/>
+      <w:r>
+        <w:rPr>
+          <w:rFonts w:ascii="Arial" w:hAnsi="Arial" w:cs="Arial"/>
+          <w:i/>
+          <w:u w:val="single"/>
+        </w:rPr>
+        <w:t>?</w:t>
+      </w:r>
+      <w:proofErr w:type="gramEnd"/>
     </w:p>
     <w:sectPr>
       <w:pgSz w:w="12240" w:h="15840"/>

--- a/Documento/Capítulo 4 - Desarrollo.docx
+++ b/Documento/Capítulo 4 - Desarrollo.docx
@@ -24,11 +24,13 @@
         <w:spacing w:line="360" w:lineRule="auto"/>
         <w:rPr>
           <w:rFonts w:ascii="Arial" w:hAnsi="Arial" w:cs="Arial"/>
-        </w:rPr>
-      </w:pPr>
-      <w:r>
-        <w:rPr>
-          <w:rFonts w:ascii="Arial" w:hAnsi="Arial" w:cs="Arial"/>
+          <w:b/>
+        </w:rPr>
+      </w:pPr>
+      <w:r>
+        <w:rPr>
+          <w:rFonts w:ascii="Arial" w:hAnsi="Arial" w:cs="Arial"/>
+          <w:b/>
         </w:rPr>
         <w:t>Circuito de control de motores</w:t>
       </w:r>
@@ -43,12 +45,14 @@
         <w:spacing w:line="360" w:lineRule="auto"/>
         <w:rPr>
           <w:rFonts w:ascii="Arial" w:hAnsi="Arial" w:cs="Arial"/>
-          <w:i/>
-        </w:rPr>
-      </w:pPr>
-      <w:r>
-        <w:rPr>
-          <w:rFonts w:ascii="Arial" w:hAnsi="Arial" w:cs="Arial"/>
+          <w:b/>
+          <w:i/>
+        </w:rPr>
+      </w:pPr>
+      <w:r>
+        <w:rPr>
+          <w:rFonts w:ascii="Arial" w:hAnsi="Arial" w:cs="Arial"/>
+          <w:b/>
           <w:i/>
         </w:rPr>
         <w:t>Circuito de lógica, sensores y comunicación</w:t>
@@ -64,20 +68,39 @@
         <w:spacing w:line="360" w:lineRule="auto"/>
         <w:rPr>
           <w:rFonts w:ascii="Arial" w:hAnsi="Arial" w:cs="Arial"/>
-          <w:i/>
-        </w:rPr>
-      </w:pPr>
-      <w:r>
-        <w:rPr>
-          <w:rFonts w:ascii="Arial" w:hAnsi="Arial" w:cs="Arial"/>
-          <w:i/>
-        </w:rPr>
-        <w:t xml:space="preserve">Estimación de posición y velocidad angular del </w:t>
+          <w:b/>
+          <w:i/>
+        </w:rPr>
+      </w:pPr>
+      <w:r>
+        <w:rPr>
+          <w:rFonts w:ascii="Arial" w:hAnsi="Arial" w:cs="Arial"/>
+          <w:b/>
+          <w:i/>
+        </w:rPr>
+        <w:t xml:space="preserve">Estimación de </w:t>
+      </w:r>
+      <w:r>
+        <w:rPr>
+          <w:rFonts w:ascii="Arial" w:hAnsi="Arial" w:cs="Arial"/>
+          <w:b/>
+          <w:i/>
+        </w:rPr>
+        <w:t>orientación</w:t>
+      </w:r>
+      <w:r>
+        <w:rPr>
+          <w:rFonts w:ascii="Arial" w:hAnsi="Arial" w:cs="Arial"/>
+          <w:b/>
+          <w:i/>
+        </w:rPr>
+        <w:t xml:space="preserve"> del </w:t>
       </w:r>
       <w:proofErr w:type="spellStart"/>
       <w:r>
         <w:rPr>
           <w:rFonts w:ascii="Arial" w:hAnsi="Arial" w:cs="Arial"/>
+          <w:b/>
           <w:i/>
         </w:rPr>
         <w:t>cuadricóptero</w:t>
@@ -92,18 +115,396 @@
           <w:numId w:val="5"/>
         </w:numPr>
         <w:spacing w:line="360" w:lineRule="auto"/>
-        <w:rPr>
-          <w:rFonts w:ascii="Arial" w:hAnsi="Arial" w:cs="Arial"/>
-          <w:i/>
-        </w:rPr>
-      </w:pPr>
-      <w:r>
-        <w:rPr>
-          <w:rFonts w:ascii="Arial" w:hAnsi="Arial" w:cs="Arial"/>
-          <w:i/>
-        </w:rPr>
-        <w:t>Descripción de la Unidad de Medición Inercial (IMU)</w:t>
-      </w:r>
+        <w:ind w:left="720"/>
+        <w:jc w:val="both"/>
+        <w:rPr>
+          <w:rFonts w:ascii="Arial" w:hAnsi="Arial" w:cs="Arial"/>
+          <w:b/>
+          <w:i/>
+        </w:rPr>
+      </w:pPr>
+      <w:r>
+        <w:rPr>
+          <w:rFonts w:ascii="Arial" w:hAnsi="Arial" w:cs="Arial"/>
+          <w:b/>
+          <w:i/>
+        </w:rPr>
+        <w:t>Convenciones respecto a los</w:t>
+      </w:r>
+      <w:r>
+        <w:rPr>
+          <w:rFonts w:ascii="Arial" w:hAnsi="Arial" w:cs="Arial"/>
+          <w:b/>
+          <w:i/>
+        </w:rPr>
+        <w:t xml:space="preserve"> ángulos</w:t>
+      </w:r>
+    </w:p>
+    <w:p>
+      <w:pPr>
+        <w:pStyle w:val="Sinespaciado"/>
+        <w:spacing w:line="360" w:lineRule="auto"/>
+        <w:ind w:left="720" w:firstLine="696"/>
+        <w:jc w:val="both"/>
+        <w:rPr>
+          <w:rFonts w:ascii="Arial" w:hAnsi="Arial" w:cs="Arial"/>
+        </w:rPr>
+      </w:pPr>
+      <w:r>
+        <w:rPr>
+          <w:rFonts w:ascii="Arial" w:hAnsi="Arial" w:cs="Arial"/>
+        </w:rPr>
+        <w:t xml:space="preserve">Para simplificar la implementación de los sistemas de control del </w:t>
+      </w:r>
+      <w:proofErr w:type="spellStart"/>
+      <w:r>
+        <w:rPr>
+          <w:rFonts w:ascii="Arial" w:hAnsi="Arial" w:cs="Arial"/>
+        </w:rPr>
+        <w:t>cuadricóptero</w:t>
+      </w:r>
+      <w:proofErr w:type="spellEnd"/>
+      <w:r>
+        <w:rPr>
+          <w:rFonts w:ascii="Arial" w:hAnsi="Arial" w:cs="Arial"/>
+        </w:rPr>
+        <w:t>, se decidió representar l</w:t>
+      </w:r>
+      <w:r>
+        <w:rPr>
+          <w:rFonts w:ascii="Arial" w:hAnsi="Arial" w:cs="Arial"/>
+        </w:rPr>
+        <w:t xml:space="preserve">a posición y velocidad angular del </w:t>
+      </w:r>
+      <w:r>
+        <w:rPr>
+          <w:rFonts w:ascii="Arial" w:hAnsi="Arial" w:cs="Arial"/>
+        </w:rPr>
+        <w:t>mismo</w:t>
+      </w:r>
+      <w:r>
+        <w:rPr>
+          <w:rFonts w:ascii="Arial" w:hAnsi="Arial" w:cs="Arial"/>
+        </w:rPr>
+        <w:t xml:space="preserve"> en cada eje mediante ángulos de </w:t>
+      </w:r>
+      <w:proofErr w:type="spellStart"/>
+      <w:r>
+        <w:rPr>
+          <w:rFonts w:ascii="Arial" w:hAnsi="Arial" w:cs="Arial"/>
+        </w:rPr>
+        <w:t>Euler</w:t>
+      </w:r>
+      <w:proofErr w:type="spellEnd"/>
+      <w:r>
+        <w:rPr>
+          <w:rFonts w:ascii="Arial" w:hAnsi="Arial" w:cs="Arial"/>
+        </w:rPr>
+        <w:t>, bajo la siguiente convención:</w:t>
+      </w:r>
+    </w:p>
+    <w:p>
+      <w:pPr>
+        <w:pStyle w:val="Sinespaciado"/>
+        <w:numPr>
+          <w:ilvl w:val="0"/>
+          <w:numId w:val="6"/>
+        </w:numPr>
+        <w:spacing w:line="360" w:lineRule="auto"/>
+        <w:jc w:val="both"/>
+        <w:rPr>
+          <w:rFonts w:ascii="Arial" w:hAnsi="Arial" w:cs="Arial"/>
+        </w:rPr>
+      </w:pPr>
+      <w:r>
+        <w:rPr>
+          <w:rFonts w:ascii="Arial" w:hAnsi="Arial" w:cs="Arial"/>
+        </w:rPr>
+        <w:t xml:space="preserve">Ángulo de </w:t>
+      </w:r>
+      <w:proofErr w:type="spellStart"/>
+      <w:r>
+        <w:rPr>
+          <w:rFonts w:ascii="Arial" w:hAnsi="Arial" w:cs="Arial"/>
+        </w:rPr>
+        <w:t>Yaw</w:t>
+      </w:r>
+      <w:proofErr w:type="spellEnd"/>
+      <w:r>
+        <w:rPr>
+          <w:rFonts w:ascii="Arial" w:hAnsi="Arial" w:cs="Arial"/>
+        </w:rPr>
+        <w:t>: Ángulo</w:t>
+      </w:r>
+      <w:r>
+        <w:rPr>
+          <w:rFonts w:ascii="Arial" w:hAnsi="Arial" w:cs="Arial"/>
+        </w:rPr>
+        <w:t xml:space="preserve"> de giro respecto al eje Z</w:t>
+      </w:r>
+      <w:r>
+        <w:rPr>
+          <w:rFonts w:ascii="Arial" w:hAnsi="Arial" w:cs="Arial"/>
+        </w:rPr>
+        <w:t xml:space="preserve"> del acelerómetro y giroscopio</w:t>
+      </w:r>
+      <w:r>
+        <w:rPr>
+          <w:rFonts w:ascii="Arial" w:hAnsi="Arial" w:cs="Arial"/>
+        </w:rPr>
+        <w:t>.</w:t>
+      </w:r>
+    </w:p>
+    <w:p>
+      <w:pPr>
+        <w:pStyle w:val="Sinespaciado"/>
+        <w:numPr>
+          <w:ilvl w:val="0"/>
+          <w:numId w:val="6"/>
+        </w:numPr>
+        <w:spacing w:line="360" w:lineRule="auto"/>
+        <w:jc w:val="both"/>
+        <w:rPr>
+          <w:rFonts w:ascii="Arial" w:hAnsi="Arial" w:cs="Arial"/>
+        </w:rPr>
+      </w:pPr>
+      <w:r>
+        <w:rPr>
+          <w:rFonts w:ascii="Arial" w:hAnsi="Arial" w:cs="Arial"/>
+        </w:rPr>
+        <w:t xml:space="preserve">Ángulo de </w:t>
+      </w:r>
+      <w:r>
+        <w:rPr>
+          <w:rFonts w:ascii="Arial" w:hAnsi="Arial" w:cs="Arial"/>
+        </w:rPr>
+        <w:t>Pitch: Ángulo de giro re</w:t>
+      </w:r>
+      <w:r>
+        <w:rPr>
+          <w:rFonts w:ascii="Arial" w:hAnsi="Arial" w:cs="Arial"/>
+        </w:rPr>
+        <w:t>specto al eje Y</w:t>
+      </w:r>
+      <w:r>
+        <w:rPr>
+          <w:rFonts w:ascii="Arial" w:hAnsi="Arial" w:cs="Arial"/>
+        </w:rPr>
+        <w:t xml:space="preserve"> </w:t>
+      </w:r>
+      <w:r>
+        <w:rPr>
+          <w:rFonts w:ascii="Arial" w:hAnsi="Arial" w:cs="Arial"/>
+        </w:rPr>
+        <w:t>del acelerómetro y giroscopio</w:t>
+      </w:r>
+      <w:r>
+        <w:rPr>
+          <w:rFonts w:ascii="Arial" w:hAnsi="Arial" w:cs="Arial"/>
+        </w:rPr>
+        <w:t>.</w:t>
+      </w:r>
+    </w:p>
+    <w:p>
+      <w:pPr>
+        <w:pStyle w:val="Sinespaciado"/>
+        <w:numPr>
+          <w:ilvl w:val="0"/>
+          <w:numId w:val="6"/>
+        </w:numPr>
+        <w:spacing w:line="360" w:lineRule="auto"/>
+        <w:jc w:val="both"/>
+        <w:rPr>
+          <w:rFonts w:ascii="Arial" w:hAnsi="Arial" w:cs="Arial"/>
+        </w:rPr>
+      </w:pPr>
+      <w:r>
+        <w:rPr>
+          <w:rFonts w:ascii="Arial" w:hAnsi="Arial" w:cs="Arial"/>
+        </w:rPr>
+        <w:t xml:space="preserve">Ángulo de </w:t>
+      </w:r>
+      <w:r>
+        <w:rPr>
+          <w:rFonts w:ascii="Arial" w:hAnsi="Arial" w:cs="Arial"/>
+        </w:rPr>
+        <w:t xml:space="preserve">Roll: Ángulo de giro respecto al eje X </w:t>
+      </w:r>
+      <w:r>
+        <w:rPr>
+          <w:rFonts w:ascii="Arial" w:hAnsi="Arial" w:cs="Arial"/>
+        </w:rPr>
+        <w:t>del acelerómetro y giroscopio</w:t>
+      </w:r>
+      <w:r>
+        <w:rPr>
+          <w:rFonts w:ascii="Arial" w:hAnsi="Arial" w:cs="Arial"/>
+        </w:rPr>
+        <w:t>.</w:t>
+      </w:r>
+    </w:p>
+    <w:p>
+      <w:pPr>
+        <w:pStyle w:val="Sinespaciado"/>
+        <w:numPr>
+          <w:ilvl w:val="0"/>
+          <w:numId w:val="6"/>
+        </w:numPr>
+        <w:spacing w:line="360" w:lineRule="auto"/>
+        <w:jc w:val="both"/>
+        <w:rPr>
+          <w:rFonts w:ascii="Arial" w:hAnsi="Arial" w:cs="Arial"/>
+        </w:rPr>
+      </w:pPr>
+      <w:r>
+        <w:rPr>
+          <w:rFonts w:ascii="Arial" w:hAnsi="Arial" w:cs="Arial"/>
+        </w:rPr>
+        <w:t xml:space="preserve">Velocidad de </w:t>
+      </w:r>
+      <w:proofErr w:type="spellStart"/>
+      <w:r>
+        <w:rPr>
+          <w:rFonts w:ascii="Arial" w:hAnsi="Arial" w:cs="Arial"/>
+        </w:rPr>
+        <w:t>Yaw</w:t>
+      </w:r>
+      <w:proofErr w:type="spellEnd"/>
+      <w:r>
+        <w:rPr>
+          <w:rFonts w:ascii="Arial" w:hAnsi="Arial" w:cs="Arial"/>
+        </w:rPr>
+        <w:t>: Velocidad</w:t>
+      </w:r>
+      <w:r>
+        <w:rPr>
+          <w:rFonts w:ascii="Arial" w:hAnsi="Arial" w:cs="Arial"/>
+        </w:rPr>
+        <w:t xml:space="preserve"> de giro respecto al eje Z</w:t>
+      </w:r>
+      <w:r>
+        <w:rPr>
+          <w:rFonts w:ascii="Arial" w:hAnsi="Arial" w:cs="Arial"/>
+        </w:rPr>
+        <w:t xml:space="preserve"> del  giroscopio</w:t>
+      </w:r>
+      <w:r>
+        <w:rPr>
+          <w:rFonts w:ascii="Arial" w:hAnsi="Arial" w:cs="Arial"/>
+        </w:rPr>
+        <w:t>.</w:t>
+      </w:r>
+    </w:p>
+    <w:p>
+      <w:pPr>
+        <w:pStyle w:val="Sinespaciado"/>
+        <w:numPr>
+          <w:ilvl w:val="0"/>
+          <w:numId w:val="6"/>
+        </w:numPr>
+        <w:spacing w:line="360" w:lineRule="auto"/>
+        <w:jc w:val="both"/>
+        <w:rPr>
+          <w:rFonts w:ascii="Arial" w:hAnsi="Arial" w:cs="Arial"/>
+        </w:rPr>
+      </w:pPr>
+      <w:r>
+        <w:rPr>
+          <w:rFonts w:ascii="Arial" w:hAnsi="Arial" w:cs="Arial"/>
+        </w:rPr>
+        <w:t xml:space="preserve">Velocidad de </w:t>
+      </w:r>
+      <w:r>
+        <w:rPr>
+          <w:rFonts w:ascii="Arial" w:hAnsi="Arial" w:cs="Arial"/>
+        </w:rPr>
+        <w:t xml:space="preserve">Pitch: </w:t>
+      </w:r>
+      <w:r>
+        <w:rPr>
+          <w:rFonts w:ascii="Arial" w:hAnsi="Arial" w:cs="Arial"/>
+        </w:rPr>
+        <w:t>Velocidad</w:t>
+      </w:r>
+      <w:r>
+        <w:rPr>
+          <w:rFonts w:ascii="Arial" w:hAnsi="Arial" w:cs="Arial"/>
+        </w:rPr>
+        <w:t xml:space="preserve"> de giro respecto al eje Y </w:t>
+      </w:r>
+      <w:r>
+        <w:rPr>
+          <w:rFonts w:ascii="Arial" w:hAnsi="Arial" w:cs="Arial"/>
+        </w:rPr>
+        <w:t>del giroscopio</w:t>
+      </w:r>
+      <w:r>
+        <w:rPr>
+          <w:rFonts w:ascii="Arial" w:hAnsi="Arial" w:cs="Arial"/>
+        </w:rPr>
+        <w:t>.</w:t>
+      </w:r>
+    </w:p>
+    <w:p>
+      <w:pPr>
+        <w:pStyle w:val="Sinespaciado"/>
+        <w:numPr>
+          <w:ilvl w:val="0"/>
+          <w:numId w:val="6"/>
+        </w:numPr>
+        <w:spacing w:line="360" w:lineRule="auto"/>
+        <w:jc w:val="both"/>
+        <w:rPr>
+          <w:rFonts w:ascii="Arial" w:hAnsi="Arial" w:cs="Arial"/>
+        </w:rPr>
+      </w:pPr>
+      <w:r>
+        <w:rPr>
+          <w:rFonts w:ascii="Arial" w:hAnsi="Arial" w:cs="Arial"/>
+        </w:rPr>
+        <w:t xml:space="preserve">Velocidad de </w:t>
+      </w:r>
+      <w:r>
+        <w:rPr>
+          <w:rFonts w:ascii="Arial" w:hAnsi="Arial" w:cs="Arial"/>
+        </w:rPr>
+        <w:t xml:space="preserve">Roll: </w:t>
+      </w:r>
+      <w:r>
+        <w:rPr>
+          <w:rFonts w:ascii="Arial" w:hAnsi="Arial" w:cs="Arial"/>
+        </w:rPr>
+        <w:t>Velocidad</w:t>
+      </w:r>
+      <w:r>
+        <w:rPr>
+          <w:rFonts w:ascii="Arial" w:hAnsi="Arial" w:cs="Arial"/>
+        </w:rPr>
+        <w:t xml:space="preserve"> de giro respecto al eje X </w:t>
+      </w:r>
+      <w:r>
+        <w:rPr>
+          <w:rFonts w:ascii="Arial" w:hAnsi="Arial" w:cs="Arial"/>
+        </w:rPr>
+        <w:t>del giroscopio</w:t>
+      </w:r>
+      <w:r>
+        <w:rPr>
+          <w:rFonts w:ascii="Arial" w:hAnsi="Arial" w:cs="Arial"/>
+        </w:rPr>
+        <w:t>.</w:t>
+      </w:r>
+    </w:p>
+    <w:p>
+      <w:pPr>
+        <w:pStyle w:val="Sinespaciado"/>
+        <w:spacing w:line="360" w:lineRule="auto"/>
+        <w:ind w:left="1080"/>
+        <w:jc w:val="both"/>
+        <w:rPr>
+          <w:rFonts w:ascii="Arial" w:hAnsi="Arial" w:cs="Arial"/>
+        </w:rPr>
+      </w:pPr>
     </w:p>
     <w:p>
       <w:pPr>
@@ -113,18 +514,285 @@
           <w:numId w:val="5"/>
         </w:numPr>
         <w:spacing w:line="360" w:lineRule="auto"/>
-        <w:rPr>
-          <w:rFonts w:ascii="Arial" w:hAnsi="Arial" w:cs="Arial"/>
-          <w:i/>
-        </w:rPr>
-      </w:pPr>
-      <w:r>
-        <w:rPr>
-          <w:rFonts w:ascii="Arial" w:hAnsi="Arial" w:cs="Arial"/>
-          <w:i/>
-        </w:rPr>
-        <w:t>Obtención y conversión de los datos de la IMU</w:t>
-      </w:r>
+        <w:ind w:left="720"/>
+        <w:rPr>
+          <w:rFonts w:ascii="Arial" w:hAnsi="Arial" w:cs="Arial"/>
+          <w:b/>
+          <w:i/>
+        </w:rPr>
+      </w:pPr>
+      <w:r>
+        <w:rPr>
+          <w:rFonts w:ascii="Arial" w:hAnsi="Arial" w:cs="Arial"/>
+          <w:b/>
+          <w:i/>
+        </w:rPr>
+        <w:t>Descripción de la Unidad de Medición Inercial (IMU)</w:t>
+      </w:r>
+    </w:p>
+    <w:p>
+      <w:pPr>
+        <w:pStyle w:val="Sinespaciado"/>
+        <w:spacing w:line="360" w:lineRule="auto"/>
+        <w:ind w:left="708" w:firstLine="708"/>
+        <w:jc w:val="both"/>
+        <w:rPr>
+          <w:rFonts w:ascii="Arial" w:hAnsi="Arial" w:cs="Arial"/>
+        </w:rPr>
+      </w:pPr>
+      <w:r>
+        <w:rPr>
+          <w:rFonts w:ascii="Arial" w:hAnsi="Arial" w:cs="Arial"/>
+        </w:rPr>
+        <w:t>Se utiliz</w:t>
+      </w:r>
+      <w:r>
+        <w:rPr>
+          <w:rFonts w:ascii="Arial" w:hAnsi="Arial" w:cs="Arial"/>
+        </w:rPr>
+        <w:t>ó una tarjeta</w:t>
+      </w:r>
+      <w:r>
+        <w:rPr>
+          <w:rFonts w:ascii="Arial" w:hAnsi="Arial" w:cs="Arial"/>
+        </w:rPr>
+        <w:t xml:space="preserve"> </w:t>
+      </w:r>
+      <w:proofErr w:type="spellStart"/>
+      <w:r>
+        <w:rPr>
+          <w:rFonts w:ascii="Arial" w:hAnsi="Arial" w:cs="Arial"/>
+        </w:rPr>
+        <w:t>Pololu</w:t>
+      </w:r>
+      <w:proofErr w:type="spellEnd"/>
+      <w:r>
+        <w:rPr>
+          <w:rFonts w:ascii="Arial" w:hAnsi="Arial" w:cs="Arial"/>
+        </w:rPr>
+        <w:t xml:space="preserve"> MinIMU-9 v2, la cual </w:t>
+      </w:r>
+      <w:r>
+        <w:rPr>
+          <w:rFonts w:ascii="Arial" w:hAnsi="Arial" w:cs="Arial"/>
+        </w:rPr>
+        <w:t>está constituida por</w:t>
+      </w:r>
+      <w:r>
+        <w:rPr>
+          <w:rFonts w:ascii="Arial" w:hAnsi="Arial" w:cs="Arial"/>
+          <w:b/>
+        </w:rPr>
+        <w:t xml:space="preserve"> </w:t>
+      </w:r>
+      <w:r>
+        <w:rPr>
+          <w:rFonts w:ascii="Arial" w:hAnsi="Arial" w:cs="Arial"/>
+        </w:rPr>
+        <w:t xml:space="preserve">un giroscopio de 3 ejes L3GD20, y por un acelerómetro de 3 ejes y un compás de 3 ejes LSM303DLHC. La misma provee de una interfaz </w:t>
+      </w:r>
+      <m:oMath>
+        <m:sSup>
+          <m:sSupPr>
+            <m:ctrlPr>
+              <w:rPr>
+                <w:rFonts w:ascii="Cambria Math" w:hAnsi="Arial" w:cs="Arial"/>
+              </w:rPr>
+            </m:ctrlPr>
+          </m:sSupPr>
+          <m:e>
+            <m:r>
+              <m:rPr>
+                <m:sty m:val="p"/>
+              </m:rPr>
+              <w:rPr>
+                <w:rFonts w:ascii="Cambria Math" w:hAnsi="Cambria Math" w:cs="Arial"/>
+              </w:rPr>
+              <m:t>I</m:t>
+            </m:r>
+          </m:e>
+          <m:sup>
+            <m:r>
+              <m:rPr>
+                <m:sty m:val="p"/>
+              </m:rPr>
+              <w:rPr>
+                <w:rFonts w:ascii="Cambria Math" w:hAnsi="Arial" w:cs="Arial"/>
+              </w:rPr>
+              <m:t>2</m:t>
+            </m:r>
+          </m:sup>
+        </m:sSup>
+        <m:r>
+          <m:rPr>
+            <m:sty m:val="p"/>
+          </m:rPr>
+          <w:rPr>
+            <w:rFonts w:ascii="Cambria Math" w:hAnsi="Cambria Math" w:cs="Arial"/>
+          </w:rPr>
+          <m:t>C</m:t>
+        </m:r>
+      </m:oMath>
+      <w:r>
+        <w:rPr>
+          <w:rFonts w:ascii="Arial" w:hAnsi="Arial" w:cs="Arial"/>
+        </w:rPr>
+        <w:t xml:space="preserve"> que permite acceder a las mediciones, por eje, de cada uno de sus sensores, e incluye un regulador de voltaje y un convertidor de nivel de voltaje que permite su operación</w:t>
+      </w:r>
+      <w:r>
+        <w:rPr>
+          <w:rFonts w:ascii="Arial" w:hAnsi="Arial" w:cs="Arial"/>
+        </w:rPr>
+        <w:t xml:space="preserve"> con una entrada de voltaje de 2,5V a 5,5V. </w:t>
+      </w:r>
+    </w:p>
+    <w:p>
+      <w:pPr>
+        <w:pStyle w:val="Sinespaciado"/>
+        <w:spacing w:line="360" w:lineRule="auto"/>
+        <w:ind w:left="708" w:firstLine="708"/>
+        <w:jc w:val="both"/>
+        <w:rPr>
+          <w:rFonts w:ascii="Arial" w:hAnsi="Arial" w:cs="Arial"/>
+        </w:rPr>
+      </w:pPr>
+      <w:r>
+        <w:rPr>
+          <w:rFonts w:ascii="Arial" w:hAnsi="Arial" w:cs="Arial"/>
+        </w:rPr>
+        <w:t>Para la obtención</w:t>
+      </w:r>
+      <w:r>
+        <w:rPr>
+          <w:rFonts w:ascii="Arial" w:hAnsi="Arial" w:cs="Arial"/>
+        </w:rPr>
+        <w:t xml:space="preserve"> de datos de la tarjeta </w:t>
+      </w:r>
+      <w:proofErr w:type="spellStart"/>
+      <w:r>
+        <w:rPr>
+          <w:rFonts w:ascii="Arial" w:hAnsi="Arial" w:cs="Arial"/>
+        </w:rPr>
+        <w:t>Pololu</w:t>
+      </w:r>
+      <w:proofErr w:type="spellEnd"/>
+      <w:r>
+        <w:rPr>
+          <w:rFonts w:ascii="Arial" w:hAnsi="Arial" w:cs="Arial"/>
+        </w:rPr>
+        <w:t xml:space="preserve"> MinIMU-9 v2 se utilizaron las librerías diseñadas por el f</w:t>
+      </w:r>
+      <w:r>
+        <w:rPr>
+          <w:rFonts w:ascii="Arial" w:hAnsi="Arial" w:cs="Arial"/>
+        </w:rPr>
+        <w:t xml:space="preserve">abricante para su manejo desde </w:t>
+      </w:r>
+      <w:r>
+        <w:rPr>
+          <w:rFonts w:ascii="Arial" w:hAnsi="Arial" w:cs="Arial"/>
+        </w:rPr>
+        <w:t xml:space="preserve">tarjetas </w:t>
+      </w:r>
+      <w:proofErr w:type="spellStart"/>
+      <w:r>
+        <w:rPr>
+          <w:rFonts w:ascii="Arial" w:hAnsi="Arial" w:cs="Arial"/>
+        </w:rPr>
+        <w:t>Arduino</w:t>
+      </w:r>
+      <w:proofErr w:type="spellEnd"/>
+      <w:r>
+        <w:rPr>
+          <w:rFonts w:ascii="Arial" w:hAnsi="Arial" w:cs="Arial"/>
+        </w:rPr>
+        <w:t xml:space="preserve">, y se utilizó la configuración por defecto de las mismas en cuanto a tasa de salida de datos, ya que para la obtención de datos del </w:t>
+      </w:r>
+      <w:r>
+        <w:rPr>
+          <w:rFonts w:ascii="Arial" w:hAnsi="Arial" w:cs="Arial"/>
+        </w:rPr>
+        <w:lastRenderedPageBreak/>
+        <w:t xml:space="preserve">acelerómetro era suficientemente rápida, y  para la obtención de datos del giroscopio, es cercana a la velocidad de ejecución del ciclo de control más rápido del </w:t>
+      </w:r>
+      <w:proofErr w:type="spellStart"/>
+      <w:r>
+        <w:rPr>
+          <w:rFonts w:ascii="Arial" w:hAnsi="Arial" w:cs="Arial"/>
+        </w:rPr>
+        <w:t>cuadricóptero</w:t>
+      </w:r>
+      <w:proofErr w:type="spellEnd"/>
+      <w:r>
+        <w:rPr>
+          <w:rFonts w:ascii="Arial" w:hAnsi="Arial" w:cs="Arial"/>
+        </w:rPr>
+        <w:t xml:space="preserve">. En principio, para mejorar la estimación incremental de ángulo y el sistema de control de velocidad angular, se </w:t>
+      </w:r>
+      <w:r>
+        <w:rPr>
+          <w:rFonts w:ascii="Arial" w:hAnsi="Arial" w:cs="Arial"/>
+        </w:rPr>
+        <w:t xml:space="preserve">aumentó la tasa de salida de datos del giroscopio </w:t>
+      </w:r>
+      <w:r>
+        <w:rPr>
+          <w:rFonts w:ascii="Arial" w:hAnsi="Arial" w:cs="Arial"/>
+        </w:rPr>
+        <w:t xml:space="preserve">a 380Hz, pero, ante la pérdida de sensibilidad total del sensor, </w:t>
+      </w:r>
+      <w:r>
+        <w:rPr>
+          <w:rFonts w:ascii="Arial" w:hAnsi="Arial" w:cs="Arial"/>
+        </w:rPr>
+        <w:t xml:space="preserve">se </w:t>
+      </w:r>
+      <w:r>
+        <w:rPr>
+          <w:rFonts w:ascii="Arial" w:hAnsi="Arial" w:cs="Arial"/>
+        </w:rPr>
+        <w:t>decidió utilizar</w:t>
+      </w:r>
+      <w:r>
+        <w:rPr>
+          <w:rFonts w:ascii="Arial" w:hAnsi="Arial" w:cs="Arial"/>
+        </w:rPr>
+        <w:t xml:space="preserve"> la configuración por defecto </w:t>
+      </w:r>
+      <w:r>
+        <w:rPr>
+          <w:rFonts w:ascii="Arial" w:hAnsi="Arial" w:cs="Arial"/>
+        </w:rPr>
+        <w:t>del mismo</w:t>
+      </w:r>
+      <w:r>
+        <w:rPr>
+          <w:rFonts w:ascii="Arial" w:hAnsi="Arial" w:cs="Arial"/>
+        </w:rPr>
+        <w:t>,</w:t>
+      </w:r>
+      <w:r>
+        <w:rPr>
+          <w:rFonts w:ascii="Arial" w:hAnsi="Arial" w:cs="Arial"/>
+        </w:rPr>
+        <w:t xml:space="preserve"> con una tasa de salida</w:t>
+      </w:r>
+      <w:r>
+        <w:rPr>
+          <w:rFonts w:ascii="Arial" w:hAnsi="Arial" w:cs="Arial"/>
+        </w:rPr>
+        <w:t xml:space="preserve"> de 95Hz.</w:t>
+      </w:r>
+    </w:p>
+    <w:p>
+      <w:pPr>
+        <w:pStyle w:val="Sinespaciado"/>
+        <w:spacing w:line="360" w:lineRule="auto"/>
+        <w:jc w:val="both"/>
+        <w:rPr>
+          <w:rFonts w:ascii="Arial" w:hAnsi="Arial" w:cs="Arial"/>
+        </w:rPr>
+      </w:pPr>
     </w:p>
     <w:p>
       <w:pPr>
@@ -134,18 +802,981 @@
           <w:numId w:val="5"/>
         </w:numPr>
         <w:spacing w:line="360" w:lineRule="auto"/>
-        <w:rPr>
-          <w:rFonts w:ascii="Arial" w:hAnsi="Arial" w:cs="Arial"/>
-          <w:i/>
-        </w:rPr>
-      </w:pPr>
-      <w:r>
-        <w:rPr>
-          <w:rFonts w:ascii="Arial" w:hAnsi="Arial" w:cs="Arial"/>
+        <w:ind w:left="720"/>
+        <w:jc w:val="both"/>
+        <w:rPr>
+          <w:rFonts w:ascii="Arial" w:hAnsi="Arial" w:cs="Arial"/>
+          <w:b/>
+          <w:i/>
+        </w:rPr>
+      </w:pPr>
+      <w:r>
+        <w:rPr>
+          <w:rFonts w:ascii="Arial" w:hAnsi="Arial" w:cs="Arial"/>
+          <w:b/>
           <w:i/>
         </w:rPr>
         <w:t>Cálculo de velocidad angular</w:t>
       </w:r>
+    </w:p>
+    <w:p>
+      <w:pPr>
+        <w:pStyle w:val="Sinespaciado"/>
+        <w:spacing w:line="360" w:lineRule="auto"/>
+        <w:ind w:left="720" w:firstLine="696"/>
+        <w:jc w:val="both"/>
+        <w:rPr>
+          <w:rFonts w:ascii="Arial" w:hAnsi="Arial" w:cs="Arial"/>
+        </w:rPr>
+      </w:pPr>
+      <w:r>
+        <w:rPr>
+          <w:rFonts w:ascii="Arial" w:hAnsi="Arial" w:cs="Arial"/>
+        </w:rPr>
+        <w:t>El cálculo de velocidad angular se realizó a partir de las mediciones realizadas con el giroscopio.</w:t>
+      </w:r>
+      <w:r>
+        <w:rPr>
+          <w:rFonts w:ascii="Arial" w:hAnsi="Arial" w:cs="Arial"/>
+        </w:rPr>
+        <w:t xml:space="preserve"> Según la hoja de datos del sensor L3GD20, el mismo puede configurarse para obtener una sensibilidad de 8,75, 17,5 y 70 milésimas de grado por segundo por cada </w:t>
+      </w:r>
+      <w:r>
+        <w:rPr>
+          <w:rFonts w:ascii="Arial" w:hAnsi="Arial" w:cs="Arial"/>
+        </w:rPr>
+        <w:t>dígito de medición obtenido</w:t>
+      </w:r>
+      <w:r>
+        <w:rPr>
+          <w:rFonts w:ascii="Arial" w:hAnsi="Arial" w:cs="Arial"/>
+        </w:rPr>
+        <w:t xml:space="preserve"> (</w:t>
+      </w:r>
+      <w:proofErr w:type="spellStart"/>
+      <w:r>
+        <w:rPr>
+          <w:rFonts w:ascii="Arial" w:hAnsi="Arial" w:cs="Arial"/>
+        </w:rPr>
+        <w:t>mdps</w:t>
+      </w:r>
+      <w:proofErr w:type="spellEnd"/>
+      <w:r>
+        <w:rPr>
+          <w:rFonts w:ascii="Arial" w:hAnsi="Arial" w:cs="Arial"/>
+        </w:rPr>
+        <w:t>/</w:t>
+      </w:r>
+      <w:proofErr w:type="spellStart"/>
+      <w:r>
+        <w:rPr>
+          <w:rFonts w:ascii="Arial" w:hAnsi="Arial" w:cs="Arial"/>
+        </w:rPr>
+        <w:t>digit</w:t>
+      </w:r>
+      <w:proofErr w:type="spellEnd"/>
+      <w:r>
+        <w:rPr>
+          <w:rFonts w:ascii="Arial" w:hAnsi="Arial" w:cs="Arial"/>
+        </w:rPr>
+        <w:t xml:space="preserve"> – en inglés </w:t>
+      </w:r>
+      <w:proofErr w:type="spellStart"/>
+      <w:r>
+        <w:rPr>
+          <w:rFonts w:ascii="Arial" w:hAnsi="Arial" w:cs="Arial"/>
+          <w:i/>
+        </w:rPr>
+        <w:t>mil</w:t>
+      </w:r>
+      <w:r>
+        <w:rPr>
+          <w:rFonts w:ascii="Arial" w:hAnsi="Arial" w:cs="Arial"/>
+          <w:i/>
+        </w:rPr>
+        <w:t>l</w:t>
+      </w:r>
+      <w:r>
+        <w:rPr>
+          <w:rFonts w:ascii="Arial" w:hAnsi="Arial" w:cs="Arial"/>
+          <w:i/>
+        </w:rPr>
+        <w:t>idegrees</w:t>
+      </w:r>
+      <w:proofErr w:type="spellEnd"/>
+      <w:r>
+        <w:rPr>
+          <w:rFonts w:ascii="Arial" w:hAnsi="Arial" w:cs="Arial"/>
+          <w:i/>
+        </w:rPr>
+        <w:t xml:space="preserve"> per </w:t>
+      </w:r>
+      <w:proofErr w:type="spellStart"/>
+      <w:r>
+        <w:rPr>
+          <w:rFonts w:ascii="Arial" w:hAnsi="Arial" w:cs="Arial"/>
+          <w:i/>
+        </w:rPr>
+        <w:t>second</w:t>
+      </w:r>
+      <w:proofErr w:type="spellEnd"/>
+      <w:r>
+        <w:rPr>
+          <w:rFonts w:ascii="Arial" w:hAnsi="Arial" w:cs="Arial"/>
+          <w:i/>
+        </w:rPr>
+        <w:t xml:space="preserve"> per </w:t>
+      </w:r>
+      <w:proofErr w:type="spellStart"/>
+      <w:r>
+        <w:rPr>
+          <w:rFonts w:ascii="Arial" w:hAnsi="Arial" w:cs="Arial"/>
+          <w:i/>
+        </w:rPr>
+        <w:t>digit</w:t>
+      </w:r>
+      <w:proofErr w:type="spellEnd"/>
+      <w:r>
+        <w:rPr>
+          <w:rFonts w:ascii="Arial" w:hAnsi="Arial" w:cs="Arial"/>
+        </w:rPr>
+        <w:t>)</w:t>
+      </w:r>
+      <w:r>
+        <w:rPr>
+          <w:rFonts w:ascii="Arial" w:hAnsi="Arial" w:cs="Arial"/>
+        </w:rPr>
+        <w:t xml:space="preserve">, y  </w:t>
+      </w:r>
+      <w:r>
+        <w:rPr>
+          <w:rFonts w:ascii="Arial" w:hAnsi="Arial" w:cs="Arial"/>
+        </w:rPr>
+        <w:t xml:space="preserve">un </w:t>
+      </w:r>
+      <w:r>
+        <w:rPr>
+          <w:rFonts w:ascii="Arial" w:hAnsi="Arial" w:cs="Arial"/>
+        </w:rPr>
+        <w:t>rango de medición de 250, 500 y 2000 grados por segundo</w:t>
+      </w:r>
+      <w:r>
+        <w:rPr>
+          <w:rFonts w:ascii="Arial" w:hAnsi="Arial" w:cs="Arial"/>
+        </w:rPr>
+        <w:t xml:space="preserve"> (</w:t>
+      </w:r>
+      <w:proofErr w:type="spellStart"/>
+      <w:r>
+        <w:rPr>
+          <w:rFonts w:ascii="Arial" w:hAnsi="Arial" w:cs="Arial"/>
+        </w:rPr>
+        <w:t>dps</w:t>
+      </w:r>
+      <w:proofErr w:type="spellEnd"/>
+      <w:r>
+        <w:rPr>
+          <w:rFonts w:ascii="Arial" w:hAnsi="Arial" w:cs="Arial"/>
+        </w:rPr>
+        <w:t xml:space="preserve"> – </w:t>
+      </w:r>
+      <w:r>
+        <w:rPr>
+          <w:rFonts w:ascii="Arial" w:hAnsi="Arial" w:cs="Arial"/>
+        </w:rPr>
+        <w:t>en inglés</w:t>
+      </w:r>
+      <w:r>
+        <w:rPr>
+          <w:rFonts w:ascii="Arial" w:hAnsi="Arial" w:cs="Arial"/>
+          <w:i/>
+        </w:rPr>
+        <w:t xml:space="preserve"> </w:t>
+      </w:r>
+      <w:proofErr w:type="spellStart"/>
+      <w:r>
+        <w:rPr>
+          <w:rFonts w:ascii="Arial" w:hAnsi="Arial" w:cs="Arial"/>
+          <w:i/>
+        </w:rPr>
+        <w:t>degree</w:t>
+      </w:r>
+      <w:proofErr w:type="spellEnd"/>
+      <w:r>
+        <w:rPr>
+          <w:rFonts w:ascii="Arial" w:hAnsi="Arial" w:cs="Arial"/>
+          <w:i/>
+        </w:rPr>
+        <w:t xml:space="preserve"> per </w:t>
+      </w:r>
+      <w:proofErr w:type="spellStart"/>
+      <w:r>
+        <w:rPr>
+          <w:rFonts w:ascii="Arial" w:hAnsi="Arial" w:cs="Arial"/>
+          <w:i/>
+        </w:rPr>
+        <w:t>second</w:t>
+      </w:r>
+      <w:proofErr w:type="spellEnd"/>
+      <w:r>
+        <w:rPr>
+          <w:rFonts w:ascii="Arial" w:hAnsi="Arial" w:cs="Arial"/>
+        </w:rPr>
+        <w:t>)</w:t>
+      </w:r>
+      <w:r>
+        <w:rPr>
+          <w:rFonts w:ascii="Arial" w:hAnsi="Arial" w:cs="Arial"/>
+        </w:rPr>
+        <w:t xml:space="preserve">. </w:t>
+      </w:r>
+      <w:r>
+        <w:rPr>
+          <w:rFonts w:ascii="Arial" w:hAnsi="Arial" w:cs="Arial"/>
+        </w:rPr>
+        <w:t>Se decidió configurar</w:t>
+      </w:r>
+      <w:r>
+        <w:rPr>
+          <w:rFonts w:ascii="Arial" w:hAnsi="Arial" w:cs="Arial"/>
+        </w:rPr>
+        <w:t xml:space="preserve"> </w:t>
+      </w:r>
+      <w:r>
+        <w:rPr>
+          <w:rFonts w:ascii="Arial" w:hAnsi="Arial" w:cs="Arial"/>
+        </w:rPr>
+        <w:t>el rango de medición a</w:t>
+      </w:r>
+      <w:r>
+        <w:rPr>
+          <w:rFonts w:ascii="Arial" w:hAnsi="Arial" w:cs="Arial"/>
+        </w:rPr>
+        <w:t xml:space="preserve"> 250 grados por segundo</w:t>
+      </w:r>
+      <w:r>
+        <w:rPr>
+          <w:rFonts w:ascii="Arial" w:hAnsi="Arial" w:cs="Arial"/>
+        </w:rPr>
+        <w:t xml:space="preserve"> y la </w:t>
+      </w:r>
+      <w:proofErr w:type="spellStart"/>
+      <w:r>
+        <w:rPr>
+          <w:rFonts w:ascii="Arial" w:hAnsi="Arial" w:cs="Arial"/>
+        </w:rPr>
+        <w:t>senbilidad</w:t>
+      </w:r>
+      <w:proofErr w:type="spellEnd"/>
+      <w:r>
+        <w:rPr>
+          <w:rFonts w:ascii="Arial" w:hAnsi="Arial" w:cs="Arial"/>
+        </w:rPr>
+        <w:t xml:space="preserve"> del sensor a 8,75 </w:t>
+      </w:r>
+      <w:proofErr w:type="spellStart"/>
+      <w:r>
+        <w:rPr>
+          <w:rFonts w:ascii="Arial" w:hAnsi="Arial" w:cs="Arial"/>
+        </w:rPr>
+        <w:t>mdps</w:t>
+      </w:r>
+      <w:proofErr w:type="spellEnd"/>
+      <w:r>
+        <w:rPr>
+          <w:rFonts w:ascii="Arial" w:hAnsi="Arial" w:cs="Arial"/>
+        </w:rPr>
+        <w:t>/</w:t>
+      </w:r>
+      <w:proofErr w:type="spellStart"/>
+      <w:r>
+        <w:rPr>
+          <w:rFonts w:ascii="Arial" w:hAnsi="Arial" w:cs="Arial"/>
+        </w:rPr>
+        <w:t>digit</w:t>
+      </w:r>
+      <w:proofErr w:type="spellEnd"/>
+      <w:r>
+        <w:rPr>
+          <w:rFonts w:ascii="Arial" w:hAnsi="Arial" w:cs="Arial"/>
+        </w:rPr>
+        <w:t xml:space="preserve">, por considerarse rango y </w:t>
+      </w:r>
+      <w:proofErr w:type="spellStart"/>
+      <w:r>
+        <w:rPr>
+          <w:rFonts w:ascii="Arial" w:hAnsi="Arial" w:cs="Arial"/>
+        </w:rPr>
+        <w:t>senbilidad</w:t>
+      </w:r>
+      <w:proofErr w:type="spellEnd"/>
+      <w:r>
+        <w:rPr>
+          <w:rFonts w:ascii="Arial" w:hAnsi="Arial" w:cs="Arial"/>
+        </w:rPr>
+        <w:t xml:space="preserve"> suficientes para medir las velocidades del </w:t>
+      </w:r>
+      <w:proofErr w:type="spellStart"/>
+      <w:r>
+        <w:rPr>
+          <w:rFonts w:ascii="Arial" w:hAnsi="Arial" w:cs="Arial"/>
+        </w:rPr>
+        <w:t>cuadricóptero</w:t>
+      </w:r>
+      <w:proofErr w:type="spellEnd"/>
+      <w:r>
+        <w:rPr>
+          <w:rFonts w:ascii="Arial" w:hAnsi="Arial" w:cs="Arial"/>
+        </w:rPr>
+        <w:t xml:space="preserve"> realizando movimientos simples en vuelo. En base a esto último se calculó </w:t>
+      </w:r>
+      <w:r>
+        <w:rPr>
+          <w:rFonts w:ascii="Arial" w:hAnsi="Arial" w:cs="Arial"/>
+        </w:rPr>
+        <w:t xml:space="preserve">la ganancia del giroscopio, para convertir todas las mediciones </w:t>
+      </w:r>
+      <w:r>
+        <w:rPr>
+          <w:rFonts w:ascii="Arial" w:hAnsi="Arial" w:cs="Arial"/>
+        </w:rPr>
+        <w:t>obtenidas mediante el mismo, e</w:t>
+      </w:r>
+      <w:r>
+        <w:rPr>
+          <w:rFonts w:ascii="Arial" w:hAnsi="Arial" w:cs="Arial"/>
+        </w:rPr>
+        <w:t xml:space="preserve">n milésimas de </w:t>
+      </w:r>
+      <w:r>
+        <w:rPr>
+          <w:rFonts w:ascii="Arial" w:hAnsi="Arial" w:cs="Arial"/>
+        </w:rPr>
+        <w:t>grado por segundo, a  grados por segundo, como se ilustra a continuación:</w:t>
+      </w:r>
+    </w:p>
+    <w:p>
+      <w:pPr>
+        <w:pStyle w:val="Sinespaciado"/>
+        <w:spacing w:line="360" w:lineRule="auto"/>
+        <w:ind w:left="720" w:firstLine="696"/>
+        <w:jc w:val="both"/>
+        <w:rPr>
+          <w:rFonts w:ascii="Arial" w:hAnsi="Arial" w:cs="Arial"/>
+        </w:rPr>
+      </w:pPr>
+    </w:p>
+    <w:p>
+      <w:pPr>
+        <w:pStyle w:val="Sinespaciado"/>
+        <w:spacing w:line="360" w:lineRule="auto"/>
+        <w:ind w:left="720" w:firstLine="696"/>
+        <w:jc w:val="center"/>
+        <w:rPr>
+          <w:rFonts w:ascii="Arial" w:hAnsi="Arial" w:cs="Arial"/>
+        </w:rPr>
+      </w:pPr>
+      <m:oMathPara>
+        <m:oMath>
+          <m:sSub>
+            <m:sSubPr>
+              <m:ctrlPr>
+                <w:rPr>
+                  <w:rFonts w:ascii="Cambria Math" w:hAnsi="Cambria Math" w:cs="Arial"/>
+                  <w:i/>
+                </w:rPr>
+              </m:ctrlPr>
+            </m:sSubPr>
+            <m:e>
+              <m:r>
+                <w:rPr>
+                  <w:rFonts w:ascii="Cambria Math" w:hAnsi="Cambria Math" w:cs="Arial"/>
+                </w:rPr>
+                <m:t>G</m:t>
+              </m:r>
+            </m:e>
+            <m:sub>
+              <m:r>
+                <w:rPr>
+                  <w:rFonts w:ascii="Cambria Math" w:hAnsi="Cambria Math" w:cs="Arial"/>
+                </w:rPr>
+                <m:t>GYRO</m:t>
+              </m:r>
+            </m:sub>
+          </m:sSub>
+          <m:r>
+            <w:rPr>
+              <w:rFonts w:ascii="Cambria Math" w:hAnsi="Cambria Math" w:cs="Arial"/>
+            </w:rPr>
+            <m:t>=</m:t>
+          </m:r>
+          <m:f>
+            <m:fPr>
+              <m:ctrlPr>
+                <w:rPr>
+                  <w:rFonts w:ascii="Cambria Math" w:hAnsi="Cambria Math" w:cs="Arial"/>
+                  <w:i/>
+                </w:rPr>
+              </m:ctrlPr>
+            </m:fPr>
+            <m:num>
+              <m:r>
+                <w:rPr>
+                  <w:rFonts w:ascii="Cambria Math" w:hAnsi="Cambria Math" w:cs="Arial"/>
+                </w:rPr>
+                <m:t>Sensibilidad (</m:t>
+              </m:r>
+              <m:f>
+                <m:fPr>
+                  <m:ctrlPr>
+                    <w:rPr>
+                      <w:rFonts w:ascii="Cambria Math" w:hAnsi="Cambria Math" w:cs="Arial"/>
+                      <w:i/>
+                    </w:rPr>
+                  </m:ctrlPr>
+                </m:fPr>
+                <m:num>
+                  <m:r>
+                    <w:rPr>
+                      <w:rFonts w:ascii="Cambria Math" w:hAnsi="Cambria Math" w:cs="Arial"/>
+                    </w:rPr>
+                    <m:t>mdps</m:t>
+                  </m:r>
+                </m:num>
+                <m:den>
+                  <m:r>
+                    <w:rPr>
+                      <w:rFonts w:ascii="Cambria Math" w:hAnsi="Cambria Math" w:cs="Arial"/>
+                    </w:rPr>
+                    <m:t>digit</m:t>
+                  </m:r>
+                </m:den>
+              </m:f>
+              <m:r>
+                <w:rPr>
+                  <w:rFonts w:ascii="Cambria Math" w:hAnsi="Cambria Math" w:cs="Arial"/>
+                </w:rPr>
+                <m:t>)</m:t>
+              </m:r>
+            </m:num>
+            <m:den>
+              <m:r>
+                <w:rPr>
+                  <w:rFonts w:ascii="Cambria Math" w:hAnsi="Cambria Math" w:cs="Arial"/>
+                </w:rPr>
+                <m:t>1000</m:t>
+              </m:r>
+            </m:den>
+          </m:f>
+          <m:r>
+            <w:rPr>
+              <w:rFonts w:ascii="Cambria Math" w:hAnsi="Cambria Math" w:cs="Arial"/>
+            </w:rPr>
+            <m:t>=</m:t>
+          </m:r>
+          <m:f>
+            <m:fPr>
+              <m:ctrlPr>
+                <w:rPr>
+                  <w:rFonts w:ascii="Cambria Math" w:hAnsi="Cambria Math" w:cs="Arial"/>
+                  <w:i/>
+                </w:rPr>
+              </m:ctrlPr>
+            </m:fPr>
+            <m:num>
+              <m:r>
+                <w:rPr>
+                  <w:rFonts w:ascii="Cambria Math" w:hAnsi="Cambria Math" w:cs="Arial"/>
+                </w:rPr>
+                <m:t xml:space="preserve">8,75 </m:t>
+              </m:r>
+              <m:f>
+                <m:fPr>
+                  <m:ctrlPr>
+                    <w:rPr>
+                      <w:rFonts w:ascii="Cambria Math" w:hAnsi="Cambria Math" w:cs="Arial"/>
+                      <w:i/>
+                    </w:rPr>
+                  </m:ctrlPr>
+                </m:fPr>
+                <m:num>
+                  <m:r>
+                    <w:rPr>
+                      <w:rFonts w:ascii="Cambria Math" w:hAnsi="Cambria Math" w:cs="Arial"/>
+                    </w:rPr>
+                    <m:t>mdps</m:t>
+                  </m:r>
+                </m:num>
+                <m:den>
+                  <m:r>
+                    <w:rPr>
+                      <w:rFonts w:ascii="Cambria Math" w:hAnsi="Cambria Math" w:cs="Arial"/>
+                    </w:rPr>
+                    <m:t>digit</m:t>
+                  </m:r>
+                </m:den>
+              </m:f>
+            </m:num>
+            <m:den>
+              <m:r>
+                <w:rPr>
+                  <w:rFonts w:ascii="Cambria Math" w:hAnsi="Cambria Math" w:cs="Arial"/>
+                </w:rPr>
+                <m:t>1000</m:t>
+              </m:r>
+            </m:den>
+          </m:f>
+          <m:r>
+            <w:rPr>
+              <w:rFonts w:ascii="Cambria Math" w:hAnsi="Cambria Math" w:cs="Arial"/>
+            </w:rPr>
+            <m:t xml:space="preserve">=0,00875 </m:t>
+          </m:r>
+          <m:f>
+            <m:fPr>
+              <m:ctrlPr>
+                <w:rPr>
+                  <w:rFonts w:ascii="Cambria Math" w:hAnsi="Cambria Math" w:cs="Arial"/>
+                  <w:i/>
+                </w:rPr>
+              </m:ctrlPr>
+            </m:fPr>
+            <m:num>
+              <m:r>
+                <w:rPr>
+                  <w:rFonts w:ascii="Cambria Math" w:hAnsi="Cambria Math" w:cs="Arial"/>
+                </w:rPr>
+                <m:t>dps</m:t>
+              </m:r>
+            </m:num>
+            <m:den>
+              <m:r>
+                <w:rPr>
+                  <w:rFonts w:ascii="Cambria Math" w:hAnsi="Cambria Math" w:cs="Arial"/>
+                </w:rPr>
+                <m:t>digit</m:t>
+              </m:r>
+            </m:den>
+          </m:f>
+        </m:oMath>
+      </m:oMathPara>
+    </w:p>
+    <w:p>
+      <w:pPr>
+        <w:pStyle w:val="Sinespaciado"/>
+        <w:spacing w:line="360" w:lineRule="auto"/>
+        <w:ind w:left="720" w:firstLine="696"/>
+        <w:jc w:val="center"/>
+        <w:rPr>
+          <w:rFonts w:ascii="Arial" w:hAnsi="Arial" w:cs="Arial"/>
+          <w:sz w:val="28"/>
+          <w:szCs w:val="28"/>
+        </w:rPr>
+      </w:pPr>
+    </w:p>
+    <w:p>
+      <w:pPr>
+        <w:pStyle w:val="Sinespaciado"/>
+        <w:spacing w:line="360" w:lineRule="auto"/>
+        <w:ind w:left="720" w:firstLine="696"/>
+        <w:jc w:val="center"/>
+        <w:rPr>
+          <w:rFonts w:ascii="Arial" w:hAnsi="Arial" w:cs="Arial"/>
+          <w:sz w:val="28"/>
+          <w:szCs w:val="28"/>
+        </w:rPr>
+      </w:pPr>
+      <m:oMathPara>
+        <m:oMath>
+          <m:sSub>
+            <m:sSubPr>
+              <m:ctrlPr>
+                <w:rPr>
+                  <w:rFonts w:ascii="Cambria Math" w:hAnsi="Cambria Math" w:cs="Arial"/>
+                  <w:i/>
+                  <w:sz w:val="28"/>
+                  <w:szCs w:val="28"/>
+                </w:rPr>
+              </m:ctrlPr>
+            </m:sSubPr>
+            <m:e>
+              <m:r>
+                <w:rPr>
+                  <w:rFonts w:ascii="Cambria Math" w:hAnsi="Cambria Math" w:cs="Arial"/>
+                  <w:sz w:val="28"/>
+                  <w:szCs w:val="28"/>
+                </w:rPr>
+                <m:t>ω</m:t>
+              </m:r>
+            </m:e>
+            <m:sub>
+              <m:r>
+                <w:rPr>
+                  <w:rFonts w:ascii="Cambria Math" w:hAnsi="Cambria Math" w:cs="Arial"/>
+                  <w:sz w:val="28"/>
+                  <w:szCs w:val="28"/>
+                </w:rPr>
+                <m:t>g</m:t>
+              </m:r>
+            </m:sub>
+          </m:sSub>
+          <m:r>
+            <w:rPr>
+              <w:rFonts w:ascii="Cambria Math" w:hAnsi="Cambria Math" w:cs="Arial"/>
+              <w:sz w:val="28"/>
+              <w:szCs w:val="28"/>
+            </w:rPr>
+            <m:t>=</m:t>
+          </m:r>
+          <m:sSub>
+            <m:sSubPr>
+              <m:ctrlPr>
+                <w:rPr>
+                  <w:rFonts w:ascii="Cambria Math" w:hAnsi="Cambria Math" w:cs="Arial"/>
+                  <w:i/>
+                  <w:sz w:val="28"/>
+                  <w:szCs w:val="28"/>
+                </w:rPr>
+              </m:ctrlPr>
+            </m:sSubPr>
+            <m:e>
+              <m:r>
+                <w:rPr>
+                  <w:rFonts w:ascii="Cambria Math" w:hAnsi="Cambria Math" w:cs="Arial"/>
+                  <w:sz w:val="28"/>
+                  <w:szCs w:val="28"/>
+                </w:rPr>
+                <m:t>G</m:t>
+              </m:r>
+            </m:e>
+            <m:sub>
+              <m:r>
+                <w:rPr>
+                  <w:rFonts w:ascii="Cambria Math" w:hAnsi="Cambria Math" w:cs="Arial"/>
+                  <w:sz w:val="28"/>
+                  <w:szCs w:val="28"/>
+                </w:rPr>
+                <m:t>GYRO</m:t>
+              </m:r>
+            </m:sub>
+          </m:sSub>
+          <m:r>
+            <w:rPr>
+              <w:rFonts w:ascii="Cambria Math" w:hAnsi="Cambria Math" w:cs="Arial"/>
+              <w:sz w:val="28"/>
+              <w:szCs w:val="28"/>
+            </w:rPr>
+            <m:t>*</m:t>
+          </m:r>
+          <m:sSub>
+            <m:sSubPr>
+              <m:ctrlPr>
+                <w:rPr>
+                  <w:rFonts w:ascii="Cambria Math" w:hAnsi="Cambria Math" w:cs="Arial"/>
+                  <w:i/>
+                  <w:sz w:val="28"/>
+                  <w:szCs w:val="28"/>
+                </w:rPr>
+              </m:ctrlPr>
+            </m:sSubPr>
+            <m:e>
+              <m:r>
+                <w:rPr>
+                  <w:rFonts w:ascii="Cambria Math" w:hAnsi="Cambria Math" w:cs="Arial"/>
+                  <w:sz w:val="28"/>
+                  <w:szCs w:val="28"/>
+                </w:rPr>
+                <m:t>ω</m:t>
+              </m:r>
+            </m:e>
+            <m:sub>
+              <m:r>
+                <w:rPr>
+                  <w:rFonts w:ascii="Cambria Math" w:hAnsi="Cambria Math" w:cs="Arial"/>
+                  <w:sz w:val="28"/>
+                  <w:szCs w:val="28"/>
+                </w:rPr>
+                <m:t>m</m:t>
+              </m:r>
+            </m:sub>
+          </m:sSub>
+        </m:oMath>
+      </m:oMathPara>
+    </w:p>
+    <w:p>
+      <w:pPr>
+        <w:pStyle w:val="Sinespaciado"/>
+        <w:spacing w:line="360" w:lineRule="auto"/>
+        <w:ind w:firstLine="708"/>
+        <w:jc w:val="both"/>
+        <w:rPr>
+          <w:rFonts w:ascii="Cambria Math" w:hAnsi="Cambria Math" w:cs="Arial"/>
+          <w:i/>
+        </w:rPr>
+      </w:pPr>
+      <w:proofErr w:type="gramStart"/>
+      <w:r>
+        <w:rPr>
+          <w:rFonts w:ascii="Cambria Math" w:hAnsi="Cambria Math" w:cs="Arial"/>
+          <w:i/>
+        </w:rPr>
+        <w:t>s</w:t>
+      </w:r>
+      <w:r>
+        <w:rPr>
+          <w:rFonts w:ascii="Cambria Math" w:hAnsi="Cambria Math" w:cs="Arial"/>
+          <w:i/>
+        </w:rPr>
+        <w:t>iendo</w:t>
+      </w:r>
+      <w:proofErr w:type="gramEnd"/>
+      <w:r>
+        <w:rPr>
+          <w:rFonts w:ascii="Cambria Math" w:hAnsi="Cambria Math" w:cs="Arial"/>
+          <w:i/>
+        </w:rPr>
+        <w:t>:</w:t>
+      </w:r>
+    </w:p>
+    <w:p>
+      <w:pPr>
+        <w:pStyle w:val="Sinespaciado"/>
+        <w:spacing w:line="360" w:lineRule="auto"/>
+        <w:ind w:left="720" w:firstLine="696"/>
+        <w:jc w:val="both"/>
+        <w:rPr>
+          <w:rFonts w:ascii="Cambria Math" w:hAnsi="Cambria Math" w:cs="Arial"/>
+          <w:i/>
+        </w:rPr>
+      </w:pPr>
+      <m:oMathPara>
+        <m:oMathParaPr>
+          <m:jc m:val="left"/>
+        </m:oMathParaPr>
+        <m:oMath>
+          <m:sSub>
+            <m:sSubPr>
+              <m:ctrlPr>
+                <w:rPr>
+                  <w:rFonts w:ascii="Cambria Math" w:hAnsi="Cambria Math" w:cs="Arial"/>
+                  <w:i/>
+                </w:rPr>
+              </m:ctrlPr>
+            </m:sSubPr>
+            <m:e>
+              <m:r>
+                <w:rPr>
+                  <w:rFonts w:ascii="Cambria Math" w:hAnsi="Cambria Math" w:cs="Arial"/>
+                </w:rPr>
+                <m:t>G</m:t>
+              </m:r>
+            </m:e>
+            <m:sub>
+              <m:r>
+                <w:rPr>
+                  <w:rFonts w:ascii="Cambria Math" w:hAnsi="Cambria Math" w:cs="Arial"/>
+                </w:rPr>
+                <m:t>GYRO</m:t>
+              </m:r>
+            </m:sub>
+          </m:sSub>
+          <m:r>
+            <w:rPr>
+              <w:rFonts w:ascii="Cambria Math" w:hAnsi="Cambria Math" w:cs="Arial"/>
+            </w:rPr>
+            <m:t>:Ganancia del giroscopi</m:t>
+          </m:r>
+          <m:r>
+            <w:rPr>
+              <w:rFonts w:ascii="Cambria Math" w:hAnsi="Cambria Math" w:cs="Arial"/>
+            </w:rPr>
+            <m:t>o</m:t>
+          </m:r>
+        </m:oMath>
+      </m:oMathPara>
+    </w:p>
+    <w:p>
+      <w:pPr>
+        <w:pStyle w:val="Sinespaciado"/>
+        <w:spacing w:line="360" w:lineRule="auto"/>
+        <w:ind w:left="720" w:firstLine="696"/>
+        <w:jc w:val="both"/>
+        <w:rPr>
+          <w:rFonts w:ascii="Cambria Math" w:hAnsi="Cambria Math" w:cs="Arial"/>
+          <w:i/>
+        </w:rPr>
+      </w:pPr>
+      <m:oMathPara>
+        <m:oMathParaPr>
+          <m:jc m:val="left"/>
+        </m:oMathParaPr>
+        <m:oMath>
+          <m:r>
+            <w:rPr>
+              <w:rFonts w:ascii="Cambria Math" w:hAnsi="Cambria Math" w:cs="Arial"/>
+            </w:rPr>
+            <m:t xml:space="preserve">Senbilidad </m:t>
+          </m:r>
+          <m:d>
+            <m:dPr>
+              <m:ctrlPr>
+                <w:rPr>
+                  <w:rFonts w:ascii="Cambria Math" w:hAnsi="Cambria Math" w:cs="Arial"/>
+                  <w:i/>
+                </w:rPr>
+              </m:ctrlPr>
+            </m:dPr>
+            <m:e>
+              <m:f>
+                <m:fPr>
+                  <m:ctrlPr>
+                    <w:rPr>
+                      <w:rFonts w:ascii="Cambria Math" w:hAnsi="Cambria Math" w:cs="Arial"/>
+                      <w:i/>
+                    </w:rPr>
+                  </m:ctrlPr>
+                </m:fPr>
+                <m:num>
+                  <m:r>
+                    <w:rPr>
+                      <w:rFonts w:ascii="Cambria Math" w:hAnsi="Cambria Math" w:cs="Arial"/>
+                    </w:rPr>
+                    <m:t>mdps</m:t>
+                  </m:r>
+                </m:num>
+                <m:den>
+                  <m:r>
+                    <w:rPr>
+                      <w:rFonts w:ascii="Cambria Math" w:hAnsi="Cambria Math" w:cs="Arial"/>
+                    </w:rPr>
+                    <m:t>digit</m:t>
+                  </m:r>
+                </m:den>
+              </m:f>
+            </m:e>
+          </m:d>
+          <m:r>
+            <w:rPr>
+              <w:rFonts w:ascii="Cambria Math" w:hAnsi="Cambria Math" w:cs="Arial"/>
+            </w:rPr>
+            <m:t>:Sensibilidad del giroscopio.</m:t>
+          </m:r>
+        </m:oMath>
+      </m:oMathPara>
+    </w:p>
+    <w:p>
+      <w:pPr>
+        <w:pStyle w:val="Sinespaciado"/>
+        <w:spacing w:line="360" w:lineRule="auto"/>
+        <w:ind w:left="720" w:firstLine="696"/>
+        <w:jc w:val="both"/>
+        <w:rPr>
+          <w:rFonts w:ascii="Cambria Math" w:hAnsi="Cambria Math" w:cs="Arial"/>
+          <w:i/>
+        </w:rPr>
+      </w:pPr>
+      <m:oMathPara>
+        <m:oMathParaPr>
+          <m:jc m:val="left"/>
+        </m:oMathParaPr>
+        <m:oMath>
+          <m:sSub>
+            <m:sSubPr>
+              <m:ctrlPr>
+                <w:rPr>
+                  <w:rFonts w:ascii="Cambria Math" w:hAnsi="Cambria Math" w:cs="Arial"/>
+                  <w:i/>
+                </w:rPr>
+              </m:ctrlPr>
+            </m:sSubPr>
+            <m:e>
+              <m:r>
+                <w:rPr>
+                  <w:rFonts w:ascii="Cambria Math" w:hAnsi="Cambria Math" w:cs="Arial"/>
+                </w:rPr>
+                <m:t>ω</m:t>
+              </m:r>
+            </m:e>
+            <m:sub>
+              <m:r>
+                <w:rPr>
+                  <w:rFonts w:ascii="Cambria Math" w:hAnsi="Cambria Math" w:cs="Arial"/>
+                </w:rPr>
+                <m:t>g</m:t>
+              </m:r>
+            </m:sub>
+          </m:sSub>
+          <m:r>
+            <w:rPr>
+              <w:rFonts w:ascii="Cambria Math" w:hAnsi="Cambria Math" w:cs="Arial"/>
+            </w:rPr>
+            <m:t>:Velocidad angular medida en grados por segundo.</m:t>
+          </m:r>
+        </m:oMath>
+      </m:oMathPara>
+    </w:p>
+    <w:p>
+      <w:pPr>
+        <w:pStyle w:val="Sinespaciado"/>
+        <w:spacing w:line="360" w:lineRule="auto"/>
+        <w:ind w:left="720" w:firstLine="696"/>
+        <w:jc w:val="both"/>
+        <w:rPr>
+          <w:rFonts w:ascii="Cambria Math" w:hAnsi="Cambria Math" w:cs="Arial"/>
+          <w:i/>
+        </w:rPr>
+      </w:pPr>
+      <m:oMathPara>
+        <m:oMathParaPr>
+          <m:jc m:val="left"/>
+        </m:oMathParaPr>
+        <m:oMath>
+          <m:sSub>
+            <m:sSubPr>
+              <m:ctrlPr>
+                <w:rPr>
+                  <w:rFonts w:ascii="Cambria Math" w:hAnsi="Cambria Math" w:cs="Arial"/>
+                  <w:i/>
+                </w:rPr>
+              </m:ctrlPr>
+            </m:sSubPr>
+            <m:e>
+              <m:r>
+                <w:rPr>
+                  <w:rFonts w:ascii="Cambria Math" w:hAnsi="Cambria Math" w:cs="Arial"/>
+                </w:rPr>
+                <m:t>ω</m:t>
+              </m:r>
+            </m:e>
+            <m:sub>
+              <m:r>
+                <w:rPr>
+                  <w:rFonts w:ascii="Cambria Math" w:hAnsi="Cambria Math" w:cs="Arial"/>
+                </w:rPr>
+                <m:t>m</m:t>
+              </m:r>
+            </m:sub>
+          </m:sSub>
+          <m:r>
+            <w:rPr>
+              <w:rFonts w:ascii="Cambria Math" w:hAnsi="Cambria Math" w:cs="Arial"/>
+            </w:rPr>
+            <m:t>:Velocidad angular medida en milésimas de grado por segundo.</m:t>
+          </m:r>
+        </m:oMath>
+      </m:oMathPara>
+    </w:p>
+    <w:p>
+      <w:pPr>
+        <w:pStyle w:val="Sinespaciado"/>
+        <w:spacing w:line="360" w:lineRule="auto"/>
+        <w:ind w:left="720" w:firstLine="696"/>
+        <w:jc w:val="both"/>
+        <w:rPr>
+          <w:rFonts w:ascii="Cambria Math" w:hAnsi="Cambria Math" w:cs="Arial"/>
+          <w:i/>
+        </w:rPr>
+      </w:pPr>
     </w:p>
     <w:p>
       <w:pPr>
@@ -155,95 +1786,1007 @@
           <w:numId w:val="5"/>
         </w:numPr>
         <w:spacing w:line="360" w:lineRule="auto"/>
-        <w:rPr>
-          <w:rFonts w:ascii="Arial" w:hAnsi="Arial" w:cs="Arial"/>
-          <w:i/>
-        </w:rPr>
-      </w:pPr>
-      <w:r>
-        <w:rPr>
-          <w:rFonts w:ascii="Arial" w:hAnsi="Arial" w:cs="Arial"/>
-          <w:i/>
-        </w:rPr>
-        <w:t>Cálculo de posición</w:t>
-      </w:r>
-      <w:r>
-        <w:rPr>
-          <w:rFonts w:ascii="Arial" w:hAnsi="Arial" w:cs="Arial"/>
-          <w:i/>
-        </w:rPr>
-        <w:t xml:space="preserve"> angular</w:t>
+        <w:ind w:left="720"/>
+        <w:jc w:val="both"/>
+        <w:rPr>
+          <w:rFonts w:ascii="Arial" w:hAnsi="Arial" w:cs="Arial"/>
+          <w:b/>
+          <w:i/>
+        </w:rPr>
+      </w:pPr>
+      <w:r>
+        <w:rPr>
+          <w:rFonts w:ascii="Arial" w:hAnsi="Arial" w:cs="Arial"/>
+          <w:b/>
+          <w:i/>
+        </w:rPr>
+        <w:t>Estimación de posición angular a partir del acelerómetro</w:t>
       </w:r>
     </w:p>
     <w:p>
       <w:pPr>
         <w:pStyle w:val="Sinespaciado"/>
         <w:numPr>
-          <w:ilvl w:val="2"/>
+          <w:ilvl w:val="1"/>
           <w:numId w:val="5"/>
         </w:numPr>
         <w:spacing w:line="360" w:lineRule="auto"/>
-        <w:rPr>
-          <w:rFonts w:ascii="Arial" w:hAnsi="Arial" w:cs="Arial"/>
-          <w:i/>
-        </w:rPr>
-      </w:pPr>
-      <w:r>
-        <w:rPr>
-          <w:rFonts w:ascii="Arial" w:hAnsi="Arial" w:cs="Arial"/>
-          <w:i/>
-        </w:rPr>
-        <w:t>Cálculo de posición a</w:t>
-      </w:r>
-      <w:r>
-        <w:rPr>
-          <w:rFonts w:ascii="Arial" w:hAnsi="Arial" w:cs="Arial"/>
-          <w:i/>
-        </w:rPr>
-        <w:t>ngular mediante el acelerómetro</w:t>
-      </w:r>
+        <w:ind w:left="720"/>
+        <w:jc w:val="both"/>
+        <w:rPr>
+          <w:rFonts w:ascii="Arial" w:hAnsi="Arial" w:cs="Arial"/>
+          <w:b/>
+          <w:i/>
+        </w:rPr>
+      </w:pPr>
+      <w:r>
+        <w:rPr>
+          <w:rFonts w:ascii="Arial" w:hAnsi="Arial" w:cs="Arial"/>
+          <w:b/>
+          <w:i/>
+        </w:rPr>
+        <w:t>Estimación de posición angular a partir del giroscopio</w:t>
+      </w:r>
+    </w:p>
+    <w:p>
+      <w:pPr>
+        <w:pStyle w:val="Sinespaciado"/>
+        <w:spacing w:line="360" w:lineRule="auto"/>
+        <w:ind w:left="720" w:firstLine="696"/>
+        <w:jc w:val="both"/>
+        <w:rPr>
+          <w:rFonts w:ascii="Arial" w:hAnsi="Arial" w:cs="Arial"/>
+        </w:rPr>
+      </w:pPr>
+      <w:r>
+        <w:rPr>
+          <w:rFonts w:ascii="Arial" w:hAnsi="Arial" w:cs="Arial"/>
+        </w:rPr>
+        <w:t xml:space="preserve">Se realizó un estimado del ángulo de inclinación del </w:t>
+      </w:r>
+      <w:proofErr w:type="spellStart"/>
+      <w:r>
+        <w:rPr>
+          <w:rFonts w:ascii="Arial" w:hAnsi="Arial" w:cs="Arial"/>
+        </w:rPr>
+        <w:t>cuadricóptero</w:t>
+      </w:r>
+      <w:proofErr w:type="spellEnd"/>
+      <w:r>
+        <w:rPr>
+          <w:rFonts w:ascii="Arial" w:hAnsi="Arial" w:cs="Arial"/>
+        </w:rPr>
+        <w:t>, mediante integración numérica de las ve</w:t>
+      </w:r>
+      <w:r>
+        <w:rPr>
+          <w:rFonts w:ascii="Arial" w:hAnsi="Arial" w:cs="Arial"/>
+        </w:rPr>
+        <w:t xml:space="preserve">locidades de rotación de </w:t>
+      </w:r>
+      <w:proofErr w:type="spellStart"/>
+      <w:r>
+        <w:rPr>
+          <w:rFonts w:ascii="Arial" w:hAnsi="Arial" w:cs="Arial"/>
+        </w:rPr>
+        <w:t>Yaw</w:t>
+      </w:r>
+      <w:proofErr w:type="spellEnd"/>
+      <w:r>
+        <w:rPr>
+          <w:rFonts w:ascii="Arial" w:hAnsi="Arial" w:cs="Arial"/>
+        </w:rPr>
+        <w:t>, Pitch y Roll</w:t>
+      </w:r>
+      <w:r>
+        <w:rPr>
+          <w:rFonts w:ascii="Arial" w:hAnsi="Arial" w:cs="Arial"/>
+        </w:rPr>
+        <w:t>, como se describe a continuación:</w:t>
+      </w:r>
+    </w:p>
+    <w:p>
+      <w:pPr>
+        <w:pStyle w:val="Sinespaciado"/>
+        <w:spacing w:line="360" w:lineRule="auto"/>
+        <w:ind w:left="720" w:firstLine="696"/>
+        <w:jc w:val="both"/>
+        <w:rPr>
+          <w:rFonts w:ascii="Arial" w:hAnsi="Arial" w:cs="Arial"/>
+        </w:rPr>
+      </w:pPr>
+      <m:oMathPara>
+        <m:oMath>
+          <m:r>
+            <w:rPr>
+              <w:rFonts w:ascii="Cambria Math" w:hAnsi="Cambria Math" w:cs="Arial"/>
+            </w:rPr>
+            <m:t>Ángul</m:t>
+          </m:r>
+          <m:sSub>
+            <m:sSubPr>
+              <m:ctrlPr>
+                <w:rPr>
+                  <w:rFonts w:ascii="Cambria Math" w:hAnsi="Cambria Math" w:cs="Arial"/>
+                  <w:i/>
+                </w:rPr>
+              </m:ctrlPr>
+            </m:sSubPr>
+            <m:e>
+              <m:r>
+                <w:rPr>
+                  <w:rFonts w:ascii="Cambria Math" w:hAnsi="Cambria Math" w:cs="Arial"/>
+                </w:rPr>
+                <m:t>o</m:t>
+              </m:r>
+            </m:e>
+            <m:sub>
+              <m:r>
+                <w:rPr>
+                  <w:rFonts w:ascii="Cambria Math" w:hAnsi="Cambria Math" w:cs="Arial"/>
+                </w:rPr>
+                <m:t>Yaw</m:t>
+              </m:r>
+            </m:sub>
+          </m:sSub>
+          <m:r>
+            <w:rPr>
+              <w:rFonts w:ascii="Cambria Math" w:hAnsi="Cambria Math" w:cs="Arial"/>
+            </w:rPr>
+            <m:t xml:space="preserve">= </m:t>
+          </m:r>
+          <m:nary>
+            <m:naryPr>
+              <m:limLoc m:val="subSup"/>
+              <m:ctrlPr>
+                <w:rPr>
+                  <w:rFonts w:ascii="Cambria Math" w:hAnsi="Cambria Math" w:cs="Arial"/>
+                  <w:i/>
+                </w:rPr>
+              </m:ctrlPr>
+            </m:naryPr>
+            <m:sub>
+              <m:r>
+                <w:rPr>
+                  <w:rFonts w:ascii="Cambria Math" w:hAnsi="Cambria Math" w:cs="Arial"/>
+                </w:rPr>
+                <m:t>0</m:t>
+              </m:r>
+            </m:sub>
+            <m:sup>
+              <m:r>
+                <w:rPr>
+                  <w:rFonts w:ascii="Cambria Math" w:hAnsi="Cambria Math" w:cs="Arial"/>
+                </w:rPr>
+                <m:t>T</m:t>
+              </m:r>
+            </m:sup>
+            <m:e>
+              <m:sSub>
+                <m:sSubPr>
+                  <m:ctrlPr>
+                    <w:rPr>
+                      <w:rFonts w:ascii="Cambria Math" w:hAnsi="Cambria Math" w:cs="Arial"/>
+                      <w:i/>
+                    </w:rPr>
+                  </m:ctrlPr>
+                </m:sSubPr>
+                <m:e>
+                  <m:r>
+                    <w:rPr>
+                      <w:rFonts w:ascii="Cambria Math" w:hAnsi="Cambria Math" w:cs="Arial"/>
+                    </w:rPr>
+                    <m:t>ω</m:t>
+                  </m:r>
+                </m:e>
+                <m:sub>
+                  <m:r>
+                    <w:rPr>
+                      <w:rFonts w:ascii="Cambria Math" w:hAnsi="Cambria Math" w:cs="Arial"/>
+                    </w:rPr>
+                    <m:t>Yaw</m:t>
+                  </m:r>
+                </m:sub>
+              </m:sSub>
+              <m:r>
+                <w:rPr>
+                  <w:rFonts w:ascii="Cambria Math" w:hAnsi="Cambria Math" w:cs="Arial"/>
+                </w:rPr>
+                <m:t>*dt</m:t>
+              </m:r>
+            </m:e>
+          </m:nary>
+          <m:r>
+            <w:rPr>
+              <w:rFonts w:ascii="Cambria Math" w:hAnsi="Cambria Math" w:cs="Arial"/>
+            </w:rPr>
+            <m:t>≈</m:t>
+          </m:r>
+          <m:nary>
+            <m:naryPr>
+              <m:chr m:val="∑"/>
+              <m:limLoc m:val="undOvr"/>
+              <m:ctrlPr>
+                <w:rPr>
+                  <w:rFonts w:ascii="Cambria Math" w:hAnsi="Cambria Math" w:cs="Arial"/>
+                  <w:i/>
+                </w:rPr>
+              </m:ctrlPr>
+            </m:naryPr>
+            <m:sub>
+              <m:r>
+                <w:rPr>
+                  <w:rFonts w:ascii="Cambria Math" w:hAnsi="Cambria Math" w:cs="Arial"/>
+                </w:rPr>
+                <m:t>0</m:t>
+              </m:r>
+            </m:sub>
+            <m:sup>
+              <m:r>
+                <w:rPr>
+                  <w:rFonts w:ascii="Cambria Math" w:hAnsi="Cambria Math" w:cs="Arial"/>
+                </w:rPr>
+                <m:t>T</m:t>
+              </m:r>
+            </m:sup>
+            <m:e>
+              <m:sSub>
+                <m:sSubPr>
+                  <m:ctrlPr>
+                    <w:rPr>
+                      <w:rFonts w:ascii="Cambria Math" w:hAnsi="Cambria Math" w:cs="Arial"/>
+                      <w:i/>
+                    </w:rPr>
+                  </m:ctrlPr>
+                </m:sSubPr>
+                <m:e>
+                  <m:r>
+                    <w:rPr>
+                      <w:rFonts w:ascii="Cambria Math" w:hAnsi="Cambria Math" w:cs="Arial"/>
+                    </w:rPr>
+                    <m:t>ω</m:t>
+                  </m:r>
+                </m:e>
+                <m:sub>
+                  <m:r>
+                    <w:rPr>
+                      <w:rFonts w:ascii="Cambria Math" w:hAnsi="Cambria Math" w:cs="Arial"/>
+                    </w:rPr>
+                    <m:t>Yaw</m:t>
+                  </m:r>
+                </m:sub>
+              </m:sSub>
+              <m:r>
+                <w:rPr>
+                  <w:rFonts w:ascii="Cambria Math" w:hAnsi="Cambria Math" w:cs="Arial"/>
+                </w:rPr>
+                <m:t>*dt</m:t>
+              </m:r>
+            </m:e>
+          </m:nary>
+        </m:oMath>
+      </m:oMathPara>
+    </w:p>
+    <w:p>
+      <w:pPr>
+        <w:pStyle w:val="Sinespaciado"/>
+        <w:spacing w:line="360" w:lineRule="auto"/>
+        <w:ind w:left="720" w:firstLine="696"/>
+        <w:jc w:val="both"/>
+        <w:rPr>
+          <w:rFonts w:ascii="Arial" w:hAnsi="Arial" w:cs="Arial"/>
+        </w:rPr>
+      </w:pPr>
+      <m:oMathPara>
+        <m:oMath>
+          <m:r>
+            <w:rPr>
+              <w:rFonts w:ascii="Cambria Math" w:hAnsi="Cambria Math" w:cs="Arial"/>
+            </w:rPr>
+            <m:t>Ángul</m:t>
+          </m:r>
+          <m:sSub>
+            <m:sSubPr>
+              <m:ctrlPr>
+                <w:rPr>
+                  <w:rFonts w:ascii="Cambria Math" w:hAnsi="Cambria Math" w:cs="Arial"/>
+                  <w:i/>
+                </w:rPr>
+              </m:ctrlPr>
+            </m:sSubPr>
+            <m:e>
+              <m:r>
+                <w:rPr>
+                  <w:rFonts w:ascii="Cambria Math" w:hAnsi="Cambria Math" w:cs="Arial"/>
+                </w:rPr>
+                <m:t>o</m:t>
+              </m:r>
+            </m:e>
+            <m:sub>
+              <m:r>
+                <w:rPr>
+                  <w:rFonts w:ascii="Cambria Math" w:hAnsi="Cambria Math" w:cs="Arial"/>
+                </w:rPr>
+                <m:t>Pitch</m:t>
+              </m:r>
+            </m:sub>
+          </m:sSub>
+          <m:r>
+            <w:rPr>
+              <w:rFonts w:ascii="Cambria Math" w:hAnsi="Cambria Math" w:cs="Arial"/>
+            </w:rPr>
+            <m:t xml:space="preserve">= </m:t>
+          </m:r>
+          <m:nary>
+            <m:naryPr>
+              <m:limLoc m:val="subSup"/>
+              <m:ctrlPr>
+                <w:rPr>
+                  <w:rFonts w:ascii="Cambria Math" w:hAnsi="Cambria Math" w:cs="Arial"/>
+                  <w:i/>
+                </w:rPr>
+              </m:ctrlPr>
+            </m:naryPr>
+            <m:sub>
+              <m:r>
+                <w:rPr>
+                  <w:rFonts w:ascii="Cambria Math" w:hAnsi="Cambria Math" w:cs="Arial"/>
+                </w:rPr>
+                <m:t>0</m:t>
+              </m:r>
+            </m:sub>
+            <m:sup>
+              <m:r>
+                <w:rPr>
+                  <w:rFonts w:ascii="Cambria Math" w:hAnsi="Cambria Math" w:cs="Arial"/>
+                </w:rPr>
+                <m:t>T</m:t>
+              </m:r>
+            </m:sup>
+            <m:e>
+              <m:sSub>
+                <m:sSubPr>
+                  <m:ctrlPr>
+                    <w:rPr>
+                      <w:rFonts w:ascii="Cambria Math" w:hAnsi="Cambria Math" w:cs="Arial"/>
+                      <w:i/>
+                    </w:rPr>
+                  </m:ctrlPr>
+                </m:sSubPr>
+                <m:e>
+                  <m:r>
+                    <w:rPr>
+                      <w:rFonts w:ascii="Cambria Math" w:hAnsi="Cambria Math" w:cs="Arial"/>
+                    </w:rPr>
+                    <m:t>ω</m:t>
+                  </m:r>
+                </m:e>
+                <m:sub>
+                  <m:r>
+                    <w:rPr>
+                      <w:rFonts w:ascii="Cambria Math" w:hAnsi="Cambria Math" w:cs="Arial"/>
+                    </w:rPr>
+                    <m:t>Pitch</m:t>
+                  </m:r>
+                </m:sub>
+              </m:sSub>
+              <m:r>
+                <w:rPr>
+                  <w:rFonts w:ascii="Cambria Math" w:hAnsi="Cambria Math" w:cs="Arial"/>
+                </w:rPr>
+                <m:t>*dt</m:t>
+              </m:r>
+            </m:e>
+          </m:nary>
+          <m:r>
+            <w:rPr>
+              <w:rFonts w:ascii="Cambria Math" w:hAnsi="Cambria Math" w:cs="Arial"/>
+            </w:rPr>
+            <m:t>≈</m:t>
+          </m:r>
+          <m:nary>
+            <m:naryPr>
+              <m:chr m:val="∑"/>
+              <m:limLoc m:val="undOvr"/>
+              <m:ctrlPr>
+                <w:rPr>
+                  <w:rFonts w:ascii="Cambria Math" w:hAnsi="Cambria Math" w:cs="Arial"/>
+                  <w:i/>
+                </w:rPr>
+              </m:ctrlPr>
+            </m:naryPr>
+            <m:sub>
+              <m:r>
+                <w:rPr>
+                  <w:rFonts w:ascii="Cambria Math" w:hAnsi="Cambria Math" w:cs="Arial"/>
+                </w:rPr>
+                <m:t>0</m:t>
+              </m:r>
+            </m:sub>
+            <m:sup>
+              <m:r>
+                <w:rPr>
+                  <w:rFonts w:ascii="Cambria Math" w:hAnsi="Cambria Math" w:cs="Arial"/>
+                </w:rPr>
+                <m:t>T</m:t>
+              </m:r>
+            </m:sup>
+            <m:e>
+              <m:sSub>
+                <m:sSubPr>
+                  <m:ctrlPr>
+                    <w:rPr>
+                      <w:rFonts w:ascii="Cambria Math" w:hAnsi="Cambria Math" w:cs="Arial"/>
+                      <w:i/>
+                    </w:rPr>
+                  </m:ctrlPr>
+                </m:sSubPr>
+                <m:e>
+                  <m:r>
+                    <w:rPr>
+                      <w:rFonts w:ascii="Cambria Math" w:hAnsi="Cambria Math" w:cs="Arial"/>
+                    </w:rPr>
+                    <m:t>ω</m:t>
+                  </m:r>
+                </m:e>
+                <m:sub>
+                  <m:r>
+                    <w:rPr>
+                      <w:rFonts w:ascii="Cambria Math" w:hAnsi="Cambria Math" w:cs="Arial"/>
+                    </w:rPr>
+                    <m:t>Pitch</m:t>
+                  </m:r>
+                </m:sub>
+              </m:sSub>
+              <m:r>
+                <w:rPr>
+                  <w:rFonts w:ascii="Cambria Math" w:hAnsi="Cambria Math" w:cs="Arial"/>
+                </w:rPr>
+                <m:t>*dt</m:t>
+              </m:r>
+            </m:e>
+          </m:nary>
+        </m:oMath>
+      </m:oMathPara>
+    </w:p>
+    <w:p>
+      <w:pPr>
+        <w:pStyle w:val="Sinespaciado"/>
+        <w:spacing w:line="360" w:lineRule="auto"/>
+        <w:ind w:left="720" w:firstLine="696"/>
+        <w:jc w:val="both"/>
+        <w:rPr>
+          <w:rFonts w:ascii="Arial" w:hAnsi="Arial" w:cs="Arial"/>
+        </w:rPr>
+      </w:pPr>
+      <m:oMathPara>
+        <m:oMath>
+          <m:r>
+            <w:rPr>
+              <w:rFonts w:ascii="Cambria Math" w:hAnsi="Cambria Math" w:cs="Arial"/>
+            </w:rPr>
+            <m:t>Ángul</m:t>
+          </m:r>
+          <m:sSub>
+            <m:sSubPr>
+              <m:ctrlPr>
+                <w:rPr>
+                  <w:rFonts w:ascii="Cambria Math" w:hAnsi="Cambria Math" w:cs="Arial"/>
+                  <w:i/>
+                </w:rPr>
+              </m:ctrlPr>
+            </m:sSubPr>
+            <m:e>
+              <m:r>
+                <w:rPr>
+                  <w:rFonts w:ascii="Cambria Math" w:hAnsi="Cambria Math" w:cs="Arial"/>
+                </w:rPr>
+                <m:t>o</m:t>
+              </m:r>
+            </m:e>
+            <m:sub>
+              <m:r>
+                <w:rPr>
+                  <w:rFonts w:ascii="Cambria Math" w:hAnsi="Cambria Math" w:cs="Arial"/>
+                </w:rPr>
+                <m:t>Roll</m:t>
+              </m:r>
+            </m:sub>
+          </m:sSub>
+          <m:r>
+            <w:rPr>
+              <w:rFonts w:ascii="Cambria Math" w:hAnsi="Cambria Math" w:cs="Arial"/>
+            </w:rPr>
+            <m:t xml:space="preserve">= </m:t>
+          </m:r>
+          <m:nary>
+            <m:naryPr>
+              <m:limLoc m:val="subSup"/>
+              <m:ctrlPr>
+                <w:rPr>
+                  <w:rFonts w:ascii="Cambria Math" w:hAnsi="Cambria Math" w:cs="Arial"/>
+                  <w:i/>
+                </w:rPr>
+              </m:ctrlPr>
+            </m:naryPr>
+            <m:sub>
+              <m:r>
+                <w:rPr>
+                  <w:rFonts w:ascii="Cambria Math" w:hAnsi="Cambria Math" w:cs="Arial"/>
+                </w:rPr>
+                <m:t>0</m:t>
+              </m:r>
+            </m:sub>
+            <m:sup>
+              <m:r>
+                <w:rPr>
+                  <w:rFonts w:ascii="Cambria Math" w:hAnsi="Cambria Math" w:cs="Arial"/>
+                </w:rPr>
+                <m:t>T</m:t>
+              </m:r>
+            </m:sup>
+            <m:e>
+              <m:sSub>
+                <m:sSubPr>
+                  <m:ctrlPr>
+                    <w:rPr>
+                      <w:rFonts w:ascii="Cambria Math" w:hAnsi="Cambria Math" w:cs="Arial"/>
+                      <w:i/>
+                    </w:rPr>
+                  </m:ctrlPr>
+                </m:sSubPr>
+                <m:e>
+                  <m:r>
+                    <w:rPr>
+                      <w:rFonts w:ascii="Cambria Math" w:hAnsi="Cambria Math" w:cs="Arial"/>
+                    </w:rPr>
+                    <m:t>ω</m:t>
+                  </m:r>
+                </m:e>
+                <m:sub>
+                  <m:r>
+                    <w:rPr>
+                      <w:rFonts w:ascii="Cambria Math" w:hAnsi="Cambria Math" w:cs="Arial"/>
+                    </w:rPr>
+                    <m:t>Rol</m:t>
+                  </m:r>
+                  <m:r>
+                    <w:rPr>
+                      <w:rFonts w:ascii="Cambria Math" w:hAnsi="Cambria Math" w:cs="Arial"/>
+                    </w:rPr>
+                    <m:t>l</m:t>
+                  </m:r>
+                </m:sub>
+              </m:sSub>
+              <m:r>
+                <w:rPr>
+                  <w:rFonts w:ascii="Cambria Math" w:hAnsi="Cambria Math" w:cs="Arial"/>
+                </w:rPr>
+                <m:t>*dt</m:t>
+              </m:r>
+            </m:e>
+          </m:nary>
+          <m:r>
+            <w:rPr>
+              <w:rFonts w:ascii="Cambria Math" w:hAnsi="Cambria Math" w:cs="Arial"/>
+            </w:rPr>
+            <m:t>≈</m:t>
+          </m:r>
+          <m:nary>
+            <m:naryPr>
+              <m:chr m:val="∑"/>
+              <m:limLoc m:val="undOvr"/>
+              <m:ctrlPr>
+                <w:rPr>
+                  <w:rFonts w:ascii="Cambria Math" w:hAnsi="Cambria Math" w:cs="Arial"/>
+                  <w:i/>
+                </w:rPr>
+              </m:ctrlPr>
+            </m:naryPr>
+            <m:sub>
+              <m:r>
+                <w:rPr>
+                  <w:rFonts w:ascii="Cambria Math" w:hAnsi="Cambria Math" w:cs="Arial"/>
+                </w:rPr>
+                <m:t>0</m:t>
+              </m:r>
+            </m:sub>
+            <m:sup>
+              <m:r>
+                <w:rPr>
+                  <w:rFonts w:ascii="Cambria Math" w:hAnsi="Cambria Math" w:cs="Arial"/>
+                </w:rPr>
+                <m:t>T</m:t>
+              </m:r>
+            </m:sup>
+            <m:e>
+              <m:sSub>
+                <m:sSubPr>
+                  <m:ctrlPr>
+                    <w:rPr>
+                      <w:rFonts w:ascii="Cambria Math" w:hAnsi="Cambria Math" w:cs="Arial"/>
+                      <w:i/>
+                    </w:rPr>
+                  </m:ctrlPr>
+                </m:sSubPr>
+                <m:e>
+                  <m:r>
+                    <w:rPr>
+                      <w:rFonts w:ascii="Cambria Math" w:hAnsi="Cambria Math" w:cs="Arial"/>
+                    </w:rPr>
+                    <m:t>ω</m:t>
+                  </m:r>
+                </m:e>
+                <m:sub>
+                  <m:r>
+                    <w:rPr>
+                      <w:rFonts w:ascii="Cambria Math" w:hAnsi="Cambria Math" w:cs="Arial"/>
+                    </w:rPr>
+                    <m:t>Roll</m:t>
+                  </m:r>
+                </m:sub>
+              </m:sSub>
+              <m:r>
+                <w:rPr>
+                  <w:rFonts w:ascii="Cambria Math" w:hAnsi="Cambria Math" w:cs="Arial"/>
+                </w:rPr>
+                <m:t>*dt</m:t>
+              </m:r>
+            </m:e>
+          </m:nary>
+        </m:oMath>
+      </m:oMathPara>
+    </w:p>
+    <w:p>
+      <w:pPr>
+        <w:pStyle w:val="Sinespaciado"/>
+        <w:spacing w:line="360" w:lineRule="auto"/>
+        <w:ind w:left="720" w:firstLine="696"/>
+        <w:jc w:val="both"/>
+        <w:rPr>
+          <w:rFonts w:ascii="Cambria Math" w:hAnsi="Cambria Math" w:cs="Arial"/>
+          <w:i/>
+        </w:rPr>
+      </w:pPr>
+      <m:oMathPara>
+        <m:oMathParaPr>
+          <m:jc m:val="left"/>
+        </m:oMathParaPr>
+        <m:oMath>
+          <m:sSub>
+            <m:sSubPr>
+              <m:ctrlPr>
+                <w:rPr>
+                  <w:rFonts w:ascii="Cambria Math" w:hAnsi="Cambria Math" w:cs="Arial"/>
+                  <w:i/>
+                </w:rPr>
+              </m:ctrlPr>
+            </m:sSubPr>
+            <m:e>
+              <m:r>
+                <w:rPr>
+                  <w:rFonts w:ascii="Cambria Math" w:hAnsi="Cambria Math" w:cs="Arial"/>
+                </w:rPr>
+                <m:t>ω</m:t>
+              </m:r>
+            </m:e>
+            <m:sub>
+              <m:r>
+                <w:rPr>
+                  <w:rFonts w:ascii="Cambria Math" w:hAnsi="Cambria Math" w:cs="Arial"/>
+                </w:rPr>
+                <m:t>Yaw</m:t>
+              </m:r>
+            </m:sub>
+          </m:sSub>
+          <m:r>
+            <w:rPr>
+              <w:rFonts w:ascii="Cambria Math" w:hAnsi="Cambria Math" w:cs="Arial"/>
+            </w:rPr>
+            <m:t>:Velocidad angular de Yaw medida en grados por segundo.</m:t>
+          </m:r>
+        </m:oMath>
+      </m:oMathPara>
+    </w:p>
+    <w:p>
+      <w:pPr>
+        <w:pStyle w:val="Sinespaciado"/>
+        <w:spacing w:line="360" w:lineRule="auto"/>
+        <w:ind w:left="720" w:firstLine="696"/>
+        <w:jc w:val="both"/>
+        <w:rPr>
+          <w:rFonts w:ascii="Cambria Math" w:hAnsi="Cambria Math" w:cs="Arial"/>
+          <w:i/>
+        </w:rPr>
+      </w:pPr>
+      <m:oMathPara>
+        <m:oMathParaPr>
+          <m:jc m:val="left"/>
+        </m:oMathParaPr>
+        <m:oMath>
+          <m:sSub>
+            <m:sSubPr>
+              <m:ctrlPr>
+                <w:rPr>
+                  <w:rFonts w:ascii="Cambria Math" w:hAnsi="Cambria Math" w:cs="Arial"/>
+                  <w:i/>
+                </w:rPr>
+              </m:ctrlPr>
+            </m:sSubPr>
+            <m:e>
+              <m:r>
+                <w:rPr>
+                  <w:rFonts w:ascii="Cambria Math" w:hAnsi="Cambria Math" w:cs="Arial"/>
+                </w:rPr>
+                <m:t>ω</m:t>
+              </m:r>
+            </m:e>
+            <m:sub>
+              <m:r>
+                <w:rPr>
+                  <w:rFonts w:ascii="Cambria Math" w:hAnsi="Cambria Math" w:cs="Arial"/>
+                </w:rPr>
+                <m:t>Pitch</m:t>
+              </m:r>
+            </m:sub>
+          </m:sSub>
+          <m:r>
+            <w:rPr>
+              <w:rFonts w:ascii="Cambria Math" w:hAnsi="Cambria Math" w:cs="Arial"/>
+            </w:rPr>
+            <m:t>:Velocidad angular de Pitch medida en grados por segundo.</m:t>
+          </m:r>
+        </m:oMath>
+      </m:oMathPara>
+    </w:p>
+    <w:p>
+      <w:pPr>
+        <w:pStyle w:val="Sinespaciado"/>
+        <w:spacing w:line="360" w:lineRule="auto"/>
+        <w:ind w:left="720" w:firstLine="696"/>
+        <w:jc w:val="both"/>
+        <w:rPr>
+          <w:rFonts w:ascii="Cambria Math" w:hAnsi="Cambria Math" w:cs="Arial"/>
+          <w:i/>
+        </w:rPr>
+      </w:pPr>
+      <m:oMathPara>
+        <m:oMathParaPr>
+          <m:jc m:val="left"/>
+        </m:oMathParaPr>
+        <m:oMath>
+          <m:sSub>
+            <m:sSubPr>
+              <m:ctrlPr>
+                <w:rPr>
+                  <w:rFonts w:ascii="Cambria Math" w:hAnsi="Cambria Math" w:cs="Arial"/>
+                  <w:i/>
+                </w:rPr>
+              </m:ctrlPr>
+            </m:sSubPr>
+            <m:e>
+              <m:r>
+                <w:rPr>
+                  <w:rFonts w:ascii="Cambria Math" w:hAnsi="Cambria Math" w:cs="Arial"/>
+                </w:rPr>
+                <m:t>ω</m:t>
+              </m:r>
+            </m:e>
+            <m:sub>
+              <m:r>
+                <w:rPr>
+                  <w:rFonts w:ascii="Cambria Math" w:hAnsi="Cambria Math" w:cs="Arial"/>
+                </w:rPr>
+                <m:t>Roll</m:t>
+              </m:r>
+            </m:sub>
+          </m:sSub>
+          <m:r>
+            <w:rPr>
+              <w:rFonts w:ascii="Cambria Math" w:hAnsi="Cambria Math" w:cs="Arial"/>
+            </w:rPr>
+            <m:t>:Velocidad angular de Roll medida en grados por segundo.</m:t>
+          </m:r>
+        </m:oMath>
+      </m:oMathPara>
+    </w:p>
+    <w:p>
+      <w:pPr>
+        <w:pStyle w:val="Sinespaciado"/>
+        <w:spacing w:line="360" w:lineRule="auto"/>
+        <w:ind w:left="708" w:firstLine="12"/>
+        <w:jc w:val="both"/>
+        <w:rPr>
+          <w:rFonts w:ascii="Arial" w:hAnsi="Arial" w:cs="Arial"/>
+        </w:rPr>
+      </w:pPr>
+    </w:p>
+    <w:p>
+      <w:pPr>
+        <w:pStyle w:val="Sinespaciado"/>
+        <w:spacing w:line="360" w:lineRule="auto"/>
+        <w:ind w:left="708" w:firstLine="708"/>
+        <w:jc w:val="both"/>
+        <w:rPr>
+          <w:rFonts w:ascii="Arial" w:hAnsi="Arial" w:cs="Arial"/>
+        </w:rPr>
+      </w:pPr>
+      <w:r>
+        <w:rPr>
+          <w:rFonts w:ascii="Arial" w:hAnsi="Arial" w:cs="Arial"/>
+        </w:rPr>
+        <w:t>Durante un lapso corto de tiempo, este estimado del ángulo de inclinación en cada eje puede mantener una cierta precisión, pero, por las características de funcionamiento del sensor, y el proceso de integración numérica, tiende a sufrir deriva del valor real.</w:t>
+      </w:r>
+    </w:p>
+    <w:p>
+      <w:pPr>
+        <w:pStyle w:val="Sinespaciado"/>
+        <w:spacing w:line="360" w:lineRule="auto"/>
+        <w:jc w:val="both"/>
+        <w:rPr>
+          <w:rFonts w:ascii="Arial" w:hAnsi="Arial" w:cs="Arial"/>
+        </w:rPr>
+      </w:pPr>
     </w:p>
     <w:p>
       <w:pPr>
         <w:pStyle w:val="Sinespaciado"/>
         <w:numPr>
-          <w:ilvl w:val="2"/>
+          <w:ilvl w:val="1"/>
           <w:numId w:val="5"/>
         </w:numPr>
         <w:spacing w:line="360" w:lineRule="auto"/>
-        <w:rPr>
-          <w:rFonts w:ascii="Arial" w:hAnsi="Arial" w:cs="Arial"/>
-          <w:i/>
-        </w:rPr>
-      </w:pPr>
-      <w:r>
-        <w:rPr>
-          <w:rFonts w:ascii="Arial" w:hAnsi="Arial" w:cs="Arial"/>
-          <w:i/>
-        </w:rPr>
-        <w:t>Cálculo de posición angular mediante el giroscopio</w:t>
+        <w:ind w:left="720"/>
+        <w:jc w:val="both"/>
+        <w:rPr>
+          <w:rFonts w:ascii="Arial" w:hAnsi="Arial" w:cs="Arial"/>
+          <w:b/>
+          <w:i/>
+        </w:rPr>
+      </w:pPr>
+      <w:r>
+        <w:rPr>
+          <w:rFonts w:ascii="Arial" w:hAnsi="Arial" w:cs="Arial"/>
+          <w:b/>
+          <w:i/>
+        </w:rPr>
+        <w:t>Combinación de las estimaciones de posición angular del acelerómetro y giroscopio</w:t>
+      </w:r>
+    </w:p>
+    <w:p>
+      <w:pPr>
+        <w:pStyle w:val="Sinespaciado"/>
+        <w:spacing w:line="360" w:lineRule="auto"/>
+        <w:ind w:left="720"/>
+        <w:jc w:val="both"/>
+        <w:rPr>
+          <w:rFonts w:ascii="Arial" w:hAnsi="Arial" w:cs="Arial"/>
+        </w:rPr>
+      </w:pPr>
+      <w:r>
+        <w:rPr>
+          <w:rFonts w:ascii="Arial" w:hAnsi="Arial" w:cs="Arial"/>
+          <w:highlight w:val="yellow"/>
+          <w:u w:val="single"/>
+        </w:rPr>
+        <w:t>Mejorar y terminar</w:t>
+      </w:r>
+      <w:r>
+        <w:rPr>
+          <w:rFonts w:ascii="Arial" w:hAnsi="Arial" w:cs="Arial"/>
+        </w:rPr>
+        <w:t xml:space="preserve"> A continuación se describen algunas de las características de la estimación de ángulo que puede brindar cada sensor por separado:</w:t>
       </w:r>
     </w:p>
     <w:p>
       <w:pPr>
         <w:pStyle w:val="Sinespaciado"/>
         <w:numPr>
-          <w:ilvl w:val="2"/>
-          <w:numId w:val="5"/>
+          <w:ilvl w:val="0"/>
+          <w:numId w:val="7"/>
         </w:numPr>
         <w:spacing w:line="360" w:lineRule="auto"/>
-        <w:rPr>
-          <w:rFonts w:ascii="Arial" w:hAnsi="Arial" w:cs="Arial"/>
-          <w:i/>
-        </w:rPr>
-      </w:pPr>
-      <w:r>
-        <w:rPr>
-          <w:rFonts w:ascii="Arial" w:hAnsi="Arial" w:cs="Arial"/>
-          <w:i/>
-        </w:rPr>
-        <w:t>Combinación de las estimaciones del acelerómetro y giroscopio</w:t>
-      </w:r>
+        <w:jc w:val="both"/>
+        <w:rPr>
+          <w:rFonts w:ascii="Arial" w:hAnsi="Arial" w:cs="Arial"/>
+        </w:rPr>
+      </w:pPr>
+      <w:r>
+        <w:rPr>
+          <w:rFonts w:ascii="Arial" w:hAnsi="Arial" w:cs="Arial"/>
+        </w:rPr>
+        <w:t>Acelerómetro:</w:t>
+      </w:r>
+      <w:r>
+        <w:rPr>
+          <w:rFonts w:ascii="Arial" w:hAnsi="Arial" w:cs="Arial"/>
+        </w:rPr>
+        <w:t xml:space="preserve"> Mide la magnitud de las fuerzas sobre el sensor, y particularmente, la magnitud de la gravedad del planeta Tierra, </w:t>
+      </w:r>
+      <w:r>
+        <w:rPr>
+          <w:rFonts w:ascii="Arial" w:hAnsi="Arial" w:cs="Arial"/>
+        </w:rPr>
+        <w:lastRenderedPageBreak/>
+        <w:t>brindando una descomposición de la de la misma en cada uno de sus 3 ejes. A partir de dicha descomposición de la fuerza de gravedad en cada eje del sensor, puede calcularse un estimado preciso</w:t>
+      </w:r>
+      <w:r>
+        <w:rPr>
+          <w:rFonts w:ascii="Arial" w:hAnsi="Arial" w:cs="Arial"/>
+        </w:rPr>
+        <w:t xml:space="preserve"> de los</w:t>
+      </w:r>
+      <w:r>
+        <w:rPr>
+          <w:rFonts w:ascii="Arial" w:hAnsi="Arial" w:cs="Arial"/>
+        </w:rPr>
+        <w:t xml:space="preserve"> ángulo</w:t>
+      </w:r>
+      <w:r>
+        <w:rPr>
+          <w:rFonts w:ascii="Arial" w:hAnsi="Arial" w:cs="Arial"/>
+        </w:rPr>
+        <w:t>s</w:t>
+      </w:r>
+      <w:r>
+        <w:rPr>
+          <w:rFonts w:ascii="Arial" w:hAnsi="Arial" w:cs="Arial"/>
+        </w:rPr>
+        <w:t xml:space="preserve"> de</w:t>
+      </w:r>
+      <w:r>
+        <w:rPr>
+          <w:rFonts w:ascii="Arial" w:hAnsi="Arial" w:cs="Arial"/>
+        </w:rPr>
+        <w:t xml:space="preserve"> Roll y Pitch</w:t>
+      </w:r>
+      <w:r>
+        <w:rPr>
+          <w:rFonts w:ascii="Arial" w:hAnsi="Arial" w:cs="Arial"/>
+        </w:rPr>
+        <w:t xml:space="preserve"> del mismo, que, sin embargo, suele ser bastante proclive a sufrir de ruido por la alta sensibilidad del acelerómetro.</w:t>
+      </w:r>
+    </w:p>
+    <w:p>
+      <w:pPr>
+        <w:pStyle w:val="Sinespaciado"/>
+        <w:spacing w:line="360" w:lineRule="auto"/>
+        <w:ind w:left="1080"/>
+        <w:jc w:val="both"/>
+        <w:rPr>
+          <w:rFonts w:ascii="Arial" w:hAnsi="Arial" w:cs="Arial"/>
+        </w:rPr>
+      </w:pPr>
+    </w:p>
+    <w:p>
+      <w:pPr>
+        <w:pStyle w:val="Sinespaciado"/>
+        <w:spacing w:line="360" w:lineRule="auto"/>
+        <w:ind w:left="720" w:firstLine="696"/>
+        <w:jc w:val="both"/>
+        <w:rPr>
+          <w:rFonts w:ascii="Arial" w:hAnsi="Arial" w:cs="Arial"/>
+        </w:rPr>
+      </w:pPr>
+      <w:r>
+        <w:rPr>
+          <w:rFonts w:ascii="Arial" w:hAnsi="Arial" w:cs="Arial"/>
+        </w:rPr>
+        <w:t>Al combinar la precisión del acelerómetro para medir inclinación respecto al marco de referencia absoluto del planeta Tierra, con la sensibilidad y estabilidad del giroscopio para medir los movimientos de rotación alrededor de cada eje, puede obtenerse una estimación de ángulo precisa, estable, y de alta sensibilidad.</w:t>
+      </w:r>
+    </w:p>
+    <w:p>
+      <w:pPr>
+        <w:pStyle w:val="Sinespaciado"/>
+        <w:spacing w:line="360" w:lineRule="auto"/>
+        <w:ind w:left="360"/>
+        <w:jc w:val="both"/>
+        <w:rPr>
+          <w:rFonts w:ascii="Arial" w:hAnsi="Arial" w:cs="Arial"/>
+          <w:b/>
+          <w:i/>
+        </w:rPr>
+      </w:pPr>
     </w:p>
     <w:p>
       <w:pPr>
@@ -255,17 +2798,20 @@
         <w:spacing w:line="360" w:lineRule="auto"/>
         <w:rPr>
           <w:rFonts w:ascii="Arial" w:hAnsi="Arial" w:cs="Arial"/>
-        </w:rPr>
-      </w:pPr>
-      <w:r>
-        <w:rPr>
-          <w:rFonts w:ascii="Arial" w:hAnsi="Arial" w:cs="Arial"/>
+          <w:b/>
+        </w:rPr>
+      </w:pPr>
+      <w:r>
+        <w:rPr>
+          <w:rFonts w:ascii="Arial" w:hAnsi="Arial" w:cs="Arial"/>
+          <w:b/>
         </w:rPr>
         <w:t>Estimación</w:t>
       </w:r>
       <w:r>
         <w:rPr>
           <w:rFonts w:ascii="Arial" w:hAnsi="Arial" w:cs="Arial"/>
+          <w:b/>
         </w:rPr>
         <w:t xml:space="preserve"> de altura del </w:t>
       </w:r>
@@ -273,6 +2819,7 @@
       <w:r>
         <w:rPr>
           <w:rFonts w:ascii="Arial" w:hAnsi="Arial" w:cs="Arial"/>
+          <w:b/>
         </w:rPr>
         <w:t>cuadricóptero</w:t>
       </w:r>
@@ -286,19 +2833,23 @@
           <w:numId w:val="5"/>
         </w:numPr>
         <w:spacing w:line="360" w:lineRule="auto"/>
-        <w:rPr>
-          <w:rFonts w:ascii="Arial" w:hAnsi="Arial" w:cs="Arial"/>
-        </w:rPr>
-      </w:pPr>
-      <w:r>
-        <w:rPr>
-          <w:rFonts w:ascii="Arial" w:hAnsi="Arial" w:cs="Arial"/>
+        <w:ind w:left="720"/>
+        <w:rPr>
+          <w:rFonts w:ascii="Arial" w:hAnsi="Arial" w:cs="Arial"/>
+          <w:b/>
+        </w:rPr>
+      </w:pPr>
+      <w:r>
+        <w:rPr>
+          <w:rFonts w:ascii="Arial" w:hAnsi="Arial" w:cs="Arial"/>
+          <w:b/>
         </w:rPr>
         <w:t>Descripción del sensor de altura</w:t>
       </w:r>
       <w:r>
         <w:rPr>
           <w:rFonts w:ascii="Arial" w:hAnsi="Arial" w:cs="Arial"/>
+          <w:b/>
         </w:rPr>
         <w:t xml:space="preserve"> utilizado</w:t>
       </w:r>
@@ -311,13 +2862,16 @@
           <w:numId w:val="5"/>
         </w:numPr>
         <w:spacing w:line="360" w:lineRule="auto"/>
-        <w:rPr>
-          <w:rFonts w:ascii="Arial" w:hAnsi="Arial" w:cs="Arial"/>
-        </w:rPr>
-      </w:pPr>
-      <w:r>
-        <w:rPr>
-          <w:rFonts w:ascii="Arial" w:hAnsi="Arial" w:cs="Arial"/>
+        <w:ind w:left="720"/>
+        <w:rPr>
+          <w:rFonts w:ascii="Arial" w:hAnsi="Arial" w:cs="Arial"/>
+          <w:b/>
+        </w:rPr>
+      </w:pPr>
+      <w:r>
+        <w:rPr>
+          <w:rFonts w:ascii="Arial" w:hAnsi="Arial" w:cs="Arial"/>
+          <w:b/>
         </w:rPr>
         <w:t>Obtención de datos y cálculo de altura</w:t>
       </w:r>
@@ -330,14 +2884,17 @@
           <w:numId w:val="5"/>
         </w:numPr>
         <w:spacing w:line="360" w:lineRule="auto"/>
-        <w:rPr>
-          <w:rFonts w:ascii="Arial" w:hAnsi="Arial" w:cs="Arial"/>
+        <w:ind w:left="720"/>
+        <w:rPr>
+          <w:rFonts w:ascii="Arial" w:hAnsi="Arial" w:cs="Arial"/>
+          <w:b/>
           <w:u w:val="single"/>
         </w:rPr>
       </w:pPr>
       <w:r>
         <w:rPr>
           <w:rFonts w:ascii="Arial" w:hAnsi="Arial" w:cs="Arial"/>
+          <w:b/>
           <w:u w:val="single"/>
         </w:rPr>
         <w:t>Filtrado de los datos</w:t>
@@ -346,6 +2903,7 @@
       <w:r>
         <w:rPr>
           <w:rFonts w:ascii="Arial" w:hAnsi="Arial" w:cs="Arial"/>
+          <w:b/>
           <w:u w:val="single"/>
         </w:rPr>
         <w:t>?</w:t>
@@ -354,6 +2912,7 @@
       <w:r>
         <w:rPr>
           <w:rFonts w:ascii="Arial" w:hAnsi="Arial" w:cs="Arial"/>
+          <w:b/>
           <w:u w:val="single"/>
         </w:rPr>
         <w:t xml:space="preserve"> Validación de posición angular al calcular la altura en vuelo</w:t>
@@ -362,6 +2921,7 @@
       <w:r>
         <w:rPr>
           <w:rFonts w:ascii="Arial" w:hAnsi="Arial" w:cs="Arial"/>
+          <w:b/>
           <w:u w:val="single"/>
         </w:rPr>
         <w:t>?</w:t>
@@ -378,12 +2938,14 @@
         <w:spacing w:line="360" w:lineRule="auto"/>
         <w:rPr>
           <w:rFonts w:ascii="Arial" w:hAnsi="Arial" w:cs="Arial"/>
-          <w:i/>
-        </w:rPr>
-      </w:pPr>
-      <w:r>
-        <w:rPr>
-          <w:rFonts w:ascii="Arial" w:hAnsi="Arial" w:cs="Arial"/>
+          <w:b/>
+          <w:i/>
+        </w:rPr>
+      </w:pPr>
+      <w:r>
+        <w:rPr>
+          <w:rFonts w:ascii="Arial" w:hAnsi="Arial" w:cs="Arial"/>
+          <w:b/>
           <w:i/>
         </w:rPr>
         <w:t>Comunicación inalámbrica</w:t>
@@ -397,14 +2959,17 @@
           <w:numId w:val="5"/>
         </w:numPr>
         <w:spacing w:line="360" w:lineRule="auto"/>
-        <w:rPr>
-          <w:rFonts w:ascii="Arial" w:hAnsi="Arial" w:cs="Arial"/>
-          <w:i/>
-        </w:rPr>
-      </w:pPr>
-      <w:r>
-        <w:rPr>
-          <w:rFonts w:ascii="Arial" w:hAnsi="Arial" w:cs="Arial"/>
+        <w:ind w:left="720"/>
+        <w:rPr>
+          <w:rFonts w:ascii="Arial" w:hAnsi="Arial" w:cs="Arial"/>
+          <w:b/>
+          <w:i/>
+        </w:rPr>
+      </w:pPr>
+      <w:r>
+        <w:rPr>
+          <w:rFonts w:ascii="Arial" w:hAnsi="Arial" w:cs="Arial"/>
+          <w:b/>
           <w:i/>
         </w:rPr>
         <w:t>Descripción de las características y configuración de los módulos XBEE utilizados</w:t>
@@ -418,14 +2983,17 @@
           <w:numId w:val="5"/>
         </w:numPr>
         <w:spacing w:line="360" w:lineRule="auto"/>
-        <w:rPr>
-          <w:rFonts w:ascii="Arial" w:hAnsi="Arial" w:cs="Arial"/>
-          <w:i/>
-        </w:rPr>
-      </w:pPr>
-      <w:r>
-        <w:rPr>
-          <w:rFonts w:ascii="Arial" w:hAnsi="Arial" w:cs="Arial"/>
+        <w:ind w:left="720"/>
+        <w:rPr>
+          <w:rFonts w:ascii="Arial" w:hAnsi="Arial" w:cs="Arial"/>
+          <w:b/>
+          <w:i/>
+        </w:rPr>
+      </w:pPr>
+      <w:r>
+        <w:rPr>
+          <w:rFonts w:ascii="Arial" w:hAnsi="Arial" w:cs="Arial"/>
+          <w:b/>
           <w:i/>
         </w:rPr>
         <w:t>De</w:t>
@@ -433,6 +3001,7 @@
       <w:r>
         <w:rPr>
           <w:rFonts w:ascii="Arial" w:hAnsi="Arial" w:cs="Arial"/>
+          <w:b/>
           <w:i/>
         </w:rPr>
         <w:t>scripción del protocolo de comunicación diseñado</w:t>
@@ -448,12 +3017,14 @@
         <w:spacing w:line="360" w:lineRule="auto"/>
         <w:rPr>
           <w:rFonts w:ascii="Arial" w:hAnsi="Arial" w:cs="Arial"/>
-          <w:i/>
-        </w:rPr>
-      </w:pPr>
-      <w:r>
-        <w:rPr>
-          <w:rFonts w:ascii="Arial" w:hAnsi="Arial" w:cs="Arial"/>
+          <w:b/>
+          <w:i/>
+        </w:rPr>
+      </w:pPr>
+      <w:r>
+        <w:rPr>
+          <w:rFonts w:ascii="Arial" w:hAnsi="Arial" w:cs="Arial"/>
+          <w:b/>
           <w:i/>
         </w:rPr>
         <w:t>Sistemas de control</w:t>
@@ -467,14 +3038,17 @@
           <w:numId w:val="5"/>
         </w:numPr>
         <w:spacing w:line="360" w:lineRule="auto"/>
-        <w:rPr>
-          <w:rFonts w:ascii="Arial" w:hAnsi="Arial" w:cs="Arial"/>
-          <w:i/>
-        </w:rPr>
-      </w:pPr>
-      <w:r>
-        <w:rPr>
-          <w:rFonts w:ascii="Arial" w:hAnsi="Arial" w:cs="Arial"/>
+        <w:ind w:left="720"/>
+        <w:rPr>
+          <w:rFonts w:ascii="Arial" w:hAnsi="Arial" w:cs="Arial"/>
+          <w:b/>
+          <w:i/>
+        </w:rPr>
+      </w:pPr>
+      <w:r>
+        <w:rPr>
+          <w:rFonts w:ascii="Arial" w:hAnsi="Arial" w:cs="Arial"/>
+          <w:b/>
           <w:i/>
         </w:rPr>
         <w:t>Sistema de control de velocidad angular</w:t>
@@ -488,14 +3062,17 @@
           <w:numId w:val="5"/>
         </w:numPr>
         <w:spacing w:line="360" w:lineRule="auto"/>
-        <w:rPr>
-          <w:rFonts w:ascii="Arial" w:hAnsi="Arial" w:cs="Arial"/>
-          <w:i/>
-        </w:rPr>
-      </w:pPr>
-      <w:r>
-        <w:rPr>
-          <w:rFonts w:ascii="Arial" w:hAnsi="Arial" w:cs="Arial"/>
+        <w:ind w:left="720"/>
+        <w:rPr>
+          <w:rFonts w:ascii="Arial" w:hAnsi="Arial" w:cs="Arial"/>
+          <w:b/>
+          <w:i/>
+        </w:rPr>
+      </w:pPr>
+      <w:r>
+        <w:rPr>
+          <w:rFonts w:ascii="Arial" w:hAnsi="Arial" w:cs="Arial"/>
+          <w:b/>
           <w:i/>
         </w:rPr>
         <w:t>Sistema de control de posición angular</w:t>
@@ -509,14 +3086,17 @@
           <w:numId w:val="5"/>
         </w:numPr>
         <w:spacing w:line="360" w:lineRule="auto"/>
-        <w:rPr>
-          <w:rFonts w:ascii="Arial" w:hAnsi="Arial" w:cs="Arial"/>
-          <w:i/>
-        </w:rPr>
-      </w:pPr>
-      <w:r>
-        <w:rPr>
-          <w:rFonts w:ascii="Arial" w:hAnsi="Arial" w:cs="Arial"/>
+        <w:ind w:left="720"/>
+        <w:rPr>
+          <w:rFonts w:ascii="Arial" w:hAnsi="Arial" w:cs="Arial"/>
+          <w:b/>
+          <w:i/>
+        </w:rPr>
+      </w:pPr>
+      <w:r>
+        <w:rPr>
+          <w:rFonts w:ascii="Arial" w:hAnsi="Arial" w:cs="Arial"/>
+          <w:b/>
           <w:i/>
         </w:rPr>
         <w:t>Sistema de control de altura</w:t>
@@ -532,12 +3112,14 @@
         <w:spacing w:line="360" w:lineRule="auto"/>
         <w:rPr>
           <w:rFonts w:ascii="Arial" w:hAnsi="Arial" w:cs="Arial"/>
-          <w:i/>
-        </w:rPr>
-      </w:pPr>
-      <w:r>
-        <w:rPr>
-          <w:rFonts w:ascii="Arial" w:hAnsi="Arial" w:cs="Arial"/>
+          <w:b/>
+          <w:i/>
+        </w:rPr>
+      </w:pPr>
+      <w:r>
+        <w:rPr>
+          <w:rFonts w:ascii="Arial" w:hAnsi="Arial" w:cs="Arial"/>
+          <w:b/>
           <w:i/>
         </w:rPr>
         <w:t>Software de telemetría y comandos</w:t>
@@ -551,14 +3133,17 @@
           <w:numId w:val="5"/>
         </w:numPr>
         <w:spacing w:line="360" w:lineRule="auto"/>
-        <w:rPr>
-          <w:rFonts w:ascii="Arial" w:hAnsi="Arial" w:cs="Arial"/>
-          <w:i/>
-        </w:rPr>
-      </w:pPr>
-      <w:r>
-        <w:rPr>
-          <w:rFonts w:ascii="Arial" w:hAnsi="Arial" w:cs="Arial"/>
+        <w:ind w:left="720"/>
+        <w:rPr>
+          <w:rFonts w:ascii="Arial" w:hAnsi="Arial" w:cs="Arial"/>
+          <w:b/>
+          <w:i/>
+        </w:rPr>
+      </w:pPr>
+      <w:r>
+        <w:rPr>
+          <w:rFonts w:ascii="Arial" w:hAnsi="Arial" w:cs="Arial"/>
+          <w:b/>
           <w:i/>
         </w:rPr>
         <w:t>Arquitectura del software</w:t>
@@ -572,14 +3157,17 @@
           <w:numId w:val="5"/>
         </w:numPr>
         <w:spacing w:line="360" w:lineRule="auto"/>
-        <w:rPr>
-          <w:rFonts w:ascii="Arial" w:hAnsi="Arial" w:cs="Arial"/>
-          <w:i/>
-        </w:rPr>
-      </w:pPr>
-      <w:r>
-        <w:rPr>
-          <w:rFonts w:ascii="Arial" w:hAnsi="Arial" w:cs="Arial"/>
+        <w:ind w:left="720"/>
+        <w:rPr>
+          <w:rFonts w:ascii="Arial" w:hAnsi="Arial" w:cs="Arial"/>
+          <w:b/>
+          <w:i/>
+        </w:rPr>
+      </w:pPr>
+      <w:r>
+        <w:rPr>
+          <w:rFonts w:ascii="Arial" w:hAnsi="Arial" w:cs="Arial"/>
+          <w:b/>
           <w:i/>
         </w:rPr>
         <w:t>Secuencia de ejecución</w:t>
@@ -593,14 +3181,17 @@
           <w:numId w:val="5"/>
         </w:numPr>
         <w:spacing w:line="360" w:lineRule="auto"/>
-        <w:rPr>
-          <w:rFonts w:ascii="Arial" w:hAnsi="Arial" w:cs="Arial"/>
-          <w:i/>
-        </w:rPr>
-      </w:pPr>
-      <w:r>
-        <w:rPr>
-          <w:rFonts w:ascii="Arial" w:hAnsi="Arial" w:cs="Arial"/>
+        <w:ind w:left="720"/>
+        <w:rPr>
+          <w:rFonts w:ascii="Arial" w:hAnsi="Arial" w:cs="Arial"/>
+          <w:b/>
+          <w:i/>
+        </w:rPr>
+      </w:pPr>
+      <w:r>
+        <w:rPr>
+          <w:rFonts w:ascii="Arial" w:hAnsi="Arial" w:cs="Arial"/>
+          <w:b/>
           <w:i/>
         </w:rPr>
         <w:t>Interfaz gráfica</w:t>
@@ -614,14 +3205,17 @@
           <w:numId w:val="5"/>
         </w:numPr>
         <w:spacing w:line="360" w:lineRule="auto"/>
-        <w:rPr>
-          <w:rFonts w:ascii="Arial" w:hAnsi="Arial" w:cs="Arial"/>
-          <w:i/>
-        </w:rPr>
-      </w:pPr>
-      <w:r>
-        <w:rPr>
-          <w:rFonts w:ascii="Arial" w:hAnsi="Arial" w:cs="Arial"/>
+        <w:ind w:left="720"/>
+        <w:rPr>
+          <w:rFonts w:ascii="Arial" w:hAnsi="Arial" w:cs="Arial"/>
+          <w:b/>
+          <w:i/>
+        </w:rPr>
+      </w:pPr>
+      <w:r>
+        <w:rPr>
+          <w:rFonts w:ascii="Arial" w:hAnsi="Arial" w:cs="Arial"/>
+          <w:b/>
           <w:i/>
         </w:rPr>
         <w:t>D</w:t>
@@ -629,6 +3223,7 @@
       <w:r>
         <w:rPr>
           <w:rFonts w:ascii="Arial" w:hAnsi="Arial" w:cs="Arial"/>
+          <w:b/>
           <w:i/>
         </w:rPr>
         <w:t>escripción del módulo principal</w:t>
@@ -642,17 +3237,19 @@
           <w:numId w:val="5"/>
         </w:numPr>
         <w:spacing w:line="360" w:lineRule="auto"/>
-        <w:rPr>
-          <w:rFonts w:ascii="Arial" w:hAnsi="Arial" w:cs="Arial"/>
-          <w:i/>
-        </w:rPr>
-      </w:pPr>
-      <w:r>
-        <w:rPr>
-          <w:rFonts w:ascii="Arial" w:hAnsi="Arial" w:cs="Arial"/>
-          <w:i/>
-        </w:rPr>
-        <w:lastRenderedPageBreak/>
+        <w:ind w:left="720"/>
+        <w:rPr>
+          <w:rFonts w:ascii="Arial" w:hAnsi="Arial" w:cs="Arial"/>
+          <w:b/>
+          <w:i/>
+        </w:rPr>
+      </w:pPr>
+      <w:r>
+        <w:rPr>
+          <w:rFonts w:ascii="Arial" w:hAnsi="Arial" w:cs="Arial"/>
+          <w:b/>
+          <w:i/>
+        </w:rPr>
         <w:t>Descripción del módulo de comandos</w:t>
       </w:r>
     </w:p>
@@ -664,16 +3261,20 @@
           <w:numId w:val="5"/>
         </w:numPr>
         <w:spacing w:line="360" w:lineRule="auto"/>
-        <w:rPr>
-          <w:rFonts w:ascii="Arial" w:hAnsi="Arial" w:cs="Arial"/>
-          <w:i/>
-        </w:rPr>
-      </w:pPr>
-      <w:r>
-        <w:rPr>
-          <w:rFonts w:ascii="Arial" w:hAnsi="Arial" w:cs="Arial"/>
-          <w:i/>
-        </w:rPr>
+        <w:ind w:left="720"/>
+        <w:rPr>
+          <w:rFonts w:ascii="Arial" w:hAnsi="Arial" w:cs="Arial"/>
+          <w:b/>
+          <w:i/>
+        </w:rPr>
+      </w:pPr>
+      <w:r>
+        <w:rPr>
+          <w:rFonts w:ascii="Arial" w:hAnsi="Arial" w:cs="Arial"/>
+          <w:b/>
+          <w:i/>
+        </w:rPr>
+        <w:lastRenderedPageBreak/>
         <w:t>Descripción del módulo de comunicación serial</w:t>
       </w:r>
     </w:p>
@@ -687,12 +3288,14 @@
         <w:spacing w:line="360" w:lineRule="auto"/>
         <w:rPr>
           <w:rFonts w:ascii="Arial" w:hAnsi="Arial" w:cs="Arial"/>
-          <w:i/>
-        </w:rPr>
-      </w:pPr>
-      <w:r>
-        <w:rPr>
-          <w:rFonts w:ascii="Arial" w:hAnsi="Arial" w:cs="Arial"/>
+          <w:b/>
+          <w:i/>
+        </w:rPr>
+      </w:pPr>
+      <w:r>
+        <w:rPr>
+          <w:rFonts w:ascii="Arial" w:hAnsi="Arial" w:cs="Arial"/>
+          <w:b/>
           <w:i/>
         </w:rPr>
         <w:t>Plataforma de pruebas</w:t>
@@ -706,18 +3309,32 @@
           <w:numId w:val="5"/>
         </w:numPr>
         <w:spacing w:line="360" w:lineRule="auto"/>
-        <w:rPr>
-          <w:rFonts w:ascii="Arial" w:hAnsi="Arial" w:cs="Arial"/>
-          <w:i/>
-        </w:rPr>
-      </w:pPr>
-      <w:r>
-        <w:rPr>
-          <w:rFonts w:ascii="Arial" w:hAnsi="Arial" w:cs="Arial"/>
-          <w:i/>
-        </w:rPr>
-        <w:t>Montaje para la ejecución de pruebas de estimación de estado</w:t>
-      </w:r>
+        <w:ind w:left="720"/>
+        <w:rPr>
+          <w:rFonts w:ascii="Arial" w:hAnsi="Arial" w:cs="Arial"/>
+          <w:b/>
+          <w:i/>
+          <w:u w:val="single"/>
+        </w:rPr>
+      </w:pPr>
+      <w:r>
+        <w:rPr>
+          <w:rFonts w:ascii="Arial" w:hAnsi="Arial" w:cs="Arial"/>
+          <w:b/>
+          <w:i/>
+        </w:rPr>
+        <w:t xml:space="preserve">Montaje para la ejecución de pruebas en un solo eje del </w:t>
+      </w:r>
+      <w:proofErr w:type="spellStart"/>
+      <w:r>
+        <w:rPr>
+          <w:rFonts w:ascii="Arial" w:hAnsi="Arial" w:cs="Arial"/>
+          <w:b/>
+          <w:i/>
+        </w:rPr>
+        <w:t>cuadricóptero</w:t>
+      </w:r>
+      <w:proofErr w:type="spellEnd"/>
     </w:p>
     <w:p>
       <w:pPr>
@@ -727,8 +3344,10 @@
           <w:numId w:val="5"/>
         </w:numPr>
         <w:spacing w:line="360" w:lineRule="auto"/>
-        <w:rPr>
-          <w:rFonts w:ascii="Arial" w:hAnsi="Arial" w:cs="Arial"/>
+        <w:ind w:left="720"/>
+        <w:rPr>
+          <w:rFonts w:ascii="Arial" w:hAnsi="Arial" w:cs="Arial"/>
+          <w:b/>
           <w:i/>
           <w:u w:val="single"/>
         </w:rPr>
@@ -736,19 +3355,32 @@
       <w:r>
         <w:rPr>
           <w:rFonts w:ascii="Arial" w:hAnsi="Arial" w:cs="Arial"/>
-          <w:i/>
-        </w:rPr>
-        <w:t xml:space="preserve">Montaje para la ejecución de pruebas en un solo eje del </w:t>
-      </w:r>
-      <w:proofErr w:type="spellStart"/>
-      <w:r>
-        <w:rPr>
-          <w:rFonts w:ascii="Arial" w:hAnsi="Arial" w:cs="Arial"/>
-          <w:i/>
-        </w:rPr>
-        <w:t>cuadricóptero</w:t>
-      </w:r>
-      <w:proofErr w:type="spellEnd"/>
+          <w:b/>
+          <w:i/>
+          <w:u w:val="single"/>
+        </w:rPr>
+        <w:t>Montaje para la ejecución</w:t>
+      </w:r>
+      <w:r>
+        <w:rPr>
+          <w:rFonts w:ascii="Arial" w:hAnsi="Arial" w:cs="Arial"/>
+          <w:b/>
+          <w:i/>
+          <w:u w:val="single"/>
+        </w:rPr>
+        <w:t xml:space="preserve"> de pruebas en vuelo restringido</w:t>
+      </w:r>
+      <w:proofErr w:type="gramStart"/>
+      <w:r>
+        <w:rPr>
+          <w:rFonts w:ascii="Arial" w:hAnsi="Arial" w:cs="Arial"/>
+          <w:b/>
+          <w:i/>
+          <w:u w:val="single"/>
+        </w:rPr>
+        <w:t>?</w:t>
+      </w:r>
+      <w:proofErr w:type="gramEnd"/>
     </w:p>
     <w:p>
       <w:pPr>
@@ -758,8 +3390,10 @@
           <w:numId w:val="5"/>
         </w:numPr>
         <w:spacing w:line="360" w:lineRule="auto"/>
-        <w:rPr>
-          <w:rFonts w:ascii="Arial" w:hAnsi="Arial" w:cs="Arial"/>
+        <w:ind w:left="720"/>
+        <w:rPr>
+          <w:rFonts w:ascii="Arial" w:hAnsi="Arial" w:cs="Arial"/>
+          <w:b/>
           <w:i/>
           <w:u w:val="single"/>
         </w:rPr>
@@ -767,6 +3401,7 @@
       <w:r>
         <w:rPr>
           <w:rFonts w:ascii="Arial" w:hAnsi="Arial" w:cs="Arial"/>
+          <w:b/>
           <w:i/>
           <w:u w:val="single"/>
         </w:rPr>
@@ -775,64 +3410,26 @@
       <w:r>
         <w:rPr>
           <w:rFonts w:ascii="Arial" w:hAnsi="Arial" w:cs="Arial"/>
+          <w:b/>
           <w:i/>
           <w:u w:val="single"/>
         </w:rPr>
-        <w:t xml:space="preserve"> de pruebas en vuelo restringido</w:t>
+        <w:t xml:space="preserve"> de pruebas en vuelo</w:t>
+      </w:r>
+      <w:r>
+        <w:rPr>
+          <w:rFonts w:ascii="Arial" w:hAnsi="Arial" w:cs="Arial"/>
+          <w:b/>
+          <w:i/>
+          <w:u w:val="single"/>
+        </w:rPr>
+        <w:t xml:space="preserve"> libre</w:t>
       </w:r>
       <w:proofErr w:type="gramStart"/>
       <w:r>
         <w:rPr>
           <w:rFonts w:ascii="Arial" w:hAnsi="Arial" w:cs="Arial"/>
-          <w:i/>
-          <w:u w:val="single"/>
-        </w:rPr>
-        <w:t>?</w:t>
-      </w:r>
-      <w:proofErr w:type="gramEnd"/>
-    </w:p>
-    <w:p>
-      <w:pPr>
-        <w:pStyle w:val="Sinespaciado"/>
-        <w:numPr>
-          <w:ilvl w:val="1"/>
-          <w:numId w:val="5"/>
-        </w:numPr>
-        <w:spacing w:line="360" w:lineRule="auto"/>
-        <w:rPr>
-          <w:rFonts w:ascii="Arial" w:hAnsi="Arial" w:cs="Arial"/>
-          <w:i/>
-          <w:u w:val="single"/>
-        </w:rPr>
-      </w:pPr>
-      <w:r>
-        <w:rPr>
-          <w:rFonts w:ascii="Arial" w:hAnsi="Arial" w:cs="Arial"/>
-          <w:i/>
-          <w:u w:val="single"/>
-        </w:rPr>
-        <w:t>Montaje para la ejecución</w:t>
-      </w:r>
-      <w:r>
-        <w:rPr>
-          <w:rFonts w:ascii="Arial" w:hAnsi="Arial" w:cs="Arial"/>
-          <w:i/>
-          <w:u w:val="single"/>
-        </w:rPr>
-        <w:t xml:space="preserve"> de pruebas en vuelo</w:t>
-      </w:r>
-      <w:r>
-        <w:rPr>
-          <w:rFonts w:ascii="Arial" w:hAnsi="Arial" w:cs="Arial"/>
-          <w:i/>
-          <w:u w:val="single"/>
-        </w:rPr>
-        <w:t xml:space="preserve"> libre</w:t>
-      </w:r>
-      <w:proofErr w:type="gramStart"/>
-      <w:r>
-        <w:rPr>
-          <w:rFonts w:ascii="Arial" w:hAnsi="Arial" w:cs="Arial"/>
+          <w:b/>
           <w:i/>
           <w:u w:val="single"/>
         </w:rPr>
@@ -1025,6 +3622,119 @@
     </w:lvl>
   </w:abstractNum>
   <w:abstractNum w:abstractNumId="2">
+    <w:nsid w:val="48634046"/>
+    <w:multiLevelType w:val="hybridMultilevel"/>
+    <w:tmpl w:val="0B82D2B0"/>
+    <w:lvl w:ilvl="0" w:tplc="200A0001">
+      <w:start w:val="1"/>
+      <w:numFmt w:val="bullet"/>
+      <w:lvlText w:val=""/>
+      <w:lvlJc w:val="left"/>
+      <w:pPr>
+        <w:ind w:left="1080" w:hanging="360"/>
+      </w:pPr>
+      <w:rPr>
+        <w:rFonts w:ascii="Symbol" w:hAnsi="Symbol" w:hint="default"/>
+      </w:rPr>
+    </w:lvl>
+    <w:lvl w:ilvl="1" w:tplc="200A0003" w:tentative="1">
+      <w:start w:val="1"/>
+      <w:numFmt w:val="bullet"/>
+      <w:lvlText w:val="o"/>
+      <w:lvlJc w:val="left"/>
+      <w:pPr>
+        <w:ind w:left="1800" w:hanging="360"/>
+      </w:pPr>
+      <w:rPr>
+        <w:rFonts w:ascii="Courier New" w:hAnsi="Courier New" w:cs="Courier New" w:hint="default"/>
+      </w:rPr>
+    </w:lvl>
+    <w:lvl w:ilvl="2" w:tplc="200A0005" w:tentative="1">
+      <w:start w:val="1"/>
+      <w:numFmt w:val="bullet"/>
+      <w:lvlText w:val=""/>
+      <w:lvlJc w:val="left"/>
+      <w:pPr>
+        <w:ind w:left="2520" w:hanging="360"/>
+      </w:pPr>
+      <w:rPr>
+        <w:rFonts w:ascii="Wingdings" w:hAnsi="Wingdings" w:hint="default"/>
+      </w:rPr>
+    </w:lvl>
+    <w:lvl w:ilvl="3" w:tplc="200A0001" w:tentative="1">
+      <w:start w:val="1"/>
+      <w:numFmt w:val="bullet"/>
+      <w:lvlText w:val=""/>
+      <w:lvlJc w:val="left"/>
+      <w:pPr>
+        <w:ind w:left="3240" w:hanging="360"/>
+      </w:pPr>
+      <w:rPr>
+        <w:rFonts w:ascii="Symbol" w:hAnsi="Symbol" w:hint="default"/>
+      </w:rPr>
+    </w:lvl>
+    <w:lvl w:ilvl="4" w:tplc="200A0003" w:tentative="1">
+      <w:start w:val="1"/>
+      <w:numFmt w:val="bullet"/>
+      <w:lvlText w:val="o"/>
+      <w:lvlJc w:val="left"/>
+      <w:pPr>
+        <w:ind w:left="3960" w:hanging="360"/>
+      </w:pPr>
+      <w:rPr>
+        <w:rFonts w:ascii="Courier New" w:hAnsi="Courier New" w:cs="Courier New" w:hint="default"/>
+      </w:rPr>
+    </w:lvl>
+    <w:lvl w:ilvl="5" w:tplc="200A0005" w:tentative="1">
+      <w:start w:val="1"/>
+      <w:numFmt w:val="bullet"/>
+      <w:lvlText w:val=""/>
+      <w:lvlJc w:val="left"/>
+      <w:pPr>
+        <w:ind w:left="4680" w:hanging="360"/>
+      </w:pPr>
+      <w:rPr>
+        <w:rFonts w:ascii="Wingdings" w:hAnsi="Wingdings" w:hint="default"/>
+      </w:rPr>
+    </w:lvl>
+    <w:lvl w:ilvl="6" w:tplc="200A0001" w:tentative="1">
+      <w:start w:val="1"/>
+      <w:numFmt w:val="bullet"/>
+      <w:lvlText w:val=""/>
+      <w:lvlJc w:val="left"/>
+      <w:pPr>
+        <w:ind w:left="5400" w:hanging="360"/>
+      </w:pPr>
+      <w:rPr>
+        <w:rFonts w:ascii="Symbol" w:hAnsi="Symbol" w:hint="default"/>
+      </w:rPr>
+    </w:lvl>
+    <w:lvl w:ilvl="7" w:tplc="200A0003" w:tentative="1">
+      <w:start w:val="1"/>
+      <w:numFmt w:val="bullet"/>
+      <w:lvlText w:val="o"/>
+      <w:lvlJc w:val="left"/>
+      <w:pPr>
+        <w:ind w:left="6120" w:hanging="360"/>
+      </w:pPr>
+      <w:rPr>
+        <w:rFonts w:ascii="Courier New" w:hAnsi="Courier New" w:cs="Courier New" w:hint="default"/>
+      </w:rPr>
+    </w:lvl>
+    <w:lvl w:ilvl="8" w:tplc="200A0005" w:tentative="1">
+      <w:start w:val="1"/>
+      <w:numFmt w:val="bullet"/>
+      <w:lvlText w:val=""/>
+      <w:lvlJc w:val="left"/>
+      <w:pPr>
+        <w:ind w:left="6840" w:hanging="360"/>
+      </w:pPr>
+      <w:rPr>
+        <w:rFonts w:ascii="Wingdings" w:hAnsi="Wingdings" w:hint="default"/>
+      </w:rPr>
+    </w:lvl>
+  </w:abstractNum>
+  <w:abstractNum w:abstractNumId="3">
     <w:nsid w:val="499225DE"/>
     <w:multiLevelType w:val="hybridMultilevel"/>
     <w:tmpl w:val="EF46159C"/>
@@ -1137,7 +3847,7 @@
       </w:rPr>
     </w:lvl>
   </w:abstractNum>
-  <w:abstractNum w:abstractNumId="3">
+  <w:abstractNum w:abstractNumId="4">
     <w:nsid w:val="5F5F772C"/>
     <w:multiLevelType w:val="hybridMultilevel"/>
     <w:tmpl w:val="28C68C5E"/>
@@ -1223,7 +3933,7 @@
       </w:pPr>
     </w:lvl>
   </w:abstractNum>
-  <w:abstractNum w:abstractNumId="4">
+  <w:abstractNum w:abstractNumId="5">
     <w:nsid w:val="67AE55E7"/>
     <w:multiLevelType w:val="hybridMultilevel"/>
     <w:tmpl w:val="5A0AAEC8"/>
@@ -1312,20 +4022,139 @@
       </w:pPr>
     </w:lvl>
   </w:abstractNum>
+  <w:abstractNum w:abstractNumId="6">
+    <w:nsid w:val="6C3622EF"/>
+    <w:multiLevelType w:val="hybridMultilevel"/>
+    <w:tmpl w:val="E8BC1060"/>
+    <w:lvl w:ilvl="0" w:tplc="200A0001">
+      <w:start w:val="1"/>
+      <w:numFmt w:val="bullet"/>
+      <w:lvlText w:val=""/>
+      <w:lvlJc w:val="left"/>
+      <w:pPr>
+        <w:ind w:left="1080" w:hanging="360"/>
+      </w:pPr>
+      <w:rPr>
+        <w:rFonts w:ascii="Symbol" w:hAnsi="Symbol" w:hint="default"/>
+      </w:rPr>
+    </w:lvl>
+    <w:lvl w:ilvl="1" w:tplc="200A0003" w:tentative="1">
+      <w:start w:val="1"/>
+      <w:numFmt w:val="bullet"/>
+      <w:lvlText w:val="o"/>
+      <w:lvlJc w:val="left"/>
+      <w:pPr>
+        <w:ind w:left="1800" w:hanging="360"/>
+      </w:pPr>
+      <w:rPr>
+        <w:rFonts w:ascii="Courier New" w:hAnsi="Courier New" w:cs="Courier New" w:hint="default"/>
+      </w:rPr>
+    </w:lvl>
+    <w:lvl w:ilvl="2" w:tplc="200A0005" w:tentative="1">
+      <w:start w:val="1"/>
+      <w:numFmt w:val="bullet"/>
+      <w:lvlText w:val=""/>
+      <w:lvlJc w:val="left"/>
+      <w:pPr>
+        <w:ind w:left="2520" w:hanging="360"/>
+      </w:pPr>
+      <w:rPr>
+        <w:rFonts w:ascii="Wingdings" w:hAnsi="Wingdings" w:hint="default"/>
+      </w:rPr>
+    </w:lvl>
+    <w:lvl w:ilvl="3" w:tplc="200A0001" w:tentative="1">
+      <w:start w:val="1"/>
+      <w:numFmt w:val="bullet"/>
+      <w:lvlText w:val=""/>
+      <w:lvlJc w:val="left"/>
+      <w:pPr>
+        <w:ind w:left="3240" w:hanging="360"/>
+      </w:pPr>
+      <w:rPr>
+        <w:rFonts w:ascii="Symbol" w:hAnsi="Symbol" w:hint="default"/>
+      </w:rPr>
+    </w:lvl>
+    <w:lvl w:ilvl="4" w:tplc="200A0003" w:tentative="1">
+      <w:start w:val="1"/>
+      <w:numFmt w:val="bullet"/>
+      <w:lvlText w:val="o"/>
+      <w:lvlJc w:val="left"/>
+      <w:pPr>
+        <w:ind w:left="3960" w:hanging="360"/>
+      </w:pPr>
+      <w:rPr>
+        <w:rFonts w:ascii="Courier New" w:hAnsi="Courier New" w:cs="Courier New" w:hint="default"/>
+      </w:rPr>
+    </w:lvl>
+    <w:lvl w:ilvl="5" w:tplc="200A0005" w:tentative="1">
+      <w:start w:val="1"/>
+      <w:numFmt w:val="bullet"/>
+      <w:lvlText w:val=""/>
+      <w:lvlJc w:val="left"/>
+      <w:pPr>
+        <w:ind w:left="4680" w:hanging="360"/>
+      </w:pPr>
+      <w:rPr>
+        <w:rFonts w:ascii="Wingdings" w:hAnsi="Wingdings" w:hint="default"/>
+      </w:rPr>
+    </w:lvl>
+    <w:lvl w:ilvl="6" w:tplc="200A0001" w:tentative="1">
+      <w:start w:val="1"/>
+      <w:numFmt w:val="bullet"/>
+      <w:lvlText w:val=""/>
+      <w:lvlJc w:val="left"/>
+      <w:pPr>
+        <w:ind w:left="5400" w:hanging="360"/>
+      </w:pPr>
+      <w:rPr>
+        <w:rFonts w:ascii="Symbol" w:hAnsi="Symbol" w:hint="default"/>
+      </w:rPr>
+    </w:lvl>
+    <w:lvl w:ilvl="7" w:tplc="200A0003" w:tentative="1">
+      <w:start w:val="1"/>
+      <w:numFmt w:val="bullet"/>
+      <w:lvlText w:val="o"/>
+      <w:lvlJc w:val="left"/>
+      <w:pPr>
+        <w:ind w:left="6120" w:hanging="360"/>
+      </w:pPr>
+      <w:rPr>
+        <w:rFonts w:ascii="Courier New" w:hAnsi="Courier New" w:cs="Courier New" w:hint="default"/>
+      </w:rPr>
+    </w:lvl>
+    <w:lvl w:ilvl="8" w:tplc="200A0005" w:tentative="1">
+      <w:start w:val="1"/>
+      <w:numFmt w:val="bullet"/>
+      <w:lvlText w:val=""/>
+      <w:lvlJc w:val="left"/>
+      <w:pPr>
+        <w:ind w:left="6840" w:hanging="360"/>
+      </w:pPr>
+      <w:rPr>
+        <w:rFonts w:ascii="Wingdings" w:hAnsi="Wingdings" w:hint="default"/>
+      </w:rPr>
+    </w:lvl>
+  </w:abstractNum>
   <w:num w:numId="1">
+    <w:abstractNumId w:val="5"/>
+  </w:num>
+  <w:num w:numId="2">
     <w:abstractNumId w:val="4"/>
   </w:num>
-  <w:num w:numId="2">
+  <w:num w:numId="3">
     <w:abstractNumId w:val="3"/>
-  </w:num>
-  <w:num w:numId="3">
-    <w:abstractNumId w:val="2"/>
   </w:num>
   <w:num w:numId="4">
     <w:abstractNumId w:val="1"/>
   </w:num>
   <w:num w:numId="5">
     <w:abstractNumId w:val="0"/>
+  </w:num>
+  <w:num w:numId="6">
+    <w:abstractNumId w:val="2"/>
+  </w:num>
+  <w:num w:numId="7">
+    <w:abstractNumId w:val="6"/>
   </w:num>
 </w:numbering>
 </file>
@@ -1739,6 +4568,16 @@
       <w:lang w:eastAsia="zh-CN" w:bidi="hi-IN"/>
     </w:rPr>
   </w:style>
+  <w:style w:type="character" w:styleId="Textodelmarcadordeposicin">
+    <w:name w:val="Placeholder Text"/>
+    <w:basedOn w:val="Fuentedeprrafopredeter"/>
+    <w:uiPriority w:val="99"/>
+    <w:semiHidden/>
+    <w:rsid w:val="000C7C9D"/>
+    <w:rPr>
+      <w:color w:val="808080"/>
+    </w:rPr>
+  </w:style>
 </w:styles>
 </file>
 

--- a/Documento/Capítulo 4 - Desarrollo.docx
+++ b/Documento/Capítulo 4 - Desarrollo.docx
@@ -1584,13 +1584,13 @@
             <w:rPr>
               <w:rFonts w:ascii="Cambria Math" w:hAnsi="Cambria Math" w:cs="Arial"/>
             </w:rPr>
-            <m:t>:Ganancia del giroscopi</m:t>
+            <m:t>:Ganancia del giroscop</m:t>
           </m:r>
           <m:r>
             <w:rPr>
               <w:rFonts w:ascii="Cambria Math" w:hAnsi="Cambria Math" w:cs="Arial"/>
             </w:rPr>
-            <m:t>o</m:t>
+            <m:t>io</m:t>
           </m:r>
         </m:oMath>
       </m:oMathPara>
@@ -1770,7 +1770,6 @@
       <w:pPr>
         <w:pStyle w:val="Sinespaciado"/>
         <w:spacing w:line="360" w:lineRule="auto"/>
-        <w:ind w:left="720" w:firstLine="696"/>
         <w:jc w:val="both"/>
         <w:rPr>
           <w:rFonts w:ascii="Cambria Math" w:hAnsi="Cambria Math" w:cs="Arial"/>
@@ -1800,7 +1799,1076 @@
           <w:b/>
           <w:i/>
         </w:rPr>
-        <w:t>Estimación de posición angular a partir del acelerómetro</w:t>
+        <w:t>Estimación de ángulos de Pitch y Roll</w:t>
+      </w:r>
+      <w:r>
+        <w:rPr>
+          <w:rFonts w:ascii="Arial" w:hAnsi="Arial" w:cs="Arial"/>
+          <w:b/>
+          <w:i/>
+        </w:rPr>
+        <w:t xml:space="preserve"> a partir del acelerómetro</w:t>
+      </w:r>
+    </w:p>
+    <w:p>
+      <w:pPr>
+        <w:pStyle w:val="Sinespaciado"/>
+        <w:spacing w:line="360" w:lineRule="auto"/>
+        <w:ind w:left="708" w:firstLine="708"/>
+        <w:jc w:val="both"/>
+        <w:rPr>
+          <w:rFonts w:ascii="Arial" w:hAnsi="Arial" w:cs="Arial"/>
+        </w:rPr>
+      </w:pPr>
+      <w:r>
+        <w:rPr>
+          <w:rFonts w:ascii="Arial" w:hAnsi="Arial" w:cs="Arial"/>
+        </w:rPr>
+        <w:t xml:space="preserve">Se realizó un estimado del ángulo de inclinación del </w:t>
+      </w:r>
+      <w:proofErr w:type="spellStart"/>
+      <w:r>
+        <w:rPr>
+          <w:rFonts w:ascii="Arial" w:hAnsi="Arial" w:cs="Arial"/>
+        </w:rPr>
+        <w:t>cuadricóptero</w:t>
+      </w:r>
+      <w:proofErr w:type="spellEnd"/>
+      <w:r>
+        <w:rPr>
+          <w:rFonts w:ascii="Arial" w:hAnsi="Arial" w:cs="Arial"/>
+        </w:rPr>
+        <w:t xml:space="preserve"> </w:t>
+      </w:r>
+      <w:r>
+        <w:rPr>
+          <w:rFonts w:ascii="Arial" w:hAnsi="Arial" w:cs="Arial"/>
+        </w:rPr>
+        <w:t>a partir de las medici</w:t>
+      </w:r>
+      <w:r>
+        <w:rPr>
+          <w:rFonts w:ascii="Arial" w:hAnsi="Arial" w:cs="Arial"/>
+        </w:rPr>
+        <w:t xml:space="preserve">ones del </w:t>
+      </w:r>
+      <w:proofErr w:type="spellStart"/>
+      <w:r>
+        <w:rPr>
+          <w:rFonts w:ascii="Arial" w:hAnsi="Arial" w:cs="Arial"/>
+        </w:rPr>
+        <w:t>acelerómero</w:t>
+      </w:r>
+      <w:proofErr w:type="spellEnd"/>
+      <w:r>
+        <w:rPr>
+          <w:rFonts w:ascii="Arial" w:hAnsi="Arial" w:cs="Arial"/>
+        </w:rPr>
+        <w:t xml:space="preserve">, el cual provee una descomposición de la fuerza de aceleración del </w:t>
+      </w:r>
+      <w:proofErr w:type="spellStart"/>
+      <w:r>
+        <w:rPr>
+          <w:rFonts w:ascii="Arial" w:hAnsi="Arial" w:cs="Arial"/>
+        </w:rPr>
+        <w:t>cuadricóptero</w:t>
+      </w:r>
+      <w:proofErr w:type="spellEnd"/>
+      <w:r>
+        <w:rPr>
+          <w:rFonts w:ascii="Arial" w:hAnsi="Arial" w:cs="Arial"/>
+        </w:rPr>
+        <w:t xml:space="preserve"> en </w:t>
+      </w:r>
+      <w:r>
+        <w:rPr>
+          <w:rFonts w:ascii="Arial" w:hAnsi="Arial" w:cs="Arial"/>
+        </w:rPr>
+        <w:t>tres (3)</w:t>
+      </w:r>
+      <w:r>
+        <w:rPr>
+          <w:rFonts w:ascii="Arial" w:hAnsi="Arial" w:cs="Arial"/>
+        </w:rPr>
+        <w:t xml:space="preserve"> ejes perpendiculares</w:t>
+      </w:r>
+      <w:r>
+        <w:rPr>
+          <w:rFonts w:ascii="Arial" w:hAnsi="Arial" w:cs="Arial"/>
+        </w:rPr>
+        <w:t xml:space="preserve"> (x, y, z). El acelerómetro puede detectar constantemente la fuerza de gravedad, en magnitud, dirección, y fuerza, en cada uno de sus tres (3) ejes</w:t>
+      </w:r>
+      <w:r>
+        <w:rPr>
+          <w:rFonts w:ascii="Arial" w:hAnsi="Arial" w:cs="Arial"/>
+        </w:rPr>
+        <w:t>,</w:t>
+      </w:r>
+      <w:r>
+        <w:rPr>
+          <w:rFonts w:ascii="Arial" w:hAnsi="Arial" w:cs="Arial"/>
+        </w:rPr>
+        <w:t xml:space="preserve"> y en base a ello puede establecerse un marco de referencia absolu</w:t>
+      </w:r>
+      <w:r>
+        <w:rPr>
+          <w:rFonts w:ascii="Arial" w:hAnsi="Arial" w:cs="Arial"/>
+        </w:rPr>
+        <w:t>to a partir del cual calcular los</w:t>
+      </w:r>
+      <w:r>
+        <w:rPr>
+          <w:rFonts w:ascii="Arial" w:hAnsi="Arial" w:cs="Arial"/>
+        </w:rPr>
+        <w:t xml:space="preserve"> ángulo</w:t>
+      </w:r>
+      <w:r>
+        <w:rPr>
+          <w:rFonts w:ascii="Arial" w:hAnsi="Arial" w:cs="Arial"/>
+        </w:rPr>
+        <w:t>s</w:t>
+      </w:r>
+      <w:r>
+        <w:rPr>
+          <w:rFonts w:ascii="Arial" w:hAnsi="Arial" w:cs="Arial"/>
+        </w:rPr>
+        <w:t xml:space="preserve"> de </w:t>
+      </w:r>
+      <w:r>
+        <w:rPr>
+          <w:rFonts w:ascii="Arial" w:hAnsi="Arial" w:cs="Arial"/>
+        </w:rPr>
+        <w:t>Pitch y Roll</w:t>
+      </w:r>
+      <w:r>
+        <w:rPr>
+          <w:rFonts w:ascii="Arial" w:hAnsi="Arial" w:cs="Arial"/>
+        </w:rPr>
+        <w:t xml:space="preserve"> </w:t>
+      </w:r>
+      <w:r>
+        <w:rPr>
+          <w:rFonts w:ascii="Arial" w:hAnsi="Arial" w:cs="Arial"/>
+        </w:rPr>
+        <w:t xml:space="preserve">del sensor, y en consecuencia, del </w:t>
+      </w:r>
+      <w:proofErr w:type="spellStart"/>
+      <w:r>
+        <w:rPr>
+          <w:rFonts w:ascii="Arial" w:hAnsi="Arial" w:cs="Arial"/>
+        </w:rPr>
+        <w:t>cuadricóptero</w:t>
+      </w:r>
+      <w:proofErr w:type="spellEnd"/>
+      <w:r>
+        <w:rPr>
+          <w:rFonts w:ascii="Arial" w:hAnsi="Arial" w:cs="Arial"/>
+        </w:rPr>
+        <w:t>.</w:t>
+      </w:r>
+      <w:r>
+        <w:rPr>
+          <w:rFonts w:ascii="Arial" w:hAnsi="Arial" w:cs="Arial"/>
+        </w:rPr>
+        <w:t xml:space="preserve"> La estimación de ángulos se realizó siguiendo el procedimiento expuesto en </w:t>
+      </w:r>
+      <w:r>
+        <w:rPr>
+          <w:rFonts w:ascii="Arial" w:hAnsi="Arial" w:cs="Arial"/>
+          <w:b/>
+        </w:rPr>
+        <w:t>[</w:t>
+      </w:r>
+      <w:proofErr w:type="spellStart"/>
+      <w:r>
+        <w:rPr>
+          <w:rFonts w:ascii="Arial" w:hAnsi="Arial" w:cs="Arial"/>
+          <w:b/>
+        </w:rPr>
+        <w:t>STMicroElectronics</w:t>
+      </w:r>
+      <w:proofErr w:type="spellEnd"/>
+      <w:r>
+        <w:rPr>
+          <w:rFonts w:ascii="Arial" w:hAnsi="Arial" w:cs="Arial"/>
+          <w:b/>
+        </w:rPr>
+        <w:t xml:space="preserve"> 2010]</w:t>
+      </w:r>
+      <w:r>
+        <w:rPr>
+          <w:rFonts w:ascii="Arial" w:hAnsi="Arial" w:cs="Arial"/>
+        </w:rPr>
+        <w:t>, el cual es presentado a continuación:</w:t>
+      </w:r>
+    </w:p>
+    <w:p>
+      <w:pPr>
+        <w:pStyle w:val="Sinespaciado"/>
+        <w:spacing w:line="360" w:lineRule="auto"/>
+        <w:ind w:left="708" w:firstLine="708"/>
+        <w:jc w:val="both"/>
+        <w:rPr>
+          <w:rFonts w:ascii="Arial" w:hAnsi="Arial" w:cs="Arial"/>
+        </w:rPr>
+      </w:pPr>
+    </w:p>
+    <w:p>
+      <w:pPr>
+        <w:pStyle w:val="Sinespaciado"/>
+        <w:spacing w:line="360" w:lineRule="auto"/>
+        <w:ind w:left="708" w:firstLine="708"/>
+      </w:pPr>
+      <w:r>
+        <w:rPr>
+          <w:rFonts w:ascii="Arial" w:hAnsi="Arial" w:cs="Arial"/>
+          <w:noProof/>
+          <w:lang w:eastAsia="es-VE" w:bidi="ar-SA"/>
+        </w:rPr>
+        <w:drawing>
+          <wp:inline distT="0" distB="0" distL="0" distR="0">
+            <wp:extent cx="4086225" cy="1914525"/>
+            <wp:effectExtent l="19050" t="0" r="9525" b="0"/>
+            <wp:docPr id="2" name="Imagen 2"/>
+            <wp:cNvGraphicFramePr>
+              <a:graphicFrameLocks xmlns:a="http://schemas.openxmlformats.org/drawingml/2006/main" noChangeAspect="1"/>
+            </wp:cNvGraphicFramePr>
+            <a:graphic xmlns:a="http://schemas.openxmlformats.org/drawingml/2006/main">
+              <a:graphicData uri="http://schemas.openxmlformats.org/drawingml/2006/picture">
+                <pic:pic xmlns:pic="http://schemas.openxmlformats.org/drawingml/2006/picture">
+                  <pic:nvPicPr>
+                    <pic:cNvPr id="0" name="Picture 2"/>
+                    <pic:cNvPicPr>
+                      <a:picLocks noChangeAspect="1" noChangeArrowheads="1"/>
+                    </pic:cNvPicPr>
+                  </pic:nvPicPr>
+                  <pic:blipFill>
+                    <a:blip r:embed="rId5" cstate="print"/>
+                    <a:srcRect l="11375" t="5532" r="15789" b="8936"/>
+                    <a:stretch>
+                      <a:fillRect/>
+                    </a:stretch>
+                  </pic:blipFill>
+                  <pic:spPr bwMode="auto">
+                    <a:xfrm>
+                      <a:off x="0" y="0"/>
+                      <a:ext cx="4086225" cy="1914525"/>
+                    </a:xfrm>
+                    <a:prstGeom prst="rect">
+                      <a:avLst/>
+                    </a:prstGeom>
+                    <a:noFill/>
+                    <a:ln w="9525">
+                      <a:noFill/>
+                      <a:miter lim="800000"/>
+                      <a:headEnd/>
+                      <a:tailEnd/>
+                    </a:ln>
+                  </pic:spPr>
+                </pic:pic>
+              </a:graphicData>
+            </a:graphic>
+          </wp:inline>
+        </w:drawing>
+      </w:r>
+    </w:p>
+    <w:p>
+      <w:pPr>
+        <w:pStyle w:val="Epgrafe"/>
+        <w:jc w:val="center"/>
+        <w:rPr>
+          <w:b/>
+          <w:color w:val="FF0000"/>
+        </w:rPr>
+      </w:pPr>
+      <w:r>
+        <w:rPr>
+          <w:color w:val="FF0000"/>
+        </w:rPr>
+        <w:t xml:space="preserve">Ilustración </w:t>
+      </w:r>
+      <w:r>
+        <w:rPr>
+          <w:color w:val="FF0000"/>
+        </w:rPr>
+        <w:fldChar w:fldCharType="begin"/>
+      </w:r>
+      <w:r>
+        <w:rPr>
+          <w:color w:val="FF0000"/>
+        </w:rPr>
+        <w:instrText xml:space="preserve"> SEQ Ilustración \* ARABIC </w:instrText>
+      </w:r>
+      <w:r>
+        <w:rPr>
+          <w:color w:val="FF0000"/>
+        </w:rPr>
+        <w:fldChar w:fldCharType="separate"/>
+      </w:r>
+      <w:r>
+        <w:rPr>
+          <w:noProof/>
+          <w:color w:val="FF0000"/>
+        </w:rPr>
+        <w:t>1</w:t>
+      </w:r>
+      <w:r>
+        <w:rPr>
+          <w:color w:val="FF0000"/>
+        </w:rPr>
+        <w:fldChar w:fldCharType="end"/>
+      </w:r>
+      <w:r>
+        <w:rPr>
+          <w:color w:val="FF0000"/>
+        </w:rPr>
+        <w:t xml:space="preserve"> - Tomada de</w:t>
+      </w:r>
+      <w:r>
+        <w:rPr>
+          <w:b/>
+          <w:color w:val="FF0000"/>
+        </w:rPr>
+        <w:t xml:space="preserve"> [</w:t>
+      </w:r>
+      <w:proofErr w:type="spellStart"/>
+      <w:r>
+        <w:rPr>
+          <w:b/>
+          <w:color w:val="FF0000"/>
+        </w:rPr>
+        <w:t>STMicroElectronics</w:t>
+      </w:r>
+      <w:proofErr w:type="spellEnd"/>
+      <w:r>
+        <w:rPr>
+          <w:b/>
+          <w:color w:val="FF0000"/>
+        </w:rPr>
+        <w:t>]</w:t>
+      </w:r>
+    </w:p>
+    <w:p>
+      <w:pPr>
+        <w:pStyle w:val="Epgrafe"/>
+        <w:jc w:val="center"/>
+        <w:rPr>
+          <w:color w:val="FF0000"/>
+        </w:rPr>
+      </w:pPr>
+    </w:p>
+    <w:p>
+      <w:pPr>
+        <w:pStyle w:val="Epgrafe"/>
+        <w:jc w:val="center"/>
+        <w:rPr>
+          <w:rFonts w:ascii="Arial" w:hAnsi="Arial" w:cs="Arial"/>
+          <w:color w:val="FF0000"/>
+        </w:rPr>
+      </w:pPr>
+    </w:p>
+    <w:p>
+      <w:pPr>
+        <w:pStyle w:val="Sinespaciado"/>
+        <w:spacing w:line="360" w:lineRule="auto"/>
+        <w:ind w:left="708" w:firstLine="708"/>
+        <w:jc w:val="both"/>
+        <w:rPr>
+          <w:rFonts w:ascii="Arial" w:hAnsi="Arial" w:cs="Arial"/>
+        </w:rPr>
+      </w:pPr>
+      <m:oMathPara>
+        <m:oMath>
+          <m:r>
+            <w:rPr>
+              <w:rFonts w:ascii="Cambria Math" w:hAnsi="Cambria Math" w:cs="Arial"/>
+            </w:rPr>
+            <m:t>α=Ángul</m:t>
+          </m:r>
+          <m:sSub>
+            <m:sSubPr>
+              <m:ctrlPr>
+                <w:rPr>
+                  <w:rFonts w:ascii="Cambria Math" w:hAnsi="Cambria Math" w:cs="Arial"/>
+                  <w:i/>
+                </w:rPr>
+              </m:ctrlPr>
+            </m:sSubPr>
+            <m:e>
+              <m:r>
+                <w:rPr>
+                  <w:rFonts w:ascii="Cambria Math" w:hAnsi="Cambria Math" w:cs="Arial"/>
+                </w:rPr>
+                <m:t>o</m:t>
+              </m:r>
+            </m:e>
+            <m:sub>
+              <m:r>
+                <w:rPr>
+                  <w:rFonts w:ascii="Cambria Math" w:hAnsi="Cambria Math" w:cs="Arial"/>
+                </w:rPr>
+                <m:t>Roll</m:t>
+              </m:r>
+            </m:sub>
+          </m:sSub>
+          <m:r>
+            <w:rPr>
+              <w:rFonts w:ascii="Cambria Math" w:hAnsi="Cambria Math" w:cs="Arial"/>
+            </w:rPr>
+            <m:t xml:space="preserve">= </m:t>
+          </m:r>
+          <m:func>
+            <m:funcPr>
+              <m:ctrlPr>
+                <w:rPr>
+                  <w:rFonts w:ascii="Cambria Math" w:hAnsi="Cambria Math" w:cs="Arial"/>
+                  <w:i/>
+                </w:rPr>
+              </m:ctrlPr>
+            </m:funcPr>
+            <m:fName>
+              <m:sSup>
+                <m:sSupPr>
+                  <m:ctrlPr>
+                    <w:rPr>
+                      <w:rFonts w:ascii="Cambria Math" w:hAnsi="Cambria Math" w:cs="Arial"/>
+                      <w:i/>
+                    </w:rPr>
+                  </m:ctrlPr>
+                </m:sSupPr>
+                <m:e>
+                  <m:r>
+                    <m:rPr>
+                      <m:sty m:val="p"/>
+                    </m:rPr>
+                    <w:rPr>
+                      <w:rFonts w:ascii="Cambria Math" w:hAnsi="Cambria Math" w:cs="Arial"/>
+                    </w:rPr>
+                    <m:t>tan</m:t>
+                  </m:r>
+                </m:e>
+                <m:sup>
+                  <m:r>
+                    <w:rPr>
+                      <w:rFonts w:ascii="Cambria Math" w:hAnsi="Cambria Math" w:cs="Arial"/>
+                    </w:rPr>
+                    <m:t>-1</m:t>
+                  </m:r>
+                </m:sup>
+              </m:sSup>
+            </m:fName>
+            <m:e>
+              <m:r>
+                <w:rPr>
+                  <w:rFonts w:ascii="Cambria Math" w:hAnsi="Cambria Math" w:cs="Arial"/>
+                </w:rPr>
+                <m:t>(</m:t>
+              </m:r>
+              <m:f>
+                <m:fPr>
+                  <m:ctrlPr>
+                    <w:rPr>
+                      <w:rFonts w:ascii="Cambria Math" w:hAnsi="Cambria Math" w:cs="Arial"/>
+                      <w:i/>
+                    </w:rPr>
+                  </m:ctrlPr>
+                </m:fPr>
+                <m:num>
+                  <m:sSub>
+                    <m:sSubPr>
+                      <m:ctrlPr>
+                        <w:rPr>
+                          <w:rFonts w:ascii="Cambria Math" w:hAnsi="Cambria Math" w:cs="Arial"/>
+                          <w:i/>
+                        </w:rPr>
+                      </m:ctrlPr>
+                    </m:sSubPr>
+                    <m:e>
+                      <m:r>
+                        <w:rPr>
+                          <w:rFonts w:ascii="Cambria Math" w:hAnsi="Cambria Math" w:cs="Arial"/>
+                        </w:rPr>
+                        <m:t>A</m:t>
+                      </m:r>
+                    </m:e>
+                    <m:sub>
+                      <m:r>
+                        <w:rPr>
+                          <w:rFonts w:ascii="Cambria Math" w:hAnsi="Cambria Math" w:cs="Arial"/>
+                        </w:rPr>
+                        <m:t>x</m:t>
+                      </m:r>
+                    </m:sub>
+                  </m:sSub>
+                </m:num>
+                <m:den>
+                  <m:rad>
+                    <m:radPr>
+                      <m:degHide m:val="on"/>
+                      <m:ctrlPr>
+                        <w:rPr>
+                          <w:rFonts w:ascii="Cambria Math" w:hAnsi="Cambria Math" w:cs="Arial"/>
+                          <w:i/>
+                        </w:rPr>
+                      </m:ctrlPr>
+                    </m:radPr>
+                    <m:deg/>
+                    <m:e>
+                      <m:d>
+                        <m:dPr>
+                          <m:ctrlPr>
+                            <w:rPr>
+                              <w:rFonts w:ascii="Cambria Math" w:hAnsi="Cambria Math" w:cs="Arial"/>
+                              <w:i/>
+                            </w:rPr>
+                          </m:ctrlPr>
+                        </m:dPr>
+                        <m:e>
+                          <m:sSup>
+                            <m:sSupPr>
+                              <m:ctrlPr>
+                                <w:rPr>
+                                  <w:rFonts w:ascii="Cambria Math" w:hAnsi="Cambria Math" w:cs="Arial"/>
+                                  <w:i/>
+                                </w:rPr>
+                              </m:ctrlPr>
+                            </m:sSupPr>
+                            <m:e>
+                              <m:sSub>
+                                <m:sSubPr>
+                                  <m:ctrlPr>
+                                    <w:rPr>
+                                      <w:rFonts w:ascii="Cambria Math" w:hAnsi="Cambria Math" w:cs="Arial"/>
+                                      <w:i/>
+                                    </w:rPr>
+                                  </m:ctrlPr>
+                                </m:sSubPr>
+                                <m:e>
+                                  <m:r>
+                                    <w:rPr>
+                                      <w:rFonts w:ascii="Cambria Math" w:hAnsi="Cambria Math" w:cs="Arial"/>
+                                    </w:rPr>
+                                    <m:t>A</m:t>
+                                  </m:r>
+                                </m:e>
+                                <m:sub>
+                                  <m:r>
+                                    <w:rPr>
+                                      <w:rFonts w:ascii="Cambria Math" w:hAnsi="Cambria Math" w:cs="Arial"/>
+                                    </w:rPr>
+                                    <m:t>y</m:t>
+                                  </m:r>
+                                </m:sub>
+                              </m:sSub>
+                            </m:e>
+                            <m:sup>
+                              <m:r>
+                                <w:rPr>
+                                  <w:rFonts w:ascii="Cambria Math" w:hAnsi="Cambria Math" w:cs="Arial"/>
+                                </w:rPr>
+                                <m:t>2</m:t>
+                              </m:r>
+                            </m:sup>
+                          </m:sSup>
+                          <m:r>
+                            <w:rPr>
+                              <w:rFonts w:ascii="Cambria Math" w:hAnsi="Cambria Math" w:cs="Arial"/>
+                            </w:rPr>
+                            <m:t>+</m:t>
+                          </m:r>
+                          <m:sSup>
+                            <m:sSupPr>
+                              <m:ctrlPr>
+                                <w:rPr>
+                                  <w:rFonts w:ascii="Cambria Math" w:hAnsi="Cambria Math" w:cs="Arial"/>
+                                  <w:i/>
+                                </w:rPr>
+                              </m:ctrlPr>
+                            </m:sSupPr>
+                            <m:e>
+                              <m:sSub>
+                                <m:sSubPr>
+                                  <m:ctrlPr>
+                                    <w:rPr>
+                                      <w:rFonts w:ascii="Cambria Math" w:hAnsi="Cambria Math" w:cs="Arial"/>
+                                      <w:i/>
+                                    </w:rPr>
+                                  </m:ctrlPr>
+                                </m:sSubPr>
+                                <m:e>
+                                  <m:r>
+                                    <w:rPr>
+                                      <w:rFonts w:ascii="Cambria Math" w:hAnsi="Cambria Math" w:cs="Arial"/>
+                                    </w:rPr>
+                                    <m:t>A</m:t>
+                                  </m:r>
+                                </m:e>
+                                <m:sub>
+                                  <m:r>
+                                    <w:rPr>
+                                      <w:rFonts w:ascii="Cambria Math" w:hAnsi="Cambria Math" w:cs="Arial"/>
+                                    </w:rPr>
+                                    <m:t>z</m:t>
+                                  </m:r>
+                                </m:sub>
+                              </m:sSub>
+                            </m:e>
+                            <m:sup>
+                              <m:r>
+                                <w:rPr>
+                                  <w:rFonts w:ascii="Cambria Math" w:hAnsi="Cambria Math" w:cs="Arial"/>
+                                </w:rPr>
+                                <m:t>2</m:t>
+                              </m:r>
+                            </m:sup>
+                          </m:sSup>
+                        </m:e>
+                      </m:d>
+                    </m:e>
+                  </m:rad>
+                </m:den>
+              </m:f>
+              <m:r>
+                <w:rPr>
+                  <w:rFonts w:ascii="Cambria Math" w:hAnsi="Cambria Math" w:cs="Arial"/>
+                </w:rPr>
+                <m:t>)</m:t>
+              </m:r>
+            </m:e>
+          </m:func>
+        </m:oMath>
+      </m:oMathPara>
+    </w:p>
+    <w:p>
+      <w:pPr>
+        <w:pStyle w:val="Sinespaciado"/>
+        <w:spacing w:line="360" w:lineRule="auto"/>
+        <w:ind w:left="708" w:firstLine="708"/>
+        <w:jc w:val="both"/>
+        <w:rPr>
+          <w:rFonts w:ascii="Arial" w:hAnsi="Arial" w:cs="Arial"/>
+        </w:rPr>
+      </w:pPr>
+      <m:oMathPara>
+        <m:oMath>
+          <m:r>
+            <w:rPr>
+              <w:rFonts w:ascii="Cambria Math" w:hAnsi="Cambria Math" w:cs="Arial"/>
+            </w:rPr>
+            <m:t>β=Ángul</m:t>
+          </m:r>
+          <m:sSub>
+            <m:sSubPr>
+              <m:ctrlPr>
+                <w:rPr>
+                  <w:rFonts w:ascii="Cambria Math" w:hAnsi="Cambria Math" w:cs="Arial"/>
+                  <w:i/>
+                </w:rPr>
+              </m:ctrlPr>
+            </m:sSubPr>
+            <m:e>
+              <m:r>
+                <w:rPr>
+                  <w:rFonts w:ascii="Cambria Math" w:hAnsi="Cambria Math" w:cs="Arial"/>
+                </w:rPr>
+                <m:t>o</m:t>
+              </m:r>
+            </m:e>
+            <m:sub>
+              <m:r>
+                <w:rPr>
+                  <w:rFonts w:ascii="Cambria Math" w:hAnsi="Cambria Math" w:cs="Arial"/>
+                </w:rPr>
+                <m:t>Pitch</m:t>
+              </m:r>
+            </m:sub>
+          </m:sSub>
+          <m:r>
+            <w:rPr>
+              <w:rFonts w:ascii="Cambria Math" w:hAnsi="Cambria Math" w:cs="Arial"/>
+            </w:rPr>
+            <m:t xml:space="preserve">= </m:t>
+          </m:r>
+          <m:func>
+            <m:funcPr>
+              <m:ctrlPr>
+                <w:rPr>
+                  <w:rFonts w:ascii="Cambria Math" w:hAnsi="Cambria Math" w:cs="Arial"/>
+                  <w:i/>
+                </w:rPr>
+              </m:ctrlPr>
+            </m:funcPr>
+            <m:fName>
+              <m:sSup>
+                <m:sSupPr>
+                  <m:ctrlPr>
+                    <w:rPr>
+                      <w:rFonts w:ascii="Cambria Math" w:hAnsi="Cambria Math" w:cs="Arial"/>
+                      <w:i/>
+                    </w:rPr>
+                  </m:ctrlPr>
+                </m:sSupPr>
+                <m:e>
+                  <m:r>
+                    <m:rPr>
+                      <m:sty m:val="p"/>
+                    </m:rPr>
+                    <w:rPr>
+                      <w:rFonts w:ascii="Cambria Math" w:hAnsi="Cambria Math" w:cs="Arial"/>
+                    </w:rPr>
+                    <m:t>tan</m:t>
+                  </m:r>
+                </m:e>
+                <m:sup>
+                  <m:r>
+                    <w:rPr>
+                      <w:rFonts w:ascii="Cambria Math" w:hAnsi="Cambria Math" w:cs="Arial"/>
+                    </w:rPr>
+                    <m:t>-1</m:t>
+                  </m:r>
+                </m:sup>
+              </m:sSup>
+            </m:fName>
+            <m:e>
+              <m:r>
+                <w:rPr>
+                  <w:rFonts w:ascii="Cambria Math" w:hAnsi="Cambria Math" w:cs="Arial"/>
+                </w:rPr>
+                <m:t>(</m:t>
+              </m:r>
+              <m:f>
+                <m:fPr>
+                  <m:ctrlPr>
+                    <w:rPr>
+                      <w:rFonts w:ascii="Cambria Math" w:hAnsi="Cambria Math" w:cs="Arial"/>
+                      <w:i/>
+                    </w:rPr>
+                  </m:ctrlPr>
+                </m:fPr>
+                <m:num>
+                  <m:sSub>
+                    <m:sSubPr>
+                      <m:ctrlPr>
+                        <w:rPr>
+                          <w:rFonts w:ascii="Cambria Math" w:hAnsi="Cambria Math" w:cs="Arial"/>
+                          <w:i/>
+                        </w:rPr>
+                      </m:ctrlPr>
+                    </m:sSubPr>
+                    <m:e>
+                      <m:r>
+                        <w:rPr>
+                          <w:rFonts w:ascii="Cambria Math" w:hAnsi="Cambria Math" w:cs="Arial"/>
+                        </w:rPr>
+                        <m:t>A</m:t>
+                      </m:r>
+                    </m:e>
+                    <m:sub>
+                      <m:r>
+                        <w:rPr>
+                          <w:rFonts w:ascii="Cambria Math" w:hAnsi="Cambria Math" w:cs="Arial"/>
+                        </w:rPr>
+                        <m:t>y</m:t>
+                      </m:r>
+                    </m:sub>
+                  </m:sSub>
+                </m:num>
+                <m:den>
+                  <m:rad>
+                    <m:radPr>
+                      <m:degHide m:val="on"/>
+                      <m:ctrlPr>
+                        <w:rPr>
+                          <w:rFonts w:ascii="Cambria Math" w:hAnsi="Cambria Math" w:cs="Arial"/>
+                          <w:i/>
+                        </w:rPr>
+                      </m:ctrlPr>
+                    </m:radPr>
+                    <m:deg/>
+                    <m:e>
+                      <m:d>
+                        <m:dPr>
+                          <m:ctrlPr>
+                            <w:rPr>
+                              <w:rFonts w:ascii="Cambria Math" w:hAnsi="Cambria Math" w:cs="Arial"/>
+                              <w:i/>
+                            </w:rPr>
+                          </m:ctrlPr>
+                        </m:dPr>
+                        <m:e>
+                          <m:sSup>
+                            <m:sSupPr>
+                              <m:ctrlPr>
+                                <w:rPr>
+                                  <w:rFonts w:ascii="Cambria Math" w:hAnsi="Cambria Math" w:cs="Arial"/>
+                                  <w:i/>
+                                </w:rPr>
+                              </m:ctrlPr>
+                            </m:sSupPr>
+                            <m:e>
+                              <m:sSub>
+                                <m:sSubPr>
+                                  <m:ctrlPr>
+                                    <w:rPr>
+                                      <w:rFonts w:ascii="Cambria Math" w:hAnsi="Cambria Math" w:cs="Arial"/>
+                                      <w:i/>
+                                    </w:rPr>
+                                  </m:ctrlPr>
+                                </m:sSubPr>
+                                <m:e>
+                                  <m:r>
+                                    <w:rPr>
+                                      <w:rFonts w:ascii="Cambria Math" w:hAnsi="Cambria Math" w:cs="Arial"/>
+                                    </w:rPr>
+                                    <m:t>A</m:t>
+                                  </m:r>
+                                </m:e>
+                                <m:sub>
+                                  <m:r>
+                                    <w:rPr>
+                                      <w:rFonts w:ascii="Cambria Math" w:hAnsi="Cambria Math" w:cs="Arial"/>
+                                    </w:rPr>
+                                    <m:t>x</m:t>
+                                  </m:r>
+                                </m:sub>
+                              </m:sSub>
+                            </m:e>
+                            <m:sup>
+                              <m:r>
+                                <w:rPr>
+                                  <w:rFonts w:ascii="Cambria Math" w:hAnsi="Cambria Math" w:cs="Arial"/>
+                                </w:rPr>
+                                <m:t>2</m:t>
+                              </m:r>
+                            </m:sup>
+                          </m:sSup>
+                          <m:r>
+                            <w:rPr>
+                              <w:rFonts w:ascii="Cambria Math" w:hAnsi="Cambria Math" w:cs="Arial"/>
+                            </w:rPr>
+                            <m:t>+</m:t>
+                          </m:r>
+                          <m:sSup>
+                            <m:sSupPr>
+                              <m:ctrlPr>
+                                <w:rPr>
+                                  <w:rFonts w:ascii="Cambria Math" w:hAnsi="Cambria Math" w:cs="Arial"/>
+                                  <w:i/>
+                                </w:rPr>
+                              </m:ctrlPr>
+                            </m:sSupPr>
+                            <m:e>
+                              <m:sSub>
+                                <m:sSubPr>
+                                  <m:ctrlPr>
+                                    <w:rPr>
+                                      <w:rFonts w:ascii="Cambria Math" w:hAnsi="Cambria Math" w:cs="Arial"/>
+                                      <w:i/>
+                                    </w:rPr>
+                                  </m:ctrlPr>
+                                </m:sSubPr>
+                                <m:e>
+                                  <m:r>
+                                    <w:rPr>
+                                      <w:rFonts w:ascii="Cambria Math" w:hAnsi="Cambria Math" w:cs="Arial"/>
+                                    </w:rPr>
+                                    <m:t>A</m:t>
+                                  </m:r>
+                                </m:e>
+                                <m:sub>
+                                  <m:r>
+                                    <w:rPr>
+                                      <w:rFonts w:ascii="Cambria Math" w:hAnsi="Cambria Math" w:cs="Arial"/>
+                                    </w:rPr>
+                                    <m:t>z</m:t>
+                                  </m:r>
+                                </m:sub>
+                              </m:sSub>
+                            </m:e>
+                            <m:sup>
+                              <m:r>
+                                <w:rPr>
+                                  <w:rFonts w:ascii="Cambria Math" w:hAnsi="Cambria Math" w:cs="Arial"/>
+                                </w:rPr>
+                                <m:t>2</m:t>
+                              </m:r>
+                            </m:sup>
+                          </m:sSup>
+                        </m:e>
+                      </m:d>
+                    </m:e>
+                  </m:rad>
+                </m:den>
+              </m:f>
+              <m:r>
+                <w:rPr>
+                  <w:rFonts w:ascii="Cambria Math" w:hAnsi="Cambria Math" w:cs="Arial"/>
+                </w:rPr>
+                <m:t>)</m:t>
+              </m:r>
+            </m:e>
+          </m:func>
+        </m:oMath>
+      </m:oMathPara>
+    </w:p>
+    <w:p>
+      <w:pPr>
+        <w:pStyle w:val="Sinespaciado"/>
+        <w:spacing w:line="360" w:lineRule="auto"/>
+        <w:ind w:firstLine="708"/>
+        <w:jc w:val="both"/>
+        <w:rPr>
+          <w:rFonts w:ascii="Arial" w:hAnsi="Arial" w:cs="Arial"/>
+        </w:rPr>
+      </w:pPr>
+      <w:proofErr w:type="gramStart"/>
+      <w:r>
+        <w:rPr>
+          <w:rFonts w:ascii="Arial" w:hAnsi="Arial" w:cs="Arial"/>
+        </w:rPr>
+        <w:lastRenderedPageBreak/>
+        <w:t>s</w:t>
+      </w:r>
+      <w:r>
+        <w:rPr>
+          <w:rFonts w:ascii="Arial" w:hAnsi="Arial" w:cs="Arial"/>
+        </w:rPr>
+        <w:t>iendo</w:t>
+      </w:r>
+      <w:proofErr w:type="gramEnd"/>
+      <w:r>
+        <w:rPr>
+          <w:rFonts w:ascii="Arial" w:hAnsi="Arial" w:cs="Arial"/>
+        </w:rPr>
+        <w:t>:</w:t>
+      </w:r>
+    </w:p>
+    <w:p>
+      <w:pPr>
+        <w:pStyle w:val="Sinespaciado"/>
+        <w:spacing w:line="360" w:lineRule="auto"/>
+        <w:jc w:val="both"/>
+        <w:rPr>
+          <w:rFonts w:ascii="Arial" w:hAnsi="Arial" w:cs="Arial"/>
+          <w:i/>
+        </w:rPr>
+      </w:pPr>
+      <w:r>
+        <w:rPr>
+          <w:rFonts w:ascii="Arial" w:hAnsi="Arial" w:cs="Arial"/>
+          <w:i/>
+        </w:rPr>
+        <w:tab/>
+      </w:r>
+      <m:oMath>
+        <m:r>
+          <w:rPr>
+            <w:rFonts w:ascii="Cambria Math" w:hAnsi="Cambria Math" w:cs="Arial"/>
+          </w:rPr>
+          <m:t>Ax:</m:t>
+        </m:r>
+        <m:r>
+          <w:rPr>
+            <w:rFonts w:ascii="Cambria Math" w:hAnsi="Cambria Math" w:cs="Arial"/>
+          </w:rPr>
+          <m:t>Valor de las fuerzas sobre el eje x del acelerómetro</m:t>
+        </m:r>
+        <m:r>
+          <w:rPr>
+            <w:rFonts w:ascii="Cambria Math" w:hAnsi="Cambria Math" w:cs="Arial"/>
+          </w:rPr>
+          <m:t>.</m:t>
+        </m:r>
+      </m:oMath>
+    </w:p>
+    <w:p>
+      <w:pPr>
+        <w:pStyle w:val="Sinespaciado"/>
+        <w:spacing w:line="360" w:lineRule="auto"/>
+        <w:ind w:left="708" w:firstLine="708"/>
+        <w:jc w:val="both"/>
+        <w:rPr>
+          <w:rFonts w:ascii="Arial" w:hAnsi="Arial" w:cs="Arial"/>
+          <w:i/>
+        </w:rPr>
+      </w:pPr>
+      <m:oMathPara>
+        <m:oMathParaPr>
+          <m:jc m:val="left"/>
+        </m:oMathParaPr>
+        <m:oMath>
+          <m:r>
+            <w:rPr>
+              <w:rFonts w:ascii="Cambria Math" w:hAnsi="Cambria Math" w:cs="Arial"/>
+            </w:rPr>
+            <m:t>Ay:Valor de las fuerzas sobre el eje y del acelerómetro</m:t>
+          </m:r>
+          <m:r>
+            <w:rPr>
+              <w:rFonts w:ascii="Cambria Math" w:hAnsi="Cambria Math" w:cs="Arial"/>
+            </w:rPr>
+            <m:t>.</m:t>
+          </m:r>
+        </m:oMath>
+      </m:oMathPara>
+    </w:p>
+    <w:p>
+      <w:pPr>
+        <w:pStyle w:val="Sinespaciado"/>
+        <w:spacing w:line="360" w:lineRule="auto"/>
+        <w:ind w:left="708" w:firstLine="708"/>
+        <w:jc w:val="both"/>
+        <w:rPr>
+          <w:rFonts w:ascii="Arial" w:hAnsi="Arial" w:cs="Arial"/>
+          <w:i/>
+        </w:rPr>
+      </w:pPr>
+      <m:oMathPara>
+        <m:oMathParaPr>
+          <m:jc m:val="left"/>
+        </m:oMathParaPr>
+        <m:oMath>
+          <m:r>
+            <w:rPr>
+              <w:rFonts w:ascii="Cambria Math" w:hAnsi="Cambria Math" w:cs="Arial"/>
+            </w:rPr>
+            <m:t>Az:Valor de las fuerzas sobre el eje z del acelerómetro</m:t>
+          </m:r>
+          <m:r>
+            <w:rPr>
+              <w:rFonts w:ascii="Cambria Math" w:hAnsi="Cambria Math" w:cs="Arial"/>
+            </w:rPr>
+            <m:t>.</m:t>
+          </m:r>
+        </m:oMath>
+      </m:oMathPara>
+    </w:p>
+    <w:p>
+      <w:pPr>
+        <w:pStyle w:val="Sinespaciado"/>
+        <w:spacing w:line="360" w:lineRule="auto"/>
+        <w:ind w:left="708" w:firstLine="702"/>
+        <w:jc w:val="both"/>
+        <w:rPr>
+          <w:rFonts w:ascii="Arial" w:hAnsi="Arial" w:cs="Arial"/>
+        </w:rPr>
+      </w:pPr>
+    </w:p>
+    <w:p>
+      <w:pPr>
+        <w:pStyle w:val="Sinespaciado"/>
+        <w:spacing w:line="360" w:lineRule="auto"/>
+        <w:ind w:left="708" w:firstLine="702"/>
+        <w:jc w:val="both"/>
+        <w:rPr>
+          <w:rFonts w:ascii="Arial" w:hAnsi="Arial" w:cs="Arial"/>
+        </w:rPr>
+      </w:pPr>
+      <w:r>
+        <w:rPr>
+          <w:rFonts w:ascii="Arial" w:hAnsi="Arial" w:cs="Arial"/>
+        </w:rPr>
+        <w:t>Las estimaciones de los ángulos de Pitch y Roll calculadas a partir de los datos del acelerómetro, a pesar de ser precisas y permitir mantener un marco de referencia absoluto, en base a la fuerza de gravedad de la tierra, presentan un alto porcentaje de ruido, ya que el acelerómetro es altamente sensible a perturbaciones provocadas por fuerzas externas que incidan sobre el mismo.</w:t>
       </w:r>
     </w:p>
     <w:p>
@@ -2234,7 +3302,13 @@
                     <w:rPr>
                       <w:rFonts w:ascii="Cambria Math" w:hAnsi="Cambria Math" w:cs="Arial"/>
                     </w:rPr>
-                    <m:t>Pitch</m:t>
+                    <m:t>Pi</m:t>
+                  </m:r>
+                  <m:r>
+                    <w:rPr>
+                      <w:rFonts w:ascii="Cambria Math" w:hAnsi="Cambria Math" w:cs="Arial"/>
+                    </w:rPr>
+                    <m:t>tch</m:t>
                   </m:r>
                 </m:sub>
               </m:sSub>
@@ -2302,80 +3376,6 @@
           <m:nary>
             <m:naryPr>
               <m:limLoc m:val="subSup"/>
-              <m:ctrlPr>
-                <w:rPr>
-                  <w:rFonts w:ascii="Cambria Math" w:hAnsi="Cambria Math" w:cs="Arial"/>
-                  <w:i/>
-                </w:rPr>
-              </m:ctrlPr>
-            </m:naryPr>
-            <m:sub>
-              <m:r>
-                <w:rPr>
-                  <w:rFonts w:ascii="Cambria Math" w:hAnsi="Cambria Math" w:cs="Arial"/>
-                </w:rPr>
-                <m:t>0</m:t>
-              </m:r>
-            </m:sub>
-            <m:sup>
-              <m:r>
-                <w:rPr>
-                  <w:rFonts w:ascii="Cambria Math" w:hAnsi="Cambria Math" w:cs="Arial"/>
-                </w:rPr>
-                <m:t>T</m:t>
-              </m:r>
-            </m:sup>
-            <m:e>
-              <m:sSub>
-                <m:sSubPr>
-                  <m:ctrlPr>
-                    <w:rPr>
-                      <w:rFonts w:ascii="Cambria Math" w:hAnsi="Cambria Math" w:cs="Arial"/>
-                      <w:i/>
-                    </w:rPr>
-                  </m:ctrlPr>
-                </m:sSubPr>
-                <m:e>
-                  <m:r>
-                    <w:rPr>
-                      <w:rFonts w:ascii="Cambria Math" w:hAnsi="Cambria Math" w:cs="Arial"/>
-                    </w:rPr>
-                    <m:t>ω</m:t>
-                  </m:r>
-                </m:e>
-                <m:sub>
-                  <m:r>
-                    <w:rPr>
-                      <w:rFonts w:ascii="Cambria Math" w:hAnsi="Cambria Math" w:cs="Arial"/>
-                    </w:rPr>
-                    <m:t>Rol</m:t>
-                  </m:r>
-                  <m:r>
-                    <w:rPr>
-                      <w:rFonts w:ascii="Cambria Math" w:hAnsi="Cambria Math" w:cs="Arial"/>
-                    </w:rPr>
-                    <m:t>l</m:t>
-                  </m:r>
-                </m:sub>
-              </m:sSub>
-              <m:r>
-                <w:rPr>
-                  <w:rFonts w:ascii="Cambria Math" w:hAnsi="Cambria Math" w:cs="Arial"/>
-                </w:rPr>
-                <m:t>*dt</m:t>
-              </m:r>
-            </m:e>
-          </m:nary>
-          <m:r>
-            <w:rPr>
-              <w:rFonts w:ascii="Cambria Math" w:hAnsi="Cambria Math" w:cs="Arial"/>
-            </w:rPr>
-            <m:t>≈</m:t>
-          </m:r>
-          <m:nary>
-            <m:naryPr>
-              <m:chr m:val="∑"/>
-              <m:limLoc m:val="undOvr"/>
               <m:ctrlPr>
                 <w:rPr>
                   <w:rFonts w:ascii="Cambria Math" w:hAnsi="Cambria Math" w:cs="Arial"/>
@@ -2434,6 +3434,74 @@
               </m:r>
             </m:e>
           </m:nary>
+          <m:r>
+            <w:rPr>
+              <w:rFonts w:ascii="Cambria Math" w:hAnsi="Cambria Math" w:cs="Arial"/>
+            </w:rPr>
+            <m:t>≈</m:t>
+          </m:r>
+          <m:nary>
+            <m:naryPr>
+              <m:chr m:val="∑"/>
+              <m:limLoc m:val="undOvr"/>
+              <m:ctrlPr>
+                <w:rPr>
+                  <w:rFonts w:ascii="Cambria Math" w:hAnsi="Cambria Math" w:cs="Arial"/>
+                  <w:i/>
+                </w:rPr>
+              </m:ctrlPr>
+            </m:naryPr>
+            <m:sub>
+              <m:r>
+                <w:rPr>
+                  <w:rFonts w:ascii="Cambria Math" w:hAnsi="Cambria Math" w:cs="Arial"/>
+                </w:rPr>
+                <m:t>0</m:t>
+              </m:r>
+            </m:sub>
+            <m:sup>
+              <m:r>
+                <w:rPr>
+                  <w:rFonts w:ascii="Cambria Math" w:hAnsi="Cambria Math" w:cs="Arial"/>
+                </w:rPr>
+                <m:t>T</m:t>
+              </m:r>
+            </m:sup>
+            <m:e>
+              <m:sSub>
+                <m:sSubPr>
+                  <m:ctrlPr>
+                    <w:rPr>
+                      <w:rFonts w:ascii="Cambria Math" w:hAnsi="Cambria Math" w:cs="Arial"/>
+                      <w:i/>
+                    </w:rPr>
+                  </m:ctrlPr>
+                </m:sSubPr>
+                <m:e>
+                  <m:r>
+                    <w:rPr>
+                      <w:rFonts w:ascii="Cambria Math" w:hAnsi="Cambria Math" w:cs="Arial"/>
+                    </w:rPr>
+                    <m:t>ω</m:t>
+                  </m:r>
+                </m:e>
+                <m:sub>
+                  <m:r>
+                    <w:rPr>
+                      <w:rFonts w:ascii="Cambria Math" w:hAnsi="Cambria Math" w:cs="Arial"/>
+                    </w:rPr>
+                    <m:t>Roll</m:t>
+                  </m:r>
+                </m:sub>
+              </m:sSub>
+              <m:r>
+                <w:rPr>
+                  <w:rFonts w:ascii="Cambria Math" w:hAnsi="Cambria Math" w:cs="Arial"/>
+                </w:rPr>
+                <m:t>*dt</m:t>
+              </m:r>
+            </m:e>
+          </m:nary>
         </m:oMath>
       </m:oMathPara>
     </w:p>
@@ -2594,17 +3662,6 @@
       <w:pPr>
         <w:pStyle w:val="Sinespaciado"/>
         <w:spacing w:line="360" w:lineRule="auto"/>
-        <w:ind w:left="708" w:firstLine="12"/>
-        <w:jc w:val="both"/>
-        <w:rPr>
-          <w:rFonts w:ascii="Arial" w:hAnsi="Arial" w:cs="Arial"/>
-        </w:rPr>
-      </w:pPr>
-    </w:p>
-    <w:p>
-      <w:pPr>
-        <w:pStyle w:val="Sinespaciado"/>
-        <w:spacing w:line="360" w:lineRule="auto"/>
         <w:ind w:left="708" w:firstLine="708"/>
         <w:jc w:val="both"/>
         <w:rPr>
@@ -2615,13 +3672,67 @@
         <w:rPr>
           <w:rFonts w:ascii="Arial" w:hAnsi="Arial" w:cs="Arial"/>
         </w:rPr>
-        <w:t>Durante un lapso corto de tiempo, este estimado del ángulo de inclinación en cada eje puede mantener una cierta precisión, pero, por las características de funcionamiento del sensor, y el proceso de integración numérica, tiende a sufrir deriva del valor real.</w:t>
-      </w:r>
-    </w:p>
-    <w:p>
-      <w:pPr>
-        <w:pStyle w:val="Sinespaciado"/>
-        <w:spacing w:line="360" w:lineRule="auto"/>
+        <w:t>Durante un lapso corto de tiempo, este estimado del ángulo de inclinación</w:t>
+      </w:r>
+      <w:r>
+        <w:rPr>
+          <w:rFonts w:ascii="Arial" w:hAnsi="Arial" w:cs="Arial"/>
+        </w:rPr>
+        <w:t xml:space="preserve"> en cada eje puede mantenerse preciso</w:t>
+      </w:r>
+      <w:r>
+        <w:rPr>
+          <w:rFonts w:ascii="Arial" w:hAnsi="Arial" w:cs="Arial"/>
+        </w:rPr>
+        <w:t xml:space="preserve">, pero, </w:t>
+      </w:r>
+      <w:r>
+        <w:rPr>
+          <w:rFonts w:ascii="Arial" w:hAnsi="Arial" w:cs="Arial"/>
+        </w:rPr>
+        <w:t xml:space="preserve">tiende </w:t>
+      </w:r>
+      <w:r>
+        <w:rPr>
+          <w:rFonts w:ascii="Arial" w:hAnsi="Arial" w:cs="Arial"/>
+        </w:rPr>
+        <w:t xml:space="preserve">a presentar deriva </w:t>
+      </w:r>
+      <w:r>
+        <w:rPr>
+          <w:rFonts w:ascii="Arial" w:hAnsi="Arial" w:cs="Arial"/>
+        </w:rPr>
+        <w:t>constante y a alejarse de</w:t>
+      </w:r>
+      <w:r>
+        <w:rPr>
+          <w:rFonts w:ascii="Arial" w:hAnsi="Arial" w:cs="Arial"/>
+        </w:rPr>
+        <w:t xml:space="preserve"> los valores reales a medir</w:t>
+      </w:r>
+      <w:r>
+        <w:rPr>
+          <w:rFonts w:ascii="Arial" w:hAnsi="Arial" w:cs="Arial"/>
+        </w:rPr>
+        <w:t>, por no realizarse la misma respecto a un marco de referencia absoluto.</w:t>
+      </w:r>
+    </w:p>
+    <w:p>
+      <w:pPr>
+        <w:pStyle w:val="Sinespaciado"/>
+        <w:spacing w:line="360" w:lineRule="auto"/>
+        <w:ind w:left="708" w:firstLine="708"/>
+        <w:jc w:val="both"/>
+        <w:rPr>
+          <w:rFonts w:ascii="Arial" w:hAnsi="Arial" w:cs="Arial"/>
+        </w:rPr>
+      </w:pPr>
+    </w:p>
+    <w:p>
+      <w:pPr>
+        <w:pStyle w:val="Sinespaciado"/>
+        <w:spacing w:line="360" w:lineRule="auto"/>
+        <w:ind w:left="708" w:firstLine="708"/>
         <w:jc w:val="both"/>
         <w:rPr>
           <w:rFonts w:ascii="Arial" w:hAnsi="Arial" w:cs="Arial"/>
@@ -2650,6 +3761,7 @@
           <w:b/>
           <w:i/>
         </w:rPr>
+        <w:lastRenderedPageBreak/>
         <w:t>Combinación de las estimaciones de posición angular del acelerómetro y giroscopio</w:t>
       </w:r>
     </w:p>
@@ -2675,88 +3787,8 @@
         <w:rPr>
           <w:rFonts w:ascii="Arial" w:hAnsi="Arial" w:cs="Arial"/>
         </w:rPr>
-        <w:t xml:space="preserve"> A continuación se describen algunas de las características de la estimación de ángulo que puede brindar cada sensor por separado:</w:t>
-      </w:r>
-    </w:p>
-    <w:p>
-      <w:pPr>
-        <w:pStyle w:val="Sinespaciado"/>
-        <w:numPr>
-          <w:ilvl w:val="0"/>
-          <w:numId w:val="7"/>
-        </w:numPr>
-        <w:spacing w:line="360" w:lineRule="auto"/>
-        <w:jc w:val="both"/>
-        <w:rPr>
-          <w:rFonts w:ascii="Arial" w:hAnsi="Arial" w:cs="Arial"/>
-        </w:rPr>
-      </w:pPr>
-      <w:r>
-        <w:rPr>
-          <w:rFonts w:ascii="Arial" w:hAnsi="Arial" w:cs="Arial"/>
-        </w:rPr>
-        <w:t>Acelerómetro:</w:t>
-      </w:r>
-      <w:r>
-        <w:rPr>
-          <w:rFonts w:ascii="Arial" w:hAnsi="Arial" w:cs="Arial"/>
-        </w:rPr>
-        <w:t xml:space="preserve"> Mide la magnitud de las fuerzas sobre el sensor, y particularmente, la magnitud de la gravedad del planeta Tierra, </w:t>
-      </w:r>
-      <w:r>
-        <w:rPr>
-          <w:rFonts w:ascii="Arial" w:hAnsi="Arial" w:cs="Arial"/>
-        </w:rPr>
-        <w:lastRenderedPageBreak/>
-        <w:t>brindando una descomposición de la de la misma en cada uno de sus 3 ejes. A partir de dicha descomposición de la fuerza de gravedad en cada eje del sensor, puede calcularse un estimado preciso</w:t>
-      </w:r>
-      <w:r>
-        <w:rPr>
-          <w:rFonts w:ascii="Arial" w:hAnsi="Arial" w:cs="Arial"/>
-        </w:rPr>
-        <w:t xml:space="preserve"> de los</w:t>
-      </w:r>
-      <w:r>
-        <w:rPr>
-          <w:rFonts w:ascii="Arial" w:hAnsi="Arial" w:cs="Arial"/>
-        </w:rPr>
-        <w:t xml:space="preserve"> ángulo</w:t>
-      </w:r>
-      <w:r>
-        <w:rPr>
-          <w:rFonts w:ascii="Arial" w:hAnsi="Arial" w:cs="Arial"/>
-        </w:rPr>
-        <w:t>s</w:t>
-      </w:r>
-      <w:r>
-        <w:rPr>
-          <w:rFonts w:ascii="Arial" w:hAnsi="Arial" w:cs="Arial"/>
-        </w:rPr>
-        <w:t xml:space="preserve"> de</w:t>
-      </w:r>
-      <w:r>
-        <w:rPr>
-          <w:rFonts w:ascii="Arial" w:hAnsi="Arial" w:cs="Arial"/>
-        </w:rPr>
-        <w:t xml:space="preserve"> Roll y Pitch</w:t>
-      </w:r>
-      <w:r>
-        <w:rPr>
-          <w:rFonts w:ascii="Arial" w:hAnsi="Arial" w:cs="Arial"/>
-        </w:rPr>
-        <w:t xml:space="preserve"> del mismo, que, sin embargo, suele ser bastante proclive a sufrir de ruido por la alta sensibilidad del acelerómetro.</w:t>
-      </w:r>
-    </w:p>
-    <w:p>
-      <w:pPr>
-        <w:pStyle w:val="Sinespaciado"/>
-        <w:spacing w:line="360" w:lineRule="auto"/>
-        <w:ind w:left="1080"/>
-        <w:jc w:val="both"/>
-        <w:rPr>
-          <w:rFonts w:ascii="Arial" w:hAnsi="Arial" w:cs="Arial"/>
-        </w:rPr>
-      </w:pPr>
+        <w:t xml:space="preserve"> </w:t>
+      </w:r>
     </w:p>
     <w:p>
       <w:pPr>
@@ -3274,7 +4306,6 @@
           <w:b/>
           <w:i/>
         </w:rPr>
-        <w:lastRenderedPageBreak/>
         <w:t>Descripción del módulo de comunicación serial</w:t>
       </w:r>
     </w:p>
@@ -3359,6 +4390,7 @@
           <w:i/>
           <w:u w:val="single"/>
         </w:rPr>
+        <w:lastRenderedPageBreak/>
         <w:t>Montaje para la ejecución</w:t>
       </w:r>
       <w:r>

--- a/Documento/Capítulo 4 - Desarrollo.docx
+++ b/Documento/Capítulo 4 - Desarrollo.docx
@@ -94,18 +94,8 @@
           <w:b/>
           <w:i/>
         </w:rPr>
-        <w:t xml:space="preserve"> del </w:t>
-      </w:r>
-      <w:proofErr w:type="spellStart"/>
-      <w:r>
-        <w:rPr>
-          <w:rFonts w:ascii="Arial" w:hAnsi="Arial" w:cs="Arial"/>
-          <w:b/>
-          <w:i/>
-        </w:rPr>
-        <w:t>cuadricóptero</w:t>
-      </w:r>
-      <w:proofErr w:type="spellEnd"/>
+        <w:t xml:space="preserve"> del cuadricóptero</w:t>
+      </w:r>
     </w:p>
     <w:p>
       <w:pPr>
@@ -154,21 +144,7 @@
         <w:rPr>
           <w:rFonts w:ascii="Arial" w:hAnsi="Arial" w:cs="Arial"/>
         </w:rPr>
-        <w:t xml:space="preserve">Para simplificar la implementación de los sistemas de control del </w:t>
-      </w:r>
-      <w:proofErr w:type="spellStart"/>
-      <w:r>
-        <w:rPr>
-          <w:rFonts w:ascii="Arial" w:hAnsi="Arial" w:cs="Arial"/>
-        </w:rPr>
-        <w:t>cuadricóptero</w:t>
-      </w:r>
-      <w:proofErr w:type="spellEnd"/>
-      <w:r>
-        <w:rPr>
-          <w:rFonts w:ascii="Arial" w:hAnsi="Arial" w:cs="Arial"/>
-        </w:rPr>
-        <w:t>, se decidió representar l</w:t>
+        <w:t>Para simplificar la implementación de los sistemas de control del cuadricóptero, se decidió representar l</w:t>
       </w:r>
       <w:r>
         <w:rPr>
@@ -186,21 +162,7 @@
         <w:rPr>
           <w:rFonts w:ascii="Arial" w:hAnsi="Arial" w:cs="Arial"/>
         </w:rPr>
-        <w:t xml:space="preserve"> en cada eje mediante ángulos de </w:t>
-      </w:r>
-      <w:proofErr w:type="spellStart"/>
-      <w:r>
-        <w:rPr>
-          <w:rFonts w:ascii="Arial" w:hAnsi="Arial" w:cs="Arial"/>
-        </w:rPr>
-        <w:t>Euler</w:t>
-      </w:r>
-      <w:proofErr w:type="spellEnd"/>
-      <w:r>
-        <w:rPr>
-          <w:rFonts w:ascii="Arial" w:hAnsi="Arial" w:cs="Arial"/>
-        </w:rPr>
-        <w:t>, bajo la siguiente convención:</w:t>
+        <w:t xml:space="preserve"> en cada eje mediante ángulos de Euler, bajo la siguiente convención:</w:t>
       </w:r>
     </w:p>
     <w:p>
@@ -222,19 +184,11 @@
         </w:rPr>
         <w:t xml:space="preserve">Ángulo de </w:t>
       </w:r>
-      <w:proofErr w:type="spellStart"/>
-      <w:r>
-        <w:rPr>
-          <w:rFonts w:ascii="Arial" w:hAnsi="Arial" w:cs="Arial"/>
-        </w:rPr>
-        <w:t>Yaw</w:t>
-      </w:r>
-      <w:proofErr w:type="spellEnd"/>
-      <w:r>
-        <w:rPr>
-          <w:rFonts w:ascii="Arial" w:hAnsi="Arial" w:cs="Arial"/>
-        </w:rPr>
-        <w:t>: Ángulo</w:t>
+      <w:r>
+        <w:rPr>
+          <w:rFonts w:ascii="Arial" w:hAnsi="Arial" w:cs="Arial"/>
+        </w:rPr>
+        <w:t>Yaw: Ángulo</w:t>
       </w:r>
       <w:r>
         <w:rPr>
@@ -360,21 +314,7 @@
         <w:rPr>
           <w:rFonts w:ascii="Arial" w:hAnsi="Arial" w:cs="Arial"/>
         </w:rPr>
-        <w:t xml:space="preserve">Velocidad de </w:t>
-      </w:r>
-      <w:proofErr w:type="spellStart"/>
-      <w:r>
-        <w:rPr>
-          <w:rFonts w:ascii="Arial" w:hAnsi="Arial" w:cs="Arial"/>
-        </w:rPr>
-        <w:t>Yaw</w:t>
-      </w:r>
-      <w:proofErr w:type="spellEnd"/>
-      <w:r>
-        <w:rPr>
-          <w:rFonts w:ascii="Arial" w:hAnsi="Arial" w:cs="Arial"/>
-        </w:rPr>
-        <w:t>: Velocidad</w:t>
+        <w:t>Velocidad de Yaw: Velocidad</w:t>
       </w:r>
       <w:r>
         <w:rPr>
@@ -556,21 +496,7 @@
         <w:rPr>
           <w:rFonts w:ascii="Arial" w:hAnsi="Arial" w:cs="Arial"/>
         </w:rPr>
-        <w:t xml:space="preserve"> </w:t>
-      </w:r>
-      <w:proofErr w:type="spellStart"/>
-      <w:r>
-        <w:rPr>
-          <w:rFonts w:ascii="Arial" w:hAnsi="Arial" w:cs="Arial"/>
-        </w:rPr>
-        <w:t>Pololu</w:t>
-      </w:r>
-      <w:proofErr w:type="spellEnd"/>
-      <w:r>
-        <w:rPr>
-          <w:rFonts w:ascii="Arial" w:hAnsi="Arial" w:cs="Arial"/>
-        </w:rPr>
-        <w:t xml:space="preserve"> MinIMU-9 v2, la cual </w:t>
+        <w:t xml:space="preserve"> Pololu MinIMU-9 v2, la cual </w:t>
       </w:r>
       <w:r>
         <w:rPr>
@@ -666,21 +592,7 @@
         <w:rPr>
           <w:rFonts w:ascii="Arial" w:hAnsi="Arial" w:cs="Arial"/>
         </w:rPr>
-        <w:t xml:space="preserve"> de datos de la tarjeta </w:t>
-      </w:r>
-      <w:proofErr w:type="spellStart"/>
-      <w:r>
-        <w:rPr>
-          <w:rFonts w:ascii="Arial" w:hAnsi="Arial" w:cs="Arial"/>
-        </w:rPr>
-        <w:t>Pololu</w:t>
-      </w:r>
-      <w:proofErr w:type="spellEnd"/>
-      <w:r>
-        <w:rPr>
-          <w:rFonts w:ascii="Arial" w:hAnsi="Arial" w:cs="Arial"/>
-        </w:rPr>
-        <w:t xml:space="preserve"> MinIMU-9 v2 se utilizaron las librerías diseñadas por el f</w:t>
+        <w:t xml:space="preserve"> de datos de la tarjeta Pololu MinIMU-9 v2 se utilizaron las librerías diseñadas por el f</w:t>
       </w:r>
       <w:r>
         <w:rPr>
@@ -692,37 +604,15 @@
         <w:rPr>
           <w:rFonts w:ascii="Arial" w:hAnsi="Arial" w:cs="Arial"/>
         </w:rPr>
-        <w:t xml:space="preserve">tarjetas </w:t>
-      </w:r>
-      <w:proofErr w:type="spellStart"/>
-      <w:r>
-        <w:rPr>
-          <w:rFonts w:ascii="Arial" w:hAnsi="Arial" w:cs="Arial"/>
-        </w:rPr>
-        <w:t>Arduino</w:t>
-      </w:r>
-      <w:proofErr w:type="spellEnd"/>
-      <w:r>
-        <w:rPr>
-          <w:rFonts w:ascii="Arial" w:hAnsi="Arial" w:cs="Arial"/>
-        </w:rPr>
-        <w:t xml:space="preserve">, y se utilizó la configuración por defecto de las mismas en cuanto a tasa de salida de datos, ya que para la obtención de datos del </w:t>
+        <w:t xml:space="preserve">tarjetas Arduino, y se utilizó la configuración por defecto de las mismas en cuanto a tasa de salida de datos, ya que para la obtención de datos del </w:t>
       </w:r>
       <w:r>
         <w:rPr>
           <w:rFonts w:ascii="Arial" w:hAnsi="Arial" w:cs="Arial"/>
         </w:rPr>
         <w:lastRenderedPageBreak/>
-        <w:t xml:space="preserve">acelerómetro era suficientemente rápida, y  para la obtención de datos del giroscopio, es cercana a la velocidad de ejecución del ciclo de control más rápido del </w:t>
-      </w:r>
-      <w:proofErr w:type="spellStart"/>
-      <w:r>
-        <w:rPr>
-          <w:rFonts w:ascii="Arial" w:hAnsi="Arial" w:cs="Arial"/>
-        </w:rPr>
-        <w:t>cuadricóptero</w:t>
-      </w:r>
-      <w:proofErr w:type="spellEnd"/>
+        <w:t>acelerómetro era suficientemente rápida, y  para la obtención de datos del giroscopio, es cercana a la velocidad de ejecución del ciclo de control más rápido del cuadricóptero</w:t>
+      </w:r>
       <w:r>
         <w:rPr>
           <w:rFonts w:ascii="Arial" w:hAnsi="Arial" w:cs="Arial"/>
@@ -851,37 +741,8 @@
         <w:rPr>
           <w:rFonts w:ascii="Arial" w:hAnsi="Arial" w:cs="Arial"/>
         </w:rPr>
-        <w:t xml:space="preserve"> (</w:t>
-      </w:r>
-      <w:proofErr w:type="spellStart"/>
-      <w:r>
-        <w:rPr>
-          <w:rFonts w:ascii="Arial" w:hAnsi="Arial" w:cs="Arial"/>
-        </w:rPr>
-        <w:t>mdps</w:t>
-      </w:r>
-      <w:proofErr w:type="spellEnd"/>
-      <w:r>
-        <w:rPr>
-          <w:rFonts w:ascii="Arial" w:hAnsi="Arial" w:cs="Arial"/>
-        </w:rPr>
-        <w:t>/</w:t>
-      </w:r>
-      <w:proofErr w:type="spellStart"/>
-      <w:r>
-        <w:rPr>
-          <w:rFonts w:ascii="Arial" w:hAnsi="Arial" w:cs="Arial"/>
-        </w:rPr>
-        <w:t>digit</w:t>
-      </w:r>
-      <w:proofErr w:type="spellEnd"/>
-      <w:r>
-        <w:rPr>
-          <w:rFonts w:ascii="Arial" w:hAnsi="Arial" w:cs="Arial"/>
-        </w:rPr>
-        <w:t xml:space="preserve"> – en inglés </w:t>
-      </w:r>
-      <w:proofErr w:type="spellStart"/>
+        <w:t xml:space="preserve"> (mdps/digit – en inglés </w:t>
+      </w:r>
       <w:r>
         <w:rPr>
           <w:rFonts w:ascii="Arial" w:hAnsi="Arial" w:cs="Arial"/>
@@ -901,41 +762,51 @@
           <w:rFonts w:ascii="Arial" w:hAnsi="Arial" w:cs="Arial"/>
           <w:i/>
         </w:rPr>
-        <w:t>idegrees</w:t>
-      </w:r>
-      <w:proofErr w:type="spellEnd"/>
+        <w:t>idegrees per second per digit</w:t>
+      </w:r>
+      <w:r>
+        <w:rPr>
+          <w:rFonts w:ascii="Arial" w:hAnsi="Arial" w:cs="Arial"/>
+        </w:rPr>
+        <w:t>)</w:t>
+      </w:r>
+      <w:r>
+        <w:rPr>
+          <w:rFonts w:ascii="Arial" w:hAnsi="Arial" w:cs="Arial"/>
+        </w:rPr>
+        <w:t xml:space="preserve">, y  </w:t>
+      </w:r>
+      <w:r>
+        <w:rPr>
+          <w:rFonts w:ascii="Arial" w:hAnsi="Arial" w:cs="Arial"/>
+        </w:rPr>
+        <w:t xml:space="preserve">un </w:t>
+      </w:r>
+      <w:r>
+        <w:rPr>
+          <w:rFonts w:ascii="Arial" w:hAnsi="Arial" w:cs="Arial"/>
+        </w:rPr>
+        <w:t>rango de medición de 250, 500 y 2000 grados por segundo</w:t>
+      </w:r>
+      <w:r>
+        <w:rPr>
+          <w:rFonts w:ascii="Arial" w:hAnsi="Arial" w:cs="Arial"/>
+        </w:rPr>
+        <w:t xml:space="preserve"> (dps – </w:t>
+      </w:r>
+      <w:r>
+        <w:rPr>
+          <w:rFonts w:ascii="Arial" w:hAnsi="Arial" w:cs="Arial"/>
+        </w:rPr>
+        <w:t>en inglés</w:t>
+      </w:r>
       <w:r>
         <w:rPr>
           <w:rFonts w:ascii="Arial" w:hAnsi="Arial" w:cs="Arial"/>
           <w:i/>
         </w:rPr>
-        <w:t xml:space="preserve"> per </w:t>
-      </w:r>
-      <w:proofErr w:type="spellStart"/>
-      <w:r>
-        <w:rPr>
-          <w:rFonts w:ascii="Arial" w:hAnsi="Arial" w:cs="Arial"/>
-          <w:i/>
-        </w:rPr>
-        <w:t>second</w:t>
-      </w:r>
-      <w:proofErr w:type="spellEnd"/>
-      <w:r>
-        <w:rPr>
-          <w:rFonts w:ascii="Arial" w:hAnsi="Arial" w:cs="Arial"/>
-          <w:i/>
-        </w:rPr>
-        <w:t xml:space="preserve"> per </w:t>
-      </w:r>
-      <w:proofErr w:type="spellStart"/>
-      <w:r>
-        <w:rPr>
-          <w:rFonts w:ascii="Arial" w:hAnsi="Arial" w:cs="Arial"/>
-          <w:i/>
-        </w:rPr>
-        <w:t>digit</w:t>
-      </w:r>
-      <w:proofErr w:type="spellEnd"/>
+        <w:t xml:space="preserve"> degree per second</w:t>
+      </w:r>
       <w:r>
         <w:rPr>
           <w:rFonts w:ascii="Arial" w:hAnsi="Arial" w:cs="Arial"/>
@@ -946,102 +817,20 @@
         <w:rPr>
           <w:rFonts w:ascii="Arial" w:hAnsi="Arial" w:cs="Arial"/>
         </w:rPr>
-        <w:t xml:space="preserve">, y  </w:t>
-      </w:r>
-      <w:r>
-        <w:rPr>
-          <w:rFonts w:ascii="Arial" w:hAnsi="Arial" w:cs="Arial"/>
-        </w:rPr>
-        <w:t xml:space="preserve">un </w:t>
-      </w:r>
-      <w:r>
-        <w:rPr>
-          <w:rFonts w:ascii="Arial" w:hAnsi="Arial" w:cs="Arial"/>
-        </w:rPr>
-        <w:t>rango de medición de 250, 500 y 2000 grados por segundo</w:t>
-      </w:r>
-      <w:r>
-        <w:rPr>
-          <w:rFonts w:ascii="Arial" w:hAnsi="Arial" w:cs="Arial"/>
-        </w:rPr>
-        <w:t xml:space="preserve"> (</w:t>
-      </w:r>
-      <w:proofErr w:type="spellStart"/>
-      <w:r>
-        <w:rPr>
-          <w:rFonts w:ascii="Arial" w:hAnsi="Arial" w:cs="Arial"/>
-        </w:rPr>
-        <w:t>dps</w:t>
-      </w:r>
-      <w:proofErr w:type="spellEnd"/>
-      <w:r>
-        <w:rPr>
-          <w:rFonts w:ascii="Arial" w:hAnsi="Arial" w:cs="Arial"/>
-        </w:rPr>
-        <w:t xml:space="preserve"> – </w:t>
-      </w:r>
-      <w:r>
-        <w:rPr>
-          <w:rFonts w:ascii="Arial" w:hAnsi="Arial" w:cs="Arial"/>
-        </w:rPr>
-        <w:t>en inglés</w:t>
-      </w:r>
-      <w:r>
-        <w:rPr>
-          <w:rFonts w:ascii="Arial" w:hAnsi="Arial" w:cs="Arial"/>
-          <w:i/>
+        <w:t xml:space="preserve">. </w:t>
+      </w:r>
+      <w:r>
+        <w:rPr>
+          <w:rFonts w:ascii="Arial" w:hAnsi="Arial" w:cs="Arial"/>
+        </w:rPr>
+        <w:t>Se decidió configurar</w:t>
+      </w:r>
+      <w:r>
+        <w:rPr>
+          <w:rFonts w:ascii="Arial" w:hAnsi="Arial" w:cs="Arial"/>
         </w:rPr>
         <w:t xml:space="preserve"> </w:t>
       </w:r>
-      <w:proofErr w:type="spellStart"/>
-      <w:r>
-        <w:rPr>
-          <w:rFonts w:ascii="Arial" w:hAnsi="Arial" w:cs="Arial"/>
-          <w:i/>
-        </w:rPr>
-        <w:t>degree</w:t>
-      </w:r>
-      <w:proofErr w:type="spellEnd"/>
-      <w:r>
-        <w:rPr>
-          <w:rFonts w:ascii="Arial" w:hAnsi="Arial" w:cs="Arial"/>
-          <w:i/>
-        </w:rPr>
-        <w:t xml:space="preserve"> per </w:t>
-      </w:r>
-      <w:proofErr w:type="spellStart"/>
-      <w:r>
-        <w:rPr>
-          <w:rFonts w:ascii="Arial" w:hAnsi="Arial" w:cs="Arial"/>
-          <w:i/>
-        </w:rPr>
-        <w:t>second</w:t>
-      </w:r>
-      <w:proofErr w:type="spellEnd"/>
-      <w:r>
-        <w:rPr>
-          <w:rFonts w:ascii="Arial" w:hAnsi="Arial" w:cs="Arial"/>
-        </w:rPr>
-        <w:t>)</w:t>
-      </w:r>
-      <w:r>
-        <w:rPr>
-          <w:rFonts w:ascii="Arial" w:hAnsi="Arial" w:cs="Arial"/>
-        </w:rPr>
-        <w:t xml:space="preserve">. </w:t>
-      </w:r>
-      <w:r>
-        <w:rPr>
-          <w:rFonts w:ascii="Arial" w:hAnsi="Arial" w:cs="Arial"/>
-        </w:rPr>
-        <w:t>Se decidió configurar</w:t>
-      </w:r>
-      <w:r>
-        <w:rPr>
-          <w:rFonts w:ascii="Arial" w:hAnsi="Arial" w:cs="Arial"/>
-        </w:rPr>
-        <w:t xml:space="preserve"> </w:t>
-      </w:r>
       <w:r>
         <w:rPr>
           <w:rFonts w:ascii="Arial" w:hAnsi="Arial" w:cs="Arial"/>
@@ -1058,77 +847,19 @@
         <w:rPr>
           <w:rFonts w:ascii="Arial" w:hAnsi="Arial" w:cs="Arial"/>
         </w:rPr>
-        <w:t xml:space="preserve"> y la </w:t>
-      </w:r>
-      <w:proofErr w:type="spellStart"/>
-      <w:r>
-        <w:rPr>
-          <w:rFonts w:ascii="Arial" w:hAnsi="Arial" w:cs="Arial"/>
-        </w:rPr>
-        <w:t>senbilidad</w:t>
-      </w:r>
-      <w:proofErr w:type="spellEnd"/>
-      <w:r>
-        <w:rPr>
-          <w:rFonts w:ascii="Arial" w:hAnsi="Arial" w:cs="Arial"/>
-        </w:rPr>
-        <w:t xml:space="preserve"> del sensor a 8,75 </w:t>
-      </w:r>
-      <w:proofErr w:type="spellStart"/>
-      <w:r>
-        <w:rPr>
-          <w:rFonts w:ascii="Arial" w:hAnsi="Arial" w:cs="Arial"/>
-        </w:rPr>
-        <w:t>mdps</w:t>
-      </w:r>
-      <w:proofErr w:type="spellEnd"/>
-      <w:r>
-        <w:rPr>
-          <w:rFonts w:ascii="Arial" w:hAnsi="Arial" w:cs="Arial"/>
-        </w:rPr>
-        <w:t>/</w:t>
-      </w:r>
-      <w:proofErr w:type="spellStart"/>
-      <w:r>
-        <w:rPr>
-          <w:rFonts w:ascii="Arial" w:hAnsi="Arial" w:cs="Arial"/>
-        </w:rPr>
-        <w:t>digit</w:t>
-      </w:r>
-      <w:proofErr w:type="spellEnd"/>
-      <w:r>
-        <w:rPr>
-          <w:rFonts w:ascii="Arial" w:hAnsi="Arial" w:cs="Arial"/>
-        </w:rPr>
-        <w:t xml:space="preserve">, por considerarse rango y </w:t>
-      </w:r>
-      <w:proofErr w:type="spellStart"/>
-      <w:r>
-        <w:rPr>
-          <w:rFonts w:ascii="Arial" w:hAnsi="Arial" w:cs="Arial"/>
-        </w:rPr>
-        <w:t>senbilidad</w:t>
-      </w:r>
-      <w:proofErr w:type="spellEnd"/>
-      <w:r>
-        <w:rPr>
-          <w:rFonts w:ascii="Arial" w:hAnsi="Arial" w:cs="Arial"/>
-        </w:rPr>
-        <w:t xml:space="preserve"> suficientes para medir las velocidades del </w:t>
-      </w:r>
-      <w:proofErr w:type="spellStart"/>
-      <w:r>
-        <w:rPr>
-          <w:rFonts w:ascii="Arial" w:hAnsi="Arial" w:cs="Arial"/>
-        </w:rPr>
-        <w:t>cuadricóptero</w:t>
-      </w:r>
-      <w:proofErr w:type="spellEnd"/>
-      <w:r>
-        <w:rPr>
-          <w:rFonts w:ascii="Arial" w:hAnsi="Arial" w:cs="Arial"/>
-        </w:rPr>
-        <w:t xml:space="preserve"> realizando movimientos simples en vuelo. En base a esto último se calculó </w:t>
+        <w:t xml:space="preserve"> y la senbilidad del sensor a 8,75 mdps</w:t>
+      </w:r>
+      <w:r>
+        <w:rPr>
+          <w:rFonts w:ascii="Arial" w:hAnsi="Arial" w:cs="Arial"/>
+        </w:rPr>
+        <w:t>/digit</w:t>
+      </w:r>
+      <w:r>
+        <w:rPr>
+          <w:rFonts w:ascii="Arial" w:hAnsi="Arial" w:cs="Arial"/>
+        </w:rPr>
+        <w:t xml:space="preserve">, por considerarse rango y senbilidad suficientes para medir las velocidades del cuadricóptero realizando movimientos simples en vuelo. En base a esto último se calculó </w:t>
       </w:r>
       <w:r>
         <w:rPr>
@@ -1514,7 +1245,6 @@
           <w:i/>
         </w:rPr>
       </w:pPr>
-      <w:proofErr w:type="gramStart"/>
       <w:r>
         <w:rPr>
           <w:rFonts w:ascii="Cambria Math" w:hAnsi="Cambria Math" w:cs="Arial"/>
@@ -1529,7 +1259,6 @@
         </w:rPr>
         <w:t>iendo</w:t>
       </w:r>
-      <w:proofErr w:type="gramEnd"/>
       <w:r>
         <w:rPr>
           <w:rFonts w:ascii="Cambria Math" w:hAnsi="Cambria Math" w:cs="Arial"/>
@@ -1584,13 +1313,7 @@
             <w:rPr>
               <w:rFonts w:ascii="Cambria Math" w:hAnsi="Cambria Math" w:cs="Arial"/>
             </w:rPr>
-            <m:t>:Ganancia del giroscop</m:t>
-          </m:r>
-          <m:r>
-            <w:rPr>
-              <w:rFonts w:ascii="Cambria Math" w:hAnsi="Cambria Math" w:cs="Arial"/>
-            </w:rPr>
-            <m:t>io</m:t>
+            <m:t>:Ganancia del giroscopio</m:t>
           </m:r>
         </m:oMath>
       </m:oMathPara>
@@ -1761,7 +1484,13 @@
             <w:rPr>
               <w:rFonts w:ascii="Cambria Math" w:hAnsi="Cambria Math" w:cs="Arial"/>
             </w:rPr>
-            <m:t>:Velocidad angular medida en milésimas de grado por segundo.</m:t>
+            <m:t>:Velocidad angular medida en milésimas de gr</m:t>
+          </m:r>
+          <m:r>
+            <w:rPr>
+              <w:rFonts w:ascii="Cambria Math" w:hAnsi="Cambria Math" w:cs="Arial"/>
+            </w:rPr>
+            <m:t>ado por segundo.</m:t>
           </m:r>
         </m:oMath>
       </m:oMathPara>
@@ -1824,16 +1553,80 @@
         <w:rPr>
           <w:rFonts w:ascii="Arial" w:hAnsi="Arial" w:cs="Arial"/>
         </w:rPr>
-        <w:t xml:space="preserve">Se realizó un estimado del ángulo de inclinación del </w:t>
-      </w:r>
-      <w:proofErr w:type="spellStart"/>
-      <w:r>
-        <w:rPr>
-          <w:rFonts w:ascii="Arial" w:hAnsi="Arial" w:cs="Arial"/>
-        </w:rPr>
-        <w:t>cuadricóptero</w:t>
-      </w:r>
-      <w:proofErr w:type="spellEnd"/>
+        <w:t xml:space="preserve">Se realizó un estimado del ángulo de inclinación del cuadricóptero </w:t>
+      </w:r>
+      <w:r>
+        <w:rPr>
+          <w:rFonts w:ascii="Arial" w:hAnsi="Arial" w:cs="Arial"/>
+        </w:rPr>
+        <w:t>a partir de las medici</w:t>
+      </w:r>
+      <w:r>
+        <w:rPr>
+          <w:rFonts w:ascii="Arial" w:hAnsi="Arial" w:cs="Arial"/>
+        </w:rPr>
+        <w:t xml:space="preserve">ones del acelerómero, el cual provee una descomposición de la fuerza de aceleración del cuadricóptero en </w:t>
+      </w:r>
+      <w:r>
+        <w:rPr>
+          <w:rFonts w:ascii="Arial" w:hAnsi="Arial" w:cs="Arial"/>
+        </w:rPr>
+        <w:t>tres (3)</w:t>
+      </w:r>
+      <w:r>
+        <w:rPr>
+          <w:rFonts w:ascii="Arial" w:hAnsi="Arial" w:cs="Arial"/>
+        </w:rPr>
+        <w:t xml:space="preserve"> ejes perpendiculares</w:t>
+      </w:r>
+      <w:r>
+        <w:rPr>
+          <w:rFonts w:ascii="Arial" w:hAnsi="Arial" w:cs="Arial"/>
+        </w:rPr>
+        <w:t xml:space="preserve"> (x, y, z). El acelerómetro puede detectar constantemente la fuerza de gravedad, en magnitud, dirección, y fuerza, en cada uno de sus tres (3) ejes</w:t>
+      </w:r>
+      <w:r>
+        <w:rPr>
+          <w:rFonts w:ascii="Arial" w:hAnsi="Arial" w:cs="Arial"/>
+        </w:rPr>
+        <w:t>,</w:t>
+      </w:r>
+      <w:r>
+        <w:rPr>
+          <w:rFonts w:ascii="Arial" w:hAnsi="Arial" w:cs="Arial"/>
+        </w:rPr>
+        <w:t xml:space="preserve"> y en base a ello puede establecerse un marco de referencia absolu</w:t>
+      </w:r>
+      <w:r>
+        <w:rPr>
+          <w:rFonts w:ascii="Arial" w:hAnsi="Arial" w:cs="Arial"/>
+        </w:rPr>
+        <w:t>to a partir del cual calcular los</w:t>
+      </w:r>
+      <w:r>
+        <w:rPr>
+          <w:rFonts w:ascii="Arial" w:hAnsi="Arial" w:cs="Arial"/>
+        </w:rPr>
+        <w:t xml:space="preserve"> ángulo</w:t>
+      </w:r>
+      <w:r>
+        <w:rPr>
+          <w:rFonts w:ascii="Arial" w:hAnsi="Arial" w:cs="Arial"/>
+        </w:rPr>
+        <w:t>s</w:t>
+      </w:r>
+      <w:r>
+        <w:rPr>
+          <w:rFonts w:ascii="Arial" w:hAnsi="Arial" w:cs="Arial"/>
+        </w:rPr>
+        <w:t xml:space="preserve"> de </w:t>
+      </w:r>
+      <w:r>
+        <w:rPr>
+          <w:rFonts w:ascii="Arial" w:hAnsi="Arial" w:cs="Arial"/>
+        </w:rPr>
+        <w:t>Pitch y Roll</w:t>
+      </w:r>
       <w:r>
         <w:rPr>
           <w:rFonts w:ascii="Arial" w:hAnsi="Arial" w:cs="Arial"/>
@@ -1844,122 +1637,8 @@
         <w:rPr>
           <w:rFonts w:ascii="Arial" w:hAnsi="Arial" w:cs="Arial"/>
         </w:rPr>
-        <w:t>a partir de las medici</w:t>
-      </w:r>
-      <w:r>
-        <w:rPr>
-          <w:rFonts w:ascii="Arial" w:hAnsi="Arial" w:cs="Arial"/>
-        </w:rPr>
-        <w:t xml:space="preserve">ones del </w:t>
-      </w:r>
-      <w:proofErr w:type="spellStart"/>
-      <w:r>
-        <w:rPr>
-          <w:rFonts w:ascii="Arial" w:hAnsi="Arial" w:cs="Arial"/>
-        </w:rPr>
-        <w:t>acelerómero</w:t>
-      </w:r>
-      <w:proofErr w:type="spellEnd"/>
-      <w:r>
-        <w:rPr>
-          <w:rFonts w:ascii="Arial" w:hAnsi="Arial" w:cs="Arial"/>
-        </w:rPr>
-        <w:t xml:space="preserve">, el cual provee una descomposición de la fuerza de aceleración del </w:t>
-      </w:r>
-      <w:proofErr w:type="spellStart"/>
-      <w:r>
-        <w:rPr>
-          <w:rFonts w:ascii="Arial" w:hAnsi="Arial" w:cs="Arial"/>
-        </w:rPr>
-        <w:t>cuadricóptero</w:t>
-      </w:r>
-      <w:proofErr w:type="spellEnd"/>
-      <w:r>
-        <w:rPr>
-          <w:rFonts w:ascii="Arial" w:hAnsi="Arial" w:cs="Arial"/>
-        </w:rPr>
-        <w:t xml:space="preserve"> en </w:t>
-      </w:r>
-      <w:r>
-        <w:rPr>
-          <w:rFonts w:ascii="Arial" w:hAnsi="Arial" w:cs="Arial"/>
-        </w:rPr>
-        <w:t>tres (3)</w:t>
-      </w:r>
-      <w:r>
-        <w:rPr>
-          <w:rFonts w:ascii="Arial" w:hAnsi="Arial" w:cs="Arial"/>
-        </w:rPr>
-        <w:t xml:space="preserve"> ejes perpendiculares</w:t>
-      </w:r>
-      <w:r>
-        <w:rPr>
-          <w:rFonts w:ascii="Arial" w:hAnsi="Arial" w:cs="Arial"/>
-        </w:rPr>
-        <w:t xml:space="preserve"> (x, y, z). El acelerómetro puede detectar constantemente la fuerza de gravedad, en magnitud, dirección, y fuerza, en cada uno de sus tres (3) ejes</w:t>
-      </w:r>
-      <w:r>
-        <w:rPr>
-          <w:rFonts w:ascii="Arial" w:hAnsi="Arial" w:cs="Arial"/>
-        </w:rPr>
-        <w:t>,</w:t>
-      </w:r>
-      <w:r>
-        <w:rPr>
-          <w:rFonts w:ascii="Arial" w:hAnsi="Arial" w:cs="Arial"/>
-        </w:rPr>
-        <w:t xml:space="preserve"> y en base a ello puede establecerse un marco de referencia absolu</w:t>
-      </w:r>
-      <w:r>
-        <w:rPr>
-          <w:rFonts w:ascii="Arial" w:hAnsi="Arial" w:cs="Arial"/>
-        </w:rPr>
-        <w:t>to a partir del cual calcular los</w:t>
-      </w:r>
-      <w:r>
-        <w:rPr>
-          <w:rFonts w:ascii="Arial" w:hAnsi="Arial" w:cs="Arial"/>
-        </w:rPr>
-        <w:t xml:space="preserve"> ángulo</w:t>
-      </w:r>
-      <w:r>
-        <w:rPr>
-          <w:rFonts w:ascii="Arial" w:hAnsi="Arial" w:cs="Arial"/>
-        </w:rPr>
-        <w:t>s</w:t>
-      </w:r>
-      <w:r>
-        <w:rPr>
-          <w:rFonts w:ascii="Arial" w:hAnsi="Arial" w:cs="Arial"/>
-        </w:rPr>
-        <w:t xml:space="preserve"> de </w:t>
-      </w:r>
-      <w:r>
-        <w:rPr>
-          <w:rFonts w:ascii="Arial" w:hAnsi="Arial" w:cs="Arial"/>
-        </w:rPr>
-        <w:t>Pitch y Roll</w:t>
-      </w:r>
-      <w:r>
-        <w:rPr>
-          <w:rFonts w:ascii="Arial" w:hAnsi="Arial" w:cs="Arial"/>
-        </w:rPr>
-        <w:t xml:space="preserve"> </w:t>
-      </w:r>
-      <w:r>
-        <w:rPr>
-          <w:rFonts w:ascii="Arial" w:hAnsi="Arial" w:cs="Arial"/>
-        </w:rPr>
-        <w:t xml:space="preserve">del sensor, y en consecuencia, del </w:t>
-      </w:r>
-      <w:proofErr w:type="spellStart"/>
-      <w:r>
-        <w:rPr>
-          <w:rFonts w:ascii="Arial" w:hAnsi="Arial" w:cs="Arial"/>
-        </w:rPr>
-        <w:t>cuadricóptero</w:t>
-      </w:r>
-      <w:proofErr w:type="spellEnd"/>
+        <w:t>del sensor, y en consecuencia, del cuadricóptero</w:t>
+      </w:r>
       <w:r>
         <w:rPr>
           <w:rFonts w:ascii="Arial" w:hAnsi="Arial" w:cs="Arial"/>
@@ -1977,23 +1656,7 @@
           <w:rFonts w:ascii="Arial" w:hAnsi="Arial" w:cs="Arial"/>
           <w:b/>
         </w:rPr>
-        <w:t>[</w:t>
-      </w:r>
-      <w:proofErr w:type="spellStart"/>
-      <w:r>
-        <w:rPr>
-          <w:rFonts w:ascii="Arial" w:hAnsi="Arial" w:cs="Arial"/>
-          <w:b/>
-        </w:rPr>
-        <w:t>STMicroElectronics</w:t>
-      </w:r>
-      <w:proofErr w:type="spellEnd"/>
-      <w:r>
-        <w:rPr>
-          <w:rFonts w:ascii="Arial" w:hAnsi="Arial" w:cs="Arial"/>
-          <w:b/>
-        </w:rPr>
-        <w:t xml:space="preserve"> 2010]</w:t>
+        <w:t>[STMicroElectronics 2010]</w:t>
       </w:r>
       <w:r>
         <w:rPr>
@@ -2129,23 +1792,7 @@
           <w:b/>
           <w:color w:val="FF0000"/>
         </w:rPr>
-        <w:t xml:space="preserve"> [</w:t>
-      </w:r>
-      <w:proofErr w:type="spellStart"/>
-      <w:r>
-        <w:rPr>
-          <w:b/>
-          <w:color w:val="FF0000"/>
-        </w:rPr>
-        <w:t>STMicroElectronics</w:t>
-      </w:r>
-      <w:proofErr w:type="spellEnd"/>
-      <w:r>
-        <w:rPr>
-          <w:b/>
-          <w:color w:val="FF0000"/>
-        </w:rPr>
-        <w:t>]</w:t>
+        <w:t xml:space="preserve"> [STMicroElectronics]</w:t>
       </w:r>
     </w:p>
     <w:p>
@@ -2721,7 +2368,6 @@
           <w:rFonts w:ascii="Arial" w:hAnsi="Arial" w:cs="Arial"/>
         </w:rPr>
       </w:pPr>
-      <w:proofErr w:type="gramStart"/>
       <w:r>
         <w:rPr>
           <w:rFonts w:ascii="Arial" w:hAnsi="Arial" w:cs="Arial"/>
@@ -2735,7 +2381,6 @@
         </w:rPr>
         <w:t>iendo</w:t>
       </w:r>
-      <w:proofErr w:type="gramEnd"/>
       <w:r>
         <w:rPr>
           <w:rFonts w:ascii="Arial" w:hAnsi="Arial" w:cs="Arial"/>
@@ -2765,19 +2410,7 @@
           <w:rPr>
             <w:rFonts w:ascii="Cambria Math" w:hAnsi="Cambria Math" w:cs="Arial"/>
           </w:rPr>
-          <m:t>Ax:</m:t>
-        </m:r>
-        <m:r>
-          <w:rPr>
-            <w:rFonts w:ascii="Cambria Math" w:hAnsi="Cambria Math" w:cs="Arial"/>
-          </w:rPr>
-          <m:t>Valor de las fuerzas sobre el eje x del acelerómetro</m:t>
-        </m:r>
-        <m:r>
-          <w:rPr>
-            <w:rFonts w:ascii="Cambria Math" w:hAnsi="Cambria Math" w:cs="Arial"/>
-          </w:rPr>
-          <m:t>.</m:t>
+          <m:t>Ax:Valor de las fuerzas sobre el eje x del acelerómetro.</m:t>
         </m:r>
       </m:oMath>
     </w:p>
@@ -2801,13 +2434,7 @@
             <w:rPr>
               <w:rFonts w:ascii="Cambria Math" w:hAnsi="Cambria Math" w:cs="Arial"/>
             </w:rPr>
-            <m:t>Ay:Valor de las fuerzas sobre el eje y del acelerómetro</m:t>
-          </m:r>
-          <m:r>
-            <w:rPr>
-              <w:rFonts w:ascii="Cambria Math" w:hAnsi="Cambria Math" w:cs="Arial"/>
-            </w:rPr>
-            <m:t>.</m:t>
+            <m:t>Ay:Valor de las fuerzas sobre el eje y del acelerómetro.</m:t>
           </m:r>
         </m:oMath>
       </m:oMathPara>
@@ -2832,13 +2459,7 @@
             <w:rPr>
               <w:rFonts w:ascii="Cambria Math" w:hAnsi="Cambria Math" w:cs="Arial"/>
             </w:rPr>
-            <m:t>Az:Valor de las fuerzas sobre el eje z del acelerómetro</m:t>
-          </m:r>
-          <m:r>
-            <w:rPr>
-              <w:rFonts w:ascii="Cambria Math" w:hAnsi="Cambria Math" w:cs="Arial"/>
-            </w:rPr>
-            <m:t>.</m:t>
+            <m:t>Az:Valor de las fuerzas sobre el eje z del acelerómetro.</m:t>
           </m:r>
         </m:oMath>
       </m:oMathPara>
@@ -2910,41 +2531,13 @@
         <w:rPr>
           <w:rFonts w:ascii="Arial" w:hAnsi="Arial" w:cs="Arial"/>
         </w:rPr>
-        <w:t xml:space="preserve">Se realizó un estimado del ángulo de inclinación del </w:t>
-      </w:r>
-      <w:proofErr w:type="spellStart"/>
-      <w:r>
-        <w:rPr>
-          <w:rFonts w:ascii="Arial" w:hAnsi="Arial" w:cs="Arial"/>
-        </w:rPr>
-        <w:t>cuadricóptero</w:t>
-      </w:r>
-      <w:proofErr w:type="spellEnd"/>
-      <w:r>
-        <w:rPr>
-          <w:rFonts w:ascii="Arial" w:hAnsi="Arial" w:cs="Arial"/>
-        </w:rPr>
-        <w:t>, mediante integración numérica de las ve</w:t>
-      </w:r>
-      <w:r>
-        <w:rPr>
-          <w:rFonts w:ascii="Arial" w:hAnsi="Arial" w:cs="Arial"/>
-        </w:rPr>
-        <w:t xml:space="preserve">locidades de rotación de </w:t>
-      </w:r>
-      <w:proofErr w:type="spellStart"/>
-      <w:r>
-        <w:rPr>
-          <w:rFonts w:ascii="Arial" w:hAnsi="Arial" w:cs="Arial"/>
-        </w:rPr>
-        <w:t>Yaw</w:t>
-      </w:r>
-      <w:proofErr w:type="spellEnd"/>
-      <w:r>
-        <w:rPr>
-          <w:rFonts w:ascii="Arial" w:hAnsi="Arial" w:cs="Arial"/>
-        </w:rPr>
-        <w:t>, Pitch y Roll</w:t>
+        <w:t>Se realizó un estimado del ángulo de inclinación del cuadricóptero, mediante integración numérica de las ve</w:t>
+      </w:r>
+      <w:r>
+        <w:rPr>
+          <w:rFonts w:ascii="Arial" w:hAnsi="Arial" w:cs="Arial"/>
+        </w:rPr>
+        <w:t>locidades de rotación de Yaw, Pitch y Roll</w:t>
       </w:r>
       <w:r>
         <w:rPr>
@@ -3302,13 +2895,7 @@
                     <w:rPr>
                       <w:rFonts w:ascii="Cambria Math" w:hAnsi="Cambria Math" w:cs="Arial"/>
                     </w:rPr>
-                    <m:t>Pi</m:t>
-                  </m:r>
-                  <m:r>
-                    <w:rPr>
-                      <w:rFonts w:ascii="Cambria Math" w:hAnsi="Cambria Math" w:cs="Arial"/>
-                    </w:rPr>
-                    <m:t>tch</m:t>
+                    <m:t>Pitch</m:t>
                   </m:r>
                 </m:sub>
               </m:sSub>
@@ -3804,19 +3391,5316 @@
         <w:rPr>
           <w:rFonts w:ascii="Arial" w:hAnsi="Arial" w:cs="Arial"/>
         </w:rPr>
-        <w:t>Al combinar la precisión del acelerómetro para medir inclinación respecto al marco de referencia absoluto del planeta Tierra, con la sensibilidad y estabilidad del giroscopio para medir los movimientos de rotación alrededor de cada eje, puede obtenerse una estimación de ángulo precisa, estable, y de alta sensibilidad.</w:t>
-      </w:r>
-    </w:p>
-    <w:p>
-      <w:pPr>
-        <w:pStyle w:val="Sinespaciado"/>
-        <w:spacing w:line="360" w:lineRule="auto"/>
-        <w:ind w:left="360"/>
+        <w:t>Al combinar la precisión del acelerómetro para medir inclinación respecto al marco de referencia absoluto del planeta Tierra, con l</w:t>
+      </w:r>
+      <w:r>
+        <w:rPr>
+          <w:rFonts w:ascii="Arial" w:hAnsi="Arial" w:cs="Arial"/>
+        </w:rPr>
+        <w:t>a sensibilidad y estabilidad de la estimación de ángulo</w:t>
+      </w:r>
+      <w:r>
+        <w:rPr>
+          <w:rFonts w:ascii="Arial" w:hAnsi="Arial" w:cs="Arial"/>
+        </w:rPr>
+        <w:t xml:space="preserve"> </w:t>
+      </w:r>
+      <w:r>
+        <w:rPr>
+          <w:rFonts w:ascii="Arial" w:hAnsi="Arial" w:cs="Arial"/>
+        </w:rPr>
+        <w:t xml:space="preserve">realizada a partir de los datos del </w:t>
+      </w:r>
+      <w:r>
+        <w:rPr>
+          <w:rFonts w:ascii="Arial" w:hAnsi="Arial" w:cs="Arial"/>
+        </w:rPr>
+        <w:t>giroscopio para medir los movimientos de rotación alrededor de cada eje</w:t>
+      </w:r>
+      <w:r>
+        <w:rPr>
+          <w:rFonts w:ascii="Arial" w:hAnsi="Arial" w:cs="Arial"/>
+        </w:rPr>
+        <w:t xml:space="preserve"> del sensor</w:t>
+      </w:r>
+      <w:r>
+        <w:rPr>
+          <w:rFonts w:ascii="Arial" w:hAnsi="Arial" w:cs="Arial"/>
+        </w:rPr>
+        <w:t>, puede obtenerse una estimación de ángulo precisa, estable, y de alta sensibilidad.</w:t>
+      </w:r>
+      <w:r>
+        <w:rPr>
+          <w:rFonts w:ascii="Arial" w:hAnsi="Arial" w:cs="Arial"/>
+        </w:rPr>
+        <w:t xml:space="preserve"> Para ello, se utilizó un filtro complementario</w:t>
+      </w:r>
+      <w:r>
+        <w:rPr>
+          <w:rFonts w:ascii="Arial" w:hAnsi="Arial" w:cs="Arial"/>
+        </w:rPr>
+        <w:t>, el cual es un método derivado de la Regla de Bayes, para la estimación de estado de un proceso de Markov:</w:t>
+      </w:r>
+    </w:p>
+    <w:p>
+      <w:pPr>
+        <w:pStyle w:val="Sinespaciado"/>
+        <w:spacing w:line="360" w:lineRule="auto"/>
+        <w:ind w:left="720" w:firstLine="696"/>
         <w:jc w:val="both"/>
         <w:rPr>
           <w:rFonts w:ascii="Arial" w:hAnsi="Arial" w:cs="Arial"/>
+        </w:rPr>
+      </w:pPr>
+      <w:r>
+        <w:rPr>
+          <w:rFonts w:ascii="Arial" w:hAnsi="Arial" w:cs="Arial"/>
+        </w:rPr>
+        <w:t>Regla de Bayes</w:t>
+      </w:r>
+    </w:p>
+    <w:p>
+      <w:pPr>
+        <w:pStyle w:val="Sinespaciado"/>
+        <w:spacing w:line="360" w:lineRule="auto"/>
+        <w:jc w:val="center"/>
+        <w:rPr>
+          <w:rFonts w:ascii="Arial" w:hAnsi="Arial" w:cs="Arial"/>
+        </w:rPr>
+      </w:pPr>
+      <m:oMathPara>
+        <m:oMath>
+          <m:r>
+            <w:rPr>
+              <w:rFonts w:ascii="Cambria Math" w:hAnsi="Cambria Math" w:cs="Arial"/>
+            </w:rPr>
+            <m:t>P</m:t>
+          </m:r>
+          <m:d>
+            <m:dPr>
+              <m:ctrlPr>
+                <w:rPr>
+                  <w:rFonts w:ascii="Cambria Math" w:hAnsi="Cambria Math" w:cs="Arial"/>
+                  <w:i/>
+                </w:rPr>
+              </m:ctrlPr>
+            </m:dPr>
+            <m:e>
+              <m:r>
+                <w:rPr>
+                  <w:rFonts w:ascii="Cambria Math" w:hAnsi="Cambria Math" w:cs="Arial"/>
+                </w:rPr>
+                <m:t>A</m:t>
+              </m:r>
+            </m:e>
+            <m:e>
+              <m:r>
+                <w:rPr>
+                  <w:rFonts w:ascii="Cambria Math" w:hAnsi="Cambria Math" w:cs="Arial"/>
+                </w:rPr>
+                <m:t>B</m:t>
+              </m:r>
+            </m:e>
+          </m:d>
+          <m:r>
+            <w:rPr>
+              <w:rFonts w:ascii="Cambria Math" w:hAnsi="Cambria Math" w:cs="Arial"/>
+            </w:rPr>
+            <m:t>=</m:t>
+          </m:r>
+          <m:f>
+            <m:fPr>
+              <m:ctrlPr>
+                <w:rPr>
+                  <w:rFonts w:ascii="Cambria Math" w:hAnsi="Cambria Math" w:cs="Arial"/>
+                  <w:i/>
+                </w:rPr>
+              </m:ctrlPr>
+            </m:fPr>
+            <m:num>
+              <m:r>
+                <w:rPr>
+                  <w:rFonts w:ascii="Cambria Math" w:hAnsi="Cambria Math" w:cs="Arial"/>
+                </w:rPr>
+                <m:t>P</m:t>
+              </m:r>
+              <m:d>
+                <m:dPr>
+                  <m:ctrlPr>
+                    <w:rPr>
+                      <w:rFonts w:ascii="Cambria Math" w:hAnsi="Cambria Math" w:cs="Arial"/>
+                      <w:i/>
+                    </w:rPr>
+                  </m:ctrlPr>
+                </m:dPr>
+                <m:e>
+                  <m:r>
+                    <w:rPr>
+                      <w:rFonts w:ascii="Cambria Math" w:hAnsi="Cambria Math" w:cs="Arial"/>
+                    </w:rPr>
+                    <m:t>B</m:t>
+                  </m:r>
+                </m:e>
+                <m:e>
+                  <m:r>
+                    <w:rPr>
+                      <w:rFonts w:ascii="Cambria Math" w:hAnsi="Cambria Math" w:cs="Arial"/>
+                    </w:rPr>
+                    <m:t>A</m:t>
+                  </m:r>
+                </m:e>
+              </m:d>
+              <m:r>
+                <w:rPr>
+                  <w:rFonts w:ascii="Cambria Math" w:hAnsi="Cambria Math" w:cs="Arial"/>
+                </w:rPr>
+                <m:t>*P</m:t>
+              </m:r>
+              <m:d>
+                <m:dPr>
+                  <m:ctrlPr>
+                    <w:rPr>
+                      <w:rFonts w:ascii="Cambria Math" w:hAnsi="Cambria Math" w:cs="Arial"/>
+                      <w:i/>
+                    </w:rPr>
+                  </m:ctrlPr>
+                </m:dPr>
+                <m:e>
+                  <m:r>
+                    <w:rPr>
+                      <w:rFonts w:ascii="Cambria Math" w:hAnsi="Cambria Math" w:cs="Arial"/>
+                    </w:rPr>
+                    <m:t>A</m:t>
+                  </m:r>
+                </m:e>
+              </m:d>
+            </m:num>
+            <m:den>
+              <m:r>
+                <w:rPr>
+                  <w:rFonts w:ascii="Cambria Math" w:hAnsi="Cambria Math" w:cs="Arial"/>
+                </w:rPr>
+                <m:t>P(B)</m:t>
+              </m:r>
+            </m:den>
+          </m:f>
+        </m:oMath>
+      </m:oMathPara>
+    </w:p>
+    <w:p>
+      <w:pPr>
+        <w:pStyle w:val="Sinespaciado"/>
+        <w:spacing w:line="360" w:lineRule="auto"/>
+        <w:ind w:left="708" w:firstLine="702"/>
+        <w:jc w:val="both"/>
+        <w:rPr>
+          <w:rFonts w:ascii="Arial" w:hAnsi="Arial" w:cs="Arial"/>
+        </w:rPr>
+      </w:pPr>
+      <w:r>
+        <w:rPr>
+          <w:rFonts w:ascii="Arial" w:hAnsi="Arial" w:cs="Arial"/>
+        </w:rPr>
+        <w:t xml:space="preserve">Como se detalla en </w:t>
+      </w:r>
+      <w:r>
+        <w:rPr>
+          <w:rFonts w:ascii="Arial" w:hAnsi="Arial" w:cs="Arial"/>
           <w:b/>
+        </w:rPr>
+        <w:t xml:space="preserve">[Burgard 2005], </w:t>
+      </w:r>
+      <w:r>
+        <w:rPr>
+          <w:rFonts w:ascii="Arial" w:hAnsi="Arial" w:cs="Arial"/>
+        </w:rPr>
+        <w:t>S</w:t>
+      </w:r>
+      <w:r>
+        <w:rPr>
+          <w:rFonts w:ascii="Arial" w:hAnsi="Arial" w:cs="Arial"/>
+        </w:rPr>
+        <w:t xml:space="preserve">i </w:t>
+      </w:r>
+      <m:oMath>
+        <m:sSub>
+          <m:sSubPr>
+            <m:ctrlPr>
+              <w:rPr>
+                <w:rFonts w:ascii="Cambria Math" w:hAnsi="Cambria Math" w:cs="Arial"/>
+                <w:i/>
+              </w:rPr>
+            </m:ctrlPr>
+          </m:sSubPr>
+          <m:e>
+            <m:r>
+              <w:rPr>
+                <w:rFonts w:ascii="Cambria Math" w:hAnsi="Cambria Math" w:cs="Arial"/>
+              </w:rPr>
+              <m:t>X</m:t>
+            </m:r>
+          </m:e>
+          <m:sub>
+            <m:r>
+              <w:rPr>
+                <w:rFonts w:ascii="Cambria Math" w:hAnsi="Cambria Math" w:cs="Arial"/>
+              </w:rPr>
+              <m:t>k</m:t>
+            </m:r>
+          </m:sub>
+        </m:sSub>
+      </m:oMath>
+      <w:r>
+        <w:rPr>
+          <w:rFonts w:ascii="Arial" w:hAnsi="Arial" w:cs="Arial"/>
+        </w:rPr>
+        <w:t xml:space="preserve"> es</w:t>
+      </w:r>
+      <w:r>
+        <w:rPr>
+          <w:rFonts w:ascii="Arial" w:hAnsi="Arial" w:cs="Arial"/>
+        </w:rPr>
+        <w:t xml:space="preserve"> el</w:t>
+      </w:r>
+      <w:r>
+        <w:rPr>
+          <w:rFonts w:ascii="Arial" w:hAnsi="Arial" w:cs="Arial"/>
+        </w:rPr>
+        <w:t xml:space="preserve"> estado</w:t>
+      </w:r>
+      <w:r>
+        <w:rPr>
+          <w:rFonts w:ascii="Arial" w:hAnsi="Arial" w:cs="Arial"/>
+        </w:rPr>
+        <w:t xml:space="preserve"> estimado</w:t>
+      </w:r>
+      <w:r>
+        <w:rPr>
+          <w:rFonts w:ascii="Arial" w:hAnsi="Arial" w:cs="Arial"/>
+        </w:rPr>
+        <w:t xml:space="preserve"> del proceso, y </w:t>
+      </w:r>
+      <m:oMath>
+        <m:sSub>
+          <m:sSubPr>
+            <m:ctrlPr>
+              <w:rPr>
+                <w:rFonts w:ascii="Cambria Math" w:hAnsi="Cambria Math" w:cs="Arial"/>
+                <w:i/>
+              </w:rPr>
+            </m:ctrlPr>
+          </m:sSubPr>
+          <m:e>
+            <m:r>
+              <w:rPr>
+                <w:rFonts w:ascii="Cambria Math" w:hAnsi="Cambria Math" w:cs="Arial"/>
+              </w:rPr>
+              <m:t>Z</m:t>
+            </m:r>
+          </m:e>
+          <m:sub>
+            <m:r>
+              <w:rPr>
+                <w:rFonts w:ascii="Cambria Math" w:hAnsi="Cambria Math" w:cs="Arial"/>
+              </w:rPr>
+              <m:t>k</m:t>
+            </m:r>
+          </m:sub>
+        </m:sSub>
+      </m:oMath>
+      <w:r>
+        <w:rPr>
+          <w:rFonts w:ascii="Arial" w:hAnsi="Arial" w:cs="Arial"/>
+        </w:rPr>
+        <w:t xml:space="preserve"> una</w:t>
+      </w:r>
+      <w:r>
+        <w:rPr>
+          <w:rFonts w:ascii="Arial" w:hAnsi="Arial" w:cs="Arial"/>
+        </w:rPr>
+        <w:t xml:space="preserve"> observ</w:t>
+      </w:r>
+      <w:r>
+        <w:rPr>
+          <w:rFonts w:ascii="Arial" w:hAnsi="Arial" w:cs="Arial"/>
+        </w:rPr>
+        <w:t>ación</w:t>
+      </w:r>
+      <w:r>
+        <w:rPr>
+          <w:rFonts w:ascii="Arial" w:hAnsi="Arial" w:cs="Arial"/>
+        </w:rPr>
+        <w:t xml:space="preserve"> acerca</w:t>
+      </w:r>
+      <w:r>
+        <w:rPr>
+          <w:rFonts w:ascii="Arial" w:hAnsi="Arial" w:cs="Arial"/>
+        </w:rPr>
+        <w:t xml:space="preserve"> del estado del mismo:</w:t>
+      </w:r>
+    </w:p>
+    <w:p>
+      <w:pPr>
+        <w:pStyle w:val="Sinespaciado"/>
+        <w:spacing w:line="360" w:lineRule="auto"/>
+        <w:jc w:val="center"/>
+        <w:rPr>
+          <w:rFonts w:ascii="Arial" w:hAnsi="Arial" w:cs="Arial"/>
+        </w:rPr>
+      </w:pPr>
+      <m:oMathPara>
+        <m:oMath>
+          <m:r>
+            <w:rPr>
+              <w:rFonts w:ascii="Cambria Math" w:hAnsi="Cambria Math" w:cs="Arial"/>
+            </w:rPr>
+            <m:t>P</m:t>
+          </m:r>
+          <m:d>
+            <m:dPr>
+              <m:ctrlPr>
+                <w:rPr>
+                  <w:rFonts w:ascii="Cambria Math" w:hAnsi="Cambria Math" w:cs="Arial"/>
+                  <w:i/>
+                </w:rPr>
+              </m:ctrlPr>
+            </m:dPr>
+            <m:e>
+              <m:sSub>
+                <m:sSubPr>
+                  <m:ctrlPr>
+                    <w:rPr>
+                      <w:rFonts w:ascii="Cambria Math" w:hAnsi="Cambria Math" w:cs="Arial"/>
+                      <w:i/>
+                    </w:rPr>
+                  </m:ctrlPr>
+                </m:sSubPr>
+                <m:e>
+                  <m:r>
+                    <w:rPr>
+                      <w:rFonts w:ascii="Cambria Math" w:hAnsi="Cambria Math" w:cs="Arial"/>
+                    </w:rPr>
+                    <m:t>X</m:t>
+                  </m:r>
+                </m:e>
+                <m:sub>
+                  <m:r>
+                    <w:rPr>
+                      <w:rFonts w:ascii="Cambria Math" w:hAnsi="Cambria Math" w:cs="Arial"/>
+                    </w:rPr>
+                    <m:t>k</m:t>
+                  </m:r>
+                </m:sub>
+              </m:sSub>
+            </m:e>
+            <m:e>
+              <m:sSub>
+                <m:sSubPr>
+                  <m:ctrlPr>
+                    <w:rPr>
+                      <w:rFonts w:ascii="Cambria Math" w:hAnsi="Cambria Math" w:cs="Arial"/>
+                      <w:i/>
+                    </w:rPr>
+                  </m:ctrlPr>
+                </m:sSubPr>
+                <m:e>
+                  <m:r>
+                    <w:rPr>
+                      <w:rFonts w:ascii="Cambria Math" w:hAnsi="Cambria Math" w:cs="Arial"/>
+                    </w:rPr>
+                    <m:t>Z</m:t>
+                  </m:r>
+                </m:e>
+                <m:sub>
+                  <m:r>
+                    <w:rPr>
+                      <w:rFonts w:ascii="Cambria Math" w:hAnsi="Cambria Math" w:cs="Arial"/>
+                    </w:rPr>
+                    <m:t>k</m:t>
+                  </m:r>
+                </m:sub>
+              </m:sSub>
+              <m:r>
+                <w:rPr>
+                  <w:rFonts w:ascii="Cambria Math" w:hAnsi="Cambria Math" w:cs="Arial"/>
+                </w:rPr>
+                <m:t xml:space="preserve">,…, </m:t>
+              </m:r>
+              <m:sSub>
+                <m:sSubPr>
+                  <m:ctrlPr>
+                    <w:rPr>
+                      <w:rFonts w:ascii="Cambria Math" w:hAnsi="Cambria Math" w:cs="Arial"/>
+                      <w:i/>
+                    </w:rPr>
+                  </m:ctrlPr>
+                </m:sSubPr>
+                <m:e>
+                  <m:r>
+                    <w:rPr>
+                      <w:rFonts w:ascii="Cambria Math" w:hAnsi="Cambria Math" w:cs="Arial"/>
+                    </w:rPr>
+                    <m:t>Z</m:t>
+                  </m:r>
+                </m:e>
+                <m:sub>
+                  <m:r>
+                    <w:rPr>
+                      <w:rFonts w:ascii="Cambria Math" w:hAnsi="Cambria Math" w:cs="Arial"/>
+                    </w:rPr>
+                    <m:t>0</m:t>
+                  </m:r>
+                </m:sub>
+              </m:sSub>
+            </m:e>
+          </m:d>
+          <m:r>
+            <w:rPr>
+              <w:rFonts w:ascii="Cambria Math" w:hAnsi="Cambria Math" w:cs="Arial"/>
+            </w:rPr>
+            <m:t>=</m:t>
+          </m:r>
+          <m:f>
+            <m:fPr>
+              <m:ctrlPr>
+                <w:rPr>
+                  <w:rFonts w:ascii="Cambria Math" w:hAnsi="Cambria Math" w:cs="Arial"/>
+                  <w:i/>
+                </w:rPr>
+              </m:ctrlPr>
+            </m:fPr>
+            <m:num>
+              <m:r>
+                <w:rPr>
+                  <w:rFonts w:ascii="Cambria Math" w:hAnsi="Cambria Math" w:cs="Arial"/>
+                </w:rPr>
+                <m:t>P</m:t>
+              </m:r>
+              <m:d>
+                <m:dPr>
+                  <m:ctrlPr>
+                    <w:rPr>
+                      <w:rFonts w:ascii="Cambria Math" w:hAnsi="Cambria Math" w:cs="Arial"/>
+                      <w:i/>
+                    </w:rPr>
+                  </m:ctrlPr>
+                </m:dPr>
+                <m:e>
+                  <m:sSub>
+                    <m:sSubPr>
+                      <m:ctrlPr>
+                        <w:rPr>
+                          <w:rFonts w:ascii="Cambria Math" w:hAnsi="Cambria Math" w:cs="Arial"/>
+                          <w:i/>
+                        </w:rPr>
+                      </m:ctrlPr>
+                    </m:sSubPr>
+                    <m:e>
+                      <m:r>
+                        <w:rPr>
+                          <w:rFonts w:ascii="Cambria Math" w:hAnsi="Cambria Math" w:cs="Arial"/>
+                        </w:rPr>
+                        <m:t>Z</m:t>
+                      </m:r>
+                    </m:e>
+                    <m:sub>
+                      <m:r>
+                        <w:rPr>
+                          <w:rFonts w:ascii="Cambria Math" w:hAnsi="Cambria Math" w:cs="Arial"/>
+                        </w:rPr>
+                        <m:t>k</m:t>
+                      </m:r>
+                    </m:sub>
+                  </m:sSub>
+                </m:e>
+                <m:e>
+                  <m:sSub>
+                    <m:sSubPr>
+                      <m:ctrlPr>
+                        <w:rPr>
+                          <w:rFonts w:ascii="Cambria Math" w:hAnsi="Cambria Math" w:cs="Arial"/>
+                          <w:i/>
+                        </w:rPr>
+                      </m:ctrlPr>
+                    </m:sSubPr>
+                    <m:e>
+                      <m:r>
+                        <w:rPr>
+                          <w:rFonts w:ascii="Cambria Math" w:hAnsi="Cambria Math" w:cs="Arial"/>
+                        </w:rPr>
+                        <m:t>X</m:t>
+                      </m:r>
+                    </m:e>
+                    <m:sub>
+                      <m:r>
+                        <w:rPr>
+                          <w:rFonts w:ascii="Cambria Math" w:hAnsi="Cambria Math" w:cs="Arial"/>
+                        </w:rPr>
+                        <m:t>k</m:t>
+                      </m:r>
+                    </m:sub>
+                  </m:sSub>
+                  <m:r>
+                    <w:rPr>
+                      <w:rFonts w:ascii="Cambria Math" w:hAnsi="Cambria Math" w:cs="Arial"/>
+                    </w:rPr>
+                    <m:t>,</m:t>
+                  </m:r>
+                  <m:sSub>
+                    <m:sSubPr>
+                      <m:ctrlPr>
+                        <w:rPr>
+                          <w:rFonts w:ascii="Cambria Math" w:hAnsi="Cambria Math" w:cs="Arial"/>
+                          <w:i/>
+                        </w:rPr>
+                      </m:ctrlPr>
+                    </m:sSubPr>
+                    <m:e>
+                      <m:r>
+                        <w:rPr>
+                          <w:rFonts w:ascii="Cambria Math" w:hAnsi="Cambria Math" w:cs="Arial"/>
+                        </w:rPr>
+                        <m:t>Z</m:t>
+                      </m:r>
+                    </m:e>
+                    <m:sub>
+                      <m:r>
+                        <w:rPr>
+                          <w:rFonts w:ascii="Cambria Math" w:hAnsi="Cambria Math" w:cs="Arial"/>
+                        </w:rPr>
+                        <m:t>k-1</m:t>
+                      </m:r>
+                    </m:sub>
+                  </m:sSub>
+                  <m:r>
+                    <w:rPr>
+                      <w:rFonts w:ascii="Cambria Math" w:hAnsi="Cambria Math" w:cs="Arial"/>
+                    </w:rPr>
+                    <m:t>,…,</m:t>
+                  </m:r>
+                  <m:sSub>
+                    <m:sSubPr>
+                      <m:ctrlPr>
+                        <w:rPr>
+                          <w:rFonts w:ascii="Cambria Math" w:hAnsi="Cambria Math" w:cs="Arial"/>
+                          <w:i/>
+                        </w:rPr>
+                      </m:ctrlPr>
+                    </m:sSubPr>
+                    <m:e>
+                      <m:r>
+                        <w:rPr>
+                          <w:rFonts w:ascii="Cambria Math" w:hAnsi="Cambria Math" w:cs="Arial"/>
+                        </w:rPr>
+                        <m:t>Z</m:t>
+                      </m:r>
+                    </m:e>
+                    <m:sub>
+                      <m:r>
+                        <w:rPr>
+                          <w:rFonts w:ascii="Cambria Math" w:hAnsi="Cambria Math" w:cs="Arial"/>
+                        </w:rPr>
+                        <m:t>0</m:t>
+                      </m:r>
+                    </m:sub>
+                  </m:sSub>
+                </m:e>
+              </m:d>
+              <m:r>
+                <w:rPr>
+                  <w:rFonts w:ascii="Cambria Math" w:hAnsi="Cambria Math" w:cs="Arial"/>
+                </w:rPr>
+                <m:t>*P</m:t>
+              </m:r>
+              <m:d>
+                <m:dPr>
+                  <m:ctrlPr>
+                    <w:rPr>
+                      <w:rFonts w:ascii="Cambria Math" w:hAnsi="Cambria Math" w:cs="Arial"/>
+                      <w:i/>
+                    </w:rPr>
+                  </m:ctrlPr>
+                </m:dPr>
+                <m:e>
+                  <m:sSub>
+                    <m:sSubPr>
+                      <m:ctrlPr>
+                        <w:rPr>
+                          <w:rFonts w:ascii="Cambria Math" w:hAnsi="Cambria Math" w:cs="Arial"/>
+                          <w:i/>
+                        </w:rPr>
+                      </m:ctrlPr>
+                    </m:sSubPr>
+                    <m:e>
+                      <m:r>
+                        <w:rPr>
+                          <w:rFonts w:ascii="Cambria Math" w:hAnsi="Cambria Math" w:cs="Arial"/>
+                        </w:rPr>
+                        <m:t>X</m:t>
+                      </m:r>
+                    </m:e>
+                    <m:sub>
+                      <m:r>
+                        <w:rPr>
+                          <w:rFonts w:ascii="Cambria Math" w:hAnsi="Cambria Math" w:cs="Arial"/>
+                        </w:rPr>
+                        <m:t>k</m:t>
+                      </m:r>
+                    </m:sub>
+                  </m:sSub>
+                  <m:r>
+                    <w:rPr>
+                      <w:rFonts w:ascii="Cambria Math" w:hAnsi="Cambria Math" w:cs="Arial"/>
+                    </w:rPr>
+                    <m:t>|</m:t>
+                  </m:r>
+                  <m:sSub>
+                    <m:sSubPr>
+                      <m:ctrlPr>
+                        <w:rPr>
+                          <w:rFonts w:ascii="Cambria Math" w:hAnsi="Cambria Math" w:cs="Arial"/>
+                          <w:i/>
+                        </w:rPr>
+                      </m:ctrlPr>
+                    </m:sSubPr>
+                    <m:e>
+                      <m:r>
+                        <w:rPr>
+                          <w:rFonts w:ascii="Cambria Math" w:hAnsi="Cambria Math" w:cs="Arial"/>
+                        </w:rPr>
+                        <m:t>Z</m:t>
+                      </m:r>
+                    </m:e>
+                    <m:sub>
+                      <m:r>
+                        <w:rPr>
+                          <w:rFonts w:ascii="Cambria Math" w:hAnsi="Cambria Math" w:cs="Arial"/>
+                        </w:rPr>
+                        <m:t>k-1</m:t>
+                      </m:r>
+                    </m:sub>
+                  </m:sSub>
+                  <m:r>
+                    <w:rPr>
+                      <w:rFonts w:ascii="Cambria Math" w:hAnsi="Cambria Math" w:cs="Arial"/>
+                    </w:rPr>
+                    <m:t>,…,</m:t>
+                  </m:r>
+                  <m:sSub>
+                    <m:sSubPr>
+                      <m:ctrlPr>
+                        <w:rPr>
+                          <w:rFonts w:ascii="Cambria Math" w:hAnsi="Cambria Math" w:cs="Arial"/>
+                          <w:i/>
+                        </w:rPr>
+                      </m:ctrlPr>
+                    </m:sSubPr>
+                    <m:e>
+                      <m:r>
+                        <w:rPr>
+                          <w:rFonts w:ascii="Cambria Math" w:hAnsi="Cambria Math" w:cs="Arial"/>
+                        </w:rPr>
+                        <m:t>Z</m:t>
+                      </m:r>
+                    </m:e>
+                    <m:sub>
+                      <m:r>
+                        <w:rPr>
+                          <w:rFonts w:ascii="Cambria Math" w:hAnsi="Cambria Math" w:cs="Arial"/>
+                        </w:rPr>
+                        <m:t>0</m:t>
+                      </m:r>
+                    </m:sub>
+                  </m:sSub>
+                </m:e>
+              </m:d>
+            </m:num>
+            <m:den>
+              <m:r>
+                <w:rPr>
+                  <w:rFonts w:ascii="Cambria Math" w:hAnsi="Cambria Math" w:cs="Arial"/>
+                </w:rPr>
+                <m:t>P(</m:t>
+              </m:r>
+              <m:sSub>
+                <m:sSubPr>
+                  <m:ctrlPr>
+                    <w:rPr>
+                      <w:rFonts w:ascii="Cambria Math" w:hAnsi="Cambria Math" w:cs="Arial"/>
+                      <w:i/>
+                    </w:rPr>
+                  </m:ctrlPr>
+                </m:sSubPr>
+                <m:e>
+                  <m:r>
+                    <w:rPr>
+                      <w:rFonts w:ascii="Cambria Math" w:hAnsi="Cambria Math" w:cs="Arial"/>
+                    </w:rPr>
+                    <m:t>Z</m:t>
+                  </m:r>
+                </m:e>
+                <m:sub>
+                  <m:r>
+                    <w:rPr>
+                      <w:rFonts w:ascii="Cambria Math" w:hAnsi="Cambria Math" w:cs="Arial"/>
+                    </w:rPr>
+                    <m:t>k</m:t>
+                  </m:r>
+                </m:sub>
+              </m:sSub>
+              <m:r>
+                <w:rPr>
+                  <w:rFonts w:ascii="Cambria Math" w:hAnsi="Cambria Math" w:cs="Arial"/>
+                </w:rPr>
+                <m:t>|</m:t>
+              </m:r>
+              <m:sSub>
+                <m:sSubPr>
+                  <m:ctrlPr>
+                    <w:rPr>
+                      <w:rFonts w:ascii="Cambria Math" w:hAnsi="Cambria Math" w:cs="Arial"/>
+                      <w:i/>
+                    </w:rPr>
+                  </m:ctrlPr>
+                </m:sSubPr>
+                <m:e>
+                  <m:r>
+                    <w:rPr>
+                      <w:rFonts w:ascii="Cambria Math" w:hAnsi="Cambria Math" w:cs="Arial"/>
+                    </w:rPr>
+                    <m:t>Z</m:t>
+                  </m:r>
+                </m:e>
+                <m:sub>
+                  <m:r>
+                    <w:rPr>
+                      <w:rFonts w:ascii="Cambria Math" w:hAnsi="Cambria Math" w:cs="Arial"/>
+                    </w:rPr>
+                    <m:t>k-1</m:t>
+                  </m:r>
+                </m:sub>
+              </m:sSub>
+              <m:r>
+                <w:rPr>
+                  <w:rFonts w:ascii="Cambria Math" w:hAnsi="Cambria Math" w:cs="Arial"/>
+                </w:rPr>
+                <m:t xml:space="preserve">, …, </m:t>
+              </m:r>
+              <m:sSub>
+                <m:sSubPr>
+                  <m:ctrlPr>
+                    <w:rPr>
+                      <w:rFonts w:ascii="Cambria Math" w:hAnsi="Cambria Math" w:cs="Arial"/>
+                      <w:i/>
+                    </w:rPr>
+                  </m:ctrlPr>
+                </m:sSubPr>
+                <m:e>
+                  <m:r>
+                    <w:rPr>
+                      <w:rFonts w:ascii="Cambria Math" w:hAnsi="Cambria Math" w:cs="Arial"/>
+                    </w:rPr>
+                    <m:t>Z</m:t>
+                  </m:r>
+                </m:e>
+                <m:sub>
+                  <m:r>
+                    <w:rPr>
+                      <w:rFonts w:ascii="Cambria Math" w:hAnsi="Cambria Math" w:cs="Arial"/>
+                    </w:rPr>
+                    <m:t>0</m:t>
+                  </m:r>
+                </m:sub>
+              </m:sSub>
+              <m:r>
+                <w:rPr>
+                  <w:rFonts w:ascii="Cambria Math" w:hAnsi="Cambria Math" w:cs="Arial"/>
+                </w:rPr>
+                <m:t>)</m:t>
+              </m:r>
+            </m:den>
+          </m:f>
+        </m:oMath>
+      </m:oMathPara>
+    </w:p>
+    <w:p>
+      <w:pPr>
+        <w:pStyle w:val="Sinespaciado"/>
+        <w:spacing w:line="360" w:lineRule="auto"/>
+        <w:ind w:left="708" w:firstLine="702"/>
+        <w:jc w:val="both"/>
+        <w:rPr>
+          <w:rFonts w:ascii="Arial" w:hAnsi="Arial" w:cs="Arial"/>
+        </w:rPr>
+      </w:pPr>
+    </w:p>
+    <w:p>
+      <w:pPr>
+        <w:pStyle w:val="Sinespaciado"/>
+        <w:spacing w:line="360" w:lineRule="auto"/>
+        <w:ind w:left="708" w:firstLine="702"/>
+        <w:jc w:val="both"/>
+        <w:rPr>
+          <w:rFonts w:ascii="Arial" w:hAnsi="Arial" w:cs="Arial"/>
+        </w:rPr>
+      </w:pPr>
+      <w:r>
+        <w:rPr>
+          <w:rFonts w:ascii="Arial" w:hAnsi="Arial" w:cs="Arial"/>
+        </w:rPr>
+        <w:t>Si s</w:t>
+      </w:r>
+      <w:r>
+        <w:rPr>
+          <w:rFonts w:ascii="Arial" w:hAnsi="Arial" w:cs="Arial"/>
+        </w:rPr>
+        <w:t xml:space="preserve">e asume que el proceso cuyo estado se desea </w:t>
+      </w:r>
+      <w:r>
+        <w:rPr>
+          <w:rFonts w:ascii="Arial" w:hAnsi="Arial" w:cs="Arial"/>
+        </w:rPr>
+        <w:t>estimar es un proceso de Markov</w:t>
+      </w:r>
+      <w:r>
+        <w:rPr>
+          <w:rFonts w:ascii="Arial" w:hAnsi="Arial" w:cs="Arial"/>
+        </w:rPr>
+        <w:t xml:space="preserve">, se llega a </w:t>
+      </w:r>
+      <w:r>
+        <w:rPr>
+          <w:rFonts w:ascii="Arial" w:hAnsi="Arial" w:cs="Arial"/>
+        </w:rPr>
+        <w:t xml:space="preserve">que </w:t>
+      </w:r>
+      <m:oMath>
+        <m:sSub>
+          <m:sSubPr>
+            <m:ctrlPr>
+              <w:rPr>
+                <w:rFonts w:ascii="Cambria Math" w:hAnsi="Cambria Math" w:cs="Arial"/>
+                <w:i/>
+              </w:rPr>
+            </m:ctrlPr>
+          </m:sSubPr>
+          <m:e>
+            <m:r>
+              <w:rPr>
+                <w:rFonts w:ascii="Cambria Math" w:hAnsi="Cambria Math" w:cs="Arial"/>
+              </w:rPr>
+              <m:t>Z</m:t>
+            </m:r>
+          </m:e>
+          <m:sub>
+            <m:r>
+              <w:rPr>
+                <w:rFonts w:ascii="Cambria Math" w:hAnsi="Cambria Math" w:cs="Arial"/>
+              </w:rPr>
+              <m:t>k</m:t>
+            </m:r>
+          </m:sub>
+        </m:sSub>
+      </m:oMath>
+      <w:r>
+        <w:rPr>
+          <w:rFonts w:ascii="Arial" w:hAnsi="Arial" w:cs="Arial"/>
+        </w:rPr>
+        <w:t xml:space="preserve"> es independiente de todas las </w:t>
+      </w:r>
+      <w:r>
+        <w:rPr>
+          <w:rFonts w:ascii="Arial" w:hAnsi="Arial" w:cs="Arial"/>
+        </w:rPr>
+        <w:t xml:space="preserve">demás </w:t>
+      </w:r>
+      <w:r>
+        <w:rPr>
+          <w:rFonts w:ascii="Arial" w:hAnsi="Arial" w:cs="Arial"/>
+        </w:rPr>
+        <w:t>observaciones</w:t>
+      </w:r>
+      <w:r>
+        <w:rPr>
+          <w:rFonts w:ascii="Arial" w:hAnsi="Arial" w:cs="Arial"/>
+        </w:rPr>
+        <w:t xml:space="preserve"> </w:t>
+      </w:r>
+      <m:oMath>
+        <m:sSub>
+          <m:sSubPr>
+            <m:ctrlPr>
+              <w:rPr>
+                <w:rFonts w:ascii="Cambria Math" w:hAnsi="Cambria Math" w:cs="Arial"/>
+                <w:i/>
+              </w:rPr>
+            </m:ctrlPr>
+          </m:sSubPr>
+          <m:e>
+            <m:r>
+              <w:rPr>
+                <w:rFonts w:ascii="Cambria Math" w:hAnsi="Cambria Math" w:cs="Arial"/>
+              </w:rPr>
+              <m:t>Z</m:t>
+            </m:r>
+          </m:e>
+          <m:sub>
+            <m:r>
+              <w:rPr>
+                <w:rFonts w:ascii="Cambria Math" w:hAnsi="Cambria Math" w:cs="Arial"/>
+              </w:rPr>
+              <m:t>1:k-1</m:t>
+            </m:r>
+          </m:sub>
+        </m:sSub>
+      </m:oMath>
+      <w:r>
+        <w:rPr>
+          <w:rFonts w:ascii="Arial" w:hAnsi="Arial" w:cs="Arial"/>
+        </w:rPr>
+        <w:t>, por lo cual</w:t>
+      </w:r>
+      <w:r>
+        <w:rPr>
+          <w:rFonts w:ascii="Arial" w:hAnsi="Arial" w:cs="Arial"/>
+        </w:rPr>
+        <w:t>:</w:t>
+      </w:r>
+    </w:p>
+    <w:p>
+      <w:pPr>
+        <w:pStyle w:val="Sinespaciado"/>
+        <w:spacing w:line="360" w:lineRule="auto"/>
+        <w:ind w:left="708" w:firstLine="702"/>
+        <w:jc w:val="both"/>
+      </w:pPr>
+      <w:r>
+        <w:rPr>
+          <w:noProof/>
+          <w:lang w:eastAsia="es-VE" w:bidi="ar-SA"/>
+        </w:rPr>
+        <w:drawing>
+          <wp:inline distT="0" distB="0" distL="0" distR="0">
+            <wp:extent cx="4438650" cy="1857375"/>
+            <wp:effectExtent l="19050" t="0" r="0" b="0"/>
+            <wp:docPr id="1" name="Imagen 1" descr="Hidden Markov model"/>
+            <wp:cNvGraphicFramePr>
+              <a:graphicFrameLocks xmlns:a="http://schemas.openxmlformats.org/drawingml/2006/main" noChangeAspect="1"/>
+            </wp:cNvGraphicFramePr>
+            <a:graphic xmlns:a="http://schemas.openxmlformats.org/drawingml/2006/main">
+              <a:graphicData uri="http://schemas.openxmlformats.org/drawingml/2006/picture">
+                <pic:pic xmlns:pic="http://schemas.openxmlformats.org/drawingml/2006/picture">
+                  <pic:nvPicPr>
+                    <pic:cNvPr id="0" name="Picture 1" descr="Hidden Markov model"/>
+                    <pic:cNvPicPr>
+                      <a:picLocks noChangeAspect="1" noChangeArrowheads="1"/>
+                    </pic:cNvPicPr>
+                  </pic:nvPicPr>
+                  <pic:blipFill>
+                    <a:blip r:embed="rId6" cstate="print"/>
+                    <a:srcRect/>
+                    <a:stretch>
+                      <a:fillRect/>
+                    </a:stretch>
+                  </pic:blipFill>
+                  <pic:spPr bwMode="auto">
+                    <a:xfrm>
+                      <a:off x="0" y="0"/>
+                      <a:ext cx="4438650" cy="1857375"/>
+                    </a:xfrm>
+                    <a:prstGeom prst="rect">
+                      <a:avLst/>
+                    </a:prstGeom>
+                    <a:noFill/>
+                    <a:ln w="9525">
+                      <a:noFill/>
+                      <a:miter lim="800000"/>
+                      <a:headEnd/>
+                      <a:tailEnd/>
+                    </a:ln>
+                  </pic:spPr>
+                </pic:pic>
+              </a:graphicData>
+            </a:graphic>
+          </wp:inline>
+        </w:drawing>
+      </w:r>
+    </w:p>
+    <w:p>
+      <w:pPr>
+        <w:pStyle w:val="Epgrafe"/>
+        <w:ind w:firstLine="708"/>
+        <w:jc w:val="center"/>
+        <w:rPr>
+          <w:rFonts w:ascii="Arial" w:hAnsi="Arial" w:cs="Arial"/>
+          <w:color w:val="FF0000"/>
+        </w:rPr>
+      </w:pPr>
+      <w:r>
+        <w:rPr>
+          <w:color w:val="FF0000"/>
+        </w:rPr>
+        <w:t xml:space="preserve">Ilustración </w:t>
+      </w:r>
+      <w:r>
+        <w:rPr>
+          <w:color w:val="FF0000"/>
+        </w:rPr>
+        <w:fldChar w:fldCharType="begin"/>
+      </w:r>
+      <w:r>
+        <w:rPr>
+          <w:color w:val="FF0000"/>
+        </w:rPr>
+        <w:instrText xml:space="preserve"> SEQ Ilustración \* ARABIC </w:instrText>
+      </w:r>
+      <w:r>
+        <w:rPr>
+          <w:color w:val="FF0000"/>
+        </w:rPr>
+        <w:fldChar w:fldCharType="separate"/>
+      </w:r>
+      <w:r>
+        <w:rPr>
+          <w:noProof/>
+          <w:color w:val="FF0000"/>
+        </w:rPr>
+        <w:t>2</w:t>
+      </w:r>
+      <w:r>
+        <w:rPr>
+          <w:color w:val="FF0000"/>
+        </w:rPr>
+        <w:fldChar w:fldCharType="end"/>
+      </w:r>
+      <w:r>
+        <w:rPr>
+          <w:color w:val="FF0000"/>
+        </w:rPr>
+        <w:t>:</w:t>
+      </w:r>
+      <w:r>
+        <w:rPr>
+          <w:color w:val="FF0000"/>
+        </w:rPr>
+        <w:t xml:space="preserve"> Diagrama de un proceso de Markov simple -</w:t>
+      </w:r>
+      <w:r>
+        <w:rPr>
+          <w:color w:val="FF0000"/>
+        </w:rPr>
+        <w:t xml:space="preserve"> </w:t>
+      </w:r>
+      <w:r>
+        <w:rPr>
+          <w:color w:val="FF0000"/>
+        </w:rPr>
+        <w:t>Tomada de http://en.wikipedia.org/wiki/Recursive_Bayesian_estimation</w:t>
+      </w:r>
+    </w:p>
+    <w:p>
+      <w:pPr>
+        <w:pStyle w:val="Sinespaciado"/>
+        <w:spacing w:line="360" w:lineRule="auto"/>
+        <w:ind w:left="720" w:firstLine="696"/>
+        <w:jc w:val="center"/>
+        <w:rPr>
+          <w:rFonts w:ascii="Arial" w:hAnsi="Arial" w:cs="Arial"/>
           <w:i/>
+        </w:rPr>
+      </w:pPr>
+    </w:p>
+    <w:p>
+      <w:pPr>
+        <w:pStyle w:val="Sinespaciado"/>
+        <w:spacing w:line="360" w:lineRule="auto"/>
+        <w:ind w:left="720" w:firstLine="696"/>
+        <w:jc w:val="center"/>
+        <w:rPr>
+          <w:rFonts w:ascii="Arial" w:hAnsi="Arial" w:cs="Arial"/>
+        </w:rPr>
+      </w:pPr>
+      <m:oMathPara>
+        <m:oMath>
+          <m:r>
+            <w:rPr>
+              <w:rFonts w:ascii="Cambria Math" w:hAnsi="Cambria Math" w:cs="Arial"/>
+            </w:rPr>
+            <m:t>P</m:t>
+          </m:r>
+          <m:d>
+            <m:dPr>
+              <m:ctrlPr>
+                <w:rPr>
+                  <w:rFonts w:ascii="Cambria Math" w:hAnsi="Cambria Math" w:cs="Arial"/>
+                  <w:i/>
+                </w:rPr>
+              </m:ctrlPr>
+            </m:dPr>
+            <m:e>
+              <m:sSub>
+                <m:sSubPr>
+                  <m:ctrlPr>
+                    <w:rPr>
+                      <w:rFonts w:ascii="Cambria Math" w:hAnsi="Cambria Math" w:cs="Arial"/>
+                      <w:i/>
+                    </w:rPr>
+                  </m:ctrlPr>
+                </m:sSubPr>
+                <m:e>
+                  <m:r>
+                    <w:rPr>
+                      <w:rFonts w:ascii="Cambria Math" w:hAnsi="Cambria Math" w:cs="Arial"/>
+                    </w:rPr>
+                    <m:t>Z</m:t>
+                  </m:r>
+                </m:e>
+                <m:sub>
+                  <m:r>
+                    <w:rPr>
+                      <w:rFonts w:ascii="Cambria Math" w:hAnsi="Cambria Math" w:cs="Arial"/>
+                    </w:rPr>
+                    <m:t>k</m:t>
+                  </m:r>
+                </m:sub>
+              </m:sSub>
+            </m:e>
+            <m:e>
+              <m:sSub>
+                <m:sSubPr>
+                  <m:ctrlPr>
+                    <w:rPr>
+                      <w:rFonts w:ascii="Cambria Math" w:hAnsi="Cambria Math" w:cs="Arial"/>
+                      <w:i/>
+                    </w:rPr>
+                  </m:ctrlPr>
+                </m:sSubPr>
+                <m:e>
+                  <m:r>
+                    <w:rPr>
+                      <w:rFonts w:ascii="Cambria Math" w:hAnsi="Cambria Math" w:cs="Arial"/>
+                    </w:rPr>
+                    <m:t>X</m:t>
+                  </m:r>
+                </m:e>
+                <m:sub>
+                  <m:r>
+                    <w:rPr>
+                      <w:rFonts w:ascii="Cambria Math" w:hAnsi="Cambria Math" w:cs="Arial"/>
+                    </w:rPr>
+                    <m:t>k</m:t>
+                  </m:r>
+                </m:sub>
+              </m:sSub>
+              <m:r>
+                <w:rPr>
+                  <w:rFonts w:ascii="Cambria Math" w:hAnsi="Cambria Math" w:cs="Arial"/>
+                </w:rPr>
+                <m:t>,</m:t>
+              </m:r>
+              <m:sSub>
+                <m:sSubPr>
+                  <m:ctrlPr>
+                    <w:rPr>
+                      <w:rFonts w:ascii="Cambria Math" w:hAnsi="Cambria Math" w:cs="Arial"/>
+                      <w:i/>
+                    </w:rPr>
+                  </m:ctrlPr>
+                </m:sSubPr>
+                <m:e>
+                  <m:r>
+                    <w:rPr>
+                      <w:rFonts w:ascii="Cambria Math" w:hAnsi="Cambria Math" w:cs="Arial"/>
+                    </w:rPr>
+                    <m:t>Z</m:t>
+                  </m:r>
+                </m:e>
+                <m:sub>
+                  <m:r>
+                    <w:rPr>
+                      <w:rFonts w:ascii="Cambria Math" w:hAnsi="Cambria Math" w:cs="Arial"/>
+                    </w:rPr>
+                    <m:t>k-1</m:t>
+                  </m:r>
+                </m:sub>
+              </m:sSub>
+              <m:r>
+                <w:rPr>
+                  <w:rFonts w:ascii="Cambria Math" w:hAnsi="Cambria Math" w:cs="Arial"/>
+                </w:rPr>
+                <m:t>,…,</m:t>
+              </m:r>
+              <m:sSub>
+                <m:sSubPr>
+                  <m:ctrlPr>
+                    <w:rPr>
+                      <w:rFonts w:ascii="Cambria Math" w:hAnsi="Cambria Math" w:cs="Arial"/>
+                      <w:i/>
+                    </w:rPr>
+                  </m:ctrlPr>
+                </m:sSubPr>
+                <m:e>
+                  <m:r>
+                    <w:rPr>
+                      <w:rFonts w:ascii="Cambria Math" w:hAnsi="Cambria Math" w:cs="Arial"/>
+                    </w:rPr>
+                    <m:t>Z</m:t>
+                  </m:r>
+                </m:e>
+                <m:sub>
+                  <m:r>
+                    <w:rPr>
+                      <w:rFonts w:ascii="Cambria Math" w:hAnsi="Cambria Math" w:cs="Arial"/>
+                    </w:rPr>
+                    <m:t>0</m:t>
+                  </m:r>
+                </m:sub>
+              </m:sSub>
+            </m:e>
+          </m:d>
+          <m:r>
+            <w:rPr>
+              <w:rFonts w:ascii="Cambria Math" w:hAnsi="Cambria Math" w:cs="Arial"/>
+            </w:rPr>
+            <m:t xml:space="preserve">= </m:t>
+          </m:r>
+          <m:r>
+            <w:rPr>
+              <w:rFonts w:ascii="Cambria Math" w:hAnsi="Cambria Math" w:cs="Arial"/>
+            </w:rPr>
+            <m:t>P</m:t>
+          </m:r>
+          <m:d>
+            <m:dPr>
+              <m:endChr m:val="|"/>
+              <m:ctrlPr>
+                <w:rPr>
+                  <w:rFonts w:ascii="Cambria Math" w:hAnsi="Cambria Math" w:cs="Arial"/>
+                  <w:i/>
+                </w:rPr>
+              </m:ctrlPr>
+            </m:dPr>
+            <m:e>
+              <m:sSub>
+                <m:sSubPr>
+                  <m:ctrlPr>
+                    <w:rPr>
+                      <w:rFonts w:ascii="Cambria Math" w:hAnsi="Cambria Math" w:cs="Arial"/>
+                      <w:i/>
+                    </w:rPr>
+                  </m:ctrlPr>
+                </m:sSubPr>
+                <m:e>
+                  <m:r>
+                    <w:rPr>
+                      <w:rFonts w:ascii="Cambria Math" w:hAnsi="Cambria Math" w:cs="Arial"/>
+                    </w:rPr>
+                    <m:t>Z</m:t>
+                  </m:r>
+                </m:e>
+                <m:sub>
+                  <m:r>
+                    <w:rPr>
+                      <w:rFonts w:ascii="Cambria Math" w:hAnsi="Cambria Math" w:cs="Arial"/>
+                    </w:rPr>
+                    <m:t>k</m:t>
+                  </m:r>
+                </m:sub>
+              </m:sSub>
+            </m:e>
+          </m:d>
+          <m:sSub>
+            <m:sSubPr>
+              <m:ctrlPr>
+                <w:rPr>
+                  <w:rFonts w:ascii="Cambria Math" w:hAnsi="Cambria Math" w:cs="Arial"/>
+                  <w:i/>
+                </w:rPr>
+              </m:ctrlPr>
+            </m:sSubPr>
+            <m:e>
+              <m:r>
+                <w:rPr>
+                  <w:rFonts w:ascii="Cambria Math" w:hAnsi="Cambria Math" w:cs="Arial"/>
+                </w:rPr>
+                <m:t>X</m:t>
+              </m:r>
+            </m:e>
+            <m:sub>
+              <m:r>
+                <w:rPr>
+                  <w:rFonts w:ascii="Cambria Math" w:hAnsi="Cambria Math" w:cs="Arial"/>
+                </w:rPr>
+                <m:t>k</m:t>
+              </m:r>
+            </m:sub>
+          </m:sSub>
+          <m:r>
+            <w:rPr>
+              <w:rFonts w:ascii="Cambria Math" w:hAnsi="Cambria Math" w:cs="Arial"/>
+            </w:rPr>
+            <m:t>)</m:t>
+          </m:r>
+        </m:oMath>
+      </m:oMathPara>
+    </w:p>
+    <w:p>
+      <w:pPr>
+        <w:pStyle w:val="Sinespaciado"/>
+        <w:spacing w:line="360" w:lineRule="auto"/>
+        <w:ind w:left="720" w:firstLine="696"/>
+        <w:jc w:val="both"/>
+        <w:rPr>
+          <w:rFonts w:ascii="Arial" w:hAnsi="Arial" w:cs="Arial"/>
+        </w:rPr>
+      </w:pPr>
+    </w:p>
+    <w:p>
+      <w:pPr>
+        <w:pStyle w:val="Sinespaciado"/>
+        <w:spacing w:line="360" w:lineRule="auto"/>
+        <w:ind w:left="720" w:firstLine="696"/>
+        <w:jc w:val="both"/>
+        <w:rPr>
+          <w:rFonts w:ascii="Arial" w:hAnsi="Arial" w:cs="Arial"/>
+        </w:rPr>
+      </w:pPr>
+      <w:r>
+        <w:rPr>
+          <w:rFonts w:ascii="Arial" w:hAnsi="Arial" w:cs="Arial"/>
+        </w:rPr>
+        <w:t>De donde se deriva que:</w:t>
+      </w:r>
+    </w:p>
+    <w:p>
+      <w:pPr>
+        <w:pStyle w:val="Sinespaciado"/>
+        <w:spacing w:line="360" w:lineRule="auto"/>
+        <w:jc w:val="center"/>
+        <w:rPr>
+          <w:rFonts w:ascii="Arial" w:hAnsi="Arial" w:cs="Arial"/>
+        </w:rPr>
+      </w:pPr>
+      <m:oMathPara>
+        <m:oMath>
+          <m:r>
+            <w:rPr>
+              <w:rFonts w:ascii="Cambria Math" w:hAnsi="Cambria Math" w:cs="Arial"/>
+            </w:rPr>
+            <m:t>P</m:t>
+          </m:r>
+          <m:d>
+            <m:dPr>
+              <m:ctrlPr>
+                <w:rPr>
+                  <w:rFonts w:ascii="Cambria Math" w:hAnsi="Cambria Math" w:cs="Arial"/>
+                  <w:i/>
+                </w:rPr>
+              </m:ctrlPr>
+            </m:dPr>
+            <m:e>
+              <m:sSub>
+                <m:sSubPr>
+                  <m:ctrlPr>
+                    <w:rPr>
+                      <w:rFonts w:ascii="Cambria Math" w:hAnsi="Cambria Math" w:cs="Arial"/>
+                      <w:i/>
+                    </w:rPr>
+                  </m:ctrlPr>
+                </m:sSubPr>
+                <m:e>
+                  <m:r>
+                    <w:rPr>
+                      <w:rFonts w:ascii="Cambria Math" w:hAnsi="Cambria Math" w:cs="Arial"/>
+                    </w:rPr>
+                    <m:t>X</m:t>
+                  </m:r>
+                </m:e>
+                <m:sub>
+                  <m:r>
+                    <w:rPr>
+                      <w:rFonts w:ascii="Cambria Math" w:hAnsi="Cambria Math" w:cs="Arial"/>
+                    </w:rPr>
+                    <m:t>k</m:t>
+                  </m:r>
+                </m:sub>
+              </m:sSub>
+            </m:e>
+            <m:e>
+              <m:sSub>
+                <m:sSubPr>
+                  <m:ctrlPr>
+                    <w:rPr>
+                      <w:rFonts w:ascii="Cambria Math" w:hAnsi="Cambria Math" w:cs="Arial"/>
+                      <w:i/>
+                    </w:rPr>
+                  </m:ctrlPr>
+                </m:sSubPr>
+                <m:e>
+                  <m:r>
+                    <w:rPr>
+                      <w:rFonts w:ascii="Cambria Math" w:hAnsi="Cambria Math" w:cs="Arial"/>
+                    </w:rPr>
+                    <m:t>Z</m:t>
+                  </m:r>
+                </m:e>
+                <m:sub>
+                  <m:r>
+                    <w:rPr>
+                      <w:rFonts w:ascii="Cambria Math" w:hAnsi="Cambria Math" w:cs="Arial"/>
+                    </w:rPr>
+                    <m:t>k</m:t>
+                  </m:r>
+                </m:sub>
+              </m:sSub>
+              <m:r>
+                <w:rPr>
+                  <w:rFonts w:ascii="Cambria Math" w:hAnsi="Cambria Math" w:cs="Arial"/>
+                </w:rPr>
+                <m:t xml:space="preserve">,…, </m:t>
+              </m:r>
+              <m:sSub>
+                <m:sSubPr>
+                  <m:ctrlPr>
+                    <w:rPr>
+                      <w:rFonts w:ascii="Cambria Math" w:hAnsi="Cambria Math" w:cs="Arial"/>
+                      <w:i/>
+                    </w:rPr>
+                  </m:ctrlPr>
+                </m:sSubPr>
+                <m:e>
+                  <m:r>
+                    <w:rPr>
+                      <w:rFonts w:ascii="Cambria Math" w:hAnsi="Cambria Math" w:cs="Arial"/>
+                    </w:rPr>
+                    <m:t>Z</m:t>
+                  </m:r>
+                </m:e>
+                <m:sub>
+                  <m:r>
+                    <w:rPr>
+                      <w:rFonts w:ascii="Cambria Math" w:hAnsi="Cambria Math" w:cs="Arial"/>
+                    </w:rPr>
+                    <m:t>0</m:t>
+                  </m:r>
+                </m:sub>
+              </m:sSub>
+            </m:e>
+          </m:d>
+          <m:r>
+            <w:rPr>
+              <w:rFonts w:ascii="Cambria Math" w:hAnsi="Cambria Math" w:cs="Arial"/>
+            </w:rPr>
+            <m:t>=</m:t>
+          </m:r>
+          <m:f>
+            <m:fPr>
+              <m:ctrlPr>
+                <w:rPr>
+                  <w:rFonts w:ascii="Cambria Math" w:hAnsi="Cambria Math" w:cs="Arial"/>
+                  <w:i/>
+                </w:rPr>
+              </m:ctrlPr>
+            </m:fPr>
+            <m:num>
+              <m:r>
+                <w:rPr>
+                  <w:rFonts w:ascii="Cambria Math" w:hAnsi="Cambria Math" w:cs="Arial"/>
+                </w:rPr>
+                <m:t>P</m:t>
+              </m:r>
+              <m:d>
+                <m:dPr>
+                  <m:ctrlPr>
+                    <w:rPr>
+                      <w:rFonts w:ascii="Cambria Math" w:hAnsi="Cambria Math" w:cs="Arial"/>
+                      <w:i/>
+                    </w:rPr>
+                  </m:ctrlPr>
+                </m:dPr>
+                <m:e>
+                  <m:sSub>
+                    <m:sSubPr>
+                      <m:ctrlPr>
+                        <w:rPr>
+                          <w:rFonts w:ascii="Cambria Math" w:hAnsi="Cambria Math" w:cs="Arial"/>
+                          <w:i/>
+                        </w:rPr>
+                      </m:ctrlPr>
+                    </m:sSubPr>
+                    <m:e>
+                      <m:r>
+                        <w:rPr>
+                          <w:rFonts w:ascii="Cambria Math" w:hAnsi="Cambria Math" w:cs="Arial"/>
+                        </w:rPr>
+                        <m:t>Z</m:t>
+                      </m:r>
+                    </m:e>
+                    <m:sub>
+                      <m:r>
+                        <w:rPr>
+                          <w:rFonts w:ascii="Cambria Math" w:hAnsi="Cambria Math" w:cs="Arial"/>
+                        </w:rPr>
+                        <m:t>k</m:t>
+                      </m:r>
+                    </m:sub>
+                  </m:sSub>
+                </m:e>
+                <m:e>
+                  <m:sSub>
+                    <m:sSubPr>
+                      <m:ctrlPr>
+                        <w:rPr>
+                          <w:rFonts w:ascii="Cambria Math" w:hAnsi="Cambria Math" w:cs="Arial"/>
+                          <w:i/>
+                        </w:rPr>
+                      </m:ctrlPr>
+                    </m:sSubPr>
+                    <m:e>
+                      <m:r>
+                        <w:rPr>
+                          <w:rFonts w:ascii="Cambria Math" w:hAnsi="Cambria Math" w:cs="Arial"/>
+                        </w:rPr>
+                        <m:t>X</m:t>
+                      </m:r>
+                    </m:e>
+                    <m:sub>
+                      <m:r>
+                        <w:rPr>
+                          <w:rFonts w:ascii="Cambria Math" w:hAnsi="Cambria Math" w:cs="Arial"/>
+                        </w:rPr>
+                        <m:t>k</m:t>
+                      </m:r>
+                    </m:sub>
+                  </m:sSub>
+                </m:e>
+              </m:d>
+              <m:r>
+                <w:rPr>
+                  <w:rFonts w:ascii="Cambria Math" w:hAnsi="Cambria Math" w:cs="Arial"/>
+                </w:rPr>
+                <m:t>*P</m:t>
+              </m:r>
+              <m:d>
+                <m:dPr>
+                  <m:ctrlPr>
+                    <w:rPr>
+                      <w:rFonts w:ascii="Cambria Math" w:hAnsi="Cambria Math" w:cs="Arial"/>
+                      <w:i/>
+                    </w:rPr>
+                  </m:ctrlPr>
+                </m:dPr>
+                <m:e>
+                  <m:sSub>
+                    <m:sSubPr>
+                      <m:ctrlPr>
+                        <w:rPr>
+                          <w:rFonts w:ascii="Cambria Math" w:hAnsi="Cambria Math" w:cs="Arial"/>
+                          <w:i/>
+                        </w:rPr>
+                      </m:ctrlPr>
+                    </m:sSubPr>
+                    <m:e>
+                      <m:r>
+                        <w:rPr>
+                          <w:rFonts w:ascii="Cambria Math" w:hAnsi="Cambria Math" w:cs="Arial"/>
+                        </w:rPr>
+                        <m:t>X</m:t>
+                      </m:r>
+                    </m:e>
+                    <m:sub>
+                      <m:r>
+                        <w:rPr>
+                          <w:rFonts w:ascii="Cambria Math" w:hAnsi="Cambria Math" w:cs="Arial"/>
+                        </w:rPr>
+                        <m:t>k</m:t>
+                      </m:r>
+                    </m:sub>
+                  </m:sSub>
+                  <m:r>
+                    <w:rPr>
+                      <w:rFonts w:ascii="Cambria Math" w:hAnsi="Cambria Math" w:cs="Arial"/>
+                    </w:rPr>
+                    <m:t>|</m:t>
+                  </m:r>
+                  <m:sSub>
+                    <m:sSubPr>
+                      <m:ctrlPr>
+                        <w:rPr>
+                          <w:rFonts w:ascii="Cambria Math" w:hAnsi="Cambria Math" w:cs="Arial"/>
+                          <w:i/>
+                        </w:rPr>
+                      </m:ctrlPr>
+                    </m:sSubPr>
+                    <m:e>
+                      <m:r>
+                        <w:rPr>
+                          <w:rFonts w:ascii="Cambria Math" w:hAnsi="Cambria Math" w:cs="Arial"/>
+                        </w:rPr>
+                        <m:t>Z</m:t>
+                      </m:r>
+                    </m:e>
+                    <m:sub>
+                      <m:r>
+                        <w:rPr>
+                          <w:rFonts w:ascii="Cambria Math" w:hAnsi="Cambria Math" w:cs="Arial"/>
+                        </w:rPr>
+                        <m:t>k-1</m:t>
+                      </m:r>
+                    </m:sub>
+                  </m:sSub>
+                  <m:r>
+                    <w:rPr>
+                      <w:rFonts w:ascii="Cambria Math" w:hAnsi="Cambria Math" w:cs="Arial"/>
+                    </w:rPr>
+                    <m:t>,…,</m:t>
+                  </m:r>
+                  <m:sSub>
+                    <m:sSubPr>
+                      <m:ctrlPr>
+                        <w:rPr>
+                          <w:rFonts w:ascii="Cambria Math" w:hAnsi="Cambria Math" w:cs="Arial"/>
+                          <w:i/>
+                        </w:rPr>
+                      </m:ctrlPr>
+                    </m:sSubPr>
+                    <m:e>
+                      <m:r>
+                        <w:rPr>
+                          <w:rFonts w:ascii="Cambria Math" w:hAnsi="Cambria Math" w:cs="Arial"/>
+                        </w:rPr>
+                        <m:t>Z</m:t>
+                      </m:r>
+                    </m:e>
+                    <m:sub>
+                      <m:r>
+                        <w:rPr>
+                          <w:rFonts w:ascii="Cambria Math" w:hAnsi="Cambria Math" w:cs="Arial"/>
+                        </w:rPr>
+                        <m:t>0</m:t>
+                      </m:r>
+                    </m:sub>
+                  </m:sSub>
+                </m:e>
+              </m:d>
+            </m:num>
+            <m:den>
+              <m:r>
+                <w:rPr>
+                  <w:rFonts w:ascii="Cambria Math" w:hAnsi="Cambria Math" w:cs="Arial"/>
+                </w:rPr>
+                <m:t>P(</m:t>
+              </m:r>
+              <m:sSub>
+                <m:sSubPr>
+                  <m:ctrlPr>
+                    <w:rPr>
+                      <w:rFonts w:ascii="Cambria Math" w:hAnsi="Cambria Math" w:cs="Arial"/>
+                      <w:i/>
+                    </w:rPr>
+                  </m:ctrlPr>
+                </m:sSubPr>
+                <m:e>
+                  <m:r>
+                    <w:rPr>
+                      <w:rFonts w:ascii="Cambria Math" w:hAnsi="Cambria Math" w:cs="Arial"/>
+                    </w:rPr>
+                    <m:t>Z</m:t>
+                  </m:r>
+                </m:e>
+                <m:sub>
+                  <m:r>
+                    <w:rPr>
+                      <w:rFonts w:ascii="Cambria Math" w:hAnsi="Cambria Math" w:cs="Arial"/>
+                    </w:rPr>
+                    <m:t>k</m:t>
+                  </m:r>
+                </m:sub>
+              </m:sSub>
+              <m:r>
+                <w:rPr>
+                  <w:rFonts w:ascii="Cambria Math" w:hAnsi="Cambria Math" w:cs="Arial"/>
+                </w:rPr>
+                <m:t>|</m:t>
+              </m:r>
+              <m:sSub>
+                <m:sSubPr>
+                  <m:ctrlPr>
+                    <w:rPr>
+                      <w:rFonts w:ascii="Cambria Math" w:hAnsi="Cambria Math" w:cs="Arial"/>
+                      <w:i/>
+                    </w:rPr>
+                  </m:ctrlPr>
+                </m:sSubPr>
+                <m:e>
+                  <m:r>
+                    <w:rPr>
+                      <w:rFonts w:ascii="Cambria Math" w:hAnsi="Cambria Math" w:cs="Arial"/>
+                    </w:rPr>
+                    <m:t>Z</m:t>
+                  </m:r>
+                </m:e>
+                <m:sub>
+                  <m:r>
+                    <w:rPr>
+                      <w:rFonts w:ascii="Cambria Math" w:hAnsi="Cambria Math" w:cs="Arial"/>
+                    </w:rPr>
+                    <m:t>k-1</m:t>
+                  </m:r>
+                </m:sub>
+              </m:sSub>
+              <m:r>
+                <w:rPr>
+                  <w:rFonts w:ascii="Cambria Math" w:hAnsi="Cambria Math" w:cs="Arial"/>
+                </w:rPr>
+                <m:t xml:space="preserve">, …, </m:t>
+              </m:r>
+              <m:sSub>
+                <m:sSubPr>
+                  <m:ctrlPr>
+                    <w:rPr>
+                      <w:rFonts w:ascii="Cambria Math" w:hAnsi="Cambria Math" w:cs="Arial"/>
+                      <w:i/>
+                    </w:rPr>
+                  </m:ctrlPr>
+                </m:sSubPr>
+                <m:e>
+                  <m:r>
+                    <w:rPr>
+                      <w:rFonts w:ascii="Cambria Math" w:hAnsi="Cambria Math" w:cs="Arial"/>
+                    </w:rPr>
+                    <m:t>Z</m:t>
+                  </m:r>
+                </m:e>
+                <m:sub>
+                  <m:r>
+                    <w:rPr>
+                      <w:rFonts w:ascii="Cambria Math" w:hAnsi="Cambria Math" w:cs="Arial"/>
+                    </w:rPr>
+                    <m:t>0</m:t>
+                  </m:r>
+                </m:sub>
+              </m:sSub>
+              <m:r>
+                <w:rPr>
+                  <w:rFonts w:ascii="Cambria Math" w:hAnsi="Cambria Math" w:cs="Arial"/>
+                </w:rPr>
+                <m:t>)</m:t>
+              </m:r>
+            </m:den>
+          </m:f>
+        </m:oMath>
+      </m:oMathPara>
+    </w:p>
+    <w:p>
+      <w:pPr>
+        <w:pStyle w:val="Sinespaciado"/>
+        <w:spacing w:line="360" w:lineRule="auto"/>
+        <w:ind w:left="720" w:firstLine="696"/>
+        <w:jc w:val="both"/>
+        <w:rPr>
+          <w:rFonts w:ascii="Arial" w:hAnsi="Arial" w:cs="Arial"/>
+        </w:rPr>
+      </w:pPr>
+    </w:p>
+    <w:p>
+      <w:pPr>
+        <w:pStyle w:val="Sinespaciado"/>
+        <w:spacing w:line="360" w:lineRule="auto"/>
+        <w:ind w:left="720" w:firstLine="696"/>
+        <w:jc w:val="both"/>
+        <w:rPr>
+          <w:rFonts w:ascii="Arial" w:hAnsi="Arial" w:cs="Arial"/>
+        </w:rPr>
+      </w:pPr>
+    </w:p>
+    <w:p>
+      <w:pPr>
+        <w:pStyle w:val="Sinespaciado"/>
+        <w:spacing w:line="360" w:lineRule="auto"/>
+        <w:ind w:left="720" w:firstLine="696"/>
+        <w:jc w:val="both"/>
+        <w:rPr>
+          <w:rFonts w:ascii="Arial" w:hAnsi="Arial" w:cs="Arial"/>
+        </w:rPr>
+      </w:pPr>
+      <w:r>
+        <w:rPr>
+          <w:rFonts w:ascii="Arial" w:hAnsi="Arial" w:cs="Arial"/>
+        </w:rPr>
+        <w:t>Aplicando sucesivamente la regla de Bayes se obtiene:</w:t>
+      </w:r>
+    </w:p>
+    <w:p>
+      <w:pPr>
+        <w:pStyle w:val="Sinespaciado"/>
+        <w:spacing w:line="360" w:lineRule="auto"/>
+        <w:ind w:left="720" w:firstLine="696"/>
+        <w:jc w:val="both"/>
+        <w:rPr>
+          <w:rFonts w:ascii="Arial" w:hAnsi="Arial" w:cs="Arial"/>
+        </w:rPr>
+      </w:pPr>
+      <m:oMathPara>
+        <m:oMath>
+          <m:r>
+            <w:rPr>
+              <w:rFonts w:ascii="Cambria Math" w:hAnsi="Cambria Math" w:cs="Arial"/>
+            </w:rPr>
+            <m:t>P</m:t>
+          </m:r>
+          <m:d>
+            <m:dPr>
+              <m:ctrlPr>
+                <w:rPr>
+                  <w:rFonts w:ascii="Cambria Math" w:hAnsi="Cambria Math" w:cs="Arial"/>
+                  <w:i/>
+                </w:rPr>
+              </m:ctrlPr>
+            </m:dPr>
+            <m:e>
+              <m:sSub>
+                <m:sSubPr>
+                  <m:ctrlPr>
+                    <w:rPr>
+                      <w:rFonts w:ascii="Cambria Math" w:hAnsi="Cambria Math" w:cs="Arial"/>
+                      <w:i/>
+                    </w:rPr>
+                  </m:ctrlPr>
+                </m:sSubPr>
+                <m:e>
+                  <m:r>
+                    <w:rPr>
+                      <w:rFonts w:ascii="Cambria Math" w:hAnsi="Cambria Math" w:cs="Arial"/>
+                    </w:rPr>
+                    <m:t>X</m:t>
+                  </m:r>
+                </m:e>
+                <m:sub>
+                  <m:r>
+                    <w:rPr>
+                      <w:rFonts w:ascii="Cambria Math" w:hAnsi="Cambria Math" w:cs="Arial"/>
+                    </w:rPr>
+                    <m:t>k</m:t>
+                  </m:r>
+                </m:sub>
+              </m:sSub>
+              <m:r>
+                <w:rPr>
+                  <w:rFonts w:ascii="Cambria Math" w:hAnsi="Cambria Math" w:cs="Arial"/>
+                </w:rPr>
+                <m:t>|</m:t>
+              </m:r>
+              <m:sSub>
+                <m:sSubPr>
+                  <m:ctrlPr>
+                    <w:rPr>
+                      <w:rFonts w:ascii="Cambria Math" w:hAnsi="Cambria Math" w:cs="Arial"/>
+                      <w:i/>
+                    </w:rPr>
+                  </m:ctrlPr>
+                </m:sSubPr>
+                <m:e>
+                  <m:r>
+                    <w:rPr>
+                      <w:rFonts w:ascii="Cambria Math" w:hAnsi="Cambria Math" w:cs="Arial"/>
+                    </w:rPr>
+                    <m:t>Z</m:t>
+                  </m:r>
+                </m:e>
+                <m:sub>
+                  <m:r>
+                    <w:rPr>
+                      <w:rFonts w:ascii="Cambria Math" w:hAnsi="Cambria Math" w:cs="Arial"/>
+                    </w:rPr>
+                    <m:t>k-1</m:t>
+                  </m:r>
+                </m:sub>
+              </m:sSub>
+              <m:r>
+                <w:rPr>
+                  <w:rFonts w:ascii="Cambria Math" w:hAnsi="Cambria Math" w:cs="Arial"/>
+                </w:rPr>
+                <m:t>,…,</m:t>
+              </m:r>
+              <m:sSub>
+                <m:sSubPr>
+                  <m:ctrlPr>
+                    <w:rPr>
+                      <w:rFonts w:ascii="Cambria Math" w:hAnsi="Cambria Math" w:cs="Arial"/>
+                      <w:i/>
+                    </w:rPr>
+                  </m:ctrlPr>
+                </m:sSubPr>
+                <m:e>
+                  <m:r>
+                    <w:rPr>
+                      <w:rFonts w:ascii="Cambria Math" w:hAnsi="Cambria Math" w:cs="Arial"/>
+                    </w:rPr>
+                    <m:t>Z</m:t>
+                  </m:r>
+                </m:e>
+                <m:sub>
+                  <m:r>
+                    <w:rPr>
+                      <w:rFonts w:ascii="Cambria Math" w:hAnsi="Cambria Math" w:cs="Arial"/>
+                    </w:rPr>
+                    <m:t>0</m:t>
+                  </m:r>
+                </m:sub>
+              </m:sSub>
+            </m:e>
+          </m:d>
+          <m:r>
+            <w:rPr>
+              <w:rFonts w:ascii="Cambria Math" w:hAnsi="Cambria Math" w:cs="Arial"/>
+            </w:rPr>
+            <m:t>=</m:t>
+          </m:r>
+          <m:f>
+            <m:fPr>
+              <m:ctrlPr>
+                <w:rPr>
+                  <w:rFonts w:ascii="Cambria Math" w:hAnsi="Cambria Math" w:cs="Arial"/>
+                  <w:i/>
+                </w:rPr>
+              </m:ctrlPr>
+            </m:fPr>
+            <m:num>
+              <m:r>
+                <w:rPr>
+                  <w:rFonts w:ascii="Cambria Math" w:hAnsi="Cambria Math" w:cs="Arial"/>
+                </w:rPr>
+                <m:t xml:space="preserve"> P</m:t>
+              </m:r>
+              <m:d>
+                <m:dPr>
+                  <m:ctrlPr>
+                    <w:rPr>
+                      <w:rFonts w:ascii="Cambria Math" w:hAnsi="Cambria Math" w:cs="Arial"/>
+                      <w:i/>
+                    </w:rPr>
+                  </m:ctrlPr>
+                </m:dPr>
+                <m:e>
+                  <m:sSub>
+                    <m:sSubPr>
+                      <m:ctrlPr>
+                        <w:rPr>
+                          <w:rFonts w:ascii="Cambria Math" w:hAnsi="Cambria Math" w:cs="Arial"/>
+                          <w:i/>
+                        </w:rPr>
+                      </m:ctrlPr>
+                    </m:sSubPr>
+                    <m:e>
+                      <m:r>
+                        <w:rPr>
+                          <w:rFonts w:ascii="Cambria Math" w:hAnsi="Cambria Math" w:cs="Arial"/>
+                        </w:rPr>
+                        <m:t>Z</m:t>
+                      </m:r>
+                    </m:e>
+                    <m:sub>
+                      <m:r>
+                        <w:rPr>
+                          <w:rFonts w:ascii="Cambria Math" w:hAnsi="Cambria Math" w:cs="Arial"/>
+                        </w:rPr>
+                        <m:t>k-1</m:t>
+                      </m:r>
+                    </m:sub>
+                  </m:sSub>
+                </m:e>
+                <m:e>
+                  <m:sSub>
+                    <m:sSubPr>
+                      <m:ctrlPr>
+                        <w:rPr>
+                          <w:rFonts w:ascii="Cambria Math" w:hAnsi="Cambria Math" w:cs="Arial"/>
+                          <w:i/>
+                        </w:rPr>
+                      </m:ctrlPr>
+                    </m:sSubPr>
+                    <m:e>
+                      <m:r>
+                        <w:rPr>
+                          <w:rFonts w:ascii="Cambria Math" w:hAnsi="Cambria Math" w:cs="Arial"/>
+                        </w:rPr>
+                        <m:t>X</m:t>
+                      </m:r>
+                    </m:e>
+                    <m:sub>
+                      <m:r>
+                        <w:rPr>
+                          <w:rFonts w:ascii="Cambria Math" w:hAnsi="Cambria Math" w:cs="Arial"/>
+                        </w:rPr>
+                        <m:t>k</m:t>
+                      </m:r>
+                    </m:sub>
+                  </m:sSub>
+                </m:e>
+              </m:d>
+              <m:r>
+                <w:rPr>
+                  <w:rFonts w:ascii="Cambria Math" w:hAnsi="Cambria Math" w:cs="Arial"/>
+                </w:rPr>
+                <m:t>*P</m:t>
+              </m:r>
+              <m:d>
+                <m:dPr>
+                  <m:ctrlPr>
+                    <w:rPr>
+                      <w:rFonts w:ascii="Cambria Math" w:hAnsi="Cambria Math" w:cs="Arial"/>
+                      <w:i/>
+                    </w:rPr>
+                  </m:ctrlPr>
+                </m:dPr>
+                <m:e>
+                  <m:sSub>
+                    <m:sSubPr>
+                      <m:ctrlPr>
+                        <w:rPr>
+                          <w:rFonts w:ascii="Cambria Math" w:hAnsi="Cambria Math" w:cs="Arial"/>
+                          <w:i/>
+                        </w:rPr>
+                      </m:ctrlPr>
+                    </m:sSubPr>
+                    <m:e>
+                      <m:r>
+                        <w:rPr>
+                          <w:rFonts w:ascii="Cambria Math" w:hAnsi="Cambria Math" w:cs="Arial"/>
+                        </w:rPr>
+                        <m:t>X</m:t>
+                      </m:r>
+                    </m:e>
+                    <m:sub>
+                      <m:r>
+                        <w:rPr>
+                          <w:rFonts w:ascii="Cambria Math" w:hAnsi="Cambria Math" w:cs="Arial"/>
+                        </w:rPr>
+                        <m:t>k</m:t>
+                      </m:r>
+                    </m:sub>
+                  </m:sSub>
+                  <m:r>
+                    <w:rPr>
+                      <w:rFonts w:ascii="Cambria Math" w:hAnsi="Cambria Math" w:cs="Arial"/>
+                    </w:rPr>
+                    <m:t>|</m:t>
+                  </m:r>
+                  <m:sSub>
+                    <m:sSubPr>
+                      <m:ctrlPr>
+                        <w:rPr>
+                          <w:rFonts w:ascii="Cambria Math" w:hAnsi="Cambria Math" w:cs="Arial"/>
+                          <w:i/>
+                        </w:rPr>
+                      </m:ctrlPr>
+                    </m:sSubPr>
+                    <m:e>
+                      <m:r>
+                        <w:rPr>
+                          <w:rFonts w:ascii="Cambria Math" w:hAnsi="Cambria Math" w:cs="Arial"/>
+                        </w:rPr>
+                        <m:t>Z</m:t>
+                      </m:r>
+                    </m:e>
+                    <m:sub>
+                      <m:r>
+                        <w:rPr>
+                          <w:rFonts w:ascii="Cambria Math" w:hAnsi="Cambria Math" w:cs="Arial"/>
+                        </w:rPr>
+                        <m:t>k-2</m:t>
+                      </m:r>
+                    </m:sub>
+                  </m:sSub>
+                  <m:r>
+                    <w:rPr>
+                      <w:rFonts w:ascii="Cambria Math" w:hAnsi="Cambria Math" w:cs="Arial"/>
+                    </w:rPr>
+                    <m:t>,…,</m:t>
+                  </m:r>
+                  <m:sSub>
+                    <m:sSubPr>
+                      <m:ctrlPr>
+                        <w:rPr>
+                          <w:rFonts w:ascii="Cambria Math" w:hAnsi="Cambria Math" w:cs="Arial"/>
+                          <w:i/>
+                        </w:rPr>
+                      </m:ctrlPr>
+                    </m:sSubPr>
+                    <m:e>
+                      <m:r>
+                        <w:rPr>
+                          <w:rFonts w:ascii="Cambria Math" w:hAnsi="Cambria Math" w:cs="Arial"/>
+                        </w:rPr>
+                        <m:t>Z</m:t>
+                      </m:r>
+                    </m:e>
+                    <m:sub>
+                      <m:r>
+                        <w:rPr>
+                          <w:rFonts w:ascii="Cambria Math" w:hAnsi="Cambria Math" w:cs="Arial"/>
+                        </w:rPr>
+                        <m:t>0</m:t>
+                      </m:r>
+                    </m:sub>
+                  </m:sSub>
+                </m:e>
+              </m:d>
+            </m:num>
+            <m:den>
+              <m:r>
+                <w:rPr>
+                  <w:rFonts w:ascii="Cambria Math" w:hAnsi="Cambria Math" w:cs="Arial"/>
+                </w:rPr>
+                <m:t>P(</m:t>
+              </m:r>
+              <m:sSub>
+                <m:sSubPr>
+                  <m:ctrlPr>
+                    <w:rPr>
+                      <w:rFonts w:ascii="Cambria Math" w:hAnsi="Cambria Math" w:cs="Arial"/>
+                      <w:i/>
+                    </w:rPr>
+                  </m:ctrlPr>
+                </m:sSubPr>
+                <m:e>
+                  <m:r>
+                    <w:rPr>
+                      <w:rFonts w:ascii="Cambria Math" w:hAnsi="Cambria Math" w:cs="Arial"/>
+                    </w:rPr>
+                    <m:t>Z</m:t>
+                  </m:r>
+                </m:e>
+                <m:sub>
+                  <m:r>
+                    <w:rPr>
+                      <w:rFonts w:ascii="Cambria Math" w:hAnsi="Cambria Math" w:cs="Arial"/>
+                    </w:rPr>
+                    <m:t>k</m:t>
+                  </m:r>
+                </m:sub>
+              </m:sSub>
+              <m:r>
+                <w:rPr>
+                  <w:rFonts w:ascii="Cambria Math" w:hAnsi="Cambria Math" w:cs="Arial"/>
+                </w:rPr>
+                <m:t>|</m:t>
+              </m:r>
+              <m:sSub>
+                <m:sSubPr>
+                  <m:ctrlPr>
+                    <w:rPr>
+                      <w:rFonts w:ascii="Cambria Math" w:hAnsi="Cambria Math" w:cs="Arial"/>
+                      <w:i/>
+                    </w:rPr>
+                  </m:ctrlPr>
+                </m:sSubPr>
+                <m:e>
+                  <m:r>
+                    <w:rPr>
+                      <w:rFonts w:ascii="Cambria Math" w:hAnsi="Cambria Math" w:cs="Arial"/>
+                    </w:rPr>
+                    <m:t>Z</m:t>
+                  </m:r>
+                </m:e>
+                <m:sub>
+                  <m:r>
+                    <w:rPr>
+                      <w:rFonts w:ascii="Cambria Math" w:hAnsi="Cambria Math" w:cs="Arial"/>
+                    </w:rPr>
+                    <m:t>k-2</m:t>
+                  </m:r>
+                </m:sub>
+              </m:sSub>
+              <m:r>
+                <w:rPr>
+                  <w:rFonts w:ascii="Cambria Math" w:hAnsi="Cambria Math" w:cs="Arial"/>
+                </w:rPr>
+                <m:t xml:space="preserve">, …, </m:t>
+              </m:r>
+              <m:sSub>
+                <m:sSubPr>
+                  <m:ctrlPr>
+                    <w:rPr>
+                      <w:rFonts w:ascii="Cambria Math" w:hAnsi="Cambria Math" w:cs="Arial"/>
+                      <w:i/>
+                    </w:rPr>
+                  </m:ctrlPr>
+                </m:sSubPr>
+                <m:e>
+                  <m:r>
+                    <w:rPr>
+                      <w:rFonts w:ascii="Cambria Math" w:hAnsi="Cambria Math" w:cs="Arial"/>
+                    </w:rPr>
+                    <m:t>Z</m:t>
+                  </m:r>
+                </m:e>
+                <m:sub>
+                  <m:r>
+                    <w:rPr>
+                      <w:rFonts w:ascii="Cambria Math" w:hAnsi="Cambria Math" w:cs="Arial"/>
+                    </w:rPr>
+                    <m:t>0</m:t>
+                  </m:r>
+                </m:sub>
+              </m:sSub>
+              <m:r>
+                <w:rPr>
+                  <w:rFonts w:ascii="Cambria Math" w:hAnsi="Cambria Math" w:cs="Arial"/>
+                </w:rPr>
+                <m:t>)</m:t>
+              </m:r>
+            </m:den>
+          </m:f>
+        </m:oMath>
+      </m:oMathPara>
+    </w:p>
+    <w:p>
+      <w:pPr>
+        <w:pStyle w:val="Sinespaciado"/>
+        <w:spacing w:line="360" w:lineRule="auto"/>
+        <w:ind w:left="720" w:firstLine="696"/>
+        <w:jc w:val="both"/>
+        <w:rPr>
+          <w:rFonts w:ascii="Arial" w:hAnsi="Arial" w:cs="Arial"/>
+        </w:rPr>
+      </w:pPr>
+      <m:oMathPara>
+        <m:oMath>
+          <m:r>
+            <w:rPr>
+              <w:rFonts w:ascii="Cambria Math" w:hAnsi="Cambria Math" w:cs="Arial"/>
+            </w:rPr>
+            <m:t>P</m:t>
+          </m:r>
+          <m:d>
+            <m:dPr>
+              <m:ctrlPr>
+                <w:rPr>
+                  <w:rFonts w:ascii="Cambria Math" w:hAnsi="Cambria Math" w:cs="Arial"/>
+                  <w:i/>
+                </w:rPr>
+              </m:ctrlPr>
+            </m:dPr>
+            <m:e>
+              <m:sSub>
+                <m:sSubPr>
+                  <m:ctrlPr>
+                    <w:rPr>
+                      <w:rFonts w:ascii="Cambria Math" w:hAnsi="Cambria Math" w:cs="Arial"/>
+                      <w:i/>
+                    </w:rPr>
+                  </m:ctrlPr>
+                </m:sSubPr>
+                <m:e>
+                  <m:r>
+                    <w:rPr>
+                      <w:rFonts w:ascii="Cambria Math" w:hAnsi="Cambria Math" w:cs="Arial"/>
+                    </w:rPr>
+                    <m:t>X</m:t>
+                  </m:r>
+                </m:e>
+                <m:sub>
+                  <m:r>
+                    <w:rPr>
+                      <w:rFonts w:ascii="Cambria Math" w:hAnsi="Cambria Math" w:cs="Arial"/>
+                    </w:rPr>
+                    <m:t>k</m:t>
+                  </m:r>
+                </m:sub>
+              </m:sSub>
+              <m:r>
+                <w:rPr>
+                  <w:rFonts w:ascii="Cambria Math" w:hAnsi="Cambria Math" w:cs="Arial"/>
+                </w:rPr>
+                <m:t>|</m:t>
+              </m:r>
+              <m:sSub>
+                <m:sSubPr>
+                  <m:ctrlPr>
+                    <w:rPr>
+                      <w:rFonts w:ascii="Cambria Math" w:hAnsi="Cambria Math" w:cs="Arial"/>
+                      <w:i/>
+                    </w:rPr>
+                  </m:ctrlPr>
+                </m:sSubPr>
+                <m:e>
+                  <m:r>
+                    <w:rPr>
+                      <w:rFonts w:ascii="Cambria Math" w:hAnsi="Cambria Math" w:cs="Arial"/>
+                    </w:rPr>
+                    <m:t>Z</m:t>
+                  </m:r>
+                </m:e>
+                <m:sub>
+                  <m:r>
+                    <w:rPr>
+                      <w:rFonts w:ascii="Cambria Math" w:hAnsi="Cambria Math" w:cs="Arial"/>
+                    </w:rPr>
+                    <m:t>k-2</m:t>
+                  </m:r>
+                </m:sub>
+              </m:sSub>
+              <m:r>
+                <w:rPr>
+                  <w:rFonts w:ascii="Cambria Math" w:hAnsi="Cambria Math" w:cs="Arial"/>
+                </w:rPr>
+                <m:t>,…,</m:t>
+              </m:r>
+              <m:sSub>
+                <m:sSubPr>
+                  <m:ctrlPr>
+                    <w:rPr>
+                      <w:rFonts w:ascii="Cambria Math" w:hAnsi="Cambria Math" w:cs="Arial"/>
+                      <w:i/>
+                    </w:rPr>
+                  </m:ctrlPr>
+                </m:sSubPr>
+                <m:e>
+                  <m:r>
+                    <w:rPr>
+                      <w:rFonts w:ascii="Cambria Math" w:hAnsi="Cambria Math" w:cs="Arial"/>
+                    </w:rPr>
+                    <m:t>Z</m:t>
+                  </m:r>
+                </m:e>
+                <m:sub>
+                  <m:r>
+                    <w:rPr>
+                      <w:rFonts w:ascii="Cambria Math" w:hAnsi="Cambria Math" w:cs="Arial"/>
+                    </w:rPr>
+                    <m:t>0</m:t>
+                  </m:r>
+                </m:sub>
+              </m:sSub>
+            </m:e>
+          </m:d>
+          <m:r>
+            <w:rPr>
+              <w:rFonts w:ascii="Cambria Math" w:hAnsi="Cambria Math" w:cs="Arial"/>
+            </w:rPr>
+            <m:t xml:space="preserve">= </m:t>
+          </m:r>
+          <m:f>
+            <m:fPr>
+              <m:ctrlPr>
+                <w:rPr>
+                  <w:rFonts w:ascii="Cambria Math" w:hAnsi="Cambria Math" w:cs="Arial"/>
+                  <w:i/>
+                </w:rPr>
+              </m:ctrlPr>
+            </m:fPr>
+            <m:num>
+              <m:r>
+                <w:rPr>
+                  <w:rFonts w:ascii="Cambria Math" w:hAnsi="Cambria Math" w:cs="Arial"/>
+                </w:rPr>
+                <m:t xml:space="preserve"> P</m:t>
+              </m:r>
+              <m:d>
+                <m:dPr>
+                  <m:ctrlPr>
+                    <w:rPr>
+                      <w:rFonts w:ascii="Cambria Math" w:hAnsi="Cambria Math" w:cs="Arial"/>
+                      <w:i/>
+                    </w:rPr>
+                  </m:ctrlPr>
+                </m:dPr>
+                <m:e>
+                  <m:sSub>
+                    <m:sSubPr>
+                      <m:ctrlPr>
+                        <w:rPr>
+                          <w:rFonts w:ascii="Cambria Math" w:hAnsi="Cambria Math" w:cs="Arial"/>
+                          <w:i/>
+                        </w:rPr>
+                      </m:ctrlPr>
+                    </m:sSubPr>
+                    <m:e>
+                      <m:r>
+                        <w:rPr>
+                          <w:rFonts w:ascii="Cambria Math" w:hAnsi="Cambria Math" w:cs="Arial"/>
+                        </w:rPr>
+                        <m:t>Z</m:t>
+                      </m:r>
+                    </m:e>
+                    <m:sub>
+                      <m:r>
+                        <w:rPr>
+                          <w:rFonts w:ascii="Cambria Math" w:hAnsi="Cambria Math" w:cs="Arial"/>
+                        </w:rPr>
+                        <m:t>k-1</m:t>
+                      </m:r>
+                    </m:sub>
+                  </m:sSub>
+                </m:e>
+                <m:e>
+                  <m:sSub>
+                    <m:sSubPr>
+                      <m:ctrlPr>
+                        <w:rPr>
+                          <w:rFonts w:ascii="Cambria Math" w:hAnsi="Cambria Math" w:cs="Arial"/>
+                          <w:i/>
+                        </w:rPr>
+                      </m:ctrlPr>
+                    </m:sSubPr>
+                    <m:e>
+                      <m:r>
+                        <w:rPr>
+                          <w:rFonts w:ascii="Cambria Math" w:hAnsi="Cambria Math" w:cs="Arial"/>
+                        </w:rPr>
+                        <m:t>X</m:t>
+                      </m:r>
+                    </m:e>
+                    <m:sub>
+                      <m:r>
+                        <w:rPr>
+                          <w:rFonts w:ascii="Cambria Math" w:hAnsi="Cambria Math" w:cs="Arial"/>
+                        </w:rPr>
+                        <m:t>k</m:t>
+                      </m:r>
+                    </m:sub>
+                  </m:sSub>
+                </m:e>
+              </m:d>
+              <m:r>
+                <w:rPr>
+                  <w:rFonts w:ascii="Cambria Math" w:hAnsi="Cambria Math" w:cs="Arial"/>
+                </w:rPr>
+                <m:t>*P</m:t>
+              </m:r>
+              <m:d>
+                <m:dPr>
+                  <m:ctrlPr>
+                    <w:rPr>
+                      <w:rFonts w:ascii="Cambria Math" w:hAnsi="Cambria Math" w:cs="Arial"/>
+                      <w:i/>
+                    </w:rPr>
+                  </m:ctrlPr>
+                </m:dPr>
+                <m:e>
+                  <m:sSub>
+                    <m:sSubPr>
+                      <m:ctrlPr>
+                        <w:rPr>
+                          <w:rFonts w:ascii="Cambria Math" w:hAnsi="Cambria Math" w:cs="Arial"/>
+                          <w:i/>
+                        </w:rPr>
+                      </m:ctrlPr>
+                    </m:sSubPr>
+                    <m:e>
+                      <m:r>
+                        <w:rPr>
+                          <w:rFonts w:ascii="Cambria Math" w:hAnsi="Cambria Math" w:cs="Arial"/>
+                        </w:rPr>
+                        <m:t>X</m:t>
+                      </m:r>
+                    </m:e>
+                    <m:sub>
+                      <m:r>
+                        <w:rPr>
+                          <w:rFonts w:ascii="Cambria Math" w:hAnsi="Cambria Math" w:cs="Arial"/>
+                        </w:rPr>
+                        <m:t>k</m:t>
+                      </m:r>
+                    </m:sub>
+                  </m:sSub>
+                  <m:r>
+                    <w:rPr>
+                      <w:rFonts w:ascii="Cambria Math" w:hAnsi="Cambria Math" w:cs="Arial"/>
+                    </w:rPr>
+                    <m:t>|</m:t>
+                  </m:r>
+                  <m:sSub>
+                    <m:sSubPr>
+                      <m:ctrlPr>
+                        <w:rPr>
+                          <w:rFonts w:ascii="Cambria Math" w:hAnsi="Cambria Math" w:cs="Arial"/>
+                          <w:i/>
+                        </w:rPr>
+                      </m:ctrlPr>
+                    </m:sSubPr>
+                    <m:e>
+                      <m:r>
+                        <w:rPr>
+                          <w:rFonts w:ascii="Cambria Math" w:hAnsi="Cambria Math" w:cs="Arial"/>
+                        </w:rPr>
+                        <m:t>Z</m:t>
+                      </m:r>
+                    </m:e>
+                    <m:sub>
+                      <m:r>
+                        <w:rPr>
+                          <w:rFonts w:ascii="Cambria Math" w:hAnsi="Cambria Math" w:cs="Arial"/>
+                        </w:rPr>
+                        <m:t>k-3</m:t>
+                      </m:r>
+                    </m:sub>
+                  </m:sSub>
+                  <m:r>
+                    <w:rPr>
+                      <w:rFonts w:ascii="Cambria Math" w:hAnsi="Cambria Math" w:cs="Arial"/>
+                    </w:rPr>
+                    <m:t>,…,</m:t>
+                  </m:r>
+                  <m:sSub>
+                    <m:sSubPr>
+                      <m:ctrlPr>
+                        <w:rPr>
+                          <w:rFonts w:ascii="Cambria Math" w:hAnsi="Cambria Math" w:cs="Arial"/>
+                          <w:i/>
+                        </w:rPr>
+                      </m:ctrlPr>
+                    </m:sSubPr>
+                    <m:e>
+                      <m:r>
+                        <w:rPr>
+                          <w:rFonts w:ascii="Cambria Math" w:hAnsi="Cambria Math" w:cs="Arial"/>
+                        </w:rPr>
+                        <m:t>Z</m:t>
+                      </m:r>
+                    </m:e>
+                    <m:sub>
+                      <m:r>
+                        <w:rPr>
+                          <w:rFonts w:ascii="Cambria Math" w:hAnsi="Cambria Math" w:cs="Arial"/>
+                        </w:rPr>
+                        <m:t>0</m:t>
+                      </m:r>
+                    </m:sub>
+                  </m:sSub>
+                </m:e>
+              </m:d>
+            </m:num>
+            <m:den>
+              <m:r>
+                <w:rPr>
+                  <w:rFonts w:ascii="Cambria Math" w:hAnsi="Cambria Math" w:cs="Arial"/>
+                </w:rPr>
+                <m:t>P(</m:t>
+              </m:r>
+              <m:sSub>
+                <m:sSubPr>
+                  <m:ctrlPr>
+                    <w:rPr>
+                      <w:rFonts w:ascii="Cambria Math" w:hAnsi="Cambria Math" w:cs="Arial"/>
+                      <w:i/>
+                    </w:rPr>
+                  </m:ctrlPr>
+                </m:sSubPr>
+                <m:e>
+                  <m:r>
+                    <w:rPr>
+                      <w:rFonts w:ascii="Cambria Math" w:hAnsi="Cambria Math" w:cs="Arial"/>
+                    </w:rPr>
+                    <m:t>Z</m:t>
+                  </m:r>
+                </m:e>
+                <m:sub>
+                  <m:r>
+                    <w:rPr>
+                      <w:rFonts w:ascii="Cambria Math" w:hAnsi="Cambria Math" w:cs="Arial"/>
+                    </w:rPr>
+                    <m:t>k</m:t>
+                  </m:r>
+                </m:sub>
+              </m:sSub>
+              <m:r>
+                <w:rPr>
+                  <w:rFonts w:ascii="Cambria Math" w:hAnsi="Cambria Math" w:cs="Arial"/>
+                </w:rPr>
+                <m:t>|</m:t>
+              </m:r>
+              <m:sSub>
+                <m:sSubPr>
+                  <m:ctrlPr>
+                    <w:rPr>
+                      <w:rFonts w:ascii="Cambria Math" w:hAnsi="Cambria Math" w:cs="Arial"/>
+                      <w:i/>
+                    </w:rPr>
+                  </m:ctrlPr>
+                </m:sSubPr>
+                <m:e>
+                  <m:r>
+                    <w:rPr>
+                      <w:rFonts w:ascii="Cambria Math" w:hAnsi="Cambria Math" w:cs="Arial"/>
+                    </w:rPr>
+                    <m:t>Z</m:t>
+                  </m:r>
+                </m:e>
+                <m:sub>
+                  <m:r>
+                    <w:rPr>
+                      <w:rFonts w:ascii="Cambria Math" w:hAnsi="Cambria Math" w:cs="Arial"/>
+                    </w:rPr>
+                    <m:t>k-3</m:t>
+                  </m:r>
+                </m:sub>
+              </m:sSub>
+              <m:r>
+                <w:rPr>
+                  <w:rFonts w:ascii="Cambria Math" w:hAnsi="Cambria Math" w:cs="Arial"/>
+                </w:rPr>
+                <m:t xml:space="preserve">, …, </m:t>
+              </m:r>
+              <m:sSub>
+                <m:sSubPr>
+                  <m:ctrlPr>
+                    <w:rPr>
+                      <w:rFonts w:ascii="Cambria Math" w:hAnsi="Cambria Math" w:cs="Arial"/>
+                      <w:i/>
+                    </w:rPr>
+                  </m:ctrlPr>
+                </m:sSubPr>
+                <m:e>
+                  <m:r>
+                    <w:rPr>
+                      <w:rFonts w:ascii="Cambria Math" w:hAnsi="Cambria Math" w:cs="Arial"/>
+                    </w:rPr>
+                    <m:t>Z</m:t>
+                  </m:r>
+                </m:e>
+                <m:sub>
+                  <m:r>
+                    <w:rPr>
+                      <w:rFonts w:ascii="Cambria Math" w:hAnsi="Cambria Math" w:cs="Arial"/>
+                    </w:rPr>
+                    <m:t>0</m:t>
+                  </m:r>
+                </m:sub>
+              </m:sSub>
+              <m:r>
+                <w:rPr>
+                  <w:rFonts w:ascii="Cambria Math" w:hAnsi="Cambria Math" w:cs="Arial"/>
+                </w:rPr>
+                <m:t>)</m:t>
+              </m:r>
+            </m:den>
+          </m:f>
+        </m:oMath>
+      </m:oMathPara>
+    </w:p>
+    <w:p>
+      <w:pPr>
+        <w:pStyle w:val="Sinespaciado"/>
+        <w:spacing w:line="360" w:lineRule="auto"/>
+        <w:ind w:left="720" w:firstLine="696"/>
+        <w:jc w:val="center"/>
+        <w:rPr>
+          <w:rFonts w:ascii="Arial" w:hAnsi="Arial" w:cs="Arial"/>
+          <w:b/>
+        </w:rPr>
+      </w:pPr>
+      <w:r>
+        <w:rPr>
+          <w:rFonts w:ascii="Arial" w:hAnsi="Arial" w:cs="Arial"/>
+          <w:b/>
+        </w:rPr>
+        <w:t>.</w:t>
+      </w:r>
+    </w:p>
+    <w:p>
+      <w:pPr>
+        <w:pStyle w:val="Sinespaciado"/>
+        <w:spacing w:line="360" w:lineRule="auto"/>
+        <w:ind w:left="720" w:firstLine="696"/>
+        <w:jc w:val="center"/>
+        <w:rPr>
+          <w:rFonts w:ascii="Arial" w:hAnsi="Arial" w:cs="Arial"/>
+          <w:b/>
+        </w:rPr>
+      </w:pPr>
+      <w:r>
+        <w:rPr>
+          <w:rFonts w:ascii="Arial" w:hAnsi="Arial" w:cs="Arial"/>
+          <w:b/>
+        </w:rPr>
+        <w:t>.</w:t>
+      </w:r>
+    </w:p>
+    <w:p>
+      <w:pPr>
+        <w:pStyle w:val="Sinespaciado"/>
+        <w:spacing w:line="360" w:lineRule="auto"/>
+        <w:ind w:left="720" w:firstLine="696"/>
+        <w:jc w:val="center"/>
+        <w:rPr>
+          <w:rFonts w:ascii="Arial" w:hAnsi="Arial" w:cs="Arial"/>
+          <w:b/>
+        </w:rPr>
+      </w:pPr>
+      <w:r>
+        <w:rPr>
+          <w:rFonts w:ascii="Arial" w:hAnsi="Arial" w:cs="Arial"/>
+          <w:b/>
+        </w:rPr>
+        <w:t>.</w:t>
+      </w:r>
+    </w:p>
+    <w:p>
+      <w:pPr>
+        <w:pStyle w:val="Sinespaciado"/>
+        <w:spacing w:line="360" w:lineRule="auto"/>
+        <w:ind w:left="720" w:firstLine="696"/>
+        <w:jc w:val="center"/>
+        <w:rPr>
+          <w:rFonts w:ascii="Arial" w:hAnsi="Arial" w:cs="Arial"/>
+        </w:rPr>
+      </w:pPr>
+      <m:oMathPara>
+        <m:oMath>
+          <m:r>
+            <w:rPr>
+              <w:rFonts w:ascii="Cambria Math" w:hAnsi="Cambria Math" w:cs="Arial"/>
+            </w:rPr>
+            <m:t>P</m:t>
+          </m:r>
+          <m:d>
+            <m:dPr>
+              <m:ctrlPr>
+                <w:rPr>
+                  <w:rFonts w:ascii="Cambria Math" w:hAnsi="Cambria Math" w:cs="Arial"/>
+                  <w:i/>
+                </w:rPr>
+              </m:ctrlPr>
+            </m:dPr>
+            <m:e>
+              <m:sSub>
+                <m:sSubPr>
+                  <m:ctrlPr>
+                    <w:rPr>
+                      <w:rFonts w:ascii="Cambria Math" w:hAnsi="Cambria Math" w:cs="Arial"/>
+                      <w:i/>
+                    </w:rPr>
+                  </m:ctrlPr>
+                </m:sSubPr>
+                <m:e>
+                  <m:r>
+                    <w:rPr>
+                      <w:rFonts w:ascii="Cambria Math" w:hAnsi="Cambria Math" w:cs="Arial"/>
+                    </w:rPr>
+                    <m:t>X</m:t>
+                  </m:r>
+                </m:e>
+                <m:sub>
+                  <m:r>
+                    <w:rPr>
+                      <w:rFonts w:ascii="Cambria Math" w:hAnsi="Cambria Math" w:cs="Arial"/>
+                    </w:rPr>
+                    <m:t>k</m:t>
+                  </m:r>
+                </m:sub>
+              </m:sSub>
+              <m:r>
+                <w:rPr>
+                  <w:rFonts w:ascii="Cambria Math" w:hAnsi="Cambria Math" w:cs="Arial"/>
+                </w:rPr>
+                <m:t>|</m:t>
+              </m:r>
+              <m:sSub>
+                <m:sSubPr>
+                  <m:ctrlPr>
+                    <w:rPr>
+                      <w:rFonts w:ascii="Cambria Math" w:hAnsi="Cambria Math" w:cs="Arial"/>
+                      <w:i/>
+                    </w:rPr>
+                  </m:ctrlPr>
+                </m:sSubPr>
+                <m:e>
+                  <m:r>
+                    <w:rPr>
+                      <w:rFonts w:ascii="Cambria Math" w:hAnsi="Cambria Math" w:cs="Arial"/>
+                    </w:rPr>
+                    <m:t>Z</m:t>
+                  </m:r>
+                </m:e>
+                <m:sub>
+                  <m:r>
+                    <w:rPr>
+                      <w:rFonts w:ascii="Cambria Math" w:hAnsi="Cambria Math" w:cs="Arial"/>
+                    </w:rPr>
+                    <m:t>1</m:t>
+                  </m:r>
+                </m:sub>
+              </m:sSub>
+              <m:r>
+                <w:rPr>
+                  <w:rFonts w:ascii="Cambria Math" w:hAnsi="Cambria Math" w:cs="Arial"/>
+                </w:rPr>
+                <m:t>,</m:t>
+              </m:r>
+              <m:sSub>
+                <m:sSubPr>
+                  <m:ctrlPr>
+                    <w:rPr>
+                      <w:rFonts w:ascii="Cambria Math" w:hAnsi="Cambria Math" w:cs="Arial"/>
+                      <w:i/>
+                    </w:rPr>
+                  </m:ctrlPr>
+                </m:sSubPr>
+                <m:e>
+                  <m:r>
+                    <w:rPr>
+                      <w:rFonts w:ascii="Cambria Math" w:hAnsi="Cambria Math" w:cs="Arial"/>
+                    </w:rPr>
+                    <m:t>Z</m:t>
+                  </m:r>
+                </m:e>
+                <m:sub>
+                  <m:r>
+                    <w:rPr>
+                      <w:rFonts w:ascii="Cambria Math" w:hAnsi="Cambria Math" w:cs="Arial"/>
+                    </w:rPr>
+                    <m:t>0</m:t>
+                  </m:r>
+                </m:sub>
+              </m:sSub>
+            </m:e>
+          </m:d>
+          <m:r>
+            <w:rPr>
+              <w:rFonts w:ascii="Cambria Math" w:hAnsi="Cambria Math" w:cs="Arial"/>
+            </w:rPr>
+            <m:t>=</m:t>
+          </m:r>
+          <m:f>
+            <m:fPr>
+              <m:ctrlPr>
+                <w:rPr>
+                  <w:rFonts w:ascii="Cambria Math" w:hAnsi="Cambria Math" w:cs="Arial"/>
+                  <w:i/>
+                </w:rPr>
+              </m:ctrlPr>
+            </m:fPr>
+            <m:num>
+              <m:r>
+                <w:rPr>
+                  <w:rFonts w:ascii="Cambria Math" w:hAnsi="Cambria Math" w:cs="Arial"/>
+                </w:rPr>
+                <m:t xml:space="preserve"> P</m:t>
+              </m:r>
+              <m:d>
+                <m:dPr>
+                  <m:ctrlPr>
+                    <w:rPr>
+                      <w:rFonts w:ascii="Cambria Math" w:hAnsi="Cambria Math" w:cs="Arial"/>
+                      <w:i/>
+                    </w:rPr>
+                  </m:ctrlPr>
+                </m:dPr>
+                <m:e>
+                  <m:sSub>
+                    <m:sSubPr>
+                      <m:ctrlPr>
+                        <w:rPr>
+                          <w:rFonts w:ascii="Cambria Math" w:hAnsi="Cambria Math" w:cs="Arial"/>
+                          <w:i/>
+                        </w:rPr>
+                      </m:ctrlPr>
+                    </m:sSubPr>
+                    <m:e>
+                      <m:r>
+                        <w:rPr>
+                          <w:rFonts w:ascii="Cambria Math" w:hAnsi="Cambria Math" w:cs="Arial"/>
+                        </w:rPr>
+                        <m:t>Z</m:t>
+                      </m:r>
+                    </m:e>
+                    <m:sub>
+                      <m:r>
+                        <w:rPr>
+                          <w:rFonts w:ascii="Cambria Math" w:hAnsi="Cambria Math" w:cs="Arial"/>
+                        </w:rPr>
+                        <m:t>1</m:t>
+                      </m:r>
+                    </m:sub>
+                  </m:sSub>
+                </m:e>
+                <m:e>
+                  <m:sSub>
+                    <m:sSubPr>
+                      <m:ctrlPr>
+                        <w:rPr>
+                          <w:rFonts w:ascii="Cambria Math" w:hAnsi="Cambria Math" w:cs="Arial"/>
+                          <w:i/>
+                        </w:rPr>
+                      </m:ctrlPr>
+                    </m:sSubPr>
+                    <m:e>
+                      <m:r>
+                        <w:rPr>
+                          <w:rFonts w:ascii="Cambria Math" w:hAnsi="Cambria Math" w:cs="Arial"/>
+                        </w:rPr>
+                        <m:t>X</m:t>
+                      </m:r>
+                    </m:e>
+                    <m:sub>
+                      <m:r>
+                        <w:rPr>
+                          <w:rFonts w:ascii="Cambria Math" w:hAnsi="Cambria Math" w:cs="Arial"/>
+                        </w:rPr>
+                        <m:t>k</m:t>
+                      </m:r>
+                    </m:sub>
+                  </m:sSub>
+                </m:e>
+              </m:d>
+              <m:r>
+                <w:rPr>
+                  <w:rFonts w:ascii="Cambria Math" w:hAnsi="Cambria Math" w:cs="Arial"/>
+                </w:rPr>
+                <m:t>*P</m:t>
+              </m:r>
+              <m:d>
+                <m:dPr>
+                  <m:ctrlPr>
+                    <w:rPr>
+                      <w:rFonts w:ascii="Cambria Math" w:hAnsi="Cambria Math" w:cs="Arial"/>
+                      <w:i/>
+                    </w:rPr>
+                  </m:ctrlPr>
+                </m:dPr>
+                <m:e>
+                  <m:sSub>
+                    <m:sSubPr>
+                      <m:ctrlPr>
+                        <w:rPr>
+                          <w:rFonts w:ascii="Cambria Math" w:hAnsi="Cambria Math" w:cs="Arial"/>
+                          <w:i/>
+                        </w:rPr>
+                      </m:ctrlPr>
+                    </m:sSubPr>
+                    <m:e>
+                      <m:r>
+                        <w:rPr>
+                          <w:rFonts w:ascii="Cambria Math" w:hAnsi="Cambria Math" w:cs="Arial"/>
+                        </w:rPr>
+                        <m:t>X</m:t>
+                      </m:r>
+                    </m:e>
+                    <m:sub>
+                      <m:r>
+                        <w:rPr>
+                          <w:rFonts w:ascii="Cambria Math" w:hAnsi="Cambria Math" w:cs="Arial"/>
+                        </w:rPr>
+                        <m:t>k</m:t>
+                      </m:r>
+                    </m:sub>
+                  </m:sSub>
+                  <m:r>
+                    <w:rPr>
+                      <w:rFonts w:ascii="Cambria Math" w:hAnsi="Cambria Math" w:cs="Arial"/>
+                    </w:rPr>
+                    <m:t>|</m:t>
+                  </m:r>
+                  <m:sSub>
+                    <m:sSubPr>
+                      <m:ctrlPr>
+                        <w:rPr>
+                          <w:rFonts w:ascii="Cambria Math" w:hAnsi="Cambria Math" w:cs="Arial"/>
+                          <w:i/>
+                        </w:rPr>
+                      </m:ctrlPr>
+                    </m:sSubPr>
+                    <m:e>
+                      <m:r>
+                        <w:rPr>
+                          <w:rFonts w:ascii="Cambria Math" w:hAnsi="Cambria Math" w:cs="Arial"/>
+                        </w:rPr>
+                        <m:t>Z</m:t>
+                      </m:r>
+                    </m:e>
+                    <m:sub>
+                      <m:r>
+                        <w:rPr>
+                          <w:rFonts w:ascii="Cambria Math" w:hAnsi="Cambria Math" w:cs="Arial"/>
+                        </w:rPr>
+                        <m:t>0</m:t>
+                      </m:r>
+                    </m:sub>
+                  </m:sSub>
+                </m:e>
+              </m:d>
+            </m:num>
+            <m:den>
+              <m:r>
+                <w:rPr>
+                  <w:rFonts w:ascii="Cambria Math" w:hAnsi="Cambria Math" w:cs="Arial"/>
+                </w:rPr>
+                <m:t>P</m:t>
+              </m:r>
+              <m:d>
+                <m:dPr>
+                  <m:ctrlPr>
+                    <w:rPr>
+                      <w:rFonts w:ascii="Cambria Math" w:hAnsi="Cambria Math" w:cs="Arial"/>
+                      <w:i/>
+                    </w:rPr>
+                  </m:ctrlPr>
+                </m:dPr>
+                <m:e>
+                  <m:sSub>
+                    <m:sSubPr>
+                      <m:ctrlPr>
+                        <w:rPr>
+                          <w:rFonts w:ascii="Cambria Math" w:hAnsi="Cambria Math" w:cs="Arial"/>
+                          <w:i/>
+                        </w:rPr>
+                      </m:ctrlPr>
+                    </m:sSubPr>
+                    <m:e>
+                      <m:r>
+                        <w:rPr>
+                          <w:rFonts w:ascii="Cambria Math" w:hAnsi="Cambria Math" w:cs="Arial"/>
+                        </w:rPr>
+                        <m:t>Z</m:t>
+                      </m:r>
+                    </m:e>
+                    <m:sub>
+                      <m:r>
+                        <w:rPr>
+                          <w:rFonts w:ascii="Cambria Math" w:hAnsi="Cambria Math" w:cs="Arial"/>
+                        </w:rPr>
+                        <m:t>k</m:t>
+                      </m:r>
+                    </m:sub>
+                  </m:sSub>
+                </m:e>
+                <m:e>
+                  <m:sSub>
+                    <m:sSubPr>
+                      <m:ctrlPr>
+                        <w:rPr>
+                          <w:rFonts w:ascii="Cambria Math" w:hAnsi="Cambria Math" w:cs="Arial"/>
+                          <w:i/>
+                        </w:rPr>
+                      </m:ctrlPr>
+                    </m:sSubPr>
+                    <m:e>
+                      <m:r>
+                        <w:rPr>
+                          <w:rFonts w:ascii="Cambria Math" w:hAnsi="Cambria Math" w:cs="Arial"/>
+                        </w:rPr>
+                        <m:t>Z</m:t>
+                      </m:r>
+                    </m:e>
+                    <m:sub>
+                      <m:r>
+                        <w:rPr>
+                          <w:rFonts w:ascii="Cambria Math" w:hAnsi="Cambria Math" w:cs="Arial"/>
+                        </w:rPr>
+                        <m:t>0</m:t>
+                      </m:r>
+                    </m:sub>
+                  </m:sSub>
+                </m:e>
+              </m:d>
+            </m:den>
+          </m:f>
+        </m:oMath>
+      </m:oMathPara>
+    </w:p>
+    <w:p>
+      <w:pPr>
+        <w:pStyle w:val="Sinespaciado"/>
+        <w:spacing w:line="360" w:lineRule="auto"/>
+        <w:ind w:left="720" w:firstLine="696"/>
+        <w:jc w:val="center"/>
+        <w:rPr>
+          <w:rFonts w:ascii="Arial" w:hAnsi="Arial" w:cs="Arial"/>
+          <w:b/>
+        </w:rPr>
+      </w:pPr>
+      <m:oMathPara>
+        <m:oMath>
+          <m:r>
+            <w:rPr>
+              <w:rFonts w:ascii="Cambria Math" w:hAnsi="Cambria Math" w:cs="Arial"/>
+            </w:rPr>
+            <m:t>P</m:t>
+          </m:r>
+          <m:d>
+            <m:dPr>
+              <m:ctrlPr>
+                <w:rPr>
+                  <w:rFonts w:ascii="Cambria Math" w:hAnsi="Cambria Math" w:cs="Arial"/>
+                  <w:i/>
+                </w:rPr>
+              </m:ctrlPr>
+            </m:dPr>
+            <m:e>
+              <m:sSub>
+                <m:sSubPr>
+                  <m:ctrlPr>
+                    <w:rPr>
+                      <w:rFonts w:ascii="Cambria Math" w:hAnsi="Cambria Math" w:cs="Arial"/>
+                      <w:i/>
+                    </w:rPr>
+                  </m:ctrlPr>
+                </m:sSubPr>
+                <m:e>
+                  <m:r>
+                    <w:rPr>
+                      <w:rFonts w:ascii="Cambria Math" w:hAnsi="Cambria Math" w:cs="Arial"/>
+                    </w:rPr>
+                    <m:t>X</m:t>
+                  </m:r>
+                </m:e>
+                <m:sub>
+                  <m:r>
+                    <w:rPr>
+                      <w:rFonts w:ascii="Cambria Math" w:hAnsi="Cambria Math" w:cs="Arial"/>
+                    </w:rPr>
+                    <m:t>k</m:t>
+                  </m:r>
+                </m:sub>
+              </m:sSub>
+              <m:r>
+                <w:rPr>
+                  <w:rFonts w:ascii="Cambria Math" w:hAnsi="Cambria Math" w:cs="Arial"/>
+                </w:rPr>
+                <m:t>|</m:t>
+              </m:r>
+              <m:sSub>
+                <m:sSubPr>
+                  <m:ctrlPr>
+                    <w:rPr>
+                      <w:rFonts w:ascii="Cambria Math" w:hAnsi="Cambria Math" w:cs="Arial"/>
+                      <w:i/>
+                    </w:rPr>
+                  </m:ctrlPr>
+                </m:sSubPr>
+                <m:e>
+                  <m:r>
+                    <w:rPr>
+                      <w:rFonts w:ascii="Cambria Math" w:hAnsi="Cambria Math" w:cs="Arial"/>
+                    </w:rPr>
+                    <m:t>Z</m:t>
+                  </m:r>
+                </m:e>
+                <m:sub>
+                  <m:r>
+                    <w:rPr>
+                      <w:rFonts w:ascii="Cambria Math" w:hAnsi="Cambria Math" w:cs="Arial"/>
+                    </w:rPr>
+                    <m:t>0</m:t>
+                  </m:r>
+                </m:sub>
+              </m:sSub>
+            </m:e>
+          </m:d>
+          <m:r>
+            <w:rPr>
+              <w:rFonts w:ascii="Cambria Math" w:hAnsi="Cambria Math" w:cs="Arial"/>
+            </w:rPr>
+            <m:t>=</m:t>
+          </m:r>
+          <m:f>
+            <m:fPr>
+              <m:ctrlPr>
+                <w:rPr>
+                  <w:rFonts w:ascii="Cambria Math" w:hAnsi="Cambria Math" w:cs="Arial"/>
+                  <w:i/>
+                </w:rPr>
+              </m:ctrlPr>
+            </m:fPr>
+            <m:num>
+              <m:r>
+                <w:rPr>
+                  <w:rFonts w:ascii="Cambria Math" w:hAnsi="Cambria Math" w:cs="Arial"/>
+                </w:rPr>
+                <m:t xml:space="preserve"> P</m:t>
+              </m:r>
+              <m:d>
+                <m:dPr>
+                  <m:ctrlPr>
+                    <w:rPr>
+                      <w:rFonts w:ascii="Cambria Math" w:hAnsi="Cambria Math" w:cs="Arial"/>
+                      <w:i/>
+                    </w:rPr>
+                  </m:ctrlPr>
+                </m:dPr>
+                <m:e>
+                  <m:sSub>
+                    <m:sSubPr>
+                      <m:ctrlPr>
+                        <w:rPr>
+                          <w:rFonts w:ascii="Cambria Math" w:hAnsi="Cambria Math" w:cs="Arial"/>
+                          <w:i/>
+                        </w:rPr>
+                      </m:ctrlPr>
+                    </m:sSubPr>
+                    <m:e>
+                      <m:r>
+                        <w:rPr>
+                          <w:rFonts w:ascii="Cambria Math" w:hAnsi="Cambria Math" w:cs="Arial"/>
+                        </w:rPr>
+                        <m:t>Z</m:t>
+                      </m:r>
+                    </m:e>
+                    <m:sub>
+                      <m:r>
+                        <w:rPr>
+                          <w:rFonts w:ascii="Cambria Math" w:hAnsi="Cambria Math" w:cs="Arial"/>
+                        </w:rPr>
+                        <m:t>0</m:t>
+                      </m:r>
+                    </m:sub>
+                  </m:sSub>
+                </m:e>
+                <m:e>
+                  <m:sSub>
+                    <m:sSubPr>
+                      <m:ctrlPr>
+                        <w:rPr>
+                          <w:rFonts w:ascii="Cambria Math" w:hAnsi="Cambria Math" w:cs="Arial"/>
+                          <w:i/>
+                        </w:rPr>
+                      </m:ctrlPr>
+                    </m:sSubPr>
+                    <m:e>
+                      <m:r>
+                        <w:rPr>
+                          <w:rFonts w:ascii="Cambria Math" w:hAnsi="Cambria Math" w:cs="Arial"/>
+                        </w:rPr>
+                        <m:t>X</m:t>
+                      </m:r>
+                    </m:e>
+                    <m:sub>
+                      <m:r>
+                        <w:rPr>
+                          <w:rFonts w:ascii="Cambria Math" w:hAnsi="Cambria Math" w:cs="Arial"/>
+                        </w:rPr>
+                        <m:t>k</m:t>
+                      </m:r>
+                    </m:sub>
+                  </m:sSub>
+                </m:e>
+              </m:d>
+              <m:r>
+                <w:rPr>
+                  <w:rFonts w:ascii="Cambria Math" w:hAnsi="Cambria Math" w:cs="Arial"/>
+                </w:rPr>
+                <m:t>*P</m:t>
+              </m:r>
+              <m:d>
+                <m:dPr>
+                  <m:ctrlPr>
+                    <w:rPr>
+                      <w:rFonts w:ascii="Cambria Math" w:hAnsi="Cambria Math" w:cs="Arial"/>
+                      <w:i/>
+                    </w:rPr>
+                  </m:ctrlPr>
+                </m:dPr>
+                <m:e>
+                  <m:sSub>
+                    <m:sSubPr>
+                      <m:ctrlPr>
+                        <w:rPr>
+                          <w:rFonts w:ascii="Cambria Math" w:hAnsi="Cambria Math" w:cs="Arial"/>
+                          <w:i/>
+                        </w:rPr>
+                      </m:ctrlPr>
+                    </m:sSubPr>
+                    <m:e>
+                      <m:r>
+                        <w:rPr>
+                          <w:rFonts w:ascii="Cambria Math" w:hAnsi="Cambria Math" w:cs="Arial"/>
+                        </w:rPr>
+                        <m:t>X</m:t>
+                      </m:r>
+                    </m:e>
+                    <m:sub>
+                      <m:r>
+                        <w:rPr>
+                          <w:rFonts w:ascii="Cambria Math" w:hAnsi="Cambria Math" w:cs="Arial"/>
+                        </w:rPr>
+                        <m:t>k</m:t>
+                      </m:r>
+                    </m:sub>
+                  </m:sSub>
+                </m:e>
+              </m:d>
+            </m:num>
+            <m:den>
+              <m:r>
+                <w:rPr>
+                  <w:rFonts w:ascii="Cambria Math" w:hAnsi="Cambria Math" w:cs="Arial"/>
+                </w:rPr>
+                <m:t>P(</m:t>
+              </m:r>
+              <m:sSub>
+                <m:sSubPr>
+                  <m:ctrlPr>
+                    <w:rPr>
+                      <w:rFonts w:ascii="Cambria Math" w:hAnsi="Cambria Math" w:cs="Arial"/>
+                      <w:i/>
+                    </w:rPr>
+                  </m:ctrlPr>
+                </m:sSubPr>
+                <m:e>
+                  <m:r>
+                    <w:rPr>
+                      <w:rFonts w:ascii="Cambria Math" w:hAnsi="Cambria Math" w:cs="Arial"/>
+                    </w:rPr>
+                    <m:t>Z</m:t>
+                  </m:r>
+                </m:e>
+                <m:sub>
+                  <m:r>
+                    <w:rPr>
+                      <w:rFonts w:ascii="Cambria Math" w:hAnsi="Cambria Math" w:cs="Arial"/>
+                    </w:rPr>
+                    <m:t>k</m:t>
+                  </m:r>
+                </m:sub>
+              </m:sSub>
+              <m:r>
+                <w:rPr>
+                  <w:rFonts w:ascii="Cambria Math" w:hAnsi="Cambria Math" w:cs="Arial"/>
+                </w:rPr>
+                <m:t>)</m:t>
+              </m:r>
+            </m:den>
+          </m:f>
+        </m:oMath>
+      </m:oMathPara>
+    </w:p>
+    <w:p>
+      <w:pPr>
+        <w:pStyle w:val="Sinespaciado"/>
+        <w:spacing w:line="360" w:lineRule="auto"/>
+        <w:ind w:left="720" w:firstLine="696"/>
+        <w:jc w:val="center"/>
+        <w:rPr>
+          <w:rFonts w:ascii="Arial" w:hAnsi="Arial" w:cs="Arial"/>
+        </w:rPr>
+      </w:pPr>
+    </w:p>
+    <w:p>
+      <w:pPr>
+        <w:pStyle w:val="Sinespaciado"/>
+        <w:spacing w:line="360" w:lineRule="auto"/>
+        <w:ind w:left="720" w:firstLine="696"/>
+        <w:jc w:val="both"/>
+        <w:rPr>
+          <w:rFonts w:ascii="Arial" w:hAnsi="Arial" w:cs="Arial"/>
+        </w:rPr>
+      </w:pPr>
+      <w:r>
+        <w:rPr>
+          <w:rFonts w:ascii="Arial" w:hAnsi="Arial" w:cs="Arial"/>
+        </w:rPr>
+        <w:t>De donde puede generalizarse que:</w:t>
+      </w:r>
+    </w:p>
+    <w:p>
+      <w:pPr>
+        <w:pStyle w:val="Sinespaciado"/>
+        <w:spacing w:line="360" w:lineRule="auto"/>
+        <w:ind w:left="720" w:firstLine="696"/>
+        <w:jc w:val="both"/>
+        <w:rPr>
+          <w:rFonts w:ascii="Arial" w:hAnsi="Arial" w:cs="Arial"/>
+        </w:rPr>
+      </w:pPr>
+      <m:oMathPara>
+        <m:oMath>
+          <m:r>
+            <w:rPr>
+              <w:rFonts w:ascii="Cambria Math" w:hAnsi="Cambria Math" w:cs="Arial"/>
+            </w:rPr>
+            <m:t>P</m:t>
+          </m:r>
+          <m:d>
+            <m:dPr>
+              <m:ctrlPr>
+                <w:rPr>
+                  <w:rFonts w:ascii="Cambria Math" w:hAnsi="Cambria Math" w:cs="Arial"/>
+                  <w:i/>
+                </w:rPr>
+              </m:ctrlPr>
+            </m:dPr>
+            <m:e>
+              <m:sSub>
+                <m:sSubPr>
+                  <m:ctrlPr>
+                    <w:rPr>
+                      <w:rFonts w:ascii="Cambria Math" w:hAnsi="Cambria Math" w:cs="Arial"/>
+                      <w:i/>
+                    </w:rPr>
+                  </m:ctrlPr>
+                </m:sSubPr>
+                <m:e>
+                  <m:r>
+                    <w:rPr>
+                      <w:rFonts w:ascii="Cambria Math" w:hAnsi="Cambria Math" w:cs="Arial"/>
+                    </w:rPr>
+                    <m:t>X</m:t>
+                  </m:r>
+                </m:e>
+                <m:sub>
+                  <m:r>
+                    <w:rPr>
+                      <w:rFonts w:ascii="Cambria Math" w:hAnsi="Cambria Math" w:cs="Arial"/>
+                    </w:rPr>
+                    <m:t>k</m:t>
+                  </m:r>
+                </m:sub>
+              </m:sSub>
+            </m:e>
+            <m:e>
+              <m:sSub>
+                <m:sSubPr>
+                  <m:ctrlPr>
+                    <w:rPr>
+                      <w:rFonts w:ascii="Cambria Math" w:hAnsi="Cambria Math" w:cs="Arial"/>
+                      <w:i/>
+                    </w:rPr>
+                  </m:ctrlPr>
+                </m:sSubPr>
+                <m:e>
+                  <m:r>
+                    <w:rPr>
+                      <w:rFonts w:ascii="Cambria Math" w:hAnsi="Cambria Math" w:cs="Arial"/>
+                    </w:rPr>
+                    <m:t>Z</m:t>
+                  </m:r>
+                </m:e>
+                <m:sub>
+                  <m:r>
+                    <w:rPr>
+                      <w:rFonts w:ascii="Cambria Math" w:hAnsi="Cambria Math" w:cs="Arial"/>
+                    </w:rPr>
+                    <m:t>k</m:t>
+                  </m:r>
+                </m:sub>
+              </m:sSub>
+              <m:r>
+                <w:rPr>
+                  <w:rFonts w:ascii="Cambria Math" w:hAnsi="Cambria Math" w:cs="Arial"/>
+                </w:rPr>
+                <m:t xml:space="preserve">,…, </m:t>
+              </m:r>
+              <m:sSub>
+                <m:sSubPr>
+                  <m:ctrlPr>
+                    <w:rPr>
+                      <w:rFonts w:ascii="Cambria Math" w:hAnsi="Cambria Math" w:cs="Arial"/>
+                      <w:i/>
+                    </w:rPr>
+                  </m:ctrlPr>
+                </m:sSubPr>
+                <m:e>
+                  <m:r>
+                    <w:rPr>
+                      <w:rFonts w:ascii="Cambria Math" w:hAnsi="Cambria Math" w:cs="Arial"/>
+                    </w:rPr>
+                    <m:t>Z</m:t>
+                  </m:r>
+                </m:e>
+                <m:sub>
+                  <m:r>
+                    <w:rPr>
+                      <w:rFonts w:ascii="Cambria Math" w:hAnsi="Cambria Math" w:cs="Arial"/>
+                    </w:rPr>
+                    <m:t>0</m:t>
+                  </m:r>
+                </m:sub>
+              </m:sSub>
+            </m:e>
+          </m:d>
+          <m:r>
+            <w:rPr>
+              <w:rFonts w:ascii="Cambria Math" w:hAnsi="Cambria Math" w:cs="Arial"/>
+            </w:rPr>
+            <m:t>= P</m:t>
+          </m:r>
+          <m:d>
+            <m:dPr>
+              <m:endChr m:val="|"/>
+              <m:ctrlPr>
+                <w:rPr>
+                  <w:rFonts w:ascii="Cambria Math" w:hAnsi="Cambria Math" w:cs="Arial"/>
+                  <w:i/>
+                </w:rPr>
+              </m:ctrlPr>
+            </m:dPr>
+            <m:e>
+              <m:sSub>
+                <m:sSubPr>
+                  <m:ctrlPr>
+                    <w:rPr>
+                      <w:rFonts w:ascii="Cambria Math" w:hAnsi="Cambria Math" w:cs="Arial"/>
+                      <w:i/>
+                    </w:rPr>
+                  </m:ctrlPr>
+                </m:sSubPr>
+                <m:e>
+                  <m:r>
+                    <w:rPr>
+                      <w:rFonts w:ascii="Cambria Math" w:hAnsi="Cambria Math" w:cs="Arial"/>
+                    </w:rPr>
+                    <m:t>Z</m:t>
+                  </m:r>
+                </m:e>
+                <m:sub>
+                  <m:r>
+                    <w:rPr>
+                      <w:rFonts w:ascii="Cambria Math" w:hAnsi="Cambria Math" w:cs="Arial"/>
+                    </w:rPr>
+                    <m:t>0</m:t>
+                  </m:r>
+                </m:sub>
+              </m:sSub>
+            </m:e>
+          </m:d>
+          <m:sSub>
+            <m:sSubPr>
+              <m:ctrlPr>
+                <w:rPr>
+                  <w:rFonts w:ascii="Cambria Math" w:hAnsi="Cambria Math" w:cs="Arial"/>
+                  <w:i/>
+                </w:rPr>
+              </m:ctrlPr>
+            </m:sSubPr>
+            <m:e>
+              <m:r>
+                <w:rPr>
+                  <w:rFonts w:ascii="Cambria Math" w:hAnsi="Cambria Math" w:cs="Arial"/>
+                </w:rPr>
+                <m:t>X</m:t>
+              </m:r>
+            </m:e>
+            <m:sub>
+              <m:r>
+                <w:rPr>
+                  <w:rFonts w:ascii="Cambria Math" w:hAnsi="Cambria Math" w:cs="Arial"/>
+                </w:rPr>
+                <m:t>k</m:t>
+              </m:r>
+            </m:sub>
+          </m:sSub>
+          <m:r>
+            <w:rPr>
+              <w:rFonts w:ascii="Cambria Math" w:hAnsi="Cambria Math" w:cs="Arial"/>
+            </w:rPr>
+            <m:t xml:space="preserve">)* </m:t>
+          </m:r>
+          <m:nary>
+            <m:naryPr>
+              <m:chr m:val="∏"/>
+              <m:limLoc m:val="undOvr"/>
+              <m:ctrlPr>
+                <w:rPr>
+                  <w:rFonts w:ascii="Cambria Math" w:hAnsi="Cambria Math" w:cs="Arial"/>
+                  <w:i/>
+                </w:rPr>
+              </m:ctrlPr>
+            </m:naryPr>
+            <m:sub>
+              <m:r>
+                <w:rPr>
+                  <w:rFonts w:ascii="Cambria Math" w:hAnsi="Cambria Math" w:cs="Arial"/>
+                </w:rPr>
+                <m:t>i=1</m:t>
+              </m:r>
+            </m:sub>
+            <m:sup>
+              <m:r>
+                <w:rPr>
+                  <w:rFonts w:ascii="Cambria Math" w:hAnsi="Cambria Math" w:cs="Arial"/>
+                </w:rPr>
+                <m:t>k</m:t>
+              </m:r>
+            </m:sup>
+            <m:e>
+              <m:f>
+                <m:fPr>
+                  <m:ctrlPr>
+                    <w:rPr>
+                      <w:rFonts w:ascii="Cambria Math" w:hAnsi="Cambria Math" w:cs="Arial"/>
+                      <w:i/>
+                    </w:rPr>
+                  </m:ctrlPr>
+                </m:fPr>
+                <m:num>
+                  <m:r>
+                    <w:rPr>
+                      <w:rFonts w:ascii="Cambria Math" w:hAnsi="Cambria Math" w:cs="Arial"/>
+                    </w:rPr>
+                    <m:t>P</m:t>
+                  </m:r>
+                  <m:d>
+                    <m:dPr>
+                      <m:ctrlPr>
+                        <w:rPr>
+                          <w:rFonts w:ascii="Cambria Math" w:hAnsi="Cambria Math" w:cs="Arial"/>
+                          <w:i/>
+                        </w:rPr>
+                      </m:ctrlPr>
+                    </m:dPr>
+                    <m:e>
+                      <m:sSub>
+                        <m:sSubPr>
+                          <m:ctrlPr>
+                            <w:rPr>
+                              <w:rFonts w:ascii="Cambria Math" w:hAnsi="Cambria Math" w:cs="Arial"/>
+                              <w:i/>
+                            </w:rPr>
+                          </m:ctrlPr>
+                        </m:sSubPr>
+                        <m:e>
+                          <m:r>
+                            <w:rPr>
+                              <w:rFonts w:ascii="Cambria Math" w:hAnsi="Cambria Math" w:cs="Arial"/>
+                            </w:rPr>
+                            <m:t>Z</m:t>
+                          </m:r>
+                        </m:e>
+                        <m:sub>
+                          <m:r>
+                            <w:rPr>
+                              <w:rFonts w:ascii="Cambria Math" w:hAnsi="Cambria Math" w:cs="Arial"/>
+                            </w:rPr>
+                            <m:t>i</m:t>
+                          </m:r>
+                        </m:sub>
+                      </m:sSub>
+                    </m:e>
+                    <m:e>
+                      <m:sSub>
+                        <m:sSubPr>
+                          <m:ctrlPr>
+                            <w:rPr>
+                              <w:rFonts w:ascii="Cambria Math" w:hAnsi="Cambria Math" w:cs="Arial"/>
+                              <w:i/>
+                            </w:rPr>
+                          </m:ctrlPr>
+                        </m:sSubPr>
+                        <m:e>
+                          <m:r>
+                            <w:rPr>
+                              <w:rFonts w:ascii="Cambria Math" w:hAnsi="Cambria Math" w:cs="Arial"/>
+                            </w:rPr>
+                            <m:t>X</m:t>
+                          </m:r>
+                        </m:e>
+                        <m:sub>
+                          <m:r>
+                            <w:rPr>
+                              <w:rFonts w:ascii="Cambria Math" w:hAnsi="Cambria Math" w:cs="Arial"/>
+                            </w:rPr>
+                            <m:t>k</m:t>
+                          </m:r>
+                        </m:sub>
+                      </m:sSub>
+                    </m:e>
+                  </m:d>
+                  <m:r>
+                    <w:rPr>
+                      <w:rFonts w:ascii="Cambria Math" w:hAnsi="Cambria Math" w:cs="Arial"/>
+                    </w:rPr>
+                    <m:t>*P</m:t>
+                  </m:r>
+                  <m:d>
+                    <m:dPr>
+                      <m:ctrlPr>
+                        <w:rPr>
+                          <w:rFonts w:ascii="Cambria Math" w:hAnsi="Cambria Math" w:cs="Arial"/>
+                          <w:i/>
+                        </w:rPr>
+                      </m:ctrlPr>
+                    </m:dPr>
+                    <m:e>
+                      <m:sSub>
+                        <m:sSubPr>
+                          <m:ctrlPr>
+                            <w:rPr>
+                              <w:rFonts w:ascii="Cambria Math" w:hAnsi="Cambria Math" w:cs="Arial"/>
+                              <w:i/>
+                            </w:rPr>
+                          </m:ctrlPr>
+                        </m:sSubPr>
+                        <m:e>
+                          <m:r>
+                            <w:rPr>
+                              <w:rFonts w:ascii="Cambria Math" w:hAnsi="Cambria Math" w:cs="Arial"/>
+                            </w:rPr>
+                            <m:t>X</m:t>
+                          </m:r>
+                        </m:e>
+                        <m:sub>
+                          <m:r>
+                            <w:rPr>
+                              <w:rFonts w:ascii="Cambria Math" w:hAnsi="Cambria Math" w:cs="Arial"/>
+                            </w:rPr>
+                            <m:t>k</m:t>
+                          </m:r>
+                        </m:sub>
+                      </m:sSub>
+                      <m:r>
+                        <w:rPr>
+                          <w:rFonts w:ascii="Cambria Math" w:hAnsi="Cambria Math" w:cs="Arial"/>
+                        </w:rPr>
+                        <m:t>|</m:t>
+                      </m:r>
+                      <m:sSub>
+                        <m:sSubPr>
+                          <m:ctrlPr>
+                            <w:rPr>
+                              <w:rFonts w:ascii="Cambria Math" w:hAnsi="Cambria Math" w:cs="Arial"/>
+                              <w:i/>
+                            </w:rPr>
+                          </m:ctrlPr>
+                        </m:sSubPr>
+                        <m:e>
+                          <m:r>
+                            <w:rPr>
+                              <w:rFonts w:ascii="Cambria Math" w:hAnsi="Cambria Math" w:cs="Arial"/>
+                            </w:rPr>
+                            <m:t>Z</m:t>
+                          </m:r>
+                        </m:e>
+                        <m:sub>
+                          <m:r>
+                            <w:rPr>
+                              <w:rFonts w:ascii="Cambria Math" w:hAnsi="Cambria Math" w:cs="Arial"/>
+                            </w:rPr>
+                            <m:t>i-1</m:t>
+                          </m:r>
+                        </m:sub>
+                      </m:sSub>
+                      <m:r>
+                        <w:rPr>
+                          <w:rFonts w:ascii="Cambria Math" w:hAnsi="Cambria Math" w:cs="Arial"/>
+                        </w:rPr>
+                        <m:t>,…,</m:t>
+                      </m:r>
+                      <m:sSub>
+                        <m:sSubPr>
+                          <m:ctrlPr>
+                            <w:rPr>
+                              <w:rFonts w:ascii="Cambria Math" w:hAnsi="Cambria Math" w:cs="Arial"/>
+                              <w:i/>
+                            </w:rPr>
+                          </m:ctrlPr>
+                        </m:sSubPr>
+                        <m:e>
+                          <m:r>
+                            <w:rPr>
+                              <w:rFonts w:ascii="Cambria Math" w:hAnsi="Cambria Math" w:cs="Arial"/>
+                            </w:rPr>
+                            <m:t>Z</m:t>
+                          </m:r>
+                        </m:e>
+                        <m:sub>
+                          <m:r>
+                            <w:rPr>
+                              <w:rFonts w:ascii="Cambria Math" w:hAnsi="Cambria Math" w:cs="Arial"/>
+                            </w:rPr>
+                            <m:t>0</m:t>
+                          </m:r>
+                        </m:sub>
+                      </m:sSub>
+                    </m:e>
+                  </m:d>
+                </m:num>
+                <m:den>
+                  <m:r>
+                    <w:rPr>
+                      <w:rFonts w:ascii="Cambria Math" w:hAnsi="Cambria Math" w:cs="Arial"/>
+                    </w:rPr>
+                    <m:t>P(</m:t>
+                  </m:r>
+                  <m:sSub>
+                    <m:sSubPr>
+                      <m:ctrlPr>
+                        <w:rPr>
+                          <w:rFonts w:ascii="Cambria Math" w:hAnsi="Cambria Math" w:cs="Arial"/>
+                          <w:i/>
+                        </w:rPr>
+                      </m:ctrlPr>
+                    </m:sSubPr>
+                    <m:e>
+                      <m:r>
+                        <w:rPr>
+                          <w:rFonts w:ascii="Cambria Math" w:hAnsi="Cambria Math" w:cs="Arial"/>
+                        </w:rPr>
+                        <m:t>Z</m:t>
+                      </m:r>
+                    </m:e>
+                    <m:sub>
+                      <m:r>
+                        <w:rPr>
+                          <w:rFonts w:ascii="Cambria Math" w:hAnsi="Cambria Math" w:cs="Arial"/>
+                        </w:rPr>
+                        <m:t>k</m:t>
+                      </m:r>
+                    </m:sub>
+                  </m:sSub>
+                  <m:r>
+                    <w:rPr>
+                      <w:rFonts w:ascii="Cambria Math" w:hAnsi="Cambria Math" w:cs="Arial"/>
+                    </w:rPr>
+                    <m:t>|</m:t>
+                  </m:r>
+                  <m:sSub>
+                    <m:sSubPr>
+                      <m:ctrlPr>
+                        <w:rPr>
+                          <w:rFonts w:ascii="Cambria Math" w:hAnsi="Cambria Math" w:cs="Arial"/>
+                          <w:i/>
+                        </w:rPr>
+                      </m:ctrlPr>
+                    </m:sSubPr>
+                    <m:e>
+                      <m:r>
+                        <w:rPr>
+                          <w:rFonts w:ascii="Cambria Math" w:hAnsi="Cambria Math" w:cs="Arial"/>
+                        </w:rPr>
+                        <m:t>Z</m:t>
+                      </m:r>
+                    </m:e>
+                    <m:sub>
+                      <m:r>
+                        <w:rPr>
+                          <w:rFonts w:ascii="Cambria Math" w:hAnsi="Cambria Math" w:cs="Arial"/>
+                        </w:rPr>
+                        <m:t>i-1</m:t>
+                      </m:r>
+                    </m:sub>
+                  </m:sSub>
+                  <m:r>
+                    <w:rPr>
+                      <w:rFonts w:ascii="Cambria Math" w:hAnsi="Cambria Math" w:cs="Arial"/>
+                    </w:rPr>
+                    <m:t xml:space="preserve">, …, </m:t>
+                  </m:r>
+                  <m:sSub>
+                    <m:sSubPr>
+                      <m:ctrlPr>
+                        <w:rPr>
+                          <w:rFonts w:ascii="Cambria Math" w:hAnsi="Cambria Math" w:cs="Arial"/>
+                          <w:i/>
+                        </w:rPr>
+                      </m:ctrlPr>
+                    </m:sSubPr>
+                    <m:e>
+                      <m:r>
+                        <w:rPr>
+                          <w:rFonts w:ascii="Cambria Math" w:hAnsi="Cambria Math" w:cs="Arial"/>
+                        </w:rPr>
+                        <m:t>Z</m:t>
+                      </m:r>
+                    </m:e>
+                    <m:sub>
+                      <m:r>
+                        <w:rPr>
+                          <w:rFonts w:ascii="Cambria Math" w:hAnsi="Cambria Math" w:cs="Arial"/>
+                        </w:rPr>
+                        <m:t>0</m:t>
+                      </m:r>
+                    </m:sub>
+                  </m:sSub>
+                  <m:r>
+                    <w:rPr>
+                      <w:rFonts w:ascii="Cambria Math" w:hAnsi="Cambria Math" w:cs="Arial"/>
+                    </w:rPr>
+                    <m:t>)</m:t>
+                  </m:r>
+                </m:den>
+              </m:f>
+            </m:e>
+          </m:nary>
+        </m:oMath>
+      </m:oMathPara>
+    </w:p>
+    <w:p>
+      <w:pPr>
+        <w:pStyle w:val="Sinespaciado"/>
+        <w:spacing w:line="360" w:lineRule="auto"/>
+        <w:ind w:left="720" w:firstLine="696"/>
+        <w:jc w:val="both"/>
+        <w:rPr>
+          <w:rFonts w:ascii="Arial" w:hAnsi="Arial" w:cs="Arial"/>
+        </w:rPr>
+      </w:pPr>
+    </w:p>
+    <w:p>
+      <w:pPr>
+        <w:pStyle w:val="Sinespaciado"/>
+        <w:spacing w:line="360" w:lineRule="auto"/>
+        <w:ind w:left="720" w:firstLine="696"/>
+        <w:jc w:val="both"/>
+        <w:rPr>
+          <w:rFonts w:ascii="Arial" w:hAnsi="Arial" w:cs="Arial"/>
+        </w:rPr>
+      </w:pPr>
+      <w:r>
+        <w:rPr>
+          <w:rFonts w:ascii="Arial" w:hAnsi="Arial" w:cs="Arial"/>
+        </w:rPr>
+        <w:t xml:space="preserve">Como se describe en </w:t>
+      </w:r>
+      <w:r>
+        <w:rPr>
+          <w:rFonts w:ascii="Arial" w:hAnsi="Arial" w:cs="Arial"/>
+          <w:b/>
+        </w:rPr>
+        <w:t xml:space="preserve">[Sturm 2013] </w:t>
+      </w:r>
+      <w:r>
+        <w:rPr>
+          <w:rFonts w:ascii="Arial" w:hAnsi="Arial" w:cs="Arial"/>
+        </w:rPr>
+        <w:t xml:space="preserve">y </w:t>
+      </w:r>
+      <w:r>
+        <w:rPr>
+          <w:rFonts w:ascii="Arial" w:hAnsi="Arial" w:cs="Arial"/>
+          <w:b/>
+        </w:rPr>
+        <w:t>[Burgard 2005]</w:t>
+      </w:r>
+      <w:r>
+        <w:rPr>
+          <w:rFonts w:ascii="Arial" w:hAnsi="Arial" w:cs="Arial"/>
+        </w:rPr>
+        <w:t xml:space="preserve">, </w:t>
+      </w:r>
+      <m:oMath>
+        <m:r>
+          <w:rPr>
+            <w:rFonts w:ascii="Cambria Math" w:hAnsi="Cambria Math" w:cs="Arial"/>
+          </w:rPr>
+          <m:t>P</m:t>
+        </m:r>
+        <m:d>
+          <m:dPr>
+            <m:ctrlPr>
+              <w:rPr>
+                <w:rFonts w:ascii="Cambria Math" w:hAnsi="Cambria Math" w:cs="Arial"/>
+                <w:i/>
+              </w:rPr>
+            </m:ctrlPr>
+          </m:dPr>
+          <m:e>
+            <m:sSub>
+              <m:sSubPr>
+                <m:ctrlPr>
+                  <w:rPr>
+                    <w:rFonts w:ascii="Cambria Math" w:hAnsi="Cambria Math" w:cs="Arial"/>
+                    <w:i/>
+                  </w:rPr>
+                </m:ctrlPr>
+              </m:sSubPr>
+              <m:e>
+                <m:r>
+                  <w:rPr>
+                    <w:rFonts w:ascii="Cambria Math" w:hAnsi="Cambria Math" w:cs="Arial"/>
+                  </w:rPr>
+                  <m:t>Z</m:t>
+                </m:r>
+              </m:e>
+              <m:sub>
+                <m:r>
+                  <w:rPr>
+                    <w:rFonts w:ascii="Cambria Math" w:hAnsi="Cambria Math" w:cs="Arial"/>
+                  </w:rPr>
+                  <m:t>k</m:t>
+                </m:r>
+              </m:sub>
+            </m:sSub>
+          </m:e>
+          <m:e>
+            <m:sSub>
+              <m:sSubPr>
+                <m:ctrlPr>
+                  <w:rPr>
+                    <w:rFonts w:ascii="Cambria Math" w:hAnsi="Cambria Math" w:cs="Arial"/>
+                    <w:i/>
+                  </w:rPr>
+                </m:ctrlPr>
+              </m:sSubPr>
+              <m:e>
+                <m:r>
+                  <w:rPr>
+                    <w:rFonts w:ascii="Cambria Math" w:hAnsi="Cambria Math" w:cs="Arial"/>
+                  </w:rPr>
+                  <m:t>Z</m:t>
+                </m:r>
+              </m:e>
+              <m:sub>
+                <m:r>
+                  <w:rPr>
+                    <w:rFonts w:ascii="Cambria Math" w:hAnsi="Cambria Math" w:cs="Arial"/>
+                  </w:rPr>
+                  <m:t>0</m:t>
+                </m:r>
+              </m:sub>
+            </m:sSub>
+            <m:r>
+              <w:rPr>
+                <w:rFonts w:ascii="Cambria Math" w:hAnsi="Cambria Math" w:cs="Arial"/>
+              </w:rPr>
+              <m:t xml:space="preserve">, …, </m:t>
+            </m:r>
+            <m:sSub>
+              <m:sSubPr>
+                <m:ctrlPr>
+                  <w:rPr>
+                    <w:rFonts w:ascii="Cambria Math" w:hAnsi="Cambria Math" w:cs="Arial"/>
+                    <w:i/>
+                  </w:rPr>
+                </m:ctrlPr>
+              </m:sSubPr>
+              <m:e>
+                <m:r>
+                  <w:rPr>
+                    <w:rFonts w:ascii="Cambria Math" w:hAnsi="Cambria Math" w:cs="Arial"/>
+                  </w:rPr>
+                  <m:t>Z</m:t>
+                </m:r>
+              </m:e>
+              <m:sub>
+                <m:r>
+                  <w:rPr>
+                    <w:rFonts w:ascii="Cambria Math" w:hAnsi="Cambria Math" w:cs="Arial"/>
+                  </w:rPr>
+                  <m:t>k-1</m:t>
+                </m:r>
+              </m:sub>
+            </m:sSub>
+          </m:e>
+        </m:d>
+      </m:oMath>
+      <w:r>
+        <w:rPr>
+          <w:rFonts w:ascii="Arial" w:hAnsi="Arial" w:cs="Arial"/>
+        </w:rPr>
+        <w:t xml:space="preserve"> puede ser tratada como una constante de normalización </w:t>
+      </w:r>
+      <m:oMath>
+        <m:r>
+          <w:rPr>
+            <w:rFonts w:ascii="Cambria Math" w:hAnsi="Cambria Math" w:cs="Arial"/>
+          </w:rPr>
+          <m:t>η</m:t>
+        </m:r>
+      </m:oMath>
+      <w:r>
+        <w:rPr>
+          <w:rFonts w:ascii="Arial" w:hAnsi="Arial" w:cs="Arial"/>
+        </w:rPr>
+        <w:t>, tal que:</w:t>
+      </w:r>
+    </w:p>
+    <w:p>
+      <w:pPr>
+        <w:pStyle w:val="Sinespaciado"/>
+        <w:spacing w:line="360" w:lineRule="auto"/>
+        <w:ind w:left="720" w:firstLine="696"/>
+        <w:jc w:val="both"/>
+        <w:rPr>
+          <w:rFonts w:ascii="Arial" w:hAnsi="Arial" w:cs="Arial"/>
+        </w:rPr>
+      </w:pPr>
+      <m:oMathPara>
+        <m:oMath>
+          <m:r>
+            <w:rPr>
+              <w:rFonts w:ascii="Cambria Math" w:hAnsi="Cambria Math" w:cs="Arial"/>
+            </w:rPr>
+            <m:t>η=</m:t>
+          </m:r>
+          <m:f>
+            <m:fPr>
+              <m:ctrlPr>
+                <w:rPr>
+                  <w:rFonts w:ascii="Cambria Math" w:hAnsi="Cambria Math" w:cs="Arial"/>
+                  <w:i/>
+                </w:rPr>
+              </m:ctrlPr>
+            </m:fPr>
+            <m:num>
+              <m:r>
+                <w:rPr>
+                  <w:rFonts w:ascii="Cambria Math" w:hAnsi="Cambria Math" w:cs="Arial"/>
+                </w:rPr>
+                <m:t>1</m:t>
+              </m:r>
+            </m:num>
+            <m:den>
+              <m:r>
+                <w:rPr>
+                  <w:rFonts w:ascii="Cambria Math" w:hAnsi="Cambria Math" w:cs="Arial"/>
+                </w:rPr>
+                <m:t xml:space="preserve"> </m:t>
+              </m:r>
+              <m:nary>
+                <m:naryPr>
+                  <m:chr m:val="∑"/>
+                  <m:limLoc m:val="undOvr"/>
+                  <m:ctrlPr>
+                    <w:rPr>
+                      <w:rFonts w:ascii="Cambria Math" w:hAnsi="Cambria Math" w:cs="Arial"/>
+                      <w:i/>
+                    </w:rPr>
+                  </m:ctrlPr>
+                </m:naryPr>
+                <m:sub>
+                  <m:r>
+                    <w:rPr>
+                      <w:rFonts w:ascii="Cambria Math" w:hAnsi="Cambria Math" w:cs="Arial"/>
+                    </w:rPr>
+                    <m:t>i=0</m:t>
+                  </m:r>
+                </m:sub>
+                <m:sup>
+                  <m:r>
+                    <w:rPr>
+                      <w:rFonts w:ascii="Cambria Math" w:hAnsi="Cambria Math" w:cs="Arial"/>
+                    </w:rPr>
+                    <m:t>k</m:t>
+                  </m:r>
+                </m:sup>
+                <m:e>
+                  <m:r>
+                    <w:rPr>
+                      <w:rFonts w:ascii="Cambria Math" w:hAnsi="Cambria Math" w:cs="Arial"/>
+                    </w:rPr>
+                    <m:t>P</m:t>
+                  </m:r>
+                  <m:d>
+                    <m:dPr>
+                      <m:ctrlPr>
+                        <w:rPr>
+                          <w:rFonts w:ascii="Cambria Math" w:hAnsi="Cambria Math" w:cs="Arial"/>
+                          <w:i/>
+                        </w:rPr>
+                      </m:ctrlPr>
+                    </m:dPr>
+                    <m:e>
+                      <m:sSub>
+                        <m:sSubPr>
+                          <m:ctrlPr>
+                            <w:rPr>
+                              <w:rFonts w:ascii="Cambria Math" w:hAnsi="Cambria Math" w:cs="Arial"/>
+                              <w:i/>
+                            </w:rPr>
+                          </m:ctrlPr>
+                        </m:sSubPr>
+                        <m:e>
+                          <m:r>
+                            <w:rPr>
+                              <w:rFonts w:ascii="Cambria Math" w:hAnsi="Cambria Math" w:cs="Arial"/>
+                            </w:rPr>
+                            <m:t>X</m:t>
+                          </m:r>
+                        </m:e>
+                        <m:sub>
+                          <m:r>
+                            <w:rPr>
+                              <w:rFonts w:ascii="Cambria Math" w:hAnsi="Cambria Math" w:cs="Arial"/>
+                            </w:rPr>
+                            <m:t>k</m:t>
+                          </m:r>
+                        </m:sub>
+                      </m:sSub>
+                    </m:e>
+                    <m:e>
+                      <m:sSub>
+                        <m:sSubPr>
+                          <m:ctrlPr>
+                            <w:rPr>
+                              <w:rFonts w:ascii="Cambria Math" w:hAnsi="Cambria Math" w:cs="Arial"/>
+                              <w:i/>
+                            </w:rPr>
+                          </m:ctrlPr>
+                        </m:sSubPr>
+                        <m:e>
+                          <m:r>
+                            <w:rPr>
+                              <w:rFonts w:ascii="Cambria Math" w:hAnsi="Cambria Math" w:cs="Arial"/>
+                            </w:rPr>
+                            <m:t>Z</m:t>
+                          </m:r>
+                        </m:e>
+                        <m:sub>
+                          <m:r>
+                            <w:rPr>
+                              <w:rFonts w:ascii="Cambria Math" w:hAnsi="Cambria Math" w:cs="Arial"/>
+                            </w:rPr>
+                            <m:t>i</m:t>
+                          </m:r>
+                        </m:sub>
+                      </m:sSub>
+                    </m:e>
+                  </m:d>
+                </m:e>
+              </m:nary>
+              <m:r>
+                <w:rPr>
+                  <w:rFonts w:ascii="Cambria Math" w:hAnsi="Cambria Math" w:cs="Arial"/>
+                </w:rPr>
+                <m:t>*P</m:t>
+              </m:r>
+              <m:d>
+                <m:dPr>
+                  <m:ctrlPr>
+                    <w:rPr>
+                      <w:rFonts w:ascii="Cambria Math" w:hAnsi="Cambria Math" w:cs="Arial"/>
+                      <w:i/>
+                    </w:rPr>
+                  </m:ctrlPr>
+                </m:dPr>
+                <m:e>
+                  <m:sSub>
+                    <m:sSubPr>
+                      <m:ctrlPr>
+                        <w:rPr>
+                          <w:rFonts w:ascii="Cambria Math" w:hAnsi="Cambria Math" w:cs="Arial"/>
+                          <w:i/>
+                        </w:rPr>
+                      </m:ctrlPr>
+                    </m:sSubPr>
+                    <m:e>
+                      <m:r>
+                        <w:rPr>
+                          <w:rFonts w:ascii="Cambria Math" w:hAnsi="Cambria Math" w:cs="Arial"/>
+                        </w:rPr>
+                        <m:t>Z</m:t>
+                      </m:r>
+                    </m:e>
+                    <m:sub>
+                      <m:r>
+                        <w:rPr>
+                          <w:rFonts w:ascii="Cambria Math" w:hAnsi="Cambria Math" w:cs="Arial"/>
+                        </w:rPr>
+                        <m:t>i</m:t>
+                      </m:r>
+                    </m:sub>
+                  </m:sSub>
+                </m:e>
+              </m:d>
+            </m:den>
+          </m:f>
+        </m:oMath>
+      </m:oMathPara>
+    </w:p>
+    <w:p>
+      <w:pPr>
+        <w:pStyle w:val="Sinespaciado"/>
+        <w:spacing w:line="360" w:lineRule="auto"/>
+        <w:ind w:left="720" w:firstLine="696"/>
+        <w:jc w:val="both"/>
+        <w:rPr>
+          <w:rFonts w:ascii="Arial" w:hAnsi="Arial" w:cs="Arial"/>
+        </w:rPr>
+      </w:pPr>
+      <w:r>
+        <w:rPr>
+          <w:rFonts w:ascii="Arial" w:hAnsi="Arial" w:cs="Arial"/>
+        </w:rPr>
+        <w:t>Por lo cual:</w:t>
+      </w:r>
+    </w:p>
+    <w:p>
+      <w:pPr>
+        <w:pStyle w:val="Sinespaciado"/>
+        <w:spacing w:line="360" w:lineRule="auto"/>
+        <w:jc w:val="center"/>
+        <w:rPr>
+          <w:rFonts w:ascii="Arial" w:hAnsi="Arial" w:cs="Arial"/>
+        </w:rPr>
+      </w:pPr>
+      <m:oMathPara>
+        <m:oMathParaPr>
+          <m:jc m:val="center"/>
+        </m:oMathParaPr>
+        <m:oMath>
+          <m:r>
+            <w:rPr>
+              <w:rFonts w:ascii="Cambria Math" w:hAnsi="Cambria Math" w:cs="Arial"/>
+            </w:rPr>
+            <w:lastRenderedPageBreak/>
+            <m:t>P</m:t>
+          </m:r>
+          <m:d>
+            <m:dPr>
+              <m:ctrlPr>
+                <w:rPr>
+                  <w:rFonts w:ascii="Cambria Math" w:hAnsi="Cambria Math" w:cs="Arial"/>
+                  <w:i/>
+                </w:rPr>
+              </m:ctrlPr>
+            </m:dPr>
+            <m:e>
+              <m:sSub>
+                <m:sSubPr>
+                  <m:ctrlPr>
+                    <w:rPr>
+                      <w:rFonts w:ascii="Cambria Math" w:hAnsi="Cambria Math" w:cs="Arial"/>
+                      <w:i/>
+                    </w:rPr>
+                  </m:ctrlPr>
+                </m:sSubPr>
+                <m:e>
+                  <m:r>
+                    <w:rPr>
+                      <w:rFonts w:ascii="Cambria Math" w:hAnsi="Cambria Math" w:cs="Arial"/>
+                    </w:rPr>
+                    <m:t>X</m:t>
+                  </m:r>
+                </m:e>
+                <m:sub>
+                  <m:r>
+                    <w:rPr>
+                      <w:rFonts w:ascii="Cambria Math" w:hAnsi="Cambria Math" w:cs="Arial"/>
+                    </w:rPr>
+                    <m:t>k</m:t>
+                  </m:r>
+                </m:sub>
+              </m:sSub>
+            </m:e>
+            <m:e>
+              <m:sSub>
+                <m:sSubPr>
+                  <m:ctrlPr>
+                    <w:rPr>
+                      <w:rFonts w:ascii="Cambria Math" w:hAnsi="Cambria Math" w:cs="Arial"/>
+                      <w:i/>
+                    </w:rPr>
+                  </m:ctrlPr>
+                </m:sSubPr>
+                <m:e>
+                  <m:r>
+                    <w:rPr>
+                      <w:rFonts w:ascii="Cambria Math" w:hAnsi="Cambria Math" w:cs="Arial"/>
+                    </w:rPr>
+                    <m:t>Z</m:t>
+                  </m:r>
+                </m:e>
+                <m:sub>
+                  <m:r>
+                    <w:rPr>
+                      <w:rFonts w:ascii="Cambria Math" w:hAnsi="Cambria Math" w:cs="Arial"/>
+                    </w:rPr>
+                    <m:t>k</m:t>
+                  </m:r>
+                </m:sub>
+              </m:sSub>
+              <m:r>
+                <w:rPr>
+                  <w:rFonts w:ascii="Cambria Math" w:hAnsi="Cambria Math" w:cs="Arial"/>
+                </w:rPr>
+                <m:t xml:space="preserve">,…, </m:t>
+              </m:r>
+              <m:sSub>
+                <m:sSubPr>
+                  <m:ctrlPr>
+                    <w:rPr>
+                      <w:rFonts w:ascii="Cambria Math" w:hAnsi="Cambria Math" w:cs="Arial"/>
+                      <w:i/>
+                    </w:rPr>
+                  </m:ctrlPr>
+                </m:sSubPr>
+                <m:e>
+                  <m:r>
+                    <w:rPr>
+                      <w:rFonts w:ascii="Cambria Math" w:hAnsi="Cambria Math" w:cs="Arial"/>
+                    </w:rPr>
+                    <m:t>Z</m:t>
+                  </m:r>
+                </m:e>
+                <m:sub>
+                  <m:r>
+                    <w:rPr>
+                      <w:rFonts w:ascii="Cambria Math" w:hAnsi="Cambria Math" w:cs="Arial"/>
+                    </w:rPr>
+                    <m:t>0</m:t>
+                  </m:r>
+                </m:sub>
+              </m:sSub>
+            </m:e>
+          </m:d>
+          <m:r>
+            <w:rPr>
+              <w:rFonts w:ascii="Cambria Math" w:hAnsi="Cambria Math" w:cs="Arial"/>
+            </w:rPr>
+            <m:t xml:space="preserve">=  </m:t>
+          </m:r>
+          <m:nary>
+            <m:naryPr>
+              <m:chr m:val="∏"/>
+              <m:limLoc m:val="undOvr"/>
+              <m:ctrlPr>
+                <w:rPr>
+                  <w:rFonts w:ascii="Cambria Math" w:hAnsi="Cambria Math" w:cs="Arial"/>
+                  <w:i/>
+                </w:rPr>
+              </m:ctrlPr>
+            </m:naryPr>
+            <m:sub>
+              <m:r>
+                <w:rPr>
+                  <w:rFonts w:ascii="Cambria Math" w:hAnsi="Cambria Math" w:cs="Arial"/>
+                </w:rPr>
+                <m:t>i=1</m:t>
+              </m:r>
+            </m:sub>
+            <m:sup>
+              <m:r>
+                <w:rPr>
+                  <w:rFonts w:ascii="Cambria Math" w:hAnsi="Cambria Math" w:cs="Arial"/>
+                </w:rPr>
+                <m:t>k</m:t>
+              </m:r>
+            </m:sup>
+            <m:e>
+              <m:r>
+                <w:rPr>
+                  <w:rFonts w:ascii="Cambria Math" w:hAnsi="Cambria Math" w:cs="Arial"/>
+                </w:rPr>
+                <m:t>η*P</m:t>
+              </m:r>
+              <m:d>
+                <m:dPr>
+                  <m:ctrlPr>
+                    <w:rPr>
+                      <w:rFonts w:ascii="Cambria Math" w:hAnsi="Cambria Math" w:cs="Arial"/>
+                      <w:i/>
+                    </w:rPr>
+                  </m:ctrlPr>
+                </m:dPr>
+                <m:e>
+                  <m:sSub>
+                    <m:sSubPr>
+                      <m:ctrlPr>
+                        <w:rPr>
+                          <w:rFonts w:ascii="Cambria Math" w:hAnsi="Cambria Math" w:cs="Arial"/>
+                          <w:i/>
+                        </w:rPr>
+                      </m:ctrlPr>
+                    </m:sSubPr>
+                    <m:e>
+                      <m:r>
+                        <w:rPr>
+                          <w:rFonts w:ascii="Cambria Math" w:hAnsi="Cambria Math" w:cs="Arial"/>
+                        </w:rPr>
+                        <m:t>Z</m:t>
+                      </m:r>
+                    </m:e>
+                    <m:sub>
+                      <m:r>
+                        <w:rPr>
+                          <w:rFonts w:ascii="Cambria Math" w:hAnsi="Cambria Math" w:cs="Arial"/>
+                        </w:rPr>
+                        <m:t>i</m:t>
+                      </m:r>
+                    </m:sub>
+                  </m:sSub>
+                </m:e>
+                <m:e>
+                  <m:sSub>
+                    <m:sSubPr>
+                      <m:ctrlPr>
+                        <w:rPr>
+                          <w:rFonts w:ascii="Cambria Math" w:hAnsi="Cambria Math" w:cs="Arial"/>
+                          <w:i/>
+                        </w:rPr>
+                      </m:ctrlPr>
+                    </m:sSubPr>
+                    <m:e>
+                      <m:r>
+                        <w:rPr>
+                          <w:rFonts w:ascii="Cambria Math" w:hAnsi="Cambria Math" w:cs="Arial"/>
+                        </w:rPr>
+                        <m:t>X</m:t>
+                      </m:r>
+                    </m:e>
+                    <m:sub>
+                      <m:r>
+                        <w:rPr>
+                          <w:rFonts w:ascii="Cambria Math" w:hAnsi="Cambria Math" w:cs="Arial"/>
+                        </w:rPr>
+                        <m:t>k</m:t>
+                      </m:r>
+                    </m:sub>
+                  </m:sSub>
+                </m:e>
+              </m:d>
+              <m:r>
+                <w:rPr>
+                  <w:rFonts w:ascii="Cambria Math" w:hAnsi="Cambria Math" w:cs="Arial"/>
+                </w:rPr>
+                <m:t>*P</m:t>
+              </m:r>
+              <m:d>
+                <m:dPr>
+                  <m:ctrlPr>
+                    <w:rPr>
+                      <w:rFonts w:ascii="Cambria Math" w:hAnsi="Cambria Math" w:cs="Arial"/>
+                      <w:i/>
+                    </w:rPr>
+                  </m:ctrlPr>
+                </m:dPr>
+                <m:e>
+                  <m:sSub>
+                    <m:sSubPr>
+                      <m:ctrlPr>
+                        <w:rPr>
+                          <w:rFonts w:ascii="Cambria Math" w:hAnsi="Cambria Math" w:cs="Arial"/>
+                          <w:i/>
+                        </w:rPr>
+                      </m:ctrlPr>
+                    </m:sSubPr>
+                    <m:e>
+                      <m:r>
+                        <w:rPr>
+                          <w:rFonts w:ascii="Cambria Math" w:hAnsi="Cambria Math" w:cs="Arial"/>
+                        </w:rPr>
+                        <m:t>X</m:t>
+                      </m:r>
+                    </m:e>
+                    <m:sub>
+                      <m:r>
+                        <w:rPr>
+                          <w:rFonts w:ascii="Cambria Math" w:hAnsi="Cambria Math" w:cs="Arial"/>
+                        </w:rPr>
+                        <m:t>k</m:t>
+                      </m:r>
+                    </m:sub>
+                  </m:sSub>
+                  <m:r>
+                    <w:rPr>
+                      <w:rFonts w:ascii="Cambria Math" w:hAnsi="Cambria Math" w:cs="Arial"/>
+                    </w:rPr>
+                    <m:t>|</m:t>
+                  </m:r>
+                  <m:sSub>
+                    <m:sSubPr>
+                      <m:ctrlPr>
+                        <w:rPr>
+                          <w:rFonts w:ascii="Cambria Math" w:hAnsi="Cambria Math" w:cs="Arial"/>
+                          <w:i/>
+                        </w:rPr>
+                      </m:ctrlPr>
+                    </m:sSubPr>
+                    <m:e>
+                      <m:r>
+                        <w:rPr>
+                          <w:rFonts w:ascii="Cambria Math" w:hAnsi="Cambria Math" w:cs="Arial"/>
+                        </w:rPr>
+                        <m:t>Z</m:t>
+                      </m:r>
+                    </m:e>
+                    <m:sub>
+                      <m:r>
+                        <w:rPr>
+                          <w:rFonts w:ascii="Cambria Math" w:hAnsi="Cambria Math" w:cs="Arial"/>
+                        </w:rPr>
+                        <m:t>i-1</m:t>
+                      </m:r>
+                    </m:sub>
+                  </m:sSub>
+                  <m:r>
+                    <w:rPr>
+                      <w:rFonts w:ascii="Cambria Math" w:hAnsi="Cambria Math" w:cs="Arial"/>
+                    </w:rPr>
+                    <m:t>,…,</m:t>
+                  </m:r>
+                  <m:sSub>
+                    <m:sSubPr>
+                      <m:ctrlPr>
+                        <w:rPr>
+                          <w:rFonts w:ascii="Cambria Math" w:hAnsi="Cambria Math" w:cs="Arial"/>
+                          <w:i/>
+                        </w:rPr>
+                      </m:ctrlPr>
+                    </m:sSubPr>
+                    <m:e>
+                      <m:r>
+                        <w:rPr>
+                          <w:rFonts w:ascii="Cambria Math" w:hAnsi="Cambria Math" w:cs="Arial"/>
+                        </w:rPr>
+                        <m:t>Z</m:t>
+                      </m:r>
+                    </m:e>
+                    <m:sub>
+                      <m:r>
+                        <w:rPr>
+                          <w:rFonts w:ascii="Cambria Math" w:hAnsi="Cambria Math" w:cs="Arial"/>
+                        </w:rPr>
+                        <m:t>0</m:t>
+                      </m:r>
+                    </m:sub>
+                  </m:sSub>
+                </m:e>
+              </m:d>
+            </m:e>
+          </m:nary>
+        </m:oMath>
+      </m:oMathPara>
+    </w:p>
+    <w:p>
+      <w:pPr>
+        <w:pStyle w:val="Sinespaciado"/>
+        <w:spacing w:line="360" w:lineRule="auto"/>
+        <w:ind w:left="720" w:firstLine="696"/>
+        <w:jc w:val="both"/>
+        <w:rPr>
+          <w:rFonts w:ascii="Arial" w:hAnsi="Arial" w:cs="Arial"/>
+        </w:rPr>
+      </w:pPr>
+      <w:r>
+        <w:rPr>
+          <w:rFonts w:ascii="Arial" w:hAnsi="Arial" w:cs="Arial"/>
+        </w:rPr>
+        <w:t>Para el caso particular del presente trabajo en el que se realizó estimación de posición angular mediante la combinación de datos de los sensores acelerómetro y girosco</w:t>
+      </w:r>
+      <w:r>
+        <w:rPr>
+          <w:rFonts w:ascii="Arial" w:hAnsi="Arial" w:cs="Arial"/>
+        </w:rPr>
+        <w:t>pio, se asume que se cuenta</w:t>
+      </w:r>
+      <w:r>
+        <w:rPr>
+          <w:rFonts w:ascii="Arial" w:hAnsi="Arial" w:cs="Arial"/>
+        </w:rPr>
+        <w:t xml:space="preserve"> con </w:t>
+      </w:r>
+      <w:r>
+        <w:rPr>
+          <w:rFonts w:ascii="Arial" w:hAnsi="Arial" w:cs="Arial"/>
+        </w:rPr>
+        <w:t>observaciones</w:t>
+      </w:r>
+      <w:r>
+        <w:rPr>
+          <w:rFonts w:ascii="Arial" w:hAnsi="Arial" w:cs="Arial"/>
+        </w:rPr>
+        <w:t xml:space="preserve"> </w:t>
+      </w:r>
+      <m:oMath>
+        <m:sSub>
+          <m:sSubPr>
+            <m:ctrlPr>
+              <w:rPr>
+                <w:rFonts w:ascii="Cambria Math" w:hAnsi="Cambria Math" w:cs="Arial"/>
+                <w:i/>
+              </w:rPr>
+            </m:ctrlPr>
+          </m:sSubPr>
+          <m:e>
+            <m:r>
+              <w:rPr>
+                <w:rFonts w:ascii="Cambria Math" w:hAnsi="Cambria Math" w:cs="Arial"/>
+              </w:rPr>
+              <m:t>Z</m:t>
+            </m:r>
+          </m:e>
+          <m:sub>
+            <m:r>
+              <w:rPr>
+                <w:rFonts w:ascii="Cambria Math" w:hAnsi="Cambria Math" w:cs="Arial"/>
+              </w:rPr>
+              <m:t>G</m:t>
+            </m:r>
+          </m:sub>
+        </m:sSub>
+      </m:oMath>
+      <w:r>
+        <w:rPr>
+          <w:rFonts w:ascii="Arial" w:hAnsi="Arial" w:cs="Arial"/>
+        </w:rPr>
+        <w:t xml:space="preserve"> y </w:t>
+      </w:r>
+      <m:oMath>
+        <m:sSub>
+          <m:sSubPr>
+            <m:ctrlPr>
+              <w:rPr>
+                <w:rFonts w:ascii="Cambria Math" w:hAnsi="Cambria Math" w:cs="Arial"/>
+                <w:i/>
+              </w:rPr>
+            </m:ctrlPr>
+          </m:sSubPr>
+          <m:e>
+            <m:r>
+              <w:rPr>
+                <w:rFonts w:ascii="Cambria Math" w:hAnsi="Cambria Math" w:cs="Arial"/>
+              </w:rPr>
+              <m:t>Z</m:t>
+            </m:r>
+          </m:e>
+          <m:sub>
+            <m:r>
+              <w:rPr>
+                <w:rFonts w:ascii="Cambria Math" w:hAnsi="Cambria Math" w:cs="Arial"/>
+              </w:rPr>
+              <m:t>A</m:t>
+            </m:r>
+          </m:sub>
+        </m:sSub>
+      </m:oMath>
+      <w:r>
+        <w:rPr>
+          <w:rFonts w:ascii="Arial" w:hAnsi="Arial" w:cs="Arial"/>
+        </w:rPr>
+        <w:t xml:space="preserve"> para cada </w:t>
+      </w:r>
+      <m:oMath>
+        <m:sSub>
+          <m:sSubPr>
+            <m:ctrlPr>
+              <w:rPr>
+                <w:rFonts w:ascii="Cambria Math" w:hAnsi="Cambria Math" w:cs="Arial"/>
+                <w:i/>
+              </w:rPr>
+            </m:ctrlPr>
+          </m:sSubPr>
+          <m:e>
+            <m:r>
+              <w:rPr>
+                <w:rFonts w:ascii="Cambria Math" w:hAnsi="Cambria Math" w:cs="Arial"/>
+              </w:rPr>
+              <m:t>X</m:t>
+            </m:r>
+          </m:e>
+          <m:sub>
+            <m:r>
+              <w:rPr>
+                <w:rFonts w:ascii="Cambria Math" w:hAnsi="Cambria Math" w:cs="Arial"/>
+              </w:rPr>
+              <m:t>k</m:t>
+            </m:r>
+          </m:sub>
+        </m:sSub>
+      </m:oMath>
+      <w:r>
+        <w:rPr>
+          <w:rFonts w:ascii="Arial" w:hAnsi="Arial" w:cs="Arial"/>
+        </w:rPr>
+        <w:t>, por lo cual el modelo se reduce a:</w:t>
+      </w:r>
+    </w:p>
+    <w:p>
+      <w:pPr>
+        <w:pStyle w:val="Sinespaciado"/>
+        <w:spacing w:line="360" w:lineRule="auto"/>
+        <w:jc w:val="center"/>
+        <w:rPr>
+          <w:rFonts w:ascii="Arial" w:hAnsi="Arial" w:cs="Arial"/>
+        </w:rPr>
+      </w:pPr>
+      <m:oMathPara>
+        <m:oMathParaPr>
+          <m:jc m:val="center"/>
+        </m:oMathParaPr>
+        <m:oMath>
+          <m:r>
+            <w:rPr>
+              <w:rFonts w:ascii="Cambria Math" w:hAnsi="Cambria Math" w:cs="Arial"/>
+            </w:rPr>
+            <m:t>P</m:t>
+          </m:r>
+          <m:d>
+            <m:dPr>
+              <m:ctrlPr>
+                <w:rPr>
+                  <w:rFonts w:ascii="Cambria Math" w:hAnsi="Cambria Math" w:cs="Arial"/>
+                  <w:i/>
+                </w:rPr>
+              </m:ctrlPr>
+            </m:dPr>
+            <m:e>
+              <m:sSub>
+                <m:sSubPr>
+                  <m:ctrlPr>
+                    <w:rPr>
+                      <w:rFonts w:ascii="Cambria Math" w:hAnsi="Cambria Math" w:cs="Arial"/>
+                      <w:i/>
+                    </w:rPr>
+                  </m:ctrlPr>
+                </m:sSubPr>
+                <m:e>
+                  <m:r>
+                    <w:rPr>
+                      <w:rFonts w:ascii="Cambria Math" w:hAnsi="Cambria Math" w:cs="Arial"/>
+                    </w:rPr>
+                    <m:t>X</m:t>
+                  </m:r>
+                </m:e>
+                <m:sub>
+                  <m:r>
+                    <w:rPr>
+                      <w:rFonts w:ascii="Cambria Math" w:hAnsi="Cambria Math" w:cs="Arial"/>
+                    </w:rPr>
+                    <m:t>k</m:t>
+                  </m:r>
+                </m:sub>
+              </m:sSub>
+            </m:e>
+            <m:e>
+              <m:sSub>
+                <m:sSubPr>
+                  <m:ctrlPr>
+                    <w:rPr>
+                      <w:rFonts w:ascii="Cambria Math" w:hAnsi="Cambria Math" w:cs="Arial"/>
+                      <w:i/>
+                    </w:rPr>
+                  </m:ctrlPr>
+                </m:sSubPr>
+                <m:e>
+                  <m:r>
+                    <w:rPr>
+                      <w:rFonts w:ascii="Cambria Math" w:hAnsi="Cambria Math" w:cs="Arial"/>
+                    </w:rPr>
+                    <m:t>Z</m:t>
+                  </m:r>
+                </m:e>
+                <m:sub>
+                  <m:r>
+                    <w:rPr>
+                      <w:rFonts w:ascii="Cambria Math" w:hAnsi="Cambria Math" w:cs="Arial"/>
+                    </w:rPr>
+                    <m:t>G</m:t>
+                  </m:r>
+                </m:sub>
+              </m:sSub>
+            </m:e>
+          </m:d>
+          <m:r>
+            <w:rPr>
+              <w:rFonts w:ascii="Cambria Math" w:hAnsi="Cambria Math" w:cs="Arial"/>
+            </w:rPr>
+            <m:t xml:space="preserve">=  </m:t>
+          </m:r>
+          <m:sSub>
+            <m:sSubPr>
+              <m:ctrlPr>
+                <w:rPr>
+                  <w:rFonts w:ascii="Cambria Math" w:hAnsi="Cambria Math" w:cs="Arial"/>
+                  <w:i/>
+                </w:rPr>
+              </m:ctrlPr>
+            </m:sSubPr>
+            <m:e>
+              <m:r>
+                <w:rPr>
+                  <w:rFonts w:ascii="Cambria Math" w:hAnsi="Cambria Math" w:cs="Arial"/>
+                </w:rPr>
+                <m:t>η</m:t>
+              </m:r>
+            </m:e>
+            <m:sub>
+              <m:r>
+                <w:rPr>
+                  <w:rFonts w:ascii="Cambria Math" w:hAnsi="Cambria Math" w:cs="Arial"/>
+                </w:rPr>
+                <m:t>G</m:t>
+              </m:r>
+            </m:sub>
+          </m:sSub>
+          <m:r>
+            <w:rPr>
+              <w:rFonts w:ascii="Cambria Math" w:hAnsi="Cambria Math" w:cs="Arial"/>
+            </w:rPr>
+            <m:t>*P</m:t>
+          </m:r>
+          <m:d>
+            <m:dPr>
+              <m:ctrlPr>
+                <w:rPr>
+                  <w:rFonts w:ascii="Cambria Math" w:hAnsi="Cambria Math" w:cs="Arial"/>
+                  <w:i/>
+                </w:rPr>
+              </m:ctrlPr>
+            </m:dPr>
+            <m:e>
+              <m:sSub>
+                <m:sSubPr>
+                  <m:ctrlPr>
+                    <w:rPr>
+                      <w:rFonts w:ascii="Cambria Math" w:hAnsi="Cambria Math" w:cs="Arial"/>
+                      <w:i/>
+                    </w:rPr>
+                  </m:ctrlPr>
+                </m:sSubPr>
+                <m:e>
+                  <m:r>
+                    <w:rPr>
+                      <w:rFonts w:ascii="Cambria Math" w:hAnsi="Cambria Math" w:cs="Arial"/>
+                    </w:rPr>
+                    <m:t>Z</m:t>
+                  </m:r>
+                </m:e>
+                <m:sub>
+                  <m:r>
+                    <w:rPr>
+                      <w:rFonts w:ascii="Cambria Math" w:hAnsi="Cambria Math" w:cs="Arial"/>
+                    </w:rPr>
+                    <m:t>G</m:t>
+                  </m:r>
+                </m:sub>
+              </m:sSub>
+            </m:e>
+            <m:e>
+              <m:sSub>
+                <m:sSubPr>
+                  <m:ctrlPr>
+                    <w:rPr>
+                      <w:rFonts w:ascii="Cambria Math" w:hAnsi="Cambria Math" w:cs="Arial"/>
+                      <w:i/>
+                    </w:rPr>
+                  </m:ctrlPr>
+                </m:sSubPr>
+                <m:e>
+                  <m:r>
+                    <w:rPr>
+                      <w:rFonts w:ascii="Cambria Math" w:hAnsi="Cambria Math" w:cs="Arial"/>
+                    </w:rPr>
+                    <m:t>X</m:t>
+                  </m:r>
+                </m:e>
+                <m:sub>
+                  <m:r>
+                    <w:rPr>
+                      <w:rFonts w:ascii="Cambria Math" w:hAnsi="Cambria Math" w:cs="Arial"/>
+                    </w:rPr>
+                    <m:t>k</m:t>
+                  </m:r>
+                </m:sub>
+              </m:sSub>
+            </m:e>
+          </m:d>
+          <m:r>
+            <w:rPr>
+              <w:rFonts w:ascii="Cambria Math" w:hAnsi="Cambria Math" w:cs="Arial"/>
+            </w:rPr>
+            <m:t>*P</m:t>
+          </m:r>
+          <m:d>
+            <m:dPr>
+              <m:ctrlPr>
+                <w:rPr>
+                  <w:rFonts w:ascii="Cambria Math" w:hAnsi="Cambria Math" w:cs="Arial"/>
+                  <w:i/>
+                </w:rPr>
+              </m:ctrlPr>
+            </m:dPr>
+            <m:e>
+              <m:sSub>
+                <m:sSubPr>
+                  <m:ctrlPr>
+                    <w:rPr>
+                      <w:rFonts w:ascii="Cambria Math" w:hAnsi="Cambria Math" w:cs="Arial"/>
+                      <w:i/>
+                    </w:rPr>
+                  </m:ctrlPr>
+                </m:sSubPr>
+                <m:e>
+                  <m:r>
+                    <w:rPr>
+                      <w:rFonts w:ascii="Cambria Math" w:hAnsi="Cambria Math" w:cs="Arial"/>
+                    </w:rPr>
+                    <m:t>X</m:t>
+                  </m:r>
+                </m:e>
+                <m:sub>
+                  <m:r>
+                    <w:rPr>
+                      <w:rFonts w:ascii="Cambria Math" w:hAnsi="Cambria Math" w:cs="Arial"/>
+                    </w:rPr>
+                    <m:t>k</m:t>
+                  </m:r>
+                </m:sub>
+              </m:sSub>
+            </m:e>
+          </m:d>
+        </m:oMath>
+      </m:oMathPara>
+    </w:p>
+    <w:p>
+      <w:pPr>
+        <w:pStyle w:val="Sinespaciado"/>
+        <w:spacing w:line="360" w:lineRule="auto"/>
+        <w:jc w:val="center"/>
+        <w:rPr>
+          <w:rFonts w:ascii="Arial" w:hAnsi="Arial" w:cs="Arial"/>
+        </w:rPr>
+      </w:pPr>
+      <m:oMathPara>
+        <m:oMathParaPr>
+          <m:jc m:val="center"/>
+        </m:oMathParaPr>
+        <m:oMath>
+          <m:r>
+            <w:rPr>
+              <w:rFonts w:ascii="Cambria Math" w:hAnsi="Cambria Math" w:cs="Arial"/>
+            </w:rPr>
+            <m:t>P</m:t>
+          </m:r>
+          <m:d>
+            <m:dPr>
+              <m:ctrlPr>
+                <w:rPr>
+                  <w:rFonts w:ascii="Cambria Math" w:hAnsi="Cambria Math" w:cs="Arial"/>
+                  <w:i/>
+                </w:rPr>
+              </m:ctrlPr>
+            </m:dPr>
+            <m:e>
+              <m:sSub>
+                <m:sSubPr>
+                  <m:ctrlPr>
+                    <w:rPr>
+                      <w:rFonts w:ascii="Cambria Math" w:hAnsi="Cambria Math" w:cs="Arial"/>
+                      <w:i/>
+                    </w:rPr>
+                  </m:ctrlPr>
+                </m:sSubPr>
+                <m:e>
+                  <m:r>
+                    <w:rPr>
+                      <w:rFonts w:ascii="Cambria Math" w:hAnsi="Cambria Math" w:cs="Arial"/>
+                    </w:rPr>
+                    <m:t>X</m:t>
+                  </m:r>
+                </m:e>
+                <m:sub>
+                  <m:r>
+                    <w:rPr>
+                      <w:rFonts w:ascii="Cambria Math" w:hAnsi="Cambria Math" w:cs="Arial"/>
+                    </w:rPr>
+                    <m:t>k</m:t>
+                  </m:r>
+                </m:sub>
+              </m:sSub>
+            </m:e>
+            <m:e>
+              <m:sSub>
+                <m:sSubPr>
+                  <m:ctrlPr>
+                    <w:rPr>
+                      <w:rFonts w:ascii="Cambria Math" w:hAnsi="Cambria Math" w:cs="Arial"/>
+                      <w:i/>
+                    </w:rPr>
+                  </m:ctrlPr>
+                </m:sSubPr>
+                <m:e>
+                  <m:r>
+                    <w:rPr>
+                      <w:rFonts w:ascii="Cambria Math" w:hAnsi="Cambria Math" w:cs="Arial"/>
+                    </w:rPr>
+                    <m:t>Z</m:t>
+                  </m:r>
+                </m:e>
+                <m:sub>
+                  <m:r>
+                    <w:rPr>
+                      <w:rFonts w:ascii="Cambria Math" w:hAnsi="Cambria Math" w:cs="Arial"/>
+                    </w:rPr>
+                    <m:t>A</m:t>
+                  </m:r>
+                </m:sub>
+              </m:sSub>
+            </m:e>
+          </m:d>
+          <m:r>
+            <w:rPr>
+              <w:rFonts w:ascii="Cambria Math" w:hAnsi="Cambria Math" w:cs="Arial"/>
+            </w:rPr>
+            <m:t xml:space="preserve">=  </m:t>
+          </m:r>
+          <m:sSub>
+            <m:sSubPr>
+              <m:ctrlPr>
+                <w:rPr>
+                  <w:rFonts w:ascii="Cambria Math" w:hAnsi="Cambria Math" w:cs="Arial"/>
+                  <w:i/>
+                </w:rPr>
+              </m:ctrlPr>
+            </m:sSubPr>
+            <m:e>
+              <m:r>
+                <w:rPr>
+                  <w:rFonts w:ascii="Cambria Math" w:hAnsi="Cambria Math" w:cs="Arial"/>
+                </w:rPr>
+                <m:t>η</m:t>
+              </m:r>
+            </m:e>
+            <m:sub>
+              <m:r>
+                <w:rPr>
+                  <w:rFonts w:ascii="Cambria Math" w:hAnsi="Cambria Math" w:cs="Arial"/>
+                </w:rPr>
+                <m:t>A</m:t>
+              </m:r>
+            </m:sub>
+          </m:sSub>
+          <m:r>
+            <w:rPr>
+              <w:rFonts w:ascii="Cambria Math" w:hAnsi="Cambria Math" w:cs="Arial"/>
+            </w:rPr>
+            <m:t>*P</m:t>
+          </m:r>
+          <m:d>
+            <m:dPr>
+              <m:ctrlPr>
+                <w:rPr>
+                  <w:rFonts w:ascii="Cambria Math" w:hAnsi="Cambria Math" w:cs="Arial"/>
+                  <w:i/>
+                </w:rPr>
+              </m:ctrlPr>
+            </m:dPr>
+            <m:e>
+              <m:sSub>
+                <m:sSubPr>
+                  <m:ctrlPr>
+                    <w:rPr>
+                      <w:rFonts w:ascii="Cambria Math" w:hAnsi="Cambria Math" w:cs="Arial"/>
+                      <w:i/>
+                    </w:rPr>
+                  </m:ctrlPr>
+                </m:sSubPr>
+                <m:e>
+                  <m:r>
+                    <w:rPr>
+                      <w:rFonts w:ascii="Cambria Math" w:hAnsi="Cambria Math" w:cs="Arial"/>
+                    </w:rPr>
+                    <m:t>Z</m:t>
+                  </m:r>
+                </m:e>
+                <m:sub>
+                  <m:r>
+                    <w:rPr>
+                      <w:rFonts w:ascii="Cambria Math" w:hAnsi="Cambria Math" w:cs="Arial"/>
+                    </w:rPr>
+                    <m:t>A</m:t>
+                  </m:r>
+                </m:sub>
+              </m:sSub>
+            </m:e>
+            <m:e>
+              <m:sSub>
+                <m:sSubPr>
+                  <m:ctrlPr>
+                    <w:rPr>
+                      <w:rFonts w:ascii="Cambria Math" w:hAnsi="Cambria Math" w:cs="Arial"/>
+                      <w:i/>
+                    </w:rPr>
+                  </m:ctrlPr>
+                </m:sSubPr>
+                <m:e>
+                  <m:r>
+                    <w:rPr>
+                      <w:rFonts w:ascii="Cambria Math" w:hAnsi="Cambria Math" w:cs="Arial"/>
+                    </w:rPr>
+                    <m:t>X</m:t>
+                  </m:r>
+                </m:e>
+                <m:sub>
+                  <m:r>
+                    <w:rPr>
+                      <w:rFonts w:ascii="Cambria Math" w:hAnsi="Cambria Math" w:cs="Arial"/>
+                    </w:rPr>
+                    <m:t>k</m:t>
+                  </m:r>
+                </m:sub>
+              </m:sSub>
+            </m:e>
+          </m:d>
+          <m:r>
+            <w:rPr>
+              <w:rFonts w:ascii="Cambria Math" w:hAnsi="Cambria Math" w:cs="Arial"/>
+            </w:rPr>
+            <m:t>*P</m:t>
+          </m:r>
+          <m:d>
+            <m:dPr>
+              <m:ctrlPr>
+                <w:rPr>
+                  <w:rFonts w:ascii="Cambria Math" w:hAnsi="Cambria Math" w:cs="Arial"/>
+                  <w:i/>
+                </w:rPr>
+              </m:ctrlPr>
+            </m:dPr>
+            <m:e>
+              <m:sSub>
+                <m:sSubPr>
+                  <m:ctrlPr>
+                    <w:rPr>
+                      <w:rFonts w:ascii="Cambria Math" w:hAnsi="Cambria Math" w:cs="Arial"/>
+                      <w:i/>
+                    </w:rPr>
+                  </m:ctrlPr>
+                </m:sSubPr>
+                <m:e>
+                  <m:r>
+                    <w:rPr>
+                      <w:rFonts w:ascii="Cambria Math" w:hAnsi="Cambria Math" w:cs="Arial"/>
+                    </w:rPr>
+                    <m:t>X</m:t>
+                  </m:r>
+                </m:e>
+                <m:sub>
+                  <m:r>
+                    <w:rPr>
+                      <w:rFonts w:ascii="Cambria Math" w:hAnsi="Cambria Math" w:cs="Arial"/>
+                    </w:rPr>
+                    <m:t>k</m:t>
+                  </m:r>
+                </m:sub>
+              </m:sSub>
+            </m:e>
+          </m:d>
+        </m:oMath>
+      </m:oMathPara>
+    </w:p>
+    <w:p>
+      <w:pPr>
+        <w:pStyle w:val="Sinespaciado"/>
+        <w:spacing w:line="360" w:lineRule="auto"/>
+        <w:jc w:val="center"/>
+        <w:rPr>
+          <w:rFonts w:ascii="Arial" w:hAnsi="Arial" w:cs="Arial"/>
+        </w:rPr>
+      </w:pPr>
+    </w:p>
+    <w:p>
+      <w:pPr>
+        <w:pStyle w:val="Sinespaciado"/>
+        <w:spacing w:line="360" w:lineRule="auto"/>
+        <w:jc w:val="center"/>
+        <w:rPr>
+          <w:rFonts w:ascii="Arial" w:hAnsi="Arial" w:cs="Arial"/>
+        </w:rPr>
+      </w:pPr>
+    </w:p>
+    <w:p>
+      <w:pPr>
+        <w:pStyle w:val="Sinespaciado"/>
+        <w:spacing w:line="360" w:lineRule="auto"/>
+        <w:jc w:val="center"/>
+        <w:rPr>
+          <w:rFonts w:ascii="Arial" w:hAnsi="Arial" w:cs="Arial"/>
+        </w:rPr>
+      </w:pPr>
+    </w:p>
+    <w:p>
+      <w:pPr>
+        <w:pStyle w:val="Sinespaciado"/>
+        <w:spacing w:line="360" w:lineRule="auto"/>
+        <w:ind w:left="720" w:firstLine="696"/>
+        <w:jc w:val="both"/>
+        <w:rPr>
+          <w:rFonts w:ascii="Arial" w:hAnsi="Arial" w:cs="Arial"/>
+          <w:b/>
         </w:rPr>
       </w:pPr>
     </w:p>
@@ -3845,17 +8729,8 @@
           <w:rFonts w:ascii="Arial" w:hAnsi="Arial" w:cs="Arial"/>
           <w:b/>
         </w:rPr>
-        <w:t xml:space="preserve"> de altura del </w:t>
-      </w:r>
-      <w:proofErr w:type="spellStart"/>
-      <w:r>
-        <w:rPr>
-          <w:rFonts w:ascii="Arial" w:hAnsi="Arial" w:cs="Arial"/>
-          <w:b/>
-        </w:rPr>
-        <w:t>cuadricóptero</w:t>
-      </w:r>
-      <w:proofErr w:type="spellEnd"/>
+        <w:t xml:space="preserve"> de altura del cuadricóptero</w:t>
+      </w:r>
     </w:p>
     <w:p>
       <w:pPr>
@@ -3929,36 +8804,8 @@
           <w:b/>
           <w:u w:val="single"/>
         </w:rPr>
-        <w:t>Filtrado de los datos</w:t>
-      </w:r>
-      <w:proofErr w:type="gramStart"/>
-      <w:r>
-        <w:rPr>
-          <w:rFonts w:ascii="Arial" w:hAnsi="Arial" w:cs="Arial"/>
-          <w:b/>
-          <w:u w:val="single"/>
-        </w:rPr>
-        <w:t>?</w:t>
-      </w:r>
-      <w:proofErr w:type="gramEnd"/>
-      <w:r>
-        <w:rPr>
-          <w:rFonts w:ascii="Arial" w:hAnsi="Arial" w:cs="Arial"/>
-          <w:b/>
-          <w:u w:val="single"/>
-        </w:rPr>
-        <w:t xml:space="preserve"> Validación de posición angular al calcular la altura en vuelo</w:t>
-      </w:r>
-      <w:proofErr w:type="gramStart"/>
-      <w:r>
-        <w:rPr>
-          <w:rFonts w:ascii="Arial" w:hAnsi="Arial" w:cs="Arial"/>
-          <w:b/>
-          <w:u w:val="single"/>
-        </w:rPr>
-        <w:t>?</w:t>
-      </w:r>
-      <w:proofErr w:type="gramEnd"/>
+        <w:t>Filtrado de los datos? Validación de posición angular al calcular la altura en vuelo?</w:t>
+      </w:r>
     </w:p>
     <w:p>
       <w:pPr>
@@ -4306,6 +9153,7 @@
           <w:b/>
           <w:i/>
         </w:rPr>
+        <w:lastRenderedPageBreak/>
         <w:t>Descripción del módulo de comunicación serial</w:t>
       </w:r>
     </w:p>
@@ -4354,18 +9202,8 @@
           <w:b/>
           <w:i/>
         </w:rPr>
-        <w:t xml:space="preserve">Montaje para la ejecución de pruebas en un solo eje del </w:t>
-      </w:r>
-      <w:proofErr w:type="spellStart"/>
-      <w:r>
-        <w:rPr>
-          <w:rFonts w:ascii="Arial" w:hAnsi="Arial" w:cs="Arial"/>
-          <w:b/>
-          <w:i/>
-        </w:rPr>
-        <w:t>cuadricóptero</w:t>
-      </w:r>
-      <w:proofErr w:type="spellEnd"/>
+        <w:t>Montaje para la ejecución de pruebas en un solo eje del cuadricóptero</w:t>
+      </w:r>
     </w:p>
     <w:p>
       <w:pPr>
@@ -4390,7 +9228,6 @@
           <w:i/>
           <w:u w:val="single"/>
         </w:rPr>
-        <w:lastRenderedPageBreak/>
         <w:t>Montaje para la ejecución</w:t>
       </w:r>
       <w:r>
@@ -4402,7 +9239,6 @@
         </w:rPr>
         <w:t xml:space="preserve"> de pruebas en vuelo restringido</w:t>
       </w:r>
-      <w:proofErr w:type="gramStart"/>
       <w:r>
         <w:rPr>
           <w:rFonts w:ascii="Arial" w:hAnsi="Arial" w:cs="Arial"/>
@@ -4412,7 +9248,6 @@
         </w:rPr>
         <w:t>?</w:t>
       </w:r>
-      <w:proofErr w:type="gramEnd"/>
     </w:p>
     <w:p>
       <w:pPr>
@@ -4455,19 +9290,8 @@
           <w:i/>
           <w:u w:val="single"/>
         </w:rPr>
-        <w:t xml:space="preserve"> libre</w:t>
-      </w:r>
-      <w:proofErr w:type="gramStart"/>
-      <w:r>
-        <w:rPr>
-          <w:rFonts w:ascii="Arial" w:hAnsi="Arial" w:cs="Arial"/>
-          <w:b/>
-          <w:i/>
-          <w:u w:val="single"/>
-        </w:rPr>
-        <w:t>?</w:t>
-      </w:r>
-      <w:proofErr w:type="gramEnd"/>
+        <w:t xml:space="preserve"> libre?</w:t>
+      </w:r>
     </w:p>
     <w:sectPr>
       <w:pgSz w:w="12240" w:h="15840"/>

--- a/Documento/Capítulo 4 - Desarrollo.docx
+++ b/Documento/Capítulo 4 - Desarrollo.docx
@@ -25,12 +25,14 @@
         <w:rPr>
           <w:rFonts w:ascii="Arial" w:hAnsi="Arial" w:cs="Arial"/>
           <w:b/>
-        </w:rPr>
-      </w:pPr>
-      <w:r>
-        <w:rPr>
-          <w:rFonts w:ascii="Arial" w:hAnsi="Arial" w:cs="Arial"/>
-          <w:b/>
+          <w:highlight w:val="yellow"/>
+        </w:rPr>
+      </w:pPr>
+      <w:r>
+        <w:rPr>
+          <w:rFonts w:ascii="Arial" w:hAnsi="Arial" w:cs="Arial"/>
+          <w:b/>
+          <w:highlight w:val="yellow"/>
         </w:rPr>
         <w:t>Circuito de control de motores</w:t>
       </w:r>
@@ -47,6 +49,7 @@
           <w:rFonts w:ascii="Arial" w:hAnsi="Arial" w:cs="Arial"/>
           <w:b/>
           <w:i/>
+          <w:highlight w:val="green"/>
         </w:rPr>
       </w:pPr>
       <w:r>
@@ -54,9 +57,113 @@
           <w:rFonts w:ascii="Arial" w:hAnsi="Arial" w:cs="Arial"/>
           <w:b/>
           <w:i/>
+          <w:highlight w:val="green"/>
         </w:rPr>
         <w:t>Circuito de lógica, sensores y comunicación</w:t>
       </w:r>
+    </w:p>
+    <w:p>
+      <w:pPr>
+        <w:pStyle w:val="Sinespaciado"/>
+        <w:spacing w:line="360" w:lineRule="auto"/>
+        <w:ind w:left="720"/>
+        <w:jc w:val="both"/>
+        <w:rPr>
+          <w:rFonts w:ascii="Arial" w:hAnsi="Arial" w:cs="Arial"/>
+        </w:rPr>
+      </w:pPr>
+      <w:r>
+        <w:rPr>
+          <w:rFonts w:ascii="Arial" w:hAnsi="Arial" w:cs="Arial"/>
+        </w:rPr>
+        <w:t xml:space="preserve">Permite juntar en una misma placa un </w:t>
+      </w:r>
+      <w:proofErr w:type="spellStart"/>
+      <w:r>
+        <w:rPr>
+          <w:rFonts w:ascii="Arial" w:hAnsi="Arial" w:cs="Arial"/>
+        </w:rPr>
+        <w:t>Arduino</w:t>
+      </w:r>
+      <w:proofErr w:type="spellEnd"/>
+      <w:r>
+        <w:rPr>
+          <w:rFonts w:ascii="Arial" w:hAnsi="Arial" w:cs="Arial"/>
+        </w:rPr>
+        <w:t xml:space="preserve"> Nano, la IMU, un </w:t>
+      </w:r>
+      <w:proofErr w:type="spellStart"/>
+      <w:r>
+        <w:rPr>
+          <w:rFonts w:ascii="Arial" w:hAnsi="Arial" w:cs="Arial"/>
+        </w:rPr>
+        <w:t>barrel</w:t>
+      </w:r>
+      <w:proofErr w:type="spellEnd"/>
+      <w:r>
+        <w:rPr>
+          <w:rFonts w:ascii="Arial" w:hAnsi="Arial" w:cs="Arial"/>
+        </w:rPr>
+        <w:t xml:space="preserve"> </w:t>
+      </w:r>
+      <w:proofErr w:type="spellStart"/>
+      <w:r>
+        <w:rPr>
+          <w:rFonts w:ascii="Arial" w:hAnsi="Arial" w:cs="Arial"/>
+        </w:rPr>
+        <w:t>plug</w:t>
+      </w:r>
+      <w:proofErr w:type="spellEnd"/>
+      <w:r>
+        <w:rPr>
+          <w:rFonts w:ascii="Arial" w:hAnsi="Arial" w:cs="Arial"/>
+        </w:rPr>
+        <w:t xml:space="preserve"> y conexiones (pin </w:t>
+      </w:r>
+      <w:proofErr w:type="spellStart"/>
+      <w:r>
+        <w:rPr>
+          <w:rFonts w:ascii="Arial" w:hAnsi="Arial" w:cs="Arial"/>
+        </w:rPr>
+        <w:t>headers</w:t>
+      </w:r>
+      <w:proofErr w:type="spellEnd"/>
+      <w:r>
+        <w:rPr>
+          <w:rFonts w:ascii="Arial" w:hAnsi="Arial" w:cs="Arial"/>
+        </w:rPr>
+        <w:t xml:space="preserve">) para los motores, XBEE y ultrasonido. Pequeño, robusto, simple, diseño de una </w:t>
+      </w:r>
+      <w:proofErr w:type="spellStart"/>
+      <w:r>
+        <w:rPr>
+          <w:rFonts w:ascii="Arial" w:hAnsi="Arial" w:cs="Arial"/>
+        </w:rPr>
+        <w:t>sóla</w:t>
+      </w:r>
+      <w:proofErr w:type="spellEnd"/>
+      <w:r>
+        <w:rPr>
+          <w:rFonts w:ascii="Arial" w:hAnsi="Arial" w:cs="Arial"/>
+        </w:rPr>
+        <w:t xml:space="preserve"> capa. Amortiguación mediante goma espuma de muebles. </w:t>
+      </w:r>
+      <w:r>
+        <w:rPr>
+          <w:rFonts w:ascii="Arial" w:hAnsi="Arial" w:cs="Arial"/>
+          <w:highlight w:val="yellow"/>
+        </w:rPr>
+        <w:t>Qué más</w:t>
+      </w:r>
+      <w:proofErr w:type="gramStart"/>
+      <w:r>
+        <w:rPr>
+          <w:rFonts w:ascii="Arial" w:hAnsi="Arial" w:cs="Arial"/>
+          <w:highlight w:val="yellow"/>
+        </w:rPr>
+        <w:t>?</w:t>
+      </w:r>
+      <w:proofErr w:type="gramEnd"/>
     </w:p>
     <w:p>
       <w:pPr>
@@ -70,6 +177,7 @@
           <w:rFonts w:ascii="Arial" w:hAnsi="Arial" w:cs="Arial"/>
           <w:b/>
           <w:i/>
+          <w:highlight w:val="cyan"/>
         </w:rPr>
       </w:pPr>
       <w:r>
@@ -77,6 +185,7 @@
           <w:rFonts w:ascii="Arial" w:hAnsi="Arial" w:cs="Arial"/>
           <w:b/>
           <w:i/>
+          <w:highlight w:val="cyan"/>
         </w:rPr>
         <w:t xml:space="preserve">Estimación de </w:t>
       </w:r>
@@ -85,6 +194,7 @@
           <w:rFonts w:ascii="Arial" w:hAnsi="Arial" w:cs="Arial"/>
           <w:b/>
           <w:i/>
+          <w:highlight w:val="cyan"/>
         </w:rPr>
         <w:t>orientación</w:t>
       </w:r>
@@ -93,9 +203,21 @@
           <w:rFonts w:ascii="Arial" w:hAnsi="Arial" w:cs="Arial"/>
           <w:b/>
           <w:i/>
-        </w:rPr>
-        <w:t xml:space="preserve"> del cuadricóptero</w:t>
-      </w:r>
+          <w:highlight w:val="cyan"/>
+        </w:rPr>
+        <w:t xml:space="preserve"> del </w:t>
+      </w:r>
+      <w:proofErr w:type="spellStart"/>
+      <w:r>
+        <w:rPr>
+          <w:rFonts w:ascii="Arial" w:hAnsi="Arial" w:cs="Arial"/>
+          <w:b/>
+          <w:i/>
+          <w:highlight w:val="cyan"/>
+        </w:rPr>
+        <w:t>cuadricóptero</w:t>
+      </w:r>
+      <w:proofErr w:type="spellEnd"/>
     </w:p>
     <w:p>
       <w:pPr>
@@ -106,18 +228,17 @@
         </w:numPr>
         <w:spacing w:line="360" w:lineRule="auto"/>
         <w:ind w:left="720"/>
-        <w:jc w:val="both"/>
-        <w:rPr>
-          <w:rFonts w:ascii="Arial" w:hAnsi="Arial" w:cs="Arial"/>
-          <w:b/>
-          <w:i/>
-        </w:rPr>
-      </w:pPr>
-      <w:r>
-        <w:rPr>
-          <w:rFonts w:ascii="Arial" w:hAnsi="Arial" w:cs="Arial"/>
-          <w:b/>
-          <w:i/>
+        <w:rPr>
+          <w:rFonts w:ascii="Arial" w:hAnsi="Arial" w:cs="Arial"/>
+          <w:b/>
+          <w:highlight w:val="cyan"/>
+        </w:rPr>
+      </w:pPr>
+      <w:r>
+        <w:rPr>
+          <w:rFonts w:ascii="Arial" w:hAnsi="Arial" w:cs="Arial"/>
+          <w:b/>
+          <w:highlight w:val="cyan"/>
         </w:rPr>
         <w:t>Convenciones respecto a los</w:t>
       </w:r>
@@ -125,7 +246,7 @@
         <w:rPr>
           <w:rFonts w:ascii="Arial" w:hAnsi="Arial" w:cs="Arial"/>
           <w:b/>
-          <w:i/>
+          <w:highlight w:val="cyan"/>
         </w:rPr>
         <w:t xml:space="preserve"> ángulos</w:t>
       </w:r>
@@ -144,7 +265,21 @@
         <w:rPr>
           <w:rFonts w:ascii="Arial" w:hAnsi="Arial" w:cs="Arial"/>
         </w:rPr>
-        <w:t>Para simplificar la implementación de los sistemas de control del cuadricóptero, se decidió representar l</w:t>
+        <w:t xml:space="preserve">Para simplificar la implementación de los sistemas de control del </w:t>
+      </w:r>
+      <w:proofErr w:type="spellStart"/>
+      <w:r>
+        <w:rPr>
+          <w:rFonts w:ascii="Arial" w:hAnsi="Arial" w:cs="Arial"/>
+        </w:rPr>
+        <w:t>cuadricóptero</w:t>
+      </w:r>
+      <w:proofErr w:type="spellEnd"/>
+      <w:r>
+        <w:rPr>
+          <w:rFonts w:ascii="Arial" w:hAnsi="Arial" w:cs="Arial"/>
+        </w:rPr>
+        <w:t>, se decidió representar l</w:t>
       </w:r>
       <w:r>
         <w:rPr>
@@ -162,7 +297,21 @@
         <w:rPr>
           <w:rFonts w:ascii="Arial" w:hAnsi="Arial" w:cs="Arial"/>
         </w:rPr>
-        <w:t xml:space="preserve"> en cada eje mediante ángulos de Euler, bajo la siguiente convención:</w:t>
+        <w:t xml:space="preserve"> en cada eje mediante ángulos de </w:t>
+      </w:r>
+      <w:proofErr w:type="spellStart"/>
+      <w:r>
+        <w:rPr>
+          <w:rFonts w:ascii="Arial" w:hAnsi="Arial" w:cs="Arial"/>
+        </w:rPr>
+        <w:t>Euler</w:t>
+      </w:r>
+      <w:proofErr w:type="spellEnd"/>
+      <w:r>
+        <w:rPr>
+          <w:rFonts w:ascii="Arial" w:hAnsi="Arial" w:cs="Arial"/>
+        </w:rPr>
+        <w:t>, bajo la siguiente convención:</w:t>
       </w:r>
     </w:p>
     <w:p>
@@ -184,11 +333,19 @@
         </w:rPr>
         <w:t xml:space="preserve">Ángulo de </w:t>
       </w:r>
-      <w:r>
-        <w:rPr>
-          <w:rFonts w:ascii="Arial" w:hAnsi="Arial" w:cs="Arial"/>
-        </w:rPr>
-        <w:t>Yaw: Ángulo</w:t>
+      <w:proofErr w:type="spellStart"/>
+      <w:r>
+        <w:rPr>
+          <w:rFonts w:ascii="Arial" w:hAnsi="Arial" w:cs="Arial"/>
+        </w:rPr>
+        <w:t>Yaw</w:t>
+      </w:r>
+      <w:proofErr w:type="spellEnd"/>
+      <w:r>
+        <w:rPr>
+          <w:rFonts w:ascii="Arial" w:hAnsi="Arial" w:cs="Arial"/>
+        </w:rPr>
+        <w:t>: Ángulo</w:t>
       </w:r>
       <w:r>
         <w:rPr>
@@ -314,7 +471,21 @@
         <w:rPr>
           <w:rFonts w:ascii="Arial" w:hAnsi="Arial" w:cs="Arial"/>
         </w:rPr>
-        <w:t>Velocidad de Yaw: Velocidad</w:t>
+        <w:t xml:space="preserve">Velocidad de </w:t>
+      </w:r>
+      <w:proofErr w:type="spellStart"/>
+      <w:r>
+        <w:rPr>
+          <w:rFonts w:ascii="Arial" w:hAnsi="Arial" w:cs="Arial"/>
+        </w:rPr>
+        <w:t>Yaw</w:t>
+      </w:r>
+      <w:proofErr w:type="spellEnd"/>
+      <w:r>
+        <w:rPr>
+          <w:rFonts w:ascii="Arial" w:hAnsi="Arial" w:cs="Arial"/>
+        </w:rPr>
+        <w:t>: Velocidad</w:t>
       </w:r>
       <w:r>
         <w:rPr>
@@ -458,14 +629,14 @@
         <w:rPr>
           <w:rFonts w:ascii="Arial" w:hAnsi="Arial" w:cs="Arial"/>
           <w:b/>
-          <w:i/>
-        </w:rPr>
-      </w:pPr>
-      <w:r>
-        <w:rPr>
-          <w:rFonts w:ascii="Arial" w:hAnsi="Arial" w:cs="Arial"/>
-          <w:b/>
-          <w:i/>
+          <w:highlight w:val="cyan"/>
+        </w:rPr>
+      </w:pPr>
+      <w:r>
+        <w:rPr>
+          <w:rFonts w:ascii="Arial" w:hAnsi="Arial" w:cs="Arial"/>
+          <w:b/>
+          <w:highlight w:val="cyan"/>
         </w:rPr>
         <w:t>Descripción de la Unidad de Medición Inercial (IMU)</w:t>
       </w:r>
@@ -496,7 +667,21 @@
         <w:rPr>
           <w:rFonts w:ascii="Arial" w:hAnsi="Arial" w:cs="Arial"/>
         </w:rPr>
-        <w:t xml:space="preserve"> Pololu MinIMU-9 v2, la cual </w:t>
+        <w:t xml:space="preserve"> </w:t>
+      </w:r>
+      <w:proofErr w:type="spellStart"/>
+      <w:r>
+        <w:rPr>
+          <w:rFonts w:ascii="Arial" w:hAnsi="Arial" w:cs="Arial"/>
+        </w:rPr>
+        <w:t>Pololu</w:t>
+      </w:r>
+      <w:proofErr w:type="spellEnd"/>
+      <w:r>
+        <w:rPr>
+          <w:rFonts w:ascii="Arial" w:hAnsi="Arial" w:cs="Arial"/>
+        </w:rPr>
+        <w:t xml:space="preserve"> MinIMU-9 v2, la cual </w:t>
       </w:r>
       <w:r>
         <w:rPr>
@@ -586,13 +771,28 @@
         <w:rPr>
           <w:rFonts w:ascii="Arial" w:hAnsi="Arial" w:cs="Arial"/>
         </w:rPr>
+        <w:lastRenderedPageBreak/>
         <w:t>Para la obtención</w:t>
       </w:r>
       <w:r>
         <w:rPr>
           <w:rFonts w:ascii="Arial" w:hAnsi="Arial" w:cs="Arial"/>
         </w:rPr>
-        <w:t xml:space="preserve"> de datos de la tarjeta Pololu MinIMU-9 v2 se utilizaron las librerías diseñadas por el f</w:t>
+        <w:t xml:space="preserve"> de datos de la tarjeta </w:t>
+      </w:r>
+      <w:proofErr w:type="spellStart"/>
+      <w:r>
+        <w:rPr>
+          <w:rFonts w:ascii="Arial" w:hAnsi="Arial" w:cs="Arial"/>
+        </w:rPr>
+        <w:t>Pololu</w:t>
+      </w:r>
+      <w:proofErr w:type="spellEnd"/>
+      <w:r>
+        <w:rPr>
+          <w:rFonts w:ascii="Arial" w:hAnsi="Arial" w:cs="Arial"/>
+        </w:rPr>
+        <w:t xml:space="preserve"> MinIMU-9 v2 se utilizaron las librerías diseñadas por el f</w:t>
       </w:r>
       <w:r>
         <w:rPr>
@@ -604,15 +804,30 @@
         <w:rPr>
           <w:rFonts w:ascii="Arial" w:hAnsi="Arial" w:cs="Arial"/>
         </w:rPr>
-        <w:t xml:space="preserve">tarjetas Arduino, y se utilizó la configuración por defecto de las mismas en cuanto a tasa de salida de datos, ya que para la obtención de datos del </w:t>
-      </w:r>
-      <w:r>
-        <w:rPr>
-          <w:rFonts w:ascii="Arial" w:hAnsi="Arial" w:cs="Arial"/>
-        </w:rPr>
-        <w:lastRenderedPageBreak/>
-        <w:t>acelerómetro era suficientemente rápida, y  para la obtención de datos del giroscopio, es cercana a la velocidad de ejecución del ciclo de control más rápido del cuadricóptero</w:t>
-      </w:r>
+        <w:t xml:space="preserve">tarjetas </w:t>
+      </w:r>
+      <w:proofErr w:type="spellStart"/>
+      <w:r>
+        <w:rPr>
+          <w:rFonts w:ascii="Arial" w:hAnsi="Arial" w:cs="Arial"/>
+        </w:rPr>
+        <w:t>Arduino</w:t>
+      </w:r>
+      <w:proofErr w:type="spellEnd"/>
+      <w:r>
+        <w:rPr>
+          <w:rFonts w:ascii="Arial" w:hAnsi="Arial" w:cs="Arial"/>
+        </w:rPr>
+        <w:t xml:space="preserve">, y se utilizó la configuración por defecto de las mismas en cuanto a tasa de salida de datos, ya que para la obtención de datos del acelerómetro era suficientemente rápida, y  para la obtención de datos del giroscopio, es cercana a la velocidad de ejecución del ciclo de control más rápido del </w:t>
+      </w:r>
+      <w:proofErr w:type="spellStart"/>
+      <w:r>
+        <w:rPr>
+          <w:rFonts w:ascii="Arial" w:hAnsi="Arial" w:cs="Arial"/>
+        </w:rPr>
+        <w:t>cuadricóptero</w:t>
+      </w:r>
+      <w:proofErr w:type="spellEnd"/>
       <w:r>
         <w:rPr>
           <w:rFonts w:ascii="Arial" w:hAnsi="Arial" w:cs="Arial"/>
@@ -697,14 +912,14 @@
         <w:rPr>
           <w:rFonts w:ascii="Arial" w:hAnsi="Arial" w:cs="Arial"/>
           <w:b/>
-          <w:i/>
-        </w:rPr>
-      </w:pPr>
-      <w:r>
-        <w:rPr>
-          <w:rFonts w:ascii="Arial" w:hAnsi="Arial" w:cs="Arial"/>
-          <w:b/>
-          <w:i/>
+          <w:highlight w:val="cyan"/>
+        </w:rPr>
+      </w:pPr>
+      <w:r>
+        <w:rPr>
+          <w:rFonts w:ascii="Arial" w:hAnsi="Arial" w:cs="Arial"/>
+          <w:b/>
+          <w:highlight w:val="cyan"/>
         </w:rPr>
         <w:t>Cálculo de velocidad angular</w:t>
       </w:r>
@@ -741,8 +956,37 @@
         <w:rPr>
           <w:rFonts w:ascii="Arial" w:hAnsi="Arial" w:cs="Arial"/>
         </w:rPr>
-        <w:t xml:space="preserve"> (mdps/digit – en inglés </w:t>
-      </w:r>
+        <w:t xml:space="preserve"> (</w:t>
+      </w:r>
+      <w:proofErr w:type="spellStart"/>
+      <w:r>
+        <w:rPr>
+          <w:rFonts w:ascii="Arial" w:hAnsi="Arial" w:cs="Arial"/>
+        </w:rPr>
+        <w:t>mdps</w:t>
+      </w:r>
+      <w:proofErr w:type="spellEnd"/>
+      <w:r>
+        <w:rPr>
+          <w:rFonts w:ascii="Arial" w:hAnsi="Arial" w:cs="Arial"/>
+        </w:rPr>
+        <w:t>/</w:t>
+      </w:r>
+      <w:proofErr w:type="spellStart"/>
+      <w:r>
+        <w:rPr>
+          <w:rFonts w:ascii="Arial" w:hAnsi="Arial" w:cs="Arial"/>
+        </w:rPr>
+        <w:t>digit</w:t>
+      </w:r>
+      <w:proofErr w:type="spellEnd"/>
+      <w:r>
+        <w:rPr>
+          <w:rFonts w:ascii="Arial" w:hAnsi="Arial" w:cs="Arial"/>
+        </w:rPr>
+        <w:t xml:space="preserve"> – en inglés </w:t>
+      </w:r>
+      <w:proofErr w:type="spellStart"/>
       <w:r>
         <w:rPr>
           <w:rFonts w:ascii="Arial" w:hAnsi="Arial" w:cs="Arial"/>
@@ -762,8 +1006,41 @@
           <w:rFonts w:ascii="Arial" w:hAnsi="Arial" w:cs="Arial"/>
           <w:i/>
         </w:rPr>
-        <w:t>idegrees per second per digit</w:t>
-      </w:r>
+        <w:t>idegrees</w:t>
+      </w:r>
+      <w:proofErr w:type="spellEnd"/>
+      <w:r>
+        <w:rPr>
+          <w:rFonts w:ascii="Arial" w:hAnsi="Arial" w:cs="Arial"/>
+          <w:i/>
+        </w:rPr>
+        <w:t xml:space="preserve"> per </w:t>
+      </w:r>
+      <w:proofErr w:type="spellStart"/>
+      <w:r>
+        <w:rPr>
+          <w:rFonts w:ascii="Arial" w:hAnsi="Arial" w:cs="Arial"/>
+          <w:i/>
+        </w:rPr>
+        <w:t>second</w:t>
+      </w:r>
+      <w:proofErr w:type="spellEnd"/>
+      <w:r>
+        <w:rPr>
+          <w:rFonts w:ascii="Arial" w:hAnsi="Arial" w:cs="Arial"/>
+          <w:i/>
+        </w:rPr>
+        <w:t xml:space="preserve"> per </w:t>
+      </w:r>
+      <w:proofErr w:type="spellStart"/>
+      <w:r>
+        <w:rPr>
+          <w:rFonts w:ascii="Arial" w:hAnsi="Arial" w:cs="Arial"/>
+          <w:i/>
+        </w:rPr>
+        <w:t>digit</w:t>
+      </w:r>
+      <w:proofErr w:type="spellEnd"/>
       <w:r>
         <w:rPr>
           <w:rFonts w:ascii="Arial" w:hAnsi="Arial" w:cs="Arial"/>
@@ -792,7 +1069,21 @@
         <w:rPr>
           <w:rFonts w:ascii="Arial" w:hAnsi="Arial" w:cs="Arial"/>
         </w:rPr>
-        <w:t xml:space="preserve"> (dps – </w:t>
+        <w:t xml:space="preserve"> (</w:t>
+      </w:r>
+      <w:proofErr w:type="spellStart"/>
+      <w:r>
+        <w:rPr>
+          <w:rFonts w:ascii="Arial" w:hAnsi="Arial" w:cs="Arial"/>
+        </w:rPr>
+        <w:t>dps</w:t>
+      </w:r>
+      <w:proofErr w:type="spellEnd"/>
+      <w:r>
+        <w:rPr>
+          <w:rFonts w:ascii="Arial" w:hAnsi="Arial" w:cs="Arial"/>
+        </w:rPr>
+        <w:t xml:space="preserve"> – </w:t>
       </w:r>
       <w:r>
         <w:rPr>
@@ -805,8 +1096,33 @@
           <w:rFonts w:ascii="Arial" w:hAnsi="Arial" w:cs="Arial"/>
           <w:i/>
         </w:rPr>
-        <w:t xml:space="preserve"> degree per second</w:t>
-      </w:r>
+        <w:t xml:space="preserve"> </w:t>
+      </w:r>
+      <w:proofErr w:type="spellStart"/>
+      <w:r>
+        <w:rPr>
+          <w:rFonts w:ascii="Arial" w:hAnsi="Arial" w:cs="Arial"/>
+          <w:i/>
+        </w:rPr>
+        <w:t>degree</w:t>
+      </w:r>
+      <w:proofErr w:type="spellEnd"/>
+      <w:r>
+        <w:rPr>
+          <w:rFonts w:ascii="Arial" w:hAnsi="Arial" w:cs="Arial"/>
+          <w:i/>
+        </w:rPr>
+        <w:t xml:space="preserve"> per </w:t>
+      </w:r>
+      <w:proofErr w:type="spellStart"/>
+      <w:r>
+        <w:rPr>
+          <w:rFonts w:ascii="Arial" w:hAnsi="Arial" w:cs="Arial"/>
+          <w:i/>
+        </w:rPr>
+        <w:t>second</w:t>
+      </w:r>
+      <w:proofErr w:type="spellEnd"/>
       <w:r>
         <w:rPr>
           <w:rFonts w:ascii="Arial" w:hAnsi="Arial" w:cs="Arial"/>
@@ -847,19 +1163,77 @@
         <w:rPr>
           <w:rFonts w:ascii="Arial" w:hAnsi="Arial" w:cs="Arial"/>
         </w:rPr>
-        <w:t xml:space="preserve"> y la senbilidad del sensor a 8,75 mdps</w:t>
-      </w:r>
-      <w:r>
-        <w:rPr>
-          <w:rFonts w:ascii="Arial" w:hAnsi="Arial" w:cs="Arial"/>
-        </w:rPr>
-        <w:t>/digit</w:t>
-      </w:r>
-      <w:r>
-        <w:rPr>
-          <w:rFonts w:ascii="Arial" w:hAnsi="Arial" w:cs="Arial"/>
-        </w:rPr>
-        <w:t xml:space="preserve">, por considerarse rango y senbilidad suficientes para medir las velocidades del cuadricóptero realizando movimientos simples en vuelo. En base a esto último se calculó </w:t>
+        <w:t xml:space="preserve"> y la </w:t>
+      </w:r>
+      <w:proofErr w:type="spellStart"/>
+      <w:r>
+        <w:rPr>
+          <w:rFonts w:ascii="Arial" w:hAnsi="Arial" w:cs="Arial"/>
+        </w:rPr>
+        <w:t>senbilidad</w:t>
+      </w:r>
+      <w:proofErr w:type="spellEnd"/>
+      <w:r>
+        <w:rPr>
+          <w:rFonts w:ascii="Arial" w:hAnsi="Arial" w:cs="Arial"/>
+        </w:rPr>
+        <w:t xml:space="preserve"> del sensor a 8,75 </w:t>
+      </w:r>
+      <w:proofErr w:type="spellStart"/>
+      <w:r>
+        <w:rPr>
+          <w:rFonts w:ascii="Arial" w:hAnsi="Arial" w:cs="Arial"/>
+        </w:rPr>
+        <w:t>mdps</w:t>
+      </w:r>
+      <w:proofErr w:type="spellEnd"/>
+      <w:r>
+        <w:rPr>
+          <w:rFonts w:ascii="Arial" w:hAnsi="Arial" w:cs="Arial"/>
+        </w:rPr>
+        <w:t>/</w:t>
+      </w:r>
+      <w:proofErr w:type="spellStart"/>
+      <w:r>
+        <w:rPr>
+          <w:rFonts w:ascii="Arial" w:hAnsi="Arial" w:cs="Arial"/>
+        </w:rPr>
+        <w:t>digit</w:t>
+      </w:r>
+      <w:proofErr w:type="spellEnd"/>
+      <w:r>
+        <w:rPr>
+          <w:rFonts w:ascii="Arial" w:hAnsi="Arial" w:cs="Arial"/>
+        </w:rPr>
+        <w:t xml:space="preserve">, por considerarse rango y </w:t>
+      </w:r>
+      <w:proofErr w:type="spellStart"/>
+      <w:r>
+        <w:rPr>
+          <w:rFonts w:ascii="Arial" w:hAnsi="Arial" w:cs="Arial"/>
+        </w:rPr>
+        <w:t>senbilidad</w:t>
+      </w:r>
+      <w:proofErr w:type="spellEnd"/>
+      <w:r>
+        <w:rPr>
+          <w:rFonts w:ascii="Arial" w:hAnsi="Arial" w:cs="Arial"/>
+        </w:rPr>
+        <w:t xml:space="preserve"> suficientes para medir las velocidades del </w:t>
+      </w:r>
+      <w:proofErr w:type="spellStart"/>
+      <w:r>
+        <w:rPr>
+          <w:rFonts w:ascii="Arial" w:hAnsi="Arial" w:cs="Arial"/>
+        </w:rPr>
+        <w:t>cuadricóptero</w:t>
+      </w:r>
+      <w:proofErr w:type="spellEnd"/>
+      <w:r>
+        <w:rPr>
+          <w:rFonts w:ascii="Arial" w:hAnsi="Arial" w:cs="Arial"/>
+        </w:rPr>
+        <w:t xml:space="preserve"> realizando movimientos simples en vuelo. En base a esto último se calculó </w:t>
       </w:r>
       <w:r>
         <w:rPr>
@@ -1245,11 +1619,13 @@
           <w:i/>
         </w:rPr>
       </w:pPr>
+      <w:proofErr w:type="gramStart"/>
       <w:r>
         <w:rPr>
           <w:rFonts w:ascii="Cambria Math" w:hAnsi="Cambria Math" w:cs="Arial"/>
           <w:i/>
         </w:rPr>
+        <w:lastRenderedPageBreak/>
         <w:t>s</w:t>
       </w:r>
       <w:r>
@@ -1259,6 +1635,7 @@
         </w:rPr>
         <w:t>iendo</w:t>
       </w:r>
+      <w:proofErr w:type="gramEnd"/>
       <w:r>
         <w:rPr>
           <w:rFonts w:ascii="Cambria Math" w:hAnsi="Cambria Math" w:cs="Arial"/>
@@ -1519,14 +1896,14 @@
         <w:rPr>
           <w:rFonts w:ascii="Arial" w:hAnsi="Arial" w:cs="Arial"/>
           <w:b/>
-          <w:i/>
-        </w:rPr>
-      </w:pPr>
-      <w:r>
-        <w:rPr>
-          <w:rFonts w:ascii="Arial" w:hAnsi="Arial" w:cs="Arial"/>
-          <w:b/>
-          <w:i/>
+          <w:highlight w:val="cyan"/>
+        </w:rPr>
+      </w:pPr>
+      <w:r>
+        <w:rPr>
+          <w:rFonts w:ascii="Arial" w:hAnsi="Arial" w:cs="Arial"/>
+          <w:b/>
+          <w:highlight w:val="cyan"/>
         </w:rPr>
         <w:t>Estimación de ángulos de Pitch y Roll</w:t>
       </w:r>
@@ -1534,7 +1911,7 @@
         <w:rPr>
           <w:rFonts w:ascii="Arial" w:hAnsi="Arial" w:cs="Arial"/>
           <w:b/>
-          <w:i/>
+          <w:highlight w:val="cyan"/>
         </w:rPr>
         <w:t xml:space="preserve"> a partir del acelerómetro</w:t>
       </w:r>
@@ -1553,7 +1930,21 @@
         <w:rPr>
           <w:rFonts w:ascii="Arial" w:hAnsi="Arial" w:cs="Arial"/>
         </w:rPr>
-        <w:t xml:space="preserve">Se realizó un estimado del ángulo de inclinación del cuadricóptero </w:t>
+        <w:t xml:space="preserve">Se realizó un estimado del ángulo de inclinación del </w:t>
+      </w:r>
+      <w:proofErr w:type="spellStart"/>
+      <w:r>
+        <w:rPr>
+          <w:rFonts w:ascii="Arial" w:hAnsi="Arial" w:cs="Arial"/>
+        </w:rPr>
+        <w:t>cuadricóptero</w:t>
+      </w:r>
+      <w:proofErr w:type="spellEnd"/>
+      <w:r>
+        <w:rPr>
+          <w:rFonts w:ascii="Arial" w:hAnsi="Arial" w:cs="Arial"/>
+        </w:rPr>
+        <w:t xml:space="preserve"> </w:t>
       </w:r>
       <w:r>
         <w:rPr>
@@ -1565,7 +1956,35 @@
         <w:rPr>
           <w:rFonts w:ascii="Arial" w:hAnsi="Arial" w:cs="Arial"/>
         </w:rPr>
-        <w:t xml:space="preserve">ones del acelerómero, el cual provee una descomposición de la fuerza de aceleración del cuadricóptero en </w:t>
+        <w:t xml:space="preserve">ones del </w:t>
+      </w:r>
+      <w:proofErr w:type="spellStart"/>
+      <w:r>
+        <w:rPr>
+          <w:rFonts w:ascii="Arial" w:hAnsi="Arial" w:cs="Arial"/>
+        </w:rPr>
+        <w:t>acelerómero</w:t>
+      </w:r>
+      <w:proofErr w:type="spellEnd"/>
+      <w:r>
+        <w:rPr>
+          <w:rFonts w:ascii="Arial" w:hAnsi="Arial" w:cs="Arial"/>
+        </w:rPr>
+        <w:t xml:space="preserve">, el cual provee una descomposición de la fuerza de aceleración del </w:t>
+      </w:r>
+      <w:proofErr w:type="spellStart"/>
+      <w:r>
+        <w:rPr>
+          <w:rFonts w:ascii="Arial" w:hAnsi="Arial" w:cs="Arial"/>
+        </w:rPr>
+        <w:t>cuadricóptero</w:t>
+      </w:r>
+      <w:proofErr w:type="spellEnd"/>
+      <w:r>
+        <w:rPr>
+          <w:rFonts w:ascii="Arial" w:hAnsi="Arial" w:cs="Arial"/>
+        </w:rPr>
+        <w:t xml:space="preserve"> en </w:t>
       </w:r>
       <w:r>
         <w:rPr>
@@ -1637,8 +2056,16 @@
         <w:rPr>
           <w:rFonts w:ascii="Arial" w:hAnsi="Arial" w:cs="Arial"/>
         </w:rPr>
-        <w:t>del sensor, y en consecuencia, del cuadricóptero</w:t>
-      </w:r>
+        <w:t xml:space="preserve">del sensor, y en consecuencia, del </w:t>
+      </w:r>
+      <w:proofErr w:type="spellStart"/>
+      <w:r>
+        <w:rPr>
+          <w:rFonts w:ascii="Arial" w:hAnsi="Arial" w:cs="Arial"/>
+        </w:rPr>
+        <w:t>cuadricóptero</w:t>
+      </w:r>
+      <w:proofErr w:type="spellEnd"/>
       <w:r>
         <w:rPr>
           <w:rFonts w:ascii="Arial" w:hAnsi="Arial" w:cs="Arial"/>
@@ -1656,7 +2083,23 @@
           <w:rFonts w:ascii="Arial" w:hAnsi="Arial" w:cs="Arial"/>
           <w:b/>
         </w:rPr>
-        <w:t>[STMicroElectronics 2010]</w:t>
+        <w:t>[</w:t>
+      </w:r>
+      <w:proofErr w:type="spellStart"/>
+      <w:r>
+        <w:rPr>
+          <w:rFonts w:ascii="Arial" w:hAnsi="Arial" w:cs="Arial"/>
+          <w:b/>
+        </w:rPr>
+        <w:t>STMicroElectronics</w:t>
+      </w:r>
+      <w:proofErr w:type="spellEnd"/>
+      <w:r>
+        <w:rPr>
+          <w:rFonts w:ascii="Arial" w:hAnsi="Arial" w:cs="Arial"/>
+          <w:b/>
+        </w:rPr>
+        <w:t xml:space="preserve"> 2010]</w:t>
       </w:r>
       <w:r>
         <w:rPr>
@@ -1792,7 +2235,23 @@
           <w:b/>
           <w:color w:val="FF0000"/>
         </w:rPr>
-        <w:t xml:space="preserve"> [STMicroElectronics]</w:t>
+        <w:t xml:space="preserve"> [</w:t>
+      </w:r>
+      <w:proofErr w:type="spellStart"/>
+      <w:r>
+        <w:rPr>
+          <w:b/>
+          <w:color w:val="FF0000"/>
+        </w:rPr>
+        <w:t>STMicroElectronics</w:t>
+      </w:r>
+      <w:proofErr w:type="spellEnd"/>
+      <w:r>
+        <w:rPr>
+          <w:b/>
+          <w:color w:val="FF0000"/>
+        </w:rPr>
+        <w:t>]</w:t>
       </w:r>
     </w:p>
     <w:p>
@@ -1830,6 +2289,7 @@
             <w:rPr>
               <w:rFonts w:ascii="Cambria Math" w:hAnsi="Cambria Math" w:cs="Arial"/>
             </w:rPr>
+            <w:lastRenderedPageBreak/>
             <m:t>α=Ángul</m:t>
           </m:r>
           <m:sSub>
@@ -2368,11 +2828,11 @@
           <w:rFonts w:ascii="Arial" w:hAnsi="Arial" w:cs="Arial"/>
         </w:rPr>
       </w:pPr>
-      <w:r>
-        <w:rPr>
-          <w:rFonts w:ascii="Arial" w:hAnsi="Arial" w:cs="Arial"/>
-        </w:rPr>
-        <w:lastRenderedPageBreak/>
+      <w:proofErr w:type="gramStart"/>
+      <w:r>
+        <w:rPr>
+          <w:rFonts w:ascii="Arial" w:hAnsi="Arial" w:cs="Arial"/>
+        </w:rPr>
         <w:t>s</w:t>
       </w:r>
       <w:r>
@@ -2381,6 +2841,7 @@
         </w:rPr>
         <w:t>iendo</w:t>
       </w:r>
+      <w:proofErr w:type="gramEnd"/>
       <w:r>
         <w:rPr>
           <w:rFonts w:ascii="Arial" w:hAnsi="Arial" w:cs="Arial"/>
@@ -2505,14 +2966,14 @@
         <w:rPr>
           <w:rFonts w:ascii="Arial" w:hAnsi="Arial" w:cs="Arial"/>
           <w:b/>
-          <w:i/>
-        </w:rPr>
-      </w:pPr>
-      <w:r>
-        <w:rPr>
-          <w:rFonts w:ascii="Arial" w:hAnsi="Arial" w:cs="Arial"/>
-          <w:b/>
-          <w:i/>
+          <w:highlight w:val="cyan"/>
+        </w:rPr>
+      </w:pPr>
+      <w:r>
+        <w:rPr>
+          <w:rFonts w:ascii="Arial" w:hAnsi="Arial" w:cs="Arial"/>
+          <w:b/>
+          <w:highlight w:val="cyan"/>
         </w:rPr>
         <w:t>Estimación de posición angular a partir del giroscopio</w:t>
       </w:r>
@@ -2531,13 +2992,41 @@
         <w:rPr>
           <w:rFonts w:ascii="Arial" w:hAnsi="Arial" w:cs="Arial"/>
         </w:rPr>
-        <w:t>Se realizó un estimado del ángulo de inclinación del cuadricóptero, mediante integración numérica de las ve</w:t>
-      </w:r>
-      <w:r>
-        <w:rPr>
-          <w:rFonts w:ascii="Arial" w:hAnsi="Arial" w:cs="Arial"/>
-        </w:rPr>
-        <w:t>locidades de rotación de Yaw, Pitch y Roll</w:t>
+        <w:t xml:space="preserve">Se realizó un estimado del ángulo de inclinación del </w:t>
+      </w:r>
+      <w:proofErr w:type="spellStart"/>
+      <w:r>
+        <w:rPr>
+          <w:rFonts w:ascii="Arial" w:hAnsi="Arial" w:cs="Arial"/>
+        </w:rPr>
+        <w:t>cuadricóptero</w:t>
+      </w:r>
+      <w:proofErr w:type="spellEnd"/>
+      <w:r>
+        <w:rPr>
+          <w:rFonts w:ascii="Arial" w:hAnsi="Arial" w:cs="Arial"/>
+        </w:rPr>
+        <w:t>, mediante integración numérica de las ve</w:t>
+      </w:r>
+      <w:r>
+        <w:rPr>
+          <w:rFonts w:ascii="Arial" w:hAnsi="Arial" w:cs="Arial"/>
+        </w:rPr>
+        <w:t xml:space="preserve">locidades de rotación de </w:t>
+      </w:r>
+      <w:proofErr w:type="spellStart"/>
+      <w:r>
+        <w:rPr>
+          <w:rFonts w:ascii="Arial" w:hAnsi="Arial" w:cs="Arial"/>
+        </w:rPr>
+        <w:t>Yaw</w:t>
+      </w:r>
+      <w:proofErr w:type="spellEnd"/>
+      <w:r>
+        <w:rPr>
+          <w:rFonts w:ascii="Arial" w:hAnsi="Arial" w:cs="Arial"/>
+        </w:rPr>
+        <w:t>, Pitch y Roll</w:t>
       </w:r>
       <w:r>
         <w:rPr>
@@ -3259,7 +3748,14 @@
         <w:rPr>
           <w:rFonts w:ascii="Arial" w:hAnsi="Arial" w:cs="Arial"/>
         </w:rPr>
-        <w:t>Durante un lapso corto de tiempo, este estimado del ángulo de inclinación</w:t>
+        <w:t xml:space="preserve">Durante un lapso corto de tiempo, este estimado del ángulo de </w:t>
+      </w:r>
+      <w:r>
+        <w:rPr>
+          <w:rFonts w:ascii="Arial" w:hAnsi="Arial" w:cs="Arial"/>
+        </w:rPr>
+        <w:lastRenderedPageBreak/>
+        <w:t>inclinación</w:t>
       </w:r>
       <w:r>
         <w:rPr>
@@ -3339,42 +3835,15 @@
         <w:rPr>
           <w:rFonts w:ascii="Arial" w:hAnsi="Arial" w:cs="Arial"/>
           <w:b/>
-          <w:i/>
-        </w:rPr>
-      </w:pPr>
-      <w:r>
-        <w:rPr>
-          <w:rFonts w:ascii="Arial" w:hAnsi="Arial" w:cs="Arial"/>
-          <w:b/>
-          <w:i/>
-        </w:rPr>
-        <w:lastRenderedPageBreak/>
+        </w:rPr>
+      </w:pPr>
+      <w:r>
+        <w:rPr>
+          <w:rFonts w:ascii="Arial" w:hAnsi="Arial" w:cs="Arial"/>
+          <w:b/>
+          <w:highlight w:val="cyan"/>
+        </w:rPr>
         <w:t>Combinación de las estimaciones de posición angular del acelerómetro y giroscopio</w:t>
-      </w:r>
-    </w:p>
-    <w:p>
-      <w:pPr>
-        <w:pStyle w:val="Sinespaciado"/>
-        <w:spacing w:line="360" w:lineRule="auto"/>
-        <w:ind w:left="720"/>
-        <w:jc w:val="both"/>
-        <w:rPr>
-          <w:rFonts w:ascii="Arial" w:hAnsi="Arial" w:cs="Arial"/>
-        </w:rPr>
-      </w:pPr>
-      <w:r>
-        <w:rPr>
-          <w:rFonts w:ascii="Arial" w:hAnsi="Arial" w:cs="Arial"/>
-          <w:highlight w:val="yellow"/>
-          <w:u w:val="single"/>
-        </w:rPr>
-        <w:t>Mejorar y terminar</w:t>
-      </w:r>
-      <w:r>
-        <w:rPr>
-          <w:rFonts w:ascii="Arial" w:hAnsi="Arial" w:cs="Arial"/>
-        </w:rPr>
-        <w:t xml:space="preserve"> </w:t>
       </w:r>
     </w:p>
     <w:p>
@@ -3433,20 +3902,14 @@
         <w:rPr>
           <w:rFonts w:ascii="Arial" w:hAnsi="Arial" w:cs="Arial"/>
         </w:rPr>
-        <w:t xml:space="preserve"> Para ello, se utilizó un filtro complementario</w:t>
-      </w:r>
-      <w:r>
-        <w:rPr>
-          <w:rFonts w:ascii="Arial" w:hAnsi="Arial" w:cs="Arial"/>
-        </w:rPr>
-        <w:t>, el cual es un método derivado de la Regla de Bayes, para la estimación de estado de un proceso de Markov:</w:t>
-      </w:r>
-    </w:p>
-    <w:p>
-      <w:pPr>
-        <w:pStyle w:val="Sinespaciado"/>
-        <w:spacing w:line="360" w:lineRule="auto"/>
-        <w:ind w:left="720" w:firstLine="696"/>
+        <w:t xml:space="preserve"> </w:t>
+      </w:r>
+    </w:p>
+    <w:p>
+      <w:pPr>
+        <w:pStyle w:val="Sinespaciado"/>
+        <w:spacing w:line="360" w:lineRule="auto"/>
+        <w:ind w:left="708" w:firstLine="702"/>
         <w:jc w:val="both"/>
         <w:rPr>
           <w:rFonts w:ascii="Arial" w:hAnsi="Arial" w:cs="Arial"/>
@@ -3456,8 +3919,180 @@
         <w:rPr>
           <w:rFonts w:ascii="Arial" w:hAnsi="Arial" w:cs="Arial"/>
         </w:rPr>
-        <w:t>Regla de Bayes</w:t>
-      </w:r>
+        <w:t>Como es descrito</w:t>
+      </w:r>
+      <w:r>
+        <w:rPr>
+          <w:rFonts w:ascii="Arial" w:hAnsi="Arial" w:cs="Arial"/>
+        </w:rPr>
+        <w:t xml:space="preserve"> en </w:t>
+      </w:r>
+      <w:r>
+        <w:rPr>
+          <w:rFonts w:ascii="Arial" w:hAnsi="Arial" w:cs="Arial"/>
+          <w:b/>
+        </w:rPr>
+        <w:t>[</w:t>
+      </w:r>
+      <w:proofErr w:type="spellStart"/>
+      <w:r>
+        <w:rPr>
+          <w:rFonts w:ascii="Arial" w:hAnsi="Arial" w:cs="Arial"/>
+          <w:b/>
+        </w:rPr>
+        <w:t>Burgard</w:t>
+      </w:r>
+      <w:proofErr w:type="spellEnd"/>
+      <w:r>
+        <w:rPr>
+          <w:rFonts w:ascii="Arial" w:hAnsi="Arial" w:cs="Arial"/>
+          <w:b/>
+        </w:rPr>
+        <w:t xml:space="preserve"> 2005]</w:t>
+      </w:r>
+      <w:r>
+        <w:rPr>
+          <w:rFonts w:ascii="Arial" w:hAnsi="Arial" w:cs="Arial"/>
+        </w:rPr>
+        <w:t>,</w:t>
+      </w:r>
+      <w:r>
+        <w:rPr>
+          <w:rFonts w:ascii="Arial" w:hAnsi="Arial" w:cs="Arial"/>
+          <w:b/>
+        </w:rPr>
+        <w:t xml:space="preserve"> </w:t>
+      </w:r>
+      <w:r>
+        <w:rPr>
+          <w:rFonts w:ascii="Arial" w:hAnsi="Arial" w:cs="Arial"/>
+        </w:rPr>
+        <w:t>s</w:t>
+      </w:r>
+      <w:r>
+        <w:rPr>
+          <w:rFonts w:ascii="Arial" w:hAnsi="Arial" w:cs="Arial"/>
+        </w:rPr>
+        <w:t xml:space="preserve">i </w:t>
+      </w:r>
+      <m:oMath>
+        <m:r>
+          <w:rPr>
+            <w:rFonts w:ascii="Cambria Math" w:hAnsi="Cambria Math" w:cs="Arial"/>
+          </w:rPr>
+          <m:t>X</m:t>
+        </m:r>
+      </m:oMath>
+      <w:r>
+        <w:rPr>
+          <w:rFonts w:ascii="Arial" w:hAnsi="Arial" w:cs="Arial"/>
+        </w:rPr>
+        <w:t xml:space="preserve"> es</w:t>
+      </w:r>
+      <w:r>
+        <w:rPr>
+          <w:rFonts w:ascii="Arial" w:hAnsi="Arial" w:cs="Arial"/>
+        </w:rPr>
+        <w:t xml:space="preserve"> el</w:t>
+      </w:r>
+      <w:r>
+        <w:rPr>
+          <w:rFonts w:ascii="Arial" w:hAnsi="Arial" w:cs="Arial"/>
+        </w:rPr>
+        <w:t xml:space="preserve"> estado</w:t>
+      </w:r>
+      <w:r>
+        <w:rPr>
+          <w:rFonts w:ascii="Arial" w:hAnsi="Arial" w:cs="Arial"/>
+        </w:rPr>
+        <w:t xml:space="preserve"> estimado</w:t>
+      </w:r>
+      <w:r>
+        <w:rPr>
+          <w:rFonts w:ascii="Arial" w:hAnsi="Arial" w:cs="Arial"/>
+        </w:rPr>
+        <w:t xml:space="preserve"> de un</w:t>
+      </w:r>
+      <w:r>
+        <w:rPr>
+          <w:rFonts w:ascii="Arial" w:hAnsi="Arial" w:cs="Arial"/>
+        </w:rPr>
+        <w:t xml:space="preserve"> proceso, y </w:t>
+      </w:r>
+      <m:oMath>
+        <m:r>
+          <w:rPr>
+            <w:rFonts w:ascii="Cambria Math" w:hAnsi="Cambria Math" w:cs="Arial"/>
+          </w:rPr>
+          <m:t>Z</m:t>
+        </m:r>
+      </m:oMath>
+      <w:r>
+        <w:rPr>
+          <w:rFonts w:ascii="Arial" w:hAnsi="Arial" w:cs="Arial"/>
+        </w:rPr>
+        <w:t xml:space="preserve"> una</w:t>
+      </w:r>
+      <w:r>
+        <w:rPr>
+          <w:rFonts w:ascii="Arial" w:hAnsi="Arial" w:cs="Arial"/>
+        </w:rPr>
+        <w:t xml:space="preserve"> observ</w:t>
+      </w:r>
+      <w:r>
+        <w:rPr>
+          <w:rFonts w:ascii="Arial" w:hAnsi="Arial" w:cs="Arial"/>
+        </w:rPr>
+        <w:t>ación</w:t>
+      </w:r>
+      <w:r>
+        <w:rPr>
+          <w:rFonts w:ascii="Arial" w:hAnsi="Arial" w:cs="Arial"/>
+        </w:rPr>
+        <w:t xml:space="preserve"> acerca</w:t>
+      </w:r>
+      <w:r>
+        <w:rPr>
+          <w:rFonts w:ascii="Arial" w:hAnsi="Arial" w:cs="Arial"/>
+        </w:rPr>
+        <w:t xml:space="preserve"> del estado del mismo</w:t>
+      </w:r>
+      <w:r>
+        <w:rPr>
+          <w:rFonts w:ascii="Arial" w:hAnsi="Arial" w:cs="Arial"/>
+        </w:rPr>
+        <w:t xml:space="preserve">, puede aplicarse la Regla de </w:t>
+      </w:r>
+      <w:proofErr w:type="spellStart"/>
+      <w:r>
+        <w:rPr>
+          <w:rFonts w:ascii="Arial" w:hAnsi="Arial" w:cs="Arial"/>
+        </w:rPr>
+        <w:t>Bayes</w:t>
+      </w:r>
+      <w:proofErr w:type="spellEnd"/>
+      <w:r>
+        <w:rPr>
+          <w:rFonts w:ascii="Arial" w:hAnsi="Arial" w:cs="Arial"/>
+        </w:rPr>
+        <w:t xml:space="preserve"> para estimar la probabilidad de que el proceso se encuentre en el estado X a partir de Z</w:t>
+      </w:r>
+      <w:r>
+        <w:rPr>
+          <w:rFonts w:ascii="Arial" w:hAnsi="Arial" w:cs="Arial"/>
+        </w:rPr>
+        <w:t>:</w:t>
+      </w:r>
+    </w:p>
+    <w:p>
+      <w:pPr>
+        <w:pStyle w:val="Sinespaciado"/>
+        <w:spacing w:line="360" w:lineRule="auto"/>
+        <w:jc w:val="center"/>
+        <w:rPr>
+          <w:rFonts w:ascii="Arial" w:hAnsi="Arial" w:cs="Arial"/>
+        </w:rPr>
+      </w:pPr>
     </w:p>
     <w:p>
       <w:pPr>
@@ -3490,7 +4125,7 @@
                 <w:rPr>
                   <w:rFonts w:ascii="Cambria Math" w:hAnsi="Cambria Math" w:cs="Arial"/>
                 </w:rPr>
-                <m:t>A</m:t>
+                <m:t>X</m:t>
               </m:r>
             </m:e>
             <m:e>
@@ -3498,7 +4133,7 @@
                 <w:rPr>
                   <w:rFonts w:ascii="Cambria Math" w:hAnsi="Cambria Math" w:cs="Arial"/>
                 </w:rPr>
-                <m:t>B</m:t>
+                <m:t>Z</m:t>
               </m:r>
             </m:e>
           </m:d>
@@ -3538,7 +4173,7 @@
                     <w:rPr>
                       <w:rFonts w:ascii="Cambria Math" w:hAnsi="Cambria Math" w:cs="Arial"/>
                     </w:rPr>
-                    <m:t>B</m:t>
+                    <m:t>Z</m:t>
                   </m:r>
                 </m:e>
                 <m:e>
@@ -3546,7 +4181,7 @@
                     <w:rPr>
                       <w:rFonts w:ascii="Cambria Math" w:hAnsi="Cambria Math" w:cs="Arial"/>
                     </w:rPr>
-                    <m:t>A</m:t>
+                    <m:t>X</m:t>
                   </m:r>
                 </m:e>
               </m:d>
@@ -3570,7 +4205,7 @@
                     <w:rPr>
                       <w:rFonts w:ascii="Cambria Math" w:hAnsi="Cambria Math" w:cs="Arial"/>
                     </w:rPr>
-                    <m:t>A</m:t>
+                    <m:t>X</m:t>
                   </m:r>
                 </m:e>
               </m:d>
@@ -3580,7 +4215,19 @@
                 <w:rPr>
                   <w:rFonts w:ascii="Cambria Math" w:hAnsi="Cambria Math" w:cs="Arial"/>
                 </w:rPr>
-                <m:t>P(B)</m:t>
+                <m:t>P(</m:t>
+              </m:r>
+              <m:r>
+                <w:rPr>
+                  <w:rFonts w:ascii="Cambria Math" w:hAnsi="Cambria Math" w:cs="Arial"/>
+                </w:rPr>
+                <m:t>Z</m:t>
+              </m:r>
+              <m:r>
+                <w:rPr>
+                  <w:rFonts w:ascii="Cambria Math" w:hAnsi="Cambria Math" w:cs="Arial"/>
+                </w:rPr>
+                <m:t>)</m:t>
               </m:r>
             </m:den>
           </m:f>
@@ -3597,153 +4244,196 @@
           <w:rFonts w:ascii="Arial" w:hAnsi="Arial" w:cs="Arial"/>
         </w:rPr>
       </w:pPr>
-      <w:r>
-        <w:rPr>
-          <w:rFonts w:ascii="Arial" w:hAnsi="Arial" w:cs="Arial"/>
-        </w:rPr>
-        <w:t xml:space="preserve">Como se detalla en </w:t>
-      </w:r>
-      <w:r>
-        <w:rPr>
-          <w:rFonts w:ascii="Arial" w:hAnsi="Arial" w:cs="Arial"/>
-          <w:b/>
-        </w:rPr>
-        <w:t xml:space="preserve">[Burgard 2005], </w:t>
-      </w:r>
-      <w:r>
-        <w:rPr>
-          <w:rFonts w:ascii="Arial" w:hAnsi="Arial" w:cs="Arial"/>
-        </w:rPr>
-        <w:t>S</w:t>
-      </w:r>
-      <w:r>
-        <w:rPr>
-          <w:rFonts w:ascii="Arial" w:hAnsi="Arial" w:cs="Arial"/>
-        </w:rPr>
-        <w:t xml:space="preserve">i </w:t>
+    </w:p>
+    <w:p>
+      <w:pPr>
+        <w:pStyle w:val="Sinespaciado"/>
+        <w:spacing w:line="360" w:lineRule="auto"/>
+        <w:ind w:left="720" w:firstLine="696"/>
+        <w:jc w:val="both"/>
+        <w:rPr>
+          <w:rFonts w:ascii="Arial" w:hAnsi="Arial" w:cs="Arial"/>
+        </w:rPr>
+      </w:pPr>
+      <w:r>
+        <w:rPr>
+          <w:rFonts w:ascii="Arial" w:hAnsi="Arial" w:cs="Arial"/>
+        </w:rPr>
+        <w:t>En base a</w:t>
+      </w:r>
+      <w:r>
+        <w:rPr>
+          <w:rFonts w:ascii="Arial" w:hAnsi="Arial" w:cs="Arial"/>
+        </w:rPr>
+        <w:t xml:space="preserve"> </w:t>
+      </w:r>
+      <w:r>
+        <w:rPr>
+          <w:rFonts w:ascii="Arial" w:hAnsi="Arial" w:cs="Arial"/>
+          <w:b/>
+        </w:rPr>
+        <w:t>[</w:t>
+      </w:r>
+      <w:proofErr w:type="spellStart"/>
+      <w:r>
+        <w:rPr>
+          <w:rFonts w:ascii="Arial" w:hAnsi="Arial" w:cs="Arial"/>
+          <w:b/>
+        </w:rPr>
+        <w:t>Sturm</w:t>
+      </w:r>
+      <w:proofErr w:type="spellEnd"/>
+      <w:r>
+        <w:rPr>
+          <w:rFonts w:ascii="Arial" w:hAnsi="Arial" w:cs="Arial"/>
+          <w:b/>
+        </w:rPr>
+        <w:t xml:space="preserve"> 2013] </w:t>
+      </w:r>
+      <w:r>
+        <w:rPr>
+          <w:rFonts w:ascii="Arial" w:hAnsi="Arial" w:cs="Arial"/>
+        </w:rPr>
+        <w:t xml:space="preserve">y </w:t>
+      </w:r>
+      <w:r>
+        <w:rPr>
+          <w:rFonts w:ascii="Arial" w:hAnsi="Arial" w:cs="Arial"/>
+          <w:b/>
+        </w:rPr>
+        <w:t>[</w:t>
+      </w:r>
+      <w:proofErr w:type="spellStart"/>
+      <w:r>
+        <w:rPr>
+          <w:rFonts w:ascii="Arial" w:hAnsi="Arial" w:cs="Arial"/>
+          <w:b/>
+        </w:rPr>
+        <w:t>Burgard</w:t>
+      </w:r>
+      <w:proofErr w:type="spellEnd"/>
+      <w:r>
+        <w:rPr>
+          <w:rFonts w:ascii="Arial" w:hAnsi="Arial" w:cs="Arial"/>
+          <w:b/>
+        </w:rPr>
+        <w:t xml:space="preserve"> 2005]</w:t>
+      </w:r>
+      <w:r>
+        <w:rPr>
+          <w:rFonts w:ascii="Arial" w:hAnsi="Arial" w:cs="Arial"/>
+        </w:rPr>
+        <w:t xml:space="preserve">, </w:t>
+      </w:r>
+      <w:r>
+        <w:rPr>
+          <w:rFonts w:ascii="Arial" w:hAnsi="Arial" w:cs="Arial"/>
+        </w:rPr>
+        <w:t>por la Ley de Probabilidad Total</w:t>
+      </w:r>
+      <w:r>
+        <w:rPr>
+          <w:rFonts w:ascii="Arial" w:hAnsi="Arial" w:cs="Arial"/>
+        </w:rPr>
+        <w:t>,</w:t>
+      </w:r>
+      <w:r>
+        <w:rPr>
+          <w:rFonts w:ascii="Arial" w:hAnsi="Arial" w:cs="Arial"/>
+        </w:rPr>
+        <w:t xml:space="preserve"> </w:t>
+      </w:r>
+      <w:r>
+        <w:rPr>
+          <w:rFonts w:ascii="Arial" w:hAnsi="Arial" w:cs="Arial"/>
+        </w:rPr>
+        <w:t xml:space="preserve">el término </w:t>
       </w:r>
       <m:oMath>
-        <m:sSub>
-          <m:sSubPr>
+        <m:f>
+          <m:fPr>
             <m:ctrlPr>
               <w:rPr>
                 <w:rFonts w:ascii="Cambria Math" w:hAnsi="Cambria Math" w:cs="Arial"/>
                 <w:i/>
               </w:rPr>
             </m:ctrlPr>
-          </m:sSubPr>
-          <m:e>
+          </m:fPr>
+          <m:num>
             <m:r>
               <w:rPr>
                 <w:rFonts w:ascii="Cambria Math" w:hAnsi="Cambria Math" w:cs="Arial"/>
               </w:rPr>
-              <m:t>X</m:t>
+              <m:t>1</m:t>
             </m:r>
-          </m:e>
-          <m:sub>
+          </m:num>
+          <m:den>
             <m:r>
               <w:rPr>
                 <w:rFonts w:ascii="Cambria Math" w:hAnsi="Cambria Math" w:cs="Arial"/>
               </w:rPr>
-              <m:t>k</m:t>
+              <m:t>P</m:t>
             </m:r>
-          </m:sub>
-        </m:sSub>
+            <m:d>
+              <m:dPr>
+                <m:ctrlPr>
+                  <w:rPr>
+                    <w:rFonts w:ascii="Cambria Math" w:hAnsi="Cambria Math" w:cs="Arial"/>
+                    <w:i/>
+                  </w:rPr>
+                </m:ctrlPr>
+              </m:dPr>
+              <m:e>
+                <m:r>
+                  <w:rPr>
+                    <w:rFonts w:ascii="Cambria Math" w:hAnsi="Cambria Math" w:cs="Arial"/>
+                  </w:rPr>
+                  <m:t>Z</m:t>
+                </m:r>
+              </m:e>
+            </m:d>
+          </m:den>
+        </m:f>
       </m:oMath>
       <w:r>
         <w:rPr>
           <w:rFonts w:ascii="Arial" w:hAnsi="Arial" w:cs="Arial"/>
         </w:rPr>
-        <w:t xml:space="preserve"> es</w:t>
-      </w:r>
-      <w:r>
-        <w:rPr>
-          <w:rFonts w:ascii="Arial" w:hAnsi="Arial" w:cs="Arial"/>
-        </w:rPr>
-        <w:t xml:space="preserve"> el</w:t>
-      </w:r>
-      <w:r>
-        <w:rPr>
-          <w:rFonts w:ascii="Arial" w:hAnsi="Arial" w:cs="Arial"/>
-        </w:rPr>
-        <w:t xml:space="preserve"> estado</w:t>
-      </w:r>
-      <w:r>
-        <w:rPr>
-          <w:rFonts w:ascii="Arial" w:hAnsi="Arial" w:cs="Arial"/>
-        </w:rPr>
-        <w:t xml:space="preserve"> estimado</w:t>
-      </w:r>
-      <w:r>
-        <w:rPr>
-          <w:rFonts w:ascii="Arial" w:hAnsi="Arial" w:cs="Arial"/>
-        </w:rPr>
-        <w:t xml:space="preserve"> del proceso, y </w:t>
+        <w:t xml:space="preserve"> </w:t>
+      </w:r>
+      <w:r>
+        <w:rPr>
+          <w:rFonts w:ascii="Arial" w:hAnsi="Arial" w:cs="Arial"/>
+        </w:rPr>
+        <w:t>puede ser tratado</w:t>
+      </w:r>
+      <w:r>
+        <w:rPr>
+          <w:rFonts w:ascii="Arial" w:hAnsi="Arial" w:cs="Arial"/>
+        </w:rPr>
+        <w:t xml:space="preserve"> como una constante de normalización </w:t>
       </w:r>
       <m:oMath>
-        <m:sSub>
-          <m:sSubPr>
-            <m:ctrlPr>
-              <w:rPr>
-                <w:rFonts w:ascii="Cambria Math" w:hAnsi="Cambria Math" w:cs="Arial"/>
-                <w:i/>
-              </w:rPr>
-            </m:ctrlPr>
-          </m:sSubPr>
-          <m:e>
-            <m:r>
-              <w:rPr>
-                <w:rFonts w:ascii="Cambria Math" w:hAnsi="Cambria Math" w:cs="Arial"/>
-              </w:rPr>
-              <m:t>Z</m:t>
-            </m:r>
-          </m:e>
-          <m:sub>
-            <m:r>
-              <w:rPr>
-                <w:rFonts w:ascii="Cambria Math" w:hAnsi="Cambria Math" w:cs="Arial"/>
-              </w:rPr>
-              <m:t>k</m:t>
-            </m:r>
-          </m:sub>
-        </m:sSub>
+        <m:r>
+          <w:rPr>
+            <w:rFonts w:ascii="Cambria Math" w:hAnsi="Cambria Math" w:cs="Arial"/>
+          </w:rPr>
+          <m:t>η</m:t>
+        </m:r>
       </m:oMath>
       <w:r>
         <w:rPr>
           <w:rFonts w:ascii="Arial" w:hAnsi="Arial" w:cs="Arial"/>
         </w:rPr>
-        <w:t xml:space="preserve"> una</w:t>
-      </w:r>
-      <w:r>
-        <w:rPr>
-          <w:rFonts w:ascii="Arial" w:hAnsi="Arial" w:cs="Arial"/>
-        </w:rPr>
-        <w:t xml:space="preserve"> observ</w:t>
-      </w:r>
-      <w:r>
-        <w:rPr>
-          <w:rFonts w:ascii="Arial" w:hAnsi="Arial" w:cs="Arial"/>
-        </w:rPr>
-        <w:t>ación</w:t>
-      </w:r>
-      <w:r>
-        <w:rPr>
-          <w:rFonts w:ascii="Arial" w:hAnsi="Arial" w:cs="Arial"/>
-        </w:rPr>
-        <w:t xml:space="preserve"> acerca</w:t>
-      </w:r>
-      <w:r>
-        <w:rPr>
-          <w:rFonts w:ascii="Arial" w:hAnsi="Arial" w:cs="Arial"/>
-        </w:rPr>
-        <w:t xml:space="preserve"> del estado del mismo:</w:t>
-      </w:r>
-    </w:p>
-    <w:p>
-      <w:pPr>
-        <w:pStyle w:val="Sinespaciado"/>
-        <w:spacing w:line="360" w:lineRule="auto"/>
-        <w:jc w:val="center"/>
+        <w:t>, tal que:</w:t>
+      </w:r>
+    </w:p>
+    <w:p>
+      <w:pPr>
+        <w:pStyle w:val="Sinespaciado"/>
+        <w:spacing w:line="360" w:lineRule="auto"/>
+        <w:ind w:left="720" w:firstLine="696"/>
+        <w:jc w:val="both"/>
         <w:rPr>
           <w:rFonts w:ascii="Arial" w:hAnsi="Arial" w:cs="Arial"/>
         </w:rPr>
@@ -3754,55 +4444,41 @@
             <w:rPr>
               <w:rFonts w:ascii="Cambria Math" w:hAnsi="Cambria Math" w:cs="Arial"/>
             </w:rPr>
-            <m:t>P</m:t>
+            <m:t>η=</m:t>
           </m:r>
-          <m:d>
-            <m:dPr>
+          <m:f>
+            <m:fPr>
               <m:ctrlPr>
                 <w:rPr>
                   <w:rFonts w:ascii="Cambria Math" w:hAnsi="Cambria Math" w:cs="Arial"/>
                   <w:i/>
                 </w:rPr>
               </m:ctrlPr>
-            </m:dPr>
-            <m:e>
-              <m:sSub>
-                <m:sSubPr>
+            </m:fPr>
+            <m:num>
+              <m:r>
+                <w:rPr>
+                  <w:rFonts w:ascii="Cambria Math" w:hAnsi="Cambria Math" w:cs="Arial"/>
+                </w:rPr>
+                <m:t>1</m:t>
+              </m:r>
+            </m:num>
+            <m:den>
+              <m:r>
+                <w:rPr>
+                  <w:rFonts w:ascii="Cambria Math" w:hAnsi="Cambria Math" w:cs="Arial"/>
+                </w:rPr>
+                <m:t>P</m:t>
+              </m:r>
+              <m:d>
+                <m:dPr>
                   <m:ctrlPr>
                     <w:rPr>
                       <w:rFonts w:ascii="Cambria Math" w:hAnsi="Cambria Math" w:cs="Arial"/>
                       <w:i/>
                     </w:rPr>
                   </m:ctrlPr>
-                </m:sSubPr>
-                <m:e>
-                  <m:r>
-                    <w:rPr>
-                      <w:rFonts w:ascii="Cambria Math" w:hAnsi="Cambria Math" w:cs="Arial"/>
-                    </w:rPr>
-                    <m:t>X</m:t>
-                  </m:r>
-                </m:e>
-                <m:sub>
-                  <m:r>
-                    <w:rPr>
-                      <w:rFonts w:ascii="Cambria Math" w:hAnsi="Cambria Math" w:cs="Arial"/>
-                    </w:rPr>
-                    <m:t>k</m:t>
-                  </m:r>
-                </m:sub>
-              </m:sSub>
-            </m:e>
-            <m:e>
-              <m:sSub>
-                <m:sSubPr>
-                  <m:ctrlPr>
-                    <w:rPr>
-                      <w:rFonts w:ascii="Cambria Math" w:hAnsi="Cambria Math" w:cs="Arial"/>
-                      <w:i/>
-                    </w:rPr>
-                  </m:ctrlPr>
-                </m:sSubPr>
+                </m:dPr>
                 <m:e>
                   <m:r>
                     <w:rPr>
@@ -3811,49 +4487,9 @@
                     <m:t>Z</m:t>
                   </m:r>
                 </m:e>
-                <m:sub>
-                  <m:r>
-                    <w:rPr>
-                      <w:rFonts w:ascii="Cambria Math" w:hAnsi="Cambria Math" w:cs="Arial"/>
-                    </w:rPr>
-                    <m:t>k</m:t>
-                  </m:r>
-                </m:sub>
-              </m:sSub>
-              <m:r>
-                <w:rPr>
-                  <w:rFonts w:ascii="Cambria Math" w:hAnsi="Cambria Math" w:cs="Arial"/>
-                </w:rPr>
-                <m:t xml:space="preserve">,…, </m:t>
-              </m:r>
-              <m:sSub>
-                <m:sSubPr>
-                  <m:ctrlPr>
-                    <w:rPr>
-                      <w:rFonts w:ascii="Cambria Math" w:hAnsi="Cambria Math" w:cs="Arial"/>
-                      <w:i/>
-                    </w:rPr>
-                  </m:ctrlPr>
-                </m:sSubPr>
-                <m:e>
-                  <m:r>
-                    <w:rPr>
-                      <w:rFonts w:ascii="Cambria Math" w:hAnsi="Cambria Math" w:cs="Arial"/>
-                    </w:rPr>
-                    <m:t>Z</m:t>
-                  </m:r>
-                </m:e>
-                <m:sub>
-                  <m:r>
-                    <w:rPr>
-                      <w:rFonts w:ascii="Cambria Math" w:hAnsi="Cambria Math" w:cs="Arial"/>
-                    </w:rPr>
-                    <m:t>0</m:t>
-                  </m:r>
-                </m:sub>
-              </m:sSub>
-            </m:e>
-          </m:d>
+              </m:d>
+            </m:den>
+          </m:f>
           <m:r>
             <w:rPr>
               <w:rFonts w:ascii="Cambria Math" w:hAnsi="Cambria Math" w:cs="Arial"/>
@@ -3874,3158 +4510,44 @@
                 <w:rPr>
                   <w:rFonts w:ascii="Cambria Math" w:hAnsi="Cambria Math" w:cs="Arial"/>
                 </w:rPr>
-                <m:t>P</m:t>
-              </m:r>
-              <m:d>
-                <m:dPr>
-                  <m:ctrlPr>
-                    <w:rPr>
-                      <w:rFonts w:ascii="Cambria Math" w:hAnsi="Cambria Math" w:cs="Arial"/>
-                      <w:i/>
-                    </w:rPr>
-                  </m:ctrlPr>
-                </m:dPr>
-                <m:e>
-                  <m:sSub>
-                    <m:sSubPr>
-                      <m:ctrlPr>
-                        <w:rPr>
-                          <w:rFonts w:ascii="Cambria Math" w:hAnsi="Cambria Math" w:cs="Arial"/>
-                          <w:i/>
-                        </w:rPr>
-                      </m:ctrlPr>
-                    </m:sSubPr>
-                    <m:e>
-                      <m:r>
-                        <w:rPr>
-                          <w:rFonts w:ascii="Cambria Math" w:hAnsi="Cambria Math" w:cs="Arial"/>
-                        </w:rPr>
-                        <m:t>Z</m:t>
-                      </m:r>
-                    </m:e>
-                    <m:sub>
-                      <m:r>
-                        <w:rPr>
-                          <w:rFonts w:ascii="Cambria Math" w:hAnsi="Cambria Math" w:cs="Arial"/>
-                        </w:rPr>
-                        <m:t>k</m:t>
-                      </m:r>
-                    </m:sub>
-                  </m:sSub>
-                </m:e>
-                <m:e>
-                  <m:sSub>
-                    <m:sSubPr>
-                      <m:ctrlPr>
-                        <w:rPr>
-                          <w:rFonts w:ascii="Cambria Math" w:hAnsi="Cambria Math" w:cs="Arial"/>
-                          <w:i/>
-                        </w:rPr>
-                      </m:ctrlPr>
-                    </m:sSubPr>
-                    <m:e>
-                      <m:r>
-                        <w:rPr>
-                          <w:rFonts w:ascii="Cambria Math" w:hAnsi="Cambria Math" w:cs="Arial"/>
-                        </w:rPr>
-                        <m:t>X</m:t>
-                      </m:r>
-                    </m:e>
-                    <m:sub>
-                      <m:r>
-                        <w:rPr>
-                          <w:rFonts w:ascii="Cambria Math" w:hAnsi="Cambria Math" w:cs="Arial"/>
-                        </w:rPr>
-                        <m:t>k</m:t>
-                      </m:r>
-                    </m:sub>
-                  </m:sSub>
-                  <m:r>
-                    <w:rPr>
-                      <w:rFonts w:ascii="Cambria Math" w:hAnsi="Cambria Math" w:cs="Arial"/>
-                    </w:rPr>
-                    <m:t>,</m:t>
-                  </m:r>
-                  <m:sSub>
-                    <m:sSubPr>
-                      <m:ctrlPr>
-                        <w:rPr>
-                          <w:rFonts w:ascii="Cambria Math" w:hAnsi="Cambria Math" w:cs="Arial"/>
-                          <w:i/>
-                        </w:rPr>
-                      </m:ctrlPr>
-                    </m:sSubPr>
-                    <m:e>
-                      <m:r>
-                        <w:rPr>
-                          <w:rFonts w:ascii="Cambria Math" w:hAnsi="Cambria Math" w:cs="Arial"/>
-                        </w:rPr>
-                        <m:t>Z</m:t>
-                      </m:r>
-                    </m:e>
-                    <m:sub>
-                      <m:r>
-                        <w:rPr>
-                          <w:rFonts w:ascii="Cambria Math" w:hAnsi="Cambria Math" w:cs="Arial"/>
-                        </w:rPr>
-                        <m:t>k-1</m:t>
-                      </m:r>
-                    </m:sub>
-                  </m:sSub>
-                  <m:r>
-                    <w:rPr>
-                      <w:rFonts w:ascii="Cambria Math" w:hAnsi="Cambria Math" w:cs="Arial"/>
-                    </w:rPr>
-                    <m:t>,…,</m:t>
-                  </m:r>
-                  <m:sSub>
-                    <m:sSubPr>
-                      <m:ctrlPr>
-                        <w:rPr>
-                          <w:rFonts w:ascii="Cambria Math" w:hAnsi="Cambria Math" w:cs="Arial"/>
-                          <w:i/>
-                        </w:rPr>
-                      </m:ctrlPr>
-                    </m:sSubPr>
-                    <m:e>
-                      <m:r>
-                        <w:rPr>
-                          <w:rFonts w:ascii="Cambria Math" w:hAnsi="Cambria Math" w:cs="Arial"/>
-                        </w:rPr>
-                        <m:t>Z</m:t>
-                      </m:r>
-                    </m:e>
-                    <m:sub>
-                      <m:r>
-                        <w:rPr>
-                          <w:rFonts w:ascii="Cambria Math" w:hAnsi="Cambria Math" w:cs="Arial"/>
-                        </w:rPr>
-                        <m:t>0</m:t>
-                      </m:r>
-                    </m:sub>
-                  </m:sSub>
-                </m:e>
-              </m:d>
-              <m:r>
-                <w:rPr>
-                  <w:rFonts w:ascii="Cambria Math" w:hAnsi="Cambria Math" w:cs="Arial"/>
-                </w:rPr>
-                <m:t>*P</m:t>
-              </m:r>
-              <m:d>
-                <m:dPr>
-                  <m:ctrlPr>
-                    <w:rPr>
-                      <w:rFonts w:ascii="Cambria Math" w:hAnsi="Cambria Math" w:cs="Arial"/>
-                      <w:i/>
-                    </w:rPr>
-                  </m:ctrlPr>
-                </m:dPr>
-                <m:e>
-                  <m:sSub>
-                    <m:sSubPr>
-                      <m:ctrlPr>
-                        <w:rPr>
-                          <w:rFonts w:ascii="Cambria Math" w:hAnsi="Cambria Math" w:cs="Arial"/>
-                          <w:i/>
-                        </w:rPr>
-                      </m:ctrlPr>
-                    </m:sSubPr>
-                    <m:e>
-                      <m:r>
-                        <w:rPr>
-                          <w:rFonts w:ascii="Cambria Math" w:hAnsi="Cambria Math" w:cs="Arial"/>
-                        </w:rPr>
-                        <m:t>X</m:t>
-                      </m:r>
-                    </m:e>
-                    <m:sub>
-                      <m:r>
-                        <w:rPr>
-                          <w:rFonts w:ascii="Cambria Math" w:hAnsi="Cambria Math" w:cs="Arial"/>
-                        </w:rPr>
-                        <m:t>k</m:t>
-                      </m:r>
-                    </m:sub>
-                  </m:sSub>
-                  <m:r>
-                    <w:rPr>
-                      <w:rFonts w:ascii="Cambria Math" w:hAnsi="Cambria Math" w:cs="Arial"/>
-                    </w:rPr>
-                    <m:t>|</m:t>
-                  </m:r>
-                  <m:sSub>
-                    <m:sSubPr>
-                      <m:ctrlPr>
-                        <w:rPr>
-                          <w:rFonts w:ascii="Cambria Math" w:hAnsi="Cambria Math" w:cs="Arial"/>
-                          <w:i/>
-                        </w:rPr>
-                      </m:ctrlPr>
-                    </m:sSubPr>
-                    <m:e>
-                      <m:r>
-                        <w:rPr>
-                          <w:rFonts w:ascii="Cambria Math" w:hAnsi="Cambria Math" w:cs="Arial"/>
-                        </w:rPr>
-                        <m:t>Z</m:t>
-                      </m:r>
-                    </m:e>
-                    <m:sub>
-                      <m:r>
-                        <w:rPr>
-                          <w:rFonts w:ascii="Cambria Math" w:hAnsi="Cambria Math" w:cs="Arial"/>
-                        </w:rPr>
-                        <m:t>k-1</m:t>
-                      </m:r>
-                    </m:sub>
-                  </m:sSub>
-                  <m:r>
-                    <w:rPr>
-                      <w:rFonts w:ascii="Cambria Math" w:hAnsi="Cambria Math" w:cs="Arial"/>
-                    </w:rPr>
-                    <m:t>,…,</m:t>
-                  </m:r>
-                  <m:sSub>
-                    <m:sSubPr>
-                      <m:ctrlPr>
-                        <w:rPr>
-                          <w:rFonts w:ascii="Cambria Math" w:hAnsi="Cambria Math" w:cs="Arial"/>
-                          <w:i/>
-                        </w:rPr>
-                      </m:ctrlPr>
-                    </m:sSubPr>
-                    <m:e>
-                      <m:r>
-                        <w:rPr>
-                          <w:rFonts w:ascii="Cambria Math" w:hAnsi="Cambria Math" w:cs="Arial"/>
-                        </w:rPr>
-                        <m:t>Z</m:t>
-                      </m:r>
-                    </m:e>
-                    <m:sub>
-                      <m:r>
-                        <w:rPr>
-                          <w:rFonts w:ascii="Cambria Math" w:hAnsi="Cambria Math" w:cs="Arial"/>
-                        </w:rPr>
-                        <m:t>0</m:t>
-                      </m:r>
-                    </m:sub>
-                  </m:sSub>
-                </m:e>
-              </m:d>
+                <m:t>1</m:t>
+              </m:r>
             </m:num>
             <m:den>
               <m:r>
                 <w:rPr>
                   <w:rFonts w:ascii="Cambria Math" w:hAnsi="Cambria Math" w:cs="Arial"/>
                 </w:rPr>
-                <m:t>P(</m:t>
-              </m:r>
-              <m:sSub>
-                <m:sSubPr>
+                <m:t xml:space="preserve"> </m:t>
+              </m:r>
+              <m:nary>
+                <m:naryPr>
+                  <m:chr m:val="∑"/>
+                  <m:limLoc m:val="undOvr"/>
                   <m:ctrlPr>
                     <w:rPr>
                       <w:rFonts w:ascii="Cambria Math" w:hAnsi="Cambria Math" w:cs="Arial"/>
                       <w:i/>
                     </w:rPr>
                   </m:ctrlPr>
-                </m:sSubPr>
-                <m:e>
-                  <m:r>
-                    <w:rPr>
-                      <w:rFonts w:ascii="Cambria Math" w:hAnsi="Cambria Math" w:cs="Arial"/>
-                    </w:rPr>
-                    <m:t>Z</m:t>
-                  </m:r>
-                </m:e>
+                </m:naryPr>
                 <m:sub>
                   <m:r>
                     <w:rPr>
                       <w:rFonts w:ascii="Cambria Math" w:hAnsi="Cambria Math" w:cs="Arial"/>
                     </w:rPr>
+                    <m:t>i=0</m:t>
+                  </m:r>
+                </m:sub>
+                <m:sup>
+                  <m:r>
+                    <w:rPr>
+                      <w:rFonts w:ascii="Cambria Math" w:hAnsi="Cambria Math" w:cs="Arial"/>
+                    </w:rPr>
                     <m:t>k</m:t>
                   </m:r>
-                </m:sub>
-              </m:sSub>
-              <m:r>
-                <w:rPr>
-                  <w:rFonts w:ascii="Cambria Math" w:hAnsi="Cambria Math" w:cs="Arial"/>
-                </w:rPr>
-                <m:t>|</m:t>
-              </m:r>
-              <m:sSub>
-                <m:sSubPr>
-                  <m:ctrlPr>
-                    <w:rPr>
-                      <w:rFonts w:ascii="Cambria Math" w:hAnsi="Cambria Math" w:cs="Arial"/>
-                      <w:i/>
-                    </w:rPr>
-                  </m:ctrlPr>
-                </m:sSubPr>
+                </m:sup>
                 <m:e>
-                  <m:r>
-                    <w:rPr>
-                      <w:rFonts w:ascii="Cambria Math" w:hAnsi="Cambria Math" w:cs="Arial"/>
-                    </w:rPr>
-                    <m:t>Z</m:t>
-                  </m:r>
-                </m:e>
-                <m:sub>
-                  <m:r>
-                    <w:rPr>
-                      <w:rFonts w:ascii="Cambria Math" w:hAnsi="Cambria Math" w:cs="Arial"/>
-                    </w:rPr>
-                    <m:t>k-1</m:t>
-                  </m:r>
-                </m:sub>
-              </m:sSub>
-              <m:r>
-                <w:rPr>
-                  <w:rFonts w:ascii="Cambria Math" w:hAnsi="Cambria Math" w:cs="Arial"/>
-                </w:rPr>
-                <m:t xml:space="preserve">, …, </m:t>
-              </m:r>
-              <m:sSub>
-                <m:sSubPr>
-                  <m:ctrlPr>
-                    <w:rPr>
-                      <w:rFonts w:ascii="Cambria Math" w:hAnsi="Cambria Math" w:cs="Arial"/>
-                      <w:i/>
-                    </w:rPr>
-                  </m:ctrlPr>
-                </m:sSubPr>
-                <m:e>
-                  <m:r>
-                    <w:rPr>
-                      <w:rFonts w:ascii="Cambria Math" w:hAnsi="Cambria Math" w:cs="Arial"/>
-                    </w:rPr>
-                    <m:t>Z</m:t>
-                  </m:r>
-                </m:e>
-                <m:sub>
-                  <m:r>
-                    <w:rPr>
-                      <w:rFonts w:ascii="Cambria Math" w:hAnsi="Cambria Math" w:cs="Arial"/>
-                    </w:rPr>
-                    <m:t>0</m:t>
-                  </m:r>
-                </m:sub>
-              </m:sSub>
-              <m:r>
-                <w:rPr>
-                  <w:rFonts w:ascii="Cambria Math" w:hAnsi="Cambria Math" w:cs="Arial"/>
-                </w:rPr>
-                <m:t>)</m:t>
-              </m:r>
-            </m:den>
-          </m:f>
-        </m:oMath>
-      </m:oMathPara>
-    </w:p>
-    <w:p>
-      <w:pPr>
-        <w:pStyle w:val="Sinespaciado"/>
-        <w:spacing w:line="360" w:lineRule="auto"/>
-        <w:ind w:left="708" w:firstLine="702"/>
-        <w:jc w:val="both"/>
-        <w:rPr>
-          <w:rFonts w:ascii="Arial" w:hAnsi="Arial" w:cs="Arial"/>
-        </w:rPr>
-      </w:pPr>
-    </w:p>
-    <w:p>
-      <w:pPr>
-        <w:pStyle w:val="Sinespaciado"/>
-        <w:spacing w:line="360" w:lineRule="auto"/>
-        <w:ind w:left="708" w:firstLine="702"/>
-        <w:jc w:val="both"/>
-        <w:rPr>
-          <w:rFonts w:ascii="Arial" w:hAnsi="Arial" w:cs="Arial"/>
-        </w:rPr>
-      </w:pPr>
-      <w:r>
-        <w:rPr>
-          <w:rFonts w:ascii="Arial" w:hAnsi="Arial" w:cs="Arial"/>
-        </w:rPr>
-        <w:t>Si s</w:t>
-      </w:r>
-      <w:r>
-        <w:rPr>
-          <w:rFonts w:ascii="Arial" w:hAnsi="Arial" w:cs="Arial"/>
-        </w:rPr>
-        <w:t xml:space="preserve">e asume que el proceso cuyo estado se desea </w:t>
-      </w:r>
-      <w:r>
-        <w:rPr>
-          <w:rFonts w:ascii="Arial" w:hAnsi="Arial" w:cs="Arial"/>
-        </w:rPr>
-        <w:t>estimar es un proceso de Markov</w:t>
-      </w:r>
-      <w:r>
-        <w:rPr>
-          <w:rFonts w:ascii="Arial" w:hAnsi="Arial" w:cs="Arial"/>
-        </w:rPr>
-        <w:t xml:space="preserve">, se llega a </w:t>
-      </w:r>
-      <w:r>
-        <w:rPr>
-          <w:rFonts w:ascii="Arial" w:hAnsi="Arial" w:cs="Arial"/>
-        </w:rPr>
-        <w:t xml:space="preserve">que </w:t>
-      </w:r>
-      <m:oMath>
-        <m:sSub>
-          <m:sSubPr>
-            <m:ctrlPr>
-              <w:rPr>
-                <w:rFonts w:ascii="Cambria Math" w:hAnsi="Cambria Math" w:cs="Arial"/>
-                <w:i/>
-              </w:rPr>
-            </m:ctrlPr>
-          </m:sSubPr>
-          <m:e>
-            <m:r>
-              <w:rPr>
-                <w:rFonts w:ascii="Cambria Math" w:hAnsi="Cambria Math" w:cs="Arial"/>
-              </w:rPr>
-              <m:t>Z</m:t>
-            </m:r>
-          </m:e>
-          <m:sub>
-            <m:r>
-              <w:rPr>
-                <w:rFonts w:ascii="Cambria Math" w:hAnsi="Cambria Math" w:cs="Arial"/>
-              </w:rPr>
-              <m:t>k</m:t>
-            </m:r>
-          </m:sub>
-        </m:sSub>
-      </m:oMath>
-      <w:r>
-        <w:rPr>
-          <w:rFonts w:ascii="Arial" w:hAnsi="Arial" w:cs="Arial"/>
-        </w:rPr>
-        <w:t xml:space="preserve"> es independiente de todas las </w:t>
-      </w:r>
-      <w:r>
-        <w:rPr>
-          <w:rFonts w:ascii="Arial" w:hAnsi="Arial" w:cs="Arial"/>
-        </w:rPr>
-        <w:t xml:space="preserve">demás </w:t>
-      </w:r>
-      <w:r>
-        <w:rPr>
-          <w:rFonts w:ascii="Arial" w:hAnsi="Arial" w:cs="Arial"/>
-        </w:rPr>
-        <w:t>observaciones</w:t>
-      </w:r>
-      <w:r>
-        <w:rPr>
-          <w:rFonts w:ascii="Arial" w:hAnsi="Arial" w:cs="Arial"/>
-        </w:rPr>
-        <w:t xml:space="preserve"> </w:t>
-      </w:r>
-      <m:oMath>
-        <m:sSub>
-          <m:sSubPr>
-            <m:ctrlPr>
-              <w:rPr>
-                <w:rFonts w:ascii="Cambria Math" w:hAnsi="Cambria Math" w:cs="Arial"/>
-                <w:i/>
-              </w:rPr>
-            </m:ctrlPr>
-          </m:sSubPr>
-          <m:e>
-            <m:r>
-              <w:rPr>
-                <w:rFonts w:ascii="Cambria Math" w:hAnsi="Cambria Math" w:cs="Arial"/>
-              </w:rPr>
-              <m:t>Z</m:t>
-            </m:r>
-          </m:e>
-          <m:sub>
-            <m:r>
-              <w:rPr>
-                <w:rFonts w:ascii="Cambria Math" w:hAnsi="Cambria Math" w:cs="Arial"/>
-              </w:rPr>
-              <m:t>1:k-1</m:t>
-            </m:r>
-          </m:sub>
-        </m:sSub>
-      </m:oMath>
-      <w:r>
-        <w:rPr>
-          <w:rFonts w:ascii="Arial" w:hAnsi="Arial" w:cs="Arial"/>
-        </w:rPr>
-        <w:t>, por lo cual</w:t>
-      </w:r>
-      <w:r>
-        <w:rPr>
-          <w:rFonts w:ascii="Arial" w:hAnsi="Arial" w:cs="Arial"/>
-        </w:rPr>
-        <w:t>:</w:t>
-      </w:r>
-    </w:p>
-    <w:p>
-      <w:pPr>
-        <w:pStyle w:val="Sinespaciado"/>
-        <w:spacing w:line="360" w:lineRule="auto"/>
-        <w:ind w:left="708" w:firstLine="702"/>
-        <w:jc w:val="both"/>
-      </w:pPr>
-      <w:r>
-        <w:rPr>
-          <w:noProof/>
-          <w:lang w:eastAsia="es-VE" w:bidi="ar-SA"/>
-        </w:rPr>
-        <w:drawing>
-          <wp:inline distT="0" distB="0" distL="0" distR="0">
-            <wp:extent cx="4438650" cy="1857375"/>
-            <wp:effectExtent l="19050" t="0" r="0" b="0"/>
-            <wp:docPr id="1" name="Imagen 1" descr="Hidden Markov model"/>
-            <wp:cNvGraphicFramePr>
-              <a:graphicFrameLocks xmlns:a="http://schemas.openxmlformats.org/drawingml/2006/main" noChangeAspect="1"/>
-            </wp:cNvGraphicFramePr>
-            <a:graphic xmlns:a="http://schemas.openxmlformats.org/drawingml/2006/main">
-              <a:graphicData uri="http://schemas.openxmlformats.org/drawingml/2006/picture">
-                <pic:pic xmlns:pic="http://schemas.openxmlformats.org/drawingml/2006/picture">
-                  <pic:nvPicPr>
-                    <pic:cNvPr id="0" name="Picture 1" descr="Hidden Markov model"/>
-                    <pic:cNvPicPr>
-                      <a:picLocks noChangeAspect="1" noChangeArrowheads="1"/>
-                    </pic:cNvPicPr>
-                  </pic:nvPicPr>
-                  <pic:blipFill>
-                    <a:blip r:embed="rId6" cstate="print"/>
-                    <a:srcRect/>
-                    <a:stretch>
-                      <a:fillRect/>
-                    </a:stretch>
-                  </pic:blipFill>
-                  <pic:spPr bwMode="auto">
-                    <a:xfrm>
-                      <a:off x="0" y="0"/>
-                      <a:ext cx="4438650" cy="1857375"/>
-                    </a:xfrm>
-                    <a:prstGeom prst="rect">
-                      <a:avLst/>
-                    </a:prstGeom>
-                    <a:noFill/>
-                    <a:ln w="9525">
-                      <a:noFill/>
-                      <a:miter lim="800000"/>
-                      <a:headEnd/>
-                      <a:tailEnd/>
-                    </a:ln>
-                  </pic:spPr>
-                </pic:pic>
-              </a:graphicData>
-            </a:graphic>
-          </wp:inline>
-        </w:drawing>
-      </w:r>
-    </w:p>
-    <w:p>
-      <w:pPr>
-        <w:pStyle w:val="Epgrafe"/>
-        <w:ind w:firstLine="708"/>
-        <w:jc w:val="center"/>
-        <w:rPr>
-          <w:rFonts w:ascii="Arial" w:hAnsi="Arial" w:cs="Arial"/>
-          <w:color w:val="FF0000"/>
-        </w:rPr>
-      </w:pPr>
-      <w:r>
-        <w:rPr>
-          <w:color w:val="FF0000"/>
-        </w:rPr>
-        <w:t xml:space="preserve">Ilustración </w:t>
-      </w:r>
-      <w:r>
-        <w:rPr>
-          <w:color w:val="FF0000"/>
-        </w:rPr>
-        <w:fldChar w:fldCharType="begin"/>
-      </w:r>
-      <w:r>
-        <w:rPr>
-          <w:color w:val="FF0000"/>
-        </w:rPr>
-        <w:instrText xml:space="preserve"> SEQ Ilustración \* ARABIC </w:instrText>
-      </w:r>
-      <w:r>
-        <w:rPr>
-          <w:color w:val="FF0000"/>
-        </w:rPr>
-        <w:fldChar w:fldCharType="separate"/>
-      </w:r>
-      <w:r>
-        <w:rPr>
-          <w:noProof/>
-          <w:color w:val="FF0000"/>
-        </w:rPr>
-        <w:t>2</w:t>
-      </w:r>
-      <w:r>
-        <w:rPr>
-          <w:color w:val="FF0000"/>
-        </w:rPr>
-        <w:fldChar w:fldCharType="end"/>
-      </w:r>
-      <w:r>
-        <w:rPr>
-          <w:color w:val="FF0000"/>
-        </w:rPr>
-        <w:t>:</w:t>
-      </w:r>
-      <w:r>
-        <w:rPr>
-          <w:color w:val="FF0000"/>
-        </w:rPr>
-        <w:t xml:space="preserve"> Diagrama de un proceso de Markov simple -</w:t>
-      </w:r>
-      <w:r>
-        <w:rPr>
-          <w:color w:val="FF0000"/>
-        </w:rPr>
-        <w:t xml:space="preserve"> </w:t>
-      </w:r>
-      <w:r>
-        <w:rPr>
-          <w:color w:val="FF0000"/>
-        </w:rPr>
-        <w:t>Tomada de http://en.wikipedia.org/wiki/Recursive_Bayesian_estimation</w:t>
-      </w:r>
-    </w:p>
-    <w:p>
-      <w:pPr>
-        <w:pStyle w:val="Sinespaciado"/>
-        <w:spacing w:line="360" w:lineRule="auto"/>
-        <w:ind w:left="720" w:firstLine="696"/>
-        <w:jc w:val="center"/>
-        <w:rPr>
-          <w:rFonts w:ascii="Arial" w:hAnsi="Arial" w:cs="Arial"/>
-          <w:i/>
-        </w:rPr>
-      </w:pPr>
-    </w:p>
-    <w:p>
-      <w:pPr>
-        <w:pStyle w:val="Sinespaciado"/>
-        <w:spacing w:line="360" w:lineRule="auto"/>
-        <w:ind w:left="720" w:firstLine="696"/>
-        <w:jc w:val="center"/>
-        <w:rPr>
-          <w:rFonts w:ascii="Arial" w:hAnsi="Arial" w:cs="Arial"/>
-        </w:rPr>
-      </w:pPr>
-      <m:oMathPara>
-        <m:oMath>
-          <m:r>
-            <w:rPr>
-              <w:rFonts w:ascii="Cambria Math" w:hAnsi="Cambria Math" w:cs="Arial"/>
-            </w:rPr>
-            <m:t>P</m:t>
-          </m:r>
-          <m:d>
-            <m:dPr>
-              <m:ctrlPr>
-                <w:rPr>
-                  <w:rFonts w:ascii="Cambria Math" w:hAnsi="Cambria Math" w:cs="Arial"/>
-                  <w:i/>
-                </w:rPr>
-              </m:ctrlPr>
-            </m:dPr>
-            <m:e>
-              <m:sSub>
-                <m:sSubPr>
-                  <m:ctrlPr>
-                    <w:rPr>
-                      <w:rFonts w:ascii="Cambria Math" w:hAnsi="Cambria Math" w:cs="Arial"/>
-                      <w:i/>
-                    </w:rPr>
-                  </m:ctrlPr>
-                </m:sSubPr>
-                <m:e>
-                  <m:r>
-                    <w:rPr>
-                      <w:rFonts w:ascii="Cambria Math" w:hAnsi="Cambria Math" w:cs="Arial"/>
-                    </w:rPr>
-                    <m:t>Z</m:t>
-                  </m:r>
-                </m:e>
-                <m:sub>
-                  <m:r>
-                    <w:rPr>
-                      <w:rFonts w:ascii="Cambria Math" w:hAnsi="Cambria Math" w:cs="Arial"/>
-                    </w:rPr>
-                    <m:t>k</m:t>
-                  </m:r>
-                </m:sub>
-              </m:sSub>
-            </m:e>
-            <m:e>
-              <m:sSub>
-                <m:sSubPr>
-                  <m:ctrlPr>
-                    <w:rPr>
-                      <w:rFonts w:ascii="Cambria Math" w:hAnsi="Cambria Math" w:cs="Arial"/>
-                      <w:i/>
-                    </w:rPr>
-                  </m:ctrlPr>
-                </m:sSubPr>
-                <m:e>
-                  <m:r>
-                    <w:rPr>
-                      <w:rFonts w:ascii="Cambria Math" w:hAnsi="Cambria Math" w:cs="Arial"/>
-                    </w:rPr>
-                    <m:t>X</m:t>
-                  </m:r>
-                </m:e>
-                <m:sub>
-                  <m:r>
-                    <w:rPr>
-                      <w:rFonts w:ascii="Cambria Math" w:hAnsi="Cambria Math" w:cs="Arial"/>
-                    </w:rPr>
-                    <m:t>k</m:t>
-                  </m:r>
-                </m:sub>
-              </m:sSub>
-              <m:r>
-                <w:rPr>
-                  <w:rFonts w:ascii="Cambria Math" w:hAnsi="Cambria Math" w:cs="Arial"/>
-                </w:rPr>
-                <m:t>,</m:t>
-              </m:r>
-              <m:sSub>
-                <m:sSubPr>
-                  <m:ctrlPr>
-                    <w:rPr>
-                      <w:rFonts w:ascii="Cambria Math" w:hAnsi="Cambria Math" w:cs="Arial"/>
-                      <w:i/>
-                    </w:rPr>
-                  </m:ctrlPr>
-                </m:sSubPr>
-                <m:e>
-                  <m:r>
-                    <w:rPr>
-                      <w:rFonts w:ascii="Cambria Math" w:hAnsi="Cambria Math" w:cs="Arial"/>
-                    </w:rPr>
-                    <m:t>Z</m:t>
-                  </m:r>
-                </m:e>
-                <m:sub>
-                  <m:r>
-                    <w:rPr>
-                      <w:rFonts w:ascii="Cambria Math" w:hAnsi="Cambria Math" w:cs="Arial"/>
-                    </w:rPr>
-                    <m:t>k-1</m:t>
-                  </m:r>
-                </m:sub>
-              </m:sSub>
-              <m:r>
-                <w:rPr>
-                  <w:rFonts w:ascii="Cambria Math" w:hAnsi="Cambria Math" w:cs="Arial"/>
-                </w:rPr>
-                <m:t>,…,</m:t>
-              </m:r>
-              <m:sSub>
-                <m:sSubPr>
-                  <m:ctrlPr>
-                    <w:rPr>
-                      <w:rFonts w:ascii="Cambria Math" w:hAnsi="Cambria Math" w:cs="Arial"/>
-                      <w:i/>
-                    </w:rPr>
-                  </m:ctrlPr>
-                </m:sSubPr>
-                <m:e>
-                  <m:r>
-                    <w:rPr>
-                      <w:rFonts w:ascii="Cambria Math" w:hAnsi="Cambria Math" w:cs="Arial"/>
-                    </w:rPr>
-                    <m:t>Z</m:t>
-                  </m:r>
-                </m:e>
-                <m:sub>
-                  <m:r>
-                    <w:rPr>
-                      <w:rFonts w:ascii="Cambria Math" w:hAnsi="Cambria Math" w:cs="Arial"/>
-                    </w:rPr>
-                    <m:t>0</m:t>
-                  </m:r>
-                </m:sub>
-              </m:sSub>
-            </m:e>
-          </m:d>
-          <m:r>
-            <w:rPr>
-              <w:rFonts w:ascii="Cambria Math" w:hAnsi="Cambria Math" w:cs="Arial"/>
-            </w:rPr>
-            <m:t xml:space="preserve">= </m:t>
-          </m:r>
-          <m:r>
-            <w:rPr>
-              <w:rFonts w:ascii="Cambria Math" w:hAnsi="Cambria Math" w:cs="Arial"/>
-            </w:rPr>
-            <m:t>P</m:t>
-          </m:r>
-          <m:d>
-            <m:dPr>
-              <m:endChr m:val="|"/>
-              <m:ctrlPr>
-                <w:rPr>
-                  <w:rFonts w:ascii="Cambria Math" w:hAnsi="Cambria Math" w:cs="Arial"/>
-                  <w:i/>
-                </w:rPr>
-              </m:ctrlPr>
-            </m:dPr>
-            <m:e>
-              <m:sSub>
-                <m:sSubPr>
-                  <m:ctrlPr>
-                    <w:rPr>
-                      <w:rFonts w:ascii="Cambria Math" w:hAnsi="Cambria Math" w:cs="Arial"/>
-                      <w:i/>
-                    </w:rPr>
-                  </m:ctrlPr>
-                </m:sSubPr>
-                <m:e>
-                  <m:r>
-                    <w:rPr>
-                      <w:rFonts w:ascii="Cambria Math" w:hAnsi="Cambria Math" w:cs="Arial"/>
-                    </w:rPr>
-                    <m:t>Z</m:t>
-                  </m:r>
-                </m:e>
-                <m:sub>
-                  <m:r>
-                    <w:rPr>
-                      <w:rFonts w:ascii="Cambria Math" w:hAnsi="Cambria Math" w:cs="Arial"/>
-                    </w:rPr>
-                    <m:t>k</m:t>
-                  </m:r>
-                </m:sub>
-              </m:sSub>
-            </m:e>
-          </m:d>
-          <m:sSub>
-            <m:sSubPr>
-              <m:ctrlPr>
-                <w:rPr>
-                  <w:rFonts w:ascii="Cambria Math" w:hAnsi="Cambria Math" w:cs="Arial"/>
-                  <w:i/>
-                </w:rPr>
-              </m:ctrlPr>
-            </m:sSubPr>
-            <m:e>
-              <m:r>
-                <w:rPr>
-                  <w:rFonts w:ascii="Cambria Math" w:hAnsi="Cambria Math" w:cs="Arial"/>
-                </w:rPr>
-                <m:t>X</m:t>
-              </m:r>
-            </m:e>
-            <m:sub>
-              <m:r>
-                <w:rPr>
-                  <w:rFonts w:ascii="Cambria Math" w:hAnsi="Cambria Math" w:cs="Arial"/>
-                </w:rPr>
-                <m:t>k</m:t>
-              </m:r>
-            </m:sub>
-          </m:sSub>
-          <m:r>
-            <w:rPr>
-              <w:rFonts w:ascii="Cambria Math" w:hAnsi="Cambria Math" w:cs="Arial"/>
-            </w:rPr>
-            <m:t>)</m:t>
-          </m:r>
-        </m:oMath>
-      </m:oMathPara>
-    </w:p>
-    <w:p>
-      <w:pPr>
-        <w:pStyle w:val="Sinespaciado"/>
-        <w:spacing w:line="360" w:lineRule="auto"/>
-        <w:ind w:left="720" w:firstLine="696"/>
-        <w:jc w:val="both"/>
-        <w:rPr>
-          <w:rFonts w:ascii="Arial" w:hAnsi="Arial" w:cs="Arial"/>
-        </w:rPr>
-      </w:pPr>
-    </w:p>
-    <w:p>
-      <w:pPr>
-        <w:pStyle w:val="Sinespaciado"/>
-        <w:spacing w:line="360" w:lineRule="auto"/>
-        <w:ind w:left="720" w:firstLine="696"/>
-        <w:jc w:val="both"/>
-        <w:rPr>
-          <w:rFonts w:ascii="Arial" w:hAnsi="Arial" w:cs="Arial"/>
-        </w:rPr>
-      </w:pPr>
-      <w:r>
-        <w:rPr>
-          <w:rFonts w:ascii="Arial" w:hAnsi="Arial" w:cs="Arial"/>
-        </w:rPr>
-        <w:t>De donde se deriva que:</w:t>
-      </w:r>
-    </w:p>
-    <w:p>
-      <w:pPr>
-        <w:pStyle w:val="Sinespaciado"/>
-        <w:spacing w:line="360" w:lineRule="auto"/>
-        <w:jc w:val="center"/>
-        <w:rPr>
-          <w:rFonts w:ascii="Arial" w:hAnsi="Arial" w:cs="Arial"/>
-        </w:rPr>
-      </w:pPr>
-      <m:oMathPara>
-        <m:oMath>
-          <m:r>
-            <w:rPr>
-              <w:rFonts w:ascii="Cambria Math" w:hAnsi="Cambria Math" w:cs="Arial"/>
-            </w:rPr>
-            <m:t>P</m:t>
-          </m:r>
-          <m:d>
-            <m:dPr>
-              <m:ctrlPr>
-                <w:rPr>
-                  <w:rFonts w:ascii="Cambria Math" w:hAnsi="Cambria Math" w:cs="Arial"/>
-                  <w:i/>
-                </w:rPr>
-              </m:ctrlPr>
-            </m:dPr>
-            <m:e>
-              <m:sSub>
-                <m:sSubPr>
-                  <m:ctrlPr>
-                    <w:rPr>
-                      <w:rFonts w:ascii="Cambria Math" w:hAnsi="Cambria Math" w:cs="Arial"/>
-                      <w:i/>
-                    </w:rPr>
-                  </m:ctrlPr>
-                </m:sSubPr>
-                <m:e>
-                  <m:r>
-                    <w:rPr>
-                      <w:rFonts w:ascii="Cambria Math" w:hAnsi="Cambria Math" w:cs="Arial"/>
-                    </w:rPr>
-                    <m:t>X</m:t>
-                  </m:r>
-                </m:e>
-                <m:sub>
-                  <m:r>
-                    <w:rPr>
-                      <w:rFonts w:ascii="Cambria Math" w:hAnsi="Cambria Math" w:cs="Arial"/>
-                    </w:rPr>
-                    <m:t>k</m:t>
-                  </m:r>
-                </m:sub>
-              </m:sSub>
-            </m:e>
-            <m:e>
-              <m:sSub>
-                <m:sSubPr>
-                  <m:ctrlPr>
-                    <w:rPr>
-                      <w:rFonts w:ascii="Cambria Math" w:hAnsi="Cambria Math" w:cs="Arial"/>
-                      <w:i/>
-                    </w:rPr>
-                  </m:ctrlPr>
-                </m:sSubPr>
-                <m:e>
-                  <m:r>
-                    <w:rPr>
-                      <w:rFonts w:ascii="Cambria Math" w:hAnsi="Cambria Math" w:cs="Arial"/>
-                    </w:rPr>
-                    <m:t>Z</m:t>
-                  </m:r>
-                </m:e>
-                <m:sub>
-                  <m:r>
-                    <w:rPr>
-                      <w:rFonts w:ascii="Cambria Math" w:hAnsi="Cambria Math" w:cs="Arial"/>
-                    </w:rPr>
-                    <m:t>k</m:t>
-                  </m:r>
-                </m:sub>
-              </m:sSub>
-              <m:r>
-                <w:rPr>
-                  <w:rFonts w:ascii="Cambria Math" w:hAnsi="Cambria Math" w:cs="Arial"/>
-                </w:rPr>
-                <m:t xml:space="preserve">,…, </m:t>
-              </m:r>
-              <m:sSub>
-                <m:sSubPr>
-                  <m:ctrlPr>
-                    <w:rPr>
-                      <w:rFonts w:ascii="Cambria Math" w:hAnsi="Cambria Math" w:cs="Arial"/>
-                      <w:i/>
-                    </w:rPr>
-                  </m:ctrlPr>
-                </m:sSubPr>
-                <m:e>
-                  <m:r>
-                    <w:rPr>
-                      <w:rFonts w:ascii="Cambria Math" w:hAnsi="Cambria Math" w:cs="Arial"/>
-                    </w:rPr>
-                    <m:t>Z</m:t>
-                  </m:r>
-                </m:e>
-                <m:sub>
-                  <m:r>
-                    <w:rPr>
-                      <w:rFonts w:ascii="Cambria Math" w:hAnsi="Cambria Math" w:cs="Arial"/>
-                    </w:rPr>
-                    <m:t>0</m:t>
-                  </m:r>
-                </m:sub>
-              </m:sSub>
-            </m:e>
-          </m:d>
-          <m:r>
-            <w:rPr>
-              <w:rFonts w:ascii="Cambria Math" w:hAnsi="Cambria Math" w:cs="Arial"/>
-            </w:rPr>
-            <m:t>=</m:t>
-          </m:r>
-          <m:f>
-            <m:fPr>
-              <m:ctrlPr>
-                <w:rPr>
-                  <w:rFonts w:ascii="Cambria Math" w:hAnsi="Cambria Math" w:cs="Arial"/>
-                  <w:i/>
-                </w:rPr>
-              </m:ctrlPr>
-            </m:fPr>
-            <m:num>
-              <m:r>
-                <w:rPr>
-                  <w:rFonts w:ascii="Cambria Math" w:hAnsi="Cambria Math" w:cs="Arial"/>
-                </w:rPr>
-                <m:t>P</m:t>
-              </m:r>
-              <m:d>
-                <m:dPr>
-                  <m:ctrlPr>
-                    <w:rPr>
-                      <w:rFonts w:ascii="Cambria Math" w:hAnsi="Cambria Math" w:cs="Arial"/>
-                      <w:i/>
-                    </w:rPr>
-                  </m:ctrlPr>
-                </m:dPr>
-                <m:e>
-                  <m:sSub>
-                    <m:sSubPr>
-                      <m:ctrlPr>
-                        <w:rPr>
-                          <w:rFonts w:ascii="Cambria Math" w:hAnsi="Cambria Math" w:cs="Arial"/>
-                          <w:i/>
-                        </w:rPr>
-                      </m:ctrlPr>
-                    </m:sSubPr>
-                    <m:e>
-                      <m:r>
-                        <w:rPr>
-                          <w:rFonts w:ascii="Cambria Math" w:hAnsi="Cambria Math" w:cs="Arial"/>
-                        </w:rPr>
-                        <m:t>Z</m:t>
-                      </m:r>
-                    </m:e>
-                    <m:sub>
-                      <m:r>
-                        <w:rPr>
-                          <w:rFonts w:ascii="Cambria Math" w:hAnsi="Cambria Math" w:cs="Arial"/>
-                        </w:rPr>
-                        <m:t>k</m:t>
-                      </m:r>
-                    </m:sub>
-                  </m:sSub>
-                </m:e>
-                <m:e>
-                  <m:sSub>
-                    <m:sSubPr>
-                      <m:ctrlPr>
-                        <w:rPr>
-                          <w:rFonts w:ascii="Cambria Math" w:hAnsi="Cambria Math" w:cs="Arial"/>
-                          <w:i/>
-                        </w:rPr>
-                      </m:ctrlPr>
-                    </m:sSubPr>
-                    <m:e>
-                      <m:r>
-                        <w:rPr>
-                          <w:rFonts w:ascii="Cambria Math" w:hAnsi="Cambria Math" w:cs="Arial"/>
-                        </w:rPr>
-                        <m:t>X</m:t>
-                      </m:r>
-                    </m:e>
-                    <m:sub>
-                      <m:r>
-                        <w:rPr>
-                          <w:rFonts w:ascii="Cambria Math" w:hAnsi="Cambria Math" w:cs="Arial"/>
-                        </w:rPr>
-                        <m:t>k</m:t>
-                      </m:r>
-                    </m:sub>
-                  </m:sSub>
-                </m:e>
-              </m:d>
-              <m:r>
-                <w:rPr>
-                  <w:rFonts w:ascii="Cambria Math" w:hAnsi="Cambria Math" w:cs="Arial"/>
-                </w:rPr>
-                <m:t>*P</m:t>
-              </m:r>
-              <m:d>
-                <m:dPr>
-                  <m:ctrlPr>
-                    <w:rPr>
-                      <w:rFonts w:ascii="Cambria Math" w:hAnsi="Cambria Math" w:cs="Arial"/>
-                      <w:i/>
-                    </w:rPr>
-                  </m:ctrlPr>
-                </m:dPr>
-                <m:e>
-                  <m:sSub>
-                    <m:sSubPr>
-                      <m:ctrlPr>
-                        <w:rPr>
-                          <w:rFonts w:ascii="Cambria Math" w:hAnsi="Cambria Math" w:cs="Arial"/>
-                          <w:i/>
-                        </w:rPr>
-                      </m:ctrlPr>
-                    </m:sSubPr>
-                    <m:e>
-                      <m:r>
-                        <w:rPr>
-                          <w:rFonts w:ascii="Cambria Math" w:hAnsi="Cambria Math" w:cs="Arial"/>
-                        </w:rPr>
-                        <m:t>X</m:t>
-                      </m:r>
-                    </m:e>
-                    <m:sub>
-                      <m:r>
-                        <w:rPr>
-                          <w:rFonts w:ascii="Cambria Math" w:hAnsi="Cambria Math" w:cs="Arial"/>
-                        </w:rPr>
-                        <m:t>k</m:t>
-                      </m:r>
-                    </m:sub>
-                  </m:sSub>
-                  <m:r>
-                    <w:rPr>
-                      <w:rFonts w:ascii="Cambria Math" w:hAnsi="Cambria Math" w:cs="Arial"/>
-                    </w:rPr>
-                    <m:t>|</m:t>
-                  </m:r>
-                  <m:sSub>
-                    <m:sSubPr>
-                      <m:ctrlPr>
-                        <w:rPr>
-                          <w:rFonts w:ascii="Cambria Math" w:hAnsi="Cambria Math" w:cs="Arial"/>
-                          <w:i/>
-                        </w:rPr>
-                      </m:ctrlPr>
-                    </m:sSubPr>
-                    <m:e>
-                      <m:r>
-                        <w:rPr>
-                          <w:rFonts w:ascii="Cambria Math" w:hAnsi="Cambria Math" w:cs="Arial"/>
-                        </w:rPr>
-                        <m:t>Z</m:t>
-                      </m:r>
-                    </m:e>
-                    <m:sub>
-                      <m:r>
-                        <w:rPr>
-                          <w:rFonts w:ascii="Cambria Math" w:hAnsi="Cambria Math" w:cs="Arial"/>
-                        </w:rPr>
-                        <m:t>k-1</m:t>
-                      </m:r>
-                    </m:sub>
-                  </m:sSub>
-                  <m:r>
-                    <w:rPr>
-                      <w:rFonts w:ascii="Cambria Math" w:hAnsi="Cambria Math" w:cs="Arial"/>
-                    </w:rPr>
-                    <m:t>,…,</m:t>
-                  </m:r>
-                  <m:sSub>
-                    <m:sSubPr>
-                      <m:ctrlPr>
-                        <w:rPr>
-                          <w:rFonts w:ascii="Cambria Math" w:hAnsi="Cambria Math" w:cs="Arial"/>
-                          <w:i/>
-                        </w:rPr>
-                      </m:ctrlPr>
-                    </m:sSubPr>
-                    <m:e>
-                      <m:r>
-                        <w:rPr>
-                          <w:rFonts w:ascii="Cambria Math" w:hAnsi="Cambria Math" w:cs="Arial"/>
-                        </w:rPr>
-                        <m:t>Z</m:t>
-                      </m:r>
-                    </m:e>
-                    <m:sub>
-                      <m:r>
-                        <w:rPr>
-                          <w:rFonts w:ascii="Cambria Math" w:hAnsi="Cambria Math" w:cs="Arial"/>
-                        </w:rPr>
-                        <m:t>0</m:t>
-                      </m:r>
-                    </m:sub>
-                  </m:sSub>
-                </m:e>
-              </m:d>
-            </m:num>
-            <m:den>
-              <m:r>
-                <w:rPr>
-                  <w:rFonts w:ascii="Cambria Math" w:hAnsi="Cambria Math" w:cs="Arial"/>
-                </w:rPr>
-                <m:t>P(</m:t>
-              </m:r>
-              <m:sSub>
-                <m:sSubPr>
-                  <m:ctrlPr>
-                    <w:rPr>
-                      <w:rFonts w:ascii="Cambria Math" w:hAnsi="Cambria Math" w:cs="Arial"/>
-                      <w:i/>
-                    </w:rPr>
-                  </m:ctrlPr>
-                </m:sSubPr>
-                <m:e>
-                  <m:r>
-                    <w:rPr>
-                      <w:rFonts w:ascii="Cambria Math" w:hAnsi="Cambria Math" w:cs="Arial"/>
-                    </w:rPr>
-                    <m:t>Z</m:t>
-                  </m:r>
-                </m:e>
-                <m:sub>
-                  <m:r>
-                    <w:rPr>
-                      <w:rFonts w:ascii="Cambria Math" w:hAnsi="Cambria Math" w:cs="Arial"/>
-                    </w:rPr>
-                    <m:t>k</m:t>
-                  </m:r>
-                </m:sub>
-              </m:sSub>
-              <m:r>
-                <w:rPr>
-                  <w:rFonts w:ascii="Cambria Math" w:hAnsi="Cambria Math" w:cs="Arial"/>
-                </w:rPr>
-                <m:t>|</m:t>
-              </m:r>
-              <m:sSub>
-                <m:sSubPr>
-                  <m:ctrlPr>
-                    <w:rPr>
-                      <w:rFonts w:ascii="Cambria Math" w:hAnsi="Cambria Math" w:cs="Arial"/>
-                      <w:i/>
-                    </w:rPr>
-                  </m:ctrlPr>
-                </m:sSubPr>
-                <m:e>
-                  <m:r>
-                    <w:rPr>
-                      <w:rFonts w:ascii="Cambria Math" w:hAnsi="Cambria Math" w:cs="Arial"/>
-                    </w:rPr>
-                    <m:t>Z</m:t>
-                  </m:r>
-                </m:e>
-                <m:sub>
-                  <m:r>
-                    <w:rPr>
-                      <w:rFonts w:ascii="Cambria Math" w:hAnsi="Cambria Math" w:cs="Arial"/>
-                    </w:rPr>
-                    <m:t>k-1</m:t>
-                  </m:r>
-                </m:sub>
-              </m:sSub>
-              <m:r>
-                <w:rPr>
-                  <w:rFonts w:ascii="Cambria Math" w:hAnsi="Cambria Math" w:cs="Arial"/>
-                </w:rPr>
-                <m:t xml:space="preserve">, …, </m:t>
-              </m:r>
-              <m:sSub>
-                <m:sSubPr>
-                  <m:ctrlPr>
-                    <w:rPr>
-                      <w:rFonts w:ascii="Cambria Math" w:hAnsi="Cambria Math" w:cs="Arial"/>
-                      <w:i/>
-                    </w:rPr>
-                  </m:ctrlPr>
-                </m:sSubPr>
-                <m:e>
-                  <m:r>
-                    <w:rPr>
-                      <w:rFonts w:ascii="Cambria Math" w:hAnsi="Cambria Math" w:cs="Arial"/>
-                    </w:rPr>
-                    <m:t>Z</m:t>
-                  </m:r>
-                </m:e>
-                <m:sub>
-                  <m:r>
-                    <w:rPr>
-                      <w:rFonts w:ascii="Cambria Math" w:hAnsi="Cambria Math" w:cs="Arial"/>
-                    </w:rPr>
-                    <m:t>0</m:t>
-                  </m:r>
-                </m:sub>
-              </m:sSub>
-              <m:r>
-                <w:rPr>
-                  <w:rFonts w:ascii="Cambria Math" w:hAnsi="Cambria Math" w:cs="Arial"/>
-                </w:rPr>
-                <m:t>)</m:t>
-              </m:r>
-            </m:den>
-          </m:f>
-        </m:oMath>
-      </m:oMathPara>
-    </w:p>
-    <w:p>
-      <w:pPr>
-        <w:pStyle w:val="Sinespaciado"/>
-        <w:spacing w:line="360" w:lineRule="auto"/>
-        <w:ind w:left="720" w:firstLine="696"/>
-        <w:jc w:val="both"/>
-        <w:rPr>
-          <w:rFonts w:ascii="Arial" w:hAnsi="Arial" w:cs="Arial"/>
-        </w:rPr>
-      </w:pPr>
-    </w:p>
-    <w:p>
-      <w:pPr>
-        <w:pStyle w:val="Sinespaciado"/>
-        <w:spacing w:line="360" w:lineRule="auto"/>
-        <w:ind w:left="720" w:firstLine="696"/>
-        <w:jc w:val="both"/>
-        <w:rPr>
-          <w:rFonts w:ascii="Arial" w:hAnsi="Arial" w:cs="Arial"/>
-        </w:rPr>
-      </w:pPr>
-    </w:p>
-    <w:p>
-      <w:pPr>
-        <w:pStyle w:val="Sinespaciado"/>
-        <w:spacing w:line="360" w:lineRule="auto"/>
-        <w:ind w:left="720" w:firstLine="696"/>
-        <w:jc w:val="both"/>
-        <w:rPr>
-          <w:rFonts w:ascii="Arial" w:hAnsi="Arial" w:cs="Arial"/>
-        </w:rPr>
-      </w:pPr>
-      <w:r>
-        <w:rPr>
-          <w:rFonts w:ascii="Arial" w:hAnsi="Arial" w:cs="Arial"/>
-        </w:rPr>
-        <w:t>Aplicando sucesivamente la regla de Bayes se obtiene:</w:t>
-      </w:r>
-    </w:p>
-    <w:p>
-      <w:pPr>
-        <w:pStyle w:val="Sinespaciado"/>
-        <w:spacing w:line="360" w:lineRule="auto"/>
-        <w:ind w:left="720" w:firstLine="696"/>
-        <w:jc w:val="both"/>
-        <w:rPr>
-          <w:rFonts w:ascii="Arial" w:hAnsi="Arial" w:cs="Arial"/>
-        </w:rPr>
-      </w:pPr>
-      <m:oMathPara>
-        <m:oMath>
-          <m:r>
-            <w:rPr>
-              <w:rFonts w:ascii="Cambria Math" w:hAnsi="Cambria Math" w:cs="Arial"/>
-            </w:rPr>
-            <m:t>P</m:t>
-          </m:r>
-          <m:d>
-            <m:dPr>
-              <m:ctrlPr>
-                <w:rPr>
-                  <w:rFonts w:ascii="Cambria Math" w:hAnsi="Cambria Math" w:cs="Arial"/>
-                  <w:i/>
-                </w:rPr>
-              </m:ctrlPr>
-            </m:dPr>
-            <m:e>
-              <m:sSub>
-                <m:sSubPr>
-                  <m:ctrlPr>
-                    <w:rPr>
-                      <w:rFonts w:ascii="Cambria Math" w:hAnsi="Cambria Math" w:cs="Arial"/>
-                      <w:i/>
-                    </w:rPr>
-                  </m:ctrlPr>
-                </m:sSubPr>
-                <m:e>
-                  <m:r>
-                    <w:rPr>
-                      <w:rFonts w:ascii="Cambria Math" w:hAnsi="Cambria Math" w:cs="Arial"/>
-                    </w:rPr>
-                    <m:t>X</m:t>
-                  </m:r>
-                </m:e>
-                <m:sub>
-                  <m:r>
-                    <w:rPr>
-                      <w:rFonts w:ascii="Cambria Math" w:hAnsi="Cambria Math" w:cs="Arial"/>
-                    </w:rPr>
-                    <m:t>k</m:t>
-                  </m:r>
-                </m:sub>
-              </m:sSub>
-              <m:r>
-                <w:rPr>
-                  <w:rFonts w:ascii="Cambria Math" w:hAnsi="Cambria Math" w:cs="Arial"/>
-                </w:rPr>
-                <m:t>|</m:t>
-              </m:r>
-              <m:sSub>
-                <m:sSubPr>
-                  <m:ctrlPr>
-                    <w:rPr>
-                      <w:rFonts w:ascii="Cambria Math" w:hAnsi="Cambria Math" w:cs="Arial"/>
-                      <w:i/>
-                    </w:rPr>
-                  </m:ctrlPr>
-                </m:sSubPr>
-                <m:e>
-                  <m:r>
-                    <w:rPr>
-                      <w:rFonts w:ascii="Cambria Math" w:hAnsi="Cambria Math" w:cs="Arial"/>
-                    </w:rPr>
-                    <m:t>Z</m:t>
-                  </m:r>
-                </m:e>
-                <m:sub>
-                  <m:r>
-                    <w:rPr>
-                      <w:rFonts w:ascii="Cambria Math" w:hAnsi="Cambria Math" w:cs="Arial"/>
-                    </w:rPr>
-                    <m:t>k-1</m:t>
-                  </m:r>
-                </m:sub>
-              </m:sSub>
-              <m:r>
-                <w:rPr>
-                  <w:rFonts w:ascii="Cambria Math" w:hAnsi="Cambria Math" w:cs="Arial"/>
-                </w:rPr>
-                <m:t>,…,</m:t>
-              </m:r>
-              <m:sSub>
-                <m:sSubPr>
-                  <m:ctrlPr>
-                    <w:rPr>
-                      <w:rFonts w:ascii="Cambria Math" w:hAnsi="Cambria Math" w:cs="Arial"/>
-                      <w:i/>
-                    </w:rPr>
-                  </m:ctrlPr>
-                </m:sSubPr>
-                <m:e>
-                  <m:r>
-                    <w:rPr>
-                      <w:rFonts w:ascii="Cambria Math" w:hAnsi="Cambria Math" w:cs="Arial"/>
-                    </w:rPr>
-                    <m:t>Z</m:t>
-                  </m:r>
-                </m:e>
-                <m:sub>
-                  <m:r>
-                    <w:rPr>
-                      <w:rFonts w:ascii="Cambria Math" w:hAnsi="Cambria Math" w:cs="Arial"/>
-                    </w:rPr>
-                    <m:t>0</m:t>
-                  </m:r>
-                </m:sub>
-              </m:sSub>
-            </m:e>
-          </m:d>
-          <m:r>
-            <w:rPr>
-              <w:rFonts w:ascii="Cambria Math" w:hAnsi="Cambria Math" w:cs="Arial"/>
-            </w:rPr>
-            <m:t>=</m:t>
-          </m:r>
-          <m:f>
-            <m:fPr>
-              <m:ctrlPr>
-                <w:rPr>
-                  <w:rFonts w:ascii="Cambria Math" w:hAnsi="Cambria Math" w:cs="Arial"/>
-                  <w:i/>
-                </w:rPr>
-              </m:ctrlPr>
-            </m:fPr>
-            <m:num>
-              <m:r>
-                <w:rPr>
-                  <w:rFonts w:ascii="Cambria Math" w:hAnsi="Cambria Math" w:cs="Arial"/>
-                </w:rPr>
-                <m:t xml:space="preserve"> P</m:t>
-              </m:r>
-              <m:d>
-                <m:dPr>
-                  <m:ctrlPr>
-                    <w:rPr>
-                      <w:rFonts w:ascii="Cambria Math" w:hAnsi="Cambria Math" w:cs="Arial"/>
-                      <w:i/>
-                    </w:rPr>
-                  </m:ctrlPr>
-                </m:dPr>
-                <m:e>
-                  <m:sSub>
-                    <m:sSubPr>
-                      <m:ctrlPr>
-                        <w:rPr>
-                          <w:rFonts w:ascii="Cambria Math" w:hAnsi="Cambria Math" w:cs="Arial"/>
-                          <w:i/>
-                        </w:rPr>
-                      </m:ctrlPr>
-                    </m:sSubPr>
-                    <m:e>
-                      <m:r>
-                        <w:rPr>
-                          <w:rFonts w:ascii="Cambria Math" w:hAnsi="Cambria Math" w:cs="Arial"/>
-                        </w:rPr>
-                        <m:t>Z</m:t>
-                      </m:r>
-                    </m:e>
-                    <m:sub>
-                      <m:r>
-                        <w:rPr>
-                          <w:rFonts w:ascii="Cambria Math" w:hAnsi="Cambria Math" w:cs="Arial"/>
-                        </w:rPr>
-                        <m:t>k-1</m:t>
-                      </m:r>
-                    </m:sub>
-                  </m:sSub>
-                </m:e>
-                <m:e>
-                  <m:sSub>
-                    <m:sSubPr>
-                      <m:ctrlPr>
-                        <w:rPr>
-                          <w:rFonts w:ascii="Cambria Math" w:hAnsi="Cambria Math" w:cs="Arial"/>
-                          <w:i/>
-                        </w:rPr>
-                      </m:ctrlPr>
-                    </m:sSubPr>
-                    <m:e>
-                      <m:r>
-                        <w:rPr>
-                          <w:rFonts w:ascii="Cambria Math" w:hAnsi="Cambria Math" w:cs="Arial"/>
-                        </w:rPr>
-                        <m:t>X</m:t>
-                      </m:r>
-                    </m:e>
-                    <m:sub>
-                      <m:r>
-                        <w:rPr>
-                          <w:rFonts w:ascii="Cambria Math" w:hAnsi="Cambria Math" w:cs="Arial"/>
-                        </w:rPr>
-                        <m:t>k</m:t>
-                      </m:r>
-                    </m:sub>
-                  </m:sSub>
-                </m:e>
-              </m:d>
-              <m:r>
-                <w:rPr>
-                  <w:rFonts w:ascii="Cambria Math" w:hAnsi="Cambria Math" w:cs="Arial"/>
-                </w:rPr>
-                <m:t>*P</m:t>
-              </m:r>
-              <m:d>
-                <m:dPr>
-                  <m:ctrlPr>
-                    <w:rPr>
-                      <w:rFonts w:ascii="Cambria Math" w:hAnsi="Cambria Math" w:cs="Arial"/>
-                      <w:i/>
-                    </w:rPr>
-                  </m:ctrlPr>
-                </m:dPr>
-                <m:e>
-                  <m:sSub>
-                    <m:sSubPr>
-                      <m:ctrlPr>
-                        <w:rPr>
-                          <w:rFonts w:ascii="Cambria Math" w:hAnsi="Cambria Math" w:cs="Arial"/>
-                          <w:i/>
-                        </w:rPr>
-                      </m:ctrlPr>
-                    </m:sSubPr>
-                    <m:e>
-                      <m:r>
-                        <w:rPr>
-                          <w:rFonts w:ascii="Cambria Math" w:hAnsi="Cambria Math" w:cs="Arial"/>
-                        </w:rPr>
-                        <m:t>X</m:t>
-                      </m:r>
-                    </m:e>
-                    <m:sub>
-                      <m:r>
-                        <w:rPr>
-                          <w:rFonts w:ascii="Cambria Math" w:hAnsi="Cambria Math" w:cs="Arial"/>
-                        </w:rPr>
-                        <m:t>k</m:t>
-                      </m:r>
-                    </m:sub>
-                  </m:sSub>
-                  <m:r>
-                    <w:rPr>
-                      <w:rFonts w:ascii="Cambria Math" w:hAnsi="Cambria Math" w:cs="Arial"/>
-                    </w:rPr>
-                    <m:t>|</m:t>
-                  </m:r>
-                  <m:sSub>
-                    <m:sSubPr>
-                      <m:ctrlPr>
-                        <w:rPr>
-                          <w:rFonts w:ascii="Cambria Math" w:hAnsi="Cambria Math" w:cs="Arial"/>
-                          <w:i/>
-                        </w:rPr>
-                      </m:ctrlPr>
-                    </m:sSubPr>
-                    <m:e>
-                      <m:r>
-                        <w:rPr>
-                          <w:rFonts w:ascii="Cambria Math" w:hAnsi="Cambria Math" w:cs="Arial"/>
-                        </w:rPr>
-                        <m:t>Z</m:t>
-                      </m:r>
-                    </m:e>
-                    <m:sub>
-                      <m:r>
-                        <w:rPr>
-                          <w:rFonts w:ascii="Cambria Math" w:hAnsi="Cambria Math" w:cs="Arial"/>
-                        </w:rPr>
-                        <m:t>k-2</m:t>
-                      </m:r>
-                    </m:sub>
-                  </m:sSub>
-                  <m:r>
-                    <w:rPr>
-                      <w:rFonts w:ascii="Cambria Math" w:hAnsi="Cambria Math" w:cs="Arial"/>
-                    </w:rPr>
-                    <m:t>,…,</m:t>
-                  </m:r>
-                  <m:sSub>
-                    <m:sSubPr>
-                      <m:ctrlPr>
-                        <w:rPr>
-                          <w:rFonts w:ascii="Cambria Math" w:hAnsi="Cambria Math" w:cs="Arial"/>
-                          <w:i/>
-                        </w:rPr>
-                      </m:ctrlPr>
-                    </m:sSubPr>
-                    <m:e>
-                      <m:r>
-                        <w:rPr>
-                          <w:rFonts w:ascii="Cambria Math" w:hAnsi="Cambria Math" w:cs="Arial"/>
-                        </w:rPr>
-                        <m:t>Z</m:t>
-                      </m:r>
-                    </m:e>
-                    <m:sub>
-                      <m:r>
-                        <w:rPr>
-                          <w:rFonts w:ascii="Cambria Math" w:hAnsi="Cambria Math" w:cs="Arial"/>
-                        </w:rPr>
-                        <m:t>0</m:t>
-                      </m:r>
-                    </m:sub>
-                  </m:sSub>
-                </m:e>
-              </m:d>
-            </m:num>
-            <m:den>
-              <m:r>
-                <w:rPr>
-                  <w:rFonts w:ascii="Cambria Math" w:hAnsi="Cambria Math" w:cs="Arial"/>
-                </w:rPr>
-                <m:t>P(</m:t>
-              </m:r>
-              <m:sSub>
-                <m:sSubPr>
-                  <m:ctrlPr>
-                    <w:rPr>
-                      <w:rFonts w:ascii="Cambria Math" w:hAnsi="Cambria Math" w:cs="Arial"/>
-                      <w:i/>
-                    </w:rPr>
-                  </m:ctrlPr>
-                </m:sSubPr>
-                <m:e>
-                  <m:r>
-                    <w:rPr>
-                      <w:rFonts w:ascii="Cambria Math" w:hAnsi="Cambria Math" w:cs="Arial"/>
-                    </w:rPr>
-                    <m:t>Z</m:t>
-                  </m:r>
-                </m:e>
-                <m:sub>
-                  <m:r>
-                    <w:rPr>
-                      <w:rFonts w:ascii="Cambria Math" w:hAnsi="Cambria Math" w:cs="Arial"/>
-                    </w:rPr>
-                    <m:t>k</m:t>
-                  </m:r>
-                </m:sub>
-              </m:sSub>
-              <m:r>
-                <w:rPr>
-                  <w:rFonts w:ascii="Cambria Math" w:hAnsi="Cambria Math" w:cs="Arial"/>
-                </w:rPr>
-                <m:t>|</m:t>
-              </m:r>
-              <m:sSub>
-                <m:sSubPr>
-                  <m:ctrlPr>
-                    <w:rPr>
-                      <w:rFonts w:ascii="Cambria Math" w:hAnsi="Cambria Math" w:cs="Arial"/>
-                      <w:i/>
-                    </w:rPr>
-                  </m:ctrlPr>
-                </m:sSubPr>
-                <m:e>
-                  <m:r>
-                    <w:rPr>
-                      <w:rFonts w:ascii="Cambria Math" w:hAnsi="Cambria Math" w:cs="Arial"/>
-                    </w:rPr>
-                    <m:t>Z</m:t>
-                  </m:r>
-                </m:e>
-                <m:sub>
-                  <m:r>
-                    <w:rPr>
-                      <w:rFonts w:ascii="Cambria Math" w:hAnsi="Cambria Math" w:cs="Arial"/>
-                    </w:rPr>
-                    <m:t>k-2</m:t>
-                  </m:r>
-                </m:sub>
-              </m:sSub>
-              <m:r>
-                <w:rPr>
-                  <w:rFonts w:ascii="Cambria Math" w:hAnsi="Cambria Math" w:cs="Arial"/>
-                </w:rPr>
-                <m:t xml:space="preserve">, …, </m:t>
-              </m:r>
-              <m:sSub>
-                <m:sSubPr>
-                  <m:ctrlPr>
-                    <w:rPr>
-                      <w:rFonts w:ascii="Cambria Math" w:hAnsi="Cambria Math" w:cs="Arial"/>
-                      <w:i/>
-                    </w:rPr>
-                  </m:ctrlPr>
-                </m:sSubPr>
-                <m:e>
-                  <m:r>
-                    <w:rPr>
-                      <w:rFonts w:ascii="Cambria Math" w:hAnsi="Cambria Math" w:cs="Arial"/>
-                    </w:rPr>
-                    <m:t>Z</m:t>
-                  </m:r>
-                </m:e>
-                <m:sub>
-                  <m:r>
-                    <w:rPr>
-                      <w:rFonts w:ascii="Cambria Math" w:hAnsi="Cambria Math" w:cs="Arial"/>
-                    </w:rPr>
-                    <m:t>0</m:t>
-                  </m:r>
-                </m:sub>
-              </m:sSub>
-              <m:r>
-                <w:rPr>
-                  <w:rFonts w:ascii="Cambria Math" w:hAnsi="Cambria Math" w:cs="Arial"/>
-                </w:rPr>
-                <m:t>)</m:t>
-              </m:r>
-            </m:den>
-          </m:f>
-        </m:oMath>
-      </m:oMathPara>
-    </w:p>
-    <w:p>
-      <w:pPr>
-        <w:pStyle w:val="Sinespaciado"/>
-        <w:spacing w:line="360" w:lineRule="auto"/>
-        <w:ind w:left="720" w:firstLine="696"/>
-        <w:jc w:val="both"/>
-        <w:rPr>
-          <w:rFonts w:ascii="Arial" w:hAnsi="Arial" w:cs="Arial"/>
-        </w:rPr>
-      </w:pPr>
-      <m:oMathPara>
-        <m:oMath>
-          <m:r>
-            <w:rPr>
-              <w:rFonts w:ascii="Cambria Math" w:hAnsi="Cambria Math" w:cs="Arial"/>
-            </w:rPr>
-            <m:t>P</m:t>
-          </m:r>
-          <m:d>
-            <m:dPr>
-              <m:ctrlPr>
-                <w:rPr>
-                  <w:rFonts w:ascii="Cambria Math" w:hAnsi="Cambria Math" w:cs="Arial"/>
-                  <w:i/>
-                </w:rPr>
-              </m:ctrlPr>
-            </m:dPr>
-            <m:e>
-              <m:sSub>
-                <m:sSubPr>
-                  <m:ctrlPr>
-                    <w:rPr>
-                      <w:rFonts w:ascii="Cambria Math" w:hAnsi="Cambria Math" w:cs="Arial"/>
-                      <w:i/>
-                    </w:rPr>
-                  </m:ctrlPr>
-                </m:sSubPr>
-                <m:e>
-                  <m:r>
-                    <w:rPr>
-                      <w:rFonts w:ascii="Cambria Math" w:hAnsi="Cambria Math" w:cs="Arial"/>
-                    </w:rPr>
-                    <m:t>X</m:t>
-                  </m:r>
-                </m:e>
-                <m:sub>
-                  <m:r>
-                    <w:rPr>
-                      <w:rFonts w:ascii="Cambria Math" w:hAnsi="Cambria Math" w:cs="Arial"/>
-                    </w:rPr>
-                    <m:t>k</m:t>
-                  </m:r>
-                </m:sub>
-              </m:sSub>
-              <m:r>
-                <w:rPr>
-                  <w:rFonts w:ascii="Cambria Math" w:hAnsi="Cambria Math" w:cs="Arial"/>
-                </w:rPr>
-                <m:t>|</m:t>
-              </m:r>
-              <m:sSub>
-                <m:sSubPr>
-                  <m:ctrlPr>
-                    <w:rPr>
-                      <w:rFonts w:ascii="Cambria Math" w:hAnsi="Cambria Math" w:cs="Arial"/>
-                      <w:i/>
-                    </w:rPr>
-                  </m:ctrlPr>
-                </m:sSubPr>
-                <m:e>
-                  <m:r>
-                    <w:rPr>
-                      <w:rFonts w:ascii="Cambria Math" w:hAnsi="Cambria Math" w:cs="Arial"/>
-                    </w:rPr>
-                    <m:t>Z</m:t>
-                  </m:r>
-                </m:e>
-                <m:sub>
-                  <m:r>
-                    <w:rPr>
-                      <w:rFonts w:ascii="Cambria Math" w:hAnsi="Cambria Math" w:cs="Arial"/>
-                    </w:rPr>
-                    <m:t>k-2</m:t>
-                  </m:r>
-                </m:sub>
-              </m:sSub>
-              <m:r>
-                <w:rPr>
-                  <w:rFonts w:ascii="Cambria Math" w:hAnsi="Cambria Math" w:cs="Arial"/>
-                </w:rPr>
-                <m:t>,…,</m:t>
-              </m:r>
-              <m:sSub>
-                <m:sSubPr>
-                  <m:ctrlPr>
-                    <w:rPr>
-                      <w:rFonts w:ascii="Cambria Math" w:hAnsi="Cambria Math" w:cs="Arial"/>
-                      <w:i/>
-                    </w:rPr>
-                  </m:ctrlPr>
-                </m:sSubPr>
-                <m:e>
-                  <m:r>
-                    <w:rPr>
-                      <w:rFonts w:ascii="Cambria Math" w:hAnsi="Cambria Math" w:cs="Arial"/>
-                    </w:rPr>
-                    <m:t>Z</m:t>
-                  </m:r>
-                </m:e>
-                <m:sub>
-                  <m:r>
-                    <w:rPr>
-                      <w:rFonts w:ascii="Cambria Math" w:hAnsi="Cambria Math" w:cs="Arial"/>
-                    </w:rPr>
-                    <m:t>0</m:t>
-                  </m:r>
-                </m:sub>
-              </m:sSub>
-            </m:e>
-          </m:d>
-          <m:r>
-            <w:rPr>
-              <w:rFonts w:ascii="Cambria Math" w:hAnsi="Cambria Math" w:cs="Arial"/>
-            </w:rPr>
-            <m:t xml:space="preserve">= </m:t>
-          </m:r>
-          <m:f>
-            <m:fPr>
-              <m:ctrlPr>
-                <w:rPr>
-                  <w:rFonts w:ascii="Cambria Math" w:hAnsi="Cambria Math" w:cs="Arial"/>
-                  <w:i/>
-                </w:rPr>
-              </m:ctrlPr>
-            </m:fPr>
-            <m:num>
-              <m:r>
-                <w:rPr>
-                  <w:rFonts w:ascii="Cambria Math" w:hAnsi="Cambria Math" w:cs="Arial"/>
-                </w:rPr>
-                <m:t xml:space="preserve"> P</m:t>
-              </m:r>
-              <m:d>
-                <m:dPr>
-                  <m:ctrlPr>
-                    <w:rPr>
-                      <w:rFonts w:ascii="Cambria Math" w:hAnsi="Cambria Math" w:cs="Arial"/>
-                      <w:i/>
-                    </w:rPr>
-                  </m:ctrlPr>
-                </m:dPr>
-                <m:e>
-                  <m:sSub>
-                    <m:sSubPr>
-                      <m:ctrlPr>
-                        <w:rPr>
-                          <w:rFonts w:ascii="Cambria Math" w:hAnsi="Cambria Math" w:cs="Arial"/>
-                          <w:i/>
-                        </w:rPr>
-                      </m:ctrlPr>
-                    </m:sSubPr>
-                    <m:e>
-                      <m:r>
-                        <w:rPr>
-                          <w:rFonts w:ascii="Cambria Math" w:hAnsi="Cambria Math" w:cs="Arial"/>
-                        </w:rPr>
-                        <m:t>Z</m:t>
-                      </m:r>
-                    </m:e>
-                    <m:sub>
-                      <m:r>
-                        <w:rPr>
-                          <w:rFonts w:ascii="Cambria Math" w:hAnsi="Cambria Math" w:cs="Arial"/>
-                        </w:rPr>
-                        <m:t>k-1</m:t>
-                      </m:r>
-                    </m:sub>
-                  </m:sSub>
-                </m:e>
-                <m:e>
-                  <m:sSub>
-                    <m:sSubPr>
-                      <m:ctrlPr>
-                        <w:rPr>
-                          <w:rFonts w:ascii="Cambria Math" w:hAnsi="Cambria Math" w:cs="Arial"/>
-                          <w:i/>
-                        </w:rPr>
-                      </m:ctrlPr>
-                    </m:sSubPr>
-                    <m:e>
-                      <m:r>
-                        <w:rPr>
-                          <w:rFonts w:ascii="Cambria Math" w:hAnsi="Cambria Math" w:cs="Arial"/>
-                        </w:rPr>
-                        <m:t>X</m:t>
-                      </m:r>
-                    </m:e>
-                    <m:sub>
-                      <m:r>
-                        <w:rPr>
-                          <w:rFonts w:ascii="Cambria Math" w:hAnsi="Cambria Math" w:cs="Arial"/>
-                        </w:rPr>
-                        <m:t>k</m:t>
-                      </m:r>
-                    </m:sub>
-                  </m:sSub>
-                </m:e>
-              </m:d>
-              <m:r>
-                <w:rPr>
-                  <w:rFonts w:ascii="Cambria Math" w:hAnsi="Cambria Math" w:cs="Arial"/>
-                </w:rPr>
-                <m:t>*P</m:t>
-              </m:r>
-              <m:d>
-                <m:dPr>
-                  <m:ctrlPr>
-                    <w:rPr>
-                      <w:rFonts w:ascii="Cambria Math" w:hAnsi="Cambria Math" w:cs="Arial"/>
-                      <w:i/>
-                    </w:rPr>
-                  </m:ctrlPr>
-                </m:dPr>
-                <m:e>
-                  <m:sSub>
-                    <m:sSubPr>
-                      <m:ctrlPr>
-                        <w:rPr>
-                          <w:rFonts w:ascii="Cambria Math" w:hAnsi="Cambria Math" w:cs="Arial"/>
-                          <w:i/>
-                        </w:rPr>
-                      </m:ctrlPr>
-                    </m:sSubPr>
-                    <m:e>
-                      <m:r>
-                        <w:rPr>
-                          <w:rFonts w:ascii="Cambria Math" w:hAnsi="Cambria Math" w:cs="Arial"/>
-                        </w:rPr>
-                        <m:t>X</m:t>
-                      </m:r>
-                    </m:e>
-                    <m:sub>
-                      <m:r>
-                        <w:rPr>
-                          <w:rFonts w:ascii="Cambria Math" w:hAnsi="Cambria Math" w:cs="Arial"/>
-                        </w:rPr>
-                        <m:t>k</m:t>
-                      </m:r>
-                    </m:sub>
-                  </m:sSub>
-                  <m:r>
-                    <w:rPr>
-                      <w:rFonts w:ascii="Cambria Math" w:hAnsi="Cambria Math" w:cs="Arial"/>
-                    </w:rPr>
-                    <m:t>|</m:t>
-                  </m:r>
-                  <m:sSub>
-                    <m:sSubPr>
-                      <m:ctrlPr>
-                        <w:rPr>
-                          <w:rFonts w:ascii="Cambria Math" w:hAnsi="Cambria Math" w:cs="Arial"/>
-                          <w:i/>
-                        </w:rPr>
-                      </m:ctrlPr>
-                    </m:sSubPr>
-                    <m:e>
-                      <m:r>
-                        <w:rPr>
-                          <w:rFonts w:ascii="Cambria Math" w:hAnsi="Cambria Math" w:cs="Arial"/>
-                        </w:rPr>
-                        <m:t>Z</m:t>
-                      </m:r>
-                    </m:e>
-                    <m:sub>
-                      <m:r>
-                        <w:rPr>
-                          <w:rFonts w:ascii="Cambria Math" w:hAnsi="Cambria Math" w:cs="Arial"/>
-                        </w:rPr>
-                        <m:t>k-3</m:t>
-                      </m:r>
-                    </m:sub>
-                  </m:sSub>
-                  <m:r>
-                    <w:rPr>
-                      <w:rFonts w:ascii="Cambria Math" w:hAnsi="Cambria Math" w:cs="Arial"/>
-                    </w:rPr>
-                    <m:t>,…,</m:t>
-                  </m:r>
-                  <m:sSub>
-                    <m:sSubPr>
-                      <m:ctrlPr>
-                        <w:rPr>
-                          <w:rFonts w:ascii="Cambria Math" w:hAnsi="Cambria Math" w:cs="Arial"/>
-                          <w:i/>
-                        </w:rPr>
-                      </m:ctrlPr>
-                    </m:sSubPr>
-                    <m:e>
-                      <m:r>
-                        <w:rPr>
-                          <w:rFonts w:ascii="Cambria Math" w:hAnsi="Cambria Math" w:cs="Arial"/>
-                        </w:rPr>
-                        <m:t>Z</m:t>
-                      </m:r>
-                    </m:e>
-                    <m:sub>
-                      <m:r>
-                        <w:rPr>
-                          <w:rFonts w:ascii="Cambria Math" w:hAnsi="Cambria Math" w:cs="Arial"/>
-                        </w:rPr>
-                        <m:t>0</m:t>
-                      </m:r>
-                    </m:sub>
-                  </m:sSub>
-                </m:e>
-              </m:d>
-            </m:num>
-            <m:den>
-              <m:r>
-                <w:rPr>
-                  <w:rFonts w:ascii="Cambria Math" w:hAnsi="Cambria Math" w:cs="Arial"/>
-                </w:rPr>
-                <m:t>P(</m:t>
-              </m:r>
-              <m:sSub>
-                <m:sSubPr>
-                  <m:ctrlPr>
-                    <w:rPr>
-                      <w:rFonts w:ascii="Cambria Math" w:hAnsi="Cambria Math" w:cs="Arial"/>
-                      <w:i/>
-                    </w:rPr>
-                  </m:ctrlPr>
-                </m:sSubPr>
-                <m:e>
-                  <m:r>
-                    <w:rPr>
-                      <w:rFonts w:ascii="Cambria Math" w:hAnsi="Cambria Math" w:cs="Arial"/>
-                    </w:rPr>
-                    <m:t>Z</m:t>
-                  </m:r>
-                </m:e>
-                <m:sub>
-                  <m:r>
-                    <w:rPr>
-                      <w:rFonts w:ascii="Cambria Math" w:hAnsi="Cambria Math" w:cs="Arial"/>
-                    </w:rPr>
-                    <m:t>k</m:t>
-                  </m:r>
-                </m:sub>
-              </m:sSub>
-              <m:r>
-                <w:rPr>
-                  <w:rFonts w:ascii="Cambria Math" w:hAnsi="Cambria Math" w:cs="Arial"/>
-                </w:rPr>
-                <m:t>|</m:t>
-              </m:r>
-              <m:sSub>
-                <m:sSubPr>
-                  <m:ctrlPr>
-                    <w:rPr>
-                      <w:rFonts w:ascii="Cambria Math" w:hAnsi="Cambria Math" w:cs="Arial"/>
-                      <w:i/>
-                    </w:rPr>
-                  </m:ctrlPr>
-                </m:sSubPr>
-                <m:e>
-                  <m:r>
-                    <w:rPr>
-                      <w:rFonts w:ascii="Cambria Math" w:hAnsi="Cambria Math" w:cs="Arial"/>
-                    </w:rPr>
-                    <m:t>Z</m:t>
-                  </m:r>
-                </m:e>
-                <m:sub>
-                  <m:r>
-                    <w:rPr>
-                      <w:rFonts w:ascii="Cambria Math" w:hAnsi="Cambria Math" w:cs="Arial"/>
-                    </w:rPr>
-                    <m:t>k-3</m:t>
-                  </m:r>
-                </m:sub>
-              </m:sSub>
-              <m:r>
-                <w:rPr>
-                  <w:rFonts w:ascii="Cambria Math" w:hAnsi="Cambria Math" w:cs="Arial"/>
-                </w:rPr>
-                <m:t xml:space="preserve">, …, </m:t>
-              </m:r>
-              <m:sSub>
-                <m:sSubPr>
-                  <m:ctrlPr>
-                    <w:rPr>
-                      <w:rFonts w:ascii="Cambria Math" w:hAnsi="Cambria Math" w:cs="Arial"/>
-                      <w:i/>
-                    </w:rPr>
-                  </m:ctrlPr>
-                </m:sSubPr>
-                <m:e>
-                  <m:r>
-                    <w:rPr>
-                      <w:rFonts w:ascii="Cambria Math" w:hAnsi="Cambria Math" w:cs="Arial"/>
-                    </w:rPr>
-                    <m:t>Z</m:t>
-                  </m:r>
-                </m:e>
-                <m:sub>
-                  <m:r>
-                    <w:rPr>
-                      <w:rFonts w:ascii="Cambria Math" w:hAnsi="Cambria Math" w:cs="Arial"/>
-                    </w:rPr>
-                    <m:t>0</m:t>
-                  </m:r>
-                </m:sub>
-              </m:sSub>
-              <m:r>
-                <w:rPr>
-                  <w:rFonts w:ascii="Cambria Math" w:hAnsi="Cambria Math" w:cs="Arial"/>
-                </w:rPr>
-                <m:t>)</m:t>
-              </m:r>
-            </m:den>
-          </m:f>
-        </m:oMath>
-      </m:oMathPara>
-    </w:p>
-    <w:p>
-      <w:pPr>
-        <w:pStyle w:val="Sinespaciado"/>
-        <w:spacing w:line="360" w:lineRule="auto"/>
-        <w:ind w:left="720" w:firstLine="696"/>
-        <w:jc w:val="center"/>
-        <w:rPr>
-          <w:rFonts w:ascii="Arial" w:hAnsi="Arial" w:cs="Arial"/>
-          <w:b/>
-        </w:rPr>
-      </w:pPr>
-      <w:r>
-        <w:rPr>
-          <w:rFonts w:ascii="Arial" w:hAnsi="Arial" w:cs="Arial"/>
-          <w:b/>
-        </w:rPr>
-        <w:t>.</w:t>
-      </w:r>
-    </w:p>
-    <w:p>
-      <w:pPr>
-        <w:pStyle w:val="Sinespaciado"/>
-        <w:spacing w:line="360" w:lineRule="auto"/>
-        <w:ind w:left="720" w:firstLine="696"/>
-        <w:jc w:val="center"/>
-        <w:rPr>
-          <w:rFonts w:ascii="Arial" w:hAnsi="Arial" w:cs="Arial"/>
-          <w:b/>
-        </w:rPr>
-      </w:pPr>
-      <w:r>
-        <w:rPr>
-          <w:rFonts w:ascii="Arial" w:hAnsi="Arial" w:cs="Arial"/>
-          <w:b/>
-        </w:rPr>
-        <w:t>.</w:t>
-      </w:r>
-    </w:p>
-    <w:p>
-      <w:pPr>
-        <w:pStyle w:val="Sinespaciado"/>
-        <w:spacing w:line="360" w:lineRule="auto"/>
-        <w:ind w:left="720" w:firstLine="696"/>
-        <w:jc w:val="center"/>
-        <w:rPr>
-          <w:rFonts w:ascii="Arial" w:hAnsi="Arial" w:cs="Arial"/>
-          <w:b/>
-        </w:rPr>
-      </w:pPr>
-      <w:r>
-        <w:rPr>
-          <w:rFonts w:ascii="Arial" w:hAnsi="Arial" w:cs="Arial"/>
-          <w:b/>
-        </w:rPr>
-        <w:t>.</w:t>
-      </w:r>
-    </w:p>
-    <w:p>
-      <w:pPr>
-        <w:pStyle w:val="Sinespaciado"/>
-        <w:spacing w:line="360" w:lineRule="auto"/>
-        <w:ind w:left="720" w:firstLine="696"/>
-        <w:jc w:val="center"/>
-        <w:rPr>
-          <w:rFonts w:ascii="Arial" w:hAnsi="Arial" w:cs="Arial"/>
-        </w:rPr>
-      </w:pPr>
-      <m:oMathPara>
-        <m:oMath>
-          <m:r>
-            <w:rPr>
-              <w:rFonts w:ascii="Cambria Math" w:hAnsi="Cambria Math" w:cs="Arial"/>
-            </w:rPr>
-            <m:t>P</m:t>
-          </m:r>
-          <m:d>
-            <m:dPr>
-              <m:ctrlPr>
-                <w:rPr>
-                  <w:rFonts w:ascii="Cambria Math" w:hAnsi="Cambria Math" w:cs="Arial"/>
-                  <w:i/>
-                </w:rPr>
-              </m:ctrlPr>
-            </m:dPr>
-            <m:e>
-              <m:sSub>
-                <m:sSubPr>
-                  <m:ctrlPr>
-                    <w:rPr>
-                      <w:rFonts w:ascii="Cambria Math" w:hAnsi="Cambria Math" w:cs="Arial"/>
-                      <w:i/>
-                    </w:rPr>
-                  </m:ctrlPr>
-                </m:sSubPr>
-                <m:e>
-                  <m:r>
-                    <w:rPr>
-                      <w:rFonts w:ascii="Cambria Math" w:hAnsi="Cambria Math" w:cs="Arial"/>
-                    </w:rPr>
-                    <m:t>X</m:t>
-                  </m:r>
-                </m:e>
-                <m:sub>
-                  <m:r>
-                    <w:rPr>
-                      <w:rFonts w:ascii="Cambria Math" w:hAnsi="Cambria Math" w:cs="Arial"/>
-                    </w:rPr>
-                    <m:t>k</m:t>
-                  </m:r>
-                </m:sub>
-              </m:sSub>
-              <m:r>
-                <w:rPr>
-                  <w:rFonts w:ascii="Cambria Math" w:hAnsi="Cambria Math" w:cs="Arial"/>
-                </w:rPr>
-                <m:t>|</m:t>
-              </m:r>
-              <m:sSub>
-                <m:sSubPr>
-                  <m:ctrlPr>
-                    <w:rPr>
-                      <w:rFonts w:ascii="Cambria Math" w:hAnsi="Cambria Math" w:cs="Arial"/>
-                      <w:i/>
-                    </w:rPr>
-                  </m:ctrlPr>
-                </m:sSubPr>
-                <m:e>
-                  <m:r>
-                    <w:rPr>
-                      <w:rFonts w:ascii="Cambria Math" w:hAnsi="Cambria Math" w:cs="Arial"/>
-                    </w:rPr>
-                    <m:t>Z</m:t>
-                  </m:r>
-                </m:e>
-                <m:sub>
-                  <m:r>
-                    <w:rPr>
-                      <w:rFonts w:ascii="Cambria Math" w:hAnsi="Cambria Math" w:cs="Arial"/>
-                    </w:rPr>
-                    <m:t>1</m:t>
-                  </m:r>
-                </m:sub>
-              </m:sSub>
-              <m:r>
-                <w:rPr>
-                  <w:rFonts w:ascii="Cambria Math" w:hAnsi="Cambria Math" w:cs="Arial"/>
-                </w:rPr>
-                <m:t>,</m:t>
-              </m:r>
-              <m:sSub>
-                <m:sSubPr>
-                  <m:ctrlPr>
-                    <w:rPr>
-                      <w:rFonts w:ascii="Cambria Math" w:hAnsi="Cambria Math" w:cs="Arial"/>
-                      <w:i/>
-                    </w:rPr>
-                  </m:ctrlPr>
-                </m:sSubPr>
-                <m:e>
-                  <m:r>
-                    <w:rPr>
-                      <w:rFonts w:ascii="Cambria Math" w:hAnsi="Cambria Math" w:cs="Arial"/>
-                    </w:rPr>
-                    <m:t>Z</m:t>
-                  </m:r>
-                </m:e>
-                <m:sub>
-                  <m:r>
-                    <w:rPr>
-                      <w:rFonts w:ascii="Cambria Math" w:hAnsi="Cambria Math" w:cs="Arial"/>
-                    </w:rPr>
-                    <m:t>0</m:t>
-                  </m:r>
-                </m:sub>
-              </m:sSub>
-            </m:e>
-          </m:d>
-          <m:r>
-            <w:rPr>
-              <w:rFonts w:ascii="Cambria Math" w:hAnsi="Cambria Math" w:cs="Arial"/>
-            </w:rPr>
-            <m:t>=</m:t>
-          </m:r>
-          <m:f>
-            <m:fPr>
-              <m:ctrlPr>
-                <w:rPr>
-                  <w:rFonts w:ascii="Cambria Math" w:hAnsi="Cambria Math" w:cs="Arial"/>
-                  <w:i/>
-                </w:rPr>
-              </m:ctrlPr>
-            </m:fPr>
-            <m:num>
-              <m:r>
-                <w:rPr>
-                  <w:rFonts w:ascii="Cambria Math" w:hAnsi="Cambria Math" w:cs="Arial"/>
-                </w:rPr>
-                <m:t xml:space="preserve"> P</m:t>
-              </m:r>
-              <m:d>
-                <m:dPr>
-                  <m:ctrlPr>
-                    <w:rPr>
-                      <w:rFonts w:ascii="Cambria Math" w:hAnsi="Cambria Math" w:cs="Arial"/>
-                      <w:i/>
-                    </w:rPr>
-                  </m:ctrlPr>
-                </m:dPr>
-                <m:e>
-                  <m:sSub>
-                    <m:sSubPr>
-                      <m:ctrlPr>
-                        <w:rPr>
-                          <w:rFonts w:ascii="Cambria Math" w:hAnsi="Cambria Math" w:cs="Arial"/>
-                          <w:i/>
-                        </w:rPr>
-                      </m:ctrlPr>
-                    </m:sSubPr>
-                    <m:e>
-                      <m:r>
-                        <w:rPr>
-                          <w:rFonts w:ascii="Cambria Math" w:hAnsi="Cambria Math" w:cs="Arial"/>
-                        </w:rPr>
-                        <m:t>Z</m:t>
-                      </m:r>
-                    </m:e>
-                    <m:sub>
-                      <m:r>
-                        <w:rPr>
-                          <w:rFonts w:ascii="Cambria Math" w:hAnsi="Cambria Math" w:cs="Arial"/>
-                        </w:rPr>
-                        <m:t>1</m:t>
-                      </m:r>
-                    </m:sub>
-                  </m:sSub>
-                </m:e>
-                <m:e>
-                  <m:sSub>
-                    <m:sSubPr>
-                      <m:ctrlPr>
-                        <w:rPr>
-                          <w:rFonts w:ascii="Cambria Math" w:hAnsi="Cambria Math" w:cs="Arial"/>
-                          <w:i/>
-                        </w:rPr>
-                      </m:ctrlPr>
-                    </m:sSubPr>
-                    <m:e>
-                      <m:r>
-                        <w:rPr>
-                          <w:rFonts w:ascii="Cambria Math" w:hAnsi="Cambria Math" w:cs="Arial"/>
-                        </w:rPr>
-                        <m:t>X</m:t>
-                      </m:r>
-                    </m:e>
-                    <m:sub>
-                      <m:r>
-                        <w:rPr>
-                          <w:rFonts w:ascii="Cambria Math" w:hAnsi="Cambria Math" w:cs="Arial"/>
-                        </w:rPr>
-                        <m:t>k</m:t>
-                      </m:r>
-                    </m:sub>
-                  </m:sSub>
-                </m:e>
-              </m:d>
-              <m:r>
-                <w:rPr>
-                  <w:rFonts w:ascii="Cambria Math" w:hAnsi="Cambria Math" w:cs="Arial"/>
-                </w:rPr>
-                <m:t>*P</m:t>
-              </m:r>
-              <m:d>
-                <m:dPr>
-                  <m:ctrlPr>
-                    <w:rPr>
-                      <w:rFonts w:ascii="Cambria Math" w:hAnsi="Cambria Math" w:cs="Arial"/>
-                      <w:i/>
-                    </w:rPr>
-                  </m:ctrlPr>
-                </m:dPr>
-                <m:e>
-                  <m:sSub>
-                    <m:sSubPr>
-                      <m:ctrlPr>
-                        <w:rPr>
-                          <w:rFonts w:ascii="Cambria Math" w:hAnsi="Cambria Math" w:cs="Arial"/>
-                          <w:i/>
-                        </w:rPr>
-                      </m:ctrlPr>
-                    </m:sSubPr>
-                    <m:e>
-                      <m:r>
-                        <w:rPr>
-                          <w:rFonts w:ascii="Cambria Math" w:hAnsi="Cambria Math" w:cs="Arial"/>
-                        </w:rPr>
-                        <m:t>X</m:t>
-                      </m:r>
-                    </m:e>
-                    <m:sub>
-                      <m:r>
-                        <w:rPr>
-                          <w:rFonts w:ascii="Cambria Math" w:hAnsi="Cambria Math" w:cs="Arial"/>
-                        </w:rPr>
-                        <m:t>k</m:t>
-                      </m:r>
-                    </m:sub>
-                  </m:sSub>
-                  <m:r>
-                    <w:rPr>
-                      <w:rFonts w:ascii="Cambria Math" w:hAnsi="Cambria Math" w:cs="Arial"/>
-                    </w:rPr>
-                    <m:t>|</m:t>
-                  </m:r>
-                  <m:sSub>
-                    <m:sSubPr>
-                      <m:ctrlPr>
-                        <w:rPr>
-                          <w:rFonts w:ascii="Cambria Math" w:hAnsi="Cambria Math" w:cs="Arial"/>
-                          <w:i/>
-                        </w:rPr>
-                      </m:ctrlPr>
-                    </m:sSubPr>
-                    <m:e>
-                      <m:r>
-                        <w:rPr>
-                          <w:rFonts w:ascii="Cambria Math" w:hAnsi="Cambria Math" w:cs="Arial"/>
-                        </w:rPr>
-                        <m:t>Z</m:t>
-                      </m:r>
-                    </m:e>
-                    <m:sub>
-                      <m:r>
-                        <w:rPr>
-                          <w:rFonts w:ascii="Cambria Math" w:hAnsi="Cambria Math" w:cs="Arial"/>
-                        </w:rPr>
-                        <m:t>0</m:t>
-                      </m:r>
-                    </m:sub>
-                  </m:sSub>
-                </m:e>
-              </m:d>
-            </m:num>
-            <m:den>
-              <m:r>
-                <w:rPr>
-                  <w:rFonts w:ascii="Cambria Math" w:hAnsi="Cambria Math" w:cs="Arial"/>
-                </w:rPr>
-                <m:t>P</m:t>
-              </m:r>
-              <m:d>
-                <m:dPr>
-                  <m:ctrlPr>
-                    <w:rPr>
-                      <w:rFonts w:ascii="Cambria Math" w:hAnsi="Cambria Math" w:cs="Arial"/>
-                      <w:i/>
-                    </w:rPr>
-                  </m:ctrlPr>
-                </m:dPr>
-                <m:e>
-                  <m:sSub>
-                    <m:sSubPr>
-                      <m:ctrlPr>
-                        <w:rPr>
-                          <w:rFonts w:ascii="Cambria Math" w:hAnsi="Cambria Math" w:cs="Arial"/>
-                          <w:i/>
-                        </w:rPr>
-                      </m:ctrlPr>
-                    </m:sSubPr>
-                    <m:e>
-                      <m:r>
-                        <w:rPr>
-                          <w:rFonts w:ascii="Cambria Math" w:hAnsi="Cambria Math" w:cs="Arial"/>
-                        </w:rPr>
-                        <m:t>Z</m:t>
-                      </m:r>
-                    </m:e>
-                    <m:sub>
-                      <m:r>
-                        <w:rPr>
-                          <w:rFonts w:ascii="Cambria Math" w:hAnsi="Cambria Math" w:cs="Arial"/>
-                        </w:rPr>
-                        <m:t>k</m:t>
-                      </m:r>
-                    </m:sub>
-                  </m:sSub>
-                </m:e>
-                <m:e>
-                  <m:sSub>
-                    <m:sSubPr>
-                      <m:ctrlPr>
-                        <w:rPr>
-                          <w:rFonts w:ascii="Cambria Math" w:hAnsi="Cambria Math" w:cs="Arial"/>
-                          <w:i/>
-                        </w:rPr>
-                      </m:ctrlPr>
-                    </m:sSubPr>
-                    <m:e>
-                      <m:r>
-                        <w:rPr>
-                          <w:rFonts w:ascii="Cambria Math" w:hAnsi="Cambria Math" w:cs="Arial"/>
-                        </w:rPr>
-                        <m:t>Z</m:t>
-                      </m:r>
-                    </m:e>
-                    <m:sub>
-                      <m:r>
-                        <w:rPr>
-                          <w:rFonts w:ascii="Cambria Math" w:hAnsi="Cambria Math" w:cs="Arial"/>
-                        </w:rPr>
-                        <m:t>0</m:t>
-                      </m:r>
-                    </m:sub>
-                  </m:sSub>
-                </m:e>
-              </m:d>
-            </m:den>
-          </m:f>
-        </m:oMath>
-      </m:oMathPara>
-    </w:p>
-    <w:p>
-      <w:pPr>
-        <w:pStyle w:val="Sinespaciado"/>
-        <w:spacing w:line="360" w:lineRule="auto"/>
-        <w:ind w:left="720" w:firstLine="696"/>
-        <w:jc w:val="center"/>
-        <w:rPr>
-          <w:rFonts w:ascii="Arial" w:hAnsi="Arial" w:cs="Arial"/>
-          <w:b/>
-        </w:rPr>
-      </w:pPr>
-      <m:oMathPara>
-        <m:oMath>
-          <m:r>
-            <w:rPr>
-              <w:rFonts w:ascii="Cambria Math" w:hAnsi="Cambria Math" w:cs="Arial"/>
-            </w:rPr>
-            <m:t>P</m:t>
-          </m:r>
-          <m:d>
-            <m:dPr>
-              <m:ctrlPr>
-                <w:rPr>
-                  <w:rFonts w:ascii="Cambria Math" w:hAnsi="Cambria Math" w:cs="Arial"/>
-                  <w:i/>
-                </w:rPr>
-              </m:ctrlPr>
-            </m:dPr>
-            <m:e>
-              <m:sSub>
-                <m:sSubPr>
-                  <m:ctrlPr>
-                    <w:rPr>
-                      <w:rFonts w:ascii="Cambria Math" w:hAnsi="Cambria Math" w:cs="Arial"/>
-                      <w:i/>
-                    </w:rPr>
-                  </m:ctrlPr>
-                </m:sSubPr>
-                <m:e>
-                  <m:r>
-                    <w:rPr>
-                      <w:rFonts w:ascii="Cambria Math" w:hAnsi="Cambria Math" w:cs="Arial"/>
-                    </w:rPr>
-                    <m:t>X</m:t>
-                  </m:r>
-                </m:e>
-                <m:sub>
-                  <m:r>
-                    <w:rPr>
-                      <w:rFonts w:ascii="Cambria Math" w:hAnsi="Cambria Math" w:cs="Arial"/>
-                    </w:rPr>
-                    <m:t>k</m:t>
-                  </m:r>
-                </m:sub>
-              </m:sSub>
-              <m:r>
-                <w:rPr>
-                  <w:rFonts w:ascii="Cambria Math" w:hAnsi="Cambria Math" w:cs="Arial"/>
-                </w:rPr>
-                <m:t>|</m:t>
-              </m:r>
-              <m:sSub>
-                <m:sSubPr>
-                  <m:ctrlPr>
-                    <w:rPr>
-                      <w:rFonts w:ascii="Cambria Math" w:hAnsi="Cambria Math" w:cs="Arial"/>
-                      <w:i/>
-                    </w:rPr>
-                  </m:ctrlPr>
-                </m:sSubPr>
-                <m:e>
-                  <m:r>
-                    <w:rPr>
-                      <w:rFonts w:ascii="Cambria Math" w:hAnsi="Cambria Math" w:cs="Arial"/>
-                    </w:rPr>
-                    <m:t>Z</m:t>
-                  </m:r>
-                </m:e>
-                <m:sub>
-                  <m:r>
-                    <w:rPr>
-                      <w:rFonts w:ascii="Cambria Math" w:hAnsi="Cambria Math" w:cs="Arial"/>
-                    </w:rPr>
-                    <m:t>0</m:t>
-                  </m:r>
-                </m:sub>
-              </m:sSub>
-            </m:e>
-          </m:d>
-          <m:r>
-            <w:rPr>
-              <w:rFonts w:ascii="Cambria Math" w:hAnsi="Cambria Math" w:cs="Arial"/>
-            </w:rPr>
-            <m:t>=</m:t>
-          </m:r>
-          <m:f>
-            <m:fPr>
-              <m:ctrlPr>
-                <w:rPr>
-                  <w:rFonts w:ascii="Cambria Math" w:hAnsi="Cambria Math" w:cs="Arial"/>
-                  <w:i/>
-                </w:rPr>
-              </m:ctrlPr>
-            </m:fPr>
-            <m:num>
-              <m:r>
-                <w:rPr>
-                  <w:rFonts w:ascii="Cambria Math" w:hAnsi="Cambria Math" w:cs="Arial"/>
-                </w:rPr>
-                <m:t xml:space="preserve"> P</m:t>
-              </m:r>
-              <m:d>
-                <m:dPr>
-                  <m:ctrlPr>
-                    <w:rPr>
-                      <w:rFonts w:ascii="Cambria Math" w:hAnsi="Cambria Math" w:cs="Arial"/>
-                      <w:i/>
-                    </w:rPr>
-                  </m:ctrlPr>
-                </m:dPr>
-                <m:e>
-                  <m:sSub>
-                    <m:sSubPr>
-                      <m:ctrlPr>
-                        <w:rPr>
-                          <w:rFonts w:ascii="Cambria Math" w:hAnsi="Cambria Math" w:cs="Arial"/>
-                          <w:i/>
-                        </w:rPr>
-                      </m:ctrlPr>
-                    </m:sSubPr>
-                    <m:e>
-                      <m:r>
-                        <w:rPr>
-                          <w:rFonts w:ascii="Cambria Math" w:hAnsi="Cambria Math" w:cs="Arial"/>
-                        </w:rPr>
-                        <m:t>Z</m:t>
-                      </m:r>
-                    </m:e>
-                    <m:sub>
-                      <m:r>
-                        <w:rPr>
-                          <w:rFonts w:ascii="Cambria Math" w:hAnsi="Cambria Math" w:cs="Arial"/>
-                        </w:rPr>
-                        <m:t>0</m:t>
-                      </m:r>
-                    </m:sub>
-                  </m:sSub>
-                </m:e>
-                <m:e>
-                  <m:sSub>
-                    <m:sSubPr>
-                      <m:ctrlPr>
-                        <w:rPr>
-                          <w:rFonts w:ascii="Cambria Math" w:hAnsi="Cambria Math" w:cs="Arial"/>
-                          <w:i/>
-                        </w:rPr>
-                      </m:ctrlPr>
-                    </m:sSubPr>
-                    <m:e>
-                      <m:r>
-                        <w:rPr>
-                          <w:rFonts w:ascii="Cambria Math" w:hAnsi="Cambria Math" w:cs="Arial"/>
-                        </w:rPr>
-                        <m:t>X</m:t>
-                      </m:r>
-                    </m:e>
-                    <m:sub>
-                      <m:r>
-                        <w:rPr>
-                          <w:rFonts w:ascii="Cambria Math" w:hAnsi="Cambria Math" w:cs="Arial"/>
-                        </w:rPr>
-                        <m:t>k</m:t>
-                      </m:r>
-                    </m:sub>
-                  </m:sSub>
-                </m:e>
-              </m:d>
-              <m:r>
-                <w:rPr>
-                  <w:rFonts w:ascii="Cambria Math" w:hAnsi="Cambria Math" w:cs="Arial"/>
-                </w:rPr>
-                <m:t>*P</m:t>
-              </m:r>
-              <m:d>
-                <m:dPr>
-                  <m:ctrlPr>
-                    <w:rPr>
-                      <w:rFonts w:ascii="Cambria Math" w:hAnsi="Cambria Math" w:cs="Arial"/>
-                      <w:i/>
-                    </w:rPr>
-                  </m:ctrlPr>
-                </m:dPr>
-                <m:e>
-                  <m:sSub>
-                    <m:sSubPr>
-                      <m:ctrlPr>
-                        <w:rPr>
-                          <w:rFonts w:ascii="Cambria Math" w:hAnsi="Cambria Math" w:cs="Arial"/>
-                          <w:i/>
-                        </w:rPr>
-                      </m:ctrlPr>
-                    </m:sSubPr>
-                    <m:e>
-                      <m:r>
-                        <w:rPr>
-                          <w:rFonts w:ascii="Cambria Math" w:hAnsi="Cambria Math" w:cs="Arial"/>
-                        </w:rPr>
-                        <m:t>X</m:t>
-                      </m:r>
-                    </m:e>
-                    <m:sub>
-                      <m:r>
-                        <w:rPr>
-                          <w:rFonts w:ascii="Cambria Math" w:hAnsi="Cambria Math" w:cs="Arial"/>
-                        </w:rPr>
-                        <m:t>k</m:t>
-                      </m:r>
-                    </m:sub>
-                  </m:sSub>
-                </m:e>
-              </m:d>
-            </m:num>
-            <m:den>
-              <m:r>
-                <w:rPr>
-                  <w:rFonts w:ascii="Cambria Math" w:hAnsi="Cambria Math" w:cs="Arial"/>
-                </w:rPr>
-                <m:t>P(</m:t>
-              </m:r>
-              <m:sSub>
-                <m:sSubPr>
-                  <m:ctrlPr>
-                    <w:rPr>
-                      <w:rFonts w:ascii="Cambria Math" w:hAnsi="Cambria Math" w:cs="Arial"/>
-                      <w:i/>
-                    </w:rPr>
-                  </m:ctrlPr>
-                </m:sSubPr>
-                <m:e>
-                  <m:r>
-                    <w:rPr>
-                      <w:rFonts w:ascii="Cambria Math" w:hAnsi="Cambria Math" w:cs="Arial"/>
-                    </w:rPr>
-                    <m:t>Z</m:t>
-                  </m:r>
-                </m:e>
-                <m:sub>
-                  <m:r>
-                    <w:rPr>
-                      <w:rFonts w:ascii="Cambria Math" w:hAnsi="Cambria Math" w:cs="Arial"/>
-                    </w:rPr>
-                    <m:t>k</m:t>
-                  </m:r>
-                </m:sub>
-              </m:sSub>
-              <m:r>
-                <w:rPr>
-                  <w:rFonts w:ascii="Cambria Math" w:hAnsi="Cambria Math" w:cs="Arial"/>
-                </w:rPr>
-                <m:t>)</m:t>
-              </m:r>
-            </m:den>
-          </m:f>
-        </m:oMath>
-      </m:oMathPara>
-    </w:p>
-    <w:p>
-      <w:pPr>
-        <w:pStyle w:val="Sinespaciado"/>
-        <w:spacing w:line="360" w:lineRule="auto"/>
-        <w:ind w:left="720" w:firstLine="696"/>
-        <w:jc w:val="center"/>
-        <w:rPr>
-          <w:rFonts w:ascii="Arial" w:hAnsi="Arial" w:cs="Arial"/>
-        </w:rPr>
-      </w:pPr>
-    </w:p>
-    <w:p>
-      <w:pPr>
-        <w:pStyle w:val="Sinespaciado"/>
-        <w:spacing w:line="360" w:lineRule="auto"/>
-        <w:ind w:left="720" w:firstLine="696"/>
-        <w:jc w:val="both"/>
-        <w:rPr>
-          <w:rFonts w:ascii="Arial" w:hAnsi="Arial" w:cs="Arial"/>
-        </w:rPr>
-      </w:pPr>
-      <w:r>
-        <w:rPr>
-          <w:rFonts w:ascii="Arial" w:hAnsi="Arial" w:cs="Arial"/>
-        </w:rPr>
-        <w:t>De donde puede generalizarse que:</w:t>
-      </w:r>
-    </w:p>
-    <w:p>
-      <w:pPr>
-        <w:pStyle w:val="Sinespaciado"/>
-        <w:spacing w:line="360" w:lineRule="auto"/>
-        <w:ind w:left="720" w:firstLine="696"/>
-        <w:jc w:val="both"/>
-        <w:rPr>
-          <w:rFonts w:ascii="Arial" w:hAnsi="Arial" w:cs="Arial"/>
-        </w:rPr>
-      </w:pPr>
-      <m:oMathPara>
-        <m:oMath>
-          <m:r>
-            <w:rPr>
-              <w:rFonts w:ascii="Cambria Math" w:hAnsi="Cambria Math" w:cs="Arial"/>
-            </w:rPr>
-            <m:t>P</m:t>
-          </m:r>
-          <m:d>
-            <m:dPr>
-              <m:ctrlPr>
-                <w:rPr>
-                  <w:rFonts w:ascii="Cambria Math" w:hAnsi="Cambria Math" w:cs="Arial"/>
-                  <w:i/>
-                </w:rPr>
-              </m:ctrlPr>
-            </m:dPr>
-            <m:e>
-              <m:sSub>
-                <m:sSubPr>
-                  <m:ctrlPr>
-                    <w:rPr>
-                      <w:rFonts w:ascii="Cambria Math" w:hAnsi="Cambria Math" w:cs="Arial"/>
-                      <w:i/>
-                    </w:rPr>
-                  </m:ctrlPr>
-                </m:sSubPr>
-                <m:e>
-                  <m:r>
-                    <w:rPr>
-                      <w:rFonts w:ascii="Cambria Math" w:hAnsi="Cambria Math" w:cs="Arial"/>
-                    </w:rPr>
-                    <m:t>X</m:t>
-                  </m:r>
-                </m:e>
-                <m:sub>
-                  <m:r>
-                    <w:rPr>
-                      <w:rFonts w:ascii="Cambria Math" w:hAnsi="Cambria Math" w:cs="Arial"/>
-                    </w:rPr>
-                    <m:t>k</m:t>
-                  </m:r>
-                </m:sub>
-              </m:sSub>
-            </m:e>
-            <m:e>
-              <m:sSub>
-                <m:sSubPr>
-                  <m:ctrlPr>
-                    <w:rPr>
-                      <w:rFonts w:ascii="Cambria Math" w:hAnsi="Cambria Math" w:cs="Arial"/>
-                      <w:i/>
-                    </w:rPr>
-                  </m:ctrlPr>
-                </m:sSubPr>
-                <m:e>
-                  <m:r>
-                    <w:rPr>
-                      <w:rFonts w:ascii="Cambria Math" w:hAnsi="Cambria Math" w:cs="Arial"/>
-                    </w:rPr>
-                    <m:t>Z</m:t>
-                  </m:r>
-                </m:e>
-                <m:sub>
-                  <m:r>
-                    <w:rPr>
-                      <w:rFonts w:ascii="Cambria Math" w:hAnsi="Cambria Math" w:cs="Arial"/>
-                    </w:rPr>
-                    <m:t>k</m:t>
-                  </m:r>
-                </m:sub>
-              </m:sSub>
-              <m:r>
-                <w:rPr>
-                  <w:rFonts w:ascii="Cambria Math" w:hAnsi="Cambria Math" w:cs="Arial"/>
-                </w:rPr>
-                <m:t xml:space="preserve">,…, </m:t>
-              </m:r>
-              <m:sSub>
-                <m:sSubPr>
-                  <m:ctrlPr>
-                    <w:rPr>
-                      <w:rFonts w:ascii="Cambria Math" w:hAnsi="Cambria Math" w:cs="Arial"/>
-                      <w:i/>
-                    </w:rPr>
-                  </m:ctrlPr>
-                </m:sSubPr>
-                <m:e>
-                  <m:r>
-                    <w:rPr>
-                      <w:rFonts w:ascii="Cambria Math" w:hAnsi="Cambria Math" w:cs="Arial"/>
-                    </w:rPr>
-                    <m:t>Z</m:t>
-                  </m:r>
-                </m:e>
-                <m:sub>
-                  <m:r>
-                    <w:rPr>
-                      <w:rFonts w:ascii="Cambria Math" w:hAnsi="Cambria Math" w:cs="Arial"/>
-                    </w:rPr>
-                    <m:t>0</m:t>
-                  </m:r>
-                </m:sub>
-              </m:sSub>
-            </m:e>
-          </m:d>
-          <m:r>
-            <w:rPr>
-              <w:rFonts w:ascii="Cambria Math" w:hAnsi="Cambria Math" w:cs="Arial"/>
-            </w:rPr>
-            <m:t>= P</m:t>
-          </m:r>
-          <m:d>
-            <m:dPr>
-              <m:endChr m:val="|"/>
-              <m:ctrlPr>
-                <w:rPr>
-                  <w:rFonts w:ascii="Cambria Math" w:hAnsi="Cambria Math" w:cs="Arial"/>
-                  <w:i/>
-                </w:rPr>
-              </m:ctrlPr>
-            </m:dPr>
-            <m:e>
-              <m:sSub>
-                <m:sSubPr>
-                  <m:ctrlPr>
-                    <w:rPr>
-                      <w:rFonts w:ascii="Cambria Math" w:hAnsi="Cambria Math" w:cs="Arial"/>
-                      <w:i/>
-                    </w:rPr>
-                  </m:ctrlPr>
-                </m:sSubPr>
-                <m:e>
-                  <m:r>
-                    <w:rPr>
-                      <w:rFonts w:ascii="Cambria Math" w:hAnsi="Cambria Math" w:cs="Arial"/>
-                    </w:rPr>
-                    <m:t>Z</m:t>
-                  </m:r>
-                </m:e>
-                <m:sub>
-                  <m:r>
-                    <w:rPr>
-                      <w:rFonts w:ascii="Cambria Math" w:hAnsi="Cambria Math" w:cs="Arial"/>
-                    </w:rPr>
-                    <m:t>0</m:t>
-                  </m:r>
-                </m:sub>
-              </m:sSub>
-            </m:e>
-          </m:d>
-          <m:sSub>
-            <m:sSubPr>
-              <m:ctrlPr>
-                <w:rPr>
-                  <w:rFonts w:ascii="Cambria Math" w:hAnsi="Cambria Math" w:cs="Arial"/>
-                  <w:i/>
-                </w:rPr>
-              </m:ctrlPr>
-            </m:sSubPr>
-            <m:e>
-              <m:r>
-                <w:rPr>
-                  <w:rFonts w:ascii="Cambria Math" w:hAnsi="Cambria Math" w:cs="Arial"/>
-                </w:rPr>
-                <m:t>X</m:t>
-              </m:r>
-            </m:e>
-            <m:sub>
-              <m:r>
-                <w:rPr>
-                  <w:rFonts w:ascii="Cambria Math" w:hAnsi="Cambria Math" w:cs="Arial"/>
-                </w:rPr>
-                <m:t>k</m:t>
-              </m:r>
-            </m:sub>
-          </m:sSub>
-          <m:r>
-            <w:rPr>
-              <w:rFonts w:ascii="Cambria Math" w:hAnsi="Cambria Math" w:cs="Arial"/>
-            </w:rPr>
-            <m:t xml:space="preserve">)* </m:t>
-          </m:r>
-          <m:nary>
-            <m:naryPr>
-              <m:chr m:val="∏"/>
-              <m:limLoc m:val="undOvr"/>
-              <m:ctrlPr>
-                <w:rPr>
-                  <w:rFonts w:ascii="Cambria Math" w:hAnsi="Cambria Math" w:cs="Arial"/>
-                  <w:i/>
-                </w:rPr>
-              </m:ctrlPr>
-            </m:naryPr>
-            <m:sub>
-              <m:r>
-                <w:rPr>
-                  <w:rFonts w:ascii="Cambria Math" w:hAnsi="Cambria Math" w:cs="Arial"/>
-                </w:rPr>
-                <m:t>i=1</m:t>
-              </m:r>
-            </m:sub>
-            <m:sup>
-              <m:r>
-                <w:rPr>
-                  <w:rFonts w:ascii="Cambria Math" w:hAnsi="Cambria Math" w:cs="Arial"/>
-                </w:rPr>
-                <m:t>k</m:t>
-              </m:r>
-            </m:sup>
-            <m:e>
-              <m:f>
-                <m:fPr>
-                  <m:ctrlPr>
-                    <w:rPr>
-                      <w:rFonts w:ascii="Cambria Math" w:hAnsi="Cambria Math" w:cs="Arial"/>
-                      <w:i/>
-                    </w:rPr>
-                  </m:ctrlPr>
-                </m:fPr>
-                <m:num>
                   <m:r>
                     <w:rPr>
                       <w:rFonts w:ascii="Cambria Math" w:hAnsi="Cambria Math" w:cs="Arial"/>
@@ -7042,573 +4564,12 @@
                       </m:ctrlPr>
                     </m:dPr>
                     <m:e>
-                      <m:sSub>
-                        <m:sSubPr>
-                          <m:ctrlPr>
-                            <w:rPr>
-                              <w:rFonts w:ascii="Cambria Math" w:hAnsi="Cambria Math" w:cs="Arial"/>
-                              <w:i/>
-                            </w:rPr>
-                          </m:ctrlPr>
-                        </m:sSubPr>
-                        <m:e>
-                          <m:r>
-                            <w:rPr>
-                              <w:rFonts w:ascii="Cambria Math" w:hAnsi="Cambria Math" w:cs="Arial"/>
-                            </w:rPr>
-                            <m:t>Z</m:t>
-                          </m:r>
-                        </m:e>
-                        <m:sub>
-                          <m:r>
-                            <w:rPr>
-                              <w:rFonts w:ascii="Cambria Math" w:hAnsi="Cambria Math" w:cs="Arial"/>
-                            </w:rPr>
-                            <m:t>i</m:t>
-                          </m:r>
-                        </m:sub>
-                      </m:sSub>
-                    </m:e>
-                    <m:e>
-                      <m:sSub>
-                        <m:sSubPr>
-                          <m:ctrlPr>
-                            <w:rPr>
-                              <w:rFonts w:ascii="Cambria Math" w:hAnsi="Cambria Math" w:cs="Arial"/>
-                              <w:i/>
-                            </w:rPr>
-                          </m:ctrlPr>
-                        </m:sSubPr>
-                        <m:e>
-                          <m:r>
-                            <w:rPr>
-                              <w:rFonts w:ascii="Cambria Math" w:hAnsi="Cambria Math" w:cs="Arial"/>
-                            </w:rPr>
-                            <m:t>X</m:t>
-                          </m:r>
-                        </m:e>
-                        <m:sub>
-                          <m:r>
-                            <w:rPr>
-                              <w:rFonts w:ascii="Cambria Math" w:hAnsi="Cambria Math" w:cs="Arial"/>
-                            </w:rPr>
-                            <m:t>k</m:t>
-                          </m:r>
-                        </m:sub>
-                      </m:sSub>
-                    </m:e>
-                  </m:d>
-                  <m:r>
-                    <w:rPr>
-                      <w:rFonts w:ascii="Cambria Math" w:hAnsi="Cambria Math" w:cs="Arial"/>
-                    </w:rPr>
-                    <m:t>*P</m:t>
-                  </m:r>
-                  <m:d>
-                    <m:dPr>
-                      <m:ctrlPr>
-                        <w:rPr>
-                          <w:rFonts w:ascii="Cambria Math" w:hAnsi="Cambria Math" w:cs="Arial"/>
-                          <w:i/>
-                        </w:rPr>
-                      </m:ctrlPr>
-                    </m:dPr>
-                    <m:e>
-                      <m:sSub>
-                        <m:sSubPr>
-                          <m:ctrlPr>
-                            <w:rPr>
-                              <w:rFonts w:ascii="Cambria Math" w:hAnsi="Cambria Math" w:cs="Arial"/>
-                              <w:i/>
-                            </w:rPr>
-                          </m:ctrlPr>
-                        </m:sSubPr>
-                        <m:e>
-                          <m:r>
-                            <w:rPr>
-                              <w:rFonts w:ascii="Cambria Math" w:hAnsi="Cambria Math" w:cs="Arial"/>
-                            </w:rPr>
-                            <m:t>X</m:t>
-                          </m:r>
-                        </m:e>
-                        <m:sub>
-                          <m:r>
-                            <w:rPr>
-                              <w:rFonts w:ascii="Cambria Math" w:hAnsi="Cambria Math" w:cs="Arial"/>
-                            </w:rPr>
-                            <m:t>k</m:t>
-                          </m:r>
-                        </m:sub>
-                      </m:sSub>
                       <m:r>
                         <w:rPr>
                           <w:rFonts w:ascii="Cambria Math" w:hAnsi="Cambria Math" w:cs="Arial"/>
                         </w:rPr>
-                        <m:t>|</m:t>
+                        <m:t>X</m:t>
                       </m:r>
-                      <m:sSub>
-                        <m:sSubPr>
-                          <m:ctrlPr>
-                            <w:rPr>
-                              <w:rFonts w:ascii="Cambria Math" w:hAnsi="Cambria Math" w:cs="Arial"/>
-                              <w:i/>
-                            </w:rPr>
-                          </m:ctrlPr>
-                        </m:sSubPr>
-                        <m:e>
-                          <m:r>
-                            <w:rPr>
-                              <w:rFonts w:ascii="Cambria Math" w:hAnsi="Cambria Math" w:cs="Arial"/>
-                            </w:rPr>
-                            <m:t>Z</m:t>
-                          </m:r>
-                        </m:e>
-                        <m:sub>
-                          <m:r>
-                            <w:rPr>
-                              <w:rFonts w:ascii="Cambria Math" w:hAnsi="Cambria Math" w:cs="Arial"/>
-                            </w:rPr>
-                            <m:t>i-1</m:t>
-                          </m:r>
-                        </m:sub>
-                      </m:sSub>
-                      <m:r>
-                        <w:rPr>
-                          <w:rFonts w:ascii="Cambria Math" w:hAnsi="Cambria Math" w:cs="Arial"/>
-                        </w:rPr>
-                        <m:t>,…,</m:t>
-                      </m:r>
-                      <m:sSub>
-                        <m:sSubPr>
-                          <m:ctrlPr>
-                            <w:rPr>
-                              <w:rFonts w:ascii="Cambria Math" w:hAnsi="Cambria Math" w:cs="Arial"/>
-                              <w:i/>
-                            </w:rPr>
-                          </m:ctrlPr>
-                        </m:sSubPr>
-                        <m:e>
-                          <m:r>
-                            <w:rPr>
-                              <w:rFonts w:ascii="Cambria Math" w:hAnsi="Cambria Math" w:cs="Arial"/>
-                            </w:rPr>
-                            <m:t>Z</m:t>
-                          </m:r>
-                        </m:e>
-                        <m:sub>
-                          <m:r>
-                            <w:rPr>
-                              <w:rFonts w:ascii="Cambria Math" w:hAnsi="Cambria Math" w:cs="Arial"/>
-                            </w:rPr>
-                            <m:t>0</m:t>
-                          </m:r>
-                        </m:sub>
-                      </m:sSub>
-                    </m:e>
-                  </m:d>
-                </m:num>
-                <m:den>
-                  <m:r>
-                    <w:rPr>
-                      <w:rFonts w:ascii="Cambria Math" w:hAnsi="Cambria Math" w:cs="Arial"/>
-                    </w:rPr>
-                    <m:t>P(</m:t>
-                  </m:r>
-                  <m:sSub>
-                    <m:sSubPr>
-                      <m:ctrlPr>
-                        <w:rPr>
-                          <w:rFonts w:ascii="Cambria Math" w:hAnsi="Cambria Math" w:cs="Arial"/>
-                          <w:i/>
-                        </w:rPr>
-                      </m:ctrlPr>
-                    </m:sSubPr>
-                    <m:e>
-                      <m:r>
-                        <w:rPr>
-                          <w:rFonts w:ascii="Cambria Math" w:hAnsi="Cambria Math" w:cs="Arial"/>
-                        </w:rPr>
-                        <m:t>Z</m:t>
-                      </m:r>
-                    </m:e>
-                    <m:sub>
-                      <m:r>
-                        <w:rPr>
-                          <w:rFonts w:ascii="Cambria Math" w:hAnsi="Cambria Math" w:cs="Arial"/>
-                        </w:rPr>
-                        <m:t>k</m:t>
-                      </m:r>
-                    </m:sub>
-                  </m:sSub>
-                  <m:r>
-                    <w:rPr>
-                      <w:rFonts w:ascii="Cambria Math" w:hAnsi="Cambria Math" w:cs="Arial"/>
-                    </w:rPr>
-                    <m:t>|</m:t>
-                  </m:r>
-                  <m:sSub>
-                    <m:sSubPr>
-                      <m:ctrlPr>
-                        <w:rPr>
-                          <w:rFonts w:ascii="Cambria Math" w:hAnsi="Cambria Math" w:cs="Arial"/>
-                          <w:i/>
-                        </w:rPr>
-                      </m:ctrlPr>
-                    </m:sSubPr>
-                    <m:e>
-                      <m:r>
-                        <w:rPr>
-                          <w:rFonts w:ascii="Cambria Math" w:hAnsi="Cambria Math" w:cs="Arial"/>
-                        </w:rPr>
-                        <m:t>Z</m:t>
-                      </m:r>
-                    </m:e>
-                    <m:sub>
-                      <m:r>
-                        <w:rPr>
-                          <w:rFonts w:ascii="Cambria Math" w:hAnsi="Cambria Math" w:cs="Arial"/>
-                        </w:rPr>
-                        <m:t>i-1</m:t>
-                      </m:r>
-                    </m:sub>
-                  </m:sSub>
-                  <m:r>
-                    <w:rPr>
-                      <w:rFonts w:ascii="Cambria Math" w:hAnsi="Cambria Math" w:cs="Arial"/>
-                    </w:rPr>
-                    <m:t xml:space="preserve">, …, </m:t>
-                  </m:r>
-                  <m:sSub>
-                    <m:sSubPr>
-                      <m:ctrlPr>
-                        <w:rPr>
-                          <w:rFonts w:ascii="Cambria Math" w:hAnsi="Cambria Math" w:cs="Arial"/>
-                          <w:i/>
-                        </w:rPr>
-                      </m:ctrlPr>
-                    </m:sSubPr>
-                    <m:e>
-                      <m:r>
-                        <w:rPr>
-                          <w:rFonts w:ascii="Cambria Math" w:hAnsi="Cambria Math" w:cs="Arial"/>
-                        </w:rPr>
-                        <m:t>Z</m:t>
-                      </m:r>
-                    </m:e>
-                    <m:sub>
-                      <m:r>
-                        <w:rPr>
-                          <w:rFonts w:ascii="Cambria Math" w:hAnsi="Cambria Math" w:cs="Arial"/>
-                        </w:rPr>
-                        <m:t>0</m:t>
-                      </m:r>
-                    </m:sub>
-                  </m:sSub>
-                  <m:r>
-                    <w:rPr>
-                      <w:rFonts w:ascii="Cambria Math" w:hAnsi="Cambria Math" w:cs="Arial"/>
-                    </w:rPr>
-                    <m:t>)</m:t>
-                  </m:r>
-                </m:den>
-              </m:f>
-            </m:e>
-          </m:nary>
-        </m:oMath>
-      </m:oMathPara>
-    </w:p>
-    <w:p>
-      <w:pPr>
-        <w:pStyle w:val="Sinespaciado"/>
-        <w:spacing w:line="360" w:lineRule="auto"/>
-        <w:ind w:left="720" w:firstLine="696"/>
-        <w:jc w:val="both"/>
-        <w:rPr>
-          <w:rFonts w:ascii="Arial" w:hAnsi="Arial" w:cs="Arial"/>
-        </w:rPr>
-      </w:pPr>
-    </w:p>
-    <w:p>
-      <w:pPr>
-        <w:pStyle w:val="Sinespaciado"/>
-        <w:spacing w:line="360" w:lineRule="auto"/>
-        <w:ind w:left="720" w:firstLine="696"/>
-        <w:jc w:val="both"/>
-        <w:rPr>
-          <w:rFonts w:ascii="Arial" w:hAnsi="Arial" w:cs="Arial"/>
-        </w:rPr>
-      </w:pPr>
-      <w:r>
-        <w:rPr>
-          <w:rFonts w:ascii="Arial" w:hAnsi="Arial" w:cs="Arial"/>
-        </w:rPr>
-        <w:t xml:space="preserve">Como se describe en </w:t>
-      </w:r>
-      <w:r>
-        <w:rPr>
-          <w:rFonts w:ascii="Arial" w:hAnsi="Arial" w:cs="Arial"/>
-          <w:b/>
-        </w:rPr>
-        <w:t xml:space="preserve">[Sturm 2013] </w:t>
-      </w:r>
-      <w:r>
-        <w:rPr>
-          <w:rFonts w:ascii="Arial" w:hAnsi="Arial" w:cs="Arial"/>
-        </w:rPr>
-        <w:t xml:space="preserve">y </w:t>
-      </w:r>
-      <w:r>
-        <w:rPr>
-          <w:rFonts w:ascii="Arial" w:hAnsi="Arial" w:cs="Arial"/>
-          <w:b/>
-        </w:rPr>
-        <w:t>[Burgard 2005]</w:t>
-      </w:r>
-      <w:r>
-        <w:rPr>
-          <w:rFonts w:ascii="Arial" w:hAnsi="Arial" w:cs="Arial"/>
-        </w:rPr>
-        <w:t xml:space="preserve">, </w:t>
-      </w:r>
-      <m:oMath>
-        <m:r>
-          <w:rPr>
-            <w:rFonts w:ascii="Cambria Math" w:hAnsi="Cambria Math" w:cs="Arial"/>
-          </w:rPr>
-          <m:t>P</m:t>
-        </m:r>
-        <m:d>
-          <m:dPr>
-            <m:ctrlPr>
-              <w:rPr>
-                <w:rFonts w:ascii="Cambria Math" w:hAnsi="Cambria Math" w:cs="Arial"/>
-                <w:i/>
-              </w:rPr>
-            </m:ctrlPr>
-          </m:dPr>
-          <m:e>
-            <m:sSub>
-              <m:sSubPr>
-                <m:ctrlPr>
-                  <w:rPr>
-                    <w:rFonts w:ascii="Cambria Math" w:hAnsi="Cambria Math" w:cs="Arial"/>
-                    <w:i/>
-                  </w:rPr>
-                </m:ctrlPr>
-              </m:sSubPr>
-              <m:e>
-                <m:r>
-                  <w:rPr>
-                    <w:rFonts w:ascii="Cambria Math" w:hAnsi="Cambria Math" w:cs="Arial"/>
-                  </w:rPr>
-                  <m:t>Z</m:t>
-                </m:r>
-              </m:e>
-              <m:sub>
-                <m:r>
-                  <w:rPr>
-                    <w:rFonts w:ascii="Cambria Math" w:hAnsi="Cambria Math" w:cs="Arial"/>
-                  </w:rPr>
-                  <m:t>k</m:t>
-                </m:r>
-              </m:sub>
-            </m:sSub>
-          </m:e>
-          <m:e>
-            <m:sSub>
-              <m:sSubPr>
-                <m:ctrlPr>
-                  <w:rPr>
-                    <w:rFonts w:ascii="Cambria Math" w:hAnsi="Cambria Math" w:cs="Arial"/>
-                    <w:i/>
-                  </w:rPr>
-                </m:ctrlPr>
-              </m:sSubPr>
-              <m:e>
-                <m:r>
-                  <w:rPr>
-                    <w:rFonts w:ascii="Cambria Math" w:hAnsi="Cambria Math" w:cs="Arial"/>
-                  </w:rPr>
-                  <m:t>Z</m:t>
-                </m:r>
-              </m:e>
-              <m:sub>
-                <m:r>
-                  <w:rPr>
-                    <w:rFonts w:ascii="Cambria Math" w:hAnsi="Cambria Math" w:cs="Arial"/>
-                  </w:rPr>
-                  <m:t>0</m:t>
-                </m:r>
-              </m:sub>
-            </m:sSub>
-            <m:r>
-              <w:rPr>
-                <w:rFonts w:ascii="Cambria Math" w:hAnsi="Cambria Math" w:cs="Arial"/>
-              </w:rPr>
-              <m:t xml:space="preserve">, …, </m:t>
-            </m:r>
-            <m:sSub>
-              <m:sSubPr>
-                <m:ctrlPr>
-                  <w:rPr>
-                    <w:rFonts w:ascii="Cambria Math" w:hAnsi="Cambria Math" w:cs="Arial"/>
-                    <w:i/>
-                  </w:rPr>
-                </m:ctrlPr>
-              </m:sSubPr>
-              <m:e>
-                <m:r>
-                  <w:rPr>
-                    <w:rFonts w:ascii="Cambria Math" w:hAnsi="Cambria Math" w:cs="Arial"/>
-                  </w:rPr>
-                  <m:t>Z</m:t>
-                </m:r>
-              </m:e>
-              <m:sub>
-                <m:r>
-                  <w:rPr>
-                    <w:rFonts w:ascii="Cambria Math" w:hAnsi="Cambria Math" w:cs="Arial"/>
-                  </w:rPr>
-                  <m:t>k-1</m:t>
-                </m:r>
-              </m:sub>
-            </m:sSub>
-          </m:e>
-        </m:d>
-      </m:oMath>
-      <w:r>
-        <w:rPr>
-          <w:rFonts w:ascii="Arial" w:hAnsi="Arial" w:cs="Arial"/>
-        </w:rPr>
-        <w:t xml:space="preserve"> puede ser tratada como una constante de normalización </w:t>
-      </w:r>
-      <m:oMath>
-        <m:r>
-          <w:rPr>
-            <w:rFonts w:ascii="Cambria Math" w:hAnsi="Cambria Math" w:cs="Arial"/>
-          </w:rPr>
-          <m:t>η</m:t>
-        </m:r>
-      </m:oMath>
-      <w:r>
-        <w:rPr>
-          <w:rFonts w:ascii="Arial" w:hAnsi="Arial" w:cs="Arial"/>
-        </w:rPr>
-        <w:t>, tal que:</w:t>
-      </w:r>
-    </w:p>
-    <w:p>
-      <w:pPr>
-        <w:pStyle w:val="Sinespaciado"/>
-        <w:spacing w:line="360" w:lineRule="auto"/>
-        <w:ind w:left="720" w:firstLine="696"/>
-        <w:jc w:val="both"/>
-        <w:rPr>
-          <w:rFonts w:ascii="Arial" w:hAnsi="Arial" w:cs="Arial"/>
-        </w:rPr>
-      </w:pPr>
-      <m:oMathPara>
-        <m:oMath>
-          <m:r>
-            <w:rPr>
-              <w:rFonts w:ascii="Cambria Math" w:hAnsi="Cambria Math" w:cs="Arial"/>
-            </w:rPr>
-            <m:t>η=</m:t>
-          </m:r>
-          <m:f>
-            <m:fPr>
-              <m:ctrlPr>
-                <w:rPr>
-                  <w:rFonts w:ascii="Cambria Math" w:hAnsi="Cambria Math" w:cs="Arial"/>
-                  <w:i/>
-                </w:rPr>
-              </m:ctrlPr>
-            </m:fPr>
-            <m:num>
-              <m:r>
-                <w:rPr>
-                  <w:rFonts w:ascii="Cambria Math" w:hAnsi="Cambria Math" w:cs="Arial"/>
-                </w:rPr>
-                <m:t>1</m:t>
-              </m:r>
-            </m:num>
-            <m:den>
-              <m:r>
-                <w:rPr>
-                  <w:rFonts w:ascii="Cambria Math" w:hAnsi="Cambria Math" w:cs="Arial"/>
-                </w:rPr>
-                <m:t xml:space="preserve"> </m:t>
-              </m:r>
-              <m:nary>
-                <m:naryPr>
-                  <m:chr m:val="∑"/>
-                  <m:limLoc m:val="undOvr"/>
-                  <m:ctrlPr>
-                    <w:rPr>
-                      <w:rFonts w:ascii="Cambria Math" w:hAnsi="Cambria Math" w:cs="Arial"/>
-                      <w:i/>
-                    </w:rPr>
-                  </m:ctrlPr>
-                </m:naryPr>
-                <m:sub>
-                  <m:r>
-                    <w:rPr>
-                      <w:rFonts w:ascii="Cambria Math" w:hAnsi="Cambria Math" w:cs="Arial"/>
-                    </w:rPr>
-                    <m:t>i=0</m:t>
-                  </m:r>
-                </m:sub>
-                <m:sup>
-                  <m:r>
-                    <w:rPr>
-                      <w:rFonts w:ascii="Cambria Math" w:hAnsi="Cambria Math" w:cs="Arial"/>
-                    </w:rPr>
-                    <m:t>k</m:t>
-                  </m:r>
-                </m:sup>
-                <m:e>
-                  <m:r>
-                    <w:rPr>
-                      <w:rFonts w:ascii="Cambria Math" w:hAnsi="Cambria Math" w:cs="Arial"/>
-                    </w:rPr>
-                    <m:t>P</m:t>
-                  </m:r>
-                  <m:d>
-                    <m:dPr>
-                      <m:ctrlPr>
-                        <w:rPr>
-                          <w:rFonts w:ascii="Cambria Math" w:hAnsi="Cambria Math" w:cs="Arial"/>
-                          <w:i/>
-                        </w:rPr>
-                      </m:ctrlPr>
-                    </m:dPr>
-                    <m:e>
-                      <m:sSub>
-                        <m:sSubPr>
-                          <m:ctrlPr>
-                            <w:rPr>
-                              <w:rFonts w:ascii="Cambria Math" w:hAnsi="Cambria Math" w:cs="Arial"/>
-                              <w:i/>
-                            </w:rPr>
-                          </m:ctrlPr>
-                        </m:sSubPr>
-                        <m:e>
-                          <m:r>
-                            <w:rPr>
-                              <w:rFonts w:ascii="Cambria Math" w:hAnsi="Cambria Math" w:cs="Arial"/>
-                            </w:rPr>
-                            <m:t>X</m:t>
-                          </m:r>
-                        </m:e>
-                        <m:sub>
-                          <m:r>
-                            <w:rPr>
-                              <w:rFonts w:ascii="Cambria Math" w:hAnsi="Cambria Math" w:cs="Arial"/>
-                            </w:rPr>
-                            <m:t>k</m:t>
-                          </m:r>
-                        </m:sub>
-                      </m:sSub>
                     </m:e>
                     <m:e>
                       <m:sSub>
@@ -7725,7 +4686,6 @@
             <w:rPr>
               <w:rFonts w:ascii="Cambria Math" w:hAnsi="Cambria Math" w:cs="Arial"/>
             </w:rPr>
-            <w:lastRenderedPageBreak/>
             <m:t>P</m:t>
           </m:r>
           <m:d>
@@ -7738,92 +4698,20 @@
               </m:ctrlPr>
             </m:dPr>
             <m:e>
-              <m:sSub>
-                <m:sSubPr>
-                  <m:ctrlPr>
-                    <w:rPr>
-                      <w:rFonts w:ascii="Cambria Math" w:hAnsi="Cambria Math" w:cs="Arial"/>
-                      <w:i/>
-                    </w:rPr>
-                  </m:ctrlPr>
-                </m:sSubPr>
-                <m:e>
-                  <m:r>
-                    <w:rPr>
-                      <w:rFonts w:ascii="Cambria Math" w:hAnsi="Cambria Math" w:cs="Arial"/>
-                    </w:rPr>
-                    <m:t>X</m:t>
-                  </m:r>
-                </m:e>
-                <m:sub>
-                  <m:r>
-                    <w:rPr>
-                      <w:rFonts w:ascii="Cambria Math" w:hAnsi="Cambria Math" w:cs="Arial"/>
-                    </w:rPr>
-                    <m:t>k</m:t>
-                  </m:r>
-                </m:sub>
-              </m:sSub>
+              <m:r>
+                <w:rPr>
+                  <w:rFonts w:ascii="Cambria Math" w:hAnsi="Cambria Math" w:cs="Arial"/>
+                </w:rPr>
+                <m:t>X</m:t>
+              </m:r>
             </m:e>
             <m:e>
-              <m:sSub>
-                <m:sSubPr>
-                  <m:ctrlPr>
-                    <w:rPr>
-                      <w:rFonts w:ascii="Cambria Math" w:hAnsi="Cambria Math" w:cs="Arial"/>
-                      <w:i/>
-                    </w:rPr>
-                  </m:ctrlPr>
-                </m:sSubPr>
-                <m:e>
-                  <m:r>
-                    <w:rPr>
-                      <w:rFonts w:ascii="Cambria Math" w:hAnsi="Cambria Math" w:cs="Arial"/>
-                    </w:rPr>
-                    <m:t>Z</m:t>
-                  </m:r>
-                </m:e>
-                <m:sub>
-                  <m:r>
-                    <w:rPr>
-                      <w:rFonts w:ascii="Cambria Math" w:hAnsi="Cambria Math" w:cs="Arial"/>
-                    </w:rPr>
-                    <m:t>k</m:t>
-                  </m:r>
-                </m:sub>
-              </m:sSub>
-              <m:r>
-                <w:rPr>
-                  <w:rFonts w:ascii="Cambria Math" w:hAnsi="Cambria Math" w:cs="Arial"/>
-                </w:rPr>
-                <m:t xml:space="preserve">,…, </m:t>
-              </m:r>
-              <m:sSub>
-                <m:sSubPr>
-                  <m:ctrlPr>
-                    <w:rPr>
-                      <w:rFonts w:ascii="Cambria Math" w:hAnsi="Cambria Math" w:cs="Arial"/>
-                      <w:i/>
-                    </w:rPr>
-                  </m:ctrlPr>
-                </m:sSubPr>
-                <m:e>
-                  <m:r>
-                    <w:rPr>
-                      <w:rFonts w:ascii="Cambria Math" w:hAnsi="Cambria Math" w:cs="Arial"/>
-                    </w:rPr>
-                    <m:t>Z</m:t>
-                  </m:r>
-                </m:e>
-                <m:sub>
-                  <m:r>
-                    <w:rPr>
-                      <w:rFonts w:ascii="Cambria Math" w:hAnsi="Cambria Math" w:cs="Arial"/>
-                    </w:rPr>
-                    <m:t>0</m:t>
-                  </m:r>
-                </m:sub>
-              </m:sSub>
+              <m:r>
+                <w:rPr>
+                  <w:rFonts w:ascii="Cambria Math" w:hAnsi="Cambria Math" w:cs="Arial"/>
+                </w:rPr>
+                <m:t>Z</m:t>
+              </m:r>
             </m:e>
           </m:d>
           <m:r>
@@ -7832,216 +4720,62 @@
             </w:rPr>
             <m:t xml:space="preserve">=  </m:t>
           </m:r>
-          <m:nary>
-            <m:naryPr>
-              <m:chr m:val="∏"/>
-              <m:limLoc m:val="undOvr"/>
+          <m:r>
+            <w:rPr>
+              <w:rFonts w:ascii="Cambria Math" w:hAnsi="Cambria Math" w:cs="Arial"/>
+            </w:rPr>
+            <m:t>η*P</m:t>
+          </m:r>
+          <m:d>
+            <m:dPr>
               <m:ctrlPr>
                 <w:rPr>
                   <w:rFonts w:ascii="Cambria Math" w:hAnsi="Cambria Math" w:cs="Arial"/>
                   <w:i/>
                 </w:rPr>
               </m:ctrlPr>
-            </m:naryPr>
-            <m:sub>
-              <m:r>
-                <w:rPr>
-                  <w:rFonts w:ascii="Cambria Math" w:hAnsi="Cambria Math" w:cs="Arial"/>
-                </w:rPr>
-                <m:t>i=1</m:t>
-              </m:r>
-            </m:sub>
-            <m:sup>
-              <m:r>
-                <w:rPr>
-                  <w:rFonts w:ascii="Cambria Math" w:hAnsi="Cambria Math" w:cs="Arial"/>
-                </w:rPr>
-                <m:t>k</m:t>
-              </m:r>
-            </m:sup>
+            </m:dPr>
             <m:e>
               <m:r>
                 <w:rPr>
                   <w:rFonts w:ascii="Cambria Math" w:hAnsi="Cambria Math" w:cs="Arial"/>
                 </w:rPr>
-                <m:t>η*P</m:t>
-              </m:r>
-              <m:d>
-                <m:dPr>
-                  <m:ctrlPr>
-                    <w:rPr>
-                      <w:rFonts w:ascii="Cambria Math" w:hAnsi="Cambria Math" w:cs="Arial"/>
-                      <w:i/>
-                    </w:rPr>
-                  </m:ctrlPr>
-                </m:dPr>
-                <m:e>
-                  <m:sSub>
-                    <m:sSubPr>
-                      <m:ctrlPr>
-                        <w:rPr>
-                          <w:rFonts w:ascii="Cambria Math" w:hAnsi="Cambria Math" w:cs="Arial"/>
-                          <w:i/>
-                        </w:rPr>
-                      </m:ctrlPr>
-                    </m:sSubPr>
-                    <m:e>
-                      <m:r>
-                        <w:rPr>
-                          <w:rFonts w:ascii="Cambria Math" w:hAnsi="Cambria Math" w:cs="Arial"/>
-                        </w:rPr>
-                        <m:t>Z</m:t>
-                      </m:r>
-                    </m:e>
-                    <m:sub>
-                      <m:r>
-                        <w:rPr>
-                          <w:rFonts w:ascii="Cambria Math" w:hAnsi="Cambria Math" w:cs="Arial"/>
-                        </w:rPr>
-                        <m:t>i</m:t>
-                      </m:r>
-                    </m:sub>
-                  </m:sSub>
-                </m:e>
-                <m:e>
-                  <m:sSub>
-                    <m:sSubPr>
-                      <m:ctrlPr>
-                        <w:rPr>
-                          <w:rFonts w:ascii="Cambria Math" w:hAnsi="Cambria Math" w:cs="Arial"/>
-                          <w:i/>
-                        </w:rPr>
-                      </m:ctrlPr>
-                    </m:sSubPr>
-                    <m:e>
-                      <m:r>
-                        <w:rPr>
-                          <w:rFonts w:ascii="Cambria Math" w:hAnsi="Cambria Math" w:cs="Arial"/>
-                        </w:rPr>
-                        <m:t>X</m:t>
-                      </m:r>
-                    </m:e>
-                    <m:sub>
-                      <m:r>
-                        <w:rPr>
-                          <w:rFonts w:ascii="Cambria Math" w:hAnsi="Cambria Math" w:cs="Arial"/>
-                        </w:rPr>
-                        <m:t>k</m:t>
-                      </m:r>
-                    </m:sub>
-                  </m:sSub>
-                </m:e>
-              </m:d>
-              <m:r>
-                <w:rPr>
-                  <w:rFonts w:ascii="Cambria Math" w:hAnsi="Cambria Math" w:cs="Arial"/>
-                </w:rPr>
-                <m:t>*P</m:t>
-              </m:r>
-              <m:d>
-                <m:dPr>
-                  <m:ctrlPr>
-                    <w:rPr>
-                      <w:rFonts w:ascii="Cambria Math" w:hAnsi="Cambria Math" w:cs="Arial"/>
-                      <w:i/>
-                    </w:rPr>
-                  </m:ctrlPr>
-                </m:dPr>
-                <m:e>
-                  <m:sSub>
-                    <m:sSubPr>
-                      <m:ctrlPr>
-                        <w:rPr>
-                          <w:rFonts w:ascii="Cambria Math" w:hAnsi="Cambria Math" w:cs="Arial"/>
-                          <w:i/>
-                        </w:rPr>
-                      </m:ctrlPr>
-                    </m:sSubPr>
-                    <m:e>
-                      <m:r>
-                        <w:rPr>
-                          <w:rFonts w:ascii="Cambria Math" w:hAnsi="Cambria Math" w:cs="Arial"/>
-                        </w:rPr>
-                        <m:t>X</m:t>
-                      </m:r>
-                    </m:e>
-                    <m:sub>
-                      <m:r>
-                        <w:rPr>
-                          <w:rFonts w:ascii="Cambria Math" w:hAnsi="Cambria Math" w:cs="Arial"/>
-                        </w:rPr>
-                        <m:t>k</m:t>
-                      </m:r>
-                    </m:sub>
-                  </m:sSub>
-                  <m:r>
-                    <w:rPr>
-                      <w:rFonts w:ascii="Cambria Math" w:hAnsi="Cambria Math" w:cs="Arial"/>
-                    </w:rPr>
-                    <m:t>|</m:t>
-                  </m:r>
-                  <m:sSub>
-                    <m:sSubPr>
-                      <m:ctrlPr>
-                        <w:rPr>
-                          <w:rFonts w:ascii="Cambria Math" w:hAnsi="Cambria Math" w:cs="Arial"/>
-                          <w:i/>
-                        </w:rPr>
-                      </m:ctrlPr>
-                    </m:sSubPr>
-                    <m:e>
-                      <m:r>
-                        <w:rPr>
-                          <w:rFonts w:ascii="Cambria Math" w:hAnsi="Cambria Math" w:cs="Arial"/>
-                        </w:rPr>
-                        <m:t>Z</m:t>
-                      </m:r>
-                    </m:e>
-                    <m:sub>
-                      <m:r>
-                        <w:rPr>
-                          <w:rFonts w:ascii="Cambria Math" w:hAnsi="Cambria Math" w:cs="Arial"/>
-                        </w:rPr>
-                        <m:t>i-1</m:t>
-                      </m:r>
-                    </m:sub>
-                  </m:sSub>
-                  <m:r>
-                    <w:rPr>
-                      <w:rFonts w:ascii="Cambria Math" w:hAnsi="Cambria Math" w:cs="Arial"/>
-                    </w:rPr>
-                    <m:t>,…,</m:t>
-                  </m:r>
-                  <m:sSub>
-                    <m:sSubPr>
-                      <m:ctrlPr>
-                        <w:rPr>
-                          <w:rFonts w:ascii="Cambria Math" w:hAnsi="Cambria Math" w:cs="Arial"/>
-                          <w:i/>
-                        </w:rPr>
-                      </m:ctrlPr>
-                    </m:sSubPr>
-                    <m:e>
-                      <m:r>
-                        <w:rPr>
-                          <w:rFonts w:ascii="Cambria Math" w:hAnsi="Cambria Math" w:cs="Arial"/>
-                        </w:rPr>
-                        <m:t>Z</m:t>
-                      </m:r>
-                    </m:e>
-                    <m:sub>
-                      <m:r>
-                        <w:rPr>
-                          <w:rFonts w:ascii="Cambria Math" w:hAnsi="Cambria Math" w:cs="Arial"/>
-                        </w:rPr>
-                        <m:t>0</m:t>
-                      </m:r>
-                    </m:sub>
-                  </m:sSub>
-                </m:e>
-              </m:d>
+                <m:t>Z</m:t>
+              </m:r>
             </m:e>
-          </m:nary>
+            <m:e>
+              <m:r>
+                <w:rPr>
+                  <w:rFonts w:ascii="Cambria Math" w:hAnsi="Cambria Math" w:cs="Arial"/>
+                </w:rPr>
+                <m:t>X</m:t>
+              </m:r>
+            </m:e>
+          </m:d>
+          <m:r>
+            <w:rPr>
+              <w:rFonts w:ascii="Cambria Math" w:hAnsi="Cambria Math" w:cs="Arial"/>
+            </w:rPr>
+            <m:t>*P</m:t>
+          </m:r>
+          <m:d>
+            <m:dPr>
+              <m:ctrlPr>
+                <w:rPr>
+                  <w:rFonts w:ascii="Cambria Math" w:hAnsi="Cambria Math" w:cs="Arial"/>
+                  <w:i/>
+                </w:rPr>
+              </m:ctrlPr>
+            </m:dPr>
+            <m:e>
+              <m:r>
+                <w:rPr>
+                  <w:rFonts w:ascii="Cambria Math" w:hAnsi="Cambria Math" w:cs="Arial"/>
+                </w:rPr>
+                <m:t>X</m:t>
+              </m:r>
+            </m:e>
+          </m:d>
         </m:oMath>
       </m:oMathPara>
     </w:p>
@@ -8049,6 +4783,16 @@
       <w:pPr>
         <w:pStyle w:val="Sinespaciado"/>
         <w:spacing w:line="360" w:lineRule="auto"/>
+        <w:jc w:val="center"/>
+        <w:rPr>
+          <w:rFonts w:ascii="Arial" w:hAnsi="Arial" w:cs="Arial"/>
+        </w:rPr>
+      </w:pPr>
+    </w:p>
+    <w:p>
+      <w:pPr>
+        <w:pStyle w:val="Sinespaciado"/>
+        <w:spacing w:line="360" w:lineRule="auto"/>
         <w:ind w:left="720" w:firstLine="696"/>
         <w:jc w:val="both"/>
         <w:rPr>
@@ -8059,13 +4803,26 @@
         <w:rPr>
           <w:rFonts w:ascii="Arial" w:hAnsi="Arial" w:cs="Arial"/>
         </w:rPr>
-        <w:t>Para el caso particular del presente trabajo en el que se realizó estimación de posición angular mediante la combinación de datos de los sensores acelerómetro y girosco</w:t>
-      </w:r>
-      <w:r>
-        <w:rPr>
-          <w:rFonts w:ascii="Arial" w:hAnsi="Arial" w:cs="Arial"/>
-        </w:rPr>
-        <w:t>pio, se asume que se cuenta</w:t>
+        <w:t xml:space="preserve">Para el caso particular del presente trabajo en el que se realizó estimación de posición angular mediante la combinación de datos de los </w:t>
+      </w:r>
+      <w:r>
+        <w:rPr>
+          <w:rFonts w:ascii="Arial" w:hAnsi="Arial" w:cs="Arial"/>
+        </w:rPr>
+        <w:lastRenderedPageBreak/>
+        <w:t>sensores acelerómetro y girosco</w:t>
+      </w:r>
+      <w:r>
+        <w:rPr>
+          <w:rFonts w:ascii="Arial" w:hAnsi="Arial" w:cs="Arial"/>
+        </w:rPr>
+        <w:t>pio, por lo cual</w:t>
+      </w:r>
+      <w:r>
+        <w:rPr>
+          <w:rFonts w:ascii="Arial" w:hAnsi="Arial" w:cs="Arial"/>
+        </w:rPr>
+        <w:t xml:space="preserve"> se cuenta</w:t>
       </w:r>
       <w:r>
         <w:rPr>
@@ -8151,8 +4908,2471 @@
         <w:rPr>
           <w:rFonts w:ascii="Arial" w:hAnsi="Arial" w:cs="Arial"/>
         </w:rPr>
-        <w:t xml:space="preserve"> para cada </w:t>
-      </w:r>
+        <w:t>, por lo cual el modelo se reduce a:</w:t>
+      </w:r>
+    </w:p>
+    <w:p>
+      <w:pPr>
+        <w:pStyle w:val="Sinespaciado"/>
+        <w:spacing w:line="360" w:lineRule="auto"/>
+        <w:jc w:val="center"/>
+        <w:rPr>
+          <w:rFonts w:ascii="Arial" w:hAnsi="Arial" w:cs="Arial"/>
+        </w:rPr>
+      </w:pPr>
+      <m:oMathPara>
+        <m:oMathParaPr>
+          <m:jc m:val="center"/>
+        </m:oMathParaPr>
+        <m:oMath>
+          <m:r>
+            <w:rPr>
+              <w:rFonts w:ascii="Cambria Math" w:hAnsi="Cambria Math" w:cs="Arial"/>
+            </w:rPr>
+            <m:t>P</m:t>
+          </m:r>
+          <m:d>
+            <m:dPr>
+              <m:ctrlPr>
+                <w:rPr>
+                  <w:rFonts w:ascii="Cambria Math" w:hAnsi="Cambria Math" w:cs="Arial"/>
+                  <w:i/>
+                </w:rPr>
+              </m:ctrlPr>
+            </m:dPr>
+            <m:e>
+              <m:sSub>
+                <m:sSubPr>
+                  <m:ctrlPr>
+                    <w:rPr>
+                      <w:rFonts w:ascii="Cambria Math" w:hAnsi="Cambria Math" w:cs="Arial"/>
+                      <w:i/>
+                    </w:rPr>
+                  </m:ctrlPr>
+                </m:sSubPr>
+                <m:e>
+                  <m:r>
+                    <w:rPr>
+                      <w:rFonts w:ascii="Cambria Math" w:hAnsi="Cambria Math" w:cs="Arial"/>
+                    </w:rPr>
+                    <m:t>X</m:t>
+                  </m:r>
+                </m:e>
+                <m:sub>
+                  <m:r>
+                    <w:rPr>
+                      <w:rFonts w:ascii="Cambria Math" w:hAnsi="Cambria Math" w:cs="Arial"/>
+                    </w:rPr>
+                    <m:t>G</m:t>
+                  </m:r>
+                </m:sub>
+              </m:sSub>
+            </m:e>
+          </m:d>
+          <m:r>
+            <w:rPr>
+              <w:rFonts w:ascii="Cambria Math" w:hAnsi="Cambria Math" w:cs="Arial"/>
+            </w:rPr>
+            <m:t>=</m:t>
+          </m:r>
+          <m:r>
+            <w:rPr>
+              <w:rFonts w:ascii="Cambria Math" w:hAnsi="Cambria Math" w:cs="Arial"/>
+            </w:rPr>
+            <m:t>P</m:t>
+          </m:r>
+          <m:d>
+            <m:dPr>
+              <m:ctrlPr>
+                <w:rPr>
+                  <w:rFonts w:ascii="Cambria Math" w:hAnsi="Cambria Math" w:cs="Arial"/>
+                  <w:i/>
+                </w:rPr>
+              </m:ctrlPr>
+            </m:dPr>
+            <m:e>
+              <m:r>
+                <w:rPr>
+                  <w:rFonts w:ascii="Cambria Math" w:hAnsi="Cambria Math" w:cs="Arial"/>
+                </w:rPr>
+                <m:t>X</m:t>
+              </m:r>
+            </m:e>
+            <m:e>
+              <m:sSub>
+                <m:sSubPr>
+                  <m:ctrlPr>
+                    <w:rPr>
+                      <w:rFonts w:ascii="Cambria Math" w:hAnsi="Cambria Math" w:cs="Arial"/>
+                      <w:i/>
+                    </w:rPr>
+                  </m:ctrlPr>
+                </m:sSubPr>
+                <m:e>
+                  <m:r>
+                    <w:rPr>
+                      <w:rFonts w:ascii="Cambria Math" w:hAnsi="Cambria Math" w:cs="Arial"/>
+                    </w:rPr>
+                    <m:t>Z</m:t>
+                  </m:r>
+                </m:e>
+                <m:sub>
+                  <m:r>
+                    <w:rPr>
+                      <w:rFonts w:ascii="Cambria Math" w:hAnsi="Cambria Math" w:cs="Arial"/>
+                    </w:rPr>
+                    <m:t>G</m:t>
+                  </m:r>
+                </m:sub>
+              </m:sSub>
+            </m:e>
+          </m:d>
+          <m:r>
+            <w:rPr>
+              <w:rFonts w:ascii="Cambria Math" w:hAnsi="Cambria Math" w:cs="Arial"/>
+            </w:rPr>
+            <m:t xml:space="preserve">=  </m:t>
+          </m:r>
+          <m:sSub>
+            <m:sSubPr>
+              <m:ctrlPr>
+                <w:rPr>
+                  <w:rFonts w:ascii="Cambria Math" w:hAnsi="Cambria Math" w:cs="Arial"/>
+                  <w:i/>
+                </w:rPr>
+              </m:ctrlPr>
+            </m:sSubPr>
+            <m:e>
+              <m:r>
+                <w:rPr>
+                  <w:rFonts w:ascii="Cambria Math" w:hAnsi="Cambria Math" w:cs="Arial"/>
+                </w:rPr>
+                <m:t>η</m:t>
+              </m:r>
+            </m:e>
+            <m:sub>
+              <m:r>
+                <w:rPr>
+                  <w:rFonts w:ascii="Cambria Math" w:hAnsi="Cambria Math" w:cs="Arial"/>
+                </w:rPr>
+                <m:t>G</m:t>
+              </m:r>
+            </m:sub>
+          </m:sSub>
+          <m:r>
+            <w:rPr>
+              <w:rFonts w:ascii="Cambria Math" w:hAnsi="Cambria Math" w:cs="Arial"/>
+            </w:rPr>
+            <m:t>*P</m:t>
+          </m:r>
+          <m:d>
+            <m:dPr>
+              <m:ctrlPr>
+                <w:rPr>
+                  <w:rFonts w:ascii="Cambria Math" w:hAnsi="Cambria Math" w:cs="Arial"/>
+                  <w:i/>
+                </w:rPr>
+              </m:ctrlPr>
+            </m:dPr>
+            <m:e>
+              <m:sSub>
+                <m:sSubPr>
+                  <m:ctrlPr>
+                    <w:rPr>
+                      <w:rFonts w:ascii="Cambria Math" w:hAnsi="Cambria Math" w:cs="Arial"/>
+                      <w:i/>
+                    </w:rPr>
+                  </m:ctrlPr>
+                </m:sSubPr>
+                <m:e>
+                  <m:r>
+                    <w:rPr>
+                      <w:rFonts w:ascii="Cambria Math" w:hAnsi="Cambria Math" w:cs="Arial"/>
+                    </w:rPr>
+                    <m:t>Z</m:t>
+                  </m:r>
+                </m:e>
+                <m:sub>
+                  <m:r>
+                    <w:rPr>
+                      <w:rFonts w:ascii="Cambria Math" w:hAnsi="Cambria Math" w:cs="Arial"/>
+                    </w:rPr>
+                    <m:t>G</m:t>
+                  </m:r>
+                </m:sub>
+              </m:sSub>
+            </m:e>
+            <m:e>
+              <m:sSub>
+                <m:sSubPr>
+                  <m:ctrlPr>
+                    <w:rPr>
+                      <w:rFonts w:ascii="Cambria Math" w:hAnsi="Cambria Math" w:cs="Arial"/>
+                      <w:i/>
+                    </w:rPr>
+                  </m:ctrlPr>
+                </m:sSubPr>
+                <m:e>
+                  <m:r>
+                    <w:rPr>
+                      <w:rFonts w:ascii="Cambria Math" w:hAnsi="Cambria Math" w:cs="Arial"/>
+                    </w:rPr>
+                    <m:t>X</m:t>
+                  </m:r>
+                </m:e>
+                <m:sub>
+                  <m:r>
+                    <w:rPr>
+                      <w:rFonts w:ascii="Cambria Math" w:hAnsi="Cambria Math" w:cs="Arial"/>
+                    </w:rPr>
+                    <m:t>G</m:t>
+                  </m:r>
+                </m:sub>
+              </m:sSub>
+            </m:e>
+          </m:d>
+          <m:r>
+            <w:rPr>
+              <w:rFonts w:ascii="Cambria Math" w:hAnsi="Cambria Math" w:cs="Arial"/>
+            </w:rPr>
+            <m:t>*P</m:t>
+          </m:r>
+          <m:d>
+            <m:dPr>
+              <m:ctrlPr>
+                <w:rPr>
+                  <w:rFonts w:ascii="Cambria Math" w:hAnsi="Cambria Math" w:cs="Arial"/>
+                  <w:i/>
+                </w:rPr>
+              </m:ctrlPr>
+            </m:dPr>
+            <m:e>
+              <m:sSub>
+                <m:sSubPr>
+                  <m:ctrlPr>
+                    <w:rPr>
+                      <w:rFonts w:ascii="Cambria Math" w:hAnsi="Cambria Math" w:cs="Arial"/>
+                      <w:i/>
+                    </w:rPr>
+                  </m:ctrlPr>
+                </m:sSubPr>
+                <m:e>
+                  <m:r>
+                    <w:rPr>
+                      <w:rFonts w:ascii="Cambria Math" w:hAnsi="Cambria Math" w:cs="Arial"/>
+                    </w:rPr>
+                    <m:t>X</m:t>
+                  </m:r>
+                </m:e>
+                <m:sub>
+                  <m:r>
+                    <w:rPr>
+                      <w:rFonts w:ascii="Cambria Math" w:hAnsi="Cambria Math" w:cs="Arial"/>
+                    </w:rPr>
+                    <m:t>G</m:t>
+                  </m:r>
+                </m:sub>
+              </m:sSub>
+            </m:e>
+          </m:d>
+        </m:oMath>
+      </m:oMathPara>
+    </w:p>
+    <w:p>
+      <w:pPr>
+        <w:pStyle w:val="Sinespaciado"/>
+        <w:spacing w:line="360" w:lineRule="auto"/>
+        <w:jc w:val="center"/>
+        <w:rPr>
+          <w:rFonts w:ascii="Arial" w:hAnsi="Arial" w:cs="Arial"/>
+        </w:rPr>
+      </w:pPr>
+      <m:oMathPara>
+        <m:oMathParaPr>
+          <m:jc m:val="center"/>
+        </m:oMathParaPr>
+        <m:oMath>
+          <m:r>
+            <w:rPr>
+              <w:rFonts w:ascii="Cambria Math" w:hAnsi="Cambria Math" w:cs="Arial"/>
+            </w:rPr>
+            <m:t>P</m:t>
+          </m:r>
+          <m:d>
+            <m:dPr>
+              <m:ctrlPr>
+                <w:rPr>
+                  <w:rFonts w:ascii="Cambria Math" w:hAnsi="Cambria Math" w:cs="Arial"/>
+                  <w:i/>
+                </w:rPr>
+              </m:ctrlPr>
+            </m:dPr>
+            <m:e>
+              <m:sSub>
+                <m:sSubPr>
+                  <m:ctrlPr>
+                    <w:rPr>
+                      <w:rFonts w:ascii="Cambria Math" w:hAnsi="Cambria Math" w:cs="Arial"/>
+                      <w:i/>
+                    </w:rPr>
+                  </m:ctrlPr>
+                </m:sSubPr>
+                <m:e>
+                  <m:r>
+                    <w:rPr>
+                      <w:rFonts w:ascii="Cambria Math" w:hAnsi="Cambria Math" w:cs="Arial"/>
+                    </w:rPr>
+                    <m:t>X</m:t>
+                  </m:r>
+                </m:e>
+                <m:sub>
+                  <m:r>
+                    <w:rPr>
+                      <w:rFonts w:ascii="Cambria Math" w:hAnsi="Cambria Math" w:cs="Arial"/>
+                    </w:rPr>
+                    <m:t>A</m:t>
+                  </m:r>
+                </m:sub>
+              </m:sSub>
+            </m:e>
+          </m:d>
+          <m:r>
+            <w:rPr>
+              <w:rFonts w:ascii="Cambria Math" w:hAnsi="Cambria Math" w:cs="Arial"/>
+            </w:rPr>
+            <m:t>=</m:t>
+          </m:r>
+          <m:r>
+            <w:rPr>
+              <w:rFonts w:ascii="Cambria Math" w:hAnsi="Cambria Math" w:cs="Arial"/>
+            </w:rPr>
+            <m:t>P</m:t>
+          </m:r>
+          <m:d>
+            <m:dPr>
+              <m:ctrlPr>
+                <w:rPr>
+                  <w:rFonts w:ascii="Cambria Math" w:hAnsi="Cambria Math" w:cs="Arial"/>
+                  <w:i/>
+                </w:rPr>
+              </m:ctrlPr>
+            </m:dPr>
+            <m:e>
+              <m:r>
+                <w:rPr>
+                  <w:rFonts w:ascii="Cambria Math" w:hAnsi="Cambria Math" w:cs="Arial"/>
+                </w:rPr>
+                <m:t>X</m:t>
+              </m:r>
+            </m:e>
+            <m:e>
+              <m:sSub>
+                <m:sSubPr>
+                  <m:ctrlPr>
+                    <w:rPr>
+                      <w:rFonts w:ascii="Cambria Math" w:hAnsi="Cambria Math" w:cs="Arial"/>
+                      <w:i/>
+                    </w:rPr>
+                  </m:ctrlPr>
+                </m:sSubPr>
+                <m:e>
+                  <m:r>
+                    <w:rPr>
+                      <w:rFonts w:ascii="Cambria Math" w:hAnsi="Cambria Math" w:cs="Arial"/>
+                    </w:rPr>
+                    <m:t>Z</m:t>
+                  </m:r>
+                </m:e>
+                <m:sub>
+                  <m:r>
+                    <w:rPr>
+                      <w:rFonts w:ascii="Cambria Math" w:hAnsi="Cambria Math" w:cs="Arial"/>
+                    </w:rPr>
+                    <m:t>A</m:t>
+                  </m:r>
+                </m:sub>
+              </m:sSub>
+            </m:e>
+          </m:d>
+          <m:r>
+            <w:rPr>
+              <w:rFonts w:ascii="Cambria Math" w:hAnsi="Cambria Math" w:cs="Arial"/>
+            </w:rPr>
+            <m:t xml:space="preserve">=  </m:t>
+          </m:r>
+          <m:sSub>
+            <m:sSubPr>
+              <m:ctrlPr>
+                <w:rPr>
+                  <w:rFonts w:ascii="Cambria Math" w:hAnsi="Cambria Math" w:cs="Arial"/>
+                  <w:i/>
+                </w:rPr>
+              </m:ctrlPr>
+            </m:sSubPr>
+            <m:e>
+              <m:r>
+                <w:rPr>
+                  <w:rFonts w:ascii="Cambria Math" w:hAnsi="Cambria Math" w:cs="Arial"/>
+                </w:rPr>
+                <m:t>η</m:t>
+              </m:r>
+            </m:e>
+            <m:sub>
+              <m:r>
+                <w:rPr>
+                  <w:rFonts w:ascii="Cambria Math" w:hAnsi="Cambria Math" w:cs="Arial"/>
+                </w:rPr>
+                <m:t>A</m:t>
+              </m:r>
+            </m:sub>
+          </m:sSub>
+          <m:r>
+            <w:rPr>
+              <w:rFonts w:ascii="Cambria Math" w:hAnsi="Cambria Math" w:cs="Arial"/>
+            </w:rPr>
+            <m:t>*P</m:t>
+          </m:r>
+          <m:d>
+            <m:dPr>
+              <m:ctrlPr>
+                <w:rPr>
+                  <w:rFonts w:ascii="Cambria Math" w:hAnsi="Cambria Math" w:cs="Arial"/>
+                  <w:i/>
+                </w:rPr>
+              </m:ctrlPr>
+            </m:dPr>
+            <m:e>
+              <m:sSub>
+                <m:sSubPr>
+                  <m:ctrlPr>
+                    <w:rPr>
+                      <w:rFonts w:ascii="Cambria Math" w:hAnsi="Cambria Math" w:cs="Arial"/>
+                      <w:i/>
+                    </w:rPr>
+                  </m:ctrlPr>
+                </m:sSubPr>
+                <m:e>
+                  <m:r>
+                    <w:rPr>
+                      <w:rFonts w:ascii="Cambria Math" w:hAnsi="Cambria Math" w:cs="Arial"/>
+                    </w:rPr>
+                    <m:t>Z</m:t>
+                  </m:r>
+                </m:e>
+                <m:sub>
+                  <m:r>
+                    <w:rPr>
+                      <w:rFonts w:ascii="Cambria Math" w:hAnsi="Cambria Math" w:cs="Arial"/>
+                    </w:rPr>
+                    <m:t>A</m:t>
+                  </m:r>
+                </m:sub>
+              </m:sSub>
+            </m:e>
+            <m:e>
+              <m:sSub>
+                <m:sSubPr>
+                  <m:ctrlPr>
+                    <w:rPr>
+                      <w:rFonts w:ascii="Cambria Math" w:hAnsi="Cambria Math" w:cs="Arial"/>
+                      <w:i/>
+                    </w:rPr>
+                  </m:ctrlPr>
+                </m:sSubPr>
+                <m:e>
+                  <m:r>
+                    <w:rPr>
+                      <w:rFonts w:ascii="Cambria Math" w:hAnsi="Cambria Math" w:cs="Arial"/>
+                    </w:rPr>
+                    <m:t>X</m:t>
+                  </m:r>
+                </m:e>
+                <m:sub>
+                  <m:r>
+                    <w:rPr>
+                      <w:rFonts w:ascii="Cambria Math" w:hAnsi="Cambria Math" w:cs="Arial"/>
+                    </w:rPr>
+                    <m:t>A</m:t>
+                  </m:r>
+                </m:sub>
+              </m:sSub>
+            </m:e>
+          </m:d>
+          <m:r>
+            <w:rPr>
+              <w:rFonts w:ascii="Cambria Math" w:hAnsi="Cambria Math" w:cs="Arial"/>
+            </w:rPr>
+            <m:t>*P</m:t>
+          </m:r>
+          <m:d>
+            <m:dPr>
+              <m:ctrlPr>
+                <w:rPr>
+                  <w:rFonts w:ascii="Cambria Math" w:hAnsi="Cambria Math" w:cs="Arial"/>
+                  <w:i/>
+                </w:rPr>
+              </m:ctrlPr>
+            </m:dPr>
+            <m:e>
+              <m:sSub>
+                <m:sSubPr>
+                  <m:ctrlPr>
+                    <w:rPr>
+                      <w:rFonts w:ascii="Cambria Math" w:hAnsi="Cambria Math" w:cs="Arial"/>
+                      <w:i/>
+                    </w:rPr>
+                  </m:ctrlPr>
+                </m:sSubPr>
+                <m:e>
+                  <m:r>
+                    <w:rPr>
+                      <w:rFonts w:ascii="Cambria Math" w:hAnsi="Cambria Math" w:cs="Arial"/>
+                    </w:rPr>
+                    <m:t>X</m:t>
+                  </m:r>
+                </m:e>
+                <m:sub>
+                  <m:r>
+                    <w:rPr>
+                      <w:rFonts w:ascii="Cambria Math" w:hAnsi="Cambria Math" w:cs="Arial"/>
+                    </w:rPr>
+                    <m:t>A</m:t>
+                  </m:r>
+                </m:sub>
+              </m:sSub>
+            </m:e>
+          </m:d>
+        </m:oMath>
+      </m:oMathPara>
+    </w:p>
+    <w:p>
+      <w:pPr>
+        <w:pStyle w:val="Sinespaciado"/>
+        <w:spacing w:line="360" w:lineRule="auto"/>
+        <w:rPr>
+          <w:rFonts w:ascii="Arial" w:hAnsi="Arial" w:cs="Arial"/>
+        </w:rPr>
+      </w:pPr>
+    </w:p>
+    <w:p>
+      <w:pPr>
+        <w:pStyle w:val="Sinespaciado"/>
+        <w:spacing w:line="360" w:lineRule="auto"/>
+        <w:rPr>
+          <w:rFonts w:ascii="Arial" w:hAnsi="Arial" w:cs="Arial"/>
+        </w:rPr>
+      </w:pPr>
+      <w:r>
+        <w:rPr>
+          <w:rFonts w:ascii="Arial" w:hAnsi="Arial" w:cs="Arial"/>
+        </w:rPr>
+        <w:tab/>
+      </w:r>
+      <w:r>
+        <w:rPr>
+          <w:rFonts w:ascii="Arial" w:hAnsi="Arial" w:cs="Arial"/>
+        </w:rPr>
+        <w:tab/>
+        <w:t>Se asume además que:</w:t>
+      </w:r>
+    </w:p>
+    <w:p>
+      <w:pPr>
+        <w:pStyle w:val="Sinespaciado"/>
+        <w:spacing w:line="360" w:lineRule="auto"/>
+        <w:jc w:val="center"/>
+        <w:rPr>
+          <w:rFonts w:ascii="Arial" w:hAnsi="Arial" w:cs="Arial"/>
+        </w:rPr>
+      </w:pPr>
+      <m:oMathPara>
+        <m:oMath>
+          <m:r>
+            <w:rPr>
+              <w:rFonts w:ascii="Cambria Math" w:hAnsi="Cambria Math" w:cs="Arial"/>
+            </w:rPr>
+            <m:t>P</m:t>
+          </m:r>
+          <m:d>
+            <m:dPr>
+              <m:ctrlPr>
+                <w:rPr>
+                  <w:rFonts w:ascii="Cambria Math" w:hAnsi="Cambria Math" w:cs="Arial"/>
+                  <w:i/>
+                </w:rPr>
+              </m:ctrlPr>
+            </m:dPr>
+            <m:e>
+              <m:r>
+                <w:rPr>
+                  <w:rFonts w:ascii="Cambria Math" w:hAnsi="Cambria Math" w:cs="Arial"/>
+                </w:rPr>
+                <m:t>X</m:t>
+              </m:r>
+            </m:e>
+          </m:d>
+          <m:r>
+            <w:rPr>
+              <w:rFonts w:ascii="Cambria Math" w:hAnsi="Cambria Math" w:cs="Arial"/>
+            </w:rPr>
+            <m:t>=1</m:t>
+          </m:r>
+        </m:oMath>
+      </m:oMathPara>
+    </w:p>
+    <w:p>
+      <w:pPr>
+        <w:pStyle w:val="Sinespaciado"/>
+        <w:spacing w:line="360" w:lineRule="auto"/>
+        <w:jc w:val="center"/>
+        <w:rPr>
+          <w:rFonts w:ascii="Arial" w:hAnsi="Arial" w:cs="Arial"/>
+        </w:rPr>
+      </w:pPr>
+      <m:oMath>
+        <m:r>
+          <w:rPr>
+            <w:rFonts w:ascii="Cambria Math" w:hAnsi="Cambria Math" w:cs="Arial"/>
+          </w:rPr>
+          <m:t>P</m:t>
+        </m:r>
+        <m:d>
+          <m:dPr>
+            <m:ctrlPr>
+              <w:rPr>
+                <w:rFonts w:ascii="Cambria Math" w:hAnsi="Cambria Math" w:cs="Arial"/>
+                <w:i/>
+              </w:rPr>
+            </m:ctrlPr>
+          </m:dPr>
+          <m:e>
+            <m:r>
+              <w:rPr>
+                <w:rFonts w:ascii="Cambria Math" w:hAnsi="Cambria Math" w:cs="Arial"/>
+              </w:rPr>
+              <m:t>X</m:t>
+            </m:r>
+          </m:e>
+        </m:d>
+        <m:r>
+          <w:rPr>
+            <w:rFonts w:ascii="Cambria Math" w:hAnsi="Cambria Math" w:cs="Arial"/>
+          </w:rPr>
+          <m:t>=</m:t>
+        </m:r>
+        <m:r>
+          <w:rPr>
+            <w:rFonts w:ascii="Cambria Math" w:hAnsi="Cambria Math" w:cs="Arial"/>
+          </w:rPr>
+          <m:t>P</m:t>
+        </m:r>
+        <m:d>
+          <m:dPr>
+            <m:ctrlPr>
+              <w:rPr>
+                <w:rFonts w:ascii="Cambria Math" w:hAnsi="Cambria Math" w:cs="Arial"/>
+                <w:i/>
+              </w:rPr>
+            </m:ctrlPr>
+          </m:dPr>
+          <m:e>
+            <m:sSub>
+              <m:sSubPr>
+                <m:ctrlPr>
+                  <w:rPr>
+                    <w:rFonts w:ascii="Cambria Math" w:hAnsi="Cambria Math" w:cs="Arial"/>
+                    <w:i/>
+                  </w:rPr>
+                </m:ctrlPr>
+              </m:sSubPr>
+              <m:e>
+                <m:r>
+                  <w:rPr>
+                    <w:rFonts w:ascii="Cambria Math" w:hAnsi="Cambria Math" w:cs="Arial"/>
+                  </w:rPr>
+                  <m:t>X</m:t>
+                </m:r>
+              </m:e>
+              <m:sub>
+                <m:r>
+                  <w:rPr>
+                    <w:rFonts w:ascii="Cambria Math" w:hAnsi="Cambria Math" w:cs="Arial"/>
+                  </w:rPr>
+                  <m:t>G</m:t>
+                </m:r>
+              </m:sub>
+            </m:sSub>
+          </m:e>
+        </m:d>
+      </m:oMath>
+      <w:r>
+        <w:rPr>
+          <w:rFonts w:ascii="Arial" w:hAnsi="Arial" w:cs="Arial"/>
+        </w:rPr>
+        <w:t xml:space="preserve"> + </w:t>
+      </w:r>
+      <m:oMath>
+        <m:r>
+          <w:rPr>
+            <w:rFonts w:ascii="Cambria Math" w:hAnsi="Cambria Math" w:cs="Arial"/>
+          </w:rPr>
+          <m:t>P</m:t>
+        </m:r>
+        <m:d>
+          <m:dPr>
+            <m:ctrlPr>
+              <w:rPr>
+                <w:rFonts w:ascii="Cambria Math" w:hAnsi="Cambria Math" w:cs="Arial"/>
+                <w:i/>
+              </w:rPr>
+            </m:ctrlPr>
+          </m:dPr>
+          <m:e>
+            <m:sSub>
+              <m:sSubPr>
+                <m:ctrlPr>
+                  <w:rPr>
+                    <w:rFonts w:ascii="Cambria Math" w:hAnsi="Cambria Math" w:cs="Arial"/>
+                    <w:i/>
+                  </w:rPr>
+                </m:ctrlPr>
+              </m:sSubPr>
+              <m:e>
+                <m:r>
+                  <w:rPr>
+                    <w:rFonts w:ascii="Cambria Math" w:hAnsi="Cambria Math" w:cs="Arial"/>
+                  </w:rPr>
+                  <m:t>X</m:t>
+                </m:r>
+              </m:e>
+              <m:sub>
+                <m:r>
+                  <w:rPr>
+                    <w:rFonts w:ascii="Cambria Math" w:hAnsi="Cambria Math" w:cs="Arial"/>
+                  </w:rPr>
+                  <m:t>A</m:t>
+                </m:r>
+              </m:sub>
+            </m:sSub>
+          </m:e>
+        </m:d>
+        <m:r>
+          <w:rPr>
+            <w:rFonts w:ascii="Cambria Math" w:hAnsi="Cambria Math" w:cs="Arial"/>
+          </w:rPr>
+          <m:t>+P(ϵ</m:t>
+        </m:r>
+      </m:oMath>
+      <w:r>
+        <w:rPr>
+          <w:rFonts w:ascii="Arial" w:hAnsi="Arial" w:cs="Arial"/>
+        </w:rPr>
+        <w:t xml:space="preserve">) </w:t>
+      </w:r>
+    </w:p>
+    <w:p>
+      <w:pPr>
+        <w:pStyle w:val="Sinespaciado"/>
+        <w:spacing w:line="360" w:lineRule="auto"/>
+        <w:jc w:val="center"/>
+        <w:rPr>
+          <w:rFonts w:ascii="Arial" w:hAnsi="Arial" w:cs="Arial"/>
+        </w:rPr>
+      </w:pPr>
+      <m:oMath>
+        <m:r>
+          <w:rPr>
+            <w:rFonts w:ascii="Cambria Math" w:hAnsi="Cambria Math" w:cs="Arial"/>
+          </w:rPr>
+          <m:t>1</m:t>
+        </m:r>
+        <m:r>
+          <w:rPr>
+            <w:rFonts w:ascii="Cambria Math" w:hAnsi="Cambria Math" w:cs="Arial"/>
+          </w:rPr>
+          <m:t>=</m:t>
+        </m:r>
+        <m:r>
+          <w:rPr>
+            <w:rFonts w:ascii="Cambria Math" w:hAnsi="Cambria Math" w:cs="Arial"/>
+          </w:rPr>
+          <m:t>P</m:t>
+        </m:r>
+        <m:d>
+          <m:dPr>
+            <m:ctrlPr>
+              <w:rPr>
+                <w:rFonts w:ascii="Cambria Math" w:hAnsi="Cambria Math" w:cs="Arial"/>
+                <w:i/>
+              </w:rPr>
+            </m:ctrlPr>
+          </m:dPr>
+          <m:e>
+            <m:sSub>
+              <m:sSubPr>
+                <m:ctrlPr>
+                  <w:rPr>
+                    <w:rFonts w:ascii="Cambria Math" w:hAnsi="Cambria Math" w:cs="Arial"/>
+                    <w:i/>
+                  </w:rPr>
+                </m:ctrlPr>
+              </m:sSubPr>
+              <m:e>
+                <m:r>
+                  <w:rPr>
+                    <w:rFonts w:ascii="Cambria Math" w:hAnsi="Cambria Math" w:cs="Arial"/>
+                  </w:rPr>
+                  <m:t>X</m:t>
+                </m:r>
+              </m:e>
+              <m:sub>
+                <m:r>
+                  <w:rPr>
+                    <w:rFonts w:ascii="Cambria Math" w:hAnsi="Cambria Math" w:cs="Arial"/>
+                  </w:rPr>
+                  <m:t>G</m:t>
+                </m:r>
+              </m:sub>
+            </m:sSub>
+          </m:e>
+        </m:d>
+      </m:oMath>
+      <w:r>
+        <w:rPr>
+          <w:rFonts w:ascii="Arial" w:hAnsi="Arial" w:cs="Arial"/>
+        </w:rPr>
+        <w:t xml:space="preserve"> + </w:t>
+      </w:r>
+      <m:oMath>
+        <m:r>
+          <w:rPr>
+            <w:rFonts w:ascii="Cambria Math" w:hAnsi="Cambria Math" w:cs="Arial"/>
+          </w:rPr>
+          <m:t>P</m:t>
+        </m:r>
+        <m:d>
+          <m:dPr>
+            <m:ctrlPr>
+              <w:rPr>
+                <w:rFonts w:ascii="Cambria Math" w:hAnsi="Cambria Math" w:cs="Arial"/>
+                <w:i/>
+              </w:rPr>
+            </m:ctrlPr>
+          </m:dPr>
+          <m:e>
+            <m:sSub>
+              <m:sSubPr>
+                <m:ctrlPr>
+                  <w:rPr>
+                    <w:rFonts w:ascii="Cambria Math" w:hAnsi="Cambria Math" w:cs="Arial"/>
+                    <w:i/>
+                  </w:rPr>
+                </m:ctrlPr>
+              </m:sSubPr>
+              <m:e>
+                <m:r>
+                  <w:rPr>
+                    <w:rFonts w:ascii="Cambria Math" w:hAnsi="Cambria Math" w:cs="Arial"/>
+                  </w:rPr>
+                  <m:t>X</m:t>
+                </m:r>
+              </m:e>
+              <m:sub>
+                <m:r>
+                  <w:rPr>
+                    <w:rFonts w:ascii="Cambria Math" w:hAnsi="Cambria Math" w:cs="Arial"/>
+                  </w:rPr>
+                  <m:t>A</m:t>
+                </m:r>
+              </m:sub>
+            </m:sSub>
+          </m:e>
+        </m:d>
+        <m:r>
+          <w:rPr>
+            <w:rFonts w:ascii="Cambria Math" w:hAnsi="Cambria Math" w:cs="Arial"/>
+          </w:rPr>
+          <m:t>+P(ϵ</m:t>
+        </m:r>
+      </m:oMath>
+      <w:r>
+        <w:rPr>
+          <w:rFonts w:ascii="Arial" w:hAnsi="Arial" w:cs="Arial"/>
+        </w:rPr>
+        <w:t xml:space="preserve">) </w:t>
+      </w:r>
+    </w:p>
+    <w:p>
+      <w:pPr>
+        <w:pStyle w:val="Sinespaciado"/>
+        <w:spacing w:line="360" w:lineRule="auto"/>
+        <w:jc w:val="center"/>
+        <w:rPr>
+          <w:rFonts w:ascii="Arial" w:hAnsi="Arial" w:cs="Arial"/>
+        </w:rPr>
+      </w:pPr>
+    </w:p>
+    <w:p>
+      <w:pPr>
+        <w:pStyle w:val="Sinespaciado"/>
+        <w:spacing w:line="360" w:lineRule="auto"/>
+        <w:ind w:left="708" w:firstLine="702"/>
+        <w:rPr>
+          <w:rFonts w:ascii="Arial" w:hAnsi="Arial" w:cs="Arial"/>
+        </w:rPr>
+      </w:pPr>
+      <w:r>
+        <w:rPr>
+          <w:rFonts w:ascii="Arial" w:hAnsi="Arial" w:cs="Arial"/>
+        </w:rPr>
+        <w:t xml:space="preserve">Siendo </w:t>
+      </w:r>
+      <m:oMath>
+        <m:r>
+          <w:rPr>
+            <w:rFonts w:ascii="Cambria Math" w:hAnsi="Cambria Math" w:cs="Arial"/>
+          </w:rPr>
+          <m:t>ϵ</m:t>
+        </m:r>
+      </m:oMath>
+      <w:r>
+        <w:rPr>
+          <w:rFonts w:ascii="Arial" w:hAnsi="Arial" w:cs="Arial"/>
+        </w:rPr>
+        <w:t xml:space="preserve"> el error de estimación a partir de las observaciones de amb</w:t>
+      </w:r>
+      <w:r>
+        <w:rPr>
+          <w:rFonts w:ascii="Arial" w:hAnsi="Arial" w:cs="Arial"/>
+        </w:rPr>
+        <w:t>os sensores. Luego</w:t>
+      </w:r>
+      <w:r>
+        <w:rPr>
+          <w:rFonts w:ascii="Arial" w:hAnsi="Arial" w:cs="Arial"/>
+        </w:rPr>
+        <w:t>:</w:t>
+      </w:r>
+    </w:p>
+    <w:p>
+      <w:pPr>
+        <w:pStyle w:val="Sinespaciado"/>
+        <w:spacing w:line="360" w:lineRule="auto"/>
+        <w:jc w:val="center"/>
+        <w:rPr>
+          <w:rFonts w:ascii="Arial" w:hAnsi="Arial" w:cs="Arial"/>
+        </w:rPr>
+      </w:pPr>
+      <m:oMathPara>
+        <m:oMath>
+          <m:r>
+            <w:rPr>
+              <w:rFonts w:ascii="Cambria Math" w:hAnsi="Cambria Math" w:cs="Arial"/>
+              <w:lang w:val="en-US"/>
+            </w:rPr>
+            <m:t>X</m:t>
+          </m:r>
+          <m:r>
+            <w:rPr>
+              <w:rFonts w:ascii="Cambria Math" w:hAnsi="Cambria Math" w:cs="Arial"/>
+            </w:rPr>
+            <m:t>*</m:t>
+          </m:r>
+          <m:r>
+            <w:rPr>
+              <w:rFonts w:ascii="Cambria Math" w:hAnsi="Cambria Math" w:cs="Arial"/>
+              <w:lang w:val="en-US"/>
+            </w:rPr>
+            <m:t>P</m:t>
+          </m:r>
+          <m:d>
+            <m:dPr>
+              <m:ctrlPr>
+                <w:rPr>
+                  <w:rFonts w:ascii="Cambria Math" w:hAnsi="Cambria Math" w:cs="Arial"/>
+                  <w:i/>
+                  <w:lang w:val="en-US"/>
+                </w:rPr>
+              </m:ctrlPr>
+            </m:dPr>
+            <m:e>
+              <m:r>
+                <w:rPr>
+                  <w:rFonts w:ascii="Cambria Math" w:hAnsi="Cambria Math" w:cs="Arial"/>
+                  <w:lang w:val="en-US"/>
+                </w:rPr>
+                <m:t>X</m:t>
+              </m:r>
+            </m:e>
+          </m:d>
+          <m:r>
+            <w:rPr>
+              <w:rFonts w:ascii="Cambria Math" w:hAnsi="Cambria Math" w:cs="Arial"/>
+            </w:rPr>
+            <m:t xml:space="preserve">= </m:t>
+          </m:r>
+          <m:r>
+            <w:rPr>
+              <w:rFonts w:ascii="Cambria Math" w:hAnsi="Cambria Math" w:cs="Arial"/>
+              <w:lang w:val="en-US"/>
+            </w:rPr>
+            <m:t>X</m:t>
+          </m:r>
+          <m:r>
+            <w:rPr>
+              <w:rFonts w:ascii="Cambria Math" w:hAnsi="Cambria Math" w:cs="Arial"/>
+            </w:rPr>
+            <m:t>*</m:t>
+          </m:r>
+          <m:r>
+            <w:rPr>
+              <w:rFonts w:ascii="Cambria Math" w:hAnsi="Cambria Math" w:cs="Arial"/>
+              <w:lang w:val="en-US"/>
+            </w:rPr>
+            <m:t>P</m:t>
+          </m:r>
+          <m:d>
+            <m:dPr>
+              <m:ctrlPr>
+                <w:rPr>
+                  <w:rFonts w:ascii="Cambria Math" w:hAnsi="Cambria Math" w:cs="Arial"/>
+                  <w:i/>
+                  <w:lang w:val="en-US"/>
+                </w:rPr>
+              </m:ctrlPr>
+            </m:dPr>
+            <m:e>
+              <m:sSub>
+                <m:sSubPr>
+                  <m:ctrlPr>
+                    <w:rPr>
+                      <w:rFonts w:ascii="Cambria Math" w:hAnsi="Cambria Math" w:cs="Arial"/>
+                      <w:i/>
+                      <w:lang w:val="en-US"/>
+                    </w:rPr>
+                  </m:ctrlPr>
+                </m:sSubPr>
+                <m:e>
+                  <m:r>
+                    <w:rPr>
+                      <w:rFonts w:ascii="Cambria Math" w:hAnsi="Cambria Math" w:cs="Arial"/>
+                      <w:lang w:val="en-US"/>
+                    </w:rPr>
+                    <m:t>X</m:t>
+                  </m:r>
+                </m:e>
+                <m:sub>
+                  <m:r>
+                    <w:rPr>
+                      <w:rFonts w:ascii="Cambria Math" w:hAnsi="Cambria Math" w:cs="Arial"/>
+                      <w:lang w:val="en-US"/>
+                    </w:rPr>
+                    <m:t>G</m:t>
+                  </m:r>
+                </m:sub>
+              </m:sSub>
+            </m:e>
+          </m:d>
+          <m:r>
+            <w:rPr>
+              <w:rFonts w:ascii="Cambria Math" w:hAnsi="Cambria Math" w:cs="Arial"/>
+            </w:rPr>
+            <m:t xml:space="preserve">+ </m:t>
+          </m:r>
+          <m:r>
+            <w:rPr>
+              <w:rFonts w:ascii="Cambria Math" w:hAnsi="Cambria Math" w:cs="Arial"/>
+              <w:lang w:val="en-US"/>
+            </w:rPr>
+            <m:t>X</m:t>
+          </m:r>
+          <m:r>
+            <w:rPr>
+              <w:rFonts w:ascii="Cambria Math" w:hAnsi="Cambria Math" w:cs="Arial"/>
+            </w:rPr>
+            <m:t>*</m:t>
+          </m:r>
+          <m:r>
+            <w:rPr>
+              <w:rFonts w:ascii="Cambria Math" w:hAnsi="Cambria Math" w:cs="Arial"/>
+              <w:lang w:val="en-US"/>
+            </w:rPr>
+            <m:t>P</m:t>
+          </m:r>
+          <m:d>
+            <m:dPr>
+              <m:ctrlPr>
+                <w:rPr>
+                  <w:rFonts w:ascii="Cambria Math" w:hAnsi="Cambria Math" w:cs="Arial"/>
+                  <w:i/>
+                  <w:lang w:val="en-US"/>
+                </w:rPr>
+              </m:ctrlPr>
+            </m:dPr>
+            <m:e>
+              <m:sSub>
+                <m:sSubPr>
+                  <m:ctrlPr>
+                    <w:rPr>
+                      <w:rFonts w:ascii="Cambria Math" w:hAnsi="Cambria Math" w:cs="Arial"/>
+                      <w:i/>
+                      <w:lang w:val="en-US"/>
+                    </w:rPr>
+                  </m:ctrlPr>
+                </m:sSubPr>
+                <m:e>
+                  <m:r>
+                    <w:rPr>
+                      <w:rFonts w:ascii="Cambria Math" w:hAnsi="Cambria Math" w:cs="Arial"/>
+                      <w:lang w:val="en-US"/>
+                    </w:rPr>
+                    <m:t>X</m:t>
+                  </m:r>
+                </m:e>
+                <m:sub>
+                  <m:r>
+                    <w:rPr>
+                      <w:rFonts w:ascii="Cambria Math" w:hAnsi="Cambria Math" w:cs="Arial"/>
+                      <w:lang w:val="en-US"/>
+                    </w:rPr>
+                    <m:t>A</m:t>
+                  </m:r>
+                </m:sub>
+              </m:sSub>
+            </m:e>
+          </m:d>
+          <m:r>
+            <w:rPr>
+              <w:rFonts w:ascii="Cambria Math" w:hAnsi="Cambria Math" w:cs="Arial"/>
+              <w:lang w:val="en-US"/>
+            </w:rPr>
+            <m:t>+ X*</m:t>
+          </m:r>
+          <m:r>
+            <w:rPr>
+              <w:rFonts w:ascii="Cambria Math" w:hAnsi="Cambria Math" w:cs="Arial"/>
+            </w:rPr>
+            <m:t>ϵ</m:t>
+          </m:r>
+        </m:oMath>
+      </m:oMathPara>
+    </w:p>
+    <w:p>
+      <w:pPr>
+        <w:pStyle w:val="Sinespaciado"/>
+        <w:spacing w:line="360" w:lineRule="auto"/>
+        <w:jc w:val="center"/>
+        <w:rPr>
+          <w:rFonts w:ascii="Arial" w:hAnsi="Arial" w:cs="Arial"/>
+        </w:rPr>
+      </w:pPr>
+    </w:p>
+    <w:p>
+      <w:pPr>
+        <w:pStyle w:val="Sinespaciado"/>
+        <w:spacing w:line="360" w:lineRule="auto"/>
+        <w:jc w:val="center"/>
+        <w:rPr>
+          <w:rFonts w:ascii="Arial" w:hAnsi="Arial" w:cs="Arial"/>
+        </w:rPr>
+      </w:pPr>
+      <m:oMathPara>
+        <m:oMath>
+          <m:r>
+            <w:rPr>
+              <w:rFonts w:ascii="Cambria Math" w:hAnsi="Cambria Math" w:cs="Arial"/>
+              <w:lang w:val="en-US"/>
+            </w:rPr>
+            <m:t>Ángul</m:t>
+          </m:r>
+          <m:sSub>
+            <m:sSubPr>
+              <m:ctrlPr>
+                <w:rPr>
+                  <w:rFonts w:ascii="Cambria Math" w:hAnsi="Cambria Math" w:cs="Arial"/>
+                  <w:i/>
+                  <w:lang w:val="en-US"/>
+                </w:rPr>
+              </m:ctrlPr>
+            </m:sSubPr>
+            <m:e>
+              <m:r>
+                <w:rPr>
+                  <w:rFonts w:ascii="Cambria Math" w:hAnsi="Cambria Math" w:cs="Arial"/>
+                  <w:lang w:val="en-US"/>
+                </w:rPr>
+                <m:t>o</m:t>
+              </m:r>
+            </m:e>
+            <m:sub>
+              <m:r>
+                <w:rPr>
+                  <w:rFonts w:ascii="Cambria Math" w:hAnsi="Cambria Math" w:cs="Arial"/>
+                  <w:lang w:val="en-US"/>
+                </w:rPr>
+                <m:t>Inclinación</m:t>
+              </m:r>
+            </m:sub>
+          </m:sSub>
+          <m:r>
+            <w:rPr>
+              <w:rFonts w:ascii="Cambria Math" w:hAnsi="Cambria Math" w:cs="Arial"/>
+            </w:rPr>
+            <m:t xml:space="preserve">= </m:t>
+          </m:r>
+          <m:r>
+            <w:rPr>
+              <w:rFonts w:ascii="Cambria Math" w:hAnsi="Cambria Math" w:cs="Arial"/>
+            </w:rPr>
+            <m:t>Estimació</m:t>
+          </m:r>
+          <m:sSub>
+            <m:sSubPr>
+              <m:ctrlPr>
+                <w:rPr>
+                  <w:rFonts w:ascii="Cambria Math" w:hAnsi="Cambria Math" w:cs="Arial"/>
+                  <w:i/>
+                </w:rPr>
+              </m:ctrlPr>
+            </m:sSubPr>
+            <m:e>
+              <m:r>
+                <w:rPr>
+                  <w:rFonts w:ascii="Cambria Math" w:hAnsi="Cambria Math" w:cs="Arial"/>
+                </w:rPr>
+                <m:t>n</m:t>
+              </m:r>
+            </m:e>
+            <m:sub>
+              <m:r>
+                <w:rPr>
+                  <w:rFonts w:ascii="Cambria Math" w:hAnsi="Cambria Math" w:cs="Arial"/>
+                </w:rPr>
+                <m:t>Giroscopio</m:t>
+              </m:r>
+            </m:sub>
+          </m:sSub>
+          <m:r>
+            <w:rPr>
+              <w:rFonts w:ascii="Cambria Math" w:hAnsi="Cambria Math" w:cs="Arial"/>
+            </w:rPr>
+            <m:t>+Estimació</m:t>
+          </m:r>
+          <m:sSub>
+            <m:sSubPr>
+              <m:ctrlPr>
+                <w:rPr>
+                  <w:rFonts w:ascii="Cambria Math" w:hAnsi="Cambria Math" w:cs="Arial"/>
+                  <w:i/>
+                </w:rPr>
+              </m:ctrlPr>
+            </m:sSubPr>
+            <m:e>
+              <m:r>
+                <w:rPr>
+                  <w:rFonts w:ascii="Cambria Math" w:hAnsi="Cambria Math" w:cs="Arial"/>
+                </w:rPr>
+                <m:t>n</m:t>
+              </m:r>
+            </m:e>
+            <m:sub>
+              <m:r>
+                <w:rPr>
+                  <w:rFonts w:ascii="Cambria Math" w:hAnsi="Cambria Math" w:cs="Arial"/>
+                </w:rPr>
+                <m:t>Acelerómetro</m:t>
+              </m:r>
+            </m:sub>
+          </m:sSub>
+          <m:r>
+            <w:rPr>
+              <w:rFonts w:ascii="Cambria Math" w:hAnsi="Cambria Math" w:cs="Arial"/>
+            </w:rPr>
+            <m:t xml:space="preserve">+ </m:t>
+          </m:r>
+          <m:r>
+            <w:rPr>
+              <w:rFonts w:ascii="Cambria Math" w:hAnsi="Cambria Math" w:cs="Arial"/>
+            </w:rPr>
+            <m:t>Error</m:t>
+          </m:r>
+        </m:oMath>
+      </m:oMathPara>
+    </w:p>
+    <w:p>
+      <w:pPr>
+        <w:pStyle w:val="Sinespaciado"/>
+        <w:spacing w:line="360" w:lineRule="auto"/>
+        <w:jc w:val="both"/>
+        <w:rPr>
+          <w:rFonts w:ascii="Arial" w:hAnsi="Arial" w:cs="Arial"/>
+        </w:rPr>
+      </w:pPr>
+    </w:p>
+    <w:p>
+      <w:pPr>
+        <w:pStyle w:val="Sinespaciado"/>
+        <w:spacing w:line="360" w:lineRule="auto"/>
+        <w:ind w:left="708" w:firstLine="702"/>
+        <w:jc w:val="both"/>
+        <w:rPr>
+          <w:rFonts w:ascii="Arial" w:hAnsi="Arial" w:cs="Arial"/>
+        </w:rPr>
+      </w:pPr>
+      <w:r>
+        <w:rPr>
+          <w:rFonts w:ascii="Arial" w:hAnsi="Arial" w:cs="Arial"/>
+        </w:rPr>
+        <w:t>Finalmente, se decidió utilizar una aproximación del ángulo bajo la suposición de que el error de estimación supone una cantidad despreciable</w:t>
+      </w:r>
+      <w:proofErr w:type="gramStart"/>
+      <w:r>
+        <w:rPr>
+          <w:rFonts w:ascii="Arial" w:hAnsi="Arial" w:cs="Arial"/>
+          <w:highlight w:val="yellow"/>
+        </w:rPr>
+        <w:t>?</w:t>
+      </w:r>
+      <w:proofErr w:type="gramEnd"/>
+      <w:r>
+        <w:rPr>
+          <w:rFonts w:ascii="Arial" w:hAnsi="Arial" w:cs="Arial"/>
+        </w:rPr>
+        <w:t>:</w:t>
+      </w:r>
+    </w:p>
+    <w:p>
+      <w:pPr>
+        <w:pStyle w:val="Sinespaciado"/>
+        <w:spacing w:line="360" w:lineRule="auto"/>
+        <w:jc w:val="center"/>
+        <w:rPr>
+          <w:rFonts w:ascii="Arial" w:hAnsi="Arial" w:cs="Arial"/>
+        </w:rPr>
+      </w:pPr>
+      <m:oMath>
+        <m:r>
+          <w:rPr>
+            <w:rFonts w:ascii="Cambria Math" w:hAnsi="Cambria Math" w:cs="Arial"/>
+          </w:rPr>
+          <m:t>1</m:t>
+        </m:r>
+        <m:r>
+          <w:rPr>
+            <w:rFonts w:ascii="Cambria Math" w:hAnsi="Cambria Math" w:cs="Arial"/>
+          </w:rPr>
+          <m:t>=</m:t>
+        </m:r>
+        <m:r>
+          <w:rPr>
+            <w:rFonts w:ascii="Cambria Math" w:hAnsi="Cambria Math" w:cs="Arial"/>
+          </w:rPr>
+          <m:t>P</m:t>
+        </m:r>
+        <m:d>
+          <m:dPr>
+            <m:ctrlPr>
+              <w:rPr>
+                <w:rFonts w:ascii="Cambria Math" w:hAnsi="Cambria Math" w:cs="Arial"/>
+                <w:i/>
+              </w:rPr>
+            </m:ctrlPr>
+          </m:dPr>
+          <m:e>
+            <m:sSub>
+              <m:sSubPr>
+                <m:ctrlPr>
+                  <w:rPr>
+                    <w:rFonts w:ascii="Cambria Math" w:hAnsi="Cambria Math" w:cs="Arial"/>
+                    <w:i/>
+                  </w:rPr>
+                </m:ctrlPr>
+              </m:sSubPr>
+              <m:e>
+                <m:r>
+                  <w:rPr>
+                    <w:rFonts w:ascii="Cambria Math" w:hAnsi="Cambria Math" w:cs="Arial"/>
+                  </w:rPr>
+                  <m:t>X</m:t>
+                </m:r>
+              </m:e>
+              <m:sub>
+                <m:r>
+                  <w:rPr>
+                    <w:rFonts w:ascii="Cambria Math" w:hAnsi="Cambria Math" w:cs="Arial"/>
+                  </w:rPr>
+                  <m:t>G</m:t>
+                </m:r>
+              </m:sub>
+            </m:sSub>
+          </m:e>
+        </m:d>
+      </m:oMath>
+      <w:r>
+        <w:rPr>
+          <w:rFonts w:ascii="Arial" w:hAnsi="Arial" w:cs="Arial"/>
+        </w:rPr>
+        <w:t xml:space="preserve"> + </w:t>
+      </w:r>
+      <m:oMath>
+        <m:r>
+          <w:rPr>
+            <w:rFonts w:ascii="Cambria Math" w:hAnsi="Cambria Math" w:cs="Arial"/>
+          </w:rPr>
+          <m:t>P</m:t>
+        </m:r>
+        <m:d>
+          <m:dPr>
+            <m:ctrlPr>
+              <w:rPr>
+                <w:rFonts w:ascii="Cambria Math" w:hAnsi="Cambria Math" w:cs="Arial"/>
+                <w:i/>
+              </w:rPr>
+            </m:ctrlPr>
+          </m:dPr>
+          <m:e>
+            <m:sSub>
+              <m:sSubPr>
+                <m:ctrlPr>
+                  <w:rPr>
+                    <w:rFonts w:ascii="Cambria Math" w:hAnsi="Cambria Math" w:cs="Arial"/>
+                    <w:i/>
+                  </w:rPr>
+                </m:ctrlPr>
+              </m:sSubPr>
+              <m:e>
+                <m:r>
+                  <w:rPr>
+                    <w:rFonts w:ascii="Cambria Math" w:hAnsi="Cambria Math" w:cs="Arial"/>
+                  </w:rPr>
+                  <m:t>X</m:t>
+                </m:r>
+              </m:e>
+              <m:sub>
+                <m:r>
+                  <w:rPr>
+                    <w:rFonts w:ascii="Cambria Math" w:hAnsi="Cambria Math" w:cs="Arial"/>
+                  </w:rPr>
+                  <m:t>A</m:t>
+                </m:r>
+              </m:sub>
+            </m:sSub>
+          </m:e>
+        </m:d>
+      </m:oMath>
+    </w:p>
+    <w:p>
+      <w:pPr>
+        <w:pStyle w:val="Sinespaciado"/>
+        <w:spacing w:line="360" w:lineRule="auto"/>
+        <w:jc w:val="center"/>
+        <w:rPr>
+          <w:rFonts w:ascii="Arial" w:hAnsi="Arial" w:cs="Arial"/>
+        </w:rPr>
+      </w:pPr>
+      <m:oMathPara>
+        <m:oMath>
+          <m:r>
+            <w:rPr>
+              <w:rFonts w:ascii="Cambria Math" w:hAnsi="Cambria Math" w:cs="Arial"/>
+              <w:lang w:val="en-US"/>
+            </w:rPr>
+            <m:t xml:space="preserve">X </m:t>
+          </m:r>
+          <m:r>
+            <w:rPr>
+              <w:rFonts w:ascii="Cambria Math" w:hAnsi="Cambria Math" w:cs="Arial"/>
+            </w:rPr>
+            <m:t>~</m:t>
+          </m:r>
+          <m:r>
+            <w:rPr>
+              <w:rFonts w:ascii="Cambria Math" w:hAnsi="Cambria Math" w:cs="Arial"/>
+            </w:rPr>
+            <m:t xml:space="preserve"> </m:t>
+          </m:r>
+          <m:r>
+            <w:rPr>
+              <w:rFonts w:ascii="Cambria Math" w:hAnsi="Cambria Math" w:cs="Arial"/>
+              <w:lang w:val="en-US"/>
+            </w:rPr>
+            <m:t>X</m:t>
+          </m:r>
+          <m:r>
+            <w:rPr>
+              <w:rFonts w:ascii="Cambria Math" w:hAnsi="Cambria Math" w:cs="Arial"/>
+            </w:rPr>
+            <m:t>*</m:t>
+          </m:r>
+          <m:r>
+            <w:rPr>
+              <w:rFonts w:ascii="Cambria Math" w:hAnsi="Cambria Math" w:cs="Arial"/>
+              <w:lang w:val="en-US"/>
+            </w:rPr>
+            <m:t>P</m:t>
+          </m:r>
+          <m:d>
+            <m:dPr>
+              <m:ctrlPr>
+                <w:rPr>
+                  <w:rFonts w:ascii="Cambria Math" w:hAnsi="Cambria Math" w:cs="Arial"/>
+                  <w:i/>
+                  <w:lang w:val="en-US"/>
+                </w:rPr>
+              </m:ctrlPr>
+            </m:dPr>
+            <m:e>
+              <m:sSub>
+                <m:sSubPr>
+                  <m:ctrlPr>
+                    <w:rPr>
+                      <w:rFonts w:ascii="Cambria Math" w:hAnsi="Cambria Math" w:cs="Arial"/>
+                      <w:i/>
+                      <w:lang w:val="en-US"/>
+                    </w:rPr>
+                  </m:ctrlPr>
+                </m:sSubPr>
+                <m:e>
+                  <m:r>
+                    <w:rPr>
+                      <w:rFonts w:ascii="Cambria Math" w:hAnsi="Cambria Math" w:cs="Arial"/>
+                      <w:lang w:val="en-US"/>
+                    </w:rPr>
+                    <m:t>X</m:t>
+                  </m:r>
+                </m:e>
+                <m:sub>
+                  <m:r>
+                    <w:rPr>
+                      <w:rFonts w:ascii="Cambria Math" w:hAnsi="Cambria Math" w:cs="Arial"/>
+                      <w:lang w:val="en-US"/>
+                    </w:rPr>
+                    <m:t>G</m:t>
+                  </m:r>
+                </m:sub>
+              </m:sSub>
+            </m:e>
+          </m:d>
+          <m:r>
+            <w:rPr>
+              <w:rFonts w:ascii="Cambria Math" w:hAnsi="Cambria Math" w:cs="Arial"/>
+            </w:rPr>
+            <m:t xml:space="preserve">+ </m:t>
+          </m:r>
+          <m:r>
+            <w:rPr>
+              <w:rFonts w:ascii="Cambria Math" w:hAnsi="Cambria Math" w:cs="Arial"/>
+              <w:lang w:val="en-US"/>
+            </w:rPr>
+            <m:t>X</m:t>
+          </m:r>
+          <m:r>
+            <w:rPr>
+              <w:rFonts w:ascii="Cambria Math" w:hAnsi="Cambria Math" w:cs="Arial"/>
+            </w:rPr>
+            <m:t>*</m:t>
+          </m:r>
+          <m:r>
+            <w:rPr>
+              <w:rFonts w:ascii="Cambria Math" w:hAnsi="Cambria Math" w:cs="Arial"/>
+              <w:lang w:val="en-US"/>
+            </w:rPr>
+            <m:t>P</m:t>
+          </m:r>
+          <m:d>
+            <m:dPr>
+              <m:ctrlPr>
+                <w:rPr>
+                  <w:rFonts w:ascii="Cambria Math" w:hAnsi="Cambria Math" w:cs="Arial"/>
+                  <w:i/>
+                  <w:lang w:val="en-US"/>
+                </w:rPr>
+              </m:ctrlPr>
+            </m:dPr>
+            <m:e>
+              <m:sSub>
+                <m:sSubPr>
+                  <m:ctrlPr>
+                    <w:rPr>
+                      <w:rFonts w:ascii="Cambria Math" w:hAnsi="Cambria Math" w:cs="Arial"/>
+                      <w:i/>
+                      <w:lang w:val="en-US"/>
+                    </w:rPr>
+                  </m:ctrlPr>
+                </m:sSubPr>
+                <m:e>
+                  <m:r>
+                    <w:rPr>
+                      <w:rFonts w:ascii="Cambria Math" w:hAnsi="Cambria Math" w:cs="Arial"/>
+                      <w:lang w:val="en-US"/>
+                    </w:rPr>
+                    <m:t>X</m:t>
+                  </m:r>
+                </m:e>
+                <m:sub>
+                  <m:r>
+                    <w:rPr>
+                      <w:rFonts w:ascii="Cambria Math" w:hAnsi="Cambria Math" w:cs="Arial"/>
+                      <w:lang w:val="en-US"/>
+                    </w:rPr>
+                    <m:t>A</m:t>
+                  </m:r>
+                </m:sub>
+              </m:sSub>
+            </m:e>
+          </m:d>
+        </m:oMath>
+      </m:oMathPara>
+    </w:p>
+    <w:p>
+      <w:pPr>
+        <w:pStyle w:val="Sinespaciado"/>
+        <w:spacing w:line="360" w:lineRule="auto"/>
+        <w:jc w:val="center"/>
+        <w:rPr>
+          <w:rFonts w:ascii="Arial" w:hAnsi="Arial" w:cs="Arial"/>
+        </w:rPr>
+      </w:pPr>
+      <m:oMathPara>
+        <m:oMath>
+          <m:r>
+            <w:rPr>
+              <w:rFonts w:ascii="Cambria Math" w:hAnsi="Cambria Math" w:cs="Arial"/>
+              <w:lang w:val="en-US"/>
+            </w:rPr>
+            <m:t>Ángul</m:t>
+          </m:r>
+          <m:sSub>
+            <m:sSubPr>
+              <m:ctrlPr>
+                <w:rPr>
+                  <w:rFonts w:ascii="Cambria Math" w:hAnsi="Cambria Math" w:cs="Arial"/>
+                  <w:i/>
+                  <w:lang w:val="en-US"/>
+                </w:rPr>
+              </m:ctrlPr>
+            </m:sSubPr>
+            <m:e>
+              <m:r>
+                <w:rPr>
+                  <w:rFonts w:ascii="Cambria Math" w:hAnsi="Cambria Math" w:cs="Arial"/>
+                  <w:lang w:val="en-US"/>
+                </w:rPr>
+                <m:t>o</m:t>
+              </m:r>
+            </m:e>
+            <m:sub>
+              <m:r>
+                <w:rPr>
+                  <w:rFonts w:ascii="Cambria Math" w:hAnsi="Cambria Math" w:cs="Arial"/>
+                  <w:lang w:val="en-US"/>
+                </w:rPr>
+                <m:t>Inclinación</m:t>
+              </m:r>
+            </m:sub>
+          </m:sSub>
+          <m:r>
+            <w:rPr>
+              <w:rFonts w:ascii="Cambria Math" w:hAnsi="Cambria Math" w:cs="Arial"/>
+            </w:rPr>
+            <m:t xml:space="preserve"> ~</m:t>
+          </m:r>
+          <m:r>
+            <w:rPr>
+              <w:rFonts w:ascii="Cambria Math" w:hAnsi="Cambria Math" w:cs="Arial"/>
+            </w:rPr>
+            <m:t xml:space="preserve"> </m:t>
+          </m:r>
+          <m:r>
+            <w:rPr>
+              <w:rFonts w:ascii="Cambria Math" w:hAnsi="Cambria Math" w:cs="Arial"/>
+            </w:rPr>
+            <m:t>Estimació</m:t>
+          </m:r>
+          <m:sSub>
+            <m:sSubPr>
+              <m:ctrlPr>
+                <w:rPr>
+                  <w:rFonts w:ascii="Cambria Math" w:hAnsi="Cambria Math" w:cs="Arial"/>
+                  <w:i/>
+                </w:rPr>
+              </m:ctrlPr>
+            </m:sSubPr>
+            <m:e>
+              <m:r>
+                <w:rPr>
+                  <w:rFonts w:ascii="Cambria Math" w:hAnsi="Cambria Math" w:cs="Arial"/>
+                </w:rPr>
+                <m:t>n</m:t>
+              </m:r>
+            </m:e>
+            <m:sub>
+              <m:r>
+                <w:rPr>
+                  <w:rFonts w:ascii="Cambria Math" w:hAnsi="Cambria Math" w:cs="Arial"/>
+                </w:rPr>
+                <m:t>Giroscopio</m:t>
+              </m:r>
+            </m:sub>
+          </m:sSub>
+          <m:r>
+            <w:rPr>
+              <w:rFonts w:ascii="Cambria Math" w:hAnsi="Cambria Math" w:cs="Arial"/>
+            </w:rPr>
+            <m:t>+Estimació</m:t>
+          </m:r>
+          <m:sSub>
+            <m:sSubPr>
+              <m:ctrlPr>
+                <w:rPr>
+                  <w:rFonts w:ascii="Cambria Math" w:hAnsi="Cambria Math" w:cs="Arial"/>
+                  <w:i/>
+                </w:rPr>
+              </m:ctrlPr>
+            </m:sSubPr>
+            <m:e>
+              <m:r>
+                <w:rPr>
+                  <w:rFonts w:ascii="Cambria Math" w:hAnsi="Cambria Math" w:cs="Arial"/>
+                </w:rPr>
+                <m:t>n</m:t>
+              </m:r>
+            </m:e>
+            <m:sub>
+              <m:r>
+                <w:rPr>
+                  <w:rFonts w:ascii="Cambria Math" w:hAnsi="Cambria Math" w:cs="Arial"/>
+                </w:rPr>
+                <m:t>Acelerómetro</m:t>
+              </m:r>
+            </m:sub>
+          </m:sSub>
+        </m:oMath>
+      </m:oMathPara>
+    </w:p>
+    <w:p>
+      <w:pPr>
+        <w:pStyle w:val="Sinespaciado"/>
+        <w:spacing w:line="360" w:lineRule="auto"/>
+        <w:jc w:val="both"/>
+        <w:rPr>
+          <w:rFonts w:ascii="Arial" w:hAnsi="Arial" w:cs="Arial"/>
+        </w:rPr>
+      </w:pPr>
+    </w:p>
+    <w:p>
+      <w:pPr>
+        <w:pStyle w:val="Sinespaciado"/>
+        <w:spacing w:line="360" w:lineRule="auto"/>
+        <w:ind w:left="708" w:firstLine="708"/>
+        <w:jc w:val="both"/>
+        <w:rPr>
+          <w:rFonts w:ascii="Arial" w:hAnsi="Arial" w:cs="Arial"/>
+        </w:rPr>
+      </w:pPr>
+      <w:r>
+        <w:rPr>
+          <w:rFonts w:ascii="Arial" w:hAnsi="Arial" w:cs="Arial"/>
+        </w:rPr>
+        <w:t>El modelo</w:t>
+      </w:r>
+      <w:r>
+        <w:rPr>
+          <w:rFonts w:ascii="Arial" w:hAnsi="Arial" w:cs="Arial"/>
+        </w:rPr>
+        <w:t xml:space="preserve"> </w:t>
+      </w:r>
+      <w:r>
+        <w:rPr>
+          <w:rFonts w:ascii="Arial" w:hAnsi="Arial" w:cs="Arial"/>
+        </w:rPr>
+        <w:t>derivado a partir de teoría de probabilidades</w:t>
+      </w:r>
+      <w:r>
+        <w:rPr>
+          <w:rFonts w:ascii="Arial" w:hAnsi="Arial" w:cs="Arial"/>
+        </w:rPr>
+        <w:t xml:space="preserve"> para la combinación de las estimaciones de ángulo del giroscopio y acelerómetro</w:t>
+      </w:r>
+      <w:r>
+        <w:rPr>
+          <w:rFonts w:ascii="Arial" w:hAnsi="Arial" w:cs="Arial"/>
+        </w:rPr>
+        <w:t>, coincide con el d</w:t>
+      </w:r>
+      <w:r>
+        <w:rPr>
+          <w:rFonts w:ascii="Arial" w:hAnsi="Arial" w:cs="Arial"/>
+        </w:rPr>
+        <w:t>e un filtro digital de uso altamente</w:t>
+      </w:r>
+      <w:r>
+        <w:rPr>
+          <w:rFonts w:ascii="Arial" w:hAnsi="Arial" w:cs="Arial"/>
+        </w:rPr>
+        <w:t xml:space="preserve"> extendido</w:t>
+      </w:r>
+      <w:r>
+        <w:rPr>
+          <w:rFonts w:ascii="Arial" w:hAnsi="Arial" w:cs="Arial"/>
+        </w:rPr>
+        <w:t xml:space="preserve"> conocido como </w:t>
+      </w:r>
+      <w:r>
+        <w:rPr>
+          <w:rFonts w:ascii="Arial" w:hAnsi="Arial" w:cs="Arial"/>
+          <w:i/>
+        </w:rPr>
+        <w:t>Filtro Complementario</w:t>
+      </w:r>
+      <w:r>
+        <w:rPr>
+          <w:rFonts w:ascii="Arial" w:hAnsi="Arial" w:cs="Arial"/>
+          <w:i/>
+        </w:rPr>
+        <w:t xml:space="preserve"> </w:t>
+      </w:r>
+      <w:r>
+        <w:rPr>
+          <w:rFonts w:ascii="Arial" w:hAnsi="Arial" w:cs="Arial"/>
+          <w:b/>
+        </w:rPr>
+        <w:t>[</w:t>
+      </w:r>
+      <w:proofErr w:type="spellStart"/>
+      <w:r>
+        <w:rPr>
+          <w:rFonts w:ascii="Arial" w:hAnsi="Arial" w:cs="Arial"/>
+          <w:b/>
+        </w:rPr>
+        <w:t>Gaydou</w:t>
+      </w:r>
+      <w:proofErr w:type="spellEnd"/>
+      <w:r>
+        <w:rPr>
+          <w:rFonts w:ascii="Arial" w:hAnsi="Arial" w:cs="Arial"/>
+          <w:b/>
+        </w:rPr>
+        <w:t xml:space="preserve"> 2007], [</w:t>
+      </w:r>
+      <w:proofErr w:type="spellStart"/>
+      <w:r>
+        <w:rPr>
+          <w:rFonts w:ascii="Arial" w:hAnsi="Arial" w:cs="Arial"/>
+          <w:b/>
+        </w:rPr>
+        <w:t>Colton</w:t>
+      </w:r>
+      <w:proofErr w:type="spellEnd"/>
+      <w:r>
+        <w:rPr>
+          <w:rFonts w:ascii="Arial" w:hAnsi="Arial" w:cs="Arial"/>
+          <w:b/>
+        </w:rPr>
+        <w:t xml:space="preserve"> 2007]</w:t>
+      </w:r>
+      <w:r>
+        <w:rPr>
+          <w:rFonts w:ascii="Arial" w:hAnsi="Arial" w:cs="Arial"/>
+        </w:rPr>
+        <w:t>, el cual se fundamenta en la combinación</w:t>
+      </w:r>
+      <w:r>
+        <w:rPr>
+          <w:rFonts w:ascii="Arial" w:hAnsi="Arial" w:cs="Arial"/>
+        </w:rPr>
+        <w:t xml:space="preserve"> de un filtro pasa bajo</w:t>
+      </w:r>
+      <w:r>
+        <w:rPr>
+          <w:rFonts w:ascii="Arial" w:hAnsi="Arial" w:cs="Arial"/>
+        </w:rPr>
+        <w:t>s</w:t>
+      </w:r>
+      <w:r>
+        <w:rPr>
+          <w:rFonts w:ascii="Arial" w:hAnsi="Arial" w:cs="Arial"/>
+        </w:rPr>
+        <w:t xml:space="preserve"> y un filtro pasa alto</w:t>
+      </w:r>
+      <w:r>
+        <w:rPr>
+          <w:rFonts w:ascii="Arial" w:hAnsi="Arial" w:cs="Arial"/>
+        </w:rPr>
+        <w:t>s</w:t>
+      </w:r>
+      <w:r>
+        <w:rPr>
+          <w:rFonts w:ascii="Arial" w:hAnsi="Arial" w:cs="Arial"/>
+        </w:rPr>
+        <w:t>,</w:t>
+      </w:r>
+      <w:r>
+        <w:rPr>
+          <w:rFonts w:ascii="Arial" w:hAnsi="Arial" w:cs="Arial"/>
+        </w:rPr>
+        <w:t xml:space="preserve"> ambos de primer orden,</w:t>
+      </w:r>
+      <w:r>
+        <w:rPr>
+          <w:rFonts w:ascii="Arial" w:hAnsi="Arial" w:cs="Arial"/>
+        </w:rPr>
+        <w:t xml:space="preserve"> para </w:t>
+      </w:r>
+      <w:r>
+        <w:rPr>
+          <w:rFonts w:ascii="Arial" w:hAnsi="Arial" w:cs="Arial"/>
+        </w:rPr>
+        <w:t xml:space="preserve">la composición </w:t>
+      </w:r>
+      <w:r>
+        <w:rPr>
+          <w:rFonts w:ascii="Arial" w:hAnsi="Arial" w:cs="Arial"/>
+        </w:rPr>
+        <w:t xml:space="preserve">de los espectros de frecuencias </w:t>
+      </w:r>
+      <w:r>
+        <w:rPr>
+          <w:rFonts w:ascii="Arial" w:hAnsi="Arial" w:cs="Arial"/>
+        </w:rPr>
+        <w:t>de dos señales lineales invariantes en el tiempo en una tercera señal de salida</w:t>
+      </w:r>
+      <w:r>
+        <w:rPr>
+          <w:rFonts w:ascii="Arial" w:hAnsi="Arial" w:cs="Arial"/>
+        </w:rPr>
+        <w:t xml:space="preserve">. El filtro complementario puede ser descrito mediante las </w:t>
+      </w:r>
+      <w:r>
+        <w:rPr>
+          <w:rFonts w:ascii="Arial" w:hAnsi="Arial" w:cs="Arial"/>
+        </w:rPr>
+        <w:lastRenderedPageBreak/>
+        <w:t>siguientes ecuaciones</w:t>
+      </w:r>
+      <w:r>
+        <w:rPr>
+          <w:rFonts w:ascii="Arial" w:hAnsi="Arial" w:cs="Arial"/>
+        </w:rPr>
+        <w:t xml:space="preserve"> en el dominio de la frecuencia</w:t>
+      </w:r>
+      <w:r>
+        <w:rPr>
+          <w:rFonts w:ascii="Arial" w:hAnsi="Arial" w:cs="Arial"/>
+        </w:rPr>
+        <w:t xml:space="preserve"> </w:t>
+      </w:r>
+      <w:r>
+        <w:rPr>
+          <w:rFonts w:ascii="Arial" w:hAnsi="Arial" w:cs="Arial"/>
+          <w:b/>
+        </w:rPr>
+        <w:t>[</w:t>
+      </w:r>
+      <w:proofErr w:type="spellStart"/>
+      <w:r>
+        <w:rPr>
+          <w:rFonts w:ascii="Arial" w:hAnsi="Arial" w:cs="Arial"/>
+          <w:b/>
+        </w:rPr>
+        <w:t>Gaydou</w:t>
+      </w:r>
+      <w:proofErr w:type="spellEnd"/>
+      <w:r>
+        <w:rPr>
+          <w:rFonts w:ascii="Arial" w:hAnsi="Arial" w:cs="Arial"/>
+          <w:b/>
+        </w:rPr>
+        <w:t xml:space="preserve"> 2007]</w:t>
+      </w:r>
+      <w:r>
+        <w:rPr>
+          <w:rFonts w:ascii="Arial" w:hAnsi="Arial" w:cs="Arial"/>
+        </w:rPr>
+        <w:t>:</w:t>
+      </w:r>
+    </w:p>
+    <w:p>
+      <w:pPr>
+        <w:pStyle w:val="Sinespaciado"/>
+        <w:spacing w:line="360" w:lineRule="auto"/>
+        <w:ind w:left="708" w:firstLine="708"/>
+        <w:jc w:val="both"/>
+      </w:pPr>
+      <w:r>
+        <w:rPr>
+          <w:rFonts w:ascii="Arial" w:hAnsi="Arial" w:cs="Arial"/>
+          <w:noProof/>
+          <w:lang w:eastAsia="es-VE" w:bidi="ar-SA"/>
+        </w:rPr>
+        <w:drawing>
+          <wp:inline distT="0" distB="0" distL="0" distR="0">
+            <wp:extent cx="3829050" cy="1809750"/>
+            <wp:effectExtent l="19050" t="0" r="0" b="0"/>
+            <wp:docPr id="10" name="Imagen 10"/>
+            <wp:cNvGraphicFramePr>
+              <a:graphicFrameLocks xmlns:a="http://schemas.openxmlformats.org/drawingml/2006/main" noChangeAspect="1"/>
+            </wp:cNvGraphicFramePr>
+            <a:graphic xmlns:a="http://schemas.openxmlformats.org/drawingml/2006/main">
+              <a:graphicData uri="http://schemas.openxmlformats.org/drawingml/2006/picture">
+                <pic:pic xmlns:pic="http://schemas.openxmlformats.org/drawingml/2006/picture">
+                  <pic:nvPicPr>
+                    <pic:cNvPr id="0" name="Picture 10"/>
+                    <pic:cNvPicPr>
+                      <a:picLocks noChangeAspect="1" noChangeArrowheads="1"/>
+                    </pic:cNvPicPr>
+                  </pic:nvPicPr>
+                  <pic:blipFill>
+                    <a:blip r:embed="rId6" cstate="print"/>
+                    <a:srcRect/>
+                    <a:stretch>
+                      <a:fillRect/>
+                    </a:stretch>
+                  </pic:blipFill>
+                  <pic:spPr bwMode="auto">
+                    <a:xfrm>
+                      <a:off x="0" y="0"/>
+                      <a:ext cx="3829050" cy="1809750"/>
+                    </a:xfrm>
+                    <a:prstGeom prst="rect">
+                      <a:avLst/>
+                    </a:prstGeom>
+                    <a:noFill/>
+                    <a:ln w="9525">
+                      <a:noFill/>
+                      <a:miter lim="800000"/>
+                      <a:headEnd/>
+                      <a:tailEnd/>
+                    </a:ln>
+                  </pic:spPr>
+                </pic:pic>
+              </a:graphicData>
+            </a:graphic>
+          </wp:inline>
+        </w:drawing>
+      </w:r>
+    </w:p>
+    <w:p>
+      <w:pPr>
+        <w:pStyle w:val="Epgrafe"/>
+        <w:jc w:val="center"/>
+        <w:rPr>
+          <w:b/>
+          <w:color w:val="FF0000"/>
+        </w:rPr>
+      </w:pPr>
+      <w:r>
+        <w:rPr>
+          <w:color w:val="FF0000"/>
+        </w:rPr>
+        <w:t xml:space="preserve">Ilustración </w:t>
+      </w:r>
+      <w:r>
+        <w:rPr>
+          <w:color w:val="FF0000"/>
+        </w:rPr>
+        <w:fldChar w:fldCharType="begin"/>
+      </w:r>
+      <w:r>
+        <w:rPr>
+          <w:color w:val="FF0000"/>
+        </w:rPr>
+        <w:instrText xml:space="preserve"> SEQ Ilustración \* ARABIC </w:instrText>
+      </w:r>
+      <w:r>
+        <w:rPr>
+          <w:color w:val="FF0000"/>
+        </w:rPr>
+        <w:fldChar w:fldCharType="separate"/>
+      </w:r>
+      <w:r>
+        <w:rPr>
+          <w:noProof/>
+          <w:color w:val="FF0000"/>
+        </w:rPr>
+        <w:t>2</w:t>
+      </w:r>
+      <w:r>
+        <w:rPr>
+          <w:color w:val="FF0000"/>
+        </w:rPr>
+        <w:fldChar w:fldCharType="end"/>
+      </w:r>
+      <w:r>
+        <w:rPr>
+          <w:color w:val="FF0000"/>
+        </w:rPr>
+        <w:t xml:space="preserve">: Tomada de </w:t>
+      </w:r>
+      <w:r>
+        <w:rPr>
+          <w:b/>
+          <w:color w:val="FF0000"/>
+        </w:rPr>
+        <w:t>[</w:t>
+      </w:r>
+      <w:proofErr w:type="spellStart"/>
+      <w:r>
+        <w:rPr>
+          <w:b/>
+          <w:color w:val="FF0000"/>
+        </w:rPr>
+        <w:t>Gaydou</w:t>
+      </w:r>
+      <w:proofErr w:type="spellEnd"/>
+      <w:r>
+        <w:rPr>
+          <w:b/>
+          <w:color w:val="FF0000"/>
+        </w:rPr>
+        <w:t xml:space="preserve"> 2007]</w:t>
+      </w:r>
+    </w:p>
+    <w:p>
+      <w:pPr>
+        <w:pStyle w:val="Epgrafe"/>
+        <w:jc w:val="center"/>
+        <w:rPr>
+          <w:rFonts w:ascii="Arial" w:hAnsi="Arial" w:cs="Arial"/>
+          <w:color w:val="FF0000"/>
+        </w:rPr>
+      </w:pPr>
+    </w:p>
+    <w:p>
+      <w:pPr>
+        <w:pStyle w:val="Sinespaciado"/>
+        <w:spacing w:line="360" w:lineRule="auto"/>
+        <w:ind w:left="708" w:firstLine="708"/>
+        <w:jc w:val="both"/>
+        <w:rPr>
+          <w:rFonts w:ascii="Arial" w:hAnsi="Arial" w:cs="Arial"/>
+          <w:i/>
+        </w:rPr>
+      </w:pPr>
+      <m:oMathPara>
+        <m:oMath>
+          <m:sSub>
+            <m:sSubPr>
+              <m:ctrlPr>
+                <w:rPr>
+                  <w:rFonts w:ascii="Cambria Math" w:hAnsi="Cambria Math" w:cs="Arial"/>
+                  <w:i/>
+                </w:rPr>
+              </m:ctrlPr>
+            </m:sSubPr>
+            <m:e>
+              <m:r>
+                <w:rPr>
+                  <w:rFonts w:ascii="Cambria Math" w:hAnsi="Cambria Math" w:cs="Arial"/>
+                </w:rPr>
+                <m:t>H</m:t>
+              </m:r>
+            </m:e>
+            <m:sub>
+              <m:r>
+                <w:rPr>
+                  <w:rFonts w:ascii="Cambria Math" w:hAnsi="Cambria Math" w:cs="Arial"/>
+                </w:rPr>
+                <m:t>A</m:t>
+              </m:r>
+              <m:d>
+                <m:dPr>
+                  <m:ctrlPr>
+                    <w:rPr>
+                      <w:rFonts w:ascii="Cambria Math" w:hAnsi="Cambria Math" w:cs="Arial"/>
+                      <w:i/>
+                    </w:rPr>
+                  </m:ctrlPr>
+                </m:dPr>
+                <m:e>
+                  <m:r>
+                    <w:rPr>
+                      <w:rFonts w:ascii="Cambria Math" w:hAnsi="Cambria Math" w:cs="Arial"/>
+                    </w:rPr>
+                    <m:t>s</m:t>
+                  </m:r>
+                </m:e>
+              </m:d>
+            </m:sub>
+          </m:sSub>
+          <m:r>
+            <w:rPr>
+              <w:rFonts w:ascii="Cambria Math" w:hAnsi="Cambria Math" w:cs="Arial"/>
+            </w:rPr>
+            <m:t>*</m:t>
+          </m:r>
+          <m:sSub>
+            <m:sSubPr>
+              <m:ctrlPr>
+                <w:rPr>
+                  <w:rFonts w:ascii="Cambria Math" w:hAnsi="Cambria Math" w:cs="Arial"/>
+                  <w:i/>
+                </w:rPr>
+              </m:ctrlPr>
+            </m:sSubPr>
+            <m:e>
+              <m:r>
+                <w:rPr>
+                  <w:rFonts w:ascii="Cambria Math" w:hAnsi="Cambria Math" w:cs="Arial"/>
+                </w:rPr>
+                <m:t>F</m:t>
+              </m:r>
+            </m:e>
+            <m:sub>
+              <m:r>
+                <w:rPr>
+                  <w:rFonts w:ascii="Cambria Math" w:hAnsi="Cambria Math" w:cs="Arial"/>
+                </w:rPr>
+                <m:t>PA</m:t>
+              </m:r>
+            </m:sub>
+          </m:sSub>
+          <m:d>
+            <m:dPr>
+              <m:ctrlPr>
+                <w:rPr>
+                  <w:rFonts w:ascii="Cambria Math" w:hAnsi="Cambria Math" w:cs="Arial"/>
+                  <w:i/>
+                </w:rPr>
+              </m:ctrlPr>
+            </m:dPr>
+            <m:e>
+              <m:r>
+                <w:rPr>
+                  <w:rFonts w:ascii="Cambria Math" w:hAnsi="Cambria Math" w:cs="Arial"/>
+                </w:rPr>
+                <m:t>s</m:t>
+              </m:r>
+            </m:e>
+          </m:d>
+          <m:r>
+            <w:rPr>
+              <w:rFonts w:ascii="Cambria Math" w:hAnsi="Cambria Math" w:cs="Arial"/>
+            </w:rPr>
+            <m:t xml:space="preserve">+ </m:t>
+          </m:r>
+          <m:sSub>
+            <m:sSubPr>
+              <m:ctrlPr>
+                <w:rPr>
+                  <w:rFonts w:ascii="Cambria Math" w:hAnsi="Cambria Math" w:cs="Arial"/>
+                  <w:i/>
+                </w:rPr>
+              </m:ctrlPr>
+            </m:sSubPr>
+            <m:e>
+              <m:r>
+                <w:rPr>
+                  <w:rFonts w:ascii="Cambria Math" w:hAnsi="Cambria Math" w:cs="Arial"/>
+                </w:rPr>
+                <m:t>H</m:t>
+              </m:r>
+            </m:e>
+            <m:sub>
+              <m:r>
+                <w:rPr>
+                  <w:rFonts w:ascii="Cambria Math" w:hAnsi="Cambria Math" w:cs="Arial"/>
+                </w:rPr>
+                <m:t>A</m:t>
+              </m:r>
+              <m:d>
+                <m:dPr>
+                  <m:ctrlPr>
+                    <w:rPr>
+                      <w:rFonts w:ascii="Cambria Math" w:hAnsi="Cambria Math" w:cs="Arial"/>
+                      <w:i/>
+                    </w:rPr>
+                  </m:ctrlPr>
+                </m:dPr>
+                <m:e>
+                  <m:r>
+                    <w:rPr>
+                      <w:rFonts w:ascii="Cambria Math" w:hAnsi="Cambria Math" w:cs="Arial"/>
+                    </w:rPr>
+                    <m:t>s</m:t>
+                  </m:r>
+                </m:e>
+              </m:d>
+            </m:sub>
+          </m:sSub>
+          <m:r>
+            <w:rPr>
+              <w:rFonts w:ascii="Cambria Math" w:hAnsi="Cambria Math" w:cs="Arial"/>
+            </w:rPr>
+            <m:t>*</m:t>
+          </m:r>
+          <m:d>
+            <m:dPr>
+              <m:ctrlPr>
+                <w:rPr>
+                  <w:rFonts w:ascii="Cambria Math" w:hAnsi="Cambria Math" w:cs="Arial"/>
+                  <w:i/>
+                </w:rPr>
+              </m:ctrlPr>
+            </m:dPr>
+            <m:e>
+              <m:r>
+                <w:rPr>
+                  <w:rFonts w:ascii="Cambria Math" w:hAnsi="Cambria Math" w:cs="Arial"/>
+                </w:rPr>
+                <m:t>1-</m:t>
+              </m:r>
+              <m:sSub>
+                <m:sSubPr>
+                  <m:ctrlPr>
+                    <w:rPr>
+                      <w:rFonts w:ascii="Cambria Math" w:hAnsi="Cambria Math" w:cs="Arial"/>
+                      <w:i/>
+                    </w:rPr>
+                  </m:ctrlPr>
+                </m:sSubPr>
+                <m:e>
+                  <m:r>
+                    <w:rPr>
+                      <w:rFonts w:ascii="Cambria Math" w:hAnsi="Cambria Math" w:cs="Arial"/>
+                    </w:rPr>
+                    <m:t>F</m:t>
+                  </m:r>
+                </m:e>
+                <m:sub>
+                  <m:r>
+                    <w:rPr>
+                      <w:rFonts w:ascii="Cambria Math" w:hAnsi="Cambria Math" w:cs="Arial"/>
+                    </w:rPr>
+                    <m:t>PA</m:t>
+                  </m:r>
+                </m:sub>
+              </m:sSub>
+              <m:d>
+                <m:dPr>
+                  <m:ctrlPr>
+                    <w:rPr>
+                      <w:rFonts w:ascii="Cambria Math" w:hAnsi="Cambria Math" w:cs="Arial"/>
+                      <w:i/>
+                    </w:rPr>
+                  </m:ctrlPr>
+                </m:dPr>
+                <m:e>
+                  <m:r>
+                    <w:rPr>
+                      <w:rFonts w:ascii="Cambria Math" w:hAnsi="Cambria Math" w:cs="Arial"/>
+                    </w:rPr>
+                    <m:t>s</m:t>
+                  </m:r>
+                </m:e>
+              </m:d>
+            </m:e>
+          </m:d>
+          <m:r>
+            <w:rPr>
+              <w:rFonts w:ascii="Cambria Math" w:hAnsi="Cambria Math" w:cs="Arial"/>
+            </w:rPr>
+            <m:t>= 1</m:t>
+          </m:r>
+        </m:oMath>
+      </m:oMathPara>
+    </w:p>
+    <w:p>
+      <w:pPr>
+        <w:pStyle w:val="Sinespaciado"/>
+        <w:spacing w:line="360" w:lineRule="auto"/>
+        <w:ind w:left="708" w:firstLine="708"/>
+        <w:jc w:val="both"/>
+        <w:rPr>
+          <w:rFonts w:ascii="Arial" w:hAnsi="Arial" w:cs="Arial"/>
+          <w:i/>
+        </w:rPr>
+      </w:pPr>
+      <m:oMathPara>
+        <m:oMath>
+          <m:sSub>
+            <m:sSubPr>
+              <m:ctrlPr>
+                <w:rPr>
+                  <w:rFonts w:ascii="Cambria Math" w:hAnsi="Cambria Math" w:cs="Arial"/>
+                  <w:i/>
+                </w:rPr>
+              </m:ctrlPr>
+            </m:sSubPr>
+            <m:e>
+              <m:r>
+                <w:rPr>
+                  <w:rFonts w:ascii="Cambria Math" w:hAnsi="Cambria Math" w:cs="Arial"/>
+                </w:rPr>
+                <m:t>F</m:t>
+              </m:r>
+            </m:e>
+            <m:sub>
+              <m:r>
+                <w:rPr>
+                  <w:rFonts w:ascii="Cambria Math" w:hAnsi="Cambria Math" w:cs="Arial"/>
+                </w:rPr>
+                <m:t>PA</m:t>
+              </m:r>
+            </m:sub>
+          </m:sSub>
+          <m:r>
+            <w:rPr>
+              <w:rFonts w:ascii="Cambria Math" w:hAnsi="Cambria Math" w:cs="Arial"/>
+            </w:rPr>
+            <m:t xml:space="preserve">(s)= </m:t>
+          </m:r>
+          <m:f>
+            <m:fPr>
+              <m:ctrlPr>
+                <w:rPr>
+                  <w:rFonts w:ascii="Cambria Math" w:hAnsi="Cambria Math" w:cs="Arial"/>
+                  <w:i/>
+                </w:rPr>
+              </m:ctrlPr>
+            </m:fPr>
+            <m:num>
+              <m:r>
+                <w:rPr>
+                  <w:rFonts w:ascii="Cambria Math" w:hAnsi="Cambria Math" w:cs="Arial"/>
+                </w:rPr>
+                <m:t>α</m:t>
+              </m:r>
+            </m:num>
+            <m:den>
+              <m:r>
+                <w:rPr>
+                  <w:rFonts w:ascii="Cambria Math" w:hAnsi="Cambria Math" w:cs="Arial"/>
+                </w:rPr>
+                <m:t>s+α</m:t>
+              </m:r>
+            </m:den>
+          </m:f>
+        </m:oMath>
+      </m:oMathPara>
+    </w:p>
+    <w:p>
+      <w:pPr>
+        <w:pStyle w:val="Sinespaciado"/>
+        <w:spacing w:line="360" w:lineRule="auto"/>
+        <w:ind w:left="708" w:firstLine="708"/>
+        <w:jc w:val="both"/>
+        <w:rPr>
+          <w:rFonts w:ascii="Arial" w:hAnsi="Arial" w:cs="Arial"/>
+        </w:rPr>
+      </w:pPr>
+      <w:r>
+        <w:rPr>
+          <w:rFonts w:ascii="Arial" w:hAnsi="Arial" w:cs="Arial"/>
+        </w:rPr>
+        <w:t>En donde:</w:t>
+      </w:r>
+    </w:p>
+    <w:p>
+      <w:pPr>
+        <w:pStyle w:val="Sinespaciado"/>
+        <w:spacing w:line="360" w:lineRule="auto"/>
+        <w:ind w:left="708" w:firstLine="708"/>
+        <w:jc w:val="both"/>
+        <w:rPr>
+          <w:rFonts w:ascii="Arial" w:hAnsi="Arial" w:cs="Arial"/>
+        </w:rPr>
+      </w:pPr>
       <m:oMath>
         <m:sSub>
           <m:sSubPr>
@@ -8168,7 +7388,7 @@
               <w:rPr>
                 <w:rFonts w:ascii="Cambria Math" w:hAnsi="Cambria Math" w:cs="Arial"/>
               </w:rPr>
-              <m:t>X</m:t>
+              <m:t>H</m:t>
             </m:r>
           </m:e>
           <m:sub>
@@ -8176,31 +7396,484 @@
               <w:rPr>
                 <w:rFonts w:ascii="Cambria Math" w:hAnsi="Cambria Math" w:cs="Arial"/>
               </w:rPr>
-              <m:t>k</m:t>
+              <m:t>A</m:t>
+            </m:r>
+            <m:d>
+              <m:dPr>
+                <m:ctrlPr>
+                  <w:rPr>
+                    <w:rFonts w:ascii="Cambria Math" w:hAnsi="Cambria Math" w:cs="Arial"/>
+                    <w:i/>
+                  </w:rPr>
+                </m:ctrlPr>
+              </m:dPr>
+              <m:e>
+                <m:r>
+                  <w:rPr>
+                    <w:rFonts w:ascii="Cambria Math" w:hAnsi="Cambria Math" w:cs="Arial"/>
+                  </w:rPr>
+                  <m:t>s</m:t>
+                </m:r>
+              </m:e>
+            </m:d>
+          </m:sub>
+        </m:sSub>
+        <m:r>
+          <w:rPr>
+            <w:rFonts w:ascii="Cambria Math" w:hAnsi="Cambria Math" w:cs="Arial"/>
+          </w:rPr>
+          <m:t>:</m:t>
+        </m:r>
+      </m:oMath>
+      <w:r>
+        <w:rPr>
+          <w:rFonts w:ascii="Arial" w:hAnsi="Arial" w:cs="Arial"/>
+        </w:rPr>
+        <w:t xml:space="preserve"> Función de transferencia del acelerómetro.</w:t>
+      </w:r>
+    </w:p>
+    <w:p>
+      <w:pPr>
+        <w:pStyle w:val="Sinespaciado"/>
+        <w:spacing w:line="360" w:lineRule="auto"/>
+        <w:ind w:left="708" w:firstLine="708"/>
+        <w:jc w:val="both"/>
+        <w:rPr>
+          <w:rFonts w:ascii="Arial" w:hAnsi="Arial" w:cs="Arial"/>
+        </w:rPr>
+      </w:pPr>
+      <m:oMath>
+        <m:sSub>
+          <m:sSubPr>
+            <m:ctrlPr>
+              <w:rPr>
+                <w:rFonts w:ascii="Cambria Math" w:hAnsi="Cambria Math" w:cs="Arial"/>
+                <w:i/>
+              </w:rPr>
+            </m:ctrlPr>
+          </m:sSubPr>
+          <m:e>
+            <m:r>
+              <w:rPr>
+                <w:rFonts w:ascii="Cambria Math" w:hAnsi="Cambria Math" w:cs="Arial"/>
+              </w:rPr>
+              <m:t>H</m:t>
+            </m:r>
+          </m:e>
+          <m:sub>
+            <m:r>
+              <w:rPr>
+                <w:rFonts w:ascii="Cambria Math" w:hAnsi="Cambria Math" w:cs="Arial"/>
+              </w:rPr>
+              <m:t>G</m:t>
+            </m:r>
+            <m:d>
+              <m:dPr>
+                <m:ctrlPr>
+                  <w:rPr>
+                    <w:rFonts w:ascii="Cambria Math" w:hAnsi="Cambria Math" w:cs="Arial"/>
+                    <w:i/>
+                  </w:rPr>
+                </m:ctrlPr>
+              </m:dPr>
+              <m:e>
+                <m:r>
+                  <w:rPr>
+                    <w:rFonts w:ascii="Cambria Math" w:hAnsi="Cambria Math" w:cs="Arial"/>
+                  </w:rPr>
+                  <m:t>s</m:t>
+                </m:r>
+              </m:e>
+            </m:d>
+          </m:sub>
+        </m:sSub>
+        <m:r>
+          <w:rPr>
+            <w:rFonts w:ascii="Cambria Math" w:hAnsi="Cambria Math" w:cs="Arial"/>
+          </w:rPr>
+          <m:t>:</m:t>
+        </m:r>
+      </m:oMath>
+      <w:r>
+        <w:rPr>
+          <w:rFonts w:ascii="Arial" w:hAnsi="Arial" w:cs="Arial"/>
+        </w:rPr>
+        <w:t xml:space="preserve"> Función de transferencia del giroscopio.</w:t>
+      </w:r>
+    </w:p>
+    <w:p>
+      <w:pPr>
+        <w:pStyle w:val="Sinespaciado"/>
+        <w:spacing w:line="360" w:lineRule="auto"/>
+        <w:ind w:left="708" w:firstLine="708"/>
+        <w:jc w:val="both"/>
+        <w:rPr>
+          <w:rFonts w:ascii="Arial" w:hAnsi="Arial" w:cs="Arial"/>
+        </w:rPr>
+      </w:pPr>
+      <m:oMath>
+        <m:sSub>
+          <m:sSubPr>
+            <m:ctrlPr>
+              <w:rPr>
+                <w:rFonts w:ascii="Cambria Math" w:hAnsi="Cambria Math" w:cs="Arial"/>
+                <w:i/>
+              </w:rPr>
+            </m:ctrlPr>
+          </m:sSubPr>
+          <m:e>
+            <m:r>
+              <w:rPr>
+                <w:rFonts w:ascii="Cambria Math" w:hAnsi="Cambria Math" w:cs="Arial"/>
+              </w:rPr>
+              <m:t>F</m:t>
+            </m:r>
+          </m:e>
+          <m:sub>
+            <m:r>
+              <w:rPr>
+                <w:rFonts w:ascii="Cambria Math" w:hAnsi="Cambria Math" w:cs="Arial"/>
+              </w:rPr>
+              <m:t>PB</m:t>
             </m:r>
           </m:sub>
         </m:sSub>
+        <m:r>
+          <w:rPr>
+            <w:rFonts w:ascii="Cambria Math" w:hAnsi="Cambria Math" w:cs="Arial"/>
+          </w:rPr>
+          <m:t>:</m:t>
+        </m:r>
       </m:oMath>
       <w:r>
         <w:rPr>
           <w:rFonts w:ascii="Arial" w:hAnsi="Arial" w:cs="Arial"/>
         </w:rPr>
-        <w:t>, por lo cual el modelo se reduce a:</w:t>
-      </w:r>
-    </w:p>
-    <w:p>
-      <w:pPr>
-        <w:pStyle w:val="Sinespaciado"/>
-        <w:spacing w:line="360" w:lineRule="auto"/>
+        <w:t xml:space="preserve"> Filtro pasa altos de primer orden.</w:t>
+      </w:r>
+    </w:p>
+    <w:p>
+      <w:pPr>
+        <w:pStyle w:val="Sinespaciado"/>
+        <w:spacing w:line="360" w:lineRule="auto"/>
+        <w:ind w:left="708" w:firstLine="708"/>
+        <w:jc w:val="both"/>
+        <w:rPr>
+          <w:rFonts w:ascii="Arial" w:hAnsi="Arial" w:cs="Arial"/>
+        </w:rPr>
+      </w:pPr>
+      <m:oMath>
+        <m:r>
+          <w:rPr>
+            <w:rFonts w:ascii="Cambria Math" w:hAnsi="Cambria Math" w:cs="Arial"/>
+          </w:rPr>
+          <m:t>α:</m:t>
+        </m:r>
+      </m:oMath>
+      <w:r>
+        <w:rPr>
+          <w:rFonts w:ascii="Arial" w:hAnsi="Arial" w:cs="Arial"/>
+        </w:rPr>
+        <w:t xml:space="preserve"> Frecuencia de corte del filtro pasa altos de primer orden.</w:t>
+      </w:r>
+    </w:p>
+    <w:p>
+      <w:pPr>
+        <w:pStyle w:val="Sinespaciado"/>
+        <w:spacing w:line="360" w:lineRule="auto"/>
+        <w:ind w:left="708" w:firstLine="708"/>
+        <w:jc w:val="both"/>
+        <w:rPr>
+          <w:rFonts w:ascii="Arial" w:hAnsi="Arial" w:cs="Arial"/>
+        </w:rPr>
+      </w:pPr>
+    </w:p>
+    <w:p>
+      <w:pPr>
+        <w:pStyle w:val="Sinespaciado"/>
+        <w:spacing w:line="360" w:lineRule="auto"/>
+        <w:ind w:left="708" w:firstLine="702"/>
+        <w:jc w:val="both"/>
+        <w:rPr>
+          <w:rFonts w:ascii="Arial" w:hAnsi="Arial" w:cs="Arial"/>
+        </w:rPr>
+      </w:pPr>
+      <w:r>
+        <w:rPr>
+          <w:rFonts w:ascii="Arial" w:hAnsi="Arial" w:cs="Arial"/>
+        </w:rPr>
+        <w:t>L</w:t>
+      </w:r>
+      <w:r>
+        <w:rPr>
+          <w:rFonts w:ascii="Arial" w:hAnsi="Arial" w:cs="Arial"/>
+        </w:rPr>
+        <w:t>a ganancia del filtro pasa altos</w:t>
+      </w:r>
+      <w:r>
+        <w:rPr>
+          <w:rFonts w:ascii="Arial" w:hAnsi="Arial" w:cs="Arial"/>
+        </w:rPr>
+        <w:t xml:space="preserve"> puede ser descrita a partir de la siguiente ecuación</w:t>
+      </w:r>
+      <w:r>
+        <w:rPr>
+          <w:rFonts w:ascii="Arial" w:hAnsi="Arial" w:cs="Arial"/>
+        </w:rPr>
+        <w:t>:</w:t>
+      </w:r>
+    </w:p>
+    <w:p>
+      <w:pPr>
+        <w:pStyle w:val="Sinespaciado"/>
+        <w:spacing w:line="360" w:lineRule="auto"/>
+        <w:jc w:val="both"/>
+        <w:rPr>
+          <w:rFonts w:ascii="Arial" w:hAnsi="Arial" w:cs="Arial"/>
+        </w:rPr>
+      </w:pPr>
+    </w:p>
+    <w:p>
+      <w:pPr>
+        <w:pStyle w:val="Sinespaciado"/>
+        <w:spacing w:line="360" w:lineRule="auto"/>
+        <w:jc w:val="both"/>
+        <w:rPr>
+          <w:rFonts w:ascii="Arial" w:hAnsi="Arial" w:cs="Arial"/>
+        </w:rPr>
+      </w:pPr>
+      <m:oMathPara>
+        <m:oMath>
+          <m:r>
+            <w:rPr>
+              <w:rFonts w:ascii="Cambria Math" w:hAnsi="Cambria Math" w:cs="Arial"/>
+            </w:rPr>
+            <m:t>k=</m:t>
+          </m:r>
+          <m:f>
+            <m:fPr>
+              <m:ctrlPr>
+                <w:rPr>
+                  <w:rFonts w:ascii="Cambria Math" w:hAnsi="Cambria Math" w:cs="Arial"/>
+                  <w:i/>
+                </w:rPr>
+              </m:ctrlPr>
+            </m:fPr>
+            <m:num>
+              <m:r>
+                <w:rPr>
+                  <w:rFonts w:ascii="Cambria Math" w:hAnsi="Cambria Math" w:cs="Arial"/>
+                </w:rPr>
+                <m:t>dt</m:t>
+              </m:r>
+            </m:num>
+            <m:den>
+              <m:r>
+                <w:rPr>
+                  <w:rFonts w:ascii="Cambria Math" w:hAnsi="Cambria Math" w:cs="Arial"/>
+                </w:rPr>
+                <m:t>τ+dt</m:t>
+              </m:r>
+            </m:den>
+          </m:f>
+        </m:oMath>
+      </m:oMathPara>
+    </w:p>
+    <w:p>
+      <w:pPr>
+        <w:pStyle w:val="Sinespaciado"/>
+        <w:spacing w:line="360" w:lineRule="auto"/>
+        <w:jc w:val="both"/>
+        <w:rPr>
+          <w:rFonts w:ascii="Arial" w:hAnsi="Arial" w:cs="Arial"/>
+        </w:rPr>
+      </w:pPr>
+    </w:p>
+    <w:p>
+      <w:pPr>
+        <w:pStyle w:val="Sinespaciado"/>
+        <w:spacing w:line="360" w:lineRule="auto"/>
+        <w:jc w:val="both"/>
+        <w:rPr>
+          <w:rFonts w:ascii="Arial" w:hAnsi="Arial" w:cs="Arial"/>
+        </w:rPr>
+      </w:pPr>
+      <w:r>
+        <w:rPr>
+          <w:rFonts w:ascii="Arial" w:hAnsi="Arial" w:cs="Arial"/>
+        </w:rPr>
+        <w:tab/>
+      </w:r>
+      <m:oMath>
+        <m:r>
+          <w:rPr>
+            <w:rFonts w:ascii="Cambria Math" w:hAnsi="Cambria Math" w:cs="Arial"/>
+          </w:rPr>
+          <m:t>τ:</m:t>
+        </m:r>
+      </m:oMath>
+      <w:r>
+        <w:rPr>
+          <w:rFonts w:ascii="Arial" w:hAnsi="Arial" w:cs="Arial"/>
+        </w:rPr>
+        <w:t xml:space="preserve"> Constante de tiempo del filtro.</w:t>
+      </w:r>
+    </w:p>
+    <w:p>
+      <w:pPr>
+        <w:pStyle w:val="Sinespaciado"/>
+        <w:spacing w:line="360" w:lineRule="auto"/>
+        <w:ind w:left="708"/>
+        <w:jc w:val="both"/>
+        <w:rPr>
+          <w:rFonts w:ascii="Arial" w:hAnsi="Arial" w:cs="Arial"/>
+        </w:rPr>
+      </w:pPr>
+      <m:oMath>
+        <m:r>
+          <w:rPr>
+            <w:rFonts w:ascii="Cambria Math" w:hAnsi="Cambria Math" w:cs="Arial"/>
+          </w:rPr>
+          <w:tab/>
+          <m:t>dt:</m:t>
+        </m:r>
+      </m:oMath>
+      <w:r>
+        <w:rPr>
+          <w:rFonts w:ascii="Arial" w:hAnsi="Arial" w:cs="Arial"/>
+        </w:rPr>
+        <w:t xml:space="preserve"> Diferencial de tiempo.</w:t>
+      </w:r>
+    </w:p>
+    <w:p>
+      <w:pPr>
+        <w:pStyle w:val="Sinespaciado"/>
+        <w:spacing w:line="360" w:lineRule="auto"/>
+        <w:ind w:left="708"/>
+        <w:jc w:val="both"/>
+        <w:rPr>
+          <w:rFonts w:ascii="Arial" w:hAnsi="Arial" w:cs="Arial"/>
+        </w:rPr>
+      </w:pPr>
+    </w:p>
+    <w:p>
+      <w:pPr>
+        <w:pStyle w:val="Sinespaciado"/>
+        <w:spacing w:line="360" w:lineRule="auto"/>
+        <w:ind w:left="708" w:firstLine="708"/>
+        <w:jc w:val="both"/>
+        <w:rPr>
+          <w:rFonts w:ascii="Arial" w:hAnsi="Arial" w:cs="Arial"/>
+        </w:rPr>
+      </w:pPr>
+      <w:r>
+        <w:rPr>
+          <w:rFonts w:ascii="Arial" w:hAnsi="Arial" w:cs="Arial"/>
+        </w:rPr>
+        <w:t>Así mismo, tanto el modelo probabilístico como el modelo</w:t>
+      </w:r>
+      <w:r>
+        <w:rPr>
+          <w:rFonts w:ascii="Arial" w:hAnsi="Arial" w:cs="Arial"/>
+        </w:rPr>
+        <w:t xml:space="preserve"> basado en el análisis de señales</w:t>
+      </w:r>
+      <w:r>
+        <w:rPr>
+          <w:rFonts w:ascii="Arial" w:hAnsi="Arial" w:cs="Arial"/>
+        </w:rPr>
+        <w:t xml:space="preserve"> del </w:t>
+      </w:r>
+      <w:r>
+        <w:rPr>
+          <w:rFonts w:ascii="Arial" w:hAnsi="Arial" w:cs="Arial"/>
+        </w:rPr>
+        <w:t>proceso de estimación de ángulo mantienen</w:t>
+      </w:r>
+      <w:r>
+        <w:rPr>
+          <w:rFonts w:ascii="Arial" w:hAnsi="Arial" w:cs="Arial"/>
+        </w:rPr>
+        <w:t xml:space="preserve"> la siguiente relación:</w:t>
+      </w:r>
+    </w:p>
+    <w:p>
+      <w:pPr>
+        <w:pStyle w:val="Sinespaciado"/>
+        <w:spacing w:line="360" w:lineRule="auto"/>
+        <w:ind w:left="708" w:firstLine="708"/>
         <w:jc w:val="center"/>
         <w:rPr>
           <w:rFonts w:ascii="Arial" w:hAnsi="Arial" w:cs="Arial"/>
         </w:rPr>
       </w:pPr>
       <m:oMathPara>
-        <m:oMathParaPr>
-          <m:jc m:val="center"/>
-        </m:oMathParaPr>
+        <m:oMath>
+          <m:r>
+            <w:rPr>
+              <w:rFonts w:ascii="Cambria Math" w:hAnsi="Cambria Math" w:cs="Arial"/>
+            </w:rPr>
+            <w:lastRenderedPageBreak/>
+            <m:t>P</m:t>
+          </m:r>
+          <m:d>
+            <m:dPr>
+              <m:ctrlPr>
+                <w:rPr>
+                  <w:rFonts w:ascii="Cambria Math" w:hAnsi="Cambria Math" w:cs="Arial"/>
+                  <w:i/>
+                </w:rPr>
+              </m:ctrlPr>
+            </m:dPr>
+            <m:e>
+              <m:sSub>
+                <m:sSubPr>
+                  <m:ctrlPr>
+                    <w:rPr>
+                      <w:rFonts w:ascii="Cambria Math" w:hAnsi="Cambria Math" w:cs="Arial"/>
+                      <w:i/>
+                    </w:rPr>
+                  </m:ctrlPr>
+                </m:sSubPr>
+                <m:e>
+                  <m:r>
+                    <w:rPr>
+                      <w:rFonts w:ascii="Cambria Math" w:hAnsi="Cambria Math" w:cs="Arial"/>
+                    </w:rPr>
+                    <m:t>X</m:t>
+                  </m:r>
+                </m:e>
+                <m:sub>
+                  <m:r>
+                    <w:rPr>
+                      <w:rFonts w:ascii="Cambria Math" w:hAnsi="Cambria Math" w:cs="Arial"/>
+                    </w:rPr>
+                    <m:t>A</m:t>
+                  </m:r>
+                </m:sub>
+              </m:sSub>
+            </m:e>
+          </m:d>
+          <m:r>
+            <w:rPr>
+              <w:rFonts w:ascii="Cambria Math" w:hAnsi="Cambria Math" w:cs="Arial"/>
+            </w:rPr>
+            <m:t>=k</m:t>
+          </m:r>
+        </m:oMath>
+      </m:oMathPara>
+    </w:p>
+    <w:p>
+      <w:pPr>
+        <w:pStyle w:val="Sinespaciado"/>
+        <w:spacing w:line="360" w:lineRule="auto"/>
+        <w:ind w:left="708" w:firstLine="708"/>
+        <w:jc w:val="center"/>
+        <w:rPr>
+          <w:rFonts w:ascii="Arial" w:hAnsi="Arial" w:cs="Arial"/>
+        </w:rPr>
+      </w:pPr>
+      <m:oMathPara>
         <m:oMath>
           <m:r>
             <w:rPr>
@@ -8240,34 +7913,6 @@
                     <w:rPr>
                       <w:rFonts w:ascii="Cambria Math" w:hAnsi="Cambria Math" w:cs="Arial"/>
                     </w:rPr>
-                    <m:t>k</m:t>
-                  </m:r>
-                </m:sub>
-              </m:sSub>
-            </m:e>
-            <m:e>
-              <m:sSub>
-                <m:sSubPr>
-                  <m:ctrlPr>
-                    <w:rPr>
-                      <w:rFonts w:ascii="Cambria Math" w:hAnsi="Cambria Math" w:cs="Arial"/>
-                      <w:i/>
-                    </w:rPr>
-                  </m:ctrlPr>
-                </m:sSubPr>
-                <m:e>
-                  <m:r>
-                    <w:rPr>
-                      <w:rFonts w:ascii="Cambria Math" w:hAnsi="Cambria Math" w:cs="Arial"/>
-                    </w:rPr>
-                    <m:t>Z</m:t>
-                  </m:r>
-                </m:e>
-                <m:sub>
-                  <m:r>
-                    <w:rPr>
-                      <w:rFonts w:ascii="Cambria Math" w:hAnsi="Cambria Math" w:cs="Arial"/>
-                    </w:rPr>
                     <m:t>G</m:t>
                   </m:r>
                 </m:sub>
@@ -8278,150 +7923,8 @@
             <w:rPr>
               <w:rFonts w:ascii="Cambria Math" w:hAnsi="Cambria Math" w:cs="Arial"/>
             </w:rPr>
-            <m:t xml:space="preserve">=  </m:t>
+            <m:t>=1-k</m:t>
           </m:r>
-          <m:sSub>
-            <m:sSubPr>
-              <m:ctrlPr>
-                <w:rPr>
-                  <w:rFonts w:ascii="Cambria Math" w:hAnsi="Cambria Math" w:cs="Arial"/>
-                  <w:i/>
-                </w:rPr>
-              </m:ctrlPr>
-            </m:sSubPr>
-            <m:e>
-              <m:r>
-                <w:rPr>
-                  <w:rFonts w:ascii="Cambria Math" w:hAnsi="Cambria Math" w:cs="Arial"/>
-                </w:rPr>
-                <m:t>η</m:t>
-              </m:r>
-            </m:e>
-            <m:sub>
-              <m:r>
-                <w:rPr>
-                  <w:rFonts w:ascii="Cambria Math" w:hAnsi="Cambria Math" w:cs="Arial"/>
-                </w:rPr>
-                <m:t>G</m:t>
-              </m:r>
-            </m:sub>
-          </m:sSub>
-          <m:r>
-            <w:rPr>
-              <w:rFonts w:ascii="Cambria Math" w:hAnsi="Cambria Math" w:cs="Arial"/>
-            </w:rPr>
-            <m:t>*P</m:t>
-          </m:r>
-          <m:d>
-            <m:dPr>
-              <m:ctrlPr>
-                <w:rPr>
-                  <w:rFonts w:ascii="Cambria Math" w:hAnsi="Cambria Math" w:cs="Arial"/>
-                  <w:i/>
-                </w:rPr>
-              </m:ctrlPr>
-            </m:dPr>
-            <m:e>
-              <m:sSub>
-                <m:sSubPr>
-                  <m:ctrlPr>
-                    <w:rPr>
-                      <w:rFonts w:ascii="Cambria Math" w:hAnsi="Cambria Math" w:cs="Arial"/>
-                      <w:i/>
-                    </w:rPr>
-                  </m:ctrlPr>
-                </m:sSubPr>
-                <m:e>
-                  <m:r>
-                    <w:rPr>
-                      <w:rFonts w:ascii="Cambria Math" w:hAnsi="Cambria Math" w:cs="Arial"/>
-                    </w:rPr>
-                    <m:t>Z</m:t>
-                  </m:r>
-                </m:e>
-                <m:sub>
-                  <m:r>
-                    <w:rPr>
-                      <w:rFonts w:ascii="Cambria Math" w:hAnsi="Cambria Math" w:cs="Arial"/>
-                    </w:rPr>
-                    <m:t>G</m:t>
-                  </m:r>
-                </m:sub>
-              </m:sSub>
-            </m:e>
-            <m:e>
-              <m:sSub>
-                <m:sSubPr>
-                  <m:ctrlPr>
-                    <w:rPr>
-                      <w:rFonts w:ascii="Cambria Math" w:hAnsi="Cambria Math" w:cs="Arial"/>
-                      <w:i/>
-                    </w:rPr>
-                  </m:ctrlPr>
-                </m:sSubPr>
-                <m:e>
-                  <m:r>
-                    <w:rPr>
-                      <w:rFonts w:ascii="Cambria Math" w:hAnsi="Cambria Math" w:cs="Arial"/>
-                    </w:rPr>
-                    <m:t>X</m:t>
-                  </m:r>
-                </m:e>
-                <m:sub>
-                  <m:r>
-                    <w:rPr>
-                      <w:rFonts w:ascii="Cambria Math" w:hAnsi="Cambria Math" w:cs="Arial"/>
-                    </w:rPr>
-                    <m:t>k</m:t>
-                  </m:r>
-                </m:sub>
-              </m:sSub>
-            </m:e>
-          </m:d>
-          <m:r>
-            <w:rPr>
-              <w:rFonts w:ascii="Cambria Math" w:hAnsi="Cambria Math" w:cs="Arial"/>
-            </w:rPr>
-            <m:t>*P</m:t>
-          </m:r>
-          <m:d>
-            <m:dPr>
-              <m:ctrlPr>
-                <w:rPr>
-                  <w:rFonts w:ascii="Cambria Math" w:hAnsi="Cambria Math" w:cs="Arial"/>
-                  <w:i/>
-                </w:rPr>
-              </m:ctrlPr>
-            </m:dPr>
-            <m:e>
-              <m:sSub>
-                <m:sSubPr>
-                  <m:ctrlPr>
-                    <w:rPr>
-                      <w:rFonts w:ascii="Cambria Math" w:hAnsi="Cambria Math" w:cs="Arial"/>
-                      <w:i/>
-                    </w:rPr>
-                  </m:ctrlPr>
-                </m:sSubPr>
-                <m:e>
-                  <m:r>
-                    <w:rPr>
-                      <w:rFonts w:ascii="Cambria Math" w:hAnsi="Cambria Math" w:cs="Arial"/>
-                    </w:rPr>
-                    <m:t>X</m:t>
-                  </m:r>
-                </m:e>
-                <m:sub>
-                  <m:r>
-                    <w:rPr>
-                      <w:rFonts w:ascii="Cambria Math" w:hAnsi="Cambria Math" w:cs="Arial"/>
-                    </w:rPr>
-                    <m:t>k</m:t>
-                  </m:r>
-                </m:sub>
-              </m:sSub>
-            </m:e>
-          </m:d>
         </m:oMath>
       </m:oMathPara>
     </w:p>
@@ -8429,268 +7932,278 @@
       <w:pPr>
         <w:pStyle w:val="Sinespaciado"/>
         <w:spacing w:line="360" w:lineRule="auto"/>
-        <w:jc w:val="center"/>
-        <w:rPr>
-          <w:rFonts w:ascii="Arial" w:hAnsi="Arial" w:cs="Arial"/>
-        </w:rPr>
-      </w:pPr>
-      <m:oMathPara>
-        <m:oMathParaPr>
-          <m:jc m:val="center"/>
-        </m:oMathParaPr>
-        <m:oMath>
-          <m:r>
-            <w:rPr>
-              <w:rFonts w:ascii="Cambria Math" w:hAnsi="Cambria Math" w:cs="Arial"/>
-            </w:rPr>
-            <m:t>P</m:t>
-          </m:r>
-          <m:d>
-            <m:dPr>
-              <m:ctrlPr>
-                <w:rPr>
-                  <w:rFonts w:ascii="Cambria Math" w:hAnsi="Cambria Math" w:cs="Arial"/>
-                  <w:i/>
-                </w:rPr>
-              </m:ctrlPr>
-            </m:dPr>
-            <m:e>
-              <m:sSub>
-                <m:sSubPr>
-                  <m:ctrlPr>
-                    <w:rPr>
-                      <w:rFonts w:ascii="Cambria Math" w:hAnsi="Cambria Math" w:cs="Arial"/>
-                      <w:i/>
-                    </w:rPr>
-                  </m:ctrlPr>
-                </m:sSubPr>
-                <m:e>
-                  <m:r>
-                    <w:rPr>
-                      <w:rFonts w:ascii="Cambria Math" w:hAnsi="Cambria Math" w:cs="Arial"/>
-                    </w:rPr>
-                    <m:t>X</m:t>
-                  </m:r>
-                </m:e>
-                <m:sub>
-                  <m:r>
-                    <w:rPr>
-                      <w:rFonts w:ascii="Cambria Math" w:hAnsi="Cambria Math" w:cs="Arial"/>
-                    </w:rPr>
-                    <m:t>k</m:t>
-                  </m:r>
-                </m:sub>
-              </m:sSub>
-            </m:e>
-            <m:e>
-              <m:sSub>
-                <m:sSubPr>
-                  <m:ctrlPr>
-                    <w:rPr>
-                      <w:rFonts w:ascii="Cambria Math" w:hAnsi="Cambria Math" w:cs="Arial"/>
-                      <w:i/>
-                    </w:rPr>
-                  </m:ctrlPr>
-                </m:sSubPr>
-                <m:e>
-                  <m:r>
-                    <w:rPr>
-                      <w:rFonts w:ascii="Cambria Math" w:hAnsi="Cambria Math" w:cs="Arial"/>
-                    </w:rPr>
-                    <m:t>Z</m:t>
-                  </m:r>
-                </m:e>
-                <m:sub>
-                  <m:r>
-                    <w:rPr>
-                      <w:rFonts w:ascii="Cambria Math" w:hAnsi="Cambria Math" w:cs="Arial"/>
-                    </w:rPr>
-                    <m:t>A</m:t>
-                  </m:r>
-                </m:sub>
-              </m:sSub>
-            </m:e>
-          </m:d>
-          <m:r>
-            <w:rPr>
-              <w:rFonts w:ascii="Cambria Math" w:hAnsi="Cambria Math" w:cs="Arial"/>
-            </w:rPr>
-            <m:t xml:space="preserve">=  </m:t>
-          </m:r>
-          <m:sSub>
-            <m:sSubPr>
-              <m:ctrlPr>
-                <w:rPr>
-                  <w:rFonts w:ascii="Cambria Math" w:hAnsi="Cambria Math" w:cs="Arial"/>
-                  <w:i/>
-                </w:rPr>
-              </m:ctrlPr>
-            </m:sSubPr>
-            <m:e>
-              <m:r>
-                <w:rPr>
-                  <w:rFonts w:ascii="Cambria Math" w:hAnsi="Cambria Math" w:cs="Arial"/>
-                </w:rPr>
-                <m:t>η</m:t>
-              </m:r>
-            </m:e>
-            <m:sub>
-              <m:r>
-                <w:rPr>
-                  <w:rFonts w:ascii="Cambria Math" w:hAnsi="Cambria Math" w:cs="Arial"/>
-                </w:rPr>
-                <m:t>A</m:t>
-              </m:r>
-            </m:sub>
-          </m:sSub>
-          <m:r>
-            <w:rPr>
-              <w:rFonts w:ascii="Cambria Math" w:hAnsi="Cambria Math" w:cs="Arial"/>
-            </w:rPr>
-            <m:t>*P</m:t>
-          </m:r>
-          <m:d>
-            <m:dPr>
-              <m:ctrlPr>
-                <w:rPr>
-                  <w:rFonts w:ascii="Cambria Math" w:hAnsi="Cambria Math" w:cs="Arial"/>
-                  <w:i/>
-                </w:rPr>
-              </m:ctrlPr>
-            </m:dPr>
-            <m:e>
-              <m:sSub>
-                <m:sSubPr>
-                  <m:ctrlPr>
-                    <w:rPr>
-                      <w:rFonts w:ascii="Cambria Math" w:hAnsi="Cambria Math" w:cs="Arial"/>
-                      <w:i/>
-                    </w:rPr>
-                  </m:ctrlPr>
-                </m:sSubPr>
-                <m:e>
-                  <m:r>
-                    <w:rPr>
-                      <w:rFonts w:ascii="Cambria Math" w:hAnsi="Cambria Math" w:cs="Arial"/>
-                    </w:rPr>
-                    <m:t>Z</m:t>
-                  </m:r>
-                </m:e>
-                <m:sub>
-                  <m:r>
-                    <w:rPr>
-                      <w:rFonts w:ascii="Cambria Math" w:hAnsi="Cambria Math" w:cs="Arial"/>
-                    </w:rPr>
-                    <m:t>A</m:t>
-                  </m:r>
-                </m:sub>
-              </m:sSub>
-            </m:e>
-            <m:e>
-              <m:sSub>
-                <m:sSubPr>
-                  <m:ctrlPr>
-                    <w:rPr>
-                      <w:rFonts w:ascii="Cambria Math" w:hAnsi="Cambria Math" w:cs="Arial"/>
-                      <w:i/>
-                    </w:rPr>
-                  </m:ctrlPr>
-                </m:sSubPr>
-                <m:e>
-                  <m:r>
-                    <w:rPr>
-                      <w:rFonts w:ascii="Cambria Math" w:hAnsi="Cambria Math" w:cs="Arial"/>
-                    </w:rPr>
-                    <m:t>X</m:t>
-                  </m:r>
-                </m:e>
-                <m:sub>
-                  <m:r>
-                    <w:rPr>
-                      <w:rFonts w:ascii="Cambria Math" w:hAnsi="Cambria Math" w:cs="Arial"/>
-                    </w:rPr>
-                    <m:t>k</m:t>
-                  </m:r>
-                </m:sub>
-              </m:sSub>
-            </m:e>
-          </m:d>
-          <m:r>
-            <w:rPr>
-              <w:rFonts w:ascii="Cambria Math" w:hAnsi="Cambria Math" w:cs="Arial"/>
-            </w:rPr>
-            <m:t>*P</m:t>
-          </m:r>
-          <m:d>
-            <m:dPr>
-              <m:ctrlPr>
-                <w:rPr>
-                  <w:rFonts w:ascii="Cambria Math" w:hAnsi="Cambria Math" w:cs="Arial"/>
-                  <w:i/>
-                </w:rPr>
-              </m:ctrlPr>
-            </m:dPr>
-            <m:e>
-              <m:sSub>
-                <m:sSubPr>
-                  <m:ctrlPr>
-                    <w:rPr>
-                      <w:rFonts w:ascii="Cambria Math" w:hAnsi="Cambria Math" w:cs="Arial"/>
-                      <w:i/>
-                    </w:rPr>
-                  </m:ctrlPr>
-                </m:sSubPr>
-                <m:e>
-                  <m:r>
-                    <w:rPr>
-                      <w:rFonts w:ascii="Cambria Math" w:hAnsi="Cambria Math" w:cs="Arial"/>
-                    </w:rPr>
-                    <m:t>X</m:t>
-                  </m:r>
-                </m:e>
-                <m:sub>
-                  <m:r>
-                    <w:rPr>
-                      <w:rFonts w:ascii="Cambria Math" w:hAnsi="Cambria Math" w:cs="Arial"/>
-                    </w:rPr>
-                    <m:t>k</m:t>
-                  </m:r>
-                </m:sub>
-              </m:sSub>
-            </m:e>
-          </m:d>
-        </m:oMath>
-      </m:oMathPara>
-    </w:p>
-    <w:p>
-      <w:pPr>
-        <w:pStyle w:val="Sinespaciado"/>
-        <w:spacing w:line="360" w:lineRule="auto"/>
-        <w:jc w:val="center"/>
-        <w:rPr>
-          <w:rFonts w:ascii="Arial" w:hAnsi="Arial" w:cs="Arial"/>
-        </w:rPr>
-      </w:pPr>
-    </w:p>
-    <w:p>
-      <w:pPr>
-        <w:pStyle w:val="Sinespaciado"/>
-        <w:spacing w:line="360" w:lineRule="auto"/>
-        <w:jc w:val="center"/>
-        <w:rPr>
-          <w:rFonts w:ascii="Arial" w:hAnsi="Arial" w:cs="Arial"/>
-        </w:rPr>
-      </w:pPr>
-    </w:p>
-    <w:p>
-      <w:pPr>
-        <w:pStyle w:val="Sinespaciado"/>
-        <w:spacing w:line="360" w:lineRule="auto"/>
-        <w:jc w:val="center"/>
-        <w:rPr>
-          <w:rFonts w:ascii="Arial" w:hAnsi="Arial" w:cs="Arial"/>
-        </w:rPr>
-      </w:pPr>
+        <w:jc w:val="both"/>
+        <w:rPr>
+          <w:rFonts w:ascii="Arial" w:hAnsi="Arial" w:cs="Arial"/>
+        </w:rPr>
+      </w:pPr>
+    </w:p>
+    <w:p>
+      <w:pPr>
+        <w:pStyle w:val="Sinespaciado"/>
+        <w:spacing w:line="360" w:lineRule="auto"/>
+        <w:ind w:left="708" w:firstLine="708"/>
+        <w:jc w:val="both"/>
+        <w:rPr>
+          <w:rFonts w:ascii="Arial" w:hAnsi="Arial" w:cs="Arial"/>
+        </w:rPr>
+      </w:pPr>
+      <w:r>
+        <w:rPr>
+          <w:rFonts w:ascii="Arial" w:hAnsi="Arial" w:cs="Arial"/>
+        </w:rPr>
+        <w:t>El cálculo de l</w:t>
+      </w:r>
+      <w:r>
+        <w:rPr>
+          <w:rFonts w:ascii="Arial" w:hAnsi="Arial" w:cs="Arial"/>
+        </w:rPr>
+        <w:t xml:space="preserve">a ganancia del filtro pasa altos, y con ello, de </w:t>
+      </w:r>
+      <m:oMath>
+        <m:r>
+          <w:rPr>
+            <w:rFonts w:ascii="Cambria Math" w:hAnsi="Cambria Math" w:cs="Arial"/>
+          </w:rPr>
+          <m:t>P</m:t>
+        </m:r>
+        <m:d>
+          <m:dPr>
+            <m:ctrlPr>
+              <w:rPr>
+                <w:rFonts w:ascii="Cambria Math" w:hAnsi="Cambria Math" w:cs="Arial"/>
+                <w:i/>
+              </w:rPr>
+            </m:ctrlPr>
+          </m:dPr>
+          <m:e>
+            <m:sSub>
+              <m:sSubPr>
+                <m:ctrlPr>
+                  <w:rPr>
+                    <w:rFonts w:ascii="Cambria Math" w:hAnsi="Cambria Math" w:cs="Arial"/>
+                    <w:i/>
+                  </w:rPr>
+                </m:ctrlPr>
+              </m:sSubPr>
+              <m:e>
+                <m:r>
+                  <w:rPr>
+                    <w:rFonts w:ascii="Cambria Math" w:hAnsi="Cambria Math" w:cs="Arial"/>
+                  </w:rPr>
+                  <m:t>X</m:t>
+                </m:r>
+              </m:e>
+              <m:sub>
+                <m:r>
+                  <w:rPr>
+                    <w:rFonts w:ascii="Cambria Math" w:hAnsi="Cambria Math" w:cs="Arial"/>
+                  </w:rPr>
+                  <m:t>A</m:t>
+                </m:r>
+              </m:sub>
+            </m:sSub>
+          </m:e>
+        </m:d>
+      </m:oMath>
+      <w:r>
+        <w:rPr>
+          <w:rFonts w:ascii="Arial" w:hAnsi="Arial" w:cs="Arial"/>
+        </w:rPr>
+        <w:t xml:space="preserve"> y </w:t>
+      </w:r>
+      <m:oMath>
+        <m:r>
+          <w:rPr>
+            <w:rFonts w:ascii="Cambria Math" w:hAnsi="Cambria Math" w:cs="Arial"/>
+          </w:rPr>
+          <m:t>P</m:t>
+        </m:r>
+        <m:d>
+          <m:dPr>
+            <m:ctrlPr>
+              <w:rPr>
+                <w:rFonts w:ascii="Cambria Math" w:hAnsi="Cambria Math" w:cs="Arial"/>
+                <w:i/>
+              </w:rPr>
+            </m:ctrlPr>
+          </m:dPr>
+          <m:e>
+            <m:sSub>
+              <m:sSubPr>
+                <m:ctrlPr>
+                  <w:rPr>
+                    <w:rFonts w:ascii="Cambria Math" w:hAnsi="Cambria Math" w:cs="Arial"/>
+                    <w:i/>
+                  </w:rPr>
+                </m:ctrlPr>
+              </m:sSubPr>
+              <m:e>
+                <m:r>
+                  <w:rPr>
+                    <w:rFonts w:ascii="Cambria Math" w:hAnsi="Cambria Math" w:cs="Arial"/>
+                  </w:rPr>
+                  <m:t>X</m:t>
+                </m:r>
+              </m:e>
+              <m:sub>
+                <m:r>
+                  <w:rPr>
+                    <w:rFonts w:ascii="Cambria Math" w:hAnsi="Cambria Math" w:cs="Arial"/>
+                  </w:rPr>
+                  <m:t>G</m:t>
+                </m:r>
+              </m:sub>
+            </m:sSub>
+          </m:e>
+        </m:d>
+      </m:oMath>
+      <w:r>
+        <w:rPr>
+          <w:rFonts w:ascii="Arial" w:hAnsi="Arial" w:cs="Arial"/>
+        </w:rPr>
+        <w:t>,</w:t>
+      </w:r>
+      <w:r>
+        <w:rPr>
+          <w:rFonts w:ascii="Arial" w:hAnsi="Arial" w:cs="Arial"/>
+        </w:rPr>
+        <w:t xml:space="preserve"> s</w:t>
+      </w:r>
+      <w:r>
+        <w:rPr>
+          <w:rFonts w:ascii="Arial" w:hAnsi="Arial" w:cs="Arial"/>
+        </w:rPr>
+        <w:t xml:space="preserve">e </w:t>
+      </w:r>
+      <w:r>
+        <w:rPr>
+          <w:rFonts w:ascii="Arial" w:hAnsi="Arial" w:cs="Arial"/>
+        </w:rPr>
+        <w:t>realizó</w:t>
+      </w:r>
+      <w:r>
+        <w:rPr>
+          <w:rFonts w:ascii="Arial" w:hAnsi="Arial" w:cs="Arial"/>
+        </w:rPr>
+        <w:t xml:space="preserve"> </w:t>
+      </w:r>
+      <w:r>
+        <w:rPr>
+          <w:rFonts w:ascii="Arial" w:hAnsi="Arial" w:cs="Arial"/>
+        </w:rPr>
+        <w:t>mediante</w:t>
+      </w:r>
+      <w:r>
+        <w:rPr>
+          <w:rFonts w:ascii="Arial" w:hAnsi="Arial" w:cs="Arial"/>
+        </w:rPr>
+        <w:t xml:space="preserve"> prueba y error,</w:t>
+      </w:r>
+      <w:r>
+        <w:rPr>
+          <w:rFonts w:ascii="Arial" w:hAnsi="Arial" w:cs="Arial"/>
+        </w:rPr>
+        <w:t xml:space="preserve"> teniendo</w:t>
+      </w:r>
+      <w:r>
+        <w:rPr>
+          <w:rFonts w:ascii="Arial" w:hAnsi="Arial" w:cs="Arial"/>
+        </w:rPr>
+        <w:t xml:space="preserve"> como criterio</w:t>
+      </w:r>
+      <w:r>
+        <w:rPr>
+          <w:rFonts w:ascii="Arial" w:hAnsi="Arial" w:cs="Arial"/>
+        </w:rPr>
+        <w:t xml:space="preserve"> de selección</w:t>
+      </w:r>
+      <w:r>
+        <w:rPr>
+          <w:rFonts w:ascii="Arial" w:hAnsi="Arial" w:cs="Arial"/>
+        </w:rPr>
+        <w:t xml:space="preserve"> la estabilidad</w:t>
+      </w:r>
+      <w:r>
+        <w:rPr>
+          <w:rFonts w:ascii="Arial" w:hAnsi="Arial" w:cs="Arial"/>
+        </w:rPr>
+        <w:t>, precisión y exactitud</w:t>
+      </w:r>
+      <w:r>
+        <w:rPr>
+          <w:rFonts w:ascii="Arial" w:hAnsi="Arial" w:cs="Arial"/>
+        </w:rPr>
+        <w:t xml:space="preserve"> de la estimación de ángulo realizada, y el tiempo de respuesta</w:t>
+      </w:r>
+      <w:r>
+        <w:rPr>
+          <w:rFonts w:ascii="Arial" w:hAnsi="Arial" w:cs="Arial"/>
+        </w:rPr>
+        <w:t xml:space="preserve"> de la misma</w:t>
+      </w:r>
+      <w:r>
+        <w:rPr>
+          <w:rFonts w:ascii="Arial" w:hAnsi="Arial" w:cs="Arial"/>
+        </w:rPr>
+        <w:t>.</w:t>
+      </w:r>
+      <w:r>
+        <w:rPr>
+          <w:rFonts w:ascii="Arial" w:hAnsi="Arial" w:cs="Arial"/>
+        </w:rPr>
+        <w:t xml:space="preserve"> </w:t>
+      </w:r>
+      <w:r>
+        <w:rPr>
+          <w:rFonts w:ascii="Arial" w:hAnsi="Arial" w:cs="Arial"/>
+        </w:rPr>
+        <w:t>Se estableció un valor de k=0,03</w:t>
+      </w:r>
+      <w:r>
+        <w:rPr>
+          <w:rFonts w:ascii="Arial" w:hAnsi="Arial" w:cs="Arial"/>
+        </w:rPr>
+        <w:t xml:space="preserve"> para la ganancia, el cual fue utilizado</w:t>
+      </w:r>
+      <w:r>
+        <w:rPr>
+          <w:rFonts w:ascii="Arial" w:hAnsi="Arial" w:cs="Arial"/>
+        </w:rPr>
+        <w:t xml:space="preserve"> para las pruebas de vuelo del </w:t>
+      </w:r>
+      <w:proofErr w:type="spellStart"/>
+      <w:r>
+        <w:rPr>
+          <w:rFonts w:ascii="Arial" w:hAnsi="Arial" w:cs="Arial"/>
+        </w:rPr>
+        <w:t>cuadricóptero</w:t>
+      </w:r>
+      <w:proofErr w:type="spellEnd"/>
+      <w:r>
+        <w:rPr>
+          <w:rFonts w:ascii="Arial" w:hAnsi="Arial" w:cs="Arial"/>
+        </w:rPr>
+        <w:t>.</w:t>
+      </w:r>
+    </w:p>
+    <w:p>
+      <w:pPr>
+        <w:pStyle w:val="Sinespaciado"/>
+        <w:spacing w:line="360" w:lineRule="auto"/>
+        <w:ind w:left="708" w:firstLine="708"/>
+        <w:jc w:val="both"/>
+        <w:rPr>
+          <w:rFonts w:ascii="Arial" w:hAnsi="Arial" w:cs="Arial"/>
+        </w:rPr>
+      </w:pPr>
+      <w:r>
+        <w:rPr>
+          <w:rFonts w:ascii="Arial" w:hAnsi="Arial" w:cs="Arial"/>
+          <w:highlight w:val="yellow"/>
+        </w:rPr>
+        <w:t>Mejorar</w:t>
+      </w:r>
     </w:p>
     <w:p>
       <w:pPr>
@@ -8729,8 +8242,17 @@
           <w:rFonts w:ascii="Arial" w:hAnsi="Arial" w:cs="Arial"/>
           <w:b/>
         </w:rPr>
-        <w:t xml:space="preserve"> de altura del cuadricóptero</w:t>
-      </w:r>
+        <w:t xml:space="preserve"> de altura del </w:t>
+      </w:r>
+      <w:proofErr w:type="spellStart"/>
+      <w:r>
+        <w:rPr>
+          <w:rFonts w:ascii="Arial" w:hAnsi="Arial" w:cs="Arial"/>
+          <w:b/>
+        </w:rPr>
+        <w:t>cuadricóptero</w:t>
+      </w:r>
+      <w:proofErr w:type="spellEnd"/>
     </w:p>
     <w:p>
       <w:pPr>
@@ -8804,8 +8326,36 @@
           <w:b/>
           <w:u w:val="single"/>
         </w:rPr>
-        <w:t>Filtrado de los datos? Validación de posición angular al calcular la altura en vuelo?</w:t>
-      </w:r>
+        <w:t>Filtrado de los datos</w:t>
+      </w:r>
+      <w:proofErr w:type="gramStart"/>
+      <w:r>
+        <w:rPr>
+          <w:rFonts w:ascii="Arial" w:hAnsi="Arial" w:cs="Arial"/>
+          <w:b/>
+          <w:u w:val="single"/>
+        </w:rPr>
+        <w:t>?</w:t>
+      </w:r>
+      <w:proofErr w:type="gramEnd"/>
+      <w:r>
+        <w:rPr>
+          <w:rFonts w:ascii="Arial" w:hAnsi="Arial" w:cs="Arial"/>
+          <w:b/>
+          <w:u w:val="single"/>
+        </w:rPr>
+        <w:t xml:space="preserve"> Validación de posición angular al calcular la altura en vuelo</w:t>
+      </w:r>
+      <w:proofErr w:type="gramStart"/>
+      <w:r>
+        <w:rPr>
+          <w:rFonts w:ascii="Arial" w:hAnsi="Arial" w:cs="Arial"/>
+          <w:b/>
+          <w:u w:val="single"/>
+        </w:rPr>
+        <w:t>?</w:t>
+      </w:r>
+      <w:proofErr w:type="gramEnd"/>
     </w:p>
     <w:p>
       <w:pPr>
@@ -9153,7 +8703,6 @@
           <w:b/>
           <w:i/>
         </w:rPr>
-        <w:lastRenderedPageBreak/>
         <w:t>Descripción del módulo de comunicación serial</w:t>
       </w:r>
     </w:p>
@@ -9177,6 +8726,7 @@
           <w:b/>
           <w:i/>
         </w:rPr>
+        <w:lastRenderedPageBreak/>
         <w:t>Plataforma de pruebas</w:t>
       </w:r>
     </w:p>
@@ -9202,8 +8752,18 @@
           <w:b/>
           <w:i/>
         </w:rPr>
-        <w:t>Montaje para la ejecución de pruebas en un solo eje del cuadricóptero</w:t>
-      </w:r>
+        <w:t xml:space="preserve">Montaje para la ejecución de pruebas en un solo eje del </w:t>
+      </w:r>
+      <w:proofErr w:type="spellStart"/>
+      <w:r>
+        <w:rPr>
+          <w:rFonts w:ascii="Arial" w:hAnsi="Arial" w:cs="Arial"/>
+          <w:b/>
+          <w:i/>
+        </w:rPr>
+        <w:t>cuadricóptero</w:t>
+      </w:r>
+      <w:proofErr w:type="spellEnd"/>
     </w:p>
     <w:p>
       <w:pPr>
@@ -9239,6 +8799,7 @@
         </w:rPr>
         <w:t xml:space="preserve"> de pruebas en vuelo restringido</w:t>
       </w:r>
+      <w:proofErr w:type="gramStart"/>
       <w:r>
         <w:rPr>
           <w:rFonts w:ascii="Arial" w:hAnsi="Arial" w:cs="Arial"/>
@@ -9248,6 +8809,7 @@
         </w:rPr>
         <w:t>?</w:t>
       </w:r>
+      <w:proofErr w:type="gramEnd"/>
     </w:p>
     <w:p>
       <w:pPr>
@@ -9290,8 +8852,19 @@
           <w:i/>
           <w:u w:val="single"/>
         </w:rPr>
-        <w:t xml:space="preserve"> libre?</w:t>
-      </w:r>
+        <w:t xml:space="preserve"> libre</w:t>
+      </w:r>
+      <w:proofErr w:type="gramStart"/>
+      <w:r>
+        <w:rPr>
+          <w:rFonts w:ascii="Arial" w:hAnsi="Arial" w:cs="Arial"/>
+          <w:b/>
+          <w:i/>
+          <w:u w:val="single"/>
+        </w:rPr>
+        <w:t>?</w:t>
+      </w:r>
+      <w:proofErr w:type="gramEnd"/>
     </w:p>
     <w:sectPr>
       <w:pgSz w:w="12240" w:h="15840"/>

--- a/Documento/Capítulo 4 - Desarrollo.docx
+++ b/Documento/Capítulo 4 - Desarrollo.docx
@@ -25,16 +25,1680 @@
         <w:rPr>
           <w:rFonts w:ascii="Arial" w:hAnsi="Arial" w:cs="Arial"/>
           <w:b/>
+          <w:i/>
+          <w:highlight w:val="green"/>
+        </w:rPr>
+      </w:pPr>
+      <w:r>
+        <w:rPr>
+          <w:rFonts w:ascii="Arial" w:hAnsi="Arial" w:cs="Arial"/>
+          <w:b/>
+          <w:i/>
+          <w:highlight w:val="green"/>
+        </w:rPr>
+        <w:t>Módulo</w:t>
+      </w:r>
+      <w:r>
+        <w:rPr>
+          <w:rFonts w:ascii="Arial" w:hAnsi="Arial" w:cs="Arial"/>
+          <w:b/>
+          <w:i/>
+          <w:highlight w:val="green"/>
+        </w:rPr>
+        <w:t xml:space="preserve"> de </w:t>
+      </w:r>
+      <w:r>
+        <w:rPr>
+          <w:rFonts w:ascii="Arial" w:hAnsi="Arial" w:cs="Arial"/>
+          <w:b/>
+          <w:i/>
+          <w:highlight w:val="green"/>
+        </w:rPr>
+        <w:t xml:space="preserve">alimentación y </w:t>
+      </w:r>
+      <w:r>
+        <w:rPr>
+          <w:rFonts w:ascii="Arial" w:hAnsi="Arial" w:cs="Arial"/>
+          <w:b/>
+          <w:i/>
+          <w:highlight w:val="green"/>
+        </w:rPr>
+        <w:t>control de motores</w:t>
+      </w:r>
+    </w:p>
+    <w:p>
+      <w:pPr>
+        <w:pStyle w:val="Sinespaciado"/>
+        <w:spacing w:line="360" w:lineRule="auto"/>
+        <w:ind w:left="720" w:firstLine="696"/>
+        <w:jc w:val="both"/>
+        <w:rPr>
+          <w:rFonts w:ascii="Arial" w:hAnsi="Arial" w:cs="Arial"/>
+        </w:rPr>
+      </w:pPr>
+      <w:r>
+        <w:rPr>
+          <w:rFonts w:ascii="Arial" w:hAnsi="Arial" w:cs="Arial"/>
+        </w:rPr>
+        <w:t xml:space="preserve">Se desarrolló un circuito para llevar a cabo la alimentación y regulación de velocidad de los motores de corriente continua del chasis </w:t>
+      </w:r>
+      <w:r>
+        <w:rPr>
+          <w:rFonts w:ascii="Arial" w:hAnsi="Arial" w:cs="Arial"/>
+        </w:rPr>
+        <w:t>d</w:t>
+      </w:r>
+      <w:r>
+        <w:rPr>
+          <w:rFonts w:ascii="Arial" w:hAnsi="Arial" w:cs="Arial"/>
+        </w:rPr>
+        <w:t xml:space="preserve">e </w:t>
+      </w:r>
+      <w:proofErr w:type="spellStart"/>
+      <w:r>
+        <w:rPr>
+          <w:rFonts w:ascii="Arial" w:hAnsi="Arial" w:cs="Arial"/>
+        </w:rPr>
+        <w:t>cuadricóptero</w:t>
+      </w:r>
+      <w:proofErr w:type="spellEnd"/>
+      <w:r>
+        <w:rPr>
+          <w:rFonts w:ascii="Arial" w:hAnsi="Arial" w:cs="Arial"/>
+        </w:rPr>
+        <w:t xml:space="preserve"> </w:t>
+      </w:r>
+      <w:proofErr w:type="spellStart"/>
+      <w:r>
+        <w:rPr>
+          <w:rFonts w:ascii="Arial" w:hAnsi="Arial" w:cs="Arial"/>
+        </w:rPr>
+        <w:t>Draganflyer</w:t>
+      </w:r>
+      <w:proofErr w:type="spellEnd"/>
+      <w:r>
+        <w:rPr>
+          <w:rFonts w:ascii="Arial" w:hAnsi="Arial" w:cs="Arial"/>
+        </w:rPr>
+        <w:t xml:space="preserve"> V u</w:t>
+      </w:r>
+      <w:r>
+        <w:rPr>
+          <w:rFonts w:ascii="Arial" w:hAnsi="Arial" w:cs="Arial"/>
+        </w:rPr>
+        <w:t>tilizado en el presente trabajo</w:t>
+      </w:r>
+      <w:r>
+        <w:rPr>
+          <w:rFonts w:ascii="Arial" w:hAnsi="Arial" w:cs="Arial"/>
+        </w:rPr>
+        <w:t xml:space="preserve">. </w:t>
+      </w:r>
+      <w:r>
+        <w:rPr>
+          <w:rFonts w:ascii="Arial" w:hAnsi="Arial" w:cs="Arial"/>
+        </w:rPr>
+        <w:t xml:space="preserve">En primer lugar, se decidió utilizar una batería de Polímero de Litio (Li-Po, del inglés </w:t>
+      </w:r>
+      <w:proofErr w:type="spellStart"/>
+      <w:r>
+        <w:rPr>
+          <w:rFonts w:ascii="Arial" w:hAnsi="Arial" w:cs="Arial"/>
+        </w:rPr>
+        <w:t>Lithium</w:t>
+      </w:r>
+      <w:proofErr w:type="spellEnd"/>
+      <w:r>
+        <w:rPr>
+          <w:rFonts w:ascii="Arial" w:hAnsi="Arial" w:cs="Arial"/>
+        </w:rPr>
+        <w:t xml:space="preserve"> </w:t>
+      </w:r>
+      <w:proofErr w:type="spellStart"/>
+      <w:r>
+        <w:rPr>
+          <w:rFonts w:ascii="Arial" w:hAnsi="Arial" w:cs="Arial"/>
+        </w:rPr>
+        <w:t>Polymer</w:t>
+      </w:r>
+      <w:proofErr w:type="spellEnd"/>
+      <w:r>
+        <w:rPr>
+          <w:rFonts w:ascii="Arial" w:hAnsi="Arial" w:cs="Arial"/>
+        </w:rPr>
+        <w:t xml:space="preserve">) de 3 celdas, ya que es la configuración de alimentación de los motores de corriente continua recomendada por el fabricante en </w:t>
+      </w:r>
+      <w:r>
+        <w:rPr>
+          <w:rFonts w:ascii="Arial" w:hAnsi="Arial" w:cs="Arial"/>
+          <w:b/>
+        </w:rPr>
+        <w:t>[</w:t>
+      </w:r>
+      <w:proofErr w:type="spellStart"/>
+      <w:r>
+        <w:rPr>
+          <w:rFonts w:ascii="Arial" w:hAnsi="Arial" w:cs="Arial"/>
+          <w:b/>
+        </w:rPr>
+        <w:t>Draganfly</w:t>
+      </w:r>
+      <w:proofErr w:type="spellEnd"/>
+      <w:r>
+        <w:rPr>
+          <w:rFonts w:ascii="Arial" w:hAnsi="Arial" w:cs="Arial"/>
+          <w:b/>
+        </w:rPr>
+        <w:t xml:space="preserve"> </w:t>
+      </w:r>
+      <w:proofErr w:type="spellStart"/>
+      <w:r>
+        <w:rPr>
+          <w:rFonts w:ascii="Arial" w:hAnsi="Arial" w:cs="Arial"/>
+          <w:b/>
+        </w:rPr>
+        <w:t>Innovations</w:t>
+      </w:r>
+      <w:proofErr w:type="spellEnd"/>
+      <w:r>
+        <w:rPr>
+          <w:rFonts w:ascii="Arial" w:hAnsi="Arial" w:cs="Arial"/>
+          <w:b/>
+        </w:rPr>
+        <w:t xml:space="preserve"> 2006]</w:t>
+      </w:r>
+      <w:r>
+        <w:rPr>
+          <w:rFonts w:ascii="Arial" w:hAnsi="Arial" w:cs="Arial"/>
+          <w:b/>
+        </w:rPr>
+        <w:t xml:space="preserve">. </w:t>
+      </w:r>
+      <w:r>
+        <w:rPr>
+          <w:rFonts w:ascii="Arial" w:hAnsi="Arial" w:cs="Arial"/>
+        </w:rPr>
+        <w:t>Por otro lado, en</w:t>
+      </w:r>
+      <w:r>
+        <w:rPr>
+          <w:rFonts w:ascii="Arial" w:hAnsi="Arial" w:cs="Arial"/>
+        </w:rPr>
+        <w:t xml:space="preserve"> </w:t>
+      </w:r>
+      <w:r>
+        <w:rPr>
+          <w:rFonts w:ascii="Arial" w:hAnsi="Arial" w:cs="Arial"/>
+          <w:b/>
+        </w:rPr>
+        <w:t>[</w:t>
+      </w:r>
+      <w:proofErr w:type="spellStart"/>
+      <w:r>
+        <w:rPr>
+          <w:rFonts w:ascii="Arial" w:hAnsi="Arial" w:cs="Arial"/>
+          <w:b/>
+        </w:rPr>
+        <w:t>Nadales</w:t>
+      </w:r>
+      <w:proofErr w:type="spellEnd"/>
+      <w:r>
+        <w:rPr>
+          <w:rFonts w:ascii="Arial" w:hAnsi="Arial" w:cs="Arial"/>
+          <w:b/>
+        </w:rPr>
+        <w:t xml:space="preserve"> 2009]</w:t>
+      </w:r>
+      <w:r>
+        <w:rPr>
+          <w:rFonts w:ascii="Arial" w:hAnsi="Arial" w:cs="Arial"/>
+        </w:rPr>
+        <w:t xml:space="preserve">, </w:t>
+      </w:r>
+      <w:r>
+        <w:rPr>
+          <w:rFonts w:ascii="Arial" w:hAnsi="Arial" w:cs="Arial"/>
+        </w:rPr>
+        <w:t>se describen las características</w:t>
+      </w:r>
+      <w:r>
+        <w:rPr>
+          <w:rFonts w:ascii="Arial" w:hAnsi="Arial" w:cs="Arial"/>
+        </w:rPr>
+        <w:t xml:space="preserve"> de funcionamiento de los motores en cuestión, y la</w:t>
+      </w:r>
+      <w:r>
+        <w:rPr>
+          <w:rFonts w:ascii="Arial" w:hAnsi="Arial" w:cs="Arial"/>
+        </w:rPr>
+        <w:t xml:space="preserve"> relación</w:t>
+      </w:r>
+      <w:r>
+        <w:rPr>
+          <w:rFonts w:ascii="Arial" w:hAnsi="Arial" w:cs="Arial"/>
+        </w:rPr>
+        <w:t xml:space="preserve"> </w:t>
+      </w:r>
+      <w:r>
+        <w:rPr>
+          <w:rFonts w:ascii="Arial" w:hAnsi="Arial" w:cs="Arial"/>
+        </w:rPr>
+        <w:t xml:space="preserve">entre el </w:t>
+      </w:r>
+      <w:r>
+        <w:rPr>
+          <w:rFonts w:ascii="Arial" w:hAnsi="Arial" w:cs="Arial"/>
+        </w:rPr>
+        <w:t>voltaje</w:t>
+      </w:r>
+      <w:r>
+        <w:rPr>
+          <w:rFonts w:ascii="Arial" w:hAnsi="Arial" w:cs="Arial"/>
+        </w:rPr>
+        <w:t xml:space="preserve"> de alimentación y la </w:t>
+      </w:r>
+      <w:r>
+        <w:rPr>
+          <w:rFonts w:ascii="Arial" w:hAnsi="Arial" w:cs="Arial"/>
+        </w:rPr>
+        <w:t>corrie</w:t>
+      </w:r>
+      <w:r>
+        <w:rPr>
+          <w:rFonts w:ascii="Arial" w:hAnsi="Arial" w:cs="Arial"/>
+        </w:rPr>
+        <w:t xml:space="preserve">nte consumida por los mismos al hacer girar las hélices del </w:t>
+      </w:r>
+      <w:proofErr w:type="spellStart"/>
+      <w:r>
+        <w:rPr>
+          <w:rFonts w:ascii="Arial" w:hAnsi="Arial" w:cs="Arial"/>
+        </w:rPr>
+        <w:t>cuadricóptero</w:t>
+      </w:r>
+      <w:proofErr w:type="spellEnd"/>
+      <w:r>
+        <w:rPr>
+          <w:rFonts w:ascii="Arial" w:hAnsi="Arial" w:cs="Arial"/>
+        </w:rPr>
+        <w:t>. A continuación se detallan las características de los motores citadas previamente:</w:t>
+      </w:r>
+    </w:p>
+    <w:p>
+      <w:pPr>
+        <w:pStyle w:val="Sinespaciado"/>
+        <w:spacing w:line="360" w:lineRule="auto"/>
+        <w:ind w:left="720" w:firstLine="696"/>
+        <w:jc w:val="both"/>
+        <w:rPr>
+          <w:rFonts w:ascii="Arial" w:hAnsi="Arial" w:cs="Arial"/>
+        </w:rPr>
+      </w:pPr>
+    </w:p>
+    <w:p>
+      <w:pPr>
+        <w:pStyle w:val="Sinespaciado"/>
+        <w:numPr>
+          <w:ilvl w:val="0"/>
+          <w:numId w:val="8"/>
+        </w:numPr>
+        <w:spacing w:line="360" w:lineRule="auto"/>
+        <w:jc w:val="both"/>
+        <w:rPr>
+          <w:rFonts w:ascii="Arial" w:hAnsi="Arial" w:cs="Arial"/>
+        </w:rPr>
+      </w:pPr>
+      <w:r>
+        <w:rPr>
+          <w:rFonts w:ascii="Arial" w:hAnsi="Arial" w:cs="Arial"/>
+        </w:rPr>
+        <w:t>Modelo de motores</w:t>
+      </w:r>
+      <w:r>
+        <w:rPr>
+          <w:rFonts w:ascii="Arial" w:hAnsi="Arial" w:cs="Arial"/>
+        </w:rPr>
+        <w:t xml:space="preserve"> DC: </w:t>
+      </w:r>
+      <w:proofErr w:type="spellStart"/>
+      <w:r>
+        <w:rPr>
+          <w:rFonts w:ascii="Arial" w:hAnsi="Arial" w:cs="Arial"/>
+        </w:rPr>
+        <w:t>Mabuchi</w:t>
+      </w:r>
+      <w:proofErr w:type="spellEnd"/>
+      <w:r>
+        <w:rPr>
+          <w:rFonts w:ascii="Arial" w:hAnsi="Arial" w:cs="Arial"/>
+        </w:rPr>
+        <w:t xml:space="preserve"> RC 280SA.</w:t>
+      </w:r>
+    </w:p>
+    <w:p>
+      <w:pPr>
+        <w:pStyle w:val="Sinespaciado"/>
+        <w:numPr>
+          <w:ilvl w:val="0"/>
+          <w:numId w:val="8"/>
+        </w:numPr>
+        <w:spacing w:line="360" w:lineRule="auto"/>
+        <w:jc w:val="both"/>
+        <w:rPr>
+          <w:rFonts w:ascii="Arial" w:hAnsi="Arial" w:cs="Arial"/>
+        </w:rPr>
+      </w:pPr>
+      <w:r>
+        <w:rPr>
+          <w:rFonts w:ascii="Arial" w:hAnsi="Arial" w:cs="Arial"/>
+        </w:rPr>
+        <w:t>Voltaje de alimentación recomendado: 4,5  a 12 Voltios.</w:t>
+      </w:r>
+    </w:p>
+    <w:p>
+      <w:pPr>
+        <w:pStyle w:val="Sinespaciado"/>
+        <w:numPr>
+          <w:ilvl w:val="0"/>
+          <w:numId w:val="8"/>
+        </w:numPr>
+        <w:spacing w:line="360" w:lineRule="auto"/>
+        <w:jc w:val="both"/>
+        <w:rPr>
+          <w:rFonts w:ascii="Arial" w:hAnsi="Arial" w:cs="Arial"/>
+        </w:rPr>
+      </w:pPr>
+      <w:r>
+        <w:rPr>
+          <w:rFonts w:ascii="Arial" w:hAnsi="Arial" w:cs="Arial"/>
+        </w:rPr>
+        <w:t>Consumo sin carga: 0,14 Amperios.</w:t>
+      </w:r>
+    </w:p>
+    <w:p>
+      <w:pPr>
+        <w:pStyle w:val="Sinespaciado"/>
+        <w:numPr>
+          <w:ilvl w:val="0"/>
+          <w:numId w:val="8"/>
+        </w:numPr>
+        <w:spacing w:line="360" w:lineRule="auto"/>
+        <w:jc w:val="both"/>
+        <w:rPr>
+          <w:rFonts w:ascii="Arial" w:hAnsi="Arial" w:cs="Arial"/>
+        </w:rPr>
+      </w:pPr>
+      <w:r>
+        <w:rPr>
+          <w:rFonts w:ascii="Arial" w:hAnsi="Arial" w:cs="Arial"/>
+        </w:rPr>
+        <w:t>Consumo medio: 4 Amperios.</w:t>
+      </w:r>
+    </w:p>
+    <w:p>
+      <w:pPr>
+        <w:pStyle w:val="Sinespaciado"/>
+        <w:numPr>
+          <w:ilvl w:val="0"/>
+          <w:numId w:val="8"/>
+        </w:numPr>
+        <w:spacing w:line="360" w:lineRule="auto"/>
+        <w:jc w:val="both"/>
+        <w:rPr>
+          <w:rFonts w:ascii="Arial" w:hAnsi="Arial" w:cs="Arial"/>
+        </w:rPr>
+      </w:pPr>
+      <w:r>
+        <w:rPr>
+          <w:rFonts w:ascii="Arial" w:hAnsi="Arial" w:cs="Arial"/>
+        </w:rPr>
+        <w:t>Peso</w:t>
+      </w:r>
+      <w:r>
+        <w:rPr>
+          <w:rFonts w:ascii="Arial" w:hAnsi="Arial" w:cs="Arial"/>
+        </w:rPr>
+        <w:t xml:space="preserve"> individual</w:t>
+      </w:r>
+      <w:r>
+        <w:rPr>
+          <w:rFonts w:ascii="Arial" w:hAnsi="Arial" w:cs="Arial"/>
+        </w:rPr>
+        <w:t>:</w:t>
+      </w:r>
+      <w:r>
+        <w:rPr>
+          <w:rFonts w:ascii="Arial" w:hAnsi="Arial" w:cs="Arial"/>
+        </w:rPr>
+        <w:t xml:space="preserve"> 47 Gramos.</w:t>
+      </w:r>
+    </w:p>
+    <w:p>
+      <w:pPr>
+        <w:pStyle w:val="Sinespaciado"/>
+        <w:spacing w:line="360" w:lineRule="auto"/>
+        <w:ind w:left="720" w:firstLine="696"/>
+        <w:jc w:val="both"/>
+        <w:rPr>
+          <w:rFonts w:ascii="Arial" w:hAnsi="Arial" w:cs="Arial"/>
+        </w:rPr>
+      </w:pPr>
+    </w:p>
+    <w:p>
+      <w:pPr>
+        <w:pStyle w:val="Sinespaciado"/>
+        <w:spacing w:line="360" w:lineRule="auto"/>
+        <w:jc w:val="center"/>
+      </w:pPr>
+      <w:r>
+        <w:rPr>
+          <w:rFonts w:ascii="Arial" w:hAnsi="Arial" w:cs="Arial"/>
+          <w:noProof/>
+          <w:lang w:eastAsia="es-VE" w:bidi="ar-SA"/>
+        </w:rPr>
+        <w:drawing>
+          <wp:inline distT="0" distB="0" distL="0" distR="0">
+            <wp:extent cx="4460986" cy="1647825"/>
+            <wp:effectExtent l="19050" t="0" r="0" b="0"/>
+            <wp:docPr id="7" name="Imagen 7"/>
+            <wp:cNvGraphicFramePr>
+              <a:graphicFrameLocks xmlns:a="http://schemas.openxmlformats.org/drawingml/2006/main" noChangeAspect="1"/>
+            </wp:cNvGraphicFramePr>
+            <a:graphic xmlns:a="http://schemas.openxmlformats.org/drawingml/2006/main">
+              <a:graphicData uri="http://schemas.openxmlformats.org/drawingml/2006/picture">
+                <pic:pic xmlns:pic="http://schemas.openxmlformats.org/drawingml/2006/picture">
+                  <pic:nvPicPr>
+                    <pic:cNvPr id="0" name="Picture 7"/>
+                    <pic:cNvPicPr>
+                      <a:picLocks noChangeAspect="1" noChangeArrowheads="1"/>
+                    </pic:cNvPicPr>
+                  </pic:nvPicPr>
+                  <pic:blipFill>
+                    <a:blip r:embed="rId5" cstate="print"/>
+                    <a:srcRect r="-74" b="49563"/>
+                    <a:stretch>
+                      <a:fillRect/>
+                    </a:stretch>
+                  </pic:blipFill>
+                  <pic:spPr bwMode="auto">
+                    <a:xfrm>
+                      <a:off x="0" y="0"/>
+                      <a:ext cx="4460986" cy="1647825"/>
+                    </a:xfrm>
+                    <a:prstGeom prst="rect">
+                      <a:avLst/>
+                    </a:prstGeom>
+                    <a:noFill/>
+                    <a:ln w="9525">
+                      <a:noFill/>
+                      <a:miter lim="800000"/>
+                      <a:headEnd/>
+                      <a:tailEnd/>
+                    </a:ln>
+                  </pic:spPr>
+                </pic:pic>
+              </a:graphicData>
+            </a:graphic>
+          </wp:inline>
+        </w:drawing>
+      </w:r>
+    </w:p>
+    <w:p>
+      <w:pPr>
+        <w:pStyle w:val="Epgrafe"/>
+        <w:jc w:val="center"/>
+        <w:rPr>
+          <w:color w:val="FF0000"/>
+        </w:rPr>
+      </w:pPr>
+      <w:r>
+        <w:rPr>
+          <w:color w:val="FF0000"/>
+        </w:rPr>
+        <w:t xml:space="preserve">Ilustración </w:t>
+      </w:r>
+      <w:r>
+        <w:rPr>
+          <w:color w:val="FF0000"/>
+        </w:rPr>
+        <w:fldChar w:fldCharType="begin"/>
+      </w:r>
+      <w:r>
+        <w:rPr>
+          <w:color w:val="FF0000"/>
+        </w:rPr>
+        <w:instrText xml:space="preserve"> SEQ Ilustración \* ARABIC </w:instrText>
+      </w:r>
+      <w:r>
+        <w:rPr>
+          <w:color w:val="FF0000"/>
+        </w:rPr>
+        <w:fldChar w:fldCharType="separate"/>
+      </w:r>
+      <w:r>
+        <w:rPr>
+          <w:noProof/>
+          <w:color w:val="FF0000"/>
+        </w:rPr>
+        <w:t>1</w:t>
+      </w:r>
+      <w:r>
+        <w:rPr>
+          <w:color w:val="FF0000"/>
+        </w:rPr>
+        <w:fldChar w:fldCharType="end"/>
+      </w:r>
+      <w:r>
+        <w:rPr>
+          <w:color w:val="FF0000"/>
+        </w:rPr>
+        <w:t xml:space="preserve">: Relación voltaje-corriente de </w:t>
+      </w:r>
+      <w:r>
+        <w:rPr>
+          <w:color w:val="FF0000"/>
+        </w:rPr>
+        <w:t xml:space="preserve">los motores DC del chasis </w:t>
+      </w:r>
+      <w:proofErr w:type="spellStart"/>
+      <w:r>
+        <w:rPr>
+          <w:color w:val="FF0000"/>
+        </w:rPr>
+        <w:t>Draganflyer</w:t>
+      </w:r>
+      <w:proofErr w:type="spellEnd"/>
+      <w:r>
+        <w:rPr>
+          <w:color w:val="FF0000"/>
+        </w:rPr>
+        <w:t xml:space="preserve"> V</w:t>
+      </w:r>
+      <w:r>
+        <w:rPr>
+          <w:color w:val="FF0000"/>
+        </w:rPr>
+        <w:t>.</w:t>
+      </w:r>
+    </w:p>
+    <w:p>
+      <w:pPr>
+        <w:pStyle w:val="Epgrafe"/>
+        <w:jc w:val="center"/>
+        <w:rPr>
+          <w:rFonts w:ascii="Arial" w:hAnsi="Arial" w:cs="Arial"/>
+          <w:color w:val="FF0000"/>
+        </w:rPr>
+      </w:pPr>
+      <w:r>
+        <w:rPr>
+          <w:color w:val="FF0000"/>
+        </w:rPr>
+        <w:t xml:space="preserve"> Tomado de </w:t>
+      </w:r>
+      <w:r>
+        <w:rPr>
+          <w:b/>
+          <w:color w:val="FF0000"/>
+        </w:rPr>
+        <w:t>[</w:t>
+      </w:r>
+      <w:proofErr w:type="spellStart"/>
+      <w:r>
+        <w:rPr>
+          <w:b/>
+          <w:color w:val="FF0000"/>
+        </w:rPr>
+        <w:t>Nadales</w:t>
+      </w:r>
+      <w:proofErr w:type="spellEnd"/>
+      <w:r>
+        <w:rPr>
+          <w:b/>
+          <w:color w:val="FF0000"/>
+        </w:rPr>
+        <w:t xml:space="preserve"> 2009]</w:t>
+      </w:r>
+    </w:p>
+    <w:p>
+      <w:pPr>
+        <w:pStyle w:val="Sinespaciado"/>
+        <w:spacing w:line="360" w:lineRule="auto"/>
+        <w:ind w:left="720" w:firstLine="696"/>
+        <w:jc w:val="both"/>
+        <w:rPr>
+          <w:rFonts w:ascii="Arial" w:hAnsi="Arial" w:cs="Arial"/>
+        </w:rPr>
+      </w:pPr>
+    </w:p>
+    <w:p>
+      <w:pPr>
+        <w:pStyle w:val="Sinespaciado"/>
+        <w:spacing w:line="360" w:lineRule="auto"/>
+        <w:ind w:left="720" w:firstLine="696"/>
+        <w:jc w:val="both"/>
+        <w:rPr>
+          <w:rFonts w:ascii="Arial" w:hAnsi="Arial" w:cs="Arial"/>
+        </w:rPr>
+      </w:pPr>
+      <w:r>
+        <w:rPr>
+          <w:rFonts w:ascii="Arial" w:hAnsi="Arial" w:cs="Arial"/>
+        </w:rPr>
+        <w:lastRenderedPageBreak/>
+        <w:t>En base a las características de los motores anteriormente e</w:t>
+      </w:r>
+      <w:r>
+        <w:rPr>
+          <w:rFonts w:ascii="Arial" w:hAnsi="Arial" w:cs="Arial"/>
+        </w:rPr>
+        <w:t>xpuestas, se puede estimar un consumo promedio de 16</w:t>
+      </w:r>
+      <w:r>
+        <w:rPr>
+          <w:rFonts w:ascii="Arial" w:hAnsi="Arial" w:cs="Arial"/>
+        </w:rPr>
+        <w:t xml:space="preserve"> Amperios </w:t>
+      </w:r>
+      <w:r>
+        <w:rPr>
+          <w:rFonts w:ascii="Arial" w:hAnsi="Arial" w:cs="Arial"/>
+        </w:rPr>
+        <w:t xml:space="preserve">al alimentar los cuatro motores de forma continua, y de hasta 24 amperios considerando un pico de consumo de hasta 2 amperios por motor al realizar el encendido de los mismos, los cuales deben ser provistos por la batería de polímero de litio de forma instantánea. </w:t>
+      </w:r>
+      <w:r>
+        <w:rPr>
+          <w:rFonts w:ascii="Arial" w:hAnsi="Arial" w:cs="Arial"/>
+        </w:rPr>
+        <w:t>Para una batería de polímero de litio cualquier</w:t>
+      </w:r>
+      <w:r>
+        <w:rPr>
+          <w:rFonts w:ascii="Arial" w:hAnsi="Arial" w:cs="Arial"/>
+        </w:rPr>
+        <w:t>a, se tiene que:</w:t>
+      </w:r>
+    </w:p>
+    <w:p>
+      <w:pPr>
+        <w:pStyle w:val="Sinespaciado"/>
+        <w:spacing w:line="360" w:lineRule="auto"/>
+        <w:ind w:left="720" w:firstLine="696"/>
+        <w:jc w:val="both"/>
+        <w:rPr>
+          <w:rFonts w:ascii="Arial" w:hAnsi="Arial" w:cs="Arial"/>
+        </w:rPr>
+      </w:pPr>
+    </w:p>
+    <w:p>
+      <w:pPr>
+        <w:pStyle w:val="Sinespaciado"/>
+        <w:spacing w:line="360" w:lineRule="auto"/>
+        <w:ind w:left="720" w:firstLine="696"/>
+        <w:jc w:val="both"/>
+        <w:rPr>
+          <w:rFonts w:ascii="Arial" w:hAnsi="Arial" w:cs="Arial"/>
+        </w:rPr>
+      </w:pPr>
+      <m:oMathPara>
+        <m:oMath>
+          <m:r>
+            <w:rPr>
+              <w:rFonts w:ascii="Cambria Math" w:hAnsi="Cambria Math" w:cs="Arial"/>
+            </w:rPr>
+            <m:t>Corrient</m:t>
+          </m:r>
+          <m:sSub>
+            <m:sSubPr>
+              <m:ctrlPr>
+                <w:rPr>
+                  <w:rFonts w:ascii="Cambria Math" w:hAnsi="Cambria Math" w:cs="Arial"/>
+                  <w:i/>
+                </w:rPr>
+              </m:ctrlPr>
+            </m:sSubPr>
+            <m:e>
+              <m:r>
+                <w:rPr>
+                  <w:rFonts w:ascii="Cambria Math" w:hAnsi="Cambria Math" w:cs="Arial"/>
+                </w:rPr>
+                <m:t>eDescarga</m:t>
+              </m:r>
+            </m:e>
+            <m:sub>
+              <m:r>
+                <w:rPr>
+                  <w:rFonts w:ascii="Cambria Math" w:hAnsi="Cambria Math" w:cs="Arial"/>
+                </w:rPr>
+                <m:t>Max</m:t>
+              </m:r>
+            </m:sub>
+          </m:sSub>
+          <m:r>
+            <w:rPr>
+              <w:rFonts w:ascii="Cambria Math" w:hAnsi="Cambria Math" w:cs="Arial"/>
+            </w:rPr>
+            <m:t>=</m:t>
+          </m:r>
+          <m:d>
+            <m:dPr>
+              <m:ctrlPr>
+                <w:rPr>
+                  <w:rFonts w:ascii="Cambria Math" w:hAnsi="Cambria Math" w:cs="Arial"/>
+                  <w:i/>
+                </w:rPr>
+              </m:ctrlPr>
+            </m:dPr>
+            <m:e>
+              <m:r>
+                <w:rPr>
+                  <w:rFonts w:ascii="Cambria Math" w:hAnsi="Cambria Math" w:cs="Arial"/>
+                </w:rPr>
+                <m:t>Capacida</m:t>
+              </m:r>
+              <m:sSub>
+                <m:sSubPr>
+                  <m:ctrlPr>
+                    <w:rPr>
+                      <w:rFonts w:ascii="Cambria Math" w:hAnsi="Cambria Math" w:cs="Arial"/>
+                      <w:i/>
+                    </w:rPr>
+                  </m:ctrlPr>
+                </m:sSubPr>
+                <m:e>
+                  <m:r>
+                    <w:rPr>
+                      <w:rFonts w:ascii="Cambria Math" w:hAnsi="Cambria Math" w:cs="Arial"/>
+                    </w:rPr>
+                    <m:t>d</m:t>
+                  </m:r>
+                </m:e>
+                <m:sub>
+                  <m:r>
+                    <w:rPr>
+                      <w:rFonts w:ascii="Cambria Math" w:hAnsi="Cambria Math" w:cs="Arial"/>
+                    </w:rPr>
+                    <m:t>Batería</m:t>
+                  </m:r>
+                </m:sub>
+              </m:sSub>
+              <m:r>
+                <w:rPr>
+                  <w:rFonts w:ascii="Cambria Math" w:hAnsi="Cambria Math" w:cs="Arial"/>
+                </w:rPr>
+                <m:t>*Tas</m:t>
+              </m:r>
+              <m:sSub>
+                <m:sSubPr>
+                  <m:ctrlPr>
+                    <w:rPr>
+                      <w:rFonts w:ascii="Cambria Math" w:hAnsi="Cambria Math" w:cs="Arial"/>
+                      <w:i/>
+                    </w:rPr>
+                  </m:ctrlPr>
+                </m:sSubPr>
+                <m:e>
+                  <m:r>
+                    <w:rPr>
+                      <w:rFonts w:ascii="Cambria Math" w:hAnsi="Cambria Math" w:cs="Arial"/>
+                    </w:rPr>
+                    <m:t>a</m:t>
+                  </m:r>
+                </m:e>
+                <m:sub>
+                  <m:r>
+                    <w:rPr>
+                      <w:rFonts w:ascii="Cambria Math" w:hAnsi="Cambria Math" w:cs="Arial"/>
+                    </w:rPr>
+                    <m:t>Descarga</m:t>
+                  </m:r>
+                </m:sub>
+              </m:sSub>
+              <m:r>
+                <w:rPr>
+                  <w:rFonts w:ascii="Cambria Math" w:hAnsi="Cambria Math" w:cs="Arial"/>
+                </w:rPr>
+                <m:t xml:space="preserve"> </m:t>
+              </m:r>
+            </m:e>
+          </m:d>
+          <m:r>
+            <w:rPr>
+              <w:rFonts w:ascii="Cambria Math" w:hAnsi="Cambria Math" w:cs="Arial"/>
+            </w:rPr>
+            <m:t xml:space="preserve"> </m:t>
+          </m:r>
+          <m:d>
+            <m:dPr>
+              <m:begChr m:val="["/>
+              <m:endChr m:val="]"/>
+              <m:ctrlPr>
+                <w:rPr>
+                  <w:rFonts w:ascii="Cambria Math" w:hAnsi="Cambria Math" w:cs="Arial"/>
+                  <w:b/>
+                  <w:i/>
+                </w:rPr>
+              </m:ctrlPr>
+            </m:dPr>
+            <m:e>
+              <m:r>
+                <m:rPr>
+                  <m:sty m:val="bi"/>
+                </m:rPr>
+                <w:rPr>
+                  <w:rFonts w:ascii="Cambria Math" w:hAnsi="Cambria Math" w:cs="Arial"/>
+                </w:rPr>
+                <m:t xml:space="preserve"> </m:t>
+              </m:r>
+              <m:f>
+                <m:fPr>
+                  <m:ctrlPr>
+                    <w:rPr>
+                      <w:rFonts w:ascii="Cambria Math" w:hAnsi="Cambria Math" w:cs="Arial"/>
+                      <w:b/>
+                      <w:i/>
+                    </w:rPr>
+                  </m:ctrlPr>
+                </m:fPr>
+                <m:num>
+                  <m:r>
+                    <m:rPr>
+                      <m:sty m:val="bi"/>
+                    </m:rPr>
+                    <w:rPr>
+                      <w:rFonts w:ascii="Cambria Math" w:hAnsi="Cambria Math" w:cs="Arial"/>
+                    </w:rPr>
+                    <m:t>Amperios</m:t>
+                  </m:r>
+                </m:num>
+                <m:den>
+                  <m:r>
+                    <m:rPr>
+                      <m:sty m:val="bi"/>
+                    </m:rPr>
+                    <w:rPr>
+                      <w:rFonts w:ascii="Cambria Math" w:hAnsi="Cambria Math" w:cs="Arial"/>
+                    </w:rPr>
+                    <m:t>Segundo</m:t>
+                  </m:r>
+                </m:den>
+              </m:f>
+            </m:e>
+          </m:d>
+        </m:oMath>
+      </m:oMathPara>
+    </w:p>
+    <w:p>
+      <w:pPr>
+        <w:pStyle w:val="Sinespaciado"/>
+        <w:spacing w:line="360" w:lineRule="auto"/>
+        <w:ind w:left="720" w:firstLine="696"/>
+        <w:jc w:val="both"/>
+        <w:rPr>
+          <w:rFonts w:ascii="Arial" w:hAnsi="Arial" w:cs="Arial"/>
+        </w:rPr>
+      </w:pPr>
+    </w:p>
+    <w:p>
+      <w:pPr>
+        <w:pStyle w:val="Sinespaciado"/>
+        <w:spacing w:line="360" w:lineRule="auto"/>
+        <w:ind w:left="720" w:firstLine="696"/>
+        <w:jc w:val="both"/>
+        <w:rPr>
+          <w:rFonts w:ascii="Arial" w:hAnsi="Arial" w:cs="Arial"/>
+        </w:rPr>
+      </w:pPr>
+      <m:oMathPara>
+        <m:oMath>
+          <m:r>
+            <w:rPr>
+              <w:rFonts w:ascii="Cambria Math" w:hAnsi="Cambria Math" w:cs="Arial"/>
+            </w:rPr>
+            <m:t>Duració</m:t>
+          </m:r>
+          <m:sSub>
+            <m:sSubPr>
+              <m:ctrlPr>
+                <w:rPr>
+                  <w:rFonts w:ascii="Cambria Math" w:hAnsi="Cambria Math" w:cs="Arial"/>
+                  <w:i/>
+                </w:rPr>
+              </m:ctrlPr>
+            </m:sSubPr>
+            <m:e>
+              <m:r>
+                <w:rPr>
+                  <w:rFonts w:ascii="Cambria Math" w:hAnsi="Cambria Math" w:cs="Arial"/>
+                </w:rPr>
+                <m:t>nDescarga</m:t>
+              </m:r>
+            </m:e>
+            <m:sub>
+              <m:r>
+                <w:rPr>
+                  <w:rFonts w:ascii="Cambria Math" w:hAnsi="Cambria Math" w:cs="Arial"/>
+                </w:rPr>
+                <m:t>Max</m:t>
+              </m:r>
+            </m:sub>
+          </m:sSub>
+          <m:r>
+            <w:rPr>
+              <w:rFonts w:ascii="Cambria Math" w:hAnsi="Cambria Math" w:cs="Arial"/>
+            </w:rPr>
+            <m:t>=</m:t>
+          </m:r>
+          <m:d>
+            <m:dPr>
+              <m:ctrlPr>
+                <w:rPr>
+                  <w:rFonts w:ascii="Cambria Math" w:hAnsi="Cambria Math" w:cs="Arial"/>
+                  <w:i/>
+                </w:rPr>
+              </m:ctrlPr>
+            </m:dPr>
+            <m:e>
+              <m:r>
+                <w:rPr>
+                  <w:rFonts w:ascii="Cambria Math" w:hAnsi="Cambria Math" w:cs="Arial"/>
+                </w:rPr>
+                <m:t>60</m:t>
+              </m:r>
+              <m:r>
+                <w:rPr>
+                  <w:rFonts w:ascii="Cambria Math" w:hAnsi="Cambria Math" w:cs="Arial"/>
+                </w:rPr>
+                <m:t>*</m:t>
+              </m:r>
+              <m:r>
+                <w:rPr>
+                  <w:rFonts w:ascii="Cambria Math" w:hAnsi="Cambria Math" w:cs="Arial"/>
+                </w:rPr>
+                <m:t xml:space="preserve"> </m:t>
+              </m:r>
+              <m:f>
+                <m:fPr>
+                  <m:ctrlPr>
+                    <w:rPr>
+                      <w:rFonts w:ascii="Cambria Math" w:hAnsi="Cambria Math" w:cs="Arial"/>
+                      <w:i/>
+                    </w:rPr>
+                  </m:ctrlPr>
+                </m:fPr>
+                <m:num>
+                  <m:r>
+                    <w:rPr>
+                      <w:rFonts w:ascii="Cambria Math" w:hAnsi="Cambria Math" w:cs="Arial"/>
+                    </w:rPr>
+                    <m:t>Capacida</m:t>
+                  </m:r>
+                  <m:sSub>
+                    <m:sSubPr>
+                      <m:ctrlPr>
+                        <w:rPr>
+                          <w:rFonts w:ascii="Cambria Math" w:hAnsi="Cambria Math" w:cs="Arial"/>
+                          <w:i/>
+                        </w:rPr>
+                      </m:ctrlPr>
+                    </m:sSubPr>
+                    <m:e>
+                      <m:r>
+                        <w:rPr>
+                          <w:rFonts w:ascii="Cambria Math" w:hAnsi="Cambria Math" w:cs="Arial"/>
+                        </w:rPr>
+                        <m:t>d</m:t>
+                      </m:r>
+                    </m:e>
+                    <m:sub>
+                      <m:r>
+                        <w:rPr>
+                          <w:rFonts w:ascii="Cambria Math" w:hAnsi="Cambria Math" w:cs="Arial"/>
+                        </w:rPr>
+                        <m:t>Batería</m:t>
+                      </m:r>
+                    </m:sub>
+                  </m:sSub>
+                </m:num>
+                <m:den>
+                  <m:r>
+                    <w:rPr>
+                      <w:rFonts w:ascii="Cambria Math" w:hAnsi="Cambria Math" w:cs="Arial"/>
+                    </w:rPr>
+                    <m:t>CorrienteDescarg</m:t>
+                  </m:r>
+                  <m:sSub>
+                    <m:sSubPr>
+                      <m:ctrlPr>
+                        <w:rPr>
+                          <w:rFonts w:ascii="Cambria Math" w:hAnsi="Cambria Math" w:cs="Arial"/>
+                          <w:i/>
+                        </w:rPr>
+                      </m:ctrlPr>
+                    </m:sSubPr>
+                    <m:e>
+                      <m:r>
+                        <w:rPr>
+                          <w:rFonts w:ascii="Cambria Math" w:hAnsi="Cambria Math" w:cs="Arial"/>
+                        </w:rPr>
+                        <m:t>a</m:t>
+                      </m:r>
+                    </m:e>
+                    <m:sub>
+                      <m:r>
+                        <w:rPr>
+                          <w:rFonts w:ascii="Cambria Math" w:hAnsi="Cambria Math" w:cs="Arial"/>
+                        </w:rPr>
+                        <m:t>Requerida</m:t>
+                      </m:r>
+                    </m:sub>
+                  </m:sSub>
+                </m:den>
+              </m:f>
+            </m:e>
+          </m:d>
+          <m:r>
+            <w:rPr>
+              <w:rFonts w:ascii="Cambria Math" w:hAnsi="Cambria Math" w:cs="Arial"/>
+            </w:rPr>
+            <m:t xml:space="preserve">   </m:t>
+          </m:r>
+          <m:r>
+            <m:rPr>
+              <m:sty m:val="bi"/>
+            </m:rPr>
+            <w:rPr>
+              <w:rFonts w:ascii="Cambria Math" w:hAnsi="Cambria Math" w:cs="Arial"/>
+            </w:rPr>
+            <m:t>[Minutos]</m:t>
+          </m:r>
+        </m:oMath>
+      </m:oMathPara>
+    </w:p>
+    <w:p>
+      <w:pPr>
+        <w:pStyle w:val="Sinespaciado"/>
+        <w:spacing w:line="360" w:lineRule="auto"/>
+        <w:ind w:left="720" w:firstLine="696"/>
+        <w:jc w:val="both"/>
+        <w:rPr>
+          <w:rFonts w:ascii="Arial" w:hAnsi="Arial" w:cs="Arial"/>
+        </w:rPr>
+      </w:pPr>
+    </w:p>
+    <w:p>
+      <w:pPr>
+        <w:pStyle w:val="Sinespaciado"/>
+        <w:spacing w:line="360" w:lineRule="auto"/>
+        <w:ind w:left="720" w:firstLine="696"/>
+        <w:jc w:val="both"/>
+        <w:rPr>
+          <w:rFonts w:ascii="Arial" w:hAnsi="Arial" w:cs="Arial"/>
+        </w:rPr>
+      </w:pPr>
+      <w:r>
+        <w:rPr>
+          <w:rFonts w:ascii="Arial" w:hAnsi="Arial" w:cs="Arial"/>
+        </w:rPr>
+        <w:t>Para satisfacer la</w:t>
+      </w:r>
+      <w:r>
+        <w:rPr>
+          <w:rFonts w:ascii="Arial" w:hAnsi="Arial" w:cs="Arial"/>
+        </w:rPr>
+        <w:t xml:space="preserve"> necesidad de consumo </w:t>
+      </w:r>
+      <w:r>
+        <w:rPr>
+          <w:rFonts w:ascii="Arial" w:hAnsi="Arial" w:cs="Arial"/>
+        </w:rPr>
+        <w:t xml:space="preserve">de los motores del </w:t>
+      </w:r>
+      <w:proofErr w:type="spellStart"/>
+      <w:r>
+        <w:rPr>
+          <w:rFonts w:ascii="Arial" w:hAnsi="Arial" w:cs="Arial"/>
+        </w:rPr>
+        <w:t>cuadricóptero</w:t>
+      </w:r>
+      <w:proofErr w:type="spellEnd"/>
+      <w:r>
+        <w:rPr>
+          <w:rFonts w:ascii="Arial" w:hAnsi="Arial" w:cs="Arial"/>
+        </w:rPr>
+        <w:t xml:space="preserve"> </w:t>
+      </w:r>
+      <w:r>
+        <w:rPr>
+          <w:rFonts w:ascii="Arial" w:hAnsi="Arial" w:cs="Arial"/>
+        </w:rPr>
+        <w:t xml:space="preserve">se utilizó una batería </w:t>
+      </w:r>
+      <w:r>
+        <w:rPr>
+          <w:rFonts w:ascii="Arial" w:hAnsi="Arial" w:cs="Arial"/>
+        </w:rPr>
+        <w:t>Li-Po</w:t>
+      </w:r>
+      <w:r>
+        <w:rPr>
+          <w:rFonts w:ascii="Arial" w:hAnsi="Arial" w:cs="Arial"/>
+        </w:rPr>
+        <w:t xml:space="preserve"> </w:t>
+      </w:r>
+      <w:proofErr w:type="spellStart"/>
+      <w:r>
+        <w:rPr>
+          <w:rFonts w:ascii="Arial" w:hAnsi="Arial" w:cs="Arial"/>
+        </w:rPr>
+        <w:t>Yuntong</w:t>
+      </w:r>
+      <w:proofErr w:type="spellEnd"/>
+      <w:r>
+        <w:rPr>
+          <w:rFonts w:ascii="Arial" w:hAnsi="Arial" w:cs="Arial"/>
+        </w:rPr>
+        <w:t xml:space="preserve"> de 3 celdas, con una </w:t>
+      </w:r>
+      <w:r>
+        <w:rPr>
+          <w:rFonts w:ascii="Arial" w:hAnsi="Arial" w:cs="Arial"/>
+        </w:rPr>
+        <w:t xml:space="preserve">capacidad de 1350 </w:t>
+      </w:r>
+      <w:proofErr w:type="spellStart"/>
+      <w:r>
+        <w:rPr>
+          <w:rFonts w:ascii="Arial" w:hAnsi="Arial" w:cs="Arial"/>
+        </w:rPr>
+        <w:t>miliAmperios</w:t>
+      </w:r>
+      <w:proofErr w:type="spellEnd"/>
+      <w:r>
+        <w:rPr>
+          <w:rFonts w:ascii="Arial" w:hAnsi="Arial" w:cs="Arial"/>
+        </w:rPr>
+        <w:t xml:space="preserve"> por </w:t>
+      </w:r>
+      <w:r>
+        <w:rPr>
+          <w:rFonts w:ascii="Arial" w:hAnsi="Arial" w:cs="Arial"/>
+        </w:rPr>
+        <w:t>Hora (</w:t>
+      </w:r>
+      <w:proofErr w:type="spellStart"/>
+      <w:r>
+        <w:rPr>
+          <w:rFonts w:ascii="Arial" w:hAnsi="Arial" w:cs="Arial"/>
+        </w:rPr>
+        <w:t>mAH</w:t>
+      </w:r>
+      <w:proofErr w:type="spellEnd"/>
+      <w:r>
+        <w:rPr>
+          <w:rFonts w:ascii="Arial" w:hAnsi="Arial" w:cs="Arial"/>
+        </w:rPr>
+        <w:t>), y una tasa de descarga de 25</w:t>
+      </w:r>
+      <w:r>
+        <w:rPr>
+          <w:rFonts w:ascii="Arial" w:hAnsi="Arial" w:cs="Arial"/>
+        </w:rPr>
+        <w:t>C</w:t>
+      </w:r>
+      <w:r>
+        <w:rPr>
+          <w:rFonts w:ascii="Arial" w:hAnsi="Arial" w:cs="Arial"/>
+        </w:rPr>
+        <w:t>.</w:t>
+      </w:r>
+      <w:r>
+        <w:rPr>
+          <w:rFonts w:ascii="Arial" w:hAnsi="Arial" w:cs="Arial"/>
+        </w:rPr>
+        <w:t xml:space="preserve"> Para la batería seleccionada se estimaron los siguientes valores de consumo y duración:</w:t>
+      </w:r>
+    </w:p>
+    <w:p>
+      <w:pPr>
+        <w:pStyle w:val="Sinespaciado"/>
+        <w:spacing w:line="360" w:lineRule="auto"/>
+        <w:ind w:left="720" w:firstLine="696"/>
+        <w:jc w:val="both"/>
+        <w:rPr>
+          <w:rFonts w:ascii="Arial" w:hAnsi="Arial" w:cs="Arial"/>
+        </w:rPr>
+      </w:pPr>
+    </w:p>
+    <w:p>
+      <w:pPr>
+        <w:pStyle w:val="Sinespaciado"/>
+        <w:spacing w:line="360" w:lineRule="auto"/>
+        <w:ind w:left="720" w:firstLine="696"/>
+        <w:jc w:val="both"/>
+        <w:rPr>
+          <w:rFonts w:ascii="Arial" w:hAnsi="Arial" w:cs="Arial"/>
+        </w:rPr>
+      </w:pPr>
+      <m:oMathPara>
+        <m:oMath>
+          <m:r>
+            <w:rPr>
+              <w:rFonts w:ascii="Cambria Math" w:hAnsi="Cambria Math" w:cs="Arial"/>
+            </w:rPr>
+            <m:t>Corrient</m:t>
+          </m:r>
+          <m:sSub>
+            <m:sSubPr>
+              <m:ctrlPr>
+                <w:rPr>
+                  <w:rFonts w:ascii="Cambria Math" w:hAnsi="Cambria Math" w:cs="Arial"/>
+                  <w:i/>
+                </w:rPr>
+              </m:ctrlPr>
+            </m:sSubPr>
+            <m:e>
+              <m:r>
+                <w:rPr>
+                  <w:rFonts w:ascii="Cambria Math" w:hAnsi="Cambria Math" w:cs="Arial"/>
+                </w:rPr>
+                <m:t>eDescarga</m:t>
+              </m:r>
+            </m:e>
+            <m:sub>
+              <m:r>
+                <w:rPr>
+                  <w:rFonts w:ascii="Cambria Math" w:hAnsi="Cambria Math" w:cs="Arial"/>
+                </w:rPr>
+                <m:t>Max</m:t>
+              </m:r>
+            </m:sub>
+          </m:sSub>
+          <m:r>
+            <w:rPr>
+              <w:rFonts w:ascii="Cambria Math" w:hAnsi="Cambria Math" w:cs="Arial"/>
+            </w:rPr>
+            <m:t>=</m:t>
+          </m:r>
+          <m:r>
+            <w:rPr>
+              <w:rFonts w:ascii="Cambria Math" w:hAnsi="Cambria Math" w:cs="Arial"/>
+            </w:rPr>
+            <m:t xml:space="preserve">1350 </m:t>
+          </m:r>
+          <m:f>
+            <m:fPr>
+              <m:ctrlPr>
+                <w:rPr>
+                  <w:rFonts w:ascii="Cambria Math" w:hAnsi="Cambria Math" w:cs="Arial"/>
+                  <w:i/>
+                </w:rPr>
+              </m:ctrlPr>
+            </m:fPr>
+            <m:num>
+              <m:r>
+                <w:rPr>
+                  <w:rFonts w:ascii="Cambria Math" w:hAnsi="Cambria Math" w:cs="Arial"/>
+                </w:rPr>
+                <m:t>miliAmperios</m:t>
+              </m:r>
+            </m:num>
+            <m:den>
+              <m:r>
+                <w:rPr>
+                  <w:rFonts w:ascii="Cambria Math" w:hAnsi="Cambria Math" w:cs="Arial"/>
+                </w:rPr>
+                <m:t>Hora</m:t>
+              </m:r>
+            </m:den>
+          </m:f>
+          <m:r>
+            <w:rPr>
+              <w:rFonts w:ascii="Cambria Math" w:hAnsi="Cambria Math" w:cs="Arial"/>
+            </w:rPr>
+            <m:t>*25C</m:t>
+          </m:r>
+          <m:r>
+            <w:rPr>
+              <w:rFonts w:ascii="Cambria Math" w:hAnsi="Cambria Math" w:cs="Arial"/>
+            </w:rPr>
+            <m:t xml:space="preserve">= 33750 </m:t>
+          </m:r>
+          <m:f>
+            <m:fPr>
+              <m:ctrlPr>
+                <w:rPr>
+                  <w:rFonts w:ascii="Cambria Math" w:hAnsi="Cambria Math" w:cs="Arial"/>
+                  <w:i/>
+                </w:rPr>
+              </m:ctrlPr>
+            </m:fPr>
+            <m:num>
+              <m:r>
+                <w:rPr>
+                  <w:rFonts w:ascii="Cambria Math" w:hAnsi="Cambria Math" w:cs="Arial"/>
+                </w:rPr>
+                <m:t>miliAmperios</m:t>
+              </m:r>
+            </m:num>
+            <m:den>
+              <m:r>
+                <w:rPr>
+                  <w:rFonts w:ascii="Cambria Math" w:hAnsi="Cambria Math" w:cs="Arial"/>
+                </w:rPr>
+                <m:t>Segundo</m:t>
+              </m:r>
+            </m:den>
+          </m:f>
+        </m:oMath>
+      </m:oMathPara>
+    </w:p>
+    <w:p>
+      <w:pPr>
+        <w:pStyle w:val="Sinespaciado"/>
+        <w:spacing w:line="360" w:lineRule="auto"/>
+        <w:ind w:left="720" w:firstLine="696"/>
+        <w:jc w:val="both"/>
+        <w:rPr>
+          <w:rFonts w:ascii="Arial" w:hAnsi="Arial" w:cs="Arial"/>
+        </w:rPr>
+      </w:pPr>
+      <m:oMathPara>
+        <m:oMath>
+          <m:r>
+            <w:rPr>
+              <w:rFonts w:ascii="Cambria Math" w:hAnsi="Cambria Math" w:cs="Arial"/>
+            </w:rPr>
+            <m:t xml:space="preserve">CorrienteDescargaMax= = 33,75 </m:t>
+          </m:r>
+          <m:f>
+            <m:fPr>
+              <m:ctrlPr>
+                <w:rPr>
+                  <w:rFonts w:ascii="Cambria Math" w:hAnsi="Cambria Math" w:cs="Arial"/>
+                  <w:i/>
+                </w:rPr>
+              </m:ctrlPr>
+            </m:fPr>
+            <m:num>
+              <m:r>
+                <w:rPr>
+                  <w:rFonts w:ascii="Cambria Math" w:hAnsi="Cambria Math" w:cs="Arial"/>
+                </w:rPr>
+                <m:t>Amperios</m:t>
+              </m:r>
+            </m:num>
+            <m:den>
+              <m:r>
+                <w:rPr>
+                  <w:rFonts w:ascii="Cambria Math" w:hAnsi="Cambria Math" w:cs="Arial"/>
+                </w:rPr>
+                <m:t>Segundo</m:t>
+              </m:r>
+            </m:den>
+          </m:f>
+        </m:oMath>
+      </m:oMathPara>
+    </w:p>
+    <w:p>
+      <w:pPr>
+        <w:pStyle w:val="Sinespaciado"/>
+        <w:spacing w:line="360" w:lineRule="auto"/>
+        <w:ind w:left="720" w:firstLine="696"/>
+        <w:jc w:val="both"/>
+        <w:rPr>
+          <w:rFonts w:ascii="Arial" w:hAnsi="Arial" w:cs="Arial"/>
+        </w:rPr>
+      </w:pPr>
+    </w:p>
+    <w:p>
+      <w:pPr>
+        <w:pStyle w:val="Sinespaciado"/>
+        <w:spacing w:line="360" w:lineRule="auto"/>
+        <w:ind w:left="720" w:firstLine="696"/>
+        <w:jc w:val="both"/>
+        <w:rPr>
+          <w:rFonts w:ascii="Arial" w:hAnsi="Arial" w:cs="Arial"/>
+        </w:rPr>
+      </w:pPr>
+      <m:oMathPara>
+        <m:oMath>
+          <m:r>
+            <w:rPr>
+              <w:rFonts w:ascii="Cambria Math" w:hAnsi="Cambria Math" w:cs="Arial"/>
+            </w:rPr>
+            <m:t>Duració</m:t>
+          </m:r>
+          <m:sSub>
+            <m:sSubPr>
+              <m:ctrlPr>
+                <w:rPr>
+                  <w:rFonts w:ascii="Cambria Math" w:hAnsi="Cambria Math" w:cs="Arial"/>
+                  <w:i/>
+                </w:rPr>
+              </m:ctrlPr>
+            </m:sSubPr>
+            <m:e>
+              <m:r>
+                <w:rPr>
+                  <w:rFonts w:ascii="Cambria Math" w:hAnsi="Cambria Math" w:cs="Arial"/>
+                </w:rPr>
+                <m:t>nDescarga</m:t>
+              </m:r>
+            </m:e>
+            <m:sub>
+              <m:r>
+                <w:rPr>
+                  <w:rFonts w:ascii="Cambria Math" w:hAnsi="Cambria Math" w:cs="Arial"/>
+                </w:rPr>
+                <m:t>Max</m:t>
+              </m:r>
+            </m:sub>
+          </m:sSub>
+          <m:r>
+            <w:rPr>
+              <w:rFonts w:ascii="Cambria Math" w:hAnsi="Cambria Math" w:cs="Arial"/>
+            </w:rPr>
+            <m:t>=</m:t>
+          </m:r>
+          <m:r>
+            <w:rPr>
+              <w:rFonts w:ascii="Cambria Math" w:hAnsi="Cambria Math" w:cs="Arial"/>
+            </w:rPr>
+            <m:t xml:space="preserve">60 </m:t>
+          </m:r>
+          <m:r>
+            <w:rPr>
+              <w:rFonts w:ascii="Cambria Math" w:hAnsi="Cambria Math" w:cs="Arial"/>
+            </w:rPr>
+            <m:t xml:space="preserve">* </m:t>
+          </m:r>
+          <m:f>
+            <m:fPr>
+              <m:ctrlPr>
+                <w:rPr>
+                  <w:rFonts w:ascii="Cambria Math" w:hAnsi="Cambria Math" w:cs="Arial"/>
+                  <w:i/>
+                </w:rPr>
+              </m:ctrlPr>
+            </m:fPr>
+            <m:num>
+              <m:r>
+                <w:rPr>
+                  <w:rFonts w:ascii="Cambria Math" w:hAnsi="Cambria Math" w:cs="Arial"/>
+                </w:rPr>
+                <m:t>1,35</m:t>
+              </m:r>
+              <m:r>
+                <w:rPr>
+                  <w:rFonts w:ascii="Cambria Math" w:hAnsi="Cambria Math" w:cs="Arial"/>
+                </w:rPr>
+                <m:t xml:space="preserve"> </m:t>
+              </m:r>
+              <m:f>
+                <m:fPr>
+                  <m:ctrlPr>
+                    <w:rPr>
+                      <w:rFonts w:ascii="Cambria Math" w:hAnsi="Cambria Math" w:cs="Arial"/>
+                      <w:i/>
+                    </w:rPr>
+                  </m:ctrlPr>
+                </m:fPr>
+                <m:num>
+                  <m:r>
+                    <w:rPr>
+                      <w:rFonts w:ascii="Cambria Math" w:hAnsi="Cambria Math" w:cs="Arial"/>
+                    </w:rPr>
+                    <m:t>Amperios</m:t>
+                  </m:r>
+                </m:num>
+                <m:den>
+                  <m:r>
+                    <w:rPr>
+                      <w:rFonts w:ascii="Cambria Math" w:hAnsi="Cambria Math" w:cs="Arial"/>
+                    </w:rPr>
+                    <m:t>Hora</m:t>
+                  </m:r>
+                </m:den>
+              </m:f>
+            </m:num>
+            <m:den>
+              <m:r>
+                <w:rPr>
+                  <w:rFonts w:ascii="Cambria Math" w:hAnsi="Cambria Math" w:cs="Arial"/>
+                </w:rPr>
+                <m:t>16</m:t>
+              </m:r>
+              <m:r>
+                <w:rPr>
+                  <w:rFonts w:ascii="Cambria Math" w:hAnsi="Cambria Math" w:cs="Arial"/>
+                </w:rPr>
+                <m:t xml:space="preserve"> Amperios</m:t>
+              </m:r>
+            </m:den>
+          </m:f>
+          <m:r>
+            <w:rPr>
+              <w:rFonts w:ascii="Cambria Math" w:hAnsi="Cambria Math" w:cs="Arial"/>
+            </w:rPr>
+            <m:t>= 5,0625 Minutos</m:t>
+          </m:r>
+        </m:oMath>
+      </m:oMathPara>
+    </w:p>
+    <w:p>
+      <w:pPr>
+        <w:pStyle w:val="Sinespaciado"/>
+        <w:spacing w:line="360" w:lineRule="auto"/>
+        <w:ind w:left="720" w:firstLine="696"/>
+        <w:jc w:val="both"/>
+        <w:rPr>
+          <w:rFonts w:ascii="Arial" w:hAnsi="Arial" w:cs="Arial"/>
+        </w:rPr>
+      </w:pPr>
+    </w:p>
+    <w:p>
+      <w:pPr>
+        <w:pStyle w:val="Sinespaciado"/>
+        <w:spacing w:line="360" w:lineRule="auto"/>
+        <w:ind w:left="720" w:firstLine="696"/>
+        <w:jc w:val="both"/>
+        <w:rPr>
+          <w:rFonts w:ascii="Arial" w:hAnsi="Arial" w:cs="Arial"/>
+        </w:rPr>
+      </w:pPr>
+    </w:p>
+    <w:p>
+      <w:pPr>
+        <w:pStyle w:val="Sinespaciado"/>
+        <w:spacing w:line="360" w:lineRule="auto"/>
+        <w:ind w:left="720" w:firstLine="696"/>
+        <w:jc w:val="both"/>
+        <w:rPr>
+          <w:rFonts w:ascii="Arial" w:hAnsi="Arial" w:cs="Arial"/>
+        </w:rPr>
+      </w:pPr>
+      <w:r>
+        <w:rPr>
+          <w:rFonts w:ascii="Arial" w:hAnsi="Arial" w:cs="Arial"/>
+        </w:rPr>
+        <w:t xml:space="preserve">Para regular la velocidad de los motores de corriente continua del </w:t>
+      </w:r>
+      <w:proofErr w:type="spellStart"/>
+      <w:r>
+        <w:rPr>
+          <w:rFonts w:ascii="Arial" w:hAnsi="Arial" w:cs="Arial"/>
+        </w:rPr>
+        <w:t>cuadricóptero</w:t>
+      </w:r>
+      <w:proofErr w:type="spellEnd"/>
+      <w:r>
+        <w:rPr>
+          <w:rFonts w:ascii="Arial" w:hAnsi="Arial" w:cs="Arial"/>
+        </w:rPr>
+        <w:t xml:space="preserve">, </w:t>
+      </w:r>
+      <w:r>
+        <w:rPr>
+          <w:rFonts w:ascii="Arial" w:hAnsi="Arial" w:cs="Arial"/>
+        </w:rPr>
+        <w:t xml:space="preserve">se utilizó Modulación por Ancho de Pulso (PWM, del inglés Pulse </w:t>
+      </w:r>
+      <w:proofErr w:type="spellStart"/>
+      <w:r>
+        <w:rPr>
+          <w:rFonts w:ascii="Arial" w:hAnsi="Arial" w:cs="Arial"/>
+        </w:rPr>
+        <w:t>Width</w:t>
+      </w:r>
+      <w:proofErr w:type="spellEnd"/>
+      <w:r>
+        <w:rPr>
+          <w:rFonts w:ascii="Arial" w:hAnsi="Arial" w:cs="Arial"/>
+        </w:rPr>
+        <w:t xml:space="preserve"> </w:t>
+      </w:r>
+      <w:proofErr w:type="spellStart"/>
+      <w:r>
+        <w:rPr>
+          <w:rFonts w:ascii="Arial" w:hAnsi="Arial" w:cs="Arial"/>
+        </w:rPr>
+        <w:t>Modulation</w:t>
+      </w:r>
+      <w:proofErr w:type="spellEnd"/>
+      <w:r>
+        <w:rPr>
+          <w:rFonts w:ascii="Arial" w:hAnsi="Arial" w:cs="Arial"/>
+        </w:rPr>
+        <w:t xml:space="preserve">), enviada desde los puertos de la tarjeta </w:t>
+      </w:r>
+      <w:proofErr w:type="spellStart"/>
+      <w:r>
+        <w:rPr>
+          <w:rFonts w:ascii="Arial" w:hAnsi="Arial" w:cs="Arial"/>
+        </w:rPr>
+        <w:t>Arduino</w:t>
+      </w:r>
+      <w:proofErr w:type="spellEnd"/>
+      <w:r>
+        <w:rPr>
+          <w:rFonts w:ascii="Arial" w:hAnsi="Arial" w:cs="Arial"/>
+        </w:rPr>
+        <w:t xml:space="preserve"> </w:t>
+      </w:r>
+      <w:r>
+        <w:rPr>
+          <w:rFonts w:ascii="Arial" w:hAnsi="Arial" w:cs="Arial"/>
+        </w:rPr>
+        <w:lastRenderedPageBreak/>
+        <w:t xml:space="preserve">Nano 3.0 a una frecuencia de entre 1KHz y 500KHz. </w:t>
+      </w:r>
+      <w:r>
+        <w:rPr>
+          <w:rFonts w:ascii="Arial" w:hAnsi="Arial" w:cs="Arial"/>
           <w:highlight w:val="yellow"/>
         </w:rPr>
-      </w:pPr>
-      <w:r>
-        <w:rPr>
-          <w:rFonts w:ascii="Arial" w:hAnsi="Arial" w:cs="Arial"/>
-          <w:b/>
-          <w:highlight w:val="yellow"/>
-        </w:rPr>
-        <w:t>Circuito de control de motores</w:t>
+        <w:t>explicar</w:t>
       </w:r>
     </w:p>
     <w:p>
@@ -59,14 +1723,23 @@
           <w:i/>
           <w:highlight w:val="green"/>
         </w:rPr>
-        <w:t>Circuito de lógica, sensores y comunicación</w:t>
-      </w:r>
-    </w:p>
-    <w:p>
-      <w:pPr>
-        <w:pStyle w:val="Sinespaciado"/>
-        <w:spacing w:line="360" w:lineRule="auto"/>
-        <w:ind w:left="720"/>
+        <w:t>Módulo</w:t>
+      </w:r>
+      <w:r>
+        <w:rPr>
+          <w:rFonts w:ascii="Arial" w:hAnsi="Arial" w:cs="Arial"/>
+          <w:b/>
+          <w:i/>
+          <w:highlight w:val="green"/>
+        </w:rPr>
+        <w:t xml:space="preserve"> de lógica, sensores y comunicación</w:t>
+      </w:r>
+    </w:p>
+    <w:p>
+      <w:pPr>
+        <w:pStyle w:val="Sinespaciado"/>
+        <w:spacing w:line="360" w:lineRule="auto"/>
+        <w:ind w:left="720" w:firstLine="696"/>
         <w:jc w:val="both"/>
         <w:rPr>
           <w:rFonts w:ascii="Arial" w:hAnsi="Arial" w:cs="Arial"/>
@@ -771,39 +2444,39 @@
         <w:rPr>
           <w:rFonts w:ascii="Arial" w:hAnsi="Arial" w:cs="Arial"/>
         </w:rPr>
+        <w:t>Para la obtención</w:t>
+      </w:r>
+      <w:r>
+        <w:rPr>
+          <w:rFonts w:ascii="Arial" w:hAnsi="Arial" w:cs="Arial"/>
+        </w:rPr>
+        <w:t xml:space="preserve"> de datos de la tarjeta </w:t>
+      </w:r>
+      <w:proofErr w:type="spellStart"/>
+      <w:r>
+        <w:rPr>
+          <w:rFonts w:ascii="Arial" w:hAnsi="Arial" w:cs="Arial"/>
+        </w:rPr>
+        <w:t>Pololu</w:t>
+      </w:r>
+      <w:proofErr w:type="spellEnd"/>
+      <w:r>
+        <w:rPr>
+          <w:rFonts w:ascii="Arial" w:hAnsi="Arial" w:cs="Arial"/>
+        </w:rPr>
+        <w:t xml:space="preserve"> MinIMU-9 v2 se utilizaron las librerías diseñadas por el f</w:t>
+      </w:r>
+      <w:r>
+        <w:rPr>
+          <w:rFonts w:ascii="Arial" w:hAnsi="Arial" w:cs="Arial"/>
+        </w:rPr>
+        <w:t xml:space="preserve">abricante para su manejo desde </w:t>
+      </w:r>
+      <w:r>
+        <w:rPr>
+          <w:rFonts w:ascii="Arial" w:hAnsi="Arial" w:cs="Arial"/>
+        </w:rPr>
         <w:lastRenderedPageBreak/>
-        <w:t>Para la obtención</w:t>
-      </w:r>
-      <w:r>
-        <w:rPr>
-          <w:rFonts w:ascii="Arial" w:hAnsi="Arial" w:cs="Arial"/>
-        </w:rPr>
-        <w:t xml:space="preserve"> de datos de la tarjeta </w:t>
-      </w:r>
-      <w:proofErr w:type="spellStart"/>
-      <w:r>
-        <w:rPr>
-          <w:rFonts w:ascii="Arial" w:hAnsi="Arial" w:cs="Arial"/>
-        </w:rPr>
-        <w:t>Pololu</w:t>
-      </w:r>
-      <w:proofErr w:type="spellEnd"/>
-      <w:r>
-        <w:rPr>
-          <w:rFonts w:ascii="Arial" w:hAnsi="Arial" w:cs="Arial"/>
-        </w:rPr>
-        <w:t xml:space="preserve"> MinIMU-9 v2 se utilizaron las librerías diseñadas por el f</w:t>
-      </w:r>
-      <w:r>
-        <w:rPr>
-          <w:rFonts w:ascii="Arial" w:hAnsi="Arial" w:cs="Arial"/>
-        </w:rPr>
-        <w:t xml:space="preserve">abricante para su manejo desde </w:t>
-      </w:r>
-      <w:r>
-        <w:rPr>
-          <w:rFonts w:ascii="Arial" w:hAnsi="Arial" w:cs="Arial"/>
-        </w:rPr>
         <w:t xml:space="preserve">tarjetas </w:t>
       </w:r>
       <w:proofErr w:type="spellStart"/>
@@ -1417,7 +3090,13 @@
                     <w:rPr>
                       <w:rFonts w:ascii="Cambria Math" w:hAnsi="Cambria Math" w:cs="Arial"/>
                     </w:rPr>
-                    <m:t>digit</m:t>
+                    <m:t>di</m:t>
+                  </m:r>
+                  <m:r>
+                    <w:rPr>
+                      <w:rFonts w:ascii="Cambria Math" w:hAnsi="Cambria Math" w:cs="Arial"/>
+                    </w:rPr>
+                    <m:t>git</m:t>
                   </m:r>
                 </m:den>
               </m:f>
@@ -1625,7 +3304,6 @@
           <w:rFonts w:ascii="Cambria Math" w:hAnsi="Cambria Math" w:cs="Arial"/>
           <w:i/>
         </w:rPr>
-        <w:lastRenderedPageBreak/>
         <w:t>s</w:t>
       </w:r>
       <w:r>
@@ -1861,13 +3539,7 @@
             <w:rPr>
               <w:rFonts w:ascii="Cambria Math" w:hAnsi="Cambria Math" w:cs="Arial"/>
             </w:rPr>
-            <m:t>:Velocidad angular medida en milésimas de gr</m:t>
-          </m:r>
-          <m:r>
-            <w:rPr>
-              <w:rFonts w:ascii="Cambria Math" w:hAnsi="Cambria Math" w:cs="Arial"/>
-            </w:rPr>
-            <m:t>ado por segundo.</m:t>
+            <m:t>:Velocidad angular medida en milésimas de grado por segundo.</m:t>
           </m:r>
         </m:oMath>
       </m:oMathPara>
@@ -2149,7 +3821,7 @@
                     </pic:cNvPicPr>
                   </pic:nvPicPr>
                   <pic:blipFill>
-                    <a:blip r:embed="rId5" cstate="print"/>
+                    <a:blip r:embed="rId6" cstate="print"/>
                     <a:srcRect l="11375" t="5532" r="15789" b="8936"/>
                     <a:stretch>
                       <a:fillRect/>
@@ -2216,7 +3888,7 @@
           <w:noProof/>
           <w:color w:val="FF0000"/>
         </w:rPr>
-        <w:t>1</w:t>
+        <w:t>2</w:t>
       </w:r>
       <w:r>
         <w:rPr>
@@ -2289,7 +3961,6 @@
             <w:rPr>
               <w:rFonts w:ascii="Cambria Math" w:hAnsi="Cambria Math" w:cs="Arial"/>
             </w:rPr>
-            <w:lastRenderedPageBreak/>
             <m:t>α=Ángul</m:t>
           </m:r>
           <m:sSub>
@@ -2562,6 +4233,7 @@
             <w:rPr>
               <w:rFonts w:ascii="Cambria Math" w:hAnsi="Cambria Math" w:cs="Arial"/>
             </w:rPr>
+            <w:lastRenderedPageBreak/>
             <m:t>β=Ángul</m:t>
           </m:r>
           <m:sSub>
@@ -3498,7 +5170,13 @@
                     <w:rPr>
                       <w:rFonts w:ascii="Cambria Math" w:hAnsi="Cambria Math" w:cs="Arial"/>
                     </w:rPr>
-                    <m:t>Roll</m:t>
+                    <m:t>R</m:t>
+                  </m:r>
+                  <m:r>
+                    <w:rPr>
+                      <w:rFonts w:ascii="Cambria Math" w:hAnsi="Cambria Math" w:cs="Arial"/>
+                    </w:rPr>
+                    <m:t>oll</m:t>
                   </m:r>
                 </m:sub>
               </m:sSub>
@@ -3678,7 +5356,13 @@
             <w:rPr>
               <w:rFonts w:ascii="Cambria Math" w:hAnsi="Cambria Math" w:cs="Arial"/>
             </w:rPr>
-            <m:t>:Velocidad angular de Pitch medida en grados por segundo.</m:t>
+            <m:t>:Velocidad angular de Pitch medida en grados por s</m:t>
+          </m:r>
+          <m:r>
+            <w:rPr>
+              <w:rFonts w:ascii="Cambria Math" w:hAnsi="Cambria Math" w:cs="Arial"/>
+            </w:rPr>
+            <m:t>egundo.</m:t>
           </m:r>
         </m:oMath>
       </m:oMathPara>
@@ -3748,14 +5432,7 @@
         <w:rPr>
           <w:rFonts w:ascii="Arial" w:hAnsi="Arial" w:cs="Arial"/>
         </w:rPr>
-        <w:t xml:space="preserve">Durante un lapso corto de tiempo, este estimado del ángulo de </w:t>
-      </w:r>
-      <w:r>
-        <w:rPr>
-          <w:rFonts w:ascii="Arial" w:hAnsi="Arial" w:cs="Arial"/>
-        </w:rPr>
-        <w:lastRenderedPageBreak/>
-        <w:t>inclinación</w:t>
+        <w:t>Durante un lapso corto de tiempo, este estimado del ángulo de inclinación</w:t>
       </w:r>
       <w:r>
         <w:rPr>
@@ -4215,19 +5892,7 @@
                 <w:rPr>
                   <w:rFonts w:ascii="Cambria Math" w:hAnsi="Cambria Math" w:cs="Arial"/>
                 </w:rPr>
-                <m:t>P(</m:t>
-              </m:r>
-              <m:r>
-                <w:rPr>
-                  <w:rFonts w:ascii="Cambria Math" w:hAnsi="Cambria Math" w:cs="Arial"/>
-                </w:rPr>
-                <m:t>Z</m:t>
-              </m:r>
-              <m:r>
-                <w:rPr>
-                  <w:rFonts w:ascii="Cambria Math" w:hAnsi="Cambria Math" w:cs="Arial"/>
-                </w:rPr>
-                <m:t>)</m:t>
+                <m:t>P(Z)</m:t>
               </m:r>
             </m:den>
           </m:f>
@@ -4718,13 +6383,7 @@
             <w:rPr>
               <w:rFonts w:ascii="Cambria Math" w:hAnsi="Cambria Math" w:cs="Arial"/>
             </w:rPr>
-            <m:t xml:space="preserve">=  </m:t>
-          </m:r>
-          <m:r>
-            <w:rPr>
-              <w:rFonts w:ascii="Cambria Math" w:hAnsi="Cambria Math" w:cs="Arial"/>
-            </w:rPr>
-            <m:t>η*P</m:t>
+            <m:t>=  η*P</m:t>
           </m:r>
           <m:d>
             <m:dPr>
@@ -4803,14 +6462,7 @@
         <w:rPr>
           <w:rFonts w:ascii="Arial" w:hAnsi="Arial" w:cs="Arial"/>
         </w:rPr>
-        <w:t xml:space="preserve">Para el caso particular del presente trabajo en el que se realizó estimación de posición angular mediante la combinación de datos de los </w:t>
-      </w:r>
-      <w:r>
-        <w:rPr>
-          <w:rFonts w:ascii="Arial" w:hAnsi="Arial" w:cs="Arial"/>
-        </w:rPr>
-        <w:lastRenderedPageBreak/>
-        <w:t>sensores acelerómetro y girosco</w:t>
+        <w:t>Para el caso particular del presente trabajo en el que se realizó estimación de posición angular mediante la combinación de datos de los sensores acelerómetro y girosco</w:t>
       </w:r>
       <w:r>
         <w:rPr>
@@ -4973,13 +6625,7 @@
             <w:rPr>
               <w:rFonts w:ascii="Cambria Math" w:hAnsi="Cambria Math" w:cs="Arial"/>
             </w:rPr>
-            <m:t>=</m:t>
-          </m:r>
-          <m:r>
-            <w:rPr>
-              <w:rFonts w:ascii="Cambria Math" w:hAnsi="Cambria Math" w:cs="Arial"/>
-            </w:rPr>
-            <m:t>P</m:t>
+            <m:t>=P</m:t>
           </m:r>
           <m:d>
             <m:dPr>
@@ -5196,6 +6842,7 @@
             <w:rPr>
               <w:rFonts w:ascii="Cambria Math" w:hAnsi="Cambria Math" w:cs="Arial"/>
             </w:rPr>
+            <w:lastRenderedPageBreak/>
             <m:t>P</m:t>
           </m:r>
           <m:d>
@@ -5240,13 +6887,7 @@
             <w:rPr>
               <w:rFonts w:ascii="Cambria Math" w:hAnsi="Cambria Math" w:cs="Arial"/>
             </w:rPr>
-            <m:t>=</m:t>
-          </m:r>
-          <m:r>
-            <w:rPr>
-              <w:rFonts w:ascii="Cambria Math" w:hAnsi="Cambria Math" w:cs="Arial"/>
-            </w:rPr>
-            <m:t>P</m:t>
+            <m:t>=P</m:t>
           </m:r>
           <m:d>
             <m:dPr>
@@ -5558,13 +7199,7 @@
           <w:rPr>
             <w:rFonts w:ascii="Cambria Math" w:hAnsi="Cambria Math" w:cs="Arial"/>
           </w:rPr>
-          <m:t>=</m:t>
-        </m:r>
-        <m:r>
-          <w:rPr>
-            <w:rFonts w:ascii="Cambria Math" w:hAnsi="Cambria Math" w:cs="Arial"/>
-          </w:rPr>
-          <m:t>P</m:t>
+          <m:t>=P</m:t>
         </m:r>
         <m:d>
           <m:dPr>
@@ -5684,19 +7319,7 @@
           <w:rPr>
             <w:rFonts w:ascii="Cambria Math" w:hAnsi="Cambria Math" w:cs="Arial"/>
           </w:rPr>
-          <m:t>1</m:t>
-        </m:r>
-        <m:r>
-          <w:rPr>
-            <w:rFonts w:ascii="Cambria Math" w:hAnsi="Cambria Math" w:cs="Arial"/>
-          </w:rPr>
-          <m:t>=</m:t>
-        </m:r>
-        <m:r>
-          <w:rPr>
-            <w:rFonts w:ascii="Cambria Math" w:hAnsi="Cambria Math" w:cs="Arial"/>
-          </w:rPr>
-          <m:t>P</m:t>
+          <m:t>1=P</m:t>
         </m:r>
         <m:d>
           <m:dPr>
@@ -6118,13 +7741,7 @@
             <w:rPr>
               <w:rFonts w:ascii="Cambria Math" w:hAnsi="Cambria Math" w:cs="Arial"/>
             </w:rPr>
-            <m:t xml:space="preserve">= </m:t>
-          </m:r>
-          <m:r>
-            <w:rPr>
-              <w:rFonts w:ascii="Cambria Math" w:hAnsi="Cambria Math" w:cs="Arial"/>
-            </w:rPr>
-            <m:t>Estimació</m:t>
+            <m:t>= Estimació</m:t>
           </m:r>
           <m:sSub>
             <m:sSubPr>
@@ -6188,13 +7805,7 @@
             <w:rPr>
               <w:rFonts w:ascii="Cambria Math" w:hAnsi="Cambria Math" w:cs="Arial"/>
             </w:rPr>
-            <m:t xml:space="preserve">+ </m:t>
-          </m:r>
-          <m:r>
-            <w:rPr>
-              <w:rFonts w:ascii="Cambria Math" w:hAnsi="Cambria Math" w:cs="Arial"/>
-            </w:rPr>
-            <m:t>Error</m:t>
+            <m:t>+ Error</m:t>
           </m:r>
         </m:oMath>
       </m:oMathPara>
@@ -6255,19 +7866,7 @@
           <w:rPr>
             <w:rFonts w:ascii="Cambria Math" w:hAnsi="Cambria Math" w:cs="Arial"/>
           </w:rPr>
-          <m:t>1</m:t>
-        </m:r>
-        <m:r>
-          <w:rPr>
-            <w:rFonts w:ascii="Cambria Math" w:hAnsi="Cambria Math" w:cs="Arial"/>
-          </w:rPr>
-          <m:t>=</m:t>
-        </m:r>
-        <m:r>
-          <w:rPr>
-            <w:rFonts w:ascii="Cambria Math" w:hAnsi="Cambria Math" w:cs="Arial"/>
-          </w:rPr>
-          <m:t>P</m:t>
+          <m:t>1=P</m:t>
         </m:r>
         <m:d>
           <m:dPr>
@@ -6383,13 +7982,7 @@
             <w:rPr>
               <w:rFonts w:ascii="Cambria Math" w:hAnsi="Cambria Math" w:cs="Arial"/>
             </w:rPr>
-            <m:t>~</m:t>
-          </m:r>
-          <m:r>
-            <w:rPr>
-              <w:rFonts w:ascii="Cambria Math" w:hAnsi="Cambria Math" w:cs="Arial"/>
-            </w:rPr>
-            <m:t xml:space="preserve"> </m:t>
+            <m:t xml:space="preserve">~ </m:t>
           </m:r>
           <m:r>
             <w:rPr>
@@ -6575,19 +8168,7 @@
             <w:rPr>
               <w:rFonts w:ascii="Cambria Math" w:hAnsi="Cambria Math" w:cs="Arial"/>
             </w:rPr>
-            <m:t xml:space="preserve"> ~</m:t>
-          </m:r>
-          <m:r>
-            <w:rPr>
-              <w:rFonts w:ascii="Cambria Math" w:hAnsi="Cambria Math" w:cs="Arial"/>
-            </w:rPr>
-            <m:t xml:space="preserve"> </m:t>
-          </m:r>
-          <m:r>
-            <w:rPr>
-              <w:rFonts w:ascii="Cambria Math" w:hAnsi="Cambria Math" w:cs="Arial"/>
-            </w:rPr>
-            <m:t>Estimació</m:t>
+            <m:t xml:space="preserve"> ~ Estimació</m:t>
           </m:r>
           <m:sSub>
             <m:sSubPr>
@@ -6841,14 +8422,7 @@
         <w:rPr>
           <w:rFonts w:ascii="Arial" w:hAnsi="Arial" w:cs="Arial"/>
         </w:rPr>
-        <w:t xml:space="preserve">. El filtro complementario puede ser descrito mediante las </w:t>
-      </w:r>
-      <w:r>
-        <w:rPr>
-          <w:rFonts w:ascii="Arial" w:hAnsi="Arial" w:cs="Arial"/>
-        </w:rPr>
-        <w:lastRenderedPageBreak/>
-        <w:t>siguientes ecuaciones</w:t>
+        <w:t>. El filtro complementario puede ser descrito mediante las siguientes ecuaciones</w:t>
       </w:r>
       <w:r>
         <w:rPr>
@@ -6905,6 +8479,7 @@
           <w:noProof/>
           <w:lang w:eastAsia="es-VE" w:bidi="ar-SA"/>
         </w:rPr>
+        <w:lastRenderedPageBreak/>
         <w:drawing>
           <wp:inline distT="0" distB="0" distL="0" distR="0">
             <wp:extent cx="3829050" cy="1809750"/>
@@ -6923,7 +8498,7 @@
                     </pic:cNvPicPr>
                   </pic:nvPicPr>
                   <pic:blipFill>
-                    <a:blip r:embed="rId6" cstate="print"/>
+                    <a:blip r:embed="rId7" cstate="print"/>
                     <a:srcRect/>
                     <a:stretch>
                       <a:fillRect/>
@@ -6990,7 +8565,7 @@
           <w:noProof/>
           <w:color w:val="FF0000"/>
         </w:rPr>
-        <w:t>2</w:t>
+        <w:t>3</w:t>
       </w:r>
       <w:r>
         <w:rPr>
@@ -7734,7 +9309,6 @@
           <w:rPr>
             <w:rFonts w:ascii="Cambria Math" w:hAnsi="Cambria Math" w:cs="Arial"/>
           </w:rPr>
-          <w:tab/>
           <m:t>dt:</m:t>
         </m:r>
       </m:oMath>
@@ -7813,7 +9387,6 @@
             <w:rPr>
               <w:rFonts w:ascii="Cambria Math" w:hAnsi="Cambria Math" w:cs="Arial"/>
             </w:rPr>
-            <w:lastRenderedPageBreak/>
             <m:t>P</m:t>
           </m:r>
           <m:d>
@@ -7879,6 +9452,7 @@
             <w:rPr>
               <w:rFonts w:ascii="Cambria Math" w:hAnsi="Cambria Math" w:cs="Arial"/>
             </w:rPr>
+            <w:lastRenderedPageBreak/>
             <m:t>P</m:t>
           </m:r>
           <m:d>
@@ -8726,7 +10300,6 @@
           <w:b/>
           <w:i/>
         </w:rPr>
-        <w:lastRenderedPageBreak/>
         <w:t>Plataforma de pruebas</w:t>
       </w:r>
     </w:p>
@@ -8752,6 +10325,7 @@
           <w:b/>
           <w:i/>
         </w:rPr>
+        <w:lastRenderedPageBreak/>
         <w:t xml:space="preserve">Montaje para la ejecución de pruebas en un solo eje del </w:t>
       </w:r>
       <w:proofErr w:type="spellStart"/>
@@ -8879,188 +10453,16 @@
 <file path=word/numbering.xml><?xml version="1.0" encoding="utf-8"?>
 <w:numbering xmlns:ve="http://schemas.openxmlformats.org/markup-compatibility/2006" xmlns:o="urn:schemas-microsoft-com:office:office" xmlns:r="http://schemas.openxmlformats.org/officeDocument/2006/relationships" xmlns:m="http://schemas.openxmlformats.org/officeDocument/2006/math" xmlns:v="urn:schemas-microsoft-com:vml" xmlns:wp="http://schemas.openxmlformats.org/drawingml/2006/wordprocessingDrawing" xmlns:w10="urn:schemas-microsoft-com:office:word" xmlns:w="http://schemas.openxmlformats.org/wordprocessingml/2006/main" xmlns:wne="http://schemas.microsoft.com/office/word/2006/wordml">
   <w:abstractNum w:abstractNumId="0">
-    <w:nsid w:val="18390355"/>
+    <w:nsid w:val="13461AF7"/>
     <w:multiLevelType w:val="hybridMultilevel"/>
-    <w:tmpl w:val="F8CC390A"/>
-    <w:lvl w:ilvl="0" w:tplc="200A0013">
-      <w:start w:val="1"/>
-      <w:numFmt w:val="upperRoman"/>
-      <w:lvlText w:val="%1."/>
-      <w:lvlJc w:val="right"/>
-      <w:pPr>
-        <w:ind w:left="720" w:hanging="360"/>
-      </w:pPr>
-    </w:lvl>
-    <w:lvl w:ilvl="1" w:tplc="200A0019">
-      <w:start w:val="1"/>
-      <w:numFmt w:val="lowerLetter"/>
-      <w:lvlText w:val="%2."/>
-      <w:lvlJc w:val="left"/>
-      <w:pPr>
-        <w:ind w:left="1440" w:hanging="360"/>
-      </w:pPr>
-    </w:lvl>
-    <w:lvl w:ilvl="2" w:tplc="200A001B">
-      <w:start w:val="1"/>
-      <w:numFmt w:val="lowerRoman"/>
-      <w:lvlText w:val="%3."/>
-      <w:lvlJc w:val="right"/>
-      <w:pPr>
-        <w:ind w:left="2160" w:hanging="180"/>
-      </w:pPr>
-    </w:lvl>
-    <w:lvl w:ilvl="3" w:tplc="200A000F" w:tentative="1">
-      <w:start w:val="1"/>
-      <w:numFmt w:val="decimal"/>
-      <w:lvlText w:val="%4."/>
-      <w:lvlJc w:val="left"/>
-      <w:pPr>
-        <w:ind w:left="2880" w:hanging="360"/>
-      </w:pPr>
-    </w:lvl>
-    <w:lvl w:ilvl="4" w:tplc="200A0019" w:tentative="1">
-      <w:start w:val="1"/>
-      <w:numFmt w:val="lowerLetter"/>
-      <w:lvlText w:val="%5."/>
-      <w:lvlJc w:val="left"/>
-      <w:pPr>
-        <w:ind w:left="3600" w:hanging="360"/>
-      </w:pPr>
-    </w:lvl>
-    <w:lvl w:ilvl="5" w:tplc="200A001B" w:tentative="1">
-      <w:start w:val="1"/>
-      <w:numFmt w:val="lowerRoman"/>
-      <w:lvlText w:val="%6."/>
-      <w:lvlJc w:val="right"/>
-      <w:pPr>
-        <w:ind w:left="4320" w:hanging="180"/>
-      </w:pPr>
-    </w:lvl>
-    <w:lvl w:ilvl="6" w:tplc="200A000F" w:tentative="1">
-      <w:start w:val="1"/>
-      <w:numFmt w:val="decimal"/>
-      <w:lvlText w:val="%7."/>
-      <w:lvlJc w:val="left"/>
-      <w:pPr>
-        <w:ind w:left="5040" w:hanging="360"/>
-      </w:pPr>
-    </w:lvl>
-    <w:lvl w:ilvl="7" w:tplc="200A0019" w:tentative="1">
-      <w:start w:val="1"/>
-      <w:numFmt w:val="lowerLetter"/>
-      <w:lvlText w:val="%8."/>
-      <w:lvlJc w:val="left"/>
-      <w:pPr>
-        <w:ind w:left="5760" w:hanging="360"/>
-      </w:pPr>
-    </w:lvl>
-    <w:lvl w:ilvl="8" w:tplc="200A001B" w:tentative="1">
-      <w:start w:val="1"/>
-      <w:numFmt w:val="lowerRoman"/>
-      <w:lvlText w:val="%9."/>
-      <w:lvlJc w:val="right"/>
-      <w:pPr>
-        <w:ind w:left="6480" w:hanging="180"/>
-      </w:pPr>
-    </w:lvl>
-  </w:abstractNum>
-  <w:abstractNum w:abstractNumId="1">
-    <w:nsid w:val="30E7473F"/>
-    <w:multiLevelType w:val="hybridMultilevel"/>
-    <w:tmpl w:val="626427D2"/>
-    <w:lvl w:ilvl="0" w:tplc="200A0013">
-      <w:start w:val="1"/>
-      <w:numFmt w:val="upperRoman"/>
-      <w:lvlText w:val="%1."/>
-      <w:lvlJc w:val="right"/>
-      <w:pPr>
-        <w:ind w:left="360" w:hanging="360"/>
-      </w:pPr>
-    </w:lvl>
-    <w:lvl w:ilvl="1" w:tplc="200A0019" w:tentative="1">
-      <w:start w:val="1"/>
-      <w:numFmt w:val="lowerLetter"/>
-      <w:lvlText w:val="%2."/>
-      <w:lvlJc w:val="left"/>
-      <w:pPr>
-        <w:ind w:left="1080" w:hanging="360"/>
-      </w:pPr>
-    </w:lvl>
-    <w:lvl w:ilvl="2" w:tplc="200A001B" w:tentative="1">
-      <w:start w:val="1"/>
-      <w:numFmt w:val="lowerRoman"/>
-      <w:lvlText w:val="%3."/>
-      <w:lvlJc w:val="right"/>
-      <w:pPr>
-        <w:ind w:left="1800" w:hanging="180"/>
-      </w:pPr>
-    </w:lvl>
-    <w:lvl w:ilvl="3" w:tplc="200A000F" w:tentative="1">
-      <w:start w:val="1"/>
-      <w:numFmt w:val="decimal"/>
-      <w:lvlText w:val="%4."/>
-      <w:lvlJc w:val="left"/>
-      <w:pPr>
-        <w:ind w:left="2520" w:hanging="360"/>
-      </w:pPr>
-    </w:lvl>
-    <w:lvl w:ilvl="4" w:tplc="200A0019" w:tentative="1">
-      <w:start w:val="1"/>
-      <w:numFmt w:val="lowerLetter"/>
-      <w:lvlText w:val="%5."/>
-      <w:lvlJc w:val="left"/>
-      <w:pPr>
-        <w:ind w:left="3240" w:hanging="360"/>
-      </w:pPr>
-    </w:lvl>
-    <w:lvl w:ilvl="5" w:tplc="200A001B" w:tentative="1">
-      <w:start w:val="1"/>
-      <w:numFmt w:val="lowerRoman"/>
-      <w:lvlText w:val="%6."/>
-      <w:lvlJc w:val="right"/>
-      <w:pPr>
-        <w:ind w:left="3960" w:hanging="180"/>
-      </w:pPr>
-    </w:lvl>
-    <w:lvl w:ilvl="6" w:tplc="200A000F" w:tentative="1">
-      <w:start w:val="1"/>
-      <w:numFmt w:val="decimal"/>
-      <w:lvlText w:val="%7."/>
-      <w:lvlJc w:val="left"/>
-      <w:pPr>
-        <w:ind w:left="4680" w:hanging="360"/>
-      </w:pPr>
-    </w:lvl>
-    <w:lvl w:ilvl="7" w:tplc="200A0019" w:tentative="1">
-      <w:start w:val="1"/>
-      <w:numFmt w:val="lowerLetter"/>
-      <w:lvlText w:val="%8."/>
-      <w:lvlJc w:val="left"/>
-      <w:pPr>
-        <w:ind w:left="5400" w:hanging="360"/>
-      </w:pPr>
-    </w:lvl>
-    <w:lvl w:ilvl="8" w:tplc="200A001B" w:tentative="1">
-      <w:start w:val="1"/>
-      <w:numFmt w:val="lowerRoman"/>
-      <w:lvlText w:val="%9."/>
-      <w:lvlJc w:val="right"/>
-      <w:pPr>
-        <w:ind w:left="6120" w:hanging="180"/>
-      </w:pPr>
-    </w:lvl>
-  </w:abstractNum>
-  <w:abstractNum w:abstractNumId="2">
-    <w:nsid w:val="48634046"/>
-    <w:multiLevelType w:val="hybridMultilevel"/>
-    <w:tmpl w:val="0B82D2B0"/>
+    <w:tmpl w:val="601CA674"/>
     <w:lvl w:ilvl="0" w:tplc="200A0001">
       <w:start w:val="1"/>
       <w:numFmt w:val="bullet"/>
       <w:lvlText w:val=""/>
       <w:lvlJc w:val="left"/>
       <w:pPr>
-        <w:ind w:left="1080" w:hanging="360"/>
+        <w:ind w:left="1776" w:hanging="360"/>
       </w:pPr>
       <w:rPr>
         <w:rFonts w:ascii="Symbol" w:hAnsi="Symbol" w:hint="default"/>
@@ -9072,7 +10474,7 @@
       <w:lvlText w:val="o"/>
       <w:lvlJc w:val="left"/>
       <w:pPr>
-        <w:ind w:left="1800" w:hanging="360"/>
+        <w:ind w:left="2496" w:hanging="360"/>
       </w:pPr>
       <w:rPr>
         <w:rFonts w:ascii="Courier New" w:hAnsi="Courier New" w:cs="Courier New" w:hint="default"/>
@@ -9084,7 +10486,7 @@
       <w:lvlText w:val=""/>
       <w:lvlJc w:val="left"/>
       <w:pPr>
-        <w:ind w:left="2520" w:hanging="360"/>
+        <w:ind w:left="3216" w:hanging="360"/>
       </w:pPr>
       <w:rPr>
         <w:rFonts w:ascii="Wingdings" w:hAnsi="Wingdings" w:hint="default"/>
@@ -9096,7 +10498,7 @@
       <w:lvlText w:val=""/>
       <w:lvlJc w:val="left"/>
       <w:pPr>
-        <w:ind w:left="3240" w:hanging="360"/>
+        <w:ind w:left="3936" w:hanging="360"/>
       </w:pPr>
       <w:rPr>
         <w:rFonts w:ascii="Symbol" w:hAnsi="Symbol" w:hint="default"/>
@@ -9108,7 +10510,7 @@
       <w:lvlText w:val="o"/>
       <w:lvlJc w:val="left"/>
       <w:pPr>
-        <w:ind w:left="3960" w:hanging="360"/>
+        <w:ind w:left="4656" w:hanging="360"/>
       </w:pPr>
       <w:rPr>
         <w:rFonts w:ascii="Courier New" w:hAnsi="Courier New" w:cs="Courier New" w:hint="default"/>
@@ -9120,7 +10522,7 @@
       <w:lvlText w:val=""/>
       <w:lvlJc w:val="left"/>
       <w:pPr>
-        <w:ind w:left="4680" w:hanging="360"/>
+        <w:ind w:left="5376" w:hanging="360"/>
       </w:pPr>
       <w:rPr>
         <w:rFonts w:ascii="Wingdings" w:hAnsi="Wingdings" w:hint="default"/>
@@ -9132,7 +10534,7 @@
       <w:lvlText w:val=""/>
       <w:lvlJc w:val="left"/>
       <w:pPr>
-        <w:ind w:left="5400" w:hanging="360"/>
+        <w:ind w:left="6096" w:hanging="360"/>
       </w:pPr>
       <w:rPr>
         <w:rFonts w:ascii="Symbol" w:hAnsi="Symbol" w:hint="default"/>
@@ -9144,7 +10546,7 @@
       <w:lvlText w:val="o"/>
       <w:lvlJc w:val="left"/>
       <w:pPr>
-        <w:ind w:left="6120" w:hanging="360"/>
+        <w:ind w:left="6816" w:hanging="360"/>
       </w:pPr>
       <w:rPr>
         <w:rFonts w:ascii="Courier New" w:hAnsi="Courier New" w:cs="Courier New" w:hint="default"/>
@@ -9156,24 +10558,196 @@
       <w:lvlText w:val=""/>
       <w:lvlJc w:val="left"/>
       <w:pPr>
-        <w:ind w:left="6840" w:hanging="360"/>
+        <w:ind w:left="7536" w:hanging="360"/>
       </w:pPr>
       <w:rPr>
         <w:rFonts w:ascii="Wingdings" w:hAnsi="Wingdings" w:hint="default"/>
       </w:rPr>
     </w:lvl>
   </w:abstractNum>
+  <w:abstractNum w:abstractNumId="1">
+    <w:nsid w:val="18390355"/>
+    <w:multiLevelType w:val="hybridMultilevel"/>
+    <w:tmpl w:val="F8CC390A"/>
+    <w:lvl w:ilvl="0" w:tplc="200A0013">
+      <w:start w:val="1"/>
+      <w:numFmt w:val="upperRoman"/>
+      <w:lvlText w:val="%1."/>
+      <w:lvlJc w:val="right"/>
+      <w:pPr>
+        <w:ind w:left="720" w:hanging="360"/>
+      </w:pPr>
+    </w:lvl>
+    <w:lvl w:ilvl="1" w:tplc="200A0019">
+      <w:start w:val="1"/>
+      <w:numFmt w:val="lowerLetter"/>
+      <w:lvlText w:val="%2."/>
+      <w:lvlJc w:val="left"/>
+      <w:pPr>
+        <w:ind w:left="1440" w:hanging="360"/>
+      </w:pPr>
+    </w:lvl>
+    <w:lvl w:ilvl="2" w:tplc="200A001B">
+      <w:start w:val="1"/>
+      <w:numFmt w:val="lowerRoman"/>
+      <w:lvlText w:val="%3."/>
+      <w:lvlJc w:val="right"/>
+      <w:pPr>
+        <w:ind w:left="2160" w:hanging="180"/>
+      </w:pPr>
+    </w:lvl>
+    <w:lvl w:ilvl="3" w:tplc="200A000F" w:tentative="1">
+      <w:start w:val="1"/>
+      <w:numFmt w:val="decimal"/>
+      <w:lvlText w:val="%4."/>
+      <w:lvlJc w:val="left"/>
+      <w:pPr>
+        <w:ind w:left="2880" w:hanging="360"/>
+      </w:pPr>
+    </w:lvl>
+    <w:lvl w:ilvl="4" w:tplc="200A0019" w:tentative="1">
+      <w:start w:val="1"/>
+      <w:numFmt w:val="lowerLetter"/>
+      <w:lvlText w:val="%5."/>
+      <w:lvlJc w:val="left"/>
+      <w:pPr>
+        <w:ind w:left="3600" w:hanging="360"/>
+      </w:pPr>
+    </w:lvl>
+    <w:lvl w:ilvl="5" w:tplc="200A001B" w:tentative="1">
+      <w:start w:val="1"/>
+      <w:numFmt w:val="lowerRoman"/>
+      <w:lvlText w:val="%6."/>
+      <w:lvlJc w:val="right"/>
+      <w:pPr>
+        <w:ind w:left="4320" w:hanging="180"/>
+      </w:pPr>
+    </w:lvl>
+    <w:lvl w:ilvl="6" w:tplc="200A000F" w:tentative="1">
+      <w:start w:val="1"/>
+      <w:numFmt w:val="decimal"/>
+      <w:lvlText w:val="%7."/>
+      <w:lvlJc w:val="left"/>
+      <w:pPr>
+        <w:ind w:left="5040" w:hanging="360"/>
+      </w:pPr>
+    </w:lvl>
+    <w:lvl w:ilvl="7" w:tplc="200A0019" w:tentative="1">
+      <w:start w:val="1"/>
+      <w:numFmt w:val="lowerLetter"/>
+      <w:lvlText w:val="%8."/>
+      <w:lvlJc w:val="left"/>
+      <w:pPr>
+        <w:ind w:left="5760" w:hanging="360"/>
+      </w:pPr>
+    </w:lvl>
+    <w:lvl w:ilvl="8" w:tplc="200A001B" w:tentative="1">
+      <w:start w:val="1"/>
+      <w:numFmt w:val="lowerRoman"/>
+      <w:lvlText w:val="%9."/>
+      <w:lvlJc w:val="right"/>
+      <w:pPr>
+        <w:ind w:left="6480" w:hanging="180"/>
+      </w:pPr>
+    </w:lvl>
+  </w:abstractNum>
+  <w:abstractNum w:abstractNumId="2">
+    <w:nsid w:val="30E7473F"/>
+    <w:multiLevelType w:val="hybridMultilevel"/>
+    <w:tmpl w:val="626427D2"/>
+    <w:lvl w:ilvl="0" w:tplc="200A0013">
+      <w:start w:val="1"/>
+      <w:numFmt w:val="upperRoman"/>
+      <w:lvlText w:val="%1."/>
+      <w:lvlJc w:val="right"/>
+      <w:pPr>
+        <w:ind w:left="360" w:hanging="360"/>
+      </w:pPr>
+    </w:lvl>
+    <w:lvl w:ilvl="1" w:tplc="200A0019" w:tentative="1">
+      <w:start w:val="1"/>
+      <w:numFmt w:val="lowerLetter"/>
+      <w:lvlText w:val="%2."/>
+      <w:lvlJc w:val="left"/>
+      <w:pPr>
+        <w:ind w:left="1080" w:hanging="360"/>
+      </w:pPr>
+    </w:lvl>
+    <w:lvl w:ilvl="2" w:tplc="200A001B" w:tentative="1">
+      <w:start w:val="1"/>
+      <w:numFmt w:val="lowerRoman"/>
+      <w:lvlText w:val="%3."/>
+      <w:lvlJc w:val="right"/>
+      <w:pPr>
+        <w:ind w:left="1800" w:hanging="180"/>
+      </w:pPr>
+    </w:lvl>
+    <w:lvl w:ilvl="3" w:tplc="200A000F" w:tentative="1">
+      <w:start w:val="1"/>
+      <w:numFmt w:val="decimal"/>
+      <w:lvlText w:val="%4."/>
+      <w:lvlJc w:val="left"/>
+      <w:pPr>
+        <w:ind w:left="2520" w:hanging="360"/>
+      </w:pPr>
+    </w:lvl>
+    <w:lvl w:ilvl="4" w:tplc="200A0019" w:tentative="1">
+      <w:start w:val="1"/>
+      <w:numFmt w:val="lowerLetter"/>
+      <w:lvlText w:val="%5."/>
+      <w:lvlJc w:val="left"/>
+      <w:pPr>
+        <w:ind w:left="3240" w:hanging="360"/>
+      </w:pPr>
+    </w:lvl>
+    <w:lvl w:ilvl="5" w:tplc="200A001B" w:tentative="1">
+      <w:start w:val="1"/>
+      <w:numFmt w:val="lowerRoman"/>
+      <w:lvlText w:val="%6."/>
+      <w:lvlJc w:val="right"/>
+      <w:pPr>
+        <w:ind w:left="3960" w:hanging="180"/>
+      </w:pPr>
+    </w:lvl>
+    <w:lvl w:ilvl="6" w:tplc="200A000F" w:tentative="1">
+      <w:start w:val="1"/>
+      <w:numFmt w:val="decimal"/>
+      <w:lvlText w:val="%7."/>
+      <w:lvlJc w:val="left"/>
+      <w:pPr>
+        <w:ind w:left="4680" w:hanging="360"/>
+      </w:pPr>
+    </w:lvl>
+    <w:lvl w:ilvl="7" w:tplc="200A0019" w:tentative="1">
+      <w:start w:val="1"/>
+      <w:numFmt w:val="lowerLetter"/>
+      <w:lvlText w:val="%8."/>
+      <w:lvlJc w:val="left"/>
+      <w:pPr>
+        <w:ind w:left="5400" w:hanging="360"/>
+      </w:pPr>
+    </w:lvl>
+    <w:lvl w:ilvl="8" w:tplc="200A001B" w:tentative="1">
+      <w:start w:val="1"/>
+      <w:numFmt w:val="lowerRoman"/>
+      <w:lvlText w:val="%9."/>
+      <w:lvlJc w:val="right"/>
+      <w:pPr>
+        <w:ind w:left="6120" w:hanging="180"/>
+      </w:pPr>
+    </w:lvl>
+  </w:abstractNum>
   <w:abstractNum w:abstractNumId="3">
-    <w:nsid w:val="499225DE"/>
+    <w:nsid w:val="48634046"/>
     <w:multiLevelType w:val="hybridMultilevel"/>
-    <w:tmpl w:val="EF46159C"/>
+    <w:tmpl w:val="0B82D2B0"/>
     <w:lvl w:ilvl="0" w:tplc="200A0001">
       <w:start w:val="1"/>
       <w:numFmt w:val="bullet"/>
       <w:lvlText w:val=""/>
       <w:lvlJc w:val="left"/>
       <w:pPr>
-        <w:ind w:left="360" w:hanging="360"/>
+        <w:ind w:left="1080" w:hanging="360"/>
       </w:pPr>
       <w:rPr>
         <w:rFonts w:ascii="Symbol" w:hAnsi="Symbol" w:hint="default"/>
@@ -9185,7 +10759,7 @@
       <w:lvlText w:val="o"/>
       <w:lvlJc w:val="left"/>
       <w:pPr>
-        <w:ind w:left="1080" w:hanging="360"/>
+        <w:ind w:left="1800" w:hanging="360"/>
       </w:pPr>
       <w:rPr>
         <w:rFonts w:ascii="Courier New" w:hAnsi="Courier New" w:cs="Courier New" w:hint="default"/>
@@ -9197,7 +10771,7 @@
       <w:lvlText w:val=""/>
       <w:lvlJc w:val="left"/>
       <w:pPr>
-        <w:ind w:left="1800" w:hanging="360"/>
+        <w:ind w:left="2520" w:hanging="360"/>
       </w:pPr>
       <w:rPr>
         <w:rFonts w:ascii="Wingdings" w:hAnsi="Wingdings" w:hint="default"/>
@@ -9209,7 +10783,7 @@
       <w:lvlText w:val=""/>
       <w:lvlJc w:val="left"/>
       <w:pPr>
-        <w:ind w:left="2520" w:hanging="360"/>
+        <w:ind w:left="3240" w:hanging="360"/>
       </w:pPr>
       <w:rPr>
         <w:rFonts w:ascii="Symbol" w:hAnsi="Symbol" w:hint="default"/>
@@ -9221,7 +10795,7 @@
       <w:lvlText w:val="o"/>
       <w:lvlJc w:val="left"/>
       <w:pPr>
-        <w:ind w:left="3240" w:hanging="360"/>
+        <w:ind w:left="3960" w:hanging="360"/>
       </w:pPr>
       <w:rPr>
         <w:rFonts w:ascii="Courier New" w:hAnsi="Courier New" w:cs="Courier New" w:hint="default"/>
@@ -9233,7 +10807,7 @@
       <w:lvlText w:val=""/>
       <w:lvlJc w:val="left"/>
       <w:pPr>
-        <w:ind w:left="3960" w:hanging="360"/>
+        <w:ind w:left="4680" w:hanging="360"/>
       </w:pPr>
       <w:rPr>
         <w:rFonts w:ascii="Wingdings" w:hAnsi="Wingdings" w:hint="default"/>
@@ -9245,7 +10819,7 @@
       <w:lvlText w:val=""/>
       <w:lvlJc w:val="left"/>
       <w:pPr>
-        <w:ind w:left="4680" w:hanging="360"/>
+        <w:ind w:left="5400" w:hanging="360"/>
       </w:pPr>
       <w:rPr>
         <w:rFonts w:ascii="Symbol" w:hAnsi="Symbol" w:hint="default"/>
@@ -9257,7 +10831,7 @@
       <w:lvlText w:val="o"/>
       <w:lvlJc w:val="left"/>
       <w:pPr>
-        <w:ind w:left="5400" w:hanging="360"/>
+        <w:ind w:left="6120" w:hanging="360"/>
       </w:pPr>
       <w:rPr>
         <w:rFonts w:ascii="Courier New" w:hAnsi="Courier New" w:cs="Courier New" w:hint="default"/>
@@ -9269,7 +10843,7 @@
       <w:lvlText w:val=""/>
       <w:lvlJc w:val="left"/>
       <w:pPr>
-        <w:ind w:left="6120" w:hanging="360"/>
+        <w:ind w:left="6840" w:hanging="360"/>
       </w:pPr>
       <w:rPr>
         <w:rFonts w:ascii="Wingdings" w:hAnsi="Wingdings" w:hint="default"/>
@@ -9277,6 +10851,119 @@
     </w:lvl>
   </w:abstractNum>
   <w:abstractNum w:abstractNumId="4">
+    <w:nsid w:val="499225DE"/>
+    <w:multiLevelType w:val="hybridMultilevel"/>
+    <w:tmpl w:val="EF46159C"/>
+    <w:lvl w:ilvl="0" w:tplc="200A0001">
+      <w:start w:val="1"/>
+      <w:numFmt w:val="bullet"/>
+      <w:lvlText w:val=""/>
+      <w:lvlJc w:val="left"/>
+      <w:pPr>
+        <w:ind w:left="360" w:hanging="360"/>
+      </w:pPr>
+      <w:rPr>
+        <w:rFonts w:ascii="Symbol" w:hAnsi="Symbol" w:hint="default"/>
+      </w:rPr>
+    </w:lvl>
+    <w:lvl w:ilvl="1" w:tplc="200A0003" w:tentative="1">
+      <w:start w:val="1"/>
+      <w:numFmt w:val="bullet"/>
+      <w:lvlText w:val="o"/>
+      <w:lvlJc w:val="left"/>
+      <w:pPr>
+        <w:ind w:left="1080" w:hanging="360"/>
+      </w:pPr>
+      <w:rPr>
+        <w:rFonts w:ascii="Courier New" w:hAnsi="Courier New" w:cs="Courier New" w:hint="default"/>
+      </w:rPr>
+    </w:lvl>
+    <w:lvl w:ilvl="2" w:tplc="200A0005" w:tentative="1">
+      <w:start w:val="1"/>
+      <w:numFmt w:val="bullet"/>
+      <w:lvlText w:val=""/>
+      <w:lvlJc w:val="left"/>
+      <w:pPr>
+        <w:ind w:left="1800" w:hanging="360"/>
+      </w:pPr>
+      <w:rPr>
+        <w:rFonts w:ascii="Wingdings" w:hAnsi="Wingdings" w:hint="default"/>
+      </w:rPr>
+    </w:lvl>
+    <w:lvl w:ilvl="3" w:tplc="200A0001" w:tentative="1">
+      <w:start w:val="1"/>
+      <w:numFmt w:val="bullet"/>
+      <w:lvlText w:val=""/>
+      <w:lvlJc w:val="left"/>
+      <w:pPr>
+        <w:ind w:left="2520" w:hanging="360"/>
+      </w:pPr>
+      <w:rPr>
+        <w:rFonts w:ascii="Symbol" w:hAnsi="Symbol" w:hint="default"/>
+      </w:rPr>
+    </w:lvl>
+    <w:lvl w:ilvl="4" w:tplc="200A0003" w:tentative="1">
+      <w:start w:val="1"/>
+      <w:numFmt w:val="bullet"/>
+      <w:lvlText w:val="o"/>
+      <w:lvlJc w:val="left"/>
+      <w:pPr>
+        <w:ind w:left="3240" w:hanging="360"/>
+      </w:pPr>
+      <w:rPr>
+        <w:rFonts w:ascii="Courier New" w:hAnsi="Courier New" w:cs="Courier New" w:hint="default"/>
+      </w:rPr>
+    </w:lvl>
+    <w:lvl w:ilvl="5" w:tplc="200A0005" w:tentative="1">
+      <w:start w:val="1"/>
+      <w:numFmt w:val="bullet"/>
+      <w:lvlText w:val=""/>
+      <w:lvlJc w:val="left"/>
+      <w:pPr>
+        <w:ind w:left="3960" w:hanging="360"/>
+      </w:pPr>
+      <w:rPr>
+        <w:rFonts w:ascii="Wingdings" w:hAnsi="Wingdings" w:hint="default"/>
+      </w:rPr>
+    </w:lvl>
+    <w:lvl w:ilvl="6" w:tplc="200A0001" w:tentative="1">
+      <w:start w:val="1"/>
+      <w:numFmt w:val="bullet"/>
+      <w:lvlText w:val=""/>
+      <w:lvlJc w:val="left"/>
+      <w:pPr>
+        <w:ind w:left="4680" w:hanging="360"/>
+      </w:pPr>
+      <w:rPr>
+        <w:rFonts w:ascii="Symbol" w:hAnsi="Symbol" w:hint="default"/>
+      </w:rPr>
+    </w:lvl>
+    <w:lvl w:ilvl="7" w:tplc="200A0003" w:tentative="1">
+      <w:start w:val="1"/>
+      <w:numFmt w:val="bullet"/>
+      <w:lvlText w:val="o"/>
+      <w:lvlJc w:val="left"/>
+      <w:pPr>
+        <w:ind w:left="5400" w:hanging="360"/>
+      </w:pPr>
+      <w:rPr>
+        <w:rFonts w:ascii="Courier New" w:hAnsi="Courier New" w:cs="Courier New" w:hint="default"/>
+      </w:rPr>
+    </w:lvl>
+    <w:lvl w:ilvl="8" w:tplc="200A0005" w:tentative="1">
+      <w:start w:val="1"/>
+      <w:numFmt w:val="bullet"/>
+      <w:lvlText w:val=""/>
+      <w:lvlJc w:val="left"/>
+      <w:pPr>
+        <w:ind w:left="6120" w:hanging="360"/>
+      </w:pPr>
+      <w:rPr>
+        <w:rFonts w:ascii="Wingdings" w:hAnsi="Wingdings" w:hint="default"/>
+      </w:rPr>
+    </w:lvl>
+  </w:abstractNum>
+  <w:abstractNum w:abstractNumId="5">
     <w:nsid w:val="5F5F772C"/>
     <w:multiLevelType w:val="hybridMultilevel"/>
     <w:tmpl w:val="28C68C5E"/>
@@ -9362,7 +11049,7 @@
       </w:pPr>
     </w:lvl>
   </w:abstractNum>
-  <w:abstractNum w:abstractNumId="5">
+  <w:abstractNum w:abstractNumId="6">
     <w:nsid w:val="67AE55E7"/>
     <w:multiLevelType w:val="hybridMultilevel"/>
     <w:tmpl w:val="5A0AAEC8"/>
@@ -9451,7 +11138,7 @@
       </w:pPr>
     </w:lvl>
   </w:abstractNum>
-  <w:abstractNum w:abstractNumId="6">
+  <w:abstractNum w:abstractNumId="7">
     <w:nsid w:val="6C3622EF"/>
     <w:multiLevelType w:val="hybridMultilevel"/>
     <w:tmpl w:val="E8BC1060"/>
@@ -9565,25 +11252,28 @@
     </w:lvl>
   </w:abstractNum>
   <w:num w:numId="1">
+    <w:abstractNumId w:val="6"/>
+  </w:num>
+  <w:num w:numId="2">
     <w:abstractNumId w:val="5"/>
   </w:num>
-  <w:num w:numId="2">
+  <w:num w:numId="3">
     <w:abstractNumId w:val="4"/>
   </w:num>
-  <w:num w:numId="3">
+  <w:num w:numId="4">
+    <w:abstractNumId w:val="2"/>
+  </w:num>
+  <w:num w:numId="5">
+    <w:abstractNumId w:val="1"/>
+  </w:num>
+  <w:num w:numId="6">
     <w:abstractNumId w:val="3"/>
   </w:num>
-  <w:num w:numId="4">
-    <w:abstractNumId w:val="1"/>
+  <w:num w:numId="7">
+    <w:abstractNumId w:val="7"/>
   </w:num>
-  <w:num w:numId="5">
+  <w:num w:numId="8">
     <w:abstractNumId w:val="0"/>
-  </w:num>
-  <w:num w:numId="6">
-    <w:abstractNumId w:val="2"/>
-  </w:num>
-  <w:num w:numId="7">
-    <w:abstractNumId w:val="6"/>
   </w:num>
 </w:numbering>
 </file>

--- a/Documento/Capítulo 4 - Desarrollo.docx
+++ b/Documento/Capítulo 4 - Desarrollo.docx
@@ -1003,19 +1003,7 @@
                 <w:rPr>
                   <w:rFonts w:ascii="Cambria Math" w:hAnsi="Cambria Math" w:cs="Arial"/>
                 </w:rPr>
-                <m:t>60</m:t>
-              </m:r>
-              <m:r>
-                <w:rPr>
-                  <w:rFonts w:ascii="Cambria Math" w:hAnsi="Cambria Math" w:cs="Arial"/>
-                </w:rPr>
-                <m:t>*</m:t>
-              </m:r>
-              <m:r>
-                <w:rPr>
-                  <w:rFonts w:ascii="Cambria Math" w:hAnsi="Cambria Math" w:cs="Arial"/>
-                </w:rPr>
-                <m:t xml:space="preserve"> </m:t>
+                <m:t xml:space="preserve">60* </m:t>
               </m:r>
               <m:f>
                 <m:fPr>
@@ -1318,13 +1306,7 @@
             <w:rPr>
               <w:rFonts w:ascii="Cambria Math" w:hAnsi="Cambria Math" w:cs="Arial"/>
             </w:rPr>
-            <m:t>=</m:t>
-          </m:r>
-          <m:r>
-            <w:rPr>
-              <w:rFonts w:ascii="Cambria Math" w:hAnsi="Cambria Math" w:cs="Arial"/>
-            </w:rPr>
-            <m:t xml:space="preserve">1350 </m:t>
+            <m:t xml:space="preserve">=1350 </m:t>
           </m:r>
           <m:f>
             <m:fPr>
@@ -1356,13 +1338,7 @@
             <w:rPr>
               <w:rFonts w:ascii="Cambria Math" w:hAnsi="Cambria Math" w:cs="Arial"/>
             </w:rPr>
-            <m:t>*25C</m:t>
-          </m:r>
-          <m:r>
-            <w:rPr>
-              <w:rFonts w:ascii="Cambria Math" w:hAnsi="Cambria Math" w:cs="Arial"/>
-            </w:rPr>
-            <m:t xml:space="preserve">= 33750 </m:t>
+            <m:t xml:space="preserve">*25C= 33750 </m:t>
           </m:r>
           <m:f>
             <m:fPr>
@@ -1499,19 +1475,7 @@
             <w:rPr>
               <w:rFonts w:ascii="Cambria Math" w:hAnsi="Cambria Math" w:cs="Arial"/>
             </w:rPr>
-            <m:t>=</m:t>
-          </m:r>
-          <m:r>
-            <w:rPr>
-              <w:rFonts w:ascii="Cambria Math" w:hAnsi="Cambria Math" w:cs="Arial"/>
-            </w:rPr>
-            <m:t xml:space="preserve">60 </m:t>
-          </m:r>
-          <m:r>
-            <w:rPr>
-              <w:rFonts w:ascii="Cambria Math" w:hAnsi="Cambria Math" w:cs="Arial"/>
-            </w:rPr>
-            <m:t xml:space="preserve">* </m:t>
+            <m:t xml:space="preserve">=60 * </m:t>
           </m:r>
           <m:f>
             <m:fPr>
@@ -1527,13 +1491,7 @@
                 <w:rPr>
                   <w:rFonts w:ascii="Cambria Math" w:hAnsi="Cambria Math" w:cs="Arial"/>
                 </w:rPr>
-                <m:t>1,35</m:t>
-              </m:r>
-              <m:r>
-                <w:rPr>
-                  <w:rFonts w:ascii="Cambria Math" w:hAnsi="Cambria Math" w:cs="Arial"/>
-                </w:rPr>
-                <m:t xml:space="preserve"> </m:t>
+                <m:t xml:space="preserve">1,35 </m:t>
               </m:r>
               <m:f>
                 <m:fPr>
@@ -1567,13 +1525,13 @@
                 <w:rPr>
                   <w:rFonts w:ascii="Cambria Math" w:hAnsi="Cambria Math" w:cs="Arial"/>
                 </w:rPr>
-                <m:t>16</m:t>
+                <m:t>16 A</m:t>
               </m:r>
               <m:r>
                 <w:rPr>
                   <w:rFonts w:ascii="Cambria Math" w:hAnsi="Cambria Math" w:cs="Arial"/>
                 </w:rPr>
-                <m:t xml:space="preserve"> Amperios</m:t>
+                <m:t>mperios</m:t>
               </m:r>
             </m:den>
           </m:f>
@@ -1607,6 +1565,107 @@
           <w:rFonts w:ascii="Arial" w:hAnsi="Arial" w:cs="Arial"/>
         </w:rPr>
       </w:pPr>
+      <w:r>
+        <w:rPr>
+          <w:rFonts w:ascii="Arial" w:hAnsi="Arial" w:cs="Arial"/>
+        </w:rPr>
+        <w:t xml:space="preserve">Para regular la velocidad de los motores de corriente continua del </w:t>
+      </w:r>
+      <w:proofErr w:type="spellStart"/>
+      <w:r>
+        <w:rPr>
+          <w:rFonts w:ascii="Arial" w:hAnsi="Arial" w:cs="Arial"/>
+        </w:rPr>
+        <w:t>cuadricóptero</w:t>
+      </w:r>
+      <w:proofErr w:type="spellEnd"/>
+      <w:r>
+        <w:rPr>
+          <w:rFonts w:ascii="Arial" w:hAnsi="Arial" w:cs="Arial"/>
+        </w:rPr>
+        <w:t xml:space="preserve">, </w:t>
+      </w:r>
+      <w:r>
+        <w:rPr>
+          <w:rFonts w:ascii="Arial" w:hAnsi="Arial" w:cs="Arial"/>
+        </w:rPr>
+        <w:t xml:space="preserve">se utilizó Modulación por Ancho de Pulso (PWM, del inglés Pulse </w:t>
+      </w:r>
+      <w:proofErr w:type="spellStart"/>
+      <w:r>
+        <w:rPr>
+          <w:rFonts w:ascii="Arial" w:hAnsi="Arial" w:cs="Arial"/>
+        </w:rPr>
+        <w:t>Width</w:t>
+      </w:r>
+      <w:proofErr w:type="spellEnd"/>
+      <w:r>
+        <w:rPr>
+          <w:rFonts w:ascii="Arial" w:hAnsi="Arial" w:cs="Arial"/>
+        </w:rPr>
+        <w:t xml:space="preserve"> </w:t>
+      </w:r>
+      <w:proofErr w:type="spellStart"/>
+      <w:r>
+        <w:rPr>
+          <w:rFonts w:ascii="Arial" w:hAnsi="Arial" w:cs="Arial"/>
+        </w:rPr>
+        <w:t>Modulation</w:t>
+      </w:r>
+      <w:proofErr w:type="spellEnd"/>
+      <w:r>
+        <w:rPr>
+          <w:rFonts w:ascii="Arial" w:hAnsi="Arial" w:cs="Arial"/>
+        </w:rPr>
+        <w:t xml:space="preserve">), enviada desde los puertos de la tarjeta </w:t>
+      </w:r>
+      <w:proofErr w:type="spellStart"/>
+      <w:r>
+        <w:rPr>
+          <w:rFonts w:ascii="Arial" w:hAnsi="Arial" w:cs="Arial"/>
+        </w:rPr>
+        <w:t>Arduino</w:t>
+      </w:r>
+      <w:proofErr w:type="spellEnd"/>
+      <w:r>
+        <w:rPr>
+          <w:rFonts w:ascii="Arial" w:hAnsi="Arial" w:cs="Arial"/>
+        </w:rPr>
+        <w:t xml:space="preserve"> Nano </w:t>
+      </w:r>
+      <w:r>
+        <w:rPr>
+          <w:rFonts w:ascii="Arial" w:hAnsi="Arial" w:cs="Arial"/>
+        </w:rPr>
+        <w:t xml:space="preserve">3.0, para realizar una conmutación rápida entre los estados de </w:t>
+      </w:r>
+      <w:r>
+        <w:rPr>
+          <w:rFonts w:ascii="Arial" w:hAnsi="Arial" w:cs="Arial"/>
+        </w:rPr>
+        <w:lastRenderedPageBreak/>
+        <w:t xml:space="preserve">encendido y apagado de los motores, pudiendo mantener un control de </w:t>
+      </w:r>
+      <w:r>
+        <w:rPr>
+          <w:rFonts w:ascii="Arial" w:hAnsi="Arial" w:cs="Arial"/>
+        </w:rPr>
+        <w:t xml:space="preserve">lazo </w:t>
+      </w:r>
+      <w:proofErr w:type="gramStart"/>
+      <w:r>
+        <w:rPr>
+          <w:rFonts w:ascii="Arial" w:hAnsi="Arial" w:cs="Arial"/>
+        </w:rPr>
+        <w:t>abierto</w:t>
+      </w:r>
+      <w:proofErr w:type="gramEnd"/>
+      <w:r>
+        <w:rPr>
+          <w:rFonts w:ascii="Arial" w:hAnsi="Arial" w:cs="Arial"/>
+        </w:rPr>
+        <w:t xml:space="preserve"> sobre su velocidad a partir del ciclo de trabajo del PWM emitido.</w:t>
+      </w:r>
     </w:p>
     <w:p>
       <w:pPr>
@@ -1616,19 +1675,223 @@
         <w:jc w:val="both"/>
         <w:rPr>
           <w:rFonts w:ascii="Arial" w:hAnsi="Arial" w:cs="Arial"/>
-        </w:rPr>
-      </w:pPr>
-      <w:r>
-        <w:rPr>
-          <w:rFonts w:ascii="Arial" w:hAnsi="Arial" w:cs="Arial"/>
-        </w:rPr>
-        <w:t xml:space="preserve">Para regular la velocidad de los motores de corriente continua del </w:t>
+          <w:b/>
+          <w:highlight w:val="yellow"/>
+        </w:rPr>
+      </w:pPr>
+    </w:p>
+    <w:p>
+      <w:pPr>
+        <w:pStyle w:val="Sinespaciado"/>
+        <w:spacing w:line="360" w:lineRule="auto"/>
+        <w:ind w:left="720" w:firstLine="696"/>
+        <w:jc w:val="both"/>
+        <w:rPr>
+          <w:rFonts w:ascii="Arial" w:hAnsi="Arial" w:cs="Arial"/>
+          <w:b/>
+          <w:highlight w:val="yellow"/>
+        </w:rPr>
+      </w:pPr>
+    </w:p>
+    <w:p>
+      <w:pPr>
+        <w:pStyle w:val="Sinespaciado"/>
+        <w:spacing w:line="360" w:lineRule="auto"/>
+        <w:ind w:left="720" w:firstLine="696"/>
+        <w:jc w:val="both"/>
+        <w:rPr>
+          <w:rFonts w:ascii="Arial" w:hAnsi="Arial" w:cs="Arial"/>
+          <w:b/>
+        </w:rPr>
+      </w:pPr>
+      <w:r>
+        <w:rPr>
+          <w:rFonts w:ascii="Arial" w:hAnsi="Arial" w:cs="Arial"/>
+          <w:b/>
+          <w:highlight w:val="yellow"/>
+        </w:rPr>
+        <w:t>Añadir diagrama de control de lazo abierto de la velocidad de los motores</w:t>
+      </w:r>
+    </w:p>
+    <w:p>
+      <w:pPr>
+        <w:pStyle w:val="Sinespaciado"/>
+        <w:spacing w:line="360" w:lineRule="auto"/>
+        <w:ind w:left="720" w:firstLine="696"/>
+        <w:jc w:val="both"/>
+        <w:rPr>
+          <w:rFonts w:ascii="Arial" w:hAnsi="Arial" w:cs="Arial"/>
+          <w:b/>
+        </w:rPr>
+      </w:pPr>
+    </w:p>
+    <w:p>
+      <w:pPr>
+        <w:pStyle w:val="Sinespaciado"/>
+        <w:spacing w:line="360" w:lineRule="auto"/>
+        <w:ind w:left="720" w:firstLine="696"/>
+        <w:jc w:val="both"/>
+        <w:rPr>
+          <w:rFonts w:ascii="Arial" w:hAnsi="Arial" w:cs="Arial"/>
+          <w:b/>
+        </w:rPr>
+      </w:pPr>
+    </w:p>
+    <w:p>
+      <w:pPr>
+        <w:pStyle w:val="Sinespaciado"/>
+        <w:spacing w:line="360" w:lineRule="auto"/>
+        <w:ind w:left="720" w:firstLine="696"/>
+        <w:jc w:val="both"/>
+        <w:rPr>
+          <w:rFonts w:ascii="Arial" w:hAnsi="Arial" w:cs="Arial"/>
+        </w:rPr>
+      </w:pPr>
+      <w:r>
+        <w:rPr>
+          <w:rFonts w:ascii="Arial" w:hAnsi="Arial" w:cs="Arial"/>
+        </w:rPr>
+        <w:t>Para realizar la conmutación</w:t>
+      </w:r>
+      <w:r>
+        <w:rPr>
+          <w:rFonts w:ascii="Arial" w:hAnsi="Arial" w:cs="Arial"/>
+        </w:rPr>
+        <w:t xml:space="preserve"> a alta velocidad de cada motor en un solo sentido, se utilizó un</w:t>
+      </w:r>
+      <w:r>
+        <w:rPr>
+          <w:rFonts w:ascii="Arial" w:hAnsi="Arial" w:cs="Arial"/>
+        </w:rPr>
+        <w:t xml:space="preserve"> MOSFET IRFZ</w:t>
+      </w:r>
+      <w:r>
+        <w:rPr>
+          <w:rFonts w:ascii="Arial" w:hAnsi="Arial" w:cs="Arial"/>
+        </w:rPr>
+        <w:t>44N y un diodo de rodada libre, para forzar la descarga de la inductancia del motor al cerrar el canal del MOSFET. Estos</w:t>
+      </w:r>
+      <w:r>
+        <w:rPr>
+          <w:rFonts w:ascii="Arial" w:hAnsi="Arial" w:cs="Arial"/>
+        </w:rPr>
+        <w:t xml:space="preserve"> fue</w:t>
+      </w:r>
+      <w:r>
+        <w:rPr>
+          <w:rFonts w:ascii="Arial" w:hAnsi="Arial" w:cs="Arial"/>
+        </w:rPr>
+        <w:t>ron</w:t>
+      </w:r>
+      <w:r>
+        <w:rPr>
+          <w:rFonts w:ascii="Arial" w:hAnsi="Arial" w:cs="Arial"/>
+        </w:rPr>
+        <w:t xml:space="preserve"> seleccionado</w:t>
+      </w:r>
+      <w:r>
+        <w:rPr>
+          <w:rFonts w:ascii="Arial" w:hAnsi="Arial" w:cs="Arial"/>
+        </w:rPr>
+        <w:t>s</w:t>
+      </w:r>
+      <w:r>
+        <w:rPr>
+          <w:rFonts w:ascii="Arial" w:hAnsi="Arial" w:cs="Arial"/>
+        </w:rPr>
+        <w:t xml:space="preserve"> de entre todos los </w:t>
+      </w:r>
+      <w:r>
+        <w:rPr>
+          <w:rFonts w:ascii="Arial" w:hAnsi="Arial" w:cs="Arial"/>
+        </w:rPr>
+        <w:t>componentes</w:t>
+      </w:r>
+      <w:r>
+        <w:rPr>
+          <w:rFonts w:ascii="Arial" w:hAnsi="Arial" w:cs="Arial"/>
+        </w:rPr>
+        <w:t xml:space="preserve"> disponibles en el m</w:t>
+      </w:r>
+      <w:r>
+        <w:rPr>
+          <w:rFonts w:ascii="Arial" w:hAnsi="Arial" w:cs="Arial"/>
+        </w:rPr>
+        <w:t>ercado venezolano por su alta velocidad</w:t>
+      </w:r>
+      <w:r>
+        <w:rPr>
+          <w:rFonts w:ascii="Arial" w:hAnsi="Arial" w:cs="Arial"/>
+        </w:rPr>
+        <w:t xml:space="preserve"> de conmutación, </w:t>
+      </w:r>
+      <w:r>
+        <w:rPr>
+          <w:rFonts w:ascii="Arial" w:hAnsi="Arial" w:cs="Arial"/>
+        </w:rPr>
+        <w:t>alta</w:t>
+      </w:r>
+      <w:r>
+        <w:rPr>
+          <w:rFonts w:ascii="Arial" w:hAnsi="Arial" w:cs="Arial"/>
+        </w:rPr>
+        <w:t xml:space="preserve"> tolerancia y estabilidad ante valores altos de corriente y voltaje</w:t>
+      </w:r>
+      <w:r>
+        <w:rPr>
+          <w:rFonts w:ascii="Arial" w:hAnsi="Arial" w:cs="Arial"/>
+        </w:rPr>
+        <w:t xml:space="preserve">, y baja resistencia </w:t>
       </w:r>
       <w:proofErr w:type="spellStart"/>
       <w:r>
         <w:rPr>
           <w:rFonts w:ascii="Arial" w:hAnsi="Arial" w:cs="Arial"/>
         </w:rPr>
+        <w:t>drenador</w:t>
+      </w:r>
+      <w:proofErr w:type="spellEnd"/>
+      <w:r>
+        <w:rPr>
+          <w:rFonts w:ascii="Arial" w:hAnsi="Arial" w:cs="Arial"/>
+        </w:rPr>
+        <w:t>-surtidor en el caso del IRFZ44N</w:t>
+      </w:r>
+      <w:r>
+        <w:rPr>
+          <w:rFonts w:ascii="Arial" w:hAnsi="Arial" w:cs="Arial"/>
+        </w:rPr>
+        <w:t>. Se realiza</w:t>
+      </w:r>
+      <w:r>
+        <w:rPr>
+          <w:rFonts w:ascii="Arial" w:hAnsi="Arial" w:cs="Arial"/>
+        </w:rPr>
+        <w:t>ron pruebas para caracterizar la</w:t>
+      </w:r>
+      <w:r>
+        <w:rPr>
+          <w:rFonts w:ascii="Arial" w:hAnsi="Arial" w:cs="Arial"/>
+        </w:rPr>
+        <w:t xml:space="preserve"> conductividad y resistencia interna </w:t>
+      </w:r>
+      <w:r>
+        <w:rPr>
+          <w:rFonts w:ascii="Arial" w:hAnsi="Arial" w:cs="Arial"/>
+        </w:rPr>
+        <w:t xml:space="preserve">del MOSFET </w:t>
+      </w:r>
+      <w:r>
+        <w:rPr>
+          <w:rFonts w:ascii="Arial" w:hAnsi="Arial" w:cs="Arial"/>
+        </w:rPr>
+        <w:t xml:space="preserve">ante distintos valores de voltaje aplicados en la compuerta del mismo, al encender uno de los motores del </w:t>
+      </w:r>
+      <w:proofErr w:type="spellStart"/>
+      <w:r>
+        <w:rPr>
+          <w:rFonts w:ascii="Arial" w:hAnsi="Arial" w:cs="Arial"/>
+        </w:rPr>
         <w:t>cuadricóptero</w:t>
       </w:r>
       <w:proofErr w:type="spellEnd"/>
@@ -1636,52 +1899,572 @@
         <w:rPr>
           <w:rFonts w:ascii="Arial" w:hAnsi="Arial" w:cs="Arial"/>
         </w:rPr>
-        <w:t xml:space="preserve">, </w:t>
-      </w:r>
-      <w:r>
-        <w:rPr>
-          <w:rFonts w:ascii="Arial" w:hAnsi="Arial" w:cs="Arial"/>
-        </w:rPr>
-        <w:t xml:space="preserve">se utilizó Modulación por Ancho de Pulso (PWM, del inglés Pulse </w:t>
+        <w:t xml:space="preserve"> de forma continua (Ciclo de trabajo de 100% con un voltaje </w:t>
       </w:r>
       <w:proofErr w:type="spellStart"/>
       <w:r>
         <w:rPr>
           <w:rFonts w:ascii="Arial" w:hAnsi="Arial" w:cs="Arial"/>
         </w:rPr>
-        <w:t>Width</w:t>
+        <w:t>Vgs</w:t>
       </w:r>
       <w:proofErr w:type="spellEnd"/>
       <w:r>
         <w:rPr>
           <w:rFonts w:ascii="Arial" w:hAnsi="Arial" w:cs="Arial"/>
         </w:rPr>
+        <w:t xml:space="preserve"> fijo)</w:t>
+      </w:r>
+      <w:r>
+        <w:rPr>
+          <w:rFonts w:ascii="Arial" w:hAnsi="Arial" w:cs="Arial"/>
+        </w:rPr>
+        <w:t>, con una alimentación de 12V</w:t>
+      </w:r>
+      <w:r>
+        <w:rPr>
+          <w:rFonts w:ascii="Arial" w:hAnsi="Arial" w:cs="Arial"/>
+        </w:rPr>
         <w:t xml:space="preserve"> </w:t>
       </w:r>
+      <w:r>
+        <w:rPr>
+          <w:rFonts w:ascii="Arial" w:hAnsi="Arial" w:cs="Arial"/>
+        </w:rPr>
+        <w:t>-</w:t>
+      </w:r>
+      <w:r>
+        <w:rPr>
+          <w:rFonts w:ascii="Arial" w:hAnsi="Arial" w:cs="Arial"/>
+        </w:rPr>
+        <w:t>cercana al voltaje máximo de carga de la batería de polímero de litio seleccionada para alimentar el conjunto</w:t>
+      </w:r>
+      <w:r>
+        <w:rPr>
+          <w:rFonts w:ascii="Arial" w:hAnsi="Arial" w:cs="Arial"/>
+        </w:rPr>
+        <w:t>-. A continuación se presenta el diagrama del circuito de prueba utilizado, y</w:t>
+      </w:r>
+      <w:r>
+        <w:rPr>
+          <w:rFonts w:ascii="Arial" w:hAnsi="Arial" w:cs="Arial"/>
+        </w:rPr>
+        <w:t xml:space="preserve"> las curvas características </w:t>
+      </w:r>
+      <w:r>
+        <w:rPr>
+          <w:rFonts w:ascii="Arial" w:hAnsi="Arial" w:cs="Arial"/>
+        </w:rPr>
+        <w:t>ide</w:t>
+      </w:r>
+      <w:r>
+        <w:rPr>
+          <w:rFonts w:ascii="Arial" w:hAnsi="Arial" w:cs="Arial"/>
+        </w:rPr>
+        <w:t>ntificadas a partir de los datos recogidos:</w:t>
+      </w:r>
+    </w:p>
+    <w:p>
+      <w:pPr>
+        <w:pStyle w:val="Sinespaciado"/>
+        <w:spacing w:line="360" w:lineRule="auto"/>
+        <w:ind w:left="720" w:firstLine="696"/>
+        <w:jc w:val="both"/>
+        <w:rPr>
+          <w:rFonts w:ascii="Arial" w:hAnsi="Arial" w:cs="Arial"/>
+          <w:highlight w:val="yellow"/>
+        </w:rPr>
+      </w:pPr>
+    </w:p>
+    <w:p>
+      <w:pPr>
+        <w:pStyle w:val="Sinespaciado"/>
+        <w:spacing w:line="360" w:lineRule="auto"/>
+        <w:ind w:left="720" w:firstLine="696"/>
+        <w:jc w:val="both"/>
+        <w:rPr>
+          <w:rFonts w:ascii="Arial" w:hAnsi="Arial" w:cs="Arial"/>
+          <w:highlight w:val="yellow"/>
+        </w:rPr>
+      </w:pPr>
+    </w:p>
+    <w:p>
+      <w:pPr>
+        <w:pStyle w:val="Sinespaciado"/>
+        <w:spacing w:line="360" w:lineRule="auto"/>
+        <w:ind w:left="720" w:firstLine="696"/>
+        <w:jc w:val="both"/>
+        <w:rPr>
+          <w:rFonts w:ascii="Arial" w:hAnsi="Arial" w:cs="Arial"/>
+          <w:highlight w:val="yellow"/>
+        </w:rPr>
+      </w:pPr>
+    </w:p>
+    <w:p>
+      <w:pPr>
+        <w:pStyle w:val="Sinespaciado"/>
+        <w:spacing w:line="360" w:lineRule="auto"/>
+        <w:ind w:left="720" w:firstLine="696"/>
+        <w:jc w:val="both"/>
+        <w:rPr>
+          <w:rFonts w:ascii="Arial" w:hAnsi="Arial" w:cs="Arial"/>
+          <w:highlight w:val="yellow"/>
+        </w:rPr>
+      </w:pPr>
+    </w:p>
+    <w:p>
+      <w:pPr>
+        <w:pStyle w:val="Sinespaciado"/>
+        <w:spacing w:line="360" w:lineRule="auto"/>
+        <w:ind w:left="720" w:firstLine="696"/>
+        <w:jc w:val="both"/>
+        <w:rPr>
+          <w:rFonts w:ascii="Arial" w:hAnsi="Arial" w:cs="Arial"/>
+          <w:b/>
+        </w:rPr>
+      </w:pPr>
+      <w:r>
+        <w:rPr>
+          <w:rFonts w:ascii="Arial" w:hAnsi="Arial" w:cs="Arial"/>
+          <w:b/>
+          <w:highlight w:val="yellow"/>
+        </w:rPr>
+        <w:t>Añadir diagrama del circuito de prueba</w:t>
+      </w:r>
+    </w:p>
+    <w:p>
+      <w:pPr>
+        <w:pStyle w:val="Sinespaciado"/>
+        <w:spacing w:line="360" w:lineRule="auto"/>
+        <w:ind w:left="720" w:firstLine="696"/>
+        <w:jc w:val="both"/>
+        <w:rPr>
+          <w:rFonts w:ascii="Arial" w:hAnsi="Arial" w:cs="Arial"/>
+        </w:rPr>
+      </w:pPr>
+    </w:p>
+    <w:p>
+      <w:pPr>
+        <w:pStyle w:val="Sinespaciado"/>
+        <w:spacing w:line="360" w:lineRule="auto"/>
+        <w:jc w:val="both"/>
+      </w:pPr>
+      <w:r>
+        <w:rPr>
+          <w:rFonts w:ascii="Arial" w:hAnsi="Arial" w:cs="Arial"/>
+        </w:rPr>
+        <w:lastRenderedPageBreak/>
+        <w:drawing>
+          <wp:inline distT="0" distB="0" distL="0" distR="0">
+            <wp:extent cx="5612130" cy="3113405"/>
+            <wp:effectExtent l="19050" t="0" r="26670" b="0"/>
+            <wp:docPr id="1" name="Gráfico 1"/>
+            <wp:cNvGraphicFramePr/>
+            <a:graphic xmlns:a="http://schemas.openxmlformats.org/drawingml/2006/main">
+              <a:graphicData uri="http://schemas.openxmlformats.org/drawingml/2006/chart">
+                <c:chart xmlns:c="http://schemas.openxmlformats.org/drawingml/2006/chart" xmlns:r="http://schemas.openxmlformats.org/officeDocument/2006/relationships" r:id="rId6"/>
+              </a:graphicData>
+            </a:graphic>
+          </wp:inline>
+        </w:drawing>
+      </w:r>
+    </w:p>
+    <w:p>
+      <w:pPr>
+        <w:pStyle w:val="Epgrafe"/>
+        <w:jc w:val="center"/>
+        <w:rPr>
+          <w:color w:val="FF0000"/>
+        </w:rPr>
+      </w:pPr>
+      <w:r>
+        <w:rPr>
+          <w:color w:val="FF0000"/>
+        </w:rPr>
+        <w:t xml:space="preserve">Ilustración </w:t>
+      </w:r>
+      <w:r>
+        <w:rPr>
+          <w:color w:val="FF0000"/>
+        </w:rPr>
+        <w:fldChar w:fldCharType="begin"/>
+      </w:r>
+      <w:r>
+        <w:rPr>
+          <w:color w:val="FF0000"/>
+        </w:rPr>
+        <w:instrText xml:space="preserve"> SEQ Ilustración \* ARABIC </w:instrText>
+      </w:r>
+      <w:r>
+        <w:rPr>
+          <w:color w:val="FF0000"/>
+        </w:rPr>
+        <w:fldChar w:fldCharType="separate"/>
+      </w:r>
+      <w:r>
+        <w:rPr>
+          <w:noProof/>
+          <w:color w:val="FF0000"/>
+        </w:rPr>
+        <w:t>2</w:t>
+      </w:r>
+      <w:r>
+        <w:rPr>
+          <w:color w:val="FF0000"/>
+        </w:rPr>
+        <w:fldChar w:fldCharType="end"/>
+      </w:r>
+      <w:r>
+        <w:rPr>
+          <w:color w:val="FF0000"/>
+        </w:rPr>
+        <w:t xml:space="preserve">: Relación </w:t>
+      </w:r>
+      <w:r>
+        <w:rPr>
+          <w:b/>
+          <w:color w:val="FF0000"/>
+        </w:rPr>
+        <w:t>V</w:t>
+      </w:r>
+      <w:r>
+        <w:rPr>
+          <w:b/>
+          <w:color w:val="FF0000"/>
+        </w:rPr>
+        <w:t>oltaje de compuer</w:t>
+      </w:r>
+      <w:r>
+        <w:rPr>
+          <w:b/>
+          <w:color w:val="FF0000"/>
+        </w:rPr>
+        <w:t>ta</w:t>
+      </w:r>
+      <w:r>
+        <w:rPr>
+          <w:color w:val="FF0000"/>
+        </w:rPr>
+        <w:t xml:space="preserve"> – </w:t>
+      </w:r>
+      <w:r>
+        <w:rPr>
+          <w:b/>
+          <w:color w:val="FF0000"/>
+        </w:rPr>
+        <w:t xml:space="preserve">Corriente </w:t>
+      </w:r>
       <w:proofErr w:type="spellStart"/>
       <w:r>
         <w:rPr>
-          <w:rFonts w:ascii="Arial" w:hAnsi="Arial" w:cs="Arial"/>
-        </w:rPr>
-        <w:t>Modulation</w:t>
+          <w:b/>
+          <w:color w:val="FF0000"/>
+        </w:rPr>
+        <w:t>drenador</w:t>
       </w:r>
       <w:proofErr w:type="spellEnd"/>
       <w:r>
         <w:rPr>
-          <w:rFonts w:ascii="Arial" w:hAnsi="Arial" w:cs="Arial"/>
-        </w:rPr>
-        <w:t xml:space="preserve">), enviada desde los puertos de la tarjeta </w:t>
+          <w:b/>
+          <w:color w:val="FF0000"/>
+        </w:rPr>
+        <w:t>-surtidor</w:t>
+      </w:r>
+      <w:r>
+        <w:rPr>
+          <w:color w:val="FF0000"/>
+        </w:rPr>
+        <w:t xml:space="preserve"> </w:t>
+      </w:r>
+      <w:r>
+        <w:rPr>
+          <w:color w:val="FF0000"/>
+        </w:rPr>
+        <w:t xml:space="preserve"> </w:t>
+      </w:r>
+      <w:r>
+        <w:rPr>
+          <w:color w:val="FF0000"/>
+        </w:rPr>
+        <w:t xml:space="preserve">del MOSFET IRFZ44N, </w:t>
+      </w:r>
+      <w:r>
+        <w:rPr>
+          <w:color w:val="FF0000"/>
+        </w:rPr>
+        <w:t>en presencia de carga del motor.</w:t>
+      </w:r>
+    </w:p>
+    <w:p>
+      <w:pPr>
+        <w:pStyle w:val="Epgrafe"/>
+        <w:jc w:val="center"/>
+        <w:rPr>
+          <w:color w:val="FF0000"/>
+        </w:rPr>
+      </w:pPr>
+    </w:p>
+    <w:p>
+      <w:pPr>
+        <w:pStyle w:val="Epgrafe"/>
+        <w:jc w:val="center"/>
+      </w:pPr>
+      <w:r>
+        <w:rPr>
+          <w:rFonts w:ascii="Arial" w:hAnsi="Arial" w:cs="Arial"/>
+          <w:color w:val="FF0000"/>
+        </w:rPr>
+        <w:drawing>
+          <wp:inline distT="0" distB="0" distL="0" distR="0">
+            <wp:extent cx="5612130" cy="3202305"/>
+            <wp:effectExtent l="19050" t="0" r="26670" b="0"/>
+            <wp:docPr id="3" name="Gráfico 2"/>
+            <wp:cNvGraphicFramePr/>
+            <a:graphic xmlns:a="http://schemas.openxmlformats.org/drawingml/2006/main">
+              <a:graphicData uri="http://schemas.openxmlformats.org/drawingml/2006/chart">
+                <c:chart xmlns:c="http://schemas.openxmlformats.org/drawingml/2006/chart" xmlns:r="http://schemas.openxmlformats.org/officeDocument/2006/relationships" r:id="rId7"/>
+              </a:graphicData>
+            </a:graphic>
+          </wp:inline>
+        </w:drawing>
+      </w:r>
+    </w:p>
+    <w:p>
+      <w:pPr>
+        <w:pStyle w:val="Epgrafe"/>
+        <w:jc w:val="center"/>
+        <w:rPr>
+          <w:color w:val="FF0000"/>
+        </w:rPr>
+      </w:pPr>
+      <w:r>
+        <w:rPr>
+          <w:color w:val="FF0000"/>
+        </w:rPr>
+        <w:t xml:space="preserve">Ilustración </w:t>
+      </w:r>
+      <w:r>
+        <w:rPr>
+          <w:color w:val="FF0000"/>
+        </w:rPr>
+        <w:fldChar w:fldCharType="begin"/>
+      </w:r>
+      <w:r>
+        <w:rPr>
+          <w:color w:val="FF0000"/>
+        </w:rPr>
+        <w:instrText xml:space="preserve"> SEQ Ilustración \* ARABIC </w:instrText>
+      </w:r>
+      <w:r>
+        <w:rPr>
+          <w:color w:val="FF0000"/>
+        </w:rPr>
+        <w:fldChar w:fldCharType="separate"/>
+      </w:r>
+      <w:r>
+        <w:rPr>
+          <w:noProof/>
+          <w:color w:val="FF0000"/>
+        </w:rPr>
+        <w:t>3</w:t>
+      </w:r>
+      <w:r>
+        <w:rPr>
+          <w:color w:val="FF0000"/>
+        </w:rPr>
+        <w:fldChar w:fldCharType="end"/>
+      </w:r>
+      <w:r>
+        <w:rPr>
+          <w:color w:val="FF0000"/>
+        </w:rPr>
+        <w:t xml:space="preserve">: </w:t>
+      </w:r>
+      <w:r>
+        <w:rPr>
+          <w:color w:val="FF0000"/>
+        </w:rPr>
+        <w:t xml:space="preserve">Relación </w:t>
+      </w:r>
+      <w:r>
+        <w:rPr>
+          <w:b/>
+          <w:color w:val="FF0000"/>
+        </w:rPr>
+        <w:t>Voltaje de compuerta</w:t>
+      </w:r>
+      <w:r>
+        <w:rPr>
+          <w:color w:val="FF0000"/>
+        </w:rPr>
+        <w:t xml:space="preserve"> - </w:t>
+      </w:r>
+      <w:r>
+        <w:rPr>
+          <w:b/>
+          <w:color w:val="FF0000"/>
+        </w:rPr>
+        <w:t>C</w:t>
+      </w:r>
+      <w:r>
+        <w:rPr>
+          <w:b/>
+          <w:color w:val="FF0000"/>
+        </w:rPr>
+        <w:t xml:space="preserve">orriente </w:t>
       </w:r>
       <w:proofErr w:type="spellStart"/>
       <w:r>
         <w:rPr>
-          <w:rFonts w:ascii="Arial" w:hAnsi="Arial" w:cs="Arial"/>
-        </w:rPr>
-        <w:t>Arduino</w:t>
+          <w:b/>
+          <w:color w:val="FF0000"/>
+        </w:rPr>
+        <w:t>drenador</w:t>
       </w:r>
       <w:proofErr w:type="spellEnd"/>
       <w:r>
         <w:rPr>
+          <w:b/>
+          <w:color w:val="FF0000"/>
+        </w:rPr>
+        <w:t>-surtidor</w:t>
+      </w:r>
+      <w:r>
+        <w:rPr>
+          <w:color w:val="FF0000"/>
+        </w:rPr>
+        <w:t xml:space="preserve"> del MOSFET</w:t>
+      </w:r>
+      <w:r>
+        <w:rPr>
+          <w:color w:val="FF0000"/>
+        </w:rPr>
+        <w:t xml:space="preserve"> IRFZ44N</w:t>
+      </w:r>
+      <w:r>
+        <w:rPr>
+          <w:color w:val="FF0000"/>
+        </w:rPr>
+        <w:t>, en presencia de carga del motor.</w:t>
+      </w:r>
+    </w:p>
+    <w:p>
+      <w:pPr>
+        <w:pStyle w:val="Epgrafe"/>
+        <w:jc w:val="both"/>
+        <w:rPr>
+          <w:i w:val="0"/>
+          <w:color w:val="FF0000"/>
+        </w:rPr>
+      </w:pPr>
+      <w:r>
+        <w:rPr>
+          <w:color w:val="FF0000"/>
+        </w:rPr>
+        <w:tab/>
+      </w:r>
+    </w:p>
+    <w:p>
+      <w:pPr>
+        <w:pStyle w:val="Sinespaciado"/>
+        <w:spacing w:line="360" w:lineRule="auto"/>
+        <w:ind w:left="720" w:firstLine="696"/>
+        <w:jc w:val="both"/>
+        <w:rPr>
+          <w:rFonts w:ascii="Arial" w:hAnsi="Arial" w:cs="Arial"/>
+        </w:rPr>
+      </w:pPr>
+      <w:r>
+        <w:rPr>
+          <w:rFonts w:ascii="Arial" w:hAnsi="Arial" w:cs="Arial"/>
+        </w:rPr>
+        <w:t xml:space="preserve">A partir del </w:t>
+      </w:r>
+      <w:r>
+        <w:rPr>
+          <w:rFonts w:ascii="Arial" w:hAnsi="Arial" w:cs="Arial"/>
+        </w:rPr>
+        <w:t xml:space="preserve">análisis realizado se identificó el rango de valores entre </w:t>
+      </w:r>
+      <w:r>
+        <w:rPr>
+          <w:rFonts w:ascii="Arial" w:hAnsi="Arial" w:cs="Arial"/>
+        </w:rPr>
+        <w:lastRenderedPageBreak/>
+        <w:t>4,5 y 6 voltios</w:t>
+      </w:r>
+      <w:r>
+        <w:rPr>
+          <w:rFonts w:ascii="Arial" w:hAnsi="Arial" w:cs="Arial"/>
+        </w:rPr>
+        <w:t xml:space="preserve"> como el rango de valores de</w:t>
+      </w:r>
+      <w:r>
+        <w:rPr>
+          <w:rFonts w:ascii="Arial" w:hAnsi="Arial" w:cs="Arial"/>
+        </w:rPr>
+        <w:t xml:space="preserve"> tensión de compuerta</w:t>
+      </w:r>
+      <w:r>
+        <w:rPr>
+          <w:rFonts w:ascii="Arial" w:hAnsi="Arial" w:cs="Arial"/>
+        </w:rPr>
+        <w:t xml:space="preserve"> óptimos </w:t>
+      </w:r>
+      <w:r>
+        <w:rPr>
+          <w:rFonts w:ascii="Arial" w:hAnsi="Arial" w:cs="Arial"/>
+        </w:rPr>
+        <w:t xml:space="preserve">para el funcionamiento del MOSFET con los motores del </w:t>
+      </w:r>
+      <w:proofErr w:type="spellStart"/>
+      <w:r>
+        <w:rPr>
+          <w:rFonts w:ascii="Arial" w:hAnsi="Arial" w:cs="Arial"/>
+        </w:rPr>
+        <w:t>cuadricóptero</w:t>
+      </w:r>
+      <w:proofErr w:type="spellEnd"/>
+      <w:r>
+        <w:rPr>
+          <w:rFonts w:ascii="Arial" w:hAnsi="Arial" w:cs="Arial"/>
+        </w:rPr>
+        <w:t xml:space="preserve"> como carga en el </w:t>
+      </w:r>
+      <w:proofErr w:type="spellStart"/>
+      <w:r>
+        <w:rPr>
+          <w:rFonts w:ascii="Arial" w:hAnsi="Arial" w:cs="Arial"/>
+        </w:rPr>
+        <w:t>drenador</w:t>
+      </w:r>
+      <w:proofErr w:type="spellEnd"/>
+      <w:r>
+        <w:rPr>
+          <w:rFonts w:ascii="Arial" w:hAnsi="Arial" w:cs="Arial"/>
+        </w:rPr>
+        <w:t xml:space="preserve">. </w:t>
+      </w:r>
+      <w:r>
+        <w:rPr>
+          <w:rFonts w:ascii="Arial" w:hAnsi="Arial" w:cs="Arial"/>
+        </w:rPr>
+        <w:t>Considerando el efecto de descarga de la batería a utilizar, se seleccionó</w:t>
+      </w:r>
+      <w:r>
+        <w:rPr>
+          <w:rFonts w:ascii="Arial" w:hAnsi="Arial" w:cs="Arial"/>
+        </w:rPr>
+        <w:t xml:space="preserve"> un voltaje de 6V</w:t>
+      </w:r>
+      <w:r>
+        <w:rPr>
+          <w:rFonts w:ascii="Arial" w:hAnsi="Arial" w:cs="Arial"/>
+        </w:rPr>
+        <w:t>, cota superior del rango de valores óptimos identificado,</w:t>
+      </w:r>
+      <w:r>
+        <w:rPr>
           <w:rFonts w:ascii="Arial" w:hAnsi="Arial" w:cs="Arial"/>
         </w:rPr>
         <w:t xml:space="preserve"> </w:t>
@@ -1690,16 +2473,436 @@
         <w:rPr>
           <w:rFonts w:ascii="Arial" w:hAnsi="Arial" w:cs="Arial"/>
         </w:rPr>
+        <w:t>como tensión de</w:t>
+      </w:r>
+      <w:r>
+        <w:rPr>
+          <w:rFonts w:ascii="Arial" w:hAnsi="Arial" w:cs="Arial"/>
+        </w:rPr>
+        <w:t xml:space="preserve"> activación de </w:t>
+      </w:r>
+      <w:r>
+        <w:rPr>
+          <w:rFonts w:ascii="Arial" w:hAnsi="Arial" w:cs="Arial"/>
+        </w:rPr>
+        <w:t>la compuerta del MOSFET IRFZ44N.</w:t>
+      </w:r>
+    </w:p>
+    <w:p>
+      <w:pPr>
+        <w:pStyle w:val="Sinespaciado"/>
+        <w:spacing w:line="360" w:lineRule="auto"/>
+        <w:ind w:left="720" w:firstLine="696"/>
+        <w:jc w:val="both"/>
+        <w:rPr>
+          <w:rFonts w:ascii="Arial" w:hAnsi="Arial" w:cs="Arial"/>
+        </w:rPr>
+      </w:pPr>
+      <w:r>
+        <w:rPr>
+          <w:rFonts w:ascii="Arial" w:hAnsi="Arial" w:cs="Arial"/>
+        </w:rPr>
+        <w:t>Para disminuir los efectos de ruido electromagnético que pudieran ser introducidos por la rápida conmutación de los MOSFETS y los motores</w:t>
+      </w:r>
+    </w:p>
+    <w:p>
+      <w:pPr>
+        <w:pStyle w:val="Sinespaciado"/>
+        <w:spacing w:line="360" w:lineRule="auto"/>
+        <w:ind w:left="720"/>
+        <w:jc w:val="both"/>
+        <w:rPr>
+          <w:rFonts w:ascii="Arial" w:hAnsi="Arial" w:cs="Arial"/>
+        </w:rPr>
+      </w:pPr>
+      <w:proofErr w:type="gramStart"/>
+      <w:r>
+        <w:rPr>
+          <w:rFonts w:ascii="Arial" w:hAnsi="Arial" w:cs="Arial"/>
+        </w:rPr>
+        <w:t>al</w:t>
+      </w:r>
+      <w:proofErr w:type="gramEnd"/>
+      <w:r>
+        <w:rPr>
+          <w:rFonts w:ascii="Arial" w:hAnsi="Arial" w:cs="Arial"/>
+        </w:rPr>
+        <w:t xml:space="preserve"> módulo de lógica, sensores y comunicación, el cual envía las señales de PWM para la regulación de velocidad de los motores, se decidió utilizar opto-acopladores</w:t>
+      </w:r>
+      <w:r>
+        <w:rPr>
+          <w:rFonts w:ascii="Arial" w:hAnsi="Arial" w:cs="Arial"/>
+        </w:rPr>
+        <w:t xml:space="preserve"> para separar totalmente la etapa </w:t>
+      </w:r>
+      <w:r>
+        <w:rPr>
+          <w:rFonts w:ascii="Arial" w:hAnsi="Arial" w:cs="Arial"/>
+        </w:rPr>
+        <w:t>. Se seleccionó el modelo 4N26</w:t>
+      </w:r>
+      <w:r>
+        <w:rPr>
+          <w:rFonts w:ascii="Arial" w:hAnsi="Arial" w:cs="Arial"/>
+        </w:rPr>
+        <w:t>, presente en el mercado de componentes electrónicos venezolano, por su alta velocidad de conmutación, tolerancia a altos valores de voltaje y corriente, bajo precio, y simplicidad de configuración. Para obtener la tensión de salida de 6V para conmutar la compuerta del MOSFET IRFZ44N se diseñó un circuito que hace uso de un divisor de voltaje en el emisor del fototransistor,</w:t>
+      </w:r>
+      <w:r>
+        <w:rPr>
+          <w:rFonts w:ascii="Arial" w:hAnsi="Arial" w:cs="Arial"/>
+        </w:rPr>
+        <w:t xml:space="preserve"> en configuración colector común,</w:t>
+      </w:r>
+      <w:r>
+        <w:rPr>
+          <w:rFonts w:ascii="Arial" w:hAnsi="Arial" w:cs="Arial"/>
+        </w:rPr>
+        <w:t xml:space="preserve"> como se presenta a continuación:</w:t>
+      </w:r>
+    </w:p>
+    <w:p>
+      <w:pPr>
+        <w:pStyle w:val="Sinespaciado"/>
+        <w:spacing w:line="360" w:lineRule="auto"/>
+        <w:ind w:left="720"/>
+        <w:jc w:val="both"/>
+        <w:rPr>
+          <w:rFonts w:ascii="Arial" w:hAnsi="Arial" w:cs="Arial"/>
+          <w:b/>
+        </w:rPr>
+      </w:pPr>
+      <w:r>
+        <w:rPr>
+          <w:rFonts w:ascii="Arial" w:hAnsi="Arial" w:cs="Arial"/>
+          <w:b/>
+        </w:rPr>
+        <w:tab/>
+      </w:r>
+      <w:proofErr w:type="gramStart"/>
+      <w:r>
+        <w:rPr>
+          <w:rFonts w:ascii="Arial" w:hAnsi="Arial" w:cs="Arial"/>
+          <w:b/>
+          <w:highlight w:val="yellow"/>
+        </w:rPr>
+        <w:t>añadir</w:t>
+      </w:r>
+      <w:proofErr w:type="gramEnd"/>
+      <w:r>
+        <w:rPr>
+          <w:rFonts w:ascii="Arial" w:hAnsi="Arial" w:cs="Arial"/>
+          <w:b/>
+          <w:highlight w:val="yellow"/>
+        </w:rPr>
+        <w:t xml:space="preserve"> diagrama de circuito de divisor de voltaje del opto-acoplador</w:t>
+      </w:r>
+    </w:p>
+    <w:p>
+      <w:pPr>
+        <w:pStyle w:val="Sinespaciado"/>
+        <w:spacing w:line="360" w:lineRule="auto"/>
+        <w:ind w:left="720"/>
+        <w:jc w:val="both"/>
+        <w:rPr>
+          <w:rFonts w:ascii="Arial" w:hAnsi="Arial" w:cs="Arial"/>
+        </w:rPr>
+      </w:pPr>
+      <w:r>
+        <w:rPr>
+          <w:rFonts w:ascii="Arial" w:hAnsi="Arial" w:cs="Arial"/>
+        </w:rPr>
+        <w:tab/>
+        <w:t>Para calcular la resistencia total de la carga del colector común del fototransistor se evaluó el tiempo de respuesta del mismo ante impulsos de PWM de 1KHz, y se seleccionó un valor de ______ K</w:t>
+      </w:r>
+      <w:r>
+        <w:rPr>
+          <w:rFonts w:ascii="Calibri" w:hAnsi="Calibri" w:cs="Arial"/>
+        </w:rPr>
+        <w:t>Ω</w:t>
+      </w:r>
+      <w:r>
+        <w:rPr>
+          <w:rFonts w:ascii="Arial" w:hAnsi="Arial" w:cs="Arial"/>
+        </w:rPr>
+        <w:t xml:space="preserve">, a partir del cual se realizó el cálculo de las resistencias R1 y R2 para el circuito final de conmutación. </w:t>
+      </w:r>
+    </w:p>
+    <w:p>
+      <w:pPr>
+        <w:pStyle w:val="Sinespaciado"/>
+        <w:spacing w:line="360" w:lineRule="auto"/>
+        <w:ind w:left="720"/>
+        <w:jc w:val="both"/>
+        <w:rPr>
+          <w:rFonts w:ascii="Arial" w:hAnsi="Arial" w:cs="Arial"/>
+        </w:rPr>
+      </w:pPr>
+    </w:p>
+    <w:p>
+      <w:pPr>
+        <w:pStyle w:val="Sinespaciado"/>
+        <w:spacing w:line="360" w:lineRule="auto"/>
+        <w:ind w:left="720"/>
+        <w:jc w:val="both"/>
+        <w:rPr>
+          <w:rFonts w:ascii="Arial" w:hAnsi="Arial" w:cs="Arial"/>
+          <w:b/>
+        </w:rPr>
+      </w:pPr>
+      <w:r>
+        <w:rPr>
+          <w:rFonts w:ascii="Arial" w:hAnsi="Arial" w:cs="Arial"/>
+          <w:b/>
+        </w:rPr>
+        <w:tab/>
+      </w:r>
+      <w:r>
+        <w:rPr>
+          <w:rFonts w:ascii="Arial" w:hAnsi="Arial" w:cs="Arial"/>
+          <w:b/>
+          <w:highlight w:val="yellow"/>
+        </w:rPr>
+        <w:t>Captura de la salida del opto-acoplador</w:t>
+      </w:r>
+      <w:r>
+        <w:rPr>
+          <w:rFonts w:ascii="Arial" w:hAnsi="Arial" w:cs="Arial"/>
+          <w:b/>
+          <w:highlight w:val="yellow"/>
+        </w:rPr>
+        <w:t xml:space="preserve"> en el osciloscopio con la </w:t>
+      </w:r>
+      <w:r>
+        <w:rPr>
+          <w:rFonts w:ascii="Arial" w:hAnsi="Arial" w:cs="Arial"/>
+          <w:b/>
+          <w:highlight w:val="yellow"/>
+        </w:rPr>
+        <w:t>resistencia de carga total calculada experimentalmente</w:t>
+      </w:r>
+    </w:p>
+    <w:p>
+      <w:pPr>
+        <w:pStyle w:val="Sinespaciado"/>
+        <w:spacing w:line="360" w:lineRule="auto"/>
+        <w:ind w:left="720"/>
+        <w:jc w:val="both"/>
+        <w:rPr>
+          <w:rFonts w:ascii="Arial" w:hAnsi="Arial" w:cs="Arial"/>
+        </w:rPr>
+      </w:pPr>
+    </w:p>
+    <w:p>
+      <w:pPr>
+        <w:pStyle w:val="Sinespaciado"/>
+        <w:spacing w:line="360" w:lineRule="auto"/>
+        <w:ind w:left="720"/>
+        <w:jc w:val="both"/>
+        <w:rPr>
+          <w:rFonts w:ascii="Arial" w:hAnsi="Arial" w:cs="Arial"/>
+          <w:b/>
+        </w:rPr>
+      </w:pPr>
+      <w:r>
+        <w:rPr>
+          <w:rFonts w:ascii="Arial" w:hAnsi="Arial" w:cs="Arial"/>
+        </w:rPr>
+        <w:tab/>
+      </w:r>
+      <w:r>
+        <w:rPr>
+          <w:rFonts w:ascii="Arial" w:hAnsi="Arial" w:cs="Arial"/>
+          <w:b/>
+          <w:highlight w:val="yellow"/>
+        </w:rPr>
+        <w:t>Diagrama de circuito final de control de motores</w:t>
+      </w:r>
+    </w:p>
+    <w:p>
+      <w:pPr>
+        <w:pStyle w:val="Sinespaciado"/>
+        <w:spacing w:line="360" w:lineRule="auto"/>
+        <w:ind w:left="720"/>
+        <w:jc w:val="both"/>
+        <w:rPr>
+          <w:rFonts w:ascii="Arial" w:hAnsi="Arial" w:cs="Arial"/>
+          <w:b/>
+        </w:rPr>
+      </w:pPr>
+    </w:p>
+    <w:p>
+      <w:pPr>
+        <w:pStyle w:val="Sinespaciado"/>
+        <w:spacing w:line="360" w:lineRule="auto"/>
+        <w:ind w:left="720"/>
+        <w:jc w:val="both"/>
+        <w:rPr>
+          <w:rFonts w:ascii="Arial" w:hAnsi="Arial" w:cs="Arial"/>
+        </w:rPr>
+      </w:pPr>
+      <w:r>
+        <w:rPr>
+          <w:rFonts w:ascii="Arial" w:hAnsi="Arial" w:cs="Arial"/>
+        </w:rPr>
         <w:lastRenderedPageBreak/>
-        <w:t xml:space="preserve">Nano 3.0 a una frecuencia de entre 1KHz y 500KHz. </w:t>
-      </w:r>
-      <w:r>
+        <w:tab/>
+        <w:t>A partir del circuito diseñ</w:t>
+      </w:r>
+      <w:r>
+        <w:rPr>
+          <w:rFonts w:ascii="Arial" w:hAnsi="Arial" w:cs="Arial"/>
+        </w:rPr>
+        <w:t>ado se elaboró el diseño y se mandó a fabricar</w:t>
+      </w:r>
+      <w:r>
+        <w:rPr>
+          <w:rFonts w:ascii="Arial" w:hAnsi="Arial" w:cs="Arial"/>
+        </w:rPr>
+        <w:t xml:space="preserve"> una </w:t>
+      </w:r>
+      <w:r>
+        <w:rPr>
+          <w:rFonts w:ascii="Arial" w:hAnsi="Arial" w:cs="Arial"/>
+        </w:rPr>
+        <w:t>placa de circuito impreso</w:t>
+      </w:r>
+      <w:r>
+        <w:rPr>
+          <w:rFonts w:ascii="Arial" w:hAnsi="Arial" w:cs="Arial"/>
+        </w:rPr>
+        <w:t xml:space="preserve"> de doble </w:t>
+      </w:r>
+      <w:r>
+        <w:rPr>
+          <w:rFonts w:ascii="Arial" w:hAnsi="Arial" w:cs="Arial"/>
+        </w:rPr>
+        <w:t xml:space="preserve">capa con </w:t>
+      </w:r>
+      <w:r>
+        <w:rPr>
+          <w:rFonts w:ascii="Arial" w:hAnsi="Arial" w:cs="Arial"/>
+        </w:rPr>
+        <w:t>las siguientes características:</w:t>
+      </w:r>
+    </w:p>
+    <w:p>
+      <w:pPr>
+        <w:pStyle w:val="Sinespaciado"/>
+        <w:spacing w:line="360" w:lineRule="auto"/>
+        <w:ind w:left="720"/>
+        <w:jc w:val="both"/>
+        <w:rPr>
+          <w:rFonts w:ascii="Arial" w:hAnsi="Arial" w:cs="Arial"/>
+        </w:rPr>
+      </w:pPr>
+    </w:p>
+    <w:p>
+      <w:pPr>
+        <w:pStyle w:val="Sinespaciado"/>
+        <w:spacing w:line="360" w:lineRule="auto"/>
+        <w:jc w:val="both"/>
         <w:rPr>
           <w:rFonts w:ascii="Arial" w:hAnsi="Arial" w:cs="Arial"/>
           <w:highlight w:val="yellow"/>
         </w:rPr>
-        <w:t>explicar</w:t>
-      </w:r>
+      </w:pPr>
+    </w:p>
+    <w:p>
+      <w:pPr>
+        <w:pStyle w:val="Sinespaciado"/>
+        <w:spacing w:line="360" w:lineRule="auto"/>
+        <w:ind w:firstLine="708"/>
+        <w:jc w:val="both"/>
+        <w:rPr>
+          <w:rFonts w:ascii="Arial" w:hAnsi="Arial" w:cs="Arial"/>
+          <w:b/>
+          <w:highlight w:val="yellow"/>
+        </w:rPr>
+      </w:pPr>
+      <w:r>
+        <w:rPr>
+          <w:rFonts w:ascii="Arial" w:hAnsi="Arial" w:cs="Arial"/>
+          <w:b/>
+          <w:highlight w:val="yellow"/>
+        </w:rPr>
+        <w:t>Foto del diagrama de la tarjeta doble capa antes de fabricar.</w:t>
+      </w:r>
+    </w:p>
+    <w:p>
+      <w:pPr>
+        <w:pStyle w:val="Sinespaciado"/>
+        <w:spacing w:line="360" w:lineRule="auto"/>
+        <w:ind w:firstLine="360"/>
+        <w:jc w:val="both"/>
+        <w:rPr>
+          <w:rFonts w:ascii="Arial" w:hAnsi="Arial" w:cs="Arial"/>
+          <w:b/>
+          <w:highlight w:val="yellow"/>
+        </w:rPr>
+      </w:pPr>
+    </w:p>
+    <w:p>
+      <w:pPr>
+        <w:pStyle w:val="Sinespaciado"/>
+        <w:spacing w:line="360" w:lineRule="auto"/>
+        <w:ind w:firstLine="360"/>
+        <w:jc w:val="both"/>
+        <w:rPr>
+          <w:rFonts w:ascii="Arial" w:hAnsi="Arial" w:cs="Arial"/>
+          <w:b/>
+          <w:highlight w:val="yellow"/>
+        </w:rPr>
+      </w:pPr>
+    </w:p>
+    <w:p>
+      <w:pPr>
+        <w:pStyle w:val="Sinespaciado"/>
+        <w:spacing w:line="360" w:lineRule="auto"/>
+        <w:ind w:firstLine="708"/>
+        <w:jc w:val="both"/>
+        <w:rPr>
+          <w:rFonts w:ascii="Arial" w:hAnsi="Arial" w:cs="Arial"/>
+          <w:b/>
+          <w:highlight w:val="yellow"/>
+        </w:rPr>
+      </w:pPr>
+      <w:r>
+        <w:rPr>
+          <w:rFonts w:ascii="Arial" w:hAnsi="Arial" w:cs="Arial"/>
+          <w:b/>
+          <w:highlight w:val="yellow"/>
+        </w:rPr>
+        <w:t xml:space="preserve">Foto del PCB </w:t>
+      </w:r>
+      <w:r>
+        <w:rPr>
+          <w:rFonts w:ascii="Arial" w:hAnsi="Arial" w:cs="Arial"/>
+          <w:b/>
+          <w:highlight w:val="yellow"/>
+        </w:rPr>
+        <w:t>final.</w:t>
+      </w:r>
+    </w:p>
+    <w:p>
+      <w:pPr>
+        <w:pStyle w:val="Sinespaciado"/>
+        <w:spacing w:line="360" w:lineRule="auto"/>
+        <w:ind w:left="720"/>
+        <w:jc w:val="both"/>
+        <w:rPr>
+          <w:rFonts w:ascii="Arial" w:hAnsi="Arial" w:cs="Arial"/>
+        </w:rPr>
+      </w:pPr>
+    </w:p>
+    <w:p>
+      <w:pPr>
+        <w:pStyle w:val="Sinespaciado"/>
+        <w:spacing w:line="360" w:lineRule="auto"/>
+        <w:ind w:left="720" w:firstLine="696"/>
+        <w:rPr>
+          <w:rFonts w:ascii="Arial" w:hAnsi="Arial" w:cs="Arial"/>
+        </w:rPr>
+      </w:pPr>
     </w:p>
     <w:p>
       <w:pPr>
@@ -1824,6 +3027,12 @@
       <w:r>
         <w:rPr>
           <w:rFonts w:ascii="Arial" w:hAnsi="Arial" w:cs="Arial"/>
+        </w:rPr>
+        <w:t xml:space="preserve">Batería propia de 7,4V y 300mAH. </w:t>
+      </w:r>
+      <w:r>
+        <w:rPr>
+          <w:rFonts w:ascii="Arial" w:hAnsi="Arial" w:cs="Arial"/>
           <w:highlight w:val="yellow"/>
         </w:rPr>
         <w:t>Qué más</w:t>
@@ -2246,6 +3455,7 @@
         <w:rPr>
           <w:rFonts w:ascii="Arial" w:hAnsi="Arial" w:cs="Arial"/>
         </w:rPr>
+        <w:lastRenderedPageBreak/>
         <w:t xml:space="preserve">Velocidad de </w:t>
       </w:r>
       <w:r>
@@ -2476,7 +3686,6 @@
         <w:rPr>
           <w:rFonts w:ascii="Arial" w:hAnsi="Arial" w:cs="Arial"/>
         </w:rPr>
-        <w:lastRenderedPageBreak/>
         <w:t xml:space="preserve">tarjetas </w:t>
       </w:r>
       <w:proofErr w:type="spellStart"/>
@@ -2906,7 +4115,14 @@
         <w:rPr>
           <w:rFonts w:ascii="Arial" w:hAnsi="Arial" w:cs="Arial"/>
         </w:rPr>
-        <w:t xml:space="preserve"> realizando movimientos simples en vuelo. En base a esto último se calculó </w:t>
+        <w:t xml:space="preserve"> </w:t>
+      </w:r>
+      <w:r>
+        <w:rPr>
+          <w:rFonts w:ascii="Arial" w:hAnsi="Arial" w:cs="Arial"/>
+        </w:rPr>
+        <w:lastRenderedPageBreak/>
+        <w:t xml:space="preserve">realizando movimientos simples en vuelo. En base a esto último se calculó </w:t>
       </w:r>
       <w:r>
         <w:rPr>
@@ -3090,13 +4306,7 @@
                     <w:rPr>
                       <w:rFonts w:ascii="Cambria Math" w:hAnsi="Cambria Math" w:cs="Arial"/>
                     </w:rPr>
-                    <m:t>di</m:t>
-                  </m:r>
-                  <m:r>
-                    <w:rPr>
-                      <w:rFonts w:ascii="Cambria Math" w:hAnsi="Cambria Math" w:cs="Arial"/>
-                    </w:rPr>
-                    <m:t>git</m:t>
+                    <m:t>digit</m:t>
                   </m:r>
                 </m:den>
               </m:f>
@@ -3294,30 +4504,26 @@
         <w:ind w:firstLine="708"/>
         <w:jc w:val="both"/>
         <w:rPr>
-          <w:rFonts w:ascii="Cambria Math" w:hAnsi="Cambria Math" w:cs="Arial"/>
-          <w:i/>
+          <w:rFonts w:ascii="Arial" w:hAnsi="Arial" w:cs="Arial"/>
         </w:rPr>
       </w:pPr>
       <w:proofErr w:type="gramStart"/>
       <w:r>
         <w:rPr>
-          <w:rFonts w:ascii="Cambria Math" w:hAnsi="Cambria Math" w:cs="Arial"/>
-          <w:i/>
+          <w:rFonts w:ascii="Arial" w:hAnsi="Arial" w:cs="Arial"/>
         </w:rPr>
         <w:t>s</w:t>
       </w:r>
       <w:r>
         <w:rPr>
-          <w:rFonts w:ascii="Cambria Math" w:hAnsi="Cambria Math" w:cs="Arial"/>
-          <w:i/>
+          <w:rFonts w:ascii="Arial" w:hAnsi="Arial" w:cs="Arial"/>
         </w:rPr>
         <w:t>iendo</w:t>
       </w:r>
       <w:proofErr w:type="gramEnd"/>
       <w:r>
         <w:rPr>
-          <w:rFonts w:ascii="Cambria Math" w:hAnsi="Cambria Math" w:cs="Arial"/>
-          <w:i/>
+          <w:rFonts w:ascii="Arial" w:hAnsi="Arial" w:cs="Arial"/>
         </w:rPr>
         <w:t>:</w:t>
       </w:r>
@@ -3539,7 +4745,13 @@
             <w:rPr>
               <w:rFonts w:ascii="Cambria Math" w:hAnsi="Cambria Math" w:cs="Arial"/>
             </w:rPr>
-            <m:t>:Velocidad angular medida en milésimas de grado por segundo.</m:t>
+            <m:t>:Velocidad angular medida en milésimas de gr</m:t>
+          </m:r>
+          <m:r>
+            <w:rPr>
+              <w:rFonts w:ascii="Cambria Math" w:hAnsi="Cambria Math" w:cs="Arial"/>
+            </w:rPr>
+            <m:t>ado por segundo.</m:t>
           </m:r>
         </m:oMath>
       </m:oMathPara>
@@ -3803,6 +5015,7 @@
           <w:noProof/>
           <w:lang w:eastAsia="es-VE" w:bidi="ar-SA"/>
         </w:rPr>
+        <w:lastRenderedPageBreak/>
         <w:drawing>
           <wp:inline distT="0" distB="0" distL="0" distR="0">
             <wp:extent cx="4086225" cy="1914525"/>
@@ -3821,7 +5034,7 @@
                     </pic:cNvPicPr>
                   </pic:nvPicPr>
                   <pic:blipFill>
-                    <a:blip r:embed="rId6" cstate="print"/>
+                    <a:blip r:embed="rId8" cstate="print"/>
                     <a:srcRect l="11375" t="5532" r="15789" b="8936"/>
                     <a:stretch>
                       <a:fillRect/>
@@ -3888,7 +5101,7 @@
           <w:noProof/>
           <w:color w:val="FF0000"/>
         </w:rPr>
-        <w:t>2</w:t>
+        <w:t>4</w:t>
       </w:r>
       <w:r>
         <w:rPr>
@@ -4233,7 +5446,6 @@
             <w:rPr>
               <w:rFonts w:ascii="Cambria Math" w:hAnsi="Cambria Math" w:cs="Arial"/>
             </w:rPr>
-            <w:lastRenderedPageBreak/>
             <m:t>β=Ángul</m:t>
           </m:r>
           <m:sSub>
@@ -4723,6 +5935,7 @@
             <w:rPr>
               <w:rFonts w:ascii="Cambria Math" w:hAnsi="Cambria Math" w:cs="Arial"/>
             </w:rPr>
+            <w:lastRenderedPageBreak/>
             <m:t>Ángul</m:t>
           </m:r>
           <m:sSub>
@@ -5170,13 +6383,7 @@
                     <w:rPr>
                       <w:rFonts w:ascii="Cambria Math" w:hAnsi="Cambria Math" w:cs="Arial"/>
                     </w:rPr>
-                    <m:t>R</m:t>
-                  </m:r>
-                  <m:r>
-                    <w:rPr>
-                      <w:rFonts w:ascii="Cambria Math" w:hAnsi="Cambria Math" w:cs="Arial"/>
-                    </w:rPr>
-                    <m:t>oll</m:t>
+                    <m:t>Roll</m:t>
                   </m:r>
                 </m:sub>
               </m:sSub>
@@ -5356,13 +6563,7 @@
             <w:rPr>
               <w:rFonts w:ascii="Cambria Math" w:hAnsi="Cambria Math" w:cs="Arial"/>
             </w:rPr>
-            <m:t>:Velocidad angular de Pitch medida en grados por s</m:t>
-          </m:r>
-          <m:r>
-            <w:rPr>
-              <w:rFonts w:ascii="Cambria Math" w:hAnsi="Cambria Math" w:cs="Arial"/>
-            </w:rPr>
-            <m:t>egundo.</m:t>
+            <m:t>:Velocidad angular de Pitch medida en grados por segundo.</m:t>
           </m:r>
         </m:oMath>
       </m:oMathPara>
@@ -6842,7 +8043,6 @@
             <w:rPr>
               <w:rFonts w:ascii="Cambria Math" w:hAnsi="Cambria Math" w:cs="Arial"/>
             </w:rPr>
-            <w:lastRenderedPageBreak/>
             <m:t>P</m:t>
           </m:r>
           <m:d>
@@ -7733,7 +8933,14 @@
                   <w:rFonts w:ascii="Cambria Math" w:hAnsi="Cambria Math" w:cs="Arial"/>
                   <w:lang w:val="en-US"/>
                 </w:rPr>
-                <m:t>Inclinación</m:t>
+                <m:t>Inclinac</m:t>
+              </m:r>
+              <m:r>
+                <w:rPr>
+                  <w:rFonts w:ascii="Cambria Math" w:hAnsi="Cambria Math" w:cs="Arial"/>
+                  <w:lang w:val="en-US"/>
+                </w:rPr>
+                <m:t>ión</m:t>
               </m:r>
             </m:sub>
           </m:sSub>
@@ -7976,6 +9183,7 @@
               <w:rFonts w:ascii="Cambria Math" w:hAnsi="Cambria Math" w:cs="Arial"/>
               <w:lang w:val="en-US"/>
             </w:rPr>
+            <w:lastRenderedPageBreak/>
             <m:t xml:space="preserve">X </m:t>
           </m:r>
           <m:r>
@@ -8479,7 +9687,6 @@
           <w:noProof/>
           <w:lang w:eastAsia="es-VE" w:bidi="ar-SA"/>
         </w:rPr>
-        <w:lastRenderedPageBreak/>
         <w:drawing>
           <wp:inline distT="0" distB="0" distL="0" distR="0">
             <wp:extent cx="3829050" cy="1809750"/>
@@ -8498,7 +9705,7 @@
                     </pic:cNvPicPr>
                   </pic:nvPicPr>
                   <pic:blipFill>
-                    <a:blip r:embed="rId7" cstate="print"/>
+                    <a:blip r:embed="rId9" cstate="print"/>
                     <a:srcRect/>
                     <a:stretch>
                       <a:fillRect/>
@@ -8565,7 +9772,7 @@
           <w:noProof/>
           <w:color w:val="FF0000"/>
         </w:rPr>
-        <w:t>3</w:t>
+        <w:t>5</w:t>
       </w:r>
       <w:r>
         <w:rPr>
@@ -9189,7 +10396,14 @@
         <w:rPr>
           <w:rFonts w:ascii="Arial" w:hAnsi="Arial" w:cs="Arial"/>
         </w:rPr>
-        <w:t xml:space="preserve"> puede ser descrita a partir de la siguiente ecuación</w:t>
+        <w:t xml:space="preserve"> puede ser descrita a partir de la </w:t>
+      </w:r>
+      <w:r>
+        <w:rPr>
+          <w:rFonts w:ascii="Arial" w:hAnsi="Arial" w:cs="Arial"/>
+        </w:rPr>
+        <w:lastRenderedPageBreak/>
+        <w:t>siguiente ecuación</w:t>
       </w:r>
       <w:r>
         <w:rPr>
@@ -9452,7 +10666,6 @@
             <w:rPr>
               <w:rFonts w:ascii="Cambria Math" w:hAnsi="Cambria Math" w:cs="Arial"/>
             </w:rPr>
-            <w:lastRenderedPageBreak/>
             <m:t>P</m:t>
           </m:r>
           <m:d>
@@ -9802,12 +11015,14 @@
         <w:rPr>
           <w:rFonts w:ascii="Arial" w:hAnsi="Arial" w:cs="Arial"/>
           <w:b/>
-        </w:rPr>
-      </w:pPr>
-      <w:r>
-        <w:rPr>
-          <w:rFonts w:ascii="Arial" w:hAnsi="Arial" w:cs="Arial"/>
-          <w:b/>
+          <w:highlight w:val="green"/>
+        </w:rPr>
+      </w:pPr>
+      <w:r>
+        <w:rPr>
+          <w:rFonts w:ascii="Arial" w:hAnsi="Arial" w:cs="Arial"/>
+          <w:b/>
+          <w:highlight w:val="green"/>
         </w:rPr>
         <w:t>Estimación</w:t>
       </w:r>
@@ -9815,6 +11030,7 @@
         <w:rPr>
           <w:rFonts w:ascii="Arial" w:hAnsi="Arial" w:cs="Arial"/>
           <w:b/>
+          <w:highlight w:val="green"/>
         </w:rPr>
         <w:t xml:space="preserve"> de altura del </w:t>
       </w:r>
@@ -9823,6 +11039,7 @@
         <w:rPr>
           <w:rFonts w:ascii="Arial" w:hAnsi="Arial" w:cs="Arial"/>
           <w:b/>
+          <w:highlight w:val="green"/>
         </w:rPr>
         <w:t>cuadricóptero</w:t>
       </w:r>
@@ -9840,12 +11057,14 @@
         <w:rPr>
           <w:rFonts w:ascii="Arial" w:hAnsi="Arial" w:cs="Arial"/>
           <w:b/>
-        </w:rPr>
-      </w:pPr>
-      <w:r>
-        <w:rPr>
-          <w:rFonts w:ascii="Arial" w:hAnsi="Arial" w:cs="Arial"/>
-          <w:b/>
+          <w:highlight w:val="green"/>
+        </w:rPr>
+      </w:pPr>
+      <w:r>
+        <w:rPr>
+          <w:rFonts w:ascii="Arial" w:hAnsi="Arial" w:cs="Arial"/>
+          <w:b/>
+          <w:highlight w:val="green"/>
         </w:rPr>
         <w:t>Descripción del sensor de altura</w:t>
       </w:r>
@@ -9853,6 +11072,7 @@
         <w:rPr>
           <w:rFonts w:ascii="Arial" w:hAnsi="Arial" w:cs="Arial"/>
           <w:b/>
+          <w:highlight w:val="green"/>
         </w:rPr>
         <w:t xml:space="preserve"> utilizado</w:t>
       </w:r>
@@ -9869,12 +11089,14 @@
         <w:rPr>
           <w:rFonts w:ascii="Arial" w:hAnsi="Arial" w:cs="Arial"/>
           <w:b/>
-        </w:rPr>
-      </w:pPr>
-      <w:r>
-        <w:rPr>
-          <w:rFonts w:ascii="Arial" w:hAnsi="Arial" w:cs="Arial"/>
-          <w:b/>
+          <w:highlight w:val="green"/>
+        </w:rPr>
+      </w:pPr>
+      <w:r>
+        <w:rPr>
+          <w:rFonts w:ascii="Arial" w:hAnsi="Arial" w:cs="Arial"/>
+          <w:b/>
+          <w:highlight w:val="green"/>
         </w:rPr>
         <w:t>Obtención de datos y cálculo de altura</w:t>
       </w:r>
@@ -9891,6 +11113,7 @@
         <w:rPr>
           <w:rFonts w:ascii="Arial" w:hAnsi="Arial" w:cs="Arial"/>
           <w:b/>
+          <w:highlight w:val="green"/>
           <w:u w:val="single"/>
         </w:rPr>
       </w:pPr>
@@ -9898,6 +11121,7 @@
         <w:rPr>
           <w:rFonts w:ascii="Arial" w:hAnsi="Arial" w:cs="Arial"/>
           <w:b/>
+          <w:highlight w:val="green"/>
           <w:u w:val="single"/>
         </w:rPr>
         <w:t>Filtrado de los datos</w:t>
@@ -9907,6 +11131,7 @@
         <w:rPr>
           <w:rFonts w:ascii="Arial" w:hAnsi="Arial" w:cs="Arial"/>
           <w:b/>
+          <w:highlight w:val="green"/>
           <w:u w:val="single"/>
         </w:rPr>
         <w:t>?</w:t>
@@ -9916,6 +11141,7 @@
         <w:rPr>
           <w:rFonts w:ascii="Arial" w:hAnsi="Arial" w:cs="Arial"/>
           <w:b/>
+          <w:highlight w:val="green"/>
           <w:u w:val="single"/>
         </w:rPr>
         <w:t xml:space="preserve"> Validación de posición angular al calcular la altura en vuelo</w:t>
@@ -9925,6 +11151,7 @@
         <w:rPr>
           <w:rFonts w:ascii="Arial" w:hAnsi="Arial" w:cs="Arial"/>
           <w:b/>
+          <w:highlight w:val="green"/>
           <w:u w:val="single"/>
         </w:rPr>
         <w:t>?</w:t>
@@ -9943,6 +11170,7 @@
           <w:rFonts w:ascii="Arial" w:hAnsi="Arial" w:cs="Arial"/>
           <w:b/>
           <w:i/>
+          <w:highlight w:val="green"/>
         </w:rPr>
       </w:pPr>
       <w:r>
@@ -9950,6 +11178,7 @@
           <w:rFonts w:ascii="Arial" w:hAnsi="Arial" w:cs="Arial"/>
           <w:b/>
           <w:i/>
+          <w:highlight w:val="green"/>
         </w:rPr>
         <w:t>Comunicación inalámbrica</w:t>
       </w:r>
@@ -9967,6 +11196,7 @@
           <w:rFonts w:ascii="Arial" w:hAnsi="Arial" w:cs="Arial"/>
           <w:b/>
           <w:i/>
+          <w:highlight w:val="green"/>
         </w:rPr>
       </w:pPr>
       <w:r>
@@ -9974,6 +11204,7 @@
           <w:rFonts w:ascii="Arial" w:hAnsi="Arial" w:cs="Arial"/>
           <w:b/>
           <w:i/>
+          <w:highlight w:val="green"/>
         </w:rPr>
         <w:t>Descripción de las características y configuración de los módulos XBEE utilizados</w:t>
       </w:r>
@@ -9991,6 +11222,7 @@
           <w:rFonts w:ascii="Arial" w:hAnsi="Arial" w:cs="Arial"/>
           <w:b/>
           <w:i/>
+          <w:highlight w:val="green"/>
         </w:rPr>
       </w:pPr>
       <w:r>
@@ -9998,6 +11230,7 @@
           <w:rFonts w:ascii="Arial" w:hAnsi="Arial" w:cs="Arial"/>
           <w:b/>
           <w:i/>
+          <w:highlight w:val="green"/>
         </w:rPr>
         <w:t>De</w:t>
       </w:r>
@@ -10006,8 +11239,27 @@
           <w:rFonts w:ascii="Arial" w:hAnsi="Arial" w:cs="Arial"/>
           <w:b/>
           <w:i/>
-        </w:rPr>
-        <w:t>scripción del protocolo de comunicación diseñado</w:t>
+          <w:highlight w:val="green"/>
+        </w:rPr>
+        <w:t xml:space="preserve">scripción del </w:t>
+      </w:r>
+      <w:r>
+        <w:rPr>
+          <w:rFonts w:ascii="Arial" w:hAnsi="Arial" w:cs="Arial"/>
+          <w:b/>
+          <w:i/>
+          <w:highlight w:val="green"/>
+        </w:rPr>
+        <w:t>protocolo de comunicación desarrolla</w:t>
+      </w:r>
+      <w:r>
+        <w:rPr>
+          <w:rFonts w:ascii="Arial" w:hAnsi="Arial" w:cs="Arial"/>
+          <w:b/>
+          <w:i/>
+          <w:highlight w:val="green"/>
+        </w:rPr>
+        <w:t>do</w:t>
       </w:r>
     </w:p>
     <w:p>
@@ -10022,6 +11274,7 @@
           <w:rFonts w:ascii="Arial" w:hAnsi="Arial" w:cs="Arial"/>
           <w:b/>
           <w:i/>
+          <w:highlight w:val="green"/>
         </w:rPr>
       </w:pPr>
       <w:r>
@@ -10029,7 +11282,9 @@
           <w:rFonts w:ascii="Arial" w:hAnsi="Arial" w:cs="Arial"/>
           <w:b/>
           <w:i/>
-        </w:rPr>
+          <w:highlight w:val="green"/>
+        </w:rPr>
+        <w:lastRenderedPageBreak/>
         <w:t>Sistemas de control</w:t>
       </w:r>
     </w:p>
@@ -10046,6 +11301,7 @@
           <w:rFonts w:ascii="Arial" w:hAnsi="Arial" w:cs="Arial"/>
           <w:b/>
           <w:i/>
+          <w:highlight w:val="green"/>
         </w:rPr>
       </w:pPr>
       <w:r>
@@ -10053,6 +11309,7 @@
           <w:rFonts w:ascii="Arial" w:hAnsi="Arial" w:cs="Arial"/>
           <w:b/>
           <w:i/>
+          <w:highlight w:val="green"/>
         </w:rPr>
         <w:t>Sistema de control de velocidad angular</w:t>
       </w:r>
@@ -10070,6 +11327,7 @@
           <w:rFonts w:ascii="Arial" w:hAnsi="Arial" w:cs="Arial"/>
           <w:b/>
           <w:i/>
+          <w:highlight w:val="green"/>
         </w:rPr>
       </w:pPr>
       <w:r>
@@ -10077,6 +11335,7 @@
           <w:rFonts w:ascii="Arial" w:hAnsi="Arial" w:cs="Arial"/>
           <w:b/>
           <w:i/>
+          <w:highlight w:val="green"/>
         </w:rPr>
         <w:t>Sistema de control de posición angular</w:t>
       </w:r>
@@ -10094,6 +11353,7 @@
           <w:rFonts w:ascii="Arial" w:hAnsi="Arial" w:cs="Arial"/>
           <w:b/>
           <w:i/>
+          <w:highlight w:val="green"/>
         </w:rPr>
       </w:pPr>
       <w:r>
@@ -10101,6 +11361,7 @@
           <w:rFonts w:ascii="Arial" w:hAnsi="Arial" w:cs="Arial"/>
           <w:b/>
           <w:i/>
+          <w:highlight w:val="green"/>
         </w:rPr>
         <w:t>Sistema de control de altura</w:t>
       </w:r>
@@ -10117,6 +11378,7 @@
           <w:rFonts w:ascii="Arial" w:hAnsi="Arial" w:cs="Arial"/>
           <w:b/>
           <w:i/>
+          <w:highlight w:val="green"/>
         </w:rPr>
       </w:pPr>
       <w:r>
@@ -10124,6 +11386,7 @@
           <w:rFonts w:ascii="Arial" w:hAnsi="Arial" w:cs="Arial"/>
           <w:b/>
           <w:i/>
+          <w:highlight w:val="green"/>
         </w:rPr>
         <w:t>Software de telemetría y comandos</w:t>
       </w:r>
@@ -10141,6 +11404,7 @@
           <w:rFonts w:ascii="Arial" w:hAnsi="Arial" w:cs="Arial"/>
           <w:b/>
           <w:i/>
+          <w:highlight w:val="green"/>
         </w:rPr>
       </w:pPr>
       <w:r>
@@ -10148,6 +11412,7 @@
           <w:rFonts w:ascii="Arial" w:hAnsi="Arial" w:cs="Arial"/>
           <w:b/>
           <w:i/>
+          <w:highlight w:val="green"/>
         </w:rPr>
         <w:t>Arquitectura del software</w:t>
       </w:r>
@@ -10165,6 +11430,7 @@
           <w:rFonts w:ascii="Arial" w:hAnsi="Arial" w:cs="Arial"/>
           <w:b/>
           <w:i/>
+          <w:highlight w:val="green"/>
         </w:rPr>
       </w:pPr>
       <w:r>
@@ -10172,6 +11438,7 @@
           <w:rFonts w:ascii="Arial" w:hAnsi="Arial" w:cs="Arial"/>
           <w:b/>
           <w:i/>
+          <w:highlight w:val="green"/>
         </w:rPr>
         <w:t>Secuencia de ejecución</w:t>
       </w:r>
@@ -10189,6 +11456,7 @@
           <w:rFonts w:ascii="Arial" w:hAnsi="Arial" w:cs="Arial"/>
           <w:b/>
           <w:i/>
+          <w:highlight w:val="green"/>
         </w:rPr>
       </w:pPr>
       <w:r>
@@ -10196,6 +11464,7 @@
           <w:rFonts w:ascii="Arial" w:hAnsi="Arial" w:cs="Arial"/>
           <w:b/>
           <w:i/>
+          <w:highlight w:val="green"/>
         </w:rPr>
         <w:t>Interfaz gráfica</w:t>
       </w:r>
@@ -10213,6 +11482,7 @@
           <w:rFonts w:ascii="Arial" w:hAnsi="Arial" w:cs="Arial"/>
           <w:b/>
           <w:i/>
+          <w:highlight w:val="green"/>
         </w:rPr>
       </w:pPr>
       <w:r>
@@ -10220,6 +11490,7 @@
           <w:rFonts w:ascii="Arial" w:hAnsi="Arial" w:cs="Arial"/>
           <w:b/>
           <w:i/>
+          <w:highlight w:val="green"/>
         </w:rPr>
         <w:t>D</w:t>
       </w:r>
@@ -10228,6 +11499,7 @@
           <w:rFonts w:ascii="Arial" w:hAnsi="Arial" w:cs="Arial"/>
           <w:b/>
           <w:i/>
+          <w:highlight w:val="green"/>
         </w:rPr>
         <w:t>escripción del módulo principal</w:t>
       </w:r>
@@ -10245,6 +11517,7 @@
           <w:rFonts w:ascii="Arial" w:hAnsi="Arial" w:cs="Arial"/>
           <w:b/>
           <w:i/>
+          <w:highlight w:val="green"/>
         </w:rPr>
       </w:pPr>
       <w:r>
@@ -10252,6 +11525,7 @@
           <w:rFonts w:ascii="Arial" w:hAnsi="Arial" w:cs="Arial"/>
           <w:b/>
           <w:i/>
+          <w:highlight w:val="green"/>
         </w:rPr>
         <w:t>Descripción del módulo de comandos</w:t>
       </w:r>
@@ -10269,6 +11543,7 @@
           <w:rFonts w:ascii="Arial" w:hAnsi="Arial" w:cs="Arial"/>
           <w:b/>
           <w:i/>
+          <w:highlight w:val="green"/>
         </w:rPr>
       </w:pPr>
       <w:r>
@@ -10276,6 +11551,7 @@
           <w:rFonts w:ascii="Arial" w:hAnsi="Arial" w:cs="Arial"/>
           <w:b/>
           <w:i/>
+          <w:highlight w:val="green"/>
         </w:rPr>
         <w:t>Descripción del módulo de comunicación serial</w:t>
       </w:r>
@@ -10292,6 +11568,7 @@
           <w:rFonts w:ascii="Arial" w:hAnsi="Arial" w:cs="Arial"/>
           <w:b/>
           <w:i/>
+          <w:highlight w:val="green"/>
         </w:rPr>
       </w:pPr>
       <w:r>
@@ -10299,6 +11576,7 @@
           <w:rFonts w:ascii="Arial" w:hAnsi="Arial" w:cs="Arial"/>
           <w:b/>
           <w:i/>
+          <w:highlight w:val="green"/>
         </w:rPr>
         <w:t>Plataforma de pruebas</w:t>
       </w:r>
@@ -10316,6 +11594,7 @@
           <w:rFonts w:ascii="Arial" w:hAnsi="Arial" w:cs="Arial"/>
           <w:b/>
           <w:i/>
+          <w:highlight w:val="green"/>
           <w:u w:val="single"/>
         </w:rPr>
       </w:pPr>
@@ -10324,8 +11603,8 @@
           <w:rFonts w:ascii="Arial" w:hAnsi="Arial" w:cs="Arial"/>
           <w:b/>
           <w:i/>
-        </w:rPr>
-        <w:lastRenderedPageBreak/>
+          <w:highlight w:val="green"/>
+        </w:rPr>
         <w:t xml:space="preserve">Montaje para la ejecución de pruebas en un solo eje del </w:t>
       </w:r>
       <w:proofErr w:type="spellStart"/>
@@ -10334,6 +11613,7 @@
           <w:rFonts w:ascii="Arial" w:hAnsi="Arial" w:cs="Arial"/>
           <w:b/>
           <w:i/>
+          <w:highlight w:val="green"/>
         </w:rPr>
         <w:t>cuadricóptero</w:t>
       </w:r>
@@ -10352,6 +11632,7 @@
           <w:rFonts w:ascii="Arial" w:hAnsi="Arial" w:cs="Arial"/>
           <w:b/>
           <w:i/>
+          <w:highlight w:val="green"/>
           <w:u w:val="single"/>
         </w:rPr>
       </w:pPr>
@@ -10360,6 +11641,7 @@
           <w:rFonts w:ascii="Arial" w:hAnsi="Arial" w:cs="Arial"/>
           <w:b/>
           <w:i/>
+          <w:highlight w:val="green"/>
           <w:u w:val="single"/>
         </w:rPr>
         <w:t>Montaje para la ejecución</w:t>
@@ -10369,6 +11651,7 @@
           <w:rFonts w:ascii="Arial" w:hAnsi="Arial" w:cs="Arial"/>
           <w:b/>
           <w:i/>
+          <w:highlight w:val="green"/>
           <w:u w:val="single"/>
         </w:rPr>
         <w:t xml:space="preserve"> de pruebas en vuelo restringido</w:t>
@@ -10379,6 +11662,7 @@
           <w:rFonts w:ascii="Arial" w:hAnsi="Arial" w:cs="Arial"/>
           <w:b/>
           <w:i/>
+          <w:highlight w:val="green"/>
           <w:u w:val="single"/>
         </w:rPr>
         <w:t>?</w:t>
@@ -10398,6 +11682,7 @@
           <w:rFonts w:ascii="Arial" w:hAnsi="Arial" w:cs="Arial"/>
           <w:b/>
           <w:i/>
+          <w:highlight w:val="green"/>
           <w:u w:val="single"/>
         </w:rPr>
       </w:pPr>
@@ -10406,6 +11691,7 @@
           <w:rFonts w:ascii="Arial" w:hAnsi="Arial" w:cs="Arial"/>
           <w:b/>
           <w:i/>
+          <w:highlight w:val="green"/>
           <w:u w:val="single"/>
         </w:rPr>
         <w:t>Montaje para la ejecución</w:t>
@@ -10415,6 +11701,7 @@
           <w:rFonts w:ascii="Arial" w:hAnsi="Arial" w:cs="Arial"/>
           <w:b/>
           <w:i/>
+          <w:highlight w:val="green"/>
           <w:u w:val="single"/>
         </w:rPr>
         <w:t xml:space="preserve"> de pruebas en vuelo</w:t>
@@ -10424,6 +11711,7 @@
           <w:rFonts w:ascii="Arial" w:hAnsi="Arial" w:cs="Arial"/>
           <w:b/>
           <w:i/>
+          <w:highlight w:val="green"/>
           <w:u w:val="single"/>
         </w:rPr>
         <w:t xml:space="preserve"> libre</w:t>
@@ -10434,6 +11722,7 @@
           <w:rFonts w:ascii="Arial" w:hAnsi="Arial" w:cs="Arial"/>
           <w:b/>
           <w:i/>
+          <w:highlight w:val="green"/>
           <w:u w:val="single"/>
         </w:rPr>
         <w:t>?</w:t>
@@ -10738,16 +12027,16 @@
     </w:lvl>
   </w:abstractNum>
   <w:abstractNum w:abstractNumId="3">
-    <w:nsid w:val="48634046"/>
+    <w:nsid w:val="329C4DE9"/>
     <w:multiLevelType w:val="hybridMultilevel"/>
-    <w:tmpl w:val="0B82D2B0"/>
+    <w:tmpl w:val="4BD6A816"/>
     <w:lvl w:ilvl="0" w:tplc="200A0001">
       <w:start w:val="1"/>
       <w:numFmt w:val="bullet"/>
       <w:lvlText w:val=""/>
       <w:lvlJc w:val="left"/>
       <w:pPr>
-        <w:ind w:left="1080" w:hanging="360"/>
+        <w:ind w:left="1440" w:hanging="360"/>
       </w:pPr>
       <w:rPr>
         <w:rFonts w:ascii="Symbol" w:hAnsi="Symbol" w:hint="default"/>
@@ -10759,7 +12048,7 @@
       <w:lvlText w:val="o"/>
       <w:lvlJc w:val="left"/>
       <w:pPr>
-        <w:ind w:left="1800" w:hanging="360"/>
+        <w:ind w:left="2160" w:hanging="360"/>
       </w:pPr>
       <w:rPr>
         <w:rFonts w:ascii="Courier New" w:hAnsi="Courier New" w:cs="Courier New" w:hint="default"/>
@@ -10771,7 +12060,7 @@
       <w:lvlText w:val=""/>
       <w:lvlJc w:val="left"/>
       <w:pPr>
-        <w:ind w:left="2520" w:hanging="360"/>
+        <w:ind w:left="2880" w:hanging="360"/>
       </w:pPr>
       <w:rPr>
         <w:rFonts w:ascii="Wingdings" w:hAnsi="Wingdings" w:hint="default"/>
@@ -10783,7 +12072,7 @@
       <w:lvlText w:val=""/>
       <w:lvlJc w:val="left"/>
       <w:pPr>
-        <w:ind w:left="3240" w:hanging="360"/>
+        <w:ind w:left="3600" w:hanging="360"/>
       </w:pPr>
       <w:rPr>
         <w:rFonts w:ascii="Symbol" w:hAnsi="Symbol" w:hint="default"/>
@@ -10795,7 +12084,7 @@
       <w:lvlText w:val="o"/>
       <w:lvlJc w:val="left"/>
       <w:pPr>
-        <w:ind w:left="3960" w:hanging="360"/>
+        <w:ind w:left="4320" w:hanging="360"/>
       </w:pPr>
       <w:rPr>
         <w:rFonts w:ascii="Courier New" w:hAnsi="Courier New" w:cs="Courier New" w:hint="default"/>
@@ -10807,7 +12096,7 @@
       <w:lvlText w:val=""/>
       <w:lvlJc w:val="left"/>
       <w:pPr>
-        <w:ind w:left="4680" w:hanging="360"/>
+        <w:ind w:left="5040" w:hanging="360"/>
       </w:pPr>
       <w:rPr>
         <w:rFonts w:ascii="Wingdings" w:hAnsi="Wingdings" w:hint="default"/>
@@ -10819,7 +12108,7 @@
       <w:lvlText w:val=""/>
       <w:lvlJc w:val="left"/>
       <w:pPr>
-        <w:ind w:left="5400" w:hanging="360"/>
+        <w:ind w:left="5760" w:hanging="360"/>
       </w:pPr>
       <w:rPr>
         <w:rFonts w:ascii="Symbol" w:hAnsi="Symbol" w:hint="default"/>
@@ -10831,7 +12120,7 @@
       <w:lvlText w:val="o"/>
       <w:lvlJc w:val="left"/>
       <w:pPr>
-        <w:ind w:left="6120" w:hanging="360"/>
+        <w:ind w:left="6480" w:hanging="360"/>
       </w:pPr>
       <w:rPr>
         <w:rFonts w:ascii="Courier New" w:hAnsi="Courier New" w:cs="Courier New" w:hint="default"/>
@@ -10843,7 +12132,7 @@
       <w:lvlText w:val=""/>
       <w:lvlJc w:val="left"/>
       <w:pPr>
-        <w:ind w:left="6840" w:hanging="360"/>
+        <w:ind w:left="7200" w:hanging="360"/>
       </w:pPr>
       <w:rPr>
         <w:rFonts w:ascii="Wingdings" w:hAnsi="Wingdings" w:hint="default"/>
@@ -10851,16 +12140,16 @@
     </w:lvl>
   </w:abstractNum>
   <w:abstractNum w:abstractNumId="4">
-    <w:nsid w:val="499225DE"/>
+    <w:nsid w:val="48634046"/>
     <w:multiLevelType w:val="hybridMultilevel"/>
-    <w:tmpl w:val="EF46159C"/>
+    <w:tmpl w:val="0B82D2B0"/>
     <w:lvl w:ilvl="0" w:tplc="200A0001">
       <w:start w:val="1"/>
       <w:numFmt w:val="bullet"/>
       <w:lvlText w:val=""/>
       <w:lvlJc w:val="left"/>
       <w:pPr>
-        <w:ind w:left="360" w:hanging="360"/>
+        <w:ind w:left="1080" w:hanging="360"/>
       </w:pPr>
       <w:rPr>
         <w:rFonts w:ascii="Symbol" w:hAnsi="Symbol" w:hint="default"/>
@@ -10872,7 +12161,7 @@
       <w:lvlText w:val="o"/>
       <w:lvlJc w:val="left"/>
       <w:pPr>
-        <w:ind w:left="1080" w:hanging="360"/>
+        <w:ind w:left="1800" w:hanging="360"/>
       </w:pPr>
       <w:rPr>
         <w:rFonts w:ascii="Courier New" w:hAnsi="Courier New" w:cs="Courier New" w:hint="default"/>
@@ -10884,7 +12173,7 @@
       <w:lvlText w:val=""/>
       <w:lvlJc w:val="left"/>
       <w:pPr>
-        <w:ind w:left="1800" w:hanging="360"/>
+        <w:ind w:left="2520" w:hanging="360"/>
       </w:pPr>
       <w:rPr>
         <w:rFonts w:ascii="Wingdings" w:hAnsi="Wingdings" w:hint="default"/>
@@ -10896,7 +12185,7 @@
       <w:lvlText w:val=""/>
       <w:lvlJc w:val="left"/>
       <w:pPr>
-        <w:ind w:left="2520" w:hanging="360"/>
+        <w:ind w:left="3240" w:hanging="360"/>
       </w:pPr>
       <w:rPr>
         <w:rFonts w:ascii="Symbol" w:hAnsi="Symbol" w:hint="default"/>
@@ -10908,7 +12197,7 @@
       <w:lvlText w:val="o"/>
       <w:lvlJc w:val="left"/>
       <w:pPr>
-        <w:ind w:left="3240" w:hanging="360"/>
+        <w:ind w:left="3960" w:hanging="360"/>
       </w:pPr>
       <w:rPr>
         <w:rFonts w:ascii="Courier New" w:hAnsi="Courier New" w:cs="Courier New" w:hint="default"/>
@@ -10920,7 +12209,7 @@
       <w:lvlText w:val=""/>
       <w:lvlJc w:val="left"/>
       <w:pPr>
-        <w:ind w:left="3960" w:hanging="360"/>
+        <w:ind w:left="4680" w:hanging="360"/>
       </w:pPr>
       <w:rPr>
         <w:rFonts w:ascii="Wingdings" w:hAnsi="Wingdings" w:hint="default"/>
@@ -10932,7 +12221,7 @@
       <w:lvlText w:val=""/>
       <w:lvlJc w:val="left"/>
       <w:pPr>
-        <w:ind w:left="4680" w:hanging="360"/>
+        <w:ind w:left="5400" w:hanging="360"/>
       </w:pPr>
       <w:rPr>
         <w:rFonts w:ascii="Symbol" w:hAnsi="Symbol" w:hint="default"/>
@@ -10944,7 +12233,7 @@
       <w:lvlText w:val="o"/>
       <w:lvlJc w:val="left"/>
       <w:pPr>
-        <w:ind w:left="5400" w:hanging="360"/>
+        <w:ind w:left="6120" w:hanging="360"/>
       </w:pPr>
       <w:rPr>
         <w:rFonts w:ascii="Courier New" w:hAnsi="Courier New" w:cs="Courier New" w:hint="default"/>
@@ -10956,7 +12245,7 @@
       <w:lvlText w:val=""/>
       <w:lvlJc w:val="left"/>
       <w:pPr>
-        <w:ind w:left="6120" w:hanging="360"/>
+        <w:ind w:left="6840" w:hanging="360"/>
       </w:pPr>
       <w:rPr>
         <w:rFonts w:ascii="Wingdings" w:hAnsi="Wingdings" w:hint="default"/>
@@ -10964,6 +12253,119 @@
     </w:lvl>
   </w:abstractNum>
   <w:abstractNum w:abstractNumId="5">
+    <w:nsid w:val="499225DE"/>
+    <w:multiLevelType w:val="hybridMultilevel"/>
+    <w:tmpl w:val="EF46159C"/>
+    <w:lvl w:ilvl="0" w:tplc="200A0001">
+      <w:start w:val="1"/>
+      <w:numFmt w:val="bullet"/>
+      <w:lvlText w:val=""/>
+      <w:lvlJc w:val="left"/>
+      <w:pPr>
+        <w:ind w:left="360" w:hanging="360"/>
+      </w:pPr>
+      <w:rPr>
+        <w:rFonts w:ascii="Symbol" w:hAnsi="Symbol" w:hint="default"/>
+      </w:rPr>
+    </w:lvl>
+    <w:lvl w:ilvl="1" w:tplc="200A0003" w:tentative="1">
+      <w:start w:val="1"/>
+      <w:numFmt w:val="bullet"/>
+      <w:lvlText w:val="o"/>
+      <w:lvlJc w:val="left"/>
+      <w:pPr>
+        <w:ind w:left="1080" w:hanging="360"/>
+      </w:pPr>
+      <w:rPr>
+        <w:rFonts w:ascii="Courier New" w:hAnsi="Courier New" w:cs="Courier New" w:hint="default"/>
+      </w:rPr>
+    </w:lvl>
+    <w:lvl w:ilvl="2" w:tplc="200A0005" w:tentative="1">
+      <w:start w:val="1"/>
+      <w:numFmt w:val="bullet"/>
+      <w:lvlText w:val=""/>
+      <w:lvlJc w:val="left"/>
+      <w:pPr>
+        <w:ind w:left="1800" w:hanging="360"/>
+      </w:pPr>
+      <w:rPr>
+        <w:rFonts w:ascii="Wingdings" w:hAnsi="Wingdings" w:hint="default"/>
+      </w:rPr>
+    </w:lvl>
+    <w:lvl w:ilvl="3" w:tplc="200A0001" w:tentative="1">
+      <w:start w:val="1"/>
+      <w:numFmt w:val="bullet"/>
+      <w:lvlText w:val=""/>
+      <w:lvlJc w:val="left"/>
+      <w:pPr>
+        <w:ind w:left="2520" w:hanging="360"/>
+      </w:pPr>
+      <w:rPr>
+        <w:rFonts w:ascii="Symbol" w:hAnsi="Symbol" w:hint="default"/>
+      </w:rPr>
+    </w:lvl>
+    <w:lvl w:ilvl="4" w:tplc="200A0003" w:tentative="1">
+      <w:start w:val="1"/>
+      <w:numFmt w:val="bullet"/>
+      <w:lvlText w:val="o"/>
+      <w:lvlJc w:val="left"/>
+      <w:pPr>
+        <w:ind w:left="3240" w:hanging="360"/>
+      </w:pPr>
+      <w:rPr>
+        <w:rFonts w:ascii="Courier New" w:hAnsi="Courier New" w:cs="Courier New" w:hint="default"/>
+      </w:rPr>
+    </w:lvl>
+    <w:lvl w:ilvl="5" w:tplc="200A0005" w:tentative="1">
+      <w:start w:val="1"/>
+      <w:numFmt w:val="bullet"/>
+      <w:lvlText w:val=""/>
+      <w:lvlJc w:val="left"/>
+      <w:pPr>
+        <w:ind w:left="3960" w:hanging="360"/>
+      </w:pPr>
+      <w:rPr>
+        <w:rFonts w:ascii="Wingdings" w:hAnsi="Wingdings" w:hint="default"/>
+      </w:rPr>
+    </w:lvl>
+    <w:lvl w:ilvl="6" w:tplc="200A0001" w:tentative="1">
+      <w:start w:val="1"/>
+      <w:numFmt w:val="bullet"/>
+      <w:lvlText w:val=""/>
+      <w:lvlJc w:val="left"/>
+      <w:pPr>
+        <w:ind w:left="4680" w:hanging="360"/>
+      </w:pPr>
+      <w:rPr>
+        <w:rFonts w:ascii="Symbol" w:hAnsi="Symbol" w:hint="default"/>
+      </w:rPr>
+    </w:lvl>
+    <w:lvl w:ilvl="7" w:tplc="200A0003" w:tentative="1">
+      <w:start w:val="1"/>
+      <w:numFmt w:val="bullet"/>
+      <w:lvlText w:val="o"/>
+      <w:lvlJc w:val="left"/>
+      <w:pPr>
+        <w:ind w:left="5400" w:hanging="360"/>
+      </w:pPr>
+      <w:rPr>
+        <w:rFonts w:ascii="Courier New" w:hAnsi="Courier New" w:cs="Courier New" w:hint="default"/>
+      </w:rPr>
+    </w:lvl>
+    <w:lvl w:ilvl="8" w:tplc="200A0005" w:tentative="1">
+      <w:start w:val="1"/>
+      <w:numFmt w:val="bullet"/>
+      <w:lvlText w:val=""/>
+      <w:lvlJc w:val="left"/>
+      <w:pPr>
+        <w:ind w:left="6120" w:hanging="360"/>
+      </w:pPr>
+      <w:rPr>
+        <w:rFonts w:ascii="Wingdings" w:hAnsi="Wingdings" w:hint="default"/>
+      </w:rPr>
+    </w:lvl>
+  </w:abstractNum>
+  <w:abstractNum w:abstractNumId="6">
     <w:nsid w:val="5F5F772C"/>
     <w:multiLevelType w:val="hybridMultilevel"/>
     <w:tmpl w:val="28C68C5E"/>
@@ -11049,7 +12451,7 @@
       </w:pPr>
     </w:lvl>
   </w:abstractNum>
-  <w:abstractNum w:abstractNumId="6">
+  <w:abstractNum w:abstractNumId="7">
     <w:nsid w:val="67AE55E7"/>
     <w:multiLevelType w:val="hybridMultilevel"/>
     <w:tmpl w:val="5A0AAEC8"/>
@@ -11138,7 +12540,7 @@
       </w:pPr>
     </w:lvl>
   </w:abstractNum>
-  <w:abstractNum w:abstractNumId="7">
+  <w:abstractNum w:abstractNumId="8">
     <w:nsid w:val="6C3622EF"/>
     <w:multiLevelType w:val="hybridMultilevel"/>
     <w:tmpl w:val="E8BC1060"/>
@@ -11252,13 +12654,13 @@
     </w:lvl>
   </w:abstractNum>
   <w:num w:numId="1">
+    <w:abstractNumId w:val="7"/>
+  </w:num>
+  <w:num w:numId="2">
     <w:abstractNumId w:val="6"/>
   </w:num>
-  <w:num w:numId="2">
+  <w:num w:numId="3">
     <w:abstractNumId w:val="5"/>
-  </w:num>
-  <w:num w:numId="3">
-    <w:abstractNumId w:val="4"/>
   </w:num>
   <w:num w:numId="4">
     <w:abstractNumId w:val="2"/>
@@ -11267,13 +12669,16 @@
     <w:abstractNumId w:val="1"/>
   </w:num>
   <w:num w:numId="6">
-    <w:abstractNumId w:val="3"/>
+    <w:abstractNumId w:val="4"/>
   </w:num>
   <w:num w:numId="7">
-    <w:abstractNumId w:val="7"/>
+    <w:abstractNumId w:val="8"/>
   </w:num>
   <w:num w:numId="8">
     <w:abstractNumId w:val="0"/>
+  </w:num>
+  <w:num w:numId="9">
+    <w:abstractNumId w:val="3"/>
   </w:num>
 </w:numbering>
 </file>
@@ -11700,6 +13105,853 @@
 </w:styles>
 </file>
 
+<file path=word/charts/chart1.xml><?xml version="1.0" encoding="utf-8"?>
+<c:chartSpace xmlns:c="http://schemas.openxmlformats.org/drawingml/2006/chart" xmlns:a="http://schemas.openxmlformats.org/drawingml/2006/main" xmlns:r="http://schemas.openxmlformats.org/officeDocument/2006/relationships">
+  <c:lang val="es-VE"/>
+  <c:style val="18"/>
+  <c:chart>
+    <c:title>
+      <c:tx>
+        <c:rich>
+          <a:bodyPr/>
+          <a:lstStyle/>
+          <a:p>
+            <a:pPr>
+              <a:defRPr/>
+            </a:pPr>
+            <a:r>
+              <a:rPr lang="es-VE"/>
+              <a:t>Flujo</a:t>
+            </a:r>
+            <a:r>
+              <a:rPr lang="es-VE" baseline="0"/>
+              <a:t> de corriente</a:t>
+            </a:r>
+            <a:r>
+              <a:rPr lang="es-VE"/>
+              <a:t> del MOSFET IRFZ44N </a:t>
+            </a:r>
+            <a:r>
+              <a:rPr lang="en-US" sz="1800" b="1" i="0" u="none" strike="noStrike" baseline="0"/>
+              <a:t>en función de Vgs</a:t>
+            </a:r>
+            <a:endParaRPr lang="es-VE"/>
+          </a:p>
+        </c:rich>
+      </c:tx>
+    </c:title>
+    <c:plotArea>
+      <c:layout/>
+      <c:scatterChart>
+        <c:scatterStyle val="smoothMarker"/>
+        <c:ser>
+          <c:idx val="0"/>
+          <c:order val="0"/>
+          <c:tx>
+            <c:strRef>
+              <c:f>Hoja1!$D$5:$D$6</c:f>
+              <c:strCache>
+                <c:ptCount val="1"/>
+                <c:pt idx="0">
+                  <c:v>Ids Prueba #1</c:v>
+                </c:pt>
+              </c:strCache>
+            </c:strRef>
+          </c:tx>
+          <c:marker>
+            <c:symbol val="none"/>
+          </c:marker>
+          <c:xVal>
+            <c:numRef>
+              <c:f>Hoja1!$C$7:$C$19</c:f>
+              <c:numCache>
+                <c:formatCode>General</c:formatCode>
+                <c:ptCount val="13"/>
+                <c:pt idx="0">
+                  <c:v>0</c:v>
+                </c:pt>
+                <c:pt idx="1">
+                  <c:v>1</c:v>
+                </c:pt>
+                <c:pt idx="2">
+                  <c:v>2</c:v>
+                </c:pt>
+                <c:pt idx="3">
+                  <c:v>3</c:v>
+                </c:pt>
+                <c:pt idx="4">
+                  <c:v>3.5</c:v>
+                </c:pt>
+                <c:pt idx="5">
+                  <c:v>4</c:v>
+                </c:pt>
+                <c:pt idx="6">
+                  <c:v>5</c:v>
+                </c:pt>
+                <c:pt idx="7">
+                  <c:v>6</c:v>
+                </c:pt>
+                <c:pt idx="8">
+                  <c:v>7</c:v>
+                </c:pt>
+                <c:pt idx="9">
+                  <c:v>8</c:v>
+                </c:pt>
+                <c:pt idx="10">
+                  <c:v>9</c:v>
+                </c:pt>
+                <c:pt idx="11">
+                  <c:v>10</c:v>
+                </c:pt>
+                <c:pt idx="12">
+                  <c:v>11</c:v>
+                </c:pt>
+              </c:numCache>
+            </c:numRef>
+          </c:xVal>
+          <c:yVal>
+            <c:numRef>
+              <c:f>Hoja1!$D$7:$D$19</c:f>
+              <c:numCache>
+                <c:formatCode>General</c:formatCode>
+                <c:ptCount val="13"/>
+                <c:pt idx="0">
+                  <c:v>0</c:v>
+                </c:pt>
+                <c:pt idx="1">
+                  <c:v>0</c:v>
+                </c:pt>
+                <c:pt idx="2">
+                  <c:v>0</c:v>
+                </c:pt>
+                <c:pt idx="3">
+                  <c:v>0</c:v>
+                </c:pt>
+                <c:pt idx="4">
+                  <c:v>0.8</c:v>
+                </c:pt>
+                <c:pt idx="5">
+                  <c:v>1.2</c:v>
+                </c:pt>
+                <c:pt idx="6">
+                  <c:v>3.5</c:v>
+                </c:pt>
+                <c:pt idx="7">
+                  <c:v>3.8699999999999997</c:v>
+                </c:pt>
+                <c:pt idx="8">
+                  <c:v>3.8699999999999997</c:v>
+                </c:pt>
+                <c:pt idx="9">
+                  <c:v>3.7600000000000002</c:v>
+                </c:pt>
+                <c:pt idx="10">
+                  <c:v>3.7800000000000002</c:v>
+                </c:pt>
+                <c:pt idx="11">
+                  <c:v>3.69</c:v>
+                </c:pt>
+                <c:pt idx="12">
+                  <c:v>3.6</c:v>
+                </c:pt>
+              </c:numCache>
+            </c:numRef>
+          </c:yVal>
+          <c:smooth val="1"/>
+        </c:ser>
+        <c:ser>
+          <c:idx val="1"/>
+          <c:order val="1"/>
+          <c:tx>
+            <c:strRef>
+              <c:f>Hoja1!$E$5:$E$6</c:f>
+              <c:strCache>
+                <c:ptCount val="1"/>
+                <c:pt idx="0">
+                  <c:v>Ids Prueba #2</c:v>
+                </c:pt>
+              </c:strCache>
+            </c:strRef>
+          </c:tx>
+          <c:marker>
+            <c:symbol val="none"/>
+          </c:marker>
+          <c:xVal>
+            <c:numRef>
+              <c:f>Hoja1!$C$7:$C$19</c:f>
+              <c:numCache>
+                <c:formatCode>General</c:formatCode>
+                <c:ptCount val="13"/>
+                <c:pt idx="0">
+                  <c:v>0</c:v>
+                </c:pt>
+                <c:pt idx="1">
+                  <c:v>1</c:v>
+                </c:pt>
+                <c:pt idx="2">
+                  <c:v>2</c:v>
+                </c:pt>
+                <c:pt idx="3">
+                  <c:v>3</c:v>
+                </c:pt>
+                <c:pt idx="4">
+                  <c:v>3.5</c:v>
+                </c:pt>
+                <c:pt idx="5">
+                  <c:v>4</c:v>
+                </c:pt>
+                <c:pt idx="6">
+                  <c:v>5</c:v>
+                </c:pt>
+                <c:pt idx="7">
+                  <c:v>6</c:v>
+                </c:pt>
+                <c:pt idx="8">
+                  <c:v>7</c:v>
+                </c:pt>
+                <c:pt idx="9">
+                  <c:v>8</c:v>
+                </c:pt>
+                <c:pt idx="10">
+                  <c:v>9</c:v>
+                </c:pt>
+                <c:pt idx="11">
+                  <c:v>10</c:v>
+                </c:pt>
+                <c:pt idx="12">
+                  <c:v>11</c:v>
+                </c:pt>
+              </c:numCache>
+            </c:numRef>
+          </c:xVal>
+          <c:yVal>
+            <c:numRef>
+              <c:f>Hoja1!$E$7:$E$19</c:f>
+              <c:numCache>
+                <c:formatCode>General</c:formatCode>
+                <c:ptCount val="13"/>
+                <c:pt idx="0">
+                  <c:v>0</c:v>
+                </c:pt>
+                <c:pt idx="1">
+                  <c:v>0</c:v>
+                </c:pt>
+                <c:pt idx="2">
+                  <c:v>0</c:v>
+                </c:pt>
+                <c:pt idx="3">
+                  <c:v>0</c:v>
+                </c:pt>
+                <c:pt idx="4">
+                  <c:v>0.70000000000000007</c:v>
+                </c:pt>
+                <c:pt idx="5">
+                  <c:v>1.5</c:v>
+                </c:pt>
+                <c:pt idx="6">
+                  <c:v>3.5</c:v>
+                </c:pt>
+                <c:pt idx="7">
+                  <c:v>3.5</c:v>
+                </c:pt>
+                <c:pt idx="8">
+                  <c:v>3.46</c:v>
+                </c:pt>
+                <c:pt idx="9">
+                  <c:v>3.38</c:v>
+                </c:pt>
+                <c:pt idx="10">
+                  <c:v>3.34</c:v>
+                </c:pt>
+                <c:pt idx="11">
+                  <c:v>3.34</c:v>
+                </c:pt>
+                <c:pt idx="12">
+                  <c:v>3.3299999999999996</c:v>
+                </c:pt>
+              </c:numCache>
+            </c:numRef>
+          </c:yVal>
+          <c:smooth val="1"/>
+        </c:ser>
+        <c:ser>
+          <c:idx val="2"/>
+          <c:order val="2"/>
+          <c:tx>
+            <c:strRef>
+              <c:f>Hoja1!$F$5:$F$6</c:f>
+              <c:strCache>
+                <c:ptCount val="1"/>
+                <c:pt idx="0">
+                  <c:v>Ids Prueba #3</c:v>
+                </c:pt>
+              </c:strCache>
+            </c:strRef>
+          </c:tx>
+          <c:marker>
+            <c:symbol val="none"/>
+          </c:marker>
+          <c:xVal>
+            <c:numRef>
+              <c:f>Hoja1!$C$7:$C$19</c:f>
+              <c:numCache>
+                <c:formatCode>General</c:formatCode>
+                <c:ptCount val="13"/>
+                <c:pt idx="0">
+                  <c:v>0</c:v>
+                </c:pt>
+                <c:pt idx="1">
+                  <c:v>1</c:v>
+                </c:pt>
+                <c:pt idx="2">
+                  <c:v>2</c:v>
+                </c:pt>
+                <c:pt idx="3">
+                  <c:v>3</c:v>
+                </c:pt>
+                <c:pt idx="4">
+                  <c:v>3.5</c:v>
+                </c:pt>
+                <c:pt idx="5">
+                  <c:v>4</c:v>
+                </c:pt>
+                <c:pt idx="6">
+                  <c:v>5</c:v>
+                </c:pt>
+                <c:pt idx="7">
+                  <c:v>6</c:v>
+                </c:pt>
+                <c:pt idx="8">
+                  <c:v>7</c:v>
+                </c:pt>
+                <c:pt idx="9">
+                  <c:v>8</c:v>
+                </c:pt>
+                <c:pt idx="10">
+                  <c:v>9</c:v>
+                </c:pt>
+                <c:pt idx="11">
+                  <c:v>10</c:v>
+                </c:pt>
+                <c:pt idx="12">
+                  <c:v>11</c:v>
+                </c:pt>
+              </c:numCache>
+            </c:numRef>
+          </c:xVal>
+          <c:yVal>
+            <c:numRef>
+              <c:f>Hoja1!$F$7:$F$19</c:f>
+              <c:numCache>
+                <c:formatCode>General</c:formatCode>
+                <c:ptCount val="13"/>
+                <c:pt idx="0">
+                  <c:v>0</c:v>
+                </c:pt>
+                <c:pt idx="1">
+                  <c:v>0</c:v>
+                </c:pt>
+                <c:pt idx="2">
+                  <c:v>0</c:v>
+                </c:pt>
+                <c:pt idx="3">
+                  <c:v>0</c:v>
+                </c:pt>
+                <c:pt idx="4">
+                  <c:v>0.8</c:v>
+                </c:pt>
+                <c:pt idx="5">
+                  <c:v>1.7</c:v>
+                </c:pt>
+                <c:pt idx="6">
+                  <c:v>3.64</c:v>
+                </c:pt>
+                <c:pt idx="7">
+                  <c:v>3.56</c:v>
+                </c:pt>
+                <c:pt idx="8">
+                  <c:v>3.51</c:v>
+                </c:pt>
+                <c:pt idx="9">
+                  <c:v>3.46</c:v>
+                </c:pt>
+                <c:pt idx="10">
+                  <c:v>3.4299999999999997</c:v>
+                </c:pt>
+                <c:pt idx="11">
+                  <c:v>3.4099999999999997</c:v>
+                </c:pt>
+                <c:pt idx="12">
+                  <c:v>3.34</c:v>
+                </c:pt>
+              </c:numCache>
+            </c:numRef>
+          </c:yVal>
+          <c:smooth val="1"/>
+        </c:ser>
+        <c:axId val="58126720"/>
+        <c:axId val="58129024"/>
+      </c:scatterChart>
+      <c:valAx>
+        <c:axId val="58126720"/>
+        <c:scaling>
+          <c:orientation val="minMax"/>
+        </c:scaling>
+        <c:axPos val="b"/>
+        <c:title>
+          <c:tx>
+            <c:rich>
+              <a:bodyPr/>
+              <a:lstStyle/>
+              <a:p>
+                <a:pPr>
+                  <a:defRPr/>
+                </a:pPr>
+                <a:r>
+                  <a:rPr lang="es-VE"/>
+                  <a:t>Vgs (V)</a:t>
+                </a:r>
+              </a:p>
+            </c:rich>
+          </c:tx>
+        </c:title>
+        <c:numFmt formatCode="General" sourceLinked="1"/>
+        <c:majorTickMark val="none"/>
+        <c:tickLblPos val="nextTo"/>
+        <c:crossAx val="58129024"/>
+        <c:crosses val="autoZero"/>
+        <c:crossBetween val="midCat"/>
+      </c:valAx>
+      <c:valAx>
+        <c:axId val="58129024"/>
+        <c:scaling>
+          <c:orientation val="minMax"/>
+        </c:scaling>
+        <c:axPos val="l"/>
+        <c:majorGridlines/>
+        <c:title>
+          <c:tx>
+            <c:rich>
+              <a:bodyPr/>
+              <a:lstStyle/>
+              <a:p>
+                <a:pPr>
+                  <a:defRPr/>
+                </a:pPr>
+                <a:r>
+                  <a:rPr lang="es-VE"/>
+                  <a:t>Ids (A)</a:t>
+                </a:r>
+              </a:p>
+            </c:rich>
+          </c:tx>
+        </c:title>
+        <c:numFmt formatCode="General" sourceLinked="1"/>
+        <c:majorTickMark val="none"/>
+        <c:tickLblPos val="nextTo"/>
+        <c:crossAx val="58126720"/>
+        <c:crosses val="autoZero"/>
+        <c:crossBetween val="midCat"/>
+      </c:valAx>
+    </c:plotArea>
+    <c:legend>
+      <c:legendPos val="r"/>
+    </c:legend>
+    <c:plotVisOnly val="1"/>
+  </c:chart>
+  <c:externalData r:id="rId1"/>
+</c:chartSpace>
+</file>
+
+<file path=word/charts/chart2.xml><?xml version="1.0" encoding="utf-8"?>
+<c:chartSpace xmlns:c="http://schemas.openxmlformats.org/drawingml/2006/chart" xmlns:a="http://schemas.openxmlformats.org/drawingml/2006/main" xmlns:r="http://schemas.openxmlformats.org/officeDocument/2006/relationships">
+  <c:lang val="es-VE"/>
+  <c:style val="18"/>
+  <c:chart>
+    <c:title>
+      <c:tx>
+        <c:rich>
+          <a:bodyPr/>
+          <a:lstStyle/>
+          <a:p>
+            <a:pPr>
+              <a:defRPr/>
+            </a:pPr>
+            <a:r>
+              <a:rPr lang="en-US"/>
+              <a:t>Resistencia</a:t>
+            </a:r>
+            <a:r>
+              <a:rPr lang="en-US" baseline="0"/>
+              <a:t> </a:t>
+            </a:r>
+            <a:r>
+              <a:rPr lang="en-US"/>
+              <a:t>del MOSFET IRFZ44N en función de Vgs</a:t>
+            </a:r>
+          </a:p>
+        </c:rich>
+      </c:tx>
+    </c:title>
+    <c:plotArea>
+      <c:layout/>
+      <c:scatterChart>
+        <c:scatterStyle val="smoothMarker"/>
+        <c:ser>
+          <c:idx val="0"/>
+          <c:order val="0"/>
+          <c:tx>
+            <c:strRef>
+              <c:f>Hoja1!$D$27:$D$28</c:f>
+              <c:strCache>
+                <c:ptCount val="1"/>
+                <c:pt idx="0">
+                  <c:v>Rds Prueba #1</c:v>
+                </c:pt>
+              </c:strCache>
+            </c:strRef>
+          </c:tx>
+          <c:marker>
+            <c:symbol val="none"/>
+          </c:marker>
+          <c:xVal>
+            <c:numRef>
+              <c:f>Hoja1!$C$29:$C$37</c:f>
+              <c:numCache>
+                <c:formatCode>General</c:formatCode>
+                <c:ptCount val="9"/>
+                <c:pt idx="0">
+                  <c:v>3.5</c:v>
+                </c:pt>
+                <c:pt idx="1">
+                  <c:v>4</c:v>
+                </c:pt>
+                <c:pt idx="2">
+                  <c:v>5</c:v>
+                </c:pt>
+                <c:pt idx="3">
+                  <c:v>6</c:v>
+                </c:pt>
+                <c:pt idx="4">
+                  <c:v>7</c:v>
+                </c:pt>
+                <c:pt idx="5">
+                  <c:v>8</c:v>
+                </c:pt>
+                <c:pt idx="6">
+                  <c:v>9</c:v>
+                </c:pt>
+                <c:pt idx="7">
+                  <c:v>10</c:v>
+                </c:pt>
+                <c:pt idx="8">
+                  <c:v>11</c:v>
+                </c:pt>
+              </c:numCache>
+            </c:numRef>
+          </c:xVal>
+          <c:yVal>
+            <c:numRef>
+              <c:f>Hoja1!$D$29:$D$37</c:f>
+              <c:numCache>
+                <c:formatCode>General</c:formatCode>
+                <c:ptCount val="9"/>
+                <c:pt idx="0">
+                  <c:v>15</c:v>
+                </c:pt>
+                <c:pt idx="1">
+                  <c:v>10</c:v>
+                </c:pt>
+                <c:pt idx="2">
+                  <c:v>3.4285714285714288</c:v>
+                </c:pt>
+                <c:pt idx="3">
+                  <c:v>3.1007751937984489</c:v>
+                </c:pt>
+                <c:pt idx="4">
+                  <c:v>3.1007751937984489</c:v>
+                </c:pt>
+                <c:pt idx="5">
+                  <c:v>3.191489361702128</c:v>
+                </c:pt>
+                <c:pt idx="6">
+                  <c:v>3.1746031746031744</c:v>
+                </c:pt>
+                <c:pt idx="7">
+                  <c:v>3.2520325203252027</c:v>
+                </c:pt>
+                <c:pt idx="8">
+                  <c:v>3.333333333333333</c:v>
+                </c:pt>
+              </c:numCache>
+            </c:numRef>
+          </c:yVal>
+          <c:smooth val="1"/>
+        </c:ser>
+        <c:ser>
+          <c:idx val="1"/>
+          <c:order val="1"/>
+          <c:tx>
+            <c:strRef>
+              <c:f>Hoja1!$E$27:$E$28</c:f>
+              <c:strCache>
+                <c:ptCount val="1"/>
+                <c:pt idx="0">
+                  <c:v>Rds Prueba #2</c:v>
+                </c:pt>
+              </c:strCache>
+            </c:strRef>
+          </c:tx>
+          <c:marker>
+            <c:symbol val="none"/>
+          </c:marker>
+          <c:xVal>
+            <c:numRef>
+              <c:f>Hoja1!$C$29:$C$37</c:f>
+              <c:numCache>
+                <c:formatCode>General</c:formatCode>
+                <c:ptCount val="9"/>
+                <c:pt idx="0">
+                  <c:v>3.5</c:v>
+                </c:pt>
+                <c:pt idx="1">
+                  <c:v>4</c:v>
+                </c:pt>
+                <c:pt idx="2">
+                  <c:v>5</c:v>
+                </c:pt>
+                <c:pt idx="3">
+                  <c:v>6</c:v>
+                </c:pt>
+                <c:pt idx="4">
+                  <c:v>7</c:v>
+                </c:pt>
+                <c:pt idx="5">
+                  <c:v>8</c:v>
+                </c:pt>
+                <c:pt idx="6">
+                  <c:v>9</c:v>
+                </c:pt>
+                <c:pt idx="7">
+                  <c:v>10</c:v>
+                </c:pt>
+                <c:pt idx="8">
+                  <c:v>11</c:v>
+                </c:pt>
+              </c:numCache>
+            </c:numRef>
+          </c:xVal>
+          <c:yVal>
+            <c:numRef>
+              <c:f>Hoja1!$E$29:$E$37</c:f>
+              <c:numCache>
+                <c:formatCode>General</c:formatCode>
+                <c:ptCount val="9"/>
+                <c:pt idx="0">
+                  <c:v>17.142857142857146</c:v>
+                </c:pt>
+                <c:pt idx="1">
+                  <c:v>8</c:v>
+                </c:pt>
+                <c:pt idx="2">
+                  <c:v>3.4285714285714288</c:v>
+                </c:pt>
+                <c:pt idx="3">
+                  <c:v>3.4285714285714288</c:v>
+                </c:pt>
+                <c:pt idx="4">
+                  <c:v>3.4682080924855487</c:v>
+                </c:pt>
+                <c:pt idx="5">
+                  <c:v>3.5502958579881652</c:v>
+                </c:pt>
+                <c:pt idx="6">
+                  <c:v>3.5928143712574854</c:v>
+                </c:pt>
+                <c:pt idx="7">
+                  <c:v>3.5928143712574854</c:v>
+                </c:pt>
+                <c:pt idx="8">
+                  <c:v>3.6036036036036037</c:v>
+                </c:pt>
+              </c:numCache>
+            </c:numRef>
+          </c:yVal>
+          <c:smooth val="1"/>
+        </c:ser>
+        <c:ser>
+          <c:idx val="2"/>
+          <c:order val="2"/>
+          <c:tx>
+            <c:strRef>
+              <c:f>Hoja1!$F$27:$F$28</c:f>
+              <c:strCache>
+                <c:ptCount val="1"/>
+                <c:pt idx="0">
+                  <c:v>Rds Prueba #3</c:v>
+                </c:pt>
+              </c:strCache>
+            </c:strRef>
+          </c:tx>
+          <c:marker>
+            <c:symbol val="none"/>
+          </c:marker>
+          <c:xVal>
+            <c:numRef>
+              <c:f>Hoja1!$C$29:$C$37</c:f>
+              <c:numCache>
+                <c:formatCode>General</c:formatCode>
+                <c:ptCount val="9"/>
+                <c:pt idx="0">
+                  <c:v>3.5</c:v>
+                </c:pt>
+                <c:pt idx="1">
+                  <c:v>4</c:v>
+                </c:pt>
+                <c:pt idx="2">
+                  <c:v>5</c:v>
+                </c:pt>
+                <c:pt idx="3">
+                  <c:v>6</c:v>
+                </c:pt>
+                <c:pt idx="4">
+                  <c:v>7</c:v>
+                </c:pt>
+                <c:pt idx="5">
+                  <c:v>8</c:v>
+                </c:pt>
+                <c:pt idx="6">
+                  <c:v>9</c:v>
+                </c:pt>
+                <c:pt idx="7">
+                  <c:v>10</c:v>
+                </c:pt>
+                <c:pt idx="8">
+                  <c:v>11</c:v>
+                </c:pt>
+              </c:numCache>
+            </c:numRef>
+          </c:xVal>
+          <c:yVal>
+            <c:numRef>
+              <c:f>Hoja1!$F$29:$F$37</c:f>
+              <c:numCache>
+                <c:formatCode>General</c:formatCode>
+                <c:ptCount val="9"/>
+                <c:pt idx="0">
+                  <c:v>15</c:v>
+                </c:pt>
+                <c:pt idx="1">
+                  <c:v>7.0588235294117654</c:v>
+                </c:pt>
+                <c:pt idx="2">
+                  <c:v>3.2967032967032965</c:v>
+                </c:pt>
+                <c:pt idx="3">
+                  <c:v>3.3707865168539328</c:v>
+                </c:pt>
+                <c:pt idx="4">
+                  <c:v>3.4188034188034186</c:v>
+                </c:pt>
+                <c:pt idx="5">
+                  <c:v>3.4682080924855487</c:v>
+                </c:pt>
+                <c:pt idx="6">
+                  <c:v>3.4985422740524781</c:v>
+                </c:pt>
+                <c:pt idx="7">
+                  <c:v>3.5190615835777126</c:v>
+                </c:pt>
+                <c:pt idx="8">
+                  <c:v>3.5928143712574854</c:v>
+                </c:pt>
+              </c:numCache>
+            </c:numRef>
+          </c:yVal>
+          <c:smooth val="1"/>
+        </c:ser>
+        <c:axId val="58892288"/>
+        <c:axId val="58894592"/>
+      </c:scatterChart>
+      <c:valAx>
+        <c:axId val="58892288"/>
+        <c:scaling>
+          <c:orientation val="minMax"/>
+        </c:scaling>
+        <c:axPos val="b"/>
+        <c:title>
+          <c:tx>
+            <c:rich>
+              <a:bodyPr/>
+              <a:lstStyle/>
+              <a:p>
+                <a:pPr>
+                  <a:defRPr/>
+                </a:pPr>
+                <a:r>
+                  <a:rPr lang="es-VE"/>
+                  <a:t>Vgs (V)</a:t>
+                </a:r>
+              </a:p>
+            </c:rich>
+          </c:tx>
+        </c:title>
+        <c:numFmt formatCode="General" sourceLinked="1"/>
+        <c:majorTickMark val="none"/>
+        <c:tickLblPos val="nextTo"/>
+        <c:crossAx val="58894592"/>
+        <c:crosses val="autoZero"/>
+        <c:crossBetween val="midCat"/>
+      </c:valAx>
+      <c:valAx>
+        <c:axId val="58894592"/>
+        <c:scaling>
+          <c:orientation val="minMax"/>
+        </c:scaling>
+        <c:axPos val="l"/>
+        <c:majorGridlines/>
+        <c:title>
+          <c:tx>
+            <c:rich>
+              <a:bodyPr/>
+              <a:lstStyle/>
+              <a:p>
+                <a:pPr>
+                  <a:defRPr/>
+                </a:pPr>
+                <a:r>
+                  <a:rPr lang="es-VE"/>
+                  <a:t>Rds (</a:t>
+                </a:r>
+                <a:r>
+                  <a:rPr lang="el-GR"/>
+                  <a:t>Ω</a:t>
+                </a:r>
+                <a:r>
+                  <a:rPr lang="es-VE"/>
+                  <a:t>)</a:t>
+                </a:r>
+              </a:p>
+            </c:rich>
+          </c:tx>
+        </c:title>
+        <c:numFmt formatCode="General" sourceLinked="1"/>
+        <c:majorTickMark val="none"/>
+        <c:tickLblPos val="nextTo"/>
+        <c:crossAx val="58892288"/>
+        <c:crosses val="autoZero"/>
+        <c:crossBetween val="midCat"/>
+      </c:valAx>
+    </c:plotArea>
+    <c:legend>
+      <c:legendPos val="r"/>
+    </c:legend>
+    <c:plotVisOnly val="1"/>
+  </c:chart>
+  <c:externalData r:id="rId1"/>
+</c:chartSpace>
+</file>
+
 <file path=word/theme/theme1.xml><?xml version="1.0" encoding="utf-8"?>
 <a:theme xmlns:a="http://schemas.openxmlformats.org/drawingml/2006/main" name="Tema de Office">
   <a:themeElements>

--- a/Documento/Capítulo 4 - Desarrollo.docx
+++ b/Documento/Capítulo 4 - Desarrollo.docx
@@ -92,193 +92,89 @@
         <w:rPr>
           <w:rFonts w:ascii="Arial" w:hAnsi="Arial" w:cs="Arial"/>
         </w:rPr>
-        <w:t xml:space="preserve">e </w:t>
-      </w:r>
-      <w:proofErr w:type="spellStart"/>
-      <w:r>
-        <w:rPr>
-          <w:rFonts w:ascii="Arial" w:hAnsi="Arial" w:cs="Arial"/>
-        </w:rPr>
-        <w:t>cuadricóptero</w:t>
-      </w:r>
-      <w:proofErr w:type="spellEnd"/>
+        <w:t>e cuadricóptero Draganflyer V u</w:t>
+      </w:r>
+      <w:r>
+        <w:rPr>
+          <w:rFonts w:ascii="Arial" w:hAnsi="Arial" w:cs="Arial"/>
+        </w:rPr>
+        <w:t>tilizado en el presente trabajo</w:t>
+      </w:r>
+      <w:r>
+        <w:rPr>
+          <w:rFonts w:ascii="Arial" w:hAnsi="Arial" w:cs="Arial"/>
+        </w:rPr>
+        <w:t xml:space="preserve">. </w:t>
+      </w:r>
+      <w:r>
+        <w:rPr>
+          <w:rFonts w:ascii="Arial" w:hAnsi="Arial" w:cs="Arial"/>
+        </w:rPr>
+        <w:t xml:space="preserve">En primer lugar, se decidió utilizar una batería de Polímero de Litio (Li-Po, del inglés Lithium Polymer) de 3 celdas, ya que es la configuración de alimentación de los motores de corriente continua recomendada por el fabricante en </w:t>
+      </w:r>
+      <w:r>
+        <w:rPr>
+          <w:rFonts w:ascii="Arial" w:hAnsi="Arial" w:cs="Arial"/>
+          <w:b/>
+        </w:rPr>
+        <w:t>[Draganfly Innovations 2006]</w:t>
+      </w:r>
+      <w:r>
+        <w:rPr>
+          <w:rFonts w:ascii="Arial" w:hAnsi="Arial" w:cs="Arial"/>
+          <w:b/>
+        </w:rPr>
+        <w:t xml:space="preserve">. </w:t>
+      </w:r>
+      <w:r>
+        <w:rPr>
+          <w:rFonts w:ascii="Arial" w:hAnsi="Arial" w:cs="Arial"/>
+        </w:rPr>
+        <w:t>Por otro lado, en</w:t>
+      </w:r>
       <w:r>
         <w:rPr>
           <w:rFonts w:ascii="Arial" w:hAnsi="Arial" w:cs="Arial"/>
         </w:rPr>
         <w:t xml:space="preserve"> </w:t>
       </w:r>
-      <w:proofErr w:type="spellStart"/>
-      <w:r>
-        <w:rPr>
-          <w:rFonts w:ascii="Arial" w:hAnsi="Arial" w:cs="Arial"/>
-        </w:rPr>
-        <w:t>Draganflyer</w:t>
-      </w:r>
-      <w:proofErr w:type="spellEnd"/>
-      <w:r>
-        <w:rPr>
-          <w:rFonts w:ascii="Arial" w:hAnsi="Arial" w:cs="Arial"/>
-        </w:rPr>
-        <w:t xml:space="preserve"> V u</w:t>
-      </w:r>
-      <w:r>
-        <w:rPr>
-          <w:rFonts w:ascii="Arial" w:hAnsi="Arial" w:cs="Arial"/>
-        </w:rPr>
-        <w:t>tilizado en el presente trabajo</w:t>
-      </w:r>
-      <w:r>
-        <w:rPr>
-          <w:rFonts w:ascii="Arial" w:hAnsi="Arial" w:cs="Arial"/>
-        </w:rPr>
-        <w:t xml:space="preserve">. </w:t>
-      </w:r>
-      <w:r>
-        <w:rPr>
-          <w:rFonts w:ascii="Arial" w:hAnsi="Arial" w:cs="Arial"/>
-        </w:rPr>
-        <w:t xml:space="preserve">En primer lugar, se decidió utilizar una batería de Polímero de Litio (Li-Po, del inglés </w:t>
-      </w:r>
-      <w:proofErr w:type="spellStart"/>
-      <w:r>
-        <w:rPr>
-          <w:rFonts w:ascii="Arial" w:hAnsi="Arial" w:cs="Arial"/>
-        </w:rPr>
-        <w:t>Lithium</w:t>
-      </w:r>
-      <w:proofErr w:type="spellEnd"/>
+      <w:r>
+        <w:rPr>
+          <w:rFonts w:ascii="Arial" w:hAnsi="Arial" w:cs="Arial"/>
+          <w:b/>
+        </w:rPr>
+        <w:t>[Nadales 2009]</w:t>
+      </w:r>
+      <w:r>
+        <w:rPr>
+          <w:rFonts w:ascii="Arial" w:hAnsi="Arial" w:cs="Arial"/>
+        </w:rPr>
+        <w:t xml:space="preserve">, </w:t>
+      </w:r>
+      <w:r>
+        <w:rPr>
+          <w:rFonts w:ascii="Arial" w:hAnsi="Arial" w:cs="Arial"/>
+        </w:rPr>
+        <w:t>se describen las características</w:t>
+      </w:r>
+      <w:r>
+        <w:rPr>
+          <w:rFonts w:ascii="Arial" w:hAnsi="Arial" w:cs="Arial"/>
+        </w:rPr>
+        <w:t xml:space="preserve"> de funcionamiento de los motores en cuestión, y la</w:t>
+      </w:r>
+      <w:r>
+        <w:rPr>
+          <w:rFonts w:ascii="Arial" w:hAnsi="Arial" w:cs="Arial"/>
+        </w:rPr>
+        <w:t xml:space="preserve"> relación</w:t>
+      </w:r>
       <w:r>
         <w:rPr>
           <w:rFonts w:ascii="Arial" w:hAnsi="Arial" w:cs="Arial"/>
         </w:rPr>
         <w:t xml:space="preserve"> </w:t>
       </w:r>
-      <w:proofErr w:type="spellStart"/>
-      <w:r>
-        <w:rPr>
-          <w:rFonts w:ascii="Arial" w:hAnsi="Arial" w:cs="Arial"/>
-        </w:rPr>
-        <w:t>Polymer</w:t>
-      </w:r>
-      <w:proofErr w:type="spellEnd"/>
-      <w:r>
-        <w:rPr>
-          <w:rFonts w:ascii="Arial" w:hAnsi="Arial" w:cs="Arial"/>
-        </w:rPr>
-        <w:t xml:space="preserve">) de 3 celdas, ya que es la configuración de alimentación de los motores de corriente continua recomendada por el fabricante en </w:t>
-      </w:r>
-      <w:r>
-        <w:rPr>
-          <w:rFonts w:ascii="Arial" w:hAnsi="Arial" w:cs="Arial"/>
-          <w:b/>
-        </w:rPr>
-        <w:t>[</w:t>
-      </w:r>
-      <w:proofErr w:type="spellStart"/>
-      <w:r>
-        <w:rPr>
-          <w:rFonts w:ascii="Arial" w:hAnsi="Arial" w:cs="Arial"/>
-          <w:b/>
-        </w:rPr>
-        <w:t>Draganfly</w:t>
-      </w:r>
-      <w:proofErr w:type="spellEnd"/>
-      <w:r>
-        <w:rPr>
-          <w:rFonts w:ascii="Arial" w:hAnsi="Arial" w:cs="Arial"/>
-          <w:b/>
-        </w:rPr>
-        <w:t xml:space="preserve"> </w:t>
-      </w:r>
-      <w:proofErr w:type="spellStart"/>
-      <w:r>
-        <w:rPr>
-          <w:rFonts w:ascii="Arial" w:hAnsi="Arial" w:cs="Arial"/>
-          <w:b/>
-        </w:rPr>
-        <w:t>Innovations</w:t>
-      </w:r>
-      <w:proofErr w:type="spellEnd"/>
-      <w:r>
-        <w:rPr>
-          <w:rFonts w:ascii="Arial" w:hAnsi="Arial" w:cs="Arial"/>
-          <w:b/>
-        </w:rPr>
-        <w:t xml:space="preserve"> 2006]</w:t>
-      </w:r>
-      <w:r>
-        <w:rPr>
-          <w:rFonts w:ascii="Arial" w:hAnsi="Arial" w:cs="Arial"/>
-          <w:b/>
-        </w:rPr>
-        <w:t xml:space="preserve">. </w:t>
-      </w:r>
-      <w:r>
-        <w:rPr>
-          <w:rFonts w:ascii="Arial" w:hAnsi="Arial" w:cs="Arial"/>
-        </w:rPr>
-        <w:t>Por otro lado, en</w:t>
-      </w:r>
-      <w:r>
-        <w:rPr>
-          <w:rFonts w:ascii="Arial" w:hAnsi="Arial" w:cs="Arial"/>
-        </w:rPr>
-        <w:t xml:space="preserve"> </w:t>
-      </w:r>
-      <w:r>
-        <w:rPr>
-          <w:rFonts w:ascii="Arial" w:hAnsi="Arial" w:cs="Arial"/>
-          <w:b/>
-        </w:rPr>
-        <w:t>[</w:t>
-      </w:r>
-      <w:proofErr w:type="spellStart"/>
-      <w:r>
-        <w:rPr>
-          <w:rFonts w:ascii="Arial" w:hAnsi="Arial" w:cs="Arial"/>
-          <w:b/>
-        </w:rPr>
-        <w:t>Nadales</w:t>
-      </w:r>
-      <w:proofErr w:type="spellEnd"/>
-      <w:r>
-        <w:rPr>
-          <w:rFonts w:ascii="Arial" w:hAnsi="Arial" w:cs="Arial"/>
-          <w:b/>
-        </w:rPr>
-        <w:t xml:space="preserve"> 2009]</w:t>
-      </w:r>
-      <w:r>
-        <w:rPr>
-          <w:rFonts w:ascii="Arial" w:hAnsi="Arial" w:cs="Arial"/>
-        </w:rPr>
-        <w:t xml:space="preserve">, </w:t>
-      </w:r>
-      <w:r>
-        <w:rPr>
-          <w:rFonts w:ascii="Arial" w:hAnsi="Arial" w:cs="Arial"/>
-        </w:rPr>
-        <w:t>se describen las características</w:t>
-      </w:r>
-      <w:r>
-        <w:rPr>
-          <w:rFonts w:ascii="Arial" w:hAnsi="Arial" w:cs="Arial"/>
-        </w:rPr>
-        <w:t xml:space="preserve"> de funcionamiento de los motores en cuestión, y la</w:t>
-      </w:r>
-      <w:r>
-        <w:rPr>
-          <w:rFonts w:ascii="Arial" w:hAnsi="Arial" w:cs="Arial"/>
-        </w:rPr>
-        <w:t xml:space="preserve"> relación</w:t>
-      </w:r>
-      <w:r>
-        <w:rPr>
-          <w:rFonts w:ascii="Arial" w:hAnsi="Arial" w:cs="Arial"/>
-        </w:rPr>
-        <w:t xml:space="preserve"> </w:t>
-      </w:r>
       <w:r>
         <w:rPr>
           <w:rFonts w:ascii="Arial" w:hAnsi="Arial" w:cs="Arial"/>
@@ -307,21 +203,7 @@
         <w:rPr>
           <w:rFonts w:ascii="Arial" w:hAnsi="Arial" w:cs="Arial"/>
         </w:rPr>
-        <w:t xml:space="preserve">nte consumida por los mismos al hacer girar las hélices del </w:t>
-      </w:r>
-      <w:proofErr w:type="spellStart"/>
-      <w:r>
-        <w:rPr>
-          <w:rFonts w:ascii="Arial" w:hAnsi="Arial" w:cs="Arial"/>
-        </w:rPr>
-        <w:t>cuadricóptero</w:t>
-      </w:r>
-      <w:proofErr w:type="spellEnd"/>
-      <w:r>
-        <w:rPr>
-          <w:rFonts w:ascii="Arial" w:hAnsi="Arial" w:cs="Arial"/>
-        </w:rPr>
-        <w:t>. A continuación se detallan las características de los motores citadas previamente:</w:t>
+        <w:t>nte consumida por los mismos al hacer girar las hélices del cuadricóptero. A continuación se detallan las características de los motores citadas previamente:</w:t>
       </w:r>
     </w:p>
     <w:p>
@@ -358,21 +240,7 @@
         <w:rPr>
           <w:rFonts w:ascii="Arial" w:hAnsi="Arial" w:cs="Arial"/>
         </w:rPr>
-        <w:t xml:space="preserve"> DC: </w:t>
-      </w:r>
-      <w:proofErr w:type="spellStart"/>
-      <w:r>
-        <w:rPr>
-          <w:rFonts w:ascii="Arial" w:hAnsi="Arial" w:cs="Arial"/>
-        </w:rPr>
-        <w:t>Mabuchi</w:t>
-      </w:r>
-      <w:proofErr w:type="spellEnd"/>
-      <w:r>
-        <w:rPr>
-          <w:rFonts w:ascii="Arial" w:hAnsi="Arial" w:cs="Arial"/>
-        </w:rPr>
-        <w:t xml:space="preserve"> RC 280SA.</w:t>
+        <w:t xml:space="preserve"> DC: Mabuchi RC 280SA.</w:t>
       </w:r>
     </w:p>
     <w:p>
@@ -598,21 +466,7 @@
         <w:rPr>
           <w:color w:val="FF0000"/>
         </w:rPr>
-        <w:t xml:space="preserve">los motores DC del chasis </w:t>
-      </w:r>
-      <w:proofErr w:type="spellStart"/>
-      <w:r>
-        <w:rPr>
-          <w:color w:val="FF0000"/>
-        </w:rPr>
-        <w:t>Draganflyer</w:t>
-      </w:r>
-      <w:proofErr w:type="spellEnd"/>
-      <w:r>
-        <w:rPr>
-          <w:color w:val="FF0000"/>
-        </w:rPr>
-        <w:t xml:space="preserve"> V</w:t>
+        <w:t>los motores DC del chasis Draganflyer V</w:t>
       </w:r>
       <w:r>
         <w:rPr>
@@ -641,23 +495,7 @@
           <w:b/>
           <w:color w:val="FF0000"/>
         </w:rPr>
-        <w:t>[</w:t>
-      </w:r>
-      <w:proofErr w:type="spellStart"/>
-      <w:r>
-        <w:rPr>
-          <w:b/>
-          <w:color w:val="FF0000"/>
-        </w:rPr>
-        <w:t>Nadales</w:t>
-      </w:r>
-      <w:proofErr w:type="spellEnd"/>
-      <w:r>
-        <w:rPr>
-          <w:b/>
-          <w:color w:val="FF0000"/>
-        </w:rPr>
-        <w:t xml:space="preserve"> 2009]</w:t>
+        <w:t>[Nadales 2009]</w:t>
       </w:r>
     </w:p>
     <w:p>
@@ -1140,21 +978,7 @@
         <w:rPr>
           <w:rFonts w:ascii="Arial" w:hAnsi="Arial" w:cs="Arial"/>
         </w:rPr>
-        <w:t xml:space="preserve">de los motores del </w:t>
-      </w:r>
-      <w:proofErr w:type="spellStart"/>
-      <w:r>
-        <w:rPr>
-          <w:rFonts w:ascii="Arial" w:hAnsi="Arial" w:cs="Arial"/>
-        </w:rPr>
-        <w:t>cuadricóptero</w:t>
-      </w:r>
-      <w:proofErr w:type="spellEnd"/>
-      <w:r>
-        <w:rPr>
-          <w:rFonts w:ascii="Arial" w:hAnsi="Arial" w:cs="Arial"/>
-        </w:rPr>
-        <w:t xml:space="preserve"> </w:t>
+        <w:t xml:space="preserve">de los motores del cuadricóptero </w:t>
       </w:r>
       <w:r>
         <w:rPr>
@@ -1172,16 +996,8 @@
         <w:rPr>
           <w:rFonts w:ascii="Arial" w:hAnsi="Arial" w:cs="Arial"/>
         </w:rPr>
-        <w:t xml:space="preserve"> </w:t>
-      </w:r>
-      <w:proofErr w:type="spellStart"/>
-      <w:r>
-        <w:rPr>
-          <w:rFonts w:ascii="Arial" w:hAnsi="Arial" w:cs="Arial"/>
-        </w:rPr>
-        <w:t>Yuntong</w:t>
-      </w:r>
-      <w:proofErr w:type="spellEnd"/>
+        <w:t xml:space="preserve"> Yuntong</w:t>
+      </w:r>
       <w:r>
         <w:rPr>
           <w:rFonts w:ascii="Arial" w:hAnsi="Arial" w:cs="Arial"/>
@@ -1192,41 +1008,13 @@
         <w:rPr>
           <w:rFonts w:ascii="Arial" w:hAnsi="Arial" w:cs="Arial"/>
         </w:rPr>
-        <w:t xml:space="preserve">capacidad de 1350 </w:t>
-      </w:r>
-      <w:proofErr w:type="spellStart"/>
-      <w:r>
-        <w:rPr>
-          <w:rFonts w:ascii="Arial" w:hAnsi="Arial" w:cs="Arial"/>
-        </w:rPr>
-        <w:t>miliAmperios</w:t>
-      </w:r>
-      <w:proofErr w:type="spellEnd"/>
-      <w:r>
-        <w:rPr>
-          <w:rFonts w:ascii="Arial" w:hAnsi="Arial" w:cs="Arial"/>
-        </w:rPr>
-        <w:t xml:space="preserve"> por </w:t>
-      </w:r>
-      <w:r>
-        <w:rPr>
-          <w:rFonts w:ascii="Arial" w:hAnsi="Arial" w:cs="Arial"/>
-        </w:rPr>
-        <w:t>Hora (</w:t>
-      </w:r>
-      <w:proofErr w:type="spellStart"/>
-      <w:r>
-        <w:rPr>
-          <w:rFonts w:ascii="Arial" w:hAnsi="Arial" w:cs="Arial"/>
-        </w:rPr>
-        <w:t>mAH</w:t>
-      </w:r>
-      <w:proofErr w:type="spellEnd"/>
-      <w:r>
-        <w:rPr>
-          <w:rFonts w:ascii="Arial" w:hAnsi="Arial" w:cs="Arial"/>
-        </w:rPr>
-        <w:t>), y una tasa de descarga de 25</w:t>
+        <w:t xml:space="preserve">capacidad de 1350 miliAmperios por </w:t>
+      </w:r>
+      <w:r>
+        <w:rPr>
+          <w:rFonts w:ascii="Arial" w:hAnsi="Arial" w:cs="Arial"/>
+        </w:rPr>
+        <w:t>Hora (mAH), y una tasa de descarga de 25</w:t>
       </w:r>
       <w:r>
         <w:rPr>
@@ -1322,7 +1110,13 @@
                 <w:rPr>
                   <w:rFonts w:ascii="Cambria Math" w:hAnsi="Cambria Math" w:cs="Arial"/>
                 </w:rPr>
-                <m:t>miliAmperios</m:t>
+                <m:t>miliAmperi</m:t>
+              </m:r>
+              <m:r>
+                <w:rPr>
+                  <w:rFonts w:ascii="Cambria Math" w:hAnsi="Cambria Math" w:cs="Arial"/>
+                </w:rPr>
+                <m:t>os</m:t>
               </m:r>
             </m:num>
             <m:den>
@@ -1525,13 +1319,7 @@
                 <w:rPr>
                   <w:rFonts w:ascii="Cambria Math" w:hAnsi="Cambria Math" w:cs="Arial"/>
                 </w:rPr>
-                <m:t>16 A</m:t>
-              </m:r>
-              <m:r>
-                <w:rPr>
-                  <w:rFonts w:ascii="Cambria Math" w:hAnsi="Cambria Math" w:cs="Arial"/>
-                </w:rPr>
-                <m:t>mperios</m:t>
+                <m:t>16 Amperios</m:t>
               </m:r>
             </m:den>
           </m:f>
@@ -1539,7 +1327,13 @@
             <w:rPr>
               <w:rFonts w:ascii="Cambria Math" w:hAnsi="Cambria Math" w:cs="Arial"/>
             </w:rPr>
-            <m:t>= 5,0625 Minutos</m:t>
+            <m:t>= 5,0625 Minut</m:t>
+          </m:r>
+          <m:r>
+            <w:rPr>
+              <w:rFonts w:ascii="Cambria Math" w:hAnsi="Cambria Math" w:cs="Arial"/>
+            </w:rPr>
+            <m:t>os</m:t>
           </m:r>
         </m:oMath>
       </m:oMathPara>
@@ -1569,69 +1363,13 @@
         <w:rPr>
           <w:rFonts w:ascii="Arial" w:hAnsi="Arial" w:cs="Arial"/>
         </w:rPr>
-        <w:t xml:space="preserve">Para regular la velocidad de los motores de corriente continua del </w:t>
-      </w:r>
-      <w:proofErr w:type="spellStart"/>
-      <w:r>
-        <w:rPr>
-          <w:rFonts w:ascii="Arial" w:hAnsi="Arial" w:cs="Arial"/>
-        </w:rPr>
-        <w:t>cuadricóptero</w:t>
-      </w:r>
-      <w:proofErr w:type="spellEnd"/>
-      <w:r>
-        <w:rPr>
-          <w:rFonts w:ascii="Arial" w:hAnsi="Arial" w:cs="Arial"/>
-        </w:rPr>
-        <w:t xml:space="preserve">, </w:t>
-      </w:r>
-      <w:r>
-        <w:rPr>
-          <w:rFonts w:ascii="Arial" w:hAnsi="Arial" w:cs="Arial"/>
-        </w:rPr>
-        <w:t xml:space="preserve">se utilizó Modulación por Ancho de Pulso (PWM, del inglés Pulse </w:t>
-      </w:r>
-      <w:proofErr w:type="spellStart"/>
-      <w:r>
-        <w:rPr>
-          <w:rFonts w:ascii="Arial" w:hAnsi="Arial" w:cs="Arial"/>
-        </w:rPr>
-        <w:t>Width</w:t>
-      </w:r>
-      <w:proofErr w:type="spellEnd"/>
-      <w:r>
-        <w:rPr>
-          <w:rFonts w:ascii="Arial" w:hAnsi="Arial" w:cs="Arial"/>
-        </w:rPr>
-        <w:t xml:space="preserve"> </w:t>
-      </w:r>
-      <w:proofErr w:type="spellStart"/>
-      <w:r>
-        <w:rPr>
-          <w:rFonts w:ascii="Arial" w:hAnsi="Arial" w:cs="Arial"/>
-        </w:rPr>
-        <w:t>Modulation</w:t>
-      </w:r>
-      <w:proofErr w:type="spellEnd"/>
-      <w:r>
-        <w:rPr>
-          <w:rFonts w:ascii="Arial" w:hAnsi="Arial" w:cs="Arial"/>
-        </w:rPr>
-        <w:t xml:space="preserve">), enviada desde los puertos de la tarjeta </w:t>
-      </w:r>
-      <w:proofErr w:type="spellStart"/>
-      <w:r>
-        <w:rPr>
-          <w:rFonts w:ascii="Arial" w:hAnsi="Arial" w:cs="Arial"/>
-        </w:rPr>
-        <w:t>Arduino</w:t>
-      </w:r>
-      <w:proofErr w:type="spellEnd"/>
-      <w:r>
-        <w:rPr>
-          <w:rFonts w:ascii="Arial" w:hAnsi="Arial" w:cs="Arial"/>
-        </w:rPr>
-        <w:t xml:space="preserve"> Nano </w:t>
+        <w:t xml:space="preserve">Para regular la velocidad de los motores de corriente continua del cuadricóptero, </w:t>
+      </w:r>
+      <w:r>
+        <w:rPr>
+          <w:rFonts w:ascii="Arial" w:hAnsi="Arial" w:cs="Arial"/>
+        </w:rPr>
+        <w:t xml:space="preserve">se utilizó Modulación por Ancho de Pulso (PWM, del inglés Pulse Width Modulation), enviada desde los puertos de la tarjeta Arduino Nano </w:t>
       </w:r>
       <w:r>
         <w:rPr>
@@ -1650,21 +1388,7 @@
         <w:rPr>
           <w:rFonts w:ascii="Arial" w:hAnsi="Arial" w:cs="Arial"/>
         </w:rPr>
-        <w:t xml:space="preserve">lazo </w:t>
-      </w:r>
-      <w:proofErr w:type="gramStart"/>
-      <w:r>
-        <w:rPr>
-          <w:rFonts w:ascii="Arial" w:hAnsi="Arial" w:cs="Arial"/>
-        </w:rPr>
-        <w:t>abierto</w:t>
-      </w:r>
-      <w:proofErr w:type="gramEnd"/>
-      <w:r>
-        <w:rPr>
-          <w:rFonts w:ascii="Arial" w:hAnsi="Arial" w:cs="Arial"/>
-        </w:rPr>
-        <w:t xml:space="preserve"> sobre su velocidad a partir del ciclo de trabajo del PWM emitido.</w:t>
+        <w:t>lazo abierto sobre su velocidad a partir del ciclo de trabajo del PWM emitido.</w:t>
       </w:r>
     </w:p>
     <w:p>
@@ -1841,21 +1565,7 @@
         <w:rPr>
           <w:rFonts w:ascii="Arial" w:hAnsi="Arial" w:cs="Arial"/>
         </w:rPr>
-        <w:t xml:space="preserve">, y baja resistencia </w:t>
-      </w:r>
-      <w:proofErr w:type="spellStart"/>
-      <w:r>
-        <w:rPr>
-          <w:rFonts w:ascii="Arial" w:hAnsi="Arial" w:cs="Arial"/>
-        </w:rPr>
-        <w:t>drenador</w:t>
-      </w:r>
-      <w:proofErr w:type="spellEnd"/>
-      <w:r>
-        <w:rPr>
-          <w:rFonts w:ascii="Arial" w:hAnsi="Arial" w:cs="Arial"/>
-        </w:rPr>
-        <w:t>-surtidor en el caso del IRFZ44N</w:t>
+        <w:t>, y baja resistencia drenador-surtidor en el caso del IRFZ44N</w:t>
       </w:r>
       <w:r>
         <w:rPr>
@@ -1885,35 +1595,7 @@
         <w:rPr>
           <w:rFonts w:ascii="Arial" w:hAnsi="Arial" w:cs="Arial"/>
         </w:rPr>
-        <w:t xml:space="preserve">ante distintos valores de voltaje aplicados en la compuerta del mismo, al encender uno de los motores del </w:t>
-      </w:r>
-      <w:proofErr w:type="spellStart"/>
-      <w:r>
-        <w:rPr>
-          <w:rFonts w:ascii="Arial" w:hAnsi="Arial" w:cs="Arial"/>
-        </w:rPr>
-        <w:t>cuadricóptero</w:t>
-      </w:r>
-      <w:proofErr w:type="spellEnd"/>
-      <w:r>
-        <w:rPr>
-          <w:rFonts w:ascii="Arial" w:hAnsi="Arial" w:cs="Arial"/>
-        </w:rPr>
-        <w:t xml:space="preserve"> de forma continua (Ciclo de trabajo de 100% con un voltaje </w:t>
-      </w:r>
-      <w:proofErr w:type="spellStart"/>
-      <w:r>
-        <w:rPr>
-          <w:rFonts w:ascii="Arial" w:hAnsi="Arial" w:cs="Arial"/>
-        </w:rPr>
-        <w:t>Vgs</w:t>
-      </w:r>
-      <w:proofErr w:type="spellEnd"/>
-      <w:r>
-        <w:rPr>
-          <w:rFonts w:ascii="Arial" w:hAnsi="Arial" w:cs="Arial"/>
-        </w:rPr>
-        <w:t xml:space="preserve"> fijo)</w:t>
+        <w:t>ante distintos valores de voltaje aplicados en la compuerta del mismo, al encender uno de los motores del cuadricóptero de forma continua (Ciclo de trabajo de 100% con un voltaje Vgs fijo)</w:t>
       </w:r>
       <w:r>
         <w:rPr>
@@ -2052,6 +1734,8 @@
       <w:r>
         <w:rPr>
           <w:rFonts w:ascii="Arial" w:hAnsi="Arial" w:cs="Arial"/>
+          <w:noProof/>
+          <w:lang w:eastAsia="es-VE" w:bidi="ar-SA"/>
         </w:rPr>
         <w:lastRenderedPageBreak/>
         <w:drawing>
@@ -2152,23 +1836,7 @@
           <w:b/>
           <w:color w:val="FF0000"/>
         </w:rPr>
-        <w:t xml:space="preserve">Corriente </w:t>
-      </w:r>
-      <w:proofErr w:type="spellStart"/>
-      <w:r>
-        <w:rPr>
-          <w:b/>
-          <w:color w:val="FF0000"/>
-        </w:rPr>
-        <w:t>drenador</w:t>
-      </w:r>
-      <w:proofErr w:type="spellEnd"/>
-      <w:r>
-        <w:rPr>
-          <w:b/>
-          <w:color w:val="FF0000"/>
-        </w:rPr>
-        <w:t>-surtidor</w:t>
+        <w:t>Corriente drenador-surtidor</w:t>
       </w:r>
       <w:r>
         <w:rPr>
@@ -2212,7 +1880,9 @@
       <w:r>
         <w:rPr>
           <w:rFonts w:ascii="Arial" w:hAnsi="Arial" w:cs="Arial"/>
+          <w:noProof/>
           <w:color w:val="FF0000"/>
+          <w:lang w:eastAsia="es-VE" w:bidi="ar-SA"/>
         </w:rPr>
         <w:drawing>
           <wp:inline distT="0" distB="0" distL="0" distR="0">
@@ -2311,23 +1981,7 @@
           <w:b/>
           <w:color w:val="FF0000"/>
         </w:rPr>
-        <w:t xml:space="preserve">orriente </w:t>
-      </w:r>
-      <w:proofErr w:type="spellStart"/>
-      <w:r>
-        <w:rPr>
-          <w:b/>
-          <w:color w:val="FF0000"/>
-        </w:rPr>
-        <w:t>drenador</w:t>
-      </w:r>
-      <w:proofErr w:type="spellEnd"/>
-      <w:r>
-        <w:rPr>
-          <w:b/>
-          <w:color w:val="FF0000"/>
-        </w:rPr>
-        <w:t>-surtidor</w:t>
+        <w:t>orriente drenador-surtidor</w:t>
       </w:r>
       <w:r>
         <w:rPr>
@@ -2415,30 +2069,8 @@
         <w:rPr>
           <w:rFonts w:ascii="Arial" w:hAnsi="Arial" w:cs="Arial"/>
         </w:rPr>
-        <w:t xml:space="preserve">para el funcionamiento del MOSFET con los motores del </w:t>
-      </w:r>
-      <w:proofErr w:type="spellStart"/>
-      <w:r>
-        <w:rPr>
-          <w:rFonts w:ascii="Arial" w:hAnsi="Arial" w:cs="Arial"/>
-        </w:rPr>
-        <w:t>cuadricóptero</w:t>
-      </w:r>
-      <w:proofErr w:type="spellEnd"/>
-      <w:r>
-        <w:rPr>
-          <w:rFonts w:ascii="Arial" w:hAnsi="Arial" w:cs="Arial"/>
-        </w:rPr>
-        <w:t xml:space="preserve"> como carga en el </w:t>
-      </w:r>
-      <w:proofErr w:type="spellStart"/>
-      <w:r>
-        <w:rPr>
-          <w:rFonts w:ascii="Arial" w:hAnsi="Arial" w:cs="Arial"/>
-        </w:rPr>
-        <w:t>drenador</w:t>
-      </w:r>
-      <w:proofErr w:type="spellEnd"/>
+        <w:t>para el funcionamiento del MOSFET con los motores del cuadricóptero como carga en el drenador</w:t>
+      </w:r>
       <w:r>
         <w:rPr>
           <w:rFonts w:ascii="Arial" w:hAnsi="Arial" w:cs="Arial"/>
@@ -2515,19 +2147,11 @@
           <w:rFonts w:ascii="Arial" w:hAnsi="Arial" w:cs="Arial"/>
         </w:rPr>
       </w:pPr>
-      <w:proofErr w:type="gramStart"/>
-      <w:r>
-        <w:rPr>
-          <w:rFonts w:ascii="Arial" w:hAnsi="Arial" w:cs="Arial"/>
-        </w:rPr>
-        <w:t>al</w:t>
-      </w:r>
-      <w:proofErr w:type="gramEnd"/>
-      <w:r>
-        <w:rPr>
-          <w:rFonts w:ascii="Arial" w:hAnsi="Arial" w:cs="Arial"/>
-        </w:rPr>
-        <w:t xml:space="preserve"> módulo de lógica, sensores y comunicación, el cual envía las señales de PWM para la regulación de velocidad de los motores, se decidió utilizar opto-acopladores</w:t>
+      <w:r>
+        <w:rPr>
+          <w:rFonts w:ascii="Arial" w:hAnsi="Arial" w:cs="Arial"/>
+        </w:rPr>
+        <w:t>al módulo de lógica, sensores y comunicación, el cual envía las señales de PWM para la regulación de velocidad de los motores, se decidió utilizar opto-acopladores</w:t>
       </w:r>
       <w:r>
         <w:rPr>
@@ -2578,23 +2202,13 @@
         </w:rPr>
         <w:tab/>
       </w:r>
-      <w:proofErr w:type="gramStart"/>
       <w:r>
         <w:rPr>
           <w:rFonts w:ascii="Arial" w:hAnsi="Arial" w:cs="Arial"/>
           <w:b/>
           <w:highlight w:val="yellow"/>
         </w:rPr>
-        <w:t>añadir</w:t>
-      </w:r>
-      <w:proofErr w:type="gramEnd"/>
-      <w:r>
-        <w:rPr>
-          <w:rFonts w:ascii="Arial" w:hAnsi="Arial" w:cs="Arial"/>
-          <w:b/>
-          <w:highlight w:val="yellow"/>
-        </w:rPr>
-        <w:t xml:space="preserve"> diagrama de circuito de divisor de voltaje del opto-acoplador</w:t>
+        <w:t>añadir diagrama de circuito de divisor de voltaje del opto-acoplador</w:t>
       </w:r>
     </w:p>
     <w:p>
@@ -2952,77 +2566,7 @@
         <w:rPr>
           <w:rFonts w:ascii="Arial" w:hAnsi="Arial" w:cs="Arial"/>
         </w:rPr>
-        <w:t xml:space="preserve">Permite juntar en una misma placa un </w:t>
-      </w:r>
-      <w:proofErr w:type="spellStart"/>
-      <w:r>
-        <w:rPr>
-          <w:rFonts w:ascii="Arial" w:hAnsi="Arial" w:cs="Arial"/>
-        </w:rPr>
-        <w:t>Arduino</w:t>
-      </w:r>
-      <w:proofErr w:type="spellEnd"/>
-      <w:r>
-        <w:rPr>
-          <w:rFonts w:ascii="Arial" w:hAnsi="Arial" w:cs="Arial"/>
-        </w:rPr>
-        <w:t xml:space="preserve"> Nano, la IMU, un </w:t>
-      </w:r>
-      <w:proofErr w:type="spellStart"/>
-      <w:r>
-        <w:rPr>
-          <w:rFonts w:ascii="Arial" w:hAnsi="Arial" w:cs="Arial"/>
-        </w:rPr>
-        <w:t>barrel</w:t>
-      </w:r>
-      <w:proofErr w:type="spellEnd"/>
-      <w:r>
-        <w:rPr>
-          <w:rFonts w:ascii="Arial" w:hAnsi="Arial" w:cs="Arial"/>
-        </w:rPr>
-        <w:t xml:space="preserve"> </w:t>
-      </w:r>
-      <w:proofErr w:type="spellStart"/>
-      <w:r>
-        <w:rPr>
-          <w:rFonts w:ascii="Arial" w:hAnsi="Arial" w:cs="Arial"/>
-        </w:rPr>
-        <w:t>plug</w:t>
-      </w:r>
-      <w:proofErr w:type="spellEnd"/>
-      <w:r>
-        <w:rPr>
-          <w:rFonts w:ascii="Arial" w:hAnsi="Arial" w:cs="Arial"/>
-        </w:rPr>
-        <w:t xml:space="preserve"> y conexiones (pin </w:t>
-      </w:r>
-      <w:proofErr w:type="spellStart"/>
-      <w:r>
-        <w:rPr>
-          <w:rFonts w:ascii="Arial" w:hAnsi="Arial" w:cs="Arial"/>
-        </w:rPr>
-        <w:t>headers</w:t>
-      </w:r>
-      <w:proofErr w:type="spellEnd"/>
-      <w:r>
-        <w:rPr>
-          <w:rFonts w:ascii="Arial" w:hAnsi="Arial" w:cs="Arial"/>
-        </w:rPr>
-        <w:t xml:space="preserve">) para los motores, XBEE y ultrasonido. Pequeño, robusto, simple, diseño de una </w:t>
-      </w:r>
-      <w:proofErr w:type="spellStart"/>
-      <w:r>
-        <w:rPr>
-          <w:rFonts w:ascii="Arial" w:hAnsi="Arial" w:cs="Arial"/>
-        </w:rPr>
-        <w:t>sóla</w:t>
-      </w:r>
-      <w:proofErr w:type="spellEnd"/>
-      <w:r>
-        <w:rPr>
-          <w:rFonts w:ascii="Arial" w:hAnsi="Arial" w:cs="Arial"/>
-        </w:rPr>
-        <w:t xml:space="preserve"> capa. Amortiguación mediante goma espuma de muebles. </w:t>
+        <w:t xml:space="preserve">Permite juntar en una misma placa un Arduino Nano, la IMU, un barrel plug y conexiones (pin headers) para los motores, XBEE y ultrasonido. Pequeño, robusto, simple, diseño de una sóla capa. Amortiguación mediante goma espuma de muebles. </w:t>
       </w:r>
       <w:r>
         <w:rPr>
@@ -3035,17 +2579,8 @@
           <w:rFonts w:ascii="Arial" w:hAnsi="Arial" w:cs="Arial"/>
           <w:highlight w:val="yellow"/>
         </w:rPr>
-        <w:t>Qué más</w:t>
-      </w:r>
-      <w:proofErr w:type="gramStart"/>
-      <w:r>
-        <w:rPr>
-          <w:rFonts w:ascii="Arial" w:hAnsi="Arial" w:cs="Arial"/>
-          <w:highlight w:val="yellow"/>
-        </w:rPr>
-        <w:t>?</w:t>
-      </w:r>
-      <w:proofErr w:type="gramEnd"/>
+        <w:t>Qué más?</w:t>
+      </w:r>
     </w:p>
     <w:p>
       <w:pPr>
@@ -3087,19 +2622,8 @@
           <w:i/>
           <w:highlight w:val="cyan"/>
         </w:rPr>
-        <w:t xml:space="preserve"> del </w:t>
-      </w:r>
-      <w:proofErr w:type="spellStart"/>
-      <w:r>
-        <w:rPr>
-          <w:rFonts w:ascii="Arial" w:hAnsi="Arial" w:cs="Arial"/>
-          <w:b/>
-          <w:i/>
-          <w:highlight w:val="cyan"/>
-        </w:rPr>
-        <w:t>cuadricóptero</w:t>
-      </w:r>
-      <w:proofErr w:type="spellEnd"/>
+        <w:t xml:space="preserve"> del cuadricóptero</w:t>
+      </w:r>
     </w:p>
     <w:p>
       <w:pPr>
@@ -3147,21 +2671,7 @@
         <w:rPr>
           <w:rFonts w:ascii="Arial" w:hAnsi="Arial" w:cs="Arial"/>
         </w:rPr>
-        <w:t xml:space="preserve">Para simplificar la implementación de los sistemas de control del </w:t>
-      </w:r>
-      <w:proofErr w:type="spellStart"/>
-      <w:r>
-        <w:rPr>
-          <w:rFonts w:ascii="Arial" w:hAnsi="Arial" w:cs="Arial"/>
-        </w:rPr>
-        <w:t>cuadricóptero</w:t>
-      </w:r>
-      <w:proofErr w:type="spellEnd"/>
-      <w:r>
-        <w:rPr>
-          <w:rFonts w:ascii="Arial" w:hAnsi="Arial" w:cs="Arial"/>
-        </w:rPr>
-        <w:t>, se decidió representar l</w:t>
+        <w:t>Para simplificar la implementación de los sistemas de control del cuadricóptero, se decidió representar l</w:t>
       </w:r>
       <w:r>
         <w:rPr>
@@ -3179,21 +2689,7 @@
         <w:rPr>
           <w:rFonts w:ascii="Arial" w:hAnsi="Arial" w:cs="Arial"/>
         </w:rPr>
-        <w:t xml:space="preserve"> en cada eje mediante ángulos de </w:t>
-      </w:r>
-      <w:proofErr w:type="spellStart"/>
-      <w:r>
-        <w:rPr>
-          <w:rFonts w:ascii="Arial" w:hAnsi="Arial" w:cs="Arial"/>
-        </w:rPr>
-        <w:t>Euler</w:t>
-      </w:r>
-      <w:proofErr w:type="spellEnd"/>
-      <w:r>
-        <w:rPr>
-          <w:rFonts w:ascii="Arial" w:hAnsi="Arial" w:cs="Arial"/>
-        </w:rPr>
-        <w:t>, bajo la siguiente convención:</w:t>
+        <w:t xml:space="preserve"> en cada eje mediante ángulos de Euler, bajo la siguiente convención:</w:t>
       </w:r>
     </w:p>
     <w:p>
@@ -3215,19 +2711,11 @@
         </w:rPr>
         <w:t xml:space="preserve">Ángulo de </w:t>
       </w:r>
-      <w:proofErr w:type="spellStart"/>
-      <w:r>
-        <w:rPr>
-          <w:rFonts w:ascii="Arial" w:hAnsi="Arial" w:cs="Arial"/>
-        </w:rPr>
-        <w:t>Yaw</w:t>
-      </w:r>
-      <w:proofErr w:type="spellEnd"/>
-      <w:r>
-        <w:rPr>
-          <w:rFonts w:ascii="Arial" w:hAnsi="Arial" w:cs="Arial"/>
-        </w:rPr>
-        <w:t>: Ángulo</w:t>
+      <w:r>
+        <w:rPr>
+          <w:rFonts w:ascii="Arial" w:hAnsi="Arial" w:cs="Arial"/>
+        </w:rPr>
+        <w:t>Yaw: Ángulo</w:t>
       </w:r>
       <w:r>
         <w:rPr>
@@ -3353,21 +2841,7 @@
         <w:rPr>
           <w:rFonts w:ascii="Arial" w:hAnsi="Arial" w:cs="Arial"/>
         </w:rPr>
-        <w:t xml:space="preserve">Velocidad de </w:t>
-      </w:r>
-      <w:proofErr w:type="spellStart"/>
-      <w:r>
-        <w:rPr>
-          <w:rFonts w:ascii="Arial" w:hAnsi="Arial" w:cs="Arial"/>
-        </w:rPr>
-        <w:t>Yaw</w:t>
-      </w:r>
-      <w:proofErr w:type="spellEnd"/>
-      <w:r>
-        <w:rPr>
-          <w:rFonts w:ascii="Arial" w:hAnsi="Arial" w:cs="Arial"/>
-        </w:rPr>
-        <w:t>: Velocidad</w:t>
+        <w:t>Velocidad de Yaw: Velocidad</w:t>
       </w:r>
       <w:r>
         <w:rPr>
@@ -3493,7 +2967,6 @@
       <w:pPr>
         <w:pStyle w:val="Sinespaciado"/>
         <w:spacing w:line="360" w:lineRule="auto"/>
-        <w:ind w:left="1080"/>
         <w:jc w:val="both"/>
         <w:rPr>
           <w:rFonts w:ascii="Arial" w:hAnsi="Arial" w:cs="Arial"/>
@@ -3550,21 +3023,7 @@
         <w:rPr>
           <w:rFonts w:ascii="Arial" w:hAnsi="Arial" w:cs="Arial"/>
         </w:rPr>
-        <w:t xml:space="preserve"> </w:t>
-      </w:r>
-      <w:proofErr w:type="spellStart"/>
-      <w:r>
-        <w:rPr>
-          <w:rFonts w:ascii="Arial" w:hAnsi="Arial" w:cs="Arial"/>
-        </w:rPr>
-        <w:t>Pololu</w:t>
-      </w:r>
-      <w:proofErr w:type="spellEnd"/>
-      <w:r>
-        <w:rPr>
-          <w:rFonts w:ascii="Arial" w:hAnsi="Arial" w:cs="Arial"/>
-        </w:rPr>
-        <w:t xml:space="preserve"> MinIMU-9 v2, la cual </w:t>
+        <w:t xml:space="preserve"> Pololu MinIMU-9 v2, la cual </w:t>
       </w:r>
       <w:r>
         <w:rPr>
@@ -3660,116 +3119,150 @@
         <w:rPr>
           <w:rFonts w:ascii="Arial" w:hAnsi="Arial" w:cs="Arial"/>
         </w:rPr>
-        <w:t xml:space="preserve"> de datos de la tarjeta </w:t>
+        <w:t xml:space="preserve"> de datos de la tarjeta Pololu MinIMU-9 v2 se utilizaron las librerías diseñadas por el f</w:t>
+      </w:r>
+      <w:r>
+        <w:rPr>
+          <w:rFonts w:ascii="Arial" w:hAnsi="Arial" w:cs="Arial"/>
+        </w:rPr>
+        <w:t xml:space="preserve">abricante para su manejo desde </w:t>
+      </w:r>
+      <w:r>
+        <w:rPr>
+          <w:rFonts w:ascii="Arial" w:hAnsi="Arial" w:cs="Arial"/>
+        </w:rPr>
+        <w:t>tarjetas Arduino, y se utilizó la configuración por defecto de las mismas en cuanto a tasa de salida de datos, ya que para la obtención de datos del acelerómetro era suficientemente rápida, y  para la obtención de datos del giroscopio, es cercana a la velocidad de ejecución del ciclo de control más rápido del cuadricóptero</w:t>
+      </w:r>
+      <w:r>
+        <w:rPr>
+          <w:rFonts w:ascii="Arial" w:hAnsi="Arial" w:cs="Arial"/>
+        </w:rPr>
+        <w:t xml:space="preserve">. En principio, para mejorar la estimación incremental de ángulo y el sistema de control de velocidad angular, se </w:t>
+      </w:r>
+      <w:r>
+        <w:rPr>
+          <w:rFonts w:ascii="Arial" w:hAnsi="Arial" w:cs="Arial"/>
+        </w:rPr>
+        <w:t xml:space="preserve">aumentó la tasa de salida de datos del giroscopio </w:t>
+      </w:r>
+      <w:r>
+        <w:rPr>
+          <w:rFonts w:ascii="Arial" w:hAnsi="Arial" w:cs="Arial"/>
+        </w:rPr>
+        <w:t xml:space="preserve">a 380Hz, pero, ante la pérdida de sensibilidad total del sensor, </w:t>
+      </w:r>
+      <w:r>
+        <w:rPr>
+          <w:rFonts w:ascii="Arial" w:hAnsi="Arial" w:cs="Arial"/>
+        </w:rPr>
+        <w:t xml:space="preserve">se </w:t>
+      </w:r>
+      <w:r>
+        <w:rPr>
+          <w:rFonts w:ascii="Arial" w:hAnsi="Arial" w:cs="Arial"/>
+        </w:rPr>
+        <w:t>decidió utilizar</w:t>
+      </w:r>
+      <w:r>
+        <w:rPr>
+          <w:rFonts w:ascii="Arial" w:hAnsi="Arial" w:cs="Arial"/>
+        </w:rPr>
+        <w:t xml:space="preserve"> la configuración por defecto </w:t>
+      </w:r>
+      <w:r>
+        <w:rPr>
+          <w:rFonts w:ascii="Arial" w:hAnsi="Arial" w:cs="Arial"/>
+        </w:rPr>
+        <w:t>del mismo</w:t>
+      </w:r>
+      <w:r>
+        <w:rPr>
+          <w:rFonts w:ascii="Arial" w:hAnsi="Arial" w:cs="Arial"/>
+        </w:rPr>
+        <w:t>,</w:t>
+      </w:r>
+      <w:r>
+        <w:rPr>
+          <w:rFonts w:ascii="Arial" w:hAnsi="Arial" w:cs="Arial"/>
+        </w:rPr>
+        <w:t xml:space="preserve"> con una tasa de salida</w:t>
+      </w:r>
+      <w:r>
+        <w:rPr>
+          <w:rFonts w:ascii="Arial" w:hAnsi="Arial" w:cs="Arial"/>
+        </w:rPr>
+        <w:t xml:space="preserve"> de 95Hz.</w:t>
+      </w:r>
+    </w:p>
+    <w:p>
+      <w:pPr>
+        <w:pStyle w:val="Sinespaciado"/>
+        <w:spacing w:line="360" w:lineRule="auto"/>
+        <w:ind w:left="708" w:firstLine="708"/>
+        <w:jc w:val="both"/>
+        <w:rPr>
+          <w:rFonts w:ascii="Arial" w:hAnsi="Arial" w:cs="Arial"/>
+        </w:rPr>
+      </w:pPr>
+    </w:p>
+    <w:p>
+      <w:pPr>
+        <w:pStyle w:val="Sinespaciado"/>
+        <w:spacing w:line="360" w:lineRule="auto"/>
+        <w:ind w:left="708" w:firstLine="708"/>
+        <w:jc w:val="both"/>
+        <w:rPr>
+          <w:rFonts w:ascii="Arial" w:hAnsi="Arial" w:cs="Arial"/>
+        </w:rPr>
+      </w:pPr>
+    </w:p>
+    <w:p>
+      <w:pPr>
+        <w:pStyle w:val="Sinespaciado"/>
+        <w:spacing w:line="360" w:lineRule="auto"/>
+        <w:ind w:left="708" w:firstLine="708"/>
+        <w:jc w:val="both"/>
+        <w:rPr>
+          <w:rFonts w:ascii="Arial" w:hAnsi="Arial" w:cs="Arial"/>
+          <w:b/>
+        </w:rPr>
+      </w:pPr>
+      <w:r>
+        <w:rPr>
+          <w:rFonts w:ascii="Arial" w:hAnsi="Arial" w:cs="Arial"/>
+          <w:b/>
+          <w:highlight w:val="yellow"/>
+        </w:rPr>
+        <w:t xml:space="preserve">Foto del </w:t>
       </w:r>
       <w:proofErr w:type="spellStart"/>
       <w:r>
         <w:rPr>
           <w:rFonts w:ascii="Arial" w:hAnsi="Arial" w:cs="Arial"/>
-        </w:rPr>
-        <w:t>Pololu</w:t>
+          <w:b/>
+          <w:highlight w:val="yellow"/>
+        </w:rPr>
+        <w:t>pololu</w:t>
       </w:r>
       <w:proofErr w:type="spellEnd"/>
       <w:r>
         <w:rPr>
           <w:rFonts w:ascii="Arial" w:hAnsi="Arial" w:cs="Arial"/>
-        </w:rPr>
-        <w:t xml:space="preserve"> MinIMU-9 v2 se utilizaron las librerías diseñadas por el f</w:t>
-      </w:r>
-      <w:r>
-        <w:rPr>
-          <w:rFonts w:ascii="Arial" w:hAnsi="Arial" w:cs="Arial"/>
-        </w:rPr>
-        <w:t xml:space="preserve">abricante para su manejo desde </w:t>
-      </w:r>
-      <w:r>
-        <w:rPr>
-          <w:rFonts w:ascii="Arial" w:hAnsi="Arial" w:cs="Arial"/>
-        </w:rPr>
-        <w:t xml:space="preserve">tarjetas </w:t>
-      </w:r>
-      <w:proofErr w:type="spellStart"/>
-      <w:r>
-        <w:rPr>
-          <w:rFonts w:ascii="Arial" w:hAnsi="Arial" w:cs="Arial"/>
-        </w:rPr>
-        <w:t>Arduino</w:t>
-      </w:r>
-      <w:proofErr w:type="spellEnd"/>
-      <w:r>
-        <w:rPr>
-          <w:rFonts w:ascii="Arial" w:hAnsi="Arial" w:cs="Arial"/>
-        </w:rPr>
-        <w:t xml:space="preserve">, y se utilizó la configuración por defecto de las mismas en cuanto a tasa de salida de datos, ya que para la obtención de datos del acelerómetro era suficientemente rápida, y  para la obtención de datos del giroscopio, es cercana a la velocidad de ejecución del ciclo de control más rápido del </w:t>
-      </w:r>
-      <w:proofErr w:type="spellStart"/>
-      <w:r>
-        <w:rPr>
-          <w:rFonts w:ascii="Arial" w:hAnsi="Arial" w:cs="Arial"/>
-        </w:rPr>
-        <w:t>cuadricóptero</w:t>
-      </w:r>
-      <w:proofErr w:type="spellEnd"/>
-      <w:r>
-        <w:rPr>
-          <w:rFonts w:ascii="Arial" w:hAnsi="Arial" w:cs="Arial"/>
-        </w:rPr>
-        <w:t xml:space="preserve">. En principio, para mejorar la estimación incremental de ángulo y el sistema de control de velocidad angular, se </w:t>
-      </w:r>
-      <w:r>
-        <w:rPr>
-          <w:rFonts w:ascii="Arial" w:hAnsi="Arial" w:cs="Arial"/>
-        </w:rPr>
-        <w:t xml:space="preserve">aumentó la tasa de salida de datos del giroscopio </w:t>
-      </w:r>
-      <w:r>
-        <w:rPr>
-          <w:rFonts w:ascii="Arial" w:hAnsi="Arial" w:cs="Arial"/>
-        </w:rPr>
-        <w:t xml:space="preserve">a 380Hz, pero, ante la pérdida de sensibilidad total del sensor, </w:t>
-      </w:r>
-      <w:r>
-        <w:rPr>
-          <w:rFonts w:ascii="Arial" w:hAnsi="Arial" w:cs="Arial"/>
-        </w:rPr>
-        <w:t xml:space="preserve">se </w:t>
-      </w:r>
-      <w:r>
-        <w:rPr>
-          <w:rFonts w:ascii="Arial" w:hAnsi="Arial" w:cs="Arial"/>
-        </w:rPr>
-        <w:t>decidió utilizar</w:t>
-      </w:r>
-      <w:r>
-        <w:rPr>
-          <w:rFonts w:ascii="Arial" w:hAnsi="Arial" w:cs="Arial"/>
-        </w:rPr>
-        <w:t xml:space="preserve"> la configuración por defecto </w:t>
-      </w:r>
-      <w:r>
-        <w:rPr>
-          <w:rFonts w:ascii="Arial" w:hAnsi="Arial" w:cs="Arial"/>
-        </w:rPr>
-        <w:t>del mismo</w:t>
-      </w:r>
-      <w:r>
-        <w:rPr>
-          <w:rFonts w:ascii="Arial" w:hAnsi="Arial" w:cs="Arial"/>
-        </w:rPr>
-        <w:t>,</w:t>
-      </w:r>
-      <w:r>
-        <w:rPr>
-          <w:rFonts w:ascii="Arial" w:hAnsi="Arial" w:cs="Arial"/>
-        </w:rPr>
-        <w:t xml:space="preserve"> con una tasa de salida</w:t>
-      </w:r>
-      <w:r>
-        <w:rPr>
-          <w:rFonts w:ascii="Arial" w:hAnsi="Arial" w:cs="Arial"/>
-        </w:rPr>
-        <w:t xml:space="preserve"> de 95Hz.</w:t>
-      </w:r>
+          <w:b/>
+          <w:highlight w:val="yellow"/>
+        </w:rPr>
+        <w:t xml:space="preserve"> minIMU-9 v2</w:t>
+      </w:r>
+    </w:p>
+    <w:p>
+      <w:pPr>
+        <w:pStyle w:val="Sinespaciado"/>
+        <w:spacing w:line="360" w:lineRule="auto"/>
+        <w:jc w:val="both"/>
+        <w:rPr>
+          <w:rFonts w:ascii="Arial" w:hAnsi="Arial" w:cs="Arial"/>
+        </w:rPr>
+      </w:pPr>
     </w:p>
     <w:p>
       <w:pPr>
@@ -3838,37 +3331,8 @@
         <w:rPr>
           <w:rFonts w:ascii="Arial" w:hAnsi="Arial" w:cs="Arial"/>
         </w:rPr>
-        <w:t xml:space="preserve"> (</w:t>
-      </w:r>
-      <w:proofErr w:type="spellStart"/>
-      <w:r>
-        <w:rPr>
-          <w:rFonts w:ascii="Arial" w:hAnsi="Arial" w:cs="Arial"/>
-        </w:rPr>
-        <w:t>mdps</w:t>
-      </w:r>
-      <w:proofErr w:type="spellEnd"/>
-      <w:r>
-        <w:rPr>
-          <w:rFonts w:ascii="Arial" w:hAnsi="Arial" w:cs="Arial"/>
-        </w:rPr>
-        <w:t>/</w:t>
-      </w:r>
-      <w:proofErr w:type="spellStart"/>
-      <w:r>
-        <w:rPr>
-          <w:rFonts w:ascii="Arial" w:hAnsi="Arial" w:cs="Arial"/>
-        </w:rPr>
-        <w:t>digit</w:t>
-      </w:r>
-      <w:proofErr w:type="spellEnd"/>
-      <w:r>
-        <w:rPr>
-          <w:rFonts w:ascii="Arial" w:hAnsi="Arial" w:cs="Arial"/>
-        </w:rPr>
-        <w:t xml:space="preserve"> – en inglés </w:t>
-      </w:r>
-      <w:proofErr w:type="spellStart"/>
+        <w:t xml:space="preserve"> (mdps/digit – en inglés </w:t>
+      </w:r>
       <w:r>
         <w:rPr>
           <w:rFonts w:ascii="Arial" w:hAnsi="Arial" w:cs="Arial"/>
@@ -3888,41 +3352,58 @@
           <w:rFonts w:ascii="Arial" w:hAnsi="Arial" w:cs="Arial"/>
           <w:i/>
         </w:rPr>
-        <w:t>idegrees</w:t>
-      </w:r>
-      <w:proofErr w:type="spellEnd"/>
+        <w:t>idegrees per second per digit</w:t>
+      </w:r>
+      <w:r>
+        <w:rPr>
+          <w:rFonts w:ascii="Arial" w:hAnsi="Arial" w:cs="Arial"/>
+        </w:rPr>
+        <w:t>)</w:t>
+      </w:r>
+      <w:r>
+        <w:rPr>
+          <w:rFonts w:ascii="Arial" w:hAnsi="Arial" w:cs="Arial"/>
+        </w:rPr>
+        <w:t xml:space="preserve">, y  </w:t>
+      </w:r>
+      <w:r>
+        <w:rPr>
+          <w:rFonts w:ascii="Arial" w:hAnsi="Arial" w:cs="Arial"/>
+        </w:rPr>
+        <w:t xml:space="preserve">un </w:t>
+      </w:r>
+      <w:r>
+        <w:rPr>
+          <w:rFonts w:ascii="Arial" w:hAnsi="Arial" w:cs="Arial"/>
+        </w:rPr>
+        <w:t xml:space="preserve">rango de </w:t>
+      </w:r>
+      <w:r>
+        <w:rPr>
+          <w:rFonts w:ascii="Arial" w:hAnsi="Arial" w:cs="Arial"/>
+        </w:rPr>
+        <w:lastRenderedPageBreak/>
+        <w:t>medición de 250, 500 y 2000 grados por segundo</w:t>
+      </w:r>
+      <w:r>
+        <w:rPr>
+          <w:rFonts w:ascii="Arial" w:hAnsi="Arial" w:cs="Arial"/>
+        </w:rPr>
+        <w:t xml:space="preserve"> (dps – </w:t>
+      </w:r>
+      <w:r>
+        <w:rPr>
+          <w:rFonts w:ascii="Arial" w:hAnsi="Arial" w:cs="Arial"/>
+        </w:rPr>
+        <w:t>en inglés</w:t>
+      </w:r>
       <w:r>
         <w:rPr>
           <w:rFonts w:ascii="Arial" w:hAnsi="Arial" w:cs="Arial"/>
           <w:i/>
         </w:rPr>
-        <w:t xml:space="preserve"> per </w:t>
-      </w:r>
-      <w:proofErr w:type="spellStart"/>
-      <w:r>
-        <w:rPr>
-          <w:rFonts w:ascii="Arial" w:hAnsi="Arial" w:cs="Arial"/>
-          <w:i/>
-        </w:rPr>
-        <w:t>second</w:t>
-      </w:r>
-      <w:proofErr w:type="spellEnd"/>
-      <w:r>
-        <w:rPr>
-          <w:rFonts w:ascii="Arial" w:hAnsi="Arial" w:cs="Arial"/>
-          <w:i/>
-        </w:rPr>
-        <w:t xml:space="preserve"> per </w:t>
-      </w:r>
-      <w:proofErr w:type="spellStart"/>
-      <w:r>
-        <w:rPr>
-          <w:rFonts w:ascii="Arial" w:hAnsi="Arial" w:cs="Arial"/>
-          <w:i/>
-        </w:rPr>
-        <w:t>digit</w:t>
-      </w:r>
-      <w:proofErr w:type="spellEnd"/>
+        <w:t xml:space="preserve"> degree per second</w:t>
+      </w:r>
       <w:r>
         <w:rPr>
           <w:rFonts w:ascii="Arial" w:hAnsi="Arial" w:cs="Arial"/>
@@ -3933,102 +3414,20 @@
         <w:rPr>
           <w:rFonts w:ascii="Arial" w:hAnsi="Arial" w:cs="Arial"/>
         </w:rPr>
-        <w:t xml:space="preserve">, y  </w:t>
-      </w:r>
-      <w:r>
-        <w:rPr>
-          <w:rFonts w:ascii="Arial" w:hAnsi="Arial" w:cs="Arial"/>
-        </w:rPr>
-        <w:t xml:space="preserve">un </w:t>
-      </w:r>
-      <w:r>
-        <w:rPr>
-          <w:rFonts w:ascii="Arial" w:hAnsi="Arial" w:cs="Arial"/>
-        </w:rPr>
-        <w:t>rango de medición de 250, 500 y 2000 grados por segundo</w:t>
-      </w:r>
-      <w:r>
-        <w:rPr>
-          <w:rFonts w:ascii="Arial" w:hAnsi="Arial" w:cs="Arial"/>
-        </w:rPr>
-        <w:t xml:space="preserve"> (</w:t>
-      </w:r>
-      <w:proofErr w:type="spellStart"/>
-      <w:r>
-        <w:rPr>
-          <w:rFonts w:ascii="Arial" w:hAnsi="Arial" w:cs="Arial"/>
-        </w:rPr>
-        <w:t>dps</w:t>
-      </w:r>
-      <w:proofErr w:type="spellEnd"/>
-      <w:r>
-        <w:rPr>
-          <w:rFonts w:ascii="Arial" w:hAnsi="Arial" w:cs="Arial"/>
-        </w:rPr>
-        <w:t xml:space="preserve"> – </w:t>
-      </w:r>
-      <w:r>
-        <w:rPr>
-          <w:rFonts w:ascii="Arial" w:hAnsi="Arial" w:cs="Arial"/>
-        </w:rPr>
-        <w:t>en inglés</w:t>
-      </w:r>
-      <w:r>
-        <w:rPr>
-          <w:rFonts w:ascii="Arial" w:hAnsi="Arial" w:cs="Arial"/>
-          <w:i/>
+        <w:t xml:space="preserve">. </w:t>
+      </w:r>
+      <w:r>
+        <w:rPr>
+          <w:rFonts w:ascii="Arial" w:hAnsi="Arial" w:cs="Arial"/>
+        </w:rPr>
+        <w:t>Se decidió configurar</w:t>
+      </w:r>
+      <w:r>
+        <w:rPr>
+          <w:rFonts w:ascii="Arial" w:hAnsi="Arial" w:cs="Arial"/>
         </w:rPr>
         <w:t xml:space="preserve"> </w:t>
       </w:r>
-      <w:proofErr w:type="spellStart"/>
-      <w:r>
-        <w:rPr>
-          <w:rFonts w:ascii="Arial" w:hAnsi="Arial" w:cs="Arial"/>
-          <w:i/>
-        </w:rPr>
-        <w:t>degree</w:t>
-      </w:r>
-      <w:proofErr w:type="spellEnd"/>
-      <w:r>
-        <w:rPr>
-          <w:rFonts w:ascii="Arial" w:hAnsi="Arial" w:cs="Arial"/>
-          <w:i/>
-        </w:rPr>
-        <w:t xml:space="preserve"> per </w:t>
-      </w:r>
-      <w:proofErr w:type="spellStart"/>
-      <w:r>
-        <w:rPr>
-          <w:rFonts w:ascii="Arial" w:hAnsi="Arial" w:cs="Arial"/>
-          <w:i/>
-        </w:rPr>
-        <w:t>second</w:t>
-      </w:r>
-      <w:proofErr w:type="spellEnd"/>
-      <w:r>
-        <w:rPr>
-          <w:rFonts w:ascii="Arial" w:hAnsi="Arial" w:cs="Arial"/>
-        </w:rPr>
-        <w:t>)</w:t>
-      </w:r>
-      <w:r>
-        <w:rPr>
-          <w:rFonts w:ascii="Arial" w:hAnsi="Arial" w:cs="Arial"/>
-        </w:rPr>
-        <w:t xml:space="preserve">. </w:t>
-      </w:r>
-      <w:r>
-        <w:rPr>
-          <w:rFonts w:ascii="Arial" w:hAnsi="Arial" w:cs="Arial"/>
-        </w:rPr>
-        <w:t>Se decidió configurar</w:t>
-      </w:r>
-      <w:r>
-        <w:rPr>
-          <w:rFonts w:ascii="Arial" w:hAnsi="Arial" w:cs="Arial"/>
-        </w:rPr>
-        <w:t xml:space="preserve"> </w:t>
-      </w:r>
       <w:r>
         <w:rPr>
           <w:rFonts w:ascii="Arial" w:hAnsi="Arial" w:cs="Arial"/>
@@ -4045,84 +3444,19 @@
         <w:rPr>
           <w:rFonts w:ascii="Arial" w:hAnsi="Arial" w:cs="Arial"/>
         </w:rPr>
-        <w:t xml:space="preserve"> y la </w:t>
-      </w:r>
-      <w:proofErr w:type="spellStart"/>
-      <w:r>
-        <w:rPr>
-          <w:rFonts w:ascii="Arial" w:hAnsi="Arial" w:cs="Arial"/>
-        </w:rPr>
-        <w:t>senbilidad</w:t>
-      </w:r>
-      <w:proofErr w:type="spellEnd"/>
-      <w:r>
-        <w:rPr>
-          <w:rFonts w:ascii="Arial" w:hAnsi="Arial" w:cs="Arial"/>
-        </w:rPr>
-        <w:t xml:space="preserve"> del sensor a 8,75 </w:t>
-      </w:r>
-      <w:proofErr w:type="spellStart"/>
-      <w:r>
-        <w:rPr>
-          <w:rFonts w:ascii="Arial" w:hAnsi="Arial" w:cs="Arial"/>
-        </w:rPr>
-        <w:t>mdps</w:t>
-      </w:r>
-      <w:proofErr w:type="spellEnd"/>
-      <w:r>
-        <w:rPr>
-          <w:rFonts w:ascii="Arial" w:hAnsi="Arial" w:cs="Arial"/>
-        </w:rPr>
-        <w:t>/</w:t>
-      </w:r>
-      <w:proofErr w:type="spellStart"/>
-      <w:r>
-        <w:rPr>
-          <w:rFonts w:ascii="Arial" w:hAnsi="Arial" w:cs="Arial"/>
-        </w:rPr>
-        <w:t>digit</w:t>
-      </w:r>
-      <w:proofErr w:type="spellEnd"/>
-      <w:r>
-        <w:rPr>
-          <w:rFonts w:ascii="Arial" w:hAnsi="Arial" w:cs="Arial"/>
-        </w:rPr>
-        <w:t xml:space="preserve">, por considerarse rango y </w:t>
-      </w:r>
-      <w:proofErr w:type="spellStart"/>
-      <w:r>
-        <w:rPr>
-          <w:rFonts w:ascii="Arial" w:hAnsi="Arial" w:cs="Arial"/>
-        </w:rPr>
-        <w:t>senbilidad</w:t>
-      </w:r>
-      <w:proofErr w:type="spellEnd"/>
-      <w:r>
-        <w:rPr>
-          <w:rFonts w:ascii="Arial" w:hAnsi="Arial" w:cs="Arial"/>
-        </w:rPr>
-        <w:t xml:space="preserve"> suficientes para medir las velocidades del </w:t>
-      </w:r>
-      <w:proofErr w:type="spellStart"/>
-      <w:r>
-        <w:rPr>
-          <w:rFonts w:ascii="Arial" w:hAnsi="Arial" w:cs="Arial"/>
-        </w:rPr>
-        <w:t>cuadricóptero</w:t>
-      </w:r>
-      <w:proofErr w:type="spellEnd"/>
-      <w:r>
-        <w:rPr>
-          <w:rFonts w:ascii="Arial" w:hAnsi="Arial" w:cs="Arial"/>
-        </w:rPr>
-        <w:t xml:space="preserve"> </w:t>
-      </w:r>
-      <w:r>
-        <w:rPr>
-          <w:rFonts w:ascii="Arial" w:hAnsi="Arial" w:cs="Arial"/>
-        </w:rPr>
-        <w:lastRenderedPageBreak/>
-        <w:t xml:space="preserve">realizando movimientos simples en vuelo. En base a esto último se calculó </w:t>
+        <w:t xml:space="preserve"> y la senbilidad del sensor a 8,75 mdps</w:t>
+      </w:r>
+      <w:r>
+        <w:rPr>
+          <w:rFonts w:ascii="Arial" w:hAnsi="Arial" w:cs="Arial"/>
+        </w:rPr>
+        <w:t>/digit</w:t>
+      </w:r>
+      <w:r>
+        <w:rPr>
+          <w:rFonts w:ascii="Arial" w:hAnsi="Arial" w:cs="Arial"/>
+        </w:rPr>
+        <w:t xml:space="preserve">, por considerarse rango y senbilidad suficientes para medir las velocidades del cuadricóptero realizando movimientos simples en vuelo. En base a esto último se calculó </w:t>
       </w:r>
       <w:r>
         <w:rPr>
@@ -4507,7 +3841,6 @@
           <w:rFonts w:ascii="Arial" w:hAnsi="Arial" w:cs="Arial"/>
         </w:rPr>
       </w:pPr>
-      <w:proofErr w:type="gramStart"/>
       <w:r>
         <w:rPr>
           <w:rFonts w:ascii="Arial" w:hAnsi="Arial" w:cs="Arial"/>
@@ -4520,7 +3853,6 @@
         </w:rPr>
         <w:t>iendo</w:t>
       </w:r>
-      <w:proofErr w:type="gramEnd"/>
       <w:r>
         <w:rPr>
           <w:rFonts w:ascii="Arial" w:hAnsi="Arial" w:cs="Arial"/>
@@ -4745,13 +4077,13 @@
             <w:rPr>
               <w:rFonts w:ascii="Cambria Math" w:hAnsi="Cambria Math" w:cs="Arial"/>
             </w:rPr>
-            <m:t>:Velocidad angular medida en milésimas de gr</m:t>
+            <m:t>:Velocidad angular medida en milési</m:t>
           </m:r>
           <m:r>
             <w:rPr>
               <w:rFonts w:ascii="Cambria Math" w:hAnsi="Cambria Math" w:cs="Arial"/>
             </w:rPr>
-            <m:t>ado por segundo.</m:t>
+            <m:t>mas de grado por segundo.</m:t>
           </m:r>
         </m:oMath>
       </m:oMathPara>
@@ -4814,16 +4146,80 @@
         <w:rPr>
           <w:rFonts w:ascii="Arial" w:hAnsi="Arial" w:cs="Arial"/>
         </w:rPr>
-        <w:t xml:space="preserve">Se realizó un estimado del ángulo de inclinación del </w:t>
-      </w:r>
-      <w:proofErr w:type="spellStart"/>
-      <w:r>
-        <w:rPr>
-          <w:rFonts w:ascii="Arial" w:hAnsi="Arial" w:cs="Arial"/>
-        </w:rPr>
-        <w:t>cuadricóptero</w:t>
-      </w:r>
-      <w:proofErr w:type="spellEnd"/>
+        <w:t xml:space="preserve">Se realizó un estimado del ángulo de inclinación del cuadricóptero </w:t>
+      </w:r>
+      <w:r>
+        <w:rPr>
+          <w:rFonts w:ascii="Arial" w:hAnsi="Arial" w:cs="Arial"/>
+        </w:rPr>
+        <w:t>a partir de las medici</w:t>
+      </w:r>
+      <w:r>
+        <w:rPr>
+          <w:rFonts w:ascii="Arial" w:hAnsi="Arial" w:cs="Arial"/>
+        </w:rPr>
+        <w:t xml:space="preserve">ones del acelerómero, el cual provee una descomposición de la fuerza de aceleración del cuadricóptero en </w:t>
+      </w:r>
+      <w:r>
+        <w:rPr>
+          <w:rFonts w:ascii="Arial" w:hAnsi="Arial" w:cs="Arial"/>
+        </w:rPr>
+        <w:t>tres (3)</w:t>
+      </w:r>
+      <w:r>
+        <w:rPr>
+          <w:rFonts w:ascii="Arial" w:hAnsi="Arial" w:cs="Arial"/>
+        </w:rPr>
+        <w:t xml:space="preserve"> ejes perpendiculares</w:t>
+      </w:r>
+      <w:r>
+        <w:rPr>
+          <w:rFonts w:ascii="Arial" w:hAnsi="Arial" w:cs="Arial"/>
+        </w:rPr>
+        <w:t xml:space="preserve"> (x, y, z). El acelerómetro puede detectar constantemente la fuerza de gravedad, en magnitud, dirección, y fuerza, en cada uno de sus tres (3) ejes</w:t>
+      </w:r>
+      <w:r>
+        <w:rPr>
+          <w:rFonts w:ascii="Arial" w:hAnsi="Arial" w:cs="Arial"/>
+        </w:rPr>
+        <w:t>,</w:t>
+      </w:r>
+      <w:r>
+        <w:rPr>
+          <w:rFonts w:ascii="Arial" w:hAnsi="Arial" w:cs="Arial"/>
+        </w:rPr>
+        <w:t xml:space="preserve"> y en base a ello puede establecerse un marco de referencia absolu</w:t>
+      </w:r>
+      <w:r>
+        <w:rPr>
+          <w:rFonts w:ascii="Arial" w:hAnsi="Arial" w:cs="Arial"/>
+        </w:rPr>
+        <w:t>to a partir del cual calcular los</w:t>
+      </w:r>
+      <w:r>
+        <w:rPr>
+          <w:rFonts w:ascii="Arial" w:hAnsi="Arial" w:cs="Arial"/>
+        </w:rPr>
+        <w:t xml:space="preserve"> ángulo</w:t>
+      </w:r>
+      <w:r>
+        <w:rPr>
+          <w:rFonts w:ascii="Arial" w:hAnsi="Arial" w:cs="Arial"/>
+        </w:rPr>
+        <w:t>s</w:t>
+      </w:r>
+      <w:r>
+        <w:rPr>
+          <w:rFonts w:ascii="Arial" w:hAnsi="Arial" w:cs="Arial"/>
+        </w:rPr>
+        <w:t xml:space="preserve"> de </w:t>
+      </w:r>
+      <w:r>
+        <w:rPr>
+          <w:rFonts w:ascii="Arial" w:hAnsi="Arial" w:cs="Arial"/>
+        </w:rPr>
+        <w:t>Pitch y Roll</w:t>
+      </w:r>
       <w:r>
         <w:rPr>
           <w:rFonts w:ascii="Arial" w:hAnsi="Arial" w:cs="Arial"/>
@@ -4834,122 +4230,8 @@
         <w:rPr>
           <w:rFonts w:ascii="Arial" w:hAnsi="Arial" w:cs="Arial"/>
         </w:rPr>
-        <w:t>a partir de las medici</w:t>
-      </w:r>
-      <w:r>
-        <w:rPr>
-          <w:rFonts w:ascii="Arial" w:hAnsi="Arial" w:cs="Arial"/>
-        </w:rPr>
-        <w:t xml:space="preserve">ones del </w:t>
-      </w:r>
-      <w:proofErr w:type="spellStart"/>
-      <w:r>
-        <w:rPr>
-          <w:rFonts w:ascii="Arial" w:hAnsi="Arial" w:cs="Arial"/>
-        </w:rPr>
-        <w:t>acelerómero</w:t>
-      </w:r>
-      <w:proofErr w:type="spellEnd"/>
-      <w:r>
-        <w:rPr>
-          <w:rFonts w:ascii="Arial" w:hAnsi="Arial" w:cs="Arial"/>
-        </w:rPr>
-        <w:t xml:space="preserve">, el cual provee una descomposición de la fuerza de aceleración del </w:t>
-      </w:r>
-      <w:proofErr w:type="spellStart"/>
-      <w:r>
-        <w:rPr>
-          <w:rFonts w:ascii="Arial" w:hAnsi="Arial" w:cs="Arial"/>
-        </w:rPr>
-        <w:t>cuadricóptero</w:t>
-      </w:r>
-      <w:proofErr w:type="spellEnd"/>
-      <w:r>
-        <w:rPr>
-          <w:rFonts w:ascii="Arial" w:hAnsi="Arial" w:cs="Arial"/>
-        </w:rPr>
-        <w:t xml:space="preserve"> en </w:t>
-      </w:r>
-      <w:r>
-        <w:rPr>
-          <w:rFonts w:ascii="Arial" w:hAnsi="Arial" w:cs="Arial"/>
-        </w:rPr>
-        <w:t>tres (3)</w:t>
-      </w:r>
-      <w:r>
-        <w:rPr>
-          <w:rFonts w:ascii="Arial" w:hAnsi="Arial" w:cs="Arial"/>
-        </w:rPr>
-        <w:t xml:space="preserve"> ejes perpendiculares</w:t>
-      </w:r>
-      <w:r>
-        <w:rPr>
-          <w:rFonts w:ascii="Arial" w:hAnsi="Arial" w:cs="Arial"/>
-        </w:rPr>
-        <w:t xml:space="preserve"> (x, y, z). El acelerómetro puede detectar constantemente la fuerza de gravedad, en magnitud, dirección, y fuerza, en cada uno de sus tres (3) ejes</w:t>
-      </w:r>
-      <w:r>
-        <w:rPr>
-          <w:rFonts w:ascii="Arial" w:hAnsi="Arial" w:cs="Arial"/>
-        </w:rPr>
-        <w:t>,</w:t>
-      </w:r>
-      <w:r>
-        <w:rPr>
-          <w:rFonts w:ascii="Arial" w:hAnsi="Arial" w:cs="Arial"/>
-        </w:rPr>
-        <w:t xml:space="preserve"> y en base a ello puede establecerse un marco de referencia absolu</w:t>
-      </w:r>
-      <w:r>
-        <w:rPr>
-          <w:rFonts w:ascii="Arial" w:hAnsi="Arial" w:cs="Arial"/>
-        </w:rPr>
-        <w:t>to a partir del cual calcular los</w:t>
-      </w:r>
-      <w:r>
-        <w:rPr>
-          <w:rFonts w:ascii="Arial" w:hAnsi="Arial" w:cs="Arial"/>
-        </w:rPr>
-        <w:t xml:space="preserve"> ángulo</w:t>
-      </w:r>
-      <w:r>
-        <w:rPr>
-          <w:rFonts w:ascii="Arial" w:hAnsi="Arial" w:cs="Arial"/>
-        </w:rPr>
-        <w:t>s</w:t>
-      </w:r>
-      <w:r>
-        <w:rPr>
-          <w:rFonts w:ascii="Arial" w:hAnsi="Arial" w:cs="Arial"/>
-        </w:rPr>
-        <w:t xml:space="preserve"> de </w:t>
-      </w:r>
-      <w:r>
-        <w:rPr>
-          <w:rFonts w:ascii="Arial" w:hAnsi="Arial" w:cs="Arial"/>
-        </w:rPr>
-        <w:t>Pitch y Roll</w:t>
-      </w:r>
-      <w:r>
-        <w:rPr>
-          <w:rFonts w:ascii="Arial" w:hAnsi="Arial" w:cs="Arial"/>
-        </w:rPr>
-        <w:t xml:space="preserve"> </w:t>
-      </w:r>
-      <w:r>
-        <w:rPr>
-          <w:rFonts w:ascii="Arial" w:hAnsi="Arial" w:cs="Arial"/>
-        </w:rPr>
-        <w:t xml:space="preserve">del sensor, y en consecuencia, del </w:t>
-      </w:r>
-      <w:proofErr w:type="spellStart"/>
-      <w:r>
-        <w:rPr>
-          <w:rFonts w:ascii="Arial" w:hAnsi="Arial" w:cs="Arial"/>
-        </w:rPr>
-        <w:t>cuadricóptero</w:t>
-      </w:r>
-      <w:proofErr w:type="spellEnd"/>
+        <w:t>del sensor, y en consecuencia, del cuadricóptero</w:t>
+      </w:r>
       <w:r>
         <w:rPr>
           <w:rFonts w:ascii="Arial" w:hAnsi="Arial" w:cs="Arial"/>
@@ -4967,23 +4249,7 @@
           <w:rFonts w:ascii="Arial" w:hAnsi="Arial" w:cs="Arial"/>
           <w:b/>
         </w:rPr>
-        <w:t>[</w:t>
-      </w:r>
-      <w:proofErr w:type="spellStart"/>
-      <w:r>
-        <w:rPr>
-          <w:rFonts w:ascii="Arial" w:hAnsi="Arial" w:cs="Arial"/>
-          <w:b/>
-        </w:rPr>
-        <w:t>STMicroElectronics</w:t>
-      </w:r>
-      <w:proofErr w:type="spellEnd"/>
-      <w:r>
-        <w:rPr>
-          <w:rFonts w:ascii="Arial" w:hAnsi="Arial" w:cs="Arial"/>
-          <w:b/>
-        </w:rPr>
-        <w:t xml:space="preserve"> 2010]</w:t>
+        <w:t>[STMicroElectronics 2010]</w:t>
       </w:r>
       <w:r>
         <w:rPr>
@@ -5015,7 +4281,6 @@
           <w:noProof/>
           <w:lang w:eastAsia="es-VE" w:bidi="ar-SA"/>
         </w:rPr>
-        <w:lastRenderedPageBreak/>
         <w:drawing>
           <wp:inline distT="0" distB="0" distL="0" distR="0">
             <wp:extent cx="4086225" cy="1914525"/>
@@ -5120,23 +4385,7 @@
           <w:b/>
           <w:color w:val="FF0000"/>
         </w:rPr>
-        <w:t xml:space="preserve"> [</w:t>
-      </w:r>
-      <w:proofErr w:type="spellStart"/>
-      <w:r>
-        <w:rPr>
-          <w:b/>
-          <w:color w:val="FF0000"/>
-        </w:rPr>
-        <w:t>STMicroElectronics</w:t>
-      </w:r>
-      <w:proofErr w:type="spellEnd"/>
-      <w:r>
-        <w:rPr>
-          <w:b/>
-          <w:color w:val="FF0000"/>
-        </w:rPr>
-        <w:t>]</w:t>
+        <w:t xml:space="preserve"> [STMicroElectronics]</w:t>
       </w:r>
     </w:p>
     <w:p>
@@ -5712,7 +4961,6 @@
           <w:rFonts w:ascii="Arial" w:hAnsi="Arial" w:cs="Arial"/>
         </w:rPr>
       </w:pPr>
-      <w:proofErr w:type="gramStart"/>
       <w:r>
         <w:rPr>
           <w:rFonts w:ascii="Arial" w:hAnsi="Arial" w:cs="Arial"/>
@@ -5725,7 +4973,6 @@
         </w:rPr>
         <w:t>iendo</w:t>
       </w:r>
-      <w:proofErr w:type="gramEnd"/>
       <w:r>
         <w:rPr>
           <w:rFonts w:ascii="Arial" w:hAnsi="Arial" w:cs="Arial"/>
@@ -5840,6 +5087,103 @@
     <w:p>
       <w:pPr>
         <w:pStyle w:val="Sinespaciado"/>
+        <w:spacing w:line="360" w:lineRule="auto"/>
+        <w:ind w:left="708" w:firstLine="702"/>
+        <w:jc w:val="both"/>
+        <w:rPr>
+          <w:rFonts w:ascii="Arial" w:hAnsi="Arial" w:cs="Arial"/>
+        </w:rPr>
+      </w:pPr>
+    </w:p>
+    <w:p>
+      <w:pPr>
+        <w:pStyle w:val="Sinespaciado"/>
+        <w:spacing w:line="360" w:lineRule="auto"/>
+        <w:ind w:left="708" w:firstLine="702"/>
+        <w:jc w:val="both"/>
+        <w:rPr>
+          <w:rFonts w:ascii="Arial" w:hAnsi="Arial" w:cs="Arial"/>
+          <w:b/>
+        </w:rPr>
+      </w:pPr>
+      <w:r>
+        <w:rPr>
+          <w:rFonts w:ascii="Arial" w:hAnsi="Arial" w:cs="Arial"/>
+          <w:b/>
+          <w:highlight w:val="yellow"/>
+        </w:rPr>
+        <w:t>Demostración del ruido del acelerómetro mediante una gráfica</w:t>
+      </w:r>
+    </w:p>
+    <w:p>
+      <w:pPr>
+        <w:pStyle w:val="Sinespaciado"/>
+        <w:spacing w:line="360" w:lineRule="auto"/>
+        <w:ind w:left="708" w:firstLine="702"/>
+        <w:jc w:val="both"/>
+        <w:rPr>
+          <w:rFonts w:ascii="Arial" w:hAnsi="Arial" w:cs="Arial"/>
+        </w:rPr>
+      </w:pPr>
+    </w:p>
+    <w:p>
+      <w:pPr>
+        <w:pStyle w:val="Sinespaciado"/>
+        <w:spacing w:line="360" w:lineRule="auto"/>
+        <w:ind w:left="708" w:firstLine="702"/>
+        <w:jc w:val="both"/>
+        <w:rPr>
+          <w:rFonts w:ascii="Arial" w:hAnsi="Arial" w:cs="Arial"/>
+        </w:rPr>
+      </w:pPr>
+    </w:p>
+    <w:p>
+      <w:pPr>
+        <w:pStyle w:val="Sinespaciado"/>
+        <w:spacing w:line="360" w:lineRule="auto"/>
+        <w:ind w:left="708" w:firstLine="702"/>
+        <w:jc w:val="both"/>
+        <w:rPr>
+          <w:rFonts w:ascii="Arial" w:hAnsi="Arial" w:cs="Arial"/>
+          <w:b/>
+        </w:rPr>
+      </w:pPr>
+      <w:r>
+        <w:rPr>
+          <w:rFonts w:ascii="Arial" w:hAnsi="Arial" w:cs="Arial"/>
+          <w:b/>
+          <w:highlight w:val="yellow"/>
+        </w:rPr>
+        <w:t>Gráfica del espectro de frecuencias del acelerómetro</w:t>
+      </w:r>
+    </w:p>
+    <w:p>
+      <w:pPr>
+        <w:pStyle w:val="Sinespaciado"/>
+        <w:spacing w:line="360" w:lineRule="auto"/>
+        <w:ind w:left="708" w:firstLine="702"/>
+        <w:jc w:val="both"/>
+        <w:rPr>
+          <w:rFonts w:ascii="Arial" w:hAnsi="Arial" w:cs="Arial"/>
+          <w:b/>
+        </w:rPr>
+      </w:pPr>
+    </w:p>
+    <w:p>
+      <w:pPr>
+        <w:pStyle w:val="Sinespaciado"/>
+        <w:spacing w:line="360" w:lineRule="auto"/>
+        <w:ind w:left="708" w:firstLine="702"/>
+        <w:jc w:val="both"/>
+        <w:rPr>
+          <w:rFonts w:ascii="Arial" w:hAnsi="Arial" w:cs="Arial"/>
+          <w:b/>
+        </w:rPr>
+      </w:pPr>
+    </w:p>
+    <w:p>
+      <w:pPr>
+        <w:pStyle w:val="Sinespaciado"/>
         <w:numPr>
           <w:ilvl w:val="1"/>
           <w:numId w:val="5"/>
@@ -5876,41 +5220,13 @@
         <w:rPr>
           <w:rFonts w:ascii="Arial" w:hAnsi="Arial" w:cs="Arial"/>
         </w:rPr>
-        <w:t xml:space="preserve">Se realizó un estimado del ángulo de inclinación del </w:t>
-      </w:r>
-      <w:proofErr w:type="spellStart"/>
-      <w:r>
-        <w:rPr>
-          <w:rFonts w:ascii="Arial" w:hAnsi="Arial" w:cs="Arial"/>
-        </w:rPr>
-        <w:t>cuadricóptero</w:t>
-      </w:r>
-      <w:proofErr w:type="spellEnd"/>
-      <w:r>
-        <w:rPr>
-          <w:rFonts w:ascii="Arial" w:hAnsi="Arial" w:cs="Arial"/>
-        </w:rPr>
-        <w:t>, mediante integración numérica de las ve</w:t>
-      </w:r>
-      <w:r>
-        <w:rPr>
-          <w:rFonts w:ascii="Arial" w:hAnsi="Arial" w:cs="Arial"/>
-        </w:rPr>
-        <w:t xml:space="preserve">locidades de rotación de </w:t>
-      </w:r>
-      <w:proofErr w:type="spellStart"/>
-      <w:r>
-        <w:rPr>
-          <w:rFonts w:ascii="Arial" w:hAnsi="Arial" w:cs="Arial"/>
-        </w:rPr>
-        <w:t>Yaw</w:t>
-      </w:r>
-      <w:proofErr w:type="spellEnd"/>
-      <w:r>
-        <w:rPr>
-          <w:rFonts w:ascii="Arial" w:hAnsi="Arial" w:cs="Arial"/>
-        </w:rPr>
-        <w:t>, Pitch y Roll</w:t>
+        <w:t>Se realizó un estimado del ángulo de inclinación del cuadricóptero, mediante integración numérica de las ve</w:t>
+      </w:r>
+      <w:r>
+        <w:rPr>
+          <w:rFonts w:ascii="Arial" w:hAnsi="Arial" w:cs="Arial"/>
+        </w:rPr>
+        <w:t>locidades de rotación de Yaw, Pitch y Roll</w:t>
       </w:r>
       <w:r>
         <w:rPr>
@@ -5935,7 +5251,6 @@
             <w:rPr>
               <w:rFonts w:ascii="Cambria Math" w:hAnsi="Cambria Math" w:cs="Arial"/>
             </w:rPr>
-            <w:lastRenderedPageBreak/>
             <m:t>Ángul</m:t>
           </m:r>
           <m:sSub>
@@ -6629,6 +5944,17 @@
           <w:rFonts w:ascii="Arial" w:hAnsi="Arial" w:cs="Arial"/>
         </w:rPr>
       </w:pPr>
+    </w:p>
+    <w:p>
+      <w:pPr>
+        <w:pStyle w:val="Sinespaciado"/>
+        <w:spacing w:line="360" w:lineRule="auto"/>
+        <w:ind w:left="708" w:firstLine="708"/>
+        <w:jc w:val="both"/>
+        <w:rPr>
+          <w:rFonts w:ascii="Arial" w:hAnsi="Arial" w:cs="Arial"/>
+        </w:rPr>
+      </w:pPr>
       <w:r>
         <w:rPr>
           <w:rFonts w:ascii="Arial" w:hAnsi="Arial" w:cs="Arial"/>
@@ -6688,6 +6014,26 @@
           <w:rFonts w:ascii="Arial" w:hAnsi="Arial" w:cs="Arial"/>
         </w:rPr>
       </w:pPr>
+    </w:p>
+    <w:p>
+      <w:pPr>
+        <w:pStyle w:val="Sinespaciado"/>
+        <w:spacing w:line="360" w:lineRule="auto"/>
+        <w:ind w:left="708" w:firstLine="708"/>
+        <w:jc w:val="both"/>
+        <w:rPr>
+          <w:rFonts w:ascii="Arial" w:hAnsi="Arial" w:cs="Arial"/>
+          <w:b/>
+        </w:rPr>
+      </w:pPr>
+      <w:r>
+        <w:rPr>
+          <w:rFonts w:ascii="Arial" w:hAnsi="Arial" w:cs="Arial"/>
+          <w:b/>
+          <w:highlight w:val="yellow"/>
+        </w:rPr>
+        <w:t>Gráfica que demuestre la derivada en el tiempo del estimado de ángulo mediante integración numérica de datos del giroscopio</w:t>
+      </w:r>
     </w:p>
     <w:p>
       <w:pPr>
@@ -6744,7 +6090,14 @@
         <w:rPr>
           <w:rFonts w:ascii="Arial" w:hAnsi="Arial" w:cs="Arial"/>
         </w:rPr>
-        <w:t>a sensibilidad y estabilidad de la estimación de ángulo</w:t>
+        <w:t xml:space="preserve">a </w:t>
+      </w:r>
+      <w:r>
+        <w:rPr>
+          <w:rFonts w:ascii="Arial" w:hAnsi="Arial" w:cs="Arial"/>
+        </w:rPr>
+        <w:lastRenderedPageBreak/>
+        <w:t>sensibilidad y estabilidad de la estimación de ángulo</w:t>
       </w:r>
       <w:r>
         <w:rPr>
@@ -6810,23 +6163,7 @@
           <w:rFonts w:ascii="Arial" w:hAnsi="Arial" w:cs="Arial"/>
           <w:b/>
         </w:rPr>
-        <w:t>[</w:t>
-      </w:r>
-      <w:proofErr w:type="spellStart"/>
-      <w:r>
-        <w:rPr>
-          <w:rFonts w:ascii="Arial" w:hAnsi="Arial" w:cs="Arial"/>
-          <w:b/>
-        </w:rPr>
-        <w:t>Burgard</w:t>
-      </w:r>
-      <w:proofErr w:type="spellEnd"/>
-      <w:r>
-        <w:rPr>
-          <w:rFonts w:ascii="Arial" w:hAnsi="Arial" w:cs="Arial"/>
-          <w:b/>
-        </w:rPr>
-        <w:t xml:space="preserve"> 2005]</w:t>
+        <w:t>[Burgard 2005]</w:t>
       </w:r>
       <w:r>
         <w:rPr>
@@ -6939,21 +6276,7 @@
         <w:rPr>
           <w:rFonts w:ascii="Arial" w:hAnsi="Arial" w:cs="Arial"/>
         </w:rPr>
-        <w:t xml:space="preserve">, puede aplicarse la Regla de </w:t>
-      </w:r>
-      <w:proofErr w:type="spellStart"/>
-      <w:r>
-        <w:rPr>
-          <w:rFonts w:ascii="Arial" w:hAnsi="Arial" w:cs="Arial"/>
-        </w:rPr>
-        <w:t>Bayes</w:t>
-      </w:r>
-      <w:proofErr w:type="spellEnd"/>
-      <w:r>
-        <w:rPr>
-          <w:rFonts w:ascii="Arial" w:hAnsi="Arial" w:cs="Arial"/>
-        </w:rPr>
-        <w:t xml:space="preserve"> para estimar la probabilidad de que el proceso se encuentre en el estado X a partir de Z</w:t>
+        <w:t>, puede aplicarse la Regla de Bayes para estimar la probabilidad de que el proceso se encuentre en el estado X a partir de Z</w:t>
       </w:r>
       <w:r>
         <w:rPr>
@@ -7138,23 +6461,7 @@
           <w:rFonts w:ascii="Arial" w:hAnsi="Arial" w:cs="Arial"/>
           <w:b/>
         </w:rPr>
-        <w:t>[</w:t>
-      </w:r>
-      <w:proofErr w:type="spellStart"/>
-      <w:r>
-        <w:rPr>
-          <w:rFonts w:ascii="Arial" w:hAnsi="Arial" w:cs="Arial"/>
-          <w:b/>
-        </w:rPr>
-        <w:t>Sturm</w:t>
-      </w:r>
-      <w:proofErr w:type="spellEnd"/>
-      <w:r>
-        <w:rPr>
-          <w:rFonts w:ascii="Arial" w:hAnsi="Arial" w:cs="Arial"/>
-          <w:b/>
-        </w:rPr>
-        <w:t xml:space="preserve"> 2013] </w:t>
+        <w:t xml:space="preserve">[Sturm 2013] </w:t>
       </w:r>
       <w:r>
         <w:rPr>
@@ -7167,23 +6474,7 @@
           <w:rFonts w:ascii="Arial" w:hAnsi="Arial" w:cs="Arial"/>
           <w:b/>
         </w:rPr>
-        <w:t>[</w:t>
-      </w:r>
-      <w:proofErr w:type="spellStart"/>
-      <w:r>
-        <w:rPr>
-          <w:rFonts w:ascii="Arial" w:hAnsi="Arial" w:cs="Arial"/>
-          <w:b/>
-        </w:rPr>
-        <w:t>Burgard</w:t>
-      </w:r>
-      <w:proofErr w:type="spellEnd"/>
-      <w:r>
-        <w:rPr>
-          <w:rFonts w:ascii="Arial" w:hAnsi="Arial" w:cs="Arial"/>
-          <w:b/>
-        </w:rPr>
-        <w:t xml:space="preserve"> 2005]</w:t>
+        <w:t>[Burgard 2005]</w:t>
       </w:r>
       <w:r>
         <w:rPr>
@@ -8933,14 +8224,7 @@
                   <w:rFonts w:ascii="Cambria Math" w:hAnsi="Cambria Math" w:cs="Arial"/>
                   <w:lang w:val="en-US"/>
                 </w:rPr>
-                <m:t>Inclinac</m:t>
-              </m:r>
-              <m:r>
-                <w:rPr>
-                  <w:rFonts w:ascii="Cambria Math" w:hAnsi="Cambria Math" w:cs="Arial"/>
-                  <w:lang w:val="en-US"/>
-                </w:rPr>
-                <m:t>ión</m:t>
+                <m:t>Inclinación</m:t>
               </m:r>
             </m:sub>
           </m:sSub>
@@ -9043,7 +8327,6 @@
         </w:rPr>
         <w:t>Finalmente, se decidió utilizar una aproximación del ángulo bajo la suposición de que el error de estimación supone una cantidad despreciable</w:t>
       </w:r>
-      <w:proofErr w:type="gramStart"/>
       <w:r>
         <w:rPr>
           <w:rFonts w:ascii="Arial" w:hAnsi="Arial" w:cs="Arial"/>
@@ -9051,7 +8334,6 @@
         </w:rPr>
         <w:t>?</w:t>
       </w:r>
-      <w:proofErr w:type="gramEnd"/>
       <w:r>
         <w:rPr>
           <w:rFonts w:ascii="Arial" w:hAnsi="Arial" w:cs="Arial"/>
@@ -9183,7 +8465,6 @@
               <w:rFonts w:ascii="Cambria Math" w:hAnsi="Cambria Math" w:cs="Arial"/>
               <w:lang w:val="en-US"/>
             </w:rPr>
-            <w:lastRenderedPageBreak/>
             <m:t xml:space="preserve">X </m:t>
           </m:r>
           <m:r>
@@ -9526,39 +8807,7 @@
           <w:rFonts w:ascii="Arial" w:hAnsi="Arial" w:cs="Arial"/>
           <w:b/>
         </w:rPr>
-        <w:t>[</w:t>
-      </w:r>
-      <w:proofErr w:type="spellStart"/>
-      <w:r>
-        <w:rPr>
-          <w:rFonts w:ascii="Arial" w:hAnsi="Arial" w:cs="Arial"/>
-          <w:b/>
-        </w:rPr>
-        <w:t>Gaydou</w:t>
-      </w:r>
-      <w:proofErr w:type="spellEnd"/>
-      <w:r>
-        <w:rPr>
-          <w:rFonts w:ascii="Arial" w:hAnsi="Arial" w:cs="Arial"/>
-          <w:b/>
-        </w:rPr>
-        <w:t xml:space="preserve"> 2007], [</w:t>
-      </w:r>
-      <w:proofErr w:type="spellStart"/>
-      <w:r>
-        <w:rPr>
-          <w:rFonts w:ascii="Arial" w:hAnsi="Arial" w:cs="Arial"/>
-          <w:b/>
-        </w:rPr>
-        <w:t>Colton</w:t>
-      </w:r>
-      <w:proofErr w:type="spellEnd"/>
-      <w:r>
-        <w:rPr>
-          <w:rFonts w:ascii="Arial" w:hAnsi="Arial" w:cs="Arial"/>
-          <w:b/>
-        </w:rPr>
-        <w:t xml:space="preserve"> 2007]</w:t>
+        <w:t>[Gaydou 2007], [Colton 2007]</w:t>
       </w:r>
       <w:r>
         <w:rPr>
@@ -9649,23 +8898,7 @@
           <w:rFonts w:ascii="Arial" w:hAnsi="Arial" w:cs="Arial"/>
           <w:b/>
         </w:rPr>
-        <w:t>[</w:t>
-      </w:r>
-      <w:proofErr w:type="spellStart"/>
-      <w:r>
-        <w:rPr>
-          <w:rFonts w:ascii="Arial" w:hAnsi="Arial" w:cs="Arial"/>
-          <w:b/>
-        </w:rPr>
-        <w:t>Gaydou</w:t>
-      </w:r>
-      <w:proofErr w:type="spellEnd"/>
-      <w:r>
-        <w:rPr>
-          <w:rFonts w:ascii="Arial" w:hAnsi="Arial" w:cs="Arial"/>
-          <w:b/>
-        </w:rPr>
-        <w:t xml:space="preserve"> 2007]</w:t>
+        <w:t>[Gaydou 2007]</w:t>
       </w:r>
       <w:r>
         <w:rPr>
@@ -9747,6 +8980,7 @@
         <w:rPr>
           <w:color w:val="FF0000"/>
         </w:rPr>
+        <w:lastRenderedPageBreak/>
         <w:t xml:space="preserve">Ilustración </w:t>
       </w:r>
       <w:r>
@@ -9791,23 +9025,7 @@
           <w:b/>
           <w:color w:val="FF0000"/>
         </w:rPr>
-        <w:t>[</w:t>
-      </w:r>
-      <w:proofErr w:type="spellStart"/>
-      <w:r>
-        <w:rPr>
-          <w:b/>
-          <w:color w:val="FF0000"/>
-        </w:rPr>
-        <w:t>Gaydou</w:t>
-      </w:r>
-      <w:proofErr w:type="spellEnd"/>
-      <w:r>
-        <w:rPr>
-          <w:b/>
-          <w:color w:val="FF0000"/>
-        </w:rPr>
-        <w:t xml:space="preserve"> 2007]</w:t>
+        <w:t>[Gaydou 2007]</w:t>
       </w:r>
     </w:p>
     <w:p>
@@ -10396,14 +9614,7 @@
         <w:rPr>
           <w:rFonts w:ascii="Arial" w:hAnsi="Arial" w:cs="Arial"/>
         </w:rPr>
-        <w:t xml:space="preserve"> puede ser descrita a partir de la </w:t>
-      </w:r>
-      <w:r>
-        <w:rPr>
-          <w:rFonts w:ascii="Arial" w:hAnsi="Arial" w:cs="Arial"/>
-        </w:rPr>
-        <w:lastRenderedPageBreak/>
-        <w:t>siguiente ecuación</w:t>
+        <w:t xml:space="preserve"> puede ser descrita a partir de la siguiente ecuación</w:t>
       </w:r>
       <w:r>
         <w:rPr>
@@ -10957,12 +10168,124 @@
         <w:rPr>
           <w:rFonts w:ascii="Arial" w:hAnsi="Arial" w:cs="Arial"/>
         </w:rPr>
-        <w:t xml:space="preserve"> para las pruebas de vuelo del </w:t>
+        <w:t xml:space="preserve"> para las pruebas de vuelo del cuadricóptero.</w:t>
+      </w:r>
+    </w:p>
+    <w:p>
+      <w:pPr>
+        <w:pStyle w:val="Sinespaciado"/>
+        <w:spacing w:line="360" w:lineRule="auto"/>
+        <w:ind w:left="708" w:firstLine="708"/>
+        <w:jc w:val="both"/>
+        <w:rPr>
+          <w:rFonts w:ascii="Arial" w:hAnsi="Arial" w:cs="Arial"/>
+        </w:rPr>
+      </w:pPr>
+      <w:r>
+        <w:rPr>
+          <w:rFonts w:ascii="Arial" w:hAnsi="Arial" w:cs="Arial"/>
+          <w:highlight w:val="yellow"/>
+        </w:rPr>
+        <w:lastRenderedPageBreak/>
+        <w:t>Mejorar</w:t>
+      </w:r>
+    </w:p>
+    <w:p>
+      <w:pPr>
+        <w:pStyle w:val="Sinespaciado"/>
+        <w:spacing w:line="360" w:lineRule="auto"/>
+        <w:ind w:left="708" w:firstLine="708"/>
+        <w:jc w:val="both"/>
+        <w:rPr>
+          <w:rFonts w:ascii="Arial" w:hAnsi="Arial" w:cs="Arial"/>
+        </w:rPr>
+      </w:pPr>
+    </w:p>
+    <w:p>
+      <w:pPr>
+        <w:pStyle w:val="Sinespaciado"/>
+        <w:spacing w:line="360" w:lineRule="auto"/>
+        <w:ind w:left="708" w:firstLine="708"/>
+        <w:jc w:val="both"/>
+        <w:rPr>
+          <w:rFonts w:ascii="Arial" w:hAnsi="Arial" w:cs="Arial"/>
+          <w:b/>
+        </w:rPr>
+      </w:pPr>
+      <w:r>
+        <w:rPr>
+          <w:rFonts w:ascii="Arial" w:hAnsi="Arial" w:cs="Arial"/>
+          <w:b/>
+          <w:highlight w:val="yellow"/>
+        </w:rPr>
+        <w:t>Gráfica que demuestre precisión y estabilidad del ángulo calculado con el filtro complementario</w:t>
+      </w:r>
+    </w:p>
+    <w:p>
+      <w:pPr>
+        <w:pStyle w:val="Sinespaciado"/>
+        <w:spacing w:line="360" w:lineRule="auto"/>
+        <w:ind w:left="708" w:firstLine="708"/>
+        <w:jc w:val="both"/>
+        <w:rPr>
+          <w:rFonts w:ascii="Arial" w:hAnsi="Arial" w:cs="Arial"/>
+          <w:b/>
+        </w:rPr>
+      </w:pPr>
+    </w:p>
+    <w:p>
+      <w:pPr>
+        <w:pStyle w:val="Sinespaciado"/>
+        <w:spacing w:line="360" w:lineRule="auto"/>
+        <w:ind w:left="708" w:firstLine="708"/>
+        <w:jc w:val="both"/>
+        <w:rPr>
+          <w:rFonts w:ascii="Arial" w:hAnsi="Arial" w:cs="Arial"/>
+          <w:b/>
+        </w:rPr>
+      </w:pPr>
+    </w:p>
+    <w:p>
+      <w:pPr>
+        <w:pStyle w:val="Sinespaciado"/>
+        <w:spacing w:line="360" w:lineRule="auto"/>
+        <w:ind w:left="708" w:firstLine="708"/>
+        <w:jc w:val="both"/>
+        <w:rPr>
+          <w:rFonts w:ascii="Arial" w:hAnsi="Arial" w:cs="Arial"/>
+          <w:b/>
+        </w:rPr>
+      </w:pPr>
+      <w:r>
+        <w:rPr>
+          <w:rFonts w:ascii="Arial" w:hAnsi="Arial" w:cs="Arial"/>
+          <w:b/>
+          <w:highlight w:val="yellow"/>
+        </w:rPr>
+        <w:t>Gráfica que demuestre estabilidad del</w:t>
+      </w:r>
+      <w:r>
+        <w:rPr>
+          <w:rFonts w:ascii="Arial" w:hAnsi="Arial" w:cs="Arial"/>
+          <w:b/>
+          <w:highlight w:val="yellow"/>
+        </w:rPr>
+        <w:t xml:space="preserve"> estimado de</w:t>
+      </w:r>
+      <w:r>
+        <w:rPr>
+          <w:rFonts w:ascii="Arial" w:hAnsi="Arial" w:cs="Arial"/>
+          <w:b/>
+          <w:highlight w:val="yellow"/>
+        </w:rPr>
+        <w:t xml:space="preserve"> ángulo ante ruido, por ejemplo, con el </w:t>
       </w:r>
       <w:proofErr w:type="spellStart"/>
       <w:r>
         <w:rPr>
           <w:rFonts w:ascii="Arial" w:hAnsi="Arial" w:cs="Arial"/>
+          <w:b/>
+          <w:highlight w:val="yellow"/>
         </w:rPr>
         <w:t>cuadricóptero</w:t>
       </w:r>
@@ -10970,8 +10293,10 @@
       <w:r>
         <w:rPr>
           <w:rFonts w:ascii="Arial" w:hAnsi="Arial" w:cs="Arial"/>
-        </w:rPr>
-        <w:t>.</w:t>
+          <w:b/>
+          <w:highlight w:val="yellow"/>
+        </w:rPr>
+        <w:t xml:space="preserve"> inmovilizado, pero con las hélices girando a alta velocidad.</w:t>
       </w:r>
     </w:p>
     <w:p>
@@ -10984,13 +10309,17 @@
           <w:rFonts w:ascii="Arial" w:hAnsi="Arial" w:cs="Arial"/>
         </w:rPr>
       </w:pPr>
-      <w:r>
-        <w:rPr>
-          <w:rFonts w:ascii="Arial" w:hAnsi="Arial" w:cs="Arial"/>
-          <w:highlight w:val="yellow"/>
-        </w:rPr>
-        <w:t>Mejorar</w:t>
-      </w:r>
+    </w:p>
+    <w:p>
+      <w:pPr>
+        <w:pStyle w:val="Sinespaciado"/>
+        <w:spacing w:line="360" w:lineRule="auto"/>
+        <w:ind w:left="708" w:firstLine="708"/>
+        <w:jc w:val="both"/>
+        <w:rPr>
+          <w:rFonts w:ascii="Arial" w:hAnsi="Arial" w:cs="Arial"/>
+        </w:rPr>
+      </w:pPr>
     </w:p>
     <w:p>
       <w:pPr>
@@ -11032,18 +10361,8 @@
           <w:b/>
           <w:highlight w:val="green"/>
         </w:rPr>
-        <w:t xml:space="preserve"> de altura del </w:t>
-      </w:r>
-      <w:proofErr w:type="spellStart"/>
-      <w:r>
-        <w:rPr>
-          <w:rFonts w:ascii="Arial" w:hAnsi="Arial" w:cs="Arial"/>
-          <w:b/>
-          <w:highlight w:val="green"/>
-        </w:rPr>
-        <w:t>cuadricóptero</w:t>
-      </w:r>
-      <w:proofErr w:type="spellEnd"/>
+        <w:t xml:space="preserve"> de altura del cuadricóptero</w:t>
+      </w:r>
     </w:p>
     <w:p>
       <w:pPr>
@@ -11124,39 +10443,8 @@
           <w:highlight w:val="green"/>
           <w:u w:val="single"/>
         </w:rPr>
-        <w:t>Filtrado de los datos</w:t>
-      </w:r>
-      <w:proofErr w:type="gramStart"/>
-      <w:r>
-        <w:rPr>
-          <w:rFonts w:ascii="Arial" w:hAnsi="Arial" w:cs="Arial"/>
-          <w:b/>
-          <w:highlight w:val="green"/>
-          <w:u w:val="single"/>
-        </w:rPr>
-        <w:t>?</w:t>
-      </w:r>
-      <w:proofErr w:type="gramEnd"/>
-      <w:r>
-        <w:rPr>
-          <w:rFonts w:ascii="Arial" w:hAnsi="Arial" w:cs="Arial"/>
-          <w:b/>
-          <w:highlight w:val="green"/>
-          <w:u w:val="single"/>
-        </w:rPr>
-        <w:t xml:space="preserve"> Validación de posición angular al calcular la altura en vuelo</w:t>
-      </w:r>
-      <w:proofErr w:type="gramStart"/>
-      <w:r>
-        <w:rPr>
-          <w:rFonts w:ascii="Arial" w:hAnsi="Arial" w:cs="Arial"/>
-          <w:b/>
-          <w:highlight w:val="green"/>
-          <w:u w:val="single"/>
-        </w:rPr>
-        <w:t>?</w:t>
-      </w:r>
-      <w:proofErr w:type="gramEnd"/>
+        <w:t>Filtrado de los datos? Validación de posición angular al calcular la altura en vuelo?</w:t>
+      </w:r>
     </w:p>
     <w:p>
       <w:pPr>
@@ -11284,7 +10572,6 @@
           <w:i/>
           <w:highlight w:val="green"/>
         </w:rPr>
-        <w:lastRenderedPageBreak/>
         <w:t>Sistemas de control</w:t>
       </w:r>
     </w:p>
@@ -11553,6 +10840,7 @@
           <w:i/>
           <w:highlight w:val="green"/>
         </w:rPr>
+        <w:lastRenderedPageBreak/>
         <w:t>Descripción del módulo de comunicación serial</w:t>
       </w:r>
     </w:p>
@@ -11605,19 +10893,8 @@
           <w:i/>
           <w:highlight w:val="green"/>
         </w:rPr>
-        <w:t xml:space="preserve">Montaje para la ejecución de pruebas en un solo eje del </w:t>
-      </w:r>
-      <w:proofErr w:type="spellStart"/>
-      <w:r>
-        <w:rPr>
-          <w:rFonts w:ascii="Arial" w:hAnsi="Arial" w:cs="Arial"/>
-          <w:b/>
-          <w:i/>
-          <w:highlight w:val="green"/>
-        </w:rPr>
-        <w:t>cuadricóptero</w:t>
-      </w:r>
-      <w:proofErr w:type="spellEnd"/>
+        <w:t>Montaje para la ejecución de pruebas en un solo eje del cuadricóptero</w:t>
+      </w:r>
     </w:p>
     <w:p>
       <w:pPr>
@@ -11656,7 +10933,6 @@
         </w:rPr>
         <w:t xml:space="preserve"> de pruebas en vuelo restringido</w:t>
       </w:r>
-      <w:proofErr w:type="gramStart"/>
       <w:r>
         <w:rPr>
           <w:rFonts w:ascii="Arial" w:hAnsi="Arial" w:cs="Arial"/>
@@ -11667,7 +10943,6 @@
         </w:rPr>
         <w:t>?</w:t>
       </w:r>
-      <w:proofErr w:type="gramEnd"/>
     </w:p>
     <w:p>
       <w:pPr>
@@ -11714,20 +10989,8 @@
           <w:highlight w:val="green"/>
           <w:u w:val="single"/>
         </w:rPr>
-        <w:t xml:space="preserve"> libre</w:t>
-      </w:r>
-      <w:proofErr w:type="gramStart"/>
-      <w:r>
-        <w:rPr>
-          <w:rFonts w:ascii="Arial" w:hAnsi="Arial" w:cs="Arial"/>
-          <w:b/>
-          <w:i/>
-          <w:highlight w:val="green"/>
-          <w:u w:val="single"/>
-        </w:rPr>
-        <w:t>?</w:t>
-      </w:r>
-      <w:proofErr w:type="gramEnd"/>
+        <w:t xml:space="preserve"> libre?</w:t>
+      </w:r>
     </w:p>
     <w:sectPr>
       <w:pgSz w:w="12240" w:h="15840"/>
@@ -13343,7 +12606,7 @@
                   <c:v>0</c:v>
                 </c:pt>
                 <c:pt idx="4">
-                  <c:v>0.70000000000000007</c:v>
+                  <c:v>0.70000000000000029</c:v>
                 </c:pt>
                 <c:pt idx="5">
                   <c:v>1.5</c:v>
@@ -13367,7 +12630,7 @@
                   <c:v>3.34</c:v>
                 </c:pt>
                 <c:pt idx="12">
-                  <c:v>3.3299999999999996</c:v>
+                  <c:v>3.3299999999999987</c:v>
                 </c:pt>
               </c:numCache>
             </c:numRef>
@@ -13461,7 +12724,7 @@
                   <c:v>0.8</c:v>
                 </c:pt>
                 <c:pt idx="5">
-                  <c:v>1.7</c:v>
+                  <c:v>1.7000000000000002</c:v>
                 </c:pt>
                 <c:pt idx="6">
                   <c:v>3.64</c:v>
@@ -13489,11 +12752,11 @@
           </c:yVal>
           <c:smooth val="1"/>
         </c:ser>
-        <c:axId val="58126720"/>
-        <c:axId val="58129024"/>
+        <c:axId val="171329792"/>
+        <c:axId val="171331968"/>
       </c:scatterChart>
       <c:valAx>
-        <c:axId val="58126720"/>
+        <c:axId val="171329792"/>
         <c:scaling>
           <c:orientation val="minMax"/>
         </c:scaling>
@@ -13518,12 +12781,12 @@
         <c:numFmt formatCode="General" sourceLinked="1"/>
         <c:majorTickMark val="none"/>
         <c:tickLblPos val="nextTo"/>
-        <c:crossAx val="58129024"/>
+        <c:crossAx val="171331968"/>
         <c:crosses val="autoZero"/>
         <c:crossBetween val="midCat"/>
       </c:valAx>
       <c:valAx>
-        <c:axId val="58129024"/>
+        <c:axId val="171331968"/>
         <c:scaling>
           <c:orientation val="minMax"/>
         </c:scaling>
@@ -13549,7 +12812,7 @@
         <c:numFmt formatCode="General" sourceLinked="1"/>
         <c:majorTickMark val="none"/>
         <c:tickLblPos val="nextTo"/>
-        <c:crossAx val="58126720"/>
+        <c:crossAx val="171329792"/>
         <c:crosses val="autoZero"/>
         <c:crossBetween val="midCat"/>
       </c:valAx>
@@ -13565,6 +12828,7 @@
 
 <file path=word/charts/chart2.xml><?xml version="1.0" encoding="utf-8"?>
 <c:chartSpace xmlns:c="http://schemas.openxmlformats.org/drawingml/2006/chart" xmlns:a="http://schemas.openxmlformats.org/drawingml/2006/main" xmlns:r="http://schemas.openxmlformats.org/officeDocument/2006/relationships">
+  <c:date1904 val="1"/>
   <c:lang val="es-VE"/>
   <c:style val="18"/>
   <c:chart>
@@ -13663,19 +12927,19 @@
                   <c:v>10</c:v>
                 </c:pt>
                 <c:pt idx="2">
-                  <c:v>3.4285714285714288</c:v>
+                  <c:v>3.4285714285714297</c:v>
                 </c:pt>
                 <c:pt idx="3">
-                  <c:v>3.1007751937984489</c:v>
+                  <c:v>3.100775193798448</c:v>
                 </c:pt>
                 <c:pt idx="4">
-                  <c:v>3.1007751937984489</c:v>
+                  <c:v>3.100775193798448</c:v>
                 </c:pt>
                 <c:pt idx="5">
                   <c:v>3.191489361702128</c:v>
                 </c:pt>
                 <c:pt idx="6">
-                  <c:v>3.1746031746031744</c:v>
+                  <c:v>3.1746031746031735</c:v>
                 </c:pt>
                 <c:pt idx="7">
                   <c:v>3.2520325203252027</c:v>
@@ -13748,22 +13012,22 @@
                 <c:formatCode>General</c:formatCode>
                 <c:ptCount val="9"/>
                 <c:pt idx="0">
-                  <c:v>17.142857142857146</c:v>
+                  <c:v>17.142857142857153</c:v>
                 </c:pt>
                 <c:pt idx="1">
                   <c:v>8</c:v>
                 </c:pt>
                 <c:pt idx="2">
-                  <c:v>3.4285714285714288</c:v>
+                  <c:v>3.4285714285714297</c:v>
                 </c:pt>
                 <c:pt idx="3">
-                  <c:v>3.4285714285714288</c:v>
+                  <c:v>3.4285714285714297</c:v>
                 </c:pt>
                 <c:pt idx="4">
                   <c:v>3.4682080924855487</c:v>
                 </c:pt>
                 <c:pt idx="5">
-                  <c:v>3.5502958579881652</c:v>
+                  <c:v>3.5502958579881647</c:v>
                 </c:pt>
                 <c:pt idx="6">
                   <c:v>3.5928143712574854</c:v>
@@ -13848,10 +13112,10 @@
                   <c:v>3.2967032967032965</c:v>
                 </c:pt>
                 <c:pt idx="3">
-                  <c:v>3.3707865168539328</c:v>
+                  <c:v>3.3707865168539337</c:v>
                 </c:pt>
                 <c:pt idx="4">
-                  <c:v>3.4188034188034186</c:v>
+                  <c:v>3.4188034188034178</c:v>
                 </c:pt>
                 <c:pt idx="5">
                   <c:v>3.4682080924855487</c:v>
@@ -13870,11 +13134,11 @@
           </c:yVal>
           <c:smooth val="1"/>
         </c:ser>
-        <c:axId val="58892288"/>
-        <c:axId val="58894592"/>
+        <c:axId val="171349888"/>
+        <c:axId val="171352064"/>
       </c:scatterChart>
       <c:valAx>
-        <c:axId val="58892288"/>
+        <c:axId val="171349888"/>
         <c:scaling>
           <c:orientation val="minMax"/>
         </c:scaling>
@@ -13899,12 +13163,12 @@
         <c:numFmt formatCode="General" sourceLinked="1"/>
         <c:majorTickMark val="none"/>
         <c:tickLblPos val="nextTo"/>
-        <c:crossAx val="58894592"/>
+        <c:crossAx val="171352064"/>
         <c:crosses val="autoZero"/>
         <c:crossBetween val="midCat"/>
       </c:valAx>
       <c:valAx>
-        <c:axId val="58894592"/>
+        <c:axId val="171352064"/>
         <c:scaling>
           <c:orientation val="minMax"/>
         </c:scaling>
@@ -13938,7 +13202,7 @@
         <c:numFmt formatCode="General" sourceLinked="1"/>
         <c:majorTickMark val="none"/>
         <c:tickLblPos val="nextTo"/>
-        <c:crossAx val="58892288"/>
+        <c:crossAx val="171349888"/>
         <c:crosses val="autoZero"/>
         <c:crossBetween val="midCat"/>
       </c:valAx>

--- a/Documento/Capítulo 4 - Desarrollo.docx
+++ b/Documento/Capítulo 4 - Desarrollo.docx
@@ -26,7 +26,7 @@
           <w:rFonts w:ascii="Arial" w:hAnsi="Arial" w:cs="Arial"/>
           <w:b/>
           <w:i/>
-          <w:highlight w:val="green"/>
+          <w:highlight w:val="cyan"/>
         </w:rPr>
       </w:pPr>
       <w:r>
@@ -34,7 +34,7 @@
           <w:rFonts w:ascii="Arial" w:hAnsi="Arial" w:cs="Arial"/>
           <w:b/>
           <w:i/>
-          <w:highlight w:val="green"/>
+          <w:highlight w:val="cyan"/>
         </w:rPr>
         <w:t>Módulo</w:t>
       </w:r>
@@ -43,7 +43,7 @@
           <w:rFonts w:ascii="Arial" w:hAnsi="Arial" w:cs="Arial"/>
           <w:b/>
           <w:i/>
-          <w:highlight w:val="green"/>
+          <w:highlight w:val="cyan"/>
         </w:rPr>
         <w:t xml:space="preserve"> de </w:t>
       </w:r>
@@ -52,7 +52,7 @@
           <w:rFonts w:ascii="Arial" w:hAnsi="Arial" w:cs="Arial"/>
           <w:b/>
           <w:i/>
-          <w:highlight w:val="green"/>
+          <w:highlight w:val="cyan"/>
         </w:rPr>
         <w:t xml:space="preserve">alimentación y </w:t>
       </w:r>
@@ -61,7 +61,7 @@
           <w:rFonts w:ascii="Arial" w:hAnsi="Arial" w:cs="Arial"/>
           <w:b/>
           <w:i/>
-          <w:highlight w:val="green"/>
+          <w:highlight w:val="cyan"/>
         </w:rPr>
         <w:t>control de motores</w:t>
       </w:r>
@@ -1110,13 +1110,7 @@
                 <w:rPr>
                   <w:rFonts w:ascii="Cambria Math" w:hAnsi="Cambria Math" w:cs="Arial"/>
                 </w:rPr>
-                <m:t>miliAmperi</m:t>
-              </m:r>
-              <m:r>
-                <w:rPr>
-                  <w:rFonts w:ascii="Cambria Math" w:hAnsi="Cambria Math" w:cs="Arial"/>
-                </w:rPr>
-                <m:t>os</m:t>
+                <m:t>miliAmperios</m:t>
               </m:r>
             </m:num>
             <m:den>
@@ -1319,7 +1313,13 @@
                 <w:rPr>
                   <w:rFonts w:ascii="Cambria Math" w:hAnsi="Cambria Math" w:cs="Arial"/>
                 </w:rPr>
-                <m:t>16 Amperios</m:t>
+                <m:t>16 A</m:t>
+              </m:r>
+              <m:r>
+                <w:rPr>
+                  <w:rFonts w:ascii="Cambria Math" w:hAnsi="Cambria Math" w:cs="Arial"/>
+                </w:rPr>
+                <m:t>mperios</m:t>
               </m:r>
             </m:den>
           </m:f>
@@ -1327,13 +1327,7 @@
             <w:rPr>
               <w:rFonts w:ascii="Cambria Math" w:hAnsi="Cambria Math" w:cs="Arial"/>
             </w:rPr>
-            <m:t>= 5,0625 Minut</m:t>
-          </m:r>
-          <m:r>
-            <w:rPr>
-              <w:rFonts w:ascii="Cambria Math" w:hAnsi="Cambria Math" w:cs="Arial"/>
-            </w:rPr>
-            <m:t>os</m:t>
+            <m:t>= 5,0625 Minutos</m:t>
           </m:r>
         </m:oMath>
       </m:oMathPara>
@@ -1408,12 +1402,130 @@
       <w:pPr>
         <w:pStyle w:val="Sinespaciado"/>
         <w:spacing w:line="360" w:lineRule="auto"/>
+        <w:jc w:val="center"/>
+      </w:pPr>
+      <w:r>
+        <w:rPr>
+          <w:rFonts w:ascii="Arial" w:hAnsi="Arial" w:cs="Arial"/>
+          <w:b/>
+          <w:noProof/>
+          <w:lang w:eastAsia="es-VE" w:bidi="ar-SA"/>
+        </w:rPr>
+        <w:drawing>
+          <wp:inline distT="0" distB="0" distL="0" distR="0">
+            <wp:extent cx="5562600" cy="647700"/>
+            <wp:effectExtent l="19050" t="0" r="0" b="0"/>
+            <wp:docPr id="4" name="3 Imagen" descr="SistemaControlVelocidadMotores.png"/>
+            <wp:cNvGraphicFramePr>
+              <a:graphicFrameLocks xmlns:a="http://schemas.openxmlformats.org/drawingml/2006/main" noChangeAspect="1"/>
+            </wp:cNvGraphicFramePr>
+            <a:graphic xmlns:a="http://schemas.openxmlformats.org/drawingml/2006/main">
+              <a:graphicData uri="http://schemas.openxmlformats.org/drawingml/2006/picture">
+                <pic:pic xmlns:pic="http://schemas.openxmlformats.org/drawingml/2006/picture">
+                  <pic:nvPicPr>
+                    <pic:cNvPr id="0" name="SistemaControlVelocidadMotores.png"/>
+                    <pic:cNvPicPr/>
+                  </pic:nvPicPr>
+                  <pic:blipFill>
+                    <a:blip r:embed="rId6" cstate="print"/>
+                    <a:stretch>
+                      <a:fillRect/>
+                    </a:stretch>
+                  </pic:blipFill>
+                  <pic:spPr>
+                    <a:xfrm>
+                      <a:off x="0" y="0"/>
+                      <a:ext cx="5562600" cy="647700"/>
+                    </a:xfrm>
+                    <a:prstGeom prst="rect">
+                      <a:avLst/>
+                    </a:prstGeom>
+                  </pic:spPr>
+                </pic:pic>
+              </a:graphicData>
+            </a:graphic>
+          </wp:inline>
+        </w:drawing>
+      </w:r>
+    </w:p>
+    <w:p>
+      <w:pPr>
+        <w:pStyle w:val="Epgrafe"/>
+        <w:jc w:val="center"/>
+        <w:rPr>
+          <w:rFonts w:ascii="Arial" w:hAnsi="Arial" w:cs="Arial"/>
+          <w:b/>
+          <w:color w:val="FF0000"/>
+          <w:highlight w:val="yellow"/>
+        </w:rPr>
+      </w:pPr>
+      <w:r>
+        <w:rPr>
+          <w:color w:val="FF0000"/>
+        </w:rPr>
+        <w:t xml:space="preserve">Ilustración </w:t>
+      </w:r>
+      <w:r>
+        <w:rPr>
+          <w:color w:val="FF0000"/>
+        </w:rPr>
+        <w:fldChar w:fldCharType="begin"/>
+      </w:r>
+      <w:r>
+        <w:rPr>
+          <w:color w:val="FF0000"/>
+        </w:rPr>
+        <w:instrText xml:space="preserve"> SEQ Ilustración \* ARABIC </w:instrText>
+      </w:r>
+      <w:r>
+        <w:rPr>
+          <w:color w:val="FF0000"/>
+        </w:rPr>
+        <w:fldChar w:fldCharType="separate"/>
+      </w:r>
+      <w:r>
+        <w:rPr>
+          <w:noProof/>
+          <w:color w:val="FF0000"/>
+        </w:rPr>
+        <w:t>2</w:t>
+      </w:r>
+      <w:r>
+        <w:rPr>
+          <w:color w:val="FF0000"/>
+        </w:rPr>
+        <w:fldChar w:fldCharType="end"/>
+      </w:r>
+      <w:r>
+        <w:rPr>
+          <w:color w:val="FF0000"/>
+        </w:rPr>
+        <w:t xml:space="preserve">: Diagrama de bloques del sistema de control de velocidad de los motores DC del </w:t>
+      </w:r>
+      <w:proofErr w:type="spellStart"/>
+      <w:r>
+        <w:rPr>
+          <w:color w:val="FF0000"/>
+        </w:rPr>
+        <w:t>cuadricóptero</w:t>
+      </w:r>
+      <w:proofErr w:type="spellEnd"/>
+      <w:r>
+        <w:rPr>
+          <w:color w:val="FF0000"/>
+        </w:rPr>
+        <w:t>.</w:t>
+      </w:r>
+    </w:p>
+    <w:p>
+      <w:pPr>
+        <w:pStyle w:val="Sinespaciado"/>
+        <w:spacing w:line="360" w:lineRule="auto"/>
         <w:ind w:left="720" w:firstLine="696"/>
         <w:jc w:val="both"/>
         <w:rPr>
           <w:rFonts w:ascii="Arial" w:hAnsi="Arial" w:cs="Arial"/>
           <w:b/>
-          <w:highlight w:val="yellow"/>
         </w:rPr>
       </w:pPr>
     </w:p>
@@ -1425,16 +1537,181 @@
         <w:jc w:val="both"/>
         <w:rPr>
           <w:rFonts w:ascii="Arial" w:hAnsi="Arial" w:cs="Arial"/>
-          <w:b/>
-        </w:rPr>
-      </w:pPr>
-      <w:r>
-        <w:rPr>
-          <w:rFonts w:ascii="Arial" w:hAnsi="Arial" w:cs="Arial"/>
-          <w:b/>
-          <w:highlight w:val="yellow"/>
-        </w:rPr>
-        <w:t>Añadir diagrama de control de lazo abierto de la velocidad de los motores</w:t>
+        </w:rPr>
+      </w:pPr>
+      <w:r>
+        <w:rPr>
+          <w:rFonts w:ascii="Arial" w:hAnsi="Arial" w:cs="Arial"/>
+        </w:rPr>
+        <w:t>Para realizar la conmutación</w:t>
+      </w:r>
+      <w:r>
+        <w:rPr>
+          <w:rFonts w:ascii="Arial" w:hAnsi="Arial" w:cs="Arial"/>
+        </w:rPr>
+        <w:t xml:space="preserve"> a alta velocidad de cada motor en un solo sentido, se utilizó un</w:t>
+      </w:r>
+      <w:r>
+        <w:rPr>
+          <w:rFonts w:ascii="Arial" w:hAnsi="Arial" w:cs="Arial"/>
+        </w:rPr>
+        <w:t xml:space="preserve"> MOSFET IRFZ</w:t>
+      </w:r>
+      <w:r>
+        <w:rPr>
+          <w:rFonts w:ascii="Arial" w:hAnsi="Arial" w:cs="Arial"/>
+        </w:rPr>
+        <w:t>44N y un diodo de rodada libre, para forzar la descarga de la inductancia del motor al cerrar el canal del MOSFET. Estos</w:t>
+      </w:r>
+      <w:r>
+        <w:rPr>
+          <w:rFonts w:ascii="Arial" w:hAnsi="Arial" w:cs="Arial"/>
+        </w:rPr>
+        <w:t xml:space="preserve"> fue</w:t>
+      </w:r>
+      <w:r>
+        <w:rPr>
+          <w:rFonts w:ascii="Arial" w:hAnsi="Arial" w:cs="Arial"/>
+        </w:rPr>
+        <w:t>ron</w:t>
+      </w:r>
+      <w:r>
+        <w:rPr>
+          <w:rFonts w:ascii="Arial" w:hAnsi="Arial" w:cs="Arial"/>
+        </w:rPr>
+        <w:t xml:space="preserve"> seleccionado</w:t>
+      </w:r>
+      <w:r>
+        <w:rPr>
+          <w:rFonts w:ascii="Arial" w:hAnsi="Arial" w:cs="Arial"/>
+        </w:rPr>
+        <w:t>s</w:t>
+      </w:r>
+      <w:r>
+        <w:rPr>
+          <w:rFonts w:ascii="Arial" w:hAnsi="Arial" w:cs="Arial"/>
+        </w:rPr>
+        <w:t xml:space="preserve"> de entre todos los </w:t>
+      </w:r>
+      <w:r>
+        <w:rPr>
+          <w:rFonts w:ascii="Arial" w:hAnsi="Arial" w:cs="Arial"/>
+        </w:rPr>
+        <w:t>componentes</w:t>
+      </w:r>
+      <w:r>
+        <w:rPr>
+          <w:rFonts w:ascii="Arial" w:hAnsi="Arial" w:cs="Arial"/>
+        </w:rPr>
+        <w:t xml:space="preserve"> disponibles en el m</w:t>
+      </w:r>
+      <w:r>
+        <w:rPr>
+          <w:rFonts w:ascii="Arial" w:hAnsi="Arial" w:cs="Arial"/>
+        </w:rPr>
+        <w:t>ercado venezolano por su alta velocidad</w:t>
+      </w:r>
+      <w:r>
+        <w:rPr>
+          <w:rFonts w:ascii="Arial" w:hAnsi="Arial" w:cs="Arial"/>
+        </w:rPr>
+        <w:t xml:space="preserve"> de conmutación, </w:t>
+      </w:r>
+      <w:r>
+        <w:rPr>
+          <w:rFonts w:ascii="Arial" w:hAnsi="Arial" w:cs="Arial"/>
+        </w:rPr>
+        <w:t>alta</w:t>
+      </w:r>
+      <w:r>
+        <w:rPr>
+          <w:rFonts w:ascii="Arial" w:hAnsi="Arial" w:cs="Arial"/>
+        </w:rPr>
+        <w:t xml:space="preserve"> tolerancia y estabilidad ante valores altos de corriente y voltaje</w:t>
+      </w:r>
+      <w:r>
+        <w:rPr>
+          <w:rFonts w:ascii="Arial" w:hAnsi="Arial" w:cs="Arial"/>
+        </w:rPr>
+        <w:t>, y baja resistencia drenador-surtidor en el caso del IRFZ44N</w:t>
+      </w:r>
+      <w:r>
+        <w:rPr>
+          <w:rFonts w:ascii="Arial" w:hAnsi="Arial" w:cs="Arial"/>
+        </w:rPr>
+        <w:t>. Se realiza</w:t>
+      </w:r>
+      <w:r>
+        <w:rPr>
+          <w:rFonts w:ascii="Arial" w:hAnsi="Arial" w:cs="Arial"/>
+        </w:rPr>
+        <w:t>ron pruebas para caracterizar la</w:t>
+      </w:r>
+      <w:r>
+        <w:rPr>
+          <w:rFonts w:ascii="Arial" w:hAnsi="Arial" w:cs="Arial"/>
+        </w:rPr>
+        <w:t xml:space="preserve"> conductividad y resistencia interna </w:t>
+      </w:r>
+      <w:r>
+        <w:rPr>
+          <w:rFonts w:ascii="Arial" w:hAnsi="Arial" w:cs="Arial"/>
+        </w:rPr>
+        <w:t xml:space="preserve">del MOSFET </w:t>
+      </w:r>
+      <w:r>
+        <w:rPr>
+          <w:rFonts w:ascii="Arial" w:hAnsi="Arial" w:cs="Arial"/>
+        </w:rPr>
+        <w:t>ante distintos valores de voltaje aplicados en la compuerta del mismo, al encender uno de los motores del cuadricóptero de forma continua (Ciclo de trabajo de 100% con un voltaje Vgs fijo)</w:t>
+      </w:r>
+      <w:r>
+        <w:rPr>
+          <w:rFonts w:ascii="Arial" w:hAnsi="Arial" w:cs="Arial"/>
+        </w:rPr>
+        <w:t>, con una alimentación de 12V</w:t>
+      </w:r>
+      <w:r>
+        <w:rPr>
+          <w:rFonts w:ascii="Arial" w:hAnsi="Arial" w:cs="Arial"/>
+        </w:rPr>
+        <w:t xml:space="preserve"> </w:t>
+      </w:r>
+      <w:r>
+        <w:rPr>
+          <w:rFonts w:ascii="Arial" w:hAnsi="Arial" w:cs="Arial"/>
+        </w:rPr>
+        <w:t>-</w:t>
+      </w:r>
+      <w:r>
+        <w:rPr>
+          <w:rFonts w:ascii="Arial" w:hAnsi="Arial" w:cs="Arial"/>
+        </w:rPr>
+        <w:t>cercana al voltaje máximo de carga de la batería de polímero de litio seleccionada para alimentar el conjunto</w:t>
+      </w:r>
+      <w:r>
+        <w:rPr>
+          <w:rFonts w:ascii="Arial" w:hAnsi="Arial" w:cs="Arial"/>
+        </w:rPr>
+        <w:t>-. A continuación se presenta el diagrama del circuito de prueba utilizado, y</w:t>
+      </w:r>
+      <w:r>
+        <w:rPr>
+          <w:rFonts w:ascii="Arial" w:hAnsi="Arial" w:cs="Arial"/>
+        </w:rPr>
+        <w:t xml:space="preserve"> las curvas características </w:t>
+      </w:r>
+      <w:r>
+        <w:rPr>
+          <w:rFonts w:ascii="Arial" w:hAnsi="Arial" w:cs="Arial"/>
+        </w:rPr>
+        <w:t>ide</w:t>
+      </w:r>
+      <w:r>
+        <w:rPr>
+          <w:rFonts w:ascii="Arial" w:hAnsi="Arial" w:cs="Arial"/>
+        </w:rPr>
+        <w:t>ntificadas a partir de los datos recogidos:</w:t>
       </w:r>
     </w:p>
     <w:p>
@@ -1445,7 +1722,7 @@
         <w:jc w:val="both"/>
         <w:rPr>
           <w:rFonts w:ascii="Arial" w:hAnsi="Arial" w:cs="Arial"/>
-          <w:b/>
+          <w:highlight w:val="yellow"/>
         </w:rPr>
       </w:pPr>
     </w:p>
@@ -1457,9 +1734,154 @@
         <w:jc w:val="both"/>
         <w:rPr>
           <w:rFonts w:ascii="Arial" w:hAnsi="Arial" w:cs="Arial"/>
-          <w:b/>
-        </w:rPr>
-      </w:pPr>
+          <w:highlight w:val="yellow"/>
+        </w:rPr>
+      </w:pPr>
+    </w:p>
+    <w:p>
+      <w:pPr>
+        <w:pStyle w:val="Sinespaciado"/>
+        <w:spacing w:line="360" w:lineRule="auto"/>
+        <w:jc w:val="center"/>
+      </w:pPr>
+      <w:r>
+        <w:rPr>
+          <w:noProof/>
+          <w:lang w:eastAsia="es-VE" w:bidi="ar-SA"/>
+        </w:rPr>
+        <w:lastRenderedPageBreak/>
+        <w:drawing>
+          <wp:inline distT="0" distB="0" distL="0" distR="0">
+            <wp:extent cx="2952750" cy="2913305"/>
+            <wp:effectExtent l="19050" t="0" r="0" b="0"/>
+            <wp:docPr id="6" name="Imagen 2"/>
+            <wp:cNvGraphicFramePr>
+              <a:graphicFrameLocks xmlns:a="http://schemas.openxmlformats.org/drawingml/2006/main" noChangeAspect="1"/>
+            </wp:cNvGraphicFramePr>
+            <a:graphic xmlns:a="http://schemas.openxmlformats.org/drawingml/2006/main">
+              <a:graphicData uri="http://schemas.openxmlformats.org/drawingml/2006/picture">
+                <pic:pic xmlns:pic="http://schemas.openxmlformats.org/drawingml/2006/picture">
+                  <pic:nvPicPr>
+                    <pic:cNvPr id="0" name="Picture 2"/>
+                    <pic:cNvPicPr>
+                      <a:picLocks noChangeAspect="1" noChangeArrowheads="1"/>
+                    </pic:cNvPicPr>
+                  </pic:nvPicPr>
+                  <pic:blipFill>
+                    <a:blip r:embed="rId7" cstate="print"/>
+                    <a:srcRect/>
+                    <a:stretch>
+                      <a:fillRect/>
+                    </a:stretch>
+                  </pic:blipFill>
+                  <pic:spPr bwMode="auto">
+                    <a:xfrm>
+                      <a:off x="0" y="0"/>
+                      <a:ext cx="2958788" cy="2919263"/>
+                    </a:xfrm>
+                    <a:prstGeom prst="rect">
+                      <a:avLst/>
+                    </a:prstGeom>
+                    <a:noFill/>
+                    <a:ln w="9525">
+                      <a:noFill/>
+                      <a:miter lim="800000"/>
+                      <a:headEnd/>
+                      <a:tailEnd/>
+                    </a:ln>
+                  </pic:spPr>
+                </pic:pic>
+              </a:graphicData>
+            </a:graphic>
+          </wp:inline>
+        </w:drawing>
+      </w:r>
+    </w:p>
+    <w:p>
+      <w:pPr>
+        <w:pStyle w:val="Epgrafe"/>
+        <w:jc w:val="center"/>
+        <w:rPr>
+          <w:color w:val="FF0000"/>
+        </w:rPr>
+      </w:pPr>
+      <w:r>
+        <w:rPr>
+          <w:color w:val="FF0000"/>
+        </w:rPr>
+        <w:t xml:space="preserve">Ilustración </w:t>
+      </w:r>
+      <w:r>
+        <w:rPr>
+          <w:color w:val="FF0000"/>
+        </w:rPr>
+        <w:fldChar w:fldCharType="begin"/>
+      </w:r>
+      <w:r>
+        <w:rPr>
+          <w:color w:val="FF0000"/>
+        </w:rPr>
+        <w:instrText xml:space="preserve"> SEQ Ilustración \* ARABIC </w:instrText>
+      </w:r>
+      <w:r>
+        <w:rPr>
+          <w:color w:val="FF0000"/>
+        </w:rPr>
+        <w:fldChar w:fldCharType="separate"/>
+      </w:r>
+      <w:r>
+        <w:rPr>
+          <w:noProof/>
+          <w:color w:val="FF0000"/>
+        </w:rPr>
+        <w:t>3</w:t>
+      </w:r>
+      <w:r>
+        <w:rPr>
+          <w:color w:val="FF0000"/>
+        </w:rPr>
+        <w:fldChar w:fldCharType="end"/>
+      </w:r>
+      <w:r>
+        <w:rPr>
+          <w:color w:val="FF0000"/>
+        </w:rPr>
+        <w:t xml:space="preserve">: Diagrama de circuito para estimación de </w:t>
+      </w:r>
+      <w:proofErr w:type="spellStart"/>
+      <w:r>
+        <w:rPr>
+          <w:color w:val="FF0000"/>
+        </w:rPr>
+        <w:t>Vgs</w:t>
+      </w:r>
+      <w:proofErr w:type="spellEnd"/>
+      <w:r>
+        <w:rPr>
+          <w:color w:val="FF0000"/>
+        </w:rPr>
+        <w:t xml:space="preserve"> óptimo para conmutar MOSFET con carga de motor DC en el surtidor.</w:t>
+      </w:r>
+    </w:p>
+    <w:p>
+      <w:pPr>
+        <w:pStyle w:val="Sinespaciado"/>
+        <w:spacing w:line="360" w:lineRule="auto"/>
+        <w:jc w:val="center"/>
+        <w:rPr>
+          <w:rFonts w:ascii="Arial" w:hAnsi="Arial" w:cs="Arial"/>
+          <w:i/>
+          <w:color w:val="FF0000"/>
+          <w:highlight w:val="yellow"/>
+        </w:rPr>
+      </w:pPr>
+      <w:r>
+        <w:rPr>
+          <w:i/>
+          <w:color w:val="FF0000"/>
+        </w:rPr>
+        <w:t xml:space="preserve"> </w:t>
+      </w:r>
     </w:p>
     <w:p>
       <w:pPr>
@@ -1469,182 +1891,9 @@
         <w:jc w:val="both"/>
         <w:rPr>
           <w:rFonts w:ascii="Arial" w:hAnsi="Arial" w:cs="Arial"/>
-        </w:rPr>
-      </w:pPr>
-      <w:r>
-        <w:rPr>
-          <w:rFonts w:ascii="Arial" w:hAnsi="Arial" w:cs="Arial"/>
-        </w:rPr>
-        <w:t>Para realizar la conmutación</w:t>
-      </w:r>
-      <w:r>
-        <w:rPr>
-          <w:rFonts w:ascii="Arial" w:hAnsi="Arial" w:cs="Arial"/>
-        </w:rPr>
-        <w:t xml:space="preserve"> a alta velocidad de cada motor en un solo sentido, se utilizó un</w:t>
-      </w:r>
-      <w:r>
-        <w:rPr>
-          <w:rFonts w:ascii="Arial" w:hAnsi="Arial" w:cs="Arial"/>
-        </w:rPr>
-        <w:t xml:space="preserve"> MOSFET IRFZ</w:t>
-      </w:r>
-      <w:r>
-        <w:rPr>
-          <w:rFonts w:ascii="Arial" w:hAnsi="Arial" w:cs="Arial"/>
-        </w:rPr>
-        <w:t>44N y un diodo de rodada libre, para forzar la descarga de la inductancia del motor al cerrar el canal del MOSFET. Estos</w:t>
-      </w:r>
-      <w:r>
-        <w:rPr>
-          <w:rFonts w:ascii="Arial" w:hAnsi="Arial" w:cs="Arial"/>
-        </w:rPr>
-        <w:t xml:space="preserve"> fue</w:t>
-      </w:r>
-      <w:r>
-        <w:rPr>
-          <w:rFonts w:ascii="Arial" w:hAnsi="Arial" w:cs="Arial"/>
-        </w:rPr>
-        <w:t>ron</w:t>
-      </w:r>
-      <w:r>
-        <w:rPr>
-          <w:rFonts w:ascii="Arial" w:hAnsi="Arial" w:cs="Arial"/>
-        </w:rPr>
-        <w:t xml:space="preserve"> seleccionado</w:t>
-      </w:r>
-      <w:r>
-        <w:rPr>
-          <w:rFonts w:ascii="Arial" w:hAnsi="Arial" w:cs="Arial"/>
-        </w:rPr>
-        <w:t>s</w:t>
-      </w:r>
-      <w:r>
-        <w:rPr>
-          <w:rFonts w:ascii="Arial" w:hAnsi="Arial" w:cs="Arial"/>
-        </w:rPr>
-        <w:t xml:space="preserve"> de entre todos los </w:t>
-      </w:r>
-      <w:r>
-        <w:rPr>
-          <w:rFonts w:ascii="Arial" w:hAnsi="Arial" w:cs="Arial"/>
-        </w:rPr>
-        <w:t>componentes</w:t>
-      </w:r>
-      <w:r>
-        <w:rPr>
-          <w:rFonts w:ascii="Arial" w:hAnsi="Arial" w:cs="Arial"/>
-        </w:rPr>
-        <w:t xml:space="preserve"> disponibles en el m</w:t>
-      </w:r>
-      <w:r>
-        <w:rPr>
-          <w:rFonts w:ascii="Arial" w:hAnsi="Arial" w:cs="Arial"/>
-        </w:rPr>
-        <w:t>ercado venezolano por su alta velocidad</w:t>
-      </w:r>
-      <w:r>
-        <w:rPr>
-          <w:rFonts w:ascii="Arial" w:hAnsi="Arial" w:cs="Arial"/>
-        </w:rPr>
-        <w:t xml:space="preserve"> de conmutación, </w:t>
-      </w:r>
-      <w:r>
-        <w:rPr>
-          <w:rFonts w:ascii="Arial" w:hAnsi="Arial" w:cs="Arial"/>
-        </w:rPr>
-        <w:t>alta</w:t>
-      </w:r>
-      <w:r>
-        <w:rPr>
-          <w:rFonts w:ascii="Arial" w:hAnsi="Arial" w:cs="Arial"/>
-        </w:rPr>
-        <w:t xml:space="preserve"> tolerancia y estabilidad ante valores altos de corriente y voltaje</w:t>
-      </w:r>
-      <w:r>
-        <w:rPr>
-          <w:rFonts w:ascii="Arial" w:hAnsi="Arial" w:cs="Arial"/>
-        </w:rPr>
-        <w:t>, y baja resistencia drenador-surtidor en el caso del IRFZ44N</w:t>
-      </w:r>
-      <w:r>
-        <w:rPr>
-          <w:rFonts w:ascii="Arial" w:hAnsi="Arial" w:cs="Arial"/>
-        </w:rPr>
-        <w:t>. Se realiza</w:t>
-      </w:r>
-      <w:r>
-        <w:rPr>
-          <w:rFonts w:ascii="Arial" w:hAnsi="Arial" w:cs="Arial"/>
-        </w:rPr>
-        <w:t>ron pruebas para caracterizar la</w:t>
-      </w:r>
-      <w:r>
-        <w:rPr>
-          <w:rFonts w:ascii="Arial" w:hAnsi="Arial" w:cs="Arial"/>
-        </w:rPr>
-        <w:t xml:space="preserve"> conductividad y resistencia interna </w:t>
-      </w:r>
-      <w:r>
-        <w:rPr>
-          <w:rFonts w:ascii="Arial" w:hAnsi="Arial" w:cs="Arial"/>
-        </w:rPr>
-        <w:t xml:space="preserve">del MOSFET </w:t>
-      </w:r>
-      <w:r>
-        <w:rPr>
-          <w:rFonts w:ascii="Arial" w:hAnsi="Arial" w:cs="Arial"/>
-        </w:rPr>
-        <w:t>ante distintos valores de voltaje aplicados en la compuerta del mismo, al encender uno de los motores del cuadricóptero de forma continua (Ciclo de trabajo de 100% con un voltaje Vgs fijo)</w:t>
-      </w:r>
-      <w:r>
-        <w:rPr>
-          <w:rFonts w:ascii="Arial" w:hAnsi="Arial" w:cs="Arial"/>
-        </w:rPr>
-        <w:t>, con una alimentación de 12V</w:t>
-      </w:r>
-      <w:r>
-        <w:rPr>
-          <w:rFonts w:ascii="Arial" w:hAnsi="Arial" w:cs="Arial"/>
-        </w:rPr>
-        <w:t xml:space="preserve"> </w:t>
-      </w:r>
-      <w:r>
-        <w:rPr>
-          <w:rFonts w:ascii="Arial" w:hAnsi="Arial" w:cs="Arial"/>
-        </w:rPr>
-        <w:t>-</w:t>
-      </w:r>
-      <w:r>
-        <w:rPr>
-          <w:rFonts w:ascii="Arial" w:hAnsi="Arial" w:cs="Arial"/>
-        </w:rPr>
-        <w:t>cercana al voltaje máximo de carga de la batería de polímero de litio seleccionada para alimentar el conjunto</w:t>
-      </w:r>
-      <w:r>
-        <w:rPr>
-          <w:rFonts w:ascii="Arial" w:hAnsi="Arial" w:cs="Arial"/>
-        </w:rPr>
-        <w:t>-. A continuación se presenta el diagrama del circuito de prueba utilizado, y</w:t>
-      </w:r>
-      <w:r>
-        <w:rPr>
-          <w:rFonts w:ascii="Arial" w:hAnsi="Arial" w:cs="Arial"/>
-        </w:rPr>
-        <w:t xml:space="preserve"> las curvas características </w:t>
-      </w:r>
-      <w:r>
-        <w:rPr>
-          <w:rFonts w:ascii="Arial" w:hAnsi="Arial" w:cs="Arial"/>
-        </w:rPr>
-        <w:t>ide</w:t>
-      </w:r>
-      <w:r>
-        <w:rPr>
-          <w:rFonts w:ascii="Arial" w:hAnsi="Arial" w:cs="Arial"/>
-        </w:rPr>
-        <w:t>ntificadas a partir de los datos recogidos:</w:t>
-      </w:r>
+          <w:highlight w:val="yellow"/>
+        </w:rPr>
+      </w:pPr>
     </w:p>
     <w:p>
       <w:pPr>
@@ -1654,74 +1903,6 @@
         <w:jc w:val="both"/>
         <w:rPr>
           <w:rFonts w:ascii="Arial" w:hAnsi="Arial" w:cs="Arial"/>
-          <w:highlight w:val="yellow"/>
-        </w:rPr>
-      </w:pPr>
-    </w:p>
-    <w:p>
-      <w:pPr>
-        <w:pStyle w:val="Sinespaciado"/>
-        <w:spacing w:line="360" w:lineRule="auto"/>
-        <w:ind w:left="720" w:firstLine="696"/>
-        <w:jc w:val="both"/>
-        <w:rPr>
-          <w:rFonts w:ascii="Arial" w:hAnsi="Arial" w:cs="Arial"/>
-          <w:highlight w:val="yellow"/>
-        </w:rPr>
-      </w:pPr>
-    </w:p>
-    <w:p>
-      <w:pPr>
-        <w:pStyle w:val="Sinespaciado"/>
-        <w:spacing w:line="360" w:lineRule="auto"/>
-        <w:ind w:left="720" w:firstLine="696"/>
-        <w:jc w:val="both"/>
-        <w:rPr>
-          <w:rFonts w:ascii="Arial" w:hAnsi="Arial" w:cs="Arial"/>
-          <w:highlight w:val="yellow"/>
-        </w:rPr>
-      </w:pPr>
-    </w:p>
-    <w:p>
-      <w:pPr>
-        <w:pStyle w:val="Sinespaciado"/>
-        <w:spacing w:line="360" w:lineRule="auto"/>
-        <w:ind w:left="720" w:firstLine="696"/>
-        <w:jc w:val="both"/>
-        <w:rPr>
-          <w:rFonts w:ascii="Arial" w:hAnsi="Arial" w:cs="Arial"/>
-          <w:highlight w:val="yellow"/>
-        </w:rPr>
-      </w:pPr>
-    </w:p>
-    <w:p>
-      <w:pPr>
-        <w:pStyle w:val="Sinespaciado"/>
-        <w:spacing w:line="360" w:lineRule="auto"/>
-        <w:ind w:left="720" w:firstLine="696"/>
-        <w:jc w:val="both"/>
-        <w:rPr>
-          <w:rFonts w:ascii="Arial" w:hAnsi="Arial" w:cs="Arial"/>
-          <w:b/>
-        </w:rPr>
-      </w:pPr>
-      <w:r>
-        <w:rPr>
-          <w:rFonts w:ascii="Arial" w:hAnsi="Arial" w:cs="Arial"/>
-          <w:b/>
-          <w:highlight w:val="yellow"/>
-        </w:rPr>
-        <w:t>Añadir diagrama del circuito de prueba</w:t>
-      </w:r>
-    </w:p>
-    <w:p>
-      <w:pPr>
-        <w:pStyle w:val="Sinespaciado"/>
-        <w:spacing w:line="360" w:lineRule="auto"/>
-        <w:ind w:left="720" w:firstLine="696"/>
-        <w:jc w:val="both"/>
-        <w:rPr>
-          <w:rFonts w:ascii="Arial" w:hAnsi="Arial" w:cs="Arial"/>
         </w:rPr>
       </w:pPr>
     </w:p>
@@ -1737,7 +1918,6 @@
           <w:noProof/>
           <w:lang w:eastAsia="es-VE" w:bidi="ar-SA"/>
         </w:rPr>
-        <w:lastRenderedPageBreak/>
         <w:drawing>
           <wp:inline distT="0" distB="0" distL="0" distR="0">
             <wp:extent cx="5612130" cy="3113405"/>
@@ -1746,7 +1926,7 @@
             <wp:cNvGraphicFramePr/>
             <a:graphic xmlns:a="http://schemas.openxmlformats.org/drawingml/2006/main">
               <a:graphicData uri="http://schemas.openxmlformats.org/drawingml/2006/chart">
-                <c:chart xmlns:c="http://schemas.openxmlformats.org/drawingml/2006/chart" xmlns:r="http://schemas.openxmlformats.org/officeDocument/2006/relationships" r:id="rId6"/>
+                <c:chart xmlns:c="http://schemas.openxmlformats.org/drawingml/2006/chart" xmlns:r="http://schemas.openxmlformats.org/officeDocument/2006/relationships" r:id="rId8"/>
               </a:graphicData>
             </a:graphic>
           </wp:inline>
@@ -1790,7 +1970,7 @@
           <w:noProof/>
           <w:color w:val="FF0000"/>
         </w:rPr>
-        <w:t>2</w:t>
+        <w:t>4</w:t>
       </w:r>
       <w:r>
         <w:rPr>
@@ -1884,6 +2064,7 @@
           <w:color w:val="FF0000"/>
           <w:lang w:eastAsia="es-VE" w:bidi="ar-SA"/>
         </w:rPr>
+        <w:lastRenderedPageBreak/>
         <w:drawing>
           <wp:inline distT="0" distB="0" distL="0" distR="0">
             <wp:extent cx="5612130" cy="3202305"/>
@@ -1892,7 +2073,7 @@
             <wp:cNvGraphicFramePr/>
             <a:graphic xmlns:a="http://schemas.openxmlformats.org/drawingml/2006/main">
               <a:graphicData uri="http://schemas.openxmlformats.org/drawingml/2006/chart">
-                <c:chart xmlns:c="http://schemas.openxmlformats.org/drawingml/2006/chart" xmlns:r="http://schemas.openxmlformats.org/officeDocument/2006/relationships" r:id="rId7"/>
+                <c:chart xmlns:c="http://schemas.openxmlformats.org/drawingml/2006/chart" xmlns:r="http://schemas.openxmlformats.org/officeDocument/2006/relationships" r:id="rId9"/>
               </a:graphicData>
             </a:graphic>
           </wp:inline>
@@ -1936,7 +2117,7 @@
           <w:noProof/>
           <w:color w:val="FF0000"/>
         </w:rPr>
-        <w:t>3</w:t>
+        <w:t>5</w:t>
       </w:r>
       <w:r>
         <w:rPr>
@@ -2038,14 +2219,7 @@
         <w:rPr>
           <w:rFonts w:ascii="Arial" w:hAnsi="Arial" w:cs="Arial"/>
         </w:rPr>
-        <w:t xml:space="preserve">análisis realizado se identificó el rango de valores entre </w:t>
-      </w:r>
-      <w:r>
-        <w:rPr>
-          <w:rFonts w:ascii="Arial" w:hAnsi="Arial" w:cs="Arial"/>
-        </w:rPr>
-        <w:lastRenderedPageBreak/>
-        <w:t>4,5 y 6 voltios</w:t>
+        <w:t>análisis realizado se identificó el rango de valores entre 4,5 y 6 voltios</w:t>
       </w:r>
       <w:r>
         <w:rPr>
@@ -2081,19 +2255,61 @@
         <w:rPr>
           <w:rFonts w:ascii="Arial" w:hAnsi="Arial" w:cs="Arial"/>
         </w:rPr>
-        <w:t>Considerando el efecto de descarga de la batería a utilizar, se seleccionó</w:t>
-      </w:r>
-      <w:r>
-        <w:rPr>
-          <w:rFonts w:ascii="Arial" w:hAnsi="Arial" w:cs="Arial"/>
-        </w:rPr>
-        <w:t xml:space="preserve"> un voltaje de 6V</w:t>
-      </w:r>
-      <w:r>
-        <w:rPr>
-          <w:rFonts w:ascii="Arial" w:hAnsi="Arial" w:cs="Arial"/>
-        </w:rPr>
-        <w:t>, cota superior del rango de valores óptimos identificado,</w:t>
+        <w:t>Considerando el efecto de descarga de la b</w:t>
+      </w:r>
+      <w:r>
+        <w:rPr>
+          <w:rFonts w:ascii="Arial" w:hAnsi="Arial" w:cs="Arial"/>
+        </w:rPr>
+        <w:t xml:space="preserve">atería a utilizar, se decidió utilizar </w:t>
+      </w:r>
+      <w:r>
+        <w:rPr>
+          <w:rFonts w:ascii="Arial" w:hAnsi="Arial" w:cs="Arial"/>
+        </w:rPr>
+        <w:t>un</w:t>
+      </w:r>
+      <w:r>
+        <w:rPr>
+          <w:rFonts w:ascii="Arial" w:hAnsi="Arial" w:cs="Arial"/>
+        </w:rPr>
+        <w:t xml:space="preserve"> voltaje</w:t>
+      </w:r>
+      <w:r>
+        <w:rPr>
+          <w:rFonts w:ascii="Arial" w:hAnsi="Arial" w:cs="Arial"/>
+        </w:rPr>
+        <w:t xml:space="preserve"> de al menos</w:t>
+      </w:r>
+      <w:r>
+        <w:rPr>
+          <w:rFonts w:ascii="Arial" w:hAnsi="Arial" w:cs="Arial"/>
+        </w:rPr>
+        <w:t xml:space="preserve"> 6V</w:t>
+      </w:r>
+      <w:r>
+        <w:rPr>
+          <w:rFonts w:ascii="Arial" w:hAnsi="Arial" w:cs="Arial"/>
+        </w:rPr>
+        <w:t xml:space="preserve">, </w:t>
+      </w:r>
+      <w:r>
+        <w:rPr>
+          <w:rFonts w:ascii="Arial" w:hAnsi="Arial" w:cs="Arial"/>
+        </w:rPr>
+        <w:t>siendo éste</w:t>
+      </w:r>
+      <w:r>
+        <w:rPr>
+          <w:rFonts w:ascii="Arial" w:hAnsi="Arial" w:cs="Arial"/>
+        </w:rPr>
+        <w:t xml:space="preserve"> </w:t>
+      </w:r>
+      <w:r>
+        <w:rPr>
+          <w:rFonts w:ascii="Arial" w:hAnsi="Arial" w:cs="Arial"/>
+        </w:rPr>
+        <w:t>cota superior del rango de valores óptimos identificado,</w:t>
       </w:r>
       <w:r>
         <w:rPr>
@@ -2147,11 +2363,19 @@
           <w:rFonts w:ascii="Arial" w:hAnsi="Arial" w:cs="Arial"/>
         </w:rPr>
       </w:pPr>
-      <w:r>
-        <w:rPr>
-          <w:rFonts w:ascii="Arial" w:hAnsi="Arial" w:cs="Arial"/>
-        </w:rPr>
-        <w:t>al módulo de lógica, sensores y comunicación, el cual envía las señales de PWM para la regulación de velocidad de los motores, se decidió utilizar opto-acopladores</w:t>
+      <w:proofErr w:type="gramStart"/>
+      <w:r>
+        <w:rPr>
+          <w:rFonts w:ascii="Arial" w:hAnsi="Arial" w:cs="Arial"/>
+        </w:rPr>
+        <w:t>al</w:t>
+      </w:r>
+      <w:proofErr w:type="gramEnd"/>
+      <w:r>
+        <w:rPr>
+          <w:rFonts w:ascii="Arial" w:hAnsi="Arial" w:cs="Arial"/>
+        </w:rPr>
+        <w:t xml:space="preserve"> módulo de lógica, sensores y comunicación, el cual envía las señales de PWM para la regulación de velocidad de los motores, se decidió utilizar opto-acopladores</w:t>
       </w:r>
       <w:r>
         <w:rPr>
@@ -2169,7 +2393,14 @@
         <w:rPr>
           <w:rFonts w:ascii="Arial" w:hAnsi="Arial" w:cs="Arial"/>
         </w:rPr>
-        <w:t>, presente en el mercado de componentes electrónicos venezolano, por su alta velocidad de conmutación, tolerancia a altos valores de voltaje y corriente, bajo precio, y simplicidad de configuración. Para obtener la tensión de salida de 6V para conmutar la compuerta del MOSFET IRFZ44N se diseñó un circuito que hace uso de un divisor de voltaje en el emisor del fototransistor,</w:t>
+        <w:t xml:space="preserve">, presente en el mercado de componentes electrónicos venezolano, por su alta velocidad de conmutación, tolerancia a altos valores de voltaje y corriente, bajo precio, y simplicidad de configuración. Para obtener la tensión de salida de 6V para conmutar la compuerta del </w:t>
+      </w:r>
+      <w:r>
+        <w:rPr>
+          <w:rFonts w:ascii="Arial" w:hAnsi="Arial" w:cs="Arial"/>
+        </w:rPr>
+        <w:lastRenderedPageBreak/>
+        <w:t>MOSFET IRFZ44N se diseñó un circuito que hace uso de un divisor de voltaje en el emisor del fototransistor,</w:t>
       </w:r>
       <w:r>
         <w:rPr>
@@ -2182,6 +2413,143 @@
           <w:rFonts w:ascii="Arial" w:hAnsi="Arial" w:cs="Arial"/>
         </w:rPr>
         <w:t xml:space="preserve"> como se presenta a continuación:</w:t>
+      </w:r>
+    </w:p>
+    <w:p>
+      <w:pPr>
+        <w:pStyle w:val="Sinespaciado"/>
+        <w:spacing w:line="360" w:lineRule="auto"/>
+        <w:ind w:left="720"/>
+        <w:jc w:val="center"/>
+      </w:pPr>
+      <w:r>
+        <w:rPr>
+          <w:rFonts w:ascii="Arial" w:hAnsi="Arial" w:cs="Arial"/>
+          <w:b/>
+          <w:noProof/>
+          <w:lang w:eastAsia="es-VE" w:bidi="ar-SA"/>
+        </w:rPr>
+        <w:drawing>
+          <wp:inline distT="0" distB="0" distL="0" distR="0">
+            <wp:extent cx="3390900" cy="2803681"/>
+            <wp:effectExtent l="19050" t="0" r="0" b="0"/>
+            <wp:docPr id="11" name="Imagen 5"/>
+            <wp:cNvGraphicFramePr>
+              <a:graphicFrameLocks xmlns:a="http://schemas.openxmlformats.org/drawingml/2006/main" noChangeAspect="1"/>
+            </wp:cNvGraphicFramePr>
+            <a:graphic xmlns:a="http://schemas.openxmlformats.org/drawingml/2006/main">
+              <a:graphicData uri="http://schemas.openxmlformats.org/drawingml/2006/picture">
+                <pic:pic xmlns:pic="http://schemas.openxmlformats.org/drawingml/2006/picture">
+                  <pic:nvPicPr>
+                    <pic:cNvPr id="0" name="Picture 5"/>
+                    <pic:cNvPicPr>
+                      <a:picLocks noChangeAspect="1" noChangeArrowheads="1"/>
+                    </pic:cNvPicPr>
+                  </pic:nvPicPr>
+                  <pic:blipFill>
+                    <a:blip r:embed="rId10" cstate="print"/>
+                    <a:srcRect/>
+                    <a:stretch>
+                      <a:fillRect/>
+                    </a:stretch>
+                  </pic:blipFill>
+                  <pic:spPr bwMode="auto">
+                    <a:xfrm>
+                      <a:off x="0" y="0"/>
+                      <a:ext cx="3393930" cy="2806186"/>
+                    </a:xfrm>
+                    <a:prstGeom prst="rect">
+                      <a:avLst/>
+                    </a:prstGeom>
+                    <a:noFill/>
+                    <a:ln w="9525">
+                      <a:noFill/>
+                      <a:miter lim="800000"/>
+                      <a:headEnd/>
+                      <a:tailEnd/>
+                    </a:ln>
+                  </pic:spPr>
+                </pic:pic>
+              </a:graphicData>
+            </a:graphic>
+          </wp:inline>
+        </w:drawing>
+      </w:r>
+    </w:p>
+    <w:p>
+      <w:pPr>
+        <w:pStyle w:val="Epgrafe"/>
+        <w:jc w:val="center"/>
+        <w:rPr>
+          <w:color w:val="FF0000"/>
+        </w:rPr>
+      </w:pPr>
+      <w:r>
+        <w:rPr>
+          <w:color w:val="FF0000"/>
+        </w:rPr>
+        <w:t xml:space="preserve">Ilustración </w:t>
+      </w:r>
+      <w:r>
+        <w:rPr>
+          <w:color w:val="FF0000"/>
+        </w:rPr>
+        <w:fldChar w:fldCharType="begin"/>
+      </w:r>
+      <w:r>
+        <w:rPr>
+          <w:color w:val="FF0000"/>
+        </w:rPr>
+        <w:instrText xml:space="preserve"> SEQ Ilustración \* ARABIC </w:instrText>
+      </w:r>
+      <w:r>
+        <w:rPr>
+          <w:color w:val="FF0000"/>
+        </w:rPr>
+        <w:fldChar w:fldCharType="separate"/>
+      </w:r>
+      <w:r>
+        <w:rPr>
+          <w:noProof/>
+          <w:color w:val="FF0000"/>
+        </w:rPr>
+        <w:t>6</w:t>
+      </w:r>
+      <w:r>
+        <w:rPr>
+          <w:color w:val="FF0000"/>
+        </w:rPr>
+        <w:fldChar w:fldCharType="end"/>
+      </w:r>
+      <w:r>
+        <w:rPr>
+          <w:color w:val="FF0000"/>
+        </w:rPr>
+        <w:t>: Diagrama de circuito pa</w:t>
+      </w:r>
+      <w:r>
+        <w:rPr>
+          <w:color w:val="FF0000"/>
+        </w:rPr>
+        <w:t>ra estimación de carga total de</w:t>
+      </w:r>
+      <w:r>
+        <w:rPr>
+          <w:color w:val="FF0000"/>
+        </w:rPr>
+        <w:t xml:space="preserve"> foto</w:t>
+      </w:r>
+      <w:r>
+        <w:rPr>
+          <w:color w:val="FF0000"/>
+        </w:rPr>
+        <w:t>-</w:t>
+      </w:r>
+      <w:r>
+        <w:rPr>
+          <w:color w:val="FF0000"/>
+        </w:rPr>
+        <w:t>transistor del opto-acoplador 4N26 en configuración colector común.</w:t>
       </w:r>
     </w:p>
     <w:p>
@@ -2192,23 +2560,317 @@
         <w:jc w:val="both"/>
         <w:rPr>
           <w:rFonts w:ascii="Arial" w:hAnsi="Arial" w:cs="Arial"/>
-          <w:b/>
-        </w:rPr>
-      </w:pPr>
-      <w:r>
-        <w:rPr>
-          <w:rFonts w:ascii="Arial" w:hAnsi="Arial" w:cs="Arial"/>
-          <w:b/>
+        </w:rPr>
+      </w:pPr>
+      <w:r>
+        <w:rPr>
+          <w:rFonts w:ascii="Arial" w:hAnsi="Arial" w:cs="Arial"/>
         </w:rPr>
         <w:tab/>
-      </w:r>
-      <w:r>
-        <w:rPr>
-          <w:rFonts w:ascii="Arial" w:hAnsi="Arial" w:cs="Arial"/>
-          <w:b/>
-          <w:highlight w:val="yellow"/>
-        </w:rPr>
-        <w:t>añadir diagrama de circuito de divisor de voltaje del opto-acoplador</w:t>
+        <w:t xml:space="preserve">Para calcular la resistencia total de la carga del colector común del fototransistor se evaluó el tiempo de respuesta del </w:t>
+      </w:r>
+      <w:r>
+        <w:rPr>
+          <w:rFonts w:ascii="Arial" w:hAnsi="Arial" w:cs="Arial"/>
+        </w:rPr>
+        <w:t xml:space="preserve">mismo ante impulsos de PWM de 490 </w:t>
+      </w:r>
+      <w:r>
+        <w:rPr>
+          <w:rFonts w:ascii="Arial" w:hAnsi="Arial" w:cs="Arial"/>
+        </w:rPr>
+        <w:t xml:space="preserve">Hz, y </w:t>
+      </w:r>
+      <w:r>
+        <w:rPr>
+          <w:rFonts w:ascii="Arial" w:hAnsi="Arial" w:cs="Arial"/>
+        </w:rPr>
+        <w:t>se seleccionó un valor de 900</w:t>
+      </w:r>
+      <w:r>
+        <w:rPr>
+          <w:rFonts w:ascii="Calibri" w:hAnsi="Calibri" w:cs="Arial"/>
+        </w:rPr>
+        <w:t>Ω</w:t>
+      </w:r>
+      <w:r>
+        <w:rPr>
+          <w:rFonts w:ascii="Arial" w:hAnsi="Arial" w:cs="Arial"/>
+        </w:rPr>
+        <w:t>, a partir del cual se realizó el cálculo de las resistencias R1 y R2 para el c</w:t>
+      </w:r>
+      <w:r>
+        <w:rPr>
+          <w:rFonts w:ascii="Arial" w:hAnsi="Arial" w:cs="Arial"/>
+        </w:rPr>
+        <w:t>ircuito de conmutación con divisor de voltaje. El valor calculado para R1 fue de 390</w:t>
+      </w:r>
+      <w:r>
+        <w:rPr>
+          <w:rFonts w:ascii="Calibri" w:hAnsi="Calibri" w:cs="Arial"/>
+        </w:rPr>
+        <w:t xml:space="preserve">Ω, </w:t>
+      </w:r>
+      <w:r>
+        <w:rPr>
+          <w:rFonts w:ascii="Arial" w:hAnsi="Arial" w:cs="Arial"/>
+        </w:rPr>
+        <w:t>y para R2 fue de 510Ω.</w:t>
+      </w:r>
+    </w:p>
+    <w:p>
+      <w:pPr>
+        <w:pStyle w:val="Sinespaciado"/>
+        <w:spacing w:line="360" w:lineRule="auto"/>
+        <w:ind w:left="720"/>
+        <w:jc w:val="center"/>
+      </w:pPr>
+      <w:r>
+        <w:rPr>
+          <w:rFonts w:ascii="Arial" w:hAnsi="Arial" w:cs="Arial"/>
+          <w:noProof/>
+          <w:lang w:eastAsia="es-VE" w:bidi="ar-SA"/>
+        </w:rPr>
+        <w:lastRenderedPageBreak/>
+        <w:drawing>
+          <wp:inline distT="0" distB="0" distL="0" distR="0">
+            <wp:extent cx="3082671" cy="2362200"/>
+            <wp:effectExtent l="38100" t="57150" r="117729" b="95250"/>
+            <wp:docPr id="15" name="14 Imagen" descr="DSC_0133.JPG"/>
+            <wp:cNvGraphicFramePr>
+              <a:graphicFrameLocks xmlns:a="http://schemas.openxmlformats.org/drawingml/2006/main" noChangeAspect="1"/>
+            </wp:cNvGraphicFramePr>
+            <a:graphic xmlns:a="http://schemas.openxmlformats.org/drawingml/2006/main">
+              <a:graphicData uri="http://schemas.openxmlformats.org/drawingml/2006/picture">
+                <pic:pic xmlns:pic="http://schemas.openxmlformats.org/drawingml/2006/picture">
+                  <pic:nvPicPr>
+                    <pic:cNvPr id="0" name="DSC_0133.JPG"/>
+                    <pic:cNvPicPr/>
+                  </pic:nvPicPr>
+                  <pic:blipFill>
+                    <a:blip r:embed="rId11" cstate="print"/>
+                    <a:srcRect l="5431" t="5204" r="5974" b="4299"/>
+                    <a:stretch>
+                      <a:fillRect/>
+                    </a:stretch>
+                  </pic:blipFill>
+                  <pic:spPr>
+                    <a:xfrm>
+                      <a:off x="0" y="0"/>
+                      <a:ext cx="3082671" cy="2362200"/>
+                    </a:xfrm>
+                    <a:prstGeom prst="rect">
+                      <a:avLst/>
+                    </a:prstGeom>
+                    <a:ln w="38100" cap="sq">
+                      <a:solidFill>
+                        <a:srgbClr val="000000"/>
+                      </a:solidFill>
+                      <a:prstDash val="solid"/>
+                      <a:miter lim="800000"/>
+                    </a:ln>
+                    <a:effectLst>
+                      <a:outerShdw blurRad="50800" dist="38100" dir="2700000" algn="tl" rotWithShape="0">
+                        <a:srgbClr val="000000">
+                          <a:alpha val="43000"/>
+                        </a:srgbClr>
+                      </a:outerShdw>
+                    </a:effectLst>
+                  </pic:spPr>
+                </pic:pic>
+              </a:graphicData>
+            </a:graphic>
+          </wp:inline>
+        </w:drawing>
+      </w:r>
+    </w:p>
+    <w:p>
+      <w:pPr>
+        <w:pStyle w:val="Epgrafe"/>
+        <w:jc w:val="center"/>
+        <w:rPr>
+          <w:color w:val="FF0000"/>
+        </w:rPr>
+      </w:pPr>
+      <w:r>
+        <w:rPr>
+          <w:color w:val="FF0000"/>
+        </w:rPr>
+        <w:t xml:space="preserve">Ilustración </w:t>
+      </w:r>
+      <w:r>
+        <w:rPr>
+          <w:color w:val="FF0000"/>
+        </w:rPr>
+        <w:fldChar w:fldCharType="begin"/>
+      </w:r>
+      <w:r>
+        <w:rPr>
+          <w:color w:val="FF0000"/>
+        </w:rPr>
+        <w:instrText xml:space="preserve"> SEQ Ilustración \* ARABIC </w:instrText>
+      </w:r>
+      <w:r>
+        <w:rPr>
+          <w:color w:val="FF0000"/>
+        </w:rPr>
+        <w:fldChar w:fldCharType="separate"/>
+      </w:r>
+      <w:r>
+        <w:rPr>
+          <w:noProof/>
+          <w:color w:val="FF0000"/>
+        </w:rPr>
+        <w:t>7</w:t>
+      </w:r>
+      <w:r>
+        <w:rPr>
+          <w:color w:val="FF0000"/>
+        </w:rPr>
+        <w:fldChar w:fldCharType="end"/>
+      </w:r>
+      <w:r>
+        <w:rPr>
+          <w:color w:val="FF0000"/>
+        </w:rPr>
+        <w:t>: Señal de salida del opto-acoplador ante una señal de PWM con un ciclo de trabajo de 98%.</w:t>
+      </w:r>
+    </w:p>
+    <w:p>
+      <w:pPr>
+        <w:pStyle w:val="Epgrafe"/>
+        <w:jc w:val="center"/>
+        <w:rPr>
+          <w:color w:val="FF0000"/>
+        </w:rPr>
+      </w:pPr>
+    </w:p>
+    <w:p>
+      <w:pPr>
+        <w:pStyle w:val="Epgrafe"/>
+        <w:jc w:val="center"/>
+        <w:rPr>
+          <w:color w:val="FF0000"/>
+        </w:rPr>
+      </w:pPr>
+    </w:p>
+    <w:p>
+      <w:pPr>
+        <w:pStyle w:val="Sinespaciado"/>
+        <w:spacing w:line="360" w:lineRule="auto"/>
+        <w:ind w:left="720"/>
+        <w:jc w:val="center"/>
+      </w:pPr>
+      <w:r>
+        <w:rPr>
+          <w:noProof/>
+          <w:lang w:eastAsia="es-VE" w:bidi="ar-SA"/>
+        </w:rPr>
+        <w:drawing>
+          <wp:inline distT="0" distB="0" distL="0" distR="0">
+            <wp:extent cx="3159125" cy="2394725"/>
+            <wp:effectExtent l="38100" t="57150" r="117475" b="100825"/>
+            <wp:docPr id="20" name="Imagen 20" descr="C:\Users\Yoshua\AppData\Local\Microsoft\Windows\INetCache\Content.Word\DSC_0135.jpg"/>
+            <wp:cNvGraphicFramePr>
+              <a:graphicFrameLocks xmlns:a="http://schemas.openxmlformats.org/drawingml/2006/main" noChangeAspect="1"/>
+            </wp:cNvGraphicFramePr>
+            <a:graphic xmlns:a="http://schemas.openxmlformats.org/drawingml/2006/main">
+              <a:graphicData uri="http://schemas.openxmlformats.org/drawingml/2006/picture">
+                <pic:pic xmlns:pic="http://schemas.openxmlformats.org/drawingml/2006/picture">
+                  <pic:nvPicPr>
+                    <pic:cNvPr id="0" name="Picture 20" descr="C:\Users\Yoshua\AppData\Local\Microsoft\Windows\INetCache\Content.Word\DSC_0135.jpg"/>
+                    <pic:cNvPicPr>
+                      <a:picLocks noChangeAspect="1" noChangeArrowheads="1"/>
+                    </pic:cNvPicPr>
+                  </pic:nvPicPr>
+                  <pic:blipFill>
+                    <a:blip r:embed="rId12" cstate="print"/>
+                    <a:srcRect l="4923" t="7240" r="5263" b="2003"/>
+                    <a:stretch>
+                      <a:fillRect/>
+                    </a:stretch>
+                  </pic:blipFill>
+                  <pic:spPr bwMode="auto">
+                    <a:xfrm>
+                      <a:off x="0" y="0"/>
+                      <a:ext cx="3159125" cy="2394725"/>
+                    </a:xfrm>
+                    <a:prstGeom prst="rect">
+                      <a:avLst/>
+                    </a:prstGeom>
+                    <a:ln w="38100" cap="sq">
+                      <a:solidFill>
+                        <a:srgbClr val="000000"/>
+                      </a:solidFill>
+                      <a:prstDash val="solid"/>
+                      <a:miter lim="800000"/>
+                    </a:ln>
+                    <a:effectLst>
+                      <a:outerShdw blurRad="50800" dist="38100" dir="2700000" algn="tl" rotWithShape="0">
+                        <a:srgbClr val="000000">
+                          <a:alpha val="43000"/>
+                        </a:srgbClr>
+                      </a:outerShdw>
+                    </a:effectLst>
+                  </pic:spPr>
+                </pic:pic>
+              </a:graphicData>
+            </a:graphic>
+          </wp:inline>
+        </w:drawing>
+      </w:r>
+    </w:p>
+    <w:p>
+      <w:pPr>
+        <w:pStyle w:val="Epgrafe"/>
+        <w:jc w:val="center"/>
+        <w:rPr>
+          <w:rFonts w:ascii="Arial" w:hAnsi="Arial" w:cs="Arial"/>
+          <w:color w:val="FF0000"/>
+        </w:rPr>
+      </w:pPr>
+      <w:r>
+        <w:rPr>
+          <w:color w:val="FF0000"/>
+        </w:rPr>
+        <w:t xml:space="preserve">Ilustración </w:t>
+      </w:r>
+      <w:r>
+        <w:rPr>
+          <w:color w:val="FF0000"/>
+        </w:rPr>
+        <w:fldChar w:fldCharType="begin"/>
+      </w:r>
+      <w:r>
+        <w:rPr>
+          <w:color w:val="FF0000"/>
+        </w:rPr>
+        <w:instrText xml:space="preserve"> SEQ Ilustración \* ARABIC </w:instrText>
+      </w:r>
+      <w:r>
+        <w:rPr>
+          <w:color w:val="FF0000"/>
+        </w:rPr>
+        <w:fldChar w:fldCharType="separate"/>
+      </w:r>
+      <w:r>
+        <w:rPr>
+          <w:noProof/>
+          <w:color w:val="FF0000"/>
+        </w:rPr>
+        <w:t>8</w:t>
+      </w:r>
+      <w:r>
+        <w:rPr>
+          <w:color w:val="FF0000"/>
+        </w:rPr>
+        <w:fldChar w:fldCharType="end"/>
+      </w:r>
+      <w:r>
+        <w:rPr>
+          <w:color w:val="FF0000"/>
+        </w:rPr>
+        <w:t>: Señal de salida del opto-acoplador ante una señal de PWM con un ciclo de trabajo de 23%.</w:t>
       </w:r>
     </w:p>
     <w:p>
@@ -2221,152 +2883,175 @@
           <w:rFonts w:ascii="Arial" w:hAnsi="Arial" w:cs="Arial"/>
         </w:rPr>
       </w:pPr>
-      <w:r>
-        <w:rPr>
-          <w:rFonts w:ascii="Arial" w:hAnsi="Arial" w:cs="Arial"/>
-        </w:rPr>
-        <w:tab/>
-        <w:t>Para calcular la resistencia total de la carga del colector común del fototransistor se evaluó el tiempo de respuesta del mismo ante impulsos de PWM de 1KHz, y se seleccionó un valor de ______ K</w:t>
-      </w:r>
-      <w:r>
-        <w:rPr>
-          <w:rFonts w:ascii="Calibri" w:hAnsi="Calibri" w:cs="Arial"/>
-        </w:rPr>
-        <w:t>Ω</w:t>
-      </w:r>
-      <w:r>
-        <w:rPr>
-          <w:rFonts w:ascii="Arial" w:hAnsi="Arial" w:cs="Arial"/>
-        </w:rPr>
-        <w:t xml:space="preserve">, a partir del cual se realizó el cálculo de las resistencias R1 y R2 para el circuito final de conmutación. </w:t>
-      </w:r>
-    </w:p>
-    <w:p>
-      <w:pPr>
-        <w:pStyle w:val="Sinespaciado"/>
-        <w:spacing w:line="360" w:lineRule="auto"/>
-        <w:ind w:left="720"/>
+    </w:p>
+    <w:p>
+      <w:pPr>
+        <w:pStyle w:val="Sinespaciado"/>
+        <w:spacing w:line="360" w:lineRule="auto"/>
+        <w:jc w:val="center"/>
+      </w:pPr>
+      <w:r>
+        <w:rPr>
+          <w:rFonts w:ascii="Arial" w:hAnsi="Arial" w:cs="Arial"/>
+          <w:noProof/>
+          <w:lang w:eastAsia="es-VE" w:bidi="ar-SA"/>
+        </w:rPr>
+        <w:lastRenderedPageBreak/>
+        <w:drawing>
+          <wp:inline distT="0" distB="0" distL="0" distR="0">
+            <wp:extent cx="5143500" cy="2785699"/>
+            <wp:effectExtent l="19050" t="0" r="0" b="0"/>
+            <wp:docPr id="29" name="Imagen 29"/>
+            <wp:cNvGraphicFramePr>
+              <a:graphicFrameLocks xmlns:a="http://schemas.openxmlformats.org/drawingml/2006/main" noChangeAspect="1"/>
+            </wp:cNvGraphicFramePr>
+            <a:graphic xmlns:a="http://schemas.openxmlformats.org/drawingml/2006/main">
+              <a:graphicData uri="http://schemas.openxmlformats.org/drawingml/2006/picture">
+                <pic:pic xmlns:pic="http://schemas.openxmlformats.org/drawingml/2006/picture">
+                  <pic:nvPicPr>
+                    <pic:cNvPr id="0" name="Picture 29"/>
+                    <pic:cNvPicPr>
+                      <a:picLocks noChangeAspect="1" noChangeArrowheads="1"/>
+                    </pic:cNvPicPr>
+                  </pic:nvPicPr>
+                  <pic:blipFill>
+                    <a:blip r:embed="rId13" cstate="print"/>
+                    <a:srcRect/>
+                    <a:stretch>
+                      <a:fillRect/>
+                    </a:stretch>
+                  </pic:blipFill>
+                  <pic:spPr bwMode="auto">
+                    <a:xfrm>
+                      <a:off x="0" y="0"/>
+                      <a:ext cx="5145748" cy="2786917"/>
+                    </a:xfrm>
+                    <a:prstGeom prst="rect">
+                      <a:avLst/>
+                    </a:prstGeom>
+                    <a:noFill/>
+                    <a:ln w="9525">
+                      <a:noFill/>
+                      <a:miter lim="800000"/>
+                      <a:headEnd/>
+                      <a:tailEnd/>
+                    </a:ln>
+                  </pic:spPr>
+                </pic:pic>
+              </a:graphicData>
+            </a:graphic>
+          </wp:inline>
+        </w:drawing>
+      </w:r>
+    </w:p>
+    <w:p>
+      <w:pPr>
+        <w:pStyle w:val="Epgrafe"/>
+        <w:jc w:val="center"/>
+        <w:rPr>
+          <w:color w:val="FF0000"/>
+        </w:rPr>
+      </w:pPr>
+      <w:r>
+        <w:rPr>
+          <w:color w:val="FF0000"/>
+        </w:rPr>
+        <w:t xml:space="preserve">Ilustración </w:t>
+      </w:r>
+      <w:r>
+        <w:rPr>
+          <w:color w:val="FF0000"/>
+        </w:rPr>
+        <w:fldChar w:fldCharType="begin"/>
+      </w:r>
+      <w:r>
+        <w:rPr>
+          <w:color w:val="FF0000"/>
+        </w:rPr>
+        <w:instrText xml:space="preserve"> SEQ Ilustración \* ARABIC </w:instrText>
+      </w:r>
+      <w:r>
+        <w:rPr>
+          <w:color w:val="FF0000"/>
+        </w:rPr>
+        <w:fldChar w:fldCharType="separate"/>
+      </w:r>
+      <w:r>
+        <w:rPr>
+          <w:noProof/>
+          <w:color w:val="FF0000"/>
+        </w:rPr>
+        <w:t>9</w:t>
+      </w:r>
+      <w:r>
+        <w:rPr>
+          <w:color w:val="FF0000"/>
+        </w:rPr>
+        <w:fldChar w:fldCharType="end"/>
+      </w:r>
+      <w:r>
+        <w:rPr>
+          <w:color w:val="FF0000"/>
+        </w:rPr>
+        <w:t>: Diagrama de circuito de regulación de velocida</w:t>
+      </w:r>
+      <w:r>
+        <w:rPr>
+          <w:color w:val="FF0000"/>
+        </w:rPr>
+        <w:t>d diseñado</w:t>
+      </w:r>
+      <w:r>
+        <w:rPr>
+          <w:color w:val="FF0000"/>
+        </w:rPr>
+        <w:t>.</w:t>
+      </w:r>
+    </w:p>
+    <w:p>
+      <w:pPr>
+        <w:pStyle w:val="Epgrafe"/>
+        <w:jc w:val="center"/>
+        <w:rPr>
+          <w:rFonts w:ascii="Arial" w:hAnsi="Arial" w:cs="Arial"/>
+          <w:b/>
+          <w:color w:val="FF0000"/>
+        </w:rPr>
+      </w:pPr>
+    </w:p>
+    <w:p>
+      <w:pPr>
+        <w:pStyle w:val="Sinespaciado"/>
+        <w:spacing w:line="360" w:lineRule="auto"/>
+        <w:ind w:left="720" w:firstLine="696"/>
         <w:jc w:val="both"/>
         <w:rPr>
           <w:rFonts w:ascii="Arial" w:hAnsi="Arial" w:cs="Arial"/>
         </w:rPr>
       </w:pPr>
-    </w:p>
-    <w:p>
-      <w:pPr>
-        <w:pStyle w:val="Sinespaciado"/>
-        <w:spacing w:line="360" w:lineRule="auto"/>
-        <w:ind w:left="720"/>
-        <w:jc w:val="both"/>
-        <w:rPr>
-          <w:rFonts w:ascii="Arial" w:hAnsi="Arial" w:cs="Arial"/>
-          <w:b/>
-        </w:rPr>
-      </w:pPr>
-      <w:r>
-        <w:rPr>
-          <w:rFonts w:ascii="Arial" w:hAnsi="Arial" w:cs="Arial"/>
-          <w:b/>
-        </w:rPr>
-        <w:tab/>
-      </w:r>
-      <w:r>
-        <w:rPr>
-          <w:rFonts w:ascii="Arial" w:hAnsi="Arial" w:cs="Arial"/>
-          <w:b/>
-          <w:highlight w:val="yellow"/>
-        </w:rPr>
-        <w:t>Captura de la salida del opto-acoplador</w:t>
-      </w:r>
-      <w:r>
-        <w:rPr>
-          <w:rFonts w:ascii="Arial" w:hAnsi="Arial" w:cs="Arial"/>
-          <w:b/>
-          <w:highlight w:val="yellow"/>
-        </w:rPr>
-        <w:t xml:space="preserve"> en el osciloscopio con la </w:t>
-      </w:r>
-      <w:r>
-        <w:rPr>
-          <w:rFonts w:ascii="Arial" w:hAnsi="Arial" w:cs="Arial"/>
-          <w:b/>
-          <w:highlight w:val="yellow"/>
-        </w:rPr>
-        <w:t>resistencia de carga total calculada experimentalmente</w:t>
-      </w:r>
-    </w:p>
-    <w:p>
-      <w:pPr>
-        <w:pStyle w:val="Sinespaciado"/>
-        <w:spacing w:line="360" w:lineRule="auto"/>
-        <w:ind w:left="720"/>
-        <w:jc w:val="both"/>
-        <w:rPr>
-          <w:rFonts w:ascii="Arial" w:hAnsi="Arial" w:cs="Arial"/>
-        </w:rPr>
-      </w:pPr>
-    </w:p>
-    <w:p>
-      <w:pPr>
-        <w:pStyle w:val="Sinespaciado"/>
-        <w:spacing w:line="360" w:lineRule="auto"/>
-        <w:ind w:left="720"/>
-        <w:jc w:val="both"/>
-        <w:rPr>
-          <w:rFonts w:ascii="Arial" w:hAnsi="Arial" w:cs="Arial"/>
-          <w:b/>
-        </w:rPr>
-      </w:pPr>
-      <w:r>
-        <w:rPr>
-          <w:rFonts w:ascii="Arial" w:hAnsi="Arial" w:cs="Arial"/>
-        </w:rPr>
-        <w:tab/>
-      </w:r>
-      <w:r>
-        <w:rPr>
-          <w:rFonts w:ascii="Arial" w:hAnsi="Arial" w:cs="Arial"/>
-          <w:b/>
-          <w:highlight w:val="yellow"/>
-        </w:rPr>
-        <w:t>Diagrama de circuito final de control de motores</w:t>
-      </w:r>
-    </w:p>
-    <w:p>
-      <w:pPr>
-        <w:pStyle w:val="Sinespaciado"/>
-        <w:spacing w:line="360" w:lineRule="auto"/>
-        <w:ind w:left="720"/>
-        <w:jc w:val="both"/>
-        <w:rPr>
-          <w:rFonts w:ascii="Arial" w:hAnsi="Arial" w:cs="Arial"/>
-          <w:b/>
-        </w:rPr>
-      </w:pPr>
-    </w:p>
-    <w:p>
-      <w:pPr>
-        <w:pStyle w:val="Sinespaciado"/>
-        <w:spacing w:line="360" w:lineRule="auto"/>
-        <w:ind w:left="720"/>
-        <w:jc w:val="both"/>
-        <w:rPr>
-          <w:rFonts w:ascii="Arial" w:hAnsi="Arial" w:cs="Arial"/>
-        </w:rPr>
-      </w:pPr>
-      <w:r>
-        <w:rPr>
-          <w:rFonts w:ascii="Arial" w:hAnsi="Arial" w:cs="Arial"/>
-        </w:rPr>
-        <w:lastRenderedPageBreak/>
-        <w:tab/>
-        <w:t>A partir del circuito diseñ</w:t>
-      </w:r>
-      <w:r>
-        <w:rPr>
-          <w:rFonts w:ascii="Arial" w:hAnsi="Arial" w:cs="Arial"/>
-        </w:rPr>
-        <w:t>ado se elaboró el diseño y se mandó a fabricar</w:t>
+      <w:r>
+        <w:rPr>
+          <w:rFonts w:ascii="Arial" w:hAnsi="Arial" w:cs="Arial"/>
+        </w:rPr>
+        <w:t xml:space="preserve">Finalmente, se </w:t>
+      </w:r>
+      <w:r>
+        <w:rPr>
+          <w:rFonts w:ascii="Arial" w:hAnsi="Arial" w:cs="Arial"/>
+        </w:rPr>
+        <w:t>diseñó</w:t>
+      </w:r>
+      <w:r>
+        <w:rPr>
+          <w:rFonts w:ascii="Arial" w:hAnsi="Arial" w:cs="Arial"/>
+        </w:rPr>
+        <w:t xml:space="preserve"> y </w:t>
+      </w:r>
+      <w:r>
+        <w:rPr>
+          <w:rFonts w:ascii="Arial" w:hAnsi="Arial" w:cs="Arial"/>
+        </w:rPr>
+        <w:t>construyó</w:t>
       </w:r>
       <w:r>
         <w:rPr>
@@ -2384,31 +3069,20 @@
         <w:rPr>
           <w:rFonts w:ascii="Arial" w:hAnsi="Arial" w:cs="Arial"/>
         </w:rPr>
-        <w:t xml:space="preserve"> de doble </w:t>
-      </w:r>
-      <w:r>
-        <w:rPr>
-          <w:rFonts w:ascii="Arial" w:hAnsi="Arial" w:cs="Arial"/>
-        </w:rPr>
-        <w:t xml:space="preserve">capa con </w:t>
-      </w:r>
-      <w:r>
-        <w:rPr>
-          <w:rFonts w:ascii="Arial" w:hAnsi="Arial" w:cs="Arial"/>
-        </w:rPr>
-        <w:t>las siguientes características:</w:t>
-      </w:r>
-    </w:p>
-    <w:p>
-      <w:pPr>
-        <w:pStyle w:val="Sinespaciado"/>
-        <w:spacing w:line="360" w:lineRule="auto"/>
-        <w:ind w:left="720"/>
-        <w:jc w:val="both"/>
-        <w:rPr>
-          <w:rFonts w:ascii="Arial" w:hAnsi="Arial" w:cs="Arial"/>
-        </w:rPr>
-      </w:pPr>
+        <w:t xml:space="preserve"> doble </w:t>
+      </w:r>
+      <w:r>
+        <w:rPr>
+          <w:rFonts w:ascii="Arial" w:hAnsi="Arial" w:cs="Arial"/>
+        </w:rPr>
+        <w:t>capa</w:t>
+      </w:r>
+      <w:r>
+        <w:rPr>
+          <w:rFonts w:ascii="Arial" w:hAnsi="Arial" w:cs="Arial"/>
+        </w:rPr>
+        <w:t xml:space="preserve"> consistente en un arreglo de cuatro módulos para regulación de velocidad desarrollados en el presente trabajo. A continuación se muestra el diseño y el acabado del circuito luego se ser ensamblado: </w:t>
+      </w:r>
     </w:p>
     <w:p>
       <w:pPr>
@@ -2579,8 +3253,27 @@
           <w:rFonts w:ascii="Arial" w:hAnsi="Arial" w:cs="Arial"/>
           <w:highlight w:val="yellow"/>
         </w:rPr>
-        <w:t>Qué más?</w:t>
-      </w:r>
+        <w:t>Qué más</w:t>
+      </w:r>
+      <w:proofErr w:type="gramStart"/>
+      <w:r>
+        <w:rPr>
+          <w:rFonts w:ascii="Arial" w:hAnsi="Arial" w:cs="Arial"/>
+          <w:highlight w:val="yellow"/>
+        </w:rPr>
+        <w:t>?</w:t>
+      </w:r>
+      <w:proofErr w:type="gramEnd"/>
+    </w:p>
+    <w:p>
+      <w:pPr>
+        <w:pStyle w:val="Sinespaciado"/>
+        <w:spacing w:line="360" w:lineRule="auto"/>
+        <w:jc w:val="both"/>
+        <w:rPr>
+          <w:rFonts w:ascii="Arial" w:hAnsi="Arial" w:cs="Arial"/>
+        </w:rPr>
+      </w:pPr>
     </w:p>
     <w:p>
       <w:pPr>
@@ -2604,6 +3297,7 @@
           <w:i/>
           <w:highlight w:val="cyan"/>
         </w:rPr>
+        <w:lastRenderedPageBreak/>
         <w:t xml:space="preserve">Estimación de </w:t>
       </w:r>
       <w:r>
@@ -2929,7 +3623,6 @@
         <w:rPr>
           <w:rFonts w:ascii="Arial" w:hAnsi="Arial" w:cs="Arial"/>
         </w:rPr>
-        <w:lastRenderedPageBreak/>
         <w:t xml:space="preserve">Velocidad de </w:t>
       </w:r>
       <w:r>
@@ -3143,6 +3836,7 @@
         <w:rPr>
           <w:rFonts w:ascii="Arial" w:hAnsi="Arial" w:cs="Arial"/>
         </w:rPr>
+        <w:lastRenderedPageBreak/>
         <w:t xml:space="preserve">aumentó la tasa de salida de datos del giroscopio </w:t>
       </w:r>
       <w:r>
@@ -3211,47 +3905,139 @@
         <w:spacing w:line="360" w:lineRule="auto"/>
         <w:ind w:left="708" w:firstLine="708"/>
         <w:jc w:val="both"/>
-        <w:rPr>
-          <w:rFonts w:ascii="Arial" w:hAnsi="Arial" w:cs="Arial"/>
-        </w:rPr>
-      </w:pPr>
-    </w:p>
-    <w:p>
-      <w:pPr>
-        <w:pStyle w:val="Sinespaciado"/>
-        <w:spacing w:line="360" w:lineRule="auto"/>
-        <w:ind w:left="708" w:firstLine="708"/>
-        <w:jc w:val="both"/>
-        <w:rPr>
-          <w:rFonts w:ascii="Arial" w:hAnsi="Arial" w:cs="Arial"/>
-          <w:b/>
-        </w:rPr>
-      </w:pPr>
-      <w:r>
-        <w:rPr>
-          <w:rFonts w:ascii="Arial" w:hAnsi="Arial" w:cs="Arial"/>
-          <w:b/>
-          <w:highlight w:val="yellow"/>
-        </w:rPr>
-        <w:t xml:space="preserve">Foto del </w:t>
+      </w:pPr>
+      <w:r>
+        <w:rPr>
+          <w:noProof/>
+          <w:lang w:eastAsia="es-VE" w:bidi="ar-SA"/>
+        </w:rPr>
+        <w:drawing>
+          <wp:inline distT="0" distB="0" distL="0" distR="0">
+            <wp:extent cx="4772025" cy="2781300"/>
+            <wp:effectExtent l="19050" t="0" r="9525" b="0"/>
+            <wp:docPr id="33" name="Imagen 33" descr="http://b.pololu-files.com/picture/0J4036.1200.jpg?9b25bd5ac5d0ef32ced6632390dea267"/>
+            <wp:cNvGraphicFramePr>
+              <a:graphicFrameLocks xmlns:a="http://schemas.openxmlformats.org/drawingml/2006/main" noChangeAspect="1"/>
+            </wp:cNvGraphicFramePr>
+            <a:graphic xmlns:a="http://schemas.openxmlformats.org/drawingml/2006/main">
+              <a:graphicData uri="http://schemas.openxmlformats.org/drawingml/2006/picture">
+                <pic:pic xmlns:pic="http://schemas.openxmlformats.org/drawingml/2006/picture">
+                  <pic:nvPicPr>
+                    <pic:cNvPr id="0" name="Picture 33" descr="http://b.pololu-files.com/picture/0J4036.1200.jpg?9b25bd5ac5d0ef32ced6632390dea267"/>
+                    <pic:cNvPicPr>
+                      <a:picLocks noChangeAspect="1" noChangeArrowheads="1"/>
+                    </pic:cNvPicPr>
+                  </pic:nvPicPr>
+                  <pic:blipFill>
+                    <a:blip r:embed="rId14" cstate="print"/>
+                    <a:srcRect/>
+                    <a:stretch>
+                      <a:fillRect/>
+                    </a:stretch>
+                  </pic:blipFill>
+                  <pic:spPr bwMode="auto">
+                    <a:xfrm>
+                      <a:off x="0" y="0"/>
+                      <a:ext cx="4772025" cy="2781300"/>
+                    </a:xfrm>
+                    <a:prstGeom prst="rect">
+                      <a:avLst/>
+                    </a:prstGeom>
+                    <a:noFill/>
+                    <a:ln w="9525">
+                      <a:noFill/>
+                      <a:miter lim="800000"/>
+                      <a:headEnd/>
+                      <a:tailEnd/>
+                    </a:ln>
+                  </pic:spPr>
+                </pic:pic>
+              </a:graphicData>
+            </a:graphic>
+          </wp:inline>
+        </w:drawing>
+      </w:r>
+    </w:p>
+    <w:p>
+      <w:pPr>
+        <w:pStyle w:val="Epgrafe"/>
+        <w:jc w:val="center"/>
+        <w:rPr>
+          <w:color w:val="FF0000"/>
+        </w:rPr>
+      </w:pPr>
+      <w:r>
+        <w:rPr>
+          <w:color w:val="FF0000"/>
+        </w:rPr>
+        <w:t xml:space="preserve">Ilustración </w:t>
+      </w:r>
+      <w:r>
+        <w:rPr>
+          <w:color w:val="FF0000"/>
+        </w:rPr>
+        <w:fldChar w:fldCharType="begin"/>
+      </w:r>
+      <w:r>
+        <w:rPr>
+          <w:color w:val="FF0000"/>
+        </w:rPr>
+        <w:instrText xml:space="preserve"> SEQ Ilustración \* ARABIC </w:instrText>
+      </w:r>
+      <w:r>
+        <w:rPr>
+          <w:color w:val="FF0000"/>
+        </w:rPr>
+        <w:fldChar w:fldCharType="separate"/>
+      </w:r>
+      <w:r>
+        <w:rPr>
+          <w:noProof/>
+          <w:color w:val="FF0000"/>
+        </w:rPr>
+        <w:t>10</w:t>
+      </w:r>
+      <w:r>
+        <w:rPr>
+          <w:color w:val="FF0000"/>
+        </w:rPr>
+        <w:fldChar w:fldCharType="end"/>
+      </w:r>
+      <w:r>
+        <w:rPr>
+          <w:color w:val="FF0000"/>
+        </w:rPr>
+        <w:t xml:space="preserve">: </w:t>
       </w:r>
       <w:proofErr w:type="spellStart"/>
       <w:r>
         <w:rPr>
-          <w:rFonts w:ascii="Arial" w:hAnsi="Arial" w:cs="Arial"/>
-          <w:b/>
-          <w:highlight w:val="yellow"/>
-        </w:rPr>
-        <w:t>pololu</w:t>
+          <w:color w:val="FF0000"/>
+        </w:rPr>
+        <w:t>Pololu</w:t>
       </w:r>
       <w:proofErr w:type="spellEnd"/>
       <w:r>
         <w:rPr>
-          <w:rFonts w:ascii="Arial" w:hAnsi="Arial" w:cs="Arial"/>
-          <w:b/>
-          <w:highlight w:val="yellow"/>
-        </w:rPr>
-        <w:t xml:space="preserve"> minIMU-9 v2</w:t>
+          <w:color w:val="FF0000"/>
+        </w:rPr>
+        <w:t xml:space="preserve"> minIMU-9 V2.</w:t>
+      </w:r>
+    </w:p>
+    <w:p>
+      <w:pPr>
+        <w:pStyle w:val="Epgrafe"/>
+        <w:jc w:val="center"/>
+        <w:rPr>
+          <w:rFonts w:ascii="Arial" w:hAnsi="Arial" w:cs="Arial"/>
+          <w:color w:val="FF0000"/>
+        </w:rPr>
+      </w:pPr>
+      <w:r>
+        <w:rPr>
+          <w:color w:val="FF0000"/>
+        </w:rPr>
+        <w:t>Tomado de http://www.pololu.com/product/1268</w:t>
       </w:r>
     </w:p>
     <w:p>
@@ -3376,99 +4162,99 @@
         <w:rPr>
           <w:rFonts w:ascii="Arial" w:hAnsi="Arial" w:cs="Arial"/>
         </w:rPr>
-        <w:t xml:space="preserve">rango de </w:t>
+        <w:t>rango de medición de 250, 500 y 2000 grados por segundo</w:t>
+      </w:r>
+      <w:r>
+        <w:rPr>
+          <w:rFonts w:ascii="Arial" w:hAnsi="Arial" w:cs="Arial"/>
+        </w:rPr>
+        <w:t xml:space="preserve"> (dps – </w:t>
+      </w:r>
+      <w:r>
+        <w:rPr>
+          <w:rFonts w:ascii="Arial" w:hAnsi="Arial" w:cs="Arial"/>
+        </w:rPr>
+        <w:t>en inglés</w:t>
+      </w:r>
+      <w:r>
+        <w:rPr>
+          <w:rFonts w:ascii="Arial" w:hAnsi="Arial" w:cs="Arial"/>
+          <w:i/>
+        </w:rPr>
+        <w:t xml:space="preserve"> degree per second</w:t>
+      </w:r>
+      <w:r>
+        <w:rPr>
+          <w:rFonts w:ascii="Arial" w:hAnsi="Arial" w:cs="Arial"/>
+        </w:rPr>
+        <w:t>)</w:t>
+      </w:r>
+      <w:r>
+        <w:rPr>
+          <w:rFonts w:ascii="Arial" w:hAnsi="Arial" w:cs="Arial"/>
+        </w:rPr>
+        <w:t xml:space="preserve">. </w:t>
+      </w:r>
+      <w:r>
+        <w:rPr>
+          <w:rFonts w:ascii="Arial" w:hAnsi="Arial" w:cs="Arial"/>
+        </w:rPr>
+        <w:t>Se decidió configurar</w:t>
+      </w:r>
+      <w:r>
+        <w:rPr>
+          <w:rFonts w:ascii="Arial" w:hAnsi="Arial" w:cs="Arial"/>
+        </w:rPr>
+        <w:t xml:space="preserve"> </w:t>
+      </w:r>
+      <w:r>
+        <w:rPr>
+          <w:rFonts w:ascii="Arial" w:hAnsi="Arial" w:cs="Arial"/>
+        </w:rPr>
+        <w:t>el rango de medición a</w:t>
+      </w:r>
+      <w:r>
+        <w:rPr>
+          <w:rFonts w:ascii="Arial" w:hAnsi="Arial" w:cs="Arial"/>
+        </w:rPr>
+        <w:t xml:space="preserve"> 250 grados por segundo</w:t>
+      </w:r>
+      <w:r>
+        <w:rPr>
+          <w:rFonts w:ascii="Arial" w:hAnsi="Arial" w:cs="Arial"/>
+        </w:rPr>
+        <w:t xml:space="preserve"> y la senbilidad del sensor a 8,75 mdps</w:t>
+      </w:r>
+      <w:r>
+        <w:rPr>
+          <w:rFonts w:ascii="Arial" w:hAnsi="Arial" w:cs="Arial"/>
+        </w:rPr>
+        <w:t>/digit</w:t>
+      </w:r>
+      <w:r>
+        <w:rPr>
+          <w:rFonts w:ascii="Arial" w:hAnsi="Arial" w:cs="Arial"/>
+        </w:rPr>
+        <w:t xml:space="preserve">, por considerarse rango y senbilidad suficientes para medir las velocidades del cuadricóptero realizando movimientos simples en vuelo. En base a esto último se calculó </w:t>
+      </w:r>
+      <w:r>
+        <w:rPr>
+          <w:rFonts w:ascii="Arial" w:hAnsi="Arial" w:cs="Arial"/>
+        </w:rPr>
+        <w:t xml:space="preserve">la ganancia del giroscopio, para convertir todas las mediciones </w:t>
+      </w:r>
+      <w:r>
+        <w:rPr>
+          <w:rFonts w:ascii="Arial" w:hAnsi="Arial" w:cs="Arial"/>
+        </w:rPr>
+        <w:t xml:space="preserve">obtenidas </w:t>
       </w:r>
       <w:r>
         <w:rPr>
           <w:rFonts w:ascii="Arial" w:hAnsi="Arial" w:cs="Arial"/>
         </w:rPr>
         <w:lastRenderedPageBreak/>
-        <w:t>medición de 250, 500 y 2000 grados por segundo</w:t>
-      </w:r>
-      <w:r>
-        <w:rPr>
-          <w:rFonts w:ascii="Arial" w:hAnsi="Arial" w:cs="Arial"/>
-        </w:rPr>
-        <w:t xml:space="preserve"> (dps – </w:t>
-      </w:r>
-      <w:r>
-        <w:rPr>
-          <w:rFonts w:ascii="Arial" w:hAnsi="Arial" w:cs="Arial"/>
-        </w:rPr>
-        <w:t>en inglés</w:t>
-      </w:r>
-      <w:r>
-        <w:rPr>
-          <w:rFonts w:ascii="Arial" w:hAnsi="Arial" w:cs="Arial"/>
-          <w:i/>
-        </w:rPr>
-        <w:t xml:space="preserve"> degree per second</w:t>
-      </w:r>
-      <w:r>
-        <w:rPr>
-          <w:rFonts w:ascii="Arial" w:hAnsi="Arial" w:cs="Arial"/>
-        </w:rPr>
-        <w:t>)</w:t>
-      </w:r>
-      <w:r>
-        <w:rPr>
-          <w:rFonts w:ascii="Arial" w:hAnsi="Arial" w:cs="Arial"/>
-        </w:rPr>
-        <w:t xml:space="preserve">. </w:t>
-      </w:r>
-      <w:r>
-        <w:rPr>
-          <w:rFonts w:ascii="Arial" w:hAnsi="Arial" w:cs="Arial"/>
-        </w:rPr>
-        <w:t>Se decidió configurar</w:t>
-      </w:r>
-      <w:r>
-        <w:rPr>
-          <w:rFonts w:ascii="Arial" w:hAnsi="Arial" w:cs="Arial"/>
-        </w:rPr>
-        <w:t xml:space="preserve"> </w:t>
-      </w:r>
-      <w:r>
-        <w:rPr>
-          <w:rFonts w:ascii="Arial" w:hAnsi="Arial" w:cs="Arial"/>
-        </w:rPr>
-        <w:t>el rango de medición a</w:t>
-      </w:r>
-      <w:r>
-        <w:rPr>
-          <w:rFonts w:ascii="Arial" w:hAnsi="Arial" w:cs="Arial"/>
-        </w:rPr>
-        <w:t xml:space="preserve"> 250 grados por segundo</w:t>
-      </w:r>
-      <w:r>
-        <w:rPr>
-          <w:rFonts w:ascii="Arial" w:hAnsi="Arial" w:cs="Arial"/>
-        </w:rPr>
-        <w:t xml:space="preserve"> y la senbilidad del sensor a 8,75 mdps</w:t>
-      </w:r>
-      <w:r>
-        <w:rPr>
-          <w:rFonts w:ascii="Arial" w:hAnsi="Arial" w:cs="Arial"/>
-        </w:rPr>
-        <w:t>/digit</w:t>
-      </w:r>
-      <w:r>
-        <w:rPr>
-          <w:rFonts w:ascii="Arial" w:hAnsi="Arial" w:cs="Arial"/>
-        </w:rPr>
-        <w:t xml:space="preserve">, por considerarse rango y senbilidad suficientes para medir las velocidades del cuadricóptero realizando movimientos simples en vuelo. En base a esto último se calculó </w:t>
-      </w:r>
-      <w:r>
-        <w:rPr>
-          <w:rFonts w:ascii="Arial" w:hAnsi="Arial" w:cs="Arial"/>
-        </w:rPr>
-        <w:t xml:space="preserve">la ganancia del giroscopio, para convertir todas las mediciones </w:t>
-      </w:r>
-      <w:r>
-        <w:rPr>
-          <w:rFonts w:ascii="Arial" w:hAnsi="Arial" w:cs="Arial"/>
-        </w:rPr>
-        <w:t>obtenidas mediante el mismo, e</w:t>
+        <w:t>mediante el mismo, e</w:t>
       </w:r>
       <w:r>
         <w:rPr>
@@ -4077,13 +4863,13 @@
             <w:rPr>
               <w:rFonts w:ascii="Cambria Math" w:hAnsi="Cambria Math" w:cs="Arial"/>
             </w:rPr>
-            <m:t>:Velocidad angular medida en milési</m:t>
+            <m:t>:Velocidad angular medida en milésimas de gr</m:t>
           </m:r>
           <m:r>
             <w:rPr>
               <w:rFonts w:ascii="Cambria Math" w:hAnsi="Cambria Math" w:cs="Arial"/>
             </w:rPr>
-            <m:t>mas de grado por segundo.</m:t>
+            <m:t>ado por segundo.</m:t>
           </m:r>
         </m:oMath>
       </m:oMathPara>
@@ -4281,6 +5067,7 @@
           <w:noProof/>
           <w:lang w:eastAsia="es-VE" w:bidi="ar-SA"/>
         </w:rPr>
+        <w:lastRenderedPageBreak/>
         <w:drawing>
           <wp:inline distT="0" distB="0" distL="0" distR="0">
             <wp:extent cx="4086225" cy="1914525"/>
@@ -4299,7 +5086,7 @@
                     </pic:cNvPicPr>
                   </pic:nvPicPr>
                   <pic:blipFill>
-                    <a:blip r:embed="rId8" cstate="print"/>
+                    <a:blip r:embed="rId15" cstate="print"/>
                     <a:srcRect l="11375" t="5532" r="15789" b="8936"/>
                     <a:stretch>
                       <a:fillRect/>
@@ -4366,7 +5153,7 @@
           <w:noProof/>
           <w:color w:val="FF0000"/>
         </w:rPr>
-        <w:t>4</w:t>
+        <w:t>11</w:t>
       </w:r>
       <w:r>
         <w:rPr>
@@ -5154,6 +5941,7 @@
           <w:b/>
           <w:highlight w:val="yellow"/>
         </w:rPr>
+        <w:lastRenderedPageBreak/>
         <w:t>Gráfica del espectro de frecuencias del acelerómetro</w:t>
       </w:r>
     </w:p>
@@ -5929,7 +6717,13 @@
             <w:rPr>
               <w:rFonts w:ascii="Cambria Math" w:hAnsi="Cambria Math" w:cs="Arial"/>
             </w:rPr>
-            <m:t>:Velocidad angular de Roll medida en grados por segundo.</m:t>
+            <m:t>:Velocida</m:t>
+          </m:r>
+          <m:r>
+            <w:rPr>
+              <w:rFonts w:ascii="Cambria Math" w:hAnsi="Cambria Math" w:cs="Arial"/>
+            </w:rPr>
+            <m:t>d angular de Roll medida en grados por segundo.</m:t>
           </m:r>
         </m:oMath>
       </m:oMathPara>
@@ -6090,26 +6884,26 @@
         <w:rPr>
           <w:rFonts w:ascii="Arial" w:hAnsi="Arial" w:cs="Arial"/>
         </w:rPr>
-        <w:t xml:space="preserve">a </w:t>
+        <w:t>a sensibilidad y estabilidad de la estimación de ángulo</w:t>
+      </w:r>
+      <w:r>
+        <w:rPr>
+          <w:rFonts w:ascii="Arial" w:hAnsi="Arial" w:cs="Arial"/>
+        </w:rPr>
+        <w:t xml:space="preserve"> </w:t>
+      </w:r>
+      <w:r>
+        <w:rPr>
+          <w:rFonts w:ascii="Arial" w:hAnsi="Arial" w:cs="Arial"/>
+        </w:rPr>
+        <w:t xml:space="preserve">realizada a partir de </w:t>
       </w:r>
       <w:r>
         <w:rPr>
           <w:rFonts w:ascii="Arial" w:hAnsi="Arial" w:cs="Arial"/>
         </w:rPr>
         <w:lastRenderedPageBreak/>
-        <w:t>sensibilidad y estabilidad de la estimación de ángulo</w:t>
-      </w:r>
-      <w:r>
-        <w:rPr>
-          <w:rFonts w:ascii="Arial" w:hAnsi="Arial" w:cs="Arial"/>
-        </w:rPr>
-        <w:t xml:space="preserve"> </w:t>
-      </w:r>
-      <w:r>
-        <w:rPr>
-          <w:rFonts w:ascii="Arial" w:hAnsi="Arial" w:cs="Arial"/>
-        </w:rPr>
-        <w:t xml:space="preserve">realizada a partir de los datos del </w:t>
+        <w:t xml:space="preserve">los datos del </w:t>
       </w:r>
       <w:r>
         <w:rPr>
@@ -7939,6 +8733,7 @@
         <w:rPr>
           <w:rFonts w:ascii="Arial" w:hAnsi="Arial" w:cs="Arial"/>
         </w:rPr>
+        <w:lastRenderedPageBreak/>
         <w:t xml:space="preserve">Siendo </w:t>
       </w:r>
       <m:oMath>
@@ -8657,7 +9452,13 @@
             <w:rPr>
               <w:rFonts w:ascii="Cambria Math" w:hAnsi="Cambria Math" w:cs="Arial"/>
             </w:rPr>
-            <m:t xml:space="preserve"> ~ Estimació</m:t>
+            <m:t xml:space="preserve"> ~ Esti</m:t>
+          </m:r>
+          <m:r>
+            <w:rPr>
+              <w:rFonts w:ascii="Cambria Math" w:hAnsi="Cambria Math" w:cs="Arial"/>
+            </w:rPr>
+            <m:t>mació</m:t>
           </m:r>
           <m:sSub>
             <m:sSubPr>
@@ -8938,7 +9739,7 @@
                     </pic:cNvPicPr>
                   </pic:nvPicPr>
                   <pic:blipFill>
-                    <a:blip r:embed="rId9" cstate="print"/>
+                    <a:blip r:embed="rId16" cstate="print"/>
                     <a:srcRect/>
                     <a:stretch>
                       <a:fillRect/>
@@ -8980,7 +9781,6 @@
         <w:rPr>
           <w:color w:val="FF0000"/>
         </w:rPr>
-        <w:lastRenderedPageBreak/>
         <w:t xml:space="preserve">Ilustración </w:t>
       </w:r>
       <w:r>
@@ -9006,7 +9806,7 @@
           <w:noProof/>
           <w:color w:val="FF0000"/>
         </w:rPr>
-        <w:t>5</w:t>
+        <w:t>12</w:t>
       </w:r>
       <w:r>
         <w:rPr>
@@ -9025,7 +9825,23 @@
           <w:b/>
           <w:color w:val="FF0000"/>
         </w:rPr>
-        <w:t>[Gaydou 2007]</w:t>
+        <w:t>[</w:t>
+      </w:r>
+      <w:proofErr w:type="spellStart"/>
+      <w:r>
+        <w:rPr>
+          <w:b/>
+          <w:color w:val="FF0000"/>
+        </w:rPr>
+        <w:t>Gaydou</w:t>
+      </w:r>
+      <w:proofErr w:type="spellEnd"/>
+      <w:r>
+        <w:rPr>
+          <w:b/>
+          <w:color w:val="FF0000"/>
+        </w:rPr>
+        <w:t xml:space="preserve"> 2007]</w:t>
       </w:r>
     </w:p>
     <w:p>
@@ -10168,7 +10984,21 @@
         <w:rPr>
           <w:rFonts w:ascii="Arial" w:hAnsi="Arial" w:cs="Arial"/>
         </w:rPr>
-        <w:t xml:space="preserve"> para las pruebas de vuelo del cuadricóptero.</w:t>
+        <w:t xml:space="preserve"> para las pruebas de vuelo del </w:t>
+      </w:r>
+      <w:proofErr w:type="spellStart"/>
+      <w:r>
+        <w:rPr>
+          <w:rFonts w:ascii="Arial" w:hAnsi="Arial" w:cs="Arial"/>
+        </w:rPr>
+        <w:t>cuadricóptero</w:t>
+      </w:r>
+      <w:proofErr w:type="spellEnd"/>
+      <w:r>
+        <w:rPr>
+          <w:rFonts w:ascii="Arial" w:hAnsi="Arial" w:cs="Arial"/>
+        </w:rPr>
+        <w:t>.</w:t>
       </w:r>
     </w:p>
     <w:p>
@@ -10181,14 +11011,6 @@
           <w:rFonts w:ascii="Arial" w:hAnsi="Arial" w:cs="Arial"/>
         </w:rPr>
       </w:pPr>
-      <w:r>
-        <w:rPr>
-          <w:rFonts w:ascii="Arial" w:hAnsi="Arial" w:cs="Arial"/>
-          <w:highlight w:val="yellow"/>
-        </w:rPr>
-        <w:lastRenderedPageBreak/>
-        <w:t>Mejorar</w:t>
-      </w:r>
     </w:p>
     <w:p>
       <w:pPr>
@@ -10198,8 +11020,18 @@
         <w:jc w:val="both"/>
         <w:rPr>
           <w:rFonts w:ascii="Arial" w:hAnsi="Arial" w:cs="Arial"/>
-        </w:rPr>
-      </w:pPr>
+          <w:b/>
+        </w:rPr>
+      </w:pPr>
+      <w:r>
+        <w:rPr>
+          <w:rFonts w:ascii="Arial" w:hAnsi="Arial" w:cs="Arial"/>
+          <w:b/>
+          <w:highlight w:val="yellow"/>
+        </w:rPr>
+        <w:lastRenderedPageBreak/>
+        <w:t>Gráfica que demuestre precisión y estabilidad del ángulo calculado con el filtro complementario</w:t>
+      </w:r>
     </w:p>
     <w:p>
       <w:pPr>
@@ -10212,57 +11044,33 @@
           <w:b/>
         </w:rPr>
       </w:pPr>
+    </w:p>
+    <w:p>
+      <w:pPr>
+        <w:pStyle w:val="Sinespaciado"/>
+        <w:spacing w:line="360" w:lineRule="auto"/>
+        <w:ind w:left="708" w:firstLine="708"/>
+        <w:jc w:val="both"/>
+        <w:rPr>
+          <w:rFonts w:ascii="Arial" w:hAnsi="Arial" w:cs="Arial"/>
+          <w:b/>
+        </w:rPr>
+      </w:pPr>
       <w:r>
         <w:rPr>
           <w:rFonts w:ascii="Arial" w:hAnsi="Arial" w:cs="Arial"/>
           <w:b/>
           <w:highlight w:val="yellow"/>
         </w:rPr>
-        <w:t>Gráfica que demuestre precisión y estabilidad del ángulo calculado con el filtro complementario</w:t>
-      </w:r>
-    </w:p>
-    <w:p>
-      <w:pPr>
-        <w:pStyle w:val="Sinespaciado"/>
-        <w:spacing w:line="360" w:lineRule="auto"/>
-        <w:ind w:left="708" w:firstLine="708"/>
-        <w:jc w:val="both"/>
-        <w:rPr>
-          <w:rFonts w:ascii="Arial" w:hAnsi="Arial" w:cs="Arial"/>
-          <w:b/>
-        </w:rPr>
-      </w:pPr>
-    </w:p>
-    <w:p>
-      <w:pPr>
-        <w:pStyle w:val="Sinespaciado"/>
-        <w:spacing w:line="360" w:lineRule="auto"/>
-        <w:ind w:left="708" w:firstLine="708"/>
-        <w:jc w:val="both"/>
-        <w:rPr>
-          <w:rFonts w:ascii="Arial" w:hAnsi="Arial" w:cs="Arial"/>
-          <w:b/>
-        </w:rPr>
-      </w:pPr>
-    </w:p>
-    <w:p>
-      <w:pPr>
-        <w:pStyle w:val="Sinespaciado"/>
-        <w:spacing w:line="360" w:lineRule="auto"/>
-        <w:ind w:left="708" w:firstLine="708"/>
-        <w:jc w:val="both"/>
-        <w:rPr>
-          <w:rFonts w:ascii="Arial" w:hAnsi="Arial" w:cs="Arial"/>
-          <w:b/>
-        </w:rPr>
-      </w:pPr>
+        <w:t>Gráfica que demuestre estabilidad del</w:t>
+      </w:r>
       <w:r>
         <w:rPr>
           <w:rFonts w:ascii="Arial" w:hAnsi="Arial" w:cs="Arial"/>
           <w:b/>
           <w:highlight w:val="yellow"/>
         </w:rPr>
-        <w:t>Gráfica que demuestre estabilidad del</w:t>
+        <w:t xml:space="preserve"> estimado de</w:t>
       </w:r>
       <w:r>
         <w:rPr>
@@ -10270,56 +11078,26 @@
           <w:b/>
           <w:highlight w:val="yellow"/>
         </w:rPr>
-        <w:t xml:space="preserve"> estimado de</w:t>
-      </w:r>
+        <w:t xml:space="preserve"> ángulo ante ruido, por ejemplo, con el </w:t>
+      </w:r>
+      <w:proofErr w:type="spellStart"/>
       <w:r>
         <w:rPr>
           <w:rFonts w:ascii="Arial" w:hAnsi="Arial" w:cs="Arial"/>
           <w:b/>
           <w:highlight w:val="yellow"/>
         </w:rPr>
-        <w:t xml:space="preserve"> ángulo ante ruido, por ejemplo, con el </w:t>
-      </w:r>
-      <w:proofErr w:type="spellStart"/>
+        <w:t>cuadricóptero</w:t>
+      </w:r>
+      <w:proofErr w:type="spellEnd"/>
       <w:r>
         <w:rPr>
           <w:rFonts w:ascii="Arial" w:hAnsi="Arial" w:cs="Arial"/>
           <w:b/>
           <w:highlight w:val="yellow"/>
         </w:rPr>
-        <w:t>cuadricóptero</w:t>
-      </w:r>
-      <w:proofErr w:type="spellEnd"/>
-      <w:r>
-        <w:rPr>
-          <w:rFonts w:ascii="Arial" w:hAnsi="Arial" w:cs="Arial"/>
-          <w:b/>
-          <w:highlight w:val="yellow"/>
-        </w:rPr>
         <w:t xml:space="preserve"> inmovilizado, pero con las hélices girando a alta velocidad.</w:t>
       </w:r>
-    </w:p>
-    <w:p>
-      <w:pPr>
-        <w:pStyle w:val="Sinespaciado"/>
-        <w:spacing w:line="360" w:lineRule="auto"/>
-        <w:ind w:left="708" w:firstLine="708"/>
-        <w:jc w:val="both"/>
-        <w:rPr>
-          <w:rFonts w:ascii="Arial" w:hAnsi="Arial" w:cs="Arial"/>
-        </w:rPr>
-      </w:pPr>
-    </w:p>
-    <w:p>
-      <w:pPr>
-        <w:pStyle w:val="Sinespaciado"/>
-        <w:spacing w:line="360" w:lineRule="auto"/>
-        <w:ind w:left="708" w:firstLine="708"/>
-        <w:jc w:val="both"/>
-        <w:rPr>
-          <w:rFonts w:ascii="Arial" w:hAnsi="Arial" w:cs="Arial"/>
-        </w:rPr>
-      </w:pPr>
     </w:p>
     <w:p>
       <w:pPr>
@@ -10840,7 +11618,6 @@
           <w:i/>
           <w:highlight w:val="green"/>
         </w:rPr>
-        <w:lastRenderedPageBreak/>
         <w:t>Descripción del módulo de comunicación serial</w:t>
       </w:r>
     </w:p>
@@ -12606,7 +13383,7 @@
                   <c:v>0</c:v>
                 </c:pt>
                 <c:pt idx="4">
-                  <c:v>0.70000000000000029</c:v>
+                  <c:v>0.70000000000000051</c:v>
                 </c:pt>
                 <c:pt idx="5">
                   <c:v>1.5</c:v>
@@ -12724,7 +13501,7 @@
                   <c:v>0.8</c:v>
                 </c:pt>
                 <c:pt idx="5">
-                  <c:v>1.7000000000000002</c:v>
+                  <c:v>1.7000000000000004</c:v>
                 </c:pt>
                 <c:pt idx="6">
                   <c:v>3.64</c:v>
@@ -12752,11 +13529,11 @@
           </c:yVal>
           <c:smooth val="1"/>
         </c:ser>
-        <c:axId val="171329792"/>
-        <c:axId val="171331968"/>
+        <c:axId val="155214208"/>
+        <c:axId val="155216512"/>
       </c:scatterChart>
       <c:valAx>
-        <c:axId val="171329792"/>
+        <c:axId val="155214208"/>
         <c:scaling>
           <c:orientation val="minMax"/>
         </c:scaling>
@@ -12781,12 +13558,12 @@
         <c:numFmt formatCode="General" sourceLinked="1"/>
         <c:majorTickMark val="none"/>
         <c:tickLblPos val="nextTo"/>
-        <c:crossAx val="171331968"/>
+        <c:crossAx val="155216512"/>
         <c:crosses val="autoZero"/>
         <c:crossBetween val="midCat"/>
       </c:valAx>
       <c:valAx>
-        <c:axId val="171331968"/>
+        <c:axId val="155216512"/>
         <c:scaling>
           <c:orientation val="minMax"/>
         </c:scaling>
@@ -12812,7 +13589,7 @@
         <c:numFmt formatCode="General" sourceLinked="1"/>
         <c:majorTickMark val="none"/>
         <c:tickLblPos val="nextTo"/>
-        <c:crossAx val="171329792"/>
+        <c:crossAx val="155214208"/>
         <c:crosses val="autoZero"/>
         <c:crossBetween val="midCat"/>
       </c:valAx>
@@ -12927,19 +13704,19 @@
                   <c:v>10</c:v>
                 </c:pt>
                 <c:pt idx="2">
-                  <c:v>3.4285714285714297</c:v>
+                  <c:v>3.4285714285714306</c:v>
                 </c:pt>
                 <c:pt idx="3">
-                  <c:v>3.100775193798448</c:v>
+                  <c:v>3.1007751937984471</c:v>
                 </c:pt>
                 <c:pt idx="4">
-                  <c:v>3.100775193798448</c:v>
+                  <c:v>3.1007751937984471</c:v>
                 </c:pt>
                 <c:pt idx="5">
                   <c:v>3.191489361702128</c:v>
                 </c:pt>
                 <c:pt idx="6">
-                  <c:v>3.1746031746031735</c:v>
+                  <c:v>3.1746031746031727</c:v>
                 </c:pt>
                 <c:pt idx="7">
                   <c:v>3.2520325203252027</c:v>
@@ -13012,16 +13789,16 @@
                 <c:formatCode>General</c:formatCode>
                 <c:ptCount val="9"/>
                 <c:pt idx="0">
-                  <c:v>17.142857142857153</c:v>
+                  <c:v>17.14285714285716</c:v>
                 </c:pt>
                 <c:pt idx="1">
                   <c:v>8</c:v>
                 </c:pt>
                 <c:pt idx="2">
-                  <c:v>3.4285714285714297</c:v>
+                  <c:v>3.4285714285714306</c:v>
                 </c:pt>
                 <c:pt idx="3">
-                  <c:v>3.4285714285714297</c:v>
+                  <c:v>3.4285714285714306</c:v>
                 </c:pt>
                 <c:pt idx="4">
                   <c:v>3.4682080924855487</c:v>
@@ -13112,7 +13889,7 @@
                   <c:v>3.2967032967032965</c:v>
                 </c:pt>
                 <c:pt idx="3">
-                  <c:v>3.3707865168539337</c:v>
+                  <c:v>3.3707865168539342</c:v>
                 </c:pt>
                 <c:pt idx="4">
                   <c:v>3.4188034188034178</c:v>
@@ -13134,11 +13911,11 @@
           </c:yVal>
           <c:smooth val="1"/>
         </c:ser>
-        <c:axId val="171349888"/>
-        <c:axId val="171352064"/>
+        <c:axId val="160240768"/>
+        <c:axId val="160260864"/>
       </c:scatterChart>
       <c:valAx>
-        <c:axId val="171349888"/>
+        <c:axId val="160240768"/>
         <c:scaling>
           <c:orientation val="minMax"/>
         </c:scaling>
@@ -13163,12 +13940,12 @@
         <c:numFmt formatCode="General" sourceLinked="1"/>
         <c:majorTickMark val="none"/>
         <c:tickLblPos val="nextTo"/>
-        <c:crossAx val="171352064"/>
+        <c:crossAx val="160260864"/>
         <c:crosses val="autoZero"/>
         <c:crossBetween val="midCat"/>
       </c:valAx>
       <c:valAx>
-        <c:axId val="171352064"/>
+        <c:axId val="160260864"/>
         <c:scaling>
           <c:orientation val="minMax"/>
         </c:scaling>
@@ -13202,7 +13979,7 @@
         <c:numFmt formatCode="General" sourceLinked="1"/>
         <c:majorTickMark val="none"/>
         <c:tickLblPos val="nextTo"/>
-        <c:crossAx val="171349888"/>
+        <c:crossAx val="160240768"/>
         <c:crosses val="autoZero"/>
         <c:crossBetween val="midCat"/>
       </c:valAx>

--- a/Documento/Capítulo 4 - Desarrollo.docx
+++ b/Documento/Capítulo 4 - Desarrollo.docx
@@ -1323,11 +1323,76 @@
               </m:r>
             </m:den>
           </m:f>
+        </m:oMath>
+      </m:oMathPara>
+    </w:p>
+    <w:p>
+      <w:pPr>
+        <w:pStyle w:val="Sinespaciado"/>
+        <w:spacing w:line="360" w:lineRule="auto"/>
+        <w:ind w:left="720" w:firstLine="696"/>
+        <w:jc w:val="both"/>
+        <w:rPr>
+          <w:rFonts w:ascii="Arial" w:hAnsi="Arial" w:cs="Arial"/>
+        </w:rPr>
+      </w:pPr>
+      <m:oMathPara>
+        <m:oMath>
           <m:r>
             <w:rPr>
               <w:rFonts w:ascii="Cambria Math" w:hAnsi="Cambria Math" w:cs="Arial"/>
             </w:rPr>
-            <m:t>= 5,0625 Minutos</m:t>
+            <m:t>Duració</m:t>
+          </m:r>
+          <m:sSub>
+            <m:sSubPr>
+              <m:ctrlPr>
+                <w:rPr>
+                  <w:rFonts w:ascii="Cambria Math" w:hAnsi="Cambria Math" w:cs="Arial"/>
+                  <w:i/>
+                </w:rPr>
+              </m:ctrlPr>
+            </m:sSubPr>
+            <m:e>
+              <m:r>
+                <w:rPr>
+                  <w:rFonts w:ascii="Cambria Math" w:hAnsi="Cambria Math" w:cs="Arial"/>
+                </w:rPr>
+                <m:t>nDescarga</m:t>
+              </m:r>
+            </m:e>
+            <m:sub>
+              <m:r>
+                <w:rPr>
+                  <w:rFonts w:ascii="Cambria Math" w:hAnsi="Cambria Math" w:cs="Arial"/>
+                </w:rPr>
+                <m:t>Max</m:t>
+              </m:r>
+            </m:sub>
+          </m:sSub>
+          <m:r>
+            <w:rPr>
+              <w:rFonts w:ascii="Cambria Math" w:hAnsi="Cambria Math" w:cs="Arial"/>
+            </w:rPr>
+            <m:t xml:space="preserve"> </m:t>
+          </m:r>
+          <m:r>
+            <w:rPr>
+              <w:rFonts w:ascii="Cambria Math" w:hAnsi="Cambria Math" w:cs="Arial"/>
+            </w:rPr>
+            <m:t>~</m:t>
+          </m:r>
+          <m:r>
+            <w:rPr>
+              <w:rFonts w:ascii="Cambria Math" w:hAnsi="Cambria Math" w:cs="Arial"/>
+            </w:rPr>
+            <m:t xml:space="preserve"> 5</m:t>
+          </m:r>
+          <m:r>
+            <w:rPr>
+              <w:rFonts w:ascii="Cambria Math" w:hAnsi="Cambria Math" w:cs="Arial"/>
+            </w:rPr>
+            <m:t xml:space="preserve"> Minutos</m:t>
           </m:r>
         </m:oMath>
       </m:oMathPara>
@@ -1363,20 +1428,20 @@
         <w:rPr>
           <w:rFonts w:ascii="Arial" w:hAnsi="Arial" w:cs="Arial"/>
         </w:rPr>
-        <w:t xml:space="preserve">se utilizó Modulación por Ancho de Pulso (PWM, del inglés Pulse Width Modulation), enviada desde los puertos de la tarjeta Arduino Nano </w:t>
-      </w:r>
-      <w:r>
-        <w:rPr>
-          <w:rFonts w:ascii="Arial" w:hAnsi="Arial" w:cs="Arial"/>
-        </w:rPr>
-        <w:t xml:space="preserve">3.0, para realizar una conmutación rápida entre los estados de </w:t>
+        <w:t xml:space="preserve">se utilizó Modulación por Ancho de Pulso (PWM, del inglés Pulse Width Modulation), enviada desde los puertos de la tarjeta Arduino </w:t>
       </w:r>
       <w:r>
         <w:rPr>
           <w:rFonts w:ascii="Arial" w:hAnsi="Arial" w:cs="Arial"/>
         </w:rPr>
         <w:lastRenderedPageBreak/>
-        <w:t xml:space="preserve">encendido y apagado de los motores, pudiendo mantener un control de </w:t>
+        <w:t xml:space="preserve">Nano </w:t>
+      </w:r>
+      <w:r>
+        <w:rPr>
+          <w:rFonts w:ascii="Arial" w:hAnsi="Arial" w:cs="Arial"/>
+        </w:rPr>
+        <w:t xml:space="preserve">3.0, para realizar una conmutación rápida entre los estados de encendido y apagado de los motores, pudiendo mantener un control de </w:t>
       </w:r>
       <w:r>
         <w:rPr>
@@ -3195,6 +3260,76 @@
     <w:p>
       <w:pPr>
         <w:pStyle w:val="Sinespaciado"/>
+        <w:spacing w:line="360" w:lineRule="auto"/>
+        <w:ind w:left="720" w:firstLine="696"/>
+        <w:rPr>
+          <w:rFonts w:ascii="Arial" w:hAnsi="Arial" w:cs="Arial"/>
+        </w:rPr>
+      </w:pPr>
+    </w:p>
+    <w:p>
+      <w:pPr>
+        <w:pStyle w:val="Sinespaciado"/>
+        <w:spacing w:line="360" w:lineRule="auto"/>
+        <w:ind w:left="720" w:firstLine="696"/>
+        <w:rPr>
+          <w:rFonts w:ascii="Arial" w:hAnsi="Arial" w:cs="Arial"/>
+        </w:rPr>
+      </w:pPr>
+    </w:p>
+    <w:p>
+      <w:pPr>
+        <w:pStyle w:val="Sinespaciado"/>
+        <w:spacing w:line="360" w:lineRule="auto"/>
+        <w:ind w:left="720" w:firstLine="696"/>
+        <w:rPr>
+          <w:rFonts w:ascii="Arial" w:hAnsi="Arial" w:cs="Arial"/>
+        </w:rPr>
+      </w:pPr>
+    </w:p>
+    <w:p>
+      <w:pPr>
+        <w:pStyle w:val="Sinespaciado"/>
+        <w:spacing w:line="360" w:lineRule="auto"/>
+        <w:ind w:left="720" w:firstLine="696"/>
+        <w:rPr>
+          <w:rFonts w:ascii="Arial" w:hAnsi="Arial" w:cs="Arial"/>
+        </w:rPr>
+      </w:pPr>
+    </w:p>
+    <w:p>
+      <w:pPr>
+        <w:pStyle w:val="Sinespaciado"/>
+        <w:spacing w:line="360" w:lineRule="auto"/>
+        <w:ind w:left="720" w:firstLine="696"/>
+        <w:rPr>
+          <w:rFonts w:ascii="Arial" w:hAnsi="Arial" w:cs="Arial"/>
+        </w:rPr>
+      </w:pPr>
+    </w:p>
+    <w:p>
+      <w:pPr>
+        <w:pStyle w:val="Sinespaciado"/>
+        <w:spacing w:line="360" w:lineRule="auto"/>
+        <w:ind w:left="720" w:firstLine="696"/>
+        <w:rPr>
+          <w:rFonts w:ascii="Arial" w:hAnsi="Arial" w:cs="Arial"/>
+        </w:rPr>
+      </w:pPr>
+    </w:p>
+    <w:p>
+      <w:pPr>
+        <w:pStyle w:val="Sinespaciado"/>
+        <w:spacing w:line="360" w:lineRule="auto"/>
+        <w:ind w:left="720" w:firstLine="696"/>
+        <w:rPr>
+          <w:rFonts w:ascii="Arial" w:hAnsi="Arial" w:cs="Arial"/>
+        </w:rPr>
+      </w:pPr>
+    </w:p>
+    <w:p>
+      <w:pPr>
+        <w:pStyle w:val="Sinespaciado"/>
         <w:numPr>
           <w:ilvl w:val="0"/>
           <w:numId w:val="5"/>
@@ -3204,7 +3339,7 @@
           <w:rFonts w:ascii="Arial" w:hAnsi="Arial" w:cs="Arial"/>
           <w:b/>
           <w:i/>
-          <w:highlight w:val="green"/>
+          <w:highlight w:val="cyan"/>
         </w:rPr>
       </w:pPr>
       <w:r>
@@ -3212,8 +3347,9 @@
           <w:rFonts w:ascii="Arial" w:hAnsi="Arial" w:cs="Arial"/>
           <w:b/>
           <w:i/>
-          <w:highlight w:val="green"/>
-        </w:rPr>
+          <w:highlight w:val="cyan"/>
+        </w:rPr>
+        <w:lastRenderedPageBreak/>
         <w:t>Módulo</w:t>
       </w:r>
       <w:r>
@@ -3221,7 +3357,7 @@
           <w:rFonts w:ascii="Arial" w:hAnsi="Arial" w:cs="Arial"/>
           <w:b/>
           <w:i/>
-          <w:highlight w:val="green"/>
+          <w:highlight w:val="cyan"/>
         </w:rPr>
         <w:t xml:space="preserve"> de lógica, sensores y comunicación</w:t>
       </w:r>
@@ -3240,30 +3376,1538 @@
         <w:rPr>
           <w:rFonts w:ascii="Arial" w:hAnsi="Arial" w:cs="Arial"/>
         </w:rPr>
-        <w:t xml:space="preserve">Permite juntar en una misma placa un Arduino Nano, la IMU, un barrel plug y conexiones (pin headers) para los motores, XBEE y ultrasonido. Pequeño, robusto, simple, diseño de una sóla capa. Amortiguación mediante goma espuma de muebles. </w:t>
-      </w:r>
-      <w:r>
-        <w:rPr>
-          <w:rFonts w:ascii="Arial" w:hAnsi="Arial" w:cs="Arial"/>
-        </w:rPr>
-        <w:t xml:space="preserve">Batería propia de 7,4V y 300mAH. </w:t>
-      </w:r>
-      <w:r>
-        <w:rPr>
-          <w:rFonts w:ascii="Arial" w:hAnsi="Arial" w:cs="Arial"/>
-          <w:highlight w:val="yellow"/>
-        </w:rPr>
-        <w:t>Qué más</w:t>
-      </w:r>
-      <w:proofErr w:type="gramStart"/>
-      <w:r>
-        <w:rPr>
-          <w:rFonts w:ascii="Arial" w:hAnsi="Arial" w:cs="Arial"/>
-          <w:highlight w:val="yellow"/>
-        </w:rPr>
-        <w:t>?</w:t>
-      </w:r>
-      <w:proofErr w:type="gramEnd"/>
+        <w:t>Se utilizó</w:t>
+      </w:r>
+      <w:r>
+        <w:rPr>
+          <w:rFonts w:ascii="Arial" w:hAnsi="Arial" w:cs="Arial"/>
+        </w:rPr>
+        <w:t xml:space="preserve"> una tarjeta </w:t>
+      </w:r>
+      <w:proofErr w:type="spellStart"/>
+      <w:r>
+        <w:rPr>
+          <w:rFonts w:ascii="Arial" w:hAnsi="Arial" w:cs="Arial"/>
+        </w:rPr>
+        <w:t>Arduino</w:t>
+      </w:r>
+      <w:proofErr w:type="spellEnd"/>
+      <w:r>
+        <w:rPr>
+          <w:rFonts w:ascii="Arial" w:hAnsi="Arial" w:cs="Arial"/>
+        </w:rPr>
+        <w:t xml:space="preserve"> Nano 3.0 como unidad de procesamiento principal en el </w:t>
+      </w:r>
+      <w:proofErr w:type="spellStart"/>
+      <w:r>
+        <w:rPr>
+          <w:rFonts w:ascii="Arial" w:hAnsi="Arial" w:cs="Arial"/>
+        </w:rPr>
+        <w:t>cuadricóptero</w:t>
+      </w:r>
+      <w:proofErr w:type="spellEnd"/>
+      <w:r>
+        <w:rPr>
+          <w:rFonts w:ascii="Arial" w:hAnsi="Arial" w:cs="Arial"/>
+        </w:rPr>
+        <w:t xml:space="preserve"> por poseer</w:t>
+      </w:r>
+      <w:r>
+        <w:rPr>
+          <w:rFonts w:ascii="Arial" w:hAnsi="Arial" w:cs="Arial"/>
+        </w:rPr>
+        <w:t xml:space="preserve"> las siguientes características:</w:t>
+      </w:r>
+    </w:p>
+    <w:p>
+      <w:pPr>
+        <w:pStyle w:val="Sinespaciado"/>
+        <w:numPr>
+          <w:ilvl w:val="0"/>
+          <w:numId w:val="10"/>
+        </w:numPr>
+        <w:spacing w:line="360" w:lineRule="auto"/>
+        <w:jc w:val="both"/>
+        <w:rPr>
+          <w:rFonts w:ascii="Arial" w:hAnsi="Arial" w:cs="Arial"/>
+        </w:rPr>
+      </w:pPr>
+      <w:r>
+        <w:rPr>
+          <w:rFonts w:ascii="Arial" w:hAnsi="Arial" w:cs="Arial"/>
+        </w:rPr>
+        <w:t>16MHz de velocidad de reloj.</w:t>
+      </w:r>
+    </w:p>
+    <w:p>
+      <w:pPr>
+        <w:pStyle w:val="Sinespaciado"/>
+        <w:numPr>
+          <w:ilvl w:val="0"/>
+          <w:numId w:val="10"/>
+        </w:numPr>
+        <w:spacing w:line="360" w:lineRule="auto"/>
+        <w:jc w:val="both"/>
+        <w:rPr>
+          <w:rFonts w:ascii="Arial" w:hAnsi="Arial" w:cs="Arial"/>
+        </w:rPr>
+      </w:pPr>
+      <w:r>
+        <w:rPr>
+          <w:rFonts w:ascii="Arial" w:hAnsi="Arial" w:cs="Arial"/>
+        </w:rPr>
+        <w:t>Puerto serial.</w:t>
+      </w:r>
+    </w:p>
+    <w:p>
+      <w:pPr>
+        <w:pStyle w:val="Sinespaciado"/>
+        <w:numPr>
+          <w:ilvl w:val="0"/>
+          <w:numId w:val="10"/>
+        </w:numPr>
+        <w:spacing w:line="360" w:lineRule="auto"/>
+        <w:jc w:val="both"/>
+        <w:rPr>
+          <w:rFonts w:ascii="Arial" w:hAnsi="Arial" w:cs="Arial"/>
+        </w:rPr>
+      </w:pPr>
+      <w:r>
+        <w:rPr>
+          <w:rFonts w:ascii="Arial" w:hAnsi="Arial" w:cs="Arial"/>
+        </w:rPr>
+        <w:t>Posibilidad de establecer c</w:t>
+      </w:r>
+      <w:r>
+        <w:rPr>
+          <w:rFonts w:ascii="Arial" w:hAnsi="Arial" w:cs="Arial"/>
+        </w:rPr>
+        <w:t xml:space="preserve">omunicación </w:t>
+      </w:r>
+      <m:oMath>
+        <m:sSup>
+          <m:sSupPr>
+            <m:ctrlPr>
+              <w:rPr>
+                <w:rFonts w:ascii="Cambria Math" w:hAnsi="Arial" w:cs="Arial"/>
+              </w:rPr>
+            </m:ctrlPr>
+          </m:sSupPr>
+          <m:e>
+            <m:r>
+              <m:rPr>
+                <m:sty m:val="p"/>
+              </m:rPr>
+              <w:rPr>
+                <w:rFonts w:ascii="Cambria Math" w:hAnsi="Arial" w:cs="Arial"/>
+              </w:rPr>
+              <m:t>I</m:t>
+            </m:r>
+          </m:e>
+          <m:sup>
+            <m:r>
+              <m:rPr>
+                <m:sty m:val="p"/>
+              </m:rPr>
+              <w:rPr>
+                <w:rFonts w:ascii="Cambria Math" w:hAnsi="Arial" w:cs="Arial"/>
+              </w:rPr>
+              <m:t>2</m:t>
+            </m:r>
+          </m:sup>
+        </m:sSup>
+        <m:r>
+          <m:rPr>
+            <m:sty m:val="p"/>
+          </m:rPr>
+          <w:rPr>
+            <w:rFonts w:ascii="Cambria Math" w:hAnsi="Arial" w:cs="Arial"/>
+          </w:rPr>
+          <m:t>C</m:t>
+        </m:r>
+      </m:oMath>
+      <w:r>
+        <w:rPr>
+          <w:rFonts w:ascii="Arial" w:hAnsi="Arial" w:cs="Arial"/>
+        </w:rPr>
+        <w:t>, al ser este un protocolo de uso común para establecer comunicación con Unidades de Medición Inercial.</w:t>
+      </w:r>
+    </w:p>
+    <w:p>
+      <w:pPr>
+        <w:pStyle w:val="Sinespaciado"/>
+        <w:numPr>
+          <w:ilvl w:val="0"/>
+          <w:numId w:val="10"/>
+        </w:numPr>
+        <w:spacing w:line="360" w:lineRule="auto"/>
+        <w:jc w:val="both"/>
+        <w:rPr>
+          <w:rFonts w:ascii="Arial" w:hAnsi="Arial" w:cs="Arial"/>
+        </w:rPr>
+      </w:pPr>
+      <w:r>
+        <w:rPr>
+          <w:rFonts w:ascii="Arial" w:hAnsi="Arial" w:cs="Arial"/>
+        </w:rPr>
+        <w:t>6 puertos con salida de Modulación por Ancho de Pulso (PWM).</w:t>
+      </w:r>
+    </w:p>
+    <w:p>
+      <w:pPr>
+        <w:pStyle w:val="Sinespaciado"/>
+        <w:numPr>
+          <w:ilvl w:val="0"/>
+          <w:numId w:val="10"/>
+        </w:numPr>
+        <w:spacing w:line="360" w:lineRule="auto"/>
+        <w:jc w:val="both"/>
+        <w:rPr>
+          <w:rFonts w:ascii="Arial" w:hAnsi="Arial" w:cs="Arial"/>
+        </w:rPr>
+      </w:pPr>
+      <w:r>
+        <w:rPr>
+          <w:rFonts w:ascii="Arial" w:hAnsi="Arial" w:cs="Arial"/>
+        </w:rPr>
+        <w:t>Abundante</w:t>
+      </w:r>
+      <w:r>
+        <w:rPr>
+          <w:rFonts w:ascii="Arial" w:hAnsi="Arial" w:cs="Arial"/>
+        </w:rPr>
+        <w:t xml:space="preserve"> documentación</w:t>
+      </w:r>
+      <w:r>
+        <w:rPr>
+          <w:rFonts w:ascii="Arial" w:hAnsi="Arial" w:cs="Arial"/>
+        </w:rPr>
+        <w:t>,</w:t>
+      </w:r>
+      <w:r>
+        <w:rPr>
+          <w:rFonts w:ascii="Arial" w:hAnsi="Arial" w:cs="Arial"/>
+        </w:rPr>
+        <w:t xml:space="preserve"> y existencia de librerías para acelerar el proceso de desarrollo.</w:t>
+      </w:r>
+    </w:p>
+    <w:p>
+      <w:pPr>
+        <w:pStyle w:val="Sinespaciado"/>
+        <w:numPr>
+          <w:ilvl w:val="0"/>
+          <w:numId w:val="10"/>
+        </w:numPr>
+        <w:spacing w:line="360" w:lineRule="auto"/>
+        <w:jc w:val="both"/>
+        <w:rPr>
+          <w:rFonts w:ascii="Arial" w:hAnsi="Arial" w:cs="Arial"/>
+        </w:rPr>
+      </w:pPr>
+      <w:r>
+        <w:rPr>
+          <w:rFonts w:ascii="Arial" w:hAnsi="Arial" w:cs="Arial"/>
+        </w:rPr>
+        <w:t>Dimensiones reducidas.</w:t>
+      </w:r>
+    </w:p>
+    <w:p>
+      <w:pPr>
+        <w:pStyle w:val="Sinespaciado"/>
+        <w:numPr>
+          <w:ilvl w:val="0"/>
+          <w:numId w:val="10"/>
+        </w:numPr>
+        <w:spacing w:line="360" w:lineRule="auto"/>
+        <w:jc w:val="both"/>
+        <w:rPr>
+          <w:rFonts w:ascii="Arial" w:hAnsi="Arial" w:cs="Arial"/>
+        </w:rPr>
+      </w:pPr>
+      <w:r>
+        <w:rPr>
+          <w:rFonts w:ascii="Arial" w:hAnsi="Arial" w:cs="Arial"/>
+        </w:rPr>
+        <w:t>Disponible en el mercado venezolano.</w:t>
+      </w:r>
+    </w:p>
+    <w:p>
+      <w:pPr>
+        <w:pStyle w:val="Sinespaciado"/>
+        <w:numPr>
+          <w:ilvl w:val="0"/>
+          <w:numId w:val="10"/>
+        </w:numPr>
+        <w:spacing w:line="360" w:lineRule="auto"/>
+        <w:jc w:val="both"/>
+        <w:rPr>
+          <w:rFonts w:ascii="Arial" w:hAnsi="Arial" w:cs="Arial"/>
+        </w:rPr>
+      </w:pPr>
+      <w:r>
+        <w:rPr>
+          <w:rFonts w:ascii="Arial" w:hAnsi="Arial" w:cs="Arial"/>
+        </w:rPr>
+        <w:t>Bajo consumo de corriente.</w:t>
+      </w:r>
+    </w:p>
+    <w:p>
+      <w:pPr>
+        <w:pStyle w:val="Sinespaciado"/>
+        <w:numPr>
+          <w:ilvl w:val="0"/>
+          <w:numId w:val="10"/>
+        </w:numPr>
+        <w:spacing w:line="360" w:lineRule="auto"/>
+        <w:jc w:val="both"/>
+        <w:rPr>
+          <w:rFonts w:ascii="Arial" w:hAnsi="Arial" w:cs="Arial"/>
+        </w:rPr>
+      </w:pPr>
+      <w:r>
+        <w:rPr>
+          <w:rFonts w:ascii="Arial" w:hAnsi="Arial" w:cs="Arial"/>
+        </w:rPr>
+        <w:t>3 temporizadores. Los temporizadores son vitales para realizar una ejecución uniforme de los ciclos de control y lectura de sensores</w:t>
+      </w:r>
+      <w:r>
+        <w:rPr>
+          <w:rFonts w:ascii="Arial" w:hAnsi="Arial" w:cs="Arial"/>
+        </w:rPr>
+        <w:t>.</w:t>
+      </w:r>
+    </w:p>
+    <w:p>
+      <w:pPr>
+        <w:pStyle w:val="Sinespaciado"/>
+        <w:numPr>
+          <w:ilvl w:val="0"/>
+          <w:numId w:val="10"/>
+        </w:numPr>
+        <w:spacing w:line="360" w:lineRule="auto"/>
+        <w:jc w:val="both"/>
+        <w:rPr>
+          <w:rFonts w:ascii="Arial" w:hAnsi="Arial" w:cs="Arial"/>
+        </w:rPr>
+      </w:pPr>
+      <w:r>
+        <w:rPr>
+          <w:rFonts w:ascii="Arial" w:hAnsi="Arial" w:cs="Arial"/>
+        </w:rPr>
+        <w:t>Diseñada para funcionar</w:t>
+      </w:r>
+      <w:r>
+        <w:rPr>
+          <w:rFonts w:ascii="Arial" w:hAnsi="Arial" w:cs="Arial"/>
+        </w:rPr>
+        <w:t xml:space="preserve"> con niveles lógicos TTL.</w:t>
+      </w:r>
+    </w:p>
+    <w:p>
+      <w:pPr>
+        <w:pStyle w:val="Sinespaciado"/>
+        <w:spacing w:line="360" w:lineRule="auto"/>
+        <w:ind w:left="1776"/>
+        <w:jc w:val="both"/>
+        <w:rPr>
+          <w:rFonts w:ascii="Arial" w:hAnsi="Arial" w:cs="Arial"/>
+        </w:rPr>
+      </w:pPr>
+    </w:p>
+    <w:p>
+      <w:pPr>
+        <w:pStyle w:val="Sinespaciado"/>
+        <w:spacing w:line="360" w:lineRule="auto"/>
+        <w:ind w:left="720" w:firstLine="696"/>
+        <w:jc w:val="both"/>
+        <w:rPr>
+          <w:rFonts w:ascii="Arial" w:hAnsi="Arial" w:cs="Arial"/>
+        </w:rPr>
+      </w:pPr>
+      <w:r>
+        <w:rPr>
+          <w:rFonts w:ascii="Arial" w:hAnsi="Arial" w:cs="Arial"/>
+        </w:rPr>
+        <w:t xml:space="preserve">Se diseñó una placa de circuito </w:t>
+      </w:r>
+      <w:r>
+        <w:rPr>
+          <w:rFonts w:ascii="Arial" w:hAnsi="Arial" w:cs="Arial"/>
+        </w:rPr>
+        <w:t>que</w:t>
+      </w:r>
+      <w:r>
+        <w:rPr>
+          <w:rFonts w:ascii="Arial" w:hAnsi="Arial" w:cs="Arial"/>
+        </w:rPr>
+        <w:t xml:space="preserve"> consta de una serie de puertos pin </w:t>
+      </w:r>
+      <w:proofErr w:type="spellStart"/>
+      <w:r>
+        <w:rPr>
+          <w:rFonts w:ascii="Arial" w:hAnsi="Arial" w:cs="Arial"/>
+        </w:rPr>
+        <w:t>header</w:t>
+      </w:r>
+      <w:proofErr w:type="spellEnd"/>
+      <w:r>
+        <w:rPr>
+          <w:rFonts w:ascii="Arial" w:hAnsi="Arial" w:cs="Arial"/>
+        </w:rPr>
+        <w:t xml:space="preserve"> para situar la </w:t>
+      </w:r>
+      <w:r>
+        <w:rPr>
+          <w:rFonts w:ascii="Arial" w:hAnsi="Arial" w:cs="Arial"/>
+        </w:rPr>
+        <w:t xml:space="preserve">tarjeta </w:t>
+      </w:r>
+      <w:proofErr w:type="spellStart"/>
+      <w:r>
+        <w:rPr>
+          <w:rFonts w:ascii="Arial" w:hAnsi="Arial" w:cs="Arial"/>
+        </w:rPr>
+        <w:t>Arduino</w:t>
+      </w:r>
+      <w:proofErr w:type="spellEnd"/>
+      <w:r>
+        <w:rPr>
+          <w:rFonts w:ascii="Arial" w:hAnsi="Arial" w:cs="Arial"/>
+        </w:rPr>
+        <w:t xml:space="preserve"> </w:t>
+      </w:r>
+      <w:r>
+        <w:rPr>
+          <w:rFonts w:ascii="Arial" w:hAnsi="Arial" w:cs="Arial"/>
+        </w:rPr>
+        <w:t xml:space="preserve">y la unidad de medición </w:t>
+      </w:r>
+      <w:proofErr w:type="spellStart"/>
+      <w:r>
+        <w:rPr>
+          <w:rFonts w:ascii="Arial" w:hAnsi="Arial" w:cs="Arial"/>
+        </w:rPr>
+        <w:t>intercial</w:t>
+      </w:r>
+      <w:proofErr w:type="spellEnd"/>
+      <w:r>
+        <w:rPr>
+          <w:rFonts w:ascii="Arial" w:hAnsi="Arial" w:cs="Arial"/>
+        </w:rPr>
+        <w:t xml:space="preserve">, además de </w:t>
+      </w:r>
+      <w:r>
+        <w:rPr>
+          <w:rFonts w:ascii="Arial" w:hAnsi="Arial" w:cs="Arial"/>
+        </w:rPr>
+        <w:t>conectar</w:t>
+      </w:r>
+      <w:r>
+        <w:rPr>
+          <w:rFonts w:ascii="Arial" w:hAnsi="Arial" w:cs="Arial"/>
+        </w:rPr>
+        <w:t xml:space="preserve"> el sensor de ultrasonido, las salidas de PWM y el módulo de XBEE mediante cables “jumper”</w:t>
+      </w:r>
+      <w:r>
+        <w:rPr>
+          <w:rFonts w:ascii="Arial" w:hAnsi="Arial" w:cs="Arial"/>
+        </w:rPr>
+        <w:t xml:space="preserve">. La misma sirve de interfaz de comunicación entre la tarjeta </w:t>
+      </w:r>
+      <w:proofErr w:type="spellStart"/>
+      <w:r>
+        <w:rPr>
+          <w:rFonts w:ascii="Arial" w:hAnsi="Arial" w:cs="Arial"/>
+        </w:rPr>
+        <w:t>Arduino</w:t>
+      </w:r>
+      <w:proofErr w:type="spellEnd"/>
+      <w:r>
+        <w:rPr>
+          <w:rFonts w:ascii="Arial" w:hAnsi="Arial" w:cs="Arial"/>
+        </w:rPr>
+        <w:t xml:space="preserve">, y los demás módulos del </w:t>
+      </w:r>
+      <w:proofErr w:type="spellStart"/>
+      <w:r>
+        <w:rPr>
+          <w:rFonts w:ascii="Arial" w:hAnsi="Arial" w:cs="Arial"/>
+        </w:rPr>
+        <w:t>cuadricóptero</w:t>
+      </w:r>
+      <w:proofErr w:type="spellEnd"/>
+      <w:r>
+        <w:rPr>
+          <w:rFonts w:ascii="Arial" w:hAnsi="Arial" w:cs="Arial"/>
+        </w:rPr>
+        <w:t xml:space="preserve">. Además, permite la alimentación de todo el circuito haciendo uso de la etapa de regulación de voltaje embebida en la tarjeta </w:t>
+      </w:r>
+      <w:proofErr w:type="spellStart"/>
+      <w:r>
+        <w:rPr>
+          <w:rFonts w:ascii="Arial" w:hAnsi="Arial" w:cs="Arial"/>
+        </w:rPr>
+        <w:t>Arduino</w:t>
+      </w:r>
+      <w:proofErr w:type="spellEnd"/>
+      <w:r>
+        <w:rPr>
+          <w:rFonts w:ascii="Arial" w:hAnsi="Arial" w:cs="Arial"/>
+        </w:rPr>
+        <w:t>, la cual puede ser alimentada con voltajes de entre 6 y 20 voltios.</w:t>
+      </w:r>
+      <w:r>
+        <w:rPr>
+          <w:rFonts w:ascii="Arial" w:hAnsi="Arial" w:cs="Arial"/>
+        </w:rPr>
+        <w:t xml:space="preserve"> A continuación se detalla el consumo promedio de cada componente del circuito, y el consumo total del mismo:</w:t>
+      </w:r>
+    </w:p>
+    <w:p>
+      <w:pPr>
+        <w:pStyle w:val="Sinespaciado"/>
+        <w:spacing w:line="360" w:lineRule="auto"/>
+        <w:ind w:left="720" w:firstLine="696"/>
+        <w:jc w:val="both"/>
+        <w:rPr>
+          <w:rFonts w:ascii="Arial" w:hAnsi="Arial" w:cs="Arial"/>
+        </w:rPr>
+      </w:pPr>
+    </w:p>
+    <w:tbl>
+      <w:tblPr>
+        <w:tblStyle w:val="Tablaconcuadrcula"/>
+        <w:tblW w:w="0" w:type="auto"/>
+        <w:tblInd w:w="720" w:type="dxa"/>
+        <w:tblLook w:val="04A0"/>
+      </w:tblPr>
+      <w:tblGrid>
+        <w:gridCol w:w="4186"/>
+        <w:gridCol w:w="4148"/>
+      </w:tblGrid>
+      <w:tr>
+        <w:tc>
+          <w:tcPr>
+            <w:tcW w:w="4186" w:type="dxa"/>
+          </w:tcPr>
+          <w:p>
+            <w:pPr>
+              <w:pStyle w:val="Sinespaciado"/>
+              <w:shd w:val="clear" w:color="auto" w:fill="auto"/>
+              <w:spacing w:line="360" w:lineRule="auto"/>
+              <w:jc w:val="center"/>
+              <w:rPr>
+                <w:rFonts w:ascii="Arial" w:hAnsi="Arial" w:cs="Arial"/>
+                <w:b/>
+              </w:rPr>
+            </w:pPr>
+            <w:r>
+              <w:rPr>
+                <w:rFonts w:ascii="Arial" w:hAnsi="Arial" w:cs="Arial"/>
+                <w:b/>
+              </w:rPr>
+              <w:lastRenderedPageBreak/>
+              <w:t>Componente</w:t>
+            </w:r>
+          </w:p>
+        </w:tc>
+        <w:tc>
+          <w:tcPr>
+            <w:tcW w:w="4148" w:type="dxa"/>
+          </w:tcPr>
+          <w:p>
+            <w:pPr>
+              <w:pStyle w:val="Sinespaciado"/>
+              <w:shd w:val="clear" w:color="auto" w:fill="auto"/>
+              <w:spacing w:line="360" w:lineRule="auto"/>
+              <w:jc w:val="center"/>
+              <w:rPr>
+                <w:rFonts w:ascii="Arial" w:hAnsi="Arial" w:cs="Arial"/>
+                <w:b/>
+              </w:rPr>
+            </w:pPr>
+            <w:r>
+              <w:rPr>
+                <w:rFonts w:ascii="Arial" w:hAnsi="Arial" w:cs="Arial"/>
+                <w:b/>
+              </w:rPr>
+              <w:t>Consumo promedio</w:t>
+            </w:r>
+          </w:p>
+        </w:tc>
+      </w:tr>
+      <w:tr>
+        <w:tc>
+          <w:tcPr>
+            <w:tcW w:w="4186" w:type="dxa"/>
+          </w:tcPr>
+          <w:p>
+            <w:pPr>
+              <w:pStyle w:val="Sinespaciado"/>
+              <w:shd w:val="clear" w:color="auto" w:fill="auto"/>
+              <w:spacing w:line="360" w:lineRule="auto"/>
+              <w:jc w:val="center"/>
+              <w:rPr>
+                <w:rFonts w:ascii="Arial" w:hAnsi="Arial" w:cs="Arial"/>
+              </w:rPr>
+            </w:pPr>
+            <w:proofErr w:type="spellStart"/>
+            <w:r>
+              <w:rPr>
+                <w:rFonts w:ascii="Arial" w:hAnsi="Arial" w:cs="Arial"/>
+              </w:rPr>
+              <w:t>Arduino</w:t>
+            </w:r>
+            <w:proofErr w:type="spellEnd"/>
+            <w:r>
+              <w:rPr>
+                <w:rFonts w:ascii="Arial" w:hAnsi="Arial" w:cs="Arial"/>
+              </w:rPr>
+              <w:t xml:space="preserve"> Nano</w:t>
+            </w:r>
+          </w:p>
+        </w:tc>
+        <w:tc>
+          <w:tcPr>
+            <w:tcW w:w="4148" w:type="dxa"/>
+          </w:tcPr>
+          <w:p>
+            <w:pPr>
+              <w:pStyle w:val="Sinespaciado"/>
+              <w:shd w:val="clear" w:color="auto" w:fill="auto"/>
+              <w:spacing w:line="360" w:lineRule="auto"/>
+              <w:jc w:val="center"/>
+              <w:rPr>
+                <w:rFonts w:ascii="Arial" w:hAnsi="Arial" w:cs="Arial"/>
+              </w:rPr>
+            </w:pPr>
+            <w:r>
+              <w:rPr>
+                <w:rFonts w:ascii="Arial" w:hAnsi="Arial" w:cs="Arial"/>
+              </w:rPr>
+              <w:t xml:space="preserve">50 </w:t>
+            </w:r>
+            <w:proofErr w:type="spellStart"/>
+            <w:r>
+              <w:rPr>
+                <w:rFonts w:ascii="Arial" w:hAnsi="Arial" w:cs="Arial"/>
+              </w:rPr>
+              <w:t>mA</w:t>
+            </w:r>
+            <w:proofErr w:type="spellEnd"/>
+          </w:p>
+        </w:tc>
+      </w:tr>
+      <w:tr>
+        <w:tc>
+          <w:tcPr>
+            <w:tcW w:w="4186" w:type="dxa"/>
+          </w:tcPr>
+          <w:p>
+            <w:pPr>
+              <w:pStyle w:val="Sinespaciado"/>
+              <w:shd w:val="clear" w:color="auto" w:fill="auto"/>
+              <w:spacing w:line="360" w:lineRule="auto"/>
+              <w:jc w:val="center"/>
+              <w:rPr>
+                <w:rFonts w:ascii="Arial" w:hAnsi="Arial" w:cs="Arial"/>
+              </w:rPr>
+            </w:pPr>
+            <w:proofErr w:type="spellStart"/>
+            <w:r>
+              <w:rPr>
+                <w:rFonts w:ascii="Arial" w:hAnsi="Arial" w:cs="Arial"/>
+              </w:rPr>
+              <w:t>Pololu</w:t>
+            </w:r>
+            <w:proofErr w:type="spellEnd"/>
+            <w:r>
+              <w:rPr>
+                <w:rFonts w:ascii="Arial" w:hAnsi="Arial" w:cs="Arial"/>
+              </w:rPr>
+              <w:t xml:space="preserve"> minIMU-9 V2</w:t>
+            </w:r>
+          </w:p>
+        </w:tc>
+        <w:tc>
+          <w:tcPr>
+            <w:tcW w:w="4148" w:type="dxa"/>
+          </w:tcPr>
+          <w:p>
+            <w:pPr>
+              <w:pStyle w:val="Sinespaciado"/>
+              <w:shd w:val="clear" w:color="auto" w:fill="auto"/>
+              <w:spacing w:line="360" w:lineRule="auto"/>
+              <w:jc w:val="center"/>
+              <w:rPr>
+                <w:rFonts w:ascii="Arial" w:hAnsi="Arial" w:cs="Arial"/>
+              </w:rPr>
+            </w:pPr>
+            <w:r>
+              <w:rPr>
+                <w:rFonts w:ascii="Arial" w:hAnsi="Arial" w:cs="Arial"/>
+              </w:rPr>
+              <w:t>10mA</w:t>
+            </w:r>
+          </w:p>
+        </w:tc>
+      </w:tr>
+      <w:tr>
+        <w:tc>
+          <w:tcPr>
+            <w:tcW w:w="4186" w:type="dxa"/>
+          </w:tcPr>
+          <w:p>
+            <w:pPr>
+              <w:pStyle w:val="Sinespaciado"/>
+              <w:shd w:val="clear" w:color="auto" w:fill="auto"/>
+              <w:spacing w:line="360" w:lineRule="auto"/>
+              <w:jc w:val="center"/>
+              <w:rPr>
+                <w:rFonts w:ascii="Arial" w:hAnsi="Arial" w:cs="Arial"/>
+                <w:lang w:val="en-US"/>
+              </w:rPr>
+            </w:pPr>
+            <w:proofErr w:type="spellStart"/>
+            <w:r>
+              <w:rPr>
+                <w:rFonts w:ascii="Arial" w:hAnsi="Arial" w:cs="Arial"/>
+                <w:lang w:val="en-US"/>
+              </w:rPr>
+              <w:t>XBee</w:t>
+            </w:r>
+            <w:proofErr w:type="spellEnd"/>
+            <w:r>
+              <w:rPr>
+                <w:rFonts w:ascii="Arial" w:hAnsi="Arial" w:cs="Arial"/>
+                <w:lang w:val="en-US"/>
+              </w:rPr>
+              <w:t xml:space="preserve"> Series 1mW Wire Antenna</w:t>
+            </w:r>
+            <w:r>
+              <w:rPr>
+                <w:rFonts w:ascii="Arial" w:hAnsi="Arial" w:cs="Arial"/>
+                <w:lang w:val="en-US"/>
+              </w:rPr>
+              <w:t xml:space="preserve"> – Series 1</w:t>
+            </w:r>
+          </w:p>
+        </w:tc>
+        <w:tc>
+          <w:tcPr>
+            <w:tcW w:w="4148" w:type="dxa"/>
+          </w:tcPr>
+          <w:p>
+            <w:pPr>
+              <w:pStyle w:val="Sinespaciado"/>
+              <w:shd w:val="clear" w:color="auto" w:fill="auto"/>
+              <w:spacing w:line="360" w:lineRule="auto"/>
+              <w:jc w:val="center"/>
+              <w:rPr>
+                <w:rFonts w:ascii="Arial" w:hAnsi="Arial" w:cs="Arial"/>
+                <w:lang w:val="en-US"/>
+              </w:rPr>
+            </w:pPr>
+            <w:r>
+              <w:rPr>
+                <w:rFonts w:ascii="Arial" w:hAnsi="Arial" w:cs="Arial"/>
+                <w:lang w:val="en-US"/>
+              </w:rPr>
+              <w:t>50mA</w:t>
+            </w:r>
+          </w:p>
+        </w:tc>
+      </w:tr>
+      <w:tr>
+        <w:tc>
+          <w:tcPr>
+            <w:tcW w:w="4186" w:type="dxa"/>
+          </w:tcPr>
+          <w:p>
+            <w:pPr>
+              <w:pStyle w:val="Sinespaciado"/>
+              <w:shd w:val="clear" w:color="auto" w:fill="auto"/>
+              <w:spacing w:line="360" w:lineRule="auto"/>
+              <w:jc w:val="center"/>
+              <w:rPr>
+                <w:rFonts w:ascii="Arial" w:hAnsi="Arial" w:cs="Arial"/>
+                <w:lang w:val="en-US"/>
+              </w:rPr>
+            </w:pPr>
+            <w:r>
+              <w:rPr>
+                <w:rFonts w:ascii="Arial" w:hAnsi="Arial" w:cs="Arial"/>
+                <w:lang w:val="en-US"/>
+              </w:rPr>
+              <w:t>Parallax Ping</w:t>
+            </w:r>
+          </w:p>
+        </w:tc>
+        <w:tc>
+          <w:tcPr>
+            <w:tcW w:w="4148" w:type="dxa"/>
+          </w:tcPr>
+          <w:p>
+            <w:pPr>
+              <w:pStyle w:val="Sinespaciado"/>
+              <w:shd w:val="clear" w:color="auto" w:fill="auto"/>
+              <w:spacing w:line="360" w:lineRule="auto"/>
+              <w:jc w:val="center"/>
+              <w:rPr>
+                <w:rFonts w:ascii="Arial" w:hAnsi="Arial" w:cs="Arial"/>
+                <w:lang w:val="en-US"/>
+              </w:rPr>
+            </w:pPr>
+            <w:r>
+              <w:rPr>
+                <w:rFonts w:ascii="Arial" w:hAnsi="Arial" w:cs="Arial"/>
+                <w:lang w:val="en-US"/>
+              </w:rPr>
+              <w:t>30mA</w:t>
+            </w:r>
+          </w:p>
+        </w:tc>
+      </w:tr>
+      <w:tr>
+        <w:tc>
+          <w:tcPr>
+            <w:tcW w:w="4186" w:type="dxa"/>
+          </w:tcPr>
+          <w:p>
+            <w:pPr>
+              <w:pStyle w:val="Sinespaciado"/>
+              <w:shd w:val="clear" w:color="auto" w:fill="auto"/>
+              <w:spacing w:line="360" w:lineRule="auto"/>
+              <w:jc w:val="center"/>
+              <w:rPr>
+                <w:rFonts w:ascii="Arial" w:hAnsi="Arial" w:cs="Arial"/>
+              </w:rPr>
+            </w:pPr>
+            <w:r>
+              <w:rPr>
+                <w:rFonts w:ascii="Arial" w:hAnsi="Arial" w:cs="Arial"/>
+              </w:rPr>
+              <w:t xml:space="preserve">4 </w:t>
+            </w:r>
+            <w:proofErr w:type="spellStart"/>
+            <w:r>
+              <w:rPr>
+                <w:rFonts w:ascii="Arial" w:hAnsi="Arial" w:cs="Arial"/>
+              </w:rPr>
+              <w:t>Optocouplers</w:t>
+            </w:r>
+            <w:proofErr w:type="spellEnd"/>
+            <w:r>
+              <w:rPr>
+                <w:rFonts w:ascii="Arial" w:hAnsi="Arial" w:cs="Arial"/>
+              </w:rPr>
+              <w:t xml:space="preserve"> 4N26 – Módulo de control de motores</w:t>
+            </w:r>
+          </w:p>
+        </w:tc>
+        <w:tc>
+          <w:tcPr>
+            <w:tcW w:w="4148" w:type="dxa"/>
+          </w:tcPr>
+          <w:p>
+            <w:pPr>
+              <w:pStyle w:val="Sinespaciado"/>
+              <w:shd w:val="clear" w:color="auto" w:fill="auto"/>
+              <w:spacing w:line="360" w:lineRule="auto"/>
+              <w:jc w:val="center"/>
+              <w:rPr>
+                <w:rFonts w:ascii="Arial" w:hAnsi="Arial" w:cs="Arial"/>
+              </w:rPr>
+            </w:pPr>
+            <w:r>
+              <w:rPr>
+                <w:rFonts w:ascii="Arial" w:hAnsi="Arial" w:cs="Arial"/>
+              </w:rPr>
+              <w:t xml:space="preserve">240 </w:t>
+            </w:r>
+            <w:proofErr w:type="spellStart"/>
+            <w:r>
+              <w:rPr>
+                <w:rFonts w:ascii="Arial" w:hAnsi="Arial" w:cs="Arial"/>
+              </w:rPr>
+              <w:t>mA</w:t>
+            </w:r>
+            <w:proofErr w:type="spellEnd"/>
+          </w:p>
+        </w:tc>
+      </w:tr>
+      <w:tr>
+        <w:tc>
+          <w:tcPr>
+            <w:tcW w:w="4186" w:type="dxa"/>
+          </w:tcPr>
+          <w:p>
+            <w:pPr>
+              <w:pStyle w:val="Sinespaciado"/>
+              <w:shd w:val="clear" w:color="auto" w:fill="auto"/>
+              <w:spacing w:line="360" w:lineRule="auto"/>
+              <w:jc w:val="center"/>
+              <w:rPr>
+                <w:rFonts w:ascii="Arial" w:hAnsi="Arial" w:cs="Arial"/>
+                <w:b/>
+              </w:rPr>
+            </w:pPr>
+            <w:r>
+              <w:rPr>
+                <w:rFonts w:ascii="Arial" w:hAnsi="Arial" w:cs="Arial"/>
+                <w:b/>
+              </w:rPr>
+              <w:t>Total</w:t>
+            </w:r>
+          </w:p>
+        </w:tc>
+        <w:tc>
+          <w:tcPr>
+            <w:tcW w:w="4148" w:type="dxa"/>
+          </w:tcPr>
+          <w:p>
+            <w:pPr>
+              <w:pStyle w:val="Sinespaciado"/>
+              <w:shd w:val="clear" w:color="auto" w:fill="auto"/>
+              <w:spacing w:line="360" w:lineRule="auto"/>
+              <w:jc w:val="center"/>
+              <w:rPr>
+                <w:rFonts w:ascii="Arial" w:hAnsi="Arial" w:cs="Arial"/>
+                <w:b/>
+              </w:rPr>
+            </w:pPr>
+            <w:r>
+              <w:rPr>
+                <w:rFonts w:ascii="Arial" w:hAnsi="Arial" w:cs="Arial"/>
+                <w:b/>
+              </w:rPr>
+              <w:t>380mA</w:t>
+            </w:r>
+          </w:p>
+        </w:tc>
+      </w:tr>
+    </w:tbl>
+    <w:p>
+      <w:pPr>
+        <w:pStyle w:val="Sinespaciado"/>
+        <w:spacing w:line="360" w:lineRule="auto"/>
+        <w:ind w:left="720" w:firstLine="696"/>
+        <w:jc w:val="center"/>
+        <w:rPr>
+          <w:rFonts w:ascii="Arial" w:hAnsi="Arial" w:cs="Arial"/>
+        </w:rPr>
+      </w:pPr>
+      <w:r>
+        <w:rPr>
+          <w:color w:val="FF0000"/>
+        </w:rPr>
+        <w:t>Tabla</w:t>
+      </w:r>
+      <w:r>
+        <w:rPr>
+          <w:color w:val="FF0000"/>
+        </w:rPr>
+        <w:t xml:space="preserve"> </w:t>
+      </w:r>
+      <w:r>
+        <w:rPr>
+          <w:color w:val="FF0000"/>
+        </w:rPr>
+        <w:t>1</w:t>
+      </w:r>
+      <w:r>
+        <w:rPr>
+          <w:color w:val="FF0000"/>
+        </w:rPr>
+        <w:t xml:space="preserve">: </w:t>
+      </w:r>
+      <w:r>
+        <w:rPr>
+          <w:color w:val="FF0000"/>
+        </w:rPr>
+        <w:t>Desglose del consumo promedio por componente, y acumulado, del módulo de lógica, sensores y comunicación.</w:t>
+      </w:r>
+    </w:p>
+    <w:p>
+      <w:pPr>
+        <w:pStyle w:val="Sinespaciado"/>
+        <w:spacing w:line="360" w:lineRule="auto"/>
+        <w:ind w:left="720" w:firstLine="696"/>
+        <w:jc w:val="both"/>
+        <w:rPr>
+          <w:rFonts w:ascii="Arial" w:hAnsi="Arial" w:cs="Arial"/>
+        </w:rPr>
+      </w:pPr>
+    </w:p>
+    <w:p>
+      <w:pPr>
+        <w:pStyle w:val="Sinespaciado"/>
+        <w:spacing w:line="360" w:lineRule="auto"/>
+        <w:ind w:left="720" w:firstLine="696"/>
+        <w:jc w:val="both"/>
+        <w:rPr>
+          <w:rFonts w:ascii="Arial" w:hAnsi="Arial" w:cs="Arial"/>
+        </w:rPr>
+      </w:pPr>
+      <w:r>
+        <w:rPr>
+          <w:rFonts w:ascii="Arial" w:hAnsi="Arial" w:cs="Arial"/>
+        </w:rPr>
+        <w:t xml:space="preserve">Para </w:t>
+      </w:r>
+      <w:r>
+        <w:rPr>
+          <w:rFonts w:ascii="Arial" w:hAnsi="Arial" w:cs="Arial"/>
+        </w:rPr>
+        <w:t xml:space="preserve">alimentación del módulo de lógica, sensores y comunicación durante </w:t>
+      </w:r>
+      <w:r>
+        <w:rPr>
+          <w:rFonts w:ascii="Arial" w:hAnsi="Arial" w:cs="Arial"/>
+        </w:rPr>
+        <w:t xml:space="preserve">la realización de pruebas </w:t>
+      </w:r>
+      <w:r>
+        <w:rPr>
+          <w:rFonts w:ascii="Arial" w:hAnsi="Arial" w:cs="Arial"/>
+        </w:rPr>
+        <w:t xml:space="preserve">de vuelo se utilizó una batería de polímero de litio </w:t>
+      </w:r>
+      <w:proofErr w:type="spellStart"/>
+      <w:r>
+        <w:rPr>
+          <w:rFonts w:ascii="Arial" w:hAnsi="Arial" w:cs="Arial"/>
+        </w:rPr>
+        <w:t>Yuntong</w:t>
+      </w:r>
+      <w:proofErr w:type="spellEnd"/>
+      <w:r>
+        <w:rPr>
+          <w:rFonts w:ascii="Arial" w:hAnsi="Arial" w:cs="Arial"/>
+        </w:rPr>
+        <w:t xml:space="preserve"> de 300mAH, con un coeficiente de descarga de 3C.</w:t>
+      </w:r>
+      <w:r>
+        <w:rPr>
+          <w:rFonts w:ascii="Arial" w:hAnsi="Arial" w:cs="Arial"/>
+        </w:rPr>
+        <w:t xml:space="preserve"> A continuación se presenta el cálculo de la máxima capacidad de descarga, y duración de la carga de la misma al alimentar el circuito desarrollado:</w:t>
+      </w:r>
+    </w:p>
+    <w:p>
+      <w:pPr>
+        <w:pStyle w:val="Sinespaciado"/>
+        <w:spacing w:line="360" w:lineRule="auto"/>
+        <w:ind w:left="720" w:firstLine="696"/>
+        <w:jc w:val="both"/>
+        <w:rPr>
+          <w:rFonts w:ascii="Arial" w:hAnsi="Arial" w:cs="Arial"/>
+        </w:rPr>
+      </w:pPr>
+    </w:p>
+    <w:p>
+      <w:pPr>
+        <w:pStyle w:val="Sinespaciado"/>
+        <w:spacing w:line="360" w:lineRule="auto"/>
+        <w:ind w:left="720" w:firstLine="696"/>
+        <w:jc w:val="both"/>
+        <w:rPr>
+          <w:rFonts w:ascii="Arial" w:hAnsi="Arial" w:cs="Arial"/>
+        </w:rPr>
+      </w:pPr>
+      <m:oMathPara>
+        <m:oMath>
+          <m:r>
+            <w:rPr>
+              <w:rFonts w:ascii="Cambria Math" w:hAnsi="Cambria Math" w:cs="Arial"/>
+            </w:rPr>
+            <m:t>Corrient</m:t>
+          </m:r>
+          <m:sSub>
+            <m:sSubPr>
+              <m:ctrlPr>
+                <w:rPr>
+                  <w:rFonts w:ascii="Cambria Math" w:hAnsi="Cambria Math" w:cs="Arial"/>
+                  <w:i/>
+                </w:rPr>
+              </m:ctrlPr>
+            </m:sSubPr>
+            <m:e>
+              <m:r>
+                <w:rPr>
+                  <w:rFonts w:ascii="Cambria Math" w:hAnsi="Cambria Math" w:cs="Arial"/>
+                </w:rPr>
+                <m:t>eDescarga</m:t>
+              </m:r>
+            </m:e>
+            <m:sub>
+              <m:r>
+                <w:rPr>
+                  <w:rFonts w:ascii="Cambria Math" w:hAnsi="Cambria Math" w:cs="Arial"/>
+                </w:rPr>
+                <m:t>Max</m:t>
+              </m:r>
+            </m:sub>
+          </m:sSub>
+          <m:r>
+            <w:rPr>
+              <w:rFonts w:ascii="Cambria Math" w:hAnsi="Cambria Math" w:cs="Arial"/>
+            </w:rPr>
+            <m:t xml:space="preserve">=300 </m:t>
+          </m:r>
+          <m:f>
+            <m:fPr>
+              <m:ctrlPr>
+                <w:rPr>
+                  <w:rFonts w:ascii="Cambria Math" w:hAnsi="Cambria Math" w:cs="Arial"/>
+                  <w:i/>
+                </w:rPr>
+              </m:ctrlPr>
+            </m:fPr>
+            <m:num>
+              <m:r>
+                <w:rPr>
+                  <w:rFonts w:ascii="Cambria Math" w:hAnsi="Cambria Math" w:cs="Arial"/>
+                </w:rPr>
+                <m:t>miliAmperios</m:t>
+              </m:r>
+            </m:num>
+            <m:den>
+              <m:r>
+                <w:rPr>
+                  <w:rFonts w:ascii="Cambria Math" w:hAnsi="Cambria Math" w:cs="Arial"/>
+                </w:rPr>
+                <m:t>Hora</m:t>
+              </m:r>
+            </m:den>
+          </m:f>
+          <m:r>
+            <w:rPr>
+              <w:rFonts w:ascii="Cambria Math" w:hAnsi="Cambria Math" w:cs="Arial"/>
+            </w:rPr>
+            <m:t xml:space="preserve">*3C= 900 </m:t>
+          </m:r>
+          <m:f>
+            <m:fPr>
+              <m:ctrlPr>
+                <w:rPr>
+                  <w:rFonts w:ascii="Cambria Math" w:hAnsi="Cambria Math" w:cs="Arial"/>
+                  <w:i/>
+                </w:rPr>
+              </m:ctrlPr>
+            </m:fPr>
+            <m:num>
+              <m:r>
+                <w:rPr>
+                  <w:rFonts w:ascii="Cambria Math" w:hAnsi="Cambria Math" w:cs="Arial"/>
+                </w:rPr>
+                <m:t>miliAmperios</m:t>
+              </m:r>
+            </m:num>
+            <m:den>
+              <m:r>
+                <w:rPr>
+                  <w:rFonts w:ascii="Cambria Math" w:hAnsi="Cambria Math" w:cs="Arial"/>
+                </w:rPr>
+                <m:t>Segundo</m:t>
+              </m:r>
+            </m:den>
+          </m:f>
+        </m:oMath>
+      </m:oMathPara>
+    </w:p>
+    <w:p>
+      <w:pPr>
+        <w:pStyle w:val="Sinespaciado"/>
+        <w:spacing w:line="360" w:lineRule="auto"/>
+        <w:ind w:left="720" w:firstLine="696"/>
+        <w:jc w:val="both"/>
+        <w:rPr>
+          <w:rFonts w:ascii="Arial" w:hAnsi="Arial" w:cs="Arial"/>
+        </w:rPr>
+      </w:pPr>
+      <m:oMathPara>
+        <m:oMath>
+          <m:r>
+            <w:rPr>
+              <w:rFonts w:ascii="Cambria Math" w:hAnsi="Cambria Math" w:cs="Arial"/>
+            </w:rPr>
+            <m:t xml:space="preserve">CorrienteDescargaMax= = 0,9 </m:t>
+          </m:r>
+          <m:f>
+            <m:fPr>
+              <m:ctrlPr>
+                <w:rPr>
+                  <w:rFonts w:ascii="Cambria Math" w:hAnsi="Cambria Math" w:cs="Arial"/>
+                  <w:i/>
+                </w:rPr>
+              </m:ctrlPr>
+            </m:fPr>
+            <m:num>
+              <m:r>
+                <w:rPr>
+                  <w:rFonts w:ascii="Cambria Math" w:hAnsi="Cambria Math" w:cs="Arial"/>
+                </w:rPr>
+                <m:t>Amperios</m:t>
+              </m:r>
+            </m:num>
+            <m:den>
+              <m:r>
+                <w:rPr>
+                  <w:rFonts w:ascii="Cambria Math" w:hAnsi="Cambria Math" w:cs="Arial"/>
+                </w:rPr>
+                <m:t>Segundo</m:t>
+              </m:r>
+            </m:den>
+          </m:f>
+        </m:oMath>
+      </m:oMathPara>
+    </w:p>
+    <w:p>
+      <w:pPr>
+        <w:pStyle w:val="Sinespaciado"/>
+        <w:spacing w:line="360" w:lineRule="auto"/>
+        <w:ind w:left="720" w:firstLine="696"/>
+        <w:jc w:val="both"/>
+        <w:rPr>
+          <w:rFonts w:ascii="Arial" w:hAnsi="Arial" w:cs="Arial"/>
+        </w:rPr>
+      </w:pPr>
+    </w:p>
+    <w:p>
+      <w:pPr>
+        <w:pStyle w:val="Sinespaciado"/>
+        <w:spacing w:line="360" w:lineRule="auto"/>
+        <w:ind w:left="720" w:firstLine="696"/>
+        <w:jc w:val="both"/>
+        <w:rPr>
+          <w:rFonts w:ascii="Arial" w:hAnsi="Arial" w:cs="Arial"/>
+        </w:rPr>
+      </w:pPr>
+    </w:p>
+    <w:p>
+      <w:pPr>
+        <w:pStyle w:val="Sinespaciado"/>
+        <w:spacing w:line="360" w:lineRule="auto"/>
+        <w:ind w:left="720" w:firstLine="696"/>
+        <w:jc w:val="both"/>
+        <w:rPr>
+          <w:rFonts w:ascii="Arial" w:hAnsi="Arial" w:cs="Arial"/>
+        </w:rPr>
+      </w:pPr>
+      <m:oMathPara>
+        <m:oMath>
+          <m:r>
+            <w:rPr>
+              <w:rFonts w:ascii="Cambria Math" w:hAnsi="Cambria Math" w:cs="Arial"/>
+            </w:rPr>
+            <m:t>Duració</m:t>
+          </m:r>
+          <m:sSub>
+            <m:sSubPr>
+              <m:ctrlPr>
+                <w:rPr>
+                  <w:rFonts w:ascii="Cambria Math" w:hAnsi="Cambria Math" w:cs="Arial"/>
+                  <w:i/>
+                </w:rPr>
+              </m:ctrlPr>
+            </m:sSubPr>
+            <m:e>
+              <m:r>
+                <w:rPr>
+                  <w:rFonts w:ascii="Cambria Math" w:hAnsi="Cambria Math" w:cs="Arial"/>
+                </w:rPr>
+                <m:t>nDescarga</m:t>
+              </m:r>
+            </m:e>
+            <m:sub>
+              <m:r>
+                <w:rPr>
+                  <w:rFonts w:ascii="Cambria Math" w:hAnsi="Cambria Math" w:cs="Arial"/>
+                </w:rPr>
+                <m:t>Max</m:t>
+              </m:r>
+            </m:sub>
+          </m:sSub>
+          <m:r>
+            <w:rPr>
+              <w:rFonts w:ascii="Cambria Math" w:hAnsi="Cambria Math" w:cs="Arial"/>
+            </w:rPr>
+            <m:t xml:space="preserve">=60 * </m:t>
+          </m:r>
+          <m:f>
+            <m:fPr>
+              <m:ctrlPr>
+                <w:rPr>
+                  <w:rFonts w:ascii="Cambria Math" w:hAnsi="Cambria Math" w:cs="Arial"/>
+                  <w:i/>
+                </w:rPr>
+              </m:ctrlPr>
+            </m:fPr>
+            <m:num>
+              <m:r>
+                <w:rPr>
+                  <w:rFonts w:ascii="Cambria Math" w:hAnsi="Cambria Math" w:cs="Arial"/>
+                </w:rPr>
+                <m:t xml:space="preserve">0,3 </m:t>
+              </m:r>
+              <m:f>
+                <m:fPr>
+                  <m:ctrlPr>
+                    <w:rPr>
+                      <w:rFonts w:ascii="Cambria Math" w:hAnsi="Cambria Math" w:cs="Arial"/>
+                      <w:i/>
+                    </w:rPr>
+                  </m:ctrlPr>
+                </m:fPr>
+                <m:num>
+                  <m:r>
+                    <w:rPr>
+                      <w:rFonts w:ascii="Cambria Math" w:hAnsi="Cambria Math" w:cs="Arial"/>
+                    </w:rPr>
+                    <m:t>Amperios</m:t>
+                  </m:r>
+                </m:num>
+                <m:den>
+                  <m:r>
+                    <w:rPr>
+                      <w:rFonts w:ascii="Cambria Math" w:hAnsi="Cambria Math" w:cs="Arial"/>
+                    </w:rPr>
+                    <m:t>Hora</m:t>
+                  </m:r>
+                </m:den>
+              </m:f>
+            </m:num>
+            <m:den>
+              <m:r>
+                <w:rPr>
+                  <w:rFonts w:ascii="Cambria Math" w:hAnsi="Cambria Math" w:cs="Arial"/>
+                </w:rPr>
+                <m:t>0,38 A</m:t>
+              </m:r>
+              <m:r>
+                <w:rPr>
+                  <w:rFonts w:ascii="Cambria Math" w:hAnsi="Cambria Math" w:cs="Arial"/>
+                </w:rPr>
+                <m:t>mperios</m:t>
+              </m:r>
+            </m:den>
+          </m:f>
+        </m:oMath>
+      </m:oMathPara>
+    </w:p>
+    <w:p>
+      <w:pPr>
+        <w:pStyle w:val="Sinespaciado"/>
+        <w:spacing w:line="360" w:lineRule="auto"/>
+        <w:ind w:left="720" w:firstLine="696"/>
+        <w:jc w:val="both"/>
+        <w:rPr>
+          <w:rFonts w:ascii="Arial" w:hAnsi="Arial" w:cs="Arial"/>
+        </w:rPr>
+      </w:pPr>
+      <m:oMathPara>
+        <m:oMath>
+          <m:r>
+            <w:rPr>
+              <w:rFonts w:ascii="Cambria Math" w:hAnsi="Cambria Math" w:cs="Arial"/>
+            </w:rPr>
+            <m:t>Duració</m:t>
+          </m:r>
+          <m:sSub>
+            <m:sSubPr>
+              <m:ctrlPr>
+                <w:rPr>
+                  <w:rFonts w:ascii="Cambria Math" w:hAnsi="Cambria Math" w:cs="Arial"/>
+                  <w:i/>
+                </w:rPr>
+              </m:ctrlPr>
+            </m:sSubPr>
+            <m:e>
+              <m:r>
+                <w:rPr>
+                  <w:rFonts w:ascii="Cambria Math" w:hAnsi="Cambria Math" w:cs="Arial"/>
+                </w:rPr>
+                <m:t>nDescarga</m:t>
+              </m:r>
+            </m:e>
+            <m:sub>
+              <m:r>
+                <w:rPr>
+                  <w:rFonts w:ascii="Cambria Math" w:hAnsi="Cambria Math" w:cs="Arial"/>
+                </w:rPr>
+                <m:t>Max</m:t>
+              </m:r>
+            </m:sub>
+          </m:sSub>
+          <m:r>
+            <w:rPr>
+              <w:rFonts w:ascii="Cambria Math" w:hAnsi="Cambria Math" w:cs="Arial"/>
+            </w:rPr>
+            <m:t>~ 47 Minutos</m:t>
+          </m:r>
+        </m:oMath>
+      </m:oMathPara>
+    </w:p>
+    <w:p>
+      <w:pPr>
+        <w:pStyle w:val="Sinespaciado"/>
+        <w:spacing w:line="360" w:lineRule="auto"/>
+        <w:ind w:left="720" w:firstLine="696"/>
+        <w:jc w:val="both"/>
+        <w:rPr>
+          <w:rFonts w:ascii="Arial" w:hAnsi="Arial" w:cs="Arial"/>
+        </w:rPr>
+      </w:pPr>
+    </w:p>
+    <w:p>
+      <w:pPr>
+        <w:pStyle w:val="Sinespaciado"/>
+        <w:spacing w:line="360" w:lineRule="auto"/>
+        <w:ind w:left="720" w:firstLine="696"/>
+        <w:jc w:val="both"/>
+        <w:rPr>
+          <w:rFonts w:ascii="Arial" w:hAnsi="Arial" w:cs="Arial"/>
+        </w:rPr>
+      </w:pPr>
+    </w:p>
+    <w:p>
+      <w:pPr>
+        <w:pStyle w:val="Sinespaciado"/>
+        <w:spacing w:line="360" w:lineRule="auto"/>
+        <w:ind w:left="720" w:firstLine="696"/>
+      </w:pPr>
+      <w:r>
+        <w:rPr>
+          <w:rFonts w:ascii="Arial" w:hAnsi="Arial" w:cs="Arial"/>
+          <w:noProof/>
+          <w:lang w:eastAsia="es-VE" w:bidi="ar-SA"/>
+        </w:rPr>
+        <w:lastRenderedPageBreak/>
+        <w:drawing>
+          <wp:inline distT="0" distB="0" distL="0" distR="0">
+            <wp:extent cx="3952875" cy="3032933"/>
+            <wp:effectExtent l="19050" t="0" r="9525" b="0"/>
+            <wp:docPr id="5" name="Imagen 1" descr="C:\Users\Yoshua\Documents\GitHub\TesisCuadricoptero\Fotos\DSC_0248.JPG"/>
+            <wp:cNvGraphicFramePr>
+              <a:graphicFrameLocks xmlns:a="http://schemas.openxmlformats.org/drawingml/2006/main" noChangeAspect="1"/>
+            </wp:cNvGraphicFramePr>
+            <a:graphic xmlns:a="http://schemas.openxmlformats.org/drawingml/2006/main">
+              <a:graphicData uri="http://schemas.openxmlformats.org/drawingml/2006/picture">
+                <pic:pic xmlns:pic="http://schemas.openxmlformats.org/drawingml/2006/picture">
+                  <pic:nvPicPr>
+                    <pic:cNvPr id="0" name="Picture 1" descr="C:\Users\Yoshua\Documents\GitHub\TesisCuadricoptero\Fotos\DSC_0248.JPG"/>
+                    <pic:cNvPicPr>
+                      <a:picLocks noChangeAspect="1" noChangeArrowheads="1"/>
+                    </pic:cNvPicPr>
+                  </pic:nvPicPr>
+                  <pic:blipFill>
+                    <a:blip r:embed="rId14" cstate="print"/>
+                    <a:srcRect l="22743" t="25680" r="30584" b="10574"/>
+                    <a:stretch>
+                      <a:fillRect/>
+                    </a:stretch>
+                  </pic:blipFill>
+                  <pic:spPr bwMode="auto">
+                    <a:xfrm>
+                      <a:off x="0" y="0"/>
+                      <a:ext cx="3952875" cy="3032933"/>
+                    </a:xfrm>
+                    <a:prstGeom prst="rect">
+                      <a:avLst/>
+                    </a:prstGeom>
+                    <a:noFill/>
+                    <a:ln w="9525">
+                      <a:noFill/>
+                      <a:miter lim="800000"/>
+                      <a:headEnd/>
+                      <a:tailEnd/>
+                    </a:ln>
+                  </pic:spPr>
+                </pic:pic>
+              </a:graphicData>
+            </a:graphic>
+          </wp:inline>
+        </w:drawing>
+      </w:r>
+    </w:p>
+    <w:p>
+      <w:pPr>
+        <w:pStyle w:val="Epgrafe"/>
+        <w:jc w:val="center"/>
+        <w:rPr>
+          <w:rFonts w:ascii="Arial" w:hAnsi="Arial" w:cs="Arial"/>
+          <w:i w:val="0"/>
+          <w:color w:val="FF0000"/>
+        </w:rPr>
+      </w:pPr>
+      <w:r>
+        <w:rPr>
+          <w:color w:val="FF0000"/>
+        </w:rPr>
+        <w:t xml:space="preserve">Ilustración </w:t>
+      </w:r>
+      <w:r>
+        <w:rPr>
+          <w:color w:val="FF0000"/>
+        </w:rPr>
+        <w:fldChar w:fldCharType="begin"/>
+      </w:r>
+      <w:r>
+        <w:rPr>
+          <w:color w:val="FF0000"/>
+        </w:rPr>
+        <w:instrText xml:space="preserve"> SEQ Ilustración \* ARABIC </w:instrText>
+      </w:r>
+      <w:r>
+        <w:rPr>
+          <w:color w:val="FF0000"/>
+        </w:rPr>
+        <w:fldChar w:fldCharType="separate"/>
+      </w:r>
+      <w:r>
+        <w:rPr>
+          <w:noProof/>
+          <w:color w:val="FF0000"/>
+        </w:rPr>
+        <w:t>10</w:t>
+      </w:r>
+      <w:r>
+        <w:rPr>
+          <w:color w:val="FF0000"/>
+        </w:rPr>
+        <w:fldChar w:fldCharType="end"/>
+      </w:r>
+      <w:r>
+        <w:rPr>
+          <w:color w:val="FF0000"/>
+        </w:rPr>
+        <w:t xml:space="preserve">: Placa de circuito </w:t>
+      </w:r>
+      <w:proofErr w:type="spellStart"/>
+      <w:r>
+        <w:rPr>
+          <w:color w:val="FF0000"/>
+        </w:rPr>
+        <w:t>construída</w:t>
+      </w:r>
+      <w:proofErr w:type="spellEnd"/>
+      <w:r>
+        <w:rPr>
+          <w:color w:val="FF0000"/>
+        </w:rPr>
+        <w:t>.</w:t>
+      </w:r>
+    </w:p>
+    <w:p>
+      <w:pPr>
+        <w:pStyle w:val="Sinespaciado"/>
+        <w:spacing w:line="360" w:lineRule="auto"/>
+        <w:jc w:val="both"/>
+        <w:rPr>
+          <w:rFonts w:ascii="Arial" w:hAnsi="Arial" w:cs="Arial"/>
+        </w:rPr>
+      </w:pPr>
     </w:p>
     <w:p>
       <w:pPr>
@@ -3297,7 +4941,6 @@
           <w:i/>
           <w:highlight w:val="cyan"/>
         </w:rPr>
-        <w:lastRenderedPageBreak/>
         <w:t xml:space="preserve">Estimación de </w:t>
       </w:r>
       <w:r>
@@ -3687,6 +5330,7 @@
           <w:b/>
           <w:highlight w:val="cyan"/>
         </w:rPr>
+        <w:lastRenderedPageBreak/>
         <w:t>Descripción de la Unidad de Medición Inercial (IMU)</w:t>
       </w:r>
     </w:p>
@@ -3836,7 +5480,6 @@
         <w:rPr>
           <w:rFonts w:ascii="Arial" w:hAnsi="Arial" w:cs="Arial"/>
         </w:rPr>
-        <w:lastRenderedPageBreak/>
         <w:t xml:space="preserve">aumentó la tasa de salida de datos del giroscopio </w:t>
       </w:r>
       <w:r>
@@ -3913,8 +5556,8 @@
         </w:rPr>
         <w:drawing>
           <wp:inline distT="0" distB="0" distL="0" distR="0">
-            <wp:extent cx="4772025" cy="2781300"/>
-            <wp:effectExtent l="19050" t="0" r="9525" b="0"/>
+            <wp:extent cx="4510544" cy="2628900"/>
+            <wp:effectExtent l="19050" t="0" r="4306" b="0"/>
             <wp:docPr id="33" name="Imagen 33" descr="http://b.pololu-files.com/picture/0J4036.1200.jpg?9b25bd5ac5d0ef32ced6632390dea267"/>
             <wp:cNvGraphicFramePr>
               <a:graphicFrameLocks xmlns:a="http://schemas.openxmlformats.org/drawingml/2006/main" noChangeAspect="1"/>
@@ -3929,7 +5572,7 @@
                     </pic:cNvPicPr>
                   </pic:nvPicPr>
                   <pic:blipFill>
-                    <a:blip r:embed="rId14" cstate="print"/>
+                    <a:blip r:embed="rId15" cstate="print"/>
                     <a:srcRect/>
                     <a:stretch>
                       <a:fillRect/>
@@ -3938,7 +5581,7 @@
                   <pic:spPr bwMode="auto">
                     <a:xfrm>
                       <a:off x="0" y="0"/>
-                      <a:ext cx="4772025" cy="2781300"/>
+                      <a:ext cx="4510544" cy="2628900"/>
                     </a:xfrm>
                     <a:prstGeom prst="rect">
                       <a:avLst/>
@@ -3995,7 +5638,7 @@
           <w:noProof/>
           <w:color w:val="FF0000"/>
         </w:rPr>
-        <w:t>10</w:t>
+        <w:t>11</w:t>
       </w:r>
       <w:r>
         <w:rPr>
@@ -4039,26 +5682,6 @@
         </w:rPr>
         <w:t>Tomado de http://www.pololu.com/product/1268</w:t>
       </w:r>
-    </w:p>
-    <w:p>
-      <w:pPr>
-        <w:pStyle w:val="Sinespaciado"/>
-        <w:spacing w:line="360" w:lineRule="auto"/>
-        <w:jc w:val="both"/>
-        <w:rPr>
-          <w:rFonts w:ascii="Arial" w:hAnsi="Arial" w:cs="Arial"/>
-        </w:rPr>
-      </w:pPr>
-    </w:p>
-    <w:p>
-      <w:pPr>
-        <w:pStyle w:val="Sinespaciado"/>
-        <w:spacing w:line="360" w:lineRule="auto"/>
-        <w:jc w:val="both"/>
-        <w:rPr>
-          <w:rFonts w:ascii="Arial" w:hAnsi="Arial" w:cs="Arial"/>
-        </w:rPr>
-      </w:pPr>
     </w:p>
     <w:p>
       <w:pPr>
@@ -4082,6 +5705,7 @@
           <w:b/>
           <w:highlight w:val="cyan"/>
         </w:rPr>
+        <w:lastRenderedPageBreak/>
         <w:t>Cálculo de velocidad angular</w:t>
       </w:r>
     </w:p>
@@ -4247,14 +5871,7 @@
         <w:rPr>
           <w:rFonts w:ascii="Arial" w:hAnsi="Arial" w:cs="Arial"/>
         </w:rPr>
-        <w:t xml:space="preserve">obtenidas </w:t>
-      </w:r>
-      <w:r>
-        <w:rPr>
-          <w:rFonts w:ascii="Arial" w:hAnsi="Arial" w:cs="Arial"/>
-        </w:rPr>
-        <w:lastRenderedPageBreak/>
-        <w:t>mediante el mismo, e</w:t>
+        <w:t>obtenidas mediante el mismo, e</w:t>
       </w:r>
       <w:r>
         <w:rPr>
@@ -4962,7 +6579,14 @@
         <w:rPr>
           <w:rFonts w:ascii="Arial" w:hAnsi="Arial" w:cs="Arial"/>
         </w:rPr>
-        <w:t xml:space="preserve"> (x, y, z). El acelerómetro puede detectar constantemente la fuerza de gravedad, en magnitud, dirección, y fuerza, en cada uno de sus tres (3) ejes</w:t>
+        <w:t xml:space="preserve"> (x, y, z). El acelerómetro puede detectar </w:t>
+      </w:r>
+      <w:r>
+        <w:rPr>
+          <w:rFonts w:ascii="Arial" w:hAnsi="Arial" w:cs="Arial"/>
+        </w:rPr>
+        <w:lastRenderedPageBreak/>
+        <w:t>constantemente la fuerza de gravedad, en magnitud, dirección, y fuerza, en cada uno de sus tres (3) ejes</w:t>
       </w:r>
       <w:r>
         <w:rPr>
@@ -5067,7 +6691,6 @@
           <w:noProof/>
           <w:lang w:eastAsia="es-VE" w:bidi="ar-SA"/>
         </w:rPr>
-        <w:lastRenderedPageBreak/>
         <w:drawing>
           <wp:inline distT="0" distB="0" distL="0" distR="0">
             <wp:extent cx="4086225" cy="1914525"/>
@@ -5086,7 +6709,7 @@
                     </pic:cNvPicPr>
                   </pic:nvPicPr>
                   <pic:blipFill>
-                    <a:blip r:embed="rId15" cstate="print"/>
+                    <a:blip r:embed="rId16" cstate="print"/>
                     <a:srcRect l="11375" t="5532" r="15789" b="8936"/>
                     <a:stretch>
                       <a:fillRect/>
@@ -5153,7 +6776,7 @@
           <w:noProof/>
           <w:color w:val="FF0000"/>
         </w:rPr>
-        <w:t>11</w:t>
+        <w:t>12</w:t>
       </w:r>
       <w:r>
         <w:rPr>
@@ -5838,7 +7461,13 @@
             <w:rPr>
               <w:rFonts w:ascii="Cambria Math" w:hAnsi="Cambria Math" w:cs="Arial"/>
             </w:rPr>
-            <m:t>Az:Valor de las fuerzas sobre el eje z del acelerómetro.</m:t>
+            <m:t>Az:Valor de las fuerzas so</m:t>
+          </m:r>
+          <m:r>
+            <w:rPr>
+              <w:rFonts w:ascii="Cambria Math" w:hAnsi="Cambria Math" w:cs="Arial"/>
+            </w:rPr>
+            <m:t>bre el eje z del acelerómetro.</m:t>
           </m:r>
         </m:oMath>
       </m:oMathPara>
@@ -5868,7 +7497,14 @@
         <w:rPr>
           <w:rFonts w:ascii="Arial" w:hAnsi="Arial" w:cs="Arial"/>
         </w:rPr>
-        <w:t>Las estimaciones de los ángulos de Pitch y Roll calculadas a partir de los datos del acelerómetro, a pesar de ser precisas y permitir mantener un marco de referencia absoluto, en base a la fuerza de gravedad de la tierra, presentan un alto porcentaje de ruido, ya que el acelerómetro es altamente sensible a perturbaciones provocadas por fuerzas externas que incidan sobre el mismo.</w:t>
+        <w:t xml:space="preserve">Las estimaciones de los ángulos de Pitch y Roll calculadas a partir de los datos del acelerómetro, a pesar de ser precisas y permitir mantener un marco de referencia absoluto, en base a la fuerza de gravedad de la tierra, </w:t>
+      </w:r>
+      <w:r>
+        <w:rPr>
+          <w:rFonts w:ascii="Arial" w:hAnsi="Arial" w:cs="Arial"/>
+        </w:rPr>
+        <w:lastRenderedPageBreak/>
+        <w:t>presentan un alto porcentaje de ruido, ya que el acelerómetro es altamente sensible a perturbaciones provocadas por fuerzas externas que incidan sobre el mismo.</w:t>
       </w:r>
     </w:p>
     <w:p>
@@ -5941,7 +7577,6 @@
           <w:b/>
           <w:highlight w:val="yellow"/>
         </w:rPr>
-        <w:lastRenderedPageBreak/>
         <w:t>Gráfica del espectro de frecuencias del acelerómetro</w:t>
       </w:r>
     </w:p>
@@ -6717,13 +8352,7 @@
             <w:rPr>
               <w:rFonts w:ascii="Cambria Math" w:hAnsi="Cambria Math" w:cs="Arial"/>
             </w:rPr>
-            <m:t>:Velocida</m:t>
-          </m:r>
-          <m:r>
-            <w:rPr>
-              <w:rFonts w:ascii="Cambria Math" w:hAnsi="Cambria Math" w:cs="Arial"/>
-            </w:rPr>
-            <m:t>d angular de Roll medida en grados por segundo.</m:t>
+            <m:t>:Velocidad angular de Roll medida en grados por segundo.</m:t>
           </m:r>
         </m:oMath>
       </m:oMathPara>
@@ -6826,7 +8455,16 @@
           <w:b/>
           <w:highlight w:val="yellow"/>
         </w:rPr>
-        <w:t>Gráfica que demuestre la derivada en el tiempo del estimado de ángulo mediante integración numérica de datos del giroscopio</w:t>
+        <w:t xml:space="preserve">Gráfica que demuestre la derivada en el tiempo del estimado de </w:t>
+      </w:r>
+      <w:r>
+        <w:rPr>
+          <w:rFonts w:ascii="Arial" w:hAnsi="Arial" w:cs="Arial"/>
+          <w:b/>
+          <w:highlight w:val="yellow"/>
+        </w:rPr>
+        <w:lastRenderedPageBreak/>
+        <w:t>ángulo mediante integración numérica de datos del giroscopio</w:t>
       </w:r>
     </w:p>
     <w:p>
@@ -6896,14 +8534,7 @@
         <w:rPr>
           <w:rFonts w:ascii="Arial" w:hAnsi="Arial" w:cs="Arial"/>
         </w:rPr>
-        <w:t xml:space="preserve">realizada a partir de </w:t>
-      </w:r>
-      <w:r>
-        <w:rPr>
-          <w:rFonts w:ascii="Arial" w:hAnsi="Arial" w:cs="Arial"/>
-        </w:rPr>
-        <w:lastRenderedPageBreak/>
-        <w:t xml:space="preserve">los datos del </w:t>
+        <w:t xml:space="preserve">realizada a partir de los datos del </w:t>
       </w:r>
       <w:r>
         <w:rPr>
@@ -8128,6 +9759,7 @@
             <w:rPr>
               <w:rFonts w:ascii="Cambria Math" w:hAnsi="Cambria Math" w:cs="Arial"/>
             </w:rPr>
+            <w:lastRenderedPageBreak/>
             <m:t>P</m:t>
           </m:r>
           <m:d>
@@ -8733,7 +10365,6 @@
         <w:rPr>
           <w:rFonts w:ascii="Arial" w:hAnsi="Arial" w:cs="Arial"/>
         </w:rPr>
-        <w:lastRenderedPageBreak/>
         <w:t xml:space="preserve">Siendo </w:t>
       </w:r>
       <m:oMath>
@@ -9452,13 +11083,7 @@
             <w:rPr>
               <w:rFonts w:ascii="Cambria Math" w:hAnsi="Cambria Math" w:cs="Arial"/>
             </w:rPr>
-            <m:t xml:space="preserve"> ~ Esti</m:t>
-          </m:r>
-          <m:r>
-            <w:rPr>
-              <w:rFonts w:ascii="Cambria Math" w:hAnsi="Cambria Math" w:cs="Arial"/>
-            </w:rPr>
-            <m:t>mació</m:t>
+            <m:t xml:space="preserve"> ~ Estimació</m:t>
           </m:r>
           <m:sSub>
             <m:sSubPr>
@@ -9721,6 +11346,7 @@
           <w:noProof/>
           <w:lang w:eastAsia="es-VE" w:bidi="ar-SA"/>
         </w:rPr>
+        <w:lastRenderedPageBreak/>
         <w:drawing>
           <wp:inline distT="0" distB="0" distL="0" distR="0">
             <wp:extent cx="3829050" cy="1809750"/>
@@ -9739,7 +11365,7 @@
                     </pic:cNvPicPr>
                   </pic:nvPicPr>
                   <pic:blipFill>
-                    <a:blip r:embed="rId16" cstate="print"/>
+                    <a:blip r:embed="rId17" cstate="print"/>
                     <a:srcRect/>
                     <a:stretch>
                       <a:fillRect/>
@@ -9806,7 +11432,7 @@
           <w:noProof/>
           <w:color w:val="FF0000"/>
         </w:rPr>
-        <w:t>12</w:t>
+        <w:t>13</w:t>
       </w:r>
       <w:r>
         <w:rPr>
@@ -10693,6 +12319,7 @@
             <w:rPr>
               <w:rFonts w:ascii="Cambria Math" w:hAnsi="Cambria Math" w:cs="Arial"/>
             </w:rPr>
+            <w:lastRenderedPageBreak/>
             <m:t>P</m:t>
           </m:r>
           <m:d>
@@ -11029,7 +12656,6 @@
           <w:b/>
           <w:highlight w:val="yellow"/>
         </w:rPr>
-        <w:lastRenderedPageBreak/>
         <w:t>Gráfica que demuestre precisión y estabilidad del ángulo calculado con el filtro complementario</w:t>
       </w:r>
     </w:p>
@@ -11505,6 +13131,7 @@
           <w:i/>
           <w:highlight w:val="green"/>
         </w:rPr>
+        <w:lastRenderedPageBreak/>
         <w:t>Secuencia de ejecución</w:t>
       </w:r>
     </w:p>
@@ -11895,188 +13522,16 @@
     </w:lvl>
   </w:abstractNum>
   <w:abstractNum w:abstractNumId="1">
-    <w:nsid w:val="18390355"/>
+    <w:nsid w:val="15DE1E5D"/>
     <w:multiLevelType w:val="hybridMultilevel"/>
-    <w:tmpl w:val="F8CC390A"/>
-    <w:lvl w:ilvl="0" w:tplc="200A0013">
-      <w:start w:val="1"/>
-      <w:numFmt w:val="upperRoman"/>
-      <w:lvlText w:val="%1."/>
-      <w:lvlJc w:val="right"/>
-      <w:pPr>
-        <w:ind w:left="720" w:hanging="360"/>
-      </w:pPr>
-    </w:lvl>
-    <w:lvl w:ilvl="1" w:tplc="200A0019">
-      <w:start w:val="1"/>
-      <w:numFmt w:val="lowerLetter"/>
-      <w:lvlText w:val="%2."/>
-      <w:lvlJc w:val="left"/>
-      <w:pPr>
-        <w:ind w:left="1440" w:hanging="360"/>
-      </w:pPr>
-    </w:lvl>
-    <w:lvl w:ilvl="2" w:tplc="200A001B">
-      <w:start w:val="1"/>
-      <w:numFmt w:val="lowerRoman"/>
-      <w:lvlText w:val="%3."/>
-      <w:lvlJc w:val="right"/>
-      <w:pPr>
-        <w:ind w:left="2160" w:hanging="180"/>
-      </w:pPr>
-    </w:lvl>
-    <w:lvl w:ilvl="3" w:tplc="200A000F" w:tentative="1">
-      <w:start w:val="1"/>
-      <w:numFmt w:val="decimal"/>
-      <w:lvlText w:val="%4."/>
-      <w:lvlJc w:val="left"/>
-      <w:pPr>
-        <w:ind w:left="2880" w:hanging="360"/>
-      </w:pPr>
-    </w:lvl>
-    <w:lvl w:ilvl="4" w:tplc="200A0019" w:tentative="1">
-      <w:start w:val="1"/>
-      <w:numFmt w:val="lowerLetter"/>
-      <w:lvlText w:val="%5."/>
-      <w:lvlJc w:val="left"/>
-      <w:pPr>
-        <w:ind w:left="3600" w:hanging="360"/>
-      </w:pPr>
-    </w:lvl>
-    <w:lvl w:ilvl="5" w:tplc="200A001B" w:tentative="1">
-      <w:start w:val="1"/>
-      <w:numFmt w:val="lowerRoman"/>
-      <w:lvlText w:val="%6."/>
-      <w:lvlJc w:val="right"/>
-      <w:pPr>
-        <w:ind w:left="4320" w:hanging="180"/>
-      </w:pPr>
-    </w:lvl>
-    <w:lvl w:ilvl="6" w:tplc="200A000F" w:tentative="1">
-      <w:start w:val="1"/>
-      <w:numFmt w:val="decimal"/>
-      <w:lvlText w:val="%7."/>
-      <w:lvlJc w:val="left"/>
-      <w:pPr>
-        <w:ind w:left="5040" w:hanging="360"/>
-      </w:pPr>
-    </w:lvl>
-    <w:lvl w:ilvl="7" w:tplc="200A0019" w:tentative="1">
-      <w:start w:val="1"/>
-      <w:numFmt w:val="lowerLetter"/>
-      <w:lvlText w:val="%8."/>
-      <w:lvlJc w:val="left"/>
-      <w:pPr>
-        <w:ind w:left="5760" w:hanging="360"/>
-      </w:pPr>
-    </w:lvl>
-    <w:lvl w:ilvl="8" w:tplc="200A001B" w:tentative="1">
-      <w:start w:val="1"/>
-      <w:numFmt w:val="lowerRoman"/>
-      <w:lvlText w:val="%9."/>
-      <w:lvlJc w:val="right"/>
-      <w:pPr>
-        <w:ind w:left="6480" w:hanging="180"/>
-      </w:pPr>
-    </w:lvl>
-  </w:abstractNum>
-  <w:abstractNum w:abstractNumId="2">
-    <w:nsid w:val="30E7473F"/>
-    <w:multiLevelType w:val="hybridMultilevel"/>
-    <w:tmpl w:val="626427D2"/>
-    <w:lvl w:ilvl="0" w:tplc="200A0013">
-      <w:start w:val="1"/>
-      <w:numFmt w:val="upperRoman"/>
-      <w:lvlText w:val="%1."/>
-      <w:lvlJc w:val="right"/>
-      <w:pPr>
-        <w:ind w:left="360" w:hanging="360"/>
-      </w:pPr>
-    </w:lvl>
-    <w:lvl w:ilvl="1" w:tplc="200A0019" w:tentative="1">
-      <w:start w:val="1"/>
-      <w:numFmt w:val="lowerLetter"/>
-      <w:lvlText w:val="%2."/>
-      <w:lvlJc w:val="left"/>
-      <w:pPr>
-        <w:ind w:left="1080" w:hanging="360"/>
-      </w:pPr>
-    </w:lvl>
-    <w:lvl w:ilvl="2" w:tplc="200A001B" w:tentative="1">
-      <w:start w:val="1"/>
-      <w:numFmt w:val="lowerRoman"/>
-      <w:lvlText w:val="%3."/>
-      <w:lvlJc w:val="right"/>
-      <w:pPr>
-        <w:ind w:left="1800" w:hanging="180"/>
-      </w:pPr>
-    </w:lvl>
-    <w:lvl w:ilvl="3" w:tplc="200A000F" w:tentative="1">
-      <w:start w:val="1"/>
-      <w:numFmt w:val="decimal"/>
-      <w:lvlText w:val="%4."/>
-      <w:lvlJc w:val="left"/>
-      <w:pPr>
-        <w:ind w:left="2520" w:hanging="360"/>
-      </w:pPr>
-    </w:lvl>
-    <w:lvl w:ilvl="4" w:tplc="200A0019" w:tentative="1">
-      <w:start w:val="1"/>
-      <w:numFmt w:val="lowerLetter"/>
-      <w:lvlText w:val="%5."/>
-      <w:lvlJc w:val="left"/>
-      <w:pPr>
-        <w:ind w:left="3240" w:hanging="360"/>
-      </w:pPr>
-    </w:lvl>
-    <w:lvl w:ilvl="5" w:tplc="200A001B" w:tentative="1">
-      <w:start w:val="1"/>
-      <w:numFmt w:val="lowerRoman"/>
-      <w:lvlText w:val="%6."/>
-      <w:lvlJc w:val="right"/>
-      <w:pPr>
-        <w:ind w:left="3960" w:hanging="180"/>
-      </w:pPr>
-    </w:lvl>
-    <w:lvl w:ilvl="6" w:tplc="200A000F" w:tentative="1">
-      <w:start w:val="1"/>
-      <w:numFmt w:val="decimal"/>
-      <w:lvlText w:val="%7."/>
-      <w:lvlJc w:val="left"/>
-      <w:pPr>
-        <w:ind w:left="4680" w:hanging="360"/>
-      </w:pPr>
-    </w:lvl>
-    <w:lvl w:ilvl="7" w:tplc="200A0019" w:tentative="1">
-      <w:start w:val="1"/>
-      <w:numFmt w:val="lowerLetter"/>
-      <w:lvlText w:val="%8."/>
-      <w:lvlJc w:val="left"/>
-      <w:pPr>
-        <w:ind w:left="5400" w:hanging="360"/>
-      </w:pPr>
-    </w:lvl>
-    <w:lvl w:ilvl="8" w:tplc="200A001B" w:tentative="1">
-      <w:start w:val="1"/>
-      <w:numFmt w:val="lowerRoman"/>
-      <w:lvlText w:val="%9."/>
-      <w:lvlJc w:val="right"/>
-      <w:pPr>
-        <w:ind w:left="6120" w:hanging="180"/>
-      </w:pPr>
-    </w:lvl>
-  </w:abstractNum>
-  <w:abstractNum w:abstractNumId="3">
-    <w:nsid w:val="329C4DE9"/>
-    <w:multiLevelType w:val="hybridMultilevel"/>
-    <w:tmpl w:val="4BD6A816"/>
+    <w:tmpl w:val="F8568924"/>
     <w:lvl w:ilvl="0" w:tplc="200A0001">
       <w:start w:val="1"/>
       <w:numFmt w:val="bullet"/>
       <w:lvlText w:val=""/>
       <w:lvlJc w:val="left"/>
       <w:pPr>
-        <w:ind w:left="1440" w:hanging="360"/>
+        <w:ind w:left="1776" w:hanging="360"/>
       </w:pPr>
       <w:rPr>
         <w:rFonts w:ascii="Symbol" w:hAnsi="Symbol" w:hint="default"/>
@@ -12088,7 +13543,7 @@
       <w:lvlText w:val="o"/>
       <w:lvlJc w:val="left"/>
       <w:pPr>
-        <w:ind w:left="2160" w:hanging="360"/>
+        <w:ind w:left="2496" w:hanging="360"/>
       </w:pPr>
       <w:rPr>
         <w:rFonts w:ascii="Courier New" w:hAnsi="Courier New" w:cs="Courier New" w:hint="default"/>
@@ -12100,7 +13555,7 @@
       <w:lvlText w:val=""/>
       <w:lvlJc w:val="left"/>
       <w:pPr>
-        <w:ind w:left="2880" w:hanging="360"/>
+        <w:ind w:left="3216" w:hanging="360"/>
       </w:pPr>
       <w:rPr>
         <w:rFonts w:ascii="Wingdings" w:hAnsi="Wingdings" w:hint="default"/>
@@ -12112,7 +13567,7 @@
       <w:lvlText w:val=""/>
       <w:lvlJc w:val="left"/>
       <w:pPr>
-        <w:ind w:left="3600" w:hanging="360"/>
+        <w:ind w:left="3936" w:hanging="360"/>
       </w:pPr>
       <w:rPr>
         <w:rFonts w:ascii="Symbol" w:hAnsi="Symbol" w:hint="default"/>
@@ -12124,7 +13579,7 @@
       <w:lvlText w:val="o"/>
       <w:lvlJc w:val="left"/>
       <w:pPr>
-        <w:ind w:left="4320" w:hanging="360"/>
+        <w:ind w:left="4656" w:hanging="360"/>
       </w:pPr>
       <w:rPr>
         <w:rFonts w:ascii="Courier New" w:hAnsi="Courier New" w:cs="Courier New" w:hint="default"/>
@@ -12136,7 +13591,7 @@
       <w:lvlText w:val=""/>
       <w:lvlJc w:val="left"/>
       <w:pPr>
-        <w:ind w:left="5040" w:hanging="360"/>
+        <w:ind w:left="5376" w:hanging="360"/>
       </w:pPr>
       <w:rPr>
         <w:rFonts w:ascii="Wingdings" w:hAnsi="Wingdings" w:hint="default"/>
@@ -12148,7 +13603,7 @@
       <w:lvlText w:val=""/>
       <w:lvlJc w:val="left"/>
       <w:pPr>
-        <w:ind w:left="5760" w:hanging="360"/>
+        <w:ind w:left="6096" w:hanging="360"/>
       </w:pPr>
       <w:rPr>
         <w:rFonts w:ascii="Symbol" w:hAnsi="Symbol" w:hint="default"/>
@@ -12160,7 +13615,7 @@
       <w:lvlText w:val="o"/>
       <w:lvlJc w:val="left"/>
       <w:pPr>
-        <w:ind w:left="6480" w:hanging="360"/>
+        <w:ind w:left="6816" w:hanging="360"/>
       </w:pPr>
       <w:rPr>
         <w:rFonts w:ascii="Courier New" w:hAnsi="Courier New" w:cs="Courier New" w:hint="default"/>
@@ -12172,24 +13627,196 @@
       <w:lvlText w:val=""/>
       <w:lvlJc w:val="left"/>
       <w:pPr>
-        <w:ind w:left="7200" w:hanging="360"/>
+        <w:ind w:left="7536" w:hanging="360"/>
       </w:pPr>
       <w:rPr>
         <w:rFonts w:ascii="Wingdings" w:hAnsi="Wingdings" w:hint="default"/>
       </w:rPr>
     </w:lvl>
   </w:abstractNum>
+  <w:abstractNum w:abstractNumId="2">
+    <w:nsid w:val="18390355"/>
+    <w:multiLevelType w:val="hybridMultilevel"/>
+    <w:tmpl w:val="F8CC390A"/>
+    <w:lvl w:ilvl="0" w:tplc="200A0013">
+      <w:start w:val="1"/>
+      <w:numFmt w:val="upperRoman"/>
+      <w:lvlText w:val="%1."/>
+      <w:lvlJc w:val="right"/>
+      <w:pPr>
+        <w:ind w:left="720" w:hanging="360"/>
+      </w:pPr>
+    </w:lvl>
+    <w:lvl w:ilvl="1" w:tplc="200A0019">
+      <w:start w:val="1"/>
+      <w:numFmt w:val="lowerLetter"/>
+      <w:lvlText w:val="%2."/>
+      <w:lvlJc w:val="left"/>
+      <w:pPr>
+        <w:ind w:left="1440" w:hanging="360"/>
+      </w:pPr>
+    </w:lvl>
+    <w:lvl w:ilvl="2" w:tplc="200A001B">
+      <w:start w:val="1"/>
+      <w:numFmt w:val="lowerRoman"/>
+      <w:lvlText w:val="%3."/>
+      <w:lvlJc w:val="right"/>
+      <w:pPr>
+        <w:ind w:left="2160" w:hanging="180"/>
+      </w:pPr>
+    </w:lvl>
+    <w:lvl w:ilvl="3" w:tplc="200A000F" w:tentative="1">
+      <w:start w:val="1"/>
+      <w:numFmt w:val="decimal"/>
+      <w:lvlText w:val="%4."/>
+      <w:lvlJc w:val="left"/>
+      <w:pPr>
+        <w:ind w:left="2880" w:hanging="360"/>
+      </w:pPr>
+    </w:lvl>
+    <w:lvl w:ilvl="4" w:tplc="200A0019" w:tentative="1">
+      <w:start w:val="1"/>
+      <w:numFmt w:val="lowerLetter"/>
+      <w:lvlText w:val="%5."/>
+      <w:lvlJc w:val="left"/>
+      <w:pPr>
+        <w:ind w:left="3600" w:hanging="360"/>
+      </w:pPr>
+    </w:lvl>
+    <w:lvl w:ilvl="5" w:tplc="200A001B" w:tentative="1">
+      <w:start w:val="1"/>
+      <w:numFmt w:val="lowerRoman"/>
+      <w:lvlText w:val="%6."/>
+      <w:lvlJc w:val="right"/>
+      <w:pPr>
+        <w:ind w:left="4320" w:hanging="180"/>
+      </w:pPr>
+    </w:lvl>
+    <w:lvl w:ilvl="6" w:tplc="200A000F" w:tentative="1">
+      <w:start w:val="1"/>
+      <w:numFmt w:val="decimal"/>
+      <w:lvlText w:val="%7."/>
+      <w:lvlJc w:val="left"/>
+      <w:pPr>
+        <w:ind w:left="5040" w:hanging="360"/>
+      </w:pPr>
+    </w:lvl>
+    <w:lvl w:ilvl="7" w:tplc="200A0019" w:tentative="1">
+      <w:start w:val="1"/>
+      <w:numFmt w:val="lowerLetter"/>
+      <w:lvlText w:val="%8."/>
+      <w:lvlJc w:val="left"/>
+      <w:pPr>
+        <w:ind w:left="5760" w:hanging="360"/>
+      </w:pPr>
+    </w:lvl>
+    <w:lvl w:ilvl="8" w:tplc="200A001B" w:tentative="1">
+      <w:start w:val="1"/>
+      <w:numFmt w:val="lowerRoman"/>
+      <w:lvlText w:val="%9."/>
+      <w:lvlJc w:val="right"/>
+      <w:pPr>
+        <w:ind w:left="6480" w:hanging="180"/>
+      </w:pPr>
+    </w:lvl>
+  </w:abstractNum>
+  <w:abstractNum w:abstractNumId="3">
+    <w:nsid w:val="30E7473F"/>
+    <w:multiLevelType w:val="hybridMultilevel"/>
+    <w:tmpl w:val="626427D2"/>
+    <w:lvl w:ilvl="0" w:tplc="200A0013">
+      <w:start w:val="1"/>
+      <w:numFmt w:val="upperRoman"/>
+      <w:lvlText w:val="%1."/>
+      <w:lvlJc w:val="right"/>
+      <w:pPr>
+        <w:ind w:left="360" w:hanging="360"/>
+      </w:pPr>
+    </w:lvl>
+    <w:lvl w:ilvl="1" w:tplc="200A0019" w:tentative="1">
+      <w:start w:val="1"/>
+      <w:numFmt w:val="lowerLetter"/>
+      <w:lvlText w:val="%2."/>
+      <w:lvlJc w:val="left"/>
+      <w:pPr>
+        <w:ind w:left="1080" w:hanging="360"/>
+      </w:pPr>
+    </w:lvl>
+    <w:lvl w:ilvl="2" w:tplc="200A001B" w:tentative="1">
+      <w:start w:val="1"/>
+      <w:numFmt w:val="lowerRoman"/>
+      <w:lvlText w:val="%3."/>
+      <w:lvlJc w:val="right"/>
+      <w:pPr>
+        <w:ind w:left="1800" w:hanging="180"/>
+      </w:pPr>
+    </w:lvl>
+    <w:lvl w:ilvl="3" w:tplc="200A000F" w:tentative="1">
+      <w:start w:val="1"/>
+      <w:numFmt w:val="decimal"/>
+      <w:lvlText w:val="%4."/>
+      <w:lvlJc w:val="left"/>
+      <w:pPr>
+        <w:ind w:left="2520" w:hanging="360"/>
+      </w:pPr>
+    </w:lvl>
+    <w:lvl w:ilvl="4" w:tplc="200A0019" w:tentative="1">
+      <w:start w:val="1"/>
+      <w:numFmt w:val="lowerLetter"/>
+      <w:lvlText w:val="%5."/>
+      <w:lvlJc w:val="left"/>
+      <w:pPr>
+        <w:ind w:left="3240" w:hanging="360"/>
+      </w:pPr>
+    </w:lvl>
+    <w:lvl w:ilvl="5" w:tplc="200A001B" w:tentative="1">
+      <w:start w:val="1"/>
+      <w:numFmt w:val="lowerRoman"/>
+      <w:lvlText w:val="%6."/>
+      <w:lvlJc w:val="right"/>
+      <w:pPr>
+        <w:ind w:left="3960" w:hanging="180"/>
+      </w:pPr>
+    </w:lvl>
+    <w:lvl w:ilvl="6" w:tplc="200A000F" w:tentative="1">
+      <w:start w:val="1"/>
+      <w:numFmt w:val="decimal"/>
+      <w:lvlText w:val="%7."/>
+      <w:lvlJc w:val="left"/>
+      <w:pPr>
+        <w:ind w:left="4680" w:hanging="360"/>
+      </w:pPr>
+    </w:lvl>
+    <w:lvl w:ilvl="7" w:tplc="200A0019" w:tentative="1">
+      <w:start w:val="1"/>
+      <w:numFmt w:val="lowerLetter"/>
+      <w:lvlText w:val="%8."/>
+      <w:lvlJc w:val="left"/>
+      <w:pPr>
+        <w:ind w:left="5400" w:hanging="360"/>
+      </w:pPr>
+    </w:lvl>
+    <w:lvl w:ilvl="8" w:tplc="200A001B" w:tentative="1">
+      <w:start w:val="1"/>
+      <w:numFmt w:val="lowerRoman"/>
+      <w:lvlText w:val="%9."/>
+      <w:lvlJc w:val="right"/>
+      <w:pPr>
+        <w:ind w:left="6120" w:hanging="180"/>
+      </w:pPr>
+    </w:lvl>
+  </w:abstractNum>
   <w:abstractNum w:abstractNumId="4">
-    <w:nsid w:val="48634046"/>
+    <w:nsid w:val="329C4DE9"/>
     <w:multiLevelType w:val="hybridMultilevel"/>
-    <w:tmpl w:val="0B82D2B0"/>
+    <w:tmpl w:val="4BD6A816"/>
     <w:lvl w:ilvl="0" w:tplc="200A0001">
       <w:start w:val="1"/>
       <w:numFmt w:val="bullet"/>
       <w:lvlText w:val=""/>
       <w:lvlJc w:val="left"/>
       <w:pPr>
-        <w:ind w:left="1080" w:hanging="360"/>
+        <w:ind w:left="1440" w:hanging="360"/>
       </w:pPr>
       <w:rPr>
         <w:rFonts w:ascii="Symbol" w:hAnsi="Symbol" w:hint="default"/>
@@ -12201,7 +13828,7 @@
       <w:lvlText w:val="o"/>
       <w:lvlJc w:val="left"/>
       <w:pPr>
-        <w:ind w:left="1800" w:hanging="360"/>
+        <w:ind w:left="2160" w:hanging="360"/>
       </w:pPr>
       <w:rPr>
         <w:rFonts w:ascii="Courier New" w:hAnsi="Courier New" w:cs="Courier New" w:hint="default"/>
@@ -12213,7 +13840,7 @@
       <w:lvlText w:val=""/>
       <w:lvlJc w:val="left"/>
       <w:pPr>
-        <w:ind w:left="2520" w:hanging="360"/>
+        <w:ind w:left="2880" w:hanging="360"/>
       </w:pPr>
       <w:rPr>
         <w:rFonts w:ascii="Wingdings" w:hAnsi="Wingdings" w:hint="default"/>
@@ -12225,7 +13852,7 @@
       <w:lvlText w:val=""/>
       <w:lvlJc w:val="left"/>
       <w:pPr>
-        <w:ind w:left="3240" w:hanging="360"/>
+        <w:ind w:left="3600" w:hanging="360"/>
       </w:pPr>
       <w:rPr>
         <w:rFonts w:ascii="Symbol" w:hAnsi="Symbol" w:hint="default"/>
@@ -12237,7 +13864,7 @@
       <w:lvlText w:val="o"/>
       <w:lvlJc w:val="left"/>
       <w:pPr>
-        <w:ind w:left="3960" w:hanging="360"/>
+        <w:ind w:left="4320" w:hanging="360"/>
       </w:pPr>
       <w:rPr>
         <w:rFonts w:ascii="Courier New" w:hAnsi="Courier New" w:cs="Courier New" w:hint="default"/>
@@ -12249,7 +13876,7 @@
       <w:lvlText w:val=""/>
       <w:lvlJc w:val="left"/>
       <w:pPr>
-        <w:ind w:left="4680" w:hanging="360"/>
+        <w:ind w:left="5040" w:hanging="360"/>
       </w:pPr>
       <w:rPr>
         <w:rFonts w:ascii="Wingdings" w:hAnsi="Wingdings" w:hint="default"/>
@@ -12261,7 +13888,7 @@
       <w:lvlText w:val=""/>
       <w:lvlJc w:val="left"/>
       <w:pPr>
-        <w:ind w:left="5400" w:hanging="360"/>
+        <w:ind w:left="5760" w:hanging="360"/>
       </w:pPr>
       <w:rPr>
         <w:rFonts w:ascii="Symbol" w:hAnsi="Symbol" w:hint="default"/>
@@ -12273,7 +13900,7 @@
       <w:lvlText w:val="o"/>
       <w:lvlJc w:val="left"/>
       <w:pPr>
-        <w:ind w:left="6120" w:hanging="360"/>
+        <w:ind w:left="6480" w:hanging="360"/>
       </w:pPr>
       <w:rPr>
         <w:rFonts w:ascii="Courier New" w:hAnsi="Courier New" w:cs="Courier New" w:hint="default"/>
@@ -12285,7 +13912,7 @@
       <w:lvlText w:val=""/>
       <w:lvlJc w:val="left"/>
       <w:pPr>
-        <w:ind w:left="6840" w:hanging="360"/>
+        <w:ind w:left="7200" w:hanging="360"/>
       </w:pPr>
       <w:rPr>
         <w:rFonts w:ascii="Wingdings" w:hAnsi="Wingdings" w:hint="default"/>
@@ -12293,16 +13920,16 @@
     </w:lvl>
   </w:abstractNum>
   <w:abstractNum w:abstractNumId="5">
-    <w:nsid w:val="499225DE"/>
+    <w:nsid w:val="48634046"/>
     <w:multiLevelType w:val="hybridMultilevel"/>
-    <w:tmpl w:val="EF46159C"/>
+    <w:tmpl w:val="0B82D2B0"/>
     <w:lvl w:ilvl="0" w:tplc="200A0001">
       <w:start w:val="1"/>
       <w:numFmt w:val="bullet"/>
       <w:lvlText w:val=""/>
       <w:lvlJc w:val="left"/>
       <w:pPr>
-        <w:ind w:left="360" w:hanging="360"/>
+        <w:ind w:left="1080" w:hanging="360"/>
       </w:pPr>
       <w:rPr>
         <w:rFonts w:ascii="Symbol" w:hAnsi="Symbol" w:hint="default"/>
@@ -12314,7 +13941,7 @@
       <w:lvlText w:val="o"/>
       <w:lvlJc w:val="left"/>
       <w:pPr>
-        <w:ind w:left="1080" w:hanging="360"/>
+        <w:ind w:left="1800" w:hanging="360"/>
       </w:pPr>
       <w:rPr>
         <w:rFonts w:ascii="Courier New" w:hAnsi="Courier New" w:cs="Courier New" w:hint="default"/>
@@ -12326,7 +13953,7 @@
       <w:lvlText w:val=""/>
       <w:lvlJc w:val="left"/>
       <w:pPr>
-        <w:ind w:left="1800" w:hanging="360"/>
+        <w:ind w:left="2520" w:hanging="360"/>
       </w:pPr>
       <w:rPr>
         <w:rFonts w:ascii="Wingdings" w:hAnsi="Wingdings" w:hint="default"/>
@@ -12338,7 +13965,7 @@
       <w:lvlText w:val=""/>
       <w:lvlJc w:val="left"/>
       <w:pPr>
-        <w:ind w:left="2520" w:hanging="360"/>
+        <w:ind w:left="3240" w:hanging="360"/>
       </w:pPr>
       <w:rPr>
         <w:rFonts w:ascii="Symbol" w:hAnsi="Symbol" w:hint="default"/>
@@ -12350,7 +13977,7 @@
       <w:lvlText w:val="o"/>
       <w:lvlJc w:val="left"/>
       <w:pPr>
-        <w:ind w:left="3240" w:hanging="360"/>
+        <w:ind w:left="3960" w:hanging="360"/>
       </w:pPr>
       <w:rPr>
         <w:rFonts w:ascii="Courier New" w:hAnsi="Courier New" w:cs="Courier New" w:hint="default"/>
@@ -12362,7 +13989,7 @@
       <w:lvlText w:val=""/>
       <w:lvlJc w:val="left"/>
       <w:pPr>
-        <w:ind w:left="3960" w:hanging="360"/>
+        <w:ind w:left="4680" w:hanging="360"/>
       </w:pPr>
       <w:rPr>
         <w:rFonts w:ascii="Wingdings" w:hAnsi="Wingdings" w:hint="default"/>
@@ -12374,7 +14001,7 @@
       <w:lvlText w:val=""/>
       <w:lvlJc w:val="left"/>
       <w:pPr>
-        <w:ind w:left="4680" w:hanging="360"/>
+        <w:ind w:left="5400" w:hanging="360"/>
       </w:pPr>
       <w:rPr>
         <w:rFonts w:ascii="Symbol" w:hAnsi="Symbol" w:hint="default"/>
@@ -12386,7 +14013,7 @@
       <w:lvlText w:val="o"/>
       <w:lvlJc w:val="left"/>
       <w:pPr>
-        <w:ind w:left="5400" w:hanging="360"/>
+        <w:ind w:left="6120" w:hanging="360"/>
       </w:pPr>
       <w:rPr>
         <w:rFonts w:ascii="Courier New" w:hAnsi="Courier New" w:cs="Courier New" w:hint="default"/>
@@ -12398,7 +14025,7 @@
       <w:lvlText w:val=""/>
       <w:lvlJc w:val="left"/>
       <w:pPr>
-        <w:ind w:left="6120" w:hanging="360"/>
+        <w:ind w:left="6840" w:hanging="360"/>
       </w:pPr>
       <w:rPr>
         <w:rFonts w:ascii="Wingdings" w:hAnsi="Wingdings" w:hint="default"/>
@@ -12406,6 +14033,119 @@
     </w:lvl>
   </w:abstractNum>
   <w:abstractNum w:abstractNumId="6">
+    <w:nsid w:val="499225DE"/>
+    <w:multiLevelType w:val="hybridMultilevel"/>
+    <w:tmpl w:val="EF46159C"/>
+    <w:lvl w:ilvl="0" w:tplc="200A0001">
+      <w:start w:val="1"/>
+      <w:numFmt w:val="bullet"/>
+      <w:lvlText w:val=""/>
+      <w:lvlJc w:val="left"/>
+      <w:pPr>
+        <w:ind w:left="360" w:hanging="360"/>
+      </w:pPr>
+      <w:rPr>
+        <w:rFonts w:ascii="Symbol" w:hAnsi="Symbol" w:hint="default"/>
+      </w:rPr>
+    </w:lvl>
+    <w:lvl w:ilvl="1" w:tplc="200A0003" w:tentative="1">
+      <w:start w:val="1"/>
+      <w:numFmt w:val="bullet"/>
+      <w:lvlText w:val="o"/>
+      <w:lvlJc w:val="left"/>
+      <w:pPr>
+        <w:ind w:left="1080" w:hanging="360"/>
+      </w:pPr>
+      <w:rPr>
+        <w:rFonts w:ascii="Courier New" w:hAnsi="Courier New" w:cs="Courier New" w:hint="default"/>
+      </w:rPr>
+    </w:lvl>
+    <w:lvl w:ilvl="2" w:tplc="200A0005" w:tentative="1">
+      <w:start w:val="1"/>
+      <w:numFmt w:val="bullet"/>
+      <w:lvlText w:val=""/>
+      <w:lvlJc w:val="left"/>
+      <w:pPr>
+        <w:ind w:left="1800" w:hanging="360"/>
+      </w:pPr>
+      <w:rPr>
+        <w:rFonts w:ascii="Wingdings" w:hAnsi="Wingdings" w:hint="default"/>
+      </w:rPr>
+    </w:lvl>
+    <w:lvl w:ilvl="3" w:tplc="200A0001" w:tentative="1">
+      <w:start w:val="1"/>
+      <w:numFmt w:val="bullet"/>
+      <w:lvlText w:val=""/>
+      <w:lvlJc w:val="left"/>
+      <w:pPr>
+        <w:ind w:left="2520" w:hanging="360"/>
+      </w:pPr>
+      <w:rPr>
+        <w:rFonts w:ascii="Symbol" w:hAnsi="Symbol" w:hint="default"/>
+      </w:rPr>
+    </w:lvl>
+    <w:lvl w:ilvl="4" w:tplc="200A0003" w:tentative="1">
+      <w:start w:val="1"/>
+      <w:numFmt w:val="bullet"/>
+      <w:lvlText w:val="o"/>
+      <w:lvlJc w:val="left"/>
+      <w:pPr>
+        <w:ind w:left="3240" w:hanging="360"/>
+      </w:pPr>
+      <w:rPr>
+        <w:rFonts w:ascii="Courier New" w:hAnsi="Courier New" w:cs="Courier New" w:hint="default"/>
+      </w:rPr>
+    </w:lvl>
+    <w:lvl w:ilvl="5" w:tplc="200A0005" w:tentative="1">
+      <w:start w:val="1"/>
+      <w:numFmt w:val="bullet"/>
+      <w:lvlText w:val=""/>
+      <w:lvlJc w:val="left"/>
+      <w:pPr>
+        <w:ind w:left="3960" w:hanging="360"/>
+      </w:pPr>
+      <w:rPr>
+        <w:rFonts w:ascii="Wingdings" w:hAnsi="Wingdings" w:hint="default"/>
+      </w:rPr>
+    </w:lvl>
+    <w:lvl w:ilvl="6" w:tplc="200A0001" w:tentative="1">
+      <w:start w:val="1"/>
+      <w:numFmt w:val="bullet"/>
+      <w:lvlText w:val=""/>
+      <w:lvlJc w:val="left"/>
+      <w:pPr>
+        <w:ind w:left="4680" w:hanging="360"/>
+      </w:pPr>
+      <w:rPr>
+        <w:rFonts w:ascii="Symbol" w:hAnsi="Symbol" w:hint="default"/>
+      </w:rPr>
+    </w:lvl>
+    <w:lvl w:ilvl="7" w:tplc="200A0003" w:tentative="1">
+      <w:start w:val="1"/>
+      <w:numFmt w:val="bullet"/>
+      <w:lvlText w:val="o"/>
+      <w:lvlJc w:val="left"/>
+      <w:pPr>
+        <w:ind w:left="5400" w:hanging="360"/>
+      </w:pPr>
+      <w:rPr>
+        <w:rFonts w:ascii="Courier New" w:hAnsi="Courier New" w:cs="Courier New" w:hint="default"/>
+      </w:rPr>
+    </w:lvl>
+    <w:lvl w:ilvl="8" w:tplc="200A0005" w:tentative="1">
+      <w:start w:val="1"/>
+      <w:numFmt w:val="bullet"/>
+      <w:lvlText w:val=""/>
+      <w:lvlJc w:val="left"/>
+      <w:pPr>
+        <w:ind w:left="6120" w:hanging="360"/>
+      </w:pPr>
+      <w:rPr>
+        <w:rFonts w:ascii="Wingdings" w:hAnsi="Wingdings" w:hint="default"/>
+      </w:rPr>
+    </w:lvl>
+  </w:abstractNum>
+  <w:abstractNum w:abstractNumId="7">
     <w:nsid w:val="5F5F772C"/>
     <w:multiLevelType w:val="hybridMultilevel"/>
     <w:tmpl w:val="28C68C5E"/>
@@ -12491,7 +14231,7 @@
       </w:pPr>
     </w:lvl>
   </w:abstractNum>
-  <w:abstractNum w:abstractNumId="7">
+  <w:abstractNum w:abstractNumId="8">
     <w:nsid w:val="67AE55E7"/>
     <w:multiLevelType w:val="hybridMultilevel"/>
     <w:tmpl w:val="5A0AAEC8"/>
@@ -12580,7 +14320,7 @@
       </w:pPr>
     </w:lvl>
   </w:abstractNum>
-  <w:abstractNum w:abstractNumId="8">
+  <w:abstractNum w:abstractNumId="9">
     <w:nsid w:val="6C3622EF"/>
     <w:multiLevelType w:val="hybridMultilevel"/>
     <w:tmpl w:val="E8BC1060"/>
@@ -12694,31 +14434,34 @@
     </w:lvl>
   </w:abstractNum>
   <w:num w:numId="1">
+    <w:abstractNumId w:val="8"/>
+  </w:num>
+  <w:num w:numId="2">
     <w:abstractNumId w:val="7"/>
   </w:num>
-  <w:num w:numId="2">
+  <w:num w:numId="3">
     <w:abstractNumId w:val="6"/>
   </w:num>
-  <w:num w:numId="3">
+  <w:num w:numId="4">
+    <w:abstractNumId w:val="3"/>
+  </w:num>
+  <w:num w:numId="5">
+    <w:abstractNumId w:val="2"/>
+  </w:num>
+  <w:num w:numId="6">
     <w:abstractNumId w:val="5"/>
   </w:num>
-  <w:num w:numId="4">
-    <w:abstractNumId w:val="2"/>
-  </w:num>
-  <w:num w:numId="5">
-    <w:abstractNumId w:val="1"/>
-  </w:num>
-  <w:num w:numId="6">
-    <w:abstractNumId w:val="4"/>
-  </w:num>
   <w:num w:numId="7">
-    <w:abstractNumId w:val="8"/>
+    <w:abstractNumId w:val="9"/>
   </w:num>
   <w:num w:numId="8">
     <w:abstractNumId w:val="0"/>
   </w:num>
   <w:num w:numId="9">
-    <w:abstractNumId w:val="3"/>
+    <w:abstractNumId w:val="4"/>
+  </w:num>
+  <w:num w:numId="10">
+    <w:abstractNumId w:val="1"/>
   </w:num>
 </w:numbering>
 </file>
@@ -13142,11 +14885,38 @@
       <w:color w:val="808080"/>
     </w:rPr>
   </w:style>
+  <w:style w:type="table" w:styleId="Tablaconcuadrcula">
+    <w:name w:val="Table Grid"/>
+    <w:basedOn w:val="Tablanormal"/>
+    <w:uiPriority w:val="59"/>
+    <w:rsid w:val="00244696"/>
+    <w:pPr>
+      <w:spacing w:after="0" w:line="240" w:lineRule="auto"/>
+    </w:pPr>
+    <w:tblPr>
+      <w:tblInd w:w="0" w:type="dxa"/>
+      <w:tblBorders>
+        <w:top w:val="single" w:sz="4" w:space="0" w:color="auto"/>
+        <w:left w:val="single" w:sz="4" w:space="0" w:color="auto"/>
+        <w:bottom w:val="single" w:sz="4" w:space="0" w:color="auto"/>
+        <w:right w:val="single" w:sz="4" w:space="0" w:color="auto"/>
+        <w:insideH w:val="single" w:sz="4" w:space="0" w:color="auto"/>
+        <w:insideV w:val="single" w:sz="4" w:space="0" w:color="auto"/>
+      </w:tblBorders>
+      <w:tblCellMar>
+        <w:top w:w="0" w:type="dxa"/>
+        <w:left w:w="108" w:type="dxa"/>
+        <w:bottom w:w="0" w:type="dxa"/>
+        <w:right w:w="108" w:type="dxa"/>
+      </w:tblCellMar>
+    </w:tblPr>
+  </w:style>
 </w:styles>
 </file>
 
 <file path=word/charts/chart1.xml><?xml version="1.0" encoding="utf-8"?>
 <c:chartSpace xmlns:c="http://schemas.openxmlformats.org/drawingml/2006/chart" xmlns:a="http://schemas.openxmlformats.org/drawingml/2006/main" xmlns:r="http://schemas.openxmlformats.org/officeDocument/2006/relationships">
+  <c:date1904 val="1"/>
   <c:lang val="es-VE"/>
   <c:style val="18"/>
   <c:chart>
@@ -13383,7 +15153,7 @@
                   <c:v>0</c:v>
                 </c:pt>
                 <c:pt idx="4">
-                  <c:v>0.70000000000000051</c:v>
+                  <c:v>0.70000000000000062</c:v>
                 </c:pt>
                 <c:pt idx="5">
                   <c:v>1.5</c:v>
@@ -13501,7 +15271,7 @@
                   <c:v>0.8</c:v>
                 </c:pt>
                 <c:pt idx="5">
-                  <c:v>1.7000000000000004</c:v>
+                  <c:v>1.7000000000000006</c:v>
                 </c:pt>
                 <c:pt idx="6">
                   <c:v>3.64</c:v>
@@ -13529,11 +15299,11 @@
           </c:yVal>
           <c:smooth val="1"/>
         </c:ser>
-        <c:axId val="155214208"/>
-        <c:axId val="155216512"/>
+        <c:axId val="143566720"/>
+        <c:axId val="143568896"/>
       </c:scatterChart>
       <c:valAx>
-        <c:axId val="155214208"/>
+        <c:axId val="143566720"/>
         <c:scaling>
           <c:orientation val="minMax"/>
         </c:scaling>
@@ -13558,12 +15328,12 @@
         <c:numFmt formatCode="General" sourceLinked="1"/>
         <c:majorTickMark val="none"/>
         <c:tickLblPos val="nextTo"/>
-        <c:crossAx val="155216512"/>
+        <c:crossAx val="143568896"/>
         <c:crosses val="autoZero"/>
         <c:crossBetween val="midCat"/>
       </c:valAx>
       <c:valAx>
-        <c:axId val="155216512"/>
+        <c:axId val="143568896"/>
         <c:scaling>
           <c:orientation val="minMax"/>
         </c:scaling>
@@ -13589,7 +15359,7 @@
         <c:numFmt formatCode="General" sourceLinked="1"/>
         <c:majorTickMark val="none"/>
         <c:tickLblPos val="nextTo"/>
-        <c:crossAx val="155214208"/>
+        <c:crossAx val="143566720"/>
         <c:crosses val="autoZero"/>
         <c:crossBetween val="midCat"/>
       </c:valAx>
@@ -13704,13 +15474,13 @@
                   <c:v>10</c:v>
                 </c:pt>
                 <c:pt idx="2">
-                  <c:v>3.4285714285714306</c:v>
+                  <c:v>3.4285714285714315</c:v>
                 </c:pt>
                 <c:pt idx="3">
-                  <c:v>3.1007751937984471</c:v>
+                  <c:v>3.1007751937984467</c:v>
                 </c:pt>
                 <c:pt idx="4">
-                  <c:v>3.1007751937984471</c:v>
+                  <c:v>3.1007751937984467</c:v>
                 </c:pt>
                 <c:pt idx="5">
                   <c:v>3.191489361702128</c:v>
@@ -13789,16 +15559,16 @@
                 <c:formatCode>General</c:formatCode>
                 <c:ptCount val="9"/>
                 <c:pt idx="0">
-                  <c:v>17.14285714285716</c:v>
+                  <c:v>17.142857142857167</c:v>
                 </c:pt>
                 <c:pt idx="1">
                   <c:v>8</c:v>
                 </c:pt>
                 <c:pt idx="2">
-                  <c:v>3.4285714285714306</c:v>
+                  <c:v>3.4285714285714315</c:v>
                 </c:pt>
                 <c:pt idx="3">
-                  <c:v>3.4285714285714306</c:v>
+                  <c:v>3.4285714285714315</c:v>
                 </c:pt>
                 <c:pt idx="4">
                   <c:v>3.4682080924855487</c:v>
@@ -13911,11 +15681,11 @@
           </c:yVal>
           <c:smooth val="1"/>
         </c:ser>
-        <c:axId val="160240768"/>
-        <c:axId val="160260864"/>
+        <c:axId val="144119296"/>
+        <c:axId val="144121216"/>
       </c:scatterChart>
       <c:valAx>
-        <c:axId val="160240768"/>
+        <c:axId val="144119296"/>
         <c:scaling>
           <c:orientation val="minMax"/>
         </c:scaling>
@@ -13940,12 +15710,12 @@
         <c:numFmt formatCode="General" sourceLinked="1"/>
         <c:majorTickMark val="none"/>
         <c:tickLblPos val="nextTo"/>
-        <c:crossAx val="160260864"/>
+        <c:crossAx val="144121216"/>
         <c:crosses val="autoZero"/>
         <c:crossBetween val="midCat"/>
       </c:valAx>
       <c:valAx>
-        <c:axId val="160260864"/>
+        <c:axId val="144121216"/>
         <c:scaling>
           <c:orientation val="minMax"/>
         </c:scaling>
@@ -13979,7 +15749,7 @@
         <c:numFmt formatCode="General" sourceLinked="1"/>
         <c:majorTickMark val="none"/>
         <c:tickLblPos val="nextTo"/>
-        <c:crossAx val="160240768"/>
+        <c:crossAx val="144119296"/>
         <c:crosses val="autoZero"/>
         <c:crossBetween val="midCat"/>
       </c:valAx>

--- a/Documento/Capítulo 4 - Desarrollo.docx
+++ b/Documento/Capítulo 4 - Desarrollo.docx
@@ -1110,7 +1110,13 @@
                 <w:rPr>
                   <w:rFonts w:ascii="Cambria Math" w:hAnsi="Cambria Math" w:cs="Arial"/>
                 </w:rPr>
-                <m:t>miliAmperios</m:t>
+                <m:t>miliAmperi</m:t>
+              </m:r>
+              <m:r>
+                <w:rPr>
+                  <w:rFonts w:ascii="Cambria Math" w:hAnsi="Cambria Math" w:cs="Arial"/>
+                </w:rPr>
+                <m:t>os</m:t>
               </m:r>
             </m:num>
             <m:den>
@@ -1313,13 +1319,7 @@
                 <w:rPr>
                   <w:rFonts w:ascii="Cambria Math" w:hAnsi="Cambria Math" w:cs="Arial"/>
                 </w:rPr>
-                <m:t>16 A</m:t>
-              </m:r>
-              <m:r>
-                <w:rPr>
-                  <w:rFonts w:ascii="Cambria Math" w:hAnsi="Cambria Math" w:cs="Arial"/>
-                </w:rPr>
-                <m:t>mperios</m:t>
+                <m:t>16 Amperios</m:t>
               </m:r>
             </m:den>
           </m:f>
@@ -1374,25 +1374,7 @@
             <w:rPr>
               <w:rFonts w:ascii="Cambria Math" w:hAnsi="Cambria Math" w:cs="Arial"/>
             </w:rPr>
-            <m:t xml:space="preserve"> </m:t>
-          </m:r>
-          <m:r>
-            <w:rPr>
-              <w:rFonts w:ascii="Cambria Math" w:hAnsi="Cambria Math" w:cs="Arial"/>
-            </w:rPr>
-            <m:t>~</m:t>
-          </m:r>
-          <m:r>
-            <w:rPr>
-              <w:rFonts w:ascii="Cambria Math" w:hAnsi="Cambria Math" w:cs="Arial"/>
-            </w:rPr>
-            <m:t xml:space="preserve"> 5</m:t>
-          </m:r>
-          <m:r>
-            <w:rPr>
-              <w:rFonts w:ascii="Cambria Math" w:hAnsi="Cambria Math" w:cs="Arial"/>
-            </w:rPr>
-            <m:t xml:space="preserve"> Minutos</m:t>
+            <m:t xml:space="preserve"> ~ 5 Minutos</m:t>
           </m:r>
         </m:oMath>
       </m:oMathPara>
@@ -4683,13 +4665,7 @@
                 <w:rPr>
                   <w:rFonts w:ascii="Cambria Math" w:hAnsi="Cambria Math" w:cs="Arial"/>
                 </w:rPr>
-                <m:t>0,38 A</m:t>
-              </m:r>
-              <m:r>
-                <w:rPr>
-                  <w:rFonts w:ascii="Cambria Math" w:hAnsi="Cambria Math" w:cs="Arial"/>
-                </w:rPr>
-                <m:t>mperios</m:t>
+                <m:t>0,38 Amperios</m:t>
               </m:r>
             </m:den>
           </m:f>
@@ -6480,13 +6456,7 @@
             <w:rPr>
               <w:rFonts w:ascii="Cambria Math" w:hAnsi="Cambria Math" w:cs="Arial"/>
             </w:rPr>
-            <m:t>:Velocidad angular medida en milésimas de gr</m:t>
-          </m:r>
-          <m:r>
-            <w:rPr>
-              <w:rFonts w:ascii="Cambria Math" w:hAnsi="Cambria Math" w:cs="Arial"/>
-            </w:rPr>
-            <m:t>ado por segundo.</m:t>
+            <m:t>:Velocidad angular medida en milésimas de grado por segundo.</m:t>
           </m:r>
         </m:oMath>
       </m:oMathPara>
@@ -7461,13 +7431,7 @@
             <w:rPr>
               <w:rFonts w:ascii="Cambria Math" w:hAnsi="Cambria Math" w:cs="Arial"/>
             </w:rPr>
-            <m:t>Az:Valor de las fuerzas so</m:t>
-          </m:r>
-          <m:r>
-            <w:rPr>
-              <w:rFonts w:ascii="Cambria Math" w:hAnsi="Cambria Math" w:cs="Arial"/>
-            </w:rPr>
-            <m:t>bre el eje z del acelerómetro.</m:t>
+            <m:t>Az:Valor de las fuerzas sobre el eje z del acelerómetro.</m:t>
           </m:r>
         </m:oMath>
       </m:oMathPara>
@@ -7537,17 +7501,6 @@
         </w:rPr>
         <w:t>Demostración del ruido del acelerómetro mediante una gráfica</w:t>
       </w:r>
-    </w:p>
-    <w:p>
-      <w:pPr>
-        <w:pStyle w:val="Sinespaciado"/>
-        <w:spacing w:line="360" w:lineRule="auto"/>
-        <w:ind w:left="708" w:firstLine="702"/>
-        <w:jc w:val="both"/>
-        <w:rPr>
-          <w:rFonts w:ascii="Arial" w:hAnsi="Arial" w:cs="Arial"/>
-        </w:rPr>
-      </w:pPr>
     </w:p>
     <w:p>
       <w:pPr>
@@ -8455,28 +8408,8 @@
           <w:b/>
           <w:highlight w:val="yellow"/>
         </w:rPr>
-        <w:t xml:space="preserve">Gráfica que demuestre la derivada en el tiempo del estimado de </w:t>
-      </w:r>
-      <w:r>
-        <w:rPr>
-          <w:rFonts w:ascii="Arial" w:hAnsi="Arial" w:cs="Arial"/>
-          <w:b/>
-          <w:highlight w:val="yellow"/>
-        </w:rPr>
-        <w:lastRenderedPageBreak/>
-        <w:t>ángulo mediante integración numérica de datos del giroscopio</w:t>
-      </w:r>
-    </w:p>
-    <w:p>
-      <w:pPr>
-        <w:pStyle w:val="Sinespaciado"/>
-        <w:spacing w:line="360" w:lineRule="auto"/>
-        <w:ind w:left="708" w:firstLine="708"/>
-        <w:jc w:val="both"/>
-        <w:rPr>
-          <w:rFonts w:ascii="Arial" w:hAnsi="Arial" w:cs="Arial"/>
-        </w:rPr>
-      </w:pPr>
+        <w:t>Gráfica que demuestre la derivada en el tiempo del estimado de ángulo mediante integración numérica de datos del giroscopio</w:t>
+      </w:r>
     </w:p>
     <w:p>
       <w:pPr>
@@ -8499,6 +8432,7 @@
           <w:b/>
           <w:highlight w:val="cyan"/>
         </w:rPr>
+        <w:lastRenderedPageBreak/>
         <w:t>Combinación de las estimaciones de posición angular del acelerómetro y giroscopio</w:t>
       </w:r>
     </w:p>
@@ -9759,7 +9693,6 @@
             <w:rPr>
               <w:rFonts w:ascii="Cambria Math" w:hAnsi="Cambria Math" w:cs="Arial"/>
             </w:rPr>
-            <w:lastRenderedPageBreak/>
             <m:t>P</m:t>
           </m:r>
           <m:d>
@@ -10024,6 +9957,7 @@
         <w:rPr>
           <w:rFonts w:ascii="Arial" w:hAnsi="Arial" w:cs="Arial"/>
         </w:rPr>
+        <w:lastRenderedPageBreak/>
         <w:tab/>
       </w:r>
       <w:r>
@@ -12125,11 +12059,26 @@
       <w:pPr>
         <w:pStyle w:val="Sinespaciado"/>
         <w:spacing w:line="360" w:lineRule="auto"/>
-        <w:jc w:val="both"/>
-        <w:rPr>
-          <w:rFonts w:ascii="Arial" w:hAnsi="Arial" w:cs="Arial"/>
-        </w:rPr>
-      </w:pPr>
+        <w:ind w:firstLine="708"/>
+        <w:jc w:val="both"/>
+        <w:rPr>
+          <w:rFonts w:ascii="Arial" w:hAnsi="Arial" w:cs="Arial"/>
+        </w:rPr>
+      </w:pPr>
+      <w:proofErr w:type="gramStart"/>
+      <w:r>
+        <w:rPr>
+          <w:rFonts w:ascii="Arial" w:hAnsi="Arial" w:cs="Arial"/>
+        </w:rPr>
+        <w:t>donde</w:t>
+      </w:r>
+      <w:proofErr w:type="gramEnd"/>
+      <w:r>
+        <w:rPr>
+          <w:rFonts w:ascii="Arial" w:hAnsi="Arial" w:cs="Arial"/>
+        </w:rPr>
+        <w:t>:</w:t>
+      </w:r>
     </w:p>
     <w:p>
       <w:pPr>
@@ -12229,13 +12178,51 @@
         <w:rPr>
           <w:rFonts w:ascii="Arial" w:hAnsi="Arial" w:cs="Arial"/>
         </w:rPr>
-        <w:t>proceso de estimación de ángulo mantienen</w:t>
+        <w:t xml:space="preserve">proceso de estimación de ángulo </w:t>
+      </w:r>
+      <w:r>
+        <w:rPr>
+          <w:rFonts w:ascii="Arial" w:hAnsi="Arial" w:cs="Arial"/>
+        </w:rPr>
+        <w:t xml:space="preserve">pueden considerarse como análogos, </w:t>
+      </w:r>
+      <w:r>
+        <w:rPr>
+          <w:rFonts w:ascii="Arial" w:hAnsi="Arial" w:cs="Arial"/>
+          <w:highlight w:val="yellow"/>
+        </w:rPr>
+        <w:t>¿por qué?</w:t>
+      </w:r>
+      <w:r>
+        <w:rPr>
+          <w:rFonts w:ascii="Arial" w:hAnsi="Arial" w:cs="Arial"/>
+        </w:rPr>
+        <w:t xml:space="preserve"> por lo cual </w:t>
+      </w:r>
+      <w:r>
+        <w:rPr>
+          <w:rFonts w:ascii="Arial" w:hAnsi="Arial" w:cs="Arial"/>
+        </w:rPr>
+        <w:t>mantienen</w:t>
       </w:r>
       <w:r>
         <w:rPr>
           <w:rFonts w:ascii="Arial" w:hAnsi="Arial" w:cs="Arial"/>
         </w:rPr>
         <w:t xml:space="preserve"> la siguiente relación:</w:t>
+      </w:r>
+      <w:r>
+        <w:rPr>
+          <w:rFonts w:ascii="Arial" w:hAnsi="Arial" w:cs="Arial"/>
+        </w:rPr>
+        <w:t xml:space="preserve"> </w:t>
+      </w:r>
+      <w:r>
+        <w:rPr>
+          <w:rFonts w:ascii="Arial" w:hAnsi="Arial" w:cs="Arial"/>
+          <w:highlight w:val="yellow"/>
+        </w:rPr>
+        <w:t>Mejorar</w:t>
       </w:r>
     </w:p>
     <w:p>
@@ -12254,6 +12241,7 @@
             <w:rPr>
               <w:rFonts w:ascii="Cambria Math" w:hAnsi="Cambria Math" w:cs="Arial"/>
             </w:rPr>
+            <w:lastRenderedPageBreak/>
             <m:t>P</m:t>
           </m:r>
           <m:d>
@@ -12319,7 +12307,6 @@
             <w:rPr>
               <w:rFonts w:ascii="Cambria Math" w:hAnsi="Cambria Math" w:cs="Arial"/>
             </w:rPr>
-            <w:lastRenderedPageBreak/>
             <m:t>P</m:t>
           </m:r>
           <m:d>
@@ -12745,6 +12732,7 @@
           <w:numId w:val="5"/>
         </w:numPr>
         <w:spacing w:line="360" w:lineRule="auto"/>
+        <w:jc w:val="both"/>
         <w:rPr>
           <w:rFonts w:ascii="Arial" w:hAnsi="Arial" w:cs="Arial"/>
           <w:b/>
@@ -12777,6 +12765,7 @@
         </w:numPr>
         <w:spacing w:line="360" w:lineRule="auto"/>
         <w:ind w:left="720"/>
+        <w:jc w:val="both"/>
         <w:rPr>
           <w:rFonts w:ascii="Arial" w:hAnsi="Arial" w:cs="Arial"/>
           <w:b/>
@@ -12809,6 +12798,7 @@
         </w:numPr>
         <w:spacing w:line="360" w:lineRule="auto"/>
         <w:ind w:left="720"/>
+        <w:jc w:val="both"/>
         <w:rPr>
           <w:rFonts w:ascii="Arial" w:hAnsi="Arial" w:cs="Arial"/>
           <w:b/>
@@ -12822,6 +12812,69 @@
           <w:highlight w:val="green"/>
         </w:rPr>
         <w:t>Obtención de datos y cálculo de altura</w:t>
+      </w:r>
+      <w:r>
+        <w:rPr>
+          <w:rFonts w:ascii="Arial" w:hAnsi="Arial" w:cs="Arial"/>
+          <w:b/>
+          <w:highlight w:val="green"/>
+        </w:rPr>
+        <w:t>. ¿</w:t>
+      </w:r>
+      <w:r>
+        <w:rPr>
+          <w:rFonts w:ascii="Arial" w:hAnsi="Arial" w:cs="Arial"/>
+          <w:b/>
+          <w:highlight w:val="green"/>
+          <w:u w:val="single"/>
+        </w:rPr>
+        <w:t>Filtrado de</w:t>
+      </w:r>
+      <w:r>
+        <w:rPr>
+          <w:rFonts w:ascii="Arial" w:hAnsi="Arial" w:cs="Arial"/>
+          <w:b/>
+          <w:highlight w:val="green"/>
+          <w:u w:val="single"/>
+        </w:rPr>
+        <w:t xml:space="preserve"> datos? Validación de posición angular al calcular la altura en vuelo</w:t>
+      </w:r>
+      <w:proofErr w:type="gramStart"/>
+      <w:r>
+        <w:rPr>
+          <w:rFonts w:ascii="Arial" w:hAnsi="Arial" w:cs="Arial"/>
+          <w:b/>
+          <w:highlight w:val="green"/>
+          <w:u w:val="single"/>
+        </w:rPr>
+        <w:t>?</w:t>
+      </w:r>
+      <w:proofErr w:type="gramEnd"/>
+    </w:p>
+    <w:p>
+      <w:pPr>
+        <w:pStyle w:val="Sinespaciado"/>
+        <w:numPr>
+          <w:ilvl w:val="0"/>
+          <w:numId w:val="5"/>
+        </w:numPr>
+        <w:spacing w:line="360" w:lineRule="auto"/>
+        <w:jc w:val="both"/>
+        <w:rPr>
+          <w:rFonts w:ascii="Arial" w:hAnsi="Arial" w:cs="Arial"/>
+          <w:b/>
+          <w:i/>
+          <w:highlight w:val="green"/>
+        </w:rPr>
+      </w:pPr>
+      <w:r>
+        <w:rPr>
+          <w:rFonts w:ascii="Arial" w:hAnsi="Arial" w:cs="Arial"/>
+          <w:b/>
+          <w:i/>
+          <w:highlight w:val="green"/>
+        </w:rPr>
+        <w:t>Sistemas de control</w:t>
       </w:r>
     </w:p>
     <w:p>
@@ -12833,21 +12886,67 @@
         </w:numPr>
         <w:spacing w:line="360" w:lineRule="auto"/>
         <w:ind w:left="720"/>
+        <w:jc w:val="both"/>
         <w:rPr>
           <w:rFonts w:ascii="Arial" w:hAnsi="Arial" w:cs="Arial"/>
           <w:b/>
+          <w:i/>
           <w:highlight w:val="green"/>
-          <w:u w:val="single"/>
         </w:rPr>
       </w:pPr>
       <w:r>
         <w:rPr>
           <w:rFonts w:ascii="Arial" w:hAnsi="Arial" w:cs="Arial"/>
           <w:b/>
+          <w:i/>
           <w:highlight w:val="green"/>
-          <w:u w:val="single"/>
-        </w:rPr>
-        <w:t>Filtrado de los datos? Validación de posición angular al calcular la altura en vuelo?</w:t>
+        </w:rPr>
+        <w:t xml:space="preserve">Sistema de control de </w:t>
+      </w:r>
+      <w:r>
+        <w:rPr>
+          <w:rFonts w:ascii="Arial" w:hAnsi="Arial" w:cs="Arial"/>
+          <w:b/>
+          <w:i/>
+          <w:highlight w:val="green"/>
+        </w:rPr>
+        <w:t xml:space="preserve">posición y </w:t>
+      </w:r>
+      <w:r>
+        <w:rPr>
+          <w:rFonts w:ascii="Arial" w:hAnsi="Arial" w:cs="Arial"/>
+          <w:b/>
+          <w:i/>
+          <w:highlight w:val="green"/>
+        </w:rPr>
+        <w:t>velocidad angular</w:t>
+      </w:r>
+    </w:p>
+    <w:p>
+      <w:pPr>
+        <w:pStyle w:val="Sinespaciado"/>
+        <w:numPr>
+          <w:ilvl w:val="1"/>
+          <w:numId w:val="5"/>
+        </w:numPr>
+        <w:spacing w:line="360" w:lineRule="auto"/>
+        <w:ind w:left="720"/>
+        <w:jc w:val="both"/>
+        <w:rPr>
+          <w:rFonts w:ascii="Arial" w:hAnsi="Arial" w:cs="Arial"/>
+          <w:b/>
+          <w:i/>
+          <w:highlight w:val="green"/>
+        </w:rPr>
+      </w:pPr>
+      <w:r>
+        <w:rPr>
+          <w:rFonts w:ascii="Arial" w:hAnsi="Arial" w:cs="Arial"/>
+          <w:b/>
+          <w:i/>
+          <w:highlight w:val="green"/>
+        </w:rPr>
+        <w:t>Sistema de control de altura</w:t>
       </w:r>
     </w:p>
     <w:p>
@@ -12858,6 +12957,7 @@
           <w:numId w:val="5"/>
         </w:numPr>
         <w:spacing w:line="360" w:lineRule="auto"/>
+        <w:jc w:val="both"/>
         <w:rPr>
           <w:rFonts w:ascii="Arial" w:hAnsi="Arial" w:cs="Arial"/>
           <w:b/>
@@ -12884,6 +12984,7 @@
         </w:numPr>
         <w:spacing w:line="360" w:lineRule="auto"/>
         <w:ind w:left="720"/>
+        <w:jc w:val="both"/>
         <w:rPr>
           <w:rFonts w:ascii="Arial" w:hAnsi="Arial" w:cs="Arial"/>
           <w:b/>
@@ -12910,6 +13011,7 @@
         </w:numPr>
         <w:spacing w:line="360" w:lineRule="auto"/>
         <w:ind w:left="720"/>
+        <w:jc w:val="both"/>
         <w:rPr>
           <w:rFonts w:ascii="Arial" w:hAnsi="Arial" w:cs="Arial"/>
           <w:b/>
@@ -12924,16 +13026,7 @@
           <w:i/>
           <w:highlight w:val="green"/>
         </w:rPr>
-        <w:t>De</w:t>
-      </w:r>
-      <w:r>
-        <w:rPr>
-          <w:rFonts w:ascii="Arial" w:hAnsi="Arial" w:cs="Arial"/>
-          <w:b/>
-          <w:i/>
-          <w:highlight w:val="green"/>
-        </w:rPr>
-        <w:t xml:space="preserve">scripción del </w:t>
+        <w:t xml:space="preserve">Descripción del </w:t>
       </w:r>
       <w:r>
         <w:rPr>
@@ -12962,6 +13055,7 @@
           <w:numId w:val="5"/>
         </w:numPr>
         <w:spacing w:line="360" w:lineRule="auto"/>
+        <w:jc w:val="both"/>
         <w:rPr>
           <w:rFonts w:ascii="Arial" w:hAnsi="Arial" w:cs="Arial"/>
           <w:b/>
@@ -12976,7 +13070,7 @@
           <w:i/>
           <w:highlight w:val="green"/>
         </w:rPr>
-        <w:t>Sistemas de control</w:t>
+        <w:t>Software de telemetría y comandos</w:t>
       </w:r>
     </w:p>
     <w:p>
@@ -12988,6 +13082,7 @@
         </w:numPr>
         <w:spacing w:line="360" w:lineRule="auto"/>
         <w:ind w:left="720"/>
+        <w:jc w:val="both"/>
         <w:rPr>
           <w:rFonts w:ascii="Arial" w:hAnsi="Arial" w:cs="Arial"/>
           <w:b/>
@@ -13002,7 +13097,7 @@
           <w:i/>
           <w:highlight w:val="green"/>
         </w:rPr>
-        <w:t>Sistema de control de velocidad angular</w:t>
+        <w:t>Arquitectura del software</w:t>
       </w:r>
     </w:p>
     <w:p>
@@ -13014,6 +13109,7 @@
         </w:numPr>
         <w:spacing w:line="360" w:lineRule="auto"/>
         <w:ind w:left="720"/>
+        <w:jc w:val="both"/>
         <w:rPr>
           <w:rFonts w:ascii="Arial" w:hAnsi="Arial" w:cs="Arial"/>
           <w:b/>
@@ -13028,7 +13124,7 @@
           <w:i/>
           <w:highlight w:val="green"/>
         </w:rPr>
-        <w:t>Sistema de control de posición angular</w:t>
+        <w:t>Secuencia de ejecución</w:t>
       </w:r>
     </w:p>
     <w:p>
@@ -13040,6 +13136,7 @@
         </w:numPr>
         <w:spacing w:line="360" w:lineRule="auto"/>
         <w:ind w:left="720"/>
+        <w:jc w:val="both"/>
         <w:rPr>
           <w:rFonts w:ascii="Arial" w:hAnsi="Arial" w:cs="Arial"/>
           <w:b/>
@@ -13054,7 +13151,98 @@
           <w:i/>
           <w:highlight w:val="green"/>
         </w:rPr>
-        <w:t>Sistema de control de altura</w:t>
+        <w:lastRenderedPageBreak/>
+        <w:t>Interfaz gráfica</w:t>
+      </w:r>
+    </w:p>
+    <w:p>
+      <w:pPr>
+        <w:pStyle w:val="Sinespaciado"/>
+        <w:numPr>
+          <w:ilvl w:val="1"/>
+          <w:numId w:val="5"/>
+        </w:numPr>
+        <w:spacing w:line="360" w:lineRule="auto"/>
+        <w:ind w:left="720"/>
+        <w:jc w:val="both"/>
+        <w:rPr>
+          <w:rFonts w:ascii="Arial" w:hAnsi="Arial" w:cs="Arial"/>
+          <w:b/>
+          <w:i/>
+          <w:highlight w:val="green"/>
+        </w:rPr>
+      </w:pPr>
+      <w:r>
+        <w:rPr>
+          <w:rFonts w:ascii="Arial" w:hAnsi="Arial" w:cs="Arial"/>
+          <w:b/>
+          <w:i/>
+          <w:highlight w:val="green"/>
+        </w:rPr>
+        <w:t>D</w:t>
+      </w:r>
+      <w:r>
+        <w:rPr>
+          <w:rFonts w:ascii="Arial" w:hAnsi="Arial" w:cs="Arial"/>
+          <w:b/>
+          <w:i/>
+          <w:highlight w:val="green"/>
+        </w:rPr>
+        <w:t>escripción del módulo principal</w:t>
+      </w:r>
+    </w:p>
+    <w:p>
+      <w:pPr>
+        <w:pStyle w:val="Sinespaciado"/>
+        <w:numPr>
+          <w:ilvl w:val="1"/>
+          <w:numId w:val="5"/>
+        </w:numPr>
+        <w:spacing w:line="360" w:lineRule="auto"/>
+        <w:ind w:left="720"/>
+        <w:jc w:val="both"/>
+        <w:rPr>
+          <w:rFonts w:ascii="Arial" w:hAnsi="Arial" w:cs="Arial"/>
+          <w:b/>
+          <w:i/>
+          <w:highlight w:val="green"/>
+        </w:rPr>
+      </w:pPr>
+      <w:r>
+        <w:rPr>
+          <w:rFonts w:ascii="Arial" w:hAnsi="Arial" w:cs="Arial"/>
+          <w:b/>
+          <w:i/>
+          <w:highlight w:val="green"/>
+        </w:rPr>
+        <w:t>Descripción del módulo de comandos</w:t>
+      </w:r>
+    </w:p>
+    <w:p>
+      <w:pPr>
+        <w:pStyle w:val="Sinespaciado"/>
+        <w:numPr>
+          <w:ilvl w:val="1"/>
+          <w:numId w:val="5"/>
+        </w:numPr>
+        <w:spacing w:line="360" w:lineRule="auto"/>
+        <w:ind w:left="720"/>
+        <w:jc w:val="both"/>
+        <w:rPr>
+          <w:rFonts w:ascii="Arial" w:hAnsi="Arial" w:cs="Arial"/>
+          <w:b/>
+          <w:i/>
+          <w:highlight w:val="green"/>
+        </w:rPr>
+      </w:pPr>
+      <w:r>
+        <w:rPr>
+          <w:rFonts w:ascii="Arial" w:hAnsi="Arial" w:cs="Arial"/>
+          <w:b/>
+          <w:i/>
+          <w:highlight w:val="green"/>
+        </w:rPr>
+        <w:t>Descripción del módulo de comunicación serial</w:t>
       </w:r>
     </w:p>
     <w:p>
@@ -13065,6 +13253,7 @@
           <w:numId w:val="5"/>
         </w:numPr>
         <w:spacing w:line="360" w:lineRule="auto"/>
+        <w:jc w:val="both"/>
         <w:rPr>
           <w:rFonts w:ascii="Arial" w:hAnsi="Arial" w:cs="Arial"/>
           <w:b/>
@@ -13079,7 +13268,7 @@
           <w:i/>
           <w:highlight w:val="green"/>
         </w:rPr>
-        <w:t>Software de telemetría y comandos</w:t>
+        <w:t>Plataforma de pruebas</w:t>
       </w:r>
     </w:p>
     <w:p>
@@ -13091,11 +13280,13 @@
         </w:numPr>
         <w:spacing w:line="360" w:lineRule="auto"/>
         <w:ind w:left="720"/>
+        <w:jc w:val="both"/>
         <w:rPr>
           <w:rFonts w:ascii="Arial" w:hAnsi="Arial" w:cs="Arial"/>
           <w:b/>
           <w:i/>
           <w:highlight w:val="green"/>
+          <w:u w:val="single"/>
         </w:rPr>
       </w:pPr>
       <w:r>
@@ -13105,7 +13296,7 @@
           <w:i/>
           <w:highlight w:val="green"/>
         </w:rPr>
-        <w:t>Arquitectura del software</w:t>
+        <w:t>Montaje para la ejecución de pruebas en un solo eje del cuadricóptero</w:t>
       </w:r>
     </w:p>
     <w:p>
@@ -13117,11 +13308,13 @@
         </w:numPr>
         <w:spacing w:line="360" w:lineRule="auto"/>
         <w:ind w:left="720"/>
+        <w:jc w:val="both"/>
         <w:rPr>
           <w:rFonts w:ascii="Arial" w:hAnsi="Arial" w:cs="Arial"/>
           <w:b/>
           <w:i/>
           <w:highlight w:val="green"/>
+          <w:u w:val="single"/>
         </w:rPr>
       </w:pPr>
       <w:r>
@@ -13130,9 +13323,29 @@
           <w:b/>
           <w:i/>
           <w:highlight w:val="green"/>
-        </w:rPr>
-        <w:lastRenderedPageBreak/>
-        <w:t>Secuencia de ejecución</w:t>
+          <w:u w:val="single"/>
+        </w:rPr>
+        <w:t>Montaje para la ejecución</w:t>
+      </w:r>
+      <w:r>
+        <w:rPr>
+          <w:rFonts w:ascii="Arial" w:hAnsi="Arial" w:cs="Arial"/>
+          <w:b/>
+          <w:i/>
+          <w:highlight w:val="green"/>
+          <w:u w:val="single"/>
+        </w:rPr>
+        <w:t xml:space="preserve"> de pruebas en vuelo restringido</w:t>
+      </w:r>
+      <w:r>
+        <w:rPr>
+          <w:rFonts w:ascii="Arial" w:hAnsi="Arial" w:cs="Arial"/>
+          <w:b/>
+          <w:i/>
+          <w:highlight w:val="green"/>
+          <w:u w:val="single"/>
+        </w:rPr>
+        <w:t>?</w:t>
       </w:r>
     </w:p>
     <w:p>
@@ -13144,219 +13357,7 @@
         </w:numPr>
         <w:spacing w:line="360" w:lineRule="auto"/>
         <w:ind w:left="720"/>
-        <w:rPr>
-          <w:rFonts w:ascii="Arial" w:hAnsi="Arial" w:cs="Arial"/>
-          <w:b/>
-          <w:i/>
-          <w:highlight w:val="green"/>
-        </w:rPr>
-      </w:pPr>
-      <w:r>
-        <w:rPr>
-          <w:rFonts w:ascii="Arial" w:hAnsi="Arial" w:cs="Arial"/>
-          <w:b/>
-          <w:i/>
-          <w:highlight w:val="green"/>
-        </w:rPr>
-        <w:t>Interfaz gráfica</w:t>
-      </w:r>
-    </w:p>
-    <w:p>
-      <w:pPr>
-        <w:pStyle w:val="Sinespaciado"/>
-        <w:numPr>
-          <w:ilvl w:val="1"/>
-          <w:numId w:val="5"/>
-        </w:numPr>
-        <w:spacing w:line="360" w:lineRule="auto"/>
-        <w:ind w:left="720"/>
-        <w:rPr>
-          <w:rFonts w:ascii="Arial" w:hAnsi="Arial" w:cs="Arial"/>
-          <w:b/>
-          <w:i/>
-          <w:highlight w:val="green"/>
-        </w:rPr>
-      </w:pPr>
-      <w:r>
-        <w:rPr>
-          <w:rFonts w:ascii="Arial" w:hAnsi="Arial" w:cs="Arial"/>
-          <w:b/>
-          <w:i/>
-          <w:highlight w:val="green"/>
-        </w:rPr>
-        <w:t>D</w:t>
-      </w:r>
-      <w:r>
-        <w:rPr>
-          <w:rFonts w:ascii="Arial" w:hAnsi="Arial" w:cs="Arial"/>
-          <w:b/>
-          <w:i/>
-          <w:highlight w:val="green"/>
-        </w:rPr>
-        <w:t>escripción del módulo principal</w:t>
-      </w:r>
-    </w:p>
-    <w:p>
-      <w:pPr>
-        <w:pStyle w:val="Sinespaciado"/>
-        <w:numPr>
-          <w:ilvl w:val="1"/>
-          <w:numId w:val="5"/>
-        </w:numPr>
-        <w:spacing w:line="360" w:lineRule="auto"/>
-        <w:ind w:left="720"/>
-        <w:rPr>
-          <w:rFonts w:ascii="Arial" w:hAnsi="Arial" w:cs="Arial"/>
-          <w:b/>
-          <w:i/>
-          <w:highlight w:val="green"/>
-        </w:rPr>
-      </w:pPr>
-      <w:r>
-        <w:rPr>
-          <w:rFonts w:ascii="Arial" w:hAnsi="Arial" w:cs="Arial"/>
-          <w:b/>
-          <w:i/>
-          <w:highlight w:val="green"/>
-        </w:rPr>
-        <w:t>Descripción del módulo de comandos</w:t>
-      </w:r>
-    </w:p>
-    <w:p>
-      <w:pPr>
-        <w:pStyle w:val="Sinespaciado"/>
-        <w:numPr>
-          <w:ilvl w:val="1"/>
-          <w:numId w:val="5"/>
-        </w:numPr>
-        <w:spacing w:line="360" w:lineRule="auto"/>
-        <w:ind w:left="720"/>
-        <w:rPr>
-          <w:rFonts w:ascii="Arial" w:hAnsi="Arial" w:cs="Arial"/>
-          <w:b/>
-          <w:i/>
-          <w:highlight w:val="green"/>
-        </w:rPr>
-      </w:pPr>
-      <w:r>
-        <w:rPr>
-          <w:rFonts w:ascii="Arial" w:hAnsi="Arial" w:cs="Arial"/>
-          <w:b/>
-          <w:i/>
-          <w:highlight w:val="green"/>
-        </w:rPr>
-        <w:t>Descripción del módulo de comunicación serial</w:t>
-      </w:r>
-    </w:p>
-    <w:p>
-      <w:pPr>
-        <w:pStyle w:val="Sinespaciado"/>
-        <w:numPr>
-          <w:ilvl w:val="0"/>
-          <w:numId w:val="5"/>
-        </w:numPr>
-        <w:spacing w:line="360" w:lineRule="auto"/>
-        <w:rPr>
-          <w:rFonts w:ascii="Arial" w:hAnsi="Arial" w:cs="Arial"/>
-          <w:b/>
-          <w:i/>
-          <w:highlight w:val="green"/>
-        </w:rPr>
-      </w:pPr>
-      <w:r>
-        <w:rPr>
-          <w:rFonts w:ascii="Arial" w:hAnsi="Arial" w:cs="Arial"/>
-          <w:b/>
-          <w:i/>
-          <w:highlight w:val="green"/>
-        </w:rPr>
-        <w:t>Plataforma de pruebas</w:t>
-      </w:r>
-    </w:p>
-    <w:p>
-      <w:pPr>
-        <w:pStyle w:val="Sinespaciado"/>
-        <w:numPr>
-          <w:ilvl w:val="1"/>
-          <w:numId w:val="5"/>
-        </w:numPr>
-        <w:spacing w:line="360" w:lineRule="auto"/>
-        <w:ind w:left="720"/>
-        <w:rPr>
-          <w:rFonts w:ascii="Arial" w:hAnsi="Arial" w:cs="Arial"/>
-          <w:b/>
-          <w:i/>
-          <w:highlight w:val="green"/>
-          <w:u w:val="single"/>
-        </w:rPr>
-      </w:pPr>
-      <w:r>
-        <w:rPr>
-          <w:rFonts w:ascii="Arial" w:hAnsi="Arial" w:cs="Arial"/>
-          <w:b/>
-          <w:i/>
-          <w:highlight w:val="green"/>
-        </w:rPr>
-        <w:t>Montaje para la ejecución de pruebas en un solo eje del cuadricóptero</w:t>
-      </w:r>
-    </w:p>
-    <w:p>
-      <w:pPr>
-        <w:pStyle w:val="Sinespaciado"/>
-        <w:numPr>
-          <w:ilvl w:val="1"/>
-          <w:numId w:val="5"/>
-        </w:numPr>
-        <w:spacing w:line="360" w:lineRule="auto"/>
-        <w:ind w:left="720"/>
-        <w:rPr>
-          <w:rFonts w:ascii="Arial" w:hAnsi="Arial" w:cs="Arial"/>
-          <w:b/>
-          <w:i/>
-          <w:highlight w:val="green"/>
-          <w:u w:val="single"/>
-        </w:rPr>
-      </w:pPr>
-      <w:r>
-        <w:rPr>
-          <w:rFonts w:ascii="Arial" w:hAnsi="Arial" w:cs="Arial"/>
-          <w:b/>
-          <w:i/>
-          <w:highlight w:val="green"/>
-          <w:u w:val="single"/>
-        </w:rPr>
-        <w:t>Montaje para la ejecución</w:t>
-      </w:r>
-      <w:r>
-        <w:rPr>
-          <w:rFonts w:ascii="Arial" w:hAnsi="Arial" w:cs="Arial"/>
-          <w:b/>
-          <w:i/>
-          <w:highlight w:val="green"/>
-          <w:u w:val="single"/>
-        </w:rPr>
-        <w:t xml:space="preserve"> de pruebas en vuelo restringido</w:t>
-      </w:r>
-      <w:r>
-        <w:rPr>
-          <w:rFonts w:ascii="Arial" w:hAnsi="Arial" w:cs="Arial"/>
-          <w:b/>
-          <w:i/>
-          <w:highlight w:val="green"/>
-          <w:u w:val="single"/>
-        </w:rPr>
-        <w:t>?</w:t>
-      </w:r>
-    </w:p>
-    <w:p>
-      <w:pPr>
-        <w:pStyle w:val="Sinespaciado"/>
-        <w:numPr>
-          <w:ilvl w:val="1"/>
-          <w:numId w:val="5"/>
-        </w:numPr>
-        <w:spacing w:line="360" w:lineRule="auto"/>
-        <w:ind w:left="720"/>
+        <w:jc w:val="both"/>
         <w:rPr>
           <w:rFonts w:ascii="Arial" w:hAnsi="Arial" w:cs="Arial"/>
           <w:b/>
@@ -15271,7 +15272,7 @@
                   <c:v>0.8</c:v>
                 </c:pt>
                 <c:pt idx="5">
-                  <c:v>1.7000000000000006</c:v>
+                  <c:v>1.7000000000000008</c:v>
                 </c:pt>
                 <c:pt idx="6">
                   <c:v>3.64</c:v>
@@ -15299,11 +15300,11 @@
           </c:yVal>
           <c:smooth val="1"/>
         </c:ser>
-        <c:axId val="143566720"/>
-        <c:axId val="143568896"/>
+        <c:axId val="62179200"/>
+        <c:axId val="74745728"/>
       </c:scatterChart>
       <c:valAx>
-        <c:axId val="143566720"/>
+        <c:axId val="62179200"/>
         <c:scaling>
           <c:orientation val="minMax"/>
         </c:scaling>
@@ -15328,12 +15329,12 @@
         <c:numFmt formatCode="General" sourceLinked="1"/>
         <c:majorTickMark val="none"/>
         <c:tickLblPos val="nextTo"/>
-        <c:crossAx val="143568896"/>
+        <c:crossAx val="74745728"/>
         <c:crosses val="autoZero"/>
         <c:crossBetween val="midCat"/>
       </c:valAx>
       <c:valAx>
-        <c:axId val="143568896"/>
+        <c:axId val="74745728"/>
         <c:scaling>
           <c:orientation val="minMax"/>
         </c:scaling>
@@ -15359,7 +15360,7 @@
         <c:numFmt formatCode="General" sourceLinked="1"/>
         <c:majorTickMark val="none"/>
         <c:tickLblPos val="nextTo"/>
-        <c:crossAx val="143566720"/>
+        <c:crossAx val="62179200"/>
         <c:crosses val="autoZero"/>
         <c:crossBetween val="midCat"/>
       </c:valAx>
@@ -15474,7 +15475,7 @@
                   <c:v>10</c:v>
                 </c:pt>
                 <c:pt idx="2">
-                  <c:v>3.4285714285714315</c:v>
+                  <c:v>3.4285714285714324</c:v>
                 </c:pt>
                 <c:pt idx="3">
                   <c:v>3.1007751937984467</c:v>
@@ -15559,16 +15560,16 @@
                 <c:formatCode>General</c:formatCode>
                 <c:ptCount val="9"/>
                 <c:pt idx="0">
-                  <c:v>17.142857142857167</c:v>
+                  <c:v>17.142857142857174</c:v>
                 </c:pt>
                 <c:pt idx="1">
                   <c:v>8</c:v>
                 </c:pt>
                 <c:pt idx="2">
-                  <c:v>3.4285714285714315</c:v>
+                  <c:v>3.4285714285714324</c:v>
                 </c:pt>
                 <c:pt idx="3">
-                  <c:v>3.4285714285714315</c:v>
+                  <c:v>3.4285714285714324</c:v>
                 </c:pt>
                 <c:pt idx="4">
                   <c:v>3.4682080924855487</c:v>
@@ -15681,11 +15682,11 @@
           </c:yVal>
           <c:smooth val="1"/>
         </c:ser>
-        <c:axId val="144119296"/>
-        <c:axId val="144121216"/>
+        <c:axId val="146983552"/>
+        <c:axId val="61812736"/>
       </c:scatterChart>
       <c:valAx>
-        <c:axId val="144119296"/>
+        <c:axId val="146983552"/>
         <c:scaling>
           <c:orientation val="minMax"/>
         </c:scaling>
@@ -15710,12 +15711,12 @@
         <c:numFmt formatCode="General" sourceLinked="1"/>
         <c:majorTickMark val="none"/>
         <c:tickLblPos val="nextTo"/>
-        <c:crossAx val="144121216"/>
+        <c:crossAx val="61812736"/>
         <c:crosses val="autoZero"/>
         <c:crossBetween val="midCat"/>
       </c:valAx>
       <c:valAx>
-        <c:axId val="144121216"/>
+        <c:axId val="61812736"/>
         <c:scaling>
           <c:orientation val="minMax"/>
         </c:scaling>
@@ -15749,7 +15750,7 @@
         <c:numFmt formatCode="General" sourceLinked="1"/>
         <c:majorTickMark val="none"/>
         <c:tickLblPos val="nextTo"/>
-        <c:crossAx val="144119296"/>
+        <c:crossAx val="146983552"/>
         <c:crosses val="autoZero"/>
         <c:crossBetween val="midCat"/>
       </c:valAx>

--- a/Documento/Capítulo 4 - Desarrollo.docx
+++ b/Documento/Capítulo 4 - Desarrollo.docx
@@ -12792,6 +12792,109 @@
     <w:p>
       <w:pPr>
         <w:pStyle w:val="Sinespaciado"/>
+        <w:spacing w:line="360" w:lineRule="auto"/>
+        <w:ind w:left="720" w:firstLine="696"/>
+        <w:jc w:val="both"/>
+        <w:rPr>
+          <w:rFonts w:ascii="Arial" w:hAnsi="Arial" w:cs="Arial"/>
+        </w:rPr>
+      </w:pPr>
+      <w:r>
+        <w:rPr>
+          <w:rFonts w:ascii="Arial" w:hAnsi="Arial" w:cs="Arial"/>
+        </w:rPr>
+        <w:t xml:space="preserve">Para la estimación de altura del </w:t>
+      </w:r>
+      <w:proofErr w:type="spellStart"/>
+      <w:r>
+        <w:rPr>
+          <w:rFonts w:ascii="Arial" w:hAnsi="Arial" w:cs="Arial"/>
+        </w:rPr>
+        <w:t>cuadricóptero</w:t>
+      </w:r>
+      <w:proofErr w:type="spellEnd"/>
+      <w:r>
+        <w:rPr>
+          <w:rFonts w:ascii="Arial" w:hAnsi="Arial" w:cs="Arial"/>
+        </w:rPr>
+        <w:t xml:space="preserve"> se utilizó un sensor </w:t>
+      </w:r>
+      <w:proofErr w:type="spellStart"/>
+      <w:r>
+        <w:rPr>
+          <w:rFonts w:ascii="Arial" w:hAnsi="Arial" w:cs="Arial"/>
+        </w:rPr>
+        <w:t>Parallax</w:t>
+      </w:r>
+      <w:proofErr w:type="spellEnd"/>
+      <w:r>
+        <w:rPr>
+          <w:rFonts w:ascii="Arial" w:hAnsi="Arial" w:cs="Arial"/>
+        </w:rPr>
+        <w:t xml:space="preserve"> Ping, el cual</w:t>
+      </w:r>
+      <w:r>
+        <w:rPr>
+          <w:rFonts w:ascii="Arial" w:hAnsi="Arial" w:cs="Arial"/>
+        </w:rPr>
+        <w:t xml:space="preserve"> opera con niveles lógicos TTL,</w:t>
+      </w:r>
+      <w:r>
+        <w:rPr>
+          <w:rFonts w:ascii="Arial" w:hAnsi="Arial" w:cs="Arial"/>
+        </w:rPr>
+        <w:t xml:space="preserve"> provee un rango de alcance de entre 2cm y 3m</w:t>
+      </w:r>
+      <w:r>
+        <w:rPr>
+          <w:rFonts w:ascii="Arial" w:hAnsi="Arial" w:cs="Arial"/>
+        </w:rPr>
+        <w:t xml:space="preserve">, </w:t>
+      </w:r>
+      <w:r>
+        <w:rPr>
+          <w:rFonts w:ascii="Arial" w:hAnsi="Arial" w:cs="Arial"/>
+        </w:rPr>
+        <w:t>y un peso de 9 gramos.</w:t>
+      </w:r>
+      <w:r>
+        <w:rPr>
+          <w:rFonts w:ascii="Arial" w:hAnsi="Arial" w:cs="Arial"/>
+        </w:rPr>
+        <w:t xml:space="preserve"> Adicionalmente, el sensor porta un LED en su cara frontal</w:t>
+      </w:r>
+      <w:r>
+        <w:rPr>
+          <w:rFonts w:ascii="Arial" w:hAnsi="Arial" w:cs="Arial"/>
+        </w:rPr>
+        <w:t>, que indica si el proceso de estimación de altura se está realizando de forma efectiva.</w:t>
+      </w:r>
+    </w:p>
+    <w:p>
+      <w:pPr>
+        <w:pStyle w:val="Sinespaciado"/>
+        <w:spacing w:line="360" w:lineRule="auto"/>
+        <w:ind w:left="720" w:firstLine="696"/>
+        <w:jc w:val="both"/>
+        <w:rPr>
+          <w:rFonts w:ascii="Arial" w:hAnsi="Arial" w:cs="Arial"/>
+        </w:rPr>
+      </w:pPr>
+    </w:p>
+    <w:p>
+      <w:pPr>
+        <w:pStyle w:val="Sinespaciado"/>
+        <w:spacing w:line="360" w:lineRule="auto"/>
+        <w:ind w:left="720" w:firstLine="696"/>
+        <w:jc w:val="both"/>
+        <w:rPr>
+          <w:rFonts w:ascii="Arial" w:hAnsi="Arial" w:cs="Arial"/>
+        </w:rPr>
+      </w:pPr>
+    </w:p>
+    <w:p>
+      <w:pPr>
+        <w:pStyle w:val="Sinespaciado"/>
         <w:numPr>
           <w:ilvl w:val="1"/>
           <w:numId w:val="5"/>
@@ -12972,6 +13075,7 @@
           <w:i/>
           <w:highlight w:val="green"/>
         </w:rPr>
+        <w:lastRenderedPageBreak/>
         <w:t>Comunicación inalámbrica</w:t>
       </w:r>
     </w:p>
@@ -13103,6 +13207,127 @@
     <w:p>
       <w:pPr>
         <w:pStyle w:val="Sinespaciado"/>
+        <w:spacing w:line="360" w:lineRule="auto"/>
+        <w:ind w:left="360"/>
+        <w:jc w:val="center"/>
+      </w:pPr>
+      <w:r>
+        <w:rPr>
+          <w:noProof/>
+          <w:lang w:eastAsia="es-VE" w:bidi="ar-SA"/>
+        </w:rPr>
+        <w:drawing>
+          <wp:inline distT="0" distB="0" distL="0" distR="0">
+            <wp:extent cx="5505450" cy="3971925"/>
+            <wp:effectExtent l="19050" t="0" r="0" b="0"/>
+            <wp:docPr id="12" name="11 Imagen" descr="ArquitecturaSoftware.png"/>
+            <wp:cNvGraphicFramePr>
+              <a:graphicFrameLocks xmlns:a="http://schemas.openxmlformats.org/drawingml/2006/main" noChangeAspect="1"/>
+            </wp:cNvGraphicFramePr>
+            <a:graphic xmlns:a="http://schemas.openxmlformats.org/drawingml/2006/main">
+              <a:graphicData uri="http://schemas.openxmlformats.org/drawingml/2006/picture">
+                <pic:pic xmlns:pic="http://schemas.openxmlformats.org/drawingml/2006/picture">
+                  <pic:nvPicPr>
+                    <pic:cNvPr id="0" name="ArquitecturaSoftware.png"/>
+                    <pic:cNvPicPr/>
+                  </pic:nvPicPr>
+                  <pic:blipFill>
+                    <a:blip r:embed="rId18" cstate="print"/>
+                    <a:stretch>
+                      <a:fillRect/>
+                    </a:stretch>
+                  </pic:blipFill>
+                  <pic:spPr>
+                    <a:xfrm>
+                      <a:off x="0" y="0"/>
+                      <a:ext cx="5505450" cy="3971925"/>
+                    </a:xfrm>
+                    <a:prstGeom prst="rect">
+                      <a:avLst/>
+                    </a:prstGeom>
+                  </pic:spPr>
+                </pic:pic>
+              </a:graphicData>
+            </a:graphic>
+          </wp:inline>
+        </w:drawing>
+      </w:r>
+    </w:p>
+    <w:p>
+      <w:pPr>
+        <w:pStyle w:val="Epgrafe"/>
+        <w:jc w:val="center"/>
+        <w:rPr>
+          <w:color w:val="FF0000"/>
+        </w:rPr>
+      </w:pPr>
+      <w:r>
+        <w:rPr>
+          <w:color w:val="FF0000"/>
+        </w:rPr>
+        <w:t xml:space="preserve">Ilustración </w:t>
+      </w:r>
+      <w:r>
+        <w:rPr>
+          <w:color w:val="FF0000"/>
+        </w:rPr>
+        <w:fldChar w:fldCharType="begin"/>
+      </w:r>
+      <w:r>
+        <w:rPr>
+          <w:color w:val="FF0000"/>
+        </w:rPr>
+        <w:instrText xml:space="preserve"> SEQ Ilustración \* ARABIC </w:instrText>
+      </w:r>
+      <w:r>
+        <w:rPr>
+          <w:color w:val="FF0000"/>
+        </w:rPr>
+        <w:fldChar w:fldCharType="separate"/>
+      </w:r>
+      <w:r>
+        <w:rPr>
+          <w:noProof/>
+          <w:color w:val="FF0000"/>
+        </w:rPr>
+        <w:t>14</w:t>
+      </w:r>
+      <w:r>
+        <w:rPr>
+          <w:color w:val="FF0000"/>
+        </w:rPr>
+        <w:fldChar w:fldCharType="end"/>
+      </w:r>
+      <w:r>
+        <w:rPr>
+          <w:color w:val="FF0000"/>
+        </w:rPr>
+        <w:t>: Arquitectura de la aplicación desarrollada.</w:t>
+      </w:r>
+    </w:p>
+    <w:p>
+      <w:pPr>
+        <w:pStyle w:val="Epgrafe"/>
+        <w:jc w:val="center"/>
+        <w:rPr>
+          <w:color w:val="FF0000"/>
+        </w:rPr>
+      </w:pPr>
+    </w:p>
+    <w:p>
+      <w:pPr>
+        <w:pStyle w:val="Epgrafe"/>
+        <w:jc w:val="center"/>
+        <w:rPr>
+          <w:rFonts w:ascii="Arial" w:hAnsi="Arial" w:cs="Arial"/>
+          <w:color w:val="FF0000"/>
+          <w:highlight w:val="green"/>
+        </w:rPr>
+      </w:pPr>
+    </w:p>
+    <w:p>
+      <w:pPr>
+        <w:pStyle w:val="Sinespaciado"/>
         <w:numPr>
           <w:ilvl w:val="1"/>
           <w:numId w:val="5"/>
@@ -13151,7 +13376,6 @@
           <w:i/>
           <w:highlight w:val="green"/>
         </w:rPr>
-        <w:lastRenderedPageBreak/>
         <w:t>Interfaz gráfica</w:t>
       </w:r>
     </w:p>
@@ -13188,7 +13412,7 @@
           <w:i/>
           <w:highlight w:val="green"/>
         </w:rPr>
-        <w:t>escripción del módulo principal</w:t>
+        <w:t>escripción del módulo de lógica</w:t>
       </w:r>
     </w:p>
     <w:p>
@@ -13221,6 +13445,335 @@
     <w:p>
       <w:pPr>
         <w:pStyle w:val="Sinespaciado"/>
+        <w:spacing w:line="360" w:lineRule="auto"/>
+        <w:ind w:left="720" w:firstLine="696"/>
+        <w:jc w:val="both"/>
+        <w:rPr>
+          <w:rFonts w:ascii="Arial" w:hAnsi="Arial" w:cs="Arial"/>
+        </w:rPr>
+      </w:pPr>
+      <w:r>
+        <w:rPr>
+          <w:rFonts w:ascii="Arial" w:hAnsi="Arial" w:cs="Arial"/>
+        </w:rPr>
+        <w:t xml:space="preserve">Contiene a la clase </w:t>
+      </w:r>
+      <w:proofErr w:type="spellStart"/>
+      <w:r>
+        <w:rPr>
+          <w:rFonts w:ascii="Arial" w:hAnsi="Arial" w:cs="Arial"/>
+        </w:rPr>
+        <w:t>HiloComando</w:t>
+      </w:r>
+      <w:proofErr w:type="spellEnd"/>
+      <w:r>
+        <w:rPr>
+          <w:rFonts w:ascii="Arial" w:hAnsi="Arial" w:cs="Arial"/>
+        </w:rPr>
+        <w:t>, que permite que detectar continuamente movimientos en el joystick</w:t>
+      </w:r>
+      <w:r>
+        <w:rPr>
+          <w:rFonts w:ascii="Arial" w:hAnsi="Arial" w:cs="Arial"/>
+        </w:rPr>
+        <w:t xml:space="preserve"> sin afectar la ejecución de las rutinas de comunicación y </w:t>
+      </w:r>
+      <w:proofErr w:type="spellStart"/>
+      <w:r>
+        <w:rPr>
+          <w:rFonts w:ascii="Arial" w:hAnsi="Arial" w:cs="Arial"/>
+        </w:rPr>
+        <w:t>graficación</w:t>
+      </w:r>
+      <w:proofErr w:type="spellEnd"/>
+      <w:r>
+        <w:rPr>
+          <w:rFonts w:ascii="Arial" w:hAnsi="Arial" w:cs="Arial"/>
+        </w:rPr>
+        <w:t xml:space="preserve"> de datos. </w:t>
+      </w:r>
+    </w:p>
+    <w:p>
+      <w:pPr>
+        <w:pStyle w:val="Sinespaciado"/>
+        <w:spacing w:line="360" w:lineRule="auto"/>
+        <w:ind w:left="720" w:firstLine="696"/>
+        <w:jc w:val="both"/>
+        <w:rPr>
+          <w:rFonts w:ascii="Arial" w:hAnsi="Arial" w:cs="Arial"/>
+        </w:rPr>
+      </w:pPr>
+      <w:r>
+        <w:rPr>
+          <w:rFonts w:ascii="Arial" w:hAnsi="Arial" w:cs="Arial"/>
+        </w:rPr>
+        <w:lastRenderedPageBreak/>
+        <w:t xml:space="preserve">En la clase </w:t>
+      </w:r>
+      <w:proofErr w:type="spellStart"/>
+      <w:r>
+        <w:rPr>
+          <w:rFonts w:ascii="Arial" w:hAnsi="Arial" w:cs="Arial"/>
+        </w:rPr>
+        <w:t>VentanaPrincipal</w:t>
+      </w:r>
+      <w:proofErr w:type="spellEnd"/>
+      <w:r>
+        <w:rPr>
+          <w:rFonts w:ascii="Arial" w:hAnsi="Arial" w:cs="Arial"/>
+        </w:rPr>
+        <w:t xml:space="preserve"> del módulo de lógica es</w:t>
+      </w:r>
+      <w:r>
+        <w:rPr>
+          <w:rFonts w:ascii="Arial" w:hAnsi="Arial" w:cs="Arial"/>
+        </w:rPr>
+        <w:t xml:space="preserve"> instanciado e inicializado un objeto de la clase</w:t>
+      </w:r>
+      <w:r>
+        <w:rPr>
+          <w:rFonts w:ascii="Arial" w:hAnsi="Arial" w:cs="Arial"/>
+        </w:rPr>
+        <w:t xml:space="preserve"> </w:t>
+      </w:r>
+      <w:proofErr w:type="spellStart"/>
+      <w:r>
+        <w:rPr>
+          <w:rFonts w:ascii="Arial" w:hAnsi="Arial" w:cs="Arial"/>
+        </w:rPr>
+        <w:t>HiloComando</w:t>
+      </w:r>
+      <w:proofErr w:type="spellEnd"/>
+      <w:r>
+        <w:rPr>
+          <w:rFonts w:ascii="Arial" w:hAnsi="Arial" w:cs="Arial"/>
+        </w:rPr>
+        <w:t xml:space="preserve">, el </w:t>
+      </w:r>
+      <w:r>
+        <w:rPr>
+          <w:rFonts w:ascii="Arial" w:hAnsi="Arial" w:cs="Arial"/>
+        </w:rPr>
+        <w:t xml:space="preserve">cual detecta en su constructor </w:t>
+      </w:r>
+      <w:r>
+        <w:rPr>
+          <w:rFonts w:ascii="Arial" w:hAnsi="Arial" w:cs="Arial"/>
+        </w:rPr>
+        <w:t xml:space="preserve">la presencia de un Joystick Logitech </w:t>
+      </w:r>
+      <w:proofErr w:type="spellStart"/>
+      <w:r>
+        <w:rPr>
+          <w:rFonts w:ascii="Arial" w:hAnsi="Arial" w:cs="Arial"/>
+        </w:rPr>
+        <w:t>Gamepad</w:t>
+      </w:r>
+      <w:proofErr w:type="spellEnd"/>
+      <w:r>
+        <w:rPr>
+          <w:rFonts w:ascii="Arial" w:hAnsi="Arial" w:cs="Arial"/>
+        </w:rPr>
+        <w:t xml:space="preserve"> II, </w:t>
+      </w:r>
+      <w:r>
+        <w:rPr>
+          <w:rFonts w:ascii="Arial" w:hAnsi="Arial" w:cs="Arial"/>
+        </w:rPr>
+        <w:t>y, a partir de un parámetro de su constructor asigna valor a un atributo</w:t>
+      </w:r>
+      <w:r>
+        <w:rPr>
+          <w:rFonts w:ascii="Arial" w:hAnsi="Arial" w:cs="Arial"/>
+        </w:rPr>
+        <w:t xml:space="preserve"> de tipo </w:t>
+      </w:r>
+      <w:proofErr w:type="spellStart"/>
+      <w:r>
+        <w:rPr>
+          <w:rFonts w:ascii="Arial" w:hAnsi="Arial" w:cs="Arial"/>
+        </w:rPr>
+        <w:t>VentanaPrincipal</w:t>
+      </w:r>
+      <w:proofErr w:type="spellEnd"/>
+      <w:r>
+        <w:rPr>
+          <w:rFonts w:ascii="Arial" w:hAnsi="Arial" w:cs="Arial"/>
+        </w:rPr>
+        <w:t>, para ejecutar llamadas a la clase de</w:t>
+      </w:r>
+      <w:r>
+        <w:rPr>
+          <w:rFonts w:ascii="Arial" w:hAnsi="Arial" w:cs="Arial"/>
+        </w:rPr>
+        <w:t xml:space="preserve"> lógica</w:t>
+      </w:r>
+      <w:r>
+        <w:rPr>
+          <w:rFonts w:ascii="Arial" w:hAnsi="Arial" w:cs="Arial"/>
+        </w:rPr>
+        <w:t xml:space="preserve"> emulando una interfaz RPC</w:t>
+      </w:r>
+      <w:r>
+        <w:rPr>
+          <w:rFonts w:ascii="Arial" w:hAnsi="Arial" w:cs="Arial"/>
+        </w:rPr>
+        <w:t xml:space="preserve"> (En inglés </w:t>
+      </w:r>
+      <w:proofErr w:type="spellStart"/>
+      <w:r>
+        <w:rPr>
+          <w:rFonts w:ascii="Arial" w:hAnsi="Arial" w:cs="Arial"/>
+        </w:rPr>
+        <w:t>Remote</w:t>
+      </w:r>
+      <w:proofErr w:type="spellEnd"/>
+      <w:r>
+        <w:rPr>
+          <w:rFonts w:ascii="Arial" w:hAnsi="Arial" w:cs="Arial"/>
+        </w:rPr>
+        <w:t xml:space="preserve"> </w:t>
+      </w:r>
+      <w:proofErr w:type="spellStart"/>
+      <w:r>
+        <w:rPr>
+          <w:rFonts w:ascii="Arial" w:hAnsi="Arial" w:cs="Arial"/>
+        </w:rPr>
+        <w:t>Process</w:t>
+      </w:r>
+      <w:proofErr w:type="spellEnd"/>
+      <w:r>
+        <w:rPr>
+          <w:rFonts w:ascii="Arial" w:hAnsi="Arial" w:cs="Arial"/>
+        </w:rPr>
+        <w:t xml:space="preserve"> </w:t>
+      </w:r>
+      <w:proofErr w:type="spellStart"/>
+      <w:r>
+        <w:rPr>
+          <w:rFonts w:ascii="Arial" w:hAnsi="Arial" w:cs="Arial"/>
+        </w:rPr>
+        <w:t>Call</w:t>
+      </w:r>
+      <w:proofErr w:type="spellEnd"/>
+      <w:r>
+        <w:rPr>
+          <w:rFonts w:ascii="Arial" w:hAnsi="Arial" w:cs="Arial"/>
+        </w:rPr>
+        <w:t xml:space="preserve"> – Llamada remota a procesos)</w:t>
+      </w:r>
+      <w:r>
+        <w:rPr>
+          <w:rFonts w:ascii="Arial" w:hAnsi="Arial" w:cs="Arial"/>
+        </w:rPr>
+        <w:t xml:space="preserve">. </w:t>
+      </w:r>
+    </w:p>
+    <w:p>
+      <w:pPr>
+        <w:pStyle w:val="Sinespaciado"/>
+        <w:spacing w:line="360" w:lineRule="auto"/>
+        <w:ind w:left="720" w:firstLine="696"/>
+        <w:jc w:val="both"/>
+        <w:rPr>
+          <w:rFonts w:ascii="Arial" w:hAnsi="Arial" w:cs="Arial"/>
+        </w:rPr>
+      </w:pPr>
+      <w:r>
+        <w:rPr>
+          <w:rFonts w:ascii="Arial" w:hAnsi="Arial" w:cs="Arial"/>
+        </w:rPr>
+        <w:t xml:space="preserve">Al </w:t>
+      </w:r>
+      <w:r>
+        <w:rPr>
+          <w:rFonts w:ascii="Arial" w:hAnsi="Arial" w:cs="Arial"/>
+        </w:rPr>
+        <w:t xml:space="preserve">ejecutarse el método </w:t>
+      </w:r>
+      <w:proofErr w:type="spellStart"/>
+      <w:r>
+        <w:rPr>
+          <w:rFonts w:ascii="Arial" w:hAnsi="Arial" w:cs="Arial"/>
+        </w:rPr>
+        <w:t>Start</w:t>
+      </w:r>
+      <w:proofErr w:type="spellEnd"/>
+      <w:r>
+        <w:rPr>
+          <w:rFonts w:ascii="Arial" w:hAnsi="Arial" w:cs="Arial"/>
+        </w:rPr>
+        <w:t xml:space="preserve"> del objeto de tipo</w:t>
+      </w:r>
+      <w:r>
+        <w:rPr>
+          <w:rFonts w:ascii="Arial" w:hAnsi="Arial" w:cs="Arial"/>
+        </w:rPr>
+        <w:t xml:space="preserve"> </w:t>
+      </w:r>
+      <w:proofErr w:type="spellStart"/>
+      <w:r>
+        <w:rPr>
+          <w:rFonts w:ascii="Arial" w:hAnsi="Arial" w:cs="Arial"/>
+        </w:rPr>
+        <w:t>HiloComando</w:t>
+      </w:r>
+      <w:proofErr w:type="spellEnd"/>
+      <w:r>
+        <w:rPr>
+          <w:rFonts w:ascii="Arial" w:hAnsi="Arial" w:cs="Arial"/>
+        </w:rPr>
+        <w:t xml:space="preserve"> contenido en la clase de la ventana principal</w:t>
+      </w:r>
+      <w:r>
+        <w:rPr>
+          <w:rFonts w:ascii="Arial" w:hAnsi="Arial" w:cs="Arial"/>
+        </w:rPr>
+        <w:t xml:space="preserve">, se inicia la ejecución de un ciclo que detecta eventos provocados por accionamiento del Joystick, calcula comandos a partir de ellos, y los retransmite mediante llamadas a procesos de la clase </w:t>
+      </w:r>
+      <w:proofErr w:type="spellStart"/>
+      <w:r>
+        <w:rPr>
+          <w:rFonts w:ascii="Arial" w:hAnsi="Arial" w:cs="Arial"/>
+        </w:rPr>
+        <w:t>VentanaPrincipal</w:t>
+      </w:r>
+      <w:proofErr w:type="spellEnd"/>
+      <w:r>
+        <w:rPr>
+          <w:rFonts w:ascii="Arial" w:hAnsi="Arial" w:cs="Arial"/>
+        </w:rPr>
+        <w:t xml:space="preserve"> para que sean enviados al </w:t>
+      </w:r>
+      <w:proofErr w:type="spellStart"/>
+      <w:r>
+        <w:rPr>
+          <w:rFonts w:ascii="Arial" w:hAnsi="Arial" w:cs="Arial"/>
+        </w:rPr>
+        <w:t>cuadricóptero</w:t>
+      </w:r>
+      <w:proofErr w:type="spellEnd"/>
+      <w:r>
+        <w:rPr>
+          <w:rFonts w:ascii="Arial" w:hAnsi="Arial" w:cs="Arial"/>
+        </w:rPr>
+        <w:t xml:space="preserve"> por el hilo de comunicación.</w:t>
+      </w:r>
+    </w:p>
+    <w:p>
+      <w:pPr>
+        <w:pStyle w:val="Sinespaciado"/>
+        <w:spacing w:line="360" w:lineRule="auto"/>
+        <w:ind w:left="720" w:firstLine="696"/>
+        <w:jc w:val="both"/>
+        <w:rPr>
+          <w:rFonts w:ascii="Arial" w:hAnsi="Arial" w:cs="Arial"/>
+        </w:rPr>
+      </w:pPr>
+    </w:p>
+    <w:p>
+      <w:pPr>
+        <w:pStyle w:val="Sinespaciado"/>
         <w:numPr>
           <w:ilvl w:val="1"/>
           <w:numId w:val="5"/>
@@ -13244,6 +13797,266 @@
         </w:rPr>
         <w:t>Descripción del módulo de comunicación serial</w:t>
       </w:r>
+    </w:p>
+    <w:p>
+      <w:pPr>
+        <w:pStyle w:val="Sinespaciado"/>
+        <w:spacing w:line="360" w:lineRule="auto"/>
+        <w:ind w:left="708" w:firstLine="708"/>
+        <w:jc w:val="both"/>
+        <w:rPr>
+          <w:rFonts w:ascii="Arial" w:hAnsi="Arial" w:cs="Arial"/>
+          <w:highlight w:val="green"/>
+        </w:rPr>
+      </w:pPr>
+      <w:r>
+        <w:rPr>
+          <w:rFonts w:ascii="Arial" w:hAnsi="Arial" w:cs="Arial"/>
+        </w:rPr>
+        <w:t xml:space="preserve">Contiene a la clase </w:t>
+      </w:r>
+      <w:proofErr w:type="spellStart"/>
+      <w:r>
+        <w:rPr>
+          <w:rFonts w:ascii="Arial" w:hAnsi="Arial" w:cs="Arial"/>
+        </w:rPr>
+        <w:t>HiloSerial</w:t>
+      </w:r>
+      <w:proofErr w:type="spellEnd"/>
+      <w:r>
+        <w:rPr>
+          <w:rFonts w:ascii="Arial" w:hAnsi="Arial" w:cs="Arial"/>
+        </w:rPr>
+        <w:t xml:space="preserve">, la cual permite a la aplicación mantener un hilo de ejecución como gestor de la comunicación con el </w:t>
+      </w:r>
+      <w:proofErr w:type="spellStart"/>
+      <w:r>
+        <w:rPr>
+          <w:rFonts w:ascii="Arial" w:hAnsi="Arial" w:cs="Arial"/>
+        </w:rPr>
+        <w:t>cuadricóptero</w:t>
+      </w:r>
+      <w:proofErr w:type="spellEnd"/>
+      <w:r>
+        <w:rPr>
+          <w:rFonts w:ascii="Arial" w:hAnsi="Arial" w:cs="Arial"/>
+        </w:rPr>
+        <w:t xml:space="preserve">, sin interrumpir la ejecución de los hilos de </w:t>
+      </w:r>
+      <w:proofErr w:type="spellStart"/>
+      <w:r>
+        <w:rPr>
+          <w:rFonts w:ascii="Arial" w:hAnsi="Arial" w:cs="Arial"/>
+        </w:rPr>
+        <w:t>graficación</w:t>
+      </w:r>
+      <w:proofErr w:type="spellEnd"/>
+      <w:r>
+        <w:rPr>
+          <w:rFonts w:ascii="Arial" w:hAnsi="Arial" w:cs="Arial"/>
+        </w:rPr>
+        <w:t xml:space="preserve"> y detección de comandos del Joystick.</w:t>
+      </w:r>
+    </w:p>
+    <w:p>
+      <w:pPr>
+        <w:pStyle w:val="Sinespaciado"/>
+        <w:spacing w:line="360" w:lineRule="auto"/>
+        <w:ind w:left="708" w:firstLine="708"/>
+        <w:jc w:val="both"/>
+        <w:rPr>
+          <w:rFonts w:ascii="Arial" w:hAnsi="Arial" w:cs="Arial"/>
+        </w:rPr>
+      </w:pPr>
+      <w:r>
+        <w:rPr>
+          <w:rFonts w:ascii="Arial" w:hAnsi="Arial" w:cs="Arial"/>
+        </w:rPr>
+        <w:t xml:space="preserve">En la clase </w:t>
+      </w:r>
+      <w:proofErr w:type="spellStart"/>
+      <w:r>
+        <w:rPr>
+          <w:rFonts w:ascii="Arial" w:hAnsi="Arial" w:cs="Arial"/>
+        </w:rPr>
+        <w:t>VentanaPrincipal</w:t>
+      </w:r>
+      <w:proofErr w:type="spellEnd"/>
+      <w:r>
+        <w:rPr>
+          <w:rFonts w:ascii="Arial" w:hAnsi="Arial" w:cs="Arial"/>
+        </w:rPr>
+        <w:t xml:space="preserve"> del módulo de lógica es</w:t>
+      </w:r>
+      <w:r>
+        <w:rPr>
+          <w:rFonts w:ascii="Arial" w:hAnsi="Arial" w:cs="Arial"/>
+        </w:rPr>
+        <w:t xml:space="preserve"> instanciado e inicializado un objeto de la clase</w:t>
+      </w:r>
+      <w:r>
+        <w:rPr>
+          <w:rFonts w:ascii="Arial" w:hAnsi="Arial" w:cs="Arial"/>
+        </w:rPr>
+        <w:t xml:space="preserve"> </w:t>
+      </w:r>
+      <w:proofErr w:type="spellStart"/>
+      <w:r>
+        <w:rPr>
+          <w:rFonts w:ascii="Arial" w:hAnsi="Arial" w:cs="Arial"/>
+        </w:rPr>
+        <w:t>HiloSerial</w:t>
+      </w:r>
+      <w:proofErr w:type="spellEnd"/>
+      <w:r>
+        <w:rPr>
+          <w:rFonts w:ascii="Arial" w:hAnsi="Arial" w:cs="Arial"/>
+        </w:rPr>
+        <w:t>, el cual, en su constructor se encarga de inicializar y almacenar como atributo un manejador del puerto serial, inicializa variables para el manejo de datos recibidos a través del puerto serial, y declara una variable de control para detener la ejecución del hilo en tiempo real.</w:t>
+      </w:r>
+    </w:p>
+    <w:p>
+      <w:pPr>
+        <w:pStyle w:val="Sinespaciado"/>
+        <w:spacing w:line="360" w:lineRule="auto"/>
+        <w:ind w:left="708" w:firstLine="708"/>
+        <w:jc w:val="both"/>
+        <w:rPr>
+          <w:rFonts w:ascii="Arial" w:hAnsi="Arial" w:cs="Arial"/>
+        </w:rPr>
+      </w:pPr>
+      <w:r>
+        <w:rPr>
+          <w:rFonts w:ascii="Arial" w:hAnsi="Arial" w:cs="Arial"/>
+        </w:rPr>
+        <w:t xml:space="preserve">Al ejecutarse el método </w:t>
+      </w:r>
+      <w:proofErr w:type="spellStart"/>
+      <w:r>
+        <w:rPr>
+          <w:rFonts w:ascii="Arial" w:hAnsi="Arial" w:cs="Arial"/>
+        </w:rPr>
+        <w:t>Start</w:t>
+      </w:r>
+      <w:proofErr w:type="spellEnd"/>
+      <w:r>
+        <w:rPr>
+          <w:rFonts w:ascii="Arial" w:hAnsi="Arial" w:cs="Arial"/>
+        </w:rPr>
+        <w:t xml:space="preserve"> del objeto de tipo </w:t>
+      </w:r>
+      <w:proofErr w:type="spellStart"/>
+      <w:r>
+        <w:rPr>
+          <w:rFonts w:ascii="Arial" w:hAnsi="Arial" w:cs="Arial"/>
+        </w:rPr>
+        <w:t>HiloSerial</w:t>
+      </w:r>
+      <w:proofErr w:type="spellEnd"/>
+      <w:r>
+        <w:rPr>
+          <w:rFonts w:ascii="Arial" w:hAnsi="Arial" w:cs="Arial"/>
+        </w:rPr>
+        <w:t xml:space="preserve"> contenido en la clase de la ventana principal, se inicia la ejecución de un ciclo que:</w:t>
+      </w:r>
+    </w:p>
+    <w:p>
+      <w:pPr>
+        <w:pStyle w:val="Sinespaciado"/>
+        <w:numPr>
+          <w:ilvl w:val="0"/>
+          <w:numId w:val="11"/>
+        </w:numPr>
+        <w:spacing w:line="360" w:lineRule="auto"/>
+        <w:jc w:val="both"/>
+        <w:rPr>
+          <w:rFonts w:ascii="Arial" w:hAnsi="Arial" w:cs="Arial"/>
+        </w:rPr>
+      </w:pPr>
+      <w:r>
+        <w:rPr>
+          <w:rFonts w:ascii="Arial" w:hAnsi="Arial" w:cs="Arial"/>
+        </w:rPr>
+        <w:t xml:space="preserve">Verifica la presencia de datos en el puerto serial, y que en caso de detectar la presencia de los mismos, los recupera del búfer del puerto serial, los decodifica, y valida la presencia de errores en los mismos. En caso de ser recibidos datos válidos, </w:t>
+      </w:r>
+      <w:r>
+        <w:rPr>
+          <w:rFonts w:ascii="Arial" w:hAnsi="Arial" w:cs="Arial"/>
+        </w:rPr>
+        <w:lastRenderedPageBreak/>
+        <w:t>los inserta en una variable para el manejo de datos recibidos hasta que alcanzan una cantidad predefinida, y son enviados a la ventana principal para ser graficados.</w:t>
+      </w:r>
+    </w:p>
+    <w:p>
+      <w:pPr>
+        <w:pStyle w:val="Sinespaciado"/>
+        <w:numPr>
+          <w:ilvl w:val="0"/>
+          <w:numId w:val="11"/>
+        </w:numPr>
+        <w:spacing w:line="360" w:lineRule="auto"/>
+        <w:jc w:val="both"/>
+        <w:rPr>
+          <w:rFonts w:ascii="Arial" w:hAnsi="Arial" w:cs="Arial"/>
+        </w:rPr>
+      </w:pPr>
+      <w:r>
+        <w:rPr>
+          <w:rFonts w:ascii="Arial" w:hAnsi="Arial" w:cs="Arial"/>
+        </w:rPr>
+        <w:t xml:space="preserve">Envía al </w:t>
+      </w:r>
+      <w:proofErr w:type="spellStart"/>
+      <w:r>
+        <w:rPr>
+          <w:rFonts w:ascii="Arial" w:hAnsi="Arial" w:cs="Arial"/>
+        </w:rPr>
+        <w:t>cuadricóptero</w:t>
+      </w:r>
+      <w:proofErr w:type="spellEnd"/>
+      <w:r>
+        <w:rPr>
+          <w:rFonts w:ascii="Arial" w:hAnsi="Arial" w:cs="Arial"/>
+        </w:rPr>
+        <w:t xml:space="preserve"> comandos que </w:t>
+      </w:r>
+      <w:r>
+        <w:rPr>
+          <w:rFonts w:ascii="Arial" w:hAnsi="Arial" w:cs="Arial"/>
+        </w:rPr>
+        <w:t xml:space="preserve">retransmitidos </w:t>
+      </w:r>
+      <w:r>
+        <w:rPr>
+          <w:rFonts w:ascii="Arial" w:hAnsi="Arial" w:cs="Arial"/>
+        </w:rPr>
+        <w:t xml:space="preserve">por el objeto </w:t>
+      </w:r>
+      <w:proofErr w:type="spellStart"/>
+      <w:r>
+        <w:rPr>
+          <w:rFonts w:ascii="Arial" w:hAnsi="Arial" w:cs="Arial"/>
+        </w:rPr>
+        <w:t>VentanaPrincipal</w:t>
+      </w:r>
+      <w:proofErr w:type="spellEnd"/>
+      <w:r>
+        <w:rPr>
+          <w:rFonts w:ascii="Arial" w:hAnsi="Arial" w:cs="Arial"/>
+        </w:rPr>
+        <w:t>, al recibir esta la llamada del hilo de detección de eventos en el joystick.</w:t>
+      </w:r>
+    </w:p>
+    <w:p>
+      <w:pPr>
+        <w:pStyle w:val="Sinespaciado"/>
+        <w:spacing w:line="360" w:lineRule="auto"/>
+        <w:ind w:left="2136"/>
+        <w:jc w:val="both"/>
+        <w:rPr>
+          <w:rFonts w:ascii="Arial" w:hAnsi="Arial" w:cs="Arial"/>
+        </w:rPr>
+      </w:pPr>
     </w:p>
     <w:p>
       <w:pPr>
@@ -14322,6 +15135,119 @@
     </w:lvl>
   </w:abstractNum>
   <w:abstractNum w:abstractNumId="9">
+    <w:nsid w:val="67F03303"/>
+    <w:multiLevelType w:val="hybridMultilevel"/>
+    <w:tmpl w:val="4D507AA8"/>
+    <w:lvl w:ilvl="0" w:tplc="200A0001">
+      <w:start w:val="1"/>
+      <w:numFmt w:val="bullet"/>
+      <w:lvlText w:val=""/>
+      <w:lvlJc w:val="left"/>
+      <w:pPr>
+        <w:ind w:left="2136" w:hanging="360"/>
+      </w:pPr>
+      <w:rPr>
+        <w:rFonts w:ascii="Symbol" w:hAnsi="Symbol" w:hint="default"/>
+      </w:rPr>
+    </w:lvl>
+    <w:lvl w:ilvl="1" w:tplc="200A0003" w:tentative="1">
+      <w:start w:val="1"/>
+      <w:numFmt w:val="bullet"/>
+      <w:lvlText w:val="o"/>
+      <w:lvlJc w:val="left"/>
+      <w:pPr>
+        <w:ind w:left="2856" w:hanging="360"/>
+      </w:pPr>
+      <w:rPr>
+        <w:rFonts w:ascii="Courier New" w:hAnsi="Courier New" w:cs="Courier New" w:hint="default"/>
+      </w:rPr>
+    </w:lvl>
+    <w:lvl w:ilvl="2" w:tplc="200A0005" w:tentative="1">
+      <w:start w:val="1"/>
+      <w:numFmt w:val="bullet"/>
+      <w:lvlText w:val=""/>
+      <w:lvlJc w:val="left"/>
+      <w:pPr>
+        <w:ind w:left="3576" w:hanging="360"/>
+      </w:pPr>
+      <w:rPr>
+        <w:rFonts w:ascii="Wingdings" w:hAnsi="Wingdings" w:hint="default"/>
+      </w:rPr>
+    </w:lvl>
+    <w:lvl w:ilvl="3" w:tplc="200A0001" w:tentative="1">
+      <w:start w:val="1"/>
+      <w:numFmt w:val="bullet"/>
+      <w:lvlText w:val=""/>
+      <w:lvlJc w:val="left"/>
+      <w:pPr>
+        <w:ind w:left="4296" w:hanging="360"/>
+      </w:pPr>
+      <w:rPr>
+        <w:rFonts w:ascii="Symbol" w:hAnsi="Symbol" w:hint="default"/>
+      </w:rPr>
+    </w:lvl>
+    <w:lvl w:ilvl="4" w:tplc="200A0003" w:tentative="1">
+      <w:start w:val="1"/>
+      <w:numFmt w:val="bullet"/>
+      <w:lvlText w:val="o"/>
+      <w:lvlJc w:val="left"/>
+      <w:pPr>
+        <w:ind w:left="5016" w:hanging="360"/>
+      </w:pPr>
+      <w:rPr>
+        <w:rFonts w:ascii="Courier New" w:hAnsi="Courier New" w:cs="Courier New" w:hint="default"/>
+      </w:rPr>
+    </w:lvl>
+    <w:lvl w:ilvl="5" w:tplc="200A0005" w:tentative="1">
+      <w:start w:val="1"/>
+      <w:numFmt w:val="bullet"/>
+      <w:lvlText w:val=""/>
+      <w:lvlJc w:val="left"/>
+      <w:pPr>
+        <w:ind w:left="5736" w:hanging="360"/>
+      </w:pPr>
+      <w:rPr>
+        <w:rFonts w:ascii="Wingdings" w:hAnsi="Wingdings" w:hint="default"/>
+      </w:rPr>
+    </w:lvl>
+    <w:lvl w:ilvl="6" w:tplc="200A0001" w:tentative="1">
+      <w:start w:val="1"/>
+      <w:numFmt w:val="bullet"/>
+      <w:lvlText w:val=""/>
+      <w:lvlJc w:val="left"/>
+      <w:pPr>
+        <w:ind w:left="6456" w:hanging="360"/>
+      </w:pPr>
+      <w:rPr>
+        <w:rFonts w:ascii="Symbol" w:hAnsi="Symbol" w:hint="default"/>
+      </w:rPr>
+    </w:lvl>
+    <w:lvl w:ilvl="7" w:tplc="200A0003" w:tentative="1">
+      <w:start w:val="1"/>
+      <w:numFmt w:val="bullet"/>
+      <w:lvlText w:val="o"/>
+      <w:lvlJc w:val="left"/>
+      <w:pPr>
+        <w:ind w:left="7176" w:hanging="360"/>
+      </w:pPr>
+      <w:rPr>
+        <w:rFonts w:ascii="Courier New" w:hAnsi="Courier New" w:cs="Courier New" w:hint="default"/>
+      </w:rPr>
+    </w:lvl>
+    <w:lvl w:ilvl="8" w:tplc="200A0005" w:tentative="1">
+      <w:start w:val="1"/>
+      <w:numFmt w:val="bullet"/>
+      <w:lvlText w:val=""/>
+      <w:lvlJc w:val="left"/>
+      <w:pPr>
+        <w:ind w:left="7896" w:hanging="360"/>
+      </w:pPr>
+      <w:rPr>
+        <w:rFonts w:ascii="Wingdings" w:hAnsi="Wingdings" w:hint="default"/>
+      </w:rPr>
+    </w:lvl>
+  </w:abstractNum>
+  <w:abstractNum w:abstractNumId="10">
     <w:nsid w:val="6C3622EF"/>
     <w:multiLevelType w:val="hybridMultilevel"/>
     <w:tmpl w:val="E8BC1060"/>
@@ -14453,7 +15379,7 @@
     <w:abstractNumId w:val="5"/>
   </w:num>
   <w:num w:numId="7">
-    <w:abstractNumId w:val="9"/>
+    <w:abstractNumId w:val="10"/>
   </w:num>
   <w:num w:numId="8">
     <w:abstractNumId w:val="0"/>
@@ -14463,6 +15389,9 @@
   </w:num>
   <w:num w:numId="10">
     <w:abstractNumId w:val="1"/>
+  </w:num>
+  <w:num w:numId="11">
+    <w:abstractNumId w:val="9"/>
   </w:num>
 </w:numbering>
 </file>
@@ -15272,7 +16201,7 @@
                   <c:v>0.8</c:v>
                 </c:pt>
                 <c:pt idx="5">
-                  <c:v>1.7000000000000008</c:v>
+                  <c:v>1.7000000000000013</c:v>
                 </c:pt>
                 <c:pt idx="6">
                   <c:v>3.64</c:v>
@@ -15300,11 +16229,11 @@
           </c:yVal>
           <c:smooth val="1"/>
         </c:ser>
-        <c:axId val="62179200"/>
-        <c:axId val="74745728"/>
+        <c:axId val="82055168"/>
+        <c:axId val="82058240"/>
       </c:scatterChart>
       <c:valAx>
-        <c:axId val="62179200"/>
+        <c:axId val="82055168"/>
         <c:scaling>
           <c:orientation val="minMax"/>
         </c:scaling>
@@ -15329,12 +16258,12 @@
         <c:numFmt formatCode="General" sourceLinked="1"/>
         <c:majorTickMark val="none"/>
         <c:tickLblPos val="nextTo"/>
-        <c:crossAx val="74745728"/>
+        <c:crossAx val="82058240"/>
         <c:crosses val="autoZero"/>
         <c:crossBetween val="midCat"/>
       </c:valAx>
       <c:valAx>
-        <c:axId val="74745728"/>
+        <c:axId val="82058240"/>
         <c:scaling>
           <c:orientation val="minMax"/>
         </c:scaling>
@@ -15360,7 +16289,7 @@
         <c:numFmt formatCode="General" sourceLinked="1"/>
         <c:majorTickMark val="none"/>
         <c:tickLblPos val="nextTo"/>
-        <c:crossAx val="62179200"/>
+        <c:crossAx val="82055168"/>
         <c:crosses val="autoZero"/>
         <c:crossBetween val="midCat"/>
       </c:valAx>
@@ -15475,7 +16404,7 @@
                   <c:v>10</c:v>
                 </c:pt>
                 <c:pt idx="2">
-                  <c:v>3.4285714285714324</c:v>
+                  <c:v>3.428571428571435</c:v>
                 </c:pt>
                 <c:pt idx="3">
                   <c:v>3.1007751937984467</c:v>
@@ -15560,16 +16489,16 @@
                 <c:formatCode>General</c:formatCode>
                 <c:ptCount val="9"/>
                 <c:pt idx="0">
-                  <c:v>17.142857142857174</c:v>
+                  <c:v>17.142857142857189</c:v>
                 </c:pt>
                 <c:pt idx="1">
                   <c:v>8</c:v>
                 </c:pt>
                 <c:pt idx="2">
-                  <c:v>3.4285714285714324</c:v>
+                  <c:v>3.428571428571435</c:v>
                 </c:pt>
                 <c:pt idx="3">
-                  <c:v>3.4285714285714324</c:v>
+                  <c:v>3.428571428571435</c:v>
                 </c:pt>
                 <c:pt idx="4">
                   <c:v>3.4682080924855487</c:v>
@@ -15682,11 +16611,11 @@
           </c:yVal>
           <c:smooth val="1"/>
         </c:ser>
-        <c:axId val="146983552"/>
-        <c:axId val="61812736"/>
+        <c:axId val="128587648"/>
+        <c:axId val="128595456"/>
       </c:scatterChart>
       <c:valAx>
-        <c:axId val="146983552"/>
+        <c:axId val="128587648"/>
         <c:scaling>
           <c:orientation val="minMax"/>
         </c:scaling>
@@ -15711,12 +16640,12 @@
         <c:numFmt formatCode="General" sourceLinked="1"/>
         <c:majorTickMark val="none"/>
         <c:tickLblPos val="nextTo"/>
-        <c:crossAx val="61812736"/>
+        <c:crossAx val="128595456"/>
         <c:crosses val="autoZero"/>
         <c:crossBetween val="midCat"/>
       </c:valAx>
       <c:valAx>
-        <c:axId val="61812736"/>
+        <c:axId val="128595456"/>
         <c:scaling>
           <c:orientation val="minMax"/>
         </c:scaling>
@@ -15750,7 +16679,7 @@
         <c:numFmt formatCode="General" sourceLinked="1"/>
         <c:majorTickMark val="none"/>
         <c:tickLblPos val="nextTo"/>
-        <c:crossAx val="146983552"/>
+        <c:crossAx val="128587648"/>
         <c:crosses val="autoZero"/>
         <c:crossBetween val="midCat"/>
       </c:valAx>

--- a/Documento/Capítulo 4 - Desarrollo.docx
+++ b/Documento/Capítulo 4 - Desarrollo.docx
@@ -12623,17 +12623,6 @@
         <w:jc w:val="both"/>
         <w:rPr>
           <w:rFonts w:ascii="Arial" w:hAnsi="Arial" w:cs="Arial"/>
-        </w:rPr>
-      </w:pPr>
-    </w:p>
-    <w:p>
-      <w:pPr>
-        <w:pStyle w:val="Sinespaciado"/>
-        <w:spacing w:line="360" w:lineRule="auto"/>
-        <w:ind w:left="708" w:firstLine="708"/>
-        <w:jc w:val="both"/>
-        <w:rPr>
-          <w:rFonts w:ascii="Arial" w:hAnsi="Arial" w:cs="Arial"/>
           <w:b/>
         </w:rPr>
       </w:pPr>
@@ -12657,18 +12646,6 @@
           <w:b/>
         </w:rPr>
       </w:pPr>
-    </w:p>
-    <w:p>
-      <w:pPr>
-        <w:pStyle w:val="Sinespaciado"/>
-        <w:spacing w:line="360" w:lineRule="auto"/>
-        <w:ind w:left="708" w:firstLine="708"/>
-        <w:jc w:val="both"/>
-        <w:rPr>
-          <w:rFonts w:ascii="Arial" w:hAnsi="Arial" w:cs="Arial"/>
-          <w:b/>
-        </w:rPr>
-      </w:pPr>
       <w:r>
         <w:rPr>
           <w:rFonts w:ascii="Arial" w:hAnsi="Arial" w:cs="Arial"/>
@@ -12716,7 +12693,7 @@
       <w:pPr>
         <w:pStyle w:val="Sinespaciado"/>
         <w:spacing w:line="360" w:lineRule="auto"/>
-        <w:ind w:left="720" w:firstLine="696"/>
+        <w:ind w:left="708" w:firstLine="708"/>
         <w:jc w:val="both"/>
         <w:rPr>
           <w:rFonts w:ascii="Arial" w:hAnsi="Arial" w:cs="Arial"/>
@@ -12874,23 +12851,126 @@
       <w:pPr>
         <w:pStyle w:val="Sinespaciado"/>
         <w:spacing w:line="360" w:lineRule="auto"/>
-        <w:ind w:left="720" w:firstLine="696"/>
-        <w:jc w:val="both"/>
-        <w:rPr>
-          <w:rFonts w:ascii="Arial" w:hAnsi="Arial" w:cs="Arial"/>
-        </w:rPr>
-      </w:pPr>
-    </w:p>
-    <w:p>
-      <w:pPr>
-        <w:pStyle w:val="Sinespaciado"/>
-        <w:spacing w:line="360" w:lineRule="auto"/>
-        <w:ind w:left="720" w:firstLine="696"/>
-        <w:jc w:val="both"/>
-        <w:rPr>
-          <w:rFonts w:ascii="Arial" w:hAnsi="Arial" w:cs="Arial"/>
-        </w:rPr>
-      </w:pPr>
+        <w:jc w:val="center"/>
+      </w:pPr>
+      <w:r>
+        <w:rPr>
+          <w:noProof/>
+          <w:lang w:eastAsia="es-VE" w:bidi="ar-SA"/>
+        </w:rPr>
+        <w:drawing>
+          <wp:inline distT="0" distB="0" distL="0" distR="0">
+            <wp:extent cx="3253154" cy="2114550"/>
+            <wp:effectExtent l="19050" t="0" r="4396" b="0"/>
+            <wp:docPr id="8" name="Imagen 1" descr="http://www.parallax.com/sites/default/files/styles/full-size-product/public/28015_0.png?itok=_PnhW7fv"/>
+            <wp:cNvGraphicFramePr>
+              <a:graphicFrameLocks xmlns:a="http://schemas.openxmlformats.org/drawingml/2006/main" noChangeAspect="1"/>
+            </wp:cNvGraphicFramePr>
+            <a:graphic xmlns:a="http://schemas.openxmlformats.org/drawingml/2006/main">
+              <a:graphicData uri="http://schemas.openxmlformats.org/drawingml/2006/picture">
+                <pic:pic xmlns:pic="http://schemas.openxmlformats.org/drawingml/2006/picture">
+                  <pic:nvPicPr>
+                    <pic:cNvPr id="0" name="Picture 1" descr="http://www.parallax.com/sites/default/files/styles/full-size-product/public/28015_0.png?itok=_PnhW7fv"/>
+                    <pic:cNvPicPr>
+                      <a:picLocks noChangeAspect="1" noChangeArrowheads="1"/>
+                    </pic:cNvPicPr>
+                  </pic:nvPicPr>
+                  <pic:blipFill>
+                    <a:blip r:embed="rId18" cstate="print"/>
+                    <a:srcRect l="14087" t="26316" r="14596" b="27334"/>
+                    <a:stretch>
+                      <a:fillRect/>
+                    </a:stretch>
+                  </pic:blipFill>
+                  <pic:spPr bwMode="auto">
+                    <a:xfrm>
+                      <a:off x="0" y="0"/>
+                      <a:ext cx="3253740" cy="2114550"/>
+                    </a:xfrm>
+                    <a:prstGeom prst="rect">
+                      <a:avLst/>
+                    </a:prstGeom>
+                    <a:noFill/>
+                    <a:ln w="9525">
+                      <a:noFill/>
+                      <a:miter lim="800000"/>
+                      <a:headEnd/>
+                      <a:tailEnd/>
+                    </a:ln>
+                  </pic:spPr>
+                </pic:pic>
+              </a:graphicData>
+            </a:graphic>
+          </wp:inline>
+        </w:drawing>
+      </w:r>
+    </w:p>
+    <w:p>
+      <w:pPr>
+        <w:pStyle w:val="Epgrafe"/>
+        <w:jc w:val="center"/>
+        <w:rPr>
+          <w:rFonts w:ascii="Arial" w:hAnsi="Arial" w:cs="Arial"/>
+          <w:color w:val="FF0000"/>
+        </w:rPr>
+      </w:pPr>
+      <w:r>
+        <w:rPr>
+          <w:color w:val="FF0000"/>
+        </w:rPr>
+        <w:t xml:space="preserve">Ilustración </w:t>
+      </w:r>
+      <w:r>
+        <w:rPr>
+          <w:color w:val="FF0000"/>
+        </w:rPr>
+        <w:fldChar w:fldCharType="begin"/>
+      </w:r>
+      <w:r>
+        <w:rPr>
+          <w:color w:val="FF0000"/>
+        </w:rPr>
+        <w:instrText xml:space="preserve"> SEQ Ilustración \* ARABIC </w:instrText>
+      </w:r>
+      <w:r>
+        <w:rPr>
+          <w:color w:val="FF0000"/>
+        </w:rPr>
+        <w:fldChar w:fldCharType="separate"/>
+      </w:r>
+      <w:r>
+        <w:rPr>
+          <w:noProof/>
+          <w:color w:val="FF0000"/>
+        </w:rPr>
+        <w:t>14</w:t>
+      </w:r>
+      <w:r>
+        <w:rPr>
+          <w:color w:val="FF0000"/>
+        </w:rPr>
+        <w:fldChar w:fldCharType="end"/>
+      </w:r>
+      <w:r>
+        <w:rPr>
+          <w:color w:val="FF0000"/>
+        </w:rPr>
+        <w:t xml:space="preserve">: Sensor ultrasónico </w:t>
+      </w:r>
+      <w:proofErr w:type="spellStart"/>
+      <w:r>
+        <w:rPr>
+          <w:color w:val="FF0000"/>
+        </w:rPr>
+        <w:t>Parallax</w:t>
+      </w:r>
+      <w:proofErr w:type="spellEnd"/>
+      <w:r>
+        <w:rPr>
+          <w:color w:val="FF0000"/>
+        </w:rPr>
+        <w:t xml:space="preserve"> Ping.</w:t>
+      </w:r>
     </w:p>
     <w:p>
       <w:pPr>
@@ -12914,6 +12994,7 @@
           <w:b/>
           <w:highlight w:val="green"/>
         </w:rPr>
+        <w:lastRenderedPageBreak/>
         <w:t>Obtención de datos y cálculo de altura</w:t>
       </w:r>
       <w:r>
@@ -13075,7 +13156,6 @@
           <w:i/>
           <w:highlight w:val="green"/>
         </w:rPr>
-        <w:lastRenderedPageBreak/>
         <w:t>Comunicación inalámbrica</w:t>
       </w:r>
     </w:p>
@@ -13232,7 +13312,7 @@
                     <pic:cNvPicPr/>
                   </pic:nvPicPr>
                   <pic:blipFill>
-                    <a:blip r:embed="rId18" cstate="print"/>
+                    <a:blip r:embed="rId19" cstate="print"/>
                     <a:stretch>
                       <a:fillRect/>
                     </a:stretch>
@@ -13290,7 +13370,7 @@
           <w:noProof/>
           <w:color w:val="FF0000"/>
         </w:rPr>
-        <w:t>14</w:t>
+        <w:t>15</w:t>
       </w:r>
       <w:r>
         <w:rPr>
@@ -13403,6 +13483,7 @@
           <w:i/>
           <w:highlight w:val="green"/>
         </w:rPr>
+        <w:lastRenderedPageBreak/>
         <w:t>D</w:t>
       </w:r>
       <w:r>
@@ -13507,7 +13588,6 @@
         <w:rPr>
           <w:rFonts w:ascii="Arial" w:hAnsi="Arial" w:cs="Arial"/>
         </w:rPr>
-        <w:lastRenderedPageBreak/>
         <w:t xml:space="preserve">En la clase </w:t>
       </w:r>
       <w:proofErr w:type="spellStart"/>
@@ -13957,7 +14037,14 @@
         <w:rPr>
           <w:rFonts w:ascii="Arial" w:hAnsi="Arial" w:cs="Arial"/>
         </w:rPr>
-        <w:t xml:space="preserve"> contenido en la clase de la ventana principal, se inicia la ejecución de un ciclo que:</w:t>
+        <w:t xml:space="preserve"> contenido </w:t>
+      </w:r>
+      <w:r>
+        <w:rPr>
+          <w:rFonts w:ascii="Arial" w:hAnsi="Arial" w:cs="Arial"/>
+        </w:rPr>
+        <w:lastRenderedPageBreak/>
+        <w:t>en la clase de la ventana principal, se inicia la ejecución de un ciclo que:</w:t>
       </w:r>
     </w:p>
     <w:p>
@@ -13977,14 +14064,7 @@
         <w:rPr>
           <w:rFonts w:ascii="Arial" w:hAnsi="Arial" w:cs="Arial"/>
         </w:rPr>
-        <w:t xml:space="preserve">Verifica la presencia de datos en el puerto serial, y que en caso de detectar la presencia de los mismos, los recupera del búfer del puerto serial, los decodifica, y valida la presencia de errores en los mismos. En caso de ser recibidos datos válidos, </w:t>
-      </w:r>
-      <w:r>
-        <w:rPr>
-          <w:rFonts w:ascii="Arial" w:hAnsi="Arial" w:cs="Arial"/>
-        </w:rPr>
-        <w:lastRenderedPageBreak/>
-        <w:t>los inserta en una variable para el manejo de datos recibidos hasta que alcanzan una cantidad predefinida, y son enviados a la ventana principal para ser graficados.</w:t>
+        <w:t>Verifica la presencia de datos en el puerto serial, y que en caso de detectar la presencia de los mismos, los recupera del búfer del puerto serial, los decodifica, y valida la presencia de errores en los mismos. En caso de ser recibidos datos válidos, los inserta en una variable para el manejo de datos recibidos hasta que alcanzan una cantidad predefinida, y son enviados a la ventana principal para ser graficados.</w:t>
       </w:r>
     </w:p>
     <w:p>
@@ -16201,7 +16281,7 @@
                   <c:v>0.8</c:v>
                 </c:pt>
                 <c:pt idx="5">
-                  <c:v>1.7000000000000013</c:v>
+                  <c:v>1.7000000000000015</c:v>
                 </c:pt>
                 <c:pt idx="6">
                   <c:v>3.64</c:v>
@@ -16229,11 +16309,11 @@
           </c:yVal>
           <c:smooth val="1"/>
         </c:ser>
-        <c:axId val="82055168"/>
-        <c:axId val="82058240"/>
+        <c:axId val="62555648"/>
+        <c:axId val="62576512"/>
       </c:scatterChart>
       <c:valAx>
-        <c:axId val="82055168"/>
+        <c:axId val="62555648"/>
         <c:scaling>
           <c:orientation val="minMax"/>
         </c:scaling>
@@ -16258,12 +16338,12 @@
         <c:numFmt formatCode="General" sourceLinked="1"/>
         <c:majorTickMark val="none"/>
         <c:tickLblPos val="nextTo"/>
-        <c:crossAx val="82058240"/>
+        <c:crossAx val="62576512"/>
         <c:crosses val="autoZero"/>
         <c:crossBetween val="midCat"/>
       </c:valAx>
       <c:valAx>
-        <c:axId val="82058240"/>
+        <c:axId val="62576512"/>
         <c:scaling>
           <c:orientation val="minMax"/>
         </c:scaling>
@@ -16289,7 +16369,7 @@
         <c:numFmt formatCode="General" sourceLinked="1"/>
         <c:majorTickMark val="none"/>
         <c:tickLblPos val="nextTo"/>
-        <c:crossAx val="82055168"/>
+        <c:crossAx val="62555648"/>
         <c:crosses val="autoZero"/>
         <c:crossBetween val="midCat"/>
       </c:valAx>
@@ -16404,7 +16484,7 @@
                   <c:v>10</c:v>
                 </c:pt>
                 <c:pt idx="2">
-                  <c:v>3.428571428571435</c:v>
+                  <c:v>3.4285714285714359</c:v>
                 </c:pt>
                 <c:pt idx="3">
                   <c:v>3.1007751937984467</c:v>
@@ -16489,16 +16569,16 @@
                 <c:formatCode>General</c:formatCode>
                 <c:ptCount val="9"/>
                 <c:pt idx="0">
-                  <c:v>17.142857142857189</c:v>
+                  <c:v>17.142857142857199</c:v>
                 </c:pt>
                 <c:pt idx="1">
                   <c:v>8</c:v>
                 </c:pt>
                 <c:pt idx="2">
-                  <c:v>3.428571428571435</c:v>
+                  <c:v>3.4285714285714359</c:v>
                 </c:pt>
                 <c:pt idx="3">
-                  <c:v>3.428571428571435</c:v>
+                  <c:v>3.4285714285714359</c:v>
                 </c:pt>
                 <c:pt idx="4">
                   <c:v>3.4682080924855487</c:v>
@@ -16611,11 +16691,11 @@
           </c:yVal>
           <c:smooth val="1"/>
         </c:ser>
-        <c:axId val="128587648"/>
-        <c:axId val="128595456"/>
+        <c:axId val="49492352"/>
+        <c:axId val="49494272"/>
       </c:scatterChart>
       <c:valAx>
-        <c:axId val="128587648"/>
+        <c:axId val="49492352"/>
         <c:scaling>
           <c:orientation val="minMax"/>
         </c:scaling>
@@ -16640,12 +16720,12 @@
         <c:numFmt formatCode="General" sourceLinked="1"/>
         <c:majorTickMark val="none"/>
         <c:tickLblPos val="nextTo"/>
-        <c:crossAx val="128595456"/>
+        <c:crossAx val="49494272"/>
         <c:crosses val="autoZero"/>
         <c:crossBetween val="midCat"/>
       </c:valAx>
       <c:valAx>
-        <c:axId val="128595456"/>
+        <c:axId val="49494272"/>
         <c:scaling>
           <c:orientation val="minMax"/>
         </c:scaling>
@@ -16679,7 +16759,7 @@
         <c:numFmt formatCode="General" sourceLinked="1"/>
         <c:majorTickMark val="none"/>
         <c:tickLblPos val="nextTo"/>
-        <c:crossAx val="128587648"/>
+        <c:crossAx val="49492352"/>
         <c:crosses val="autoZero"/>
         <c:crossBetween val="midCat"/>
       </c:valAx>

--- a/Documento/Capítulo 4 - Desarrollo.docx
+++ b/Documento/Capítulo 4 - Desarrollo.docx
@@ -2467,6 +2467,17 @@
         <w:pStyle w:val="Sinespaciado"/>
         <w:spacing w:line="360" w:lineRule="auto"/>
         <w:ind w:left="720"/>
+        <w:jc w:val="both"/>
+        <w:rPr>
+          <w:rFonts w:ascii="Arial" w:hAnsi="Arial" w:cs="Arial"/>
+        </w:rPr>
+      </w:pPr>
+    </w:p>
+    <w:p>
+      <w:pPr>
+        <w:pStyle w:val="Sinespaciado"/>
+        <w:spacing w:line="360" w:lineRule="auto"/>
+        <w:ind w:left="720"/>
         <w:jc w:val="center"/>
       </w:pPr>
       <w:r>
@@ -2598,6 +2609,15 @@
         </w:rPr>
         <w:t>transistor del opto-acoplador 4N26 en configuración colector común.</w:t>
       </w:r>
+    </w:p>
+    <w:p>
+      <w:pPr>
+        <w:pStyle w:val="Epgrafe"/>
+        <w:jc w:val="center"/>
+        <w:rPr>
+          <w:color w:val="FF0000"/>
+        </w:rPr>
+      </w:pPr>
     </w:p>
     <w:p>
       <w:pPr>
@@ -3358,358 +3378,6 @@
         <w:rPr>
           <w:rFonts w:ascii="Arial" w:hAnsi="Arial" w:cs="Arial"/>
         </w:rPr>
-        <w:t>Se utilizó</w:t>
-      </w:r>
-      <w:r>
-        <w:rPr>
-          <w:rFonts w:ascii="Arial" w:hAnsi="Arial" w:cs="Arial"/>
-        </w:rPr>
-        <w:t xml:space="preserve"> una tarjeta </w:t>
-      </w:r>
-      <w:proofErr w:type="spellStart"/>
-      <w:r>
-        <w:rPr>
-          <w:rFonts w:ascii="Arial" w:hAnsi="Arial" w:cs="Arial"/>
-        </w:rPr>
-        <w:t>Arduino</w:t>
-      </w:r>
-      <w:proofErr w:type="spellEnd"/>
-      <w:r>
-        <w:rPr>
-          <w:rFonts w:ascii="Arial" w:hAnsi="Arial" w:cs="Arial"/>
-        </w:rPr>
-        <w:t xml:space="preserve"> Nano 3.0 como unidad de procesamiento principal en el </w:t>
-      </w:r>
-      <w:proofErr w:type="spellStart"/>
-      <w:r>
-        <w:rPr>
-          <w:rFonts w:ascii="Arial" w:hAnsi="Arial" w:cs="Arial"/>
-        </w:rPr>
-        <w:t>cuadricóptero</w:t>
-      </w:r>
-      <w:proofErr w:type="spellEnd"/>
-      <w:r>
-        <w:rPr>
-          <w:rFonts w:ascii="Arial" w:hAnsi="Arial" w:cs="Arial"/>
-        </w:rPr>
-        <w:t xml:space="preserve"> por poseer</w:t>
-      </w:r>
-      <w:r>
-        <w:rPr>
-          <w:rFonts w:ascii="Arial" w:hAnsi="Arial" w:cs="Arial"/>
-        </w:rPr>
-        <w:t xml:space="preserve"> las siguientes características:</w:t>
-      </w:r>
-    </w:p>
-    <w:p>
-      <w:pPr>
-        <w:pStyle w:val="Sinespaciado"/>
-        <w:numPr>
-          <w:ilvl w:val="0"/>
-          <w:numId w:val="10"/>
-        </w:numPr>
-        <w:spacing w:line="360" w:lineRule="auto"/>
-        <w:jc w:val="both"/>
-        <w:rPr>
-          <w:rFonts w:ascii="Arial" w:hAnsi="Arial" w:cs="Arial"/>
-        </w:rPr>
-      </w:pPr>
-      <w:r>
-        <w:rPr>
-          <w:rFonts w:ascii="Arial" w:hAnsi="Arial" w:cs="Arial"/>
-        </w:rPr>
-        <w:t>16MHz de velocidad de reloj.</w:t>
-      </w:r>
-    </w:p>
-    <w:p>
-      <w:pPr>
-        <w:pStyle w:val="Sinespaciado"/>
-        <w:numPr>
-          <w:ilvl w:val="0"/>
-          <w:numId w:val="10"/>
-        </w:numPr>
-        <w:spacing w:line="360" w:lineRule="auto"/>
-        <w:jc w:val="both"/>
-        <w:rPr>
-          <w:rFonts w:ascii="Arial" w:hAnsi="Arial" w:cs="Arial"/>
-        </w:rPr>
-      </w:pPr>
-      <w:r>
-        <w:rPr>
-          <w:rFonts w:ascii="Arial" w:hAnsi="Arial" w:cs="Arial"/>
-        </w:rPr>
-        <w:t>Puerto serial.</w:t>
-      </w:r>
-    </w:p>
-    <w:p>
-      <w:pPr>
-        <w:pStyle w:val="Sinespaciado"/>
-        <w:numPr>
-          <w:ilvl w:val="0"/>
-          <w:numId w:val="10"/>
-        </w:numPr>
-        <w:spacing w:line="360" w:lineRule="auto"/>
-        <w:jc w:val="both"/>
-        <w:rPr>
-          <w:rFonts w:ascii="Arial" w:hAnsi="Arial" w:cs="Arial"/>
-        </w:rPr>
-      </w:pPr>
-      <w:r>
-        <w:rPr>
-          <w:rFonts w:ascii="Arial" w:hAnsi="Arial" w:cs="Arial"/>
-        </w:rPr>
-        <w:t>Posibilidad de establecer c</w:t>
-      </w:r>
-      <w:r>
-        <w:rPr>
-          <w:rFonts w:ascii="Arial" w:hAnsi="Arial" w:cs="Arial"/>
-        </w:rPr>
-        <w:t xml:space="preserve">omunicación </w:t>
-      </w:r>
-      <m:oMath>
-        <m:sSup>
-          <m:sSupPr>
-            <m:ctrlPr>
-              <w:rPr>
-                <w:rFonts w:ascii="Cambria Math" w:hAnsi="Arial" w:cs="Arial"/>
-              </w:rPr>
-            </m:ctrlPr>
-          </m:sSupPr>
-          <m:e>
-            <m:r>
-              <m:rPr>
-                <m:sty m:val="p"/>
-              </m:rPr>
-              <w:rPr>
-                <w:rFonts w:ascii="Cambria Math" w:hAnsi="Arial" w:cs="Arial"/>
-              </w:rPr>
-              <m:t>I</m:t>
-            </m:r>
-          </m:e>
-          <m:sup>
-            <m:r>
-              <m:rPr>
-                <m:sty m:val="p"/>
-              </m:rPr>
-              <w:rPr>
-                <w:rFonts w:ascii="Cambria Math" w:hAnsi="Arial" w:cs="Arial"/>
-              </w:rPr>
-              <m:t>2</m:t>
-            </m:r>
-          </m:sup>
-        </m:sSup>
-        <m:r>
-          <m:rPr>
-            <m:sty m:val="p"/>
-          </m:rPr>
-          <w:rPr>
-            <w:rFonts w:ascii="Cambria Math" w:hAnsi="Arial" w:cs="Arial"/>
-          </w:rPr>
-          <m:t>C</m:t>
-        </m:r>
-      </m:oMath>
-      <w:r>
-        <w:rPr>
-          <w:rFonts w:ascii="Arial" w:hAnsi="Arial" w:cs="Arial"/>
-        </w:rPr>
-        <w:t>, al ser este un protocolo de uso común para establecer comunicación con Unidades de Medición Inercial.</w:t>
-      </w:r>
-    </w:p>
-    <w:p>
-      <w:pPr>
-        <w:pStyle w:val="Sinespaciado"/>
-        <w:numPr>
-          <w:ilvl w:val="0"/>
-          <w:numId w:val="10"/>
-        </w:numPr>
-        <w:spacing w:line="360" w:lineRule="auto"/>
-        <w:jc w:val="both"/>
-        <w:rPr>
-          <w:rFonts w:ascii="Arial" w:hAnsi="Arial" w:cs="Arial"/>
-        </w:rPr>
-      </w:pPr>
-      <w:r>
-        <w:rPr>
-          <w:rFonts w:ascii="Arial" w:hAnsi="Arial" w:cs="Arial"/>
-        </w:rPr>
-        <w:t>6 puertos con salida de Modulación por Ancho de Pulso (PWM).</w:t>
-      </w:r>
-    </w:p>
-    <w:p>
-      <w:pPr>
-        <w:pStyle w:val="Sinespaciado"/>
-        <w:numPr>
-          <w:ilvl w:val="0"/>
-          <w:numId w:val="10"/>
-        </w:numPr>
-        <w:spacing w:line="360" w:lineRule="auto"/>
-        <w:jc w:val="both"/>
-        <w:rPr>
-          <w:rFonts w:ascii="Arial" w:hAnsi="Arial" w:cs="Arial"/>
-        </w:rPr>
-      </w:pPr>
-      <w:r>
-        <w:rPr>
-          <w:rFonts w:ascii="Arial" w:hAnsi="Arial" w:cs="Arial"/>
-        </w:rPr>
-        <w:t>Abundante</w:t>
-      </w:r>
-      <w:r>
-        <w:rPr>
-          <w:rFonts w:ascii="Arial" w:hAnsi="Arial" w:cs="Arial"/>
-        </w:rPr>
-        <w:t xml:space="preserve"> documentación</w:t>
-      </w:r>
-      <w:r>
-        <w:rPr>
-          <w:rFonts w:ascii="Arial" w:hAnsi="Arial" w:cs="Arial"/>
-        </w:rPr>
-        <w:t>,</w:t>
-      </w:r>
-      <w:r>
-        <w:rPr>
-          <w:rFonts w:ascii="Arial" w:hAnsi="Arial" w:cs="Arial"/>
-        </w:rPr>
-        <w:t xml:space="preserve"> y existencia de librerías para acelerar el proceso de desarrollo.</w:t>
-      </w:r>
-    </w:p>
-    <w:p>
-      <w:pPr>
-        <w:pStyle w:val="Sinespaciado"/>
-        <w:numPr>
-          <w:ilvl w:val="0"/>
-          <w:numId w:val="10"/>
-        </w:numPr>
-        <w:spacing w:line="360" w:lineRule="auto"/>
-        <w:jc w:val="both"/>
-        <w:rPr>
-          <w:rFonts w:ascii="Arial" w:hAnsi="Arial" w:cs="Arial"/>
-        </w:rPr>
-      </w:pPr>
-      <w:r>
-        <w:rPr>
-          <w:rFonts w:ascii="Arial" w:hAnsi="Arial" w:cs="Arial"/>
-        </w:rPr>
-        <w:t>Dimensiones reducidas.</w:t>
-      </w:r>
-    </w:p>
-    <w:p>
-      <w:pPr>
-        <w:pStyle w:val="Sinespaciado"/>
-        <w:numPr>
-          <w:ilvl w:val="0"/>
-          <w:numId w:val="10"/>
-        </w:numPr>
-        <w:spacing w:line="360" w:lineRule="auto"/>
-        <w:jc w:val="both"/>
-        <w:rPr>
-          <w:rFonts w:ascii="Arial" w:hAnsi="Arial" w:cs="Arial"/>
-        </w:rPr>
-      </w:pPr>
-      <w:r>
-        <w:rPr>
-          <w:rFonts w:ascii="Arial" w:hAnsi="Arial" w:cs="Arial"/>
-        </w:rPr>
-        <w:t>Disponible en el mercado venezolano.</w:t>
-      </w:r>
-    </w:p>
-    <w:p>
-      <w:pPr>
-        <w:pStyle w:val="Sinespaciado"/>
-        <w:numPr>
-          <w:ilvl w:val="0"/>
-          <w:numId w:val="10"/>
-        </w:numPr>
-        <w:spacing w:line="360" w:lineRule="auto"/>
-        <w:jc w:val="both"/>
-        <w:rPr>
-          <w:rFonts w:ascii="Arial" w:hAnsi="Arial" w:cs="Arial"/>
-        </w:rPr>
-      </w:pPr>
-      <w:r>
-        <w:rPr>
-          <w:rFonts w:ascii="Arial" w:hAnsi="Arial" w:cs="Arial"/>
-        </w:rPr>
-        <w:t>Bajo consumo de corriente.</w:t>
-      </w:r>
-    </w:p>
-    <w:p>
-      <w:pPr>
-        <w:pStyle w:val="Sinespaciado"/>
-        <w:numPr>
-          <w:ilvl w:val="0"/>
-          <w:numId w:val="10"/>
-        </w:numPr>
-        <w:spacing w:line="360" w:lineRule="auto"/>
-        <w:jc w:val="both"/>
-        <w:rPr>
-          <w:rFonts w:ascii="Arial" w:hAnsi="Arial" w:cs="Arial"/>
-        </w:rPr>
-      </w:pPr>
-      <w:r>
-        <w:rPr>
-          <w:rFonts w:ascii="Arial" w:hAnsi="Arial" w:cs="Arial"/>
-        </w:rPr>
-        <w:t>3 temporizadores. Los temporizadores son vitales para realizar una ejecución uniforme de los ciclos de control y lectura de sensores</w:t>
-      </w:r>
-      <w:r>
-        <w:rPr>
-          <w:rFonts w:ascii="Arial" w:hAnsi="Arial" w:cs="Arial"/>
-        </w:rPr>
-        <w:t>.</w:t>
-      </w:r>
-    </w:p>
-    <w:p>
-      <w:pPr>
-        <w:pStyle w:val="Sinespaciado"/>
-        <w:numPr>
-          <w:ilvl w:val="0"/>
-          <w:numId w:val="10"/>
-        </w:numPr>
-        <w:spacing w:line="360" w:lineRule="auto"/>
-        <w:jc w:val="both"/>
-        <w:rPr>
-          <w:rFonts w:ascii="Arial" w:hAnsi="Arial" w:cs="Arial"/>
-        </w:rPr>
-      </w:pPr>
-      <w:r>
-        <w:rPr>
-          <w:rFonts w:ascii="Arial" w:hAnsi="Arial" w:cs="Arial"/>
-        </w:rPr>
-        <w:t>Diseñada para funcionar</w:t>
-      </w:r>
-      <w:r>
-        <w:rPr>
-          <w:rFonts w:ascii="Arial" w:hAnsi="Arial" w:cs="Arial"/>
-        </w:rPr>
-        <w:t xml:space="preserve"> con niveles lógicos TTL.</w:t>
-      </w:r>
-    </w:p>
-    <w:p>
-      <w:pPr>
-        <w:pStyle w:val="Sinespaciado"/>
-        <w:spacing w:line="360" w:lineRule="auto"/>
-        <w:ind w:left="1776"/>
-        <w:jc w:val="both"/>
-        <w:rPr>
-          <w:rFonts w:ascii="Arial" w:hAnsi="Arial" w:cs="Arial"/>
-        </w:rPr>
-      </w:pPr>
-    </w:p>
-    <w:p>
-      <w:pPr>
-        <w:pStyle w:val="Sinespaciado"/>
-        <w:spacing w:line="360" w:lineRule="auto"/>
-        <w:ind w:left="720" w:firstLine="696"/>
-        <w:jc w:val="both"/>
-        <w:rPr>
-          <w:rFonts w:ascii="Arial" w:hAnsi="Arial" w:cs="Arial"/>
-        </w:rPr>
-      </w:pPr>
-      <w:r>
-        <w:rPr>
-          <w:rFonts w:ascii="Arial" w:hAnsi="Arial" w:cs="Arial"/>
-        </w:rPr>
         <w:t xml:space="preserve">Se diseñó una placa de circuito </w:t>
       </w:r>
       <w:r>
@@ -3888,7 +3556,6 @@
                 <w:rFonts w:ascii="Arial" w:hAnsi="Arial" w:cs="Arial"/>
                 <w:b/>
               </w:rPr>
-              <w:lastRenderedPageBreak/>
               <w:t>Componente</w:t>
             </w:r>
           </w:p>
@@ -4403,6 +4070,7 @@
             <w:rPr>
               <w:rFonts w:ascii="Cambria Math" w:hAnsi="Cambria Math" w:cs="Arial"/>
             </w:rPr>
+            <w:lastRenderedPageBreak/>
             <m:t>Corrient</m:t>
           </m:r>
           <m:sSub>
@@ -4759,7 +4427,6 @@
           <w:noProof/>
           <w:lang w:eastAsia="es-VE" w:bidi="ar-SA"/>
         </w:rPr>
-        <w:lastRenderedPageBreak/>
         <w:drawing>
           <wp:inline distT="0" distB="0" distL="0" distR="0">
             <wp:extent cx="3952875" cy="3032933"/>
@@ -4858,16 +4525,8 @@
         <w:rPr>
           <w:color w:val="FF0000"/>
         </w:rPr>
-        <w:t xml:space="preserve">: Placa de circuito </w:t>
-      </w:r>
-      <w:proofErr w:type="spellStart"/>
-      <w:r>
-        <w:rPr>
-          <w:color w:val="FF0000"/>
-        </w:rPr>
-        <w:t>construída</w:t>
-      </w:r>
-      <w:proofErr w:type="spellEnd"/>
+        <w:t>: Placa de circuito del módulo de lógica, sensores y comunicación</w:t>
+      </w:r>
       <w:r>
         <w:rPr>
           <w:color w:val="FF0000"/>
@@ -4894,6 +4553,33 @@
           <w:rFonts w:ascii="Arial" w:hAnsi="Arial" w:cs="Arial"/>
         </w:rPr>
       </w:pPr>
+    </w:p>
+    <w:p>
+      <w:pPr>
+        <w:keepNext w:val="0"/>
+        <w:widowControl/>
+        <w:shd w:val="clear" w:color="auto" w:fill="auto"/>
+        <w:suppressAutoHyphens w:val="0"/>
+        <w:overflowPunct/>
+        <w:spacing w:line="276" w:lineRule="auto"/>
+        <w:textAlignment w:val="auto"/>
+        <w:rPr>
+          <w:rFonts w:ascii="Arial" w:hAnsi="Arial" w:cs="Arial"/>
+          <w:b/>
+          <w:i/>
+          <w:szCs w:val="21"/>
+          <w:highlight w:val="cyan"/>
+        </w:rPr>
+      </w:pPr>
+      <w:r>
+        <w:rPr>
+          <w:rFonts w:ascii="Arial" w:hAnsi="Arial" w:cs="Arial"/>
+          <w:b/>
+          <w:i/>
+          <w:highlight w:val="cyan"/>
+        </w:rPr>
+        <w:br w:type="page"/>
+      </w:r>
     </w:p>
     <w:p>
       <w:pPr>
@@ -4917,6 +4603,7 @@
           <w:i/>
           <w:highlight w:val="cyan"/>
         </w:rPr>
+        <w:lastRenderedPageBreak/>
         <w:t xml:space="preserve">Estimación de </w:t>
       </w:r>
       <w:r>
@@ -5306,7 +4993,6 @@
           <w:b/>
           <w:highlight w:val="cyan"/>
         </w:rPr>
-        <w:lastRenderedPageBreak/>
         <w:t>Descripción de la Unidad de Medición Inercial (IMU)</w:t>
       </w:r>
     </w:p>
@@ -5456,6 +5142,7 @@
         <w:rPr>
           <w:rFonts w:ascii="Arial" w:hAnsi="Arial" w:cs="Arial"/>
         </w:rPr>
+        <w:lastRenderedPageBreak/>
         <w:t xml:space="preserve">aumentó la tasa de salida de datos del giroscopio </w:t>
       </w:r>
       <w:r>
@@ -5681,7 +5368,6 @@
           <w:b/>
           <w:highlight w:val="cyan"/>
         </w:rPr>
-        <w:lastRenderedPageBreak/>
         <w:t>Cálculo de velocidad angular</w:t>
       </w:r>
     </w:p>
@@ -6549,14 +6235,7 @@
         <w:rPr>
           <w:rFonts w:ascii="Arial" w:hAnsi="Arial" w:cs="Arial"/>
         </w:rPr>
-        <w:t xml:space="preserve"> (x, y, z). El acelerómetro puede detectar </w:t>
-      </w:r>
-      <w:r>
-        <w:rPr>
-          <w:rFonts w:ascii="Arial" w:hAnsi="Arial" w:cs="Arial"/>
-        </w:rPr>
-        <w:lastRenderedPageBreak/>
-        <w:t>constantemente la fuerza de gravedad, en magnitud, dirección, y fuerza, en cada uno de sus tres (3) ejes</w:t>
+        <w:t xml:space="preserve"> (x, y, z). El acelerómetro puede detectar constantemente la fuerza de gravedad, en magnitud, dirección, y fuerza, en cada uno de sus tres (3) ejes</w:t>
       </w:r>
       <w:r>
         <w:rPr>
@@ -6721,6 +6400,7 @@
         <w:rPr>
           <w:color w:val="FF0000"/>
         </w:rPr>
+        <w:lastRenderedPageBreak/>
         <w:t xml:space="preserve">Ilustración </w:t>
       </w:r>
       <w:r>
@@ -7461,14 +7141,7 @@
         <w:rPr>
           <w:rFonts w:ascii="Arial" w:hAnsi="Arial" w:cs="Arial"/>
         </w:rPr>
-        <w:t xml:space="preserve">Las estimaciones de los ángulos de Pitch y Roll calculadas a partir de los datos del acelerómetro, a pesar de ser precisas y permitir mantener un marco de referencia absoluto, en base a la fuerza de gravedad de la tierra, </w:t>
-      </w:r>
-      <w:r>
-        <w:rPr>
-          <w:rFonts w:ascii="Arial" w:hAnsi="Arial" w:cs="Arial"/>
-        </w:rPr>
-        <w:lastRenderedPageBreak/>
-        <w:t>presentan un alto porcentaje de ruido, ya que el acelerómetro es altamente sensible a perturbaciones provocadas por fuerzas externas que incidan sobre el mismo.</w:t>
+        <w:t>Las estimaciones de los ángulos de Pitch y Roll calculadas a partir de los datos del acelerómetro, a pesar de ser precisas y permitir mantener un marco de referencia absoluto, en base a la fuerza de gravedad de la tierra, presentan un alto porcentaje de ruido, ya que el acelerómetro es altamente sensible a perturbaciones provocadas por fuerzas externas que incidan sobre el mismo.</w:t>
       </w:r>
     </w:p>
     <w:p>
@@ -7809,6 +7482,7 @@
             <w:rPr>
               <w:rFonts w:ascii="Cambria Math" w:hAnsi="Cambria Math" w:cs="Arial"/>
             </w:rPr>
+            <w:lastRenderedPageBreak/>
             <m:t>Ángul</m:t>
           </m:r>
           <m:sSub>
@@ -8432,7 +8106,6 @@
           <w:b/>
           <w:highlight w:val="cyan"/>
         </w:rPr>
-        <w:lastRenderedPageBreak/>
         <w:t>Combinación de las estimaciones de posición angular del acelerómetro y giroscopio</w:t>
       </w:r>
     </w:p>
@@ -8807,6 +8480,7 @@
         <w:rPr>
           <w:rFonts w:ascii="Arial" w:hAnsi="Arial" w:cs="Arial"/>
         </w:rPr>
+        <w:lastRenderedPageBreak/>
         <w:t>En base a</w:t>
       </w:r>
       <w:r>
@@ -9957,7 +9631,6 @@
         <w:rPr>
           <w:rFonts w:ascii="Arial" w:hAnsi="Arial" w:cs="Arial"/>
         </w:rPr>
-        <w:lastRenderedPageBreak/>
         <w:tab/>
       </w:r>
       <w:r>
@@ -10982,6 +10655,7 @@
               <w:rFonts w:ascii="Cambria Math" w:hAnsi="Cambria Math" w:cs="Arial"/>
               <w:lang w:val="en-US"/>
             </w:rPr>
+            <w:lastRenderedPageBreak/>
             <m:t>Ángul</m:t>
           </m:r>
           <m:sSub>
@@ -11280,7 +10954,6 @@
           <w:noProof/>
           <w:lang w:eastAsia="es-VE" w:bidi="ar-SA"/>
         </w:rPr>
-        <w:lastRenderedPageBreak/>
         <w:drawing>
           <wp:inline distT="0" distB="0" distL="0" distR="0">
             <wp:extent cx="3829050" cy="1809750"/>
@@ -12241,7 +11914,6 @@
             <w:rPr>
               <w:rFonts w:ascii="Cambria Math" w:hAnsi="Cambria Math" w:cs="Arial"/>
             </w:rPr>
-            <w:lastRenderedPageBreak/>
             <m:t>P</m:t>
           </m:r>
           <m:d>
@@ -12623,6 +12295,17 @@
         <w:jc w:val="both"/>
         <w:rPr>
           <w:rFonts w:ascii="Arial" w:hAnsi="Arial" w:cs="Arial"/>
+        </w:rPr>
+      </w:pPr>
+    </w:p>
+    <w:p>
+      <w:pPr>
+        <w:pStyle w:val="Sinespaciado"/>
+        <w:spacing w:line="360" w:lineRule="auto"/>
+        <w:ind w:left="708" w:firstLine="708"/>
+        <w:jc w:val="both"/>
+        <w:rPr>
+          <w:rFonts w:ascii="Arial" w:hAnsi="Arial" w:cs="Arial"/>
           <w:b/>
         </w:rPr>
       </w:pPr>
@@ -12646,6 +12329,18 @@
           <w:b/>
         </w:rPr>
       </w:pPr>
+    </w:p>
+    <w:p>
+      <w:pPr>
+        <w:pStyle w:val="Sinespaciado"/>
+        <w:spacing w:line="360" w:lineRule="auto"/>
+        <w:ind w:left="708" w:firstLine="708"/>
+        <w:jc w:val="both"/>
+        <w:rPr>
+          <w:rFonts w:ascii="Arial" w:hAnsi="Arial" w:cs="Arial"/>
+          <w:b/>
+        </w:rPr>
+      </w:pPr>
       <w:r>
         <w:rPr>
           <w:rFonts w:ascii="Arial" w:hAnsi="Arial" w:cs="Arial"/>
@@ -12700,6 +12395,43 @@
           <w:b/>
         </w:rPr>
       </w:pPr>
+    </w:p>
+    <w:p>
+      <w:pPr>
+        <w:pStyle w:val="Sinespaciado"/>
+        <w:spacing w:line="360" w:lineRule="auto"/>
+        <w:ind w:left="708" w:firstLine="708"/>
+        <w:jc w:val="both"/>
+        <w:rPr>
+          <w:rFonts w:ascii="Arial" w:hAnsi="Arial" w:cs="Arial"/>
+          <w:b/>
+        </w:rPr>
+      </w:pPr>
+    </w:p>
+    <w:p>
+      <w:pPr>
+        <w:keepNext w:val="0"/>
+        <w:widowControl/>
+        <w:shd w:val="clear" w:color="auto" w:fill="auto"/>
+        <w:suppressAutoHyphens w:val="0"/>
+        <w:overflowPunct/>
+        <w:spacing w:line="276" w:lineRule="auto"/>
+        <w:textAlignment w:val="auto"/>
+        <w:rPr>
+          <w:rFonts w:ascii="Arial" w:hAnsi="Arial" w:cs="Arial"/>
+          <w:b/>
+          <w:szCs w:val="21"/>
+          <w:highlight w:val="green"/>
+        </w:rPr>
+      </w:pPr>
+      <w:r>
+        <w:rPr>
+          <w:rFonts w:ascii="Arial" w:hAnsi="Arial" w:cs="Arial"/>
+          <w:b/>
+          <w:highlight w:val="green"/>
+        </w:rPr>
+        <w:br w:type="page"/>
+      </w:r>
     </w:p>
     <w:p>
       <w:pPr>
@@ -12722,6 +12454,7 @@
           <w:b/>
           <w:highlight w:val="green"/>
         </w:rPr>
+        <w:lastRenderedPageBreak/>
         <w:t>Estimación</w:t>
       </w:r>
       <w:r>
@@ -12910,7 +12643,6 @@
         <w:pStyle w:val="Epgrafe"/>
         <w:jc w:val="center"/>
         <w:rPr>
-          <w:rFonts w:ascii="Arial" w:hAnsi="Arial" w:cs="Arial"/>
           <w:color w:val="FF0000"/>
         </w:rPr>
       </w:pPr>
@@ -12971,6 +12703,39 @@
         </w:rPr>
         <w:t xml:space="preserve"> Ping.</w:t>
       </w:r>
+      <w:r>
+        <w:rPr>
+          <w:color w:val="FF0000"/>
+        </w:rPr>
+        <w:t xml:space="preserve"> Tomado de: </w:t>
+      </w:r>
+      <w:hyperlink r:id="rId19" w:history="1">
+        <w:r>
+          <w:rPr>
+            <w:rStyle w:val="Hipervnculo"/>
+          </w:rPr>
+          <w:t>http://www.parallax.com/product/28015</w:t>
+        </w:r>
+      </w:hyperlink>
+    </w:p>
+    <w:p>
+      <w:pPr>
+        <w:pStyle w:val="Epgrafe"/>
+        <w:jc w:val="center"/>
+        <w:rPr>
+          <w:color w:val="FF0000"/>
+        </w:rPr>
+      </w:pPr>
+    </w:p>
+    <w:p>
+      <w:pPr>
+        <w:pStyle w:val="Epgrafe"/>
+        <w:jc w:val="center"/>
+        <w:rPr>
+          <w:rFonts w:ascii="Arial" w:hAnsi="Arial" w:cs="Arial"/>
+          <w:color w:val="FF0000"/>
+        </w:rPr>
+      </w:pPr>
     </w:p>
     <w:p>
       <w:pPr>
@@ -12994,7 +12759,6 @@
           <w:b/>
           <w:highlight w:val="green"/>
         </w:rPr>
-        <w:lastRenderedPageBreak/>
         <w:t>Obtención de datos y cálculo de altura</w:t>
       </w:r>
       <w:r>
@@ -13034,6 +12798,33 @@
         <w:t>?</w:t>
       </w:r>
       <w:proofErr w:type="gramEnd"/>
+    </w:p>
+    <w:p>
+      <w:pPr>
+        <w:keepNext w:val="0"/>
+        <w:widowControl/>
+        <w:shd w:val="clear" w:color="auto" w:fill="auto"/>
+        <w:suppressAutoHyphens w:val="0"/>
+        <w:overflowPunct/>
+        <w:spacing w:line="276" w:lineRule="auto"/>
+        <w:textAlignment w:val="auto"/>
+        <w:rPr>
+          <w:rFonts w:ascii="Arial" w:hAnsi="Arial" w:cs="Arial"/>
+          <w:b/>
+          <w:i/>
+          <w:szCs w:val="21"/>
+          <w:highlight w:val="green"/>
+        </w:rPr>
+      </w:pPr>
+      <w:r>
+        <w:rPr>
+          <w:rFonts w:ascii="Arial" w:hAnsi="Arial" w:cs="Arial"/>
+          <w:b/>
+          <w:i/>
+          <w:highlight w:val="green"/>
+        </w:rPr>
+        <w:br w:type="page"/>
+      </w:r>
     </w:p>
     <w:p>
       <w:pPr>
@@ -13058,6 +12849,7 @@
           <w:i/>
           <w:highlight w:val="green"/>
         </w:rPr>
+        <w:lastRenderedPageBreak/>
         <w:t>Sistemas de control</w:t>
       </w:r>
     </w:p>
@@ -13135,6 +12927,33 @@
     </w:p>
     <w:p>
       <w:pPr>
+        <w:keepNext w:val="0"/>
+        <w:widowControl/>
+        <w:shd w:val="clear" w:color="auto" w:fill="auto"/>
+        <w:suppressAutoHyphens w:val="0"/>
+        <w:overflowPunct/>
+        <w:spacing w:line="276" w:lineRule="auto"/>
+        <w:textAlignment w:val="auto"/>
+        <w:rPr>
+          <w:rFonts w:ascii="Arial" w:hAnsi="Arial" w:cs="Arial"/>
+          <w:b/>
+          <w:i/>
+          <w:szCs w:val="21"/>
+          <w:highlight w:val="green"/>
+        </w:rPr>
+      </w:pPr>
+      <w:r>
+        <w:rPr>
+          <w:rFonts w:ascii="Arial" w:hAnsi="Arial" w:cs="Arial"/>
+          <w:b/>
+          <w:i/>
+          <w:highlight w:val="green"/>
+        </w:rPr>
+        <w:br w:type="page"/>
+      </w:r>
+    </w:p>
+    <w:p>
+      <w:pPr>
         <w:pStyle w:val="Sinespaciado"/>
         <w:numPr>
           <w:ilvl w:val="0"/>
@@ -13156,6 +12975,7 @@
           <w:i/>
           <w:highlight w:val="green"/>
         </w:rPr>
+        <w:lastRenderedPageBreak/>
         <w:t>Comunicación inalámbrica</w:t>
       </w:r>
     </w:p>
@@ -13233,6 +13053,33 @@
     </w:p>
     <w:p>
       <w:pPr>
+        <w:keepNext w:val="0"/>
+        <w:widowControl/>
+        <w:shd w:val="clear" w:color="auto" w:fill="auto"/>
+        <w:suppressAutoHyphens w:val="0"/>
+        <w:overflowPunct/>
+        <w:spacing w:line="276" w:lineRule="auto"/>
+        <w:textAlignment w:val="auto"/>
+        <w:rPr>
+          <w:rFonts w:ascii="Arial" w:hAnsi="Arial" w:cs="Arial"/>
+          <w:b/>
+          <w:i/>
+          <w:szCs w:val="21"/>
+          <w:highlight w:val="green"/>
+        </w:rPr>
+      </w:pPr>
+      <w:r>
+        <w:rPr>
+          <w:rFonts w:ascii="Arial" w:hAnsi="Arial" w:cs="Arial"/>
+          <w:b/>
+          <w:i/>
+          <w:highlight w:val="green"/>
+        </w:rPr>
+        <w:br w:type="page"/>
+      </w:r>
+    </w:p>
+    <w:p>
+      <w:pPr>
         <w:pStyle w:val="Sinespaciado"/>
         <w:numPr>
           <w:ilvl w:val="0"/>
@@ -13254,6 +13101,7 @@
           <w:i/>
           <w:highlight w:val="green"/>
         </w:rPr>
+        <w:lastRenderedPageBreak/>
         <w:t>Software de telemetría y comandos</w:t>
       </w:r>
     </w:p>
@@ -13312,7 +13160,7 @@
                     <pic:cNvPicPr/>
                   </pic:nvPicPr>
                   <pic:blipFill>
-                    <a:blip r:embed="rId19" cstate="print"/>
+                    <a:blip r:embed="rId20" cstate="print"/>
                     <a:stretch>
                       <a:fillRect/>
                     </a:stretch>
@@ -13483,7 +13331,6 @@
           <w:i/>
           <w:highlight w:val="green"/>
         </w:rPr>
-        <w:lastRenderedPageBreak/>
         <w:t>D</w:t>
       </w:r>
       <w:r>
@@ -13673,6 +13520,7 @@
         <w:rPr>
           <w:rFonts w:ascii="Arial" w:hAnsi="Arial" w:cs="Arial"/>
         </w:rPr>
+        <w:lastRenderedPageBreak/>
         <w:t>VentanaPrincipal</w:t>
       </w:r>
       <w:proofErr w:type="spellEnd"/>
@@ -14037,14 +13885,7 @@
         <w:rPr>
           <w:rFonts w:ascii="Arial" w:hAnsi="Arial" w:cs="Arial"/>
         </w:rPr>
-        <w:t xml:space="preserve"> contenido </w:t>
-      </w:r>
-      <w:r>
-        <w:rPr>
-          <w:rFonts w:ascii="Arial" w:hAnsi="Arial" w:cs="Arial"/>
-        </w:rPr>
-        <w:lastRenderedPageBreak/>
-        <w:t>en la clase de la ventana principal, se inicia la ejecución de un ciclo que:</w:t>
+        <w:t xml:space="preserve"> contenido en la clase de la ventana principal, se inicia la ejecución de un ciclo que:</w:t>
       </w:r>
     </w:p>
     <w:p>
@@ -14110,7 +13951,14 @@
         <w:rPr>
           <w:rFonts w:ascii="Arial" w:hAnsi="Arial" w:cs="Arial"/>
         </w:rPr>
-        <w:t xml:space="preserve">por el objeto </w:t>
+        <w:t xml:space="preserve">por el </w:t>
+      </w:r>
+      <w:r>
+        <w:rPr>
+          <w:rFonts w:ascii="Arial" w:hAnsi="Arial" w:cs="Arial"/>
+        </w:rPr>
+        <w:lastRenderedPageBreak/>
+        <w:t xml:space="preserve">objeto </w:t>
       </w:r>
       <w:proofErr w:type="spellStart"/>
       <w:r>
@@ -14137,6 +13985,33 @@
           <w:rFonts w:ascii="Arial" w:hAnsi="Arial" w:cs="Arial"/>
         </w:rPr>
       </w:pPr>
+    </w:p>
+    <w:p>
+      <w:pPr>
+        <w:keepNext w:val="0"/>
+        <w:widowControl/>
+        <w:shd w:val="clear" w:color="auto" w:fill="auto"/>
+        <w:suppressAutoHyphens w:val="0"/>
+        <w:overflowPunct/>
+        <w:spacing w:line="276" w:lineRule="auto"/>
+        <w:textAlignment w:val="auto"/>
+        <w:rPr>
+          <w:rFonts w:ascii="Arial" w:hAnsi="Arial" w:cs="Arial"/>
+          <w:b/>
+          <w:i/>
+          <w:szCs w:val="21"/>
+          <w:highlight w:val="green"/>
+        </w:rPr>
+      </w:pPr>
+      <w:r>
+        <w:rPr>
+          <w:rFonts w:ascii="Arial" w:hAnsi="Arial" w:cs="Arial"/>
+          <w:b/>
+          <w:i/>
+          <w:highlight w:val="green"/>
+        </w:rPr>
+        <w:br w:type="page"/>
+      </w:r>
     </w:p>
     <w:p>
       <w:pPr>
@@ -14161,6 +14036,7 @@
           <w:i/>
           <w:highlight w:val="green"/>
         </w:rPr>
+        <w:lastRenderedPageBreak/>
         <w:t>Plataforma de pruebas</w:t>
       </w:r>
     </w:p>
@@ -15921,6 +15797,17 @@
       </w:tblCellMar>
     </w:tblPr>
   </w:style>
+  <w:style w:type="character" w:styleId="Hipervnculo">
+    <w:name w:val="Hyperlink"/>
+    <w:basedOn w:val="Fuentedeprrafopredeter"/>
+    <w:uiPriority w:val="99"/>
+    <w:unhideWhenUsed/>
+    <w:rsid w:val="007875BE"/>
+    <w:rPr>
+      <w:color w:val="0000FF" w:themeColor="hyperlink"/>
+      <w:u w:val="single"/>
+    </w:rPr>
+  </w:style>
 </w:styles>
 </file>
 
@@ -16281,7 +16168,7 @@
                   <c:v>0.8</c:v>
                 </c:pt>
                 <c:pt idx="5">
-                  <c:v>1.7000000000000015</c:v>
+                  <c:v>1.7000000000000017</c:v>
                 </c:pt>
                 <c:pt idx="6">
                   <c:v>3.64</c:v>
@@ -16309,11 +16196,11 @@
           </c:yVal>
           <c:smooth val="1"/>
         </c:ser>
-        <c:axId val="62555648"/>
-        <c:axId val="62576512"/>
+        <c:axId val="75974528"/>
+        <c:axId val="75998720"/>
       </c:scatterChart>
       <c:valAx>
-        <c:axId val="62555648"/>
+        <c:axId val="75974528"/>
         <c:scaling>
           <c:orientation val="minMax"/>
         </c:scaling>
@@ -16338,12 +16225,12 @@
         <c:numFmt formatCode="General" sourceLinked="1"/>
         <c:majorTickMark val="none"/>
         <c:tickLblPos val="nextTo"/>
-        <c:crossAx val="62576512"/>
+        <c:crossAx val="75998720"/>
         <c:crosses val="autoZero"/>
         <c:crossBetween val="midCat"/>
       </c:valAx>
       <c:valAx>
-        <c:axId val="62576512"/>
+        <c:axId val="75998720"/>
         <c:scaling>
           <c:orientation val="minMax"/>
         </c:scaling>
@@ -16369,7 +16256,7 @@
         <c:numFmt formatCode="General" sourceLinked="1"/>
         <c:majorTickMark val="none"/>
         <c:tickLblPos val="nextTo"/>
-        <c:crossAx val="62555648"/>
+        <c:crossAx val="75974528"/>
         <c:crosses val="autoZero"/>
         <c:crossBetween val="midCat"/>
       </c:valAx>
@@ -16484,7 +16371,7 @@
                   <c:v>10</c:v>
                 </c:pt>
                 <c:pt idx="2">
-                  <c:v>3.4285714285714359</c:v>
+                  <c:v>3.4285714285714373</c:v>
                 </c:pt>
                 <c:pt idx="3">
                   <c:v>3.1007751937984467</c:v>
@@ -16569,16 +16456,16 @@
                 <c:formatCode>General</c:formatCode>
                 <c:ptCount val="9"/>
                 <c:pt idx="0">
-                  <c:v>17.142857142857199</c:v>
+                  <c:v>17.142857142857206</c:v>
                 </c:pt>
                 <c:pt idx="1">
                   <c:v>8</c:v>
                 </c:pt>
                 <c:pt idx="2">
-                  <c:v>3.4285714285714359</c:v>
+                  <c:v>3.4285714285714373</c:v>
                 </c:pt>
                 <c:pt idx="3">
-                  <c:v>3.4285714285714359</c:v>
+                  <c:v>3.4285714285714373</c:v>
                 </c:pt>
                 <c:pt idx="4">
                   <c:v>3.4682080924855487</c:v>
@@ -16691,11 +16578,11 @@
           </c:yVal>
           <c:smooth val="1"/>
         </c:ser>
-        <c:axId val="49492352"/>
-        <c:axId val="49494272"/>
+        <c:axId val="83270656"/>
+        <c:axId val="59634048"/>
       </c:scatterChart>
       <c:valAx>
-        <c:axId val="49492352"/>
+        <c:axId val="83270656"/>
         <c:scaling>
           <c:orientation val="minMax"/>
         </c:scaling>
@@ -16720,12 +16607,12 @@
         <c:numFmt formatCode="General" sourceLinked="1"/>
         <c:majorTickMark val="none"/>
         <c:tickLblPos val="nextTo"/>
-        <c:crossAx val="49494272"/>
+        <c:crossAx val="59634048"/>
         <c:crosses val="autoZero"/>
         <c:crossBetween val="midCat"/>
       </c:valAx>
       <c:valAx>
-        <c:axId val="49494272"/>
+        <c:axId val="59634048"/>
         <c:scaling>
           <c:orientation val="minMax"/>
         </c:scaling>
@@ -16759,7 +16646,7 @@
         <c:numFmt formatCode="General" sourceLinked="1"/>
         <c:majorTickMark val="none"/>
         <c:tickLblPos val="nextTo"/>
-        <c:crossAx val="49492352"/>
+        <c:crossAx val="83270656"/>
         <c:crosses val="autoZero"/>
         <c:crossBetween val="midCat"/>
       </c:valAx>

--- a/Documento/Capítulo 4 - Desarrollo.docx
+++ b/Documento/Capítulo 4 - Desarrollo.docx
@@ -2467,17 +2467,6 @@
         <w:pStyle w:val="Sinespaciado"/>
         <w:spacing w:line="360" w:lineRule="auto"/>
         <w:ind w:left="720"/>
-        <w:jc w:val="both"/>
-        <w:rPr>
-          <w:rFonts w:ascii="Arial" w:hAnsi="Arial" w:cs="Arial"/>
-        </w:rPr>
-      </w:pPr>
-    </w:p>
-    <w:p>
-      <w:pPr>
-        <w:pStyle w:val="Sinespaciado"/>
-        <w:spacing w:line="360" w:lineRule="auto"/>
-        <w:ind w:left="720"/>
         <w:jc w:val="center"/>
       </w:pPr>
       <w:r>
@@ -2609,15 +2598,6 @@
         </w:rPr>
         <w:t>transistor del opto-acoplador 4N26 en configuración colector común.</w:t>
       </w:r>
-    </w:p>
-    <w:p>
-      <w:pPr>
-        <w:pStyle w:val="Epgrafe"/>
-        <w:jc w:val="center"/>
-        <w:rPr>
-          <w:color w:val="FF0000"/>
-        </w:rPr>
-      </w:pPr>
     </w:p>
     <w:p>
       <w:pPr>
@@ -3378,6 +3358,358 @@
         <w:rPr>
           <w:rFonts w:ascii="Arial" w:hAnsi="Arial" w:cs="Arial"/>
         </w:rPr>
+        <w:t>Se utilizó</w:t>
+      </w:r>
+      <w:r>
+        <w:rPr>
+          <w:rFonts w:ascii="Arial" w:hAnsi="Arial" w:cs="Arial"/>
+        </w:rPr>
+        <w:t xml:space="preserve"> una tarjeta </w:t>
+      </w:r>
+      <w:proofErr w:type="spellStart"/>
+      <w:r>
+        <w:rPr>
+          <w:rFonts w:ascii="Arial" w:hAnsi="Arial" w:cs="Arial"/>
+        </w:rPr>
+        <w:t>Arduino</w:t>
+      </w:r>
+      <w:proofErr w:type="spellEnd"/>
+      <w:r>
+        <w:rPr>
+          <w:rFonts w:ascii="Arial" w:hAnsi="Arial" w:cs="Arial"/>
+        </w:rPr>
+        <w:t xml:space="preserve"> Nano 3.0 como unidad de procesamiento principal en el </w:t>
+      </w:r>
+      <w:proofErr w:type="spellStart"/>
+      <w:r>
+        <w:rPr>
+          <w:rFonts w:ascii="Arial" w:hAnsi="Arial" w:cs="Arial"/>
+        </w:rPr>
+        <w:t>cuadricóptero</w:t>
+      </w:r>
+      <w:proofErr w:type="spellEnd"/>
+      <w:r>
+        <w:rPr>
+          <w:rFonts w:ascii="Arial" w:hAnsi="Arial" w:cs="Arial"/>
+        </w:rPr>
+        <w:t xml:space="preserve"> por poseer</w:t>
+      </w:r>
+      <w:r>
+        <w:rPr>
+          <w:rFonts w:ascii="Arial" w:hAnsi="Arial" w:cs="Arial"/>
+        </w:rPr>
+        <w:t xml:space="preserve"> las siguientes características:</w:t>
+      </w:r>
+    </w:p>
+    <w:p>
+      <w:pPr>
+        <w:pStyle w:val="Sinespaciado"/>
+        <w:numPr>
+          <w:ilvl w:val="0"/>
+          <w:numId w:val="10"/>
+        </w:numPr>
+        <w:spacing w:line="360" w:lineRule="auto"/>
+        <w:jc w:val="both"/>
+        <w:rPr>
+          <w:rFonts w:ascii="Arial" w:hAnsi="Arial" w:cs="Arial"/>
+        </w:rPr>
+      </w:pPr>
+      <w:r>
+        <w:rPr>
+          <w:rFonts w:ascii="Arial" w:hAnsi="Arial" w:cs="Arial"/>
+        </w:rPr>
+        <w:t>16MHz de velocidad de reloj.</w:t>
+      </w:r>
+    </w:p>
+    <w:p>
+      <w:pPr>
+        <w:pStyle w:val="Sinespaciado"/>
+        <w:numPr>
+          <w:ilvl w:val="0"/>
+          <w:numId w:val="10"/>
+        </w:numPr>
+        <w:spacing w:line="360" w:lineRule="auto"/>
+        <w:jc w:val="both"/>
+        <w:rPr>
+          <w:rFonts w:ascii="Arial" w:hAnsi="Arial" w:cs="Arial"/>
+        </w:rPr>
+      </w:pPr>
+      <w:r>
+        <w:rPr>
+          <w:rFonts w:ascii="Arial" w:hAnsi="Arial" w:cs="Arial"/>
+        </w:rPr>
+        <w:t>Puerto serial.</w:t>
+      </w:r>
+    </w:p>
+    <w:p>
+      <w:pPr>
+        <w:pStyle w:val="Sinespaciado"/>
+        <w:numPr>
+          <w:ilvl w:val="0"/>
+          <w:numId w:val="10"/>
+        </w:numPr>
+        <w:spacing w:line="360" w:lineRule="auto"/>
+        <w:jc w:val="both"/>
+        <w:rPr>
+          <w:rFonts w:ascii="Arial" w:hAnsi="Arial" w:cs="Arial"/>
+        </w:rPr>
+      </w:pPr>
+      <w:r>
+        <w:rPr>
+          <w:rFonts w:ascii="Arial" w:hAnsi="Arial" w:cs="Arial"/>
+        </w:rPr>
+        <w:t>Posibilidad de establecer c</w:t>
+      </w:r>
+      <w:r>
+        <w:rPr>
+          <w:rFonts w:ascii="Arial" w:hAnsi="Arial" w:cs="Arial"/>
+        </w:rPr>
+        <w:t xml:space="preserve">omunicación </w:t>
+      </w:r>
+      <m:oMath>
+        <m:sSup>
+          <m:sSupPr>
+            <m:ctrlPr>
+              <w:rPr>
+                <w:rFonts w:ascii="Cambria Math" w:hAnsi="Arial" w:cs="Arial"/>
+              </w:rPr>
+            </m:ctrlPr>
+          </m:sSupPr>
+          <m:e>
+            <m:r>
+              <m:rPr>
+                <m:sty m:val="p"/>
+              </m:rPr>
+              <w:rPr>
+                <w:rFonts w:ascii="Cambria Math" w:hAnsi="Arial" w:cs="Arial"/>
+              </w:rPr>
+              <m:t>I</m:t>
+            </m:r>
+          </m:e>
+          <m:sup>
+            <m:r>
+              <m:rPr>
+                <m:sty m:val="p"/>
+              </m:rPr>
+              <w:rPr>
+                <w:rFonts w:ascii="Cambria Math" w:hAnsi="Arial" w:cs="Arial"/>
+              </w:rPr>
+              <m:t>2</m:t>
+            </m:r>
+          </m:sup>
+        </m:sSup>
+        <m:r>
+          <m:rPr>
+            <m:sty m:val="p"/>
+          </m:rPr>
+          <w:rPr>
+            <w:rFonts w:ascii="Cambria Math" w:hAnsi="Arial" w:cs="Arial"/>
+          </w:rPr>
+          <m:t>C</m:t>
+        </m:r>
+      </m:oMath>
+      <w:r>
+        <w:rPr>
+          <w:rFonts w:ascii="Arial" w:hAnsi="Arial" w:cs="Arial"/>
+        </w:rPr>
+        <w:t>, al ser este un protocolo de uso común para establecer comunicación con Unidades de Medición Inercial.</w:t>
+      </w:r>
+    </w:p>
+    <w:p>
+      <w:pPr>
+        <w:pStyle w:val="Sinespaciado"/>
+        <w:numPr>
+          <w:ilvl w:val="0"/>
+          <w:numId w:val="10"/>
+        </w:numPr>
+        <w:spacing w:line="360" w:lineRule="auto"/>
+        <w:jc w:val="both"/>
+        <w:rPr>
+          <w:rFonts w:ascii="Arial" w:hAnsi="Arial" w:cs="Arial"/>
+        </w:rPr>
+      </w:pPr>
+      <w:r>
+        <w:rPr>
+          <w:rFonts w:ascii="Arial" w:hAnsi="Arial" w:cs="Arial"/>
+        </w:rPr>
+        <w:t>6 puertos con salida de Modulación por Ancho de Pulso (PWM).</w:t>
+      </w:r>
+    </w:p>
+    <w:p>
+      <w:pPr>
+        <w:pStyle w:val="Sinespaciado"/>
+        <w:numPr>
+          <w:ilvl w:val="0"/>
+          <w:numId w:val="10"/>
+        </w:numPr>
+        <w:spacing w:line="360" w:lineRule="auto"/>
+        <w:jc w:val="both"/>
+        <w:rPr>
+          <w:rFonts w:ascii="Arial" w:hAnsi="Arial" w:cs="Arial"/>
+        </w:rPr>
+      </w:pPr>
+      <w:r>
+        <w:rPr>
+          <w:rFonts w:ascii="Arial" w:hAnsi="Arial" w:cs="Arial"/>
+        </w:rPr>
+        <w:t>Abundante</w:t>
+      </w:r>
+      <w:r>
+        <w:rPr>
+          <w:rFonts w:ascii="Arial" w:hAnsi="Arial" w:cs="Arial"/>
+        </w:rPr>
+        <w:t xml:space="preserve"> documentación</w:t>
+      </w:r>
+      <w:r>
+        <w:rPr>
+          <w:rFonts w:ascii="Arial" w:hAnsi="Arial" w:cs="Arial"/>
+        </w:rPr>
+        <w:t>,</w:t>
+      </w:r>
+      <w:r>
+        <w:rPr>
+          <w:rFonts w:ascii="Arial" w:hAnsi="Arial" w:cs="Arial"/>
+        </w:rPr>
+        <w:t xml:space="preserve"> y existencia de librerías para acelerar el proceso de desarrollo.</w:t>
+      </w:r>
+    </w:p>
+    <w:p>
+      <w:pPr>
+        <w:pStyle w:val="Sinespaciado"/>
+        <w:numPr>
+          <w:ilvl w:val="0"/>
+          <w:numId w:val="10"/>
+        </w:numPr>
+        <w:spacing w:line="360" w:lineRule="auto"/>
+        <w:jc w:val="both"/>
+        <w:rPr>
+          <w:rFonts w:ascii="Arial" w:hAnsi="Arial" w:cs="Arial"/>
+        </w:rPr>
+      </w:pPr>
+      <w:r>
+        <w:rPr>
+          <w:rFonts w:ascii="Arial" w:hAnsi="Arial" w:cs="Arial"/>
+        </w:rPr>
+        <w:t>Dimensiones reducidas.</w:t>
+      </w:r>
+    </w:p>
+    <w:p>
+      <w:pPr>
+        <w:pStyle w:val="Sinespaciado"/>
+        <w:numPr>
+          <w:ilvl w:val="0"/>
+          <w:numId w:val="10"/>
+        </w:numPr>
+        <w:spacing w:line="360" w:lineRule="auto"/>
+        <w:jc w:val="both"/>
+        <w:rPr>
+          <w:rFonts w:ascii="Arial" w:hAnsi="Arial" w:cs="Arial"/>
+        </w:rPr>
+      </w:pPr>
+      <w:r>
+        <w:rPr>
+          <w:rFonts w:ascii="Arial" w:hAnsi="Arial" w:cs="Arial"/>
+        </w:rPr>
+        <w:t>Disponible en el mercado venezolano.</w:t>
+      </w:r>
+    </w:p>
+    <w:p>
+      <w:pPr>
+        <w:pStyle w:val="Sinespaciado"/>
+        <w:numPr>
+          <w:ilvl w:val="0"/>
+          <w:numId w:val="10"/>
+        </w:numPr>
+        <w:spacing w:line="360" w:lineRule="auto"/>
+        <w:jc w:val="both"/>
+        <w:rPr>
+          <w:rFonts w:ascii="Arial" w:hAnsi="Arial" w:cs="Arial"/>
+        </w:rPr>
+      </w:pPr>
+      <w:r>
+        <w:rPr>
+          <w:rFonts w:ascii="Arial" w:hAnsi="Arial" w:cs="Arial"/>
+        </w:rPr>
+        <w:t>Bajo consumo de corriente.</w:t>
+      </w:r>
+    </w:p>
+    <w:p>
+      <w:pPr>
+        <w:pStyle w:val="Sinespaciado"/>
+        <w:numPr>
+          <w:ilvl w:val="0"/>
+          <w:numId w:val="10"/>
+        </w:numPr>
+        <w:spacing w:line="360" w:lineRule="auto"/>
+        <w:jc w:val="both"/>
+        <w:rPr>
+          <w:rFonts w:ascii="Arial" w:hAnsi="Arial" w:cs="Arial"/>
+        </w:rPr>
+      </w:pPr>
+      <w:r>
+        <w:rPr>
+          <w:rFonts w:ascii="Arial" w:hAnsi="Arial" w:cs="Arial"/>
+        </w:rPr>
+        <w:t>3 temporizadores. Los temporizadores son vitales para realizar una ejecución uniforme de los ciclos de control y lectura de sensores</w:t>
+      </w:r>
+      <w:r>
+        <w:rPr>
+          <w:rFonts w:ascii="Arial" w:hAnsi="Arial" w:cs="Arial"/>
+        </w:rPr>
+        <w:t>.</w:t>
+      </w:r>
+    </w:p>
+    <w:p>
+      <w:pPr>
+        <w:pStyle w:val="Sinespaciado"/>
+        <w:numPr>
+          <w:ilvl w:val="0"/>
+          <w:numId w:val="10"/>
+        </w:numPr>
+        <w:spacing w:line="360" w:lineRule="auto"/>
+        <w:jc w:val="both"/>
+        <w:rPr>
+          <w:rFonts w:ascii="Arial" w:hAnsi="Arial" w:cs="Arial"/>
+        </w:rPr>
+      </w:pPr>
+      <w:r>
+        <w:rPr>
+          <w:rFonts w:ascii="Arial" w:hAnsi="Arial" w:cs="Arial"/>
+        </w:rPr>
+        <w:t>Diseñada para funcionar</w:t>
+      </w:r>
+      <w:r>
+        <w:rPr>
+          <w:rFonts w:ascii="Arial" w:hAnsi="Arial" w:cs="Arial"/>
+        </w:rPr>
+        <w:t xml:space="preserve"> con niveles lógicos TTL.</w:t>
+      </w:r>
+    </w:p>
+    <w:p>
+      <w:pPr>
+        <w:pStyle w:val="Sinespaciado"/>
+        <w:spacing w:line="360" w:lineRule="auto"/>
+        <w:ind w:left="1776"/>
+        <w:jc w:val="both"/>
+        <w:rPr>
+          <w:rFonts w:ascii="Arial" w:hAnsi="Arial" w:cs="Arial"/>
+        </w:rPr>
+      </w:pPr>
+    </w:p>
+    <w:p>
+      <w:pPr>
+        <w:pStyle w:val="Sinespaciado"/>
+        <w:spacing w:line="360" w:lineRule="auto"/>
+        <w:ind w:left="720" w:firstLine="696"/>
+        <w:jc w:val="both"/>
+        <w:rPr>
+          <w:rFonts w:ascii="Arial" w:hAnsi="Arial" w:cs="Arial"/>
+        </w:rPr>
+      </w:pPr>
+      <w:r>
+        <w:rPr>
+          <w:rFonts w:ascii="Arial" w:hAnsi="Arial" w:cs="Arial"/>
+        </w:rPr>
         <w:t xml:space="preserve">Se diseñó una placa de circuito </w:t>
       </w:r>
       <w:r>
@@ -3556,6 +3888,7 @@
                 <w:rFonts w:ascii="Arial" w:hAnsi="Arial" w:cs="Arial"/>
                 <w:b/>
               </w:rPr>
+              <w:lastRenderedPageBreak/>
               <w:t>Componente</w:t>
             </w:r>
           </w:p>
@@ -4070,7 +4403,6 @@
             <w:rPr>
               <w:rFonts w:ascii="Cambria Math" w:hAnsi="Cambria Math" w:cs="Arial"/>
             </w:rPr>
-            <w:lastRenderedPageBreak/>
             <m:t>Corrient</m:t>
           </m:r>
           <m:sSub>
@@ -4427,6 +4759,7 @@
           <w:noProof/>
           <w:lang w:eastAsia="es-VE" w:bidi="ar-SA"/>
         </w:rPr>
+        <w:lastRenderedPageBreak/>
         <w:drawing>
           <wp:inline distT="0" distB="0" distL="0" distR="0">
             <wp:extent cx="3952875" cy="3032933"/>
@@ -4525,8 +4858,16 @@
         <w:rPr>
           <w:color w:val="FF0000"/>
         </w:rPr>
-        <w:t>: Placa de circuito del módulo de lógica, sensores y comunicación</w:t>
-      </w:r>
+        <w:t xml:space="preserve">: Placa de circuito </w:t>
+      </w:r>
+      <w:proofErr w:type="spellStart"/>
+      <w:r>
+        <w:rPr>
+          <w:color w:val="FF0000"/>
+        </w:rPr>
+        <w:t>construída</w:t>
+      </w:r>
+      <w:proofErr w:type="spellEnd"/>
       <w:r>
         <w:rPr>
           <w:color w:val="FF0000"/>
@@ -4553,33 +4894,6 @@
           <w:rFonts w:ascii="Arial" w:hAnsi="Arial" w:cs="Arial"/>
         </w:rPr>
       </w:pPr>
-    </w:p>
-    <w:p>
-      <w:pPr>
-        <w:keepNext w:val="0"/>
-        <w:widowControl/>
-        <w:shd w:val="clear" w:color="auto" w:fill="auto"/>
-        <w:suppressAutoHyphens w:val="0"/>
-        <w:overflowPunct/>
-        <w:spacing w:line="276" w:lineRule="auto"/>
-        <w:textAlignment w:val="auto"/>
-        <w:rPr>
-          <w:rFonts w:ascii="Arial" w:hAnsi="Arial" w:cs="Arial"/>
-          <w:b/>
-          <w:i/>
-          <w:szCs w:val="21"/>
-          <w:highlight w:val="cyan"/>
-        </w:rPr>
-      </w:pPr>
-      <w:r>
-        <w:rPr>
-          <w:rFonts w:ascii="Arial" w:hAnsi="Arial" w:cs="Arial"/>
-          <w:b/>
-          <w:i/>
-          <w:highlight w:val="cyan"/>
-        </w:rPr>
-        <w:br w:type="page"/>
-      </w:r>
     </w:p>
     <w:p>
       <w:pPr>
@@ -4603,7 +4917,6 @@
           <w:i/>
           <w:highlight w:val="cyan"/>
         </w:rPr>
-        <w:lastRenderedPageBreak/>
         <w:t xml:space="preserve">Estimación de </w:t>
       </w:r>
       <w:r>
@@ -4993,6 +5306,7 @@
           <w:b/>
           <w:highlight w:val="cyan"/>
         </w:rPr>
+        <w:lastRenderedPageBreak/>
         <w:t>Descripción de la Unidad de Medición Inercial (IMU)</w:t>
       </w:r>
     </w:p>
@@ -5142,7 +5456,6 @@
         <w:rPr>
           <w:rFonts w:ascii="Arial" w:hAnsi="Arial" w:cs="Arial"/>
         </w:rPr>
-        <w:lastRenderedPageBreak/>
         <w:t xml:space="preserve">aumentó la tasa de salida de datos del giroscopio </w:t>
       </w:r>
       <w:r>
@@ -5368,6 +5681,7 @@
           <w:b/>
           <w:highlight w:val="cyan"/>
         </w:rPr>
+        <w:lastRenderedPageBreak/>
         <w:t>Cálculo de velocidad angular</w:t>
       </w:r>
     </w:p>
@@ -6235,7 +6549,14 @@
         <w:rPr>
           <w:rFonts w:ascii="Arial" w:hAnsi="Arial" w:cs="Arial"/>
         </w:rPr>
-        <w:t xml:space="preserve"> (x, y, z). El acelerómetro puede detectar constantemente la fuerza de gravedad, en magnitud, dirección, y fuerza, en cada uno de sus tres (3) ejes</w:t>
+        <w:t xml:space="preserve"> (x, y, z). El acelerómetro puede detectar </w:t>
+      </w:r>
+      <w:r>
+        <w:rPr>
+          <w:rFonts w:ascii="Arial" w:hAnsi="Arial" w:cs="Arial"/>
+        </w:rPr>
+        <w:lastRenderedPageBreak/>
+        <w:t>constantemente la fuerza de gravedad, en magnitud, dirección, y fuerza, en cada uno de sus tres (3) ejes</w:t>
       </w:r>
       <w:r>
         <w:rPr>
@@ -6400,7 +6721,6 @@
         <w:rPr>
           <w:color w:val="FF0000"/>
         </w:rPr>
-        <w:lastRenderedPageBreak/>
         <w:t xml:space="preserve">Ilustración </w:t>
       </w:r>
       <w:r>
@@ -7141,7 +7461,14 @@
         <w:rPr>
           <w:rFonts w:ascii="Arial" w:hAnsi="Arial" w:cs="Arial"/>
         </w:rPr>
-        <w:t>Las estimaciones de los ángulos de Pitch y Roll calculadas a partir de los datos del acelerómetro, a pesar de ser precisas y permitir mantener un marco de referencia absoluto, en base a la fuerza de gravedad de la tierra, presentan un alto porcentaje de ruido, ya que el acelerómetro es altamente sensible a perturbaciones provocadas por fuerzas externas que incidan sobre el mismo.</w:t>
+        <w:t xml:space="preserve">Las estimaciones de los ángulos de Pitch y Roll calculadas a partir de los datos del acelerómetro, a pesar de ser precisas y permitir mantener un marco de referencia absoluto, en base a la fuerza de gravedad de la tierra, </w:t>
+      </w:r>
+      <w:r>
+        <w:rPr>
+          <w:rFonts w:ascii="Arial" w:hAnsi="Arial" w:cs="Arial"/>
+        </w:rPr>
+        <w:lastRenderedPageBreak/>
+        <w:t>presentan un alto porcentaje de ruido, ya que el acelerómetro es altamente sensible a perturbaciones provocadas por fuerzas externas que incidan sobre el mismo.</w:t>
       </w:r>
     </w:p>
     <w:p>
@@ -7482,7 +7809,6 @@
             <w:rPr>
               <w:rFonts w:ascii="Cambria Math" w:hAnsi="Cambria Math" w:cs="Arial"/>
             </w:rPr>
-            <w:lastRenderedPageBreak/>
             <m:t>Ángul</m:t>
           </m:r>
           <m:sSub>
@@ -8106,6 +8432,7 @@
           <w:b/>
           <w:highlight w:val="cyan"/>
         </w:rPr>
+        <w:lastRenderedPageBreak/>
         <w:t>Combinación de las estimaciones de posición angular del acelerómetro y giroscopio</w:t>
       </w:r>
     </w:p>
@@ -8480,7 +8807,6 @@
         <w:rPr>
           <w:rFonts w:ascii="Arial" w:hAnsi="Arial" w:cs="Arial"/>
         </w:rPr>
-        <w:lastRenderedPageBreak/>
         <w:t>En base a</w:t>
       </w:r>
       <w:r>
@@ -9631,6 +9957,7 @@
         <w:rPr>
           <w:rFonts w:ascii="Arial" w:hAnsi="Arial" w:cs="Arial"/>
         </w:rPr>
+        <w:lastRenderedPageBreak/>
         <w:tab/>
       </w:r>
       <w:r>
@@ -10655,7 +10982,6 @@
               <w:rFonts w:ascii="Cambria Math" w:hAnsi="Cambria Math" w:cs="Arial"/>
               <w:lang w:val="en-US"/>
             </w:rPr>
-            <w:lastRenderedPageBreak/>
             <m:t>Ángul</m:t>
           </m:r>
           <m:sSub>
@@ -10954,6 +11280,7 @@
           <w:noProof/>
           <w:lang w:eastAsia="es-VE" w:bidi="ar-SA"/>
         </w:rPr>
+        <w:lastRenderedPageBreak/>
         <w:drawing>
           <wp:inline distT="0" distB="0" distL="0" distR="0">
             <wp:extent cx="3829050" cy="1809750"/>
@@ -11914,6 +12241,7 @@
             <w:rPr>
               <w:rFonts w:ascii="Cambria Math" w:hAnsi="Cambria Math" w:cs="Arial"/>
             </w:rPr>
+            <w:lastRenderedPageBreak/>
             <m:t>P</m:t>
           </m:r>
           <m:d>
@@ -12388,50 +12716,13 @@
       <w:pPr>
         <w:pStyle w:val="Sinespaciado"/>
         <w:spacing w:line="360" w:lineRule="auto"/>
-        <w:ind w:left="708" w:firstLine="708"/>
+        <w:ind w:left="720" w:firstLine="696"/>
         <w:jc w:val="both"/>
         <w:rPr>
           <w:rFonts w:ascii="Arial" w:hAnsi="Arial" w:cs="Arial"/>
           <w:b/>
         </w:rPr>
       </w:pPr>
-    </w:p>
-    <w:p>
-      <w:pPr>
-        <w:pStyle w:val="Sinespaciado"/>
-        <w:spacing w:line="360" w:lineRule="auto"/>
-        <w:ind w:left="708" w:firstLine="708"/>
-        <w:jc w:val="both"/>
-        <w:rPr>
-          <w:rFonts w:ascii="Arial" w:hAnsi="Arial" w:cs="Arial"/>
-          <w:b/>
-        </w:rPr>
-      </w:pPr>
-    </w:p>
-    <w:p>
-      <w:pPr>
-        <w:keepNext w:val="0"/>
-        <w:widowControl/>
-        <w:shd w:val="clear" w:color="auto" w:fill="auto"/>
-        <w:suppressAutoHyphens w:val="0"/>
-        <w:overflowPunct/>
-        <w:spacing w:line="276" w:lineRule="auto"/>
-        <w:textAlignment w:val="auto"/>
-        <w:rPr>
-          <w:rFonts w:ascii="Arial" w:hAnsi="Arial" w:cs="Arial"/>
-          <w:b/>
-          <w:szCs w:val="21"/>
-          <w:highlight w:val="green"/>
-        </w:rPr>
-      </w:pPr>
-      <w:r>
-        <w:rPr>
-          <w:rFonts w:ascii="Arial" w:hAnsi="Arial" w:cs="Arial"/>
-          <w:b/>
-          <w:highlight w:val="green"/>
-        </w:rPr>
-        <w:br w:type="page"/>
-      </w:r>
     </w:p>
     <w:p>
       <w:pPr>
@@ -12454,7 +12745,6 @@
           <w:b/>
           <w:highlight w:val="green"/>
         </w:rPr>
-        <w:lastRenderedPageBreak/>
         <w:t>Estimación</w:t>
       </w:r>
       <w:r>
@@ -12502,244 +12792,6 @@
     <w:p>
       <w:pPr>
         <w:pStyle w:val="Sinespaciado"/>
-        <w:spacing w:line="360" w:lineRule="auto"/>
-        <w:ind w:left="720" w:firstLine="696"/>
-        <w:jc w:val="both"/>
-        <w:rPr>
-          <w:rFonts w:ascii="Arial" w:hAnsi="Arial" w:cs="Arial"/>
-        </w:rPr>
-      </w:pPr>
-      <w:r>
-        <w:rPr>
-          <w:rFonts w:ascii="Arial" w:hAnsi="Arial" w:cs="Arial"/>
-        </w:rPr>
-        <w:t xml:space="preserve">Para la estimación de altura del </w:t>
-      </w:r>
-      <w:proofErr w:type="spellStart"/>
-      <w:r>
-        <w:rPr>
-          <w:rFonts w:ascii="Arial" w:hAnsi="Arial" w:cs="Arial"/>
-        </w:rPr>
-        <w:t>cuadricóptero</w:t>
-      </w:r>
-      <w:proofErr w:type="spellEnd"/>
-      <w:r>
-        <w:rPr>
-          <w:rFonts w:ascii="Arial" w:hAnsi="Arial" w:cs="Arial"/>
-        </w:rPr>
-        <w:t xml:space="preserve"> se utilizó un sensor </w:t>
-      </w:r>
-      <w:proofErr w:type="spellStart"/>
-      <w:r>
-        <w:rPr>
-          <w:rFonts w:ascii="Arial" w:hAnsi="Arial" w:cs="Arial"/>
-        </w:rPr>
-        <w:t>Parallax</w:t>
-      </w:r>
-      <w:proofErr w:type="spellEnd"/>
-      <w:r>
-        <w:rPr>
-          <w:rFonts w:ascii="Arial" w:hAnsi="Arial" w:cs="Arial"/>
-        </w:rPr>
-        <w:t xml:space="preserve"> Ping, el cual</w:t>
-      </w:r>
-      <w:r>
-        <w:rPr>
-          <w:rFonts w:ascii="Arial" w:hAnsi="Arial" w:cs="Arial"/>
-        </w:rPr>
-        <w:t xml:space="preserve"> opera con niveles lógicos TTL,</w:t>
-      </w:r>
-      <w:r>
-        <w:rPr>
-          <w:rFonts w:ascii="Arial" w:hAnsi="Arial" w:cs="Arial"/>
-        </w:rPr>
-        <w:t xml:space="preserve"> provee un rango de alcance de entre 2cm y 3m</w:t>
-      </w:r>
-      <w:r>
-        <w:rPr>
-          <w:rFonts w:ascii="Arial" w:hAnsi="Arial" w:cs="Arial"/>
-        </w:rPr>
-        <w:t xml:space="preserve">, </w:t>
-      </w:r>
-      <w:r>
-        <w:rPr>
-          <w:rFonts w:ascii="Arial" w:hAnsi="Arial" w:cs="Arial"/>
-        </w:rPr>
-        <w:t>y un peso de 9 gramos.</w:t>
-      </w:r>
-      <w:r>
-        <w:rPr>
-          <w:rFonts w:ascii="Arial" w:hAnsi="Arial" w:cs="Arial"/>
-        </w:rPr>
-        <w:t xml:space="preserve"> Adicionalmente, el sensor porta un LED en su cara frontal</w:t>
-      </w:r>
-      <w:r>
-        <w:rPr>
-          <w:rFonts w:ascii="Arial" w:hAnsi="Arial" w:cs="Arial"/>
-        </w:rPr>
-        <w:t>, que indica si el proceso de estimación de altura se está realizando de forma efectiva.</w:t>
-      </w:r>
-    </w:p>
-    <w:p>
-      <w:pPr>
-        <w:pStyle w:val="Sinespaciado"/>
-        <w:spacing w:line="360" w:lineRule="auto"/>
-        <w:jc w:val="center"/>
-      </w:pPr>
-      <w:r>
-        <w:rPr>
-          <w:noProof/>
-          <w:lang w:eastAsia="es-VE" w:bidi="ar-SA"/>
-        </w:rPr>
-        <w:drawing>
-          <wp:inline distT="0" distB="0" distL="0" distR="0">
-            <wp:extent cx="3253154" cy="2114550"/>
-            <wp:effectExtent l="19050" t="0" r="4396" b="0"/>
-            <wp:docPr id="8" name="Imagen 1" descr="http://www.parallax.com/sites/default/files/styles/full-size-product/public/28015_0.png?itok=_PnhW7fv"/>
-            <wp:cNvGraphicFramePr>
-              <a:graphicFrameLocks xmlns:a="http://schemas.openxmlformats.org/drawingml/2006/main" noChangeAspect="1"/>
-            </wp:cNvGraphicFramePr>
-            <a:graphic xmlns:a="http://schemas.openxmlformats.org/drawingml/2006/main">
-              <a:graphicData uri="http://schemas.openxmlformats.org/drawingml/2006/picture">
-                <pic:pic xmlns:pic="http://schemas.openxmlformats.org/drawingml/2006/picture">
-                  <pic:nvPicPr>
-                    <pic:cNvPr id="0" name="Picture 1" descr="http://www.parallax.com/sites/default/files/styles/full-size-product/public/28015_0.png?itok=_PnhW7fv"/>
-                    <pic:cNvPicPr>
-                      <a:picLocks noChangeAspect="1" noChangeArrowheads="1"/>
-                    </pic:cNvPicPr>
-                  </pic:nvPicPr>
-                  <pic:blipFill>
-                    <a:blip r:embed="rId18" cstate="print"/>
-                    <a:srcRect l="14087" t="26316" r="14596" b="27334"/>
-                    <a:stretch>
-                      <a:fillRect/>
-                    </a:stretch>
-                  </pic:blipFill>
-                  <pic:spPr bwMode="auto">
-                    <a:xfrm>
-                      <a:off x="0" y="0"/>
-                      <a:ext cx="3253740" cy="2114550"/>
-                    </a:xfrm>
-                    <a:prstGeom prst="rect">
-                      <a:avLst/>
-                    </a:prstGeom>
-                    <a:noFill/>
-                    <a:ln w="9525">
-                      <a:noFill/>
-                      <a:miter lim="800000"/>
-                      <a:headEnd/>
-                      <a:tailEnd/>
-                    </a:ln>
-                  </pic:spPr>
-                </pic:pic>
-              </a:graphicData>
-            </a:graphic>
-          </wp:inline>
-        </w:drawing>
-      </w:r>
-    </w:p>
-    <w:p>
-      <w:pPr>
-        <w:pStyle w:val="Epgrafe"/>
-        <w:jc w:val="center"/>
-        <w:rPr>
-          <w:color w:val="FF0000"/>
-        </w:rPr>
-      </w:pPr>
-      <w:r>
-        <w:rPr>
-          <w:color w:val="FF0000"/>
-        </w:rPr>
-        <w:t xml:space="preserve">Ilustración </w:t>
-      </w:r>
-      <w:r>
-        <w:rPr>
-          <w:color w:val="FF0000"/>
-        </w:rPr>
-        <w:fldChar w:fldCharType="begin"/>
-      </w:r>
-      <w:r>
-        <w:rPr>
-          <w:color w:val="FF0000"/>
-        </w:rPr>
-        <w:instrText xml:space="preserve"> SEQ Ilustración \* ARABIC </w:instrText>
-      </w:r>
-      <w:r>
-        <w:rPr>
-          <w:color w:val="FF0000"/>
-        </w:rPr>
-        <w:fldChar w:fldCharType="separate"/>
-      </w:r>
-      <w:r>
-        <w:rPr>
-          <w:noProof/>
-          <w:color w:val="FF0000"/>
-        </w:rPr>
-        <w:t>14</w:t>
-      </w:r>
-      <w:r>
-        <w:rPr>
-          <w:color w:val="FF0000"/>
-        </w:rPr>
-        <w:fldChar w:fldCharType="end"/>
-      </w:r>
-      <w:r>
-        <w:rPr>
-          <w:color w:val="FF0000"/>
-        </w:rPr>
-        <w:t xml:space="preserve">: Sensor ultrasónico </w:t>
-      </w:r>
-      <w:proofErr w:type="spellStart"/>
-      <w:r>
-        <w:rPr>
-          <w:color w:val="FF0000"/>
-        </w:rPr>
-        <w:t>Parallax</w:t>
-      </w:r>
-      <w:proofErr w:type="spellEnd"/>
-      <w:r>
-        <w:rPr>
-          <w:color w:val="FF0000"/>
-        </w:rPr>
-        <w:t xml:space="preserve"> Ping.</w:t>
-      </w:r>
-      <w:r>
-        <w:rPr>
-          <w:color w:val="FF0000"/>
-        </w:rPr>
-        <w:t xml:space="preserve"> Tomado de: </w:t>
-      </w:r>
-      <w:hyperlink r:id="rId19" w:history="1">
-        <w:r>
-          <w:rPr>
-            <w:rStyle w:val="Hipervnculo"/>
-          </w:rPr>
-          <w:t>http://www.parallax.com/product/28015</w:t>
-        </w:r>
-      </w:hyperlink>
-    </w:p>
-    <w:p>
-      <w:pPr>
-        <w:pStyle w:val="Epgrafe"/>
-        <w:jc w:val="center"/>
-        <w:rPr>
-          <w:color w:val="FF0000"/>
-        </w:rPr>
-      </w:pPr>
-    </w:p>
-    <w:p>
-      <w:pPr>
-        <w:pStyle w:val="Epgrafe"/>
-        <w:jc w:val="center"/>
-        <w:rPr>
-          <w:rFonts w:ascii="Arial" w:hAnsi="Arial" w:cs="Arial"/>
-          <w:color w:val="FF0000"/>
-        </w:rPr>
-      </w:pPr>
-    </w:p>
-    <w:p>
-      <w:pPr>
-        <w:pStyle w:val="Sinespaciado"/>
         <w:numPr>
           <w:ilvl w:val="1"/>
           <w:numId w:val="5"/>
@@ -12801,33 +12853,6 @@
     </w:p>
     <w:p>
       <w:pPr>
-        <w:keepNext w:val="0"/>
-        <w:widowControl/>
-        <w:shd w:val="clear" w:color="auto" w:fill="auto"/>
-        <w:suppressAutoHyphens w:val="0"/>
-        <w:overflowPunct/>
-        <w:spacing w:line="276" w:lineRule="auto"/>
-        <w:textAlignment w:val="auto"/>
-        <w:rPr>
-          <w:rFonts w:ascii="Arial" w:hAnsi="Arial" w:cs="Arial"/>
-          <w:b/>
-          <w:i/>
-          <w:szCs w:val="21"/>
-          <w:highlight w:val="green"/>
-        </w:rPr>
-      </w:pPr>
-      <w:r>
-        <w:rPr>
-          <w:rFonts w:ascii="Arial" w:hAnsi="Arial" w:cs="Arial"/>
-          <w:b/>
-          <w:i/>
-          <w:highlight w:val="green"/>
-        </w:rPr>
-        <w:br w:type="page"/>
-      </w:r>
-    </w:p>
-    <w:p>
-      <w:pPr>
         <w:pStyle w:val="Sinespaciado"/>
         <w:numPr>
           <w:ilvl w:val="0"/>
@@ -12849,7 +12874,6 @@
           <w:i/>
           <w:highlight w:val="green"/>
         </w:rPr>
-        <w:lastRenderedPageBreak/>
         <w:t>Sistemas de control</w:t>
       </w:r>
     </w:p>
@@ -12927,33 +12951,6 @@
     </w:p>
     <w:p>
       <w:pPr>
-        <w:keepNext w:val="0"/>
-        <w:widowControl/>
-        <w:shd w:val="clear" w:color="auto" w:fill="auto"/>
-        <w:suppressAutoHyphens w:val="0"/>
-        <w:overflowPunct/>
-        <w:spacing w:line="276" w:lineRule="auto"/>
-        <w:textAlignment w:val="auto"/>
-        <w:rPr>
-          <w:rFonts w:ascii="Arial" w:hAnsi="Arial" w:cs="Arial"/>
-          <w:b/>
-          <w:i/>
-          <w:szCs w:val="21"/>
-          <w:highlight w:val="green"/>
-        </w:rPr>
-      </w:pPr>
-      <w:r>
-        <w:rPr>
-          <w:rFonts w:ascii="Arial" w:hAnsi="Arial" w:cs="Arial"/>
-          <w:b/>
-          <w:i/>
-          <w:highlight w:val="green"/>
-        </w:rPr>
-        <w:br w:type="page"/>
-      </w:r>
-    </w:p>
-    <w:p>
-      <w:pPr>
         <w:pStyle w:val="Sinespaciado"/>
         <w:numPr>
           <w:ilvl w:val="0"/>
@@ -12975,7 +12972,6 @@
           <w:i/>
           <w:highlight w:val="green"/>
         </w:rPr>
-        <w:lastRenderedPageBreak/>
         <w:t>Comunicación inalámbrica</w:t>
       </w:r>
     </w:p>
@@ -13053,33 +13049,6 @@
     </w:p>
     <w:p>
       <w:pPr>
-        <w:keepNext w:val="0"/>
-        <w:widowControl/>
-        <w:shd w:val="clear" w:color="auto" w:fill="auto"/>
-        <w:suppressAutoHyphens w:val="0"/>
-        <w:overflowPunct/>
-        <w:spacing w:line="276" w:lineRule="auto"/>
-        <w:textAlignment w:val="auto"/>
-        <w:rPr>
-          <w:rFonts w:ascii="Arial" w:hAnsi="Arial" w:cs="Arial"/>
-          <w:b/>
-          <w:i/>
-          <w:szCs w:val="21"/>
-          <w:highlight w:val="green"/>
-        </w:rPr>
-      </w:pPr>
-      <w:r>
-        <w:rPr>
-          <w:rFonts w:ascii="Arial" w:hAnsi="Arial" w:cs="Arial"/>
-          <w:b/>
-          <w:i/>
-          <w:highlight w:val="green"/>
-        </w:rPr>
-        <w:br w:type="page"/>
-      </w:r>
-    </w:p>
-    <w:p>
-      <w:pPr>
         <w:pStyle w:val="Sinespaciado"/>
         <w:numPr>
           <w:ilvl w:val="0"/>
@@ -13101,7 +13070,6 @@
           <w:i/>
           <w:highlight w:val="green"/>
         </w:rPr>
-        <w:lastRenderedPageBreak/>
         <w:t>Software de telemetría y comandos</w:t>
       </w:r>
     </w:p>
@@ -13135,127 +13103,6 @@
     <w:p>
       <w:pPr>
         <w:pStyle w:val="Sinespaciado"/>
-        <w:spacing w:line="360" w:lineRule="auto"/>
-        <w:ind w:left="360"/>
-        <w:jc w:val="center"/>
-      </w:pPr>
-      <w:r>
-        <w:rPr>
-          <w:noProof/>
-          <w:lang w:eastAsia="es-VE" w:bidi="ar-SA"/>
-        </w:rPr>
-        <w:drawing>
-          <wp:inline distT="0" distB="0" distL="0" distR="0">
-            <wp:extent cx="5505450" cy="3971925"/>
-            <wp:effectExtent l="19050" t="0" r="0" b="0"/>
-            <wp:docPr id="12" name="11 Imagen" descr="ArquitecturaSoftware.png"/>
-            <wp:cNvGraphicFramePr>
-              <a:graphicFrameLocks xmlns:a="http://schemas.openxmlformats.org/drawingml/2006/main" noChangeAspect="1"/>
-            </wp:cNvGraphicFramePr>
-            <a:graphic xmlns:a="http://schemas.openxmlformats.org/drawingml/2006/main">
-              <a:graphicData uri="http://schemas.openxmlformats.org/drawingml/2006/picture">
-                <pic:pic xmlns:pic="http://schemas.openxmlformats.org/drawingml/2006/picture">
-                  <pic:nvPicPr>
-                    <pic:cNvPr id="0" name="ArquitecturaSoftware.png"/>
-                    <pic:cNvPicPr/>
-                  </pic:nvPicPr>
-                  <pic:blipFill>
-                    <a:blip r:embed="rId20" cstate="print"/>
-                    <a:stretch>
-                      <a:fillRect/>
-                    </a:stretch>
-                  </pic:blipFill>
-                  <pic:spPr>
-                    <a:xfrm>
-                      <a:off x="0" y="0"/>
-                      <a:ext cx="5505450" cy="3971925"/>
-                    </a:xfrm>
-                    <a:prstGeom prst="rect">
-                      <a:avLst/>
-                    </a:prstGeom>
-                  </pic:spPr>
-                </pic:pic>
-              </a:graphicData>
-            </a:graphic>
-          </wp:inline>
-        </w:drawing>
-      </w:r>
-    </w:p>
-    <w:p>
-      <w:pPr>
-        <w:pStyle w:val="Epgrafe"/>
-        <w:jc w:val="center"/>
-        <w:rPr>
-          <w:color w:val="FF0000"/>
-        </w:rPr>
-      </w:pPr>
-      <w:r>
-        <w:rPr>
-          <w:color w:val="FF0000"/>
-        </w:rPr>
-        <w:t xml:space="preserve">Ilustración </w:t>
-      </w:r>
-      <w:r>
-        <w:rPr>
-          <w:color w:val="FF0000"/>
-        </w:rPr>
-        <w:fldChar w:fldCharType="begin"/>
-      </w:r>
-      <w:r>
-        <w:rPr>
-          <w:color w:val="FF0000"/>
-        </w:rPr>
-        <w:instrText xml:space="preserve"> SEQ Ilustración \* ARABIC </w:instrText>
-      </w:r>
-      <w:r>
-        <w:rPr>
-          <w:color w:val="FF0000"/>
-        </w:rPr>
-        <w:fldChar w:fldCharType="separate"/>
-      </w:r>
-      <w:r>
-        <w:rPr>
-          <w:noProof/>
-          <w:color w:val="FF0000"/>
-        </w:rPr>
-        <w:t>15</w:t>
-      </w:r>
-      <w:r>
-        <w:rPr>
-          <w:color w:val="FF0000"/>
-        </w:rPr>
-        <w:fldChar w:fldCharType="end"/>
-      </w:r>
-      <w:r>
-        <w:rPr>
-          <w:color w:val="FF0000"/>
-        </w:rPr>
-        <w:t>: Arquitectura de la aplicación desarrollada.</w:t>
-      </w:r>
-    </w:p>
-    <w:p>
-      <w:pPr>
-        <w:pStyle w:val="Epgrafe"/>
-        <w:jc w:val="center"/>
-        <w:rPr>
-          <w:color w:val="FF0000"/>
-        </w:rPr>
-      </w:pPr>
-    </w:p>
-    <w:p>
-      <w:pPr>
-        <w:pStyle w:val="Epgrafe"/>
-        <w:jc w:val="center"/>
-        <w:rPr>
-          <w:rFonts w:ascii="Arial" w:hAnsi="Arial" w:cs="Arial"/>
-          <w:color w:val="FF0000"/>
-          <w:highlight w:val="green"/>
-        </w:rPr>
-      </w:pPr>
-    </w:p>
-    <w:p>
-      <w:pPr>
-        <w:pStyle w:val="Sinespaciado"/>
         <w:numPr>
           <w:ilvl w:val="1"/>
           <w:numId w:val="5"/>
@@ -13304,6 +13151,7 @@
           <w:i/>
           <w:highlight w:val="green"/>
         </w:rPr>
+        <w:lastRenderedPageBreak/>
         <w:t>Interfaz gráfica</w:t>
       </w:r>
     </w:p>
@@ -13340,7 +13188,7 @@
           <w:i/>
           <w:highlight w:val="green"/>
         </w:rPr>
-        <w:t>escripción del módulo de lógica</w:t>
+        <w:t>escripción del módulo principal</w:t>
       </w:r>
     </w:p>
     <w:p>
@@ -13373,335 +13221,6 @@
     <w:p>
       <w:pPr>
         <w:pStyle w:val="Sinespaciado"/>
-        <w:spacing w:line="360" w:lineRule="auto"/>
-        <w:ind w:left="720" w:firstLine="696"/>
-        <w:jc w:val="both"/>
-        <w:rPr>
-          <w:rFonts w:ascii="Arial" w:hAnsi="Arial" w:cs="Arial"/>
-        </w:rPr>
-      </w:pPr>
-      <w:r>
-        <w:rPr>
-          <w:rFonts w:ascii="Arial" w:hAnsi="Arial" w:cs="Arial"/>
-        </w:rPr>
-        <w:t xml:space="preserve">Contiene a la clase </w:t>
-      </w:r>
-      <w:proofErr w:type="spellStart"/>
-      <w:r>
-        <w:rPr>
-          <w:rFonts w:ascii="Arial" w:hAnsi="Arial" w:cs="Arial"/>
-        </w:rPr>
-        <w:t>HiloComando</w:t>
-      </w:r>
-      <w:proofErr w:type="spellEnd"/>
-      <w:r>
-        <w:rPr>
-          <w:rFonts w:ascii="Arial" w:hAnsi="Arial" w:cs="Arial"/>
-        </w:rPr>
-        <w:t>, que permite que detectar continuamente movimientos en el joystick</w:t>
-      </w:r>
-      <w:r>
-        <w:rPr>
-          <w:rFonts w:ascii="Arial" w:hAnsi="Arial" w:cs="Arial"/>
-        </w:rPr>
-        <w:t xml:space="preserve"> sin afectar la ejecución de las rutinas de comunicación y </w:t>
-      </w:r>
-      <w:proofErr w:type="spellStart"/>
-      <w:r>
-        <w:rPr>
-          <w:rFonts w:ascii="Arial" w:hAnsi="Arial" w:cs="Arial"/>
-        </w:rPr>
-        <w:t>graficación</w:t>
-      </w:r>
-      <w:proofErr w:type="spellEnd"/>
-      <w:r>
-        <w:rPr>
-          <w:rFonts w:ascii="Arial" w:hAnsi="Arial" w:cs="Arial"/>
-        </w:rPr>
-        <w:t xml:space="preserve"> de datos. </w:t>
-      </w:r>
-    </w:p>
-    <w:p>
-      <w:pPr>
-        <w:pStyle w:val="Sinespaciado"/>
-        <w:spacing w:line="360" w:lineRule="auto"/>
-        <w:ind w:left="720" w:firstLine="696"/>
-        <w:jc w:val="both"/>
-        <w:rPr>
-          <w:rFonts w:ascii="Arial" w:hAnsi="Arial" w:cs="Arial"/>
-        </w:rPr>
-      </w:pPr>
-      <w:r>
-        <w:rPr>
-          <w:rFonts w:ascii="Arial" w:hAnsi="Arial" w:cs="Arial"/>
-        </w:rPr>
-        <w:t xml:space="preserve">En la clase </w:t>
-      </w:r>
-      <w:proofErr w:type="spellStart"/>
-      <w:r>
-        <w:rPr>
-          <w:rFonts w:ascii="Arial" w:hAnsi="Arial" w:cs="Arial"/>
-        </w:rPr>
-        <w:t>VentanaPrincipal</w:t>
-      </w:r>
-      <w:proofErr w:type="spellEnd"/>
-      <w:r>
-        <w:rPr>
-          <w:rFonts w:ascii="Arial" w:hAnsi="Arial" w:cs="Arial"/>
-        </w:rPr>
-        <w:t xml:space="preserve"> del módulo de lógica es</w:t>
-      </w:r>
-      <w:r>
-        <w:rPr>
-          <w:rFonts w:ascii="Arial" w:hAnsi="Arial" w:cs="Arial"/>
-        </w:rPr>
-        <w:t xml:space="preserve"> instanciado e inicializado un objeto de la clase</w:t>
-      </w:r>
-      <w:r>
-        <w:rPr>
-          <w:rFonts w:ascii="Arial" w:hAnsi="Arial" w:cs="Arial"/>
-        </w:rPr>
-        <w:t xml:space="preserve"> </w:t>
-      </w:r>
-      <w:proofErr w:type="spellStart"/>
-      <w:r>
-        <w:rPr>
-          <w:rFonts w:ascii="Arial" w:hAnsi="Arial" w:cs="Arial"/>
-        </w:rPr>
-        <w:t>HiloComando</w:t>
-      </w:r>
-      <w:proofErr w:type="spellEnd"/>
-      <w:r>
-        <w:rPr>
-          <w:rFonts w:ascii="Arial" w:hAnsi="Arial" w:cs="Arial"/>
-        </w:rPr>
-        <w:t xml:space="preserve">, el </w:t>
-      </w:r>
-      <w:r>
-        <w:rPr>
-          <w:rFonts w:ascii="Arial" w:hAnsi="Arial" w:cs="Arial"/>
-        </w:rPr>
-        <w:t xml:space="preserve">cual detecta en su constructor </w:t>
-      </w:r>
-      <w:r>
-        <w:rPr>
-          <w:rFonts w:ascii="Arial" w:hAnsi="Arial" w:cs="Arial"/>
-        </w:rPr>
-        <w:t xml:space="preserve">la presencia de un Joystick Logitech </w:t>
-      </w:r>
-      <w:proofErr w:type="spellStart"/>
-      <w:r>
-        <w:rPr>
-          <w:rFonts w:ascii="Arial" w:hAnsi="Arial" w:cs="Arial"/>
-        </w:rPr>
-        <w:t>Gamepad</w:t>
-      </w:r>
-      <w:proofErr w:type="spellEnd"/>
-      <w:r>
-        <w:rPr>
-          <w:rFonts w:ascii="Arial" w:hAnsi="Arial" w:cs="Arial"/>
-        </w:rPr>
-        <w:t xml:space="preserve"> II, </w:t>
-      </w:r>
-      <w:r>
-        <w:rPr>
-          <w:rFonts w:ascii="Arial" w:hAnsi="Arial" w:cs="Arial"/>
-        </w:rPr>
-        <w:t>y, a partir de un parámetro de su constructor asigna valor a un atributo</w:t>
-      </w:r>
-      <w:r>
-        <w:rPr>
-          <w:rFonts w:ascii="Arial" w:hAnsi="Arial" w:cs="Arial"/>
-        </w:rPr>
-        <w:t xml:space="preserve"> de tipo </w:t>
-      </w:r>
-      <w:proofErr w:type="spellStart"/>
-      <w:r>
-        <w:rPr>
-          <w:rFonts w:ascii="Arial" w:hAnsi="Arial" w:cs="Arial"/>
-        </w:rPr>
-        <w:lastRenderedPageBreak/>
-        <w:t>VentanaPrincipal</w:t>
-      </w:r>
-      <w:proofErr w:type="spellEnd"/>
-      <w:r>
-        <w:rPr>
-          <w:rFonts w:ascii="Arial" w:hAnsi="Arial" w:cs="Arial"/>
-        </w:rPr>
-        <w:t>, para ejecutar llamadas a la clase de</w:t>
-      </w:r>
-      <w:r>
-        <w:rPr>
-          <w:rFonts w:ascii="Arial" w:hAnsi="Arial" w:cs="Arial"/>
-        </w:rPr>
-        <w:t xml:space="preserve"> lógica</w:t>
-      </w:r>
-      <w:r>
-        <w:rPr>
-          <w:rFonts w:ascii="Arial" w:hAnsi="Arial" w:cs="Arial"/>
-        </w:rPr>
-        <w:t xml:space="preserve"> emulando una interfaz RPC</w:t>
-      </w:r>
-      <w:r>
-        <w:rPr>
-          <w:rFonts w:ascii="Arial" w:hAnsi="Arial" w:cs="Arial"/>
-        </w:rPr>
-        <w:t xml:space="preserve"> (En inglés </w:t>
-      </w:r>
-      <w:proofErr w:type="spellStart"/>
-      <w:r>
-        <w:rPr>
-          <w:rFonts w:ascii="Arial" w:hAnsi="Arial" w:cs="Arial"/>
-        </w:rPr>
-        <w:t>Remote</w:t>
-      </w:r>
-      <w:proofErr w:type="spellEnd"/>
-      <w:r>
-        <w:rPr>
-          <w:rFonts w:ascii="Arial" w:hAnsi="Arial" w:cs="Arial"/>
-        </w:rPr>
-        <w:t xml:space="preserve"> </w:t>
-      </w:r>
-      <w:proofErr w:type="spellStart"/>
-      <w:r>
-        <w:rPr>
-          <w:rFonts w:ascii="Arial" w:hAnsi="Arial" w:cs="Arial"/>
-        </w:rPr>
-        <w:t>Process</w:t>
-      </w:r>
-      <w:proofErr w:type="spellEnd"/>
-      <w:r>
-        <w:rPr>
-          <w:rFonts w:ascii="Arial" w:hAnsi="Arial" w:cs="Arial"/>
-        </w:rPr>
-        <w:t xml:space="preserve"> </w:t>
-      </w:r>
-      <w:proofErr w:type="spellStart"/>
-      <w:r>
-        <w:rPr>
-          <w:rFonts w:ascii="Arial" w:hAnsi="Arial" w:cs="Arial"/>
-        </w:rPr>
-        <w:t>Call</w:t>
-      </w:r>
-      <w:proofErr w:type="spellEnd"/>
-      <w:r>
-        <w:rPr>
-          <w:rFonts w:ascii="Arial" w:hAnsi="Arial" w:cs="Arial"/>
-        </w:rPr>
-        <w:t xml:space="preserve"> – Llamada remota a procesos)</w:t>
-      </w:r>
-      <w:r>
-        <w:rPr>
-          <w:rFonts w:ascii="Arial" w:hAnsi="Arial" w:cs="Arial"/>
-        </w:rPr>
-        <w:t xml:space="preserve">. </w:t>
-      </w:r>
-    </w:p>
-    <w:p>
-      <w:pPr>
-        <w:pStyle w:val="Sinespaciado"/>
-        <w:spacing w:line="360" w:lineRule="auto"/>
-        <w:ind w:left="720" w:firstLine="696"/>
-        <w:jc w:val="both"/>
-        <w:rPr>
-          <w:rFonts w:ascii="Arial" w:hAnsi="Arial" w:cs="Arial"/>
-        </w:rPr>
-      </w:pPr>
-      <w:r>
-        <w:rPr>
-          <w:rFonts w:ascii="Arial" w:hAnsi="Arial" w:cs="Arial"/>
-        </w:rPr>
-        <w:t xml:space="preserve">Al </w:t>
-      </w:r>
-      <w:r>
-        <w:rPr>
-          <w:rFonts w:ascii="Arial" w:hAnsi="Arial" w:cs="Arial"/>
-        </w:rPr>
-        <w:t xml:space="preserve">ejecutarse el método </w:t>
-      </w:r>
-      <w:proofErr w:type="spellStart"/>
-      <w:r>
-        <w:rPr>
-          <w:rFonts w:ascii="Arial" w:hAnsi="Arial" w:cs="Arial"/>
-        </w:rPr>
-        <w:t>Start</w:t>
-      </w:r>
-      <w:proofErr w:type="spellEnd"/>
-      <w:r>
-        <w:rPr>
-          <w:rFonts w:ascii="Arial" w:hAnsi="Arial" w:cs="Arial"/>
-        </w:rPr>
-        <w:t xml:space="preserve"> del objeto de tipo</w:t>
-      </w:r>
-      <w:r>
-        <w:rPr>
-          <w:rFonts w:ascii="Arial" w:hAnsi="Arial" w:cs="Arial"/>
-        </w:rPr>
-        <w:t xml:space="preserve"> </w:t>
-      </w:r>
-      <w:proofErr w:type="spellStart"/>
-      <w:r>
-        <w:rPr>
-          <w:rFonts w:ascii="Arial" w:hAnsi="Arial" w:cs="Arial"/>
-        </w:rPr>
-        <w:t>HiloComando</w:t>
-      </w:r>
-      <w:proofErr w:type="spellEnd"/>
-      <w:r>
-        <w:rPr>
-          <w:rFonts w:ascii="Arial" w:hAnsi="Arial" w:cs="Arial"/>
-        </w:rPr>
-        <w:t xml:space="preserve"> contenido en la clase de la ventana principal</w:t>
-      </w:r>
-      <w:r>
-        <w:rPr>
-          <w:rFonts w:ascii="Arial" w:hAnsi="Arial" w:cs="Arial"/>
-        </w:rPr>
-        <w:t xml:space="preserve">, se inicia la ejecución de un ciclo que detecta eventos provocados por accionamiento del Joystick, calcula comandos a partir de ellos, y los retransmite mediante llamadas a procesos de la clase </w:t>
-      </w:r>
-      <w:proofErr w:type="spellStart"/>
-      <w:r>
-        <w:rPr>
-          <w:rFonts w:ascii="Arial" w:hAnsi="Arial" w:cs="Arial"/>
-        </w:rPr>
-        <w:t>VentanaPrincipal</w:t>
-      </w:r>
-      <w:proofErr w:type="spellEnd"/>
-      <w:r>
-        <w:rPr>
-          <w:rFonts w:ascii="Arial" w:hAnsi="Arial" w:cs="Arial"/>
-        </w:rPr>
-        <w:t xml:space="preserve"> para que sean enviados al </w:t>
-      </w:r>
-      <w:proofErr w:type="spellStart"/>
-      <w:r>
-        <w:rPr>
-          <w:rFonts w:ascii="Arial" w:hAnsi="Arial" w:cs="Arial"/>
-        </w:rPr>
-        <w:t>cuadricóptero</w:t>
-      </w:r>
-      <w:proofErr w:type="spellEnd"/>
-      <w:r>
-        <w:rPr>
-          <w:rFonts w:ascii="Arial" w:hAnsi="Arial" w:cs="Arial"/>
-        </w:rPr>
-        <w:t xml:space="preserve"> por el hilo de comunicación.</w:t>
-      </w:r>
-    </w:p>
-    <w:p>
-      <w:pPr>
-        <w:pStyle w:val="Sinespaciado"/>
-        <w:spacing w:line="360" w:lineRule="auto"/>
-        <w:ind w:left="720" w:firstLine="696"/>
-        <w:jc w:val="both"/>
-        <w:rPr>
-          <w:rFonts w:ascii="Arial" w:hAnsi="Arial" w:cs="Arial"/>
-        </w:rPr>
-      </w:pPr>
-    </w:p>
-    <w:p>
-      <w:pPr>
-        <w:pStyle w:val="Sinespaciado"/>
         <w:numPr>
           <w:ilvl w:val="1"/>
           <w:numId w:val="5"/>
@@ -13729,293 +13248,6 @@
     <w:p>
       <w:pPr>
         <w:pStyle w:val="Sinespaciado"/>
-        <w:spacing w:line="360" w:lineRule="auto"/>
-        <w:ind w:left="708" w:firstLine="708"/>
-        <w:jc w:val="both"/>
-        <w:rPr>
-          <w:rFonts w:ascii="Arial" w:hAnsi="Arial" w:cs="Arial"/>
-          <w:highlight w:val="green"/>
-        </w:rPr>
-      </w:pPr>
-      <w:r>
-        <w:rPr>
-          <w:rFonts w:ascii="Arial" w:hAnsi="Arial" w:cs="Arial"/>
-        </w:rPr>
-        <w:t xml:space="preserve">Contiene a la clase </w:t>
-      </w:r>
-      <w:proofErr w:type="spellStart"/>
-      <w:r>
-        <w:rPr>
-          <w:rFonts w:ascii="Arial" w:hAnsi="Arial" w:cs="Arial"/>
-        </w:rPr>
-        <w:t>HiloSerial</w:t>
-      </w:r>
-      <w:proofErr w:type="spellEnd"/>
-      <w:r>
-        <w:rPr>
-          <w:rFonts w:ascii="Arial" w:hAnsi="Arial" w:cs="Arial"/>
-        </w:rPr>
-        <w:t xml:space="preserve">, la cual permite a la aplicación mantener un hilo de ejecución como gestor de la comunicación con el </w:t>
-      </w:r>
-      <w:proofErr w:type="spellStart"/>
-      <w:r>
-        <w:rPr>
-          <w:rFonts w:ascii="Arial" w:hAnsi="Arial" w:cs="Arial"/>
-        </w:rPr>
-        <w:t>cuadricóptero</w:t>
-      </w:r>
-      <w:proofErr w:type="spellEnd"/>
-      <w:r>
-        <w:rPr>
-          <w:rFonts w:ascii="Arial" w:hAnsi="Arial" w:cs="Arial"/>
-        </w:rPr>
-        <w:t xml:space="preserve">, sin interrumpir la ejecución de los hilos de </w:t>
-      </w:r>
-      <w:proofErr w:type="spellStart"/>
-      <w:r>
-        <w:rPr>
-          <w:rFonts w:ascii="Arial" w:hAnsi="Arial" w:cs="Arial"/>
-        </w:rPr>
-        <w:t>graficación</w:t>
-      </w:r>
-      <w:proofErr w:type="spellEnd"/>
-      <w:r>
-        <w:rPr>
-          <w:rFonts w:ascii="Arial" w:hAnsi="Arial" w:cs="Arial"/>
-        </w:rPr>
-        <w:t xml:space="preserve"> y detección de comandos del Joystick.</w:t>
-      </w:r>
-    </w:p>
-    <w:p>
-      <w:pPr>
-        <w:pStyle w:val="Sinespaciado"/>
-        <w:spacing w:line="360" w:lineRule="auto"/>
-        <w:ind w:left="708" w:firstLine="708"/>
-        <w:jc w:val="both"/>
-        <w:rPr>
-          <w:rFonts w:ascii="Arial" w:hAnsi="Arial" w:cs="Arial"/>
-        </w:rPr>
-      </w:pPr>
-      <w:r>
-        <w:rPr>
-          <w:rFonts w:ascii="Arial" w:hAnsi="Arial" w:cs="Arial"/>
-        </w:rPr>
-        <w:t xml:space="preserve">En la clase </w:t>
-      </w:r>
-      <w:proofErr w:type="spellStart"/>
-      <w:r>
-        <w:rPr>
-          <w:rFonts w:ascii="Arial" w:hAnsi="Arial" w:cs="Arial"/>
-        </w:rPr>
-        <w:t>VentanaPrincipal</w:t>
-      </w:r>
-      <w:proofErr w:type="spellEnd"/>
-      <w:r>
-        <w:rPr>
-          <w:rFonts w:ascii="Arial" w:hAnsi="Arial" w:cs="Arial"/>
-        </w:rPr>
-        <w:t xml:space="preserve"> del módulo de lógica es</w:t>
-      </w:r>
-      <w:r>
-        <w:rPr>
-          <w:rFonts w:ascii="Arial" w:hAnsi="Arial" w:cs="Arial"/>
-        </w:rPr>
-        <w:t xml:space="preserve"> instanciado e inicializado un objeto de la clase</w:t>
-      </w:r>
-      <w:r>
-        <w:rPr>
-          <w:rFonts w:ascii="Arial" w:hAnsi="Arial" w:cs="Arial"/>
-        </w:rPr>
-        <w:t xml:space="preserve"> </w:t>
-      </w:r>
-      <w:proofErr w:type="spellStart"/>
-      <w:r>
-        <w:rPr>
-          <w:rFonts w:ascii="Arial" w:hAnsi="Arial" w:cs="Arial"/>
-        </w:rPr>
-        <w:t>HiloSerial</w:t>
-      </w:r>
-      <w:proofErr w:type="spellEnd"/>
-      <w:r>
-        <w:rPr>
-          <w:rFonts w:ascii="Arial" w:hAnsi="Arial" w:cs="Arial"/>
-        </w:rPr>
-        <w:t>, el cual, en su constructor se encarga de inicializar y almacenar como atributo un manejador del puerto serial, inicializa variables para el manejo de datos recibidos a través del puerto serial, y declara una variable de control para detener la ejecución del hilo en tiempo real.</w:t>
-      </w:r>
-    </w:p>
-    <w:p>
-      <w:pPr>
-        <w:pStyle w:val="Sinespaciado"/>
-        <w:spacing w:line="360" w:lineRule="auto"/>
-        <w:ind w:left="708" w:firstLine="708"/>
-        <w:jc w:val="both"/>
-        <w:rPr>
-          <w:rFonts w:ascii="Arial" w:hAnsi="Arial" w:cs="Arial"/>
-        </w:rPr>
-      </w:pPr>
-      <w:r>
-        <w:rPr>
-          <w:rFonts w:ascii="Arial" w:hAnsi="Arial" w:cs="Arial"/>
-        </w:rPr>
-        <w:t xml:space="preserve">Al ejecutarse el método </w:t>
-      </w:r>
-      <w:proofErr w:type="spellStart"/>
-      <w:r>
-        <w:rPr>
-          <w:rFonts w:ascii="Arial" w:hAnsi="Arial" w:cs="Arial"/>
-        </w:rPr>
-        <w:t>Start</w:t>
-      </w:r>
-      <w:proofErr w:type="spellEnd"/>
-      <w:r>
-        <w:rPr>
-          <w:rFonts w:ascii="Arial" w:hAnsi="Arial" w:cs="Arial"/>
-        </w:rPr>
-        <w:t xml:space="preserve"> del objeto de tipo </w:t>
-      </w:r>
-      <w:proofErr w:type="spellStart"/>
-      <w:r>
-        <w:rPr>
-          <w:rFonts w:ascii="Arial" w:hAnsi="Arial" w:cs="Arial"/>
-        </w:rPr>
-        <w:t>HiloSerial</w:t>
-      </w:r>
-      <w:proofErr w:type="spellEnd"/>
-      <w:r>
-        <w:rPr>
-          <w:rFonts w:ascii="Arial" w:hAnsi="Arial" w:cs="Arial"/>
-        </w:rPr>
-        <w:t xml:space="preserve"> contenido en la clase de la ventana principal, se inicia la ejecución de un ciclo que:</w:t>
-      </w:r>
-    </w:p>
-    <w:p>
-      <w:pPr>
-        <w:pStyle w:val="Sinespaciado"/>
-        <w:numPr>
-          <w:ilvl w:val="0"/>
-          <w:numId w:val="11"/>
-        </w:numPr>
-        <w:spacing w:line="360" w:lineRule="auto"/>
-        <w:jc w:val="both"/>
-        <w:rPr>
-          <w:rFonts w:ascii="Arial" w:hAnsi="Arial" w:cs="Arial"/>
-        </w:rPr>
-      </w:pPr>
-      <w:r>
-        <w:rPr>
-          <w:rFonts w:ascii="Arial" w:hAnsi="Arial" w:cs="Arial"/>
-        </w:rPr>
-        <w:t>Verifica la presencia de datos en el puerto serial, y que en caso de detectar la presencia de los mismos, los recupera del búfer del puerto serial, los decodifica, y valida la presencia de errores en los mismos. En caso de ser recibidos datos válidos, los inserta en una variable para el manejo de datos recibidos hasta que alcanzan una cantidad predefinida, y son enviados a la ventana principal para ser graficados.</w:t>
-      </w:r>
-    </w:p>
-    <w:p>
-      <w:pPr>
-        <w:pStyle w:val="Sinespaciado"/>
-        <w:numPr>
-          <w:ilvl w:val="0"/>
-          <w:numId w:val="11"/>
-        </w:numPr>
-        <w:spacing w:line="360" w:lineRule="auto"/>
-        <w:jc w:val="both"/>
-        <w:rPr>
-          <w:rFonts w:ascii="Arial" w:hAnsi="Arial" w:cs="Arial"/>
-        </w:rPr>
-      </w:pPr>
-      <w:r>
-        <w:rPr>
-          <w:rFonts w:ascii="Arial" w:hAnsi="Arial" w:cs="Arial"/>
-        </w:rPr>
-        <w:t xml:space="preserve">Envía al </w:t>
-      </w:r>
-      <w:proofErr w:type="spellStart"/>
-      <w:r>
-        <w:rPr>
-          <w:rFonts w:ascii="Arial" w:hAnsi="Arial" w:cs="Arial"/>
-        </w:rPr>
-        <w:t>cuadricóptero</w:t>
-      </w:r>
-      <w:proofErr w:type="spellEnd"/>
-      <w:r>
-        <w:rPr>
-          <w:rFonts w:ascii="Arial" w:hAnsi="Arial" w:cs="Arial"/>
-        </w:rPr>
-        <w:t xml:space="preserve"> comandos que </w:t>
-      </w:r>
-      <w:r>
-        <w:rPr>
-          <w:rFonts w:ascii="Arial" w:hAnsi="Arial" w:cs="Arial"/>
-        </w:rPr>
-        <w:t xml:space="preserve">retransmitidos </w:t>
-      </w:r>
-      <w:r>
-        <w:rPr>
-          <w:rFonts w:ascii="Arial" w:hAnsi="Arial" w:cs="Arial"/>
-        </w:rPr>
-        <w:t xml:space="preserve">por el </w:t>
-      </w:r>
-      <w:r>
-        <w:rPr>
-          <w:rFonts w:ascii="Arial" w:hAnsi="Arial" w:cs="Arial"/>
-        </w:rPr>
-        <w:lastRenderedPageBreak/>
-        <w:t xml:space="preserve">objeto </w:t>
-      </w:r>
-      <w:proofErr w:type="spellStart"/>
-      <w:r>
-        <w:rPr>
-          <w:rFonts w:ascii="Arial" w:hAnsi="Arial" w:cs="Arial"/>
-        </w:rPr>
-        <w:t>VentanaPrincipal</w:t>
-      </w:r>
-      <w:proofErr w:type="spellEnd"/>
-      <w:r>
-        <w:rPr>
-          <w:rFonts w:ascii="Arial" w:hAnsi="Arial" w:cs="Arial"/>
-        </w:rPr>
-        <w:t>, al recibir esta la llamada del hilo de detección de eventos en el joystick.</w:t>
-      </w:r>
-    </w:p>
-    <w:p>
-      <w:pPr>
-        <w:pStyle w:val="Sinespaciado"/>
-        <w:spacing w:line="360" w:lineRule="auto"/>
-        <w:ind w:left="2136"/>
-        <w:jc w:val="both"/>
-        <w:rPr>
-          <w:rFonts w:ascii="Arial" w:hAnsi="Arial" w:cs="Arial"/>
-        </w:rPr>
-      </w:pPr>
-    </w:p>
-    <w:p>
-      <w:pPr>
-        <w:keepNext w:val="0"/>
-        <w:widowControl/>
-        <w:shd w:val="clear" w:color="auto" w:fill="auto"/>
-        <w:suppressAutoHyphens w:val="0"/>
-        <w:overflowPunct/>
-        <w:spacing w:line="276" w:lineRule="auto"/>
-        <w:textAlignment w:val="auto"/>
-        <w:rPr>
-          <w:rFonts w:ascii="Arial" w:hAnsi="Arial" w:cs="Arial"/>
-          <w:b/>
-          <w:i/>
-          <w:szCs w:val="21"/>
-          <w:highlight w:val="green"/>
-        </w:rPr>
-      </w:pPr>
-      <w:r>
-        <w:rPr>
-          <w:rFonts w:ascii="Arial" w:hAnsi="Arial" w:cs="Arial"/>
-          <w:b/>
-          <w:i/>
-          <w:highlight w:val="green"/>
-        </w:rPr>
-        <w:br w:type="page"/>
-      </w:r>
-    </w:p>
-    <w:p>
-      <w:pPr>
-        <w:pStyle w:val="Sinespaciado"/>
         <w:numPr>
           <w:ilvl w:val="0"/>
           <w:numId w:val="5"/>
@@ -14036,7 +13268,6 @@
           <w:i/>
           <w:highlight w:val="green"/>
         </w:rPr>
-        <w:lastRenderedPageBreak/>
         <w:t>Plataforma de pruebas</w:t>
       </w:r>
     </w:p>
@@ -15091,119 +14322,6 @@
     </w:lvl>
   </w:abstractNum>
   <w:abstractNum w:abstractNumId="9">
-    <w:nsid w:val="67F03303"/>
-    <w:multiLevelType w:val="hybridMultilevel"/>
-    <w:tmpl w:val="4D507AA8"/>
-    <w:lvl w:ilvl="0" w:tplc="200A0001">
-      <w:start w:val="1"/>
-      <w:numFmt w:val="bullet"/>
-      <w:lvlText w:val=""/>
-      <w:lvlJc w:val="left"/>
-      <w:pPr>
-        <w:ind w:left="2136" w:hanging="360"/>
-      </w:pPr>
-      <w:rPr>
-        <w:rFonts w:ascii="Symbol" w:hAnsi="Symbol" w:hint="default"/>
-      </w:rPr>
-    </w:lvl>
-    <w:lvl w:ilvl="1" w:tplc="200A0003" w:tentative="1">
-      <w:start w:val="1"/>
-      <w:numFmt w:val="bullet"/>
-      <w:lvlText w:val="o"/>
-      <w:lvlJc w:val="left"/>
-      <w:pPr>
-        <w:ind w:left="2856" w:hanging="360"/>
-      </w:pPr>
-      <w:rPr>
-        <w:rFonts w:ascii="Courier New" w:hAnsi="Courier New" w:cs="Courier New" w:hint="default"/>
-      </w:rPr>
-    </w:lvl>
-    <w:lvl w:ilvl="2" w:tplc="200A0005" w:tentative="1">
-      <w:start w:val="1"/>
-      <w:numFmt w:val="bullet"/>
-      <w:lvlText w:val=""/>
-      <w:lvlJc w:val="left"/>
-      <w:pPr>
-        <w:ind w:left="3576" w:hanging="360"/>
-      </w:pPr>
-      <w:rPr>
-        <w:rFonts w:ascii="Wingdings" w:hAnsi="Wingdings" w:hint="default"/>
-      </w:rPr>
-    </w:lvl>
-    <w:lvl w:ilvl="3" w:tplc="200A0001" w:tentative="1">
-      <w:start w:val="1"/>
-      <w:numFmt w:val="bullet"/>
-      <w:lvlText w:val=""/>
-      <w:lvlJc w:val="left"/>
-      <w:pPr>
-        <w:ind w:left="4296" w:hanging="360"/>
-      </w:pPr>
-      <w:rPr>
-        <w:rFonts w:ascii="Symbol" w:hAnsi="Symbol" w:hint="default"/>
-      </w:rPr>
-    </w:lvl>
-    <w:lvl w:ilvl="4" w:tplc="200A0003" w:tentative="1">
-      <w:start w:val="1"/>
-      <w:numFmt w:val="bullet"/>
-      <w:lvlText w:val="o"/>
-      <w:lvlJc w:val="left"/>
-      <w:pPr>
-        <w:ind w:left="5016" w:hanging="360"/>
-      </w:pPr>
-      <w:rPr>
-        <w:rFonts w:ascii="Courier New" w:hAnsi="Courier New" w:cs="Courier New" w:hint="default"/>
-      </w:rPr>
-    </w:lvl>
-    <w:lvl w:ilvl="5" w:tplc="200A0005" w:tentative="1">
-      <w:start w:val="1"/>
-      <w:numFmt w:val="bullet"/>
-      <w:lvlText w:val=""/>
-      <w:lvlJc w:val="left"/>
-      <w:pPr>
-        <w:ind w:left="5736" w:hanging="360"/>
-      </w:pPr>
-      <w:rPr>
-        <w:rFonts w:ascii="Wingdings" w:hAnsi="Wingdings" w:hint="default"/>
-      </w:rPr>
-    </w:lvl>
-    <w:lvl w:ilvl="6" w:tplc="200A0001" w:tentative="1">
-      <w:start w:val="1"/>
-      <w:numFmt w:val="bullet"/>
-      <w:lvlText w:val=""/>
-      <w:lvlJc w:val="left"/>
-      <w:pPr>
-        <w:ind w:left="6456" w:hanging="360"/>
-      </w:pPr>
-      <w:rPr>
-        <w:rFonts w:ascii="Symbol" w:hAnsi="Symbol" w:hint="default"/>
-      </w:rPr>
-    </w:lvl>
-    <w:lvl w:ilvl="7" w:tplc="200A0003" w:tentative="1">
-      <w:start w:val="1"/>
-      <w:numFmt w:val="bullet"/>
-      <w:lvlText w:val="o"/>
-      <w:lvlJc w:val="left"/>
-      <w:pPr>
-        <w:ind w:left="7176" w:hanging="360"/>
-      </w:pPr>
-      <w:rPr>
-        <w:rFonts w:ascii="Courier New" w:hAnsi="Courier New" w:cs="Courier New" w:hint="default"/>
-      </w:rPr>
-    </w:lvl>
-    <w:lvl w:ilvl="8" w:tplc="200A0005" w:tentative="1">
-      <w:start w:val="1"/>
-      <w:numFmt w:val="bullet"/>
-      <w:lvlText w:val=""/>
-      <w:lvlJc w:val="left"/>
-      <w:pPr>
-        <w:ind w:left="7896" w:hanging="360"/>
-      </w:pPr>
-      <w:rPr>
-        <w:rFonts w:ascii="Wingdings" w:hAnsi="Wingdings" w:hint="default"/>
-      </w:rPr>
-    </w:lvl>
-  </w:abstractNum>
-  <w:abstractNum w:abstractNumId="10">
     <w:nsid w:val="6C3622EF"/>
     <w:multiLevelType w:val="hybridMultilevel"/>
     <w:tmpl w:val="E8BC1060"/>
@@ -15335,7 +14453,7 @@
     <w:abstractNumId w:val="5"/>
   </w:num>
   <w:num w:numId="7">
-    <w:abstractNumId w:val="10"/>
+    <w:abstractNumId w:val="9"/>
   </w:num>
   <w:num w:numId="8">
     <w:abstractNumId w:val="0"/>
@@ -15345,9 +14463,6 @@
   </w:num>
   <w:num w:numId="10">
     <w:abstractNumId w:val="1"/>
-  </w:num>
-  <w:num w:numId="11">
-    <w:abstractNumId w:val="9"/>
   </w:num>
 </w:numbering>
 </file>
@@ -15797,17 +14912,6 @@
       </w:tblCellMar>
     </w:tblPr>
   </w:style>
-  <w:style w:type="character" w:styleId="Hipervnculo">
-    <w:name w:val="Hyperlink"/>
-    <w:basedOn w:val="Fuentedeprrafopredeter"/>
-    <w:uiPriority w:val="99"/>
-    <w:unhideWhenUsed/>
-    <w:rsid w:val="007875BE"/>
-    <w:rPr>
-      <w:color w:val="0000FF" w:themeColor="hyperlink"/>
-      <w:u w:val="single"/>
-    </w:rPr>
-  </w:style>
 </w:styles>
 </file>
 
@@ -16168,7 +15272,7 @@
                   <c:v>0.8</c:v>
                 </c:pt>
                 <c:pt idx="5">
-                  <c:v>1.7000000000000017</c:v>
+                  <c:v>1.7000000000000008</c:v>
                 </c:pt>
                 <c:pt idx="6">
                   <c:v>3.64</c:v>
@@ -16196,11 +15300,11 @@
           </c:yVal>
           <c:smooth val="1"/>
         </c:ser>
-        <c:axId val="75974528"/>
-        <c:axId val="75998720"/>
+        <c:axId val="62179200"/>
+        <c:axId val="74745728"/>
       </c:scatterChart>
       <c:valAx>
-        <c:axId val="75974528"/>
+        <c:axId val="62179200"/>
         <c:scaling>
           <c:orientation val="minMax"/>
         </c:scaling>
@@ -16225,12 +15329,12 @@
         <c:numFmt formatCode="General" sourceLinked="1"/>
         <c:majorTickMark val="none"/>
         <c:tickLblPos val="nextTo"/>
-        <c:crossAx val="75998720"/>
+        <c:crossAx val="74745728"/>
         <c:crosses val="autoZero"/>
         <c:crossBetween val="midCat"/>
       </c:valAx>
       <c:valAx>
-        <c:axId val="75998720"/>
+        <c:axId val="74745728"/>
         <c:scaling>
           <c:orientation val="minMax"/>
         </c:scaling>
@@ -16256,7 +15360,7 @@
         <c:numFmt formatCode="General" sourceLinked="1"/>
         <c:majorTickMark val="none"/>
         <c:tickLblPos val="nextTo"/>
-        <c:crossAx val="75974528"/>
+        <c:crossAx val="62179200"/>
         <c:crosses val="autoZero"/>
         <c:crossBetween val="midCat"/>
       </c:valAx>
@@ -16371,7 +15475,7 @@
                   <c:v>10</c:v>
                 </c:pt>
                 <c:pt idx="2">
-                  <c:v>3.4285714285714373</c:v>
+                  <c:v>3.4285714285714324</c:v>
                 </c:pt>
                 <c:pt idx="3">
                   <c:v>3.1007751937984467</c:v>
@@ -16456,16 +15560,16 @@
                 <c:formatCode>General</c:formatCode>
                 <c:ptCount val="9"/>
                 <c:pt idx="0">
-                  <c:v>17.142857142857206</c:v>
+                  <c:v>17.142857142857174</c:v>
                 </c:pt>
                 <c:pt idx="1">
                   <c:v>8</c:v>
                 </c:pt>
                 <c:pt idx="2">
-                  <c:v>3.4285714285714373</c:v>
+                  <c:v>3.4285714285714324</c:v>
                 </c:pt>
                 <c:pt idx="3">
-                  <c:v>3.4285714285714373</c:v>
+                  <c:v>3.4285714285714324</c:v>
                 </c:pt>
                 <c:pt idx="4">
                   <c:v>3.4682080924855487</c:v>
@@ -16578,11 +15682,11 @@
           </c:yVal>
           <c:smooth val="1"/>
         </c:ser>
-        <c:axId val="83270656"/>
-        <c:axId val="59634048"/>
+        <c:axId val="146983552"/>
+        <c:axId val="61812736"/>
       </c:scatterChart>
       <c:valAx>
-        <c:axId val="83270656"/>
+        <c:axId val="146983552"/>
         <c:scaling>
           <c:orientation val="minMax"/>
         </c:scaling>
@@ -16607,12 +15711,12 @@
         <c:numFmt formatCode="General" sourceLinked="1"/>
         <c:majorTickMark val="none"/>
         <c:tickLblPos val="nextTo"/>
-        <c:crossAx val="59634048"/>
+        <c:crossAx val="61812736"/>
         <c:crosses val="autoZero"/>
         <c:crossBetween val="midCat"/>
       </c:valAx>
       <c:valAx>
-        <c:axId val="59634048"/>
+        <c:axId val="61812736"/>
         <c:scaling>
           <c:orientation val="minMax"/>
         </c:scaling>
@@ -16646,7 +15750,7 @@
         <c:numFmt formatCode="General" sourceLinked="1"/>
         <c:majorTickMark val="none"/>
         <c:tickLblPos val="nextTo"/>
-        <c:crossAx val="83270656"/>
+        <c:crossAx val="146983552"/>
         <c:crosses val="autoZero"/>
         <c:crossBetween val="midCat"/>
       </c:valAx>

--- a/Documento/Capítulo 4 - Desarrollo.docx
+++ b/Documento/Capítulo 4 - Desarrollo.docx
@@ -2609,6 +2609,17 @@
           <w:rFonts w:ascii="Arial" w:hAnsi="Arial" w:cs="Arial"/>
         </w:rPr>
       </w:pPr>
+    </w:p>
+    <w:p>
+      <w:pPr>
+        <w:pStyle w:val="Sinespaciado"/>
+        <w:spacing w:line="360" w:lineRule="auto"/>
+        <w:ind w:left="720"/>
+        <w:jc w:val="both"/>
+        <w:rPr>
+          <w:rFonts w:ascii="Arial" w:hAnsi="Arial" w:cs="Arial"/>
+        </w:rPr>
+      </w:pPr>
       <w:r>
         <w:rPr>
           <w:rFonts w:ascii="Arial" w:hAnsi="Arial" w:cs="Arial"/>
@@ -3160,7 +3171,23 @@
           <w:b/>
           <w:highlight w:val="yellow"/>
         </w:rPr>
-        <w:t>Foto del diagrama de la tarjeta doble capa antes de fabricar.</w:t>
+        <w:t>Foto del d</w:t>
+      </w:r>
+      <w:r>
+        <w:rPr>
+          <w:rFonts w:ascii="Arial" w:hAnsi="Arial" w:cs="Arial"/>
+          <w:b/>
+          <w:highlight w:val="yellow"/>
+        </w:rPr>
+        <w:t>iagrama de la tarjeta</w:t>
+      </w:r>
+      <w:r>
+        <w:rPr>
+          <w:rFonts w:ascii="Arial" w:hAnsi="Arial" w:cs="Arial"/>
+          <w:b/>
+          <w:highlight w:val="yellow"/>
+        </w:rPr>
+        <w:t xml:space="preserve"> antes de fabricar.</w:t>
       </w:r>
     </w:p>
     <w:p>
@@ -8408,7 +8435,23 @@
           <w:b/>
           <w:highlight w:val="yellow"/>
         </w:rPr>
-        <w:t>Gráfica que demuestre la derivada en el tiempo del estimado de ángulo mediante integración numérica de datos del giroscopio</w:t>
+        <w:t>G</w:t>
+      </w:r>
+      <w:r>
+        <w:rPr>
+          <w:rFonts w:ascii="Arial" w:hAnsi="Arial" w:cs="Arial"/>
+          <w:b/>
+          <w:highlight w:val="yellow"/>
+        </w:rPr>
+        <w:t>ráfica que demuestre la deriva</w:t>
+      </w:r>
+      <w:r>
+        <w:rPr>
+          <w:rFonts w:ascii="Arial" w:hAnsi="Arial" w:cs="Arial"/>
+          <w:b/>
+          <w:highlight w:val="yellow"/>
+        </w:rPr>
+        <w:t xml:space="preserve"> en el tiempo del estimado de ángulo mediante integración numérica de datos del giroscopio</w:t>
       </w:r>
     </w:p>
     <w:p>
@@ -15272,7 +15315,7 @@
                   <c:v>0.8</c:v>
                 </c:pt>
                 <c:pt idx="5">
-                  <c:v>1.7000000000000008</c:v>
+                  <c:v>1.7000000000000011</c:v>
                 </c:pt>
                 <c:pt idx="6">
                   <c:v>3.64</c:v>
@@ -15300,11 +15343,11 @@
           </c:yVal>
           <c:smooth val="1"/>
         </c:ser>
-        <c:axId val="62179200"/>
-        <c:axId val="74745728"/>
+        <c:axId val="121695616"/>
+        <c:axId val="130882944"/>
       </c:scatterChart>
       <c:valAx>
-        <c:axId val="62179200"/>
+        <c:axId val="121695616"/>
         <c:scaling>
           <c:orientation val="minMax"/>
         </c:scaling>
@@ -15329,12 +15372,12 @@
         <c:numFmt formatCode="General" sourceLinked="1"/>
         <c:majorTickMark val="none"/>
         <c:tickLblPos val="nextTo"/>
-        <c:crossAx val="74745728"/>
+        <c:crossAx val="130882944"/>
         <c:crosses val="autoZero"/>
         <c:crossBetween val="midCat"/>
       </c:valAx>
       <c:valAx>
-        <c:axId val="74745728"/>
+        <c:axId val="130882944"/>
         <c:scaling>
           <c:orientation val="minMax"/>
         </c:scaling>
@@ -15360,7 +15403,7 @@
         <c:numFmt formatCode="General" sourceLinked="1"/>
         <c:majorTickMark val="none"/>
         <c:tickLblPos val="nextTo"/>
-        <c:crossAx val="62179200"/>
+        <c:crossAx val="121695616"/>
         <c:crosses val="autoZero"/>
         <c:crossBetween val="midCat"/>
       </c:valAx>
@@ -15475,7 +15518,7 @@
                   <c:v>10</c:v>
                 </c:pt>
                 <c:pt idx="2">
-                  <c:v>3.4285714285714324</c:v>
+                  <c:v>3.4285714285714342</c:v>
                 </c:pt>
                 <c:pt idx="3">
                   <c:v>3.1007751937984467</c:v>
@@ -15560,16 +15603,16 @@
                 <c:formatCode>General</c:formatCode>
                 <c:ptCount val="9"/>
                 <c:pt idx="0">
-                  <c:v>17.142857142857174</c:v>
+                  <c:v>17.142857142857181</c:v>
                 </c:pt>
                 <c:pt idx="1">
                   <c:v>8</c:v>
                 </c:pt>
                 <c:pt idx="2">
-                  <c:v>3.4285714285714324</c:v>
+                  <c:v>3.4285714285714342</c:v>
                 </c:pt>
                 <c:pt idx="3">
-                  <c:v>3.4285714285714324</c:v>
+                  <c:v>3.4285714285714342</c:v>
                 </c:pt>
                 <c:pt idx="4">
                   <c:v>3.4682080924855487</c:v>
@@ -15682,11 +15725,11 @@
           </c:yVal>
           <c:smooth val="1"/>
         </c:ser>
-        <c:axId val="146983552"/>
-        <c:axId val="61812736"/>
+        <c:axId val="122506240"/>
+        <c:axId val="122516608"/>
       </c:scatterChart>
       <c:valAx>
-        <c:axId val="146983552"/>
+        <c:axId val="122506240"/>
         <c:scaling>
           <c:orientation val="minMax"/>
         </c:scaling>
@@ -15711,12 +15754,12 @@
         <c:numFmt formatCode="General" sourceLinked="1"/>
         <c:majorTickMark val="none"/>
         <c:tickLblPos val="nextTo"/>
-        <c:crossAx val="61812736"/>
+        <c:crossAx val="122516608"/>
         <c:crosses val="autoZero"/>
         <c:crossBetween val="midCat"/>
       </c:valAx>
       <c:valAx>
-        <c:axId val="61812736"/>
+        <c:axId val="122516608"/>
         <c:scaling>
           <c:orientation val="minMax"/>
         </c:scaling>
@@ -15750,7 +15793,7 @@
         <c:numFmt formatCode="General" sourceLinked="1"/>
         <c:majorTickMark val="none"/>
         <c:tickLblPos val="nextTo"/>
-        <c:crossAx val="146983552"/>
+        <c:crossAx val="122506240"/>
         <c:crosses val="autoZero"/>
         <c:crossBetween val="midCat"/>
       </c:valAx>

--- a/Documento/Capítulo 4 - Desarrollo.docx
+++ b/Documento/Capítulo 4 - Desarrollo.docx
@@ -1,10 +1,10 @@
 
 <file path=word/document.xml><?xml version="1.0" encoding="utf-8"?>
-<w:document xmlns:ve="http://schemas.openxmlformats.org/markup-compatibility/2006" xmlns:o="urn:schemas-microsoft-com:office:office" xmlns:r="http://schemas.openxmlformats.org/officeDocument/2006/relationships" xmlns:m="http://schemas.openxmlformats.org/officeDocument/2006/math" xmlns:v="urn:schemas-microsoft-com:vml" xmlns:wp="http://schemas.openxmlformats.org/drawingml/2006/wordprocessingDrawing" xmlns:w10="urn:schemas-microsoft-com:office:word" xmlns:w="http://schemas.openxmlformats.org/wordprocessingml/2006/main" xmlns:wne="http://schemas.microsoft.com/office/word/2006/wordml">
+<w:document xmlns:wpc="http://schemas.microsoft.com/office/word/2010/wordprocessingCanvas" xmlns:mc="http://schemas.openxmlformats.org/markup-compatibility/2006" xmlns:o="urn:schemas-microsoft-com:office:office" xmlns:r="http://schemas.openxmlformats.org/officeDocument/2006/relationships" xmlns:m="http://schemas.openxmlformats.org/officeDocument/2006/math" xmlns:v="urn:schemas-microsoft-com:vml" xmlns:wp14="http://schemas.microsoft.com/office/word/2010/wordprocessingDrawing" xmlns:wp="http://schemas.openxmlformats.org/drawingml/2006/wordprocessingDrawing" xmlns:w10="urn:schemas-microsoft-com:office:word" xmlns:w="http://schemas.openxmlformats.org/wordprocessingml/2006/main" xmlns:w14="http://schemas.microsoft.com/office/word/2010/wordml" xmlns:w15="http://schemas.microsoft.com/office/word/2012/wordml" xmlns:wpg="http://schemas.microsoft.com/office/word/2010/wordprocessingGroup" xmlns:wpi="http://schemas.microsoft.com/office/word/2010/wordprocessingInk" xmlns:wne="http://schemas.microsoft.com/office/word/2006/wordml" xmlns:wps="http://schemas.microsoft.com/office/word/2010/wordprocessingShape" mc:Ignorable="w14 w15 wp14">
   <w:body>
     <w:p>
       <w:pPr>
-        <w:pStyle w:val="Ttulo"/>
+        <w:pStyle w:val="Puesto"/>
         <w:jc w:val="right"/>
       </w:pPr>
       <w:r>
@@ -362,7 +362,7 @@
         <w:rPr>
           <w:rFonts w:ascii="Arial" w:hAnsi="Arial" w:cs="Arial"/>
           <w:noProof/>
-          <w:lang w:eastAsia="es-VE" w:bidi="ar-SA"/>
+          <w:lang w:val="es-ES" w:eastAsia="es-ES" w:bidi="ar-SA"/>
         </w:rPr>
         <w:drawing>
           <wp:inline distT="0" distB="0" distL="0" distR="0">
@@ -382,7 +382,7 @@
                     </pic:cNvPicPr>
                   </pic:nvPicPr>
                   <pic:blipFill>
-                    <a:blip r:embed="rId5" cstate="print"/>
+                    <a:blip r:embed="rId6" cstate="print"/>
                     <a:srcRect r="-74" b="49563"/>
                     <a:stretch>
                       <a:fillRect/>
@@ -413,7 +413,7 @@
     </w:p>
     <w:p>
       <w:pPr>
-        <w:pStyle w:val="Epgrafe"/>
+        <w:pStyle w:val="Descripcin"/>
         <w:jc w:val="center"/>
         <w:rPr>
           <w:color w:val="FF0000"/>
@@ -477,7 +477,7 @@
     </w:p>
     <w:p>
       <w:pPr>
-        <w:pStyle w:val="Epgrafe"/>
+        <w:pStyle w:val="Descripcin"/>
         <w:jc w:val="center"/>
         <w:rPr>
           <w:rFonts w:ascii="Arial" w:hAnsi="Arial" w:cs="Arial"/>
@@ -1110,13 +1110,7 @@
                 <w:rPr>
                   <w:rFonts w:ascii="Cambria Math" w:hAnsi="Cambria Math" w:cs="Arial"/>
                 </w:rPr>
-                <m:t>miliAmperi</m:t>
-              </m:r>
-              <m:r>
-                <w:rPr>
-                  <w:rFonts w:ascii="Cambria Math" w:hAnsi="Cambria Math" w:cs="Arial"/>
-                </w:rPr>
-                <m:t>os</m:t>
+                <m:t>miliAmperios</m:t>
               </m:r>
             </m:num>
             <m:den>
@@ -1456,7 +1450,7 @@
           <w:rFonts w:ascii="Arial" w:hAnsi="Arial" w:cs="Arial"/>
           <w:b/>
           <w:noProof/>
-          <w:lang w:eastAsia="es-VE" w:bidi="ar-SA"/>
+          <w:lang w:val="es-ES" w:eastAsia="es-ES" w:bidi="ar-SA"/>
         </w:rPr>
         <w:drawing>
           <wp:inline distT="0" distB="0" distL="0" distR="0">
@@ -1474,7 +1468,7 @@
                     <pic:cNvPicPr/>
                   </pic:nvPicPr>
                   <pic:blipFill>
-                    <a:blip r:embed="rId6" cstate="print"/>
+                    <a:blip r:embed="rId7" cstate="print"/>
                     <a:stretch>
                       <a:fillRect/>
                     </a:stretch>
@@ -1497,7 +1491,7 @@
     </w:p>
     <w:p>
       <w:pPr>
-        <w:pStyle w:val="Epgrafe"/>
+        <w:pStyle w:val="Descripcin"/>
         <w:jc w:val="center"/>
         <w:rPr>
           <w:rFonts w:ascii="Arial" w:hAnsi="Arial" w:cs="Arial"/>
@@ -1794,7 +1788,7 @@
       <w:r>
         <w:rPr>
           <w:noProof/>
-          <w:lang w:eastAsia="es-VE" w:bidi="ar-SA"/>
+          <w:lang w:val="es-ES" w:eastAsia="es-ES" w:bidi="ar-SA"/>
         </w:rPr>
         <w:lastRenderedPageBreak/>
         <w:drawing>
@@ -1815,7 +1809,7 @@
                     </pic:cNvPicPr>
                   </pic:nvPicPr>
                   <pic:blipFill>
-                    <a:blip r:embed="rId7" cstate="print"/>
+                    <a:blip r:embed="rId8" cstate="print"/>
                     <a:srcRect/>
                     <a:stretch>
                       <a:fillRect/>
@@ -1846,7 +1840,7 @@
     </w:p>
     <w:p>
       <w:pPr>
-        <w:pStyle w:val="Epgrafe"/>
+        <w:pStyle w:val="Descripcin"/>
         <w:jc w:val="center"/>
         <w:rPr>
           <w:color w:val="FF0000"/>
@@ -1963,7 +1957,7 @@
         <w:rPr>
           <w:rFonts w:ascii="Arial" w:hAnsi="Arial" w:cs="Arial"/>
           <w:noProof/>
-          <w:lang w:eastAsia="es-VE" w:bidi="ar-SA"/>
+          <w:lang w:val="es-ES" w:eastAsia="es-ES" w:bidi="ar-SA"/>
         </w:rPr>
         <w:drawing>
           <wp:inline distT="0" distB="0" distL="0" distR="0">
@@ -1973,7 +1967,7 @@
             <wp:cNvGraphicFramePr/>
             <a:graphic xmlns:a="http://schemas.openxmlformats.org/drawingml/2006/main">
               <a:graphicData uri="http://schemas.openxmlformats.org/drawingml/2006/chart">
-                <c:chart xmlns:c="http://schemas.openxmlformats.org/drawingml/2006/chart" xmlns:r="http://schemas.openxmlformats.org/officeDocument/2006/relationships" r:id="rId8"/>
+                <c:chart xmlns:c="http://schemas.openxmlformats.org/drawingml/2006/chart" xmlns:r="http://schemas.openxmlformats.org/officeDocument/2006/relationships" r:id="rId9"/>
               </a:graphicData>
             </a:graphic>
           </wp:inline>
@@ -1982,7 +1976,7 @@
     </w:p>
     <w:p>
       <w:pPr>
-        <w:pStyle w:val="Epgrafe"/>
+        <w:pStyle w:val="Descripcin"/>
         <w:jc w:val="center"/>
         <w:rPr>
           <w:color w:val="FF0000"/>
@@ -2092,7 +2086,7 @@
     </w:p>
     <w:p>
       <w:pPr>
-        <w:pStyle w:val="Epgrafe"/>
+        <w:pStyle w:val="Descripcin"/>
         <w:jc w:val="center"/>
         <w:rPr>
           <w:color w:val="FF0000"/>
@@ -2101,7 +2095,7 @@
     </w:p>
     <w:p>
       <w:pPr>
-        <w:pStyle w:val="Epgrafe"/>
+        <w:pStyle w:val="Descripcin"/>
         <w:jc w:val="center"/>
       </w:pPr>
       <w:r>
@@ -2109,7 +2103,7 @@
           <w:rFonts w:ascii="Arial" w:hAnsi="Arial" w:cs="Arial"/>
           <w:noProof/>
           <w:color w:val="FF0000"/>
-          <w:lang w:eastAsia="es-VE" w:bidi="ar-SA"/>
+          <w:lang w:val="es-ES" w:eastAsia="es-ES" w:bidi="ar-SA"/>
         </w:rPr>
         <w:lastRenderedPageBreak/>
         <w:drawing>
@@ -2120,7 +2114,7 @@
             <wp:cNvGraphicFramePr/>
             <a:graphic xmlns:a="http://schemas.openxmlformats.org/drawingml/2006/main">
               <a:graphicData uri="http://schemas.openxmlformats.org/drawingml/2006/chart">
-                <c:chart xmlns:c="http://schemas.openxmlformats.org/drawingml/2006/chart" xmlns:r="http://schemas.openxmlformats.org/officeDocument/2006/relationships" r:id="rId9"/>
+                <c:chart xmlns:c="http://schemas.openxmlformats.org/drawingml/2006/chart" xmlns:r="http://schemas.openxmlformats.org/officeDocument/2006/relationships" r:id="rId10"/>
               </a:graphicData>
             </a:graphic>
           </wp:inline>
@@ -2129,7 +2123,7 @@
     </w:p>
     <w:p>
       <w:pPr>
-        <w:pStyle w:val="Epgrafe"/>
+        <w:pStyle w:val="Descripcin"/>
         <w:jc w:val="center"/>
         <w:rPr>
           <w:color w:val="FF0000"/>
@@ -2232,7 +2226,7 @@
     </w:p>
     <w:p>
       <w:pPr>
-        <w:pStyle w:val="Epgrafe"/>
+        <w:pStyle w:val="Descripcin"/>
         <w:jc w:val="both"/>
         <w:rPr>
           <w:i w:val="0"/>
@@ -2474,7 +2468,7 @@
           <w:rFonts w:ascii="Arial" w:hAnsi="Arial" w:cs="Arial"/>
           <w:b/>
           <w:noProof/>
-          <w:lang w:eastAsia="es-VE" w:bidi="ar-SA"/>
+          <w:lang w:val="es-ES" w:eastAsia="es-ES" w:bidi="ar-SA"/>
         </w:rPr>
         <w:drawing>
           <wp:inline distT="0" distB="0" distL="0" distR="0">
@@ -2494,7 +2488,7 @@
                     </pic:cNvPicPr>
                   </pic:nvPicPr>
                   <pic:blipFill>
-                    <a:blip r:embed="rId10" cstate="print"/>
+                    <a:blip r:embed="rId11" cstate="print"/>
                     <a:srcRect/>
                     <a:stretch>
                       <a:fillRect/>
@@ -2525,7 +2519,7 @@
     </w:p>
     <w:p>
       <w:pPr>
-        <w:pStyle w:val="Epgrafe"/>
+        <w:pStyle w:val="Descripcin"/>
         <w:jc w:val="center"/>
         <w:rPr>
           <w:color w:val="FF0000"/>
@@ -2676,7 +2670,7 @@
         <w:rPr>
           <w:rFonts w:ascii="Arial" w:hAnsi="Arial" w:cs="Arial"/>
           <w:noProof/>
-          <w:lang w:eastAsia="es-VE" w:bidi="ar-SA"/>
+          <w:lang w:val="es-ES" w:eastAsia="es-ES" w:bidi="ar-SA"/>
         </w:rPr>
         <w:lastRenderedPageBreak/>
         <w:drawing>
@@ -2695,7 +2689,7 @@
                     <pic:cNvPicPr/>
                   </pic:nvPicPr>
                   <pic:blipFill>
-                    <a:blip r:embed="rId11" cstate="print"/>
+                    <a:blip r:embed="rId12" cstate="print"/>
                     <a:srcRect l="5431" t="5204" r="5974" b="4299"/>
                     <a:stretch>
                       <a:fillRect/>
@@ -2733,7 +2727,7 @@
     </w:p>
     <w:p>
       <w:pPr>
-        <w:pStyle w:val="Epgrafe"/>
+        <w:pStyle w:val="Descripcin"/>
         <w:jc w:val="center"/>
         <w:rPr>
           <w:color w:val="FF0000"/>
@@ -2785,7 +2779,7 @@
     </w:p>
     <w:p>
       <w:pPr>
-        <w:pStyle w:val="Epgrafe"/>
+        <w:pStyle w:val="Descripcin"/>
         <w:jc w:val="center"/>
         <w:rPr>
           <w:color w:val="FF0000"/>
@@ -2794,7 +2788,7 @@
     </w:p>
     <w:p>
       <w:pPr>
-        <w:pStyle w:val="Epgrafe"/>
+        <w:pStyle w:val="Descripcin"/>
         <w:jc w:val="center"/>
         <w:rPr>
           <w:color w:val="FF0000"/>
@@ -2811,7 +2805,7 @@
       <w:r>
         <w:rPr>
           <w:noProof/>
-          <w:lang w:eastAsia="es-VE" w:bidi="ar-SA"/>
+          <w:lang w:val="es-ES" w:eastAsia="es-ES" w:bidi="ar-SA"/>
         </w:rPr>
         <w:drawing>
           <wp:inline distT="0" distB="0" distL="0" distR="0">
@@ -2831,7 +2825,7 @@
                     </pic:cNvPicPr>
                   </pic:nvPicPr>
                   <pic:blipFill>
-                    <a:blip r:embed="rId12" cstate="print"/>
+                    <a:blip r:embed="rId13" cstate="print"/>
                     <a:srcRect l="4923" t="7240" r="5263" b="2003"/>
                     <a:stretch>
                       <a:fillRect/>
@@ -2869,7 +2863,7 @@
     </w:p>
     <w:p>
       <w:pPr>
-        <w:pStyle w:val="Epgrafe"/>
+        <w:pStyle w:val="Descripcin"/>
         <w:jc w:val="center"/>
         <w:rPr>
           <w:rFonts w:ascii="Arial" w:hAnsi="Arial" w:cs="Arial"/>
@@ -2941,7 +2935,7 @@
         <w:rPr>
           <w:rFonts w:ascii="Arial" w:hAnsi="Arial" w:cs="Arial"/>
           <w:noProof/>
-          <w:lang w:eastAsia="es-VE" w:bidi="ar-SA"/>
+          <w:lang w:val="es-ES" w:eastAsia="es-ES" w:bidi="ar-SA"/>
         </w:rPr>
         <w:lastRenderedPageBreak/>
         <w:drawing>
@@ -2962,7 +2956,7 @@
                     </pic:cNvPicPr>
                   </pic:nvPicPr>
                   <pic:blipFill>
-                    <a:blip r:embed="rId13" cstate="print"/>
+                    <a:blip r:embed="rId14" cstate="print"/>
                     <a:srcRect/>
                     <a:stretch>
                       <a:fillRect/>
@@ -2993,7 +2987,7 @@
     </w:p>
     <w:p>
       <w:pPr>
-        <w:pStyle w:val="Epgrafe"/>
+        <w:pStyle w:val="Descripcin"/>
         <w:jc w:val="center"/>
         <w:rPr>
           <w:color w:val="FF0000"/>
@@ -3057,7 +3051,7 @@
     </w:p>
     <w:p>
       <w:pPr>
-        <w:pStyle w:val="Epgrafe"/>
+        <w:pStyle w:val="Descripcin"/>
         <w:jc w:val="center"/>
         <w:rPr>
           <w:rFonts w:ascii="Arial" w:hAnsi="Arial" w:cs="Arial"/>
@@ -3861,7 +3855,7 @@
         <w:tblStyle w:val="Tablaconcuadrcula"/>
         <w:tblW w:w="0" w:type="auto"/>
         <w:tblInd w:w="720" w:type="dxa"/>
-        <w:tblLook w:val="04A0"/>
+        <w:tblLook w:val="04A0" w:firstRow="1" w:lastRow="0" w:firstColumn="1" w:lastColumn="0" w:noHBand="0" w:noVBand="1"/>
       </w:tblPr>
       <w:tblGrid>
         <w:gridCol w:w="4186"/>
@@ -4757,7 +4751,7 @@
         <w:rPr>
           <w:rFonts w:ascii="Arial" w:hAnsi="Arial" w:cs="Arial"/>
           <w:noProof/>
-          <w:lang w:eastAsia="es-VE" w:bidi="ar-SA"/>
+          <w:lang w:val="es-ES" w:eastAsia="es-ES" w:bidi="ar-SA"/>
         </w:rPr>
         <w:lastRenderedPageBreak/>
         <w:drawing>
@@ -4778,7 +4772,7 @@
                     </pic:cNvPicPr>
                   </pic:nvPicPr>
                   <pic:blipFill>
-                    <a:blip r:embed="rId14" cstate="print"/>
+                    <a:blip r:embed="rId15" cstate="print"/>
                     <a:srcRect l="22743" t="25680" r="30584" b="10574"/>
                     <a:stretch>
                       <a:fillRect/>
@@ -4809,7 +4803,7 @@
     </w:p>
     <w:p>
       <w:pPr>
-        <w:pStyle w:val="Epgrafe"/>
+        <w:pStyle w:val="Descripcin"/>
         <w:jc w:val="center"/>
         <w:rPr>
           <w:rFonts w:ascii="Arial" w:hAnsi="Arial" w:cs="Arial"/>
@@ -5528,7 +5522,7 @@
       <w:r>
         <w:rPr>
           <w:noProof/>
-          <w:lang w:eastAsia="es-VE" w:bidi="ar-SA"/>
+          <w:lang w:val="es-ES" w:eastAsia="es-ES" w:bidi="ar-SA"/>
         </w:rPr>
         <w:drawing>
           <wp:inline distT="0" distB="0" distL="0" distR="0">
@@ -5548,7 +5542,7 @@
                     </pic:cNvPicPr>
                   </pic:nvPicPr>
                   <pic:blipFill>
-                    <a:blip r:embed="rId15" cstate="print"/>
+                    <a:blip r:embed="rId16" cstate="print"/>
                     <a:srcRect/>
                     <a:stretch>
                       <a:fillRect/>
@@ -5579,7 +5573,7 @@
     </w:p>
     <w:p>
       <w:pPr>
-        <w:pStyle w:val="Epgrafe"/>
+        <w:pStyle w:val="Descripcin"/>
         <w:jc w:val="center"/>
         <w:rPr>
           <w:color w:val="FF0000"/>
@@ -5645,7 +5639,7 @@
     </w:p>
     <w:p>
       <w:pPr>
-        <w:pStyle w:val="Epgrafe"/>
+        <w:pStyle w:val="Descripcin"/>
         <w:jc w:val="center"/>
         <w:rPr>
           <w:rFonts w:ascii="Arial" w:hAnsi="Arial" w:cs="Arial"/>
@@ -6659,7 +6653,7 @@
         <w:rPr>
           <w:rFonts w:ascii="Arial" w:hAnsi="Arial" w:cs="Arial"/>
           <w:noProof/>
-          <w:lang w:eastAsia="es-VE" w:bidi="ar-SA"/>
+          <w:lang w:val="es-ES" w:eastAsia="es-ES" w:bidi="ar-SA"/>
         </w:rPr>
         <w:drawing>
           <wp:inline distT="0" distB="0" distL="0" distR="0">
@@ -6679,7 +6673,7 @@
                     </pic:cNvPicPr>
                   </pic:nvPicPr>
                   <pic:blipFill>
-                    <a:blip r:embed="rId16" cstate="print"/>
+                    <a:blip r:embed="rId17" cstate="print"/>
                     <a:srcRect l="11375" t="5532" r="15789" b="8936"/>
                     <a:stretch>
                       <a:fillRect/>
@@ -6710,7 +6704,7 @@
     </w:p>
     <w:p>
       <w:pPr>
-        <w:pStyle w:val="Epgrafe"/>
+        <w:pStyle w:val="Descripcin"/>
         <w:jc w:val="center"/>
         <w:rPr>
           <w:b/>
@@ -6770,7 +6764,7 @@
     </w:p>
     <w:p>
       <w:pPr>
-        <w:pStyle w:val="Epgrafe"/>
+        <w:pStyle w:val="Descripcin"/>
         <w:jc w:val="center"/>
         <w:rPr>
           <w:color w:val="FF0000"/>
@@ -6779,7 +6773,7 @@
     </w:p>
     <w:p>
       <w:pPr>
-        <w:pStyle w:val="Epgrafe"/>
+        <w:pStyle w:val="Descripcin"/>
         <w:jc w:val="center"/>
         <w:rPr>
           <w:rFonts w:ascii="Arial" w:hAnsi="Arial" w:cs="Arial"/>
@@ -6924,7 +6918,7 @@
                 <m:den>
                   <m:rad>
                     <m:radPr>
-                      <m:degHide m:val="on"/>
+                      <m:degHide m:val="1"/>
                       <m:ctrlPr>
                         <w:rPr>
                           <w:rFonts w:ascii="Cambria Math" w:hAnsi="Cambria Math" w:cs="Arial"/>
@@ -7196,7 +7190,7 @@
                 <m:den>
                   <m:rad>
                     <m:radPr>
-                      <m:degHide m:val="on"/>
+                      <m:degHide m:val="1"/>
                       <m:ctrlPr>
                         <w:rPr>
                           <w:rFonts w:ascii="Cambria Math" w:hAnsi="Cambria Math" w:cs="Arial"/>
@@ -11278,7 +11272,7 @@
         <w:rPr>
           <w:rFonts w:ascii="Arial" w:hAnsi="Arial" w:cs="Arial"/>
           <w:noProof/>
-          <w:lang w:eastAsia="es-VE" w:bidi="ar-SA"/>
+          <w:lang w:val="es-ES" w:eastAsia="es-ES" w:bidi="ar-SA"/>
         </w:rPr>
         <w:lastRenderedPageBreak/>
         <w:drawing>
@@ -11299,7 +11293,7 @@
                     </pic:cNvPicPr>
                   </pic:nvPicPr>
                   <pic:blipFill>
-                    <a:blip r:embed="rId17" cstate="print"/>
+                    <a:blip r:embed="rId18" cstate="print"/>
                     <a:srcRect/>
                     <a:stretch>
                       <a:fillRect/>
@@ -11330,7 +11324,7 @@
     </w:p>
     <w:p>
       <w:pPr>
-        <w:pStyle w:val="Epgrafe"/>
+        <w:pStyle w:val="Descripcin"/>
         <w:jc w:val="center"/>
         <w:rPr>
           <w:b/>
@@ -11406,7 +11400,7 @@
     </w:p>
     <w:p>
       <w:pPr>
-        <w:pStyle w:val="Epgrafe"/>
+        <w:pStyle w:val="Descripcin"/>
         <w:jc w:val="center"/>
         <w:rPr>
           <w:rFonts w:ascii="Arial" w:hAnsi="Arial" w:cs="Arial"/>
@@ -12978,6 +12972,138 @@
     <w:p>
       <w:pPr>
         <w:pStyle w:val="Sinespaciado"/>
+        <w:spacing w:line="360" w:lineRule="auto"/>
+        <w:ind w:left="720" w:firstLine="696"/>
+        <w:jc w:val="both"/>
+        <w:rPr>
+          <w:rFonts w:ascii="Arial" w:hAnsi="Arial" w:cs="Arial"/>
+        </w:rPr>
+      </w:pPr>
+      <w:r>
+        <w:rPr>
+          <w:rFonts w:ascii="Arial" w:hAnsi="Arial" w:cs="Arial"/>
+        </w:rPr>
+        <w:t xml:space="preserve">Para poder mover el </w:t>
+      </w:r>
+      <w:proofErr w:type="spellStart"/>
+      <w:r>
+        <w:rPr>
+          <w:rFonts w:ascii="Arial" w:hAnsi="Arial" w:cs="Arial"/>
+        </w:rPr>
+        <w:t>cuadric</w:t>
+      </w:r>
+      <w:r>
+        <w:rPr>
+          <w:rFonts w:ascii="Arial" w:hAnsi="Arial" w:cs="Arial"/>
+        </w:rPr>
+        <w:t>ó</w:t>
+      </w:r>
+      <w:r>
+        <w:rPr>
+          <w:rFonts w:ascii="Arial" w:hAnsi="Arial" w:cs="Arial"/>
+        </w:rPr>
+        <w:t>ptero</w:t>
+      </w:r>
+      <w:proofErr w:type="spellEnd"/>
+      <w:r>
+        <w:rPr>
+          <w:rFonts w:ascii="Arial" w:hAnsi="Arial" w:cs="Arial"/>
+        </w:rPr>
+        <w:t xml:space="preserve"> y conocer los datos de telemetría desde una computadora fue necesario definir una comunicación entre ambos. Esta comunicación debe ser ligera, rápida, sencilla, de bajo consumo y compatible tanto para la PC como para la tarjeta </w:t>
+      </w:r>
+      <w:proofErr w:type="spellStart"/>
+      <w:r>
+        <w:rPr>
+          <w:rFonts w:ascii="Arial" w:hAnsi="Arial" w:cs="Arial"/>
+        </w:rPr>
+        <w:t>arduino</w:t>
+      </w:r>
+      <w:proofErr w:type="spellEnd"/>
+      <w:r>
+        <w:rPr>
+          <w:rFonts w:ascii="Arial" w:hAnsi="Arial" w:cs="Arial"/>
+        </w:rPr>
+        <w:t xml:space="preserve"> que está en el </w:t>
+      </w:r>
+      <w:proofErr w:type="spellStart"/>
+      <w:r>
+        <w:rPr>
+          <w:rFonts w:ascii="Arial" w:hAnsi="Arial" w:cs="Arial"/>
+        </w:rPr>
+        <w:t>cuad</w:t>
+      </w:r>
+      <w:r>
+        <w:rPr>
+          <w:rFonts w:ascii="Arial" w:hAnsi="Arial" w:cs="Arial"/>
+        </w:rPr>
+        <w:t>ric</w:t>
+      </w:r>
+      <w:r>
+        <w:rPr>
+          <w:rFonts w:ascii="Arial" w:hAnsi="Arial" w:cs="Arial"/>
+        </w:rPr>
+        <w:t>ó</w:t>
+      </w:r>
+      <w:r>
+        <w:rPr>
+          <w:rFonts w:ascii="Arial" w:hAnsi="Arial" w:cs="Arial"/>
+        </w:rPr>
+        <w:t>pt</w:t>
+      </w:r>
+      <w:r>
+        <w:rPr>
+          <w:rFonts w:ascii="Arial" w:hAnsi="Arial" w:cs="Arial"/>
+        </w:rPr>
+        <w:t>ero</w:t>
+      </w:r>
+      <w:proofErr w:type="spellEnd"/>
+      <w:r>
+        <w:rPr>
+          <w:rFonts w:ascii="Arial" w:hAnsi="Arial" w:cs="Arial"/>
+        </w:rPr>
+        <w:t xml:space="preserve">, por esta razón se </w:t>
+      </w:r>
+      <w:r>
+        <w:rPr>
+          <w:rFonts w:ascii="Arial" w:hAnsi="Arial" w:cs="Arial"/>
+        </w:rPr>
+        <w:t>eligió</w:t>
+      </w:r>
+      <w:r>
+        <w:rPr>
+          <w:rFonts w:ascii="Arial" w:hAnsi="Arial" w:cs="Arial"/>
+        </w:rPr>
+        <w:t xml:space="preserve"> usar el protocolo </w:t>
+      </w:r>
+      <w:proofErr w:type="spellStart"/>
+      <w:r>
+        <w:rPr>
+          <w:rFonts w:ascii="Arial" w:hAnsi="Arial" w:cs="Arial"/>
+        </w:rPr>
+        <w:t>ZigBee</w:t>
+      </w:r>
+      <w:proofErr w:type="spellEnd"/>
+      <w:r>
+        <w:rPr>
+          <w:rFonts w:ascii="Arial" w:hAnsi="Arial" w:cs="Arial"/>
+        </w:rPr>
+        <w:t>.</w:t>
+      </w:r>
+    </w:p>
+    <w:p>
+      <w:pPr>
+        <w:pStyle w:val="Sinespaciado"/>
+        <w:spacing w:line="360" w:lineRule="auto"/>
+        <w:ind w:left="720"/>
+        <w:jc w:val="both"/>
+        <w:rPr>
+          <w:rFonts w:ascii="Arial" w:hAnsi="Arial" w:cs="Arial"/>
+        </w:rPr>
+      </w:pPr>
+    </w:p>
+    <w:p>
+      <w:pPr>
+        <w:pStyle w:val="Sinespaciado"/>
         <w:numPr>
           <w:ilvl w:val="1"/>
           <w:numId w:val="5"/>
@@ -12999,8 +13125,3364 @@
           <w:i/>
           <w:highlight w:val="green"/>
         </w:rPr>
+        <w:lastRenderedPageBreak/>
         <w:t>Descripción de las características y configuración de los módulos XBEE utilizados</w:t>
       </w:r>
+    </w:p>
+    <w:p>
+      <w:pPr>
+        <w:pStyle w:val="Sinespaciado"/>
+        <w:spacing w:line="360" w:lineRule="auto"/>
+        <w:ind w:left="720" w:firstLine="696"/>
+        <w:jc w:val="both"/>
+        <w:rPr>
+          <w:rFonts w:ascii="Arial" w:hAnsi="Arial" w:cs="Arial"/>
+        </w:rPr>
+      </w:pPr>
+      <w:r>
+        <w:rPr>
+          <w:rFonts w:ascii="Arial" w:hAnsi="Arial" w:cs="Arial"/>
+        </w:rPr>
+        <w:t xml:space="preserve">Para usar el protocolo </w:t>
+      </w:r>
+      <w:proofErr w:type="spellStart"/>
+      <w:r>
+        <w:rPr>
+          <w:rFonts w:ascii="Arial" w:hAnsi="Arial" w:cs="Arial"/>
+        </w:rPr>
+        <w:t>ZigBee</w:t>
+      </w:r>
+      <w:proofErr w:type="spellEnd"/>
+      <w:r>
+        <w:rPr>
+          <w:rFonts w:ascii="Arial" w:hAnsi="Arial" w:cs="Arial"/>
+        </w:rPr>
+        <w:t xml:space="preserve"> se compraron dos (2) tarjetas </w:t>
+      </w:r>
+      <w:proofErr w:type="spellStart"/>
+      <w:r>
+        <w:rPr>
+          <w:rFonts w:ascii="Arial" w:hAnsi="Arial" w:cs="Arial"/>
+        </w:rPr>
+        <w:t>XBee</w:t>
+      </w:r>
+      <w:proofErr w:type="spellEnd"/>
+      <w:r>
+        <w:rPr>
+          <w:rFonts w:ascii="Arial" w:hAnsi="Arial" w:cs="Arial"/>
+        </w:rPr>
+        <w:t xml:space="preserve"> “serie 1” y dos (2)</w:t>
+      </w:r>
+      <w:r>
+        <w:rPr>
+          <w:rFonts w:ascii="Arial" w:hAnsi="Arial" w:cs="Arial"/>
+        </w:rPr>
+        <w:tab/>
+        <w:t xml:space="preserve"> tarjetas </w:t>
+      </w:r>
+      <w:proofErr w:type="spellStart"/>
+      <w:r>
+        <w:rPr>
+          <w:rFonts w:ascii="Arial" w:hAnsi="Arial" w:cs="Arial"/>
+        </w:rPr>
+        <w:t>explorer</w:t>
+      </w:r>
+      <w:proofErr w:type="spellEnd"/>
+      <w:r>
+        <w:rPr>
+          <w:rFonts w:ascii="Arial" w:hAnsi="Arial" w:cs="Arial"/>
+        </w:rPr>
+        <w:t xml:space="preserve"> una para conectarse vía USB a la computadora y otra para comunicarse directamente al </w:t>
+      </w:r>
+      <w:proofErr w:type="spellStart"/>
+      <w:r>
+        <w:rPr>
+          <w:rFonts w:ascii="Arial" w:hAnsi="Arial" w:cs="Arial"/>
+        </w:rPr>
+        <w:t>Arduino</w:t>
+      </w:r>
+      <w:proofErr w:type="spellEnd"/>
+      <w:r>
+        <w:rPr>
+          <w:rFonts w:ascii="Arial" w:hAnsi="Arial" w:cs="Arial"/>
+        </w:rPr>
+        <w:t>.</w:t>
+      </w:r>
+    </w:p>
+    <w:p>
+      <w:pPr>
+        <w:pStyle w:val="Sinespaciado"/>
+        <w:spacing w:line="360" w:lineRule="auto"/>
+        <w:ind w:left="720" w:firstLine="696"/>
+        <w:jc w:val="both"/>
+        <w:rPr>
+          <w:rFonts w:ascii="Arial" w:hAnsi="Arial" w:cs="Arial"/>
+        </w:rPr>
+      </w:pPr>
+      <w:r>
+        <w:rPr>
+          <w:rFonts w:ascii="Arial" w:hAnsi="Arial" w:cs="Arial"/>
+          <w:noProof/>
+          <w:lang w:val="es-ES" w:eastAsia="es-ES" w:bidi="ar-SA"/>
+        </w:rPr>
+        <w:drawing>
+          <wp:inline distT="0" distB="0" distL="0" distR="0">
+            <wp:extent cx="1854200" cy="1663700"/>
+            <wp:effectExtent l="0" t="0" r="0" b="0"/>
+            <wp:docPr id="9" name="Imagen 9"/>
+            <wp:cNvGraphicFramePr>
+              <a:graphicFrameLocks xmlns:a="http://schemas.openxmlformats.org/drawingml/2006/main" noChangeAspect="1"/>
+            </wp:cNvGraphicFramePr>
+            <a:graphic xmlns:a="http://schemas.openxmlformats.org/drawingml/2006/main">
+              <a:graphicData uri="http://schemas.openxmlformats.org/drawingml/2006/picture">
+                <pic:pic xmlns:pic="http://schemas.openxmlformats.org/drawingml/2006/picture">
+                  <pic:nvPicPr>
+                    <pic:cNvPr id="0" name="Picture 6"/>
+                    <pic:cNvPicPr>
+                      <a:picLocks noChangeAspect="1" noChangeArrowheads="1"/>
+                    </pic:cNvPicPr>
+                  </pic:nvPicPr>
+                  <pic:blipFill>
+                    <a:blip r:embed="rId19">
+                      <a:extLst>
+                        <a:ext uri="{28A0092B-C50C-407E-A947-70E740481C1C}">
+                          <a14:useLocalDpi xmlns:a14="http://schemas.microsoft.com/office/drawing/2010/main" val="0"/>
+                        </a:ext>
+                      </a:extLst>
+                    </a:blip>
+                    <a:srcRect/>
+                    <a:stretch>
+                      <a:fillRect/>
+                    </a:stretch>
+                  </pic:blipFill>
+                  <pic:spPr bwMode="auto">
+                    <a:xfrm>
+                      <a:off x="0" y="0"/>
+                      <a:ext cx="1854200" cy="1663700"/>
+                    </a:xfrm>
+                    <a:prstGeom prst="rect">
+                      <a:avLst/>
+                    </a:prstGeom>
+                    <a:noFill/>
+                    <a:ln>
+                      <a:noFill/>
+                    </a:ln>
+                  </pic:spPr>
+                </pic:pic>
+              </a:graphicData>
+            </a:graphic>
+          </wp:inline>
+        </w:drawing>
+      </w:r>
+    </w:p>
+    <w:p>
+      <w:pPr>
+        <w:pStyle w:val="Sinespaciado"/>
+        <w:spacing w:line="360" w:lineRule="auto"/>
+        <w:ind w:firstLine="708"/>
+        <w:jc w:val="both"/>
+        <w:rPr>
+          <w:rFonts w:ascii="Arial" w:hAnsi="Arial" w:cs="Arial"/>
+        </w:rPr>
+      </w:pPr>
+      <w:r>
+        <w:rPr>
+          <w:rFonts w:ascii="Arial" w:hAnsi="Arial" w:cs="Arial"/>
+        </w:rPr>
+        <w:t>Especificaciones técnicas:</w:t>
+      </w:r>
+    </w:p>
+    <w:tbl>
+      <w:tblPr>
+        <w:tblW w:w="5508" w:type="dxa"/>
+        <w:jc w:val="center"/>
+        <w:tblBorders>
+          <w:top w:val="single" w:sz="4" w:space="0" w:color="auto"/>
+          <w:left w:val="single" w:sz="4" w:space="0" w:color="auto"/>
+          <w:bottom w:val="single" w:sz="4" w:space="0" w:color="auto"/>
+          <w:right w:val="single" w:sz="4" w:space="0" w:color="auto"/>
+          <w:insideH w:val="single" w:sz="4" w:space="0" w:color="auto"/>
+          <w:insideV w:val="single" w:sz="4" w:space="0" w:color="auto"/>
+        </w:tblBorders>
+        <w:tblCellMar>
+          <w:left w:w="70" w:type="dxa"/>
+          <w:right w:w="70" w:type="dxa"/>
+        </w:tblCellMar>
+        <w:tblLook w:val="04A0" w:firstRow="1" w:lastRow="0" w:firstColumn="1" w:lastColumn="0" w:noHBand="0" w:noVBand="1"/>
+      </w:tblPr>
+      <w:tblGrid>
+        <w:gridCol w:w="2647"/>
+        <w:gridCol w:w="2861"/>
+      </w:tblGrid>
+      <w:tr>
+        <w:trPr>
+          <w:trHeight w:val="231"/>
+          <w:jc w:val="center"/>
+        </w:trPr>
+        <w:tc>
+          <w:tcPr>
+            <w:tcW w:w="2647" w:type="dxa"/>
+            <w:shd w:val="clear" w:color="000000" w:fill="007200"/>
+            <w:hideMark/>
+          </w:tcPr>
+          <w:p>
+            <w:pPr>
+              <w:keepNext w:val="0"/>
+              <w:widowControl/>
+              <w:shd w:val="clear" w:color="auto" w:fill="auto"/>
+              <w:suppressAutoHyphens w:val="0"/>
+              <w:overflowPunct/>
+              <w:spacing w:after="0" w:line="240" w:lineRule="auto"/>
+              <w:textAlignment w:val="auto"/>
+              <w:rPr>
+                <w:rFonts w:ascii="Arial" w:eastAsia="Times New Roman" w:hAnsi="Arial" w:cs="Arial"/>
+                <w:b/>
+                <w:bCs/>
+                <w:color w:val="000000"/>
+                <w:sz w:val="16"/>
+                <w:szCs w:val="16"/>
+                <w:shd w:val="clear" w:color="auto" w:fill="auto"/>
+                <w:lang w:val="es-ES" w:eastAsia="es-ES" w:bidi="ar-SA"/>
+              </w:rPr>
+            </w:pPr>
+            <w:proofErr w:type="spellStart"/>
+            <w:r>
+              <w:rPr>
+                <w:rFonts w:ascii="Arial" w:eastAsia="Times New Roman" w:hAnsi="Arial" w:cs="Arial"/>
+                <w:b/>
+                <w:bCs/>
+                <w:color w:val="000000"/>
+                <w:sz w:val="16"/>
+                <w:szCs w:val="16"/>
+                <w:shd w:val="clear" w:color="auto" w:fill="auto"/>
+                <w:lang w:val="es-ES" w:eastAsia="es-ES" w:bidi="ar-SA"/>
+              </w:rPr>
+              <w:t>Caracteristica</w:t>
+            </w:r>
+            <w:proofErr w:type="spellEnd"/>
+          </w:p>
+        </w:tc>
+        <w:tc>
+          <w:tcPr>
+            <w:tcW w:w="2861" w:type="dxa"/>
+            <w:shd w:val="clear" w:color="000000" w:fill="007200"/>
+            <w:hideMark/>
+          </w:tcPr>
+          <w:p>
+            <w:pPr>
+              <w:keepNext w:val="0"/>
+              <w:widowControl/>
+              <w:shd w:val="clear" w:color="auto" w:fill="auto"/>
+              <w:suppressAutoHyphens w:val="0"/>
+              <w:overflowPunct/>
+              <w:spacing w:after="0" w:line="240" w:lineRule="auto"/>
+              <w:textAlignment w:val="auto"/>
+              <w:rPr>
+                <w:rFonts w:ascii="Arial" w:eastAsia="Times New Roman" w:hAnsi="Arial" w:cs="Arial"/>
+                <w:b/>
+                <w:bCs/>
+                <w:color w:val="000000"/>
+                <w:sz w:val="16"/>
+                <w:szCs w:val="16"/>
+                <w:shd w:val="clear" w:color="auto" w:fill="auto"/>
+                <w:lang w:val="es-ES" w:eastAsia="es-ES" w:bidi="ar-SA"/>
+              </w:rPr>
+            </w:pPr>
+            <w:proofErr w:type="spellStart"/>
+            <w:r>
+              <w:rPr>
+                <w:rFonts w:ascii="Arial" w:eastAsia="Times New Roman" w:hAnsi="Arial" w:cs="Arial"/>
+                <w:b/>
+                <w:bCs/>
+                <w:color w:val="000000"/>
+                <w:sz w:val="16"/>
+                <w:szCs w:val="16"/>
+                <w:shd w:val="clear" w:color="auto" w:fill="auto"/>
+                <w:lang w:val="es-ES" w:eastAsia="es-ES" w:bidi="ar-SA"/>
+              </w:rPr>
+              <w:t>ModuloXbee</w:t>
+            </w:r>
+            <w:proofErr w:type="spellEnd"/>
+            <w:r>
+              <w:rPr>
+                <w:rFonts w:ascii="Arial" w:eastAsia="Times New Roman" w:hAnsi="Arial" w:cs="Arial"/>
+                <w:b/>
+                <w:bCs/>
+                <w:color w:val="000000"/>
+                <w:sz w:val="16"/>
+                <w:szCs w:val="16"/>
+                <w:shd w:val="clear" w:color="auto" w:fill="auto"/>
+                <w:lang w:val="es-ES" w:eastAsia="es-ES" w:bidi="ar-SA"/>
+              </w:rPr>
+              <w:t xml:space="preserve"> </w:t>
+            </w:r>
+          </w:p>
+        </w:tc>
+      </w:tr>
+      <w:tr>
+        <w:trPr>
+          <w:trHeight w:val="231"/>
+          <w:jc w:val="center"/>
+        </w:trPr>
+        <w:tc>
+          <w:tcPr>
+            <w:tcW w:w="5508" w:type="dxa"/>
+            <w:gridSpan w:val="2"/>
+            <w:shd w:val="clear" w:color="000000" w:fill="F7F9EF"/>
+            <w:hideMark/>
+          </w:tcPr>
+          <w:p>
+            <w:pPr>
+              <w:keepNext w:val="0"/>
+              <w:widowControl/>
+              <w:shd w:val="clear" w:color="auto" w:fill="auto"/>
+              <w:suppressAutoHyphens w:val="0"/>
+              <w:overflowPunct/>
+              <w:spacing w:after="0" w:line="240" w:lineRule="auto"/>
+              <w:textAlignment w:val="auto"/>
+              <w:rPr>
+                <w:rFonts w:ascii="Arial Narrow" w:eastAsia="Times New Roman" w:hAnsi="Arial Narrow" w:cs="Times New Roman"/>
+                <w:b/>
+                <w:bCs/>
+                <w:color w:val="000000"/>
+                <w:sz w:val="16"/>
+                <w:szCs w:val="16"/>
+                <w:shd w:val="clear" w:color="auto" w:fill="auto"/>
+                <w:lang w:val="es-ES" w:eastAsia="es-ES" w:bidi="ar-SA"/>
+              </w:rPr>
+            </w:pPr>
+            <w:r>
+              <w:rPr>
+                <w:rFonts w:ascii="Arial Narrow" w:eastAsia="Times New Roman" w:hAnsi="Arial Narrow" w:cs="Times New Roman"/>
+                <w:b/>
+                <w:bCs/>
+                <w:color w:val="000000"/>
+                <w:sz w:val="16"/>
+                <w:szCs w:val="16"/>
+                <w:shd w:val="clear" w:color="auto" w:fill="auto"/>
+                <w:lang w:val="es-ES" w:eastAsia="es-ES" w:bidi="ar-SA"/>
+              </w:rPr>
+              <w:t>Performance</w:t>
+            </w:r>
+          </w:p>
+        </w:tc>
+      </w:tr>
+      <w:tr>
+        <w:trPr>
+          <w:trHeight w:val="231"/>
+          <w:jc w:val="center"/>
+        </w:trPr>
+        <w:tc>
+          <w:tcPr>
+            <w:tcW w:w="2647" w:type="dxa"/>
+            <w:shd w:val="clear" w:color="auto" w:fill="auto"/>
+            <w:hideMark/>
+          </w:tcPr>
+          <w:p>
+            <w:pPr>
+              <w:keepNext w:val="0"/>
+              <w:widowControl/>
+              <w:shd w:val="clear" w:color="auto" w:fill="auto"/>
+              <w:suppressAutoHyphens w:val="0"/>
+              <w:overflowPunct/>
+              <w:spacing w:after="0" w:line="240" w:lineRule="auto"/>
+              <w:textAlignment w:val="auto"/>
+              <w:rPr>
+                <w:rFonts w:ascii="Arial Narrow" w:eastAsia="Times New Roman" w:hAnsi="Arial Narrow" w:cs="Times New Roman"/>
+                <w:color w:val="000000"/>
+                <w:sz w:val="16"/>
+                <w:szCs w:val="16"/>
+                <w:shd w:val="clear" w:color="auto" w:fill="auto"/>
+                <w:lang w:val="es-ES" w:eastAsia="es-ES" w:bidi="ar-SA"/>
+              </w:rPr>
+            </w:pPr>
+            <w:proofErr w:type="spellStart"/>
+            <w:r>
+              <w:rPr>
+                <w:rFonts w:ascii="Arial Narrow" w:eastAsia="Times New Roman" w:hAnsi="Arial Narrow" w:cs="Times New Roman"/>
+                <w:color w:val="000000"/>
+                <w:sz w:val="16"/>
+                <w:szCs w:val="16"/>
+                <w:shd w:val="clear" w:color="auto" w:fill="auto"/>
+                <w:lang w:val="es-ES" w:eastAsia="es-ES" w:bidi="ar-SA"/>
+              </w:rPr>
+              <w:t>Indoor</w:t>
+            </w:r>
+            <w:proofErr w:type="spellEnd"/>
+            <w:r>
+              <w:rPr>
+                <w:rFonts w:ascii="Arial Narrow" w:eastAsia="Times New Roman" w:hAnsi="Arial Narrow" w:cs="Times New Roman"/>
+                <w:color w:val="000000"/>
+                <w:sz w:val="16"/>
+                <w:szCs w:val="16"/>
+                <w:shd w:val="clear" w:color="auto" w:fill="auto"/>
+                <w:lang w:val="es-ES" w:eastAsia="es-ES" w:bidi="ar-SA"/>
+              </w:rPr>
+              <w:t>/</w:t>
+            </w:r>
+            <w:proofErr w:type="spellStart"/>
+            <w:r>
+              <w:rPr>
+                <w:rFonts w:ascii="Arial Narrow" w:eastAsia="Times New Roman" w:hAnsi="Arial Narrow" w:cs="Times New Roman"/>
+                <w:color w:val="000000"/>
+                <w:sz w:val="16"/>
+                <w:szCs w:val="16"/>
+                <w:shd w:val="clear" w:color="auto" w:fill="auto"/>
+                <w:lang w:val="es-ES" w:eastAsia="es-ES" w:bidi="ar-SA"/>
+              </w:rPr>
+              <w:t>Urban</w:t>
+            </w:r>
+            <w:proofErr w:type="spellEnd"/>
+            <w:r>
+              <w:rPr>
+                <w:rFonts w:ascii="Arial Narrow" w:eastAsia="Times New Roman" w:hAnsi="Arial Narrow" w:cs="Times New Roman"/>
+                <w:color w:val="000000"/>
+                <w:sz w:val="16"/>
+                <w:szCs w:val="16"/>
+                <w:shd w:val="clear" w:color="auto" w:fill="auto"/>
+                <w:lang w:val="es-ES" w:eastAsia="es-ES" w:bidi="ar-SA"/>
+              </w:rPr>
+              <w:t xml:space="preserve"> </w:t>
+            </w:r>
+            <w:proofErr w:type="spellStart"/>
+            <w:r>
+              <w:rPr>
+                <w:rFonts w:ascii="Arial Narrow" w:eastAsia="Times New Roman" w:hAnsi="Arial Narrow" w:cs="Times New Roman"/>
+                <w:color w:val="000000"/>
+                <w:sz w:val="16"/>
+                <w:szCs w:val="16"/>
+                <w:shd w:val="clear" w:color="auto" w:fill="auto"/>
+                <w:lang w:val="es-ES" w:eastAsia="es-ES" w:bidi="ar-SA"/>
+              </w:rPr>
+              <w:t>Range</w:t>
+            </w:r>
+            <w:proofErr w:type="spellEnd"/>
+          </w:p>
+        </w:tc>
+        <w:tc>
+          <w:tcPr>
+            <w:tcW w:w="2861" w:type="dxa"/>
+            <w:shd w:val="clear" w:color="auto" w:fill="auto"/>
+            <w:hideMark/>
+          </w:tcPr>
+          <w:p>
+            <w:pPr>
+              <w:keepNext w:val="0"/>
+              <w:widowControl/>
+              <w:shd w:val="clear" w:color="auto" w:fill="auto"/>
+              <w:suppressAutoHyphens w:val="0"/>
+              <w:overflowPunct/>
+              <w:spacing w:after="0" w:line="240" w:lineRule="auto"/>
+              <w:textAlignment w:val="auto"/>
+              <w:rPr>
+                <w:rFonts w:ascii="Arial Narrow" w:eastAsia="Times New Roman" w:hAnsi="Arial Narrow" w:cs="Times New Roman"/>
+                <w:color w:val="000000"/>
+                <w:sz w:val="16"/>
+                <w:szCs w:val="16"/>
+                <w:shd w:val="clear" w:color="auto" w:fill="auto"/>
+                <w:lang w:val="es-ES" w:eastAsia="es-ES" w:bidi="ar-SA"/>
+              </w:rPr>
+            </w:pPr>
+            <w:r>
+              <w:rPr>
+                <w:rFonts w:ascii="Arial Narrow" w:eastAsia="Times New Roman" w:hAnsi="Arial Narrow" w:cs="Times New Roman"/>
+                <w:color w:val="000000"/>
+                <w:sz w:val="16"/>
+                <w:szCs w:val="16"/>
+                <w:shd w:val="clear" w:color="auto" w:fill="auto"/>
+                <w:lang w:val="es-ES" w:eastAsia="es-ES" w:bidi="ar-SA"/>
+              </w:rPr>
+              <w:t>Up to 100 ft (30 m)</w:t>
+            </w:r>
+          </w:p>
+        </w:tc>
+      </w:tr>
+      <w:tr>
+        <w:trPr>
+          <w:trHeight w:val="231"/>
+          <w:jc w:val="center"/>
+        </w:trPr>
+        <w:tc>
+          <w:tcPr>
+            <w:tcW w:w="2647" w:type="dxa"/>
+            <w:shd w:val="clear" w:color="auto" w:fill="auto"/>
+            <w:hideMark/>
+          </w:tcPr>
+          <w:p>
+            <w:pPr>
+              <w:keepNext w:val="0"/>
+              <w:widowControl/>
+              <w:shd w:val="clear" w:color="auto" w:fill="auto"/>
+              <w:suppressAutoHyphens w:val="0"/>
+              <w:overflowPunct/>
+              <w:spacing w:after="0" w:line="240" w:lineRule="auto"/>
+              <w:textAlignment w:val="auto"/>
+              <w:rPr>
+                <w:rFonts w:ascii="Arial Narrow" w:eastAsia="Times New Roman" w:hAnsi="Arial Narrow" w:cs="Times New Roman"/>
+                <w:color w:val="000000"/>
+                <w:sz w:val="16"/>
+                <w:szCs w:val="16"/>
+                <w:shd w:val="clear" w:color="auto" w:fill="auto"/>
+                <w:lang w:val="en-US" w:eastAsia="es-ES" w:bidi="ar-SA"/>
+              </w:rPr>
+            </w:pPr>
+            <w:r>
+              <w:rPr>
+                <w:rFonts w:ascii="Arial Narrow" w:eastAsia="Times New Roman" w:hAnsi="Arial Narrow" w:cs="Times New Roman"/>
+                <w:color w:val="000000"/>
+                <w:sz w:val="16"/>
+                <w:szCs w:val="16"/>
+                <w:shd w:val="clear" w:color="auto" w:fill="auto"/>
+                <w:lang w:val="en-US" w:eastAsia="es-ES" w:bidi="ar-SA"/>
+              </w:rPr>
+              <w:t>Outdoor RF line-of-sight Range</w:t>
+            </w:r>
+          </w:p>
+        </w:tc>
+        <w:tc>
+          <w:tcPr>
+            <w:tcW w:w="2861" w:type="dxa"/>
+            <w:shd w:val="clear" w:color="auto" w:fill="auto"/>
+            <w:hideMark/>
+          </w:tcPr>
+          <w:p>
+            <w:pPr>
+              <w:keepNext w:val="0"/>
+              <w:widowControl/>
+              <w:shd w:val="clear" w:color="auto" w:fill="auto"/>
+              <w:suppressAutoHyphens w:val="0"/>
+              <w:overflowPunct/>
+              <w:spacing w:after="0" w:line="240" w:lineRule="auto"/>
+              <w:textAlignment w:val="auto"/>
+              <w:rPr>
+                <w:rFonts w:ascii="Arial Narrow" w:eastAsia="Times New Roman" w:hAnsi="Arial Narrow" w:cs="Times New Roman"/>
+                <w:color w:val="000000"/>
+                <w:sz w:val="16"/>
+                <w:szCs w:val="16"/>
+                <w:shd w:val="clear" w:color="auto" w:fill="auto"/>
+                <w:lang w:val="es-ES" w:eastAsia="es-ES" w:bidi="ar-SA"/>
+              </w:rPr>
+            </w:pPr>
+            <w:r>
+              <w:rPr>
+                <w:rFonts w:ascii="Arial Narrow" w:eastAsia="Times New Roman" w:hAnsi="Arial Narrow" w:cs="Times New Roman"/>
+                <w:color w:val="000000"/>
+                <w:sz w:val="16"/>
+                <w:szCs w:val="16"/>
+                <w:shd w:val="clear" w:color="auto" w:fill="auto"/>
+                <w:lang w:val="es-ES" w:eastAsia="es-ES" w:bidi="ar-SA"/>
+              </w:rPr>
+              <w:t>Up to 300 ft (90 m)</w:t>
+            </w:r>
+          </w:p>
+        </w:tc>
+      </w:tr>
+      <w:tr>
+        <w:trPr>
+          <w:trHeight w:val="231"/>
+          <w:jc w:val="center"/>
+        </w:trPr>
+        <w:tc>
+          <w:tcPr>
+            <w:tcW w:w="2647" w:type="dxa"/>
+            <w:shd w:val="clear" w:color="auto" w:fill="auto"/>
+            <w:hideMark/>
+          </w:tcPr>
+          <w:p>
+            <w:pPr>
+              <w:keepNext w:val="0"/>
+              <w:widowControl/>
+              <w:shd w:val="clear" w:color="auto" w:fill="auto"/>
+              <w:suppressAutoHyphens w:val="0"/>
+              <w:overflowPunct/>
+              <w:spacing w:after="0" w:line="240" w:lineRule="auto"/>
+              <w:textAlignment w:val="auto"/>
+              <w:rPr>
+                <w:rFonts w:ascii="Arial Narrow" w:eastAsia="Times New Roman" w:hAnsi="Arial Narrow" w:cs="Times New Roman"/>
+                <w:color w:val="000000"/>
+                <w:sz w:val="16"/>
+                <w:szCs w:val="16"/>
+                <w:shd w:val="clear" w:color="auto" w:fill="auto"/>
+                <w:lang w:val="en-US" w:eastAsia="es-ES" w:bidi="ar-SA"/>
+              </w:rPr>
+            </w:pPr>
+            <w:r>
+              <w:rPr>
+                <w:rFonts w:ascii="Arial Narrow" w:eastAsia="Times New Roman" w:hAnsi="Arial Narrow" w:cs="Times New Roman"/>
+                <w:color w:val="000000"/>
+                <w:sz w:val="16"/>
+                <w:szCs w:val="16"/>
+                <w:shd w:val="clear" w:color="auto" w:fill="auto"/>
+                <w:lang w:val="en-US" w:eastAsia="es-ES" w:bidi="ar-SA"/>
+              </w:rPr>
+              <w:t>Transmit Power Output (software selectable)</w:t>
+            </w:r>
+          </w:p>
+        </w:tc>
+        <w:tc>
+          <w:tcPr>
+            <w:tcW w:w="2861" w:type="dxa"/>
+            <w:shd w:val="clear" w:color="auto" w:fill="auto"/>
+            <w:hideMark/>
+          </w:tcPr>
+          <w:p>
+            <w:pPr>
+              <w:keepNext w:val="0"/>
+              <w:widowControl/>
+              <w:shd w:val="clear" w:color="auto" w:fill="auto"/>
+              <w:suppressAutoHyphens w:val="0"/>
+              <w:overflowPunct/>
+              <w:spacing w:after="0" w:line="240" w:lineRule="auto"/>
+              <w:textAlignment w:val="auto"/>
+              <w:rPr>
+                <w:rFonts w:ascii="Arial Narrow" w:eastAsia="Times New Roman" w:hAnsi="Arial Narrow" w:cs="Times New Roman"/>
+                <w:color w:val="000000"/>
+                <w:sz w:val="16"/>
+                <w:szCs w:val="16"/>
+                <w:shd w:val="clear" w:color="auto" w:fill="auto"/>
+                <w:lang w:val="es-ES" w:eastAsia="es-ES" w:bidi="ar-SA"/>
+              </w:rPr>
+            </w:pPr>
+            <w:r>
+              <w:rPr>
+                <w:rFonts w:ascii="Arial Narrow" w:eastAsia="Times New Roman" w:hAnsi="Arial Narrow" w:cs="Times New Roman"/>
+                <w:color w:val="000000"/>
+                <w:sz w:val="16"/>
+                <w:szCs w:val="16"/>
+                <w:shd w:val="clear" w:color="auto" w:fill="auto"/>
+                <w:lang w:val="es-ES" w:eastAsia="es-ES" w:bidi="ar-SA"/>
+              </w:rPr>
+              <w:t xml:space="preserve">1mW (0 </w:t>
+            </w:r>
+            <w:proofErr w:type="spellStart"/>
+            <w:r>
+              <w:rPr>
+                <w:rFonts w:ascii="Arial Narrow" w:eastAsia="Times New Roman" w:hAnsi="Arial Narrow" w:cs="Times New Roman"/>
+                <w:color w:val="000000"/>
+                <w:sz w:val="16"/>
+                <w:szCs w:val="16"/>
+                <w:shd w:val="clear" w:color="auto" w:fill="auto"/>
+                <w:lang w:val="es-ES" w:eastAsia="es-ES" w:bidi="ar-SA"/>
+              </w:rPr>
+              <w:t>dBm</w:t>
+            </w:r>
+            <w:proofErr w:type="spellEnd"/>
+            <w:r>
+              <w:rPr>
+                <w:rFonts w:ascii="Arial Narrow" w:eastAsia="Times New Roman" w:hAnsi="Arial Narrow" w:cs="Times New Roman"/>
+                <w:color w:val="000000"/>
+                <w:sz w:val="16"/>
+                <w:szCs w:val="16"/>
+                <w:shd w:val="clear" w:color="auto" w:fill="auto"/>
+                <w:lang w:val="es-ES" w:eastAsia="es-ES" w:bidi="ar-SA"/>
+              </w:rPr>
+              <w:t>)</w:t>
+            </w:r>
+          </w:p>
+        </w:tc>
+      </w:tr>
+      <w:tr>
+        <w:trPr>
+          <w:trHeight w:val="231"/>
+          <w:jc w:val="center"/>
+        </w:trPr>
+        <w:tc>
+          <w:tcPr>
+            <w:tcW w:w="2647" w:type="dxa"/>
+            <w:shd w:val="clear" w:color="auto" w:fill="auto"/>
+            <w:hideMark/>
+          </w:tcPr>
+          <w:p>
+            <w:pPr>
+              <w:keepNext w:val="0"/>
+              <w:widowControl/>
+              <w:shd w:val="clear" w:color="auto" w:fill="auto"/>
+              <w:suppressAutoHyphens w:val="0"/>
+              <w:overflowPunct/>
+              <w:spacing w:after="0" w:line="240" w:lineRule="auto"/>
+              <w:textAlignment w:val="auto"/>
+              <w:rPr>
+                <w:rFonts w:ascii="Arial Narrow" w:eastAsia="Times New Roman" w:hAnsi="Arial Narrow" w:cs="Times New Roman"/>
+                <w:color w:val="000000"/>
+                <w:sz w:val="16"/>
+                <w:szCs w:val="16"/>
+                <w:shd w:val="clear" w:color="auto" w:fill="auto"/>
+                <w:lang w:val="es-ES" w:eastAsia="es-ES" w:bidi="ar-SA"/>
+              </w:rPr>
+            </w:pPr>
+            <w:r>
+              <w:rPr>
+                <w:rFonts w:ascii="Arial Narrow" w:eastAsia="Times New Roman" w:hAnsi="Arial Narrow" w:cs="Times New Roman"/>
+                <w:color w:val="000000"/>
+                <w:sz w:val="16"/>
+                <w:szCs w:val="16"/>
+                <w:shd w:val="clear" w:color="auto" w:fill="auto"/>
+                <w:lang w:val="es-ES" w:eastAsia="es-ES" w:bidi="ar-SA"/>
+              </w:rPr>
+              <w:t xml:space="preserve">RF Data </w:t>
+            </w:r>
+            <w:proofErr w:type="spellStart"/>
+            <w:r>
+              <w:rPr>
+                <w:rFonts w:ascii="Arial Narrow" w:eastAsia="Times New Roman" w:hAnsi="Arial Narrow" w:cs="Times New Roman"/>
+                <w:color w:val="000000"/>
+                <w:sz w:val="16"/>
+                <w:szCs w:val="16"/>
+                <w:shd w:val="clear" w:color="auto" w:fill="auto"/>
+                <w:lang w:val="es-ES" w:eastAsia="es-ES" w:bidi="ar-SA"/>
+              </w:rPr>
+              <w:t>Rate</w:t>
+            </w:r>
+            <w:proofErr w:type="spellEnd"/>
+          </w:p>
+        </w:tc>
+        <w:tc>
+          <w:tcPr>
+            <w:tcW w:w="2861" w:type="dxa"/>
+            <w:shd w:val="clear" w:color="auto" w:fill="auto"/>
+            <w:hideMark/>
+          </w:tcPr>
+          <w:p>
+            <w:pPr>
+              <w:keepNext w:val="0"/>
+              <w:widowControl/>
+              <w:shd w:val="clear" w:color="auto" w:fill="auto"/>
+              <w:suppressAutoHyphens w:val="0"/>
+              <w:overflowPunct/>
+              <w:spacing w:after="0" w:line="240" w:lineRule="auto"/>
+              <w:textAlignment w:val="auto"/>
+              <w:rPr>
+                <w:rFonts w:ascii="Arial Narrow" w:eastAsia="Times New Roman" w:hAnsi="Arial Narrow" w:cs="Times New Roman"/>
+                <w:color w:val="000000"/>
+                <w:sz w:val="16"/>
+                <w:szCs w:val="16"/>
+                <w:shd w:val="clear" w:color="auto" w:fill="auto"/>
+                <w:lang w:val="es-ES" w:eastAsia="es-ES" w:bidi="ar-SA"/>
+              </w:rPr>
+            </w:pPr>
+            <w:r>
+              <w:rPr>
+                <w:rFonts w:ascii="Arial Narrow" w:eastAsia="Times New Roman" w:hAnsi="Arial Narrow" w:cs="Times New Roman"/>
+                <w:color w:val="000000"/>
+                <w:sz w:val="16"/>
+                <w:szCs w:val="16"/>
+                <w:shd w:val="clear" w:color="auto" w:fill="auto"/>
+                <w:lang w:val="es-ES" w:eastAsia="es-ES" w:bidi="ar-SA"/>
+              </w:rPr>
+              <w:t>250,000 bps</w:t>
+            </w:r>
+          </w:p>
+        </w:tc>
+      </w:tr>
+      <w:tr>
+        <w:trPr>
+          <w:trHeight w:val="327"/>
+          <w:jc w:val="center"/>
+        </w:trPr>
+        <w:tc>
+          <w:tcPr>
+            <w:tcW w:w="2647" w:type="dxa"/>
+            <w:shd w:val="clear" w:color="auto" w:fill="auto"/>
+            <w:hideMark/>
+          </w:tcPr>
+          <w:p>
+            <w:pPr>
+              <w:keepNext w:val="0"/>
+              <w:widowControl/>
+              <w:shd w:val="clear" w:color="auto" w:fill="auto"/>
+              <w:suppressAutoHyphens w:val="0"/>
+              <w:overflowPunct/>
+              <w:spacing w:after="0" w:line="240" w:lineRule="auto"/>
+              <w:textAlignment w:val="auto"/>
+              <w:rPr>
+                <w:rFonts w:ascii="Arial Narrow" w:eastAsia="Times New Roman" w:hAnsi="Arial Narrow" w:cs="Times New Roman"/>
+                <w:color w:val="000000"/>
+                <w:sz w:val="16"/>
+                <w:szCs w:val="16"/>
+                <w:shd w:val="clear" w:color="auto" w:fill="auto"/>
+                <w:lang w:val="en-US" w:eastAsia="es-ES" w:bidi="ar-SA"/>
+              </w:rPr>
+            </w:pPr>
+            <w:r>
+              <w:rPr>
+                <w:rFonts w:ascii="Arial Narrow" w:eastAsia="Times New Roman" w:hAnsi="Arial Narrow" w:cs="Times New Roman"/>
+                <w:color w:val="000000"/>
+                <w:sz w:val="16"/>
+                <w:szCs w:val="16"/>
+                <w:shd w:val="clear" w:color="auto" w:fill="auto"/>
+                <w:lang w:val="en-US" w:eastAsia="es-ES" w:bidi="ar-SA"/>
+              </w:rPr>
+              <w:t>Serial Interface Data Rate (software selectable)</w:t>
+            </w:r>
+          </w:p>
+        </w:tc>
+        <w:tc>
+          <w:tcPr>
+            <w:tcW w:w="2861" w:type="dxa"/>
+            <w:shd w:val="clear" w:color="auto" w:fill="auto"/>
+            <w:hideMark/>
+          </w:tcPr>
+          <w:p>
+            <w:pPr>
+              <w:keepNext w:val="0"/>
+              <w:widowControl/>
+              <w:shd w:val="clear" w:color="auto" w:fill="auto"/>
+              <w:suppressAutoHyphens w:val="0"/>
+              <w:overflowPunct/>
+              <w:spacing w:after="0" w:line="240" w:lineRule="auto"/>
+              <w:textAlignment w:val="auto"/>
+              <w:rPr>
+                <w:rFonts w:ascii="Arial Narrow" w:eastAsia="Times New Roman" w:hAnsi="Arial Narrow" w:cs="Times New Roman"/>
+                <w:color w:val="000000"/>
+                <w:sz w:val="16"/>
+                <w:szCs w:val="16"/>
+                <w:shd w:val="clear" w:color="auto" w:fill="auto"/>
+                <w:lang w:val="en-US" w:eastAsia="es-ES" w:bidi="ar-SA"/>
+              </w:rPr>
+            </w:pPr>
+            <w:r>
+              <w:rPr>
+                <w:rFonts w:ascii="Arial Narrow" w:eastAsia="Times New Roman" w:hAnsi="Arial Narrow" w:cs="Times New Roman"/>
+                <w:color w:val="000000"/>
+                <w:sz w:val="16"/>
+                <w:szCs w:val="16"/>
+                <w:shd w:val="clear" w:color="auto" w:fill="auto"/>
+                <w:lang w:val="en-US" w:eastAsia="es-ES" w:bidi="ar-SA"/>
+              </w:rPr>
+              <w:t>1200 bps - 250 kbps</w:t>
+            </w:r>
+            <w:r>
+              <w:rPr>
+                <w:rFonts w:ascii="Arial Narrow" w:eastAsia="Times New Roman" w:hAnsi="Arial Narrow" w:cs="Times New Roman"/>
+                <w:color w:val="000000"/>
+                <w:sz w:val="16"/>
+                <w:szCs w:val="16"/>
+                <w:shd w:val="clear" w:color="auto" w:fill="auto"/>
+                <w:lang w:val="en-US" w:eastAsia="es-ES" w:bidi="ar-SA"/>
+              </w:rPr>
+              <w:br/>
+              <w:t>(non-standard baud rates also supported)</w:t>
+            </w:r>
+          </w:p>
+        </w:tc>
+      </w:tr>
+      <w:tr>
+        <w:trPr>
+          <w:trHeight w:val="231"/>
+          <w:jc w:val="center"/>
+        </w:trPr>
+        <w:tc>
+          <w:tcPr>
+            <w:tcW w:w="2647" w:type="dxa"/>
+            <w:shd w:val="clear" w:color="auto" w:fill="auto"/>
+            <w:hideMark/>
+          </w:tcPr>
+          <w:p>
+            <w:pPr>
+              <w:keepNext w:val="0"/>
+              <w:widowControl/>
+              <w:shd w:val="clear" w:color="auto" w:fill="auto"/>
+              <w:suppressAutoHyphens w:val="0"/>
+              <w:overflowPunct/>
+              <w:spacing w:after="0" w:line="240" w:lineRule="auto"/>
+              <w:textAlignment w:val="auto"/>
+              <w:rPr>
+                <w:rFonts w:ascii="Arial Narrow" w:eastAsia="Times New Roman" w:hAnsi="Arial Narrow" w:cs="Times New Roman"/>
+                <w:color w:val="000000"/>
+                <w:sz w:val="16"/>
+                <w:szCs w:val="16"/>
+                <w:shd w:val="clear" w:color="auto" w:fill="auto"/>
+                <w:lang w:val="es-ES" w:eastAsia="es-ES" w:bidi="ar-SA"/>
+              </w:rPr>
+            </w:pPr>
+            <w:r>
+              <w:rPr>
+                <w:rFonts w:ascii="Arial Narrow" w:eastAsia="Times New Roman" w:hAnsi="Arial Narrow" w:cs="Times New Roman"/>
+                <w:color w:val="000000"/>
+                <w:sz w:val="16"/>
+                <w:szCs w:val="16"/>
+                <w:shd w:val="clear" w:color="auto" w:fill="auto"/>
+                <w:lang w:val="es-ES" w:eastAsia="es-ES" w:bidi="ar-SA"/>
+              </w:rPr>
+              <w:t xml:space="preserve">Receiver </w:t>
+            </w:r>
+            <w:proofErr w:type="spellStart"/>
+            <w:r>
+              <w:rPr>
+                <w:rFonts w:ascii="Arial Narrow" w:eastAsia="Times New Roman" w:hAnsi="Arial Narrow" w:cs="Times New Roman"/>
+                <w:color w:val="000000"/>
+                <w:sz w:val="16"/>
+                <w:szCs w:val="16"/>
+                <w:shd w:val="clear" w:color="auto" w:fill="auto"/>
+                <w:lang w:val="es-ES" w:eastAsia="es-ES" w:bidi="ar-SA"/>
+              </w:rPr>
+              <w:t>Sensitivity</w:t>
+            </w:r>
+            <w:proofErr w:type="spellEnd"/>
+          </w:p>
+        </w:tc>
+        <w:tc>
+          <w:tcPr>
+            <w:tcW w:w="2861" w:type="dxa"/>
+            <w:shd w:val="clear" w:color="auto" w:fill="auto"/>
+            <w:hideMark/>
+          </w:tcPr>
+          <w:p>
+            <w:pPr>
+              <w:keepNext w:val="0"/>
+              <w:widowControl/>
+              <w:shd w:val="clear" w:color="auto" w:fill="auto"/>
+              <w:suppressAutoHyphens w:val="0"/>
+              <w:overflowPunct/>
+              <w:spacing w:after="0" w:line="240" w:lineRule="auto"/>
+              <w:textAlignment w:val="auto"/>
+              <w:rPr>
+                <w:rFonts w:ascii="Arial Narrow" w:eastAsia="Times New Roman" w:hAnsi="Arial Narrow" w:cs="Times New Roman"/>
+                <w:color w:val="000000"/>
+                <w:sz w:val="16"/>
+                <w:szCs w:val="16"/>
+                <w:shd w:val="clear" w:color="auto" w:fill="auto"/>
+                <w:lang w:val="es-ES" w:eastAsia="es-ES" w:bidi="ar-SA"/>
+              </w:rPr>
+            </w:pPr>
+            <w:r>
+              <w:rPr>
+                <w:rFonts w:ascii="Arial Narrow" w:eastAsia="Times New Roman" w:hAnsi="Arial Narrow" w:cs="Times New Roman"/>
+                <w:color w:val="000000"/>
+                <w:sz w:val="16"/>
+                <w:szCs w:val="16"/>
+                <w:shd w:val="clear" w:color="auto" w:fill="auto"/>
+                <w:lang w:val="es-ES" w:eastAsia="es-ES" w:bidi="ar-SA"/>
+              </w:rPr>
+              <w:t xml:space="preserve">-92 </w:t>
+            </w:r>
+            <w:proofErr w:type="spellStart"/>
+            <w:r>
+              <w:rPr>
+                <w:rFonts w:ascii="Arial Narrow" w:eastAsia="Times New Roman" w:hAnsi="Arial Narrow" w:cs="Times New Roman"/>
+                <w:color w:val="000000"/>
+                <w:sz w:val="16"/>
+                <w:szCs w:val="16"/>
+                <w:shd w:val="clear" w:color="auto" w:fill="auto"/>
+                <w:lang w:val="es-ES" w:eastAsia="es-ES" w:bidi="ar-SA"/>
+              </w:rPr>
+              <w:t>dBm</w:t>
+            </w:r>
+            <w:proofErr w:type="spellEnd"/>
+            <w:r>
+              <w:rPr>
+                <w:rFonts w:ascii="Arial Narrow" w:eastAsia="Times New Roman" w:hAnsi="Arial Narrow" w:cs="Times New Roman"/>
+                <w:color w:val="000000"/>
+                <w:sz w:val="16"/>
+                <w:szCs w:val="16"/>
+                <w:shd w:val="clear" w:color="auto" w:fill="auto"/>
+                <w:lang w:val="es-ES" w:eastAsia="es-ES" w:bidi="ar-SA"/>
+              </w:rPr>
+              <w:t xml:space="preserve"> (1% </w:t>
+            </w:r>
+            <w:proofErr w:type="spellStart"/>
+            <w:r>
+              <w:rPr>
+                <w:rFonts w:ascii="Arial Narrow" w:eastAsia="Times New Roman" w:hAnsi="Arial Narrow" w:cs="Times New Roman"/>
+                <w:color w:val="000000"/>
+                <w:sz w:val="16"/>
+                <w:szCs w:val="16"/>
+                <w:shd w:val="clear" w:color="auto" w:fill="auto"/>
+                <w:lang w:val="es-ES" w:eastAsia="es-ES" w:bidi="ar-SA"/>
+              </w:rPr>
+              <w:t>packet</w:t>
+            </w:r>
+            <w:proofErr w:type="spellEnd"/>
+            <w:r>
+              <w:rPr>
+                <w:rFonts w:ascii="Arial Narrow" w:eastAsia="Times New Roman" w:hAnsi="Arial Narrow" w:cs="Times New Roman"/>
+                <w:color w:val="000000"/>
+                <w:sz w:val="16"/>
+                <w:szCs w:val="16"/>
+                <w:shd w:val="clear" w:color="auto" w:fill="auto"/>
+                <w:lang w:val="es-ES" w:eastAsia="es-ES" w:bidi="ar-SA"/>
+              </w:rPr>
+              <w:t xml:space="preserve"> error </w:t>
+            </w:r>
+            <w:proofErr w:type="spellStart"/>
+            <w:r>
+              <w:rPr>
+                <w:rFonts w:ascii="Arial Narrow" w:eastAsia="Times New Roman" w:hAnsi="Arial Narrow" w:cs="Times New Roman"/>
+                <w:color w:val="000000"/>
+                <w:sz w:val="16"/>
+                <w:szCs w:val="16"/>
+                <w:shd w:val="clear" w:color="auto" w:fill="auto"/>
+                <w:lang w:val="es-ES" w:eastAsia="es-ES" w:bidi="ar-SA"/>
+              </w:rPr>
+              <w:t>rate</w:t>
+            </w:r>
+            <w:proofErr w:type="spellEnd"/>
+            <w:r>
+              <w:rPr>
+                <w:rFonts w:ascii="Arial Narrow" w:eastAsia="Times New Roman" w:hAnsi="Arial Narrow" w:cs="Times New Roman"/>
+                <w:color w:val="000000"/>
+                <w:sz w:val="16"/>
+                <w:szCs w:val="16"/>
+                <w:shd w:val="clear" w:color="auto" w:fill="auto"/>
+                <w:lang w:val="es-ES" w:eastAsia="es-ES" w:bidi="ar-SA"/>
+              </w:rPr>
+              <w:t>)</w:t>
+            </w:r>
+          </w:p>
+        </w:tc>
+      </w:tr>
+      <w:tr>
+        <w:trPr>
+          <w:trHeight w:val="231"/>
+          <w:jc w:val="center"/>
+        </w:trPr>
+        <w:tc>
+          <w:tcPr>
+            <w:tcW w:w="5508" w:type="dxa"/>
+            <w:gridSpan w:val="2"/>
+            <w:shd w:val="clear" w:color="000000" w:fill="F7F9EF"/>
+            <w:hideMark/>
+          </w:tcPr>
+          <w:p>
+            <w:pPr>
+              <w:keepNext w:val="0"/>
+              <w:widowControl/>
+              <w:shd w:val="clear" w:color="auto" w:fill="auto"/>
+              <w:suppressAutoHyphens w:val="0"/>
+              <w:overflowPunct/>
+              <w:spacing w:after="0" w:line="240" w:lineRule="auto"/>
+              <w:textAlignment w:val="auto"/>
+              <w:rPr>
+                <w:rFonts w:ascii="Arial Narrow" w:eastAsia="Times New Roman" w:hAnsi="Arial Narrow" w:cs="Times New Roman"/>
+                <w:b/>
+                <w:bCs/>
+                <w:color w:val="000000"/>
+                <w:sz w:val="16"/>
+                <w:szCs w:val="16"/>
+                <w:shd w:val="clear" w:color="auto" w:fill="auto"/>
+                <w:lang w:val="es-ES" w:eastAsia="es-ES" w:bidi="ar-SA"/>
+              </w:rPr>
+            </w:pPr>
+            <w:proofErr w:type="spellStart"/>
+            <w:r>
+              <w:rPr>
+                <w:rFonts w:ascii="Arial Narrow" w:eastAsia="Times New Roman" w:hAnsi="Arial Narrow" w:cs="Times New Roman"/>
+                <w:b/>
+                <w:bCs/>
+                <w:color w:val="000000"/>
+                <w:sz w:val="16"/>
+                <w:szCs w:val="16"/>
+                <w:shd w:val="clear" w:color="auto" w:fill="auto"/>
+                <w:lang w:val="es-ES" w:eastAsia="es-ES" w:bidi="ar-SA"/>
+              </w:rPr>
+              <w:t>Power</w:t>
+            </w:r>
+            <w:proofErr w:type="spellEnd"/>
+            <w:r>
+              <w:rPr>
+                <w:rFonts w:ascii="Arial Narrow" w:eastAsia="Times New Roman" w:hAnsi="Arial Narrow" w:cs="Times New Roman"/>
+                <w:b/>
+                <w:bCs/>
+                <w:color w:val="000000"/>
+                <w:sz w:val="16"/>
+                <w:szCs w:val="16"/>
+                <w:shd w:val="clear" w:color="auto" w:fill="auto"/>
+                <w:lang w:val="es-ES" w:eastAsia="es-ES" w:bidi="ar-SA"/>
+              </w:rPr>
+              <w:t xml:space="preserve"> </w:t>
+            </w:r>
+            <w:proofErr w:type="spellStart"/>
+            <w:r>
+              <w:rPr>
+                <w:rFonts w:ascii="Arial Narrow" w:eastAsia="Times New Roman" w:hAnsi="Arial Narrow" w:cs="Times New Roman"/>
+                <w:b/>
+                <w:bCs/>
+                <w:color w:val="000000"/>
+                <w:sz w:val="16"/>
+                <w:szCs w:val="16"/>
+                <w:shd w:val="clear" w:color="auto" w:fill="auto"/>
+                <w:lang w:val="es-ES" w:eastAsia="es-ES" w:bidi="ar-SA"/>
+              </w:rPr>
+              <w:t>Requirements</w:t>
+            </w:r>
+            <w:proofErr w:type="spellEnd"/>
+          </w:p>
+        </w:tc>
+      </w:tr>
+      <w:tr>
+        <w:trPr>
+          <w:trHeight w:val="231"/>
+          <w:jc w:val="center"/>
+        </w:trPr>
+        <w:tc>
+          <w:tcPr>
+            <w:tcW w:w="2647" w:type="dxa"/>
+            <w:shd w:val="clear" w:color="auto" w:fill="auto"/>
+            <w:hideMark/>
+          </w:tcPr>
+          <w:p>
+            <w:pPr>
+              <w:keepNext w:val="0"/>
+              <w:widowControl/>
+              <w:shd w:val="clear" w:color="auto" w:fill="auto"/>
+              <w:suppressAutoHyphens w:val="0"/>
+              <w:overflowPunct/>
+              <w:spacing w:after="0" w:line="240" w:lineRule="auto"/>
+              <w:textAlignment w:val="auto"/>
+              <w:rPr>
+                <w:rFonts w:ascii="Arial Narrow" w:eastAsia="Times New Roman" w:hAnsi="Arial Narrow" w:cs="Times New Roman"/>
+                <w:color w:val="000000"/>
+                <w:sz w:val="16"/>
+                <w:szCs w:val="16"/>
+                <w:shd w:val="clear" w:color="auto" w:fill="auto"/>
+                <w:lang w:val="es-ES" w:eastAsia="es-ES" w:bidi="ar-SA"/>
+              </w:rPr>
+            </w:pPr>
+            <w:proofErr w:type="spellStart"/>
+            <w:r>
+              <w:rPr>
+                <w:rFonts w:ascii="Arial Narrow" w:eastAsia="Times New Roman" w:hAnsi="Arial Narrow" w:cs="Times New Roman"/>
+                <w:color w:val="000000"/>
+                <w:sz w:val="16"/>
+                <w:szCs w:val="16"/>
+                <w:shd w:val="clear" w:color="auto" w:fill="auto"/>
+                <w:lang w:val="es-ES" w:eastAsia="es-ES" w:bidi="ar-SA"/>
+              </w:rPr>
+              <w:t>Supply</w:t>
+            </w:r>
+            <w:proofErr w:type="spellEnd"/>
+            <w:r>
+              <w:rPr>
+                <w:rFonts w:ascii="Arial Narrow" w:eastAsia="Times New Roman" w:hAnsi="Arial Narrow" w:cs="Times New Roman"/>
+                <w:color w:val="000000"/>
+                <w:sz w:val="16"/>
+                <w:szCs w:val="16"/>
+                <w:shd w:val="clear" w:color="auto" w:fill="auto"/>
+                <w:lang w:val="es-ES" w:eastAsia="es-ES" w:bidi="ar-SA"/>
+              </w:rPr>
+              <w:t xml:space="preserve"> </w:t>
+            </w:r>
+            <w:proofErr w:type="spellStart"/>
+            <w:r>
+              <w:rPr>
+                <w:rFonts w:ascii="Arial Narrow" w:eastAsia="Times New Roman" w:hAnsi="Arial Narrow" w:cs="Times New Roman"/>
+                <w:color w:val="000000"/>
+                <w:sz w:val="16"/>
+                <w:szCs w:val="16"/>
+                <w:shd w:val="clear" w:color="auto" w:fill="auto"/>
+                <w:lang w:val="es-ES" w:eastAsia="es-ES" w:bidi="ar-SA"/>
+              </w:rPr>
+              <w:t>Voltage</w:t>
+            </w:r>
+            <w:proofErr w:type="spellEnd"/>
+          </w:p>
+        </w:tc>
+        <w:tc>
+          <w:tcPr>
+            <w:tcW w:w="2861" w:type="dxa"/>
+            <w:shd w:val="clear" w:color="auto" w:fill="auto"/>
+            <w:hideMark/>
+          </w:tcPr>
+          <w:p>
+            <w:pPr>
+              <w:keepNext w:val="0"/>
+              <w:widowControl/>
+              <w:shd w:val="clear" w:color="auto" w:fill="auto"/>
+              <w:suppressAutoHyphens w:val="0"/>
+              <w:overflowPunct/>
+              <w:spacing w:after="0" w:line="240" w:lineRule="auto"/>
+              <w:textAlignment w:val="auto"/>
+              <w:rPr>
+                <w:rFonts w:ascii="Arial Narrow" w:eastAsia="Times New Roman" w:hAnsi="Arial Narrow" w:cs="Times New Roman"/>
+                <w:color w:val="000000"/>
+                <w:sz w:val="16"/>
+                <w:szCs w:val="16"/>
+                <w:shd w:val="clear" w:color="auto" w:fill="auto"/>
+                <w:lang w:val="es-ES" w:eastAsia="es-ES" w:bidi="ar-SA"/>
+              </w:rPr>
+            </w:pPr>
+            <w:r>
+              <w:rPr>
+                <w:rFonts w:ascii="Arial Narrow" w:eastAsia="Times New Roman" w:hAnsi="Arial Narrow" w:cs="Times New Roman"/>
+                <w:color w:val="000000"/>
+                <w:sz w:val="16"/>
+                <w:szCs w:val="16"/>
+                <w:shd w:val="clear" w:color="auto" w:fill="auto"/>
+                <w:lang w:val="es-ES" w:eastAsia="es-ES" w:bidi="ar-SA"/>
+              </w:rPr>
+              <w:t>2.8 – 3.4 V</w:t>
+            </w:r>
+          </w:p>
+        </w:tc>
+      </w:tr>
+      <w:tr>
+        <w:trPr>
+          <w:trHeight w:val="231"/>
+          <w:jc w:val="center"/>
+        </w:trPr>
+        <w:tc>
+          <w:tcPr>
+            <w:tcW w:w="2647" w:type="dxa"/>
+            <w:shd w:val="clear" w:color="auto" w:fill="auto"/>
+            <w:hideMark/>
+          </w:tcPr>
+          <w:p>
+            <w:pPr>
+              <w:keepNext w:val="0"/>
+              <w:widowControl/>
+              <w:shd w:val="clear" w:color="auto" w:fill="auto"/>
+              <w:suppressAutoHyphens w:val="0"/>
+              <w:overflowPunct/>
+              <w:spacing w:after="0" w:line="240" w:lineRule="auto"/>
+              <w:textAlignment w:val="auto"/>
+              <w:rPr>
+                <w:rFonts w:ascii="Arial Narrow" w:eastAsia="Times New Roman" w:hAnsi="Arial Narrow" w:cs="Times New Roman"/>
+                <w:color w:val="000000"/>
+                <w:sz w:val="16"/>
+                <w:szCs w:val="16"/>
+                <w:shd w:val="clear" w:color="auto" w:fill="auto"/>
+                <w:lang w:val="es-ES" w:eastAsia="es-ES" w:bidi="ar-SA"/>
+              </w:rPr>
+            </w:pPr>
+            <w:proofErr w:type="spellStart"/>
+            <w:r>
+              <w:rPr>
+                <w:rFonts w:ascii="Arial Narrow" w:eastAsia="Times New Roman" w:hAnsi="Arial Narrow" w:cs="Times New Roman"/>
+                <w:color w:val="000000"/>
+                <w:sz w:val="16"/>
+                <w:szCs w:val="16"/>
+                <w:shd w:val="clear" w:color="auto" w:fill="auto"/>
+                <w:lang w:val="es-ES" w:eastAsia="es-ES" w:bidi="ar-SA"/>
+              </w:rPr>
+              <w:t>Transmit</w:t>
+            </w:r>
+            <w:proofErr w:type="spellEnd"/>
+            <w:r>
+              <w:rPr>
+                <w:rFonts w:ascii="Arial Narrow" w:eastAsia="Times New Roman" w:hAnsi="Arial Narrow" w:cs="Times New Roman"/>
+                <w:color w:val="000000"/>
+                <w:sz w:val="16"/>
+                <w:szCs w:val="16"/>
+                <w:shd w:val="clear" w:color="auto" w:fill="auto"/>
+                <w:lang w:val="es-ES" w:eastAsia="es-ES" w:bidi="ar-SA"/>
+              </w:rPr>
+              <w:t xml:space="preserve"> </w:t>
+            </w:r>
+            <w:proofErr w:type="spellStart"/>
+            <w:r>
+              <w:rPr>
+                <w:rFonts w:ascii="Arial Narrow" w:eastAsia="Times New Roman" w:hAnsi="Arial Narrow" w:cs="Times New Roman"/>
+                <w:color w:val="000000"/>
+                <w:sz w:val="16"/>
+                <w:szCs w:val="16"/>
+                <w:shd w:val="clear" w:color="auto" w:fill="auto"/>
+                <w:lang w:val="es-ES" w:eastAsia="es-ES" w:bidi="ar-SA"/>
+              </w:rPr>
+              <w:t>Current</w:t>
+            </w:r>
+            <w:proofErr w:type="spellEnd"/>
+            <w:r>
+              <w:rPr>
+                <w:rFonts w:ascii="Arial Narrow" w:eastAsia="Times New Roman" w:hAnsi="Arial Narrow" w:cs="Times New Roman"/>
+                <w:color w:val="000000"/>
+                <w:sz w:val="16"/>
+                <w:szCs w:val="16"/>
+                <w:shd w:val="clear" w:color="auto" w:fill="auto"/>
+                <w:lang w:val="es-ES" w:eastAsia="es-ES" w:bidi="ar-SA"/>
+              </w:rPr>
+              <w:t xml:space="preserve"> (</w:t>
+            </w:r>
+            <w:proofErr w:type="spellStart"/>
+            <w:r>
+              <w:rPr>
+                <w:rFonts w:ascii="Arial Narrow" w:eastAsia="Times New Roman" w:hAnsi="Arial Narrow" w:cs="Times New Roman"/>
+                <w:color w:val="000000"/>
+                <w:sz w:val="16"/>
+                <w:szCs w:val="16"/>
+                <w:shd w:val="clear" w:color="auto" w:fill="auto"/>
+                <w:lang w:val="es-ES" w:eastAsia="es-ES" w:bidi="ar-SA"/>
+              </w:rPr>
+              <w:t>typical</w:t>
+            </w:r>
+            <w:proofErr w:type="spellEnd"/>
+            <w:r>
+              <w:rPr>
+                <w:rFonts w:ascii="Arial Narrow" w:eastAsia="Times New Roman" w:hAnsi="Arial Narrow" w:cs="Times New Roman"/>
+                <w:color w:val="000000"/>
+                <w:sz w:val="16"/>
+                <w:szCs w:val="16"/>
+                <w:shd w:val="clear" w:color="auto" w:fill="auto"/>
+                <w:lang w:val="es-ES" w:eastAsia="es-ES" w:bidi="ar-SA"/>
+              </w:rPr>
+              <w:t>)</w:t>
+            </w:r>
+          </w:p>
+        </w:tc>
+        <w:tc>
+          <w:tcPr>
+            <w:tcW w:w="2861" w:type="dxa"/>
+            <w:shd w:val="clear" w:color="auto" w:fill="auto"/>
+            <w:hideMark/>
+          </w:tcPr>
+          <w:p>
+            <w:pPr>
+              <w:keepNext w:val="0"/>
+              <w:widowControl/>
+              <w:shd w:val="clear" w:color="auto" w:fill="auto"/>
+              <w:suppressAutoHyphens w:val="0"/>
+              <w:overflowPunct/>
+              <w:spacing w:after="0" w:line="240" w:lineRule="auto"/>
+              <w:textAlignment w:val="auto"/>
+              <w:rPr>
+                <w:rFonts w:ascii="Arial Narrow" w:eastAsia="Times New Roman" w:hAnsi="Arial Narrow" w:cs="Times New Roman"/>
+                <w:color w:val="000000"/>
+                <w:sz w:val="16"/>
+                <w:szCs w:val="16"/>
+                <w:shd w:val="clear" w:color="auto" w:fill="auto"/>
+                <w:lang w:val="es-ES" w:eastAsia="es-ES" w:bidi="ar-SA"/>
+              </w:rPr>
+            </w:pPr>
+            <w:r>
+              <w:rPr>
+                <w:rFonts w:ascii="Arial Narrow" w:eastAsia="Times New Roman" w:hAnsi="Arial Narrow" w:cs="Times New Roman"/>
+                <w:color w:val="000000"/>
+                <w:sz w:val="16"/>
+                <w:szCs w:val="16"/>
+                <w:shd w:val="clear" w:color="auto" w:fill="auto"/>
+                <w:lang w:val="es-ES" w:eastAsia="es-ES" w:bidi="ar-SA"/>
+              </w:rPr>
+              <w:t>45mA (@ 3.3 V)</w:t>
+            </w:r>
+          </w:p>
+        </w:tc>
+      </w:tr>
+      <w:tr>
+        <w:trPr>
+          <w:trHeight w:val="231"/>
+          <w:jc w:val="center"/>
+        </w:trPr>
+        <w:tc>
+          <w:tcPr>
+            <w:tcW w:w="2647" w:type="dxa"/>
+            <w:shd w:val="clear" w:color="auto" w:fill="auto"/>
+            <w:hideMark/>
+          </w:tcPr>
+          <w:p>
+            <w:pPr>
+              <w:keepNext w:val="0"/>
+              <w:widowControl/>
+              <w:shd w:val="clear" w:color="auto" w:fill="auto"/>
+              <w:suppressAutoHyphens w:val="0"/>
+              <w:overflowPunct/>
+              <w:spacing w:after="0" w:line="240" w:lineRule="auto"/>
+              <w:textAlignment w:val="auto"/>
+              <w:rPr>
+                <w:rFonts w:ascii="Arial Narrow" w:eastAsia="Times New Roman" w:hAnsi="Arial Narrow" w:cs="Times New Roman"/>
+                <w:color w:val="000000"/>
+                <w:sz w:val="16"/>
+                <w:szCs w:val="16"/>
+                <w:shd w:val="clear" w:color="auto" w:fill="auto"/>
+                <w:lang w:val="es-ES" w:eastAsia="es-ES" w:bidi="ar-SA"/>
+              </w:rPr>
+            </w:pPr>
+            <w:r>
+              <w:rPr>
+                <w:rFonts w:ascii="Arial Narrow" w:eastAsia="Times New Roman" w:hAnsi="Arial Narrow" w:cs="Times New Roman"/>
+                <w:color w:val="000000"/>
+                <w:sz w:val="16"/>
+                <w:szCs w:val="16"/>
+                <w:shd w:val="clear" w:color="auto" w:fill="auto"/>
+                <w:lang w:val="es-ES" w:eastAsia="es-ES" w:bidi="ar-SA"/>
+              </w:rPr>
+              <w:t xml:space="preserve">Idle / </w:t>
+            </w:r>
+            <w:proofErr w:type="spellStart"/>
+            <w:r>
+              <w:rPr>
+                <w:rFonts w:ascii="Arial Narrow" w:eastAsia="Times New Roman" w:hAnsi="Arial Narrow" w:cs="Times New Roman"/>
+                <w:color w:val="000000"/>
+                <w:sz w:val="16"/>
+                <w:szCs w:val="16"/>
+                <w:shd w:val="clear" w:color="auto" w:fill="auto"/>
+                <w:lang w:val="es-ES" w:eastAsia="es-ES" w:bidi="ar-SA"/>
+              </w:rPr>
+              <w:t>Receive</w:t>
+            </w:r>
+            <w:proofErr w:type="spellEnd"/>
+            <w:r>
+              <w:rPr>
+                <w:rFonts w:ascii="Arial Narrow" w:eastAsia="Times New Roman" w:hAnsi="Arial Narrow" w:cs="Times New Roman"/>
+                <w:color w:val="000000"/>
+                <w:sz w:val="16"/>
+                <w:szCs w:val="16"/>
+                <w:shd w:val="clear" w:color="auto" w:fill="auto"/>
+                <w:lang w:val="es-ES" w:eastAsia="es-ES" w:bidi="ar-SA"/>
+              </w:rPr>
+              <w:t xml:space="preserve"> </w:t>
+            </w:r>
+            <w:proofErr w:type="spellStart"/>
+            <w:r>
+              <w:rPr>
+                <w:rFonts w:ascii="Arial Narrow" w:eastAsia="Times New Roman" w:hAnsi="Arial Narrow" w:cs="Times New Roman"/>
+                <w:color w:val="000000"/>
+                <w:sz w:val="16"/>
+                <w:szCs w:val="16"/>
+                <w:shd w:val="clear" w:color="auto" w:fill="auto"/>
+                <w:lang w:val="es-ES" w:eastAsia="es-ES" w:bidi="ar-SA"/>
+              </w:rPr>
+              <w:t>Current</w:t>
+            </w:r>
+            <w:proofErr w:type="spellEnd"/>
+            <w:r>
+              <w:rPr>
+                <w:rFonts w:ascii="Arial Narrow" w:eastAsia="Times New Roman" w:hAnsi="Arial Narrow" w:cs="Times New Roman"/>
+                <w:color w:val="000000"/>
+                <w:sz w:val="16"/>
+                <w:szCs w:val="16"/>
+                <w:shd w:val="clear" w:color="auto" w:fill="auto"/>
+                <w:lang w:val="es-ES" w:eastAsia="es-ES" w:bidi="ar-SA"/>
+              </w:rPr>
+              <w:t xml:space="preserve"> (</w:t>
+            </w:r>
+            <w:proofErr w:type="spellStart"/>
+            <w:r>
+              <w:rPr>
+                <w:rFonts w:ascii="Arial Narrow" w:eastAsia="Times New Roman" w:hAnsi="Arial Narrow" w:cs="Times New Roman"/>
+                <w:color w:val="000000"/>
+                <w:sz w:val="16"/>
+                <w:szCs w:val="16"/>
+                <w:shd w:val="clear" w:color="auto" w:fill="auto"/>
+                <w:lang w:val="es-ES" w:eastAsia="es-ES" w:bidi="ar-SA"/>
+              </w:rPr>
+              <w:t>typical</w:t>
+            </w:r>
+            <w:proofErr w:type="spellEnd"/>
+            <w:r>
+              <w:rPr>
+                <w:rFonts w:ascii="Arial Narrow" w:eastAsia="Times New Roman" w:hAnsi="Arial Narrow" w:cs="Times New Roman"/>
+                <w:color w:val="000000"/>
+                <w:sz w:val="16"/>
+                <w:szCs w:val="16"/>
+                <w:shd w:val="clear" w:color="auto" w:fill="auto"/>
+                <w:lang w:val="es-ES" w:eastAsia="es-ES" w:bidi="ar-SA"/>
+              </w:rPr>
+              <w:t>)</w:t>
+            </w:r>
+          </w:p>
+        </w:tc>
+        <w:tc>
+          <w:tcPr>
+            <w:tcW w:w="2861" w:type="dxa"/>
+            <w:shd w:val="clear" w:color="auto" w:fill="auto"/>
+            <w:hideMark/>
+          </w:tcPr>
+          <w:p>
+            <w:pPr>
+              <w:keepNext w:val="0"/>
+              <w:widowControl/>
+              <w:shd w:val="clear" w:color="auto" w:fill="auto"/>
+              <w:suppressAutoHyphens w:val="0"/>
+              <w:overflowPunct/>
+              <w:spacing w:after="0" w:line="240" w:lineRule="auto"/>
+              <w:textAlignment w:val="auto"/>
+              <w:rPr>
+                <w:rFonts w:ascii="Arial Narrow" w:eastAsia="Times New Roman" w:hAnsi="Arial Narrow" w:cs="Times New Roman"/>
+                <w:color w:val="000000"/>
+                <w:sz w:val="16"/>
+                <w:szCs w:val="16"/>
+                <w:shd w:val="clear" w:color="auto" w:fill="auto"/>
+                <w:lang w:val="es-ES" w:eastAsia="es-ES" w:bidi="ar-SA"/>
+              </w:rPr>
+            </w:pPr>
+            <w:r>
+              <w:rPr>
+                <w:rFonts w:ascii="Arial Narrow" w:eastAsia="Times New Roman" w:hAnsi="Arial Narrow" w:cs="Times New Roman"/>
+                <w:color w:val="000000"/>
+                <w:sz w:val="16"/>
+                <w:szCs w:val="16"/>
+                <w:shd w:val="clear" w:color="auto" w:fill="auto"/>
+                <w:lang w:val="es-ES" w:eastAsia="es-ES" w:bidi="ar-SA"/>
+              </w:rPr>
+              <w:t>50mA (@ 3.3 V)</w:t>
+            </w:r>
+          </w:p>
+        </w:tc>
+      </w:tr>
+      <w:tr>
+        <w:trPr>
+          <w:trHeight w:val="231"/>
+          <w:jc w:val="center"/>
+        </w:trPr>
+        <w:tc>
+          <w:tcPr>
+            <w:tcW w:w="2647" w:type="dxa"/>
+            <w:shd w:val="clear" w:color="auto" w:fill="auto"/>
+            <w:hideMark/>
+          </w:tcPr>
+          <w:p>
+            <w:pPr>
+              <w:keepNext w:val="0"/>
+              <w:widowControl/>
+              <w:shd w:val="clear" w:color="auto" w:fill="auto"/>
+              <w:suppressAutoHyphens w:val="0"/>
+              <w:overflowPunct/>
+              <w:spacing w:after="0" w:line="240" w:lineRule="auto"/>
+              <w:textAlignment w:val="auto"/>
+              <w:rPr>
+                <w:rFonts w:ascii="Arial Narrow" w:eastAsia="Times New Roman" w:hAnsi="Arial Narrow" w:cs="Times New Roman"/>
+                <w:color w:val="000000"/>
+                <w:sz w:val="16"/>
+                <w:szCs w:val="16"/>
+                <w:shd w:val="clear" w:color="auto" w:fill="auto"/>
+                <w:lang w:val="es-ES" w:eastAsia="es-ES" w:bidi="ar-SA"/>
+              </w:rPr>
+            </w:pPr>
+            <w:proofErr w:type="spellStart"/>
+            <w:r>
+              <w:rPr>
+                <w:rFonts w:ascii="Arial Narrow" w:eastAsia="Times New Roman" w:hAnsi="Arial Narrow" w:cs="Times New Roman"/>
+                <w:color w:val="000000"/>
+                <w:sz w:val="16"/>
+                <w:szCs w:val="16"/>
+                <w:shd w:val="clear" w:color="auto" w:fill="auto"/>
+                <w:lang w:val="es-ES" w:eastAsia="es-ES" w:bidi="ar-SA"/>
+              </w:rPr>
+              <w:t>Power-down</w:t>
+            </w:r>
+            <w:proofErr w:type="spellEnd"/>
+            <w:r>
+              <w:rPr>
+                <w:rFonts w:ascii="Arial Narrow" w:eastAsia="Times New Roman" w:hAnsi="Arial Narrow" w:cs="Times New Roman"/>
+                <w:color w:val="000000"/>
+                <w:sz w:val="16"/>
+                <w:szCs w:val="16"/>
+                <w:shd w:val="clear" w:color="auto" w:fill="auto"/>
+                <w:lang w:val="es-ES" w:eastAsia="es-ES" w:bidi="ar-SA"/>
+              </w:rPr>
+              <w:t xml:space="preserve"> </w:t>
+            </w:r>
+            <w:proofErr w:type="spellStart"/>
+            <w:r>
+              <w:rPr>
+                <w:rFonts w:ascii="Arial Narrow" w:eastAsia="Times New Roman" w:hAnsi="Arial Narrow" w:cs="Times New Roman"/>
+                <w:color w:val="000000"/>
+                <w:sz w:val="16"/>
+                <w:szCs w:val="16"/>
+                <w:shd w:val="clear" w:color="auto" w:fill="auto"/>
+                <w:lang w:val="es-ES" w:eastAsia="es-ES" w:bidi="ar-SA"/>
+              </w:rPr>
+              <w:t>Current</w:t>
+            </w:r>
+            <w:proofErr w:type="spellEnd"/>
+          </w:p>
+        </w:tc>
+        <w:tc>
+          <w:tcPr>
+            <w:tcW w:w="2861" w:type="dxa"/>
+            <w:shd w:val="clear" w:color="auto" w:fill="auto"/>
+            <w:hideMark/>
+          </w:tcPr>
+          <w:p>
+            <w:pPr>
+              <w:keepNext w:val="0"/>
+              <w:widowControl/>
+              <w:shd w:val="clear" w:color="auto" w:fill="auto"/>
+              <w:suppressAutoHyphens w:val="0"/>
+              <w:overflowPunct/>
+              <w:spacing w:after="0" w:line="240" w:lineRule="auto"/>
+              <w:textAlignment w:val="auto"/>
+              <w:rPr>
+                <w:rFonts w:ascii="Arial Narrow" w:eastAsia="Times New Roman" w:hAnsi="Arial Narrow" w:cs="Times New Roman"/>
+                <w:color w:val="000000"/>
+                <w:sz w:val="16"/>
+                <w:szCs w:val="16"/>
+                <w:shd w:val="clear" w:color="auto" w:fill="auto"/>
+                <w:lang w:val="es-ES" w:eastAsia="es-ES" w:bidi="ar-SA"/>
+              </w:rPr>
+            </w:pPr>
+            <w:r>
+              <w:rPr>
+                <w:rFonts w:ascii="Arial Narrow" w:eastAsia="Times New Roman" w:hAnsi="Arial Narrow" w:cs="Times New Roman"/>
+                <w:color w:val="000000"/>
+                <w:sz w:val="16"/>
+                <w:szCs w:val="16"/>
+                <w:shd w:val="clear" w:color="auto" w:fill="auto"/>
+                <w:lang w:val="es-ES" w:eastAsia="es-ES" w:bidi="ar-SA"/>
+              </w:rPr>
+              <w:t>&lt; 10 µA</w:t>
+            </w:r>
+          </w:p>
+        </w:tc>
+      </w:tr>
+      <w:tr>
+        <w:trPr>
+          <w:trHeight w:val="231"/>
+          <w:jc w:val="center"/>
+        </w:trPr>
+        <w:tc>
+          <w:tcPr>
+            <w:tcW w:w="5508" w:type="dxa"/>
+            <w:gridSpan w:val="2"/>
+            <w:shd w:val="clear" w:color="000000" w:fill="F7F9EF"/>
+            <w:hideMark/>
+          </w:tcPr>
+          <w:p>
+            <w:pPr>
+              <w:keepNext w:val="0"/>
+              <w:widowControl/>
+              <w:shd w:val="clear" w:color="auto" w:fill="auto"/>
+              <w:suppressAutoHyphens w:val="0"/>
+              <w:overflowPunct/>
+              <w:spacing w:after="0" w:line="240" w:lineRule="auto"/>
+              <w:textAlignment w:val="auto"/>
+              <w:rPr>
+                <w:rFonts w:ascii="Arial Narrow" w:eastAsia="Times New Roman" w:hAnsi="Arial Narrow" w:cs="Times New Roman"/>
+                <w:b/>
+                <w:bCs/>
+                <w:color w:val="000000"/>
+                <w:sz w:val="16"/>
+                <w:szCs w:val="16"/>
+                <w:shd w:val="clear" w:color="auto" w:fill="auto"/>
+                <w:lang w:val="es-ES" w:eastAsia="es-ES" w:bidi="ar-SA"/>
+              </w:rPr>
+            </w:pPr>
+            <w:r>
+              <w:rPr>
+                <w:rFonts w:ascii="Arial Narrow" w:eastAsia="Times New Roman" w:hAnsi="Arial Narrow" w:cs="Times New Roman"/>
+                <w:b/>
+                <w:bCs/>
+                <w:color w:val="000000"/>
+                <w:sz w:val="16"/>
+                <w:szCs w:val="16"/>
+                <w:shd w:val="clear" w:color="auto" w:fill="auto"/>
+                <w:lang w:val="es-ES" w:eastAsia="es-ES" w:bidi="ar-SA"/>
+              </w:rPr>
+              <w:t>General</w:t>
+            </w:r>
+          </w:p>
+        </w:tc>
+      </w:tr>
+      <w:tr>
+        <w:trPr>
+          <w:trHeight w:val="231"/>
+          <w:jc w:val="center"/>
+        </w:trPr>
+        <w:tc>
+          <w:tcPr>
+            <w:tcW w:w="2647" w:type="dxa"/>
+            <w:shd w:val="clear" w:color="auto" w:fill="auto"/>
+            <w:hideMark/>
+          </w:tcPr>
+          <w:p>
+            <w:pPr>
+              <w:keepNext w:val="0"/>
+              <w:widowControl/>
+              <w:shd w:val="clear" w:color="auto" w:fill="auto"/>
+              <w:suppressAutoHyphens w:val="0"/>
+              <w:overflowPunct/>
+              <w:spacing w:after="0" w:line="240" w:lineRule="auto"/>
+              <w:textAlignment w:val="auto"/>
+              <w:rPr>
+                <w:rFonts w:ascii="Arial Narrow" w:eastAsia="Times New Roman" w:hAnsi="Arial Narrow" w:cs="Times New Roman"/>
+                <w:color w:val="000000"/>
+                <w:sz w:val="16"/>
+                <w:szCs w:val="16"/>
+                <w:shd w:val="clear" w:color="auto" w:fill="auto"/>
+                <w:lang w:val="es-ES" w:eastAsia="es-ES" w:bidi="ar-SA"/>
+              </w:rPr>
+            </w:pPr>
+            <w:proofErr w:type="spellStart"/>
+            <w:r>
+              <w:rPr>
+                <w:rFonts w:ascii="Arial Narrow" w:eastAsia="Times New Roman" w:hAnsi="Arial Narrow" w:cs="Times New Roman"/>
+                <w:color w:val="000000"/>
+                <w:sz w:val="16"/>
+                <w:szCs w:val="16"/>
+                <w:shd w:val="clear" w:color="auto" w:fill="auto"/>
+                <w:lang w:val="es-ES" w:eastAsia="es-ES" w:bidi="ar-SA"/>
+              </w:rPr>
+              <w:t>Operating</w:t>
+            </w:r>
+            <w:proofErr w:type="spellEnd"/>
+            <w:r>
+              <w:rPr>
+                <w:rFonts w:ascii="Arial Narrow" w:eastAsia="Times New Roman" w:hAnsi="Arial Narrow" w:cs="Times New Roman"/>
+                <w:color w:val="000000"/>
+                <w:sz w:val="16"/>
+                <w:szCs w:val="16"/>
+                <w:shd w:val="clear" w:color="auto" w:fill="auto"/>
+                <w:lang w:val="es-ES" w:eastAsia="es-ES" w:bidi="ar-SA"/>
+              </w:rPr>
+              <w:t xml:space="preserve"> </w:t>
+            </w:r>
+            <w:proofErr w:type="spellStart"/>
+            <w:r>
+              <w:rPr>
+                <w:rFonts w:ascii="Arial Narrow" w:eastAsia="Times New Roman" w:hAnsi="Arial Narrow" w:cs="Times New Roman"/>
+                <w:color w:val="000000"/>
+                <w:sz w:val="16"/>
+                <w:szCs w:val="16"/>
+                <w:shd w:val="clear" w:color="auto" w:fill="auto"/>
+                <w:lang w:val="es-ES" w:eastAsia="es-ES" w:bidi="ar-SA"/>
+              </w:rPr>
+              <w:t>Frequency</w:t>
+            </w:r>
+            <w:proofErr w:type="spellEnd"/>
+          </w:p>
+        </w:tc>
+        <w:tc>
+          <w:tcPr>
+            <w:tcW w:w="2861" w:type="dxa"/>
+            <w:shd w:val="clear" w:color="auto" w:fill="auto"/>
+            <w:hideMark/>
+          </w:tcPr>
+          <w:p>
+            <w:pPr>
+              <w:keepNext w:val="0"/>
+              <w:widowControl/>
+              <w:shd w:val="clear" w:color="auto" w:fill="auto"/>
+              <w:suppressAutoHyphens w:val="0"/>
+              <w:overflowPunct/>
+              <w:spacing w:after="0" w:line="240" w:lineRule="auto"/>
+              <w:textAlignment w:val="auto"/>
+              <w:rPr>
+                <w:rFonts w:ascii="Arial Narrow" w:eastAsia="Times New Roman" w:hAnsi="Arial Narrow" w:cs="Times New Roman"/>
+                <w:color w:val="000000"/>
+                <w:sz w:val="16"/>
+                <w:szCs w:val="16"/>
+                <w:shd w:val="clear" w:color="auto" w:fill="auto"/>
+                <w:lang w:val="es-ES" w:eastAsia="es-ES" w:bidi="ar-SA"/>
+              </w:rPr>
+            </w:pPr>
+            <w:r>
+              <w:rPr>
+                <w:rFonts w:ascii="Arial Narrow" w:eastAsia="Times New Roman" w:hAnsi="Arial Narrow" w:cs="Times New Roman"/>
+                <w:color w:val="000000"/>
+                <w:sz w:val="16"/>
+                <w:szCs w:val="16"/>
+                <w:shd w:val="clear" w:color="auto" w:fill="auto"/>
+                <w:lang w:val="es-ES" w:eastAsia="es-ES" w:bidi="ar-SA"/>
+              </w:rPr>
+              <w:t>ISM 2.4 GHz</w:t>
+            </w:r>
+          </w:p>
+        </w:tc>
+      </w:tr>
+      <w:tr>
+        <w:trPr>
+          <w:trHeight w:val="231"/>
+          <w:jc w:val="center"/>
+        </w:trPr>
+        <w:tc>
+          <w:tcPr>
+            <w:tcW w:w="2647" w:type="dxa"/>
+            <w:shd w:val="clear" w:color="auto" w:fill="auto"/>
+            <w:hideMark/>
+          </w:tcPr>
+          <w:p>
+            <w:pPr>
+              <w:keepNext w:val="0"/>
+              <w:widowControl/>
+              <w:shd w:val="clear" w:color="auto" w:fill="auto"/>
+              <w:suppressAutoHyphens w:val="0"/>
+              <w:overflowPunct/>
+              <w:spacing w:after="0" w:line="240" w:lineRule="auto"/>
+              <w:textAlignment w:val="auto"/>
+              <w:rPr>
+                <w:rFonts w:ascii="Arial Narrow" w:eastAsia="Times New Roman" w:hAnsi="Arial Narrow" w:cs="Times New Roman"/>
+                <w:color w:val="000000"/>
+                <w:sz w:val="16"/>
+                <w:szCs w:val="16"/>
+                <w:shd w:val="clear" w:color="auto" w:fill="auto"/>
+                <w:lang w:val="es-ES" w:eastAsia="es-ES" w:bidi="ar-SA"/>
+              </w:rPr>
+            </w:pPr>
+            <w:proofErr w:type="spellStart"/>
+            <w:r>
+              <w:rPr>
+                <w:rFonts w:ascii="Arial Narrow" w:eastAsia="Times New Roman" w:hAnsi="Arial Narrow" w:cs="Times New Roman"/>
+                <w:color w:val="000000"/>
+                <w:sz w:val="16"/>
+                <w:szCs w:val="16"/>
+                <w:shd w:val="clear" w:color="auto" w:fill="auto"/>
+                <w:lang w:val="es-ES" w:eastAsia="es-ES" w:bidi="ar-SA"/>
+              </w:rPr>
+              <w:t>Dimensions</w:t>
+            </w:r>
+            <w:proofErr w:type="spellEnd"/>
+          </w:p>
+        </w:tc>
+        <w:tc>
+          <w:tcPr>
+            <w:tcW w:w="2861" w:type="dxa"/>
+            <w:shd w:val="clear" w:color="auto" w:fill="auto"/>
+            <w:hideMark/>
+          </w:tcPr>
+          <w:p>
+            <w:pPr>
+              <w:keepNext w:val="0"/>
+              <w:widowControl/>
+              <w:shd w:val="clear" w:color="auto" w:fill="auto"/>
+              <w:suppressAutoHyphens w:val="0"/>
+              <w:overflowPunct/>
+              <w:spacing w:after="0" w:line="240" w:lineRule="auto"/>
+              <w:textAlignment w:val="auto"/>
+              <w:rPr>
+                <w:rFonts w:ascii="Arial Narrow" w:eastAsia="Times New Roman" w:hAnsi="Arial Narrow" w:cs="Times New Roman"/>
+                <w:color w:val="000000"/>
+                <w:sz w:val="16"/>
+                <w:szCs w:val="16"/>
+                <w:shd w:val="clear" w:color="auto" w:fill="auto"/>
+                <w:lang w:val="es-ES" w:eastAsia="es-ES" w:bidi="ar-SA"/>
+              </w:rPr>
+            </w:pPr>
+            <w:r>
+              <w:rPr>
+                <w:rFonts w:ascii="Arial Narrow" w:eastAsia="Times New Roman" w:hAnsi="Arial Narrow" w:cs="Times New Roman"/>
+                <w:color w:val="000000"/>
+                <w:sz w:val="16"/>
+                <w:szCs w:val="16"/>
+                <w:shd w:val="clear" w:color="auto" w:fill="auto"/>
+                <w:lang w:val="es-ES" w:eastAsia="es-ES" w:bidi="ar-SA"/>
+              </w:rPr>
+              <w:t>0.960” x 1.087” (2.438cm x 2.761cm)</w:t>
+            </w:r>
+          </w:p>
+        </w:tc>
+      </w:tr>
+      <w:tr>
+        <w:trPr>
+          <w:trHeight w:val="231"/>
+          <w:jc w:val="center"/>
+        </w:trPr>
+        <w:tc>
+          <w:tcPr>
+            <w:tcW w:w="2647" w:type="dxa"/>
+            <w:shd w:val="clear" w:color="auto" w:fill="auto"/>
+            <w:hideMark/>
+          </w:tcPr>
+          <w:p>
+            <w:pPr>
+              <w:keepNext w:val="0"/>
+              <w:widowControl/>
+              <w:shd w:val="clear" w:color="auto" w:fill="auto"/>
+              <w:suppressAutoHyphens w:val="0"/>
+              <w:overflowPunct/>
+              <w:spacing w:after="0" w:line="240" w:lineRule="auto"/>
+              <w:textAlignment w:val="auto"/>
+              <w:rPr>
+                <w:rFonts w:ascii="Arial Narrow" w:eastAsia="Times New Roman" w:hAnsi="Arial Narrow" w:cs="Times New Roman"/>
+                <w:color w:val="000000"/>
+                <w:sz w:val="16"/>
+                <w:szCs w:val="16"/>
+                <w:shd w:val="clear" w:color="auto" w:fill="auto"/>
+                <w:lang w:val="es-ES" w:eastAsia="es-ES" w:bidi="ar-SA"/>
+              </w:rPr>
+            </w:pPr>
+            <w:proofErr w:type="spellStart"/>
+            <w:r>
+              <w:rPr>
+                <w:rFonts w:ascii="Arial Narrow" w:eastAsia="Times New Roman" w:hAnsi="Arial Narrow" w:cs="Times New Roman"/>
+                <w:color w:val="000000"/>
+                <w:sz w:val="16"/>
+                <w:szCs w:val="16"/>
+                <w:shd w:val="clear" w:color="auto" w:fill="auto"/>
+                <w:lang w:val="es-ES" w:eastAsia="es-ES" w:bidi="ar-SA"/>
+              </w:rPr>
+              <w:t>Operating</w:t>
+            </w:r>
+            <w:proofErr w:type="spellEnd"/>
+            <w:r>
+              <w:rPr>
+                <w:rFonts w:ascii="Arial Narrow" w:eastAsia="Times New Roman" w:hAnsi="Arial Narrow" w:cs="Times New Roman"/>
+                <w:color w:val="000000"/>
+                <w:sz w:val="16"/>
+                <w:szCs w:val="16"/>
+                <w:shd w:val="clear" w:color="auto" w:fill="auto"/>
+                <w:lang w:val="es-ES" w:eastAsia="es-ES" w:bidi="ar-SA"/>
+              </w:rPr>
+              <w:t xml:space="preserve"> </w:t>
+            </w:r>
+            <w:proofErr w:type="spellStart"/>
+            <w:r>
+              <w:rPr>
+                <w:rFonts w:ascii="Arial Narrow" w:eastAsia="Times New Roman" w:hAnsi="Arial Narrow" w:cs="Times New Roman"/>
+                <w:color w:val="000000"/>
+                <w:sz w:val="16"/>
+                <w:szCs w:val="16"/>
+                <w:shd w:val="clear" w:color="auto" w:fill="auto"/>
+                <w:lang w:val="es-ES" w:eastAsia="es-ES" w:bidi="ar-SA"/>
+              </w:rPr>
+              <w:t>Temperature</w:t>
+            </w:r>
+            <w:proofErr w:type="spellEnd"/>
+          </w:p>
+        </w:tc>
+        <w:tc>
+          <w:tcPr>
+            <w:tcW w:w="2861" w:type="dxa"/>
+            <w:shd w:val="clear" w:color="auto" w:fill="auto"/>
+            <w:hideMark/>
+          </w:tcPr>
+          <w:p>
+            <w:pPr>
+              <w:keepNext w:val="0"/>
+              <w:widowControl/>
+              <w:shd w:val="clear" w:color="auto" w:fill="auto"/>
+              <w:suppressAutoHyphens w:val="0"/>
+              <w:overflowPunct/>
+              <w:spacing w:after="0" w:line="240" w:lineRule="auto"/>
+              <w:textAlignment w:val="auto"/>
+              <w:rPr>
+                <w:rFonts w:ascii="Arial Narrow" w:eastAsia="Times New Roman" w:hAnsi="Arial Narrow" w:cs="Times New Roman"/>
+                <w:color w:val="000000"/>
+                <w:sz w:val="16"/>
+                <w:szCs w:val="16"/>
+                <w:shd w:val="clear" w:color="auto" w:fill="auto"/>
+                <w:lang w:val="es-ES" w:eastAsia="es-ES" w:bidi="ar-SA"/>
+              </w:rPr>
+            </w:pPr>
+            <w:r>
+              <w:rPr>
+                <w:rFonts w:ascii="Arial Narrow" w:eastAsia="Times New Roman" w:hAnsi="Arial Narrow" w:cs="Times New Roman"/>
+                <w:color w:val="000000"/>
+                <w:sz w:val="16"/>
+                <w:szCs w:val="16"/>
+                <w:shd w:val="clear" w:color="auto" w:fill="auto"/>
+                <w:lang w:val="es-ES" w:eastAsia="es-ES" w:bidi="ar-SA"/>
+              </w:rPr>
+              <w:t>-40 to 85º C (industrial)</w:t>
+            </w:r>
+          </w:p>
+        </w:tc>
+      </w:tr>
+      <w:tr>
+        <w:trPr>
+          <w:trHeight w:val="327"/>
+          <w:jc w:val="center"/>
+        </w:trPr>
+        <w:tc>
+          <w:tcPr>
+            <w:tcW w:w="2647" w:type="dxa"/>
+            <w:shd w:val="clear" w:color="auto" w:fill="auto"/>
+            <w:hideMark/>
+          </w:tcPr>
+          <w:p>
+            <w:pPr>
+              <w:keepNext w:val="0"/>
+              <w:widowControl/>
+              <w:shd w:val="clear" w:color="auto" w:fill="auto"/>
+              <w:suppressAutoHyphens w:val="0"/>
+              <w:overflowPunct/>
+              <w:spacing w:after="0" w:line="240" w:lineRule="auto"/>
+              <w:textAlignment w:val="auto"/>
+              <w:rPr>
+                <w:rFonts w:ascii="Arial Narrow" w:eastAsia="Times New Roman" w:hAnsi="Arial Narrow" w:cs="Times New Roman"/>
+                <w:color w:val="000000"/>
+                <w:sz w:val="16"/>
+                <w:szCs w:val="16"/>
+                <w:shd w:val="clear" w:color="auto" w:fill="auto"/>
+                <w:lang w:val="es-ES" w:eastAsia="es-ES" w:bidi="ar-SA"/>
+              </w:rPr>
+            </w:pPr>
+            <w:proofErr w:type="spellStart"/>
+            <w:r>
+              <w:rPr>
+                <w:rFonts w:ascii="Arial Narrow" w:eastAsia="Times New Roman" w:hAnsi="Arial Narrow" w:cs="Times New Roman"/>
+                <w:color w:val="000000"/>
+                <w:sz w:val="16"/>
+                <w:szCs w:val="16"/>
+                <w:shd w:val="clear" w:color="auto" w:fill="auto"/>
+                <w:lang w:val="es-ES" w:eastAsia="es-ES" w:bidi="ar-SA"/>
+              </w:rPr>
+              <w:t>Antenna</w:t>
+            </w:r>
+            <w:proofErr w:type="spellEnd"/>
+            <w:r>
+              <w:rPr>
+                <w:rFonts w:ascii="Arial Narrow" w:eastAsia="Times New Roman" w:hAnsi="Arial Narrow" w:cs="Times New Roman"/>
+                <w:color w:val="000000"/>
+                <w:sz w:val="16"/>
+                <w:szCs w:val="16"/>
+                <w:shd w:val="clear" w:color="auto" w:fill="auto"/>
+                <w:lang w:val="es-ES" w:eastAsia="es-ES" w:bidi="ar-SA"/>
+              </w:rPr>
+              <w:t xml:space="preserve"> </w:t>
+            </w:r>
+            <w:proofErr w:type="spellStart"/>
+            <w:r>
+              <w:rPr>
+                <w:rFonts w:ascii="Arial Narrow" w:eastAsia="Times New Roman" w:hAnsi="Arial Narrow" w:cs="Times New Roman"/>
+                <w:color w:val="000000"/>
+                <w:sz w:val="16"/>
+                <w:szCs w:val="16"/>
+                <w:shd w:val="clear" w:color="auto" w:fill="auto"/>
+                <w:lang w:val="es-ES" w:eastAsia="es-ES" w:bidi="ar-SA"/>
+              </w:rPr>
+              <w:t>Options</w:t>
+            </w:r>
+            <w:proofErr w:type="spellEnd"/>
+          </w:p>
+        </w:tc>
+        <w:tc>
+          <w:tcPr>
+            <w:tcW w:w="2861" w:type="dxa"/>
+            <w:shd w:val="clear" w:color="auto" w:fill="auto"/>
+            <w:hideMark/>
+          </w:tcPr>
+          <w:p>
+            <w:pPr>
+              <w:keepNext w:val="0"/>
+              <w:widowControl/>
+              <w:shd w:val="clear" w:color="auto" w:fill="auto"/>
+              <w:suppressAutoHyphens w:val="0"/>
+              <w:overflowPunct/>
+              <w:spacing w:after="0" w:line="240" w:lineRule="auto"/>
+              <w:textAlignment w:val="auto"/>
+              <w:rPr>
+                <w:rFonts w:ascii="Arial Narrow" w:eastAsia="Times New Roman" w:hAnsi="Arial Narrow" w:cs="Times New Roman"/>
+                <w:color w:val="000000"/>
+                <w:sz w:val="16"/>
+                <w:szCs w:val="16"/>
+                <w:shd w:val="clear" w:color="auto" w:fill="auto"/>
+                <w:lang w:val="en-US" w:eastAsia="es-ES" w:bidi="ar-SA"/>
+              </w:rPr>
+            </w:pPr>
+            <w:r>
+              <w:rPr>
+                <w:rFonts w:ascii="Arial Narrow" w:eastAsia="Times New Roman" w:hAnsi="Arial Narrow" w:cs="Times New Roman"/>
+                <w:color w:val="000000"/>
+                <w:sz w:val="16"/>
+                <w:szCs w:val="16"/>
+                <w:shd w:val="clear" w:color="auto" w:fill="auto"/>
+                <w:lang w:val="en-US" w:eastAsia="es-ES" w:bidi="ar-SA"/>
+              </w:rPr>
+              <w:t>Integrated Whip, Chip or U.FL Connector, RPSMA Connector</w:t>
+            </w:r>
+          </w:p>
+        </w:tc>
+      </w:tr>
+      <w:tr>
+        <w:trPr>
+          <w:trHeight w:val="231"/>
+          <w:jc w:val="center"/>
+        </w:trPr>
+        <w:tc>
+          <w:tcPr>
+            <w:tcW w:w="5508" w:type="dxa"/>
+            <w:gridSpan w:val="2"/>
+            <w:shd w:val="clear" w:color="000000" w:fill="F7F9EF"/>
+            <w:hideMark/>
+          </w:tcPr>
+          <w:p>
+            <w:pPr>
+              <w:keepNext w:val="0"/>
+              <w:widowControl/>
+              <w:shd w:val="clear" w:color="auto" w:fill="auto"/>
+              <w:suppressAutoHyphens w:val="0"/>
+              <w:overflowPunct/>
+              <w:spacing w:after="0" w:line="240" w:lineRule="auto"/>
+              <w:textAlignment w:val="auto"/>
+              <w:rPr>
+                <w:rFonts w:ascii="Arial Narrow" w:eastAsia="Times New Roman" w:hAnsi="Arial Narrow" w:cs="Times New Roman"/>
+                <w:b/>
+                <w:bCs/>
+                <w:color w:val="000000"/>
+                <w:sz w:val="16"/>
+                <w:szCs w:val="16"/>
+                <w:shd w:val="clear" w:color="auto" w:fill="auto"/>
+                <w:lang w:val="es-ES" w:eastAsia="es-ES" w:bidi="ar-SA"/>
+              </w:rPr>
+            </w:pPr>
+            <w:proofErr w:type="spellStart"/>
+            <w:r>
+              <w:rPr>
+                <w:rFonts w:ascii="Arial Narrow" w:eastAsia="Times New Roman" w:hAnsi="Arial Narrow" w:cs="Times New Roman"/>
+                <w:b/>
+                <w:bCs/>
+                <w:color w:val="000000"/>
+                <w:sz w:val="16"/>
+                <w:szCs w:val="16"/>
+                <w:shd w:val="clear" w:color="auto" w:fill="auto"/>
+                <w:lang w:val="es-ES" w:eastAsia="es-ES" w:bidi="ar-SA"/>
+              </w:rPr>
+              <w:t>Networking</w:t>
+            </w:r>
+            <w:proofErr w:type="spellEnd"/>
+            <w:r>
+              <w:rPr>
+                <w:rFonts w:ascii="Arial Narrow" w:eastAsia="Times New Roman" w:hAnsi="Arial Narrow" w:cs="Times New Roman"/>
+                <w:b/>
+                <w:bCs/>
+                <w:color w:val="000000"/>
+                <w:sz w:val="16"/>
+                <w:szCs w:val="16"/>
+                <w:shd w:val="clear" w:color="auto" w:fill="auto"/>
+                <w:lang w:val="es-ES" w:eastAsia="es-ES" w:bidi="ar-SA"/>
+              </w:rPr>
+              <w:t xml:space="preserve"> &amp; Security</w:t>
+            </w:r>
+          </w:p>
+        </w:tc>
+      </w:tr>
+      <w:tr>
+        <w:trPr>
+          <w:trHeight w:val="231"/>
+          <w:jc w:val="center"/>
+        </w:trPr>
+        <w:tc>
+          <w:tcPr>
+            <w:tcW w:w="2647" w:type="dxa"/>
+            <w:shd w:val="clear" w:color="auto" w:fill="auto"/>
+            <w:hideMark/>
+          </w:tcPr>
+          <w:p>
+            <w:pPr>
+              <w:keepNext w:val="0"/>
+              <w:widowControl/>
+              <w:shd w:val="clear" w:color="auto" w:fill="auto"/>
+              <w:suppressAutoHyphens w:val="0"/>
+              <w:overflowPunct/>
+              <w:spacing w:after="0" w:line="240" w:lineRule="auto"/>
+              <w:textAlignment w:val="auto"/>
+              <w:rPr>
+                <w:rFonts w:ascii="Arial Narrow" w:eastAsia="Times New Roman" w:hAnsi="Arial Narrow" w:cs="Times New Roman"/>
+                <w:color w:val="000000"/>
+                <w:sz w:val="16"/>
+                <w:szCs w:val="16"/>
+                <w:shd w:val="clear" w:color="auto" w:fill="auto"/>
+                <w:lang w:val="es-ES" w:eastAsia="es-ES" w:bidi="ar-SA"/>
+              </w:rPr>
+            </w:pPr>
+            <w:proofErr w:type="spellStart"/>
+            <w:r>
+              <w:rPr>
+                <w:rFonts w:ascii="Arial Narrow" w:eastAsia="Times New Roman" w:hAnsi="Arial Narrow" w:cs="Times New Roman"/>
+                <w:color w:val="000000"/>
+                <w:sz w:val="16"/>
+                <w:szCs w:val="16"/>
+                <w:shd w:val="clear" w:color="auto" w:fill="auto"/>
+                <w:lang w:val="es-ES" w:eastAsia="es-ES" w:bidi="ar-SA"/>
+              </w:rPr>
+              <w:t>Supported</w:t>
+            </w:r>
+            <w:proofErr w:type="spellEnd"/>
+            <w:r>
+              <w:rPr>
+                <w:rFonts w:ascii="Arial Narrow" w:eastAsia="Times New Roman" w:hAnsi="Arial Narrow" w:cs="Times New Roman"/>
+                <w:color w:val="000000"/>
+                <w:sz w:val="16"/>
+                <w:szCs w:val="16"/>
+                <w:shd w:val="clear" w:color="auto" w:fill="auto"/>
+                <w:lang w:val="es-ES" w:eastAsia="es-ES" w:bidi="ar-SA"/>
+              </w:rPr>
+              <w:t xml:space="preserve"> Network </w:t>
+            </w:r>
+            <w:proofErr w:type="spellStart"/>
+            <w:r>
+              <w:rPr>
+                <w:rFonts w:ascii="Arial Narrow" w:eastAsia="Times New Roman" w:hAnsi="Arial Narrow" w:cs="Times New Roman"/>
+                <w:color w:val="000000"/>
+                <w:sz w:val="16"/>
+                <w:szCs w:val="16"/>
+                <w:shd w:val="clear" w:color="auto" w:fill="auto"/>
+                <w:lang w:val="es-ES" w:eastAsia="es-ES" w:bidi="ar-SA"/>
+              </w:rPr>
+              <w:t>Topologies</w:t>
+            </w:r>
+            <w:proofErr w:type="spellEnd"/>
+          </w:p>
+        </w:tc>
+        <w:tc>
+          <w:tcPr>
+            <w:tcW w:w="2861" w:type="dxa"/>
+            <w:shd w:val="clear" w:color="auto" w:fill="auto"/>
+            <w:hideMark/>
+          </w:tcPr>
+          <w:p>
+            <w:pPr>
+              <w:keepNext w:val="0"/>
+              <w:widowControl/>
+              <w:shd w:val="clear" w:color="auto" w:fill="auto"/>
+              <w:suppressAutoHyphens w:val="0"/>
+              <w:overflowPunct/>
+              <w:spacing w:after="0" w:line="240" w:lineRule="auto"/>
+              <w:textAlignment w:val="auto"/>
+              <w:rPr>
+                <w:rFonts w:ascii="Arial Narrow" w:eastAsia="Times New Roman" w:hAnsi="Arial Narrow" w:cs="Times New Roman"/>
+                <w:color w:val="000000"/>
+                <w:sz w:val="16"/>
+                <w:szCs w:val="16"/>
+                <w:shd w:val="clear" w:color="auto" w:fill="auto"/>
+                <w:lang w:val="en-US" w:eastAsia="es-ES" w:bidi="ar-SA"/>
+              </w:rPr>
+            </w:pPr>
+            <w:r>
+              <w:rPr>
+                <w:rFonts w:ascii="Arial Narrow" w:eastAsia="Times New Roman" w:hAnsi="Arial Narrow" w:cs="Times New Roman"/>
+                <w:color w:val="000000"/>
+                <w:sz w:val="16"/>
+                <w:szCs w:val="16"/>
+                <w:shd w:val="clear" w:color="auto" w:fill="auto"/>
+                <w:lang w:val="en-US" w:eastAsia="es-ES" w:bidi="ar-SA"/>
+              </w:rPr>
+              <w:t>Point-to-point, Point-to-multipoint &amp; Peer-to-peer</w:t>
+            </w:r>
+          </w:p>
+        </w:tc>
+      </w:tr>
+      <w:tr>
+        <w:trPr>
+          <w:trHeight w:val="231"/>
+          <w:jc w:val="center"/>
+        </w:trPr>
+        <w:tc>
+          <w:tcPr>
+            <w:tcW w:w="2647" w:type="dxa"/>
+            <w:shd w:val="clear" w:color="auto" w:fill="auto"/>
+            <w:hideMark/>
+          </w:tcPr>
+          <w:p>
+            <w:pPr>
+              <w:keepNext w:val="0"/>
+              <w:widowControl/>
+              <w:shd w:val="clear" w:color="auto" w:fill="auto"/>
+              <w:suppressAutoHyphens w:val="0"/>
+              <w:overflowPunct/>
+              <w:spacing w:after="0" w:line="240" w:lineRule="auto"/>
+              <w:textAlignment w:val="auto"/>
+              <w:rPr>
+                <w:rFonts w:ascii="Arial Narrow" w:eastAsia="Times New Roman" w:hAnsi="Arial Narrow" w:cs="Times New Roman"/>
+                <w:color w:val="000000"/>
+                <w:sz w:val="16"/>
+                <w:szCs w:val="16"/>
+                <w:shd w:val="clear" w:color="auto" w:fill="auto"/>
+                <w:lang w:val="en-US" w:eastAsia="es-ES" w:bidi="ar-SA"/>
+              </w:rPr>
+            </w:pPr>
+            <w:r>
+              <w:rPr>
+                <w:rFonts w:ascii="Arial Narrow" w:eastAsia="Times New Roman" w:hAnsi="Arial Narrow" w:cs="Times New Roman"/>
+                <w:color w:val="000000"/>
+                <w:sz w:val="16"/>
+                <w:szCs w:val="16"/>
+                <w:shd w:val="clear" w:color="auto" w:fill="auto"/>
+                <w:lang w:val="en-US" w:eastAsia="es-ES" w:bidi="ar-SA"/>
+              </w:rPr>
+              <w:t>Number of Channels (software selectable)</w:t>
+            </w:r>
+          </w:p>
+        </w:tc>
+        <w:tc>
+          <w:tcPr>
+            <w:tcW w:w="2861" w:type="dxa"/>
+            <w:shd w:val="clear" w:color="auto" w:fill="auto"/>
+            <w:hideMark/>
+          </w:tcPr>
+          <w:p>
+            <w:pPr>
+              <w:keepNext w:val="0"/>
+              <w:widowControl/>
+              <w:shd w:val="clear" w:color="auto" w:fill="auto"/>
+              <w:suppressAutoHyphens w:val="0"/>
+              <w:overflowPunct/>
+              <w:spacing w:after="0" w:line="240" w:lineRule="auto"/>
+              <w:textAlignment w:val="auto"/>
+              <w:rPr>
+                <w:rFonts w:ascii="Arial Narrow" w:eastAsia="Times New Roman" w:hAnsi="Arial Narrow" w:cs="Times New Roman"/>
+                <w:color w:val="000000"/>
+                <w:sz w:val="16"/>
+                <w:szCs w:val="16"/>
+                <w:shd w:val="clear" w:color="auto" w:fill="auto"/>
+                <w:lang w:val="es-ES" w:eastAsia="es-ES" w:bidi="ar-SA"/>
+              </w:rPr>
+            </w:pPr>
+            <w:r>
+              <w:rPr>
+                <w:rFonts w:ascii="Arial Narrow" w:eastAsia="Times New Roman" w:hAnsi="Arial Narrow" w:cs="Times New Roman"/>
+                <w:color w:val="000000"/>
+                <w:sz w:val="16"/>
+                <w:szCs w:val="16"/>
+                <w:shd w:val="clear" w:color="auto" w:fill="auto"/>
+                <w:lang w:val="es-ES" w:eastAsia="es-ES" w:bidi="ar-SA"/>
+              </w:rPr>
+              <w:t xml:space="preserve">16 </w:t>
+            </w:r>
+            <w:proofErr w:type="spellStart"/>
+            <w:r>
+              <w:rPr>
+                <w:rFonts w:ascii="Arial Narrow" w:eastAsia="Times New Roman" w:hAnsi="Arial Narrow" w:cs="Times New Roman"/>
+                <w:color w:val="000000"/>
+                <w:sz w:val="16"/>
+                <w:szCs w:val="16"/>
+                <w:shd w:val="clear" w:color="auto" w:fill="auto"/>
+                <w:lang w:val="es-ES" w:eastAsia="es-ES" w:bidi="ar-SA"/>
+              </w:rPr>
+              <w:t>Direct</w:t>
+            </w:r>
+            <w:proofErr w:type="spellEnd"/>
+            <w:r>
+              <w:rPr>
+                <w:rFonts w:ascii="Arial Narrow" w:eastAsia="Times New Roman" w:hAnsi="Arial Narrow" w:cs="Times New Roman"/>
+                <w:color w:val="000000"/>
+                <w:sz w:val="16"/>
+                <w:szCs w:val="16"/>
+                <w:shd w:val="clear" w:color="auto" w:fill="auto"/>
+                <w:lang w:val="es-ES" w:eastAsia="es-ES" w:bidi="ar-SA"/>
+              </w:rPr>
+              <w:t xml:space="preserve"> </w:t>
+            </w:r>
+            <w:proofErr w:type="spellStart"/>
+            <w:r>
+              <w:rPr>
+                <w:rFonts w:ascii="Arial Narrow" w:eastAsia="Times New Roman" w:hAnsi="Arial Narrow" w:cs="Times New Roman"/>
+                <w:color w:val="000000"/>
+                <w:sz w:val="16"/>
+                <w:szCs w:val="16"/>
+                <w:shd w:val="clear" w:color="auto" w:fill="auto"/>
+                <w:lang w:val="es-ES" w:eastAsia="es-ES" w:bidi="ar-SA"/>
+              </w:rPr>
+              <w:t>Sequence</w:t>
+            </w:r>
+            <w:proofErr w:type="spellEnd"/>
+            <w:r>
+              <w:rPr>
+                <w:rFonts w:ascii="Arial Narrow" w:eastAsia="Times New Roman" w:hAnsi="Arial Narrow" w:cs="Times New Roman"/>
+                <w:color w:val="000000"/>
+                <w:sz w:val="16"/>
+                <w:szCs w:val="16"/>
+                <w:shd w:val="clear" w:color="auto" w:fill="auto"/>
+                <w:lang w:val="es-ES" w:eastAsia="es-ES" w:bidi="ar-SA"/>
+              </w:rPr>
+              <w:t xml:space="preserve"> </w:t>
+            </w:r>
+            <w:proofErr w:type="spellStart"/>
+            <w:r>
+              <w:rPr>
+                <w:rFonts w:ascii="Arial Narrow" w:eastAsia="Times New Roman" w:hAnsi="Arial Narrow" w:cs="Times New Roman"/>
+                <w:color w:val="000000"/>
+                <w:sz w:val="16"/>
+                <w:szCs w:val="16"/>
+                <w:shd w:val="clear" w:color="auto" w:fill="auto"/>
+                <w:lang w:val="es-ES" w:eastAsia="es-ES" w:bidi="ar-SA"/>
+              </w:rPr>
+              <w:t>Channels</w:t>
+            </w:r>
+            <w:proofErr w:type="spellEnd"/>
+          </w:p>
+        </w:tc>
+      </w:tr>
+      <w:tr>
+        <w:trPr>
+          <w:trHeight w:val="231"/>
+          <w:jc w:val="center"/>
+        </w:trPr>
+        <w:tc>
+          <w:tcPr>
+            <w:tcW w:w="2647" w:type="dxa"/>
+            <w:shd w:val="clear" w:color="auto" w:fill="auto"/>
+            <w:hideMark/>
+          </w:tcPr>
+          <w:p>
+            <w:pPr>
+              <w:keepNext w:val="0"/>
+              <w:widowControl/>
+              <w:shd w:val="clear" w:color="auto" w:fill="auto"/>
+              <w:suppressAutoHyphens w:val="0"/>
+              <w:overflowPunct/>
+              <w:spacing w:after="0" w:line="240" w:lineRule="auto"/>
+              <w:textAlignment w:val="auto"/>
+              <w:rPr>
+                <w:rFonts w:ascii="Arial Narrow" w:eastAsia="Times New Roman" w:hAnsi="Arial Narrow" w:cs="Times New Roman"/>
+                <w:color w:val="000000"/>
+                <w:sz w:val="16"/>
+                <w:szCs w:val="16"/>
+                <w:shd w:val="clear" w:color="auto" w:fill="auto"/>
+                <w:lang w:val="es-ES" w:eastAsia="es-ES" w:bidi="ar-SA"/>
+              </w:rPr>
+            </w:pPr>
+            <w:proofErr w:type="spellStart"/>
+            <w:r>
+              <w:rPr>
+                <w:rFonts w:ascii="Arial Narrow" w:eastAsia="Times New Roman" w:hAnsi="Arial Narrow" w:cs="Times New Roman"/>
+                <w:color w:val="000000"/>
+                <w:sz w:val="16"/>
+                <w:szCs w:val="16"/>
+                <w:shd w:val="clear" w:color="auto" w:fill="auto"/>
+                <w:lang w:val="es-ES" w:eastAsia="es-ES" w:bidi="ar-SA"/>
+              </w:rPr>
+              <w:t>Addressing</w:t>
+            </w:r>
+            <w:proofErr w:type="spellEnd"/>
+            <w:r>
+              <w:rPr>
+                <w:rFonts w:ascii="Arial Narrow" w:eastAsia="Times New Roman" w:hAnsi="Arial Narrow" w:cs="Times New Roman"/>
+                <w:color w:val="000000"/>
+                <w:sz w:val="16"/>
+                <w:szCs w:val="16"/>
+                <w:shd w:val="clear" w:color="auto" w:fill="auto"/>
+                <w:lang w:val="es-ES" w:eastAsia="es-ES" w:bidi="ar-SA"/>
+              </w:rPr>
+              <w:t xml:space="preserve"> </w:t>
+            </w:r>
+            <w:proofErr w:type="spellStart"/>
+            <w:r>
+              <w:rPr>
+                <w:rFonts w:ascii="Arial Narrow" w:eastAsia="Times New Roman" w:hAnsi="Arial Narrow" w:cs="Times New Roman"/>
+                <w:color w:val="000000"/>
+                <w:sz w:val="16"/>
+                <w:szCs w:val="16"/>
+                <w:shd w:val="clear" w:color="auto" w:fill="auto"/>
+                <w:lang w:val="es-ES" w:eastAsia="es-ES" w:bidi="ar-SA"/>
+              </w:rPr>
+              <w:t>Options</w:t>
+            </w:r>
+            <w:proofErr w:type="spellEnd"/>
+          </w:p>
+        </w:tc>
+        <w:tc>
+          <w:tcPr>
+            <w:tcW w:w="2861" w:type="dxa"/>
+            <w:shd w:val="clear" w:color="auto" w:fill="auto"/>
+            <w:hideMark/>
+          </w:tcPr>
+          <w:p>
+            <w:pPr>
+              <w:keepNext w:val="0"/>
+              <w:widowControl/>
+              <w:shd w:val="clear" w:color="auto" w:fill="auto"/>
+              <w:suppressAutoHyphens w:val="0"/>
+              <w:overflowPunct/>
+              <w:spacing w:after="0" w:line="240" w:lineRule="auto"/>
+              <w:textAlignment w:val="auto"/>
+              <w:rPr>
+                <w:rFonts w:ascii="Arial Narrow" w:eastAsia="Times New Roman" w:hAnsi="Arial Narrow" w:cs="Times New Roman"/>
+                <w:color w:val="000000"/>
+                <w:sz w:val="16"/>
+                <w:szCs w:val="16"/>
+                <w:shd w:val="clear" w:color="auto" w:fill="auto"/>
+                <w:lang w:val="en-US" w:eastAsia="es-ES" w:bidi="ar-SA"/>
+              </w:rPr>
+            </w:pPr>
+            <w:r>
+              <w:rPr>
+                <w:rFonts w:ascii="Arial Narrow" w:eastAsia="Times New Roman" w:hAnsi="Arial Narrow" w:cs="Times New Roman"/>
+                <w:color w:val="000000"/>
+                <w:sz w:val="16"/>
+                <w:szCs w:val="16"/>
+                <w:shd w:val="clear" w:color="auto" w:fill="auto"/>
+                <w:lang w:val="en-US" w:eastAsia="es-ES" w:bidi="ar-SA"/>
+              </w:rPr>
+              <w:t>PAN ID, Channel and Addresses</w:t>
+            </w:r>
+          </w:p>
+        </w:tc>
+      </w:tr>
+      <w:tr>
+        <w:trPr>
+          <w:trHeight w:val="231"/>
+          <w:jc w:val="center"/>
+        </w:trPr>
+        <w:tc>
+          <w:tcPr>
+            <w:tcW w:w="5508" w:type="dxa"/>
+            <w:gridSpan w:val="2"/>
+            <w:shd w:val="clear" w:color="000000" w:fill="F7F9EF"/>
+            <w:hideMark/>
+          </w:tcPr>
+          <w:p>
+            <w:pPr>
+              <w:keepNext w:val="0"/>
+              <w:widowControl/>
+              <w:shd w:val="clear" w:color="auto" w:fill="auto"/>
+              <w:suppressAutoHyphens w:val="0"/>
+              <w:overflowPunct/>
+              <w:spacing w:after="0" w:line="240" w:lineRule="auto"/>
+              <w:textAlignment w:val="auto"/>
+              <w:rPr>
+                <w:rFonts w:ascii="Arial Narrow" w:eastAsia="Times New Roman" w:hAnsi="Arial Narrow" w:cs="Times New Roman"/>
+                <w:b/>
+                <w:bCs/>
+                <w:color w:val="000000"/>
+                <w:sz w:val="16"/>
+                <w:szCs w:val="16"/>
+                <w:shd w:val="clear" w:color="auto" w:fill="auto"/>
+                <w:lang w:val="es-ES" w:eastAsia="es-ES" w:bidi="ar-SA"/>
+              </w:rPr>
+            </w:pPr>
+            <w:r>
+              <w:rPr>
+                <w:rFonts w:ascii="Arial Narrow" w:eastAsia="Times New Roman" w:hAnsi="Arial Narrow" w:cs="Times New Roman"/>
+                <w:b/>
+                <w:bCs/>
+                <w:color w:val="000000"/>
+                <w:sz w:val="16"/>
+                <w:szCs w:val="16"/>
+                <w:shd w:val="clear" w:color="auto" w:fill="auto"/>
+                <w:lang w:val="es-ES" w:eastAsia="es-ES" w:bidi="ar-SA"/>
+              </w:rPr>
+              <w:t xml:space="preserve">Agency </w:t>
+            </w:r>
+            <w:proofErr w:type="spellStart"/>
+            <w:r>
+              <w:rPr>
+                <w:rFonts w:ascii="Arial Narrow" w:eastAsia="Times New Roman" w:hAnsi="Arial Narrow" w:cs="Times New Roman"/>
+                <w:b/>
+                <w:bCs/>
+                <w:color w:val="000000"/>
+                <w:sz w:val="16"/>
+                <w:szCs w:val="16"/>
+                <w:shd w:val="clear" w:color="auto" w:fill="auto"/>
+                <w:lang w:val="es-ES" w:eastAsia="es-ES" w:bidi="ar-SA"/>
+              </w:rPr>
+              <w:t>Approvals</w:t>
+            </w:r>
+            <w:proofErr w:type="spellEnd"/>
+          </w:p>
+        </w:tc>
+      </w:tr>
+      <w:tr>
+        <w:trPr>
+          <w:trHeight w:val="231"/>
+          <w:jc w:val="center"/>
+        </w:trPr>
+        <w:tc>
+          <w:tcPr>
+            <w:tcW w:w="2647" w:type="dxa"/>
+            <w:shd w:val="clear" w:color="auto" w:fill="auto"/>
+            <w:hideMark/>
+          </w:tcPr>
+          <w:p>
+            <w:pPr>
+              <w:keepNext w:val="0"/>
+              <w:widowControl/>
+              <w:shd w:val="clear" w:color="auto" w:fill="auto"/>
+              <w:suppressAutoHyphens w:val="0"/>
+              <w:overflowPunct/>
+              <w:spacing w:after="0" w:line="240" w:lineRule="auto"/>
+              <w:textAlignment w:val="auto"/>
+              <w:rPr>
+                <w:rFonts w:ascii="Arial Narrow" w:eastAsia="Times New Roman" w:hAnsi="Arial Narrow" w:cs="Times New Roman"/>
+                <w:color w:val="000000"/>
+                <w:sz w:val="16"/>
+                <w:szCs w:val="16"/>
+                <w:shd w:val="clear" w:color="auto" w:fill="auto"/>
+                <w:lang w:val="es-ES" w:eastAsia="es-ES" w:bidi="ar-SA"/>
+              </w:rPr>
+            </w:pPr>
+            <w:proofErr w:type="spellStart"/>
+            <w:r>
+              <w:rPr>
+                <w:rFonts w:ascii="Arial Narrow" w:eastAsia="Times New Roman" w:hAnsi="Arial Narrow" w:cs="Times New Roman"/>
+                <w:color w:val="000000"/>
+                <w:sz w:val="16"/>
+                <w:szCs w:val="16"/>
+                <w:shd w:val="clear" w:color="auto" w:fill="auto"/>
+                <w:lang w:val="es-ES" w:eastAsia="es-ES" w:bidi="ar-SA"/>
+              </w:rPr>
+              <w:t>United</w:t>
+            </w:r>
+            <w:proofErr w:type="spellEnd"/>
+            <w:r>
+              <w:rPr>
+                <w:rFonts w:ascii="Arial Narrow" w:eastAsia="Times New Roman" w:hAnsi="Arial Narrow" w:cs="Times New Roman"/>
+                <w:color w:val="000000"/>
+                <w:sz w:val="16"/>
+                <w:szCs w:val="16"/>
+                <w:shd w:val="clear" w:color="auto" w:fill="auto"/>
+                <w:lang w:val="es-ES" w:eastAsia="es-ES" w:bidi="ar-SA"/>
+              </w:rPr>
+              <w:t xml:space="preserve"> </w:t>
+            </w:r>
+            <w:proofErr w:type="spellStart"/>
+            <w:r>
+              <w:rPr>
+                <w:rFonts w:ascii="Arial Narrow" w:eastAsia="Times New Roman" w:hAnsi="Arial Narrow" w:cs="Times New Roman"/>
+                <w:color w:val="000000"/>
+                <w:sz w:val="16"/>
+                <w:szCs w:val="16"/>
+                <w:shd w:val="clear" w:color="auto" w:fill="auto"/>
+                <w:lang w:val="es-ES" w:eastAsia="es-ES" w:bidi="ar-SA"/>
+              </w:rPr>
+              <w:t>States</w:t>
+            </w:r>
+            <w:proofErr w:type="spellEnd"/>
+            <w:r>
+              <w:rPr>
+                <w:rFonts w:ascii="Arial Narrow" w:eastAsia="Times New Roman" w:hAnsi="Arial Narrow" w:cs="Times New Roman"/>
+                <w:color w:val="000000"/>
+                <w:sz w:val="16"/>
+                <w:szCs w:val="16"/>
+                <w:shd w:val="clear" w:color="auto" w:fill="auto"/>
+                <w:lang w:val="es-ES" w:eastAsia="es-ES" w:bidi="ar-SA"/>
+              </w:rPr>
+              <w:t xml:space="preserve"> (FCC </w:t>
+            </w:r>
+            <w:proofErr w:type="spellStart"/>
+            <w:r>
+              <w:rPr>
+                <w:rFonts w:ascii="Arial Narrow" w:eastAsia="Times New Roman" w:hAnsi="Arial Narrow" w:cs="Times New Roman"/>
+                <w:color w:val="000000"/>
+                <w:sz w:val="16"/>
+                <w:szCs w:val="16"/>
+                <w:shd w:val="clear" w:color="auto" w:fill="auto"/>
+                <w:lang w:val="es-ES" w:eastAsia="es-ES" w:bidi="ar-SA"/>
+              </w:rPr>
+              <w:t>Part</w:t>
+            </w:r>
+            <w:proofErr w:type="spellEnd"/>
+            <w:r>
+              <w:rPr>
+                <w:rFonts w:ascii="Arial Narrow" w:eastAsia="Times New Roman" w:hAnsi="Arial Narrow" w:cs="Times New Roman"/>
+                <w:color w:val="000000"/>
+                <w:sz w:val="16"/>
+                <w:szCs w:val="16"/>
+                <w:shd w:val="clear" w:color="auto" w:fill="auto"/>
+                <w:lang w:val="es-ES" w:eastAsia="es-ES" w:bidi="ar-SA"/>
+              </w:rPr>
+              <w:t xml:space="preserve"> 15.247)</w:t>
+            </w:r>
+          </w:p>
+        </w:tc>
+        <w:tc>
+          <w:tcPr>
+            <w:tcW w:w="2861" w:type="dxa"/>
+            <w:shd w:val="clear" w:color="auto" w:fill="auto"/>
+            <w:hideMark/>
+          </w:tcPr>
+          <w:p>
+            <w:pPr>
+              <w:keepNext w:val="0"/>
+              <w:widowControl/>
+              <w:shd w:val="clear" w:color="auto" w:fill="auto"/>
+              <w:suppressAutoHyphens w:val="0"/>
+              <w:overflowPunct/>
+              <w:spacing w:after="0" w:line="240" w:lineRule="auto"/>
+              <w:textAlignment w:val="auto"/>
+              <w:rPr>
+                <w:rFonts w:ascii="Arial Narrow" w:eastAsia="Times New Roman" w:hAnsi="Arial Narrow" w:cs="Times New Roman"/>
+                <w:color w:val="000000"/>
+                <w:sz w:val="16"/>
+                <w:szCs w:val="16"/>
+                <w:shd w:val="clear" w:color="auto" w:fill="auto"/>
+                <w:lang w:val="es-ES" w:eastAsia="es-ES" w:bidi="ar-SA"/>
+              </w:rPr>
+            </w:pPr>
+            <w:r>
+              <w:rPr>
+                <w:rFonts w:ascii="Arial Narrow" w:eastAsia="Times New Roman" w:hAnsi="Arial Narrow" w:cs="Times New Roman"/>
+                <w:color w:val="000000"/>
+                <w:sz w:val="16"/>
+                <w:szCs w:val="16"/>
+                <w:shd w:val="clear" w:color="auto" w:fill="auto"/>
+                <w:lang w:val="es-ES" w:eastAsia="es-ES" w:bidi="ar-SA"/>
+              </w:rPr>
+              <w:t>OUR-XBEE</w:t>
+            </w:r>
+          </w:p>
+        </w:tc>
+      </w:tr>
+      <w:tr>
+        <w:trPr>
+          <w:trHeight w:val="231"/>
+          <w:jc w:val="center"/>
+        </w:trPr>
+        <w:tc>
+          <w:tcPr>
+            <w:tcW w:w="2647" w:type="dxa"/>
+            <w:shd w:val="clear" w:color="auto" w:fill="auto"/>
+            <w:hideMark/>
+          </w:tcPr>
+          <w:p>
+            <w:pPr>
+              <w:keepNext w:val="0"/>
+              <w:widowControl/>
+              <w:shd w:val="clear" w:color="auto" w:fill="auto"/>
+              <w:suppressAutoHyphens w:val="0"/>
+              <w:overflowPunct/>
+              <w:spacing w:after="0" w:line="240" w:lineRule="auto"/>
+              <w:textAlignment w:val="auto"/>
+              <w:rPr>
+                <w:rFonts w:ascii="Arial Narrow" w:eastAsia="Times New Roman" w:hAnsi="Arial Narrow" w:cs="Times New Roman"/>
+                <w:color w:val="000000"/>
+                <w:sz w:val="16"/>
+                <w:szCs w:val="16"/>
+                <w:shd w:val="clear" w:color="auto" w:fill="auto"/>
+                <w:lang w:val="es-ES" w:eastAsia="es-ES" w:bidi="ar-SA"/>
+              </w:rPr>
+            </w:pPr>
+            <w:proofErr w:type="spellStart"/>
+            <w:r>
+              <w:rPr>
+                <w:rFonts w:ascii="Arial Narrow" w:eastAsia="Times New Roman" w:hAnsi="Arial Narrow" w:cs="Times New Roman"/>
+                <w:color w:val="000000"/>
+                <w:sz w:val="16"/>
+                <w:szCs w:val="16"/>
+                <w:shd w:val="clear" w:color="auto" w:fill="auto"/>
+                <w:lang w:val="es-ES" w:eastAsia="es-ES" w:bidi="ar-SA"/>
+              </w:rPr>
+              <w:t>Industry</w:t>
+            </w:r>
+            <w:proofErr w:type="spellEnd"/>
+            <w:r>
+              <w:rPr>
+                <w:rFonts w:ascii="Arial Narrow" w:eastAsia="Times New Roman" w:hAnsi="Arial Narrow" w:cs="Times New Roman"/>
+                <w:color w:val="000000"/>
+                <w:sz w:val="16"/>
+                <w:szCs w:val="16"/>
+                <w:shd w:val="clear" w:color="auto" w:fill="auto"/>
+                <w:lang w:val="es-ES" w:eastAsia="es-ES" w:bidi="ar-SA"/>
+              </w:rPr>
+              <w:t xml:space="preserve"> </w:t>
+            </w:r>
+            <w:proofErr w:type="spellStart"/>
+            <w:r>
+              <w:rPr>
+                <w:rFonts w:ascii="Arial Narrow" w:eastAsia="Times New Roman" w:hAnsi="Arial Narrow" w:cs="Times New Roman"/>
+                <w:color w:val="000000"/>
+                <w:sz w:val="16"/>
+                <w:szCs w:val="16"/>
+                <w:shd w:val="clear" w:color="auto" w:fill="auto"/>
+                <w:lang w:val="es-ES" w:eastAsia="es-ES" w:bidi="ar-SA"/>
+              </w:rPr>
+              <w:t>Canada</w:t>
+            </w:r>
+            <w:proofErr w:type="spellEnd"/>
+            <w:r>
+              <w:rPr>
+                <w:rFonts w:ascii="Arial Narrow" w:eastAsia="Times New Roman" w:hAnsi="Arial Narrow" w:cs="Times New Roman"/>
+                <w:color w:val="000000"/>
+                <w:sz w:val="16"/>
+                <w:szCs w:val="16"/>
+                <w:shd w:val="clear" w:color="auto" w:fill="auto"/>
+                <w:lang w:val="es-ES" w:eastAsia="es-ES" w:bidi="ar-SA"/>
+              </w:rPr>
+              <w:t xml:space="preserve"> (IC)</w:t>
+            </w:r>
+          </w:p>
+        </w:tc>
+        <w:tc>
+          <w:tcPr>
+            <w:tcW w:w="2861" w:type="dxa"/>
+            <w:shd w:val="clear" w:color="auto" w:fill="auto"/>
+            <w:hideMark/>
+          </w:tcPr>
+          <w:p>
+            <w:pPr>
+              <w:keepNext w:val="0"/>
+              <w:widowControl/>
+              <w:shd w:val="clear" w:color="auto" w:fill="auto"/>
+              <w:suppressAutoHyphens w:val="0"/>
+              <w:overflowPunct/>
+              <w:spacing w:after="0" w:line="240" w:lineRule="auto"/>
+              <w:textAlignment w:val="auto"/>
+              <w:rPr>
+                <w:rFonts w:ascii="Arial Narrow" w:eastAsia="Times New Roman" w:hAnsi="Arial Narrow" w:cs="Times New Roman"/>
+                <w:color w:val="000000"/>
+                <w:sz w:val="16"/>
+                <w:szCs w:val="16"/>
+                <w:shd w:val="clear" w:color="auto" w:fill="auto"/>
+                <w:lang w:val="es-ES" w:eastAsia="es-ES" w:bidi="ar-SA"/>
+              </w:rPr>
+            </w:pPr>
+            <w:r>
+              <w:rPr>
+                <w:rFonts w:ascii="Arial Narrow" w:eastAsia="Times New Roman" w:hAnsi="Arial Narrow" w:cs="Times New Roman"/>
+                <w:color w:val="000000"/>
+                <w:sz w:val="16"/>
+                <w:szCs w:val="16"/>
+                <w:shd w:val="clear" w:color="auto" w:fill="auto"/>
+                <w:lang w:val="es-ES" w:eastAsia="es-ES" w:bidi="ar-SA"/>
+              </w:rPr>
+              <w:t>4214A XBEE</w:t>
+            </w:r>
+          </w:p>
+        </w:tc>
+      </w:tr>
+      <w:tr>
+        <w:trPr>
+          <w:trHeight w:val="231"/>
+          <w:jc w:val="center"/>
+        </w:trPr>
+        <w:tc>
+          <w:tcPr>
+            <w:tcW w:w="2647" w:type="dxa"/>
+            <w:shd w:val="clear" w:color="auto" w:fill="auto"/>
+            <w:hideMark/>
+          </w:tcPr>
+          <w:p>
+            <w:pPr>
+              <w:keepNext w:val="0"/>
+              <w:widowControl/>
+              <w:shd w:val="clear" w:color="auto" w:fill="auto"/>
+              <w:suppressAutoHyphens w:val="0"/>
+              <w:overflowPunct/>
+              <w:spacing w:after="0" w:line="240" w:lineRule="auto"/>
+              <w:textAlignment w:val="auto"/>
+              <w:rPr>
+                <w:rFonts w:ascii="Arial Narrow" w:eastAsia="Times New Roman" w:hAnsi="Arial Narrow" w:cs="Times New Roman"/>
+                <w:color w:val="000000"/>
+                <w:sz w:val="16"/>
+                <w:szCs w:val="16"/>
+                <w:shd w:val="clear" w:color="auto" w:fill="auto"/>
+                <w:lang w:val="es-ES" w:eastAsia="es-ES" w:bidi="ar-SA"/>
+              </w:rPr>
+            </w:pPr>
+            <w:proofErr w:type="spellStart"/>
+            <w:r>
+              <w:rPr>
+                <w:rFonts w:ascii="Arial Narrow" w:eastAsia="Times New Roman" w:hAnsi="Arial Narrow" w:cs="Times New Roman"/>
+                <w:color w:val="000000"/>
+                <w:sz w:val="16"/>
+                <w:szCs w:val="16"/>
+                <w:shd w:val="clear" w:color="auto" w:fill="auto"/>
+                <w:lang w:val="es-ES" w:eastAsia="es-ES" w:bidi="ar-SA"/>
+              </w:rPr>
+              <w:t>Europe</w:t>
+            </w:r>
+            <w:proofErr w:type="spellEnd"/>
+            <w:r>
+              <w:rPr>
+                <w:rFonts w:ascii="Arial Narrow" w:eastAsia="Times New Roman" w:hAnsi="Arial Narrow" w:cs="Times New Roman"/>
+                <w:color w:val="000000"/>
+                <w:sz w:val="16"/>
+                <w:szCs w:val="16"/>
+                <w:shd w:val="clear" w:color="auto" w:fill="auto"/>
+                <w:lang w:val="es-ES" w:eastAsia="es-ES" w:bidi="ar-SA"/>
+              </w:rPr>
+              <w:t xml:space="preserve"> (CE)</w:t>
+            </w:r>
+          </w:p>
+        </w:tc>
+        <w:tc>
+          <w:tcPr>
+            <w:tcW w:w="2861" w:type="dxa"/>
+            <w:shd w:val="clear" w:color="auto" w:fill="auto"/>
+            <w:hideMark/>
+          </w:tcPr>
+          <w:p>
+            <w:pPr>
+              <w:keepNext w:val="0"/>
+              <w:widowControl/>
+              <w:shd w:val="clear" w:color="auto" w:fill="auto"/>
+              <w:suppressAutoHyphens w:val="0"/>
+              <w:overflowPunct/>
+              <w:spacing w:after="0" w:line="240" w:lineRule="auto"/>
+              <w:textAlignment w:val="auto"/>
+              <w:rPr>
+                <w:rFonts w:ascii="Arial Narrow" w:eastAsia="Times New Roman" w:hAnsi="Arial Narrow" w:cs="Times New Roman"/>
+                <w:color w:val="000000"/>
+                <w:sz w:val="16"/>
+                <w:szCs w:val="16"/>
+                <w:shd w:val="clear" w:color="auto" w:fill="auto"/>
+                <w:lang w:val="es-ES" w:eastAsia="es-ES" w:bidi="ar-SA"/>
+              </w:rPr>
+            </w:pPr>
+            <w:r>
+              <w:rPr>
+                <w:rFonts w:ascii="Arial Narrow" w:eastAsia="Times New Roman" w:hAnsi="Arial Narrow" w:cs="Times New Roman"/>
+                <w:color w:val="000000"/>
+                <w:sz w:val="16"/>
+                <w:szCs w:val="16"/>
+                <w:shd w:val="clear" w:color="auto" w:fill="auto"/>
+                <w:lang w:val="es-ES" w:eastAsia="es-ES" w:bidi="ar-SA"/>
+              </w:rPr>
+              <w:t>ETSI</w:t>
+            </w:r>
+          </w:p>
+        </w:tc>
+      </w:tr>
+      <w:tr>
+        <w:trPr>
+          <w:trHeight w:val="231"/>
+          <w:jc w:val="center"/>
+        </w:trPr>
+        <w:tc>
+          <w:tcPr>
+            <w:tcW w:w="2647" w:type="dxa"/>
+            <w:shd w:val="clear" w:color="auto" w:fill="auto"/>
+            <w:hideMark/>
+          </w:tcPr>
+          <w:p>
+            <w:pPr>
+              <w:keepNext w:val="0"/>
+              <w:widowControl/>
+              <w:shd w:val="clear" w:color="auto" w:fill="auto"/>
+              <w:suppressAutoHyphens w:val="0"/>
+              <w:overflowPunct/>
+              <w:spacing w:after="0" w:line="240" w:lineRule="auto"/>
+              <w:textAlignment w:val="auto"/>
+              <w:rPr>
+                <w:rFonts w:ascii="Arial Narrow" w:eastAsia="Times New Roman" w:hAnsi="Arial Narrow" w:cs="Times New Roman"/>
+                <w:color w:val="000000"/>
+                <w:sz w:val="16"/>
+                <w:szCs w:val="16"/>
+                <w:shd w:val="clear" w:color="auto" w:fill="auto"/>
+                <w:lang w:val="es-ES" w:eastAsia="es-ES" w:bidi="ar-SA"/>
+              </w:rPr>
+            </w:pPr>
+            <w:proofErr w:type="spellStart"/>
+            <w:r>
+              <w:rPr>
+                <w:rFonts w:ascii="Arial Narrow" w:eastAsia="Times New Roman" w:hAnsi="Arial Narrow" w:cs="Times New Roman"/>
+                <w:color w:val="000000"/>
+                <w:sz w:val="16"/>
+                <w:szCs w:val="16"/>
+                <w:shd w:val="clear" w:color="auto" w:fill="auto"/>
+                <w:lang w:val="es-ES" w:eastAsia="es-ES" w:bidi="ar-SA"/>
+              </w:rPr>
+              <w:t>Japan</w:t>
+            </w:r>
+            <w:proofErr w:type="spellEnd"/>
+          </w:p>
+        </w:tc>
+        <w:tc>
+          <w:tcPr>
+            <w:tcW w:w="2861" w:type="dxa"/>
+            <w:shd w:val="clear" w:color="auto" w:fill="auto"/>
+            <w:hideMark/>
+          </w:tcPr>
+          <w:p>
+            <w:pPr>
+              <w:keepNext w:val="0"/>
+              <w:widowControl/>
+              <w:shd w:val="clear" w:color="auto" w:fill="auto"/>
+              <w:suppressAutoHyphens w:val="0"/>
+              <w:overflowPunct/>
+              <w:spacing w:after="0" w:line="240" w:lineRule="auto"/>
+              <w:textAlignment w:val="auto"/>
+              <w:rPr>
+                <w:rFonts w:ascii="Arial Narrow" w:eastAsia="Times New Roman" w:hAnsi="Arial Narrow" w:cs="Times New Roman"/>
+                <w:color w:val="000000"/>
+                <w:sz w:val="16"/>
+                <w:szCs w:val="16"/>
+                <w:shd w:val="clear" w:color="auto" w:fill="auto"/>
+                <w:lang w:val="es-ES" w:eastAsia="es-ES" w:bidi="ar-SA"/>
+              </w:rPr>
+            </w:pPr>
+            <w:r>
+              <w:rPr>
+                <w:rFonts w:ascii="Arial Narrow" w:eastAsia="Times New Roman" w:hAnsi="Arial Narrow" w:cs="Times New Roman"/>
+                <w:color w:val="000000"/>
+                <w:sz w:val="16"/>
+                <w:szCs w:val="16"/>
+                <w:shd w:val="clear" w:color="auto" w:fill="auto"/>
+                <w:lang w:val="es-ES" w:eastAsia="es-ES" w:bidi="ar-SA"/>
+              </w:rPr>
+              <w:t>R201WW07215214</w:t>
+            </w:r>
+          </w:p>
+        </w:tc>
+      </w:tr>
+      <w:tr>
+        <w:trPr>
+          <w:trHeight w:val="231"/>
+          <w:jc w:val="center"/>
+        </w:trPr>
+        <w:tc>
+          <w:tcPr>
+            <w:tcW w:w="2647" w:type="dxa"/>
+            <w:shd w:val="clear" w:color="auto" w:fill="auto"/>
+            <w:hideMark/>
+          </w:tcPr>
+          <w:p>
+            <w:pPr>
+              <w:keepNext w:val="0"/>
+              <w:widowControl/>
+              <w:shd w:val="clear" w:color="auto" w:fill="auto"/>
+              <w:suppressAutoHyphens w:val="0"/>
+              <w:overflowPunct/>
+              <w:spacing w:after="0" w:line="240" w:lineRule="auto"/>
+              <w:textAlignment w:val="auto"/>
+              <w:rPr>
+                <w:rFonts w:ascii="Arial Narrow" w:eastAsia="Times New Roman" w:hAnsi="Arial Narrow" w:cs="Times New Roman"/>
+                <w:color w:val="000000"/>
+                <w:sz w:val="16"/>
+                <w:szCs w:val="16"/>
+                <w:shd w:val="clear" w:color="auto" w:fill="auto"/>
+                <w:lang w:val="es-ES" w:eastAsia="es-ES" w:bidi="ar-SA"/>
+              </w:rPr>
+            </w:pPr>
+            <w:proofErr w:type="spellStart"/>
+            <w:r>
+              <w:rPr>
+                <w:rFonts w:ascii="Arial Narrow" w:eastAsia="Times New Roman" w:hAnsi="Arial Narrow" w:cs="Times New Roman"/>
+                <w:color w:val="000000"/>
+                <w:sz w:val="16"/>
+                <w:szCs w:val="16"/>
+                <w:shd w:val="clear" w:color="auto" w:fill="auto"/>
+                <w:lang w:val="es-ES" w:eastAsia="es-ES" w:bidi="ar-SA"/>
+              </w:rPr>
+              <w:t>Austraila</w:t>
+            </w:r>
+            <w:proofErr w:type="spellEnd"/>
+          </w:p>
+        </w:tc>
+        <w:tc>
+          <w:tcPr>
+            <w:tcW w:w="2861" w:type="dxa"/>
+            <w:shd w:val="clear" w:color="auto" w:fill="auto"/>
+            <w:hideMark/>
+          </w:tcPr>
+          <w:p>
+            <w:pPr>
+              <w:keepNext w:val="0"/>
+              <w:widowControl/>
+              <w:shd w:val="clear" w:color="auto" w:fill="auto"/>
+              <w:suppressAutoHyphens w:val="0"/>
+              <w:overflowPunct/>
+              <w:spacing w:after="0" w:line="240" w:lineRule="auto"/>
+              <w:textAlignment w:val="auto"/>
+              <w:rPr>
+                <w:rFonts w:ascii="Arial Narrow" w:eastAsia="Times New Roman" w:hAnsi="Arial Narrow" w:cs="Times New Roman"/>
+                <w:color w:val="000000"/>
+                <w:sz w:val="16"/>
+                <w:szCs w:val="16"/>
+                <w:shd w:val="clear" w:color="auto" w:fill="auto"/>
+                <w:lang w:val="es-ES" w:eastAsia="es-ES" w:bidi="ar-SA"/>
+              </w:rPr>
+            </w:pPr>
+            <w:r>
+              <w:rPr>
+                <w:rFonts w:ascii="Arial Narrow" w:eastAsia="Times New Roman" w:hAnsi="Arial Narrow" w:cs="Times New Roman"/>
+                <w:color w:val="000000"/>
+                <w:sz w:val="16"/>
+                <w:szCs w:val="16"/>
+                <w:shd w:val="clear" w:color="auto" w:fill="auto"/>
+                <w:lang w:val="es-ES" w:eastAsia="es-ES" w:bidi="ar-SA"/>
+              </w:rPr>
+              <w:t>C-</w:t>
+            </w:r>
+            <w:proofErr w:type="spellStart"/>
+            <w:r>
+              <w:rPr>
+                <w:rFonts w:ascii="Arial Narrow" w:eastAsia="Times New Roman" w:hAnsi="Arial Narrow" w:cs="Times New Roman"/>
+                <w:color w:val="000000"/>
+                <w:sz w:val="16"/>
+                <w:szCs w:val="16"/>
+                <w:shd w:val="clear" w:color="auto" w:fill="auto"/>
+                <w:lang w:val="es-ES" w:eastAsia="es-ES" w:bidi="ar-SA"/>
+              </w:rPr>
+              <w:t>Tick</w:t>
+            </w:r>
+            <w:proofErr w:type="spellEnd"/>
+          </w:p>
+        </w:tc>
+      </w:tr>
+    </w:tbl>
+    <w:p>
+      <w:pPr>
+        <w:pStyle w:val="Descripcin"/>
+        <w:ind w:firstLine="708"/>
+      </w:pPr>
+      <w:r>
+        <w:t xml:space="preserve">Tabla </w:t>
+      </w:r>
+      <w:fldSimple w:instr=" SEQ Tabla \* ARABIC ">
+        <w:r>
+          <w:rPr>
+            <w:noProof/>
+          </w:rPr>
+          <w:t>1</w:t>
+        </w:r>
+      </w:fldSimple>
+      <w:r>
+        <w:t xml:space="preserve"> Especificaciones del </w:t>
+      </w:r>
+      <w:proofErr w:type="spellStart"/>
+      <w:r>
+        <w:t>modulo</w:t>
+      </w:r>
+      <w:proofErr w:type="spellEnd"/>
+      <w:r>
+        <w:t xml:space="preserve"> </w:t>
+      </w:r>
+      <w:proofErr w:type="spellStart"/>
+      <w:r>
+        <w:t>XBee</w:t>
+      </w:r>
+      <w:proofErr w:type="spellEnd"/>
+      <w:r>
+        <w:t xml:space="preserve">, Tomado del </w:t>
+      </w:r>
+      <w:proofErr w:type="spellStart"/>
+      <w:r>
+        <w:t>datasheet</w:t>
+      </w:r>
+      <w:proofErr w:type="spellEnd"/>
+      <w:r>
+        <w:t xml:space="preserve"> </w:t>
+      </w:r>
+      <w:r>
+        <w:t xml:space="preserve">brindado por </w:t>
+      </w:r>
+      <w:proofErr w:type="spellStart"/>
+      <w:r>
+        <w:lastRenderedPageBreak/>
+        <w:t>sparkfun</w:t>
+      </w:r>
+      <w:proofErr w:type="spellEnd"/>
+      <w:r>
+        <w:t xml:space="preserve"> </w:t>
+      </w:r>
+      <w:hyperlink r:id="rId20" w:history="1">
+        <w:r>
+          <w:rPr>
+            <w:rStyle w:val="Hipervnculo"/>
+          </w:rPr>
+          <w:t>https://www.sparkfun.com/datasheets/Wireless/Zigbee/XBee-Datasheet.pdf</w:t>
+        </w:r>
+      </w:hyperlink>
+    </w:p>
+    <w:p>
+      <w:pPr>
+        <w:pStyle w:val="Sinespaciado"/>
+        <w:spacing w:line="360" w:lineRule="auto"/>
+        <w:ind w:firstLine="708"/>
+        <w:jc w:val="both"/>
+        <w:rPr>
+          <w:rFonts w:cs="Lohit Hindi"/>
+          <w:i/>
+          <w:iCs/>
+          <w:szCs w:val="24"/>
+        </w:rPr>
+      </w:pPr>
+    </w:p>
+    <w:p>
+      <w:pPr>
+        <w:pStyle w:val="Sinespaciado"/>
+        <w:spacing w:line="360" w:lineRule="auto"/>
+        <w:ind w:firstLine="708"/>
+        <w:jc w:val="both"/>
+        <w:rPr>
+          <w:rFonts w:ascii="Arial" w:hAnsi="Arial" w:cs="Arial"/>
+        </w:rPr>
+      </w:pPr>
+      <w:r>
+        <w:rPr>
+          <w:rFonts w:ascii="Arial" w:hAnsi="Arial" w:cs="Arial"/>
+        </w:rPr>
+        <w:t xml:space="preserve">Las tarjetas </w:t>
+      </w:r>
+      <w:proofErr w:type="spellStart"/>
+      <w:r>
+        <w:rPr>
+          <w:rFonts w:ascii="Arial" w:hAnsi="Arial" w:cs="Arial"/>
+        </w:rPr>
+        <w:t>explorer</w:t>
+      </w:r>
+      <w:proofErr w:type="spellEnd"/>
+      <w:r>
+        <w:rPr>
+          <w:rFonts w:ascii="Arial" w:hAnsi="Arial" w:cs="Arial"/>
+        </w:rPr>
+        <w:t xml:space="preserve"> </w:t>
+      </w:r>
+      <w:r>
+        <w:rPr>
+          <w:rFonts w:ascii="Arial" w:hAnsi="Arial" w:cs="Arial"/>
+        </w:rPr>
+        <w:t>permiten</w:t>
+      </w:r>
+      <w:r>
+        <w:rPr>
+          <w:rFonts w:ascii="Arial" w:hAnsi="Arial" w:cs="Arial"/>
+        </w:rPr>
+        <w:t xml:space="preserve"> usar</w:t>
+      </w:r>
+      <w:r>
+        <w:rPr>
+          <w:rFonts w:ascii="Arial" w:hAnsi="Arial" w:cs="Arial"/>
+        </w:rPr>
+        <w:t xml:space="preserve"> las tarjetas de </w:t>
+      </w:r>
+      <w:proofErr w:type="spellStart"/>
+      <w:r>
+        <w:rPr>
+          <w:rFonts w:ascii="Arial" w:hAnsi="Arial" w:cs="Arial"/>
+        </w:rPr>
+        <w:t>XBee</w:t>
+      </w:r>
+      <w:proofErr w:type="spellEnd"/>
+      <w:r>
+        <w:rPr>
+          <w:rFonts w:ascii="Arial" w:hAnsi="Arial" w:cs="Arial"/>
+        </w:rPr>
+        <w:t xml:space="preserve"> como una interfaz serial </w:t>
+      </w:r>
+      <w:r>
+        <w:rPr>
+          <w:rFonts w:ascii="Arial" w:hAnsi="Arial" w:cs="Arial"/>
+        </w:rPr>
+        <w:t xml:space="preserve">por ende facilita la </w:t>
+      </w:r>
+      <w:r>
+        <w:rPr>
+          <w:rFonts w:ascii="Arial" w:hAnsi="Arial" w:cs="Arial"/>
+        </w:rPr>
+        <w:t xml:space="preserve">programación para la </w:t>
+      </w:r>
+      <w:proofErr w:type="spellStart"/>
+      <w:r>
+        <w:rPr>
+          <w:rFonts w:ascii="Arial" w:hAnsi="Arial" w:cs="Arial"/>
+        </w:rPr>
+        <w:t>comunicacion</w:t>
+      </w:r>
+      <w:proofErr w:type="spellEnd"/>
+      <w:r>
+        <w:rPr>
+          <w:rFonts w:ascii="Arial" w:hAnsi="Arial" w:cs="Arial"/>
+        </w:rPr>
+        <w:t xml:space="preserve"> entre la PC y el </w:t>
+      </w:r>
+      <w:proofErr w:type="spellStart"/>
+      <w:r>
+        <w:rPr>
+          <w:rFonts w:ascii="Arial" w:hAnsi="Arial" w:cs="Arial"/>
+        </w:rPr>
+        <w:t>cuadricoptero</w:t>
+      </w:r>
+      <w:proofErr w:type="spellEnd"/>
+      <w:r>
+        <w:rPr>
+          <w:rFonts w:ascii="Arial" w:hAnsi="Arial" w:cs="Arial"/>
+        </w:rPr>
+        <w:t>.</w:t>
+      </w:r>
+    </w:p>
+    <w:p>
+      <w:pPr>
+        <w:pStyle w:val="Sinespaciado"/>
+        <w:spacing w:line="360" w:lineRule="auto"/>
+        <w:ind w:left="720" w:firstLine="696"/>
+        <w:jc w:val="both"/>
+        <w:rPr>
+          <w:rFonts w:ascii="Arial" w:hAnsi="Arial" w:cs="Arial"/>
+        </w:rPr>
+      </w:pPr>
+      <w:r>
+        <w:rPr>
+          <w:noProof/>
+          <w:lang w:val="es-ES" w:eastAsia="es-ES" w:bidi="ar-SA"/>
+        </w:rPr>
+        <w:drawing>
+          <wp:inline distT="0" distB="0" distL="0" distR="0">
+            <wp:extent cx="1733550" cy="1733550"/>
+            <wp:effectExtent l="0" t="0" r="0" b="0"/>
+            <wp:docPr id="12" name="Imagen 12" descr="XBee Explorer Regulated"/>
+            <wp:cNvGraphicFramePr>
+              <a:graphicFrameLocks xmlns:a="http://schemas.openxmlformats.org/drawingml/2006/main" noChangeAspect="1"/>
+            </wp:cNvGraphicFramePr>
+            <a:graphic xmlns:a="http://schemas.openxmlformats.org/drawingml/2006/main">
+              <a:graphicData uri="http://schemas.openxmlformats.org/drawingml/2006/picture">
+                <pic:pic xmlns:pic="http://schemas.openxmlformats.org/drawingml/2006/picture">
+                  <pic:nvPicPr>
+                    <pic:cNvPr id="0" name="Picture 7" descr="XBee Explorer Regulated"/>
+                    <pic:cNvPicPr>
+                      <a:picLocks noChangeAspect="1" noChangeArrowheads="1"/>
+                    </pic:cNvPicPr>
+                  </pic:nvPicPr>
+                  <pic:blipFill>
+                    <a:blip r:embed="rId21" cstate="print">
+                      <a:extLst>
+                        <a:ext uri="{28A0092B-C50C-407E-A947-70E740481C1C}">
+                          <a14:useLocalDpi xmlns:a14="http://schemas.microsoft.com/office/drawing/2010/main" val="0"/>
+                        </a:ext>
+                      </a:extLst>
+                    </a:blip>
+                    <a:srcRect/>
+                    <a:stretch>
+                      <a:fillRect/>
+                    </a:stretch>
+                  </pic:blipFill>
+                  <pic:spPr bwMode="auto">
+                    <a:xfrm>
+                      <a:off x="0" y="0"/>
+                      <a:ext cx="1733550" cy="1733550"/>
+                    </a:xfrm>
+                    <a:prstGeom prst="rect">
+                      <a:avLst/>
+                    </a:prstGeom>
+                    <a:noFill/>
+                    <a:ln>
+                      <a:noFill/>
+                    </a:ln>
+                  </pic:spPr>
+                </pic:pic>
+              </a:graphicData>
+            </a:graphic>
+          </wp:inline>
+        </w:drawing>
+      </w:r>
+      <w:r>
+        <w:t xml:space="preserve"> </w:t>
+      </w:r>
+      <w:r>
+        <w:rPr>
+          <w:noProof/>
+          <w:lang w:val="es-ES" w:eastAsia="es-ES" w:bidi="ar-SA"/>
+        </w:rPr>
+        <w:drawing>
+          <wp:inline distT="0" distB="0" distL="0" distR="0">
+            <wp:extent cx="1746250" cy="1746250"/>
+            <wp:effectExtent l="0" t="0" r="0" b="0"/>
+            <wp:docPr id="13" name="Imagen 13" descr="XBee Explorer USB"/>
+            <wp:cNvGraphicFramePr>
+              <a:graphicFrameLocks xmlns:a="http://schemas.openxmlformats.org/drawingml/2006/main" noChangeAspect="1"/>
+            </wp:cNvGraphicFramePr>
+            <a:graphic xmlns:a="http://schemas.openxmlformats.org/drawingml/2006/main">
+              <a:graphicData uri="http://schemas.openxmlformats.org/drawingml/2006/picture">
+                <pic:pic xmlns:pic="http://schemas.openxmlformats.org/drawingml/2006/picture">
+                  <pic:nvPicPr>
+                    <pic:cNvPr id="0" name="Picture 9" descr="XBee Explorer USB"/>
+                    <pic:cNvPicPr>
+                      <a:picLocks noChangeAspect="1" noChangeArrowheads="1"/>
+                    </pic:cNvPicPr>
+                  </pic:nvPicPr>
+                  <pic:blipFill>
+                    <a:blip r:embed="rId22" cstate="print">
+                      <a:extLst>
+                        <a:ext uri="{28A0092B-C50C-407E-A947-70E740481C1C}">
+                          <a14:useLocalDpi xmlns:a14="http://schemas.microsoft.com/office/drawing/2010/main" val="0"/>
+                        </a:ext>
+                      </a:extLst>
+                    </a:blip>
+                    <a:srcRect/>
+                    <a:stretch>
+                      <a:fillRect/>
+                    </a:stretch>
+                  </pic:blipFill>
+                  <pic:spPr bwMode="auto">
+                    <a:xfrm>
+                      <a:off x="0" y="0"/>
+                      <a:ext cx="1746250" cy="1746250"/>
+                    </a:xfrm>
+                    <a:prstGeom prst="rect">
+                      <a:avLst/>
+                    </a:prstGeom>
+                    <a:noFill/>
+                    <a:ln>
+                      <a:noFill/>
+                    </a:ln>
+                  </pic:spPr>
+                </pic:pic>
+              </a:graphicData>
+            </a:graphic>
+          </wp:inline>
+        </w:drawing>
+      </w:r>
+    </w:p>
+    <w:p>
+      <w:pPr>
+        <w:pStyle w:val="Sinespaciado"/>
+        <w:spacing w:line="360" w:lineRule="auto"/>
+        <w:ind w:left="720" w:firstLine="696"/>
+        <w:jc w:val="both"/>
+        <w:rPr>
+          <w:rFonts w:ascii="Arial" w:hAnsi="Arial" w:cs="Arial"/>
+        </w:rPr>
+      </w:pPr>
     </w:p>
     <w:p>
       <w:pPr>
@@ -13050,6 +16532,1446 @@
     <w:p>
       <w:pPr>
         <w:pStyle w:val="Sinespaciado"/>
+        <w:spacing w:line="360" w:lineRule="auto"/>
+        <w:ind w:left="720" w:firstLine="696"/>
+        <w:jc w:val="both"/>
+        <w:rPr>
+          <w:rFonts w:ascii="Arial" w:hAnsi="Arial" w:cs="Arial"/>
+        </w:rPr>
+      </w:pPr>
+      <w:r>
+        <w:rPr>
+          <w:rFonts w:ascii="Arial" w:hAnsi="Arial" w:cs="Arial"/>
+        </w:rPr>
+        <w:t xml:space="preserve">Por cuestiones de razones de velocidad y optimización se están </w:t>
+      </w:r>
+      <w:r>
+        <w:rPr>
+          <w:rFonts w:ascii="Arial" w:hAnsi="Arial" w:cs="Arial"/>
+        </w:rPr>
+        <w:t xml:space="preserve">utilizando </w:t>
+      </w:r>
+      <w:r>
+        <w:rPr>
+          <w:rFonts w:ascii="Arial" w:hAnsi="Arial" w:cs="Arial"/>
+        </w:rPr>
+        <w:t xml:space="preserve">los </w:t>
+      </w:r>
+      <w:proofErr w:type="spellStart"/>
+      <w:r>
+        <w:rPr>
+          <w:rFonts w:ascii="Arial" w:hAnsi="Arial" w:cs="Arial"/>
+        </w:rPr>
+        <w:t>modulos</w:t>
+      </w:r>
+      <w:proofErr w:type="spellEnd"/>
+      <w:r>
+        <w:rPr>
+          <w:rFonts w:ascii="Arial" w:hAnsi="Arial" w:cs="Arial"/>
+        </w:rPr>
+        <w:t xml:space="preserve"> de comunicación en modo AP, el cual permite </w:t>
+      </w:r>
+      <w:proofErr w:type="spellStart"/>
+      <w:r>
+        <w:rPr>
+          <w:rFonts w:ascii="Arial" w:hAnsi="Arial" w:cs="Arial"/>
+        </w:rPr>
+        <w:t>disenar</w:t>
+      </w:r>
+      <w:proofErr w:type="spellEnd"/>
+      <w:r>
+        <w:rPr>
+          <w:rFonts w:ascii="Arial" w:hAnsi="Arial" w:cs="Arial"/>
+        </w:rPr>
+        <w:t xml:space="preserve"> los paquetes de comunicación</w:t>
+      </w:r>
+      <w:r>
+        <w:rPr>
+          <w:rFonts w:ascii="Arial" w:hAnsi="Arial" w:cs="Arial"/>
+        </w:rPr>
+        <w:t xml:space="preserve"> para </w:t>
+      </w:r>
+      <w:proofErr w:type="spellStart"/>
+      <w:r>
+        <w:rPr>
+          <w:rFonts w:ascii="Arial" w:hAnsi="Arial" w:cs="Arial"/>
+        </w:rPr>
+        <w:t>asi</w:t>
+      </w:r>
+      <w:proofErr w:type="spellEnd"/>
+      <w:r>
+        <w:rPr>
+          <w:rFonts w:ascii="Arial" w:hAnsi="Arial" w:cs="Arial"/>
+        </w:rPr>
+        <w:t xml:space="preserve"> reducir su longitud y aumentar la velocidad de transmisión de los mensajes</w:t>
+      </w:r>
+      <w:r>
+        <w:rPr>
+          <w:rFonts w:ascii="Arial" w:hAnsi="Arial" w:cs="Arial"/>
+        </w:rPr>
+        <w:t>.</w:t>
+      </w:r>
+    </w:p>
+    <w:p>
+      <w:pPr>
+        <w:pStyle w:val="Sinespaciado"/>
+        <w:spacing w:line="360" w:lineRule="auto"/>
+        <w:jc w:val="both"/>
+        <w:rPr>
+          <w:rFonts w:ascii="Arial" w:hAnsi="Arial" w:cs="Arial"/>
+        </w:rPr>
+      </w:pPr>
+      <w:r>
+        <w:rPr>
+          <w:rFonts w:ascii="Arial" w:hAnsi="Arial" w:cs="Arial"/>
+        </w:rPr>
+        <w:tab/>
+      </w:r>
+      <w:r>
+        <w:rPr>
+          <w:rFonts w:ascii="Arial" w:hAnsi="Arial" w:cs="Arial"/>
+        </w:rPr>
+        <w:tab/>
+        <w:t xml:space="preserve">Para este TEG se configuraron cuatro (4) tipos de mensajes diferentes, dos (2) mensajes que van del </w:t>
+      </w:r>
+      <w:proofErr w:type="spellStart"/>
+      <w:r>
+        <w:rPr>
+          <w:rFonts w:ascii="Arial" w:hAnsi="Arial" w:cs="Arial"/>
+        </w:rPr>
+        <w:t>cuadricoptero</w:t>
+      </w:r>
+      <w:proofErr w:type="spellEnd"/>
+      <w:r>
+        <w:rPr>
+          <w:rFonts w:ascii="Arial" w:hAnsi="Arial" w:cs="Arial"/>
+        </w:rPr>
+        <w:t xml:space="preserve"> a la PC y dos (2) mensajes que van desde la PC al </w:t>
+      </w:r>
+      <w:proofErr w:type="spellStart"/>
+      <w:r>
+        <w:rPr>
+          <w:rFonts w:ascii="Arial" w:hAnsi="Arial" w:cs="Arial"/>
+        </w:rPr>
+        <w:t>cuadricoptero</w:t>
+      </w:r>
+      <w:proofErr w:type="spellEnd"/>
+      <w:r>
+        <w:rPr>
+          <w:rFonts w:ascii="Arial" w:hAnsi="Arial" w:cs="Arial"/>
+        </w:rPr>
+        <w:t>.</w:t>
+      </w:r>
+    </w:p>
+    <w:p>
+      <w:pPr>
+        <w:pStyle w:val="Sinespaciado"/>
+        <w:spacing w:line="360" w:lineRule="auto"/>
+        <w:jc w:val="both"/>
+        <w:rPr>
+          <w:rFonts w:ascii="Arial" w:hAnsi="Arial" w:cs="Arial"/>
+        </w:rPr>
+      </w:pPr>
+      <w:r>
+        <w:rPr>
+          <w:rFonts w:ascii="Arial" w:hAnsi="Arial" w:cs="Arial"/>
+        </w:rPr>
+        <w:tab/>
+      </w:r>
+      <w:r>
+        <w:rPr>
+          <w:rFonts w:ascii="Arial" w:hAnsi="Arial" w:cs="Arial"/>
+        </w:rPr>
+        <w:tab/>
+      </w:r>
+    </w:p>
+    <w:p>
+      <w:pPr>
+        <w:pStyle w:val="Sinespaciado"/>
+        <w:spacing w:line="360" w:lineRule="auto"/>
+        <w:ind w:left="720" w:firstLine="696"/>
+        <w:jc w:val="both"/>
+        <w:rPr>
+          <w:rFonts w:ascii="Arial" w:hAnsi="Arial" w:cs="Arial"/>
+        </w:rPr>
+      </w:pPr>
+      <w:r>
+        <w:rPr>
+          <w:rFonts w:ascii="Arial" w:hAnsi="Arial" w:cs="Arial"/>
+        </w:rPr>
+        <w:t>Para los mensajes se utilizó la siguiente arquitectura:</w:t>
+      </w:r>
+    </w:p>
+    <w:tbl>
+      <w:tblPr>
+        <w:tblStyle w:val="Tablaconcuadrcula"/>
+        <w:tblW w:w="0" w:type="auto"/>
+        <w:jc w:val="center"/>
+        <w:tblLook w:val="04A0" w:firstRow="1" w:lastRow="0" w:firstColumn="1" w:lastColumn="0" w:noHBand="0" w:noVBand="1"/>
+      </w:tblPr>
+      <w:tblGrid>
+        <w:gridCol w:w="1471"/>
+        <w:gridCol w:w="2481"/>
+        <w:gridCol w:w="1848"/>
+        <w:gridCol w:w="2109"/>
+        <w:gridCol w:w="1145"/>
+      </w:tblGrid>
+      <w:tr>
+        <w:trPr>
+          <w:jc w:val="center"/>
+        </w:trPr>
+        <w:tc>
+          <w:tcPr>
+            <w:tcW w:w="1471" w:type="dxa"/>
+          </w:tcPr>
+          <w:p>
+            <w:pPr>
+              <w:jc w:val="center"/>
+              <w:rPr>
+                <w:b/>
+              </w:rPr>
+            </w:pPr>
+            <w:r>
+              <w:rPr>
+                <w:b/>
+              </w:rPr>
+              <w:t>Cantidad bytes</w:t>
+            </w:r>
+          </w:p>
+        </w:tc>
+        <w:tc>
+          <w:tcPr>
+            <w:tcW w:w="2481" w:type="dxa"/>
+          </w:tcPr>
+          <w:p>
+            <w:r>
+              <w:t>1</w:t>
+            </w:r>
+          </w:p>
+        </w:tc>
+        <w:tc>
+          <w:tcPr>
+            <w:tcW w:w="1848" w:type="dxa"/>
+          </w:tcPr>
+          <w:p>
+            <w:r>
+              <w:t>1</w:t>
+            </w:r>
+          </w:p>
+        </w:tc>
+        <w:tc>
+          <w:tcPr>
+            <w:tcW w:w="2109" w:type="dxa"/>
+          </w:tcPr>
+          <w:p>
+            <w:r>
+              <w:t>1</w:t>
+            </w:r>
+            <w:r>
+              <w:t>-11</w:t>
+            </w:r>
+          </w:p>
+        </w:tc>
+        <w:tc>
+          <w:tcPr>
+            <w:tcW w:w="1145" w:type="dxa"/>
+          </w:tcPr>
+          <w:p>
+            <w:r>
+              <w:t>1</w:t>
+            </w:r>
+          </w:p>
+        </w:tc>
+      </w:tr>
+      <w:tr>
+        <w:trPr>
+          <w:jc w:val="center"/>
+        </w:trPr>
+        <w:tc>
+          <w:tcPr>
+            <w:tcW w:w="1471" w:type="dxa"/>
+          </w:tcPr>
+          <w:p>
+            <w:pPr>
+              <w:jc w:val="center"/>
+              <w:rPr>
+                <w:b/>
+              </w:rPr>
+            </w:pPr>
+            <w:r>
+              <w:rPr>
+                <w:b/>
+              </w:rPr>
+              <w:t>Contenido</w:t>
+            </w:r>
+          </w:p>
+        </w:tc>
+        <w:tc>
+          <w:tcPr>
+            <w:tcW w:w="2481" w:type="dxa"/>
+          </w:tcPr>
+          <w:p>
+            <w:r>
+              <w:t>Cabecera del mensaje (255)</w:t>
+            </w:r>
+          </w:p>
+        </w:tc>
+        <w:tc>
+          <w:tcPr>
+            <w:tcW w:w="1848" w:type="dxa"/>
+          </w:tcPr>
+          <w:p>
+            <w:r>
+              <w:t>Código del mensaje</w:t>
+            </w:r>
+          </w:p>
+        </w:tc>
+        <w:tc>
+          <w:tcPr>
+            <w:tcW w:w="2109" w:type="dxa"/>
+          </w:tcPr>
+          <w:p>
+            <w:r>
+              <w:t>Contenido del mensaje</w:t>
+            </w:r>
+          </w:p>
+        </w:tc>
+        <w:tc>
+          <w:tcPr>
+            <w:tcW w:w="1145" w:type="dxa"/>
+          </w:tcPr>
+          <w:p>
+            <w:proofErr w:type="spellStart"/>
+            <w:r>
+              <w:t>Checksum</w:t>
+            </w:r>
+            <w:proofErr w:type="spellEnd"/>
+          </w:p>
+        </w:tc>
+      </w:tr>
+    </w:tbl>
+    <w:p>
+      <w:pPr>
+        <w:pStyle w:val="Descripcin"/>
+        <w:jc w:val="center"/>
+      </w:pPr>
+      <w:r>
+        <w:t xml:space="preserve">Tabla </w:t>
+      </w:r>
+      <w:fldSimple w:instr=" SEQ Tabla \* ARABIC ">
+        <w:r>
+          <w:rPr>
+            <w:noProof/>
+          </w:rPr>
+          <w:t>2</w:t>
+        </w:r>
+      </w:fldSimple>
+      <w:r>
+        <w:t xml:space="preserve"> Arquitectura de los mensajes</w:t>
+      </w:r>
+    </w:p>
+    <w:p>
+      <w:pPr>
+        <w:pStyle w:val="Descripcin"/>
+        <w:spacing w:line="360" w:lineRule="auto"/>
+        <w:ind w:left="708" w:firstLine="708"/>
+        <w:rPr>
+          <w:rFonts w:ascii="Arial" w:hAnsi="Arial" w:cs="Arial"/>
+          <w:i w:val="0"/>
+          <w:iCs w:val="0"/>
+          <w:sz w:val="25"/>
+          <w:szCs w:val="21"/>
+        </w:rPr>
+      </w:pPr>
+      <w:r>
+        <w:rPr>
+          <w:rFonts w:ascii="Arial" w:hAnsi="Arial" w:cs="Arial"/>
+          <w:b/>
+          <w:i w:val="0"/>
+          <w:iCs w:val="0"/>
+          <w:sz w:val="25"/>
+          <w:szCs w:val="21"/>
+        </w:rPr>
+        <w:t>La cabecera de mensaje</w:t>
+      </w:r>
+      <w:r>
+        <w:rPr>
+          <w:rFonts w:ascii="Arial" w:hAnsi="Arial" w:cs="Arial"/>
+          <w:i w:val="0"/>
+          <w:iCs w:val="0"/>
+          <w:sz w:val="25"/>
+          <w:szCs w:val="21"/>
+        </w:rPr>
+        <w:t xml:space="preserve"> </w:t>
+      </w:r>
+      <w:r>
+        <w:rPr>
+          <w:rFonts w:ascii="Arial" w:hAnsi="Arial" w:cs="Arial"/>
+          <w:i w:val="0"/>
+          <w:iCs w:val="0"/>
+          <w:sz w:val="25"/>
+          <w:szCs w:val="21"/>
+        </w:rPr>
+        <w:t>es un identificador que indica cuando inicia un mensaje, siempre será el valor 255.</w:t>
+      </w:r>
+    </w:p>
+    <w:p>
+      <w:pPr>
+        <w:pStyle w:val="Descripcin"/>
+        <w:spacing w:line="360" w:lineRule="auto"/>
+        <w:ind w:left="708" w:firstLine="708"/>
+        <w:rPr>
+          <w:rFonts w:ascii="Arial" w:hAnsi="Arial" w:cs="Arial"/>
+          <w:i w:val="0"/>
+          <w:iCs w:val="0"/>
+          <w:sz w:val="25"/>
+          <w:szCs w:val="21"/>
+        </w:rPr>
+      </w:pPr>
+      <w:r>
+        <w:rPr>
+          <w:rFonts w:ascii="Arial" w:hAnsi="Arial" w:cs="Arial"/>
+          <w:b/>
+          <w:i w:val="0"/>
+          <w:iCs w:val="0"/>
+          <w:sz w:val="25"/>
+          <w:szCs w:val="21"/>
+        </w:rPr>
+        <w:t>El</w:t>
+      </w:r>
+      <w:r>
+        <w:rPr>
+          <w:rFonts w:ascii="Arial" w:hAnsi="Arial" w:cs="Arial"/>
+          <w:b/>
+          <w:i w:val="0"/>
+          <w:iCs w:val="0"/>
+          <w:sz w:val="25"/>
+          <w:szCs w:val="21"/>
+        </w:rPr>
+        <w:t xml:space="preserve"> </w:t>
+      </w:r>
+      <w:r>
+        <w:rPr>
+          <w:rFonts w:ascii="Arial" w:hAnsi="Arial" w:cs="Arial"/>
+          <w:b/>
+          <w:i w:val="0"/>
+          <w:iCs w:val="0"/>
+          <w:sz w:val="25"/>
+          <w:szCs w:val="21"/>
+        </w:rPr>
+        <w:t>código</w:t>
+      </w:r>
+      <w:r>
+        <w:rPr>
+          <w:rFonts w:ascii="Arial" w:hAnsi="Arial" w:cs="Arial"/>
+          <w:b/>
+          <w:i w:val="0"/>
+          <w:iCs w:val="0"/>
+          <w:sz w:val="25"/>
+          <w:szCs w:val="21"/>
+        </w:rPr>
+        <w:t xml:space="preserve"> </w:t>
+      </w:r>
+      <w:r>
+        <w:rPr>
+          <w:rFonts w:ascii="Arial" w:hAnsi="Arial" w:cs="Arial"/>
+          <w:b/>
+          <w:i w:val="0"/>
+          <w:iCs w:val="0"/>
+          <w:sz w:val="25"/>
+          <w:szCs w:val="21"/>
+        </w:rPr>
+        <w:t>de mensaje</w:t>
+      </w:r>
+      <w:r>
+        <w:rPr>
+          <w:rFonts w:ascii="Arial" w:hAnsi="Arial" w:cs="Arial"/>
+          <w:i w:val="0"/>
+          <w:iCs w:val="0"/>
+          <w:sz w:val="25"/>
+          <w:szCs w:val="21"/>
+        </w:rPr>
+        <w:t xml:space="preserve"> </w:t>
+      </w:r>
+      <w:r>
+        <w:rPr>
+          <w:rFonts w:ascii="Arial" w:hAnsi="Arial" w:cs="Arial"/>
+          <w:i w:val="0"/>
+          <w:iCs w:val="0"/>
+          <w:sz w:val="25"/>
+          <w:szCs w:val="21"/>
+        </w:rPr>
+        <w:t>es el valor</w:t>
+      </w:r>
+      <w:r>
+        <w:rPr>
+          <w:rFonts w:ascii="Arial" w:hAnsi="Arial" w:cs="Arial"/>
+          <w:i w:val="0"/>
+          <w:iCs w:val="0"/>
+          <w:sz w:val="25"/>
+          <w:szCs w:val="21"/>
+        </w:rPr>
+        <w:t xml:space="preserve"> con el que se identifica cada tipo de mensaje.</w:t>
+      </w:r>
+    </w:p>
+    <w:p>
+      <w:pPr>
+        <w:pStyle w:val="Descripcin"/>
+        <w:spacing w:line="360" w:lineRule="auto"/>
+        <w:ind w:left="708" w:firstLine="708"/>
+        <w:rPr>
+          <w:rFonts w:ascii="Arial" w:hAnsi="Arial" w:cs="Arial"/>
+          <w:i w:val="0"/>
+          <w:iCs w:val="0"/>
+          <w:sz w:val="25"/>
+          <w:szCs w:val="21"/>
+        </w:rPr>
+      </w:pPr>
+      <w:r>
+        <w:rPr>
+          <w:rFonts w:ascii="Arial" w:hAnsi="Arial" w:cs="Arial"/>
+          <w:b/>
+          <w:i w:val="0"/>
+          <w:iCs w:val="0"/>
+          <w:sz w:val="25"/>
+          <w:szCs w:val="21"/>
+        </w:rPr>
+        <w:lastRenderedPageBreak/>
+        <w:t xml:space="preserve">Contenido del mensaje: </w:t>
+      </w:r>
+      <w:r>
+        <w:rPr>
+          <w:rFonts w:ascii="Arial" w:hAnsi="Arial" w:cs="Arial"/>
+          <w:i w:val="0"/>
+          <w:iCs w:val="0"/>
+          <w:sz w:val="25"/>
+          <w:szCs w:val="21"/>
+        </w:rPr>
+        <w:t>Es el que contiene la data útil dependiendo del mensaje, su longitud varia de 1 a 11 bytes dependiendo del tipo de mensaje.</w:t>
+      </w:r>
+    </w:p>
+    <w:p>
+      <w:pPr>
+        <w:pStyle w:val="Descripcin"/>
+        <w:spacing w:line="360" w:lineRule="auto"/>
+        <w:ind w:left="708" w:firstLine="708"/>
+        <w:rPr>
+          <w:rFonts w:ascii="Arial" w:hAnsi="Arial" w:cs="Arial"/>
+          <w:i w:val="0"/>
+          <w:iCs w:val="0"/>
+          <w:sz w:val="25"/>
+          <w:szCs w:val="21"/>
+        </w:rPr>
+      </w:pPr>
+      <w:proofErr w:type="spellStart"/>
+      <w:r>
+        <w:rPr>
+          <w:rFonts w:ascii="Arial" w:hAnsi="Arial" w:cs="Arial"/>
+          <w:b/>
+          <w:i w:val="0"/>
+          <w:iCs w:val="0"/>
+          <w:sz w:val="25"/>
+          <w:szCs w:val="21"/>
+        </w:rPr>
+        <w:t>Checksum</w:t>
+      </w:r>
+      <w:proofErr w:type="spellEnd"/>
+      <w:r>
+        <w:rPr>
+          <w:rFonts w:ascii="Arial" w:hAnsi="Arial" w:cs="Arial"/>
+          <w:b/>
+          <w:i w:val="0"/>
+          <w:iCs w:val="0"/>
+          <w:sz w:val="25"/>
+          <w:szCs w:val="21"/>
+        </w:rPr>
+        <w:t>:</w:t>
+      </w:r>
+      <w:r>
+        <w:rPr>
+          <w:rFonts w:ascii="Arial" w:hAnsi="Arial" w:cs="Arial"/>
+          <w:i w:val="0"/>
+          <w:iCs w:val="0"/>
+          <w:sz w:val="25"/>
+          <w:szCs w:val="21"/>
+        </w:rPr>
+        <w:t xml:space="preserve"> Se utiliza a manera de validar que el mensaje llegue correctamente, se genera haciendo una operación XOR a todos los bytes anteriores de ese mensaje.</w:t>
+      </w:r>
+    </w:p>
+    <w:p>
+      <w:pPr>
+        <w:pStyle w:val="Descripcin"/>
+        <w:spacing w:line="360" w:lineRule="auto"/>
+        <w:ind w:left="1416"/>
+        <w:rPr>
+          <w:rFonts w:ascii="Arial" w:hAnsi="Arial" w:cs="Arial"/>
+          <w:i w:val="0"/>
+          <w:iCs w:val="0"/>
+          <w:sz w:val="25"/>
+          <w:szCs w:val="21"/>
+        </w:rPr>
+      </w:pPr>
+    </w:p>
+    <w:tbl>
+      <w:tblPr>
+        <w:tblStyle w:val="Tablaconcuadrcula"/>
+        <w:tblW w:w="9198" w:type="dxa"/>
+        <w:jc w:val="center"/>
+        <w:tblLook w:val="04A0" w:firstRow="1" w:lastRow="0" w:firstColumn="1" w:lastColumn="0" w:noHBand="0" w:noVBand="1"/>
+      </w:tblPr>
+      <w:tblGrid>
+        <w:gridCol w:w="1035"/>
+        <w:gridCol w:w="857"/>
+        <w:gridCol w:w="821"/>
+        <w:gridCol w:w="821"/>
+        <w:gridCol w:w="821"/>
+        <w:gridCol w:w="821"/>
+        <w:gridCol w:w="919"/>
+        <w:gridCol w:w="919"/>
+        <w:gridCol w:w="919"/>
+        <w:gridCol w:w="460"/>
+        <w:gridCol w:w="460"/>
+        <w:gridCol w:w="919"/>
+        <w:gridCol w:w="919"/>
+        <w:gridCol w:w="634"/>
+      </w:tblGrid>
+      <w:tr>
+        <w:trPr>
+          <w:trHeight w:val="623"/>
+          <w:jc w:val="center"/>
+        </w:trPr>
+        <w:tc>
+          <w:tcPr>
+            <w:tcW w:w="971" w:type="dxa"/>
+            <w:vAlign w:val="center"/>
+          </w:tcPr>
+          <w:p>
+            <w:pPr>
+              <w:pStyle w:val="Descripcin"/>
+              <w:shd w:val="clear" w:color="auto" w:fill="auto"/>
+              <w:spacing w:line="240" w:lineRule="auto"/>
+              <w:rPr>
+                <w:rFonts w:ascii="Arial" w:hAnsi="Arial" w:cs="Arial"/>
+                <w:b/>
+                <w:sz w:val="16"/>
+                <w:szCs w:val="16"/>
+              </w:rPr>
+            </w:pPr>
+            <w:r>
+              <w:rPr>
+                <w:rFonts w:ascii="Arial" w:hAnsi="Arial" w:cs="Arial"/>
+                <w:b/>
+                <w:sz w:val="16"/>
+                <w:szCs w:val="16"/>
+              </w:rPr>
+              <w:t>Tipo de mensaje</w:t>
+            </w:r>
+          </w:p>
+        </w:tc>
+        <w:tc>
+          <w:tcPr>
+            <w:tcW w:w="828" w:type="dxa"/>
+            <w:vAlign w:val="center"/>
+          </w:tcPr>
+          <w:p>
+            <w:pPr>
+              <w:spacing w:line="240" w:lineRule="auto"/>
+              <w:jc w:val="center"/>
+              <w:rPr>
+                <w:rFonts w:ascii="Arial" w:hAnsi="Arial" w:cs="Arial"/>
+                <w:b/>
+                <w:sz w:val="16"/>
+                <w:szCs w:val="16"/>
+              </w:rPr>
+            </w:pPr>
+            <w:proofErr w:type="spellStart"/>
+            <w:r>
+              <w:rPr>
+                <w:rFonts w:ascii="Arial" w:hAnsi="Arial" w:cs="Arial"/>
+                <w:b/>
+                <w:sz w:val="16"/>
+                <w:szCs w:val="16"/>
+              </w:rPr>
+              <w:t>Codigo</w:t>
+            </w:r>
+            <w:proofErr w:type="spellEnd"/>
+            <w:r>
+              <w:rPr>
+                <w:rFonts w:ascii="Arial" w:hAnsi="Arial" w:cs="Arial"/>
+                <w:b/>
+                <w:sz w:val="16"/>
+                <w:szCs w:val="16"/>
+              </w:rPr>
+              <w:t xml:space="preserve"> de mensaje</w:t>
+            </w:r>
+          </w:p>
+        </w:tc>
+        <w:tc>
+          <w:tcPr>
+            <w:tcW w:w="7399" w:type="dxa"/>
+            <w:gridSpan w:val="12"/>
+            <w:vAlign w:val="center"/>
+          </w:tcPr>
+          <w:p>
+            <w:pPr>
+              <w:spacing w:line="240" w:lineRule="auto"/>
+              <w:jc w:val="center"/>
+              <w:rPr>
+                <w:rFonts w:ascii="Arial" w:hAnsi="Arial" w:cs="Arial"/>
+                <w:b/>
+                <w:i/>
+                <w:sz w:val="16"/>
+                <w:szCs w:val="16"/>
+              </w:rPr>
+            </w:pPr>
+            <w:r>
+              <w:rPr>
+                <w:rFonts w:ascii="Arial" w:hAnsi="Arial" w:cs="Arial"/>
+                <w:b/>
+                <w:sz w:val="16"/>
+                <w:szCs w:val="16"/>
+              </w:rPr>
+              <w:t>Contenido del mensaje</w:t>
+            </w:r>
+          </w:p>
+        </w:tc>
+      </w:tr>
+      <w:tr>
+        <w:trPr>
+          <w:trHeight w:val="748"/>
+          <w:jc w:val="center"/>
+        </w:trPr>
+        <w:tc>
+          <w:tcPr>
+            <w:tcW w:w="971" w:type="dxa"/>
+            <w:vAlign w:val="center"/>
+          </w:tcPr>
+          <w:p>
+            <w:pPr>
+              <w:pStyle w:val="Descripcin"/>
+              <w:shd w:val="clear" w:color="auto" w:fill="auto"/>
+              <w:spacing w:line="240" w:lineRule="auto"/>
+              <w:rPr>
+                <w:rFonts w:ascii="Arial" w:hAnsi="Arial" w:cs="Arial"/>
+                <w:i w:val="0"/>
+                <w:sz w:val="16"/>
+                <w:szCs w:val="16"/>
+              </w:rPr>
+            </w:pPr>
+            <w:r>
+              <w:rPr>
+                <w:rFonts w:ascii="Arial" w:hAnsi="Arial" w:cs="Arial"/>
+                <w:sz w:val="16"/>
+                <w:szCs w:val="16"/>
+              </w:rPr>
+              <w:t>Mensaje de estado</w:t>
+            </w:r>
+          </w:p>
+        </w:tc>
+        <w:tc>
+          <w:tcPr>
+            <w:tcW w:w="828" w:type="dxa"/>
+            <w:vAlign w:val="center"/>
+          </w:tcPr>
+          <w:p>
+            <w:pPr>
+              <w:spacing w:line="240" w:lineRule="auto"/>
+              <w:jc w:val="center"/>
+              <w:rPr>
+                <w:rFonts w:ascii="Arial" w:hAnsi="Arial" w:cs="Arial"/>
+                <w:sz w:val="16"/>
+                <w:szCs w:val="16"/>
+              </w:rPr>
+            </w:pPr>
+            <w:r>
+              <w:rPr>
+                <w:rFonts w:ascii="Arial" w:hAnsi="Arial" w:cs="Arial"/>
+                <w:sz w:val="16"/>
+                <w:szCs w:val="16"/>
+              </w:rPr>
+              <w:t>6</w:t>
+            </w:r>
+          </w:p>
+        </w:tc>
+        <w:tc>
+          <w:tcPr>
+            <w:tcW w:w="622" w:type="dxa"/>
+            <w:vAlign w:val="center"/>
+          </w:tcPr>
+          <w:p>
+            <w:pPr>
+              <w:spacing w:line="240" w:lineRule="auto"/>
+              <w:jc w:val="center"/>
+              <w:rPr>
+                <w:rFonts w:ascii="Arial" w:hAnsi="Arial" w:cs="Arial"/>
+                <w:sz w:val="16"/>
+                <w:szCs w:val="16"/>
+              </w:rPr>
+            </w:pPr>
+            <w:r>
+              <w:rPr>
+                <w:rFonts w:ascii="Arial" w:hAnsi="Arial" w:cs="Arial"/>
+                <w:sz w:val="16"/>
+                <w:szCs w:val="16"/>
+              </w:rPr>
+              <w:t>Posición YAW positiva</w:t>
+            </w:r>
+          </w:p>
+        </w:tc>
+        <w:tc>
+          <w:tcPr>
+            <w:tcW w:w="622" w:type="dxa"/>
+            <w:vAlign w:val="center"/>
+          </w:tcPr>
+          <w:p>
+            <w:pPr>
+              <w:spacing w:line="240" w:lineRule="auto"/>
+              <w:jc w:val="center"/>
+              <w:rPr>
+                <w:rFonts w:ascii="Arial" w:hAnsi="Arial" w:cs="Arial"/>
+                <w:sz w:val="16"/>
+                <w:szCs w:val="16"/>
+              </w:rPr>
+            </w:pPr>
+            <w:r>
+              <w:rPr>
+                <w:rFonts w:ascii="Arial" w:hAnsi="Arial" w:cs="Arial"/>
+                <w:sz w:val="16"/>
+                <w:szCs w:val="16"/>
+              </w:rPr>
+              <w:t>Posición YAW negativa</w:t>
+            </w:r>
+          </w:p>
+        </w:tc>
+        <w:tc>
+          <w:tcPr>
+            <w:tcW w:w="622" w:type="dxa"/>
+            <w:vAlign w:val="center"/>
+          </w:tcPr>
+          <w:p>
+            <w:pPr>
+              <w:spacing w:line="240" w:lineRule="auto"/>
+              <w:jc w:val="center"/>
+              <w:rPr>
+                <w:rFonts w:ascii="Arial" w:hAnsi="Arial" w:cs="Arial"/>
+                <w:sz w:val="16"/>
+                <w:szCs w:val="16"/>
+              </w:rPr>
+            </w:pPr>
+            <w:r>
+              <w:rPr>
+                <w:rFonts w:ascii="Arial" w:hAnsi="Arial" w:cs="Arial"/>
+                <w:sz w:val="16"/>
+                <w:szCs w:val="16"/>
+              </w:rPr>
+              <w:t>Posición PITCH</w:t>
+            </w:r>
+          </w:p>
+        </w:tc>
+        <w:tc>
+          <w:tcPr>
+            <w:tcW w:w="622" w:type="dxa"/>
+            <w:vAlign w:val="center"/>
+          </w:tcPr>
+          <w:p>
+            <w:pPr>
+              <w:spacing w:line="240" w:lineRule="auto"/>
+              <w:jc w:val="center"/>
+              <w:rPr>
+                <w:rFonts w:ascii="Arial" w:hAnsi="Arial" w:cs="Arial"/>
+                <w:sz w:val="16"/>
+                <w:szCs w:val="16"/>
+              </w:rPr>
+            </w:pPr>
+            <w:r>
+              <w:rPr>
+                <w:rFonts w:ascii="Arial" w:hAnsi="Arial" w:cs="Arial"/>
+                <w:sz w:val="16"/>
+                <w:szCs w:val="16"/>
+              </w:rPr>
+              <w:t>Posición ROLL</w:t>
+            </w:r>
+          </w:p>
+        </w:tc>
+        <w:tc>
+          <w:tcPr>
+            <w:tcW w:w="699" w:type="dxa"/>
+            <w:vAlign w:val="center"/>
+          </w:tcPr>
+          <w:p>
+            <w:pPr>
+              <w:spacing w:line="240" w:lineRule="auto"/>
+              <w:jc w:val="center"/>
+              <w:rPr>
+                <w:rFonts w:ascii="Arial" w:hAnsi="Arial" w:cs="Arial"/>
+                <w:sz w:val="16"/>
+                <w:szCs w:val="16"/>
+              </w:rPr>
+            </w:pPr>
+            <w:r>
+              <w:rPr>
+                <w:rFonts w:ascii="Arial" w:hAnsi="Arial" w:cs="Arial"/>
+                <w:sz w:val="16"/>
+                <w:szCs w:val="16"/>
+              </w:rPr>
+              <w:t>Velocidad YAW positiva</w:t>
+            </w:r>
+          </w:p>
+        </w:tc>
+        <w:tc>
+          <w:tcPr>
+            <w:tcW w:w="699" w:type="dxa"/>
+            <w:vAlign w:val="center"/>
+          </w:tcPr>
+          <w:p>
+            <w:pPr>
+              <w:spacing w:line="240" w:lineRule="auto"/>
+              <w:jc w:val="center"/>
+              <w:rPr>
+                <w:rFonts w:ascii="Arial" w:hAnsi="Arial" w:cs="Arial"/>
+                <w:sz w:val="16"/>
+                <w:szCs w:val="16"/>
+              </w:rPr>
+            </w:pPr>
+            <w:r>
+              <w:rPr>
+                <w:rFonts w:ascii="Arial" w:hAnsi="Arial" w:cs="Arial"/>
+                <w:sz w:val="16"/>
+                <w:szCs w:val="16"/>
+              </w:rPr>
+              <w:t>Velocidad YAW negativa</w:t>
+            </w:r>
+          </w:p>
+        </w:tc>
+        <w:tc>
+          <w:tcPr>
+            <w:tcW w:w="699" w:type="dxa"/>
+            <w:vAlign w:val="center"/>
+          </w:tcPr>
+          <w:p>
+            <w:pPr>
+              <w:spacing w:line="240" w:lineRule="auto"/>
+              <w:jc w:val="center"/>
+              <w:rPr>
+                <w:rFonts w:ascii="Arial" w:hAnsi="Arial" w:cs="Arial"/>
+                <w:sz w:val="16"/>
+                <w:szCs w:val="16"/>
+              </w:rPr>
+            </w:pPr>
+            <w:r>
+              <w:rPr>
+                <w:rFonts w:ascii="Arial" w:hAnsi="Arial" w:cs="Arial"/>
+                <w:sz w:val="16"/>
+                <w:szCs w:val="16"/>
+              </w:rPr>
+              <w:t>Velocidad PITCH positiva</w:t>
+            </w:r>
+          </w:p>
+        </w:tc>
+        <w:tc>
+          <w:tcPr>
+            <w:tcW w:w="756" w:type="dxa"/>
+            <w:gridSpan w:val="2"/>
+            <w:vAlign w:val="center"/>
+          </w:tcPr>
+          <w:p>
+            <w:pPr>
+              <w:spacing w:line="240" w:lineRule="auto"/>
+              <w:jc w:val="center"/>
+              <w:rPr>
+                <w:rFonts w:ascii="Arial" w:hAnsi="Arial" w:cs="Arial"/>
+                <w:sz w:val="16"/>
+                <w:szCs w:val="16"/>
+              </w:rPr>
+            </w:pPr>
+            <w:r>
+              <w:rPr>
+                <w:rFonts w:ascii="Arial" w:hAnsi="Arial" w:cs="Arial"/>
+                <w:sz w:val="16"/>
+                <w:szCs w:val="16"/>
+              </w:rPr>
+              <w:t>Velocidad PITCH Negativa</w:t>
+            </w:r>
+          </w:p>
+        </w:tc>
+        <w:tc>
+          <w:tcPr>
+            <w:tcW w:w="699" w:type="dxa"/>
+            <w:vAlign w:val="center"/>
+          </w:tcPr>
+          <w:p>
+            <w:pPr>
+              <w:spacing w:line="240" w:lineRule="auto"/>
+              <w:jc w:val="center"/>
+              <w:rPr>
+                <w:rFonts w:ascii="Arial" w:hAnsi="Arial" w:cs="Arial"/>
+                <w:sz w:val="16"/>
+                <w:szCs w:val="16"/>
+              </w:rPr>
+            </w:pPr>
+            <w:r>
+              <w:rPr>
+                <w:rFonts w:ascii="Arial" w:hAnsi="Arial" w:cs="Arial"/>
+                <w:sz w:val="16"/>
+                <w:szCs w:val="16"/>
+              </w:rPr>
+              <w:t>Velocidad ROLL positiva</w:t>
+            </w:r>
+          </w:p>
+        </w:tc>
+        <w:tc>
+          <w:tcPr>
+            <w:tcW w:w="699" w:type="dxa"/>
+            <w:vAlign w:val="center"/>
+          </w:tcPr>
+          <w:p>
+            <w:pPr>
+              <w:spacing w:line="240" w:lineRule="auto"/>
+              <w:jc w:val="center"/>
+              <w:rPr>
+                <w:rFonts w:ascii="Arial" w:hAnsi="Arial" w:cs="Arial"/>
+                <w:sz w:val="16"/>
+                <w:szCs w:val="16"/>
+              </w:rPr>
+            </w:pPr>
+            <w:r>
+              <w:rPr>
+                <w:rFonts w:ascii="Arial" w:hAnsi="Arial" w:cs="Arial"/>
+                <w:sz w:val="16"/>
+                <w:szCs w:val="16"/>
+              </w:rPr>
+              <w:t>Velocidad ROLL negativa</w:t>
+            </w:r>
+          </w:p>
+        </w:tc>
+        <w:tc>
+          <w:tcPr>
+            <w:tcW w:w="660" w:type="dxa"/>
+            <w:vAlign w:val="center"/>
+          </w:tcPr>
+          <w:p>
+            <w:pPr>
+              <w:spacing w:line="240" w:lineRule="auto"/>
+              <w:jc w:val="center"/>
+              <w:rPr>
+                <w:rFonts w:ascii="Arial" w:hAnsi="Arial" w:cs="Arial"/>
+                <w:sz w:val="16"/>
+                <w:szCs w:val="16"/>
+              </w:rPr>
+            </w:pPr>
+            <w:r>
+              <w:rPr>
+                <w:rFonts w:ascii="Arial" w:hAnsi="Arial" w:cs="Arial"/>
+                <w:sz w:val="16"/>
+                <w:szCs w:val="16"/>
+              </w:rPr>
+              <w:t>Altura</w:t>
+            </w:r>
+          </w:p>
+        </w:tc>
+      </w:tr>
+      <w:tr>
+        <w:trPr>
+          <w:trHeight w:val="756"/>
+          <w:jc w:val="center"/>
+        </w:trPr>
+        <w:tc>
+          <w:tcPr>
+            <w:tcW w:w="971" w:type="dxa"/>
+            <w:vAlign w:val="center"/>
+          </w:tcPr>
+          <w:p>
+            <w:pPr>
+              <w:pStyle w:val="Descripcin"/>
+              <w:shd w:val="clear" w:color="auto" w:fill="auto"/>
+              <w:spacing w:line="240" w:lineRule="auto"/>
+              <w:rPr>
+                <w:rFonts w:ascii="Arial" w:hAnsi="Arial" w:cs="Arial"/>
+                <w:i w:val="0"/>
+                <w:sz w:val="16"/>
+                <w:szCs w:val="16"/>
+              </w:rPr>
+            </w:pPr>
+            <w:r>
+              <w:rPr>
+                <w:rFonts w:ascii="Arial" w:hAnsi="Arial" w:cs="Arial"/>
+                <w:sz w:val="16"/>
+                <w:szCs w:val="16"/>
+              </w:rPr>
+              <w:t>Mensaje de recibido</w:t>
+            </w:r>
+          </w:p>
+        </w:tc>
+        <w:tc>
+          <w:tcPr>
+            <w:tcW w:w="828" w:type="dxa"/>
+            <w:vAlign w:val="center"/>
+          </w:tcPr>
+          <w:p>
+            <w:pPr>
+              <w:spacing w:line="240" w:lineRule="auto"/>
+              <w:jc w:val="center"/>
+              <w:rPr>
+                <w:rFonts w:ascii="Arial" w:hAnsi="Arial" w:cs="Arial"/>
+                <w:sz w:val="16"/>
+                <w:szCs w:val="16"/>
+              </w:rPr>
+            </w:pPr>
+            <w:r>
+              <w:rPr>
+                <w:rFonts w:ascii="Arial" w:hAnsi="Arial" w:cs="Arial"/>
+                <w:sz w:val="16"/>
+                <w:szCs w:val="16"/>
+              </w:rPr>
+              <w:t>7</w:t>
+            </w:r>
+          </w:p>
+        </w:tc>
+        <w:tc>
+          <w:tcPr>
+            <w:tcW w:w="7399" w:type="dxa"/>
+            <w:gridSpan w:val="12"/>
+            <w:vAlign w:val="center"/>
+          </w:tcPr>
+          <w:p>
+            <w:pPr>
+              <w:spacing w:line="240" w:lineRule="auto"/>
+              <w:jc w:val="center"/>
+              <w:rPr>
+                <w:rFonts w:ascii="Arial" w:hAnsi="Arial" w:cs="Arial"/>
+                <w:i/>
+                <w:sz w:val="16"/>
+                <w:szCs w:val="16"/>
+              </w:rPr>
+            </w:pPr>
+            <w:proofErr w:type="spellStart"/>
+            <w:r>
+              <w:rPr>
+                <w:rFonts w:ascii="Arial" w:hAnsi="Arial" w:cs="Arial"/>
+                <w:sz w:val="16"/>
+                <w:szCs w:val="16"/>
+              </w:rPr>
+              <w:t>Codigo</w:t>
+            </w:r>
+            <w:proofErr w:type="spellEnd"/>
+            <w:r>
+              <w:rPr>
+                <w:rFonts w:ascii="Arial" w:hAnsi="Arial" w:cs="Arial"/>
+                <w:sz w:val="16"/>
+                <w:szCs w:val="16"/>
+              </w:rPr>
+              <w:t xml:space="preserve"> mensaje recibido</w:t>
+            </w:r>
+          </w:p>
+        </w:tc>
+      </w:tr>
+      <w:tr>
+        <w:trPr>
+          <w:trHeight w:val="607"/>
+          <w:jc w:val="center"/>
+        </w:trPr>
+        <w:tc>
+          <w:tcPr>
+            <w:tcW w:w="971" w:type="dxa"/>
+            <w:vAlign w:val="center"/>
+          </w:tcPr>
+          <w:p>
+            <w:pPr>
+              <w:pStyle w:val="Descripcin"/>
+              <w:shd w:val="clear" w:color="auto" w:fill="auto"/>
+              <w:spacing w:line="240" w:lineRule="auto"/>
+              <w:rPr>
+                <w:rFonts w:ascii="Arial" w:hAnsi="Arial" w:cs="Arial"/>
+                <w:i w:val="0"/>
+                <w:sz w:val="16"/>
+                <w:szCs w:val="16"/>
+              </w:rPr>
+            </w:pPr>
+            <w:r>
+              <w:rPr>
+                <w:rFonts w:ascii="Arial" w:hAnsi="Arial" w:cs="Arial"/>
+                <w:sz w:val="16"/>
+                <w:szCs w:val="16"/>
+              </w:rPr>
+              <w:t>Mensaje de motores</w:t>
+            </w:r>
+          </w:p>
+        </w:tc>
+        <w:tc>
+          <w:tcPr>
+            <w:tcW w:w="828" w:type="dxa"/>
+            <w:vAlign w:val="center"/>
+          </w:tcPr>
+          <w:p>
+            <w:pPr>
+              <w:pStyle w:val="Descripcin"/>
+              <w:shd w:val="clear" w:color="auto" w:fill="auto"/>
+              <w:spacing w:line="240" w:lineRule="auto"/>
+              <w:jc w:val="center"/>
+              <w:rPr>
+                <w:rFonts w:ascii="Arial" w:hAnsi="Arial" w:cs="Arial"/>
+                <w:i w:val="0"/>
+                <w:sz w:val="16"/>
+                <w:szCs w:val="16"/>
+              </w:rPr>
+            </w:pPr>
+            <w:r>
+              <w:rPr>
+                <w:rFonts w:ascii="Arial" w:hAnsi="Arial" w:cs="Arial"/>
+                <w:i w:val="0"/>
+                <w:sz w:val="16"/>
+                <w:szCs w:val="16"/>
+              </w:rPr>
+              <w:t>1</w:t>
+            </w:r>
+          </w:p>
+        </w:tc>
+        <w:tc>
+          <w:tcPr>
+            <w:tcW w:w="7399" w:type="dxa"/>
+            <w:gridSpan w:val="12"/>
+            <w:vAlign w:val="center"/>
+          </w:tcPr>
+          <w:p>
+            <w:pPr>
+              <w:pStyle w:val="Descripcin"/>
+              <w:numPr>
+                <w:ilvl w:val="0"/>
+                <w:numId w:val="11"/>
+              </w:numPr>
+              <w:shd w:val="clear" w:color="auto" w:fill="auto"/>
+              <w:spacing w:line="240" w:lineRule="auto"/>
+              <w:rPr>
+                <w:rFonts w:ascii="Arial" w:hAnsi="Arial" w:cs="Arial"/>
+                <w:i w:val="0"/>
+                <w:sz w:val="16"/>
+                <w:szCs w:val="16"/>
+              </w:rPr>
+            </w:pPr>
+            <w:r>
+              <w:rPr>
+                <w:rFonts w:ascii="Arial" w:hAnsi="Arial" w:cs="Arial"/>
+                <w:i w:val="0"/>
+                <w:sz w:val="16"/>
+                <w:szCs w:val="16"/>
+              </w:rPr>
+              <w:t>Para apagar motores: 0</w:t>
+            </w:r>
+          </w:p>
+          <w:p>
+            <w:pPr>
+              <w:pStyle w:val="Descripcin"/>
+              <w:numPr>
+                <w:ilvl w:val="0"/>
+                <w:numId w:val="11"/>
+              </w:numPr>
+              <w:shd w:val="clear" w:color="auto" w:fill="auto"/>
+              <w:spacing w:line="240" w:lineRule="auto"/>
+              <w:rPr>
+                <w:rFonts w:ascii="Arial" w:hAnsi="Arial" w:cs="Arial"/>
+                <w:i w:val="0"/>
+                <w:sz w:val="16"/>
+                <w:szCs w:val="16"/>
+              </w:rPr>
+            </w:pPr>
+            <w:r>
+              <w:rPr>
+                <w:rFonts w:ascii="Arial" w:hAnsi="Arial" w:cs="Arial"/>
+                <w:i w:val="0"/>
+                <w:sz w:val="16"/>
+                <w:szCs w:val="16"/>
+              </w:rPr>
+              <w:t>Para encender motores:1</w:t>
+            </w:r>
+          </w:p>
+        </w:tc>
+      </w:tr>
+      <w:tr>
+        <w:trPr>
+          <w:trHeight w:val="756"/>
+          <w:jc w:val="center"/>
+        </w:trPr>
+        <w:tc>
+          <w:tcPr>
+            <w:tcW w:w="971" w:type="dxa"/>
+            <w:vAlign w:val="center"/>
+          </w:tcPr>
+          <w:p>
+            <w:pPr>
+              <w:pStyle w:val="Descripcin"/>
+              <w:shd w:val="clear" w:color="auto" w:fill="auto"/>
+              <w:spacing w:line="240" w:lineRule="auto"/>
+              <w:rPr>
+                <w:rFonts w:ascii="Arial" w:hAnsi="Arial" w:cs="Arial"/>
+                <w:i w:val="0"/>
+                <w:sz w:val="16"/>
+                <w:szCs w:val="16"/>
+              </w:rPr>
+            </w:pPr>
+            <w:r>
+              <w:rPr>
+                <w:rFonts w:ascii="Arial" w:hAnsi="Arial" w:cs="Arial"/>
+                <w:sz w:val="16"/>
+                <w:szCs w:val="16"/>
+              </w:rPr>
+              <w:t>Mensaje de movimiento</w:t>
+            </w:r>
+          </w:p>
+        </w:tc>
+        <w:tc>
+          <w:tcPr>
+            <w:tcW w:w="828" w:type="dxa"/>
+            <w:vAlign w:val="center"/>
+          </w:tcPr>
+          <w:p>
+            <w:pPr>
+              <w:pStyle w:val="Descripcin"/>
+              <w:shd w:val="clear" w:color="auto" w:fill="auto"/>
+              <w:spacing w:line="240" w:lineRule="auto"/>
+              <w:jc w:val="center"/>
+              <w:rPr>
+                <w:rFonts w:ascii="Arial" w:hAnsi="Arial" w:cs="Arial"/>
+                <w:i w:val="0"/>
+                <w:sz w:val="16"/>
+                <w:szCs w:val="16"/>
+              </w:rPr>
+            </w:pPr>
+            <w:r>
+              <w:rPr>
+                <w:rFonts w:ascii="Arial" w:hAnsi="Arial" w:cs="Arial"/>
+                <w:i w:val="0"/>
+                <w:sz w:val="16"/>
+                <w:szCs w:val="16"/>
+              </w:rPr>
+              <w:t>2</w:t>
+            </w:r>
+          </w:p>
+        </w:tc>
+        <w:tc>
+          <w:tcPr>
+            <w:tcW w:w="2488" w:type="dxa"/>
+            <w:gridSpan w:val="4"/>
+            <w:vAlign w:val="center"/>
+          </w:tcPr>
+          <w:p>
+            <w:pPr>
+              <w:pStyle w:val="Descripcin"/>
+              <w:shd w:val="clear" w:color="auto" w:fill="auto"/>
+              <w:spacing w:line="240" w:lineRule="auto"/>
+              <w:rPr>
+                <w:rFonts w:ascii="Arial" w:hAnsi="Arial" w:cs="Arial"/>
+                <w:i w:val="0"/>
+                <w:sz w:val="16"/>
+                <w:szCs w:val="16"/>
+              </w:rPr>
+            </w:pPr>
+            <w:r>
+              <w:rPr>
+                <w:rFonts w:ascii="Arial" w:hAnsi="Arial" w:cs="Arial"/>
+                <w:i w:val="0"/>
+                <w:sz w:val="16"/>
+                <w:szCs w:val="16"/>
+              </w:rPr>
+              <w:t>Movimiento Eje Roll</w:t>
+            </w:r>
+          </w:p>
+        </w:tc>
+        <w:tc>
+          <w:tcPr>
+            <w:tcW w:w="2475" w:type="dxa"/>
+            <w:gridSpan w:val="4"/>
+            <w:vAlign w:val="center"/>
+          </w:tcPr>
+          <w:p>
+            <w:pPr>
+              <w:pStyle w:val="Descripcin"/>
+              <w:shd w:val="clear" w:color="auto" w:fill="auto"/>
+              <w:spacing w:line="240" w:lineRule="auto"/>
+              <w:rPr>
+                <w:rFonts w:ascii="Arial" w:hAnsi="Arial" w:cs="Arial"/>
+                <w:i w:val="0"/>
+                <w:sz w:val="16"/>
+                <w:szCs w:val="16"/>
+              </w:rPr>
+            </w:pPr>
+            <w:r>
+              <w:rPr>
+                <w:rFonts w:ascii="Arial" w:hAnsi="Arial" w:cs="Arial"/>
+                <w:i w:val="0"/>
+                <w:sz w:val="16"/>
+                <w:szCs w:val="16"/>
+              </w:rPr>
+              <w:t>Movimiento Eje Pitch</w:t>
+            </w:r>
+          </w:p>
+        </w:tc>
+        <w:tc>
+          <w:tcPr>
+            <w:tcW w:w="2436" w:type="dxa"/>
+            <w:gridSpan w:val="4"/>
+            <w:vAlign w:val="center"/>
+          </w:tcPr>
+          <w:p>
+            <w:pPr>
+              <w:pStyle w:val="Descripcin"/>
+              <w:shd w:val="clear" w:color="auto" w:fill="auto"/>
+              <w:spacing w:line="240" w:lineRule="auto"/>
+              <w:rPr>
+                <w:rFonts w:ascii="Arial" w:hAnsi="Arial" w:cs="Arial"/>
+                <w:i w:val="0"/>
+                <w:sz w:val="16"/>
+                <w:szCs w:val="16"/>
+              </w:rPr>
+            </w:pPr>
+            <w:proofErr w:type="spellStart"/>
+            <w:r>
+              <w:rPr>
+                <w:rFonts w:ascii="Arial" w:hAnsi="Arial" w:cs="Arial"/>
+                <w:i w:val="0"/>
+                <w:sz w:val="16"/>
+                <w:szCs w:val="16"/>
+              </w:rPr>
+              <w:t>Movimento</w:t>
+            </w:r>
+            <w:proofErr w:type="spellEnd"/>
+            <w:r>
+              <w:rPr>
+                <w:rFonts w:ascii="Arial" w:hAnsi="Arial" w:cs="Arial"/>
+                <w:i w:val="0"/>
+                <w:sz w:val="16"/>
+                <w:szCs w:val="16"/>
+              </w:rPr>
+              <w:t xml:space="preserve"> altura</w:t>
+            </w:r>
+          </w:p>
+        </w:tc>
+      </w:tr>
+    </w:tbl>
+    <w:p>
+      <w:pPr>
+        <w:pStyle w:val="Sinespaciado"/>
+        <w:spacing w:line="360" w:lineRule="auto"/>
+        <w:jc w:val="both"/>
+        <w:rPr>
+          <w:rFonts w:ascii="Arial" w:hAnsi="Arial" w:cs="Arial"/>
+        </w:rPr>
+      </w:pPr>
+    </w:p>
+    <w:p>
+      <w:pPr>
+        <w:pStyle w:val="Sinespaciado"/>
+        <w:spacing w:line="360" w:lineRule="auto"/>
+        <w:jc w:val="both"/>
+        <w:rPr>
+          <w:rFonts w:ascii="Arial" w:hAnsi="Arial" w:cs="Arial"/>
+        </w:rPr>
+      </w:pPr>
+      <w:bookmarkStart w:id="0" w:name="_GoBack"/>
+      <w:bookmarkEnd w:id="0"/>
+    </w:p>
+    <w:p>
+      <w:pPr>
+        <w:pStyle w:val="Sinespaciado"/>
         <w:numPr>
           <w:ilvl w:val="0"/>
           <w:numId w:val="5"/>
@@ -13151,7 +18073,6 @@
           <w:i/>
           <w:highlight w:val="green"/>
         </w:rPr>
-        <w:lastRenderedPageBreak/>
         <w:t>Interfaz gráfica</w:t>
       </w:r>
     </w:p>
@@ -13408,7 +18329,7 @@
 </file>
 
 <file path=word/numbering.xml><?xml version="1.0" encoding="utf-8"?>
-<w:numbering xmlns:ve="http://schemas.openxmlformats.org/markup-compatibility/2006" xmlns:o="urn:schemas-microsoft-com:office:office" xmlns:r="http://schemas.openxmlformats.org/officeDocument/2006/relationships" xmlns:m="http://schemas.openxmlformats.org/officeDocument/2006/math" xmlns:v="urn:schemas-microsoft-com:vml" xmlns:wp="http://schemas.openxmlformats.org/drawingml/2006/wordprocessingDrawing" xmlns:w10="urn:schemas-microsoft-com:office:word" xmlns:w="http://schemas.openxmlformats.org/wordprocessingml/2006/main" xmlns:wne="http://schemas.microsoft.com/office/word/2006/wordml">
+<w:numbering xmlns:wpc="http://schemas.microsoft.com/office/word/2010/wordprocessingCanvas" xmlns:mc="http://schemas.openxmlformats.org/markup-compatibility/2006" xmlns:o="urn:schemas-microsoft-com:office:office" xmlns:r="http://schemas.openxmlformats.org/officeDocument/2006/relationships" xmlns:m="http://schemas.openxmlformats.org/officeDocument/2006/math" xmlns:v="urn:schemas-microsoft-com:vml" xmlns:wp14="http://schemas.microsoft.com/office/word/2010/wordprocessingDrawing" xmlns:wp="http://schemas.openxmlformats.org/drawingml/2006/wordprocessingDrawing" xmlns:w10="urn:schemas-microsoft-com:office:word" xmlns:w="http://schemas.openxmlformats.org/wordprocessingml/2006/main" xmlns:w14="http://schemas.microsoft.com/office/word/2010/wordml" xmlns:w15="http://schemas.microsoft.com/office/word/2012/wordml" xmlns:wpg="http://schemas.microsoft.com/office/word/2010/wordprocessingGroup" xmlns:wpi="http://schemas.microsoft.com/office/word/2010/wordprocessingInk" xmlns:wne="http://schemas.microsoft.com/office/word/2006/wordml" xmlns:wps="http://schemas.microsoft.com/office/word/2010/wordprocessingShape" mc:Ignorable="w14 w15 wp14">
   <w:abstractNum w:abstractNumId="0">
     <w:nsid w:val="13461AF7"/>
     <w:multiLevelType w:val="hybridMultilevel"/>
@@ -13722,6 +18643,95 @@
     </w:lvl>
   </w:abstractNum>
   <w:abstractNum w:abstractNumId="3">
+    <w:nsid w:val="2C44761A"/>
+    <w:multiLevelType w:val="hybridMultilevel"/>
+    <w:tmpl w:val="149E367C"/>
+    <w:lvl w:ilvl="0" w:tplc="85220034">
+      <w:start w:val="1"/>
+      <w:numFmt w:val="decimal"/>
+      <w:lvlText w:val="%1-"/>
+      <w:lvlJc w:val="left"/>
+      <w:pPr>
+        <w:ind w:left="1776" w:hanging="360"/>
+      </w:pPr>
+      <w:rPr>
+        <w:rFonts w:hint="default"/>
+      </w:rPr>
+    </w:lvl>
+    <w:lvl w:ilvl="1" w:tplc="0C0A0019" w:tentative="1">
+      <w:start w:val="1"/>
+      <w:numFmt w:val="lowerLetter"/>
+      <w:lvlText w:val="%2."/>
+      <w:lvlJc w:val="left"/>
+      <w:pPr>
+        <w:ind w:left="2496" w:hanging="360"/>
+      </w:pPr>
+    </w:lvl>
+    <w:lvl w:ilvl="2" w:tplc="0C0A001B" w:tentative="1">
+      <w:start w:val="1"/>
+      <w:numFmt w:val="lowerRoman"/>
+      <w:lvlText w:val="%3."/>
+      <w:lvlJc w:val="right"/>
+      <w:pPr>
+        <w:ind w:left="3216" w:hanging="180"/>
+      </w:pPr>
+    </w:lvl>
+    <w:lvl w:ilvl="3" w:tplc="0C0A000F" w:tentative="1">
+      <w:start w:val="1"/>
+      <w:numFmt w:val="decimal"/>
+      <w:lvlText w:val="%4."/>
+      <w:lvlJc w:val="left"/>
+      <w:pPr>
+        <w:ind w:left="3936" w:hanging="360"/>
+      </w:pPr>
+    </w:lvl>
+    <w:lvl w:ilvl="4" w:tplc="0C0A0019" w:tentative="1">
+      <w:start w:val="1"/>
+      <w:numFmt w:val="lowerLetter"/>
+      <w:lvlText w:val="%5."/>
+      <w:lvlJc w:val="left"/>
+      <w:pPr>
+        <w:ind w:left="4656" w:hanging="360"/>
+      </w:pPr>
+    </w:lvl>
+    <w:lvl w:ilvl="5" w:tplc="0C0A001B" w:tentative="1">
+      <w:start w:val="1"/>
+      <w:numFmt w:val="lowerRoman"/>
+      <w:lvlText w:val="%6."/>
+      <w:lvlJc w:val="right"/>
+      <w:pPr>
+        <w:ind w:left="5376" w:hanging="180"/>
+      </w:pPr>
+    </w:lvl>
+    <w:lvl w:ilvl="6" w:tplc="0C0A000F" w:tentative="1">
+      <w:start w:val="1"/>
+      <w:numFmt w:val="decimal"/>
+      <w:lvlText w:val="%7."/>
+      <w:lvlJc w:val="left"/>
+      <w:pPr>
+        <w:ind w:left="6096" w:hanging="360"/>
+      </w:pPr>
+    </w:lvl>
+    <w:lvl w:ilvl="7" w:tplc="0C0A0019" w:tentative="1">
+      <w:start w:val="1"/>
+      <w:numFmt w:val="lowerLetter"/>
+      <w:lvlText w:val="%8."/>
+      <w:lvlJc w:val="left"/>
+      <w:pPr>
+        <w:ind w:left="6816" w:hanging="360"/>
+      </w:pPr>
+    </w:lvl>
+    <w:lvl w:ilvl="8" w:tplc="0C0A001B" w:tentative="1">
+      <w:start w:val="1"/>
+      <w:numFmt w:val="lowerRoman"/>
+      <w:lvlText w:val="%9."/>
+      <w:lvlJc w:val="right"/>
+      <w:pPr>
+        <w:ind w:left="7536" w:hanging="180"/>
+      </w:pPr>
+    </w:lvl>
+  </w:abstractNum>
+  <w:abstractNum w:abstractNumId="4">
     <w:nsid w:val="30E7473F"/>
     <w:multiLevelType w:val="hybridMultilevel"/>
     <w:tmpl w:val="626427D2"/>
@@ -13807,7 +18817,7 @@
       </w:pPr>
     </w:lvl>
   </w:abstractNum>
-  <w:abstractNum w:abstractNumId="4">
+  <w:abstractNum w:abstractNumId="5">
     <w:nsid w:val="329C4DE9"/>
     <w:multiLevelType w:val="hybridMultilevel"/>
     <w:tmpl w:val="4BD6A816"/>
@@ -13920,7 +18930,120 @@
       </w:rPr>
     </w:lvl>
   </w:abstractNum>
-  <w:abstractNum w:abstractNumId="5">
+  <w:abstractNum w:abstractNumId="6">
+    <w:nsid w:val="37EA5624"/>
+    <w:multiLevelType w:val="hybridMultilevel"/>
+    <w:tmpl w:val="DDBABE76"/>
+    <w:lvl w:ilvl="0" w:tplc="0C0A0001">
+      <w:start w:val="1"/>
+      <w:numFmt w:val="bullet"/>
+      <w:lvlText w:val=""/>
+      <w:lvlJc w:val="left"/>
+      <w:pPr>
+        <w:ind w:left="720" w:hanging="360"/>
+      </w:pPr>
+      <w:rPr>
+        <w:rFonts w:ascii="Symbol" w:hAnsi="Symbol" w:hint="default"/>
+      </w:rPr>
+    </w:lvl>
+    <w:lvl w:ilvl="1" w:tplc="0C0A0003" w:tentative="1">
+      <w:start w:val="1"/>
+      <w:numFmt w:val="bullet"/>
+      <w:lvlText w:val="o"/>
+      <w:lvlJc w:val="left"/>
+      <w:pPr>
+        <w:ind w:left="1440" w:hanging="360"/>
+      </w:pPr>
+      <w:rPr>
+        <w:rFonts w:ascii="Courier New" w:hAnsi="Courier New" w:cs="Courier New" w:hint="default"/>
+      </w:rPr>
+    </w:lvl>
+    <w:lvl w:ilvl="2" w:tplc="0C0A0005" w:tentative="1">
+      <w:start w:val="1"/>
+      <w:numFmt w:val="bullet"/>
+      <w:lvlText w:val=""/>
+      <w:lvlJc w:val="left"/>
+      <w:pPr>
+        <w:ind w:left="2160" w:hanging="360"/>
+      </w:pPr>
+      <w:rPr>
+        <w:rFonts w:ascii="Wingdings" w:hAnsi="Wingdings" w:hint="default"/>
+      </w:rPr>
+    </w:lvl>
+    <w:lvl w:ilvl="3" w:tplc="0C0A0001" w:tentative="1">
+      <w:start w:val="1"/>
+      <w:numFmt w:val="bullet"/>
+      <w:lvlText w:val=""/>
+      <w:lvlJc w:val="left"/>
+      <w:pPr>
+        <w:ind w:left="2880" w:hanging="360"/>
+      </w:pPr>
+      <w:rPr>
+        <w:rFonts w:ascii="Symbol" w:hAnsi="Symbol" w:hint="default"/>
+      </w:rPr>
+    </w:lvl>
+    <w:lvl w:ilvl="4" w:tplc="0C0A0003" w:tentative="1">
+      <w:start w:val="1"/>
+      <w:numFmt w:val="bullet"/>
+      <w:lvlText w:val="o"/>
+      <w:lvlJc w:val="left"/>
+      <w:pPr>
+        <w:ind w:left="3600" w:hanging="360"/>
+      </w:pPr>
+      <w:rPr>
+        <w:rFonts w:ascii="Courier New" w:hAnsi="Courier New" w:cs="Courier New" w:hint="default"/>
+      </w:rPr>
+    </w:lvl>
+    <w:lvl w:ilvl="5" w:tplc="0C0A0005" w:tentative="1">
+      <w:start w:val="1"/>
+      <w:numFmt w:val="bullet"/>
+      <w:lvlText w:val=""/>
+      <w:lvlJc w:val="left"/>
+      <w:pPr>
+        <w:ind w:left="4320" w:hanging="360"/>
+      </w:pPr>
+      <w:rPr>
+        <w:rFonts w:ascii="Wingdings" w:hAnsi="Wingdings" w:hint="default"/>
+      </w:rPr>
+    </w:lvl>
+    <w:lvl w:ilvl="6" w:tplc="0C0A0001" w:tentative="1">
+      <w:start w:val="1"/>
+      <w:numFmt w:val="bullet"/>
+      <w:lvlText w:val=""/>
+      <w:lvlJc w:val="left"/>
+      <w:pPr>
+        <w:ind w:left="5040" w:hanging="360"/>
+      </w:pPr>
+      <w:rPr>
+        <w:rFonts w:ascii="Symbol" w:hAnsi="Symbol" w:hint="default"/>
+      </w:rPr>
+    </w:lvl>
+    <w:lvl w:ilvl="7" w:tplc="0C0A0003" w:tentative="1">
+      <w:start w:val="1"/>
+      <w:numFmt w:val="bullet"/>
+      <w:lvlText w:val="o"/>
+      <w:lvlJc w:val="left"/>
+      <w:pPr>
+        <w:ind w:left="5760" w:hanging="360"/>
+      </w:pPr>
+      <w:rPr>
+        <w:rFonts w:ascii="Courier New" w:hAnsi="Courier New" w:cs="Courier New" w:hint="default"/>
+      </w:rPr>
+    </w:lvl>
+    <w:lvl w:ilvl="8" w:tplc="0C0A0005" w:tentative="1">
+      <w:start w:val="1"/>
+      <w:numFmt w:val="bullet"/>
+      <w:lvlText w:val=""/>
+      <w:lvlJc w:val="left"/>
+      <w:pPr>
+        <w:ind w:left="6480" w:hanging="360"/>
+      </w:pPr>
+      <w:rPr>
+        <w:rFonts w:ascii="Wingdings" w:hAnsi="Wingdings" w:hint="default"/>
+      </w:rPr>
+    </w:lvl>
+  </w:abstractNum>
+  <w:abstractNum w:abstractNumId="7">
     <w:nsid w:val="48634046"/>
     <w:multiLevelType w:val="hybridMultilevel"/>
     <w:tmpl w:val="0B82D2B0"/>
@@ -14033,7 +19156,7 @@
       </w:rPr>
     </w:lvl>
   </w:abstractNum>
-  <w:abstractNum w:abstractNumId="6">
+  <w:abstractNum w:abstractNumId="8">
     <w:nsid w:val="499225DE"/>
     <w:multiLevelType w:val="hybridMultilevel"/>
     <w:tmpl w:val="EF46159C"/>
@@ -14146,7 +19269,7 @@
       </w:rPr>
     </w:lvl>
   </w:abstractNum>
-  <w:abstractNum w:abstractNumId="7">
+  <w:abstractNum w:abstractNumId="9">
     <w:nsid w:val="5F5F772C"/>
     <w:multiLevelType w:val="hybridMultilevel"/>
     <w:tmpl w:val="28C68C5E"/>
@@ -14232,7 +19355,7 @@
       </w:pPr>
     </w:lvl>
   </w:abstractNum>
-  <w:abstractNum w:abstractNumId="8">
+  <w:abstractNum w:abstractNumId="10">
     <w:nsid w:val="67AE55E7"/>
     <w:multiLevelType w:val="hybridMultilevel"/>
     <w:tmpl w:val="5A0AAEC8"/>
@@ -14321,7 +19444,7 @@
       </w:pPr>
     </w:lvl>
   </w:abstractNum>
-  <w:abstractNum w:abstractNumId="9">
+  <w:abstractNum w:abstractNumId="11">
     <w:nsid w:val="6C3622EF"/>
     <w:multiLevelType w:val="hybridMultilevel"/>
     <w:tmpl w:val="E8BC1060"/>
@@ -14435,40 +19558,46 @@
     </w:lvl>
   </w:abstractNum>
   <w:num w:numId="1">
+    <w:abstractNumId w:val="10"/>
+  </w:num>
+  <w:num w:numId="2">
+    <w:abstractNumId w:val="9"/>
+  </w:num>
+  <w:num w:numId="3">
     <w:abstractNumId w:val="8"/>
   </w:num>
-  <w:num w:numId="2">
-    <w:abstractNumId w:val="7"/>
-  </w:num>
-  <w:num w:numId="3">
-    <w:abstractNumId w:val="6"/>
-  </w:num>
   <w:num w:numId="4">
-    <w:abstractNumId w:val="3"/>
+    <w:abstractNumId w:val="4"/>
   </w:num>
   <w:num w:numId="5">
     <w:abstractNumId w:val="2"/>
   </w:num>
   <w:num w:numId="6">
-    <w:abstractNumId w:val="5"/>
+    <w:abstractNumId w:val="7"/>
   </w:num>
   <w:num w:numId="7">
-    <w:abstractNumId w:val="9"/>
+    <w:abstractNumId w:val="11"/>
   </w:num>
   <w:num w:numId="8">
     <w:abstractNumId w:val="0"/>
   </w:num>
   <w:num w:numId="9">
-    <w:abstractNumId w:val="4"/>
+    <w:abstractNumId w:val="5"/>
   </w:num>
   <w:num w:numId="10">
     <w:abstractNumId w:val="1"/>
+  </w:num>
+  <w:num w:numId="11">
+    <w:abstractNumId w:val="6"/>
+  </w:num>
+  <w:num w:numId="12">
+    <w:abstractNumId w:val="3"/>
   </w:num>
 </w:numbering>
 </file>
 
 <file path=word/styles.xml><?xml version="1.0" encoding="utf-8"?>
-<w:styles xmlns:r="http://schemas.openxmlformats.org/officeDocument/2006/relationships" xmlns:w="http://schemas.openxmlformats.org/wordprocessingml/2006/main">
+<w:styles xmlns:mc="http://schemas.openxmlformats.org/markup-compatibility/2006" xmlns:r="http://schemas.openxmlformats.org/officeDocument/2006/relationships" xmlns:w="http://schemas.openxmlformats.org/wordprocessingml/2006/main" xmlns:w14="http://schemas.microsoft.com/office/word/2010/wordml" xmlns:w15="http://schemas.microsoft.com/office/word/2012/wordml" mc:Ignorable="w14 w15">
   <w:docDefaults>
     <w:rPrDefault>
       <w:rPr>
@@ -14484,144 +19613,378 @@
       </w:pPr>
     </w:pPrDefault>
   </w:docDefaults>
-  <w:latentStyles w:defLockedState="0" w:defUIPriority="99" w:defSemiHidden="1" w:defUnhideWhenUsed="1" w:defQFormat="0" w:count="267">
-    <w:lsdException w:name="Normal" w:semiHidden="0" w:uiPriority="0" w:unhideWhenUsed="0" w:qFormat="1"/>
-    <w:lsdException w:name="heading 1" w:semiHidden="0" w:uiPriority="9" w:unhideWhenUsed="0" w:qFormat="1"/>
-    <w:lsdException w:name="heading 2" w:uiPriority="9" w:qFormat="1"/>
-    <w:lsdException w:name="heading 3" w:uiPriority="9" w:qFormat="1"/>
-    <w:lsdException w:name="heading 4" w:uiPriority="9" w:qFormat="1"/>
-    <w:lsdException w:name="heading 5" w:uiPriority="9" w:qFormat="1"/>
-    <w:lsdException w:name="heading 6" w:uiPriority="9" w:qFormat="1"/>
-    <w:lsdException w:name="heading 7" w:uiPriority="9" w:qFormat="1"/>
-    <w:lsdException w:name="heading 8" w:uiPriority="9" w:qFormat="1"/>
-    <w:lsdException w:name="heading 9" w:uiPriority="9" w:qFormat="1"/>
-    <w:lsdException w:name="toc 1" w:uiPriority="39"/>
-    <w:lsdException w:name="toc 2" w:uiPriority="39"/>
-    <w:lsdException w:name="toc 3" w:uiPriority="39"/>
-    <w:lsdException w:name="toc 4" w:uiPriority="39"/>
-    <w:lsdException w:name="toc 5" w:uiPriority="39"/>
-    <w:lsdException w:name="toc 6" w:uiPriority="39"/>
-    <w:lsdException w:name="toc 7" w:uiPriority="39"/>
-    <w:lsdException w:name="toc 8" w:uiPriority="39"/>
-    <w:lsdException w:name="toc 9" w:uiPriority="39"/>
-    <w:lsdException w:name="caption" w:uiPriority="0" w:qFormat="1"/>
-    <w:lsdException w:name="Title" w:semiHidden="0" w:uiPriority="10" w:unhideWhenUsed="0" w:qFormat="1"/>
-    <w:lsdException w:name="Default Paragraph Font" w:uiPriority="1"/>
-    <w:lsdException w:name="Subtitle" w:semiHidden="0" w:uiPriority="11" w:unhideWhenUsed="0" w:qFormat="1"/>
-    <w:lsdException w:name="Strong" w:semiHidden="0" w:uiPriority="22" w:unhideWhenUsed="0" w:qFormat="1"/>
-    <w:lsdException w:name="Emphasis" w:semiHidden="0" w:uiPriority="20" w:unhideWhenUsed="0" w:qFormat="1"/>
-    <w:lsdException w:name="Table Grid" w:semiHidden="0" w:uiPriority="59" w:unhideWhenUsed="0"/>
-    <w:lsdException w:name="Placeholder Text" w:unhideWhenUsed="0"/>
-    <w:lsdException w:name="No Spacing" w:semiHidden="0" w:uiPriority="1" w:unhideWhenUsed="0" w:qFormat="1"/>
-    <w:lsdException w:name="Light Shading" w:semiHidden="0" w:uiPriority="60" w:unhideWhenUsed="0"/>
-    <w:lsdException w:name="Light List" w:semiHidden="0" w:uiPriority="61" w:unhideWhenUsed="0"/>
-    <w:lsdException w:name="Light Grid" w:semiHidden="0" w:uiPriority="62" w:unhideWhenUsed="0"/>
-    <w:lsdException w:name="Medium Shading 1" w:semiHidden="0" w:uiPriority="63" w:unhideWhenUsed="0"/>
-    <w:lsdException w:name="Medium Shading 2" w:semiHidden="0" w:uiPriority="64" w:unhideWhenUsed="0"/>
-    <w:lsdException w:name="Medium List 1" w:semiHidden="0" w:uiPriority="65" w:unhideWhenUsed="0"/>
-    <w:lsdException w:name="Medium List 2" w:semiHidden="0" w:uiPriority="66" w:unhideWhenUsed="0"/>
-    <w:lsdException w:name="Medium Grid 1" w:semiHidden="0" w:uiPriority="67" w:unhideWhenUsed="0"/>
-    <w:lsdException w:name="Medium Grid 2" w:semiHidden="0" w:uiPriority="68" w:unhideWhenUsed="0"/>
-    <w:lsdException w:name="Medium Grid 3" w:semiHidden="0" w:uiPriority="69" w:unhideWhenUsed="0"/>
-    <w:lsdException w:name="Dark List" w:semiHidden="0" w:uiPriority="70" w:unhideWhenUsed="0"/>
-    <w:lsdException w:name="Colorful Shading" w:semiHidden="0" w:uiPriority="71" w:unhideWhenUsed="0"/>
-    <w:lsdException w:name="Colorful List" w:semiHidden="0" w:uiPriority="72" w:unhideWhenUsed="0"/>
-    <w:lsdException w:name="Colorful Grid" w:semiHidden="0" w:uiPriority="73" w:unhideWhenUsed="0"/>
-    <w:lsdException w:name="Light Shading Accent 1" w:semiHidden="0" w:uiPriority="60" w:unhideWhenUsed="0"/>
-    <w:lsdException w:name="Light List Accent 1" w:semiHidden="0" w:uiPriority="61" w:unhideWhenUsed="0"/>
-    <w:lsdException w:name="Light Grid Accent 1" w:semiHidden="0" w:uiPriority="62" w:unhideWhenUsed="0"/>
-    <w:lsdException w:name="Medium Shading 1 Accent 1" w:semiHidden="0" w:uiPriority="63" w:unhideWhenUsed="0"/>
-    <w:lsdException w:name="Medium Shading 2 Accent 1" w:semiHidden="0" w:uiPriority="64" w:unhideWhenUsed="0"/>
-    <w:lsdException w:name="Medium List 1 Accent 1" w:semiHidden="0" w:uiPriority="65" w:unhideWhenUsed="0"/>
-    <w:lsdException w:name="Revision" w:unhideWhenUsed="0"/>
-    <w:lsdException w:name="List Paragraph" w:semiHidden="0" w:uiPriority="34" w:unhideWhenUsed="0" w:qFormat="1"/>
-    <w:lsdException w:name="Quote" w:semiHidden="0" w:uiPriority="29" w:unhideWhenUsed="0" w:qFormat="1"/>
-    <w:lsdException w:name="Intense Quote" w:semiHidden="0" w:uiPriority="30" w:unhideWhenUsed="0" w:qFormat="1"/>
-    <w:lsdException w:name="Medium List 2 Accent 1" w:semiHidden="0" w:uiPriority="66" w:unhideWhenUsed="0"/>
-    <w:lsdException w:name="Medium Grid 1 Accent 1" w:semiHidden="0" w:uiPriority="67" w:unhideWhenUsed="0"/>
-    <w:lsdException w:name="Medium Grid 2 Accent 1" w:semiHidden="0" w:uiPriority="68" w:unhideWhenUsed="0"/>
-    <w:lsdException w:name="Medium Grid 3 Accent 1" w:semiHidden="0" w:uiPriority="69" w:unhideWhenUsed="0"/>
-    <w:lsdException w:name="Dark List Accent 1" w:semiHidden="0" w:uiPriority="70" w:unhideWhenUsed="0"/>
-    <w:lsdException w:name="Colorful Shading Accent 1" w:semiHidden="0" w:uiPriority="71" w:unhideWhenUsed="0"/>
-    <w:lsdException w:name="Colorful List Accent 1" w:semiHidden="0" w:uiPriority="72" w:unhideWhenUsed="0"/>
-    <w:lsdException w:name="Colorful Grid Accent 1" w:semiHidden="0" w:uiPriority="73" w:unhideWhenUsed="0"/>
-    <w:lsdException w:name="Light Shading Accent 2" w:semiHidden="0" w:uiPriority="60" w:unhideWhenUsed="0"/>
-    <w:lsdException w:name="Light List Accent 2" w:semiHidden="0" w:uiPriority="61" w:unhideWhenUsed="0"/>
-    <w:lsdException w:name="Light Grid Accent 2" w:semiHidden="0" w:uiPriority="62" w:unhideWhenUsed="0"/>
-    <w:lsdException w:name="Medium Shading 1 Accent 2" w:semiHidden="0" w:uiPriority="63" w:unhideWhenUsed="0"/>
-    <w:lsdException w:name="Medium Shading 2 Accent 2" w:semiHidden="0" w:uiPriority="64" w:unhideWhenUsed="0"/>
-    <w:lsdException w:name="Medium List 1 Accent 2" w:semiHidden="0" w:uiPriority="65" w:unhideWhenUsed="0"/>
-    <w:lsdException w:name="Medium List 2 Accent 2" w:semiHidden="0" w:uiPriority="66" w:unhideWhenUsed="0"/>
-    <w:lsdException w:name="Medium Grid 1 Accent 2" w:semiHidden="0" w:uiPriority="67" w:unhideWhenUsed="0"/>
-    <w:lsdException w:name="Medium Grid 2 Accent 2" w:semiHidden="0" w:uiPriority="68" w:unhideWhenUsed="0"/>
-    <w:lsdException w:name="Medium Grid 3 Accent 2" w:semiHidden="0" w:uiPriority="69" w:unhideWhenUsed="0"/>
-    <w:lsdException w:name="Dark List Accent 2" w:semiHidden="0" w:uiPriority="70" w:unhideWhenUsed="0"/>
-    <w:lsdException w:name="Colorful Shading Accent 2" w:semiHidden="0" w:uiPriority="71" w:unhideWhenUsed="0"/>
-    <w:lsdException w:name="Colorful List Accent 2" w:semiHidden="0" w:uiPriority="72" w:unhideWhenUsed="0"/>
-    <w:lsdException w:name="Colorful Grid Accent 2" w:semiHidden="0" w:uiPriority="73" w:unhideWhenUsed="0"/>
-    <w:lsdException w:name="Light Shading Accent 3" w:semiHidden="0" w:uiPriority="60" w:unhideWhenUsed="0"/>
-    <w:lsdException w:name="Light List Accent 3" w:semiHidden="0" w:uiPriority="61" w:unhideWhenUsed="0"/>
-    <w:lsdException w:name="Light Grid Accent 3" w:semiHidden="0" w:uiPriority="62" w:unhideWhenUsed="0"/>
-    <w:lsdException w:name="Medium Shading 1 Accent 3" w:semiHidden="0" w:uiPriority="63" w:unhideWhenUsed="0"/>
-    <w:lsdException w:name="Medium Shading 2 Accent 3" w:semiHidden="0" w:uiPriority="64" w:unhideWhenUsed="0"/>
-    <w:lsdException w:name="Medium List 1 Accent 3" w:semiHidden="0" w:uiPriority="65" w:unhideWhenUsed="0"/>
-    <w:lsdException w:name="Medium List 2 Accent 3" w:semiHidden="0" w:uiPriority="66" w:unhideWhenUsed="0"/>
-    <w:lsdException w:name="Medium Grid 1 Accent 3" w:semiHidden="0" w:uiPriority="67" w:unhideWhenUsed="0"/>
-    <w:lsdException w:name="Medium Grid 2 Accent 3" w:semiHidden="0" w:uiPriority="68" w:unhideWhenUsed="0"/>
-    <w:lsdException w:name="Medium Grid 3 Accent 3" w:semiHidden="0" w:uiPriority="69" w:unhideWhenUsed="0"/>
-    <w:lsdException w:name="Dark List Accent 3" w:semiHidden="0" w:uiPriority="70" w:unhideWhenUsed="0"/>
-    <w:lsdException w:name="Colorful Shading Accent 3" w:semiHidden="0" w:uiPriority="71" w:unhideWhenUsed="0"/>
-    <w:lsdException w:name="Colorful List Accent 3" w:semiHidden="0" w:uiPriority="72" w:unhideWhenUsed="0"/>
-    <w:lsdException w:name="Colorful Grid Accent 3" w:semiHidden="0" w:uiPriority="73" w:unhideWhenUsed="0"/>
-    <w:lsdException w:name="Light Shading Accent 4" w:semiHidden="0" w:uiPriority="60" w:unhideWhenUsed="0"/>
-    <w:lsdException w:name="Light List Accent 4" w:semiHidden="0" w:uiPriority="61" w:unhideWhenUsed="0"/>
-    <w:lsdException w:name="Light Grid Accent 4" w:semiHidden="0" w:uiPriority="62" w:unhideWhenUsed="0"/>
-    <w:lsdException w:name="Medium Shading 1 Accent 4" w:semiHidden="0" w:uiPriority="63" w:unhideWhenUsed="0"/>
-    <w:lsdException w:name="Medium Shading 2 Accent 4" w:semiHidden="0" w:uiPriority="64" w:unhideWhenUsed="0"/>
-    <w:lsdException w:name="Medium List 1 Accent 4" w:semiHidden="0" w:uiPriority="65" w:unhideWhenUsed="0"/>
-    <w:lsdException w:name="Medium List 2 Accent 4" w:semiHidden="0" w:uiPriority="66" w:unhideWhenUsed="0"/>
-    <w:lsdException w:name="Medium Grid 1 Accent 4" w:semiHidden="0" w:uiPriority="67" w:unhideWhenUsed="0"/>
-    <w:lsdException w:name="Medium Grid 2 Accent 4" w:semiHidden="0" w:uiPriority="68" w:unhideWhenUsed="0"/>
-    <w:lsdException w:name="Medium Grid 3 Accent 4" w:semiHidden="0" w:uiPriority="69" w:unhideWhenUsed="0"/>
-    <w:lsdException w:name="Dark List Accent 4" w:semiHidden="0" w:uiPriority="70" w:unhideWhenUsed="0"/>
-    <w:lsdException w:name="Colorful Shading Accent 4" w:semiHidden="0" w:uiPriority="71" w:unhideWhenUsed="0"/>
-    <w:lsdException w:name="Colorful List Accent 4" w:semiHidden="0" w:uiPriority="72" w:unhideWhenUsed="0"/>
-    <w:lsdException w:name="Colorful Grid Accent 4" w:semiHidden="0" w:uiPriority="73" w:unhideWhenUsed="0"/>
-    <w:lsdException w:name="Light Shading Accent 5" w:semiHidden="0" w:uiPriority="60" w:unhideWhenUsed="0"/>
-    <w:lsdException w:name="Light List Accent 5" w:semiHidden="0" w:uiPriority="61" w:unhideWhenUsed="0"/>
-    <w:lsdException w:name="Light Grid Accent 5" w:semiHidden="0" w:uiPriority="62" w:unhideWhenUsed="0"/>
-    <w:lsdException w:name="Medium Shading 1 Accent 5" w:semiHidden="0" w:uiPriority="63" w:unhideWhenUsed="0"/>
-    <w:lsdException w:name="Medium Shading 2 Accent 5" w:semiHidden="0" w:uiPriority="64" w:unhideWhenUsed="0"/>
-    <w:lsdException w:name="Medium List 1 Accent 5" w:semiHidden="0" w:uiPriority="65" w:unhideWhenUsed="0"/>
-    <w:lsdException w:name="Medium List 2 Accent 5" w:semiHidden="0" w:uiPriority="66" w:unhideWhenUsed="0"/>
-    <w:lsdException w:name="Medium Grid 1 Accent 5" w:semiHidden="0" w:uiPriority="67" w:unhideWhenUsed="0"/>
-    <w:lsdException w:name="Medium Grid 2 Accent 5" w:semiHidden="0" w:uiPriority="68" w:unhideWhenUsed="0"/>
-    <w:lsdException w:name="Medium Grid 3 Accent 5" w:semiHidden="0" w:uiPriority="69" w:unhideWhenUsed="0"/>
-    <w:lsdException w:name="Dark List Accent 5" w:semiHidden="0" w:uiPriority="70" w:unhideWhenUsed="0"/>
-    <w:lsdException w:name="Colorful Shading Accent 5" w:semiHidden="0" w:uiPriority="71" w:unhideWhenUsed="0"/>
-    <w:lsdException w:name="Colorful List Accent 5" w:semiHidden="0" w:uiPriority="72" w:unhideWhenUsed="0"/>
-    <w:lsdException w:name="Colorful Grid Accent 5" w:semiHidden="0" w:uiPriority="73" w:unhideWhenUsed="0"/>
-    <w:lsdException w:name="Light Shading Accent 6" w:semiHidden="0" w:uiPriority="60" w:unhideWhenUsed="0"/>
-    <w:lsdException w:name="Light List Accent 6" w:semiHidden="0" w:uiPriority="61" w:unhideWhenUsed="0"/>
-    <w:lsdException w:name="Light Grid Accent 6" w:semiHidden="0" w:uiPriority="62" w:unhideWhenUsed="0"/>
-    <w:lsdException w:name="Medium Shading 1 Accent 6" w:semiHidden="0" w:uiPriority="63" w:unhideWhenUsed="0"/>
-    <w:lsdException w:name="Medium Shading 2 Accent 6" w:semiHidden="0" w:uiPriority="64" w:unhideWhenUsed="0"/>
-    <w:lsdException w:name="Medium List 1 Accent 6" w:semiHidden="0" w:uiPriority="65" w:unhideWhenUsed="0"/>
-    <w:lsdException w:name="Medium List 2 Accent 6" w:semiHidden="0" w:uiPriority="66" w:unhideWhenUsed="0"/>
-    <w:lsdException w:name="Medium Grid 1 Accent 6" w:semiHidden="0" w:uiPriority="67" w:unhideWhenUsed="0"/>
-    <w:lsdException w:name="Medium Grid 2 Accent 6" w:semiHidden="0" w:uiPriority="68" w:unhideWhenUsed="0"/>
-    <w:lsdException w:name="Medium Grid 3 Accent 6" w:semiHidden="0" w:uiPriority="69" w:unhideWhenUsed="0"/>
-    <w:lsdException w:name="Dark List Accent 6" w:semiHidden="0" w:uiPriority="70" w:unhideWhenUsed="0"/>
-    <w:lsdException w:name="Colorful Shading Accent 6" w:semiHidden="0" w:uiPriority="71" w:unhideWhenUsed="0"/>
-    <w:lsdException w:name="Colorful List Accent 6" w:semiHidden="0" w:uiPriority="72" w:unhideWhenUsed="0"/>
-    <w:lsdException w:name="Colorful Grid Accent 6" w:semiHidden="0" w:uiPriority="73" w:unhideWhenUsed="0"/>
-    <w:lsdException w:name="Subtle Emphasis" w:semiHidden="0" w:uiPriority="19" w:unhideWhenUsed="0" w:qFormat="1"/>
-    <w:lsdException w:name="Intense Emphasis" w:semiHidden="0" w:uiPriority="21" w:unhideWhenUsed="0" w:qFormat="1"/>
-    <w:lsdException w:name="Subtle Reference" w:semiHidden="0" w:uiPriority="31" w:unhideWhenUsed="0" w:qFormat="1"/>
-    <w:lsdException w:name="Intense Reference" w:semiHidden="0" w:uiPriority="32" w:unhideWhenUsed="0" w:qFormat="1"/>
-    <w:lsdException w:name="Book Title" w:semiHidden="0" w:uiPriority="33" w:unhideWhenUsed="0" w:qFormat="1"/>
-    <w:lsdException w:name="Bibliography" w:uiPriority="37"/>
-    <w:lsdException w:name="TOC Heading" w:uiPriority="39" w:qFormat="1"/>
+  <w:latentStyles w:defLockedState="0" w:defUIPriority="99" w:defSemiHidden="0" w:defUnhideWhenUsed="0" w:defQFormat="0" w:count="371">
+    <w:lsdException w:name="Normal" w:uiPriority="0" w:qFormat="1"/>
+    <w:lsdException w:name="heading 1" w:uiPriority="9" w:qFormat="1"/>
+    <w:lsdException w:name="heading 2" w:semiHidden="1" w:uiPriority="9" w:unhideWhenUsed="1" w:qFormat="1"/>
+    <w:lsdException w:name="heading 3" w:semiHidden="1" w:uiPriority="9" w:unhideWhenUsed="1" w:qFormat="1"/>
+    <w:lsdException w:name="heading 4" w:semiHidden="1" w:uiPriority="9" w:unhideWhenUsed="1" w:qFormat="1"/>
+    <w:lsdException w:name="heading 5" w:semiHidden="1" w:uiPriority="9" w:unhideWhenUsed="1" w:qFormat="1"/>
+    <w:lsdException w:name="heading 6" w:semiHidden="1" w:uiPriority="9" w:unhideWhenUsed="1" w:qFormat="1"/>
+    <w:lsdException w:name="heading 7" w:semiHidden="1" w:uiPriority="9" w:unhideWhenUsed="1" w:qFormat="1"/>
+    <w:lsdException w:name="heading 8" w:semiHidden="1" w:uiPriority="9" w:unhideWhenUsed="1" w:qFormat="1"/>
+    <w:lsdException w:name="heading 9" w:semiHidden="1" w:uiPriority="9" w:unhideWhenUsed="1" w:qFormat="1"/>
+    <w:lsdException w:name="index 1" w:semiHidden="1" w:unhideWhenUsed="1"/>
+    <w:lsdException w:name="index 2" w:semiHidden="1" w:unhideWhenUsed="1"/>
+    <w:lsdException w:name="index 3" w:semiHidden="1" w:unhideWhenUsed="1"/>
+    <w:lsdException w:name="index 4" w:semiHidden="1" w:unhideWhenUsed="1"/>
+    <w:lsdException w:name="index 5" w:semiHidden="1" w:unhideWhenUsed="1"/>
+    <w:lsdException w:name="index 6" w:semiHidden="1" w:unhideWhenUsed="1"/>
+    <w:lsdException w:name="index 7" w:semiHidden="1" w:unhideWhenUsed="1"/>
+    <w:lsdException w:name="index 8" w:semiHidden="1" w:unhideWhenUsed="1"/>
+    <w:lsdException w:name="index 9" w:semiHidden="1" w:unhideWhenUsed="1"/>
+    <w:lsdException w:name="toc 1" w:semiHidden="1" w:uiPriority="39" w:unhideWhenUsed="1"/>
+    <w:lsdException w:name="toc 2" w:semiHidden="1" w:uiPriority="39" w:unhideWhenUsed="1"/>
+    <w:lsdException w:name="toc 3" w:semiHidden="1" w:uiPriority="39" w:unhideWhenUsed="1"/>
+    <w:lsdException w:name="toc 4" w:semiHidden="1" w:uiPriority="39" w:unhideWhenUsed="1"/>
+    <w:lsdException w:name="toc 5" w:semiHidden="1" w:uiPriority="39" w:unhideWhenUsed="1"/>
+    <w:lsdException w:name="toc 6" w:semiHidden="1" w:uiPriority="39" w:unhideWhenUsed="1"/>
+    <w:lsdException w:name="toc 7" w:semiHidden="1" w:uiPriority="39" w:unhideWhenUsed="1"/>
+    <w:lsdException w:name="toc 8" w:semiHidden="1" w:uiPriority="39" w:unhideWhenUsed="1"/>
+    <w:lsdException w:name="toc 9" w:semiHidden="1" w:uiPriority="39" w:unhideWhenUsed="1"/>
+    <w:lsdException w:name="Normal Indent" w:semiHidden="1" w:unhideWhenUsed="1"/>
+    <w:lsdException w:name="footnote text" w:semiHidden="1" w:unhideWhenUsed="1"/>
+    <w:lsdException w:name="annotation text" w:semiHidden="1" w:unhideWhenUsed="1"/>
+    <w:lsdException w:name="header" w:semiHidden="1" w:unhideWhenUsed="1"/>
+    <w:lsdException w:name="footer" w:semiHidden="1" w:unhideWhenUsed="1"/>
+    <w:lsdException w:name="index heading" w:semiHidden="1" w:unhideWhenUsed="1"/>
+    <w:lsdException w:name="caption" w:semiHidden="1" w:uiPriority="0" w:unhideWhenUsed="1" w:qFormat="1"/>
+    <w:lsdException w:name="table of figures" w:semiHidden="1" w:unhideWhenUsed="1"/>
+    <w:lsdException w:name="envelope address" w:semiHidden="1" w:unhideWhenUsed="1"/>
+    <w:lsdException w:name="envelope return" w:semiHidden="1" w:unhideWhenUsed="1"/>
+    <w:lsdException w:name="footnote reference" w:semiHidden="1" w:unhideWhenUsed="1"/>
+    <w:lsdException w:name="annotation reference" w:semiHidden="1" w:unhideWhenUsed="1"/>
+    <w:lsdException w:name="line number" w:semiHidden="1" w:unhideWhenUsed="1"/>
+    <w:lsdException w:name="page number" w:semiHidden="1" w:unhideWhenUsed="1"/>
+    <w:lsdException w:name="endnote reference" w:semiHidden="1" w:unhideWhenUsed="1"/>
+    <w:lsdException w:name="endnote text" w:semiHidden="1" w:unhideWhenUsed="1"/>
+    <w:lsdException w:name="table of authorities" w:semiHidden="1" w:unhideWhenUsed="1"/>
+    <w:lsdException w:name="macro" w:semiHidden="1" w:unhideWhenUsed="1"/>
+    <w:lsdException w:name="toa heading" w:semiHidden="1" w:unhideWhenUsed="1"/>
+    <w:lsdException w:name="List" w:semiHidden="1" w:unhideWhenUsed="1"/>
+    <w:lsdException w:name="List Bullet" w:semiHidden="1" w:unhideWhenUsed="1"/>
+    <w:lsdException w:name="List Number" w:semiHidden="1" w:unhideWhenUsed="1"/>
+    <w:lsdException w:name="List 2" w:semiHidden="1" w:unhideWhenUsed="1"/>
+    <w:lsdException w:name="List 3" w:semiHidden="1" w:unhideWhenUsed="1"/>
+    <w:lsdException w:name="List 4" w:semiHidden="1" w:unhideWhenUsed="1"/>
+    <w:lsdException w:name="List 5" w:semiHidden="1" w:unhideWhenUsed="1"/>
+    <w:lsdException w:name="List Bullet 2" w:semiHidden="1" w:unhideWhenUsed="1"/>
+    <w:lsdException w:name="List Bullet 3" w:semiHidden="1" w:unhideWhenUsed="1"/>
+    <w:lsdException w:name="List Bullet 4" w:semiHidden="1" w:unhideWhenUsed="1"/>
+    <w:lsdException w:name="List Bullet 5" w:semiHidden="1" w:unhideWhenUsed="1"/>
+    <w:lsdException w:name="List Number 2" w:semiHidden="1" w:unhideWhenUsed="1"/>
+    <w:lsdException w:name="List Number 3" w:semiHidden="1" w:unhideWhenUsed="1"/>
+    <w:lsdException w:name="List Number 4" w:semiHidden="1" w:unhideWhenUsed="1"/>
+    <w:lsdException w:name="List Number 5" w:semiHidden="1" w:unhideWhenUsed="1"/>
+    <w:lsdException w:name="Title" w:uiPriority="10" w:qFormat="1"/>
+    <w:lsdException w:name="Closing" w:semiHidden="1" w:unhideWhenUsed="1"/>
+    <w:lsdException w:name="Signature" w:semiHidden="1" w:unhideWhenUsed="1"/>
+    <w:lsdException w:name="Default Paragraph Font" w:semiHidden="1" w:uiPriority="1" w:unhideWhenUsed="1"/>
+    <w:lsdException w:name="Body Text" w:semiHidden="1" w:unhideWhenUsed="1"/>
+    <w:lsdException w:name="Body Text Indent" w:semiHidden="1" w:unhideWhenUsed="1"/>
+    <w:lsdException w:name="List Continue" w:semiHidden="1" w:unhideWhenUsed="1"/>
+    <w:lsdException w:name="List Continue 2" w:semiHidden="1" w:unhideWhenUsed="1"/>
+    <w:lsdException w:name="List Continue 3" w:semiHidden="1" w:unhideWhenUsed="1"/>
+    <w:lsdException w:name="List Continue 4" w:semiHidden="1" w:unhideWhenUsed="1"/>
+    <w:lsdException w:name="List Continue 5" w:semiHidden="1" w:unhideWhenUsed="1"/>
+    <w:lsdException w:name="Message Header" w:semiHidden="1" w:unhideWhenUsed="1"/>
+    <w:lsdException w:name="Subtitle" w:uiPriority="11" w:qFormat="1"/>
+    <w:lsdException w:name="Salutation" w:semiHidden="1" w:unhideWhenUsed="1"/>
+    <w:lsdException w:name="Date" w:semiHidden="1" w:unhideWhenUsed="1"/>
+    <w:lsdException w:name="Body Text First Indent" w:semiHidden="1" w:unhideWhenUsed="1"/>
+    <w:lsdException w:name="Body Text First Indent 2" w:semiHidden="1" w:unhideWhenUsed="1"/>
+    <w:lsdException w:name="Note Heading" w:semiHidden="1" w:unhideWhenUsed="1"/>
+    <w:lsdException w:name="Body Text 2" w:semiHidden="1" w:unhideWhenUsed="1"/>
+    <w:lsdException w:name="Body Text 3" w:semiHidden="1" w:unhideWhenUsed="1"/>
+    <w:lsdException w:name="Body Text Indent 2" w:semiHidden="1" w:unhideWhenUsed="1"/>
+    <w:lsdException w:name="Body Text Indent 3" w:semiHidden="1" w:unhideWhenUsed="1"/>
+    <w:lsdException w:name="Block Text" w:semiHidden="1" w:unhideWhenUsed="1"/>
+    <w:lsdException w:name="Hyperlink" w:semiHidden="1" w:unhideWhenUsed="1"/>
+    <w:lsdException w:name="FollowedHyperlink" w:semiHidden="1" w:unhideWhenUsed="1"/>
+    <w:lsdException w:name="Strong" w:uiPriority="22" w:qFormat="1"/>
+    <w:lsdException w:name="Emphasis" w:uiPriority="20" w:qFormat="1"/>
+    <w:lsdException w:name="Document Map" w:semiHidden="1" w:unhideWhenUsed="1"/>
+    <w:lsdException w:name="Plain Text" w:semiHidden="1" w:unhideWhenUsed="1"/>
+    <w:lsdException w:name="E-mail Signature" w:semiHidden="1" w:unhideWhenUsed="1"/>
+    <w:lsdException w:name="HTML Top of Form" w:semiHidden="1" w:unhideWhenUsed="1"/>
+    <w:lsdException w:name="HTML Bottom of Form" w:semiHidden="1" w:unhideWhenUsed="1"/>
+    <w:lsdException w:name="Normal (Web)" w:semiHidden="1" w:unhideWhenUsed="1"/>
+    <w:lsdException w:name="HTML Acronym" w:semiHidden="1" w:unhideWhenUsed="1"/>
+    <w:lsdException w:name="HTML Address" w:semiHidden="1" w:unhideWhenUsed="1"/>
+    <w:lsdException w:name="HTML Cite" w:semiHidden="1" w:unhideWhenUsed="1"/>
+    <w:lsdException w:name="HTML Code" w:semiHidden="1" w:unhideWhenUsed="1"/>
+    <w:lsdException w:name="HTML Definition" w:semiHidden="1" w:unhideWhenUsed="1"/>
+    <w:lsdException w:name="HTML Keyboard" w:semiHidden="1" w:unhideWhenUsed="1"/>
+    <w:lsdException w:name="HTML Preformatted" w:semiHidden="1" w:unhideWhenUsed="1"/>
+    <w:lsdException w:name="HTML Sample" w:semiHidden="1" w:unhideWhenUsed="1"/>
+    <w:lsdException w:name="HTML Typewriter" w:semiHidden="1" w:unhideWhenUsed="1"/>
+    <w:lsdException w:name="HTML Variable" w:semiHidden="1" w:unhideWhenUsed="1"/>
+    <w:lsdException w:name="Normal Table" w:semiHidden="1" w:unhideWhenUsed="1"/>
+    <w:lsdException w:name="annotation subject" w:semiHidden="1" w:unhideWhenUsed="1"/>
+    <w:lsdException w:name="No List" w:semiHidden="1" w:unhideWhenUsed="1"/>
+    <w:lsdException w:name="Outline List 1" w:semiHidden="1" w:unhideWhenUsed="1"/>
+    <w:lsdException w:name="Outline List 2" w:semiHidden="1" w:unhideWhenUsed="1"/>
+    <w:lsdException w:name="Outline List 3" w:semiHidden="1" w:unhideWhenUsed="1"/>
+    <w:lsdException w:name="Table Simple 1" w:semiHidden="1" w:unhideWhenUsed="1"/>
+    <w:lsdException w:name="Table Simple 2" w:semiHidden="1" w:unhideWhenUsed="1"/>
+    <w:lsdException w:name="Table Simple 3" w:semiHidden="1" w:unhideWhenUsed="1"/>
+    <w:lsdException w:name="Table Classic 1" w:semiHidden="1" w:unhideWhenUsed="1"/>
+    <w:lsdException w:name="Table Classic 2" w:semiHidden="1" w:unhideWhenUsed="1"/>
+    <w:lsdException w:name="Table Classic 3" w:semiHidden="1" w:unhideWhenUsed="1"/>
+    <w:lsdException w:name="Table Classic 4" w:semiHidden="1" w:unhideWhenUsed="1"/>
+    <w:lsdException w:name="Table Colorful 1" w:semiHidden="1" w:unhideWhenUsed="1"/>
+    <w:lsdException w:name="Table Colorful 2" w:semiHidden="1" w:unhideWhenUsed="1"/>
+    <w:lsdException w:name="Table Colorful 3" w:semiHidden="1" w:unhideWhenUsed="1"/>
+    <w:lsdException w:name="Table Columns 1" w:semiHidden="1" w:unhideWhenUsed="1"/>
+    <w:lsdException w:name="Table Columns 2" w:semiHidden="1" w:unhideWhenUsed="1"/>
+    <w:lsdException w:name="Table Columns 3" w:semiHidden="1" w:unhideWhenUsed="1"/>
+    <w:lsdException w:name="Table Columns 4" w:semiHidden="1" w:unhideWhenUsed="1"/>
+    <w:lsdException w:name="Table Columns 5" w:semiHidden="1" w:unhideWhenUsed="1"/>
+    <w:lsdException w:name="Table Grid 1" w:semiHidden="1" w:unhideWhenUsed="1"/>
+    <w:lsdException w:name="Table Grid 2" w:semiHidden="1" w:unhideWhenUsed="1"/>
+    <w:lsdException w:name="Table Grid 3" w:semiHidden="1" w:unhideWhenUsed="1"/>
+    <w:lsdException w:name="Table Grid 4" w:semiHidden="1" w:unhideWhenUsed="1"/>
+    <w:lsdException w:name="Table Grid 5" w:semiHidden="1" w:unhideWhenUsed="1"/>
+    <w:lsdException w:name="Table Grid 6" w:semiHidden="1" w:unhideWhenUsed="1"/>
+    <w:lsdException w:name="Table Grid 7" w:semiHidden="1" w:unhideWhenUsed="1"/>
+    <w:lsdException w:name="Table Grid 8" w:semiHidden="1" w:unhideWhenUsed="1"/>
+    <w:lsdException w:name="Table List 1" w:semiHidden="1" w:unhideWhenUsed="1"/>
+    <w:lsdException w:name="Table List 2" w:semiHidden="1" w:unhideWhenUsed="1"/>
+    <w:lsdException w:name="Table List 3" w:semiHidden="1" w:unhideWhenUsed="1"/>
+    <w:lsdException w:name="Table List 4" w:semiHidden="1" w:unhideWhenUsed="1"/>
+    <w:lsdException w:name="Table List 5" w:semiHidden="1" w:unhideWhenUsed="1"/>
+    <w:lsdException w:name="Table List 6" w:semiHidden="1" w:unhideWhenUsed="1"/>
+    <w:lsdException w:name="Table List 7" w:semiHidden="1" w:unhideWhenUsed="1"/>
+    <w:lsdException w:name="Table List 8" w:semiHidden="1" w:unhideWhenUsed="1"/>
+    <w:lsdException w:name="Table 3D effects 1" w:semiHidden="1" w:unhideWhenUsed="1"/>
+    <w:lsdException w:name="Table 3D effects 2" w:semiHidden="1" w:unhideWhenUsed="1"/>
+    <w:lsdException w:name="Table 3D effects 3" w:semiHidden="1" w:unhideWhenUsed="1"/>
+    <w:lsdException w:name="Table Contemporary" w:semiHidden="1" w:unhideWhenUsed="1"/>
+    <w:lsdException w:name="Table Elegant" w:semiHidden="1" w:unhideWhenUsed="1"/>
+    <w:lsdException w:name="Table Professional" w:semiHidden="1" w:unhideWhenUsed="1"/>
+    <w:lsdException w:name="Table Subtle 1" w:semiHidden="1" w:unhideWhenUsed="1"/>
+    <w:lsdException w:name="Table Subtle 2" w:semiHidden="1" w:unhideWhenUsed="1"/>
+    <w:lsdException w:name="Table Web 1" w:semiHidden="1" w:unhideWhenUsed="1"/>
+    <w:lsdException w:name="Table Web 2" w:semiHidden="1" w:unhideWhenUsed="1"/>
+    <w:lsdException w:name="Table Web 3" w:semiHidden="1" w:unhideWhenUsed="1"/>
+    <w:lsdException w:name="Balloon Text" w:semiHidden="1" w:unhideWhenUsed="1"/>
+    <w:lsdException w:name="Table Grid" w:uiPriority="39"/>
+    <w:lsdException w:name="Table Theme" w:semiHidden="1" w:unhideWhenUsed="1"/>
+    <w:lsdException w:name="Placeholder Text" w:semiHidden="1"/>
+    <w:lsdException w:name="No Spacing" w:uiPriority="1" w:qFormat="1"/>
+    <w:lsdException w:name="Light Shading" w:uiPriority="60"/>
+    <w:lsdException w:name="Light List" w:uiPriority="61"/>
+    <w:lsdException w:name="Light Grid" w:uiPriority="62"/>
+    <w:lsdException w:name="Medium Shading 1" w:uiPriority="63"/>
+    <w:lsdException w:name="Medium Shading 2" w:uiPriority="64"/>
+    <w:lsdException w:name="Medium List 1" w:uiPriority="65"/>
+    <w:lsdException w:name="Medium List 2" w:uiPriority="66"/>
+    <w:lsdException w:name="Medium Grid 1" w:uiPriority="67"/>
+    <w:lsdException w:name="Medium Grid 2" w:uiPriority="68"/>
+    <w:lsdException w:name="Medium Grid 3" w:uiPriority="69"/>
+    <w:lsdException w:name="Dark List" w:uiPriority="70"/>
+    <w:lsdException w:name="Colorful Shading" w:uiPriority="71"/>
+    <w:lsdException w:name="Colorful List" w:uiPriority="72"/>
+    <w:lsdException w:name="Colorful Grid" w:uiPriority="73"/>
+    <w:lsdException w:name="Light Shading Accent 1" w:uiPriority="60"/>
+    <w:lsdException w:name="Light List Accent 1" w:uiPriority="61"/>
+    <w:lsdException w:name="Light Grid Accent 1" w:uiPriority="62"/>
+    <w:lsdException w:name="Medium Shading 1 Accent 1" w:uiPriority="63"/>
+    <w:lsdException w:name="Medium Shading 2 Accent 1" w:uiPriority="64"/>
+    <w:lsdException w:name="Medium List 1 Accent 1" w:uiPriority="65"/>
+    <w:lsdException w:name="Revision" w:semiHidden="1"/>
+    <w:lsdException w:name="List Paragraph" w:uiPriority="34" w:qFormat="1"/>
+    <w:lsdException w:name="Quote" w:uiPriority="29" w:qFormat="1"/>
+    <w:lsdException w:name="Intense Quote" w:uiPriority="30" w:qFormat="1"/>
+    <w:lsdException w:name="Medium List 2 Accent 1" w:uiPriority="66"/>
+    <w:lsdException w:name="Medium Grid 1 Accent 1" w:uiPriority="67"/>
+    <w:lsdException w:name="Medium Grid 2 Accent 1" w:uiPriority="68"/>
+    <w:lsdException w:name="Medium Grid 3 Accent 1" w:uiPriority="69"/>
+    <w:lsdException w:name="Dark List Accent 1" w:uiPriority="70"/>
+    <w:lsdException w:name="Colorful Shading Accent 1" w:uiPriority="71"/>
+    <w:lsdException w:name="Colorful List Accent 1" w:uiPriority="72"/>
+    <w:lsdException w:name="Colorful Grid Accent 1" w:uiPriority="73"/>
+    <w:lsdException w:name="Light Shading Accent 2" w:uiPriority="60"/>
+    <w:lsdException w:name="Light List Accent 2" w:uiPriority="61"/>
+    <w:lsdException w:name="Light Grid Accent 2" w:uiPriority="62"/>
+    <w:lsdException w:name="Medium Shading 1 Accent 2" w:uiPriority="63"/>
+    <w:lsdException w:name="Medium Shading 2 Accent 2" w:uiPriority="64"/>
+    <w:lsdException w:name="Medium List 1 Accent 2" w:uiPriority="65"/>
+    <w:lsdException w:name="Medium List 2 Accent 2" w:uiPriority="66"/>
+    <w:lsdException w:name="Medium Grid 1 Accent 2" w:uiPriority="67"/>
+    <w:lsdException w:name="Medium Grid 2 Accent 2" w:uiPriority="68"/>
+    <w:lsdException w:name="Medium Grid 3 Accent 2" w:uiPriority="69"/>
+    <w:lsdException w:name="Dark List Accent 2" w:uiPriority="70"/>
+    <w:lsdException w:name="Colorful Shading Accent 2" w:uiPriority="71"/>
+    <w:lsdException w:name="Colorful List Accent 2" w:uiPriority="72"/>
+    <w:lsdException w:name="Colorful Grid Accent 2" w:uiPriority="73"/>
+    <w:lsdException w:name="Light Shading Accent 3" w:uiPriority="60"/>
+    <w:lsdException w:name="Light List Accent 3" w:uiPriority="61"/>
+    <w:lsdException w:name="Light Grid Accent 3" w:uiPriority="62"/>
+    <w:lsdException w:name="Medium Shading 1 Accent 3" w:uiPriority="63"/>
+    <w:lsdException w:name="Medium Shading 2 Accent 3" w:uiPriority="64"/>
+    <w:lsdException w:name="Medium List 1 Accent 3" w:uiPriority="65"/>
+    <w:lsdException w:name="Medium List 2 Accent 3" w:uiPriority="66"/>
+    <w:lsdException w:name="Medium Grid 1 Accent 3" w:uiPriority="67"/>
+    <w:lsdException w:name="Medium Grid 2 Accent 3" w:uiPriority="68"/>
+    <w:lsdException w:name="Medium Grid 3 Accent 3" w:uiPriority="69"/>
+    <w:lsdException w:name="Dark List Accent 3" w:uiPriority="70"/>
+    <w:lsdException w:name="Colorful Shading Accent 3" w:uiPriority="71"/>
+    <w:lsdException w:name="Colorful List Accent 3" w:uiPriority="72"/>
+    <w:lsdException w:name="Colorful Grid Accent 3" w:uiPriority="73"/>
+    <w:lsdException w:name="Light Shading Accent 4" w:uiPriority="60"/>
+    <w:lsdException w:name="Light List Accent 4" w:uiPriority="61"/>
+    <w:lsdException w:name="Light Grid Accent 4" w:uiPriority="62"/>
+    <w:lsdException w:name="Medium Shading 1 Accent 4" w:uiPriority="63"/>
+    <w:lsdException w:name="Medium Shading 2 Accent 4" w:uiPriority="64"/>
+    <w:lsdException w:name="Medium List 1 Accent 4" w:uiPriority="65"/>
+    <w:lsdException w:name="Medium List 2 Accent 4" w:uiPriority="66"/>
+    <w:lsdException w:name="Medium Grid 1 Accent 4" w:uiPriority="67"/>
+    <w:lsdException w:name="Medium Grid 2 Accent 4" w:uiPriority="68"/>
+    <w:lsdException w:name="Medium Grid 3 Accent 4" w:uiPriority="69"/>
+    <w:lsdException w:name="Dark List Accent 4" w:uiPriority="70"/>
+    <w:lsdException w:name="Colorful Shading Accent 4" w:uiPriority="71"/>
+    <w:lsdException w:name="Colorful List Accent 4" w:uiPriority="72"/>
+    <w:lsdException w:name="Colorful Grid Accent 4" w:uiPriority="73"/>
+    <w:lsdException w:name="Light Shading Accent 5" w:uiPriority="60"/>
+    <w:lsdException w:name="Light List Accent 5" w:uiPriority="61"/>
+    <w:lsdException w:name="Light Grid Accent 5" w:uiPriority="62"/>
+    <w:lsdException w:name="Medium Shading 1 Accent 5" w:uiPriority="63"/>
+    <w:lsdException w:name="Medium Shading 2 Accent 5" w:uiPriority="64"/>
+    <w:lsdException w:name="Medium List 1 Accent 5" w:uiPriority="65"/>
+    <w:lsdException w:name="Medium List 2 Accent 5" w:uiPriority="66"/>
+    <w:lsdException w:name="Medium Grid 1 Accent 5" w:uiPriority="67"/>
+    <w:lsdException w:name="Medium Grid 2 Accent 5" w:uiPriority="68"/>
+    <w:lsdException w:name="Medium Grid 3 Accent 5" w:uiPriority="69"/>
+    <w:lsdException w:name="Dark List Accent 5" w:uiPriority="70"/>
+    <w:lsdException w:name="Colorful Shading Accent 5" w:uiPriority="71"/>
+    <w:lsdException w:name="Colorful List Accent 5" w:uiPriority="72"/>
+    <w:lsdException w:name="Colorful Grid Accent 5" w:uiPriority="73"/>
+    <w:lsdException w:name="Light Shading Accent 6" w:uiPriority="60"/>
+    <w:lsdException w:name="Light List Accent 6" w:uiPriority="61"/>
+    <w:lsdException w:name="Light Grid Accent 6" w:uiPriority="62"/>
+    <w:lsdException w:name="Medium Shading 1 Accent 6" w:uiPriority="63"/>
+    <w:lsdException w:name="Medium Shading 2 Accent 6" w:uiPriority="64"/>
+    <w:lsdException w:name="Medium List 1 Accent 6" w:uiPriority="65"/>
+    <w:lsdException w:name="Medium List 2 Accent 6" w:uiPriority="66"/>
+    <w:lsdException w:name="Medium Grid 1 Accent 6" w:uiPriority="67"/>
+    <w:lsdException w:name="Medium Grid 2 Accent 6" w:uiPriority="68"/>
+    <w:lsdException w:name="Medium Grid 3 Accent 6" w:uiPriority="69"/>
+    <w:lsdException w:name="Dark List Accent 6" w:uiPriority="70"/>
+    <w:lsdException w:name="Colorful Shading Accent 6" w:uiPriority="71"/>
+    <w:lsdException w:name="Colorful List Accent 6" w:uiPriority="72"/>
+    <w:lsdException w:name="Colorful Grid Accent 6" w:uiPriority="73"/>
+    <w:lsdException w:name="Subtle Emphasis" w:uiPriority="19" w:qFormat="1"/>
+    <w:lsdException w:name="Intense Emphasis" w:uiPriority="21" w:qFormat="1"/>
+    <w:lsdException w:name="Subtle Reference" w:uiPriority="31" w:qFormat="1"/>
+    <w:lsdException w:name="Intense Reference" w:uiPriority="32" w:qFormat="1"/>
+    <w:lsdException w:name="Book Title" w:uiPriority="33" w:qFormat="1"/>
+    <w:lsdException w:name="Bibliography" w:semiHidden="1" w:uiPriority="37" w:unhideWhenUsed="1"/>
+    <w:lsdException w:name="TOC Heading" w:semiHidden="1" w:uiPriority="39" w:unhideWhenUsed="1" w:qFormat="1"/>
+    <w:lsdException w:name="Plain Table 1" w:uiPriority="41"/>
+    <w:lsdException w:name="Plain Table 2" w:uiPriority="42"/>
+    <w:lsdException w:name="Plain Table 3" w:uiPriority="43"/>
+    <w:lsdException w:name="Plain Table 4" w:uiPriority="44"/>
+    <w:lsdException w:name="Plain Table 5" w:uiPriority="45"/>
+    <w:lsdException w:name="Grid Table Light" w:uiPriority="40"/>
+    <w:lsdException w:name="Grid Table 1 Light" w:uiPriority="46"/>
+    <w:lsdException w:name="Grid Table 2" w:uiPriority="47"/>
+    <w:lsdException w:name="Grid Table 3" w:uiPriority="48"/>
+    <w:lsdException w:name="Grid Table 4" w:uiPriority="49"/>
+    <w:lsdException w:name="Grid Table 5 Dark" w:uiPriority="50"/>
+    <w:lsdException w:name="Grid Table 6 Colorful" w:uiPriority="51"/>
+    <w:lsdException w:name="Grid Table 7 Colorful" w:uiPriority="52"/>
+    <w:lsdException w:name="Grid Table 1 Light Accent 1" w:uiPriority="46"/>
+    <w:lsdException w:name="Grid Table 2 Accent 1" w:uiPriority="47"/>
+    <w:lsdException w:name="Grid Table 3 Accent 1" w:uiPriority="48"/>
+    <w:lsdException w:name="Grid Table 4 Accent 1" w:uiPriority="49"/>
+    <w:lsdException w:name="Grid Table 5 Dark Accent 1" w:uiPriority="50"/>
+    <w:lsdException w:name="Grid Table 6 Colorful Accent 1" w:uiPriority="51"/>
+    <w:lsdException w:name="Grid Table 7 Colorful Accent 1" w:uiPriority="52"/>
+    <w:lsdException w:name="Grid Table 1 Light Accent 2" w:uiPriority="46"/>
+    <w:lsdException w:name="Grid Table 2 Accent 2" w:uiPriority="47"/>
+    <w:lsdException w:name="Grid Table 3 Accent 2" w:uiPriority="48"/>
+    <w:lsdException w:name="Grid Table 4 Accent 2" w:uiPriority="49"/>
+    <w:lsdException w:name="Grid Table 5 Dark Accent 2" w:uiPriority="50"/>
+    <w:lsdException w:name="Grid Table 6 Colorful Accent 2" w:uiPriority="51"/>
+    <w:lsdException w:name="Grid Table 7 Colorful Accent 2" w:uiPriority="52"/>
+    <w:lsdException w:name="Grid Table 1 Light Accent 3" w:uiPriority="46"/>
+    <w:lsdException w:name="Grid Table 2 Accent 3" w:uiPriority="47"/>
+    <w:lsdException w:name="Grid Table 3 Accent 3" w:uiPriority="48"/>
+    <w:lsdException w:name="Grid Table 4 Accent 3" w:uiPriority="49"/>
+    <w:lsdException w:name="Grid Table 5 Dark Accent 3" w:uiPriority="50"/>
+    <w:lsdException w:name="Grid Table 6 Colorful Accent 3" w:uiPriority="51"/>
+    <w:lsdException w:name="Grid Table 7 Colorful Accent 3" w:uiPriority="52"/>
+    <w:lsdException w:name="Grid Table 1 Light Accent 4" w:uiPriority="46"/>
+    <w:lsdException w:name="Grid Table 2 Accent 4" w:uiPriority="47"/>
+    <w:lsdException w:name="Grid Table 3 Accent 4" w:uiPriority="48"/>
+    <w:lsdException w:name="Grid Table 4 Accent 4" w:uiPriority="49"/>
+    <w:lsdException w:name="Grid Table 5 Dark Accent 4" w:uiPriority="50"/>
+    <w:lsdException w:name="Grid Table 6 Colorful Accent 4" w:uiPriority="51"/>
+    <w:lsdException w:name="Grid Table 7 Colorful Accent 4" w:uiPriority="52"/>
+    <w:lsdException w:name="Grid Table 1 Light Accent 5" w:uiPriority="46"/>
+    <w:lsdException w:name="Grid Table 2 Accent 5" w:uiPriority="47"/>
+    <w:lsdException w:name="Grid Table 3 Accent 5" w:uiPriority="48"/>
+    <w:lsdException w:name="Grid Table 4 Accent 5" w:uiPriority="49"/>
+    <w:lsdException w:name="Grid Table 5 Dark Accent 5" w:uiPriority="50"/>
+    <w:lsdException w:name="Grid Table 6 Colorful Accent 5" w:uiPriority="51"/>
+    <w:lsdException w:name="Grid Table 7 Colorful Accent 5" w:uiPriority="52"/>
+    <w:lsdException w:name="Grid Table 1 Light Accent 6" w:uiPriority="46"/>
+    <w:lsdException w:name="Grid Table 2 Accent 6" w:uiPriority="47"/>
+    <w:lsdException w:name="Grid Table 3 Accent 6" w:uiPriority="48"/>
+    <w:lsdException w:name="Grid Table 4 Accent 6" w:uiPriority="49"/>
+    <w:lsdException w:name="Grid Table 5 Dark Accent 6" w:uiPriority="50"/>
+    <w:lsdException w:name="Grid Table 6 Colorful Accent 6" w:uiPriority="51"/>
+    <w:lsdException w:name="Grid Table 7 Colorful Accent 6" w:uiPriority="52"/>
+    <w:lsdException w:name="List Table 1 Light" w:uiPriority="46"/>
+    <w:lsdException w:name="List Table 2" w:uiPriority="47"/>
+    <w:lsdException w:name="List Table 3" w:uiPriority="48"/>
+    <w:lsdException w:name="List Table 4" w:uiPriority="49"/>
+    <w:lsdException w:name="List Table 5 Dark" w:uiPriority="50"/>
+    <w:lsdException w:name="List Table 6 Colorful" w:uiPriority="51"/>
+    <w:lsdException w:name="List Table 7 Colorful" w:uiPriority="52"/>
+    <w:lsdException w:name="List Table 1 Light Accent 1" w:uiPriority="46"/>
+    <w:lsdException w:name="List Table 2 Accent 1" w:uiPriority="47"/>
+    <w:lsdException w:name="List Table 3 Accent 1" w:uiPriority="48"/>
+    <w:lsdException w:name="List Table 4 Accent 1" w:uiPriority="49"/>
+    <w:lsdException w:name="List Table 5 Dark Accent 1" w:uiPriority="50"/>
+    <w:lsdException w:name="List Table 6 Colorful Accent 1" w:uiPriority="51"/>
+    <w:lsdException w:name="List Table 7 Colorful Accent 1" w:uiPriority="52"/>
+    <w:lsdException w:name="List Table 1 Light Accent 2" w:uiPriority="46"/>
+    <w:lsdException w:name="List Table 2 Accent 2" w:uiPriority="47"/>
+    <w:lsdException w:name="List Table 3 Accent 2" w:uiPriority="48"/>
+    <w:lsdException w:name="List Table 4 Accent 2" w:uiPriority="49"/>
+    <w:lsdException w:name="List Table 5 Dark Accent 2" w:uiPriority="50"/>
+    <w:lsdException w:name="List Table 6 Colorful Accent 2" w:uiPriority="51"/>
+    <w:lsdException w:name="List Table 7 Colorful Accent 2" w:uiPriority="52"/>
+    <w:lsdException w:name="List Table 1 Light Accent 3" w:uiPriority="46"/>
+    <w:lsdException w:name="List Table 2 Accent 3" w:uiPriority="47"/>
+    <w:lsdException w:name="List Table 3 Accent 3" w:uiPriority="48"/>
+    <w:lsdException w:name="List Table 4 Accent 3" w:uiPriority="49"/>
+    <w:lsdException w:name="List Table 5 Dark Accent 3" w:uiPriority="50"/>
+    <w:lsdException w:name="List Table 6 Colorful Accent 3" w:uiPriority="51"/>
+    <w:lsdException w:name="List Table 7 Colorful Accent 3" w:uiPriority="52"/>
+    <w:lsdException w:name="List Table 1 Light Accent 4" w:uiPriority="46"/>
+    <w:lsdException w:name="List Table 2 Accent 4" w:uiPriority="47"/>
+    <w:lsdException w:name="List Table 3 Accent 4" w:uiPriority="48"/>
+    <w:lsdException w:name="List Table 4 Accent 4" w:uiPriority="49"/>
+    <w:lsdException w:name="List Table 5 Dark Accent 4" w:uiPriority="50"/>
+    <w:lsdException w:name="List Table 6 Colorful Accent 4" w:uiPriority="51"/>
+    <w:lsdException w:name="List Table 7 Colorful Accent 4" w:uiPriority="52"/>
+    <w:lsdException w:name="List Table 1 Light Accent 5" w:uiPriority="46"/>
+    <w:lsdException w:name="List Table 2 Accent 5" w:uiPriority="47"/>
+    <w:lsdException w:name="List Table 3 Accent 5" w:uiPriority="48"/>
+    <w:lsdException w:name="List Table 4 Accent 5" w:uiPriority="49"/>
+    <w:lsdException w:name="List Table 5 Dark Accent 5" w:uiPriority="50"/>
+    <w:lsdException w:name="List Table 6 Colorful Accent 5" w:uiPriority="51"/>
+    <w:lsdException w:name="List Table 7 Colorful Accent 5" w:uiPriority="52"/>
+    <w:lsdException w:name="List Table 1 Light Accent 6" w:uiPriority="46"/>
+    <w:lsdException w:name="List Table 2 Accent 6" w:uiPriority="47"/>
+    <w:lsdException w:name="List Table 3 Accent 6" w:uiPriority="48"/>
+    <w:lsdException w:name="List Table 4 Accent 6" w:uiPriority="49"/>
+    <w:lsdException w:name="List Table 5 Dark Accent 6" w:uiPriority="50"/>
+    <w:lsdException w:name="List Table 6 Colorful Accent 6" w:uiPriority="51"/>
+    <w:lsdException w:name="List Table 7 Colorful Accent 6" w:uiPriority="52"/>
   </w:latentStyles>
   <w:style w:type="paragraph" w:default="1" w:styleId="Normal">
     <w:name w:val="Normal"/>
@@ -14700,7 +20063,6 @@
     <w:uiPriority w:val="99"/>
     <w:semiHidden/>
     <w:unhideWhenUsed/>
-    <w:qFormat/>
     <w:tblPr>
       <w:tblInd w:w="0" w:type="dxa"/>
       <w:tblCellMar>
@@ -14717,7 +20079,7 @@
     <w:semiHidden/>
     <w:unhideWhenUsed/>
   </w:style>
-  <w:style w:type="paragraph" w:styleId="Epgrafe">
+  <w:style w:type="paragraph" w:styleId="Descripcin">
     <w:name w:val="caption"/>
     <w:basedOn w:val="Normal"/>
     <w:rsid w:val="0020500A"/>
@@ -14778,11 +20140,11 @@
       <w:lang w:eastAsia="zh-CN" w:bidi="hi-IN"/>
     </w:rPr>
   </w:style>
-  <w:style w:type="paragraph" w:styleId="Ttulo">
+  <w:style w:type="paragraph" w:styleId="Puesto">
     <w:name w:val="Title"/>
     <w:basedOn w:val="Normal"/>
     <w:next w:val="Normal"/>
-    <w:link w:val="TtuloCar"/>
+    <w:link w:val="PuestoCar"/>
     <w:uiPriority w:val="10"/>
     <w:qFormat/>
     <w:rsid w:val="00F4698B"/>
@@ -14802,10 +20164,10 @@
       <w:szCs w:val="47"/>
     </w:rPr>
   </w:style>
-  <w:style w:type="character" w:customStyle="1" w:styleId="TtuloCar">
-    <w:name w:val="Título Car"/>
+  <w:style w:type="character" w:customStyle="1" w:styleId="PuestoCar">
+    <w:name w:val="Puesto Car"/>
     <w:basedOn w:val="Fuentedeprrafopredeter"/>
-    <w:link w:val="Ttulo"/>
+    <w:link w:val="Puesto"/>
     <w:uiPriority w:val="10"/>
     <w:rsid w:val="00F4698B"/>
     <w:rPr>
@@ -14889,7 +20251,7 @@
   <w:style w:type="table" w:styleId="Tablaconcuadrcula">
     <w:name w:val="Table Grid"/>
     <w:basedOn w:val="Tablanormal"/>
-    <w:uiPriority w:val="59"/>
+    <w:uiPriority w:val="39"/>
     <w:rsid w:val="00244696"/>
     <w:pPr>
       <w:spacing w:after="0" w:line="240" w:lineRule="auto"/>
@@ -14912,14 +20274,33 @@
       </w:tblCellMar>
     </w:tblPr>
   </w:style>
+  <w:style w:type="character" w:styleId="Hipervnculo">
+    <w:name w:val="Hyperlink"/>
+    <w:basedOn w:val="Fuentedeprrafopredeter"/>
+    <w:uiPriority w:val="99"/>
+    <w:unhideWhenUsed/>
+    <w:rsid w:val="00881712"/>
+    <w:rPr>
+      <w:color w:val="0000FF" w:themeColor="hyperlink"/>
+      <w:u w:val="single"/>
+    </w:rPr>
+  </w:style>
 </w:styles>
 </file>
 
 <file path=word/charts/chart1.xml><?xml version="1.0" encoding="utf-8"?>
 <c:chartSpace xmlns:c="http://schemas.openxmlformats.org/drawingml/2006/chart" xmlns:a="http://schemas.openxmlformats.org/drawingml/2006/main" xmlns:r="http://schemas.openxmlformats.org/officeDocument/2006/relationships">
-  <c:date1904 val="1"/>
-  <c:lang val="es-VE"/>
-  <c:style val="18"/>
+  <c:date1904 val="0"/>
+  <c:lang val="es-ES"/>
+  <c:roundedCorners val="0"/>
+  <mc:AlternateContent xmlns:mc="http://schemas.openxmlformats.org/markup-compatibility/2006">
+    <mc:Choice xmlns:c14="http://schemas.microsoft.com/office/drawing/2007/8/2/chart" Requires="c14">
+      <c14:style val="118"/>
+    </mc:Choice>
+    <mc:Fallback>
+      <c:style val="18"/>
+    </mc:Fallback>
+  </mc:AlternateContent>
   <c:chart>
     <c:title>
       <c:tx>
@@ -14950,11 +20331,14 @@
           </a:p>
         </c:rich>
       </c:tx>
+      <c:overlay val="0"/>
     </c:title>
+    <c:autoTitleDeleted val="0"/>
     <c:plotArea>
       <c:layout/>
       <c:scatterChart>
         <c:scatterStyle val="smoothMarker"/>
+        <c:varyColors val="0"/>
         <c:ser>
           <c:idx val="0"/>
           <c:order val="0"/>
@@ -15300,14 +20684,23 @@
           </c:yVal>
           <c:smooth val="1"/>
         </c:ser>
-        <c:axId val="62179200"/>
-        <c:axId val="74745728"/>
+        <c:dLbls>
+          <c:showLegendKey val="0"/>
+          <c:showVal val="0"/>
+          <c:showCatName val="0"/>
+          <c:showSerName val="0"/>
+          <c:showPercent val="0"/>
+          <c:showBubbleSize val="0"/>
+        </c:dLbls>
+        <c:axId val="554585320"/>
+        <c:axId val="554581792"/>
       </c:scatterChart>
       <c:valAx>
-        <c:axId val="62179200"/>
+        <c:axId val="554585320"/>
         <c:scaling>
           <c:orientation val="minMax"/>
         </c:scaling>
+        <c:delete val="0"/>
         <c:axPos val="b"/>
         <c:title>
           <c:tx>
@@ -15325,19 +20718,22 @@
               </a:p>
             </c:rich>
           </c:tx>
+          <c:overlay val="0"/>
         </c:title>
         <c:numFmt formatCode="General" sourceLinked="1"/>
         <c:majorTickMark val="none"/>
+        <c:minorTickMark val="none"/>
         <c:tickLblPos val="nextTo"/>
-        <c:crossAx val="74745728"/>
+        <c:crossAx val="554581792"/>
         <c:crosses val="autoZero"/>
         <c:crossBetween val="midCat"/>
       </c:valAx>
       <c:valAx>
-        <c:axId val="74745728"/>
+        <c:axId val="554581792"/>
         <c:scaling>
           <c:orientation val="minMax"/>
         </c:scaling>
+        <c:delete val="0"/>
         <c:axPos val="l"/>
         <c:majorGridlines/>
         <c:title>
@@ -15356,29 +20752,44 @@
               </a:p>
             </c:rich>
           </c:tx>
+          <c:overlay val="0"/>
         </c:title>
         <c:numFmt formatCode="General" sourceLinked="1"/>
         <c:majorTickMark val="none"/>
+        <c:minorTickMark val="none"/>
         <c:tickLblPos val="nextTo"/>
-        <c:crossAx val="62179200"/>
+        <c:crossAx val="554585320"/>
         <c:crosses val="autoZero"/>
         <c:crossBetween val="midCat"/>
       </c:valAx>
     </c:plotArea>
     <c:legend>
       <c:legendPos val="r"/>
+      <c:overlay val="0"/>
     </c:legend>
     <c:plotVisOnly val="1"/>
+    <c:dispBlanksAs val="gap"/>
+    <c:showDLblsOverMax val="0"/>
   </c:chart>
-  <c:externalData r:id="rId1"/>
+  <c:externalData r:id="rId1">
+    <c:autoUpdate val="0"/>
+  </c:externalData>
 </c:chartSpace>
 </file>
 
 <file path=word/charts/chart2.xml><?xml version="1.0" encoding="utf-8"?>
 <c:chartSpace xmlns:c="http://schemas.openxmlformats.org/drawingml/2006/chart" xmlns:a="http://schemas.openxmlformats.org/drawingml/2006/main" xmlns:r="http://schemas.openxmlformats.org/officeDocument/2006/relationships">
-  <c:date1904 val="1"/>
-  <c:lang val="es-VE"/>
-  <c:style val="18"/>
+  <c:date1904 val="0"/>
+  <c:lang val="es-ES"/>
+  <c:roundedCorners val="0"/>
+  <mc:AlternateContent xmlns:mc="http://schemas.openxmlformats.org/markup-compatibility/2006">
+    <mc:Choice xmlns:c14="http://schemas.microsoft.com/office/drawing/2007/8/2/chart" Requires="c14">
+      <c14:style val="118"/>
+    </mc:Choice>
+    <mc:Fallback>
+      <c:style val="18"/>
+    </mc:Fallback>
+  </mc:AlternateContent>
   <c:chart>
     <c:title>
       <c:tx>
@@ -15404,11 +20815,14 @@
           </a:p>
         </c:rich>
       </c:tx>
+      <c:overlay val="0"/>
     </c:title>
+    <c:autoTitleDeleted val="0"/>
     <c:plotArea>
       <c:layout/>
       <c:scatterChart>
         <c:scatterStyle val="smoothMarker"/>
+        <c:varyColors val="0"/>
         <c:ser>
           <c:idx val="0"/>
           <c:order val="0"/>
@@ -15682,14 +21096,23 @@
           </c:yVal>
           <c:smooth val="1"/>
         </c:ser>
-        <c:axId val="146983552"/>
-        <c:axId val="61812736"/>
+        <c:dLbls>
+          <c:showLegendKey val="0"/>
+          <c:showVal val="0"/>
+          <c:showCatName val="0"/>
+          <c:showSerName val="0"/>
+          <c:showPercent val="0"/>
+          <c:showBubbleSize val="0"/>
+        </c:dLbls>
+        <c:axId val="554582184"/>
+        <c:axId val="554584144"/>
       </c:scatterChart>
       <c:valAx>
-        <c:axId val="146983552"/>
+        <c:axId val="554582184"/>
         <c:scaling>
           <c:orientation val="minMax"/>
         </c:scaling>
+        <c:delete val="0"/>
         <c:axPos val="b"/>
         <c:title>
           <c:tx>
@@ -15707,19 +21130,22 @@
               </a:p>
             </c:rich>
           </c:tx>
+          <c:overlay val="0"/>
         </c:title>
         <c:numFmt formatCode="General" sourceLinked="1"/>
         <c:majorTickMark val="none"/>
+        <c:minorTickMark val="none"/>
         <c:tickLblPos val="nextTo"/>
-        <c:crossAx val="61812736"/>
+        <c:crossAx val="554584144"/>
         <c:crosses val="autoZero"/>
         <c:crossBetween val="midCat"/>
       </c:valAx>
       <c:valAx>
-        <c:axId val="61812736"/>
+        <c:axId val="554584144"/>
         <c:scaling>
           <c:orientation val="minMax"/>
         </c:scaling>
+        <c:delete val="0"/>
         <c:axPos val="l"/>
         <c:majorGridlines/>
         <c:title>
@@ -15746,21 +21172,28 @@
               </a:p>
             </c:rich>
           </c:tx>
+          <c:overlay val="0"/>
         </c:title>
         <c:numFmt formatCode="General" sourceLinked="1"/>
         <c:majorTickMark val="none"/>
+        <c:minorTickMark val="none"/>
         <c:tickLblPos val="nextTo"/>
-        <c:crossAx val="146983552"/>
+        <c:crossAx val="554582184"/>
         <c:crosses val="autoZero"/>
         <c:crossBetween val="midCat"/>
       </c:valAx>
     </c:plotArea>
     <c:legend>
       <c:legendPos val="r"/>
+      <c:overlay val="0"/>
     </c:legend>
     <c:plotVisOnly val="1"/>
+    <c:dispBlanksAs val="gap"/>
+    <c:showDLblsOverMax val="0"/>
   </c:chart>
-  <c:externalData r:id="rId1"/>
+  <c:externalData r:id="rId1">
+    <c:autoUpdate val="0"/>
+  </c:externalData>
 </c:chartSpace>
 </file>
 
@@ -16045,4 +21478,16 @@
   <a:objectDefaults/>
   <a:extraClrSchemeLst/>
 </a:theme>
+</file>
+
+<file path=customXml/item1.xml><?xml version="1.0" encoding="utf-8"?>
+<b:Sources xmlns:b="http://schemas.openxmlformats.org/officeDocument/2006/bibliography" xmlns="http://schemas.openxmlformats.org/officeDocument/2006/bibliography" SelectedStyle="\APASixthEditionOfficeOnline.xsl" StyleName="APA" Version="6"/>
+</file>
+
+<file path=customXml/itemProps1.xml><?xml version="1.0" encoding="utf-8"?>
+<ds:datastoreItem xmlns:ds="http://schemas.openxmlformats.org/officeDocument/2006/customXml" ds:itemID="{121225A6-A57A-4549-B151-C61C0B1F75FB}">
+  <ds:schemaRefs>
+    <ds:schemaRef ds:uri="http://schemas.openxmlformats.org/officeDocument/2006/bibliography"/>
+  </ds:schemaRefs>
+</ds:datastoreItem>
 </file>
--- a/Documento/Capítulo 4 - Desarrollo.docx
+++ b/Documento/Capítulo 4 - Desarrollo.docx
@@ -16223,6 +16223,9 @@
       </w:r>
       <w:proofErr w:type="spellEnd"/>
       <w:r>
+        <w:t>:</w:t>
+      </w:r>
+      <w:r>
         <w:t xml:space="preserve"> </w:t>
       </w:r>
       <w:hyperlink r:id="rId20" w:history="1">
@@ -17923,7 +17926,6 @@
                 <w:szCs w:val="16"/>
               </w:rPr>
             </w:pPr>
-            <w:proofErr w:type="spellStart"/>
             <w:r>
               <w:rPr>
                 <w:rFonts w:ascii="Arial" w:hAnsi="Arial" w:cs="Arial"/>
@@ -17931,9 +17933,8 @@
                 <w:sz w:val="16"/>
                 <w:szCs w:val="16"/>
               </w:rPr>
-              <w:t>Movimento</w:t>
+              <w:t>Movimiento</w:t>
             </w:r>
-            <w:proofErr w:type="spellEnd"/>
             <w:r>
               <w:rPr>
                 <w:rFonts w:ascii="Arial" w:hAnsi="Arial" w:cs="Arial"/>
@@ -17956,18 +17957,80 @@
           <w:rFonts w:ascii="Arial" w:hAnsi="Arial" w:cs="Arial"/>
         </w:rPr>
       </w:pPr>
-    </w:p>
-    <w:p>
-      <w:pPr>
-        <w:pStyle w:val="Sinespaciado"/>
-        <w:spacing w:line="360" w:lineRule="auto"/>
-        <w:jc w:val="both"/>
-        <w:rPr>
-          <w:rFonts w:ascii="Arial" w:hAnsi="Arial" w:cs="Arial"/>
-        </w:rPr>
-      </w:pPr>
       <w:bookmarkStart w:id="0" w:name="_GoBack"/>
       <w:bookmarkEnd w:id="0"/>
+    </w:p>
+    <w:p>
+      <w:pPr>
+        <w:pStyle w:val="Sinespaciado"/>
+        <w:spacing w:line="360" w:lineRule="auto"/>
+        <w:jc w:val="both"/>
+        <w:rPr>
+          <w:rFonts w:ascii="Arial" w:hAnsi="Arial" w:cs="Arial"/>
+        </w:rPr>
+      </w:pPr>
+      <w:r>
+        <w:rPr>
+          <w:rFonts w:ascii="Arial" w:hAnsi="Arial" w:cs="Arial"/>
+        </w:rPr>
+        <w:lastRenderedPageBreak/>
+        <w:tab/>
+      </w:r>
+      <w:r>
+        <w:rPr>
+          <w:rFonts w:ascii="Arial" w:hAnsi="Arial" w:cs="Arial"/>
+          <w:noProof/>
+          <w:lang w:val="es-ES" w:eastAsia="es-ES" w:bidi="ar-SA"/>
+        </w:rPr>
+        <w:drawing>
+          <wp:inline distT="0" distB="0" distL="0" distR="0">
+            <wp:extent cx="4399280" cy="3667384"/>
+            <wp:effectExtent l="0" t="0" r="0" b="0"/>
+            <wp:docPr id="14" name="Imagen 14" descr="C:\Users\luis\OneDrive\Documents\SIPOC Diagram - New Page.jpeg"/>
+            <wp:cNvGraphicFramePr>
+              <a:graphicFrameLocks xmlns:a="http://schemas.openxmlformats.org/drawingml/2006/main" noChangeAspect="1"/>
+            </wp:cNvGraphicFramePr>
+            <a:graphic xmlns:a="http://schemas.openxmlformats.org/drawingml/2006/main">
+              <a:graphicData uri="http://schemas.openxmlformats.org/drawingml/2006/picture">
+                <pic:pic xmlns:pic="http://schemas.openxmlformats.org/drawingml/2006/picture">
+                  <pic:nvPicPr>
+                    <pic:cNvPr id="0" name="Picture 11" descr="C:\Users\luis\OneDrive\Documents\SIPOC Diagram - New Page.jpeg"/>
+                    <pic:cNvPicPr>
+                      <a:picLocks noChangeAspect="1" noChangeArrowheads="1"/>
+                    </pic:cNvPicPr>
+                  </pic:nvPicPr>
+                  <pic:blipFill>
+                    <a:blip r:embed="rId23" cstate="print">
+                      <a:extLst>
+                        <a:ext uri="{28A0092B-C50C-407E-A947-70E740481C1C}">
+                          <a14:useLocalDpi xmlns:a14="http://schemas.microsoft.com/office/drawing/2010/main" val="0"/>
+                        </a:ext>
+                      </a:extLst>
+                    </a:blip>
+                    <a:srcRect/>
+                    <a:stretch>
+                      <a:fillRect/>
+                    </a:stretch>
+                  </pic:blipFill>
+                  <pic:spPr bwMode="auto">
+                    <a:xfrm>
+                      <a:off x="0" y="0"/>
+                      <a:ext cx="4409571" cy="3675963"/>
+                    </a:xfrm>
+                    <a:prstGeom prst="rect">
+                      <a:avLst/>
+                    </a:prstGeom>
+                    <a:noFill/>
+                    <a:ln>
+                      <a:noFill/>
+                    </a:ln>
+                  </pic:spPr>
+                </pic:pic>
+              </a:graphicData>
+            </a:graphic>
+          </wp:inline>
+        </w:drawing>
+      </w:r>
     </w:p>
     <w:p>
       <w:pPr>
@@ -18195,6 +18258,71 @@
     <w:p>
       <w:pPr>
         <w:pStyle w:val="Sinespaciado"/>
+        <w:shd w:val="clear" w:color="auto" w:fill="auto"/>
+        <w:spacing w:line="360" w:lineRule="auto"/>
+        <w:ind w:left="720" w:firstLine="696"/>
+        <w:jc w:val="both"/>
+        <w:rPr>
+          <w:rFonts w:ascii="Arial" w:hAnsi="Arial" w:cs="Arial"/>
+          <w:i/>
+        </w:rPr>
+      </w:pPr>
+      <w:r>
+        <w:rPr>
+          <w:rFonts w:ascii="Arial" w:hAnsi="Arial" w:cs="Arial"/>
+          <w:i/>
+        </w:rPr>
+        <w:t xml:space="preserve">Para probar el correcto funcionamiento del </w:t>
+      </w:r>
+      <w:proofErr w:type="spellStart"/>
+      <w:r>
+        <w:rPr>
+          <w:rFonts w:ascii="Arial" w:hAnsi="Arial" w:cs="Arial"/>
+          <w:i/>
+        </w:rPr>
+        <w:t>cuadricoptero</w:t>
+      </w:r>
+      <w:proofErr w:type="spellEnd"/>
+      <w:r>
+        <w:rPr>
+          <w:rFonts w:ascii="Arial" w:hAnsi="Arial" w:cs="Arial"/>
+          <w:i/>
+        </w:rPr>
+        <w:t xml:space="preserve"> a media que se avanzaron por las etapas del desarrollo se idearon diferentes plataformas de pruebas que ayudaron a la detección de errores en un ambiente </w:t>
+      </w:r>
+      <w:proofErr w:type="spellStart"/>
+      <w:r>
+        <w:rPr>
+          <w:rFonts w:ascii="Arial" w:hAnsi="Arial" w:cs="Arial"/>
+          <w:i/>
+        </w:rPr>
+        <w:t>resgringido</w:t>
+      </w:r>
+      <w:proofErr w:type="spellEnd"/>
+      <w:r>
+        <w:rPr>
+          <w:rFonts w:ascii="Arial" w:hAnsi="Arial" w:cs="Arial"/>
+          <w:i/>
+        </w:rPr>
+        <w:t xml:space="preserve"> y controlado.</w:t>
+      </w:r>
+    </w:p>
+    <w:p>
+      <w:pPr>
+        <w:pStyle w:val="Sinespaciado"/>
+        <w:shd w:val="clear" w:color="auto" w:fill="auto"/>
+        <w:spacing w:line="360" w:lineRule="auto"/>
+        <w:ind w:left="720" w:firstLine="696"/>
+        <w:jc w:val="both"/>
+        <w:rPr>
+          <w:rFonts w:ascii="Arial" w:hAnsi="Arial" w:cs="Arial"/>
+          <w:i/>
+        </w:rPr>
+      </w:pPr>
+    </w:p>
+    <w:p>
+      <w:pPr>
+        <w:pStyle w:val="Sinespaciado"/>
         <w:numPr>
           <w:ilvl w:val="1"/>
           <w:numId w:val="5"/>
@@ -18216,8 +18344,211 @@
           <w:b/>
           <w:i/>
           <w:highlight w:val="green"/>
-        </w:rPr>
-        <w:t>Montaje para la ejecución de pruebas en un solo eje del cuadricóptero</w:t>
+          <w:u w:val="single"/>
+        </w:rPr>
+        <w:t>Montaje libre básico conectado a instrumentación</w:t>
+      </w:r>
+    </w:p>
+    <w:p>
+      <w:pPr>
+        <w:pStyle w:val="Sinespaciado"/>
+        <w:spacing w:line="360" w:lineRule="auto"/>
+        <w:ind w:left="720" w:firstLine="696"/>
+        <w:jc w:val="both"/>
+        <w:rPr>
+          <w:rFonts w:ascii="Arial" w:hAnsi="Arial" w:cs="Arial"/>
+        </w:rPr>
+      </w:pPr>
+      <w:r>
+        <w:rPr>
+          <w:rFonts w:ascii="Arial" w:hAnsi="Arial" w:cs="Arial"/>
+        </w:rPr>
+        <w:t xml:space="preserve">Para medir el correcto funcionamiento de todos los componentes en el montaje se </w:t>
+      </w:r>
+      <w:r>
+        <w:rPr>
+          <w:rFonts w:ascii="Arial" w:hAnsi="Arial" w:cs="Arial"/>
+        </w:rPr>
+        <w:t>procedió</w:t>
+      </w:r>
+      <w:r>
+        <w:rPr>
+          <w:rFonts w:ascii="Arial" w:hAnsi="Arial" w:cs="Arial"/>
+        </w:rPr>
+        <w:t xml:space="preserve"> </w:t>
+      </w:r>
+      <w:r>
+        <w:rPr>
+          <w:rFonts w:ascii="Arial" w:hAnsi="Arial" w:cs="Arial"/>
+        </w:rPr>
+        <w:t xml:space="preserve">sujetar la base del </w:t>
+      </w:r>
+      <w:proofErr w:type="spellStart"/>
+      <w:r>
+        <w:rPr>
+          <w:rFonts w:ascii="Arial" w:hAnsi="Arial" w:cs="Arial"/>
+        </w:rPr>
+        <w:t>cuadricoptero</w:t>
+      </w:r>
+      <w:proofErr w:type="spellEnd"/>
+      <w:r>
+        <w:rPr>
+          <w:rFonts w:ascii="Arial" w:hAnsi="Arial" w:cs="Arial"/>
+        </w:rPr>
+        <w:t xml:space="preserve"> sobre una mesa para asegurarse que no pudiera moverse, se instaló un osciloscopio para </w:t>
+      </w:r>
+      <w:r>
+        <w:rPr>
+          <w:rFonts w:ascii="Arial" w:hAnsi="Arial" w:cs="Arial"/>
+        </w:rPr>
+        <w:lastRenderedPageBreak/>
+        <w:t>revisar las entradas de la señal PWM en los motores y con un multímetro se hicieron verificaciones de voltajes por diferentes puntos del circuito.</w:t>
+      </w:r>
+    </w:p>
+    <w:p>
+      <w:pPr>
+        <w:pStyle w:val="Sinespaciado"/>
+        <w:spacing w:line="360" w:lineRule="auto"/>
+        <w:ind w:left="720" w:firstLine="696"/>
+        <w:jc w:val="both"/>
+        <w:rPr>
+          <w:rFonts w:ascii="Arial" w:hAnsi="Arial" w:cs="Arial"/>
+          <w:highlight w:val="green"/>
+        </w:rPr>
+      </w:pPr>
+      <w:r>
+        <w:rPr>
+          <w:rFonts w:ascii="Arial" w:hAnsi="Arial" w:cs="Arial"/>
+          <w:noProof/>
+          <w:lang w:val="es-ES" w:eastAsia="es-ES" w:bidi="ar-SA"/>
+        </w:rPr>
+        <w:drawing>
+          <wp:inline distT="0" distB="0" distL="0" distR="0">
+            <wp:extent cx="3190240" cy="2392680"/>
+            <wp:effectExtent l="0" t="0" r="0" b="0"/>
+            <wp:docPr id="18" name="Imagen 18" descr="C:\Users\luis\Documents\GitHub\TesisCuadricoptero\Fotos\DSC_0122.JPG"/>
+            <wp:cNvGraphicFramePr>
+              <a:graphicFrameLocks xmlns:a="http://schemas.openxmlformats.org/drawingml/2006/main" noChangeAspect="1"/>
+            </wp:cNvGraphicFramePr>
+            <a:graphic xmlns:a="http://schemas.openxmlformats.org/drawingml/2006/main">
+              <a:graphicData uri="http://schemas.openxmlformats.org/drawingml/2006/picture">
+                <pic:pic xmlns:pic="http://schemas.openxmlformats.org/drawingml/2006/picture">
+                  <pic:nvPicPr>
+                    <pic:cNvPr id="0" name="Picture 14" descr="C:\Users\luis\Documents\GitHub\TesisCuadricoptero\Fotos\DSC_0122.JPG"/>
+                    <pic:cNvPicPr>
+                      <a:picLocks noChangeAspect="1" noChangeArrowheads="1"/>
+                    </pic:cNvPicPr>
+                  </pic:nvPicPr>
+                  <pic:blipFill>
+                    <a:blip r:embed="rId24" cstate="print">
+                      <a:extLst>
+                        <a:ext uri="{28A0092B-C50C-407E-A947-70E740481C1C}">
+                          <a14:useLocalDpi xmlns:a14="http://schemas.microsoft.com/office/drawing/2010/main" val="0"/>
+                        </a:ext>
+                      </a:extLst>
+                    </a:blip>
+                    <a:srcRect/>
+                    <a:stretch>
+                      <a:fillRect/>
+                    </a:stretch>
+                  </pic:blipFill>
+                  <pic:spPr bwMode="auto">
+                    <a:xfrm>
+                      <a:off x="0" y="0"/>
+                      <a:ext cx="3191917" cy="2393938"/>
+                    </a:xfrm>
+                    <a:prstGeom prst="rect">
+                      <a:avLst/>
+                    </a:prstGeom>
+                    <a:noFill/>
+                    <a:ln>
+                      <a:noFill/>
+                    </a:ln>
+                  </pic:spPr>
+                </pic:pic>
+              </a:graphicData>
+            </a:graphic>
+          </wp:inline>
+        </w:drawing>
+      </w:r>
+    </w:p>
+    <w:p>
+      <w:pPr>
+        <w:pStyle w:val="Sinespaciado"/>
+        <w:spacing w:line="360" w:lineRule="auto"/>
+        <w:ind w:left="720" w:firstLine="696"/>
+        <w:jc w:val="both"/>
+        <w:rPr>
+          <w:rFonts w:ascii="Arial" w:hAnsi="Arial" w:cs="Arial"/>
+          <w:highlight w:val="green"/>
+        </w:rPr>
+      </w:pPr>
+    </w:p>
+    <w:p>
+      <w:pPr>
+        <w:pStyle w:val="Sinespaciado"/>
+        <w:spacing w:line="360" w:lineRule="auto"/>
+        <w:ind w:left="720" w:firstLine="696"/>
+        <w:jc w:val="both"/>
+        <w:rPr>
+          <w:rFonts w:ascii="Arial" w:hAnsi="Arial" w:cs="Arial"/>
+          <w:highlight w:val="green"/>
+        </w:rPr>
+      </w:pPr>
+      <w:r>
+        <w:rPr>
+          <w:rFonts w:ascii="Arial" w:hAnsi="Arial" w:cs="Arial"/>
+          <w:noProof/>
+          <w:lang w:val="es-ES" w:eastAsia="es-ES" w:bidi="ar-SA"/>
+        </w:rPr>
+        <w:drawing>
+          <wp:inline distT="0" distB="0" distL="0" distR="0">
+            <wp:extent cx="3217332" cy="2413000"/>
+            <wp:effectExtent l="0" t="0" r="0" b="0"/>
+            <wp:docPr id="21" name="Imagen 21" descr="C:\Users\luis\Documents\GitHub\TesisCuadricoptero\Fotos\05-09-2014\DSC_0131.JPG"/>
+            <wp:cNvGraphicFramePr>
+              <a:graphicFrameLocks xmlns:a="http://schemas.openxmlformats.org/drawingml/2006/main" noChangeAspect="1"/>
+            </wp:cNvGraphicFramePr>
+            <a:graphic xmlns:a="http://schemas.openxmlformats.org/drawingml/2006/main">
+              <a:graphicData uri="http://schemas.openxmlformats.org/drawingml/2006/picture">
+                <pic:pic xmlns:pic="http://schemas.openxmlformats.org/drawingml/2006/picture">
+                  <pic:nvPicPr>
+                    <pic:cNvPr id="0" name="Picture 16" descr="C:\Users\luis\Documents\GitHub\TesisCuadricoptero\Fotos\05-09-2014\DSC_0131.JPG"/>
+                    <pic:cNvPicPr>
+                      <a:picLocks noChangeAspect="1" noChangeArrowheads="1"/>
+                    </pic:cNvPicPr>
+                  </pic:nvPicPr>
+                  <pic:blipFill>
+                    <a:blip r:embed="rId25" cstate="print">
+                      <a:extLst>
+                        <a:ext uri="{28A0092B-C50C-407E-A947-70E740481C1C}">
+                          <a14:useLocalDpi xmlns:a14="http://schemas.microsoft.com/office/drawing/2010/main" val="0"/>
+                        </a:ext>
+                      </a:extLst>
+                    </a:blip>
+                    <a:srcRect/>
+                    <a:stretch>
+                      <a:fillRect/>
+                    </a:stretch>
+                  </pic:blipFill>
+                  <pic:spPr bwMode="auto">
+                    <a:xfrm>
+                      <a:off x="0" y="0"/>
+                      <a:ext cx="3229779" cy="2422335"/>
+                    </a:xfrm>
+                    <a:prstGeom prst="rect">
+                      <a:avLst/>
+                    </a:prstGeom>
+                    <a:noFill/>
+                    <a:ln>
+                      <a:noFill/>
+                    </a:ln>
+                  </pic:spPr>
+                </pic:pic>
+              </a:graphicData>
+            </a:graphic>
+          </wp:inline>
+        </w:drawing>
       </w:r>
     </w:p>
     <w:p>
@@ -18246,8 +18577,9 @@
           <w:highlight w:val="green"/>
           <w:u w:val="single"/>
         </w:rPr>
-        <w:t>Montaje para la ejecución</w:t>
-      </w:r>
+        <w:t xml:space="preserve">Montaje para la ejecución de pruebas en un solo eje del </w:t>
+      </w:r>
+      <w:proofErr w:type="spellStart"/>
       <w:r>
         <w:rPr>
           <w:rFonts w:ascii="Arial" w:hAnsi="Arial" w:cs="Arial"/>
@@ -18256,9 +18588,151 @@
           <w:highlight w:val="green"/>
           <w:u w:val="single"/>
         </w:rPr>
-        <w:t xml:space="preserve"> de pruebas en vuelo restringido</w:t>
-      </w:r>
-      <w:r>
+        <w:t>cuadricóptero</w:t>
+      </w:r>
+      <w:proofErr w:type="spellEnd"/>
+    </w:p>
+    <w:p>
+      <w:pPr>
+        <w:pStyle w:val="Sinespaciado"/>
+        <w:spacing w:line="360" w:lineRule="auto"/>
+        <w:ind w:left="720" w:firstLine="696"/>
+        <w:jc w:val="both"/>
+        <w:rPr>
+          <w:rFonts w:ascii="Arial" w:hAnsi="Arial" w:cs="Arial"/>
+        </w:rPr>
+      </w:pPr>
+      <w:r>
+        <w:rPr>
+          <w:rFonts w:ascii="Arial" w:hAnsi="Arial" w:cs="Arial"/>
+        </w:rPr>
+        <w:t xml:space="preserve">Una vez comprobado el correcto funcionamiento de los componentes electrónicos se </w:t>
+      </w:r>
+      <w:proofErr w:type="spellStart"/>
+      <w:r>
+        <w:rPr>
+          <w:rFonts w:ascii="Arial" w:hAnsi="Arial" w:cs="Arial"/>
+        </w:rPr>
+        <w:t>procedio</w:t>
+      </w:r>
+      <w:proofErr w:type="spellEnd"/>
+      <w:r>
+        <w:rPr>
+          <w:rFonts w:ascii="Arial" w:hAnsi="Arial" w:cs="Arial"/>
+        </w:rPr>
+        <w:t xml:space="preserve"> probar el funcionamiento del código en los ejes “roll” y “pitch” utilizando una base de madera que solo permite el movimiento de uno de estos ejes a la vez.</w:t>
+      </w:r>
+    </w:p>
+    <w:p>
+      <w:pPr>
+        <w:pStyle w:val="Sinespaciado"/>
+        <w:spacing w:line="360" w:lineRule="auto"/>
+        <w:ind w:left="720"/>
+        <w:jc w:val="both"/>
+        <w:rPr>
+          <w:rFonts w:ascii="Arial" w:hAnsi="Arial" w:cs="Arial"/>
+        </w:rPr>
+      </w:pPr>
+      <w:r>
+        <w:rPr>
+          <w:rFonts w:ascii="Arial" w:hAnsi="Arial" w:cs="Arial"/>
+        </w:rPr>
+        <w:t xml:space="preserve">Se </w:t>
+      </w:r>
+      <w:proofErr w:type="spellStart"/>
+      <w:r>
+        <w:rPr>
+          <w:rFonts w:ascii="Arial" w:hAnsi="Arial" w:cs="Arial"/>
+        </w:rPr>
+        <w:t>procedio</w:t>
+      </w:r>
+      <w:proofErr w:type="spellEnd"/>
+      <w:r>
+        <w:rPr>
+          <w:rFonts w:ascii="Arial" w:hAnsi="Arial" w:cs="Arial"/>
+        </w:rPr>
+        <w:t xml:space="preserve"> a probar y </w:t>
+      </w:r>
+      <w:r>
+        <w:rPr>
+          <w:rFonts w:ascii="Arial" w:hAnsi="Arial" w:cs="Arial"/>
+        </w:rPr>
+        <w:t>ajustar el algoritmo de estabilización de manera tal que pudiera estabilizarse de forma independiente en el eje roll y el eje pitch.</w:t>
+      </w:r>
+    </w:p>
+    <w:p>
+      <w:pPr>
+        <w:pStyle w:val="Sinespaciado"/>
+        <w:spacing w:line="360" w:lineRule="auto"/>
+        <w:ind w:left="720"/>
+        <w:jc w:val="both"/>
+        <w:rPr>
+          <w:rFonts w:ascii="Arial" w:hAnsi="Arial" w:cs="Arial"/>
+        </w:rPr>
+      </w:pPr>
+      <w:r>
+        <w:rPr>
+          <w:rFonts w:ascii="Arial" w:hAnsi="Arial" w:cs="Arial"/>
+          <w:noProof/>
+          <w:lang w:val="es-ES" w:eastAsia="es-ES" w:bidi="ar-SA"/>
+        </w:rPr>
+        <w:lastRenderedPageBreak/>
+        <w:drawing>
+          <wp:inline distT="0" distB="0" distL="0" distR="0">
+            <wp:extent cx="3038686" cy="2279015"/>
+            <wp:effectExtent l="0" t="381000" r="0" b="368935"/>
+            <wp:docPr id="16" name="Imagen 16" descr="C:\Users\luis\Documents\GitHub\TesisCuadricoptero\Fotos\DSC_0163.JPG"/>
+            <wp:cNvGraphicFramePr>
+              <a:graphicFrameLocks xmlns:a="http://schemas.openxmlformats.org/drawingml/2006/main" noChangeAspect="1"/>
+            </wp:cNvGraphicFramePr>
+            <a:graphic xmlns:a="http://schemas.openxmlformats.org/drawingml/2006/main">
+              <a:graphicData uri="http://schemas.openxmlformats.org/drawingml/2006/picture">
+                <pic:pic xmlns:pic="http://schemas.openxmlformats.org/drawingml/2006/picture">
+                  <pic:nvPicPr>
+                    <pic:cNvPr id="0" name="Picture 12" descr="C:\Users\luis\Documents\GitHub\TesisCuadricoptero\Fotos\DSC_0163.JPG"/>
+                    <pic:cNvPicPr>
+                      <a:picLocks noChangeAspect="1" noChangeArrowheads="1"/>
+                    </pic:cNvPicPr>
+                  </pic:nvPicPr>
+                  <pic:blipFill>
+                    <a:blip r:embed="rId26" cstate="print">
+                      <a:extLst>
+                        <a:ext uri="{28A0092B-C50C-407E-A947-70E740481C1C}">
+                          <a14:useLocalDpi xmlns:a14="http://schemas.microsoft.com/office/drawing/2010/main" val="0"/>
+                        </a:ext>
+                      </a:extLst>
+                    </a:blip>
+                    <a:srcRect/>
+                    <a:stretch>
+                      <a:fillRect/>
+                    </a:stretch>
+                  </pic:blipFill>
+                  <pic:spPr bwMode="auto">
+                    <a:xfrm rot="5400000">
+                      <a:off x="0" y="0"/>
+                      <a:ext cx="3046757" cy="2285068"/>
+                    </a:xfrm>
+                    <a:prstGeom prst="rect">
+                      <a:avLst/>
+                    </a:prstGeom>
+                    <a:noFill/>
+                    <a:ln>
+                      <a:noFill/>
+                    </a:ln>
+                  </pic:spPr>
+                </pic:pic>
+              </a:graphicData>
+            </a:graphic>
+          </wp:inline>
+        </w:drawing>
+      </w:r>
+    </w:p>
+    <w:p>
+      <w:pPr>
+        <w:pStyle w:val="Sinespaciado"/>
+        <w:spacing w:line="360" w:lineRule="auto"/>
+        <w:ind w:left="720"/>
+        <w:jc w:val="both"/>
         <w:rPr>
           <w:rFonts w:ascii="Arial" w:hAnsi="Arial" w:cs="Arial"/>
           <w:b/>
@@ -18266,7 +18740,15 @@
           <w:highlight w:val="green"/>
           <w:u w:val="single"/>
         </w:rPr>
-        <w:t>?</w:t>
+      </w:pPr>
+      <w:r>
+        <w:rPr>
+          <w:rFonts w:ascii="Arial" w:hAnsi="Arial" w:cs="Arial"/>
+          <w:b/>
+          <w:i/>
+          <w:highlight w:val="green"/>
+        </w:rPr>
+        <w:t xml:space="preserve"> </w:t>
       </w:r>
     </w:p>
     <w:p>
@@ -18305,8 +18787,9 @@
           <w:highlight w:val="green"/>
           <w:u w:val="single"/>
         </w:rPr>
-        <w:t xml:space="preserve"> de pruebas en vuelo</w:t>
-      </w:r>
+        <w:t xml:space="preserve"> de pruebas en vuelo restringido</w:t>
+      </w:r>
+      <w:proofErr w:type="gramStart"/>
       <w:r>
         <w:rPr>
           <w:rFonts w:ascii="Arial" w:hAnsi="Arial" w:cs="Arial"/>
@@ -18315,7 +18798,295 @@
           <w:highlight w:val="green"/>
           <w:u w:val="single"/>
         </w:rPr>
-        <w:t xml:space="preserve"> libre?</w:t>
+        <w:t>?</w:t>
+      </w:r>
+      <w:proofErr w:type="gramEnd"/>
+    </w:p>
+    <w:p>
+      <w:pPr>
+        <w:pStyle w:val="Sinespaciado"/>
+        <w:spacing w:line="360" w:lineRule="auto"/>
+        <w:ind w:left="720" w:firstLine="696"/>
+        <w:jc w:val="both"/>
+        <w:rPr>
+          <w:rFonts w:ascii="Arial" w:hAnsi="Arial" w:cs="Arial"/>
+        </w:rPr>
+      </w:pPr>
+      <w:r>
+        <w:rPr>
+          <w:rFonts w:ascii="Arial" w:hAnsi="Arial" w:cs="Arial"/>
+        </w:rPr>
+        <w:t xml:space="preserve">Para probar el algoritmo de estabilización de los ejes roll y pitch de forma concurrente y además probar la estabilización en el eje </w:t>
+      </w:r>
+      <w:proofErr w:type="spellStart"/>
+      <w:r>
+        <w:rPr>
+          <w:rFonts w:ascii="Arial" w:hAnsi="Arial" w:cs="Arial"/>
+        </w:rPr>
+        <w:t>yaw</w:t>
+      </w:r>
+      <w:proofErr w:type="spellEnd"/>
+      <w:r>
+        <w:rPr>
+          <w:rFonts w:ascii="Arial" w:hAnsi="Arial" w:cs="Arial"/>
+        </w:rPr>
+        <w:t xml:space="preserve"> se </w:t>
+      </w:r>
+      <w:r>
+        <w:rPr>
+          <w:rFonts w:ascii="Arial" w:hAnsi="Arial" w:cs="Arial"/>
+        </w:rPr>
+        <w:t>diseñó</w:t>
+      </w:r>
+      <w:r>
+        <w:rPr>
+          <w:rFonts w:ascii="Arial" w:hAnsi="Arial" w:cs="Arial"/>
+        </w:rPr>
+        <w:t xml:space="preserve"> esta prueba que consiste en colgar el </w:t>
+      </w:r>
+      <w:proofErr w:type="spellStart"/>
+      <w:r>
+        <w:rPr>
+          <w:rFonts w:ascii="Arial" w:hAnsi="Arial" w:cs="Arial"/>
+        </w:rPr>
+        <w:t>cuadricoptero</w:t>
+      </w:r>
+      <w:proofErr w:type="spellEnd"/>
+      <w:r>
+        <w:rPr>
+          <w:rFonts w:ascii="Arial" w:hAnsi="Arial" w:cs="Arial"/>
+        </w:rPr>
+        <w:t xml:space="preserve"> por su centro de masa con una cuerda y encenderlo, inicialmente se usaron valores bajos para las señales de PWM y a medida que se iba calibrando el algoritmo de estabilización se fue aumentando la velocidad de manera progresiva hasta que llego a ser estable aun cuando se introducían pequeñas perturbaciones.</w:t>
+      </w:r>
+    </w:p>
+    <w:p>
+      <w:pPr>
+        <w:pStyle w:val="Sinespaciado"/>
+        <w:spacing w:line="360" w:lineRule="auto"/>
+        <w:ind w:left="720" w:firstLine="696"/>
+        <w:jc w:val="both"/>
+        <w:rPr>
+          <w:rFonts w:ascii="Arial" w:hAnsi="Arial" w:cs="Arial"/>
+        </w:rPr>
+      </w:pPr>
+      <w:r>
+        <w:rPr>
+          <w:rFonts w:ascii="Arial" w:hAnsi="Arial" w:cs="Arial"/>
+          <w:noProof/>
+          <w:lang w:val="es-ES" w:eastAsia="es-ES" w:bidi="ar-SA"/>
+        </w:rPr>
+        <w:drawing>
+          <wp:inline distT="0" distB="0" distL="0" distR="0">
+            <wp:extent cx="3611618" cy="2032000"/>
+            <wp:effectExtent l="0" t="0" r="0" b="0"/>
+            <wp:docPr id="17" name="Imagen 17" descr="C:\Users\luis\Documents\GitHub\TesisCuadricoptero\Fotos\DSC_0126.JPG"/>
+            <wp:cNvGraphicFramePr>
+              <a:graphicFrameLocks xmlns:a="http://schemas.openxmlformats.org/drawingml/2006/main" noChangeAspect="1"/>
+            </wp:cNvGraphicFramePr>
+            <a:graphic xmlns:a="http://schemas.openxmlformats.org/drawingml/2006/main">
+              <a:graphicData uri="http://schemas.openxmlformats.org/drawingml/2006/picture">
+                <pic:pic xmlns:pic="http://schemas.openxmlformats.org/drawingml/2006/picture">
+                  <pic:nvPicPr>
+                    <pic:cNvPr id="0" name="Picture 13" descr="C:\Users\luis\Documents\GitHub\TesisCuadricoptero\Fotos\DSC_0126.JPG"/>
+                    <pic:cNvPicPr>
+                      <a:picLocks noChangeAspect="1" noChangeArrowheads="1"/>
+                    </pic:cNvPicPr>
+                  </pic:nvPicPr>
+                  <pic:blipFill>
+                    <a:blip r:embed="rId27" cstate="print">
+                      <a:extLst>
+                        <a:ext uri="{28A0092B-C50C-407E-A947-70E740481C1C}">
+                          <a14:useLocalDpi xmlns:a14="http://schemas.microsoft.com/office/drawing/2010/main" val="0"/>
+                        </a:ext>
+                      </a:extLst>
+                    </a:blip>
+                    <a:srcRect/>
+                    <a:stretch>
+                      <a:fillRect/>
+                    </a:stretch>
+                  </pic:blipFill>
+                  <pic:spPr bwMode="auto">
+                    <a:xfrm>
+                      <a:off x="0" y="0"/>
+                      <a:ext cx="3616672" cy="2034843"/>
+                    </a:xfrm>
+                    <a:prstGeom prst="rect">
+                      <a:avLst/>
+                    </a:prstGeom>
+                    <a:noFill/>
+                    <a:ln>
+                      <a:noFill/>
+                    </a:ln>
+                  </pic:spPr>
+                </pic:pic>
+              </a:graphicData>
+            </a:graphic>
+          </wp:inline>
+        </w:drawing>
+      </w:r>
+    </w:p>
+    <w:p>
+      <w:pPr>
+        <w:pStyle w:val="Sinespaciado"/>
+        <w:spacing w:line="360" w:lineRule="auto"/>
+        <w:ind w:left="720"/>
+        <w:jc w:val="both"/>
+        <w:rPr>
+          <w:rFonts w:ascii="Arial" w:hAnsi="Arial" w:cs="Arial"/>
+          <w:b/>
+          <w:i/>
+          <w:highlight w:val="green"/>
+          <w:u w:val="single"/>
+        </w:rPr>
+      </w:pPr>
+    </w:p>
+    <w:p>
+      <w:pPr>
+        <w:pStyle w:val="Sinespaciado"/>
+        <w:numPr>
+          <w:ilvl w:val="1"/>
+          <w:numId w:val="5"/>
+        </w:numPr>
+        <w:spacing w:line="360" w:lineRule="auto"/>
+        <w:ind w:left="720"/>
+        <w:jc w:val="both"/>
+        <w:rPr>
+          <w:rFonts w:ascii="Arial" w:hAnsi="Arial" w:cs="Arial"/>
+          <w:b/>
+          <w:i/>
+          <w:highlight w:val="green"/>
+          <w:u w:val="single"/>
+        </w:rPr>
+      </w:pPr>
+      <w:r>
+        <w:rPr>
+          <w:rFonts w:ascii="Arial" w:hAnsi="Arial" w:cs="Arial"/>
+          <w:b/>
+          <w:i/>
+          <w:highlight w:val="green"/>
+          <w:u w:val="single"/>
+        </w:rPr>
+        <w:lastRenderedPageBreak/>
+        <w:t>Montaje para la ejecución</w:t>
+      </w:r>
+      <w:r>
+        <w:rPr>
+          <w:rFonts w:ascii="Arial" w:hAnsi="Arial" w:cs="Arial"/>
+          <w:b/>
+          <w:i/>
+          <w:highlight w:val="green"/>
+          <w:u w:val="single"/>
+        </w:rPr>
+        <w:t xml:space="preserve"> de pruebas en vuelo</w:t>
+      </w:r>
+      <w:r>
+        <w:rPr>
+          <w:rFonts w:ascii="Arial" w:hAnsi="Arial" w:cs="Arial"/>
+          <w:b/>
+          <w:i/>
+          <w:highlight w:val="green"/>
+          <w:u w:val="single"/>
+        </w:rPr>
+        <w:t xml:space="preserve"> libre</w:t>
+      </w:r>
+      <w:r>
+        <w:rPr>
+          <w:rFonts w:ascii="Arial" w:hAnsi="Arial" w:cs="Arial"/>
+          <w:b/>
+          <w:i/>
+          <w:highlight w:val="green"/>
+          <w:u w:val="single"/>
+        </w:rPr>
+        <w:t xml:space="preserve"> en espacio cerrado</w:t>
+      </w:r>
+    </w:p>
+    <w:p>
+      <w:pPr>
+        <w:pStyle w:val="Sinespaciado"/>
+        <w:spacing w:line="360" w:lineRule="auto"/>
+        <w:ind w:left="720" w:firstLine="696"/>
+        <w:jc w:val="both"/>
+        <w:rPr>
+          <w:rFonts w:ascii="Arial" w:hAnsi="Arial" w:cs="Arial"/>
+        </w:rPr>
+      </w:pPr>
+      <w:r>
+        <w:rPr>
+          <w:rFonts w:ascii="Arial" w:hAnsi="Arial" w:cs="Arial"/>
+        </w:rPr>
+        <w:t xml:space="preserve">Con el motivo de probar </w:t>
+      </w:r>
+      <w:r>
+        <w:rPr>
+          <w:rFonts w:ascii="Arial" w:hAnsi="Arial" w:cs="Arial"/>
+        </w:rPr>
+        <w:t xml:space="preserve">la elevación y movimientos del </w:t>
+      </w:r>
+      <w:proofErr w:type="spellStart"/>
+      <w:r>
+        <w:rPr>
+          <w:rFonts w:ascii="Arial" w:hAnsi="Arial" w:cs="Arial"/>
+        </w:rPr>
+        <w:t>cuadricoptero</w:t>
+      </w:r>
+      <w:proofErr w:type="spellEnd"/>
+      <w:r>
+        <w:rPr>
+          <w:rFonts w:ascii="Arial" w:hAnsi="Arial" w:cs="Arial"/>
+        </w:rPr>
+        <w:t xml:space="preserve"> sobre el algoritmo ya calibrado en la prueba anterior se dejó libre sobre el piso</w:t>
+      </w:r>
+      <w:r>
+        <w:rPr>
+          <w:rFonts w:ascii="Arial" w:hAnsi="Arial" w:cs="Arial"/>
+        </w:rPr>
+        <w:t>, en un ambiente cerrado para</w:t>
+      </w:r>
+      <w:r>
+        <w:rPr>
+          <w:rFonts w:ascii="Arial" w:hAnsi="Arial" w:cs="Arial"/>
+        </w:rPr>
+        <w:t xml:space="preserve"> calib</w:t>
+      </w:r>
+      <w:r>
+        <w:rPr>
+          <w:rFonts w:ascii="Arial" w:hAnsi="Arial" w:cs="Arial"/>
+        </w:rPr>
+        <w:t>rar</w:t>
+      </w:r>
+      <w:r>
+        <w:rPr>
+          <w:rFonts w:ascii="Arial" w:hAnsi="Arial" w:cs="Arial"/>
+        </w:rPr>
+        <w:t xml:space="preserve"> la forma de encendido, apagado, elevación y </w:t>
+      </w:r>
+      <w:proofErr w:type="spellStart"/>
+      <w:r>
+        <w:rPr>
+          <w:rFonts w:ascii="Arial" w:hAnsi="Arial" w:cs="Arial"/>
+        </w:rPr>
+        <w:t>decenso</w:t>
+      </w:r>
+      <w:proofErr w:type="spellEnd"/>
+      <w:r>
+        <w:rPr>
+          <w:rFonts w:ascii="Arial" w:hAnsi="Arial" w:cs="Arial"/>
+        </w:rPr>
+        <w:t xml:space="preserve"> del </w:t>
+      </w:r>
+      <w:proofErr w:type="spellStart"/>
+      <w:r>
+        <w:rPr>
+          <w:rFonts w:ascii="Arial" w:hAnsi="Arial" w:cs="Arial"/>
+        </w:rPr>
+        <w:t>cuadricoptero</w:t>
+      </w:r>
+      <w:proofErr w:type="spellEnd"/>
+      <w:r>
+        <w:rPr>
+          <w:rFonts w:ascii="Arial" w:hAnsi="Arial" w:cs="Arial"/>
+        </w:rPr>
+        <w:t xml:space="preserve"> de manera que no fuera muy brusca y no afectara al algoritmo de estabilización.</w:t>
       </w:r>
     </w:p>
     <w:sectPr>
@@ -20692,11 +21463,11 @@
           <c:showPercent val="0"/>
           <c:showBubbleSize val="0"/>
         </c:dLbls>
-        <c:axId val="554585320"/>
-        <c:axId val="554581792"/>
+        <c:axId val="554578264"/>
+        <c:axId val="554577480"/>
       </c:scatterChart>
       <c:valAx>
-        <c:axId val="554585320"/>
+        <c:axId val="554578264"/>
         <c:scaling>
           <c:orientation val="minMax"/>
         </c:scaling>
@@ -20724,12 +21495,12 @@
         <c:majorTickMark val="none"/>
         <c:minorTickMark val="none"/>
         <c:tickLblPos val="nextTo"/>
-        <c:crossAx val="554581792"/>
+        <c:crossAx val="554577480"/>
         <c:crosses val="autoZero"/>
         <c:crossBetween val="midCat"/>
       </c:valAx>
       <c:valAx>
-        <c:axId val="554581792"/>
+        <c:axId val="554577480"/>
         <c:scaling>
           <c:orientation val="minMax"/>
         </c:scaling>
@@ -20758,7 +21529,7 @@
         <c:majorTickMark val="none"/>
         <c:minorTickMark val="none"/>
         <c:tickLblPos val="nextTo"/>
-        <c:crossAx val="554585320"/>
+        <c:crossAx val="554578264"/>
         <c:crosses val="autoZero"/>
         <c:crossBetween val="midCat"/>
       </c:valAx>
@@ -21104,11 +21875,11 @@
           <c:showPercent val="0"/>
           <c:showBubbleSize val="0"/>
         </c:dLbls>
-        <c:axId val="554582184"/>
-        <c:axId val="554584144"/>
+        <c:axId val="554582968"/>
+        <c:axId val="554583360"/>
       </c:scatterChart>
       <c:valAx>
-        <c:axId val="554582184"/>
+        <c:axId val="554582968"/>
         <c:scaling>
           <c:orientation val="minMax"/>
         </c:scaling>
@@ -21136,12 +21907,12 @@
         <c:majorTickMark val="none"/>
         <c:minorTickMark val="none"/>
         <c:tickLblPos val="nextTo"/>
-        <c:crossAx val="554584144"/>
+        <c:crossAx val="554583360"/>
         <c:crosses val="autoZero"/>
         <c:crossBetween val="midCat"/>
       </c:valAx>
       <c:valAx>
-        <c:axId val="554584144"/>
+        <c:axId val="554583360"/>
         <c:scaling>
           <c:orientation val="minMax"/>
         </c:scaling>
@@ -21178,7 +21949,7 @@
         <c:majorTickMark val="none"/>
         <c:minorTickMark val="none"/>
         <c:tickLblPos val="nextTo"/>
-        <c:crossAx val="554582184"/>
+        <c:crossAx val="554582968"/>
         <c:crosses val="autoZero"/>
         <c:crossBetween val="midCat"/>
       </c:valAx>
@@ -21485,7 +22256,7 @@
 </file>
 
 <file path=customXml/itemProps1.xml><?xml version="1.0" encoding="utf-8"?>
-<ds:datastoreItem xmlns:ds="http://schemas.openxmlformats.org/officeDocument/2006/customXml" ds:itemID="{121225A6-A57A-4549-B151-C61C0B1F75FB}">
+<ds:datastoreItem xmlns:ds="http://schemas.openxmlformats.org/officeDocument/2006/customXml" ds:itemID="{E78CDFF9-F0CE-464C-9654-27A303DD9D67}">
   <ds:schemaRefs>
     <ds:schemaRef ds:uri="http://schemas.openxmlformats.org/officeDocument/2006/bibliography"/>
   </ds:schemaRefs>

--- a/Documento/Capítulo 4 - Desarrollo.docx
+++ b/Documento/Capítulo 4 - Desarrollo.docx
@@ -1,10 +1,10 @@
 
 <file path=word/document.xml><?xml version="1.0" encoding="utf-8"?>
-<w:document xmlns:wpc="http://schemas.microsoft.com/office/word/2010/wordprocessingCanvas" xmlns:mc="http://schemas.openxmlformats.org/markup-compatibility/2006" xmlns:o="urn:schemas-microsoft-com:office:office" xmlns:r="http://schemas.openxmlformats.org/officeDocument/2006/relationships" xmlns:m="http://schemas.openxmlformats.org/officeDocument/2006/math" xmlns:v="urn:schemas-microsoft-com:vml" xmlns:wp14="http://schemas.microsoft.com/office/word/2010/wordprocessingDrawing" xmlns:wp="http://schemas.openxmlformats.org/drawingml/2006/wordprocessingDrawing" xmlns:w10="urn:schemas-microsoft-com:office:word" xmlns:w="http://schemas.openxmlformats.org/wordprocessingml/2006/main" xmlns:w14="http://schemas.microsoft.com/office/word/2010/wordml" xmlns:w15="http://schemas.microsoft.com/office/word/2012/wordml" xmlns:wpg="http://schemas.microsoft.com/office/word/2010/wordprocessingGroup" xmlns:wpi="http://schemas.microsoft.com/office/word/2010/wordprocessingInk" xmlns:wne="http://schemas.microsoft.com/office/word/2006/wordml" xmlns:wps="http://schemas.microsoft.com/office/word/2010/wordprocessingShape" mc:Ignorable="w14 w15 wp14">
+<w:document xmlns:ve="http://schemas.openxmlformats.org/markup-compatibility/2006" xmlns:o="urn:schemas-microsoft-com:office:office" xmlns:r="http://schemas.openxmlformats.org/officeDocument/2006/relationships" xmlns:m="http://schemas.openxmlformats.org/officeDocument/2006/math" xmlns:v="urn:schemas-microsoft-com:vml" xmlns:wp="http://schemas.openxmlformats.org/drawingml/2006/wordprocessingDrawing" xmlns:w10="urn:schemas-microsoft-com:office:word" xmlns:w="http://schemas.openxmlformats.org/wordprocessingml/2006/main" xmlns:wne="http://schemas.microsoft.com/office/word/2006/wordml">
   <w:body>
     <w:p>
       <w:pPr>
-        <w:pStyle w:val="Puesto"/>
+        <w:pStyle w:val="Ttulo"/>
         <w:jc w:val="right"/>
       </w:pPr>
       <w:r>
@@ -362,7 +362,7 @@
         <w:rPr>
           <w:rFonts w:ascii="Arial" w:hAnsi="Arial" w:cs="Arial"/>
           <w:noProof/>
-          <w:lang w:val="es-ES" w:eastAsia="es-ES" w:bidi="ar-SA"/>
+          <w:lang w:eastAsia="es-VE" w:bidi="ar-SA"/>
         </w:rPr>
         <w:drawing>
           <wp:inline distT="0" distB="0" distL="0" distR="0">
@@ -382,7 +382,7 @@
                     </pic:cNvPicPr>
                   </pic:nvPicPr>
                   <pic:blipFill>
-                    <a:blip r:embed="rId6" cstate="print"/>
+                    <a:blip r:embed="rId5" cstate="print"/>
                     <a:srcRect r="-74" b="49563"/>
                     <a:stretch>
                       <a:fillRect/>
@@ -413,7 +413,7 @@
     </w:p>
     <w:p>
       <w:pPr>
-        <w:pStyle w:val="Descripcin"/>
+        <w:pStyle w:val="Epgrafe"/>
         <w:jc w:val="center"/>
         <w:rPr>
           <w:color w:val="FF0000"/>
@@ -477,7 +477,7 @@
     </w:p>
     <w:p>
       <w:pPr>
-        <w:pStyle w:val="Descripcin"/>
+        <w:pStyle w:val="Epgrafe"/>
         <w:jc w:val="center"/>
         <w:rPr>
           <w:rFonts w:ascii="Arial" w:hAnsi="Arial" w:cs="Arial"/>
@@ -1313,7 +1313,13 @@
                 <w:rPr>
                   <w:rFonts w:ascii="Cambria Math" w:hAnsi="Cambria Math" w:cs="Arial"/>
                 </w:rPr>
-                <m:t>16 Amperios</m:t>
+                <m:t>16 A</m:t>
+              </m:r>
+              <m:r>
+                <w:rPr>
+                  <w:rFonts w:ascii="Cambria Math" w:hAnsi="Cambria Math" w:cs="Arial"/>
+                </w:rPr>
+                <m:t>mperios</m:t>
               </m:r>
             </m:den>
           </m:f>
@@ -1450,7 +1456,7 @@
           <w:rFonts w:ascii="Arial" w:hAnsi="Arial" w:cs="Arial"/>
           <w:b/>
           <w:noProof/>
-          <w:lang w:val="es-ES" w:eastAsia="es-ES" w:bidi="ar-SA"/>
+          <w:lang w:eastAsia="es-VE" w:bidi="ar-SA"/>
         </w:rPr>
         <w:drawing>
           <wp:inline distT="0" distB="0" distL="0" distR="0">
@@ -1468,7 +1474,7 @@
                     <pic:cNvPicPr/>
                   </pic:nvPicPr>
                   <pic:blipFill>
-                    <a:blip r:embed="rId7" cstate="print"/>
+                    <a:blip r:embed="rId6" cstate="print"/>
                     <a:stretch>
                       <a:fillRect/>
                     </a:stretch>
@@ -1491,7 +1497,7 @@
     </w:p>
     <w:p>
       <w:pPr>
-        <w:pStyle w:val="Descripcin"/>
+        <w:pStyle w:val="Epgrafe"/>
         <w:jc w:val="center"/>
         <w:rPr>
           <w:rFonts w:ascii="Arial" w:hAnsi="Arial" w:cs="Arial"/>
@@ -1541,21 +1547,7 @@
         <w:rPr>
           <w:color w:val="FF0000"/>
         </w:rPr>
-        <w:t xml:space="preserve">: Diagrama de bloques del sistema de control de velocidad de los motores DC del </w:t>
-      </w:r>
-      <w:proofErr w:type="spellStart"/>
-      <w:r>
-        <w:rPr>
-          <w:color w:val="FF0000"/>
-        </w:rPr>
-        <w:t>cuadricóptero</w:t>
-      </w:r>
-      <w:proofErr w:type="spellEnd"/>
-      <w:r>
-        <w:rPr>
-          <w:color w:val="FF0000"/>
-        </w:rPr>
-        <w:t>.</w:t>
+        <w:t>: Diagrama de bloques del sistema de control de velocidad de los motores DC del cuadricóptero.</w:t>
       </w:r>
     </w:p>
     <w:p>
@@ -1788,7 +1780,7 @@
       <w:r>
         <w:rPr>
           <w:noProof/>
-          <w:lang w:val="es-ES" w:eastAsia="es-ES" w:bidi="ar-SA"/>
+          <w:lang w:eastAsia="es-VE" w:bidi="ar-SA"/>
         </w:rPr>
         <w:lastRenderedPageBreak/>
         <w:drawing>
@@ -1809,7 +1801,7 @@
                     </pic:cNvPicPr>
                   </pic:nvPicPr>
                   <pic:blipFill>
-                    <a:blip r:embed="rId8" cstate="print"/>
+                    <a:blip r:embed="rId7" cstate="print"/>
                     <a:srcRect/>
                     <a:stretch>
                       <a:fillRect/>
@@ -1840,7 +1832,7 @@
     </w:p>
     <w:p>
       <w:pPr>
-        <w:pStyle w:val="Descripcin"/>
+        <w:pStyle w:val="Epgrafe"/>
         <w:jc w:val="center"/>
         <w:rPr>
           <w:color w:val="FF0000"/>
@@ -1887,21 +1879,7 @@
         <w:rPr>
           <w:color w:val="FF0000"/>
         </w:rPr>
-        <w:t xml:space="preserve">: Diagrama de circuito para estimación de </w:t>
-      </w:r>
-      <w:proofErr w:type="spellStart"/>
-      <w:r>
-        <w:rPr>
-          <w:color w:val="FF0000"/>
-        </w:rPr>
-        <w:t>Vgs</w:t>
-      </w:r>
-      <w:proofErr w:type="spellEnd"/>
-      <w:r>
-        <w:rPr>
-          <w:color w:val="FF0000"/>
-        </w:rPr>
-        <w:t xml:space="preserve"> óptimo para conmutar MOSFET con carga de motor DC en el surtidor.</w:t>
+        <w:t>: Diagrama de circuito para estimación de Vgs óptimo para conmutar MOSFET con carga de motor DC en el surtidor.</w:t>
       </w:r>
     </w:p>
     <w:p>
@@ -1957,7 +1935,7 @@
         <w:rPr>
           <w:rFonts w:ascii="Arial" w:hAnsi="Arial" w:cs="Arial"/>
           <w:noProof/>
-          <w:lang w:val="es-ES" w:eastAsia="es-ES" w:bidi="ar-SA"/>
+          <w:lang w:eastAsia="es-VE" w:bidi="ar-SA"/>
         </w:rPr>
         <w:drawing>
           <wp:inline distT="0" distB="0" distL="0" distR="0">
@@ -1967,7 +1945,7 @@
             <wp:cNvGraphicFramePr/>
             <a:graphic xmlns:a="http://schemas.openxmlformats.org/drawingml/2006/main">
               <a:graphicData uri="http://schemas.openxmlformats.org/drawingml/2006/chart">
-                <c:chart xmlns:c="http://schemas.openxmlformats.org/drawingml/2006/chart" xmlns:r="http://schemas.openxmlformats.org/officeDocument/2006/relationships" r:id="rId9"/>
+                <c:chart xmlns:c="http://schemas.openxmlformats.org/drawingml/2006/chart" xmlns:r="http://schemas.openxmlformats.org/officeDocument/2006/relationships" r:id="rId8"/>
               </a:graphicData>
             </a:graphic>
           </wp:inline>
@@ -1976,7 +1954,7 @@
     </w:p>
     <w:p>
       <w:pPr>
-        <w:pStyle w:val="Descripcin"/>
+        <w:pStyle w:val="Epgrafe"/>
         <w:jc w:val="center"/>
         <w:rPr>
           <w:color w:val="FF0000"/>
@@ -2086,7 +2064,7 @@
     </w:p>
     <w:p>
       <w:pPr>
-        <w:pStyle w:val="Descripcin"/>
+        <w:pStyle w:val="Epgrafe"/>
         <w:jc w:val="center"/>
         <w:rPr>
           <w:color w:val="FF0000"/>
@@ -2095,7 +2073,7 @@
     </w:p>
     <w:p>
       <w:pPr>
-        <w:pStyle w:val="Descripcin"/>
+        <w:pStyle w:val="Epgrafe"/>
         <w:jc w:val="center"/>
       </w:pPr>
       <w:r>
@@ -2103,7 +2081,7 @@
           <w:rFonts w:ascii="Arial" w:hAnsi="Arial" w:cs="Arial"/>
           <w:noProof/>
           <w:color w:val="FF0000"/>
-          <w:lang w:val="es-ES" w:eastAsia="es-ES" w:bidi="ar-SA"/>
+          <w:lang w:eastAsia="es-VE" w:bidi="ar-SA"/>
         </w:rPr>
         <w:lastRenderedPageBreak/>
         <w:drawing>
@@ -2114,7 +2092,7 @@
             <wp:cNvGraphicFramePr/>
             <a:graphic xmlns:a="http://schemas.openxmlformats.org/drawingml/2006/main">
               <a:graphicData uri="http://schemas.openxmlformats.org/drawingml/2006/chart">
-                <c:chart xmlns:c="http://schemas.openxmlformats.org/drawingml/2006/chart" xmlns:r="http://schemas.openxmlformats.org/officeDocument/2006/relationships" r:id="rId10"/>
+                <c:chart xmlns:c="http://schemas.openxmlformats.org/drawingml/2006/chart" xmlns:r="http://schemas.openxmlformats.org/officeDocument/2006/relationships" r:id="rId9"/>
               </a:graphicData>
             </a:graphic>
           </wp:inline>
@@ -2123,7 +2101,7 @@
     </w:p>
     <w:p>
       <w:pPr>
-        <w:pStyle w:val="Descripcin"/>
+        <w:pStyle w:val="Epgrafe"/>
         <w:jc w:val="center"/>
         <w:rPr>
           <w:color w:val="FF0000"/>
@@ -2226,7 +2204,7 @@
     </w:p>
     <w:p>
       <w:pPr>
-        <w:pStyle w:val="Descripcin"/>
+        <w:pStyle w:val="Epgrafe"/>
         <w:jc w:val="both"/>
         <w:rPr>
           <w:i w:val="0"/>
@@ -2404,19 +2382,11 @@
           <w:rFonts w:ascii="Arial" w:hAnsi="Arial" w:cs="Arial"/>
         </w:rPr>
       </w:pPr>
-      <w:proofErr w:type="gramStart"/>
-      <w:r>
-        <w:rPr>
-          <w:rFonts w:ascii="Arial" w:hAnsi="Arial" w:cs="Arial"/>
-        </w:rPr>
-        <w:t>al</w:t>
-      </w:r>
-      <w:proofErr w:type="gramEnd"/>
-      <w:r>
-        <w:rPr>
-          <w:rFonts w:ascii="Arial" w:hAnsi="Arial" w:cs="Arial"/>
-        </w:rPr>
-        <w:t xml:space="preserve"> módulo de lógica, sensores y comunicación, el cual envía las señales de PWM para la regulación de velocidad de los motores, se decidió utilizar opto-acopladores</w:t>
+      <w:r>
+        <w:rPr>
+          <w:rFonts w:ascii="Arial" w:hAnsi="Arial" w:cs="Arial"/>
+        </w:rPr>
+        <w:t>al módulo de lógica, sensores y comunicación, el cual envía las señales de PWM para la regulación de velocidad de los motores, se decidió utilizar opto-acopladores</w:t>
       </w:r>
       <w:r>
         <w:rPr>
@@ -2461,6 +2431,17 @@
         <w:pStyle w:val="Sinespaciado"/>
         <w:spacing w:line="360" w:lineRule="auto"/>
         <w:ind w:left="720"/>
+        <w:jc w:val="both"/>
+        <w:rPr>
+          <w:rFonts w:ascii="Arial" w:hAnsi="Arial" w:cs="Arial"/>
+        </w:rPr>
+      </w:pPr>
+    </w:p>
+    <w:p>
+      <w:pPr>
+        <w:pStyle w:val="Sinespaciado"/>
+        <w:spacing w:line="360" w:lineRule="auto"/>
+        <w:ind w:left="720"/>
         <w:jc w:val="center"/>
       </w:pPr>
       <w:r>
@@ -2468,7 +2449,7 @@
           <w:rFonts w:ascii="Arial" w:hAnsi="Arial" w:cs="Arial"/>
           <w:b/>
           <w:noProof/>
-          <w:lang w:val="es-ES" w:eastAsia="es-ES" w:bidi="ar-SA"/>
+          <w:lang w:eastAsia="es-VE" w:bidi="ar-SA"/>
         </w:rPr>
         <w:drawing>
           <wp:inline distT="0" distB="0" distL="0" distR="0">
@@ -2488,7 +2469,7 @@
                     </pic:cNvPicPr>
                   </pic:nvPicPr>
                   <pic:blipFill>
-                    <a:blip r:embed="rId11" cstate="print"/>
+                    <a:blip r:embed="rId10" cstate="print"/>
                     <a:srcRect/>
                     <a:stretch>
                       <a:fillRect/>
@@ -2519,7 +2500,7 @@
     </w:p>
     <w:p>
       <w:pPr>
-        <w:pStyle w:val="Descripcin"/>
+        <w:pStyle w:val="Epgrafe"/>
         <w:jc w:val="center"/>
         <w:rPr>
           <w:color w:val="FF0000"/>
@@ -2595,6 +2576,15 @@
     </w:p>
     <w:p>
       <w:pPr>
+        <w:pStyle w:val="Epgrafe"/>
+        <w:jc w:val="center"/>
+        <w:rPr>
+          <w:color w:val="FF0000"/>
+        </w:rPr>
+      </w:pPr>
+    </w:p>
+    <w:p>
+      <w:pPr>
         <w:pStyle w:val="Sinespaciado"/>
         <w:spacing w:line="360" w:lineRule="auto"/>
         <w:ind w:left="720"/>
@@ -2670,7 +2660,7 @@
         <w:rPr>
           <w:rFonts w:ascii="Arial" w:hAnsi="Arial" w:cs="Arial"/>
           <w:noProof/>
-          <w:lang w:val="es-ES" w:eastAsia="es-ES" w:bidi="ar-SA"/>
+          <w:lang w:eastAsia="es-VE" w:bidi="ar-SA"/>
         </w:rPr>
         <w:lastRenderedPageBreak/>
         <w:drawing>
@@ -2689,7 +2679,7 @@
                     <pic:cNvPicPr/>
                   </pic:nvPicPr>
                   <pic:blipFill>
-                    <a:blip r:embed="rId12" cstate="print"/>
+                    <a:blip r:embed="rId11" cstate="print"/>
                     <a:srcRect l="5431" t="5204" r="5974" b="4299"/>
                     <a:stretch>
                       <a:fillRect/>
@@ -2727,7 +2717,7 @@
     </w:p>
     <w:p>
       <w:pPr>
-        <w:pStyle w:val="Descripcin"/>
+        <w:pStyle w:val="Epgrafe"/>
         <w:jc w:val="center"/>
         <w:rPr>
           <w:color w:val="FF0000"/>
@@ -2779,7 +2769,7 @@
     </w:p>
     <w:p>
       <w:pPr>
-        <w:pStyle w:val="Descripcin"/>
+        <w:pStyle w:val="Epgrafe"/>
         <w:jc w:val="center"/>
         <w:rPr>
           <w:color w:val="FF0000"/>
@@ -2788,7 +2778,7 @@
     </w:p>
     <w:p>
       <w:pPr>
-        <w:pStyle w:val="Descripcin"/>
+        <w:pStyle w:val="Epgrafe"/>
         <w:jc w:val="center"/>
         <w:rPr>
           <w:color w:val="FF0000"/>
@@ -2805,7 +2795,7 @@
       <w:r>
         <w:rPr>
           <w:noProof/>
-          <w:lang w:val="es-ES" w:eastAsia="es-ES" w:bidi="ar-SA"/>
+          <w:lang w:eastAsia="es-VE" w:bidi="ar-SA"/>
         </w:rPr>
         <w:drawing>
           <wp:inline distT="0" distB="0" distL="0" distR="0">
@@ -2825,7 +2815,7 @@
                     </pic:cNvPicPr>
                   </pic:nvPicPr>
                   <pic:blipFill>
-                    <a:blip r:embed="rId13" cstate="print"/>
+                    <a:blip r:embed="rId12" cstate="print"/>
                     <a:srcRect l="4923" t="7240" r="5263" b="2003"/>
                     <a:stretch>
                       <a:fillRect/>
@@ -2863,7 +2853,7 @@
     </w:p>
     <w:p>
       <w:pPr>
-        <w:pStyle w:val="Descripcin"/>
+        <w:pStyle w:val="Epgrafe"/>
         <w:jc w:val="center"/>
         <w:rPr>
           <w:rFonts w:ascii="Arial" w:hAnsi="Arial" w:cs="Arial"/>
@@ -2935,7 +2925,7 @@
         <w:rPr>
           <w:rFonts w:ascii="Arial" w:hAnsi="Arial" w:cs="Arial"/>
           <w:noProof/>
-          <w:lang w:val="es-ES" w:eastAsia="es-ES" w:bidi="ar-SA"/>
+          <w:lang w:eastAsia="es-VE" w:bidi="ar-SA"/>
         </w:rPr>
         <w:lastRenderedPageBreak/>
         <w:drawing>
@@ -2956,7 +2946,7 @@
                     </pic:cNvPicPr>
                   </pic:nvPicPr>
                   <pic:blipFill>
-                    <a:blip r:embed="rId14" cstate="print"/>
+                    <a:blip r:embed="rId13" cstate="print"/>
                     <a:srcRect/>
                     <a:stretch>
                       <a:fillRect/>
@@ -2987,7 +2977,7 @@
     </w:p>
     <w:p>
       <w:pPr>
-        <w:pStyle w:val="Descripcin"/>
+        <w:pStyle w:val="Epgrafe"/>
         <w:jc w:val="center"/>
         <w:rPr>
           <w:color w:val="FF0000"/>
@@ -3051,7 +3041,7 @@
     </w:p>
     <w:p>
       <w:pPr>
-        <w:pStyle w:val="Descripcin"/>
+        <w:pStyle w:val="Epgrafe"/>
         <w:jc w:val="center"/>
         <w:rPr>
           <w:rFonts w:ascii="Arial" w:hAnsi="Arial" w:cs="Arial"/>
@@ -3110,7 +3100,19 @@
         <w:rPr>
           <w:rFonts w:ascii="Arial" w:hAnsi="Arial" w:cs="Arial"/>
         </w:rPr>
-        <w:t xml:space="preserve"> doble </w:t>
+        <w:t xml:space="preserve"> </w:t>
+      </w:r>
+      <w:r>
+        <w:rPr>
+          <w:rFonts w:ascii="Arial" w:hAnsi="Arial" w:cs="Arial"/>
+        </w:rPr>
+        <w:t>de una sóla</w:t>
+      </w:r>
+      <w:r>
+        <w:rPr>
+          <w:rFonts w:ascii="Arial" w:hAnsi="Arial" w:cs="Arial"/>
+        </w:rPr>
+        <w:t xml:space="preserve"> </w:t>
       </w:r>
       <w:r>
         <w:rPr>
@@ -3140,7 +3142,137 @@
       <w:pPr>
         <w:pStyle w:val="Sinespaciado"/>
         <w:spacing w:line="360" w:lineRule="auto"/>
-        <w:ind w:firstLine="708"/>
+        <w:jc w:val="center"/>
+      </w:pPr>
+      <w:r>
+        <w:rPr>
+          <w:rFonts w:ascii="Arial" w:hAnsi="Arial" w:cs="Arial"/>
+          <w:noProof/>
+          <w:lang w:eastAsia="es-VE" w:bidi="ar-SA"/>
+        </w:rPr>
+        <w:lastRenderedPageBreak/>
+        <w:drawing>
+          <wp:inline distT="0" distB="0" distL="0" distR="0">
+            <wp:extent cx="3181350" cy="3650021"/>
+            <wp:effectExtent l="19050" t="0" r="0" b="0"/>
+            <wp:docPr id="22" name="Imagen 1"/>
+            <wp:cNvGraphicFramePr>
+              <a:graphicFrameLocks xmlns:a="http://schemas.openxmlformats.org/drawingml/2006/main" noChangeAspect="1"/>
+            </wp:cNvGraphicFramePr>
+            <a:graphic xmlns:a="http://schemas.openxmlformats.org/drawingml/2006/main">
+              <a:graphicData uri="http://schemas.openxmlformats.org/drawingml/2006/picture">
+                <pic:pic xmlns:pic="http://schemas.openxmlformats.org/drawingml/2006/picture">
+                  <pic:nvPicPr>
+                    <pic:cNvPr id="0" name="Picture 1"/>
+                    <pic:cNvPicPr>
+                      <a:picLocks noChangeAspect="1" noChangeArrowheads="1"/>
+                    </pic:cNvPicPr>
+                  </pic:nvPicPr>
+                  <pic:blipFill>
+                    <a:blip r:embed="rId14" cstate="print"/>
+                    <a:srcRect t="3329" b="2913"/>
+                    <a:stretch>
+                      <a:fillRect/>
+                    </a:stretch>
+                  </pic:blipFill>
+                  <pic:spPr bwMode="auto">
+                    <a:xfrm>
+                      <a:off x="0" y="0"/>
+                      <a:ext cx="3181350" cy="3650021"/>
+                    </a:xfrm>
+                    <a:prstGeom prst="rect">
+                      <a:avLst/>
+                    </a:prstGeom>
+                    <a:noFill/>
+                    <a:ln w="9525">
+                      <a:noFill/>
+                      <a:miter lim="800000"/>
+                      <a:headEnd/>
+                      <a:tailEnd/>
+                    </a:ln>
+                  </pic:spPr>
+                </pic:pic>
+              </a:graphicData>
+            </a:graphic>
+          </wp:inline>
+        </w:drawing>
+      </w:r>
+    </w:p>
+    <w:p>
+      <w:pPr>
+        <w:pStyle w:val="Epgrafe"/>
+        <w:jc w:val="center"/>
+        <w:rPr>
+          <w:noProof/>
+          <w:color w:val="FF0000"/>
+        </w:rPr>
+      </w:pPr>
+      <w:r>
+        <w:rPr>
+          <w:color w:val="FF0000"/>
+        </w:rPr>
+        <w:t xml:space="preserve">Ilustración </w:t>
+      </w:r>
+      <w:r>
+        <w:rPr>
+          <w:color w:val="FF0000"/>
+        </w:rPr>
+        <w:fldChar w:fldCharType="begin"/>
+      </w:r>
+      <w:r>
+        <w:rPr>
+          <w:color w:val="FF0000"/>
+        </w:rPr>
+        <w:instrText xml:space="preserve"> SEQ Ilustración \* ARABIC </w:instrText>
+      </w:r>
+      <w:r>
+        <w:rPr>
+          <w:color w:val="FF0000"/>
+        </w:rPr>
+        <w:fldChar w:fldCharType="separate"/>
+      </w:r>
+      <w:r>
+        <w:rPr>
+          <w:noProof/>
+          <w:color w:val="FF0000"/>
+        </w:rPr>
+        <w:t>10</w:t>
+      </w:r>
+      <w:r>
+        <w:rPr>
+          <w:color w:val="FF0000"/>
+        </w:rPr>
+        <w:fldChar w:fldCharType="end"/>
+      </w:r>
+      <w:r>
+        <w:rPr>
+          <w:color w:val="FF0000"/>
+        </w:rPr>
+        <w:t>: Diseño de circuito impreso</w:t>
+      </w:r>
+      <w:r>
+        <w:rPr>
+          <w:noProof/>
+          <w:color w:val="FF0000"/>
+        </w:rPr>
+        <w:t xml:space="preserve"> del módulo de alimentación y control de motores.</w:t>
+      </w:r>
+    </w:p>
+    <w:p>
+      <w:pPr>
+        <w:pStyle w:val="Epgrafe"/>
+        <w:jc w:val="center"/>
+        <w:rPr>
+          <w:rFonts w:ascii="Arial" w:hAnsi="Arial" w:cs="Arial"/>
+          <w:highlight w:val="yellow"/>
+        </w:rPr>
+      </w:pPr>
+    </w:p>
+    <w:p>
+      <w:pPr>
+        <w:pStyle w:val="Sinespaciado"/>
+        <w:spacing w:line="360" w:lineRule="auto"/>
+        <w:ind w:firstLine="360"/>
         <w:jc w:val="both"/>
         <w:rPr>
           <w:rFonts w:ascii="Arial" w:hAnsi="Arial" w:cs="Arial"/>
@@ -3148,160 +3280,152 @@
           <w:highlight w:val="yellow"/>
         </w:rPr>
       </w:pPr>
+    </w:p>
+    <w:p>
+      <w:pPr>
+        <w:pStyle w:val="Sinespaciado"/>
+        <w:spacing w:line="360" w:lineRule="auto"/>
+        <w:ind w:firstLine="360"/>
+        <w:jc w:val="both"/>
+      </w:pPr>
       <w:r>
         <w:rPr>
           <w:rFonts w:ascii="Arial" w:hAnsi="Arial" w:cs="Arial"/>
           <w:b/>
+          <w:noProof/>
+          <w:lang w:eastAsia="es-VE" w:bidi="ar-SA"/>
+        </w:rPr>
+        <w:drawing>
+          <wp:inline distT="0" distB="0" distL="0" distR="0">
+            <wp:extent cx="4533900" cy="2779371"/>
+            <wp:effectExtent l="19050" t="0" r="0" b="0"/>
+            <wp:docPr id="23" name="Imagen 4" descr="C:\Users\Yoshua\Pictures\Agosto 2014\DSC_0161.JPG"/>
+            <wp:cNvGraphicFramePr>
+              <a:graphicFrameLocks xmlns:a="http://schemas.openxmlformats.org/drawingml/2006/main" noChangeAspect="1"/>
+            </wp:cNvGraphicFramePr>
+            <a:graphic xmlns:a="http://schemas.openxmlformats.org/drawingml/2006/main">
+              <a:graphicData uri="http://schemas.openxmlformats.org/drawingml/2006/picture">
+                <pic:pic xmlns:pic="http://schemas.openxmlformats.org/drawingml/2006/picture">
+                  <pic:nvPicPr>
+                    <pic:cNvPr id="0" name="Picture 4" descr="C:\Users\Yoshua\Pictures\Agosto 2014\DSC_0161.JPG"/>
+                    <pic:cNvPicPr>
+                      <a:picLocks noChangeAspect="1" noChangeArrowheads="1"/>
+                    </pic:cNvPicPr>
+                  </pic:nvPicPr>
+                  <pic:blipFill>
+                    <a:blip r:embed="rId15" cstate="print"/>
+                    <a:srcRect l="2885" t="12447" r="3259" b="10837"/>
+                    <a:stretch>
+                      <a:fillRect/>
+                    </a:stretch>
+                  </pic:blipFill>
+                  <pic:spPr bwMode="auto">
+                    <a:xfrm>
+                      <a:off x="0" y="0"/>
+                      <a:ext cx="4533900" cy="2779371"/>
+                    </a:xfrm>
+                    <a:prstGeom prst="rect">
+                      <a:avLst/>
+                    </a:prstGeom>
+                    <a:noFill/>
+                    <a:ln w="9525">
+                      <a:noFill/>
+                      <a:miter lim="800000"/>
+                      <a:headEnd/>
+                      <a:tailEnd/>
+                    </a:ln>
+                  </pic:spPr>
+                </pic:pic>
+              </a:graphicData>
+            </a:graphic>
+          </wp:inline>
+        </w:drawing>
+      </w:r>
+    </w:p>
+    <w:p>
+      <w:pPr>
+        <w:pStyle w:val="Epgrafe"/>
+        <w:jc w:val="center"/>
+        <w:rPr>
+          <w:rFonts w:ascii="Arial" w:hAnsi="Arial" w:cs="Arial"/>
+          <w:b/>
+          <w:color w:val="FF0000"/>
           <w:highlight w:val="yellow"/>
         </w:rPr>
-        <w:t>Foto del diagrama de la tarjeta doble capa antes de fabricar.</w:t>
-      </w:r>
-    </w:p>
-    <w:p>
-      <w:pPr>
-        <w:pStyle w:val="Sinespaciado"/>
-        <w:spacing w:line="360" w:lineRule="auto"/>
-        <w:ind w:firstLine="360"/>
-        <w:jc w:val="both"/>
-        <w:rPr>
-          <w:rFonts w:ascii="Arial" w:hAnsi="Arial" w:cs="Arial"/>
-          <w:b/>
-          <w:highlight w:val="yellow"/>
-        </w:rPr>
-      </w:pPr>
-    </w:p>
-    <w:p>
-      <w:pPr>
-        <w:pStyle w:val="Sinespaciado"/>
-        <w:spacing w:line="360" w:lineRule="auto"/>
-        <w:ind w:firstLine="360"/>
-        <w:jc w:val="both"/>
-        <w:rPr>
-          <w:rFonts w:ascii="Arial" w:hAnsi="Arial" w:cs="Arial"/>
-          <w:b/>
-          <w:highlight w:val="yellow"/>
-        </w:rPr>
-      </w:pPr>
-    </w:p>
-    <w:p>
-      <w:pPr>
-        <w:pStyle w:val="Sinespaciado"/>
-        <w:spacing w:line="360" w:lineRule="auto"/>
-        <w:ind w:firstLine="708"/>
-        <w:jc w:val="both"/>
-        <w:rPr>
-          <w:rFonts w:ascii="Arial" w:hAnsi="Arial" w:cs="Arial"/>
-          <w:b/>
-          <w:highlight w:val="yellow"/>
-        </w:rPr>
-      </w:pPr>
-      <w:r>
-        <w:rPr>
-          <w:rFonts w:ascii="Arial" w:hAnsi="Arial" w:cs="Arial"/>
-          <w:b/>
-          <w:highlight w:val="yellow"/>
-        </w:rPr>
-        <w:t xml:space="preserve">Foto del PCB </w:t>
-      </w:r>
-      <w:r>
-        <w:rPr>
-          <w:rFonts w:ascii="Arial" w:hAnsi="Arial" w:cs="Arial"/>
-          <w:b/>
-          <w:highlight w:val="yellow"/>
-        </w:rPr>
-        <w:t>final.</w:t>
-      </w:r>
-    </w:p>
-    <w:p>
-      <w:pPr>
-        <w:pStyle w:val="Sinespaciado"/>
-        <w:spacing w:line="360" w:lineRule="auto"/>
-        <w:ind w:left="720"/>
-        <w:jc w:val="both"/>
-        <w:rPr>
-          <w:rFonts w:ascii="Arial" w:hAnsi="Arial" w:cs="Arial"/>
-        </w:rPr>
-      </w:pPr>
-    </w:p>
-    <w:p>
-      <w:pPr>
-        <w:pStyle w:val="Sinespaciado"/>
-        <w:spacing w:line="360" w:lineRule="auto"/>
-        <w:ind w:left="720" w:firstLine="696"/>
-        <w:rPr>
-          <w:rFonts w:ascii="Arial" w:hAnsi="Arial" w:cs="Arial"/>
-        </w:rPr>
-      </w:pPr>
-    </w:p>
-    <w:p>
-      <w:pPr>
-        <w:pStyle w:val="Sinespaciado"/>
-        <w:spacing w:line="360" w:lineRule="auto"/>
-        <w:ind w:left="720" w:firstLine="696"/>
-        <w:rPr>
-          <w:rFonts w:ascii="Arial" w:hAnsi="Arial" w:cs="Arial"/>
-        </w:rPr>
-      </w:pPr>
-    </w:p>
-    <w:p>
-      <w:pPr>
-        <w:pStyle w:val="Sinespaciado"/>
-        <w:spacing w:line="360" w:lineRule="auto"/>
-        <w:ind w:left="720" w:firstLine="696"/>
-        <w:rPr>
-          <w:rFonts w:ascii="Arial" w:hAnsi="Arial" w:cs="Arial"/>
-        </w:rPr>
-      </w:pPr>
-    </w:p>
-    <w:p>
-      <w:pPr>
-        <w:pStyle w:val="Sinespaciado"/>
-        <w:spacing w:line="360" w:lineRule="auto"/>
-        <w:ind w:left="720" w:firstLine="696"/>
-        <w:rPr>
-          <w:rFonts w:ascii="Arial" w:hAnsi="Arial" w:cs="Arial"/>
-        </w:rPr>
-      </w:pPr>
-    </w:p>
-    <w:p>
-      <w:pPr>
-        <w:pStyle w:val="Sinespaciado"/>
-        <w:spacing w:line="360" w:lineRule="auto"/>
-        <w:ind w:left="720" w:firstLine="696"/>
-        <w:rPr>
-          <w:rFonts w:ascii="Arial" w:hAnsi="Arial" w:cs="Arial"/>
-        </w:rPr>
-      </w:pPr>
-    </w:p>
-    <w:p>
-      <w:pPr>
-        <w:pStyle w:val="Sinespaciado"/>
-        <w:spacing w:line="360" w:lineRule="auto"/>
-        <w:ind w:left="720" w:firstLine="696"/>
-        <w:rPr>
-          <w:rFonts w:ascii="Arial" w:hAnsi="Arial" w:cs="Arial"/>
-        </w:rPr>
-      </w:pPr>
-    </w:p>
-    <w:p>
-      <w:pPr>
-        <w:pStyle w:val="Sinespaciado"/>
-        <w:spacing w:line="360" w:lineRule="auto"/>
-        <w:ind w:left="720" w:firstLine="696"/>
-        <w:rPr>
-          <w:rFonts w:ascii="Arial" w:hAnsi="Arial" w:cs="Arial"/>
-        </w:rPr>
-      </w:pPr>
-    </w:p>
-    <w:p>
-      <w:pPr>
-        <w:pStyle w:val="Sinespaciado"/>
-        <w:spacing w:line="360" w:lineRule="auto"/>
-        <w:ind w:left="720" w:firstLine="696"/>
-        <w:rPr>
-          <w:rFonts w:ascii="Arial" w:hAnsi="Arial" w:cs="Arial"/>
-        </w:rPr>
-      </w:pPr>
+      </w:pPr>
+      <w:r>
+        <w:rPr>
+          <w:color w:val="FF0000"/>
+        </w:rPr>
+        <w:t xml:space="preserve">Ilustración </w:t>
+      </w:r>
+      <w:r>
+        <w:rPr>
+          <w:color w:val="FF0000"/>
+        </w:rPr>
+        <w:fldChar w:fldCharType="begin"/>
+      </w:r>
+      <w:r>
+        <w:rPr>
+          <w:color w:val="FF0000"/>
+        </w:rPr>
+        <w:instrText xml:space="preserve"> SEQ Ilustración \* ARABIC </w:instrText>
+      </w:r>
+      <w:r>
+        <w:rPr>
+          <w:color w:val="FF0000"/>
+        </w:rPr>
+        <w:fldChar w:fldCharType="separate"/>
+      </w:r>
+      <w:r>
+        <w:rPr>
+          <w:noProof/>
+          <w:color w:val="FF0000"/>
+        </w:rPr>
+        <w:t>11</w:t>
+      </w:r>
+      <w:r>
+        <w:rPr>
+          <w:color w:val="FF0000"/>
+        </w:rPr>
+        <w:fldChar w:fldCharType="end"/>
+      </w:r>
+      <w:r>
+        <w:rPr>
+          <w:color w:val="FF0000"/>
+        </w:rPr>
+        <w:t>: Tarjeta de circuito impreso del módulo de alimentación y control de motores</w:t>
+      </w:r>
+      <w:r>
+        <w:rPr>
+          <w:color w:val="FF0000"/>
+        </w:rPr>
+        <w:t xml:space="preserve"> con c</w:t>
+      </w:r>
+      <w:r>
+        <w:rPr>
+          <w:color w:val="FF0000"/>
+        </w:rPr>
+        <w:t>onector</w:t>
+      </w:r>
+      <w:r>
+        <w:rPr>
+          <w:color w:val="FF0000"/>
+        </w:rPr>
+        <w:t xml:space="preserve"> XT-60</w:t>
+      </w:r>
+      <w:r>
+        <w:rPr>
+          <w:color w:val="FF0000"/>
+        </w:rPr>
+        <w:t xml:space="preserve"> para baterías LiPo</w:t>
+      </w:r>
+      <w:r>
+        <w:rPr>
+          <w:color w:val="FF0000"/>
+        </w:rPr>
+        <w:t>.</w:t>
+      </w:r>
     </w:p>
     <w:p>
       <w:pPr>
@@ -3352,358 +3476,6 @@
         <w:rPr>
           <w:rFonts w:ascii="Arial" w:hAnsi="Arial" w:cs="Arial"/>
         </w:rPr>
-        <w:t>Se utilizó</w:t>
-      </w:r>
-      <w:r>
-        <w:rPr>
-          <w:rFonts w:ascii="Arial" w:hAnsi="Arial" w:cs="Arial"/>
-        </w:rPr>
-        <w:t xml:space="preserve"> una tarjeta </w:t>
-      </w:r>
-      <w:proofErr w:type="spellStart"/>
-      <w:r>
-        <w:rPr>
-          <w:rFonts w:ascii="Arial" w:hAnsi="Arial" w:cs="Arial"/>
-        </w:rPr>
-        <w:t>Arduino</w:t>
-      </w:r>
-      <w:proofErr w:type="spellEnd"/>
-      <w:r>
-        <w:rPr>
-          <w:rFonts w:ascii="Arial" w:hAnsi="Arial" w:cs="Arial"/>
-        </w:rPr>
-        <w:t xml:space="preserve"> Nano 3.0 como unidad de procesamiento principal en el </w:t>
-      </w:r>
-      <w:proofErr w:type="spellStart"/>
-      <w:r>
-        <w:rPr>
-          <w:rFonts w:ascii="Arial" w:hAnsi="Arial" w:cs="Arial"/>
-        </w:rPr>
-        <w:t>cuadricóptero</w:t>
-      </w:r>
-      <w:proofErr w:type="spellEnd"/>
-      <w:r>
-        <w:rPr>
-          <w:rFonts w:ascii="Arial" w:hAnsi="Arial" w:cs="Arial"/>
-        </w:rPr>
-        <w:t xml:space="preserve"> por poseer</w:t>
-      </w:r>
-      <w:r>
-        <w:rPr>
-          <w:rFonts w:ascii="Arial" w:hAnsi="Arial" w:cs="Arial"/>
-        </w:rPr>
-        <w:t xml:space="preserve"> las siguientes características:</w:t>
-      </w:r>
-    </w:p>
-    <w:p>
-      <w:pPr>
-        <w:pStyle w:val="Sinespaciado"/>
-        <w:numPr>
-          <w:ilvl w:val="0"/>
-          <w:numId w:val="10"/>
-        </w:numPr>
-        <w:spacing w:line="360" w:lineRule="auto"/>
-        <w:jc w:val="both"/>
-        <w:rPr>
-          <w:rFonts w:ascii="Arial" w:hAnsi="Arial" w:cs="Arial"/>
-        </w:rPr>
-      </w:pPr>
-      <w:r>
-        <w:rPr>
-          <w:rFonts w:ascii="Arial" w:hAnsi="Arial" w:cs="Arial"/>
-        </w:rPr>
-        <w:t>16MHz de velocidad de reloj.</w:t>
-      </w:r>
-    </w:p>
-    <w:p>
-      <w:pPr>
-        <w:pStyle w:val="Sinespaciado"/>
-        <w:numPr>
-          <w:ilvl w:val="0"/>
-          <w:numId w:val="10"/>
-        </w:numPr>
-        <w:spacing w:line="360" w:lineRule="auto"/>
-        <w:jc w:val="both"/>
-        <w:rPr>
-          <w:rFonts w:ascii="Arial" w:hAnsi="Arial" w:cs="Arial"/>
-        </w:rPr>
-      </w:pPr>
-      <w:r>
-        <w:rPr>
-          <w:rFonts w:ascii="Arial" w:hAnsi="Arial" w:cs="Arial"/>
-        </w:rPr>
-        <w:t>Puerto serial.</w:t>
-      </w:r>
-    </w:p>
-    <w:p>
-      <w:pPr>
-        <w:pStyle w:val="Sinespaciado"/>
-        <w:numPr>
-          <w:ilvl w:val="0"/>
-          <w:numId w:val="10"/>
-        </w:numPr>
-        <w:spacing w:line="360" w:lineRule="auto"/>
-        <w:jc w:val="both"/>
-        <w:rPr>
-          <w:rFonts w:ascii="Arial" w:hAnsi="Arial" w:cs="Arial"/>
-        </w:rPr>
-      </w:pPr>
-      <w:r>
-        <w:rPr>
-          <w:rFonts w:ascii="Arial" w:hAnsi="Arial" w:cs="Arial"/>
-        </w:rPr>
-        <w:t>Posibilidad de establecer c</w:t>
-      </w:r>
-      <w:r>
-        <w:rPr>
-          <w:rFonts w:ascii="Arial" w:hAnsi="Arial" w:cs="Arial"/>
-        </w:rPr>
-        <w:t xml:space="preserve">omunicación </w:t>
-      </w:r>
-      <m:oMath>
-        <m:sSup>
-          <m:sSupPr>
-            <m:ctrlPr>
-              <w:rPr>
-                <w:rFonts w:ascii="Cambria Math" w:hAnsi="Arial" w:cs="Arial"/>
-              </w:rPr>
-            </m:ctrlPr>
-          </m:sSupPr>
-          <m:e>
-            <m:r>
-              <m:rPr>
-                <m:sty m:val="p"/>
-              </m:rPr>
-              <w:rPr>
-                <w:rFonts w:ascii="Cambria Math" w:hAnsi="Arial" w:cs="Arial"/>
-              </w:rPr>
-              <m:t>I</m:t>
-            </m:r>
-          </m:e>
-          <m:sup>
-            <m:r>
-              <m:rPr>
-                <m:sty m:val="p"/>
-              </m:rPr>
-              <w:rPr>
-                <w:rFonts w:ascii="Cambria Math" w:hAnsi="Arial" w:cs="Arial"/>
-              </w:rPr>
-              <m:t>2</m:t>
-            </m:r>
-          </m:sup>
-        </m:sSup>
-        <m:r>
-          <m:rPr>
-            <m:sty m:val="p"/>
-          </m:rPr>
-          <w:rPr>
-            <w:rFonts w:ascii="Cambria Math" w:hAnsi="Arial" w:cs="Arial"/>
-          </w:rPr>
-          <m:t>C</m:t>
-        </m:r>
-      </m:oMath>
-      <w:r>
-        <w:rPr>
-          <w:rFonts w:ascii="Arial" w:hAnsi="Arial" w:cs="Arial"/>
-        </w:rPr>
-        <w:t>, al ser este un protocolo de uso común para establecer comunicación con Unidades de Medición Inercial.</w:t>
-      </w:r>
-    </w:p>
-    <w:p>
-      <w:pPr>
-        <w:pStyle w:val="Sinespaciado"/>
-        <w:numPr>
-          <w:ilvl w:val="0"/>
-          <w:numId w:val="10"/>
-        </w:numPr>
-        <w:spacing w:line="360" w:lineRule="auto"/>
-        <w:jc w:val="both"/>
-        <w:rPr>
-          <w:rFonts w:ascii="Arial" w:hAnsi="Arial" w:cs="Arial"/>
-        </w:rPr>
-      </w:pPr>
-      <w:r>
-        <w:rPr>
-          <w:rFonts w:ascii="Arial" w:hAnsi="Arial" w:cs="Arial"/>
-        </w:rPr>
-        <w:t>6 puertos con salida de Modulación por Ancho de Pulso (PWM).</w:t>
-      </w:r>
-    </w:p>
-    <w:p>
-      <w:pPr>
-        <w:pStyle w:val="Sinespaciado"/>
-        <w:numPr>
-          <w:ilvl w:val="0"/>
-          <w:numId w:val="10"/>
-        </w:numPr>
-        <w:spacing w:line="360" w:lineRule="auto"/>
-        <w:jc w:val="both"/>
-        <w:rPr>
-          <w:rFonts w:ascii="Arial" w:hAnsi="Arial" w:cs="Arial"/>
-        </w:rPr>
-      </w:pPr>
-      <w:r>
-        <w:rPr>
-          <w:rFonts w:ascii="Arial" w:hAnsi="Arial" w:cs="Arial"/>
-        </w:rPr>
-        <w:t>Abundante</w:t>
-      </w:r>
-      <w:r>
-        <w:rPr>
-          <w:rFonts w:ascii="Arial" w:hAnsi="Arial" w:cs="Arial"/>
-        </w:rPr>
-        <w:t xml:space="preserve"> documentación</w:t>
-      </w:r>
-      <w:r>
-        <w:rPr>
-          <w:rFonts w:ascii="Arial" w:hAnsi="Arial" w:cs="Arial"/>
-        </w:rPr>
-        <w:t>,</w:t>
-      </w:r>
-      <w:r>
-        <w:rPr>
-          <w:rFonts w:ascii="Arial" w:hAnsi="Arial" w:cs="Arial"/>
-        </w:rPr>
-        <w:t xml:space="preserve"> y existencia de librerías para acelerar el proceso de desarrollo.</w:t>
-      </w:r>
-    </w:p>
-    <w:p>
-      <w:pPr>
-        <w:pStyle w:val="Sinespaciado"/>
-        <w:numPr>
-          <w:ilvl w:val="0"/>
-          <w:numId w:val="10"/>
-        </w:numPr>
-        <w:spacing w:line="360" w:lineRule="auto"/>
-        <w:jc w:val="both"/>
-        <w:rPr>
-          <w:rFonts w:ascii="Arial" w:hAnsi="Arial" w:cs="Arial"/>
-        </w:rPr>
-      </w:pPr>
-      <w:r>
-        <w:rPr>
-          <w:rFonts w:ascii="Arial" w:hAnsi="Arial" w:cs="Arial"/>
-        </w:rPr>
-        <w:t>Dimensiones reducidas.</w:t>
-      </w:r>
-    </w:p>
-    <w:p>
-      <w:pPr>
-        <w:pStyle w:val="Sinespaciado"/>
-        <w:numPr>
-          <w:ilvl w:val="0"/>
-          <w:numId w:val="10"/>
-        </w:numPr>
-        <w:spacing w:line="360" w:lineRule="auto"/>
-        <w:jc w:val="both"/>
-        <w:rPr>
-          <w:rFonts w:ascii="Arial" w:hAnsi="Arial" w:cs="Arial"/>
-        </w:rPr>
-      </w:pPr>
-      <w:r>
-        <w:rPr>
-          <w:rFonts w:ascii="Arial" w:hAnsi="Arial" w:cs="Arial"/>
-        </w:rPr>
-        <w:t>Disponible en el mercado venezolano.</w:t>
-      </w:r>
-    </w:p>
-    <w:p>
-      <w:pPr>
-        <w:pStyle w:val="Sinespaciado"/>
-        <w:numPr>
-          <w:ilvl w:val="0"/>
-          <w:numId w:val="10"/>
-        </w:numPr>
-        <w:spacing w:line="360" w:lineRule="auto"/>
-        <w:jc w:val="both"/>
-        <w:rPr>
-          <w:rFonts w:ascii="Arial" w:hAnsi="Arial" w:cs="Arial"/>
-        </w:rPr>
-      </w:pPr>
-      <w:r>
-        <w:rPr>
-          <w:rFonts w:ascii="Arial" w:hAnsi="Arial" w:cs="Arial"/>
-        </w:rPr>
-        <w:t>Bajo consumo de corriente.</w:t>
-      </w:r>
-    </w:p>
-    <w:p>
-      <w:pPr>
-        <w:pStyle w:val="Sinespaciado"/>
-        <w:numPr>
-          <w:ilvl w:val="0"/>
-          <w:numId w:val="10"/>
-        </w:numPr>
-        <w:spacing w:line="360" w:lineRule="auto"/>
-        <w:jc w:val="both"/>
-        <w:rPr>
-          <w:rFonts w:ascii="Arial" w:hAnsi="Arial" w:cs="Arial"/>
-        </w:rPr>
-      </w:pPr>
-      <w:r>
-        <w:rPr>
-          <w:rFonts w:ascii="Arial" w:hAnsi="Arial" w:cs="Arial"/>
-        </w:rPr>
-        <w:t>3 temporizadores. Los temporizadores son vitales para realizar una ejecución uniforme de los ciclos de control y lectura de sensores</w:t>
-      </w:r>
-      <w:r>
-        <w:rPr>
-          <w:rFonts w:ascii="Arial" w:hAnsi="Arial" w:cs="Arial"/>
-        </w:rPr>
-        <w:t>.</w:t>
-      </w:r>
-    </w:p>
-    <w:p>
-      <w:pPr>
-        <w:pStyle w:val="Sinespaciado"/>
-        <w:numPr>
-          <w:ilvl w:val="0"/>
-          <w:numId w:val="10"/>
-        </w:numPr>
-        <w:spacing w:line="360" w:lineRule="auto"/>
-        <w:jc w:val="both"/>
-        <w:rPr>
-          <w:rFonts w:ascii="Arial" w:hAnsi="Arial" w:cs="Arial"/>
-        </w:rPr>
-      </w:pPr>
-      <w:r>
-        <w:rPr>
-          <w:rFonts w:ascii="Arial" w:hAnsi="Arial" w:cs="Arial"/>
-        </w:rPr>
-        <w:t>Diseñada para funcionar</w:t>
-      </w:r>
-      <w:r>
-        <w:rPr>
-          <w:rFonts w:ascii="Arial" w:hAnsi="Arial" w:cs="Arial"/>
-        </w:rPr>
-        <w:t xml:space="preserve"> con niveles lógicos TTL.</w:t>
-      </w:r>
-    </w:p>
-    <w:p>
-      <w:pPr>
-        <w:pStyle w:val="Sinespaciado"/>
-        <w:spacing w:line="360" w:lineRule="auto"/>
-        <w:ind w:left="1776"/>
-        <w:jc w:val="both"/>
-        <w:rPr>
-          <w:rFonts w:ascii="Arial" w:hAnsi="Arial" w:cs="Arial"/>
-        </w:rPr>
-      </w:pPr>
-    </w:p>
-    <w:p>
-      <w:pPr>
-        <w:pStyle w:val="Sinespaciado"/>
-        <w:spacing w:line="360" w:lineRule="auto"/>
-        <w:ind w:left="720" w:firstLine="696"/>
-        <w:jc w:val="both"/>
-        <w:rPr>
-          <w:rFonts w:ascii="Arial" w:hAnsi="Arial" w:cs="Arial"/>
-        </w:rPr>
-      </w:pPr>
-      <w:r>
-        <w:rPr>
-          <w:rFonts w:ascii="Arial" w:hAnsi="Arial" w:cs="Arial"/>
-        </w:rPr>
         <w:t xml:space="preserve">Se diseñó una placa de circuito </w:t>
       </w:r>
       <w:r>
@@ -3716,61 +3488,25 @@
         <w:rPr>
           <w:rFonts w:ascii="Arial" w:hAnsi="Arial" w:cs="Arial"/>
         </w:rPr>
-        <w:t xml:space="preserve"> consta de una serie de puertos pin </w:t>
-      </w:r>
-      <w:proofErr w:type="spellStart"/>
-      <w:r>
-        <w:rPr>
-          <w:rFonts w:ascii="Arial" w:hAnsi="Arial" w:cs="Arial"/>
-        </w:rPr>
-        <w:t>header</w:t>
-      </w:r>
-      <w:proofErr w:type="spellEnd"/>
-      <w:r>
-        <w:rPr>
-          <w:rFonts w:ascii="Arial" w:hAnsi="Arial" w:cs="Arial"/>
-        </w:rPr>
-        <w:t xml:space="preserve"> para situar la </w:t>
-      </w:r>
-      <w:r>
-        <w:rPr>
-          <w:rFonts w:ascii="Arial" w:hAnsi="Arial" w:cs="Arial"/>
-        </w:rPr>
-        <w:t xml:space="preserve">tarjeta </w:t>
-      </w:r>
-      <w:proofErr w:type="spellStart"/>
-      <w:r>
-        <w:rPr>
-          <w:rFonts w:ascii="Arial" w:hAnsi="Arial" w:cs="Arial"/>
-        </w:rPr>
-        <w:t>Arduino</w:t>
-      </w:r>
-      <w:proofErr w:type="spellEnd"/>
-      <w:r>
-        <w:rPr>
-          <w:rFonts w:ascii="Arial" w:hAnsi="Arial" w:cs="Arial"/>
-        </w:rPr>
-        <w:t xml:space="preserve"> </w:t>
-      </w:r>
-      <w:r>
-        <w:rPr>
-          <w:rFonts w:ascii="Arial" w:hAnsi="Arial" w:cs="Arial"/>
-        </w:rPr>
-        <w:t xml:space="preserve">y la unidad de medición </w:t>
-      </w:r>
-      <w:proofErr w:type="spellStart"/>
-      <w:r>
-        <w:rPr>
-          <w:rFonts w:ascii="Arial" w:hAnsi="Arial" w:cs="Arial"/>
-        </w:rPr>
-        <w:t>intercial</w:t>
-      </w:r>
-      <w:proofErr w:type="spellEnd"/>
-      <w:r>
-        <w:rPr>
-          <w:rFonts w:ascii="Arial" w:hAnsi="Arial" w:cs="Arial"/>
-        </w:rPr>
-        <w:t xml:space="preserve">, además de </w:t>
+        <w:t xml:space="preserve"> consta de una serie de puertos pin header para situar la </w:t>
+      </w:r>
+      <w:r>
+        <w:rPr>
+          <w:rFonts w:ascii="Arial" w:hAnsi="Arial" w:cs="Arial"/>
+        </w:rPr>
+        <w:t xml:space="preserve">tarjeta Arduino </w:t>
+      </w:r>
+      <w:r>
+        <w:rPr>
+          <w:rFonts w:ascii="Arial" w:hAnsi="Arial" w:cs="Arial"/>
+        </w:rPr>
+        <w:t>y la unidad de medición in</w:t>
+      </w:r>
+      <w:r>
+        <w:rPr>
+          <w:rFonts w:ascii="Arial" w:hAnsi="Arial" w:cs="Arial"/>
+        </w:rPr>
+        <w:t xml:space="preserve">ercial, además de </w:t>
       </w:r>
       <w:r>
         <w:rPr>
@@ -3788,49 +3524,7 @@
         <w:rPr>
           <w:rFonts w:ascii="Arial" w:hAnsi="Arial" w:cs="Arial"/>
         </w:rPr>
-        <w:t xml:space="preserve">. La misma sirve de interfaz de comunicación entre la tarjeta </w:t>
-      </w:r>
-      <w:proofErr w:type="spellStart"/>
-      <w:r>
-        <w:rPr>
-          <w:rFonts w:ascii="Arial" w:hAnsi="Arial" w:cs="Arial"/>
-        </w:rPr>
-        <w:t>Arduino</w:t>
-      </w:r>
-      <w:proofErr w:type="spellEnd"/>
-      <w:r>
-        <w:rPr>
-          <w:rFonts w:ascii="Arial" w:hAnsi="Arial" w:cs="Arial"/>
-        </w:rPr>
-        <w:t xml:space="preserve">, y los demás módulos del </w:t>
-      </w:r>
-      <w:proofErr w:type="spellStart"/>
-      <w:r>
-        <w:rPr>
-          <w:rFonts w:ascii="Arial" w:hAnsi="Arial" w:cs="Arial"/>
-        </w:rPr>
-        <w:t>cuadricóptero</w:t>
-      </w:r>
-      <w:proofErr w:type="spellEnd"/>
-      <w:r>
-        <w:rPr>
-          <w:rFonts w:ascii="Arial" w:hAnsi="Arial" w:cs="Arial"/>
-        </w:rPr>
-        <w:t xml:space="preserve">. Además, permite la alimentación de todo el circuito haciendo uso de la etapa de regulación de voltaje embebida en la tarjeta </w:t>
-      </w:r>
-      <w:proofErr w:type="spellStart"/>
-      <w:r>
-        <w:rPr>
-          <w:rFonts w:ascii="Arial" w:hAnsi="Arial" w:cs="Arial"/>
-        </w:rPr>
-        <w:t>Arduino</w:t>
-      </w:r>
-      <w:proofErr w:type="spellEnd"/>
-      <w:r>
-        <w:rPr>
-          <w:rFonts w:ascii="Arial" w:hAnsi="Arial" w:cs="Arial"/>
-        </w:rPr>
-        <w:t>, la cual puede ser alimentada con voltajes de entre 6 y 20 voltios.</w:t>
+        <w:t>. La misma sirve de interfaz de comunicación entre la tarjeta Arduino, y los demás módulos del cuadricóptero. Además, permite la alimentación de todo el circuito haciendo uso de la etapa de regulación de voltaje embebida en la tarjeta Arduino, la cual puede ser alimentada con voltajes de entre 6 y 20 voltios.</w:t>
       </w:r>
       <w:r>
         <w:rPr>
@@ -3855,7 +3549,7 @@
         <w:tblStyle w:val="Tablaconcuadrcula"/>
         <w:tblW w:w="0" w:type="auto"/>
         <w:tblInd w:w="720" w:type="dxa"/>
-        <w:tblLook w:val="04A0" w:firstRow="1" w:lastRow="0" w:firstColumn="1" w:lastColumn="0" w:noHBand="0" w:noVBand="1"/>
+        <w:tblLook w:val="04A0"/>
       </w:tblPr>
       <w:tblGrid>
         <w:gridCol w:w="4186"/>
@@ -3882,7 +3576,6 @@
                 <w:rFonts w:ascii="Arial" w:hAnsi="Arial" w:cs="Arial"/>
                 <w:b/>
               </w:rPr>
-              <w:lastRenderedPageBreak/>
               <w:t>Componente</w:t>
             </w:r>
           </w:p>
@@ -3927,19 +3620,11 @@
                 <w:rFonts w:ascii="Arial" w:hAnsi="Arial" w:cs="Arial"/>
               </w:rPr>
             </w:pPr>
-            <w:proofErr w:type="spellStart"/>
             <w:r>
               <w:rPr>
                 <w:rFonts w:ascii="Arial" w:hAnsi="Arial" w:cs="Arial"/>
               </w:rPr>
-              <w:t>Arduino</w:t>
-            </w:r>
-            <w:proofErr w:type="spellEnd"/>
-            <w:r>
-              <w:rPr>
-                <w:rFonts w:ascii="Arial" w:hAnsi="Arial" w:cs="Arial"/>
-              </w:rPr>
-              <w:t xml:space="preserve"> Nano</w:t>
+              <w:t>Arduino Nano</w:t>
             </w:r>
           </w:p>
         </w:tc>
@@ -3961,16 +3646,8 @@
               <w:rPr>
                 <w:rFonts w:ascii="Arial" w:hAnsi="Arial" w:cs="Arial"/>
               </w:rPr>
-              <w:t xml:space="preserve">50 </w:t>
+              <w:t>50 mA</w:t>
             </w:r>
-            <w:proofErr w:type="spellStart"/>
-            <w:r>
-              <w:rPr>
-                <w:rFonts w:ascii="Arial" w:hAnsi="Arial" w:cs="Arial"/>
-              </w:rPr>
-              <w:t>mA</w:t>
-            </w:r>
-            <w:proofErr w:type="spellEnd"/>
           </w:p>
         </w:tc>
       </w:tr>
@@ -3989,19 +3666,11 @@
                 <w:rFonts w:ascii="Arial" w:hAnsi="Arial" w:cs="Arial"/>
               </w:rPr>
             </w:pPr>
-            <w:proofErr w:type="spellStart"/>
             <w:r>
               <w:rPr>
                 <w:rFonts w:ascii="Arial" w:hAnsi="Arial" w:cs="Arial"/>
               </w:rPr>
-              <w:t>Pololu</w:t>
-            </w:r>
-            <w:proofErr w:type="spellEnd"/>
-            <w:r>
-              <w:rPr>
-                <w:rFonts w:ascii="Arial" w:hAnsi="Arial" w:cs="Arial"/>
-              </w:rPr>
-              <w:t xml:space="preserve"> minIMU-9 V2</w:t>
+              <w:t>Pololu minIMU-9 V2</w:t>
             </w:r>
           </w:p>
         </w:tc>
@@ -4044,21 +3713,12 @@
                 <w:lang w:val="en-US"/>
               </w:rPr>
             </w:pPr>
-            <w:proofErr w:type="spellStart"/>
             <w:r>
               <w:rPr>
                 <w:rFonts w:ascii="Arial" w:hAnsi="Arial" w:cs="Arial"/>
                 <w:lang w:val="en-US"/>
               </w:rPr>
-              <w:t>XBee</w:t>
-            </w:r>
-            <w:proofErr w:type="spellEnd"/>
-            <w:r>
-              <w:rPr>
-                <w:rFonts w:ascii="Arial" w:hAnsi="Arial" w:cs="Arial"/>
-                <w:lang w:val="en-US"/>
-              </w:rPr>
-              <w:t xml:space="preserve"> Series 1mW Wire Antenna</w:t>
+              <w:t>XBee Series 1mW Wire Antenna</w:t>
             </w:r>
             <w:r>
               <w:rPr>
@@ -4163,21 +3823,7 @@
               <w:rPr>
                 <w:rFonts w:ascii="Arial" w:hAnsi="Arial" w:cs="Arial"/>
               </w:rPr>
-              <w:t xml:space="preserve">4 </w:t>
-            </w:r>
-            <w:proofErr w:type="spellStart"/>
-            <w:r>
-              <w:rPr>
-                <w:rFonts w:ascii="Arial" w:hAnsi="Arial" w:cs="Arial"/>
-              </w:rPr>
-              <w:t>Optocouplers</w:t>
-            </w:r>
-            <w:proofErr w:type="spellEnd"/>
-            <w:r>
-              <w:rPr>
-                <w:rFonts w:ascii="Arial" w:hAnsi="Arial" w:cs="Arial"/>
-              </w:rPr>
-              <w:t xml:space="preserve"> 4N26 – Módulo de control de motores</w:t>
+              <w:t>4 Optocouplers 4N26 – Módulo de control de motores</w:t>
             </w:r>
           </w:p>
         </w:tc>
@@ -4199,16 +3845,8 @@
               <w:rPr>
                 <w:rFonts w:ascii="Arial" w:hAnsi="Arial" w:cs="Arial"/>
               </w:rPr>
-              <w:t xml:space="preserve">240 </w:t>
+              <w:t>240 mA</w:t>
             </w:r>
-            <w:proofErr w:type="spellStart"/>
-            <w:r>
-              <w:rPr>
-                <w:rFonts w:ascii="Arial" w:hAnsi="Arial" w:cs="Arial"/>
-              </w:rPr>
-              <w:t>mA</w:t>
-            </w:r>
-            <w:proofErr w:type="spellEnd"/>
           </w:p>
         </w:tc>
       </w:tr>
@@ -4347,21 +3985,7 @@
         <w:rPr>
           <w:rFonts w:ascii="Arial" w:hAnsi="Arial" w:cs="Arial"/>
         </w:rPr>
-        <w:t xml:space="preserve">de vuelo se utilizó una batería de polímero de litio </w:t>
-      </w:r>
-      <w:proofErr w:type="spellStart"/>
-      <w:r>
-        <w:rPr>
-          <w:rFonts w:ascii="Arial" w:hAnsi="Arial" w:cs="Arial"/>
-        </w:rPr>
-        <w:t>Yuntong</w:t>
-      </w:r>
-      <w:proofErr w:type="spellEnd"/>
-      <w:r>
-        <w:rPr>
-          <w:rFonts w:ascii="Arial" w:hAnsi="Arial" w:cs="Arial"/>
-        </w:rPr>
-        <w:t xml:space="preserve"> de 300mAH, con un coeficiente de descarga de 3C.</w:t>
+        <w:t>de vuelo se utilizó una batería de polímero de litio Yuntong de 300mAH, con un coeficiente de descarga de 3C.</w:t>
       </w:r>
       <w:r>
         <w:rPr>
@@ -4397,6 +4021,7 @@
             <w:rPr>
               <w:rFonts w:ascii="Cambria Math" w:hAnsi="Cambria Math" w:cs="Arial"/>
             </w:rPr>
+            <w:lastRenderedPageBreak/>
             <m:t>Corrient</m:t>
           </m:r>
           <m:sSub>
@@ -4746,14 +4371,24 @@
         <w:pStyle w:val="Sinespaciado"/>
         <w:spacing w:line="360" w:lineRule="auto"/>
         <w:ind w:left="720" w:firstLine="696"/>
+        <w:jc w:val="both"/>
+        <w:rPr>
+          <w:rFonts w:ascii="Arial" w:hAnsi="Arial" w:cs="Arial"/>
+        </w:rPr>
+      </w:pPr>
+    </w:p>
+    <w:p>
+      <w:pPr>
+        <w:pStyle w:val="Sinespaciado"/>
+        <w:spacing w:line="360" w:lineRule="auto"/>
+        <w:ind w:left="720" w:firstLine="696"/>
       </w:pPr>
       <w:r>
         <w:rPr>
           <w:rFonts w:ascii="Arial" w:hAnsi="Arial" w:cs="Arial"/>
           <w:noProof/>
-          <w:lang w:val="es-ES" w:eastAsia="es-ES" w:bidi="ar-SA"/>
-        </w:rPr>
-        <w:lastRenderedPageBreak/>
+          <w:lang w:eastAsia="es-VE" w:bidi="ar-SA"/>
+        </w:rPr>
         <w:drawing>
           <wp:inline distT="0" distB="0" distL="0" distR="0">
             <wp:extent cx="3952875" cy="3032933"/>
@@ -4772,7 +4407,7 @@
                     </pic:cNvPicPr>
                   </pic:nvPicPr>
                   <pic:blipFill>
-                    <a:blip r:embed="rId15" cstate="print"/>
+                    <a:blip r:embed="rId16" cstate="print"/>
                     <a:srcRect l="22743" t="25680" r="30584" b="10574"/>
                     <a:stretch>
                       <a:fillRect/>
@@ -4803,7 +4438,7 @@
     </w:p>
     <w:p>
       <w:pPr>
-        <w:pStyle w:val="Descripcin"/>
+        <w:pStyle w:val="Epgrafe"/>
         <w:jc w:val="center"/>
         <w:rPr>
           <w:rFonts w:ascii="Arial" w:hAnsi="Arial" w:cs="Arial"/>
@@ -4840,7 +4475,7 @@
           <w:noProof/>
           <w:color w:val="FF0000"/>
         </w:rPr>
-        <w:t>10</w:t>
+        <w:t>12</w:t>
       </w:r>
       <w:r>
         <w:rPr>
@@ -4852,20 +4487,12 @@
         <w:rPr>
           <w:color w:val="FF0000"/>
         </w:rPr>
-        <w:t xml:space="preserve">: Placa de circuito </w:t>
-      </w:r>
-      <w:proofErr w:type="spellStart"/>
+        <w:t>: Placa de circuito del módulo de lógica, sensores y comunicación</w:t>
+      </w:r>
       <w:r>
         <w:rPr>
           <w:color w:val="FF0000"/>
         </w:rPr>
-        <w:t>construída</w:t>
-      </w:r>
-      <w:proofErr w:type="spellEnd"/>
-      <w:r>
-        <w:rPr>
-          <w:color w:val="FF0000"/>
-        </w:rPr>
         <w:t>.</w:t>
       </w:r>
     </w:p>
@@ -4888,6 +4515,33 @@
           <w:rFonts w:ascii="Arial" w:hAnsi="Arial" w:cs="Arial"/>
         </w:rPr>
       </w:pPr>
+    </w:p>
+    <w:p>
+      <w:pPr>
+        <w:keepNext w:val="0"/>
+        <w:widowControl/>
+        <w:shd w:val="clear" w:color="auto" w:fill="auto"/>
+        <w:suppressAutoHyphens w:val="0"/>
+        <w:overflowPunct/>
+        <w:spacing w:line="276" w:lineRule="auto"/>
+        <w:textAlignment w:val="auto"/>
+        <w:rPr>
+          <w:rFonts w:ascii="Arial" w:hAnsi="Arial" w:cs="Arial"/>
+          <w:b/>
+          <w:i/>
+          <w:szCs w:val="21"/>
+          <w:highlight w:val="cyan"/>
+        </w:rPr>
+      </w:pPr>
+      <w:r>
+        <w:rPr>
+          <w:rFonts w:ascii="Arial" w:hAnsi="Arial" w:cs="Arial"/>
+          <w:b/>
+          <w:i/>
+          <w:highlight w:val="cyan"/>
+        </w:rPr>
+        <w:br w:type="page"/>
+      </w:r>
     </w:p>
     <w:p>
       <w:pPr>
@@ -4911,6 +4565,7 @@
           <w:i/>
           <w:highlight w:val="cyan"/>
         </w:rPr>
+        <w:lastRenderedPageBreak/>
         <w:t xml:space="preserve">Estimación de </w:t>
       </w:r>
       <w:r>
@@ -5282,6 +4937,16 @@
     <w:p>
       <w:pPr>
         <w:pStyle w:val="Sinespaciado"/>
+        <w:spacing w:line="360" w:lineRule="auto"/>
+        <w:jc w:val="both"/>
+        <w:rPr>
+          <w:rFonts w:ascii="Arial" w:hAnsi="Arial" w:cs="Arial"/>
+        </w:rPr>
+      </w:pPr>
+    </w:p>
+    <w:p>
+      <w:pPr>
+        <w:pStyle w:val="Sinespaciado"/>
         <w:numPr>
           <w:ilvl w:val="1"/>
           <w:numId w:val="5"/>
@@ -5300,7 +4965,6 @@
           <w:b/>
           <w:highlight w:val="cyan"/>
         </w:rPr>
-        <w:lastRenderedPageBreak/>
         <w:t>Descripción de la Unidad de Medición Inercial (IMU)</w:t>
       </w:r>
     </w:p>
@@ -5444,7 +5108,14 @@
         <w:rPr>
           <w:rFonts w:ascii="Arial" w:hAnsi="Arial" w:cs="Arial"/>
         </w:rPr>
-        <w:t xml:space="preserve">. En principio, para mejorar la estimación incremental de ángulo y el sistema de control de velocidad angular, se </w:t>
+        <w:t xml:space="preserve">. En principio, para mejorar la estimación </w:t>
+      </w:r>
+      <w:r>
+        <w:rPr>
+          <w:rFonts w:ascii="Arial" w:hAnsi="Arial" w:cs="Arial"/>
+        </w:rPr>
+        <w:lastRenderedPageBreak/>
+        <w:t xml:space="preserve">incremental de ángulo y el sistema de control de velocidad angular, se </w:t>
       </w:r>
       <w:r>
         <w:rPr>
@@ -5522,7 +5193,7 @@
       <w:r>
         <w:rPr>
           <w:noProof/>
-          <w:lang w:val="es-ES" w:eastAsia="es-ES" w:bidi="ar-SA"/>
+          <w:lang w:eastAsia="es-VE" w:bidi="ar-SA"/>
         </w:rPr>
         <w:drawing>
           <wp:inline distT="0" distB="0" distL="0" distR="0">
@@ -5542,7 +5213,7 @@
                     </pic:cNvPicPr>
                   </pic:nvPicPr>
                   <pic:blipFill>
-                    <a:blip r:embed="rId16" cstate="print"/>
+                    <a:blip r:embed="rId17" cstate="print"/>
                     <a:srcRect/>
                     <a:stretch>
                       <a:fillRect/>
@@ -5573,7 +5244,7 @@
     </w:p>
     <w:p>
       <w:pPr>
-        <w:pStyle w:val="Descripcin"/>
+        <w:pStyle w:val="Epgrafe"/>
         <w:jc w:val="center"/>
         <w:rPr>
           <w:color w:val="FF0000"/>
@@ -5608,7 +5279,7 @@
           <w:noProof/>
           <w:color w:val="FF0000"/>
         </w:rPr>
-        <w:t>11</w:t>
+        <w:t>13</w:t>
       </w:r>
       <w:r>
         <w:rPr>
@@ -5620,38 +5291,50 @@
         <w:rPr>
           <w:color w:val="FF0000"/>
         </w:rPr>
-        <w:t xml:space="preserve">: </w:t>
-      </w:r>
-      <w:proofErr w:type="spellStart"/>
-      <w:r>
+        <w:t>: Pololu minIMU-9 V2.</w:t>
+      </w:r>
+    </w:p>
+    <w:p>
+      <w:pPr>
+        <w:pStyle w:val="Epgrafe"/>
+        <w:jc w:val="center"/>
         <w:rPr>
           <w:color w:val="FF0000"/>
         </w:rPr>
-        <w:t>Pololu</w:t>
-      </w:r>
-      <w:proofErr w:type="spellEnd"/>
+      </w:pPr>
       <w:r>
         <w:rPr>
           <w:color w:val="FF0000"/>
         </w:rPr>
-        <w:t xml:space="preserve"> minIMU-9 V2.</w:t>
-      </w:r>
-    </w:p>
-    <w:p>
-      <w:pPr>
-        <w:pStyle w:val="Descripcin"/>
+        <w:t xml:space="preserve">Tomado de </w:t>
+      </w:r>
+      <w:hyperlink r:id="rId18" w:history="1">
+        <w:r>
+          <w:rPr>
+            <w:rStyle w:val="Hipervnculo"/>
+          </w:rPr>
+          <w:t>http://www.pololu.com/product/1268</w:t>
+        </w:r>
+      </w:hyperlink>
+    </w:p>
+    <w:p>
+      <w:pPr>
+        <w:pStyle w:val="Epgrafe"/>
         <w:jc w:val="center"/>
         <w:rPr>
-          <w:rFonts w:ascii="Arial" w:hAnsi="Arial" w:cs="Arial"/>
           <w:color w:val="FF0000"/>
         </w:rPr>
       </w:pPr>
-      <w:r>
-        <w:rPr>
+    </w:p>
+    <w:p>
+      <w:pPr>
+        <w:pStyle w:val="Epgrafe"/>
+        <w:jc w:val="center"/>
+        <w:rPr>
+          <w:rFonts w:ascii="Arial" w:hAnsi="Arial" w:cs="Arial"/>
           <w:color w:val="FF0000"/>
         </w:rPr>
-        <w:t>Tomado de http://www.pololu.com/product/1268</w:t>
-      </w:r>
+      </w:pPr>
     </w:p>
     <w:p>
       <w:pPr>
@@ -5675,173 +5358,179 @@
           <w:b/>
           <w:highlight w:val="cyan"/>
         </w:rPr>
+        <w:t>Cálculo de velocidad angular</w:t>
+      </w:r>
+    </w:p>
+    <w:p>
+      <w:pPr>
+        <w:pStyle w:val="Sinespaciado"/>
+        <w:spacing w:line="360" w:lineRule="auto"/>
+        <w:ind w:left="720" w:firstLine="696"/>
+        <w:jc w:val="both"/>
+        <w:rPr>
+          <w:rFonts w:ascii="Arial" w:hAnsi="Arial" w:cs="Arial"/>
+        </w:rPr>
+      </w:pPr>
+      <w:r>
+        <w:rPr>
+          <w:rFonts w:ascii="Arial" w:hAnsi="Arial" w:cs="Arial"/>
+        </w:rPr>
+        <w:t>El cálculo de velocidad angular se realizó a partir de las mediciones realizadas con el giroscopio.</w:t>
+      </w:r>
+      <w:r>
+        <w:rPr>
+          <w:rFonts w:ascii="Arial" w:hAnsi="Arial" w:cs="Arial"/>
+        </w:rPr>
+        <w:t xml:space="preserve"> Según la hoja de datos del sensor L3GD20, el mismo puede configurarse para obtener una sensibilidad de 8,75, 17,5 y 70 milésimas de grado por segundo por cada </w:t>
+      </w:r>
+      <w:r>
+        <w:rPr>
+          <w:rFonts w:ascii="Arial" w:hAnsi="Arial" w:cs="Arial"/>
+        </w:rPr>
+        <w:t>dígito de medición obtenido</w:t>
+      </w:r>
+      <w:r>
+        <w:rPr>
+          <w:rFonts w:ascii="Arial" w:hAnsi="Arial" w:cs="Arial"/>
+        </w:rPr>
+        <w:t xml:space="preserve"> (mdps/digit – en inglés </w:t>
+      </w:r>
+      <w:r>
+        <w:rPr>
+          <w:rFonts w:ascii="Arial" w:hAnsi="Arial" w:cs="Arial"/>
+          <w:i/>
+        </w:rPr>
+        <w:t>mil</w:t>
+      </w:r>
+      <w:r>
+        <w:rPr>
+          <w:rFonts w:ascii="Arial" w:hAnsi="Arial" w:cs="Arial"/>
+          <w:i/>
+        </w:rPr>
+        <w:t>l</w:t>
+      </w:r>
+      <w:r>
+        <w:rPr>
+          <w:rFonts w:ascii="Arial" w:hAnsi="Arial" w:cs="Arial"/>
+          <w:i/>
+        </w:rPr>
+        <w:t>idegrees per second per digit</w:t>
+      </w:r>
+      <w:r>
+        <w:rPr>
+          <w:rFonts w:ascii="Arial" w:hAnsi="Arial" w:cs="Arial"/>
+        </w:rPr>
+        <w:t>)</w:t>
+      </w:r>
+      <w:r>
+        <w:rPr>
+          <w:rFonts w:ascii="Arial" w:hAnsi="Arial" w:cs="Arial"/>
+        </w:rPr>
+        <w:t xml:space="preserve">, y  </w:t>
+      </w:r>
+      <w:r>
+        <w:rPr>
+          <w:rFonts w:ascii="Arial" w:hAnsi="Arial" w:cs="Arial"/>
+        </w:rPr>
+        <w:t xml:space="preserve">un </w:t>
+      </w:r>
+      <w:r>
+        <w:rPr>
+          <w:rFonts w:ascii="Arial" w:hAnsi="Arial" w:cs="Arial"/>
+        </w:rPr>
+        <w:t>rango de medición de 250, 500 y 2000 grados por segundo</w:t>
+      </w:r>
+      <w:r>
+        <w:rPr>
+          <w:rFonts w:ascii="Arial" w:hAnsi="Arial" w:cs="Arial"/>
+        </w:rPr>
+        <w:t xml:space="preserve"> (dps – </w:t>
+      </w:r>
+      <w:r>
+        <w:rPr>
+          <w:rFonts w:ascii="Arial" w:hAnsi="Arial" w:cs="Arial"/>
+        </w:rPr>
+        <w:t>en inglés</w:t>
+      </w:r>
+      <w:r>
+        <w:rPr>
+          <w:rFonts w:ascii="Arial" w:hAnsi="Arial" w:cs="Arial"/>
+          <w:i/>
+        </w:rPr>
+        <w:t xml:space="preserve"> degree per second</w:t>
+      </w:r>
+      <w:r>
+        <w:rPr>
+          <w:rFonts w:ascii="Arial" w:hAnsi="Arial" w:cs="Arial"/>
+        </w:rPr>
+        <w:t>)</w:t>
+      </w:r>
+      <w:r>
+        <w:rPr>
+          <w:rFonts w:ascii="Arial" w:hAnsi="Arial" w:cs="Arial"/>
+        </w:rPr>
+        <w:t xml:space="preserve">. </w:t>
+      </w:r>
+      <w:r>
+        <w:rPr>
+          <w:rFonts w:ascii="Arial" w:hAnsi="Arial" w:cs="Arial"/>
+        </w:rPr>
+        <w:t>Se decidió configurar</w:t>
+      </w:r>
+      <w:r>
+        <w:rPr>
+          <w:rFonts w:ascii="Arial" w:hAnsi="Arial" w:cs="Arial"/>
+        </w:rPr>
+        <w:t xml:space="preserve"> </w:t>
+      </w:r>
+      <w:r>
+        <w:rPr>
+          <w:rFonts w:ascii="Arial" w:hAnsi="Arial" w:cs="Arial"/>
+        </w:rPr>
+        <w:t>el rango de medición a</w:t>
+      </w:r>
+      <w:r>
+        <w:rPr>
+          <w:rFonts w:ascii="Arial" w:hAnsi="Arial" w:cs="Arial"/>
+        </w:rPr>
+        <w:t xml:space="preserve"> 250 grados por segundo</w:t>
+      </w:r>
+      <w:r>
+        <w:rPr>
+          <w:rFonts w:ascii="Arial" w:hAnsi="Arial" w:cs="Arial"/>
+        </w:rPr>
+        <w:t xml:space="preserve"> y la senbilidad del sensor a 8,75 mdps</w:t>
+      </w:r>
+      <w:r>
+        <w:rPr>
+          <w:rFonts w:ascii="Arial" w:hAnsi="Arial" w:cs="Arial"/>
+        </w:rPr>
+        <w:t>/digit</w:t>
+      </w:r>
+      <w:r>
+        <w:rPr>
+          <w:rFonts w:ascii="Arial" w:hAnsi="Arial" w:cs="Arial"/>
+        </w:rPr>
+        <w:t xml:space="preserve">, por considerarse rango y senbilidad suficientes para medir las velocidades del cuadricóptero realizando movimientos simples en vuelo. En base a esto último se calculó </w:t>
+      </w:r>
+      <w:r>
+        <w:rPr>
+          <w:rFonts w:ascii="Arial" w:hAnsi="Arial" w:cs="Arial"/>
+        </w:rPr>
+        <w:t xml:space="preserve">la ganancia del giroscopio, para convertir todas las mediciones </w:t>
+      </w:r>
+      <w:r>
+        <w:rPr>
+          <w:rFonts w:ascii="Arial" w:hAnsi="Arial" w:cs="Arial"/>
+        </w:rPr>
+        <w:t xml:space="preserve">obtenidas </w:t>
+      </w:r>
+      <w:r>
+        <w:rPr>
+          <w:rFonts w:ascii="Arial" w:hAnsi="Arial" w:cs="Arial"/>
+        </w:rPr>
         <w:lastRenderedPageBreak/>
-        <w:t>Cálculo de velocidad angular</w:t>
-      </w:r>
-    </w:p>
-    <w:p>
-      <w:pPr>
-        <w:pStyle w:val="Sinespaciado"/>
-        <w:spacing w:line="360" w:lineRule="auto"/>
-        <w:ind w:left="720" w:firstLine="696"/>
-        <w:jc w:val="both"/>
-        <w:rPr>
-          <w:rFonts w:ascii="Arial" w:hAnsi="Arial" w:cs="Arial"/>
-        </w:rPr>
-      </w:pPr>
-      <w:r>
-        <w:rPr>
-          <w:rFonts w:ascii="Arial" w:hAnsi="Arial" w:cs="Arial"/>
-        </w:rPr>
-        <w:t>El cálculo de velocidad angular se realizó a partir de las mediciones realizadas con el giroscopio.</w:t>
-      </w:r>
-      <w:r>
-        <w:rPr>
-          <w:rFonts w:ascii="Arial" w:hAnsi="Arial" w:cs="Arial"/>
-        </w:rPr>
-        <w:t xml:space="preserve"> Según la hoja de datos del sensor L3GD20, el mismo puede configurarse para obtener una sensibilidad de 8,75, 17,5 y 70 milésimas de grado por segundo por cada </w:t>
-      </w:r>
-      <w:r>
-        <w:rPr>
-          <w:rFonts w:ascii="Arial" w:hAnsi="Arial" w:cs="Arial"/>
-        </w:rPr>
-        <w:t>dígito de medición obtenido</w:t>
-      </w:r>
-      <w:r>
-        <w:rPr>
-          <w:rFonts w:ascii="Arial" w:hAnsi="Arial" w:cs="Arial"/>
-        </w:rPr>
-        <w:t xml:space="preserve"> (mdps/digit – en inglés </w:t>
-      </w:r>
-      <w:r>
-        <w:rPr>
-          <w:rFonts w:ascii="Arial" w:hAnsi="Arial" w:cs="Arial"/>
-          <w:i/>
-        </w:rPr>
-        <w:t>mil</w:t>
-      </w:r>
-      <w:r>
-        <w:rPr>
-          <w:rFonts w:ascii="Arial" w:hAnsi="Arial" w:cs="Arial"/>
-          <w:i/>
-        </w:rPr>
-        <w:t>l</w:t>
-      </w:r>
-      <w:r>
-        <w:rPr>
-          <w:rFonts w:ascii="Arial" w:hAnsi="Arial" w:cs="Arial"/>
-          <w:i/>
-        </w:rPr>
-        <w:t>idegrees per second per digit</w:t>
-      </w:r>
-      <w:r>
-        <w:rPr>
-          <w:rFonts w:ascii="Arial" w:hAnsi="Arial" w:cs="Arial"/>
-        </w:rPr>
-        <w:t>)</w:t>
-      </w:r>
-      <w:r>
-        <w:rPr>
-          <w:rFonts w:ascii="Arial" w:hAnsi="Arial" w:cs="Arial"/>
-        </w:rPr>
-        <w:t xml:space="preserve">, y  </w:t>
-      </w:r>
-      <w:r>
-        <w:rPr>
-          <w:rFonts w:ascii="Arial" w:hAnsi="Arial" w:cs="Arial"/>
-        </w:rPr>
-        <w:t xml:space="preserve">un </w:t>
-      </w:r>
-      <w:r>
-        <w:rPr>
-          <w:rFonts w:ascii="Arial" w:hAnsi="Arial" w:cs="Arial"/>
-        </w:rPr>
-        <w:t>rango de medición de 250, 500 y 2000 grados por segundo</w:t>
-      </w:r>
-      <w:r>
-        <w:rPr>
-          <w:rFonts w:ascii="Arial" w:hAnsi="Arial" w:cs="Arial"/>
-        </w:rPr>
-        <w:t xml:space="preserve"> (dps – </w:t>
-      </w:r>
-      <w:r>
-        <w:rPr>
-          <w:rFonts w:ascii="Arial" w:hAnsi="Arial" w:cs="Arial"/>
-        </w:rPr>
-        <w:t>en inglés</w:t>
-      </w:r>
-      <w:r>
-        <w:rPr>
-          <w:rFonts w:ascii="Arial" w:hAnsi="Arial" w:cs="Arial"/>
-          <w:i/>
-        </w:rPr>
-        <w:t xml:space="preserve"> degree per second</w:t>
-      </w:r>
-      <w:r>
-        <w:rPr>
-          <w:rFonts w:ascii="Arial" w:hAnsi="Arial" w:cs="Arial"/>
-        </w:rPr>
-        <w:t>)</w:t>
-      </w:r>
-      <w:r>
-        <w:rPr>
-          <w:rFonts w:ascii="Arial" w:hAnsi="Arial" w:cs="Arial"/>
-        </w:rPr>
-        <w:t xml:space="preserve">. </w:t>
-      </w:r>
-      <w:r>
-        <w:rPr>
-          <w:rFonts w:ascii="Arial" w:hAnsi="Arial" w:cs="Arial"/>
-        </w:rPr>
-        <w:t>Se decidió configurar</w:t>
-      </w:r>
-      <w:r>
-        <w:rPr>
-          <w:rFonts w:ascii="Arial" w:hAnsi="Arial" w:cs="Arial"/>
-        </w:rPr>
-        <w:t xml:space="preserve"> </w:t>
-      </w:r>
-      <w:r>
-        <w:rPr>
-          <w:rFonts w:ascii="Arial" w:hAnsi="Arial" w:cs="Arial"/>
-        </w:rPr>
-        <w:t>el rango de medición a</w:t>
-      </w:r>
-      <w:r>
-        <w:rPr>
-          <w:rFonts w:ascii="Arial" w:hAnsi="Arial" w:cs="Arial"/>
-        </w:rPr>
-        <w:t xml:space="preserve"> 250 grados por segundo</w:t>
-      </w:r>
-      <w:r>
-        <w:rPr>
-          <w:rFonts w:ascii="Arial" w:hAnsi="Arial" w:cs="Arial"/>
-        </w:rPr>
-        <w:t xml:space="preserve"> y la senbilidad del sensor a 8,75 mdps</w:t>
-      </w:r>
-      <w:r>
-        <w:rPr>
-          <w:rFonts w:ascii="Arial" w:hAnsi="Arial" w:cs="Arial"/>
-        </w:rPr>
-        <w:t>/digit</w:t>
-      </w:r>
-      <w:r>
-        <w:rPr>
-          <w:rFonts w:ascii="Arial" w:hAnsi="Arial" w:cs="Arial"/>
-        </w:rPr>
-        <w:t xml:space="preserve">, por considerarse rango y senbilidad suficientes para medir las velocidades del cuadricóptero realizando movimientos simples en vuelo. En base a esto último se calculó </w:t>
-      </w:r>
-      <w:r>
-        <w:rPr>
-          <w:rFonts w:ascii="Arial" w:hAnsi="Arial" w:cs="Arial"/>
-        </w:rPr>
-        <w:t xml:space="preserve">la ganancia del giroscopio, para convertir todas las mediciones </w:t>
-      </w:r>
-      <w:r>
-        <w:rPr>
-          <w:rFonts w:ascii="Arial" w:hAnsi="Arial" w:cs="Arial"/>
-        </w:rPr>
-        <w:t>obtenidas mediante el mismo, e</w:t>
+        <w:t>mediante el mismo, e</w:t>
       </w:r>
       <w:r>
         <w:rPr>
@@ -6450,10 +6139,40 @@
             <w:rPr>
               <w:rFonts w:ascii="Cambria Math" w:hAnsi="Cambria Math" w:cs="Arial"/>
             </w:rPr>
-            <m:t>:Velocidad angular medida en milésimas de grado por segundo.</m:t>
+            <m:t>:Velocidad angular medida en mi</m:t>
+          </m:r>
+          <m:r>
+            <w:rPr>
+              <w:rFonts w:ascii="Cambria Math" w:hAnsi="Cambria Math" w:cs="Arial"/>
+            </w:rPr>
+            <m:t>lésimas de grado por segundo.</m:t>
           </m:r>
         </m:oMath>
       </m:oMathPara>
+    </w:p>
+    <w:p>
+      <w:pPr>
+        <w:pStyle w:val="Sinespaciado"/>
+        <w:spacing w:line="360" w:lineRule="auto"/>
+        <w:ind w:left="720" w:firstLine="696"/>
+        <w:jc w:val="both"/>
+        <w:rPr>
+          <w:rFonts w:ascii="Cambria Math" w:hAnsi="Cambria Math" w:cs="Arial"/>
+          <w:i/>
+        </w:rPr>
+      </w:pPr>
+    </w:p>
+    <w:p>
+      <w:pPr>
+        <w:pStyle w:val="Sinespaciado"/>
+        <w:spacing w:line="360" w:lineRule="auto"/>
+        <w:ind w:left="720" w:firstLine="696"/>
+        <w:jc w:val="both"/>
+        <w:rPr>
+          <w:rFonts w:ascii="Cambria Math" w:hAnsi="Cambria Math" w:cs="Arial"/>
+          <w:i/>
+        </w:rPr>
+      </w:pPr>
     </w:p>
     <w:p>
       <w:pPr>
@@ -6543,118 +6262,112 @@
         <w:rPr>
           <w:rFonts w:ascii="Arial" w:hAnsi="Arial" w:cs="Arial"/>
         </w:rPr>
-        <w:t xml:space="preserve"> (x, y, z). El acelerómetro puede detectar </w:t>
-      </w:r>
-      <w:r>
-        <w:rPr>
-          <w:rFonts w:ascii="Arial" w:hAnsi="Arial" w:cs="Arial"/>
+        <w:t xml:space="preserve"> (x, y, z). El acelerómetro puede detectar constantemente la fuerza de gravedad, en magnitud, dirección, y fuerza, en cada uno de sus tres (3) ejes</w:t>
+      </w:r>
+      <w:r>
+        <w:rPr>
+          <w:rFonts w:ascii="Arial" w:hAnsi="Arial" w:cs="Arial"/>
+        </w:rPr>
+        <w:t>,</w:t>
+      </w:r>
+      <w:r>
+        <w:rPr>
+          <w:rFonts w:ascii="Arial" w:hAnsi="Arial" w:cs="Arial"/>
+        </w:rPr>
+        <w:t xml:space="preserve"> y en base a ello puede establecerse un marco de referencia absolu</w:t>
+      </w:r>
+      <w:r>
+        <w:rPr>
+          <w:rFonts w:ascii="Arial" w:hAnsi="Arial" w:cs="Arial"/>
+        </w:rPr>
+        <w:t>to a partir del cual calcular los</w:t>
+      </w:r>
+      <w:r>
+        <w:rPr>
+          <w:rFonts w:ascii="Arial" w:hAnsi="Arial" w:cs="Arial"/>
+        </w:rPr>
+        <w:t xml:space="preserve"> ángulo</w:t>
+      </w:r>
+      <w:r>
+        <w:rPr>
+          <w:rFonts w:ascii="Arial" w:hAnsi="Arial" w:cs="Arial"/>
+        </w:rPr>
+        <w:t>s</w:t>
+      </w:r>
+      <w:r>
+        <w:rPr>
+          <w:rFonts w:ascii="Arial" w:hAnsi="Arial" w:cs="Arial"/>
+        </w:rPr>
+        <w:t xml:space="preserve"> de </w:t>
+      </w:r>
+      <w:r>
+        <w:rPr>
+          <w:rFonts w:ascii="Arial" w:hAnsi="Arial" w:cs="Arial"/>
+        </w:rPr>
+        <w:t>Pitch y Roll</w:t>
+      </w:r>
+      <w:r>
+        <w:rPr>
+          <w:rFonts w:ascii="Arial" w:hAnsi="Arial" w:cs="Arial"/>
+        </w:rPr>
+        <w:t xml:space="preserve"> </w:t>
+      </w:r>
+      <w:r>
+        <w:rPr>
+          <w:rFonts w:ascii="Arial" w:hAnsi="Arial" w:cs="Arial"/>
+        </w:rPr>
+        <w:t>del sensor, y en consecuencia, del cuadricóptero</w:t>
+      </w:r>
+      <w:r>
+        <w:rPr>
+          <w:rFonts w:ascii="Arial" w:hAnsi="Arial" w:cs="Arial"/>
+        </w:rPr>
+        <w:t>.</w:t>
+      </w:r>
+      <w:r>
+        <w:rPr>
+          <w:rFonts w:ascii="Arial" w:hAnsi="Arial" w:cs="Arial"/>
+        </w:rPr>
+        <w:t xml:space="preserve"> La estimación de ángulos se realizó siguiendo el procedimiento expuesto en </w:t>
+      </w:r>
+      <w:r>
+        <w:rPr>
+          <w:rFonts w:ascii="Arial" w:hAnsi="Arial" w:cs="Arial"/>
+          <w:b/>
+        </w:rPr>
+        <w:t>[STMicroElectronics 2010]</w:t>
+      </w:r>
+      <w:r>
+        <w:rPr>
+          <w:rFonts w:ascii="Arial" w:hAnsi="Arial" w:cs="Arial"/>
+        </w:rPr>
+        <w:t>, el cual es presentado a continuación:</w:t>
+      </w:r>
+    </w:p>
+    <w:p>
+      <w:pPr>
+        <w:pStyle w:val="Sinespaciado"/>
+        <w:spacing w:line="360" w:lineRule="auto"/>
+        <w:ind w:left="708" w:firstLine="708"/>
+        <w:jc w:val="both"/>
+        <w:rPr>
+          <w:rFonts w:ascii="Arial" w:hAnsi="Arial" w:cs="Arial"/>
+        </w:rPr>
+      </w:pPr>
+    </w:p>
+    <w:p>
+      <w:pPr>
+        <w:pStyle w:val="Sinespaciado"/>
+        <w:spacing w:line="360" w:lineRule="auto"/>
+        <w:ind w:left="708" w:firstLine="708"/>
+      </w:pPr>
+      <w:r>
+        <w:rPr>
+          <w:rFonts w:ascii="Arial" w:hAnsi="Arial" w:cs="Arial"/>
+          <w:noProof/>
+          <w:lang w:eastAsia="es-VE" w:bidi="ar-SA"/>
         </w:rPr>
         <w:lastRenderedPageBreak/>
-        <w:t>constantemente la fuerza de gravedad, en magnitud, dirección, y fuerza, en cada uno de sus tres (3) ejes</w:t>
-      </w:r>
-      <w:r>
-        <w:rPr>
-          <w:rFonts w:ascii="Arial" w:hAnsi="Arial" w:cs="Arial"/>
-        </w:rPr>
-        <w:t>,</w:t>
-      </w:r>
-      <w:r>
-        <w:rPr>
-          <w:rFonts w:ascii="Arial" w:hAnsi="Arial" w:cs="Arial"/>
-        </w:rPr>
-        <w:t xml:space="preserve"> y en base a ello puede establecerse un marco de referencia absolu</w:t>
-      </w:r>
-      <w:r>
-        <w:rPr>
-          <w:rFonts w:ascii="Arial" w:hAnsi="Arial" w:cs="Arial"/>
-        </w:rPr>
-        <w:t>to a partir del cual calcular los</w:t>
-      </w:r>
-      <w:r>
-        <w:rPr>
-          <w:rFonts w:ascii="Arial" w:hAnsi="Arial" w:cs="Arial"/>
-        </w:rPr>
-        <w:t xml:space="preserve"> ángulo</w:t>
-      </w:r>
-      <w:r>
-        <w:rPr>
-          <w:rFonts w:ascii="Arial" w:hAnsi="Arial" w:cs="Arial"/>
-        </w:rPr>
-        <w:t>s</w:t>
-      </w:r>
-      <w:r>
-        <w:rPr>
-          <w:rFonts w:ascii="Arial" w:hAnsi="Arial" w:cs="Arial"/>
-        </w:rPr>
-        <w:t xml:space="preserve"> de </w:t>
-      </w:r>
-      <w:r>
-        <w:rPr>
-          <w:rFonts w:ascii="Arial" w:hAnsi="Arial" w:cs="Arial"/>
-        </w:rPr>
-        <w:t>Pitch y Roll</w:t>
-      </w:r>
-      <w:r>
-        <w:rPr>
-          <w:rFonts w:ascii="Arial" w:hAnsi="Arial" w:cs="Arial"/>
-        </w:rPr>
-        <w:t xml:space="preserve"> </w:t>
-      </w:r>
-      <w:r>
-        <w:rPr>
-          <w:rFonts w:ascii="Arial" w:hAnsi="Arial" w:cs="Arial"/>
-        </w:rPr>
-        <w:t>del sensor, y en consecuencia, del cuadricóptero</w:t>
-      </w:r>
-      <w:r>
-        <w:rPr>
-          <w:rFonts w:ascii="Arial" w:hAnsi="Arial" w:cs="Arial"/>
-        </w:rPr>
-        <w:t>.</w:t>
-      </w:r>
-      <w:r>
-        <w:rPr>
-          <w:rFonts w:ascii="Arial" w:hAnsi="Arial" w:cs="Arial"/>
-        </w:rPr>
-        <w:t xml:space="preserve"> La estimación de ángulos se realizó siguiendo el procedimiento expuesto en </w:t>
-      </w:r>
-      <w:r>
-        <w:rPr>
-          <w:rFonts w:ascii="Arial" w:hAnsi="Arial" w:cs="Arial"/>
-          <w:b/>
-        </w:rPr>
-        <w:t>[STMicroElectronics 2010]</w:t>
-      </w:r>
-      <w:r>
-        <w:rPr>
-          <w:rFonts w:ascii="Arial" w:hAnsi="Arial" w:cs="Arial"/>
-        </w:rPr>
-        <w:t>, el cual es presentado a continuación:</w:t>
-      </w:r>
-    </w:p>
-    <w:p>
-      <w:pPr>
-        <w:pStyle w:val="Sinespaciado"/>
-        <w:spacing w:line="360" w:lineRule="auto"/>
-        <w:ind w:left="708" w:firstLine="708"/>
-        <w:jc w:val="both"/>
-        <w:rPr>
-          <w:rFonts w:ascii="Arial" w:hAnsi="Arial" w:cs="Arial"/>
-        </w:rPr>
-      </w:pPr>
-    </w:p>
-    <w:p>
-      <w:pPr>
-        <w:pStyle w:val="Sinespaciado"/>
-        <w:spacing w:line="360" w:lineRule="auto"/>
-        <w:ind w:left="708" w:firstLine="708"/>
-      </w:pPr>
-      <w:r>
-        <w:rPr>
-          <w:rFonts w:ascii="Arial" w:hAnsi="Arial" w:cs="Arial"/>
-          <w:noProof/>
-          <w:lang w:val="es-ES" w:eastAsia="es-ES" w:bidi="ar-SA"/>
-        </w:rPr>
         <w:drawing>
           <wp:inline distT="0" distB="0" distL="0" distR="0">
             <wp:extent cx="4086225" cy="1914525"/>
@@ -6673,7 +6386,7 @@
                     </pic:cNvPicPr>
                   </pic:nvPicPr>
                   <pic:blipFill>
-                    <a:blip r:embed="rId17" cstate="print"/>
+                    <a:blip r:embed="rId19" cstate="print"/>
                     <a:srcRect l="11375" t="5532" r="15789" b="8936"/>
                     <a:stretch>
                       <a:fillRect/>
@@ -6704,7 +6417,7 @@
     </w:p>
     <w:p>
       <w:pPr>
-        <w:pStyle w:val="Descripcin"/>
+        <w:pStyle w:val="Epgrafe"/>
         <w:jc w:val="center"/>
         <w:rPr>
           <w:b/>
@@ -6740,7 +6453,7 @@
           <w:noProof/>
           <w:color w:val="FF0000"/>
         </w:rPr>
-        <w:t>12</w:t>
+        <w:t>14</w:t>
       </w:r>
       <w:r>
         <w:rPr>
@@ -6764,7 +6477,7 @@
     </w:p>
     <w:p>
       <w:pPr>
-        <w:pStyle w:val="Descripcin"/>
+        <w:pStyle w:val="Epgrafe"/>
         <w:jc w:val="center"/>
         <w:rPr>
           <w:color w:val="FF0000"/>
@@ -6773,7 +6486,7 @@
     </w:p>
     <w:p>
       <w:pPr>
-        <w:pStyle w:val="Descripcin"/>
+        <w:pStyle w:val="Epgrafe"/>
         <w:jc w:val="center"/>
         <w:rPr>
           <w:rFonts w:ascii="Arial" w:hAnsi="Arial" w:cs="Arial"/>
@@ -6918,7 +6631,7 @@
                 <m:den>
                   <m:rad>
                     <m:radPr>
-                      <m:degHide m:val="1"/>
+                      <m:degHide m:val="on"/>
                       <m:ctrlPr>
                         <w:rPr>
                           <w:rFonts w:ascii="Cambria Math" w:hAnsi="Cambria Math" w:cs="Arial"/>
@@ -7190,7 +6903,7 @@
                 <m:den>
                   <m:rad>
                     <m:radPr>
-                      <m:degHide m:val="1"/>
+                      <m:degHide m:val="on"/>
                       <m:ctrlPr>
                         <w:rPr>
                           <w:rFonts w:ascii="Cambria Math" w:hAnsi="Cambria Math" w:cs="Arial"/>
@@ -7455,14 +7168,7 @@
         <w:rPr>
           <w:rFonts w:ascii="Arial" w:hAnsi="Arial" w:cs="Arial"/>
         </w:rPr>
-        <w:t xml:space="preserve">Las estimaciones de los ángulos de Pitch y Roll calculadas a partir de los datos del acelerómetro, a pesar de ser precisas y permitir mantener un marco de referencia absoluto, en base a la fuerza de gravedad de la tierra, </w:t>
-      </w:r>
-      <w:r>
-        <w:rPr>
-          <w:rFonts w:ascii="Arial" w:hAnsi="Arial" w:cs="Arial"/>
-        </w:rPr>
-        <w:lastRenderedPageBreak/>
-        <w:t>presentan un alto porcentaje de ruido, ya que el acelerómetro es altamente sensible a perturbaciones provocadas por fuerzas externas que incidan sobre el mismo.</w:t>
+        <w:t>Las estimaciones de los ángulos de Pitch y Roll calculadas a partir de los datos del acelerómetro, a pesar de ser precisas y permitir mantener un marco de referencia absoluto, en base a la fuerza de gravedad de la tierra, presentan un alto porcentaje de ruido, ya que el acelerómetro es altamente sensible a perturbaciones provocadas por fuerzas externas que incidan sobre el mismo.</w:t>
       </w:r>
     </w:p>
     <w:p>
@@ -7526,30 +7232,6 @@
         </w:rPr>
         <w:t>Gráfica del espectro de frecuencias del acelerómetro</w:t>
       </w:r>
-    </w:p>
-    <w:p>
-      <w:pPr>
-        <w:pStyle w:val="Sinespaciado"/>
-        <w:spacing w:line="360" w:lineRule="auto"/>
-        <w:ind w:left="708" w:firstLine="702"/>
-        <w:jc w:val="both"/>
-        <w:rPr>
-          <w:rFonts w:ascii="Arial" w:hAnsi="Arial" w:cs="Arial"/>
-          <w:b/>
-        </w:rPr>
-      </w:pPr>
-    </w:p>
-    <w:p>
-      <w:pPr>
-        <w:pStyle w:val="Sinespaciado"/>
-        <w:spacing w:line="360" w:lineRule="auto"/>
-        <w:ind w:left="708" w:firstLine="702"/>
-        <w:jc w:val="both"/>
-        <w:rPr>
-          <w:rFonts w:ascii="Arial" w:hAnsi="Arial" w:cs="Arial"/>
-          <w:b/>
-        </w:rPr>
-      </w:pPr>
     </w:p>
     <w:p>
       <w:pPr>
@@ -7573,6 +7255,7 @@
           <w:b/>
           <w:highlight w:val="cyan"/>
         </w:rPr>
+        <w:lastRenderedPageBreak/>
         <w:t>Estimación de posición angular a partir del giroscopio</w:t>
       </w:r>
     </w:p>
@@ -8408,6 +8091,30 @@
     <w:p>
       <w:pPr>
         <w:pStyle w:val="Sinespaciado"/>
+        <w:spacing w:line="360" w:lineRule="auto"/>
+        <w:ind w:left="708" w:firstLine="708"/>
+        <w:jc w:val="both"/>
+        <w:rPr>
+          <w:rFonts w:ascii="Arial" w:hAnsi="Arial" w:cs="Arial"/>
+          <w:b/>
+        </w:rPr>
+      </w:pPr>
+    </w:p>
+    <w:p>
+      <w:pPr>
+        <w:pStyle w:val="Sinespaciado"/>
+        <w:spacing w:line="360" w:lineRule="auto"/>
+        <w:ind w:left="708" w:firstLine="708"/>
+        <w:jc w:val="both"/>
+        <w:rPr>
+          <w:rFonts w:ascii="Arial" w:hAnsi="Arial" w:cs="Arial"/>
+          <w:b/>
+        </w:rPr>
+      </w:pPr>
+    </w:p>
+    <w:p>
+      <w:pPr>
+        <w:pStyle w:val="Sinespaciado"/>
         <w:numPr>
           <w:ilvl w:val="1"/>
           <w:numId w:val="5"/>
@@ -8426,61 +8133,67 @@
           <w:b/>
           <w:highlight w:val="cyan"/>
         </w:rPr>
+        <w:t>Combinación de las estimaciones de posición angular del acelerómetro y giroscopio</w:t>
+      </w:r>
+    </w:p>
+    <w:p>
+      <w:pPr>
+        <w:pStyle w:val="Sinespaciado"/>
+        <w:spacing w:line="360" w:lineRule="auto"/>
+        <w:ind w:left="720" w:firstLine="696"/>
+        <w:jc w:val="both"/>
+        <w:rPr>
+          <w:rFonts w:ascii="Arial" w:hAnsi="Arial" w:cs="Arial"/>
+        </w:rPr>
+      </w:pPr>
+      <w:r>
+        <w:rPr>
+          <w:rFonts w:ascii="Arial" w:hAnsi="Arial" w:cs="Arial"/>
+        </w:rPr>
+        <w:t>Al combinar la precisión del acelerómetro para medir inclinación respecto al marco de referencia absoluto del planeta Tierra, con l</w:t>
+      </w:r>
+      <w:r>
+        <w:rPr>
+          <w:rFonts w:ascii="Arial" w:hAnsi="Arial" w:cs="Arial"/>
+        </w:rPr>
+        <w:t>a sensibilidad y estabilidad de la estimación de ángulo</w:t>
+      </w:r>
+      <w:r>
+        <w:rPr>
+          <w:rFonts w:ascii="Arial" w:hAnsi="Arial" w:cs="Arial"/>
+        </w:rPr>
+        <w:t xml:space="preserve"> </w:t>
+      </w:r>
+      <w:r>
+        <w:rPr>
+          <w:rFonts w:ascii="Arial" w:hAnsi="Arial" w:cs="Arial"/>
+        </w:rPr>
+        <w:t xml:space="preserve">realizada a partir de los datos del </w:t>
+      </w:r>
+      <w:r>
+        <w:rPr>
+          <w:rFonts w:ascii="Arial" w:hAnsi="Arial" w:cs="Arial"/>
+        </w:rPr>
+        <w:t>giroscopio para medir los movimientos de rotación alrededor de cada eje</w:t>
+      </w:r>
+      <w:r>
+        <w:rPr>
+          <w:rFonts w:ascii="Arial" w:hAnsi="Arial" w:cs="Arial"/>
+        </w:rPr>
+        <w:t xml:space="preserve"> del sensor</w:t>
+      </w:r>
+      <w:r>
+        <w:rPr>
+          <w:rFonts w:ascii="Arial" w:hAnsi="Arial" w:cs="Arial"/>
+        </w:rPr>
+        <w:t xml:space="preserve">, puede obtenerse una estimación de ángulo precisa, </w:t>
+      </w:r>
+      <w:r>
+        <w:rPr>
+          <w:rFonts w:ascii="Arial" w:hAnsi="Arial" w:cs="Arial"/>
+        </w:rPr>
         <w:lastRenderedPageBreak/>
-        <w:t>Combinación de las estimaciones de posición angular del acelerómetro y giroscopio</w:t>
-      </w:r>
-    </w:p>
-    <w:p>
-      <w:pPr>
-        <w:pStyle w:val="Sinespaciado"/>
-        <w:spacing w:line="360" w:lineRule="auto"/>
-        <w:ind w:left="720" w:firstLine="696"/>
-        <w:jc w:val="both"/>
-        <w:rPr>
-          <w:rFonts w:ascii="Arial" w:hAnsi="Arial" w:cs="Arial"/>
-        </w:rPr>
-      </w:pPr>
-      <w:r>
-        <w:rPr>
-          <w:rFonts w:ascii="Arial" w:hAnsi="Arial" w:cs="Arial"/>
-        </w:rPr>
-        <w:t>Al combinar la precisión del acelerómetro para medir inclinación respecto al marco de referencia absoluto del planeta Tierra, con l</w:t>
-      </w:r>
-      <w:r>
-        <w:rPr>
-          <w:rFonts w:ascii="Arial" w:hAnsi="Arial" w:cs="Arial"/>
-        </w:rPr>
-        <w:t>a sensibilidad y estabilidad de la estimación de ángulo</w:t>
-      </w:r>
-      <w:r>
-        <w:rPr>
-          <w:rFonts w:ascii="Arial" w:hAnsi="Arial" w:cs="Arial"/>
-        </w:rPr>
-        <w:t xml:space="preserve"> </w:t>
-      </w:r>
-      <w:r>
-        <w:rPr>
-          <w:rFonts w:ascii="Arial" w:hAnsi="Arial" w:cs="Arial"/>
-        </w:rPr>
-        <w:t xml:space="preserve">realizada a partir de los datos del </w:t>
-      </w:r>
-      <w:r>
-        <w:rPr>
-          <w:rFonts w:ascii="Arial" w:hAnsi="Arial" w:cs="Arial"/>
-        </w:rPr>
-        <w:t>giroscopio para medir los movimientos de rotación alrededor de cada eje</w:t>
-      </w:r>
-      <w:r>
-        <w:rPr>
-          <w:rFonts w:ascii="Arial" w:hAnsi="Arial" w:cs="Arial"/>
-        </w:rPr>
-        <w:t xml:space="preserve"> del sensor</w:t>
-      </w:r>
-      <w:r>
-        <w:rPr>
-          <w:rFonts w:ascii="Arial" w:hAnsi="Arial" w:cs="Arial"/>
-        </w:rPr>
-        <w:t>, puede obtenerse una estimación de ángulo precisa, estable, y de alta sensibilidad.</w:t>
+        <w:t>estable, y de alta sensibilidad.</w:t>
       </w:r>
       <w:r>
         <w:rPr>
@@ -9951,7 +9664,6 @@
         <w:rPr>
           <w:rFonts w:ascii="Arial" w:hAnsi="Arial" w:cs="Arial"/>
         </w:rPr>
-        <w:lastRenderedPageBreak/>
         <w:tab/>
       </w:r>
       <w:r>
@@ -10338,6 +10050,7 @@
               <w:rFonts w:ascii="Cambria Math" w:hAnsi="Cambria Math" w:cs="Arial"/>
               <w:lang w:val="en-US"/>
             </w:rPr>
+            <w:lastRenderedPageBreak/>
             <m:t>X</m:t>
           </m:r>
           <m:r>
@@ -10709,7 +10422,19 @@
           <w:rPr>
             <w:rFonts w:ascii="Cambria Math" w:hAnsi="Cambria Math" w:cs="Arial"/>
           </w:rPr>
-          <m:t>1=P</m:t>
+          <m:t>1</m:t>
+        </m:r>
+        <m:r>
+          <w:rPr>
+            <w:rFonts w:ascii="Cambria Math" w:hAnsi="Cambria Math" w:cs="Arial"/>
+          </w:rPr>
+          <m:t xml:space="preserve"> ~ </m:t>
+        </m:r>
+        <m:r>
+          <w:rPr>
+            <w:rFonts w:ascii="Cambria Math" w:hAnsi="Cambria Math" w:cs="Arial"/>
+          </w:rPr>
+          <m:t>P</m:t>
         </m:r>
         <m:d>
           <m:dPr>
@@ -11272,9 +10997,8 @@
         <w:rPr>
           <w:rFonts w:ascii="Arial" w:hAnsi="Arial" w:cs="Arial"/>
           <w:noProof/>
-          <w:lang w:val="es-ES" w:eastAsia="es-ES" w:bidi="ar-SA"/>
-        </w:rPr>
-        <w:lastRenderedPageBreak/>
+          <w:lang w:eastAsia="es-VE" w:bidi="ar-SA"/>
+        </w:rPr>
         <w:drawing>
           <wp:inline distT="0" distB="0" distL="0" distR="0">
             <wp:extent cx="3829050" cy="1809750"/>
@@ -11293,7 +11017,7 @@
                     </pic:cNvPicPr>
                   </pic:nvPicPr>
                   <pic:blipFill>
-                    <a:blip r:embed="rId18" cstate="print"/>
+                    <a:blip r:embed="rId20" cstate="print"/>
                     <a:srcRect/>
                     <a:stretch>
                       <a:fillRect/>
@@ -11324,7 +11048,7 @@
     </w:p>
     <w:p>
       <w:pPr>
-        <w:pStyle w:val="Descripcin"/>
+        <w:pStyle w:val="Epgrafe"/>
         <w:jc w:val="center"/>
         <w:rPr>
           <w:b/>
@@ -11360,7 +11084,7 @@
           <w:noProof/>
           <w:color w:val="FF0000"/>
         </w:rPr>
-        <w:t>13</w:t>
+        <w:t>15</w:t>
       </w:r>
       <w:r>
         <w:rPr>
@@ -11379,28 +11103,12 @@
           <w:b/>
           <w:color w:val="FF0000"/>
         </w:rPr>
-        <w:t>[</w:t>
-      </w:r>
-      <w:proofErr w:type="spellStart"/>
-      <w:r>
-        <w:rPr>
-          <w:b/>
-          <w:color w:val="FF0000"/>
-        </w:rPr>
-        <w:t>Gaydou</w:t>
-      </w:r>
-      <w:proofErr w:type="spellEnd"/>
-      <w:r>
-        <w:rPr>
-          <w:b/>
-          <w:color w:val="FF0000"/>
-        </w:rPr>
-        <w:t xml:space="preserve"> 2007]</w:t>
-      </w:r>
-    </w:p>
-    <w:p>
-      <w:pPr>
-        <w:pStyle w:val="Descripcin"/>
+        <w:t>[Gaydou 2007]</w:t>
+      </w:r>
+    </w:p>
+    <w:p>
+      <w:pPr>
+        <w:pStyle w:val="Epgrafe"/>
         <w:jc w:val="center"/>
         <w:rPr>
           <w:rFonts w:ascii="Arial" w:hAnsi="Arial" w:cs="Arial"/>
@@ -12059,19 +11767,11 @@
           <w:rFonts w:ascii="Arial" w:hAnsi="Arial" w:cs="Arial"/>
         </w:rPr>
       </w:pPr>
-      <w:proofErr w:type="gramStart"/>
-      <w:r>
-        <w:rPr>
-          <w:rFonts w:ascii="Arial" w:hAnsi="Arial" w:cs="Arial"/>
-        </w:rPr>
-        <w:t>donde</w:t>
-      </w:r>
-      <w:proofErr w:type="gramEnd"/>
-      <w:r>
-        <w:rPr>
-          <w:rFonts w:ascii="Arial" w:hAnsi="Arial" w:cs="Arial"/>
-        </w:rPr>
-        <w:t>:</w:t>
+      <w:r>
+        <w:rPr>
+          <w:rFonts w:ascii="Arial" w:hAnsi="Arial" w:cs="Arial"/>
+        </w:rPr>
+        <w:t>donde:</w:t>
       </w:r>
     </w:p>
     <w:p>
@@ -12154,7 +11854,13 @@
         <w:rPr>
           <w:rFonts w:ascii="Arial" w:hAnsi="Arial" w:cs="Arial"/>
         </w:rPr>
-        <w:t>Así mismo, tanto el modelo probabilístico como el modelo</w:t>
+        <w:t>T</w:t>
+      </w:r>
+      <w:r>
+        <w:rPr>
+          <w:rFonts w:ascii="Arial" w:hAnsi="Arial" w:cs="Arial"/>
+        </w:rPr>
+        <w:t>anto el modelo probabilístico como el modelo</w:t>
       </w:r>
       <w:r>
         <w:rPr>
@@ -12178,32 +11884,147 @@
         <w:rPr>
           <w:rFonts w:ascii="Arial" w:hAnsi="Arial" w:cs="Arial"/>
         </w:rPr>
-        <w:t xml:space="preserve">pueden considerarse como análogos, </w:t>
-      </w:r>
-      <w:r>
-        <w:rPr>
-          <w:rFonts w:ascii="Arial" w:hAnsi="Arial" w:cs="Arial"/>
-          <w:highlight w:val="yellow"/>
-        </w:rPr>
-        <w:t>¿por qué?</w:t>
-      </w:r>
-      <w:r>
-        <w:rPr>
-          <w:rFonts w:ascii="Arial" w:hAnsi="Arial" w:cs="Arial"/>
-        </w:rPr>
-        <w:t xml:space="preserve"> por lo cual </w:t>
-      </w:r>
-      <w:r>
-        <w:rPr>
-          <w:rFonts w:ascii="Arial" w:hAnsi="Arial" w:cs="Arial"/>
-        </w:rPr>
-        <w:t>mantienen</w:t>
-      </w:r>
-      <w:r>
-        <w:rPr>
-          <w:rFonts w:ascii="Arial" w:hAnsi="Arial" w:cs="Arial"/>
-        </w:rPr>
-        <w:t xml:space="preserve"> la siguiente relación:</w:t>
+        <w:t>coinciden en la relación fundamental que establecen entre la estimación final de ángulo, y la estimación del giroscopio y acelerómetro</w:t>
+      </w:r>
+      <w:r>
+        <w:rPr>
+          <w:rFonts w:ascii="Arial" w:hAnsi="Arial" w:cs="Arial"/>
+        </w:rPr>
+        <w:t>, por lo cual</w:t>
+      </w:r>
+      <w:r>
+        <w:rPr>
+          <w:rFonts w:ascii="Arial" w:hAnsi="Arial" w:cs="Arial"/>
+        </w:rPr>
+        <w:t xml:space="preserve"> se puede considerar que, permiten analizar la influencia de los parámetros </w:t>
+      </w:r>
+      <m:oMath>
+        <m:r>
+          <w:rPr>
+            <w:rFonts w:ascii="Cambria Math" w:hAnsi="Cambria Math" w:cs="Arial"/>
+          </w:rPr>
+          <m:t>P</m:t>
+        </m:r>
+        <m:d>
+          <m:dPr>
+            <m:ctrlPr>
+              <w:rPr>
+                <w:rFonts w:ascii="Cambria Math" w:hAnsi="Cambria Math" w:cs="Arial"/>
+                <w:i/>
+              </w:rPr>
+            </m:ctrlPr>
+          </m:dPr>
+          <m:e>
+            <m:sSub>
+              <m:sSubPr>
+                <m:ctrlPr>
+                  <w:rPr>
+                    <w:rFonts w:ascii="Cambria Math" w:hAnsi="Cambria Math" w:cs="Arial"/>
+                    <w:i/>
+                  </w:rPr>
+                </m:ctrlPr>
+              </m:sSubPr>
+              <m:e>
+                <m:r>
+                  <w:rPr>
+                    <w:rFonts w:ascii="Cambria Math" w:hAnsi="Cambria Math" w:cs="Arial"/>
+                  </w:rPr>
+                  <m:t>X</m:t>
+                </m:r>
+              </m:e>
+              <m:sub>
+                <m:r>
+                  <w:rPr>
+                    <w:rFonts w:ascii="Cambria Math" w:hAnsi="Cambria Math" w:cs="Arial"/>
+                  </w:rPr>
+                  <m:t>A</m:t>
+                </m:r>
+              </m:sub>
+            </m:sSub>
+          </m:e>
+        </m:d>
+      </m:oMath>
+      <w:r>
+        <w:rPr>
+          <w:rFonts w:ascii="Arial" w:hAnsi="Arial" w:cs="Arial"/>
+        </w:rPr>
+        <w:t xml:space="preserve"> y </w:t>
+      </w:r>
+      <m:oMath>
+        <m:r>
+          <w:rPr>
+            <w:rFonts w:ascii="Cambria Math" w:hAnsi="Cambria Math" w:cs="Arial"/>
+          </w:rPr>
+          <m:t>P</m:t>
+        </m:r>
+        <m:d>
+          <m:dPr>
+            <m:ctrlPr>
+              <w:rPr>
+                <w:rFonts w:ascii="Cambria Math" w:hAnsi="Cambria Math" w:cs="Arial"/>
+                <w:i/>
+              </w:rPr>
+            </m:ctrlPr>
+          </m:dPr>
+          <m:e>
+            <m:sSub>
+              <m:sSubPr>
+                <m:ctrlPr>
+                  <w:rPr>
+                    <w:rFonts w:ascii="Cambria Math" w:hAnsi="Cambria Math" w:cs="Arial"/>
+                    <w:i/>
+                  </w:rPr>
+                </m:ctrlPr>
+              </m:sSubPr>
+              <m:e>
+                <m:r>
+                  <w:rPr>
+                    <w:rFonts w:ascii="Cambria Math" w:hAnsi="Cambria Math" w:cs="Arial"/>
+                  </w:rPr>
+                  <m:t>X</m:t>
+                </m:r>
+              </m:e>
+              <m:sub>
+                <m:r>
+                  <w:rPr>
+                    <w:rFonts w:ascii="Cambria Math" w:hAnsi="Cambria Math" w:cs="Arial"/>
+                  </w:rPr>
+                  <m:t>G</m:t>
+                </m:r>
+              </m:sub>
+            </m:sSub>
+          </m:e>
+        </m:d>
+      </m:oMath>
+      <w:r>
+        <w:rPr>
+          <w:rFonts w:ascii="Arial" w:hAnsi="Arial" w:cs="Arial"/>
+        </w:rPr>
+        <w:t xml:space="preserve"> sobre el espectro de frecuencias de las estimaciones de ángulo</w:t>
+      </w:r>
+      <w:r>
+        <w:rPr>
+          <w:rFonts w:ascii="Arial" w:hAnsi="Arial" w:cs="Arial"/>
+        </w:rPr>
+        <w:t>s como funciones de tiempo conti</w:t>
+      </w:r>
+      <w:r>
+        <w:rPr>
+          <w:rFonts w:ascii="Arial" w:hAnsi="Arial" w:cs="Arial"/>
+        </w:rPr>
+        <w:t>nuo</w:t>
+      </w:r>
+      <w:r>
+        <w:rPr>
+          <w:rFonts w:ascii="Arial" w:hAnsi="Arial" w:cs="Arial"/>
+        </w:rPr>
+        <w:t>. Finalmente, que se cumple la siguiente relación</w:t>
+      </w:r>
+      <w:r>
+        <w:rPr>
+          <w:rFonts w:ascii="Arial" w:hAnsi="Arial" w:cs="Arial"/>
+        </w:rPr>
+        <w:t>:</w:t>
       </w:r>
       <w:r>
         <w:rPr>
@@ -12235,7 +12056,6 @@
             <w:rPr>
               <w:rFonts w:ascii="Cambria Math" w:hAnsi="Cambria Math" w:cs="Arial"/>
             </w:rPr>
-            <w:lastRenderedPageBreak/>
             <m:t>P</m:t>
           </m:r>
           <m:d>
@@ -12580,7 +12400,14 @@
         <w:rPr>
           <w:rFonts w:ascii="Arial" w:hAnsi="Arial" w:cs="Arial"/>
         </w:rPr>
-        <w:t>Se estableció un valor de k=0,03</w:t>
+        <w:t xml:space="preserve">Se estableció un valor de </w:t>
+      </w:r>
+      <w:r>
+        <w:rPr>
+          <w:rFonts w:ascii="Arial" w:hAnsi="Arial" w:cs="Arial"/>
+        </w:rPr>
+        <w:lastRenderedPageBreak/>
+        <w:t>k=0,03</w:t>
       </w:r>
       <w:r>
         <w:rPr>
@@ -12592,21 +12419,7 @@
         <w:rPr>
           <w:rFonts w:ascii="Arial" w:hAnsi="Arial" w:cs="Arial"/>
         </w:rPr>
-        <w:t xml:space="preserve"> para las pruebas de vuelo del </w:t>
-      </w:r>
-      <w:proofErr w:type="spellStart"/>
-      <w:r>
-        <w:rPr>
-          <w:rFonts w:ascii="Arial" w:hAnsi="Arial" w:cs="Arial"/>
-        </w:rPr>
-        <w:t>cuadricóptero</w:t>
-      </w:r>
-      <w:proofErr w:type="spellEnd"/>
-      <w:r>
-        <w:rPr>
-          <w:rFonts w:ascii="Arial" w:hAnsi="Arial" w:cs="Arial"/>
-        </w:rPr>
-        <w:t>.</w:t>
+        <w:t xml:space="preserve"> para las pruebas de vuelo del cuadricóptero.</w:t>
       </w:r>
     </w:p>
     <w:p>
@@ -12685,38 +12498,45 @@
           <w:b/>
           <w:highlight w:val="yellow"/>
         </w:rPr>
-        <w:t xml:space="preserve"> ángulo ante ruido, por ejemplo, con el </w:t>
-      </w:r>
-      <w:proofErr w:type="spellStart"/>
-      <w:r>
+        <w:t xml:space="preserve"> ángulo ante ruido, por ejemplo, con el cuadricóptero inmovilizado, pero con las hélices girando a alta velocidad.</w:t>
+      </w:r>
+    </w:p>
+    <w:p>
+      <w:pPr>
+        <w:pStyle w:val="Sinespaciado"/>
+        <w:spacing w:line="360" w:lineRule="auto"/>
+        <w:ind w:left="708" w:firstLine="708"/>
+        <w:jc w:val="both"/>
         <w:rPr>
           <w:rFonts w:ascii="Arial" w:hAnsi="Arial" w:cs="Arial"/>
           <w:b/>
-          <w:highlight w:val="yellow"/>
-        </w:rPr>
-        <w:t>cuadricóptero</w:t>
-      </w:r>
-      <w:proofErr w:type="spellEnd"/>
-      <w:r>
+        </w:rPr>
+      </w:pPr>
+    </w:p>
+    <w:p>
+      <w:pPr>
+        <w:keepNext w:val="0"/>
+        <w:widowControl/>
+        <w:shd w:val="clear" w:color="auto" w:fill="auto"/>
+        <w:suppressAutoHyphens w:val="0"/>
+        <w:overflowPunct/>
+        <w:spacing w:line="276" w:lineRule="auto"/>
+        <w:textAlignment w:val="auto"/>
         <w:rPr>
           <w:rFonts w:ascii="Arial" w:hAnsi="Arial" w:cs="Arial"/>
           <w:b/>
-          <w:highlight w:val="yellow"/>
-        </w:rPr>
-        <w:t xml:space="preserve"> inmovilizado, pero con las hélices girando a alta velocidad.</w:t>
-      </w:r>
-    </w:p>
-    <w:p>
-      <w:pPr>
-        <w:pStyle w:val="Sinespaciado"/>
-        <w:spacing w:line="360" w:lineRule="auto"/>
-        <w:ind w:left="720" w:firstLine="696"/>
-        <w:jc w:val="both"/>
+          <w:szCs w:val="21"/>
+          <w:highlight w:val="green"/>
+        </w:rPr>
+      </w:pPr>
+      <w:r>
         <w:rPr>
           <w:rFonts w:ascii="Arial" w:hAnsi="Arial" w:cs="Arial"/>
           <w:b/>
-        </w:rPr>
-      </w:pPr>
+          <w:highlight w:val="green"/>
+        </w:rPr>
+        <w:br w:type="page"/>
+      </w:r>
     </w:p>
     <w:p>
       <w:pPr>
@@ -12739,6 +12559,7 @@
           <w:b/>
           <w:highlight w:val="green"/>
         </w:rPr>
+        <w:lastRenderedPageBreak/>
         <w:t>Estimación</w:t>
       </w:r>
       <w:r>
@@ -12763,14 +12584,14 @@
         <w:rPr>
           <w:rFonts w:ascii="Arial" w:hAnsi="Arial" w:cs="Arial"/>
           <w:b/>
-          <w:highlight w:val="green"/>
+          <w:highlight w:val="cyan"/>
         </w:rPr>
       </w:pPr>
       <w:r>
         <w:rPr>
           <w:rFonts w:ascii="Arial" w:hAnsi="Arial" w:cs="Arial"/>
           <w:b/>
-          <w:highlight w:val="green"/>
+          <w:highlight w:val="cyan"/>
         </w:rPr>
         <w:t>Descripción del sensor de altura</w:t>
       </w:r>
@@ -12778,10 +12599,206 @@
         <w:rPr>
           <w:rFonts w:ascii="Arial" w:hAnsi="Arial" w:cs="Arial"/>
           <w:b/>
-          <w:highlight w:val="green"/>
+          <w:highlight w:val="cyan"/>
         </w:rPr>
         <w:t xml:space="preserve"> utilizado</w:t>
       </w:r>
+    </w:p>
+    <w:p>
+      <w:pPr>
+        <w:pStyle w:val="Sinespaciado"/>
+        <w:spacing w:line="360" w:lineRule="auto"/>
+        <w:ind w:left="720" w:firstLine="696"/>
+        <w:jc w:val="both"/>
+        <w:rPr>
+          <w:rFonts w:ascii="Arial" w:hAnsi="Arial" w:cs="Arial"/>
+        </w:rPr>
+      </w:pPr>
+      <w:r>
+        <w:rPr>
+          <w:rFonts w:ascii="Arial" w:hAnsi="Arial" w:cs="Arial"/>
+        </w:rPr>
+        <w:t>Para la estimación de altura del cuadricóptero se utilizó un sensor Parallax Ping, el cual</w:t>
+      </w:r>
+      <w:r>
+        <w:rPr>
+          <w:rFonts w:ascii="Arial" w:hAnsi="Arial" w:cs="Arial"/>
+        </w:rPr>
+        <w:t xml:space="preserve"> opera con niveles lógicos TTL,</w:t>
+      </w:r>
+      <w:r>
+        <w:rPr>
+          <w:rFonts w:ascii="Arial" w:hAnsi="Arial" w:cs="Arial"/>
+        </w:rPr>
+        <w:t xml:space="preserve"> provee un rango de alcance de entre 2cm y 3m</w:t>
+      </w:r>
+      <w:r>
+        <w:rPr>
+          <w:rFonts w:ascii="Arial" w:hAnsi="Arial" w:cs="Arial"/>
+        </w:rPr>
+        <w:t xml:space="preserve">, </w:t>
+      </w:r>
+      <w:r>
+        <w:rPr>
+          <w:rFonts w:ascii="Arial" w:hAnsi="Arial" w:cs="Arial"/>
+        </w:rPr>
+        <w:t>y un peso de 9 gramos.</w:t>
+      </w:r>
+      <w:r>
+        <w:rPr>
+          <w:rFonts w:ascii="Arial" w:hAnsi="Arial" w:cs="Arial"/>
+        </w:rPr>
+        <w:t xml:space="preserve"> Adicionalmente, el sensor porta un LED en su cara frontal</w:t>
+      </w:r>
+      <w:r>
+        <w:rPr>
+          <w:rFonts w:ascii="Arial" w:hAnsi="Arial" w:cs="Arial"/>
+        </w:rPr>
+        <w:t>, que indica si el proceso de estimación de altura se está realizando de forma efectiva.</w:t>
+      </w:r>
+    </w:p>
+    <w:p>
+      <w:pPr>
+        <w:pStyle w:val="Sinespaciado"/>
+        <w:spacing w:line="360" w:lineRule="auto"/>
+        <w:jc w:val="center"/>
+      </w:pPr>
+      <w:r>
+        <w:rPr>
+          <w:noProof/>
+          <w:lang w:eastAsia="es-VE" w:bidi="ar-SA"/>
+        </w:rPr>
+        <w:drawing>
+          <wp:inline distT="0" distB="0" distL="0" distR="0">
+            <wp:extent cx="3253154" cy="2114550"/>
+            <wp:effectExtent l="19050" t="0" r="4396" b="0"/>
+            <wp:docPr id="8" name="Imagen 1" descr="http://www.parallax.com/sites/default/files/styles/full-size-product/public/28015_0.png?itok=_PnhW7fv"/>
+            <wp:cNvGraphicFramePr>
+              <a:graphicFrameLocks xmlns:a="http://schemas.openxmlformats.org/drawingml/2006/main" noChangeAspect="1"/>
+            </wp:cNvGraphicFramePr>
+            <a:graphic xmlns:a="http://schemas.openxmlformats.org/drawingml/2006/main">
+              <a:graphicData uri="http://schemas.openxmlformats.org/drawingml/2006/picture">
+                <pic:pic xmlns:pic="http://schemas.openxmlformats.org/drawingml/2006/picture">
+                  <pic:nvPicPr>
+                    <pic:cNvPr id="0" name="Picture 1" descr="http://www.parallax.com/sites/default/files/styles/full-size-product/public/28015_0.png?itok=_PnhW7fv"/>
+                    <pic:cNvPicPr>
+                      <a:picLocks noChangeAspect="1" noChangeArrowheads="1"/>
+                    </pic:cNvPicPr>
+                  </pic:nvPicPr>
+                  <pic:blipFill>
+                    <a:blip r:embed="rId21" cstate="print"/>
+                    <a:srcRect l="14087" t="26316" r="14596" b="27334"/>
+                    <a:stretch>
+                      <a:fillRect/>
+                    </a:stretch>
+                  </pic:blipFill>
+                  <pic:spPr bwMode="auto">
+                    <a:xfrm>
+                      <a:off x="0" y="0"/>
+                      <a:ext cx="3253740" cy="2114550"/>
+                    </a:xfrm>
+                    <a:prstGeom prst="rect">
+                      <a:avLst/>
+                    </a:prstGeom>
+                    <a:noFill/>
+                    <a:ln w="9525">
+                      <a:noFill/>
+                      <a:miter lim="800000"/>
+                      <a:headEnd/>
+                      <a:tailEnd/>
+                    </a:ln>
+                  </pic:spPr>
+                </pic:pic>
+              </a:graphicData>
+            </a:graphic>
+          </wp:inline>
+        </w:drawing>
+      </w:r>
+    </w:p>
+    <w:p>
+      <w:pPr>
+        <w:pStyle w:val="Epgrafe"/>
+        <w:jc w:val="center"/>
+        <w:rPr>
+          <w:color w:val="FF0000"/>
+        </w:rPr>
+      </w:pPr>
+      <w:r>
+        <w:rPr>
+          <w:color w:val="FF0000"/>
+        </w:rPr>
+        <w:t xml:space="preserve">Ilustración </w:t>
+      </w:r>
+      <w:r>
+        <w:rPr>
+          <w:color w:val="FF0000"/>
+        </w:rPr>
+        <w:fldChar w:fldCharType="begin"/>
+      </w:r>
+      <w:r>
+        <w:rPr>
+          <w:color w:val="FF0000"/>
+        </w:rPr>
+        <w:instrText xml:space="preserve"> SEQ Ilustración \* ARABIC </w:instrText>
+      </w:r>
+      <w:r>
+        <w:rPr>
+          <w:color w:val="FF0000"/>
+        </w:rPr>
+        <w:fldChar w:fldCharType="separate"/>
+      </w:r>
+      <w:r>
+        <w:rPr>
+          <w:noProof/>
+          <w:color w:val="FF0000"/>
+        </w:rPr>
+        <w:t>16</w:t>
+      </w:r>
+      <w:r>
+        <w:rPr>
+          <w:color w:val="FF0000"/>
+        </w:rPr>
+        <w:fldChar w:fldCharType="end"/>
+      </w:r>
+      <w:r>
+        <w:rPr>
+          <w:color w:val="FF0000"/>
+        </w:rPr>
+        <w:t>: Sensor ultrasónico Parallax Ping.</w:t>
+      </w:r>
+      <w:r>
+        <w:rPr>
+          <w:color w:val="FF0000"/>
+        </w:rPr>
+        <w:t xml:space="preserve"> Tomado de: </w:t>
+      </w:r>
+      <w:hyperlink r:id="rId22" w:history="1">
+        <w:r>
+          <w:rPr>
+            <w:rStyle w:val="Hipervnculo"/>
+          </w:rPr>
+          <w:t>http://www.parallax.com/product/28015</w:t>
+        </w:r>
+      </w:hyperlink>
+    </w:p>
+    <w:p>
+      <w:pPr>
+        <w:pStyle w:val="Epgrafe"/>
+        <w:jc w:val="center"/>
+        <w:rPr>
+          <w:color w:val="FF0000"/>
+        </w:rPr>
+      </w:pPr>
+    </w:p>
+    <w:p>
+      <w:pPr>
+        <w:pStyle w:val="Epgrafe"/>
+        <w:jc w:val="center"/>
+        <w:rPr>
+          <w:rFonts w:ascii="Arial" w:hAnsi="Arial" w:cs="Arial"/>
+          <w:color w:val="FF0000"/>
+        </w:rPr>
+      </w:pPr>
     </w:p>
     <w:p>
       <w:pPr>
@@ -12831,19 +12848,35 @@
           <w:highlight w:val="green"/>
           <w:u w:val="single"/>
         </w:rPr>
-        <w:t xml:space="preserve"> datos? Validación de posición angular al calcular la altura en vuelo</w:t>
-      </w:r>
-      <w:proofErr w:type="gramStart"/>
-      <w:r>
+        <w:t xml:space="preserve"> datos? Validación de posición angular al calcular la altura en vuelo?</w:t>
+      </w:r>
+    </w:p>
+    <w:p>
+      <w:pPr>
+        <w:keepNext w:val="0"/>
+        <w:widowControl/>
+        <w:shd w:val="clear" w:color="auto" w:fill="auto"/>
+        <w:suppressAutoHyphens w:val="0"/>
+        <w:overflowPunct/>
+        <w:spacing w:line="276" w:lineRule="auto"/>
+        <w:textAlignment w:val="auto"/>
         <w:rPr>
           <w:rFonts w:ascii="Arial" w:hAnsi="Arial" w:cs="Arial"/>
           <w:b/>
+          <w:i/>
+          <w:szCs w:val="21"/>
           <w:highlight w:val="green"/>
-          <w:u w:val="single"/>
-        </w:rPr>
-        <w:t>?</w:t>
-      </w:r>
-      <w:proofErr w:type="gramEnd"/>
+        </w:rPr>
+      </w:pPr>
+      <w:r>
+        <w:rPr>
+          <w:rFonts w:ascii="Arial" w:hAnsi="Arial" w:cs="Arial"/>
+          <w:b/>
+          <w:i/>
+          <w:highlight w:val="green"/>
+        </w:rPr>
+        <w:br w:type="page"/>
+      </w:r>
     </w:p>
     <w:p>
       <w:pPr>
@@ -12868,6 +12901,7 @@
           <w:i/>
           <w:highlight w:val="green"/>
         </w:rPr>
+        <w:lastRenderedPageBreak/>
         <w:t>Sistemas de control</w:t>
       </w:r>
     </w:p>
@@ -12945,6 +12979,33 @@
     </w:p>
     <w:p>
       <w:pPr>
+        <w:keepNext w:val="0"/>
+        <w:widowControl/>
+        <w:shd w:val="clear" w:color="auto" w:fill="auto"/>
+        <w:suppressAutoHyphens w:val="0"/>
+        <w:overflowPunct/>
+        <w:spacing w:line="276" w:lineRule="auto"/>
+        <w:textAlignment w:val="auto"/>
+        <w:rPr>
+          <w:rFonts w:ascii="Arial" w:hAnsi="Arial" w:cs="Arial"/>
+          <w:b/>
+          <w:i/>
+          <w:szCs w:val="21"/>
+          <w:highlight w:val="green"/>
+        </w:rPr>
+      </w:pPr>
+      <w:r>
+        <w:rPr>
+          <w:rFonts w:ascii="Arial" w:hAnsi="Arial" w:cs="Arial"/>
+          <w:b/>
+          <w:i/>
+          <w:highlight w:val="green"/>
+        </w:rPr>
+        <w:br w:type="page"/>
+      </w:r>
+    </w:p>
+    <w:p>
+      <w:pPr>
         <w:pStyle w:val="Sinespaciado"/>
         <w:numPr>
           <w:ilvl w:val="0"/>
@@ -12966,6 +13027,7 @@
           <w:i/>
           <w:highlight w:val="green"/>
         </w:rPr>
+        <w:lastRenderedPageBreak/>
         <w:t>Comunicación inalámbrica</w:t>
       </w:r>
     </w:p>
@@ -12983,111 +13045,25 @@
         <w:rPr>
           <w:rFonts w:ascii="Arial" w:hAnsi="Arial" w:cs="Arial"/>
         </w:rPr>
-        <w:t xml:space="preserve">Para poder mover el </w:t>
-      </w:r>
-      <w:proofErr w:type="spellStart"/>
-      <w:r>
-        <w:rPr>
-          <w:rFonts w:ascii="Arial" w:hAnsi="Arial" w:cs="Arial"/>
-        </w:rPr>
-        <w:t>cuadric</w:t>
-      </w:r>
-      <w:r>
-        <w:rPr>
-          <w:rFonts w:ascii="Arial" w:hAnsi="Arial" w:cs="Arial"/>
-        </w:rPr>
-        <w:t>ó</w:t>
-      </w:r>
-      <w:r>
-        <w:rPr>
-          <w:rFonts w:ascii="Arial" w:hAnsi="Arial" w:cs="Arial"/>
-        </w:rPr>
-        <w:t>ptero</w:t>
-      </w:r>
-      <w:proofErr w:type="spellEnd"/>
-      <w:r>
-        <w:rPr>
-          <w:rFonts w:ascii="Arial" w:hAnsi="Arial" w:cs="Arial"/>
-        </w:rPr>
-        <w:t xml:space="preserve"> y conocer los datos de telemetría desde una computadora fue necesario definir una comunicación entre ambos. Esta comunicación debe ser ligera, rápida, sencilla, de bajo consumo y compatible tanto para la PC como para la tarjeta </w:t>
-      </w:r>
-      <w:proofErr w:type="spellStart"/>
-      <w:r>
-        <w:rPr>
-          <w:rFonts w:ascii="Arial" w:hAnsi="Arial" w:cs="Arial"/>
-        </w:rPr>
-        <w:t>arduino</w:t>
-      </w:r>
-      <w:proofErr w:type="spellEnd"/>
-      <w:r>
-        <w:rPr>
-          <w:rFonts w:ascii="Arial" w:hAnsi="Arial" w:cs="Arial"/>
-        </w:rPr>
-        <w:t xml:space="preserve"> que está en el </w:t>
-      </w:r>
-      <w:proofErr w:type="spellStart"/>
-      <w:r>
-        <w:rPr>
-          <w:rFonts w:ascii="Arial" w:hAnsi="Arial" w:cs="Arial"/>
-        </w:rPr>
-        <w:t>cuad</w:t>
-      </w:r>
-      <w:r>
-        <w:rPr>
-          <w:rFonts w:ascii="Arial" w:hAnsi="Arial" w:cs="Arial"/>
-        </w:rPr>
-        <w:t>ric</w:t>
-      </w:r>
-      <w:r>
-        <w:rPr>
-          <w:rFonts w:ascii="Arial" w:hAnsi="Arial" w:cs="Arial"/>
-        </w:rPr>
-        <w:t>ó</w:t>
-      </w:r>
-      <w:r>
-        <w:rPr>
-          <w:rFonts w:ascii="Arial" w:hAnsi="Arial" w:cs="Arial"/>
-        </w:rPr>
-        <w:t>pt</w:t>
-      </w:r>
-      <w:r>
-        <w:rPr>
-          <w:rFonts w:ascii="Arial" w:hAnsi="Arial" w:cs="Arial"/>
-        </w:rPr>
-        <w:t>ero</w:t>
-      </w:r>
-      <w:proofErr w:type="spellEnd"/>
-      <w:r>
-        <w:rPr>
-          <w:rFonts w:ascii="Arial" w:hAnsi="Arial" w:cs="Arial"/>
-        </w:rPr>
-        <w:t xml:space="preserve">, por esta razón se </w:t>
-      </w:r>
-      <w:r>
-        <w:rPr>
-          <w:rFonts w:ascii="Arial" w:hAnsi="Arial" w:cs="Arial"/>
-        </w:rPr>
-        <w:t>eligió</w:t>
-      </w:r>
-      <w:r>
-        <w:rPr>
-          <w:rFonts w:ascii="Arial" w:hAnsi="Arial" w:cs="Arial"/>
-        </w:rPr>
-        <w:t xml:space="preserve"> usar el protocolo </w:t>
-      </w:r>
-      <w:proofErr w:type="spellStart"/>
-      <w:r>
-        <w:rPr>
-          <w:rFonts w:ascii="Arial" w:hAnsi="Arial" w:cs="Arial"/>
-        </w:rPr>
-        <w:t>ZigBee</w:t>
-      </w:r>
-      <w:proofErr w:type="spellEnd"/>
-      <w:r>
-        <w:rPr>
-          <w:rFonts w:ascii="Arial" w:hAnsi="Arial" w:cs="Arial"/>
-        </w:rPr>
-        <w:t>.</w:t>
+        <w:t>Para poder mover el cuadricó</w:t>
+      </w:r>
+      <w:r>
+        <w:rPr>
+          <w:rFonts w:ascii="Arial" w:hAnsi="Arial" w:cs="Arial"/>
+        </w:rPr>
+        <w:t>ptero y conocer los datos de telemetría desde una computadora fue necesario definir una comunicación entre ambos. Esta comunicación debe ser ligera, rápida, sencilla, de bajo consumo y compatible tanto para la PC como para la tarjeta arduino que está en el cuad</w:t>
+      </w:r>
+      <w:r>
+        <w:rPr>
+          <w:rFonts w:ascii="Arial" w:hAnsi="Arial" w:cs="Arial"/>
+        </w:rPr>
+        <w:t>ricópt</w:t>
+      </w:r>
+      <w:r>
+        <w:rPr>
+          <w:rFonts w:ascii="Arial" w:hAnsi="Arial" w:cs="Arial"/>
+        </w:rPr>
+        <w:t>ero, por esta razón se eligió usar el protocolo ZigBee.</w:t>
       </w:r>
     </w:p>
     <w:p>
@@ -13125,7 +13101,6 @@
           <w:i/>
           <w:highlight w:val="green"/>
         </w:rPr>
-        <w:lastRenderedPageBreak/>
         <w:t>Descripción de las características y configuración de los módulos XBEE utilizados</w:t>
       </w:r>
     </w:p>
@@ -13143,70 +13118,14 @@
         <w:rPr>
           <w:rFonts w:ascii="Arial" w:hAnsi="Arial" w:cs="Arial"/>
         </w:rPr>
-        <w:t xml:space="preserve">Para usar el protocolo </w:t>
-      </w:r>
-      <w:proofErr w:type="spellStart"/>
-      <w:r>
-        <w:rPr>
-          <w:rFonts w:ascii="Arial" w:hAnsi="Arial" w:cs="Arial"/>
-        </w:rPr>
-        <w:t>ZigBee</w:t>
-      </w:r>
-      <w:proofErr w:type="spellEnd"/>
-      <w:r>
-        <w:rPr>
-          <w:rFonts w:ascii="Arial" w:hAnsi="Arial" w:cs="Arial"/>
-        </w:rPr>
-        <w:t xml:space="preserve"> se compraron dos (2) tarjetas </w:t>
-      </w:r>
-      <w:proofErr w:type="spellStart"/>
-      <w:r>
-        <w:rPr>
-          <w:rFonts w:ascii="Arial" w:hAnsi="Arial" w:cs="Arial"/>
-        </w:rPr>
-        <w:t>XBee</w:t>
-      </w:r>
-      <w:proofErr w:type="spellEnd"/>
-      <w:r>
-        <w:rPr>
-          <w:rFonts w:ascii="Arial" w:hAnsi="Arial" w:cs="Arial"/>
-        </w:rPr>
-        <w:t xml:space="preserve"> “serie 1” y dos (2)</w:t>
+        <w:t>Para usar el protocolo ZigBee se compraron dos (2) tarjetas XBee “serie 1” y dos (2)</w:t>
       </w:r>
       <w:r>
         <w:rPr>
           <w:rFonts w:ascii="Arial" w:hAnsi="Arial" w:cs="Arial"/>
         </w:rPr>
         <w:tab/>
-        <w:t xml:space="preserve"> tarjetas </w:t>
-      </w:r>
-      <w:proofErr w:type="spellStart"/>
-      <w:r>
-        <w:rPr>
-          <w:rFonts w:ascii="Arial" w:hAnsi="Arial" w:cs="Arial"/>
-        </w:rPr>
-        <w:t>explorer</w:t>
-      </w:r>
-      <w:proofErr w:type="spellEnd"/>
-      <w:r>
-        <w:rPr>
-          <w:rFonts w:ascii="Arial" w:hAnsi="Arial" w:cs="Arial"/>
-        </w:rPr>
-        <w:t xml:space="preserve"> una para conectarse vía USB a la computadora y otra para comunicarse directamente al </w:t>
-      </w:r>
-      <w:proofErr w:type="spellStart"/>
-      <w:r>
-        <w:rPr>
-          <w:rFonts w:ascii="Arial" w:hAnsi="Arial" w:cs="Arial"/>
-        </w:rPr>
-        <w:t>Arduino</w:t>
-      </w:r>
-      <w:proofErr w:type="spellEnd"/>
-      <w:r>
-        <w:rPr>
-          <w:rFonts w:ascii="Arial" w:hAnsi="Arial" w:cs="Arial"/>
-        </w:rPr>
-        <w:t>.</w:t>
+        <w:t xml:space="preserve"> tarjetas explorer una para conectarse vía USB a la computadora y otra para comunicarse directamente al Arduino.</w:t>
       </w:r>
     </w:p>
     <w:p>
@@ -13223,7 +13142,7 @@
         <w:rPr>
           <w:rFonts w:ascii="Arial" w:hAnsi="Arial" w:cs="Arial"/>
           <w:noProof/>
-          <w:lang w:val="es-ES" w:eastAsia="es-ES" w:bidi="ar-SA"/>
+          <w:lang w:eastAsia="es-VE" w:bidi="ar-SA"/>
         </w:rPr>
         <w:drawing>
           <wp:inline distT="0" distB="0" distL="0" distR="0">
@@ -13243,10 +13162,10 @@
                     </pic:cNvPicPr>
                   </pic:nvPicPr>
                   <pic:blipFill>
-                    <a:blip r:embed="rId19">
+                    <a:blip r:embed="rId23" cstate="print">
                       <a:extLst>
                         <a:ext uri="{28A0092B-C50C-407E-A947-70E740481C1C}">
-                          <a14:useLocalDpi xmlns:a14="http://schemas.microsoft.com/office/drawing/2010/main" val="0"/>
+                          <a14:useLocalDpi xmlns:a14="http://schemas.microsoft.com/office/drawing/2010/main" xmlns:wps="http://schemas.microsoft.com/office/word/2010/wordprocessingShape" xmlns:wpi="http://schemas.microsoft.com/office/word/2010/wordprocessingInk" xmlns:wpg="http://schemas.microsoft.com/office/word/2010/wordprocessingGroup" xmlns:w15="http://schemas.microsoft.com/office/word/2012/wordml" xmlns:w14="http://schemas.microsoft.com/office/word/2010/wordml" xmlns:w="http://schemas.openxmlformats.org/wordprocessingml/2006/main" xmlns:w10="urn:schemas-microsoft-com:office:word" xmlns:wp14="http://schemas.microsoft.com/office/word/2010/wordprocessingDrawing" xmlns:v="urn:schemas-microsoft-com:vml" xmlns:o="urn:schemas-microsoft-com:office:office" xmlns:mc="http://schemas.openxmlformats.org/markup-compatibility/2006" xmlns:wpc="http://schemas.microsoft.com/office/word/2010/wordprocessingCanvas" xmlns="" val="0"/>
                         </a:ext>
                       </a:extLst>
                     </a:blip>
@@ -13308,7 +13227,7 @@
           <w:left w:w="70" w:type="dxa"/>
           <w:right w:w="70" w:type="dxa"/>
         </w:tblCellMar>
-        <w:tblLook w:val="04A0" w:firstRow="1" w:lastRow="0" w:firstColumn="1" w:lastColumn="0" w:noHBand="0" w:noVBand="1"/>
+        <w:tblLook w:val="04A0"/>
       </w:tblPr>
       <w:tblGrid>
         <w:gridCol w:w="2647"/>
@@ -13345,7 +13264,6 @@
                 <w:lang w:val="es-ES" w:eastAsia="es-ES" w:bidi="ar-SA"/>
               </w:rPr>
             </w:pPr>
-            <w:proofErr w:type="spellStart"/>
             <w:r>
               <w:rPr>
                 <w:rFonts w:ascii="Arial" w:eastAsia="Times New Roman" w:hAnsi="Arial" w:cs="Arial"/>
@@ -13359,7 +13277,6 @@
               </w:rPr>
               <w:t>Caracteristica</w:t>
             </w:r>
-            <w:proofErr w:type="spellEnd"/>
           </w:p>
         </w:tc>
         <w:tc>
@@ -13388,7 +13305,6 @@
                 <w:lang w:val="es-ES" w:eastAsia="es-ES" w:bidi="ar-SA"/>
               </w:rPr>
             </w:pPr>
-            <w:proofErr w:type="spellStart"/>
             <w:r>
               <w:rPr>
                 <w:rFonts w:ascii="Arial" w:eastAsia="Times New Roman" w:hAnsi="Arial" w:cs="Arial"/>
@@ -13400,21 +13316,7 @@
                 <w:shd w:val="clear" w:color="auto" w:fill="auto"/>
                 <w:lang w:val="es-ES" w:eastAsia="es-ES" w:bidi="ar-SA"/>
               </w:rPr>
-              <w:t>ModuloXbee</w:t>
-            </w:r>
-            <w:proofErr w:type="spellEnd"/>
-            <w:r>
-              <w:rPr>
-                <w:rFonts w:ascii="Arial" w:eastAsia="Times New Roman" w:hAnsi="Arial" w:cs="Arial"/>
-                <w:b/>
-                <w:bCs/>
-                <w:color w:val="000000"/>
-                <w:sz w:val="16"/>
-                <w:szCs w:val="16"/>
-                <w:shd w:val="clear" w:color="auto" w:fill="auto"/>
-                <w:lang w:val="es-ES" w:eastAsia="es-ES" w:bidi="ar-SA"/>
-              </w:rPr>
-              <w:t xml:space="preserve"> </w:t>
+              <w:t xml:space="preserve">ModuloXbee </w:t>
             </w:r>
           </w:p>
         </w:tc>
@@ -13496,7 +13398,6 @@
                 <w:lang w:val="es-ES" w:eastAsia="es-ES" w:bidi="ar-SA"/>
               </w:rPr>
             </w:pPr>
-            <w:proofErr w:type="spellStart"/>
             <w:r>
               <w:rPr>
                 <w:rFonts w:ascii="Arial Narrow" w:eastAsia="Times New Roman" w:hAnsi="Arial Narrow" w:cs="Times New Roman"/>
@@ -13506,57 +13407,8 @@
                 <w:shd w:val="clear" w:color="auto" w:fill="auto"/>
                 <w:lang w:val="es-ES" w:eastAsia="es-ES" w:bidi="ar-SA"/>
               </w:rPr>
-              <w:t>Indoor</w:t>
+              <w:t>Indoor/Urban Range</w:t>
             </w:r>
-            <w:proofErr w:type="spellEnd"/>
-            <w:r>
-              <w:rPr>
-                <w:rFonts w:ascii="Arial Narrow" w:eastAsia="Times New Roman" w:hAnsi="Arial Narrow" w:cs="Times New Roman"/>
-                <w:color w:val="000000"/>
-                <w:sz w:val="16"/>
-                <w:szCs w:val="16"/>
-                <w:shd w:val="clear" w:color="auto" w:fill="auto"/>
-                <w:lang w:val="es-ES" w:eastAsia="es-ES" w:bidi="ar-SA"/>
-              </w:rPr>
-              <w:t>/</w:t>
-            </w:r>
-            <w:proofErr w:type="spellStart"/>
-            <w:r>
-              <w:rPr>
-                <w:rFonts w:ascii="Arial Narrow" w:eastAsia="Times New Roman" w:hAnsi="Arial Narrow" w:cs="Times New Roman"/>
-                <w:color w:val="000000"/>
-                <w:sz w:val="16"/>
-                <w:szCs w:val="16"/>
-                <w:shd w:val="clear" w:color="auto" w:fill="auto"/>
-                <w:lang w:val="es-ES" w:eastAsia="es-ES" w:bidi="ar-SA"/>
-              </w:rPr>
-              <w:t>Urban</w:t>
-            </w:r>
-            <w:proofErr w:type="spellEnd"/>
-            <w:r>
-              <w:rPr>
-                <w:rFonts w:ascii="Arial Narrow" w:eastAsia="Times New Roman" w:hAnsi="Arial Narrow" w:cs="Times New Roman"/>
-                <w:color w:val="000000"/>
-                <w:sz w:val="16"/>
-                <w:szCs w:val="16"/>
-                <w:shd w:val="clear" w:color="auto" w:fill="auto"/>
-                <w:lang w:val="es-ES" w:eastAsia="es-ES" w:bidi="ar-SA"/>
-              </w:rPr>
-              <w:t xml:space="preserve"> </w:t>
-            </w:r>
-            <w:proofErr w:type="spellStart"/>
-            <w:r>
-              <w:rPr>
-                <w:rFonts w:ascii="Arial Narrow" w:eastAsia="Times New Roman" w:hAnsi="Arial Narrow" w:cs="Times New Roman"/>
-                <w:color w:val="000000"/>
-                <w:sz w:val="16"/>
-                <w:szCs w:val="16"/>
-                <w:shd w:val="clear" w:color="auto" w:fill="auto"/>
-                <w:lang w:val="es-ES" w:eastAsia="es-ES" w:bidi="ar-SA"/>
-              </w:rPr>
-              <w:t>Range</w:t>
-            </w:r>
-            <w:proofErr w:type="spellEnd"/>
           </w:p>
         </w:tc>
         <w:tc>
@@ -13752,31 +13604,7 @@
                 <w:shd w:val="clear" w:color="auto" w:fill="auto"/>
                 <w:lang w:val="es-ES" w:eastAsia="es-ES" w:bidi="ar-SA"/>
               </w:rPr>
-              <w:t xml:space="preserve">1mW (0 </w:t>
-            </w:r>
-            <w:proofErr w:type="spellStart"/>
-            <w:r>
-              <w:rPr>
-                <w:rFonts w:ascii="Arial Narrow" w:eastAsia="Times New Roman" w:hAnsi="Arial Narrow" w:cs="Times New Roman"/>
-                <w:color w:val="000000"/>
-                <w:sz w:val="16"/>
-                <w:szCs w:val="16"/>
-                <w:shd w:val="clear" w:color="auto" w:fill="auto"/>
-                <w:lang w:val="es-ES" w:eastAsia="es-ES" w:bidi="ar-SA"/>
-              </w:rPr>
-              <w:t>dBm</w:t>
-            </w:r>
-            <w:proofErr w:type="spellEnd"/>
-            <w:r>
-              <w:rPr>
-                <w:rFonts w:ascii="Arial Narrow" w:eastAsia="Times New Roman" w:hAnsi="Arial Narrow" w:cs="Times New Roman"/>
-                <w:color w:val="000000"/>
-                <w:sz w:val="16"/>
-                <w:szCs w:val="16"/>
-                <w:shd w:val="clear" w:color="auto" w:fill="auto"/>
-                <w:lang w:val="es-ES" w:eastAsia="es-ES" w:bidi="ar-SA"/>
-              </w:rPr>
-              <w:t>)</w:t>
+              <w:t>1mW (0 dBm)</w:t>
             </w:r>
           </w:p>
         </w:tc>
@@ -13819,21 +13647,8 @@
                 <w:shd w:val="clear" w:color="auto" w:fill="auto"/>
                 <w:lang w:val="es-ES" w:eastAsia="es-ES" w:bidi="ar-SA"/>
               </w:rPr>
-              <w:t xml:space="preserve">RF Data </w:t>
+              <w:t>RF Data Rate</w:t>
             </w:r>
-            <w:proofErr w:type="spellStart"/>
-            <w:r>
-              <w:rPr>
-                <w:rFonts w:ascii="Arial Narrow" w:eastAsia="Times New Roman" w:hAnsi="Arial Narrow" w:cs="Times New Roman"/>
-                <w:color w:val="000000"/>
-                <w:sz w:val="16"/>
-                <w:szCs w:val="16"/>
-                <w:shd w:val="clear" w:color="auto" w:fill="auto"/>
-                <w:lang w:val="es-ES" w:eastAsia="es-ES" w:bidi="ar-SA"/>
-              </w:rPr>
-              <w:t>Rate</w:t>
-            </w:r>
-            <w:proofErr w:type="spellEnd"/>
           </w:p>
         </w:tc>
         <w:tc>
@@ -14004,21 +13819,8 @@
                 <w:shd w:val="clear" w:color="auto" w:fill="auto"/>
                 <w:lang w:val="es-ES" w:eastAsia="es-ES" w:bidi="ar-SA"/>
               </w:rPr>
-              <w:t xml:space="preserve">Receiver </w:t>
+              <w:t>Receiver Sensitivity</w:t>
             </w:r>
-            <w:proofErr w:type="spellStart"/>
-            <w:r>
-              <w:rPr>
-                <w:rFonts w:ascii="Arial Narrow" w:eastAsia="Times New Roman" w:hAnsi="Arial Narrow" w:cs="Times New Roman"/>
-                <w:color w:val="000000"/>
-                <w:sz w:val="16"/>
-                <w:szCs w:val="16"/>
-                <w:shd w:val="clear" w:color="auto" w:fill="auto"/>
-                <w:lang w:val="es-ES" w:eastAsia="es-ES" w:bidi="ar-SA"/>
-              </w:rPr>
-              <w:t>Sensitivity</w:t>
-            </w:r>
-            <w:proofErr w:type="spellEnd"/>
           </w:p>
         </w:tc>
         <w:tc>
@@ -14054,79 +13856,7 @@
                 <w:shd w:val="clear" w:color="auto" w:fill="auto"/>
                 <w:lang w:val="es-ES" w:eastAsia="es-ES" w:bidi="ar-SA"/>
               </w:rPr>
-              <w:t xml:space="preserve">-92 </w:t>
-            </w:r>
-            <w:proofErr w:type="spellStart"/>
-            <w:r>
-              <w:rPr>
-                <w:rFonts w:ascii="Arial Narrow" w:eastAsia="Times New Roman" w:hAnsi="Arial Narrow" w:cs="Times New Roman"/>
-                <w:color w:val="000000"/>
-                <w:sz w:val="16"/>
-                <w:szCs w:val="16"/>
-                <w:shd w:val="clear" w:color="auto" w:fill="auto"/>
-                <w:lang w:val="es-ES" w:eastAsia="es-ES" w:bidi="ar-SA"/>
-              </w:rPr>
-              <w:t>dBm</w:t>
-            </w:r>
-            <w:proofErr w:type="spellEnd"/>
-            <w:r>
-              <w:rPr>
-                <w:rFonts w:ascii="Arial Narrow" w:eastAsia="Times New Roman" w:hAnsi="Arial Narrow" w:cs="Times New Roman"/>
-                <w:color w:val="000000"/>
-                <w:sz w:val="16"/>
-                <w:szCs w:val="16"/>
-                <w:shd w:val="clear" w:color="auto" w:fill="auto"/>
-                <w:lang w:val="es-ES" w:eastAsia="es-ES" w:bidi="ar-SA"/>
-              </w:rPr>
-              <w:t xml:space="preserve"> (1% </w:t>
-            </w:r>
-            <w:proofErr w:type="spellStart"/>
-            <w:r>
-              <w:rPr>
-                <w:rFonts w:ascii="Arial Narrow" w:eastAsia="Times New Roman" w:hAnsi="Arial Narrow" w:cs="Times New Roman"/>
-                <w:color w:val="000000"/>
-                <w:sz w:val="16"/>
-                <w:szCs w:val="16"/>
-                <w:shd w:val="clear" w:color="auto" w:fill="auto"/>
-                <w:lang w:val="es-ES" w:eastAsia="es-ES" w:bidi="ar-SA"/>
-              </w:rPr>
-              <w:t>packet</w:t>
-            </w:r>
-            <w:proofErr w:type="spellEnd"/>
-            <w:r>
-              <w:rPr>
-                <w:rFonts w:ascii="Arial Narrow" w:eastAsia="Times New Roman" w:hAnsi="Arial Narrow" w:cs="Times New Roman"/>
-                <w:color w:val="000000"/>
-                <w:sz w:val="16"/>
-                <w:szCs w:val="16"/>
-                <w:shd w:val="clear" w:color="auto" w:fill="auto"/>
-                <w:lang w:val="es-ES" w:eastAsia="es-ES" w:bidi="ar-SA"/>
-              </w:rPr>
-              <w:t xml:space="preserve"> error </w:t>
-            </w:r>
-            <w:proofErr w:type="spellStart"/>
-            <w:r>
-              <w:rPr>
-                <w:rFonts w:ascii="Arial Narrow" w:eastAsia="Times New Roman" w:hAnsi="Arial Narrow" w:cs="Times New Roman"/>
-                <w:color w:val="000000"/>
-                <w:sz w:val="16"/>
-                <w:szCs w:val="16"/>
-                <w:shd w:val="clear" w:color="auto" w:fill="auto"/>
-                <w:lang w:val="es-ES" w:eastAsia="es-ES" w:bidi="ar-SA"/>
-              </w:rPr>
-              <w:t>rate</w:t>
-            </w:r>
-            <w:proofErr w:type="spellEnd"/>
-            <w:r>
-              <w:rPr>
-                <w:rFonts w:ascii="Arial Narrow" w:eastAsia="Times New Roman" w:hAnsi="Arial Narrow" w:cs="Times New Roman"/>
-                <w:color w:val="000000"/>
-                <w:sz w:val="16"/>
-                <w:szCs w:val="16"/>
-                <w:shd w:val="clear" w:color="auto" w:fill="auto"/>
-                <w:lang w:val="es-ES" w:eastAsia="es-ES" w:bidi="ar-SA"/>
-              </w:rPr>
-              <w:t>)</w:t>
+              <w:t>-92 dBm (1% packet error rate)</w:t>
             </w:r>
           </w:p>
         </w:tc>
@@ -14163,7 +13893,6 @@
                 <w:lang w:val="es-ES" w:eastAsia="es-ES" w:bidi="ar-SA"/>
               </w:rPr>
             </w:pPr>
-            <w:proofErr w:type="spellStart"/>
             <w:r>
               <w:rPr>
                 <w:rFonts w:ascii="Arial Narrow" w:eastAsia="Times New Roman" w:hAnsi="Arial Narrow" w:cs="Times New Roman"/>
@@ -14175,37 +13904,8 @@
                 <w:shd w:val="clear" w:color="auto" w:fill="auto"/>
                 <w:lang w:val="es-ES" w:eastAsia="es-ES" w:bidi="ar-SA"/>
               </w:rPr>
-              <w:t>Power</w:t>
+              <w:t>Power Requirements</w:t>
             </w:r>
-            <w:proofErr w:type="spellEnd"/>
-            <w:r>
-              <w:rPr>
-                <w:rFonts w:ascii="Arial Narrow" w:eastAsia="Times New Roman" w:hAnsi="Arial Narrow" w:cs="Times New Roman"/>
-                <w:b/>
-                <w:bCs/>
-                <w:color w:val="000000"/>
-                <w:sz w:val="16"/>
-                <w:szCs w:val="16"/>
-                <w:shd w:val="clear" w:color="auto" w:fill="auto"/>
-                <w:lang w:val="es-ES" w:eastAsia="es-ES" w:bidi="ar-SA"/>
-              </w:rPr>
-              <w:t xml:space="preserve"> </w:t>
-            </w:r>
-            <w:proofErr w:type="spellStart"/>
-            <w:r>
-              <w:rPr>
-                <w:rFonts w:ascii="Arial Narrow" w:eastAsia="Times New Roman" w:hAnsi="Arial Narrow" w:cs="Times New Roman"/>
-                <w:b/>
-                <w:bCs/>
-                <w:color w:val="000000"/>
-                <w:sz w:val="16"/>
-                <w:szCs w:val="16"/>
-                <w:shd w:val="clear" w:color="auto" w:fill="auto"/>
-                <w:lang w:val="es-ES" w:eastAsia="es-ES" w:bidi="ar-SA"/>
-              </w:rPr>
-              <w:t>Requirements</w:t>
-            </w:r>
-            <w:proofErr w:type="spellEnd"/>
           </w:p>
         </w:tc>
       </w:tr>
@@ -14238,7 +13938,6 @@
                 <w:lang w:val="es-ES" w:eastAsia="es-ES" w:bidi="ar-SA"/>
               </w:rPr>
             </w:pPr>
-            <w:proofErr w:type="spellStart"/>
             <w:r>
               <w:rPr>
                 <w:rFonts w:ascii="Arial Narrow" w:eastAsia="Times New Roman" w:hAnsi="Arial Narrow" w:cs="Times New Roman"/>
@@ -14248,33 +13947,8 @@
                 <w:shd w:val="clear" w:color="auto" w:fill="auto"/>
                 <w:lang w:val="es-ES" w:eastAsia="es-ES" w:bidi="ar-SA"/>
               </w:rPr>
-              <w:t>Supply</w:t>
+              <w:t>Supply Voltage</w:t>
             </w:r>
-            <w:proofErr w:type="spellEnd"/>
-            <w:r>
-              <w:rPr>
-                <w:rFonts w:ascii="Arial Narrow" w:eastAsia="Times New Roman" w:hAnsi="Arial Narrow" w:cs="Times New Roman"/>
-                <w:color w:val="000000"/>
-                <w:sz w:val="16"/>
-                <w:szCs w:val="16"/>
-                <w:shd w:val="clear" w:color="auto" w:fill="auto"/>
-                <w:lang w:val="es-ES" w:eastAsia="es-ES" w:bidi="ar-SA"/>
-              </w:rPr>
-              <w:t xml:space="preserve"> </w:t>
-            </w:r>
-            <w:proofErr w:type="spellStart"/>
-            <w:r>
-              <w:rPr>
-                <w:rFonts w:ascii="Arial Narrow" w:eastAsia="Times New Roman" w:hAnsi="Arial Narrow" w:cs="Times New Roman"/>
-                <w:color w:val="000000"/>
-                <w:sz w:val="16"/>
-                <w:szCs w:val="16"/>
-                <w:shd w:val="clear" w:color="auto" w:fill="auto"/>
-                <w:lang w:val="es-ES" w:eastAsia="es-ES" w:bidi="ar-SA"/>
-              </w:rPr>
-              <w:t>Voltage</w:t>
-            </w:r>
-            <w:proofErr w:type="spellEnd"/>
           </w:p>
         </w:tc>
         <w:tc>
@@ -14344,7 +14018,6 @@
                 <w:lang w:val="es-ES" w:eastAsia="es-ES" w:bidi="ar-SA"/>
               </w:rPr>
             </w:pPr>
-            <w:proofErr w:type="spellStart"/>
             <w:r>
               <w:rPr>
                 <w:rFonts w:ascii="Arial Narrow" w:eastAsia="Times New Roman" w:hAnsi="Arial Narrow" w:cs="Times New Roman"/>
@@ -14354,67 +14027,7 @@
                 <w:shd w:val="clear" w:color="auto" w:fill="auto"/>
                 <w:lang w:val="es-ES" w:eastAsia="es-ES" w:bidi="ar-SA"/>
               </w:rPr>
-              <w:t>Transmit</w:t>
-            </w:r>
-            <w:proofErr w:type="spellEnd"/>
-            <w:r>
-              <w:rPr>
-                <w:rFonts w:ascii="Arial Narrow" w:eastAsia="Times New Roman" w:hAnsi="Arial Narrow" w:cs="Times New Roman"/>
-                <w:color w:val="000000"/>
-                <w:sz w:val="16"/>
-                <w:szCs w:val="16"/>
-                <w:shd w:val="clear" w:color="auto" w:fill="auto"/>
-                <w:lang w:val="es-ES" w:eastAsia="es-ES" w:bidi="ar-SA"/>
-              </w:rPr>
-              <w:t xml:space="preserve"> </w:t>
-            </w:r>
-            <w:proofErr w:type="spellStart"/>
-            <w:r>
-              <w:rPr>
-                <w:rFonts w:ascii="Arial Narrow" w:eastAsia="Times New Roman" w:hAnsi="Arial Narrow" w:cs="Times New Roman"/>
-                <w:color w:val="000000"/>
-                <w:sz w:val="16"/>
-                <w:szCs w:val="16"/>
-                <w:shd w:val="clear" w:color="auto" w:fill="auto"/>
-                <w:lang w:val="es-ES" w:eastAsia="es-ES" w:bidi="ar-SA"/>
-              </w:rPr>
-              <w:t>Current</w:t>
-            </w:r>
-            <w:proofErr w:type="spellEnd"/>
-            <w:r>
-              <w:rPr>
-                <w:rFonts w:ascii="Arial Narrow" w:eastAsia="Times New Roman" w:hAnsi="Arial Narrow" w:cs="Times New Roman"/>
-                <w:color w:val="000000"/>
-                <w:sz w:val="16"/>
-                <w:szCs w:val="16"/>
-                <w:shd w:val="clear" w:color="auto" w:fill="auto"/>
-                <w:lang w:val="es-ES" w:eastAsia="es-ES" w:bidi="ar-SA"/>
-              </w:rPr>
-              <w:t xml:space="preserve"> (</w:t>
-            </w:r>
-            <w:proofErr w:type="spellStart"/>
-            <w:r>
-              <w:rPr>
-                <w:rFonts w:ascii="Arial Narrow" w:eastAsia="Times New Roman" w:hAnsi="Arial Narrow" w:cs="Times New Roman"/>
-                <w:color w:val="000000"/>
-                <w:sz w:val="16"/>
-                <w:szCs w:val="16"/>
-                <w:shd w:val="clear" w:color="auto" w:fill="auto"/>
-                <w:lang w:val="es-ES" w:eastAsia="es-ES" w:bidi="ar-SA"/>
-              </w:rPr>
-              <w:t>typical</w:t>
-            </w:r>
-            <w:proofErr w:type="spellEnd"/>
-            <w:r>
-              <w:rPr>
-                <w:rFonts w:ascii="Arial Narrow" w:eastAsia="Times New Roman" w:hAnsi="Arial Narrow" w:cs="Times New Roman"/>
-                <w:color w:val="000000"/>
-                <w:sz w:val="16"/>
-                <w:szCs w:val="16"/>
-                <w:shd w:val="clear" w:color="auto" w:fill="auto"/>
-                <w:lang w:val="es-ES" w:eastAsia="es-ES" w:bidi="ar-SA"/>
-              </w:rPr>
-              <w:t>)</w:t>
+              <w:t>Transmit Current (typical)</w:t>
             </w:r>
           </w:p>
         </w:tc>
@@ -14494,79 +14107,7 @@
                 <w:shd w:val="clear" w:color="auto" w:fill="auto"/>
                 <w:lang w:val="es-ES" w:eastAsia="es-ES" w:bidi="ar-SA"/>
               </w:rPr>
-              <w:t xml:space="preserve">Idle / </w:t>
-            </w:r>
-            <w:proofErr w:type="spellStart"/>
-            <w:r>
-              <w:rPr>
-                <w:rFonts w:ascii="Arial Narrow" w:eastAsia="Times New Roman" w:hAnsi="Arial Narrow" w:cs="Times New Roman"/>
-                <w:color w:val="000000"/>
-                <w:sz w:val="16"/>
-                <w:szCs w:val="16"/>
-                <w:shd w:val="clear" w:color="auto" w:fill="auto"/>
-                <w:lang w:val="es-ES" w:eastAsia="es-ES" w:bidi="ar-SA"/>
-              </w:rPr>
-              <w:t>Receive</w:t>
-            </w:r>
-            <w:proofErr w:type="spellEnd"/>
-            <w:r>
-              <w:rPr>
-                <w:rFonts w:ascii="Arial Narrow" w:eastAsia="Times New Roman" w:hAnsi="Arial Narrow" w:cs="Times New Roman"/>
-                <w:color w:val="000000"/>
-                <w:sz w:val="16"/>
-                <w:szCs w:val="16"/>
-                <w:shd w:val="clear" w:color="auto" w:fill="auto"/>
-                <w:lang w:val="es-ES" w:eastAsia="es-ES" w:bidi="ar-SA"/>
-              </w:rPr>
-              <w:t xml:space="preserve"> </w:t>
-            </w:r>
-            <w:proofErr w:type="spellStart"/>
-            <w:r>
-              <w:rPr>
-                <w:rFonts w:ascii="Arial Narrow" w:eastAsia="Times New Roman" w:hAnsi="Arial Narrow" w:cs="Times New Roman"/>
-                <w:color w:val="000000"/>
-                <w:sz w:val="16"/>
-                <w:szCs w:val="16"/>
-                <w:shd w:val="clear" w:color="auto" w:fill="auto"/>
-                <w:lang w:val="es-ES" w:eastAsia="es-ES" w:bidi="ar-SA"/>
-              </w:rPr>
-              <w:t>Current</w:t>
-            </w:r>
-            <w:proofErr w:type="spellEnd"/>
-            <w:r>
-              <w:rPr>
-                <w:rFonts w:ascii="Arial Narrow" w:eastAsia="Times New Roman" w:hAnsi="Arial Narrow" w:cs="Times New Roman"/>
-                <w:color w:val="000000"/>
-                <w:sz w:val="16"/>
-                <w:szCs w:val="16"/>
-                <w:shd w:val="clear" w:color="auto" w:fill="auto"/>
-                <w:lang w:val="es-ES" w:eastAsia="es-ES" w:bidi="ar-SA"/>
-              </w:rPr>
-              <w:t xml:space="preserve"> (</w:t>
-            </w:r>
-            <w:proofErr w:type="spellStart"/>
-            <w:r>
-              <w:rPr>
-                <w:rFonts w:ascii="Arial Narrow" w:eastAsia="Times New Roman" w:hAnsi="Arial Narrow" w:cs="Times New Roman"/>
-                <w:color w:val="000000"/>
-                <w:sz w:val="16"/>
-                <w:szCs w:val="16"/>
-                <w:shd w:val="clear" w:color="auto" w:fill="auto"/>
-                <w:lang w:val="es-ES" w:eastAsia="es-ES" w:bidi="ar-SA"/>
-              </w:rPr>
-              <w:t>typical</w:t>
-            </w:r>
-            <w:proofErr w:type="spellEnd"/>
-            <w:r>
-              <w:rPr>
-                <w:rFonts w:ascii="Arial Narrow" w:eastAsia="Times New Roman" w:hAnsi="Arial Narrow" w:cs="Times New Roman"/>
-                <w:color w:val="000000"/>
-                <w:sz w:val="16"/>
-                <w:szCs w:val="16"/>
-                <w:shd w:val="clear" w:color="auto" w:fill="auto"/>
-                <w:lang w:val="es-ES" w:eastAsia="es-ES" w:bidi="ar-SA"/>
-              </w:rPr>
-              <w:t>)</w:t>
+              <w:t>Idle / Receive Current (typical)</w:t>
             </w:r>
           </w:p>
         </w:tc>
@@ -14637,7 +14178,6 @@
                 <w:lang w:val="es-ES" w:eastAsia="es-ES" w:bidi="ar-SA"/>
               </w:rPr>
             </w:pPr>
-            <w:proofErr w:type="spellStart"/>
             <w:r>
               <w:rPr>
                 <w:rFonts w:ascii="Arial Narrow" w:eastAsia="Times New Roman" w:hAnsi="Arial Narrow" w:cs="Times New Roman"/>
@@ -14647,33 +14187,8 @@
                 <w:shd w:val="clear" w:color="auto" w:fill="auto"/>
                 <w:lang w:val="es-ES" w:eastAsia="es-ES" w:bidi="ar-SA"/>
               </w:rPr>
-              <w:t>Power-down</w:t>
+              <w:t>Power-down Current</w:t>
             </w:r>
-            <w:proofErr w:type="spellEnd"/>
-            <w:r>
-              <w:rPr>
-                <w:rFonts w:ascii="Arial Narrow" w:eastAsia="Times New Roman" w:hAnsi="Arial Narrow" w:cs="Times New Roman"/>
-                <w:color w:val="000000"/>
-                <w:sz w:val="16"/>
-                <w:szCs w:val="16"/>
-                <w:shd w:val="clear" w:color="auto" w:fill="auto"/>
-                <w:lang w:val="es-ES" w:eastAsia="es-ES" w:bidi="ar-SA"/>
-              </w:rPr>
-              <w:t xml:space="preserve"> </w:t>
-            </w:r>
-            <w:proofErr w:type="spellStart"/>
-            <w:r>
-              <w:rPr>
-                <w:rFonts w:ascii="Arial Narrow" w:eastAsia="Times New Roman" w:hAnsi="Arial Narrow" w:cs="Times New Roman"/>
-                <w:color w:val="000000"/>
-                <w:sz w:val="16"/>
-                <w:szCs w:val="16"/>
-                <w:shd w:val="clear" w:color="auto" w:fill="auto"/>
-                <w:lang w:val="es-ES" w:eastAsia="es-ES" w:bidi="ar-SA"/>
-              </w:rPr>
-              <w:t>Current</w:t>
-            </w:r>
-            <w:proofErr w:type="spellEnd"/>
           </w:p>
         </w:tc>
         <w:tc>
@@ -14791,7 +14306,6 @@
                 <w:lang w:val="es-ES" w:eastAsia="es-ES" w:bidi="ar-SA"/>
               </w:rPr>
             </w:pPr>
-            <w:proofErr w:type="spellStart"/>
             <w:r>
               <w:rPr>
                 <w:rFonts w:ascii="Arial Narrow" w:eastAsia="Times New Roman" w:hAnsi="Arial Narrow" w:cs="Times New Roman"/>
@@ -14801,33 +14315,8 @@
                 <w:shd w:val="clear" w:color="auto" w:fill="auto"/>
                 <w:lang w:val="es-ES" w:eastAsia="es-ES" w:bidi="ar-SA"/>
               </w:rPr>
-              <w:t>Operating</w:t>
+              <w:t>Operating Frequency</w:t>
             </w:r>
-            <w:proofErr w:type="spellEnd"/>
-            <w:r>
-              <w:rPr>
-                <w:rFonts w:ascii="Arial Narrow" w:eastAsia="Times New Roman" w:hAnsi="Arial Narrow" w:cs="Times New Roman"/>
-                <w:color w:val="000000"/>
-                <w:sz w:val="16"/>
-                <w:szCs w:val="16"/>
-                <w:shd w:val="clear" w:color="auto" w:fill="auto"/>
-                <w:lang w:val="es-ES" w:eastAsia="es-ES" w:bidi="ar-SA"/>
-              </w:rPr>
-              <w:t xml:space="preserve"> </w:t>
-            </w:r>
-            <w:proofErr w:type="spellStart"/>
-            <w:r>
-              <w:rPr>
-                <w:rFonts w:ascii="Arial Narrow" w:eastAsia="Times New Roman" w:hAnsi="Arial Narrow" w:cs="Times New Roman"/>
-                <w:color w:val="000000"/>
-                <w:sz w:val="16"/>
-                <w:szCs w:val="16"/>
-                <w:shd w:val="clear" w:color="auto" w:fill="auto"/>
-                <w:lang w:val="es-ES" w:eastAsia="es-ES" w:bidi="ar-SA"/>
-              </w:rPr>
-              <w:t>Frequency</w:t>
-            </w:r>
-            <w:proofErr w:type="spellEnd"/>
           </w:p>
         </w:tc>
         <w:tc>
@@ -14897,7 +14386,6 @@
                 <w:lang w:val="es-ES" w:eastAsia="es-ES" w:bidi="ar-SA"/>
               </w:rPr>
             </w:pPr>
-            <w:proofErr w:type="spellStart"/>
             <w:r>
               <w:rPr>
                 <w:rFonts w:ascii="Arial Narrow" w:eastAsia="Times New Roman" w:hAnsi="Arial Narrow" w:cs="Times New Roman"/>
@@ -14909,7 +14397,6 @@
               </w:rPr>
               <w:t>Dimensions</w:t>
             </w:r>
-            <w:proofErr w:type="spellEnd"/>
           </w:p>
         </w:tc>
         <w:tc>
@@ -14979,7 +14466,6 @@
                 <w:lang w:val="es-ES" w:eastAsia="es-ES" w:bidi="ar-SA"/>
               </w:rPr>
             </w:pPr>
-            <w:proofErr w:type="spellStart"/>
             <w:r>
               <w:rPr>
                 <w:rFonts w:ascii="Arial Narrow" w:eastAsia="Times New Roman" w:hAnsi="Arial Narrow" w:cs="Times New Roman"/>
@@ -14989,33 +14475,8 @@
                 <w:shd w:val="clear" w:color="auto" w:fill="auto"/>
                 <w:lang w:val="es-ES" w:eastAsia="es-ES" w:bidi="ar-SA"/>
               </w:rPr>
-              <w:t>Operating</w:t>
+              <w:t>Operating Temperature</w:t>
             </w:r>
-            <w:proofErr w:type="spellEnd"/>
-            <w:r>
-              <w:rPr>
-                <w:rFonts w:ascii="Arial Narrow" w:eastAsia="Times New Roman" w:hAnsi="Arial Narrow" w:cs="Times New Roman"/>
-                <w:color w:val="000000"/>
-                <w:sz w:val="16"/>
-                <w:szCs w:val="16"/>
-                <w:shd w:val="clear" w:color="auto" w:fill="auto"/>
-                <w:lang w:val="es-ES" w:eastAsia="es-ES" w:bidi="ar-SA"/>
-              </w:rPr>
-              <w:t xml:space="preserve"> </w:t>
-            </w:r>
-            <w:proofErr w:type="spellStart"/>
-            <w:r>
-              <w:rPr>
-                <w:rFonts w:ascii="Arial Narrow" w:eastAsia="Times New Roman" w:hAnsi="Arial Narrow" w:cs="Times New Roman"/>
-                <w:color w:val="000000"/>
-                <w:sz w:val="16"/>
-                <w:szCs w:val="16"/>
-                <w:shd w:val="clear" w:color="auto" w:fill="auto"/>
-                <w:lang w:val="es-ES" w:eastAsia="es-ES" w:bidi="ar-SA"/>
-              </w:rPr>
-              <w:t>Temperature</w:t>
-            </w:r>
-            <w:proofErr w:type="spellEnd"/>
           </w:p>
         </w:tc>
         <w:tc>
@@ -15085,7 +14546,6 @@
                 <w:lang w:val="es-ES" w:eastAsia="es-ES" w:bidi="ar-SA"/>
               </w:rPr>
             </w:pPr>
-            <w:proofErr w:type="spellStart"/>
             <w:r>
               <w:rPr>
                 <w:rFonts w:ascii="Arial Narrow" w:eastAsia="Times New Roman" w:hAnsi="Arial Narrow" w:cs="Times New Roman"/>
@@ -15095,33 +14555,8 @@
                 <w:shd w:val="clear" w:color="auto" w:fill="auto"/>
                 <w:lang w:val="es-ES" w:eastAsia="es-ES" w:bidi="ar-SA"/>
               </w:rPr>
-              <w:t>Antenna</w:t>
+              <w:t>Antenna Options</w:t>
             </w:r>
-            <w:proofErr w:type="spellEnd"/>
-            <w:r>
-              <w:rPr>
-                <w:rFonts w:ascii="Arial Narrow" w:eastAsia="Times New Roman" w:hAnsi="Arial Narrow" w:cs="Times New Roman"/>
-                <w:color w:val="000000"/>
-                <w:sz w:val="16"/>
-                <w:szCs w:val="16"/>
-                <w:shd w:val="clear" w:color="auto" w:fill="auto"/>
-                <w:lang w:val="es-ES" w:eastAsia="es-ES" w:bidi="ar-SA"/>
-              </w:rPr>
-              <w:t xml:space="preserve"> </w:t>
-            </w:r>
-            <w:proofErr w:type="spellStart"/>
-            <w:r>
-              <w:rPr>
-                <w:rFonts w:ascii="Arial Narrow" w:eastAsia="Times New Roman" w:hAnsi="Arial Narrow" w:cs="Times New Roman"/>
-                <w:color w:val="000000"/>
-                <w:sz w:val="16"/>
-                <w:szCs w:val="16"/>
-                <w:shd w:val="clear" w:color="auto" w:fill="auto"/>
-                <w:lang w:val="es-ES" w:eastAsia="es-ES" w:bidi="ar-SA"/>
-              </w:rPr>
-              <w:t>Options</w:t>
-            </w:r>
-            <w:proofErr w:type="spellEnd"/>
           </w:p>
         </w:tc>
         <w:tc>
@@ -15194,7 +14629,6 @@
                 <w:lang w:val="es-ES" w:eastAsia="es-ES" w:bidi="ar-SA"/>
               </w:rPr>
             </w:pPr>
-            <w:proofErr w:type="spellStart"/>
             <w:r>
               <w:rPr>
                 <w:rFonts w:ascii="Arial Narrow" w:eastAsia="Times New Roman" w:hAnsi="Arial Narrow" w:cs="Times New Roman"/>
@@ -15206,21 +14640,8 @@
                 <w:shd w:val="clear" w:color="auto" w:fill="auto"/>
                 <w:lang w:val="es-ES" w:eastAsia="es-ES" w:bidi="ar-SA"/>
               </w:rPr>
-              <w:t>Networking</w:t>
-            </w:r>
-            <w:proofErr w:type="spellEnd"/>
-            <w:r>
-              <w:rPr>
-                <w:rFonts w:ascii="Arial Narrow" w:eastAsia="Times New Roman" w:hAnsi="Arial Narrow" w:cs="Times New Roman"/>
-                <w:b/>
-                <w:bCs/>
-                <w:color w:val="000000"/>
-                <w:sz w:val="16"/>
-                <w:szCs w:val="16"/>
-                <w:shd w:val="clear" w:color="auto" w:fill="auto"/>
-                <w:lang w:val="es-ES" w:eastAsia="es-ES" w:bidi="ar-SA"/>
-              </w:rPr>
-              <w:t xml:space="preserve"> &amp; Security</w:t>
+              <w:lastRenderedPageBreak/>
+              <w:t>Networking &amp; Security</w:t>
             </w:r>
           </w:p>
         </w:tc>
@@ -15254,7 +14675,6 @@
                 <w:lang w:val="es-ES" w:eastAsia="es-ES" w:bidi="ar-SA"/>
               </w:rPr>
             </w:pPr>
-            <w:proofErr w:type="spellStart"/>
             <w:r>
               <w:rPr>
                 <w:rFonts w:ascii="Arial Narrow" w:eastAsia="Times New Roman" w:hAnsi="Arial Narrow" w:cs="Times New Roman"/>
@@ -15264,33 +14684,8 @@
                 <w:shd w:val="clear" w:color="auto" w:fill="auto"/>
                 <w:lang w:val="es-ES" w:eastAsia="es-ES" w:bidi="ar-SA"/>
               </w:rPr>
-              <w:t>Supported</w:t>
+              <w:t>Supported Network Topologies</w:t>
             </w:r>
-            <w:proofErr w:type="spellEnd"/>
-            <w:r>
-              <w:rPr>
-                <w:rFonts w:ascii="Arial Narrow" w:eastAsia="Times New Roman" w:hAnsi="Arial Narrow" w:cs="Times New Roman"/>
-                <w:color w:val="000000"/>
-                <w:sz w:val="16"/>
-                <w:szCs w:val="16"/>
-                <w:shd w:val="clear" w:color="auto" w:fill="auto"/>
-                <w:lang w:val="es-ES" w:eastAsia="es-ES" w:bidi="ar-SA"/>
-              </w:rPr>
-              <w:t xml:space="preserve"> Network </w:t>
-            </w:r>
-            <w:proofErr w:type="spellStart"/>
-            <w:r>
-              <w:rPr>
-                <w:rFonts w:ascii="Arial Narrow" w:eastAsia="Times New Roman" w:hAnsi="Arial Narrow" w:cs="Times New Roman"/>
-                <w:color w:val="000000"/>
-                <w:sz w:val="16"/>
-                <w:szCs w:val="16"/>
-                <w:shd w:val="clear" w:color="auto" w:fill="auto"/>
-                <w:lang w:val="es-ES" w:eastAsia="es-ES" w:bidi="ar-SA"/>
-              </w:rPr>
-              <w:t>Topologies</w:t>
-            </w:r>
-            <w:proofErr w:type="spellEnd"/>
           </w:p>
         </w:tc>
         <w:tc>
@@ -15406,69 +14801,8 @@
                 <w:shd w:val="clear" w:color="auto" w:fill="auto"/>
                 <w:lang w:val="es-ES" w:eastAsia="es-ES" w:bidi="ar-SA"/>
               </w:rPr>
-              <w:t xml:space="preserve">16 </w:t>
+              <w:t>16 Direct Sequence Channels</w:t>
             </w:r>
-            <w:proofErr w:type="spellStart"/>
-            <w:r>
-              <w:rPr>
-                <w:rFonts w:ascii="Arial Narrow" w:eastAsia="Times New Roman" w:hAnsi="Arial Narrow" w:cs="Times New Roman"/>
-                <w:color w:val="000000"/>
-                <w:sz w:val="16"/>
-                <w:szCs w:val="16"/>
-                <w:shd w:val="clear" w:color="auto" w:fill="auto"/>
-                <w:lang w:val="es-ES" w:eastAsia="es-ES" w:bidi="ar-SA"/>
-              </w:rPr>
-              <w:t>Direct</w:t>
-            </w:r>
-            <w:proofErr w:type="spellEnd"/>
-            <w:r>
-              <w:rPr>
-                <w:rFonts w:ascii="Arial Narrow" w:eastAsia="Times New Roman" w:hAnsi="Arial Narrow" w:cs="Times New Roman"/>
-                <w:color w:val="000000"/>
-                <w:sz w:val="16"/>
-                <w:szCs w:val="16"/>
-                <w:shd w:val="clear" w:color="auto" w:fill="auto"/>
-                <w:lang w:val="es-ES" w:eastAsia="es-ES" w:bidi="ar-SA"/>
-              </w:rPr>
-              <w:t xml:space="preserve"> </w:t>
-            </w:r>
-            <w:proofErr w:type="spellStart"/>
-            <w:r>
-              <w:rPr>
-                <w:rFonts w:ascii="Arial Narrow" w:eastAsia="Times New Roman" w:hAnsi="Arial Narrow" w:cs="Times New Roman"/>
-                <w:color w:val="000000"/>
-                <w:sz w:val="16"/>
-                <w:szCs w:val="16"/>
-                <w:shd w:val="clear" w:color="auto" w:fill="auto"/>
-                <w:lang w:val="es-ES" w:eastAsia="es-ES" w:bidi="ar-SA"/>
-              </w:rPr>
-              <w:t>Sequence</w:t>
-            </w:r>
-            <w:proofErr w:type="spellEnd"/>
-            <w:r>
-              <w:rPr>
-                <w:rFonts w:ascii="Arial Narrow" w:eastAsia="Times New Roman" w:hAnsi="Arial Narrow" w:cs="Times New Roman"/>
-                <w:color w:val="000000"/>
-                <w:sz w:val="16"/>
-                <w:szCs w:val="16"/>
-                <w:shd w:val="clear" w:color="auto" w:fill="auto"/>
-                <w:lang w:val="es-ES" w:eastAsia="es-ES" w:bidi="ar-SA"/>
-              </w:rPr>
-              <w:t xml:space="preserve"> </w:t>
-            </w:r>
-            <w:proofErr w:type="spellStart"/>
-            <w:r>
-              <w:rPr>
-                <w:rFonts w:ascii="Arial Narrow" w:eastAsia="Times New Roman" w:hAnsi="Arial Narrow" w:cs="Times New Roman"/>
-                <w:color w:val="000000"/>
-                <w:sz w:val="16"/>
-                <w:szCs w:val="16"/>
-                <w:shd w:val="clear" w:color="auto" w:fill="auto"/>
-                <w:lang w:val="es-ES" w:eastAsia="es-ES" w:bidi="ar-SA"/>
-              </w:rPr>
-              <w:t>Channels</w:t>
-            </w:r>
-            <w:proofErr w:type="spellEnd"/>
           </w:p>
         </w:tc>
       </w:tr>
@@ -15501,7 +14835,6 @@
                 <w:lang w:val="es-ES" w:eastAsia="es-ES" w:bidi="ar-SA"/>
               </w:rPr>
             </w:pPr>
-            <w:proofErr w:type="spellStart"/>
             <w:r>
               <w:rPr>
                 <w:rFonts w:ascii="Arial Narrow" w:eastAsia="Times New Roman" w:hAnsi="Arial Narrow" w:cs="Times New Roman"/>
@@ -15511,33 +14844,8 @@
                 <w:shd w:val="clear" w:color="auto" w:fill="auto"/>
                 <w:lang w:val="es-ES" w:eastAsia="es-ES" w:bidi="ar-SA"/>
               </w:rPr>
-              <w:t>Addressing</w:t>
+              <w:t>Addressing Options</w:t>
             </w:r>
-            <w:proofErr w:type="spellEnd"/>
-            <w:r>
-              <w:rPr>
-                <w:rFonts w:ascii="Arial Narrow" w:eastAsia="Times New Roman" w:hAnsi="Arial Narrow" w:cs="Times New Roman"/>
-                <w:color w:val="000000"/>
-                <w:sz w:val="16"/>
-                <w:szCs w:val="16"/>
-                <w:shd w:val="clear" w:color="auto" w:fill="auto"/>
-                <w:lang w:val="es-ES" w:eastAsia="es-ES" w:bidi="ar-SA"/>
-              </w:rPr>
-              <w:t xml:space="preserve"> </w:t>
-            </w:r>
-            <w:proofErr w:type="spellStart"/>
-            <w:r>
-              <w:rPr>
-                <w:rFonts w:ascii="Arial Narrow" w:eastAsia="Times New Roman" w:hAnsi="Arial Narrow" w:cs="Times New Roman"/>
-                <w:color w:val="000000"/>
-                <w:sz w:val="16"/>
-                <w:szCs w:val="16"/>
-                <w:shd w:val="clear" w:color="auto" w:fill="auto"/>
-                <w:lang w:val="es-ES" w:eastAsia="es-ES" w:bidi="ar-SA"/>
-              </w:rPr>
-              <w:t>Options</w:t>
-            </w:r>
-            <w:proofErr w:type="spellEnd"/>
           </w:p>
         </w:tc>
         <w:tc>
@@ -15621,23 +14929,8 @@
                 <w:shd w:val="clear" w:color="auto" w:fill="auto"/>
                 <w:lang w:val="es-ES" w:eastAsia="es-ES" w:bidi="ar-SA"/>
               </w:rPr>
-              <w:t xml:space="preserve">Agency </w:t>
+              <w:t>Agency Approvals</w:t>
             </w:r>
-            <w:proofErr w:type="spellStart"/>
-            <w:r>
-              <w:rPr>
-                <w:rFonts w:ascii="Arial Narrow" w:eastAsia="Times New Roman" w:hAnsi="Arial Narrow" w:cs="Times New Roman"/>
-                <w:b/>
-                <w:bCs/>
-                <w:color w:val="000000"/>
-                <w:sz w:val="16"/>
-                <w:szCs w:val="16"/>
-                <w:shd w:val="clear" w:color="auto" w:fill="auto"/>
-                <w:lang w:val="es-ES" w:eastAsia="es-ES" w:bidi="ar-SA"/>
-              </w:rPr>
-              <w:t>Approvals</w:t>
-            </w:r>
-            <w:proofErr w:type="spellEnd"/>
           </w:p>
         </w:tc>
       </w:tr>
@@ -15670,7 +14963,6 @@
                 <w:lang w:val="es-ES" w:eastAsia="es-ES" w:bidi="ar-SA"/>
               </w:rPr>
             </w:pPr>
-            <w:proofErr w:type="spellStart"/>
             <w:r>
               <w:rPr>
                 <w:rFonts w:ascii="Arial Narrow" w:eastAsia="Times New Roman" w:hAnsi="Arial Narrow" w:cs="Times New Roman"/>
@@ -15680,67 +14972,7 @@
                 <w:shd w:val="clear" w:color="auto" w:fill="auto"/>
                 <w:lang w:val="es-ES" w:eastAsia="es-ES" w:bidi="ar-SA"/>
               </w:rPr>
-              <w:t>United</w:t>
-            </w:r>
-            <w:proofErr w:type="spellEnd"/>
-            <w:r>
-              <w:rPr>
-                <w:rFonts w:ascii="Arial Narrow" w:eastAsia="Times New Roman" w:hAnsi="Arial Narrow" w:cs="Times New Roman"/>
-                <w:color w:val="000000"/>
-                <w:sz w:val="16"/>
-                <w:szCs w:val="16"/>
-                <w:shd w:val="clear" w:color="auto" w:fill="auto"/>
-                <w:lang w:val="es-ES" w:eastAsia="es-ES" w:bidi="ar-SA"/>
-              </w:rPr>
-              <w:t xml:space="preserve"> </w:t>
-            </w:r>
-            <w:proofErr w:type="spellStart"/>
-            <w:r>
-              <w:rPr>
-                <w:rFonts w:ascii="Arial Narrow" w:eastAsia="Times New Roman" w:hAnsi="Arial Narrow" w:cs="Times New Roman"/>
-                <w:color w:val="000000"/>
-                <w:sz w:val="16"/>
-                <w:szCs w:val="16"/>
-                <w:shd w:val="clear" w:color="auto" w:fill="auto"/>
-                <w:lang w:val="es-ES" w:eastAsia="es-ES" w:bidi="ar-SA"/>
-              </w:rPr>
-              <w:t>States</w:t>
-            </w:r>
-            <w:proofErr w:type="spellEnd"/>
-            <w:r>
-              <w:rPr>
-                <w:rFonts w:ascii="Arial Narrow" w:eastAsia="Times New Roman" w:hAnsi="Arial Narrow" w:cs="Times New Roman"/>
-                <w:color w:val="000000"/>
-                <w:sz w:val="16"/>
-                <w:szCs w:val="16"/>
-                <w:shd w:val="clear" w:color="auto" w:fill="auto"/>
-                <w:lang w:val="es-ES" w:eastAsia="es-ES" w:bidi="ar-SA"/>
-              </w:rPr>
-              <w:t xml:space="preserve"> (FCC </w:t>
-            </w:r>
-            <w:proofErr w:type="spellStart"/>
-            <w:r>
-              <w:rPr>
-                <w:rFonts w:ascii="Arial Narrow" w:eastAsia="Times New Roman" w:hAnsi="Arial Narrow" w:cs="Times New Roman"/>
-                <w:color w:val="000000"/>
-                <w:sz w:val="16"/>
-                <w:szCs w:val="16"/>
-                <w:shd w:val="clear" w:color="auto" w:fill="auto"/>
-                <w:lang w:val="es-ES" w:eastAsia="es-ES" w:bidi="ar-SA"/>
-              </w:rPr>
-              <w:t>Part</w:t>
-            </w:r>
-            <w:proofErr w:type="spellEnd"/>
-            <w:r>
-              <w:rPr>
-                <w:rFonts w:ascii="Arial Narrow" w:eastAsia="Times New Roman" w:hAnsi="Arial Narrow" w:cs="Times New Roman"/>
-                <w:color w:val="000000"/>
-                <w:sz w:val="16"/>
-                <w:szCs w:val="16"/>
-                <w:shd w:val="clear" w:color="auto" w:fill="auto"/>
-                <w:lang w:val="es-ES" w:eastAsia="es-ES" w:bidi="ar-SA"/>
-              </w:rPr>
-              <w:t xml:space="preserve"> 15.247)</w:t>
+              <w:t>United States (FCC Part 15.247)</w:t>
             </w:r>
           </w:p>
         </w:tc>
@@ -15811,7 +15043,6 @@
                 <w:lang w:val="es-ES" w:eastAsia="es-ES" w:bidi="ar-SA"/>
               </w:rPr>
             </w:pPr>
-            <w:proofErr w:type="spellStart"/>
             <w:r>
               <w:rPr>
                 <w:rFonts w:ascii="Arial Narrow" w:eastAsia="Times New Roman" w:hAnsi="Arial Narrow" w:cs="Times New Roman"/>
@@ -15821,43 +15052,7 @@
                 <w:shd w:val="clear" w:color="auto" w:fill="auto"/>
                 <w:lang w:val="es-ES" w:eastAsia="es-ES" w:bidi="ar-SA"/>
               </w:rPr>
-              <w:t>Industry</w:t>
-            </w:r>
-            <w:proofErr w:type="spellEnd"/>
-            <w:r>
-              <w:rPr>
-                <w:rFonts w:ascii="Arial Narrow" w:eastAsia="Times New Roman" w:hAnsi="Arial Narrow" w:cs="Times New Roman"/>
-                <w:color w:val="000000"/>
-                <w:sz w:val="16"/>
-                <w:szCs w:val="16"/>
-                <w:shd w:val="clear" w:color="auto" w:fill="auto"/>
-                <w:lang w:val="es-ES" w:eastAsia="es-ES" w:bidi="ar-SA"/>
-              </w:rPr>
-              <w:t xml:space="preserve"> </w:t>
-            </w:r>
-            <w:proofErr w:type="spellStart"/>
-            <w:r>
-              <w:rPr>
-                <w:rFonts w:ascii="Arial Narrow" w:eastAsia="Times New Roman" w:hAnsi="Arial Narrow" w:cs="Times New Roman"/>
-                <w:color w:val="000000"/>
-                <w:sz w:val="16"/>
-                <w:szCs w:val="16"/>
-                <w:shd w:val="clear" w:color="auto" w:fill="auto"/>
-                <w:lang w:val="es-ES" w:eastAsia="es-ES" w:bidi="ar-SA"/>
-              </w:rPr>
-              <w:t>Canada</w:t>
-            </w:r>
-            <w:proofErr w:type="spellEnd"/>
-            <w:r>
-              <w:rPr>
-                <w:rFonts w:ascii="Arial Narrow" w:eastAsia="Times New Roman" w:hAnsi="Arial Narrow" w:cs="Times New Roman"/>
-                <w:color w:val="000000"/>
-                <w:sz w:val="16"/>
-                <w:szCs w:val="16"/>
-                <w:shd w:val="clear" w:color="auto" w:fill="auto"/>
-                <w:lang w:val="es-ES" w:eastAsia="es-ES" w:bidi="ar-SA"/>
-              </w:rPr>
-              <w:t xml:space="preserve"> (IC)</w:t>
+              <w:t>Industry Canada (IC)</w:t>
             </w:r>
           </w:p>
         </w:tc>
@@ -15928,7 +15123,6 @@
                 <w:lang w:val="es-ES" w:eastAsia="es-ES" w:bidi="ar-SA"/>
               </w:rPr>
             </w:pPr>
-            <w:proofErr w:type="spellStart"/>
             <w:r>
               <w:rPr>
                 <w:rFonts w:ascii="Arial Narrow" w:eastAsia="Times New Roman" w:hAnsi="Arial Narrow" w:cs="Times New Roman"/>
@@ -15938,19 +15132,7 @@
                 <w:shd w:val="clear" w:color="auto" w:fill="auto"/>
                 <w:lang w:val="es-ES" w:eastAsia="es-ES" w:bidi="ar-SA"/>
               </w:rPr>
-              <w:t>Europe</w:t>
-            </w:r>
-            <w:proofErr w:type="spellEnd"/>
-            <w:r>
-              <w:rPr>
-                <w:rFonts w:ascii="Arial Narrow" w:eastAsia="Times New Roman" w:hAnsi="Arial Narrow" w:cs="Times New Roman"/>
-                <w:color w:val="000000"/>
-                <w:sz w:val="16"/>
-                <w:szCs w:val="16"/>
-                <w:shd w:val="clear" w:color="auto" w:fill="auto"/>
-                <w:lang w:val="es-ES" w:eastAsia="es-ES" w:bidi="ar-SA"/>
-              </w:rPr>
-              <w:t xml:space="preserve"> (CE)</w:t>
+              <w:t>Europe (CE)</w:t>
             </w:r>
           </w:p>
         </w:tc>
@@ -16021,7 +15203,6 @@
                 <w:lang w:val="es-ES" w:eastAsia="es-ES" w:bidi="ar-SA"/>
               </w:rPr>
             </w:pPr>
-            <w:proofErr w:type="spellStart"/>
             <w:r>
               <w:rPr>
                 <w:rFonts w:ascii="Arial Narrow" w:eastAsia="Times New Roman" w:hAnsi="Arial Narrow" w:cs="Times New Roman"/>
@@ -16033,7 +15214,6 @@
               </w:rPr>
               <w:t>Japan</w:t>
             </w:r>
-            <w:proofErr w:type="spellEnd"/>
           </w:p>
         </w:tc>
         <w:tc>
@@ -16103,7 +15283,6 @@
                 <w:lang w:val="es-ES" w:eastAsia="es-ES" w:bidi="ar-SA"/>
               </w:rPr>
             </w:pPr>
-            <w:proofErr w:type="spellStart"/>
             <w:r>
               <w:rPr>
                 <w:rFonts w:ascii="Arial Narrow" w:eastAsia="Times New Roman" w:hAnsi="Arial Narrow" w:cs="Times New Roman"/>
@@ -16115,7 +15294,6 @@
               </w:rPr>
               <w:t>Austraila</w:t>
             </w:r>
-            <w:proofErr w:type="spellEnd"/>
           </w:p>
         </w:tc>
         <w:tc>
@@ -16151,31 +15329,19 @@
                 <w:shd w:val="clear" w:color="auto" w:fill="auto"/>
                 <w:lang w:val="es-ES" w:eastAsia="es-ES" w:bidi="ar-SA"/>
               </w:rPr>
-              <w:t>C-</w:t>
+              <w:t>C-Tick</w:t>
             </w:r>
-            <w:proofErr w:type="spellStart"/>
-            <w:r>
-              <w:rPr>
-                <w:rFonts w:ascii="Arial Narrow" w:eastAsia="Times New Roman" w:hAnsi="Arial Narrow" w:cs="Times New Roman"/>
-                <w:color w:val="000000"/>
-                <w:sz w:val="16"/>
-                <w:szCs w:val="16"/>
-                <w:shd w:val="clear" w:color="auto" w:fill="auto"/>
-                <w:lang w:val="es-ES" w:eastAsia="es-ES" w:bidi="ar-SA"/>
-              </w:rPr>
-              <w:t>Tick</w:t>
-            </w:r>
-            <w:proofErr w:type="spellEnd"/>
           </w:p>
         </w:tc>
       </w:tr>
     </w:tbl>
     <w:p>
       <w:pPr>
-        <w:pStyle w:val="Descripcin"/>
+        <w:pStyle w:val="Epgrafe"/>
         <w:ind w:firstLine="708"/>
       </w:pPr>
       <w:r>
+        <w:lastRenderedPageBreak/>
         <w:t xml:space="preserve">Tabla </w:t>
       </w:r>
       <w:fldSimple w:instr=" SEQ Tabla \* ARABIC ">
@@ -16187,51 +15353,28 @@
         </w:r>
       </w:fldSimple>
       <w:r>
-        <w:t xml:space="preserve"> Especificaciones del </w:t>
-      </w:r>
-      <w:proofErr w:type="spellStart"/>
-      <w:r>
-        <w:t>modulo</w:t>
-      </w:r>
-      <w:proofErr w:type="spellEnd"/>
-      <w:r>
-        <w:t xml:space="preserve"> </w:t>
-      </w:r>
-      <w:proofErr w:type="spellStart"/>
-      <w:r>
-        <w:t>XBee</w:t>
-      </w:r>
-      <w:proofErr w:type="spellEnd"/>
-      <w:r>
-        <w:t xml:space="preserve">, Tomado del </w:t>
-      </w:r>
-      <w:proofErr w:type="spellStart"/>
-      <w:r>
-        <w:t>datasheet</w:t>
-      </w:r>
-      <w:proofErr w:type="spellEnd"/>
-      <w:r>
-        <w:t xml:space="preserve"> </w:t>
-      </w:r>
-      <w:r>
-        <w:t xml:space="preserve">brindado por </w:t>
-      </w:r>
-      <w:proofErr w:type="spellStart"/>
-      <w:r>
-        <w:lastRenderedPageBreak/>
-        <w:t>sparkfun</w:t>
-      </w:r>
-      <w:proofErr w:type="spellEnd"/>
-      <w:r>
-        <w:t>:</w:t>
-      </w:r>
-      <w:r>
-        <w:t xml:space="preserve"> </w:t>
-      </w:r>
-      <w:hyperlink r:id="rId20" w:history="1">
+        <w:t xml:space="preserve"> Especificaciones del modulo XBee, Tomado del datasheet brindado por </w:t>
+      </w:r>
+    </w:p>
+    <w:p>
+      <w:pPr>
+        <w:pStyle w:val="Epgrafe"/>
+        <w:ind w:firstLine="708"/>
+        <w:rPr>
+          <w:lang w:val="en-US"/>
+        </w:rPr>
+      </w:pPr>
+      <w:r>
+        <w:rPr>
+          <w:lang w:val="en-US"/>
+        </w:rPr>
+        <w:t xml:space="preserve">sparkfun: </w:t>
+      </w:r>
+      <w:hyperlink r:id="rId24" w:history="1">
         <w:r>
           <w:rPr>
             <w:rStyle w:val="Hipervnculo"/>
+            <w:lang w:val="en-US"/>
           </w:rPr>
           <w:t>https://www.sparkfun.com/datasheets/Wireless/Zigbee/XBee-Datasheet.pdf</w:t>
         </w:r>
@@ -16239,6 +15382,56 @@
     </w:p>
     <w:p>
       <w:pPr>
+        <w:pStyle w:val="Epgrafe"/>
+        <w:ind w:firstLine="708"/>
+        <w:rPr>
+          <w:b/>
+        </w:rPr>
+      </w:pPr>
+      <w:r>
+        <w:rPr>
+          <w:b/>
+          <w:highlight w:val="yellow"/>
+        </w:rPr>
+        <w:t xml:space="preserve">Deberíamos </w:t>
+      </w:r>
+      <w:r>
+        <w:rPr>
+          <w:b/>
+          <w:highlight w:val="yellow"/>
+        </w:rPr>
+        <w:t>traduci</w:t>
+      </w:r>
+      <w:r>
+        <w:rPr>
+          <w:b/>
+          <w:highlight w:val="yellow"/>
+        </w:rPr>
+        <w:t>r esa tabl</w:t>
+      </w:r>
+      <w:r>
+        <w:rPr>
+          <w:b/>
+          <w:highlight w:val="yellow"/>
+        </w:rPr>
+        <w:t>a, y poner sólo</w:t>
+      </w:r>
+      <w:r>
+        <w:rPr>
+          <w:b/>
+          <w:highlight w:val="yellow"/>
+        </w:rPr>
+        <w:t xml:space="preserve"> lo más importante para nosotros. Por lo menos las últimas 6 filas no nos interesan para la tesis.</w:t>
+      </w:r>
+    </w:p>
+    <w:p>
+      <w:pPr>
+        <w:pStyle w:val="Epgrafe"/>
+        <w:ind w:firstLine="708"/>
+      </w:pPr>
+    </w:p>
+    <w:p>
+      <w:pPr>
         <w:pStyle w:val="Sinespaciado"/>
         <w:spacing w:line="360" w:lineRule="auto"/>
         <w:ind w:firstLine="708"/>
@@ -16267,14 +15460,24 @@
         </w:rPr>
         <w:t xml:space="preserve">Las tarjetas </w:t>
       </w:r>
-      <w:proofErr w:type="spellStart"/>
-      <w:r>
-        <w:rPr>
-          <w:rFonts w:ascii="Arial" w:hAnsi="Arial" w:cs="Arial"/>
-        </w:rPr>
-        <w:t>explorer</w:t>
-      </w:r>
-      <w:proofErr w:type="spellEnd"/>
+      <w:r>
+        <w:rPr>
+          <w:rFonts w:ascii="Arial" w:hAnsi="Arial" w:cs="Arial"/>
+        </w:rPr>
+        <w:t>Sparkfun E</w:t>
+      </w:r>
+      <w:r>
+        <w:rPr>
+          <w:rFonts w:ascii="Arial" w:hAnsi="Arial" w:cs="Arial"/>
+        </w:rPr>
+        <w:t>xplorer</w:t>
+      </w:r>
+      <w:r>
+        <w:rPr>
+          <w:rFonts w:ascii="Arial" w:hAnsi="Arial" w:cs="Arial"/>
+        </w:rPr>
+        <w:t xml:space="preserve"> USB y regulated</w:t>
+      </w:r>
       <w:r>
         <w:rPr>
           <w:rFonts w:ascii="Arial" w:hAnsi="Arial" w:cs="Arial"/>
@@ -16285,73 +15488,19 @@
         <w:rPr>
           <w:rFonts w:ascii="Arial" w:hAnsi="Arial" w:cs="Arial"/>
         </w:rPr>
-        <w:t>permiten</w:t>
-      </w:r>
-      <w:r>
-        <w:rPr>
-          <w:rFonts w:ascii="Arial" w:hAnsi="Arial" w:cs="Arial"/>
-        </w:rPr>
-        <w:t xml:space="preserve"> usar</w:t>
-      </w:r>
-      <w:r>
-        <w:rPr>
-          <w:rFonts w:ascii="Arial" w:hAnsi="Arial" w:cs="Arial"/>
-        </w:rPr>
-        <w:t xml:space="preserve"> las tarjetas de </w:t>
-      </w:r>
-      <w:proofErr w:type="spellStart"/>
-      <w:r>
-        <w:rPr>
-          <w:rFonts w:ascii="Arial" w:hAnsi="Arial" w:cs="Arial"/>
-        </w:rPr>
-        <w:t>XBee</w:t>
-      </w:r>
-      <w:proofErr w:type="spellEnd"/>
-      <w:r>
-        <w:rPr>
-          <w:rFonts w:ascii="Arial" w:hAnsi="Arial" w:cs="Arial"/>
-        </w:rPr>
-        <w:t xml:space="preserve"> como una interfaz serial </w:t>
-      </w:r>
-      <w:r>
-        <w:rPr>
-          <w:rFonts w:ascii="Arial" w:hAnsi="Arial" w:cs="Arial"/>
-        </w:rPr>
-        <w:t xml:space="preserve">por ende facilita la </w:t>
-      </w:r>
-      <w:r>
-        <w:rPr>
-          <w:rFonts w:ascii="Arial" w:hAnsi="Arial" w:cs="Arial"/>
-        </w:rPr>
-        <w:t xml:space="preserve">programación para la </w:t>
-      </w:r>
-      <w:proofErr w:type="spellStart"/>
-      <w:r>
-        <w:rPr>
-          <w:rFonts w:ascii="Arial" w:hAnsi="Arial" w:cs="Arial"/>
-        </w:rPr>
-        <w:t>comunicacion</w:t>
-      </w:r>
-      <w:proofErr w:type="spellEnd"/>
-      <w:r>
-        <w:rPr>
-          <w:rFonts w:ascii="Arial" w:hAnsi="Arial" w:cs="Arial"/>
-        </w:rPr>
-        <w:t xml:space="preserve"> entre la PC y el </w:t>
-      </w:r>
-      <w:proofErr w:type="spellStart"/>
-      <w:r>
-        <w:rPr>
-          <w:rFonts w:ascii="Arial" w:hAnsi="Arial" w:cs="Arial"/>
-        </w:rPr>
-        <w:t>cuadricoptero</w:t>
-      </w:r>
-      <w:proofErr w:type="spellEnd"/>
-      <w:r>
-        <w:rPr>
-          <w:rFonts w:ascii="Arial" w:hAnsi="Arial" w:cs="Arial"/>
-        </w:rPr>
-        <w:t>.</w:t>
+        <w:t>permiten usar</w:t>
+      </w:r>
+      <w:r>
+        <w:rPr>
+          <w:rFonts w:ascii="Arial" w:hAnsi="Arial" w:cs="Arial"/>
+        </w:rPr>
+        <w:t xml:space="preserve"> las tarjetas de XBee como una interfaz serial </w:t>
+      </w:r>
+      <w:r>
+        <w:rPr>
+          <w:rFonts w:ascii="Arial" w:hAnsi="Arial" w:cs="Arial"/>
+        </w:rPr>
+        <w:t>por ende facilita la programación para la comunicacion entre la PC y el cuadricoptero.</w:t>
       </w:r>
     </w:p>
     <w:p>
@@ -16367,13 +15516,13 @@
       <w:r>
         <w:rPr>
           <w:noProof/>
-          <w:lang w:val="es-ES" w:eastAsia="es-ES" w:bidi="ar-SA"/>
+          <w:lang w:eastAsia="es-VE" w:bidi="ar-SA"/>
         </w:rPr>
         <w:drawing>
           <wp:inline distT="0" distB="0" distL="0" distR="0">
             <wp:extent cx="1733550" cy="1733550"/>
             <wp:effectExtent l="0" t="0" r="0" b="0"/>
-            <wp:docPr id="12" name="Imagen 12" descr="XBee Explorer Regulated"/>
+            <wp:docPr id="13" name="Imagen 12" descr="XBee Explorer Regulated"/>
             <wp:cNvGraphicFramePr>
               <a:graphicFrameLocks xmlns:a="http://schemas.openxmlformats.org/drawingml/2006/main" noChangeAspect="1"/>
             </wp:cNvGraphicFramePr>
@@ -16387,10 +15536,10 @@
                     </pic:cNvPicPr>
                   </pic:nvPicPr>
                   <pic:blipFill>
-                    <a:blip r:embed="rId21" cstate="print">
+                    <a:blip r:embed="rId25" cstate="print">
                       <a:extLst>
                         <a:ext uri="{28A0092B-C50C-407E-A947-70E740481C1C}">
-                          <a14:useLocalDpi xmlns:a14="http://schemas.microsoft.com/office/drawing/2010/main" val="0"/>
+                          <a14:useLocalDpi xmlns:a14="http://schemas.microsoft.com/office/drawing/2010/main" xmlns:wps="http://schemas.microsoft.com/office/word/2010/wordprocessingShape" xmlns:wpi="http://schemas.microsoft.com/office/word/2010/wordprocessingInk" xmlns:wpg="http://schemas.microsoft.com/office/word/2010/wordprocessingGroup" xmlns:w15="http://schemas.microsoft.com/office/word/2012/wordml" xmlns:w14="http://schemas.microsoft.com/office/word/2010/wordml" xmlns:w="http://schemas.openxmlformats.org/wordprocessingml/2006/main" xmlns:w10="urn:schemas-microsoft-com:office:word" xmlns:wp14="http://schemas.microsoft.com/office/word/2010/wordprocessingDrawing" xmlns:v="urn:schemas-microsoft-com:vml" xmlns:o="urn:schemas-microsoft-com:office:office" xmlns:mc="http://schemas.openxmlformats.org/markup-compatibility/2006" xmlns:wpc="http://schemas.microsoft.com/office/word/2010/wordprocessingCanvas" xmlns="" val="0"/>
                         </a:ext>
                       </a:extLst>
                     </a:blip>
@@ -16424,13 +15573,13 @@
       <w:r>
         <w:rPr>
           <w:noProof/>
-          <w:lang w:val="es-ES" w:eastAsia="es-ES" w:bidi="ar-SA"/>
+          <w:lang w:eastAsia="es-VE" w:bidi="ar-SA"/>
         </w:rPr>
         <w:drawing>
           <wp:inline distT="0" distB="0" distL="0" distR="0">
             <wp:extent cx="1746250" cy="1746250"/>
             <wp:effectExtent l="0" t="0" r="0" b="0"/>
-            <wp:docPr id="13" name="Imagen 13" descr="XBee Explorer USB"/>
+            <wp:docPr id="14" name="Imagen 13" descr="XBee Explorer USB"/>
             <wp:cNvGraphicFramePr>
               <a:graphicFrameLocks xmlns:a="http://schemas.openxmlformats.org/drawingml/2006/main" noChangeAspect="1"/>
             </wp:cNvGraphicFramePr>
@@ -16444,10 +15593,10 @@
                     </pic:cNvPicPr>
                   </pic:nvPicPr>
                   <pic:blipFill>
-                    <a:blip r:embed="rId22" cstate="print">
+                    <a:blip r:embed="rId26" cstate="print">
                       <a:extLst>
                         <a:ext uri="{28A0092B-C50C-407E-A947-70E740481C1C}">
-                          <a14:useLocalDpi xmlns:a14="http://schemas.microsoft.com/office/drawing/2010/main" val="0"/>
+                          <a14:useLocalDpi xmlns:a14="http://schemas.microsoft.com/office/drawing/2010/main" xmlns:wps="http://schemas.microsoft.com/office/word/2010/wordprocessingShape" xmlns:wpi="http://schemas.microsoft.com/office/word/2010/wordprocessingInk" xmlns:wpg="http://schemas.microsoft.com/office/word/2010/wordprocessingGroup" xmlns:w15="http://schemas.microsoft.com/office/word/2012/wordml" xmlns:w14="http://schemas.microsoft.com/office/word/2010/wordml" xmlns:w="http://schemas.openxmlformats.org/wordprocessingml/2006/main" xmlns:w10="urn:schemas-microsoft-com:office:word" xmlns:wp14="http://schemas.microsoft.com/office/word/2010/wordprocessingDrawing" xmlns:v="urn:schemas-microsoft-com:vml" xmlns:o="urn:schemas-microsoft-com:office:office" xmlns:mc="http://schemas.openxmlformats.org/markup-compatibility/2006" xmlns:wpc="http://schemas.microsoft.com/office/word/2010/wordprocessingCanvas" xmlns="" val="0"/>
                         </a:ext>
                       </a:extLst>
                     </a:blip>
@@ -16558,61 +15707,13 @@
         <w:rPr>
           <w:rFonts w:ascii="Arial" w:hAnsi="Arial" w:cs="Arial"/>
         </w:rPr>
-        <w:t xml:space="preserve">los </w:t>
-      </w:r>
-      <w:proofErr w:type="spellStart"/>
-      <w:r>
-        <w:rPr>
-          <w:rFonts w:ascii="Arial" w:hAnsi="Arial" w:cs="Arial"/>
-        </w:rPr>
-        <w:t>modulos</w:t>
-      </w:r>
-      <w:proofErr w:type="spellEnd"/>
-      <w:r>
-        <w:rPr>
-          <w:rFonts w:ascii="Arial" w:hAnsi="Arial" w:cs="Arial"/>
-        </w:rPr>
-        <w:t xml:space="preserve"> de comunicación en modo AP, el cual permite </w:t>
-      </w:r>
-      <w:proofErr w:type="spellStart"/>
-      <w:r>
-        <w:rPr>
-          <w:rFonts w:ascii="Arial" w:hAnsi="Arial" w:cs="Arial"/>
-        </w:rPr>
-        <w:t>disenar</w:t>
-      </w:r>
-      <w:proofErr w:type="spellEnd"/>
-      <w:r>
-        <w:rPr>
-          <w:rFonts w:ascii="Arial" w:hAnsi="Arial" w:cs="Arial"/>
-        </w:rPr>
-        <w:t xml:space="preserve"> los paquetes de comunicación</w:t>
-      </w:r>
-      <w:r>
-        <w:rPr>
-          <w:rFonts w:ascii="Arial" w:hAnsi="Arial" w:cs="Arial"/>
-        </w:rPr>
-        <w:t xml:space="preserve"> para </w:t>
-      </w:r>
-      <w:proofErr w:type="spellStart"/>
-      <w:r>
-        <w:rPr>
-          <w:rFonts w:ascii="Arial" w:hAnsi="Arial" w:cs="Arial"/>
-        </w:rPr>
-        <w:t>asi</w:t>
-      </w:r>
-      <w:proofErr w:type="spellEnd"/>
-      <w:r>
-        <w:rPr>
-          <w:rFonts w:ascii="Arial" w:hAnsi="Arial" w:cs="Arial"/>
-        </w:rPr>
-        <w:t xml:space="preserve"> reducir su longitud y aumentar la velocidad de transmisión de los mensajes</w:t>
-      </w:r>
-      <w:r>
-        <w:rPr>
-          <w:rFonts w:ascii="Arial" w:hAnsi="Arial" w:cs="Arial"/>
-        </w:rPr>
-        <w:t>.</w:t>
+        <w:t xml:space="preserve">los modulos de comunicación en modo AP, el cual permite </w:t>
+      </w:r>
+      <w:r>
+        <w:rPr>
+          <w:rFonts w:ascii="Arial" w:hAnsi="Arial" w:cs="Arial"/>
+        </w:rPr>
+        <w:t>disenar los paquetes de comunicación para asi reducir su longitud y aumentar la velocidad de transmisión de los mensajes.</w:t>
       </w:r>
     </w:p>
     <w:p>
@@ -16635,35 +15736,7 @@
           <w:rFonts w:ascii="Arial" w:hAnsi="Arial" w:cs="Arial"/>
         </w:rPr>
         <w:tab/>
-        <w:t xml:space="preserve">Para este TEG se configuraron cuatro (4) tipos de mensajes diferentes, dos (2) mensajes que van del </w:t>
-      </w:r>
-      <w:proofErr w:type="spellStart"/>
-      <w:r>
-        <w:rPr>
-          <w:rFonts w:ascii="Arial" w:hAnsi="Arial" w:cs="Arial"/>
-        </w:rPr>
-        <w:t>cuadricoptero</w:t>
-      </w:r>
-      <w:proofErr w:type="spellEnd"/>
-      <w:r>
-        <w:rPr>
-          <w:rFonts w:ascii="Arial" w:hAnsi="Arial" w:cs="Arial"/>
-        </w:rPr>
-        <w:t xml:space="preserve"> a la PC y dos (2) mensajes que van desde la PC al </w:t>
-      </w:r>
-      <w:proofErr w:type="spellStart"/>
-      <w:r>
-        <w:rPr>
-          <w:rFonts w:ascii="Arial" w:hAnsi="Arial" w:cs="Arial"/>
-        </w:rPr>
-        <w:t>cuadricoptero</w:t>
-      </w:r>
-      <w:proofErr w:type="spellEnd"/>
-      <w:r>
-        <w:rPr>
-          <w:rFonts w:ascii="Arial" w:hAnsi="Arial" w:cs="Arial"/>
-        </w:rPr>
-        <w:t>.</w:t>
+        <w:t>Para este TEG se configuraron cuatro (4) tipos de mensajes diferentes, dos (2) mensajes que van del cuadricoptero a la PC y dos (2) mensajes que van desde la PC al cuadricoptero.</w:t>
       </w:r>
     </w:p>
     <w:p>
@@ -16710,7 +15783,7 @@
         <w:tblStyle w:val="Tablaconcuadrcula"/>
         <w:tblW w:w="0" w:type="auto"/>
         <w:jc w:val="center"/>
-        <w:tblLook w:val="04A0" w:firstRow="1" w:lastRow="0" w:firstColumn="1" w:lastColumn="0" w:noHBand="0" w:noVBand="1"/>
+        <w:tblLook w:val="04A0"/>
       </w:tblPr>
       <w:tblGrid>
         <w:gridCol w:w="1471"/>
@@ -16768,10 +15841,7 @@
           </w:tcPr>
           <w:p>
             <w:r>
-              <w:t>1</w:t>
-            </w:r>
-            <w:r>
-              <w:t>-11</w:t>
+              <w:t>1-11</w:t>
             </w:r>
           </w:p>
         </w:tc>
@@ -16844,18 +15914,16 @@
             <w:tcW w:w="1145" w:type="dxa"/>
           </w:tcPr>
           <w:p>
-            <w:proofErr w:type="spellStart"/>
             <w:r>
               <w:t>Checksum</w:t>
             </w:r>
-            <w:proofErr w:type="spellEnd"/>
           </w:p>
         </w:tc>
       </w:tr>
     </w:tbl>
     <w:p>
       <w:pPr>
-        <w:pStyle w:val="Descripcin"/>
+        <w:pStyle w:val="Epgrafe"/>
         <w:jc w:val="center"/>
       </w:pPr>
       <w:r>
@@ -16875,7 +15943,7 @@
     </w:p>
     <w:p>
       <w:pPr>
-        <w:pStyle w:val="Descripcin"/>
+        <w:pStyle w:val="Epgrafe"/>
         <w:spacing w:line="360" w:lineRule="auto"/>
         <w:ind w:left="708" w:firstLine="708"/>
         <w:rPr>
@@ -16895,6 +15963,7 @@
           <w:sz w:val="25"/>
           <w:szCs w:val="21"/>
         </w:rPr>
+        <w:lastRenderedPageBreak/>
         <w:t>La cabecera de mensaje</w:t>
       </w:r>
       <w:r>
@@ -16920,7 +15989,7 @@
     </w:p>
     <w:p>
       <w:pPr>
-        <w:pStyle w:val="Descripcin"/>
+        <w:pStyle w:val="Epgrafe"/>
         <w:spacing w:line="360" w:lineRule="auto"/>
         <w:ind w:left="708" w:firstLine="708"/>
         <w:rPr>
@@ -16940,8 +16009,32 @@
           <w:sz w:val="25"/>
           <w:szCs w:val="21"/>
         </w:rPr>
-        <w:t>El</w:t>
-      </w:r>
+        <w:t>El código de mensaje</w:t>
+      </w:r>
+      <w:r>
+        <w:rPr>
+          <w:rFonts w:ascii="Arial" w:hAnsi="Arial" w:cs="Arial"/>
+          <w:i w:val="0"/>
+          <w:iCs w:val="0"/>
+          <w:sz w:val="25"/>
+          <w:szCs w:val="21"/>
+        </w:rPr>
+        <w:t xml:space="preserve"> es el valor con el que se identifica cada tipo de mensaje.</w:t>
+      </w:r>
+    </w:p>
+    <w:p>
+      <w:pPr>
+        <w:pStyle w:val="Epgrafe"/>
+        <w:spacing w:line="360" w:lineRule="auto"/>
+        <w:ind w:left="708" w:firstLine="708"/>
+        <w:rPr>
+          <w:rFonts w:ascii="Arial" w:hAnsi="Arial" w:cs="Arial"/>
+          <w:i w:val="0"/>
+          <w:iCs w:val="0"/>
+          <w:sz w:val="25"/>
+          <w:szCs w:val="21"/>
+        </w:rPr>
+      </w:pPr>
       <w:r>
         <w:rPr>
           <w:rFonts w:ascii="Arial" w:hAnsi="Arial" w:cs="Arial"/>
@@ -16951,8 +16044,32 @@
           <w:sz w:val="25"/>
           <w:szCs w:val="21"/>
         </w:rPr>
-        <w:t xml:space="preserve"> </w:t>
-      </w:r>
+        <w:t xml:space="preserve">Contenido del mensaje: </w:t>
+      </w:r>
+      <w:r>
+        <w:rPr>
+          <w:rFonts w:ascii="Arial" w:hAnsi="Arial" w:cs="Arial"/>
+          <w:i w:val="0"/>
+          <w:iCs w:val="0"/>
+          <w:sz w:val="25"/>
+          <w:szCs w:val="21"/>
+        </w:rPr>
+        <w:t>Es el que contiene la data útil dependiendo del mensaje, su longitud varia de 1 a 11 bytes dependiendo del tipo de mensaje.</w:t>
+      </w:r>
+    </w:p>
+    <w:p>
+      <w:pPr>
+        <w:pStyle w:val="Epgrafe"/>
+        <w:spacing w:line="360" w:lineRule="auto"/>
+        <w:ind w:left="708" w:firstLine="708"/>
+        <w:rPr>
+          <w:rFonts w:ascii="Arial" w:hAnsi="Arial" w:cs="Arial"/>
+          <w:i w:val="0"/>
+          <w:iCs w:val="0"/>
+          <w:sz w:val="25"/>
+          <w:szCs w:val="21"/>
+        </w:rPr>
+      </w:pPr>
       <w:r>
         <w:rPr>
           <w:rFonts w:ascii="Arial" w:hAnsi="Arial" w:cs="Arial"/>
@@ -16962,148 +16079,22 @@
           <w:sz w:val="25"/>
           <w:szCs w:val="21"/>
         </w:rPr>
-        <w:t>código</w:t>
-      </w:r>
-      <w:r>
-        <w:rPr>
-          <w:rFonts w:ascii="Arial" w:hAnsi="Arial" w:cs="Arial"/>
-          <w:b/>
+        <w:t>Checksum:</w:t>
+      </w:r>
+      <w:r>
+        <w:rPr>
+          <w:rFonts w:ascii="Arial" w:hAnsi="Arial" w:cs="Arial"/>
           <w:i w:val="0"/>
           <w:iCs w:val="0"/>
           <w:sz w:val="25"/>
           <w:szCs w:val="21"/>
         </w:rPr>
-        <w:t xml:space="preserve"> </w:t>
-      </w:r>
-      <w:r>
-        <w:rPr>
-          <w:rFonts w:ascii="Arial" w:hAnsi="Arial" w:cs="Arial"/>
-          <w:b/>
-          <w:i w:val="0"/>
-          <w:iCs w:val="0"/>
-          <w:sz w:val="25"/>
-          <w:szCs w:val="21"/>
-        </w:rPr>
-        <w:t>de mensaje</w:t>
-      </w:r>
-      <w:r>
-        <w:rPr>
-          <w:rFonts w:ascii="Arial" w:hAnsi="Arial" w:cs="Arial"/>
-          <w:i w:val="0"/>
-          <w:iCs w:val="0"/>
-          <w:sz w:val="25"/>
-          <w:szCs w:val="21"/>
-        </w:rPr>
-        <w:t xml:space="preserve"> </w:t>
-      </w:r>
-      <w:r>
-        <w:rPr>
-          <w:rFonts w:ascii="Arial" w:hAnsi="Arial" w:cs="Arial"/>
-          <w:i w:val="0"/>
-          <w:iCs w:val="0"/>
-          <w:sz w:val="25"/>
-          <w:szCs w:val="21"/>
-        </w:rPr>
-        <w:t>es el valor</w:t>
-      </w:r>
-      <w:r>
-        <w:rPr>
-          <w:rFonts w:ascii="Arial" w:hAnsi="Arial" w:cs="Arial"/>
-          <w:i w:val="0"/>
-          <w:iCs w:val="0"/>
-          <w:sz w:val="25"/>
-          <w:szCs w:val="21"/>
-        </w:rPr>
-        <w:t xml:space="preserve"> con el que se identifica cada tipo de mensaje.</w:t>
-      </w:r>
-    </w:p>
-    <w:p>
-      <w:pPr>
-        <w:pStyle w:val="Descripcin"/>
-        <w:spacing w:line="360" w:lineRule="auto"/>
-        <w:ind w:left="708" w:firstLine="708"/>
-        <w:rPr>
-          <w:rFonts w:ascii="Arial" w:hAnsi="Arial" w:cs="Arial"/>
-          <w:i w:val="0"/>
-          <w:iCs w:val="0"/>
-          <w:sz w:val="25"/>
-          <w:szCs w:val="21"/>
-        </w:rPr>
-      </w:pPr>
-      <w:r>
-        <w:rPr>
-          <w:rFonts w:ascii="Arial" w:hAnsi="Arial" w:cs="Arial"/>
-          <w:b/>
-          <w:i w:val="0"/>
-          <w:iCs w:val="0"/>
-          <w:sz w:val="25"/>
-          <w:szCs w:val="21"/>
-        </w:rPr>
-        <w:lastRenderedPageBreak/>
-        <w:t xml:space="preserve">Contenido del mensaje: </w:t>
-      </w:r>
-      <w:r>
-        <w:rPr>
-          <w:rFonts w:ascii="Arial" w:hAnsi="Arial" w:cs="Arial"/>
-          <w:i w:val="0"/>
-          <w:iCs w:val="0"/>
-          <w:sz w:val="25"/>
-          <w:szCs w:val="21"/>
-        </w:rPr>
-        <w:t>Es el que contiene la data útil dependiendo del mensaje, su longitud varia de 1 a 11 bytes dependiendo del tipo de mensaje.</w:t>
-      </w:r>
-    </w:p>
-    <w:p>
-      <w:pPr>
-        <w:pStyle w:val="Descripcin"/>
-        <w:spacing w:line="360" w:lineRule="auto"/>
-        <w:ind w:left="708" w:firstLine="708"/>
-        <w:rPr>
-          <w:rFonts w:ascii="Arial" w:hAnsi="Arial" w:cs="Arial"/>
-          <w:i w:val="0"/>
-          <w:iCs w:val="0"/>
-          <w:sz w:val="25"/>
-          <w:szCs w:val="21"/>
-        </w:rPr>
-      </w:pPr>
-      <w:proofErr w:type="spellStart"/>
-      <w:r>
-        <w:rPr>
-          <w:rFonts w:ascii="Arial" w:hAnsi="Arial" w:cs="Arial"/>
-          <w:b/>
-          <w:i w:val="0"/>
-          <w:iCs w:val="0"/>
-          <w:sz w:val="25"/>
-          <w:szCs w:val="21"/>
-        </w:rPr>
-        <w:t>Checksum</w:t>
-      </w:r>
-      <w:proofErr w:type="spellEnd"/>
-      <w:r>
-        <w:rPr>
-          <w:rFonts w:ascii="Arial" w:hAnsi="Arial" w:cs="Arial"/>
-          <w:b/>
-          <w:i w:val="0"/>
-          <w:iCs w:val="0"/>
-          <w:sz w:val="25"/>
-          <w:szCs w:val="21"/>
-        </w:rPr>
-        <w:t>:</w:t>
-      </w:r>
-      <w:r>
-        <w:rPr>
-          <w:rFonts w:ascii="Arial" w:hAnsi="Arial" w:cs="Arial"/>
-          <w:i w:val="0"/>
-          <w:iCs w:val="0"/>
-          <w:sz w:val="25"/>
-          <w:szCs w:val="21"/>
-        </w:rPr>
         <w:t xml:space="preserve"> Se utiliza a manera de validar que el mensaje llegue correctamente, se genera haciendo una operación XOR a todos los bytes anteriores de ese mensaje.</w:t>
       </w:r>
     </w:p>
     <w:p>
       <w:pPr>
-        <w:pStyle w:val="Descripcin"/>
+        <w:pStyle w:val="Epgrafe"/>
         <w:spacing w:line="360" w:lineRule="auto"/>
         <w:ind w:left="1416"/>
         <w:rPr>
@@ -17120,7 +16111,7 @@
         <w:tblStyle w:val="Tablaconcuadrcula"/>
         <w:tblW w:w="9198" w:type="dxa"/>
         <w:jc w:val="center"/>
-        <w:tblLook w:val="04A0" w:firstRow="1" w:lastRow="0" w:firstColumn="1" w:lastColumn="0" w:noHBand="0" w:noVBand="1"/>
+        <w:tblLook w:val="04A0"/>
       </w:tblPr>
       <w:tblGrid>
         <w:gridCol w:w="1035"/>
@@ -17150,7 +16141,7 @@
           </w:tcPr>
           <w:p>
             <w:pPr>
-              <w:pStyle w:val="Descripcin"/>
+              <w:pStyle w:val="Epgrafe"/>
               <w:shd w:val="clear" w:color="auto" w:fill="auto"/>
               <w:spacing w:line="240" w:lineRule="auto"/>
               <w:rPr>
@@ -17187,7 +16178,6 @@
                 <w:szCs w:val="16"/>
               </w:rPr>
             </w:pPr>
-            <w:proofErr w:type="spellStart"/>
             <w:r>
               <w:rPr>
                 <w:rFonts w:ascii="Arial" w:hAnsi="Arial" w:cs="Arial"/>
@@ -17195,17 +16185,7 @@
                 <w:sz w:val="16"/>
                 <w:szCs w:val="16"/>
               </w:rPr>
-              <w:t>Codigo</w:t>
-            </w:r>
-            <w:proofErr w:type="spellEnd"/>
-            <w:r>
-              <w:rPr>
-                <w:rFonts w:ascii="Arial" w:hAnsi="Arial" w:cs="Arial"/>
-                <w:b/>
-                <w:sz w:val="16"/>
-                <w:szCs w:val="16"/>
-              </w:rPr>
-              <w:t xml:space="preserve"> de mensaje</w:t>
+              <w:t>Codigo de mensaje</w:t>
             </w:r>
           </w:p>
         </w:tc>
@@ -17251,7 +16231,7 @@
           </w:tcPr>
           <w:p>
             <w:pPr>
-              <w:pStyle w:val="Descripcin"/>
+              <w:pStyle w:val="Epgrafe"/>
               <w:shd w:val="clear" w:color="auto" w:fill="auto"/>
               <w:spacing w:line="240" w:lineRule="auto"/>
               <w:rPr>
@@ -17585,7 +16565,7 @@
           </w:tcPr>
           <w:p>
             <w:pPr>
-              <w:pStyle w:val="Descripcin"/>
+              <w:pStyle w:val="Epgrafe"/>
               <w:shd w:val="clear" w:color="auto" w:fill="auto"/>
               <w:spacing w:line="240" w:lineRule="auto"/>
               <w:rPr>
@@ -17647,23 +16627,13 @@
                 <w:szCs w:val="16"/>
               </w:rPr>
             </w:pPr>
-            <w:proofErr w:type="spellStart"/>
             <w:r>
               <w:rPr>
                 <w:rFonts w:ascii="Arial" w:hAnsi="Arial" w:cs="Arial"/>
                 <w:sz w:val="16"/>
                 <w:szCs w:val="16"/>
               </w:rPr>
-              <w:t>Codigo</w:t>
-            </w:r>
-            <w:proofErr w:type="spellEnd"/>
-            <w:r>
-              <w:rPr>
-                <w:rFonts w:ascii="Arial" w:hAnsi="Arial" w:cs="Arial"/>
-                <w:sz w:val="16"/>
-                <w:szCs w:val="16"/>
-              </w:rPr>
-              <w:t xml:space="preserve"> mensaje recibido</w:t>
+              <w:t>Codigo mensaje recibido</w:t>
             </w:r>
           </w:p>
         </w:tc>
@@ -17680,7 +16650,7 @@
           </w:tcPr>
           <w:p>
             <w:pPr>
-              <w:pStyle w:val="Descripcin"/>
+              <w:pStyle w:val="Epgrafe"/>
               <w:shd w:val="clear" w:color="auto" w:fill="auto"/>
               <w:spacing w:line="240" w:lineRule="auto"/>
               <w:rPr>
@@ -17707,7 +16677,7 @@
           </w:tcPr>
           <w:p>
             <w:pPr>
-              <w:pStyle w:val="Descripcin"/>
+              <w:pStyle w:val="Epgrafe"/>
               <w:shd w:val="clear" w:color="auto" w:fill="auto"/>
               <w:spacing w:line="240" w:lineRule="auto"/>
               <w:jc w:val="center"/>
@@ -17737,10 +16707,10 @@
           </w:tcPr>
           <w:p>
             <w:pPr>
-              <w:pStyle w:val="Descripcin"/>
+              <w:pStyle w:val="Epgrafe"/>
               <w:numPr>
                 <w:ilvl w:val="0"/>
-                <w:numId w:val="11"/>
+                <w:numId w:val="12"/>
               </w:numPr>
               <w:shd w:val="clear" w:color="auto" w:fill="auto"/>
               <w:spacing w:line="240" w:lineRule="auto"/>
@@ -17763,10 +16733,10 @@
           </w:p>
           <w:p>
             <w:pPr>
-              <w:pStyle w:val="Descripcin"/>
+              <w:pStyle w:val="Epgrafe"/>
               <w:numPr>
                 <w:ilvl w:val="0"/>
-                <w:numId w:val="11"/>
+                <w:numId w:val="12"/>
               </w:numPr>
               <w:shd w:val="clear" w:color="auto" w:fill="auto"/>
               <w:spacing w:line="240" w:lineRule="auto"/>
@@ -17801,7 +16771,7 @@
           </w:tcPr>
           <w:p>
             <w:pPr>
-              <w:pStyle w:val="Descripcin"/>
+              <w:pStyle w:val="Epgrafe"/>
               <w:shd w:val="clear" w:color="auto" w:fill="auto"/>
               <w:spacing w:line="240" w:lineRule="auto"/>
               <w:rPr>
@@ -17828,7 +16798,7 @@
           </w:tcPr>
           <w:p>
             <w:pPr>
-              <w:pStyle w:val="Descripcin"/>
+              <w:pStyle w:val="Epgrafe"/>
               <w:shd w:val="clear" w:color="auto" w:fill="auto"/>
               <w:spacing w:line="240" w:lineRule="auto"/>
               <w:jc w:val="center"/>
@@ -17858,7 +16828,7 @@
           </w:tcPr>
           <w:p>
             <w:pPr>
-              <w:pStyle w:val="Descripcin"/>
+              <w:pStyle w:val="Epgrafe"/>
               <w:shd w:val="clear" w:color="auto" w:fill="auto"/>
               <w:spacing w:line="240" w:lineRule="auto"/>
               <w:rPr>
@@ -17887,7 +16857,7 @@
           </w:tcPr>
           <w:p>
             <w:pPr>
-              <w:pStyle w:val="Descripcin"/>
+              <w:pStyle w:val="Epgrafe"/>
               <w:shd w:val="clear" w:color="auto" w:fill="auto"/>
               <w:spacing w:line="240" w:lineRule="auto"/>
               <w:rPr>
@@ -17916,7 +16886,7 @@
           </w:tcPr>
           <w:p>
             <w:pPr>
-              <w:pStyle w:val="Descripcin"/>
+              <w:pStyle w:val="Epgrafe"/>
               <w:shd w:val="clear" w:color="auto" w:fill="auto"/>
               <w:spacing w:line="240" w:lineRule="auto"/>
               <w:rPr>
@@ -17933,16 +16903,7 @@
                 <w:sz w:val="16"/>
                 <w:szCs w:val="16"/>
               </w:rPr>
-              <w:t>Movimiento</w:t>
-            </w:r>
-            <w:r>
-              <w:rPr>
-                <w:rFonts w:ascii="Arial" w:hAnsi="Arial" w:cs="Arial"/>
-                <w:i w:val="0"/>
-                <w:sz w:val="16"/>
-                <w:szCs w:val="16"/>
-              </w:rPr>
-              <w:t xml:space="preserve"> altura</w:t>
+              <w:t>Movimiento altura</w:t>
             </w:r>
           </w:p>
         </w:tc>
@@ -17980,13 +16941,13 @@
         <w:rPr>
           <w:rFonts w:ascii="Arial" w:hAnsi="Arial" w:cs="Arial"/>
           <w:noProof/>
-          <w:lang w:val="es-ES" w:eastAsia="es-ES" w:bidi="ar-SA"/>
+          <w:lang w:eastAsia="es-VE" w:bidi="ar-SA"/>
         </w:rPr>
         <w:drawing>
           <wp:inline distT="0" distB="0" distL="0" distR="0">
             <wp:extent cx="4399280" cy="3667384"/>
             <wp:effectExtent l="0" t="0" r="0" b="0"/>
-            <wp:docPr id="14" name="Imagen 14" descr="C:\Users\luis\OneDrive\Documents\SIPOC Diagram - New Page.jpeg"/>
+            <wp:docPr id="16" name="Imagen 14" descr="C:\Users\luis\OneDrive\Documents\SIPOC Diagram - New Page.jpeg"/>
             <wp:cNvGraphicFramePr>
               <a:graphicFrameLocks xmlns:a="http://schemas.openxmlformats.org/drawingml/2006/main" noChangeAspect="1"/>
             </wp:cNvGraphicFramePr>
@@ -18000,10 +16961,10 @@
                     </pic:cNvPicPr>
                   </pic:nvPicPr>
                   <pic:blipFill>
-                    <a:blip r:embed="rId23" cstate="print">
+                    <a:blip r:embed="rId27" cstate="print">
                       <a:extLst>
                         <a:ext uri="{28A0092B-C50C-407E-A947-70E740481C1C}">
-                          <a14:useLocalDpi xmlns:a14="http://schemas.microsoft.com/office/drawing/2010/main" val="0"/>
+                          <a14:useLocalDpi xmlns:a14="http://schemas.microsoft.com/office/drawing/2010/main" xmlns:wps="http://schemas.microsoft.com/office/word/2010/wordprocessingShape" xmlns:wpi="http://schemas.microsoft.com/office/word/2010/wordprocessingInk" xmlns:wpg="http://schemas.microsoft.com/office/word/2010/wordprocessingGroup" xmlns:w15="http://schemas.microsoft.com/office/word/2012/wordml" xmlns:w14="http://schemas.microsoft.com/office/word/2010/wordml" xmlns:w="http://schemas.openxmlformats.org/wordprocessingml/2006/main" xmlns:w10="urn:schemas-microsoft-com:office:word" xmlns:wp14="http://schemas.microsoft.com/office/word/2010/wordprocessingDrawing" xmlns:v="urn:schemas-microsoft-com:vml" xmlns:o="urn:schemas-microsoft-com:office:office" xmlns:mc="http://schemas.openxmlformats.org/markup-compatibility/2006" xmlns:wpc="http://schemas.microsoft.com/office/word/2010/wordprocessingCanvas" xmlns="" val="0"/>
                         </a:ext>
                       </a:extLst>
                     </a:blip>
@@ -18034,6 +16995,193 @@
     </w:p>
     <w:p>
       <w:pPr>
+        <w:keepNext w:val="0"/>
+        <w:widowControl/>
+        <w:shd w:val="clear" w:color="auto" w:fill="auto"/>
+        <w:suppressAutoHyphens w:val="0"/>
+        <w:overflowPunct/>
+        <w:spacing w:line="276" w:lineRule="auto"/>
+        <w:textAlignment w:val="auto"/>
+        <w:rPr>
+          <w:rFonts w:ascii="Arial" w:hAnsi="Arial" w:cs="Arial"/>
+          <w:b/>
+          <w:i/>
+          <w:highlight w:val="green"/>
+        </w:rPr>
+      </w:pPr>
+    </w:p>
+    <w:p>
+      <w:pPr>
+        <w:keepNext w:val="0"/>
+        <w:widowControl/>
+        <w:shd w:val="clear" w:color="auto" w:fill="auto"/>
+        <w:suppressAutoHyphens w:val="0"/>
+        <w:overflowPunct/>
+        <w:spacing w:line="276" w:lineRule="auto"/>
+        <w:textAlignment w:val="auto"/>
+        <w:rPr>
+          <w:rFonts w:ascii="Arial" w:hAnsi="Arial" w:cs="Arial"/>
+          <w:b/>
+          <w:i/>
+          <w:highlight w:val="green"/>
+        </w:rPr>
+      </w:pPr>
+    </w:p>
+    <w:p>
+      <w:pPr>
+        <w:keepNext w:val="0"/>
+        <w:widowControl/>
+        <w:shd w:val="clear" w:color="auto" w:fill="auto"/>
+        <w:suppressAutoHyphens w:val="0"/>
+        <w:overflowPunct/>
+        <w:spacing w:line="276" w:lineRule="auto"/>
+        <w:jc w:val="both"/>
+        <w:textAlignment w:val="auto"/>
+        <w:rPr>
+          <w:rFonts w:ascii="Arial" w:hAnsi="Arial" w:cs="Arial"/>
+          <w:b/>
+          <w:highlight w:val="yellow"/>
+        </w:rPr>
+      </w:pPr>
+      <w:r>
+        <w:rPr>
+          <w:rFonts w:ascii="Arial" w:hAnsi="Arial" w:cs="Arial"/>
+          <w:b/>
+          <w:highlight w:val="yellow"/>
+        </w:rPr>
+        <w:t>Gráfica de mensajes enviados contra mensajes recibidos. Tipo tasa de error.</w:t>
+      </w:r>
+    </w:p>
+    <w:p>
+      <w:pPr>
+        <w:keepNext w:val="0"/>
+        <w:widowControl/>
+        <w:shd w:val="clear" w:color="auto" w:fill="auto"/>
+        <w:suppressAutoHyphens w:val="0"/>
+        <w:overflowPunct/>
+        <w:spacing w:line="276" w:lineRule="auto"/>
+        <w:jc w:val="both"/>
+        <w:textAlignment w:val="auto"/>
+        <w:rPr>
+          <w:rFonts w:ascii="Arial" w:hAnsi="Arial" w:cs="Arial"/>
+          <w:b/>
+          <w:highlight w:val="yellow"/>
+        </w:rPr>
+      </w:pPr>
+    </w:p>
+    <w:p>
+      <w:pPr>
+        <w:keepNext w:val="0"/>
+        <w:widowControl/>
+        <w:shd w:val="clear" w:color="auto" w:fill="auto"/>
+        <w:suppressAutoHyphens w:val="0"/>
+        <w:overflowPunct/>
+        <w:spacing w:line="276" w:lineRule="auto"/>
+        <w:jc w:val="both"/>
+        <w:textAlignment w:val="auto"/>
+        <w:rPr>
+          <w:rFonts w:ascii="Arial" w:hAnsi="Arial" w:cs="Arial"/>
+          <w:b/>
+          <w:highlight w:val="yellow"/>
+        </w:rPr>
+      </w:pPr>
+      <w:r>
+        <w:rPr>
+          <w:rFonts w:ascii="Arial" w:hAnsi="Arial" w:cs="Arial"/>
+          <w:b/>
+          <w:highlight w:val="yellow"/>
+        </w:rPr>
+        <w:t>¿Por qué 38400 baudios por segundo?</w:t>
+      </w:r>
+    </w:p>
+    <w:p>
+      <w:pPr>
+        <w:keepNext w:val="0"/>
+        <w:widowControl/>
+        <w:shd w:val="clear" w:color="auto" w:fill="auto"/>
+        <w:suppressAutoHyphens w:val="0"/>
+        <w:overflowPunct/>
+        <w:spacing w:line="276" w:lineRule="auto"/>
+        <w:jc w:val="both"/>
+        <w:textAlignment w:val="auto"/>
+        <w:rPr>
+          <w:rFonts w:ascii="Arial" w:hAnsi="Arial" w:cs="Arial"/>
+          <w:b/>
+          <w:highlight w:val="yellow"/>
+        </w:rPr>
+      </w:pPr>
+    </w:p>
+    <w:p>
+      <w:pPr>
+        <w:keepNext w:val="0"/>
+        <w:widowControl/>
+        <w:shd w:val="clear" w:color="auto" w:fill="auto"/>
+        <w:suppressAutoHyphens w:val="0"/>
+        <w:overflowPunct/>
+        <w:spacing w:line="276" w:lineRule="auto"/>
+        <w:jc w:val="both"/>
+        <w:textAlignment w:val="auto"/>
+        <w:rPr>
+          <w:rFonts w:ascii="Arial" w:hAnsi="Arial" w:cs="Arial"/>
+          <w:b/>
+          <w:highlight w:val="yellow"/>
+        </w:rPr>
+      </w:pPr>
+      <w:r>
+        <w:rPr>
+          <w:rFonts w:ascii="Arial" w:hAnsi="Arial" w:cs="Arial"/>
+          <w:b/>
+          <w:highlight w:val="yellow"/>
+        </w:rPr>
+        <w:t>¿Qué significa lo de velocidad de yaw positiva y negativa? ¿Por qué lo hicimos así? (Se tienen 8 bits por carácter y tal, máximo 255 en valor, sin negativos)</w:t>
+      </w:r>
+    </w:p>
+    <w:p>
+      <w:pPr>
+        <w:keepNext w:val="0"/>
+        <w:widowControl/>
+        <w:shd w:val="clear" w:color="auto" w:fill="auto"/>
+        <w:suppressAutoHyphens w:val="0"/>
+        <w:overflowPunct/>
+        <w:spacing w:line="276" w:lineRule="auto"/>
+        <w:textAlignment w:val="auto"/>
+        <w:rPr>
+          <w:rFonts w:ascii="Arial" w:hAnsi="Arial" w:cs="Arial"/>
+          <w:b/>
+          <w:i/>
+          <w:highlight w:val="green"/>
+        </w:rPr>
+      </w:pPr>
+    </w:p>
+    <w:p>
+      <w:pPr>
+        <w:keepNext w:val="0"/>
+        <w:widowControl/>
+        <w:shd w:val="clear" w:color="auto" w:fill="auto"/>
+        <w:suppressAutoHyphens w:val="0"/>
+        <w:overflowPunct/>
+        <w:spacing w:line="276" w:lineRule="auto"/>
+        <w:textAlignment w:val="auto"/>
+        <w:rPr>
+          <w:rFonts w:ascii="Arial" w:hAnsi="Arial" w:cs="Arial"/>
+          <w:b/>
+          <w:i/>
+          <w:szCs w:val="21"/>
+          <w:highlight w:val="green"/>
+        </w:rPr>
+      </w:pPr>
+      <w:r>
+        <w:rPr>
+          <w:rFonts w:ascii="Arial" w:hAnsi="Arial" w:cs="Arial"/>
+          <w:b/>
+          <w:i/>
+          <w:highlight w:val="green"/>
+        </w:rPr>
+        <w:br w:type="page"/>
+      </w:r>
+    </w:p>
+    <w:p>
+      <w:pPr>
         <w:pStyle w:val="Sinespaciado"/>
         <w:numPr>
           <w:ilvl w:val="0"/>
@@ -18055,6 +17203,7 @@
           <w:i/>
           <w:highlight w:val="green"/>
         </w:rPr>
+        <w:lastRenderedPageBreak/>
         <w:t>Software de telemetría y comandos</w:t>
       </w:r>
     </w:p>
@@ -18088,6 +17237,127 @@
     <w:p>
       <w:pPr>
         <w:pStyle w:val="Sinespaciado"/>
+        <w:spacing w:line="360" w:lineRule="auto"/>
+        <w:ind w:left="360"/>
+        <w:jc w:val="center"/>
+      </w:pPr>
+      <w:r>
+        <w:rPr>
+          <w:noProof/>
+          <w:lang w:eastAsia="es-VE" w:bidi="ar-SA"/>
+        </w:rPr>
+        <w:drawing>
+          <wp:inline distT="0" distB="0" distL="0" distR="0">
+            <wp:extent cx="5505450" cy="3971925"/>
+            <wp:effectExtent l="19050" t="0" r="0" b="0"/>
+            <wp:docPr id="12" name="11 Imagen" descr="ArquitecturaSoftware.png"/>
+            <wp:cNvGraphicFramePr>
+              <a:graphicFrameLocks xmlns:a="http://schemas.openxmlformats.org/drawingml/2006/main" noChangeAspect="1"/>
+            </wp:cNvGraphicFramePr>
+            <a:graphic xmlns:a="http://schemas.openxmlformats.org/drawingml/2006/main">
+              <a:graphicData uri="http://schemas.openxmlformats.org/drawingml/2006/picture">
+                <pic:pic xmlns:pic="http://schemas.openxmlformats.org/drawingml/2006/picture">
+                  <pic:nvPicPr>
+                    <pic:cNvPr id="0" name="ArquitecturaSoftware.png"/>
+                    <pic:cNvPicPr/>
+                  </pic:nvPicPr>
+                  <pic:blipFill>
+                    <a:blip r:embed="rId28" cstate="print"/>
+                    <a:stretch>
+                      <a:fillRect/>
+                    </a:stretch>
+                  </pic:blipFill>
+                  <pic:spPr>
+                    <a:xfrm>
+                      <a:off x="0" y="0"/>
+                      <a:ext cx="5505450" cy="3971925"/>
+                    </a:xfrm>
+                    <a:prstGeom prst="rect">
+                      <a:avLst/>
+                    </a:prstGeom>
+                  </pic:spPr>
+                </pic:pic>
+              </a:graphicData>
+            </a:graphic>
+          </wp:inline>
+        </w:drawing>
+      </w:r>
+    </w:p>
+    <w:p>
+      <w:pPr>
+        <w:pStyle w:val="Epgrafe"/>
+        <w:jc w:val="center"/>
+        <w:rPr>
+          <w:color w:val="FF0000"/>
+        </w:rPr>
+      </w:pPr>
+      <w:r>
+        <w:rPr>
+          <w:color w:val="FF0000"/>
+        </w:rPr>
+        <w:t xml:space="preserve">Ilustración </w:t>
+      </w:r>
+      <w:r>
+        <w:rPr>
+          <w:color w:val="FF0000"/>
+        </w:rPr>
+        <w:fldChar w:fldCharType="begin"/>
+      </w:r>
+      <w:r>
+        <w:rPr>
+          <w:color w:val="FF0000"/>
+        </w:rPr>
+        <w:instrText xml:space="preserve"> SEQ Ilustración \* ARABIC </w:instrText>
+      </w:r>
+      <w:r>
+        <w:rPr>
+          <w:color w:val="FF0000"/>
+        </w:rPr>
+        <w:fldChar w:fldCharType="separate"/>
+      </w:r>
+      <w:r>
+        <w:rPr>
+          <w:noProof/>
+          <w:color w:val="FF0000"/>
+        </w:rPr>
+        <w:t>17</w:t>
+      </w:r>
+      <w:r>
+        <w:rPr>
+          <w:color w:val="FF0000"/>
+        </w:rPr>
+        <w:fldChar w:fldCharType="end"/>
+      </w:r>
+      <w:r>
+        <w:rPr>
+          <w:color w:val="FF0000"/>
+        </w:rPr>
+        <w:t>: Arquitectura de la aplicación desarrollada.</w:t>
+      </w:r>
+    </w:p>
+    <w:p>
+      <w:pPr>
+        <w:pStyle w:val="Epgrafe"/>
+        <w:jc w:val="center"/>
+        <w:rPr>
+          <w:color w:val="FF0000"/>
+        </w:rPr>
+      </w:pPr>
+    </w:p>
+    <w:p>
+      <w:pPr>
+        <w:pStyle w:val="Epgrafe"/>
+        <w:jc w:val="center"/>
+        <w:rPr>
+          <w:rFonts w:ascii="Arial" w:hAnsi="Arial" w:cs="Arial"/>
+          <w:color w:val="FF0000"/>
+          <w:highlight w:val="green"/>
+        </w:rPr>
+      </w:pPr>
+    </w:p>
+    <w:p>
+      <w:pPr>
+        <w:pStyle w:val="Sinespaciado"/>
         <w:numPr>
           <w:ilvl w:val="1"/>
           <w:numId w:val="5"/>
@@ -18172,7 +17442,7 @@
           <w:i/>
           <w:highlight w:val="green"/>
         </w:rPr>
-        <w:t>escripción del módulo principal</w:t>
+        <w:t>escripción del módulo de lógica</w:t>
       </w:r>
     </w:p>
     <w:p>
@@ -18205,6 +17475,171 @@
     <w:p>
       <w:pPr>
         <w:pStyle w:val="Sinespaciado"/>
+        <w:spacing w:line="360" w:lineRule="auto"/>
+        <w:ind w:left="720" w:firstLine="696"/>
+        <w:jc w:val="both"/>
+        <w:rPr>
+          <w:rFonts w:ascii="Arial" w:hAnsi="Arial" w:cs="Arial"/>
+        </w:rPr>
+      </w:pPr>
+      <w:r>
+        <w:rPr>
+          <w:rFonts w:ascii="Arial" w:hAnsi="Arial" w:cs="Arial"/>
+        </w:rPr>
+        <w:t>Contiene a la clase HiloComando, que permite que detectar continuamente movimientos en el joystick</w:t>
+      </w:r>
+      <w:r>
+        <w:rPr>
+          <w:rFonts w:ascii="Arial" w:hAnsi="Arial" w:cs="Arial"/>
+        </w:rPr>
+        <w:t xml:space="preserve"> sin afectar la ejecución de las rutinas de comunicación y graficación de datos. </w:t>
+      </w:r>
+    </w:p>
+    <w:p>
+      <w:pPr>
+        <w:pStyle w:val="Sinespaciado"/>
+        <w:spacing w:line="360" w:lineRule="auto"/>
+        <w:ind w:left="720" w:firstLine="696"/>
+        <w:jc w:val="both"/>
+        <w:rPr>
+          <w:rFonts w:ascii="Arial" w:hAnsi="Arial" w:cs="Arial"/>
+        </w:rPr>
+      </w:pPr>
+      <w:r>
+        <w:rPr>
+          <w:rFonts w:ascii="Arial" w:hAnsi="Arial" w:cs="Arial"/>
+        </w:rPr>
+        <w:t>En la clase VentanaPrincipal del módulo de lógica es</w:t>
+      </w:r>
+      <w:r>
+        <w:rPr>
+          <w:rFonts w:ascii="Arial" w:hAnsi="Arial" w:cs="Arial"/>
+        </w:rPr>
+        <w:t xml:space="preserve"> instanciado e inicializado un objeto de la clase</w:t>
+      </w:r>
+      <w:r>
+        <w:rPr>
+          <w:rFonts w:ascii="Arial" w:hAnsi="Arial" w:cs="Arial"/>
+        </w:rPr>
+        <w:t xml:space="preserve"> HiloComando</w:t>
+      </w:r>
+      <w:r>
+        <w:rPr>
+          <w:rFonts w:ascii="Arial" w:hAnsi="Arial" w:cs="Arial"/>
+        </w:rPr>
+        <w:t xml:space="preserve">, el </w:t>
+      </w:r>
+      <w:r>
+        <w:rPr>
+          <w:rFonts w:ascii="Arial" w:hAnsi="Arial" w:cs="Arial"/>
+        </w:rPr>
+        <w:t xml:space="preserve">cual detecta en su constructor </w:t>
+      </w:r>
+      <w:r>
+        <w:rPr>
+          <w:rFonts w:ascii="Arial" w:hAnsi="Arial" w:cs="Arial"/>
+        </w:rPr>
+        <w:t xml:space="preserve">la presencia de un Joystick Logitech Gamepad II, </w:t>
+      </w:r>
+      <w:r>
+        <w:rPr>
+          <w:rFonts w:ascii="Arial" w:hAnsi="Arial" w:cs="Arial"/>
+        </w:rPr>
+        <w:t>y, a partir de un parámetro de su constructor asigna valor a un atributo</w:t>
+      </w:r>
+      <w:r>
+        <w:rPr>
+          <w:rFonts w:ascii="Arial" w:hAnsi="Arial" w:cs="Arial"/>
+        </w:rPr>
+        <w:t xml:space="preserve"> de tipo </w:t>
+      </w:r>
+      <w:r>
+        <w:rPr>
+          <w:rFonts w:ascii="Arial" w:hAnsi="Arial" w:cs="Arial"/>
+        </w:rPr>
+        <w:lastRenderedPageBreak/>
+        <w:t>VentanaPrincipal, para ejecutar llamadas a la clase de</w:t>
+      </w:r>
+      <w:r>
+        <w:rPr>
+          <w:rFonts w:ascii="Arial" w:hAnsi="Arial" w:cs="Arial"/>
+        </w:rPr>
+        <w:t xml:space="preserve"> lógica</w:t>
+      </w:r>
+      <w:r>
+        <w:rPr>
+          <w:rFonts w:ascii="Arial" w:hAnsi="Arial" w:cs="Arial"/>
+        </w:rPr>
+        <w:t xml:space="preserve"> emulando una interfaz RPC</w:t>
+      </w:r>
+      <w:r>
+        <w:rPr>
+          <w:rFonts w:ascii="Arial" w:hAnsi="Arial" w:cs="Arial"/>
+        </w:rPr>
+        <w:t xml:space="preserve"> (En inglés Remote Process Call – Llamada remota a procesos)</w:t>
+      </w:r>
+      <w:r>
+        <w:rPr>
+          <w:rFonts w:ascii="Arial" w:hAnsi="Arial" w:cs="Arial"/>
+        </w:rPr>
+        <w:t xml:space="preserve">. </w:t>
+      </w:r>
+    </w:p>
+    <w:p>
+      <w:pPr>
+        <w:pStyle w:val="Sinespaciado"/>
+        <w:spacing w:line="360" w:lineRule="auto"/>
+        <w:ind w:left="720" w:firstLine="696"/>
+        <w:jc w:val="both"/>
+        <w:rPr>
+          <w:rFonts w:ascii="Arial" w:hAnsi="Arial" w:cs="Arial"/>
+        </w:rPr>
+      </w:pPr>
+      <w:r>
+        <w:rPr>
+          <w:rFonts w:ascii="Arial" w:hAnsi="Arial" w:cs="Arial"/>
+        </w:rPr>
+        <w:t xml:space="preserve">Al </w:t>
+      </w:r>
+      <w:r>
+        <w:rPr>
+          <w:rFonts w:ascii="Arial" w:hAnsi="Arial" w:cs="Arial"/>
+        </w:rPr>
+        <w:t>ejecutarse el método Start del objeto de tipo</w:t>
+      </w:r>
+      <w:r>
+        <w:rPr>
+          <w:rFonts w:ascii="Arial" w:hAnsi="Arial" w:cs="Arial"/>
+        </w:rPr>
+        <w:t xml:space="preserve"> HiloComando</w:t>
+      </w:r>
+      <w:r>
+        <w:rPr>
+          <w:rFonts w:ascii="Arial" w:hAnsi="Arial" w:cs="Arial"/>
+        </w:rPr>
+        <w:t xml:space="preserve"> contenido en la clase de la ventana principal</w:t>
+      </w:r>
+      <w:r>
+        <w:rPr>
+          <w:rFonts w:ascii="Arial" w:hAnsi="Arial" w:cs="Arial"/>
+        </w:rPr>
+        <w:t>, se inicia la ejecución de un ciclo que detecta eventos provocados por accionamiento del Joystick, calcula comandos a partir de ellos, y los retransmite mediante llamadas a procesos de la clase VentanaPrincipal para que sean enviados al cuadricóptero por el hilo de comunicación.</w:t>
+      </w:r>
+    </w:p>
+    <w:p>
+      <w:pPr>
+        <w:pStyle w:val="Sinespaciado"/>
+        <w:spacing w:line="360" w:lineRule="auto"/>
+        <w:ind w:left="720" w:firstLine="696"/>
+        <w:jc w:val="both"/>
+        <w:rPr>
+          <w:rFonts w:ascii="Arial" w:hAnsi="Arial" w:cs="Arial"/>
+        </w:rPr>
+      </w:pPr>
+    </w:p>
+    <w:p>
+      <w:pPr>
+        <w:pStyle w:val="Sinespaciado"/>
         <w:numPr>
           <w:ilvl w:val="1"/>
           <w:numId w:val="5"/>
@@ -18232,26 +17667,194 @@
     <w:p>
       <w:pPr>
         <w:pStyle w:val="Sinespaciado"/>
+        <w:spacing w:line="360" w:lineRule="auto"/>
+        <w:ind w:left="708" w:firstLine="708"/>
+        <w:jc w:val="both"/>
+        <w:rPr>
+          <w:rFonts w:ascii="Arial" w:hAnsi="Arial" w:cs="Arial"/>
+          <w:highlight w:val="green"/>
+        </w:rPr>
+      </w:pPr>
+      <w:r>
+        <w:rPr>
+          <w:rFonts w:ascii="Arial" w:hAnsi="Arial" w:cs="Arial"/>
+        </w:rPr>
+        <w:t>Contiene a la clase HiloSerial, la cual permite a la aplicación mantener un hilo de ejecución como gestor de la comunicación con el cuadricóptero, sin interrumpir la ejecución de los hilos de graficación y detección de comandos del Joystick.</w:t>
+      </w:r>
+    </w:p>
+    <w:p>
+      <w:pPr>
+        <w:pStyle w:val="Sinespaciado"/>
+        <w:spacing w:line="360" w:lineRule="auto"/>
+        <w:ind w:left="708" w:firstLine="708"/>
+        <w:jc w:val="both"/>
+        <w:rPr>
+          <w:rFonts w:ascii="Arial" w:hAnsi="Arial" w:cs="Arial"/>
+        </w:rPr>
+      </w:pPr>
+      <w:r>
+        <w:rPr>
+          <w:rFonts w:ascii="Arial" w:hAnsi="Arial" w:cs="Arial"/>
+        </w:rPr>
+        <w:t>En la clase VentanaPrincipal del módulo de lógica es</w:t>
+      </w:r>
+      <w:r>
+        <w:rPr>
+          <w:rFonts w:ascii="Arial" w:hAnsi="Arial" w:cs="Arial"/>
+        </w:rPr>
+        <w:t xml:space="preserve"> instanciado e inicializado un objeto de la clase</w:t>
+      </w:r>
+      <w:r>
+        <w:rPr>
+          <w:rFonts w:ascii="Arial" w:hAnsi="Arial" w:cs="Arial"/>
+        </w:rPr>
+        <w:t xml:space="preserve"> HiloSerial</w:t>
+      </w:r>
+      <w:r>
+        <w:rPr>
+          <w:rFonts w:ascii="Arial" w:hAnsi="Arial" w:cs="Arial"/>
+        </w:rPr>
+        <w:t>, el cual, en su constructor se encarga de inicializar y almacenar como atributo un manejador del puerto serial, inicializa variables para el manejo de datos recibidos a través del puerto serial, y declara una variable de control para detener la ejecución del hilo en tiempo real.</w:t>
+      </w:r>
+    </w:p>
+    <w:p>
+      <w:pPr>
+        <w:pStyle w:val="Sinespaciado"/>
+        <w:spacing w:line="360" w:lineRule="auto"/>
+        <w:ind w:left="708" w:firstLine="708"/>
+        <w:jc w:val="both"/>
+        <w:rPr>
+          <w:rFonts w:ascii="Arial" w:hAnsi="Arial" w:cs="Arial"/>
+        </w:rPr>
+      </w:pPr>
+      <w:r>
+        <w:rPr>
+          <w:rFonts w:ascii="Arial" w:hAnsi="Arial" w:cs="Arial"/>
+        </w:rPr>
+        <w:t>Al ejecutarse el método Start del objeto de tipo HiloSerial contenido en la clase de la ventana principal, se inicia la ejecución de un ciclo que:</w:t>
+      </w:r>
+    </w:p>
+    <w:p>
+      <w:pPr>
+        <w:pStyle w:val="Sinespaciado"/>
         <w:numPr>
           <w:ilvl w:val="0"/>
-          <w:numId w:val="5"/>
+          <w:numId w:val="11"/>
         </w:numPr>
         <w:spacing w:line="360" w:lineRule="auto"/>
         <w:jc w:val="both"/>
+        <w:rPr>
+          <w:rFonts w:ascii="Arial" w:hAnsi="Arial" w:cs="Arial"/>
+        </w:rPr>
+      </w:pPr>
+      <w:r>
+        <w:rPr>
+          <w:rFonts w:ascii="Arial" w:hAnsi="Arial" w:cs="Arial"/>
+        </w:rPr>
+        <w:t>Verifica la presencia de datos en el puerto serial, y que en caso de detectar la presencia de los mismos, los recupera del búfer del puerto serial, los decodifica, y valida la presencia de errores en los mismos. En caso de ser recibidos datos válidos, los inserta en una variable para el manejo de datos recibidos hasta que alcanzan una cantidad predefinida, y son enviados a la ventana principal para ser graficados.</w:t>
+      </w:r>
+    </w:p>
+    <w:p>
+      <w:pPr>
+        <w:pStyle w:val="Sinespaciado"/>
+        <w:numPr>
+          <w:ilvl w:val="0"/>
+          <w:numId w:val="11"/>
+        </w:numPr>
+        <w:spacing w:line="360" w:lineRule="auto"/>
+        <w:jc w:val="both"/>
+        <w:rPr>
+          <w:rFonts w:ascii="Arial" w:hAnsi="Arial" w:cs="Arial"/>
+        </w:rPr>
+      </w:pPr>
+      <w:r>
+        <w:rPr>
+          <w:rFonts w:ascii="Arial" w:hAnsi="Arial" w:cs="Arial"/>
+        </w:rPr>
+        <w:t xml:space="preserve">Envía al cuadricóptero comandos que </w:t>
+      </w:r>
+      <w:r>
+        <w:rPr>
+          <w:rFonts w:ascii="Arial" w:hAnsi="Arial" w:cs="Arial"/>
+        </w:rPr>
+        <w:t xml:space="preserve">retransmitidos </w:t>
+      </w:r>
+      <w:r>
+        <w:rPr>
+          <w:rFonts w:ascii="Arial" w:hAnsi="Arial" w:cs="Arial"/>
+        </w:rPr>
+        <w:t xml:space="preserve">por el </w:t>
+      </w:r>
+      <w:r>
+        <w:rPr>
+          <w:rFonts w:ascii="Arial" w:hAnsi="Arial" w:cs="Arial"/>
+        </w:rPr>
+        <w:lastRenderedPageBreak/>
+        <w:t>objeto VentanaPrincipal, al recibir esta la llamada del hilo de detección de eventos en el joystick.</w:t>
+      </w:r>
+    </w:p>
+    <w:p>
+      <w:pPr>
+        <w:pStyle w:val="Sinespaciado"/>
+        <w:spacing w:line="360" w:lineRule="auto"/>
+        <w:ind w:left="2136"/>
+        <w:jc w:val="both"/>
+        <w:rPr>
+          <w:rFonts w:ascii="Arial" w:hAnsi="Arial" w:cs="Arial"/>
+        </w:rPr>
+      </w:pPr>
+    </w:p>
+    <w:p>
+      <w:pPr>
+        <w:keepNext w:val="0"/>
+        <w:widowControl/>
+        <w:shd w:val="clear" w:color="auto" w:fill="auto"/>
+        <w:suppressAutoHyphens w:val="0"/>
+        <w:overflowPunct/>
+        <w:spacing w:line="276" w:lineRule="auto"/>
+        <w:textAlignment w:val="auto"/>
+        <w:rPr>
+          <w:rFonts w:ascii="Arial" w:hAnsi="Arial" w:cs="Arial"/>
+          <w:b/>
+          <w:i/>
+          <w:szCs w:val="21"/>
+          <w:highlight w:val="green"/>
+        </w:rPr>
+      </w:pPr>
+      <w:r>
         <w:rPr>
           <w:rFonts w:ascii="Arial" w:hAnsi="Arial" w:cs="Arial"/>
           <w:b/>
           <w:i/>
           <w:highlight w:val="green"/>
         </w:rPr>
-      </w:pPr>
-      <w:r>
+        <w:br w:type="page"/>
+      </w:r>
+    </w:p>
+    <w:p>
+      <w:pPr>
+        <w:pStyle w:val="Sinespaciado"/>
+        <w:numPr>
+          <w:ilvl w:val="0"/>
+          <w:numId w:val="13"/>
+        </w:numPr>
+        <w:spacing w:line="360" w:lineRule="auto"/>
+        <w:jc w:val="both"/>
         <w:rPr>
           <w:rFonts w:ascii="Arial" w:hAnsi="Arial" w:cs="Arial"/>
           <w:b/>
           <w:i/>
           <w:highlight w:val="green"/>
         </w:rPr>
+      </w:pPr>
+      <w:r>
+        <w:rPr>
+          <w:rFonts w:ascii="Arial" w:hAnsi="Arial" w:cs="Arial"/>
+          <w:b/>
+          <w:i/>
+          <w:highlight w:val="green"/>
+        </w:rPr>
+        <w:lastRenderedPageBreak/>
         <w:t>Plataforma de pruebas</w:t>
       </w:r>
     </w:p>
@@ -18264,47 +17867,25 @@
         <w:jc w:val="both"/>
         <w:rPr>
           <w:rFonts w:ascii="Arial" w:hAnsi="Arial" w:cs="Arial"/>
-          <w:i/>
-        </w:rPr>
-      </w:pPr>
-      <w:r>
-        <w:rPr>
-          <w:rFonts w:ascii="Arial" w:hAnsi="Arial" w:cs="Arial"/>
-          <w:i/>
-        </w:rPr>
-        <w:t xml:space="preserve">Para probar el correcto funcionamiento del </w:t>
-      </w:r>
-      <w:proofErr w:type="spellStart"/>
-      <w:r>
-        <w:rPr>
-          <w:rFonts w:ascii="Arial" w:hAnsi="Arial" w:cs="Arial"/>
-          <w:i/>
-        </w:rPr>
-        <w:t>cuadricoptero</w:t>
-      </w:r>
-      <w:proofErr w:type="spellEnd"/>
-      <w:r>
-        <w:rPr>
-          <w:rFonts w:ascii="Arial" w:hAnsi="Arial" w:cs="Arial"/>
-          <w:i/>
-        </w:rPr>
-        <w:t xml:space="preserve"> a media que se avanzaron por las etapas del desarrollo se idearon diferentes plataformas de pruebas que ayudaron a la detección de errores en un ambiente </w:t>
-      </w:r>
-      <w:proofErr w:type="spellStart"/>
-      <w:r>
-        <w:rPr>
-          <w:rFonts w:ascii="Arial" w:hAnsi="Arial" w:cs="Arial"/>
-          <w:i/>
-        </w:rPr>
-        <w:t>resgringido</w:t>
-      </w:r>
-      <w:proofErr w:type="spellEnd"/>
-      <w:r>
-        <w:rPr>
-          <w:rFonts w:ascii="Arial" w:hAnsi="Arial" w:cs="Arial"/>
-          <w:i/>
-        </w:rPr>
-        <w:t xml:space="preserve"> y controlado.</w:t>
+        </w:rPr>
+      </w:pPr>
+      <w:r>
+        <w:rPr>
+          <w:rFonts w:ascii="Arial" w:hAnsi="Arial" w:cs="Arial"/>
+        </w:rPr>
+        <w:t>Para probar el correcto funcionamiento del cuadricoptero a medi</w:t>
+      </w:r>
+      <w:r>
+        <w:rPr>
+          <w:rFonts w:ascii="Arial" w:hAnsi="Arial" w:cs="Arial"/>
+        </w:rPr>
+        <w:t>d</w:t>
+      </w:r>
+      <w:r>
+        <w:rPr>
+          <w:rFonts w:ascii="Arial" w:hAnsi="Arial" w:cs="Arial"/>
+        </w:rPr>
+        <w:t>a que se avanzaron por las etapas del desarrollo se idearon diferentes plataformas de pruebas que ayudaron a la detección de errores en un ambiente restringido y controlado.</w:t>
       </w:r>
     </w:p>
     <w:p>
@@ -18325,7 +17906,7 @@
         <w:pStyle w:val="Sinespaciado"/>
         <w:numPr>
           <w:ilvl w:val="1"/>
-          <w:numId w:val="5"/>
+          <w:numId w:val="13"/>
         </w:numPr>
         <w:spacing w:line="360" w:lineRule="auto"/>
         <w:ind w:left="720"/>
@@ -18363,46 +17944,7 @@
         <w:rPr>
           <w:rFonts w:ascii="Arial" w:hAnsi="Arial" w:cs="Arial"/>
         </w:rPr>
-        <w:t xml:space="preserve">Para medir el correcto funcionamiento de todos los componentes en el montaje se </w:t>
-      </w:r>
-      <w:r>
-        <w:rPr>
-          <w:rFonts w:ascii="Arial" w:hAnsi="Arial" w:cs="Arial"/>
-        </w:rPr>
-        <w:t>procedió</w:t>
-      </w:r>
-      <w:r>
-        <w:rPr>
-          <w:rFonts w:ascii="Arial" w:hAnsi="Arial" w:cs="Arial"/>
-        </w:rPr>
-        <w:t xml:space="preserve"> </w:t>
-      </w:r>
-      <w:r>
-        <w:rPr>
-          <w:rFonts w:ascii="Arial" w:hAnsi="Arial" w:cs="Arial"/>
-        </w:rPr>
-        <w:t xml:space="preserve">sujetar la base del </w:t>
-      </w:r>
-      <w:proofErr w:type="spellStart"/>
-      <w:r>
-        <w:rPr>
-          <w:rFonts w:ascii="Arial" w:hAnsi="Arial" w:cs="Arial"/>
-        </w:rPr>
-        <w:t>cuadricoptero</w:t>
-      </w:r>
-      <w:proofErr w:type="spellEnd"/>
-      <w:r>
-        <w:rPr>
-          <w:rFonts w:ascii="Arial" w:hAnsi="Arial" w:cs="Arial"/>
-        </w:rPr>
-        <w:t xml:space="preserve"> sobre una mesa para asegurarse que no pudiera moverse, se instaló un osciloscopio para </w:t>
-      </w:r>
-      <w:r>
-        <w:rPr>
-          <w:rFonts w:ascii="Arial" w:hAnsi="Arial" w:cs="Arial"/>
-        </w:rPr>
-        <w:lastRenderedPageBreak/>
-        <w:t>revisar las entradas de la señal PWM en los motores y con un multímetro se hicieron verificaciones de voltajes por diferentes puntos del circuito.</w:t>
+        <w:t>Para medir el correcto funcionamiento de todos los componentes en el montaje se procedió sujetar la base del cuadricoptero sobre una mesa para asegurarse que no pudiera moverse, se instaló un osciloscopio para revisar las entradas de la señal PWM en los motores y con un multímetro se hicieron verificaciones de voltajes por diferentes puntos del circuito.</w:t>
       </w:r>
     </w:p>
     <w:p>
@@ -18420,7 +17962,7 @@
         <w:rPr>
           <w:rFonts w:ascii="Arial" w:hAnsi="Arial" w:cs="Arial"/>
           <w:noProof/>
-          <w:lang w:val="es-ES" w:eastAsia="es-ES" w:bidi="ar-SA"/>
+          <w:lang w:eastAsia="es-VE" w:bidi="ar-SA"/>
         </w:rPr>
         <w:drawing>
           <wp:inline distT="0" distB="0" distL="0" distR="0">
@@ -18440,10 +17982,10 @@
                     </pic:cNvPicPr>
                   </pic:nvPicPr>
                   <pic:blipFill>
-                    <a:blip r:embed="rId24" cstate="print">
+                    <a:blip r:embed="rId29" cstate="print">
                       <a:extLst>
                         <a:ext uri="{28A0092B-C50C-407E-A947-70E740481C1C}">
-                          <a14:useLocalDpi xmlns:a14="http://schemas.microsoft.com/office/drawing/2010/main" val="0"/>
+                          <a14:useLocalDpi xmlns:a14="http://schemas.microsoft.com/office/drawing/2010/main" xmlns:wps="http://schemas.microsoft.com/office/word/2010/wordprocessingShape" xmlns:wpi="http://schemas.microsoft.com/office/word/2010/wordprocessingInk" xmlns:wpg="http://schemas.microsoft.com/office/word/2010/wordprocessingGroup" xmlns:w15="http://schemas.microsoft.com/office/word/2012/wordml" xmlns:w14="http://schemas.microsoft.com/office/word/2010/wordml" xmlns:w="http://schemas.openxmlformats.org/wordprocessingml/2006/main" xmlns:w10="urn:schemas-microsoft-com:office:word" xmlns:wp14="http://schemas.microsoft.com/office/word/2010/wordprocessingDrawing" xmlns:v="urn:schemas-microsoft-com:vml" xmlns:o="urn:schemas-microsoft-com:office:office" xmlns:mc="http://schemas.openxmlformats.org/markup-compatibility/2006" xmlns:wpc="http://schemas.microsoft.com/office/word/2010/wordprocessingCanvas" xmlns="" val="0"/>
                         </a:ext>
                       </a:extLst>
                     </a:blip>
@@ -18495,68 +18037,47 @@
           <w:highlight w:val="green"/>
         </w:rPr>
       </w:pPr>
-      <w:r>
-        <w:rPr>
-          <w:rFonts w:ascii="Arial" w:hAnsi="Arial" w:cs="Arial"/>
-          <w:noProof/>
-          <w:lang w:val="es-ES" w:eastAsia="es-ES" w:bidi="ar-SA"/>
-        </w:rPr>
-        <w:drawing>
-          <wp:inline distT="0" distB="0" distL="0" distR="0">
-            <wp:extent cx="3217332" cy="2413000"/>
-            <wp:effectExtent l="0" t="0" r="0" b="0"/>
-            <wp:docPr id="21" name="Imagen 21" descr="C:\Users\luis\Documents\GitHub\TesisCuadricoptero\Fotos\05-09-2014\DSC_0131.JPG"/>
-            <wp:cNvGraphicFramePr>
-              <a:graphicFrameLocks xmlns:a="http://schemas.openxmlformats.org/drawingml/2006/main" noChangeAspect="1"/>
-            </wp:cNvGraphicFramePr>
-            <a:graphic xmlns:a="http://schemas.openxmlformats.org/drawingml/2006/main">
-              <a:graphicData uri="http://schemas.openxmlformats.org/drawingml/2006/picture">
-                <pic:pic xmlns:pic="http://schemas.openxmlformats.org/drawingml/2006/picture">
-                  <pic:nvPicPr>
-                    <pic:cNvPr id="0" name="Picture 16" descr="C:\Users\luis\Documents\GitHub\TesisCuadricoptero\Fotos\05-09-2014\DSC_0131.JPG"/>
-                    <pic:cNvPicPr>
-                      <a:picLocks noChangeAspect="1" noChangeArrowheads="1"/>
-                    </pic:cNvPicPr>
-                  </pic:nvPicPr>
-                  <pic:blipFill>
-                    <a:blip r:embed="rId25" cstate="print">
-                      <a:extLst>
-                        <a:ext uri="{28A0092B-C50C-407E-A947-70E740481C1C}">
-                          <a14:useLocalDpi xmlns:a14="http://schemas.microsoft.com/office/drawing/2010/main" val="0"/>
-                        </a:ext>
-                      </a:extLst>
-                    </a:blip>
-                    <a:srcRect/>
-                    <a:stretch>
-                      <a:fillRect/>
-                    </a:stretch>
-                  </pic:blipFill>
-                  <pic:spPr bwMode="auto">
-                    <a:xfrm>
-                      <a:off x="0" y="0"/>
-                      <a:ext cx="3229779" cy="2422335"/>
-                    </a:xfrm>
-                    <a:prstGeom prst="rect">
-                      <a:avLst/>
-                    </a:prstGeom>
-                    <a:noFill/>
-                    <a:ln>
-                      <a:noFill/>
-                    </a:ln>
-                  </pic:spPr>
-                </pic:pic>
-              </a:graphicData>
-            </a:graphic>
-          </wp:inline>
-        </w:drawing>
-      </w:r>
+    </w:p>
+    <w:p>
+      <w:pPr>
+        <w:pStyle w:val="Sinespaciado"/>
+        <w:spacing w:line="360" w:lineRule="auto"/>
+        <w:ind w:left="720" w:firstLine="696"/>
+        <w:jc w:val="both"/>
+        <w:rPr>
+          <w:rFonts w:ascii="Arial" w:hAnsi="Arial" w:cs="Arial"/>
+          <w:b/>
+          <w:highlight w:val="yellow"/>
+        </w:rPr>
+      </w:pPr>
+      <w:r>
+        <w:rPr>
+          <w:rFonts w:ascii="Arial" w:hAnsi="Arial" w:cs="Arial"/>
+          <w:b/>
+          <w:highlight w:val="yellow"/>
+        </w:rPr>
+        <w:t>Mejor poner diagramas que demuestren cómo se probó la comunicación, la instrumentación, los motores, etc.</w:t>
+      </w:r>
+    </w:p>
+    <w:p>
+      <w:pPr>
+        <w:pStyle w:val="Sinespaciado"/>
+        <w:spacing w:line="360" w:lineRule="auto"/>
+        <w:ind w:left="720" w:firstLine="696"/>
+        <w:jc w:val="both"/>
+        <w:rPr>
+          <w:rFonts w:ascii="Arial" w:hAnsi="Arial" w:cs="Arial"/>
+          <w:b/>
+          <w:highlight w:val="yellow"/>
+        </w:rPr>
+      </w:pPr>
     </w:p>
     <w:p>
       <w:pPr>
         <w:pStyle w:val="Sinespaciado"/>
         <w:numPr>
           <w:ilvl w:val="1"/>
-          <w:numId w:val="5"/>
+          <w:numId w:val="13"/>
         </w:numPr>
         <w:spacing w:line="360" w:lineRule="auto"/>
         <w:ind w:left="720"/>
@@ -18577,20 +18098,8 @@
           <w:highlight w:val="green"/>
           <w:u w:val="single"/>
         </w:rPr>
-        <w:t xml:space="preserve">Montaje para la ejecución de pruebas en un solo eje del </w:t>
-      </w:r>
-      <w:proofErr w:type="spellStart"/>
-      <w:r>
-        <w:rPr>
-          <w:rFonts w:ascii="Arial" w:hAnsi="Arial" w:cs="Arial"/>
-          <w:b/>
-          <w:i/>
-          <w:highlight w:val="green"/>
-          <w:u w:val="single"/>
-        </w:rPr>
-        <w:t>cuadricóptero</w:t>
-      </w:r>
-      <w:proofErr w:type="spellEnd"/>
+        <w:t>Montaje para la ejecución de pruebas en un solo eje del cuadricóptero</w:t>
+      </w:r>
     </w:p>
     <w:p>
       <w:pPr>
@@ -18606,21 +18115,7 @@
         <w:rPr>
           <w:rFonts w:ascii="Arial" w:hAnsi="Arial" w:cs="Arial"/>
         </w:rPr>
-        <w:t xml:space="preserve">Una vez comprobado el correcto funcionamiento de los componentes electrónicos se </w:t>
-      </w:r>
-      <w:proofErr w:type="spellStart"/>
-      <w:r>
-        <w:rPr>
-          <w:rFonts w:ascii="Arial" w:hAnsi="Arial" w:cs="Arial"/>
-        </w:rPr>
-        <w:t>procedio</w:t>
-      </w:r>
-      <w:proofErr w:type="spellEnd"/>
-      <w:r>
-        <w:rPr>
-          <w:rFonts w:ascii="Arial" w:hAnsi="Arial" w:cs="Arial"/>
-        </w:rPr>
-        <w:t xml:space="preserve"> probar el funcionamiento del código en los ejes “roll” y “pitch” utilizando una base de madera que solo permite el movimiento de uno de estos ejes a la vez.</w:t>
+        <w:t>Una vez comprobado el correcto funcionamiento de los componentes electrónicos se procedio probar el funcionamiento del código en los ejes “roll” y “pitch” utilizando una base de madera que solo permite el movimiento de uno de estos ejes a la vez.</w:t>
       </w:r>
     </w:p>
     <w:p>
@@ -18637,27 +18132,8 @@
         <w:rPr>
           <w:rFonts w:ascii="Arial" w:hAnsi="Arial" w:cs="Arial"/>
         </w:rPr>
-        <w:t xml:space="preserve">Se </w:t>
-      </w:r>
-      <w:proofErr w:type="spellStart"/>
-      <w:r>
-        <w:rPr>
-          <w:rFonts w:ascii="Arial" w:hAnsi="Arial" w:cs="Arial"/>
-        </w:rPr>
-        <w:t>procedio</w:t>
-      </w:r>
-      <w:proofErr w:type="spellEnd"/>
-      <w:r>
-        <w:rPr>
-          <w:rFonts w:ascii="Arial" w:hAnsi="Arial" w:cs="Arial"/>
-        </w:rPr>
-        <w:t xml:space="preserve"> a probar y </w:t>
-      </w:r>
-      <w:r>
-        <w:rPr>
-          <w:rFonts w:ascii="Arial" w:hAnsi="Arial" w:cs="Arial"/>
-        </w:rPr>
-        <w:t>ajustar el algoritmo de estabilización de manera tal que pudiera estabilizarse de forma independiente en el eje roll y el eje pitch.</w:t>
+        <w:lastRenderedPageBreak/>
+        <w:t>Se procedio a probar y ajustar el algoritmo de estabilización de manera tal que pudiera estabilizarse de forma independiente en el eje roll y el eje pitch.</w:t>
       </w:r>
     </w:p>
     <w:p>
@@ -18665,7 +18141,7 @@
         <w:pStyle w:val="Sinespaciado"/>
         <w:spacing w:line="360" w:lineRule="auto"/>
         <w:ind w:left="720"/>
-        <w:jc w:val="both"/>
+        <w:jc w:val="center"/>
         <w:rPr>
           <w:rFonts w:ascii="Arial" w:hAnsi="Arial" w:cs="Arial"/>
         </w:rPr>
@@ -18674,14 +18150,13 @@
         <w:rPr>
           <w:rFonts w:ascii="Arial" w:hAnsi="Arial" w:cs="Arial"/>
           <w:noProof/>
-          <w:lang w:val="es-ES" w:eastAsia="es-ES" w:bidi="ar-SA"/>
-        </w:rPr>
-        <w:lastRenderedPageBreak/>
+          <w:lang w:eastAsia="es-VE" w:bidi="ar-SA"/>
+        </w:rPr>
         <w:drawing>
           <wp:inline distT="0" distB="0" distL="0" distR="0">
             <wp:extent cx="3038686" cy="2279015"/>
             <wp:effectExtent l="0" t="381000" r="0" b="368935"/>
-            <wp:docPr id="16" name="Imagen 16" descr="C:\Users\luis\Documents\GitHub\TesisCuadricoptero\Fotos\DSC_0163.JPG"/>
+            <wp:docPr id="17" name="Imagen 16" descr="C:\Users\luis\Documents\GitHub\TesisCuadricoptero\Fotos\DSC_0163.JPG"/>
             <wp:cNvGraphicFramePr>
               <a:graphicFrameLocks xmlns:a="http://schemas.openxmlformats.org/drawingml/2006/main" noChangeAspect="1"/>
             </wp:cNvGraphicFramePr>
@@ -18695,10 +18170,10 @@
                     </pic:cNvPicPr>
                   </pic:nvPicPr>
                   <pic:blipFill>
-                    <a:blip r:embed="rId26" cstate="print">
+                    <a:blip r:embed="rId30" cstate="print">
                       <a:extLst>
                         <a:ext uri="{28A0092B-C50C-407E-A947-70E740481C1C}">
-                          <a14:useLocalDpi xmlns:a14="http://schemas.microsoft.com/office/drawing/2010/main" val="0"/>
+                          <a14:useLocalDpi xmlns:a14="http://schemas.microsoft.com/office/drawing/2010/main" xmlns:wps="http://schemas.microsoft.com/office/word/2010/wordprocessingShape" xmlns:wpi="http://schemas.microsoft.com/office/word/2010/wordprocessingInk" xmlns:wpg="http://schemas.microsoft.com/office/word/2010/wordprocessingGroup" xmlns:w15="http://schemas.microsoft.com/office/word/2012/wordml" xmlns:w14="http://schemas.microsoft.com/office/word/2010/wordml" xmlns:w="http://schemas.openxmlformats.org/wordprocessingml/2006/main" xmlns:w10="urn:schemas-microsoft-com:office:word" xmlns:wp14="http://schemas.microsoft.com/office/word/2010/wordprocessingDrawing" xmlns:v="urn:schemas-microsoft-com:vml" xmlns:o="urn:schemas-microsoft-com:office:office" xmlns:mc="http://schemas.openxmlformats.org/markup-compatibility/2006" xmlns:wpc="http://schemas.microsoft.com/office/word/2010/wordprocessingCanvas" xmlns="" val="0"/>
                         </a:ext>
                       </a:extLst>
                     </a:blip>
@@ -18738,7 +18213,6 @@
           <w:b/>
           <w:i/>
           <w:highlight w:val="green"/>
-          <w:u w:val="single"/>
         </w:rPr>
       </w:pPr>
       <w:r>
@@ -18754,10 +18228,6 @@
     <w:p>
       <w:pPr>
         <w:pStyle w:val="Sinespaciado"/>
-        <w:numPr>
-          <w:ilvl w:val="1"/>
-          <w:numId w:val="5"/>
-        </w:numPr>
         <w:spacing w:line="360" w:lineRule="auto"/>
         <w:ind w:left="720"/>
         <w:jc w:val="both"/>
@@ -18769,7 +18239,17 @@
           <w:u w:val="single"/>
         </w:rPr>
       </w:pPr>
-      <w:r>
+    </w:p>
+    <w:p>
+      <w:pPr>
+        <w:pStyle w:val="Sinespaciado"/>
+        <w:numPr>
+          <w:ilvl w:val="1"/>
+          <w:numId w:val="13"/>
+        </w:numPr>
+        <w:spacing w:line="360" w:lineRule="auto"/>
+        <w:ind w:left="720"/>
+        <w:jc w:val="both"/>
         <w:rPr>
           <w:rFonts w:ascii="Arial" w:hAnsi="Arial" w:cs="Arial"/>
           <w:b/>
@@ -18777,8 +18257,7 @@
           <w:highlight w:val="green"/>
           <w:u w:val="single"/>
         </w:rPr>
-        <w:t>Montaje para la ejecución</w:t>
-      </w:r>
+      </w:pPr>
       <w:r>
         <w:rPr>
           <w:rFonts w:ascii="Arial" w:hAnsi="Arial" w:cs="Arial"/>
@@ -18787,20 +18266,8 @@
           <w:highlight w:val="green"/>
           <w:u w:val="single"/>
         </w:rPr>
-        <w:t xml:space="preserve"> de pruebas en vuelo restringido</w:t>
-      </w:r>
-      <w:proofErr w:type="gramStart"/>
-      <w:r>
-        <w:rPr>
-          <w:rFonts w:ascii="Arial" w:hAnsi="Arial" w:cs="Arial"/>
-          <w:b/>
-          <w:i/>
-          <w:highlight w:val="green"/>
-          <w:u w:val="single"/>
-        </w:rPr>
-        <w:t>?</w:t>
-      </w:r>
-      <w:proofErr w:type="gramEnd"/>
+        <w:t>Montaje para la ejecución de pruebas en vuelo restringido?</w:t>
+      </w:r>
     </w:p>
     <w:p>
       <w:pPr>
@@ -18816,47 +18283,7 @@
         <w:rPr>
           <w:rFonts w:ascii="Arial" w:hAnsi="Arial" w:cs="Arial"/>
         </w:rPr>
-        <w:t xml:space="preserve">Para probar el algoritmo de estabilización de los ejes roll y pitch de forma concurrente y además probar la estabilización en el eje </w:t>
-      </w:r>
-      <w:proofErr w:type="spellStart"/>
-      <w:r>
-        <w:rPr>
-          <w:rFonts w:ascii="Arial" w:hAnsi="Arial" w:cs="Arial"/>
-        </w:rPr>
-        <w:t>yaw</w:t>
-      </w:r>
-      <w:proofErr w:type="spellEnd"/>
-      <w:r>
-        <w:rPr>
-          <w:rFonts w:ascii="Arial" w:hAnsi="Arial" w:cs="Arial"/>
-        </w:rPr>
-        <w:t xml:space="preserve"> se </w:t>
-      </w:r>
-      <w:r>
-        <w:rPr>
-          <w:rFonts w:ascii="Arial" w:hAnsi="Arial" w:cs="Arial"/>
-        </w:rPr>
-        <w:t>diseñó</w:t>
-      </w:r>
-      <w:r>
-        <w:rPr>
-          <w:rFonts w:ascii="Arial" w:hAnsi="Arial" w:cs="Arial"/>
-        </w:rPr>
-        <w:t xml:space="preserve"> esta prueba que consiste en colgar el </w:t>
-      </w:r>
-      <w:proofErr w:type="spellStart"/>
-      <w:r>
-        <w:rPr>
-          <w:rFonts w:ascii="Arial" w:hAnsi="Arial" w:cs="Arial"/>
-        </w:rPr>
-        <w:t>cuadricoptero</w:t>
-      </w:r>
-      <w:proofErr w:type="spellEnd"/>
-      <w:r>
-        <w:rPr>
-          <w:rFonts w:ascii="Arial" w:hAnsi="Arial" w:cs="Arial"/>
-        </w:rPr>
-        <w:t xml:space="preserve"> por su centro de masa con una cuerda y encenderlo, inicialmente se usaron valores bajos para las señales de PWM y a medida que se iba calibrando el algoritmo de estabilización se fue aumentando la velocidad de manera progresiva hasta que llego a ser estable aun cuando se introducían pequeñas perturbaciones.</w:t>
+        <w:t>Para probar el algoritmo de estabilización de los ejes roll y pitch de forma concurrente y además probar la estabilización en el eje yaw se diseñó esta prueba que consiste en colgar el cuadricoptero por su centro de masa con una cuerda y encenderlo, inicialmente se usaron valores bajos para las señales de PWM y a medida que se iba calibrando el algoritmo de estabilización se fue aumentando la velocidad de manera progresiva hasta que llego a ser estable aun cuando se introducían pequeñas perturbaciones.</w:t>
       </w:r>
     </w:p>
     <w:p>
@@ -18873,13 +18300,14 @@
         <w:rPr>
           <w:rFonts w:ascii="Arial" w:hAnsi="Arial" w:cs="Arial"/>
           <w:noProof/>
-          <w:lang w:val="es-ES" w:eastAsia="es-ES" w:bidi="ar-SA"/>
-        </w:rPr>
+          <w:lang w:eastAsia="es-VE" w:bidi="ar-SA"/>
+        </w:rPr>
+        <w:lastRenderedPageBreak/>
         <w:drawing>
           <wp:inline distT="0" distB="0" distL="0" distR="0">
             <wp:extent cx="3611618" cy="2032000"/>
             <wp:effectExtent l="0" t="0" r="0" b="0"/>
-            <wp:docPr id="17" name="Imagen 17" descr="C:\Users\luis\Documents\GitHub\TesisCuadricoptero\Fotos\DSC_0126.JPG"/>
+            <wp:docPr id="19" name="Imagen 17" descr="C:\Users\luis\Documents\GitHub\TesisCuadricoptero\Fotos\DSC_0126.JPG"/>
             <wp:cNvGraphicFramePr>
               <a:graphicFrameLocks xmlns:a="http://schemas.openxmlformats.org/drawingml/2006/main" noChangeAspect="1"/>
             </wp:cNvGraphicFramePr>
@@ -18893,10 +18321,10 @@
                     </pic:cNvPicPr>
                   </pic:nvPicPr>
                   <pic:blipFill>
-                    <a:blip r:embed="rId27" cstate="print">
+                    <a:blip r:embed="rId31" cstate="print">
                       <a:extLst>
                         <a:ext uri="{28A0092B-C50C-407E-A947-70E740481C1C}">
-                          <a14:useLocalDpi xmlns:a14="http://schemas.microsoft.com/office/drawing/2010/main" val="0"/>
+                          <a14:useLocalDpi xmlns:a14="http://schemas.microsoft.com/office/drawing/2010/main" xmlns:wps="http://schemas.microsoft.com/office/word/2010/wordprocessingShape" xmlns:wpi="http://schemas.microsoft.com/office/word/2010/wordprocessingInk" xmlns:wpg="http://schemas.microsoft.com/office/word/2010/wordprocessingGroup" xmlns:w15="http://schemas.microsoft.com/office/word/2012/wordml" xmlns:w14="http://schemas.microsoft.com/office/word/2010/wordml" xmlns:w="http://schemas.openxmlformats.org/wordprocessingml/2006/main" xmlns:w10="urn:schemas-microsoft-com:office:word" xmlns:wp14="http://schemas.microsoft.com/office/word/2010/wordprocessingDrawing" xmlns:v="urn:schemas-microsoft-com:vml" xmlns:o="urn:schemas-microsoft-com:office:office" xmlns:mc="http://schemas.openxmlformats.org/markup-compatibility/2006" xmlns:wpc="http://schemas.microsoft.com/office/word/2010/wordprocessingCanvas" xmlns="" val="0"/>
                         </a:ext>
                       </a:extLst>
                     </a:blip>
@@ -18929,6 +18357,45 @@
       <w:pPr>
         <w:pStyle w:val="Sinespaciado"/>
         <w:spacing w:line="360" w:lineRule="auto"/>
+        <w:ind w:left="720" w:firstLine="696"/>
+        <w:jc w:val="both"/>
+        <w:rPr>
+          <w:rFonts w:ascii="Arial" w:hAnsi="Arial" w:cs="Arial"/>
+        </w:rPr>
+      </w:pPr>
+    </w:p>
+    <w:p>
+      <w:pPr>
+        <w:pStyle w:val="Sinespaciado"/>
+        <w:spacing w:line="360" w:lineRule="auto"/>
+        <w:ind w:left="720" w:firstLine="696"/>
+        <w:jc w:val="both"/>
+        <w:rPr>
+          <w:rFonts w:ascii="Arial" w:hAnsi="Arial" w:cs="Arial"/>
+          <w:b/>
+        </w:rPr>
+      </w:pPr>
+      <w:r>
+        <w:rPr>
+          <w:rFonts w:ascii="Arial" w:hAnsi="Arial" w:cs="Arial"/>
+          <w:b/>
+          <w:highlight w:val="yellow"/>
+        </w:rPr>
+        <w:t>Deberíamos tomar una foto en</w:t>
+      </w:r>
+      <w:r>
+        <w:rPr>
+          <w:rFonts w:ascii="Arial" w:hAnsi="Arial" w:cs="Arial"/>
+          <w:b/>
+          <w:highlight w:val="yellow"/>
+        </w:rPr>
+        <w:t xml:space="preserve"> que se vea mejor, o colocar un diagrama.</w:t>
+      </w:r>
+    </w:p>
+    <w:p>
+      <w:pPr>
+        <w:pStyle w:val="Sinespaciado"/>
+        <w:spacing w:line="360" w:lineRule="auto"/>
         <w:ind w:left="720"/>
         <w:jc w:val="both"/>
         <w:rPr>
@@ -18945,7 +18412,7 @@
         <w:pStyle w:val="Sinespaciado"/>
         <w:numPr>
           <w:ilvl w:val="1"/>
-          <w:numId w:val="5"/>
+          <w:numId w:val="13"/>
         </w:numPr>
         <w:spacing w:line="360" w:lineRule="auto"/>
         <w:ind w:left="720"/>
@@ -18966,8 +18433,7 @@
           <w:highlight w:val="green"/>
           <w:u w:val="single"/>
         </w:rPr>
-        <w:lastRenderedPageBreak/>
-        <w:t>Montaje para la ejecución</w:t>
+        <w:t>Montaje para la ejecución de pruebas en vuelo</w:t>
       </w:r>
       <w:r>
         <w:rPr>
@@ -18977,116 +18443,113 @@
           <w:highlight w:val="green"/>
           <w:u w:val="single"/>
         </w:rPr>
-        <w:t xml:space="preserve"> de pruebas en vuelo</w:t>
+        <w:t xml:space="preserve"> libre en espacio cerrado</w:t>
+      </w:r>
+    </w:p>
+    <w:p>
+      <w:pPr>
+        <w:pStyle w:val="Sinespaciado"/>
+        <w:spacing w:line="360" w:lineRule="auto"/>
+        <w:ind w:left="720" w:firstLine="696"/>
+        <w:jc w:val="both"/>
+        <w:rPr>
+          <w:rFonts w:ascii="Arial" w:hAnsi="Arial" w:cs="Arial"/>
+        </w:rPr>
+      </w:pPr>
+      <w:r>
+        <w:rPr>
+          <w:rFonts w:ascii="Arial" w:hAnsi="Arial" w:cs="Arial"/>
+        </w:rPr>
+        <w:t>Con el motivo de probar la elevación y movimientos del cuadricoptero sobre el algoritmo ya calibrado en la prueba anterior se dejó libre sobre el piso</w:t>
+      </w:r>
+      <w:r>
+        <w:rPr>
+          <w:rFonts w:ascii="Arial" w:hAnsi="Arial" w:cs="Arial"/>
+        </w:rPr>
+        <w:t>, en un ambiente cerrado para</w:t>
+      </w:r>
+      <w:r>
+        <w:rPr>
+          <w:rFonts w:ascii="Arial" w:hAnsi="Arial" w:cs="Arial"/>
+        </w:rPr>
+        <w:t xml:space="preserve"> calib</w:t>
+      </w:r>
+      <w:r>
+        <w:rPr>
+          <w:rFonts w:ascii="Arial" w:hAnsi="Arial" w:cs="Arial"/>
+        </w:rPr>
+        <w:t>rar</w:t>
+      </w:r>
+      <w:r>
+        <w:rPr>
+          <w:rFonts w:ascii="Arial" w:hAnsi="Arial" w:cs="Arial"/>
+        </w:rPr>
+        <w:t xml:space="preserve"> la forma de encendido, apagado, elevación y decenso del cuadricoptero de manera que no fuera muy brusca y no afectara al algoritmo de estabilización.</w:t>
+      </w:r>
+    </w:p>
+    <w:p>
+      <w:pPr>
+        <w:pStyle w:val="Sinespaciado"/>
+        <w:spacing w:line="360" w:lineRule="auto"/>
+        <w:ind w:left="720" w:firstLine="696"/>
+        <w:jc w:val="both"/>
+        <w:rPr>
+          <w:rFonts w:ascii="Arial" w:hAnsi="Arial" w:cs="Arial"/>
+          <w:b/>
+        </w:rPr>
+      </w:pPr>
+    </w:p>
+    <w:p>
+      <w:pPr>
+        <w:pStyle w:val="Sinespaciado"/>
+        <w:spacing w:line="360" w:lineRule="auto"/>
+        <w:ind w:left="720" w:firstLine="696"/>
+        <w:jc w:val="both"/>
+        <w:rPr>
+          <w:rFonts w:ascii="Arial" w:hAnsi="Arial" w:cs="Arial"/>
+          <w:b/>
+        </w:rPr>
+      </w:pPr>
+      <w:r>
+        <w:rPr>
+          <w:rFonts w:ascii="Arial" w:hAnsi="Arial" w:cs="Arial"/>
+          <w:b/>
+        </w:rPr>
+        <w:tab/>
+      </w:r>
+      <w:r>
+        <w:rPr>
+          <w:rFonts w:ascii="Arial" w:hAnsi="Arial" w:cs="Arial"/>
+          <w:b/>
+          <w:highlight w:val="yellow"/>
+        </w:rPr>
+        <w:t xml:space="preserve">Diagrama de la </w:t>
       </w:r>
       <w:r>
         <w:rPr>
           <w:rFonts w:ascii="Arial" w:hAnsi="Arial" w:cs="Arial"/>
           <w:b/>
           <w:i/>
-          <w:highlight w:val="green"/>
-          <w:u w:val="single"/>
-        </w:rPr>
-        <w:t xml:space="preserve"> libre</w:t>
+          <w:highlight w:val="yellow"/>
+        </w:rPr>
+        <w:t>plataforma de pruebas</w:t>
       </w:r>
       <w:r>
         <w:rPr>
           <w:rFonts w:ascii="Arial" w:hAnsi="Arial" w:cs="Arial"/>
           <w:b/>
           <w:i/>
-          <w:highlight w:val="green"/>
-          <w:u w:val="single"/>
-        </w:rPr>
-        <w:t xml:space="preserve"> en espacio cerrado</w:t>
-      </w:r>
-    </w:p>
-    <w:p>
-      <w:pPr>
-        <w:pStyle w:val="Sinespaciado"/>
-        <w:spacing w:line="360" w:lineRule="auto"/>
-        <w:ind w:left="720" w:firstLine="696"/>
-        <w:jc w:val="both"/>
-        <w:rPr>
-          <w:rFonts w:ascii="Arial" w:hAnsi="Arial" w:cs="Arial"/>
-        </w:rPr>
-      </w:pPr>
-      <w:r>
-        <w:rPr>
-          <w:rFonts w:ascii="Arial" w:hAnsi="Arial" w:cs="Arial"/>
-        </w:rPr>
-        <w:t xml:space="preserve">Con el motivo de probar </w:t>
-      </w:r>
-      <w:r>
-        <w:rPr>
-          <w:rFonts w:ascii="Arial" w:hAnsi="Arial" w:cs="Arial"/>
-        </w:rPr>
-        <w:t xml:space="preserve">la elevación y movimientos del </w:t>
-      </w:r>
-      <w:proofErr w:type="spellStart"/>
-      <w:r>
-        <w:rPr>
-          <w:rFonts w:ascii="Arial" w:hAnsi="Arial" w:cs="Arial"/>
-        </w:rPr>
-        <w:t>cuadricoptero</w:t>
-      </w:r>
-      <w:proofErr w:type="spellEnd"/>
-      <w:r>
-        <w:rPr>
-          <w:rFonts w:ascii="Arial" w:hAnsi="Arial" w:cs="Arial"/>
-        </w:rPr>
-        <w:t xml:space="preserve"> sobre el algoritmo ya calibrado en la prueba anterior se dejó libre sobre el piso</w:t>
-      </w:r>
-      <w:r>
-        <w:rPr>
-          <w:rFonts w:ascii="Arial" w:hAnsi="Arial" w:cs="Arial"/>
-        </w:rPr>
-        <w:t>, en un ambiente cerrado para</w:t>
-      </w:r>
-      <w:r>
-        <w:rPr>
-          <w:rFonts w:ascii="Arial" w:hAnsi="Arial" w:cs="Arial"/>
-        </w:rPr>
-        <w:t xml:space="preserve"> calib</w:t>
-      </w:r>
-      <w:r>
-        <w:rPr>
-          <w:rFonts w:ascii="Arial" w:hAnsi="Arial" w:cs="Arial"/>
-        </w:rPr>
-        <w:t>rar</w:t>
-      </w:r>
-      <w:r>
-        <w:rPr>
-          <w:rFonts w:ascii="Arial" w:hAnsi="Arial" w:cs="Arial"/>
-        </w:rPr>
-        <w:t xml:space="preserve"> la forma de encendido, apagado, elevación y </w:t>
-      </w:r>
-      <w:proofErr w:type="spellStart"/>
-      <w:r>
-        <w:rPr>
-          <w:rFonts w:ascii="Arial" w:hAnsi="Arial" w:cs="Arial"/>
-        </w:rPr>
-        <w:t>decenso</w:t>
-      </w:r>
-      <w:proofErr w:type="spellEnd"/>
-      <w:r>
-        <w:rPr>
-          <w:rFonts w:ascii="Arial" w:hAnsi="Arial" w:cs="Arial"/>
-        </w:rPr>
-        <w:t xml:space="preserve"> del </w:t>
-      </w:r>
-      <w:proofErr w:type="spellStart"/>
-      <w:r>
-        <w:rPr>
-          <w:rFonts w:ascii="Arial" w:hAnsi="Arial" w:cs="Arial"/>
-        </w:rPr>
-        <w:t>cuadricoptero</w:t>
-      </w:r>
-      <w:proofErr w:type="spellEnd"/>
-      <w:r>
-        <w:rPr>
-          <w:rFonts w:ascii="Arial" w:hAnsi="Arial" w:cs="Arial"/>
-        </w:rPr>
-        <w:t xml:space="preserve"> de manera que no fuera muy brusca y no afectara al algoritmo de estabilización.</w:t>
+          <w:highlight w:val="yellow"/>
+        </w:rPr>
+        <w:t>?</w:t>
+      </w:r>
+      <w:r>
+        <w:rPr>
+          <w:rFonts w:ascii="Arial" w:hAnsi="Arial" w:cs="Arial"/>
+          <w:b/>
+          <w:highlight w:val="yellow"/>
+        </w:rPr>
+        <w:t xml:space="preserve"> final. Este es prácticamente el diagrama de todo el sistema, ya que incluye al usuario, la PC, el cuadricóptero, y la comunicación en medio.</w:t>
       </w:r>
     </w:p>
     <w:sectPr>
@@ -19100,7 +18563,7 @@
 </file>
 
 <file path=word/numbering.xml><?xml version="1.0" encoding="utf-8"?>
-<w:numbering xmlns:wpc="http://schemas.microsoft.com/office/word/2010/wordprocessingCanvas" xmlns:mc="http://schemas.openxmlformats.org/markup-compatibility/2006" xmlns:o="urn:schemas-microsoft-com:office:office" xmlns:r="http://schemas.openxmlformats.org/officeDocument/2006/relationships" xmlns:m="http://schemas.openxmlformats.org/officeDocument/2006/math" xmlns:v="urn:schemas-microsoft-com:vml" xmlns:wp14="http://schemas.microsoft.com/office/word/2010/wordprocessingDrawing" xmlns:wp="http://schemas.openxmlformats.org/drawingml/2006/wordprocessingDrawing" xmlns:w10="urn:schemas-microsoft-com:office:word" xmlns:w="http://schemas.openxmlformats.org/wordprocessingml/2006/main" xmlns:w14="http://schemas.microsoft.com/office/word/2010/wordml" xmlns:w15="http://schemas.microsoft.com/office/word/2012/wordml" xmlns:wpg="http://schemas.microsoft.com/office/word/2010/wordprocessingGroup" xmlns:wpi="http://schemas.microsoft.com/office/word/2010/wordprocessingInk" xmlns:wne="http://schemas.microsoft.com/office/word/2006/wordml" xmlns:wps="http://schemas.microsoft.com/office/word/2010/wordprocessingShape" mc:Ignorable="w14 w15 wp14">
+<w:numbering xmlns:ve="http://schemas.openxmlformats.org/markup-compatibility/2006" xmlns:o="urn:schemas-microsoft-com:office:office" xmlns:r="http://schemas.openxmlformats.org/officeDocument/2006/relationships" xmlns:m="http://schemas.openxmlformats.org/officeDocument/2006/math" xmlns:v="urn:schemas-microsoft-com:vml" xmlns:wp="http://schemas.openxmlformats.org/drawingml/2006/wordprocessingDrawing" xmlns:w10="urn:schemas-microsoft-com:office:word" xmlns:w="http://schemas.openxmlformats.org/wordprocessingml/2006/main" xmlns:wne="http://schemas.microsoft.com/office/word/2006/wordml">
   <w:abstractNum w:abstractNumId="0">
     <w:nsid w:val="13461AF7"/>
     <w:multiLevelType w:val="hybridMultilevel"/>
@@ -19414,95 +18877,6 @@
     </w:lvl>
   </w:abstractNum>
   <w:abstractNum w:abstractNumId="3">
-    <w:nsid w:val="2C44761A"/>
-    <w:multiLevelType w:val="hybridMultilevel"/>
-    <w:tmpl w:val="149E367C"/>
-    <w:lvl w:ilvl="0" w:tplc="85220034">
-      <w:start w:val="1"/>
-      <w:numFmt w:val="decimal"/>
-      <w:lvlText w:val="%1-"/>
-      <w:lvlJc w:val="left"/>
-      <w:pPr>
-        <w:ind w:left="1776" w:hanging="360"/>
-      </w:pPr>
-      <w:rPr>
-        <w:rFonts w:hint="default"/>
-      </w:rPr>
-    </w:lvl>
-    <w:lvl w:ilvl="1" w:tplc="0C0A0019" w:tentative="1">
-      <w:start w:val="1"/>
-      <w:numFmt w:val="lowerLetter"/>
-      <w:lvlText w:val="%2."/>
-      <w:lvlJc w:val="left"/>
-      <w:pPr>
-        <w:ind w:left="2496" w:hanging="360"/>
-      </w:pPr>
-    </w:lvl>
-    <w:lvl w:ilvl="2" w:tplc="0C0A001B" w:tentative="1">
-      <w:start w:val="1"/>
-      <w:numFmt w:val="lowerRoman"/>
-      <w:lvlText w:val="%3."/>
-      <w:lvlJc w:val="right"/>
-      <w:pPr>
-        <w:ind w:left="3216" w:hanging="180"/>
-      </w:pPr>
-    </w:lvl>
-    <w:lvl w:ilvl="3" w:tplc="0C0A000F" w:tentative="1">
-      <w:start w:val="1"/>
-      <w:numFmt w:val="decimal"/>
-      <w:lvlText w:val="%4."/>
-      <w:lvlJc w:val="left"/>
-      <w:pPr>
-        <w:ind w:left="3936" w:hanging="360"/>
-      </w:pPr>
-    </w:lvl>
-    <w:lvl w:ilvl="4" w:tplc="0C0A0019" w:tentative="1">
-      <w:start w:val="1"/>
-      <w:numFmt w:val="lowerLetter"/>
-      <w:lvlText w:val="%5."/>
-      <w:lvlJc w:val="left"/>
-      <w:pPr>
-        <w:ind w:left="4656" w:hanging="360"/>
-      </w:pPr>
-    </w:lvl>
-    <w:lvl w:ilvl="5" w:tplc="0C0A001B" w:tentative="1">
-      <w:start w:val="1"/>
-      <w:numFmt w:val="lowerRoman"/>
-      <w:lvlText w:val="%6."/>
-      <w:lvlJc w:val="right"/>
-      <w:pPr>
-        <w:ind w:left="5376" w:hanging="180"/>
-      </w:pPr>
-    </w:lvl>
-    <w:lvl w:ilvl="6" w:tplc="0C0A000F" w:tentative="1">
-      <w:start w:val="1"/>
-      <w:numFmt w:val="decimal"/>
-      <w:lvlText w:val="%7."/>
-      <w:lvlJc w:val="left"/>
-      <w:pPr>
-        <w:ind w:left="6096" w:hanging="360"/>
-      </w:pPr>
-    </w:lvl>
-    <w:lvl w:ilvl="7" w:tplc="0C0A0019" w:tentative="1">
-      <w:start w:val="1"/>
-      <w:numFmt w:val="lowerLetter"/>
-      <w:lvlText w:val="%8."/>
-      <w:lvlJc w:val="left"/>
-      <w:pPr>
-        <w:ind w:left="6816" w:hanging="360"/>
-      </w:pPr>
-    </w:lvl>
-    <w:lvl w:ilvl="8" w:tplc="0C0A001B" w:tentative="1">
-      <w:start w:val="1"/>
-      <w:numFmt w:val="lowerRoman"/>
-      <w:lvlText w:val="%9."/>
-      <w:lvlJc w:val="right"/>
-      <w:pPr>
-        <w:ind w:left="7536" w:hanging="180"/>
-      </w:pPr>
-    </w:lvl>
-  </w:abstractNum>
-  <w:abstractNum w:abstractNumId="4">
     <w:nsid w:val="30E7473F"/>
     <w:multiLevelType w:val="hybridMultilevel"/>
     <w:tmpl w:val="626427D2"/>
@@ -19588,7 +18962,7 @@
       </w:pPr>
     </w:lvl>
   </w:abstractNum>
-  <w:abstractNum w:abstractNumId="5">
+  <w:abstractNum w:abstractNumId="4">
     <w:nsid w:val="329C4DE9"/>
     <w:multiLevelType w:val="hybridMultilevel"/>
     <w:tmpl w:val="4BD6A816"/>
@@ -19701,7 +19075,7 @@
       </w:rPr>
     </w:lvl>
   </w:abstractNum>
-  <w:abstractNum w:abstractNumId="6">
+  <w:abstractNum w:abstractNumId="5">
     <w:nsid w:val="37EA5624"/>
     <w:multiLevelType w:val="hybridMultilevel"/>
     <w:tmpl w:val="DDBABE76"/>
@@ -19814,7 +19188,7 @@
       </w:rPr>
     </w:lvl>
   </w:abstractNum>
-  <w:abstractNum w:abstractNumId="7">
+  <w:abstractNum w:abstractNumId="6">
     <w:nsid w:val="48634046"/>
     <w:multiLevelType w:val="hybridMultilevel"/>
     <w:tmpl w:val="0B82D2B0"/>
@@ -19927,7 +19301,7 @@
       </w:rPr>
     </w:lvl>
   </w:abstractNum>
-  <w:abstractNum w:abstractNumId="8">
+  <w:abstractNum w:abstractNumId="7">
     <w:nsid w:val="499225DE"/>
     <w:multiLevelType w:val="hybridMultilevel"/>
     <w:tmpl w:val="EF46159C"/>
@@ -20040,7 +19414,7 @@
       </w:rPr>
     </w:lvl>
   </w:abstractNum>
-  <w:abstractNum w:abstractNumId="9">
+  <w:abstractNum w:abstractNumId="8">
     <w:nsid w:val="5F5F772C"/>
     <w:multiLevelType w:val="hybridMultilevel"/>
     <w:tmpl w:val="28C68C5E"/>
@@ -20063,6 +19437,92 @@
       </w:pPr>
     </w:lvl>
     <w:lvl w:ilvl="2" w:tplc="200A001B" w:tentative="1">
+      <w:start w:val="1"/>
+      <w:numFmt w:val="lowerRoman"/>
+      <w:lvlText w:val="%3."/>
+      <w:lvlJc w:val="right"/>
+      <w:pPr>
+        <w:ind w:left="2160" w:hanging="180"/>
+      </w:pPr>
+    </w:lvl>
+    <w:lvl w:ilvl="3" w:tplc="200A000F" w:tentative="1">
+      <w:start w:val="1"/>
+      <w:numFmt w:val="decimal"/>
+      <w:lvlText w:val="%4."/>
+      <w:lvlJc w:val="left"/>
+      <w:pPr>
+        <w:ind w:left="2880" w:hanging="360"/>
+      </w:pPr>
+    </w:lvl>
+    <w:lvl w:ilvl="4" w:tplc="200A0019" w:tentative="1">
+      <w:start w:val="1"/>
+      <w:numFmt w:val="lowerLetter"/>
+      <w:lvlText w:val="%5."/>
+      <w:lvlJc w:val="left"/>
+      <w:pPr>
+        <w:ind w:left="3600" w:hanging="360"/>
+      </w:pPr>
+    </w:lvl>
+    <w:lvl w:ilvl="5" w:tplc="200A001B" w:tentative="1">
+      <w:start w:val="1"/>
+      <w:numFmt w:val="lowerRoman"/>
+      <w:lvlText w:val="%6."/>
+      <w:lvlJc w:val="right"/>
+      <w:pPr>
+        <w:ind w:left="4320" w:hanging="180"/>
+      </w:pPr>
+    </w:lvl>
+    <w:lvl w:ilvl="6" w:tplc="200A000F" w:tentative="1">
+      <w:start w:val="1"/>
+      <w:numFmt w:val="decimal"/>
+      <w:lvlText w:val="%7."/>
+      <w:lvlJc w:val="left"/>
+      <w:pPr>
+        <w:ind w:left="5040" w:hanging="360"/>
+      </w:pPr>
+    </w:lvl>
+    <w:lvl w:ilvl="7" w:tplc="200A0019" w:tentative="1">
+      <w:start w:val="1"/>
+      <w:numFmt w:val="lowerLetter"/>
+      <w:lvlText w:val="%8."/>
+      <w:lvlJc w:val="left"/>
+      <w:pPr>
+        <w:ind w:left="5760" w:hanging="360"/>
+      </w:pPr>
+    </w:lvl>
+    <w:lvl w:ilvl="8" w:tplc="200A001B" w:tentative="1">
+      <w:start w:val="1"/>
+      <w:numFmt w:val="lowerRoman"/>
+      <w:lvlText w:val="%9."/>
+      <w:lvlJc w:val="right"/>
+      <w:pPr>
+        <w:ind w:left="6480" w:hanging="180"/>
+      </w:pPr>
+    </w:lvl>
+  </w:abstractNum>
+  <w:abstractNum w:abstractNumId="9">
+    <w:nsid w:val="6776622C"/>
+    <w:multiLevelType w:val="hybridMultilevel"/>
+    <w:tmpl w:val="F8CC390A"/>
+    <w:lvl w:ilvl="0" w:tplc="200A0013">
+      <w:start w:val="1"/>
+      <w:numFmt w:val="upperRoman"/>
+      <w:lvlText w:val="%1."/>
+      <w:lvlJc w:val="right"/>
+      <w:pPr>
+        <w:ind w:left="720" w:hanging="360"/>
+      </w:pPr>
+    </w:lvl>
+    <w:lvl w:ilvl="1" w:tplc="200A0019">
+      <w:start w:val="1"/>
+      <w:numFmt w:val="lowerLetter"/>
+      <w:lvlText w:val="%2."/>
+      <w:lvlJc w:val="left"/>
+      <w:pPr>
+        <w:ind w:left="1440" w:hanging="360"/>
+      </w:pPr>
+    </w:lvl>
+    <w:lvl w:ilvl="2" w:tplc="200A001B">
       <w:start w:val="1"/>
       <w:numFmt w:val="lowerRoman"/>
       <w:lvlText w:val="%3."/>
@@ -20216,16 +19676,16 @@
     </w:lvl>
   </w:abstractNum>
   <w:abstractNum w:abstractNumId="11">
-    <w:nsid w:val="6C3622EF"/>
+    <w:nsid w:val="67F03303"/>
     <w:multiLevelType w:val="hybridMultilevel"/>
-    <w:tmpl w:val="E8BC1060"/>
+    <w:tmpl w:val="4D507AA8"/>
     <w:lvl w:ilvl="0" w:tplc="200A0001">
       <w:start w:val="1"/>
       <w:numFmt w:val="bullet"/>
       <w:lvlText w:val=""/>
       <w:lvlJc w:val="left"/>
       <w:pPr>
-        <w:ind w:left="1080" w:hanging="360"/>
+        <w:ind w:left="2136" w:hanging="360"/>
       </w:pPr>
       <w:rPr>
         <w:rFonts w:ascii="Symbol" w:hAnsi="Symbol" w:hint="default"/>
@@ -20237,7 +19697,7 @@
       <w:lvlText w:val="o"/>
       <w:lvlJc w:val="left"/>
       <w:pPr>
-        <w:ind w:left="1800" w:hanging="360"/>
+        <w:ind w:left="2856" w:hanging="360"/>
       </w:pPr>
       <w:rPr>
         <w:rFonts w:ascii="Courier New" w:hAnsi="Courier New" w:cs="Courier New" w:hint="default"/>
@@ -20249,7 +19709,7 @@
       <w:lvlText w:val=""/>
       <w:lvlJc w:val="left"/>
       <w:pPr>
-        <w:ind w:left="2520" w:hanging="360"/>
+        <w:ind w:left="3576" w:hanging="360"/>
       </w:pPr>
       <w:rPr>
         <w:rFonts w:ascii="Wingdings" w:hAnsi="Wingdings" w:hint="default"/>
@@ -20261,7 +19721,7 @@
       <w:lvlText w:val=""/>
       <w:lvlJc w:val="left"/>
       <w:pPr>
-        <w:ind w:left="3240" w:hanging="360"/>
+        <w:ind w:left="4296" w:hanging="360"/>
       </w:pPr>
       <w:rPr>
         <w:rFonts w:ascii="Symbol" w:hAnsi="Symbol" w:hint="default"/>
@@ -20273,7 +19733,7 @@
       <w:lvlText w:val="o"/>
       <w:lvlJc w:val="left"/>
       <w:pPr>
-        <w:ind w:left="3960" w:hanging="360"/>
+        <w:ind w:left="5016" w:hanging="360"/>
       </w:pPr>
       <w:rPr>
         <w:rFonts w:ascii="Courier New" w:hAnsi="Courier New" w:cs="Courier New" w:hint="default"/>
@@ -20285,7 +19745,7 @@
       <w:lvlText w:val=""/>
       <w:lvlJc w:val="left"/>
       <w:pPr>
-        <w:ind w:left="4680" w:hanging="360"/>
+        <w:ind w:left="5736" w:hanging="360"/>
       </w:pPr>
       <w:rPr>
         <w:rFonts w:ascii="Wingdings" w:hAnsi="Wingdings" w:hint="default"/>
@@ -20297,7 +19757,7 @@
       <w:lvlText w:val=""/>
       <w:lvlJc w:val="left"/>
       <w:pPr>
-        <w:ind w:left="5400" w:hanging="360"/>
+        <w:ind w:left="6456" w:hanging="360"/>
       </w:pPr>
       <w:rPr>
         <w:rFonts w:ascii="Symbol" w:hAnsi="Symbol" w:hint="default"/>
@@ -20309,7 +19769,7 @@
       <w:lvlText w:val="o"/>
       <w:lvlJc w:val="left"/>
       <w:pPr>
-        <w:ind w:left="6120" w:hanging="360"/>
+        <w:ind w:left="7176" w:hanging="360"/>
       </w:pPr>
       <w:rPr>
         <w:rFonts w:ascii="Courier New" w:hAnsi="Courier New" w:cs="Courier New" w:hint="default"/>
@@ -20321,6 +19781,119 @@
       <w:lvlText w:val=""/>
       <w:lvlJc w:val="left"/>
       <w:pPr>
+        <w:ind w:left="7896" w:hanging="360"/>
+      </w:pPr>
+      <w:rPr>
+        <w:rFonts w:ascii="Wingdings" w:hAnsi="Wingdings" w:hint="default"/>
+      </w:rPr>
+    </w:lvl>
+  </w:abstractNum>
+  <w:abstractNum w:abstractNumId="12">
+    <w:nsid w:val="6C3622EF"/>
+    <w:multiLevelType w:val="hybridMultilevel"/>
+    <w:tmpl w:val="E8BC1060"/>
+    <w:lvl w:ilvl="0" w:tplc="200A0001">
+      <w:start w:val="1"/>
+      <w:numFmt w:val="bullet"/>
+      <w:lvlText w:val=""/>
+      <w:lvlJc w:val="left"/>
+      <w:pPr>
+        <w:ind w:left="1080" w:hanging="360"/>
+      </w:pPr>
+      <w:rPr>
+        <w:rFonts w:ascii="Symbol" w:hAnsi="Symbol" w:hint="default"/>
+      </w:rPr>
+    </w:lvl>
+    <w:lvl w:ilvl="1" w:tplc="200A0003" w:tentative="1">
+      <w:start w:val="1"/>
+      <w:numFmt w:val="bullet"/>
+      <w:lvlText w:val="o"/>
+      <w:lvlJc w:val="left"/>
+      <w:pPr>
+        <w:ind w:left="1800" w:hanging="360"/>
+      </w:pPr>
+      <w:rPr>
+        <w:rFonts w:ascii="Courier New" w:hAnsi="Courier New" w:cs="Courier New" w:hint="default"/>
+      </w:rPr>
+    </w:lvl>
+    <w:lvl w:ilvl="2" w:tplc="200A0005" w:tentative="1">
+      <w:start w:val="1"/>
+      <w:numFmt w:val="bullet"/>
+      <w:lvlText w:val=""/>
+      <w:lvlJc w:val="left"/>
+      <w:pPr>
+        <w:ind w:left="2520" w:hanging="360"/>
+      </w:pPr>
+      <w:rPr>
+        <w:rFonts w:ascii="Wingdings" w:hAnsi="Wingdings" w:hint="default"/>
+      </w:rPr>
+    </w:lvl>
+    <w:lvl w:ilvl="3" w:tplc="200A0001" w:tentative="1">
+      <w:start w:val="1"/>
+      <w:numFmt w:val="bullet"/>
+      <w:lvlText w:val=""/>
+      <w:lvlJc w:val="left"/>
+      <w:pPr>
+        <w:ind w:left="3240" w:hanging="360"/>
+      </w:pPr>
+      <w:rPr>
+        <w:rFonts w:ascii="Symbol" w:hAnsi="Symbol" w:hint="default"/>
+      </w:rPr>
+    </w:lvl>
+    <w:lvl w:ilvl="4" w:tplc="200A0003" w:tentative="1">
+      <w:start w:val="1"/>
+      <w:numFmt w:val="bullet"/>
+      <w:lvlText w:val="o"/>
+      <w:lvlJc w:val="left"/>
+      <w:pPr>
+        <w:ind w:left="3960" w:hanging="360"/>
+      </w:pPr>
+      <w:rPr>
+        <w:rFonts w:ascii="Courier New" w:hAnsi="Courier New" w:cs="Courier New" w:hint="default"/>
+      </w:rPr>
+    </w:lvl>
+    <w:lvl w:ilvl="5" w:tplc="200A0005" w:tentative="1">
+      <w:start w:val="1"/>
+      <w:numFmt w:val="bullet"/>
+      <w:lvlText w:val=""/>
+      <w:lvlJc w:val="left"/>
+      <w:pPr>
+        <w:ind w:left="4680" w:hanging="360"/>
+      </w:pPr>
+      <w:rPr>
+        <w:rFonts w:ascii="Wingdings" w:hAnsi="Wingdings" w:hint="default"/>
+      </w:rPr>
+    </w:lvl>
+    <w:lvl w:ilvl="6" w:tplc="200A0001" w:tentative="1">
+      <w:start w:val="1"/>
+      <w:numFmt w:val="bullet"/>
+      <w:lvlText w:val=""/>
+      <w:lvlJc w:val="left"/>
+      <w:pPr>
+        <w:ind w:left="5400" w:hanging="360"/>
+      </w:pPr>
+      <w:rPr>
+        <w:rFonts w:ascii="Symbol" w:hAnsi="Symbol" w:hint="default"/>
+      </w:rPr>
+    </w:lvl>
+    <w:lvl w:ilvl="7" w:tplc="200A0003" w:tentative="1">
+      <w:start w:val="1"/>
+      <w:numFmt w:val="bullet"/>
+      <w:lvlText w:val="o"/>
+      <w:lvlJc w:val="left"/>
+      <w:pPr>
+        <w:ind w:left="6120" w:hanging="360"/>
+      </w:pPr>
+      <w:rPr>
+        <w:rFonts w:ascii="Courier New" w:hAnsi="Courier New" w:cs="Courier New" w:hint="default"/>
+      </w:rPr>
+    </w:lvl>
+    <w:lvl w:ilvl="8" w:tplc="200A0005" w:tentative="1">
+      <w:start w:val="1"/>
+      <w:numFmt w:val="bullet"/>
+      <w:lvlText w:val=""/>
+      <w:lvlJc w:val="left"/>
+      <w:pPr>
         <w:ind w:left="6840" w:hanging="360"/>
       </w:pPr>
       <w:rPr>
@@ -20332,43 +19905,46 @@
     <w:abstractNumId w:val="10"/>
   </w:num>
   <w:num w:numId="2">
-    <w:abstractNumId w:val="9"/>
+    <w:abstractNumId w:val="8"/>
   </w:num>
   <w:num w:numId="3">
-    <w:abstractNumId w:val="8"/>
+    <w:abstractNumId w:val="7"/>
   </w:num>
   <w:num w:numId="4">
-    <w:abstractNumId w:val="4"/>
+    <w:abstractNumId w:val="3"/>
   </w:num>
   <w:num w:numId="5">
     <w:abstractNumId w:val="2"/>
   </w:num>
   <w:num w:numId="6">
-    <w:abstractNumId w:val="7"/>
+    <w:abstractNumId w:val="6"/>
   </w:num>
   <w:num w:numId="7">
-    <w:abstractNumId w:val="11"/>
+    <w:abstractNumId w:val="12"/>
   </w:num>
   <w:num w:numId="8">
     <w:abstractNumId w:val="0"/>
   </w:num>
   <w:num w:numId="9">
-    <w:abstractNumId w:val="5"/>
+    <w:abstractNumId w:val="4"/>
   </w:num>
   <w:num w:numId="10">
     <w:abstractNumId w:val="1"/>
   </w:num>
   <w:num w:numId="11">
-    <w:abstractNumId w:val="6"/>
+    <w:abstractNumId w:val="11"/>
   </w:num>
   <w:num w:numId="12">
-    <w:abstractNumId w:val="3"/>
+    <w:abstractNumId w:val="5"/>
+  </w:num>
+  <w:num w:numId="13">
+    <w:abstractNumId w:val="9"/>
   </w:num>
 </w:numbering>
 </file>
 
 <file path=word/styles.xml><?xml version="1.0" encoding="utf-8"?>
-<w:styles xmlns:mc="http://schemas.openxmlformats.org/markup-compatibility/2006" xmlns:r="http://schemas.openxmlformats.org/officeDocument/2006/relationships" xmlns:w="http://schemas.openxmlformats.org/wordprocessingml/2006/main" xmlns:w14="http://schemas.microsoft.com/office/word/2010/wordml" xmlns:w15="http://schemas.microsoft.com/office/word/2012/wordml" mc:Ignorable="w14 w15">
+<w:styles xmlns:r="http://schemas.openxmlformats.org/officeDocument/2006/relationships" xmlns:w="http://schemas.openxmlformats.org/wordprocessingml/2006/main">
   <w:docDefaults>
     <w:rPrDefault>
       <w:rPr>
@@ -20384,378 +19960,144 @@
       </w:pPr>
     </w:pPrDefault>
   </w:docDefaults>
-  <w:latentStyles w:defLockedState="0" w:defUIPriority="99" w:defSemiHidden="0" w:defUnhideWhenUsed="0" w:defQFormat="0" w:count="371">
-    <w:lsdException w:name="Normal" w:uiPriority="0" w:qFormat="1"/>
-    <w:lsdException w:name="heading 1" w:uiPriority="9" w:qFormat="1"/>
-    <w:lsdException w:name="heading 2" w:semiHidden="1" w:uiPriority="9" w:unhideWhenUsed="1" w:qFormat="1"/>
-    <w:lsdException w:name="heading 3" w:semiHidden="1" w:uiPriority="9" w:unhideWhenUsed="1" w:qFormat="1"/>
-    <w:lsdException w:name="heading 4" w:semiHidden="1" w:uiPriority="9" w:unhideWhenUsed="1" w:qFormat="1"/>
-    <w:lsdException w:name="heading 5" w:semiHidden="1" w:uiPriority="9" w:unhideWhenUsed="1" w:qFormat="1"/>
-    <w:lsdException w:name="heading 6" w:semiHidden="1" w:uiPriority="9" w:unhideWhenUsed="1" w:qFormat="1"/>
-    <w:lsdException w:name="heading 7" w:semiHidden="1" w:uiPriority="9" w:unhideWhenUsed="1" w:qFormat="1"/>
-    <w:lsdException w:name="heading 8" w:semiHidden="1" w:uiPriority="9" w:unhideWhenUsed="1" w:qFormat="1"/>
-    <w:lsdException w:name="heading 9" w:semiHidden="1" w:uiPriority="9" w:unhideWhenUsed="1" w:qFormat="1"/>
-    <w:lsdException w:name="index 1" w:semiHidden="1" w:unhideWhenUsed="1"/>
-    <w:lsdException w:name="index 2" w:semiHidden="1" w:unhideWhenUsed="1"/>
-    <w:lsdException w:name="index 3" w:semiHidden="1" w:unhideWhenUsed="1"/>
-    <w:lsdException w:name="index 4" w:semiHidden="1" w:unhideWhenUsed="1"/>
-    <w:lsdException w:name="index 5" w:semiHidden="1" w:unhideWhenUsed="1"/>
-    <w:lsdException w:name="index 6" w:semiHidden="1" w:unhideWhenUsed="1"/>
-    <w:lsdException w:name="index 7" w:semiHidden="1" w:unhideWhenUsed="1"/>
-    <w:lsdException w:name="index 8" w:semiHidden="1" w:unhideWhenUsed="1"/>
-    <w:lsdException w:name="index 9" w:semiHidden="1" w:unhideWhenUsed="1"/>
-    <w:lsdException w:name="toc 1" w:semiHidden="1" w:uiPriority="39" w:unhideWhenUsed="1"/>
-    <w:lsdException w:name="toc 2" w:semiHidden="1" w:uiPriority="39" w:unhideWhenUsed="1"/>
-    <w:lsdException w:name="toc 3" w:semiHidden="1" w:uiPriority="39" w:unhideWhenUsed="1"/>
-    <w:lsdException w:name="toc 4" w:semiHidden="1" w:uiPriority="39" w:unhideWhenUsed="1"/>
-    <w:lsdException w:name="toc 5" w:semiHidden="1" w:uiPriority="39" w:unhideWhenUsed="1"/>
-    <w:lsdException w:name="toc 6" w:semiHidden="1" w:uiPriority="39" w:unhideWhenUsed="1"/>
-    <w:lsdException w:name="toc 7" w:semiHidden="1" w:uiPriority="39" w:unhideWhenUsed="1"/>
-    <w:lsdException w:name="toc 8" w:semiHidden="1" w:uiPriority="39" w:unhideWhenUsed="1"/>
-    <w:lsdException w:name="toc 9" w:semiHidden="1" w:uiPriority="39" w:unhideWhenUsed="1"/>
-    <w:lsdException w:name="Normal Indent" w:semiHidden="1" w:unhideWhenUsed="1"/>
-    <w:lsdException w:name="footnote text" w:semiHidden="1" w:unhideWhenUsed="1"/>
-    <w:lsdException w:name="annotation text" w:semiHidden="1" w:unhideWhenUsed="1"/>
-    <w:lsdException w:name="header" w:semiHidden="1" w:unhideWhenUsed="1"/>
-    <w:lsdException w:name="footer" w:semiHidden="1" w:unhideWhenUsed="1"/>
-    <w:lsdException w:name="index heading" w:semiHidden="1" w:unhideWhenUsed="1"/>
-    <w:lsdException w:name="caption" w:semiHidden="1" w:uiPriority="0" w:unhideWhenUsed="1" w:qFormat="1"/>
-    <w:lsdException w:name="table of figures" w:semiHidden="1" w:unhideWhenUsed="1"/>
-    <w:lsdException w:name="envelope address" w:semiHidden="1" w:unhideWhenUsed="1"/>
-    <w:lsdException w:name="envelope return" w:semiHidden="1" w:unhideWhenUsed="1"/>
-    <w:lsdException w:name="footnote reference" w:semiHidden="1" w:unhideWhenUsed="1"/>
-    <w:lsdException w:name="annotation reference" w:semiHidden="1" w:unhideWhenUsed="1"/>
-    <w:lsdException w:name="line number" w:semiHidden="1" w:unhideWhenUsed="1"/>
-    <w:lsdException w:name="page number" w:semiHidden="1" w:unhideWhenUsed="1"/>
-    <w:lsdException w:name="endnote reference" w:semiHidden="1" w:unhideWhenUsed="1"/>
-    <w:lsdException w:name="endnote text" w:semiHidden="1" w:unhideWhenUsed="1"/>
-    <w:lsdException w:name="table of authorities" w:semiHidden="1" w:unhideWhenUsed="1"/>
-    <w:lsdException w:name="macro" w:semiHidden="1" w:unhideWhenUsed="1"/>
-    <w:lsdException w:name="toa heading" w:semiHidden="1" w:unhideWhenUsed="1"/>
-    <w:lsdException w:name="List" w:semiHidden="1" w:unhideWhenUsed="1"/>
-    <w:lsdException w:name="List Bullet" w:semiHidden="1" w:unhideWhenUsed="1"/>
-    <w:lsdException w:name="List Number" w:semiHidden="1" w:unhideWhenUsed="1"/>
-    <w:lsdException w:name="List 2" w:semiHidden="1" w:unhideWhenUsed="1"/>
-    <w:lsdException w:name="List 3" w:semiHidden="1" w:unhideWhenUsed="1"/>
-    <w:lsdException w:name="List 4" w:semiHidden="1" w:unhideWhenUsed="1"/>
-    <w:lsdException w:name="List 5" w:semiHidden="1" w:unhideWhenUsed="1"/>
-    <w:lsdException w:name="List Bullet 2" w:semiHidden="1" w:unhideWhenUsed="1"/>
-    <w:lsdException w:name="List Bullet 3" w:semiHidden="1" w:unhideWhenUsed="1"/>
-    <w:lsdException w:name="List Bullet 4" w:semiHidden="1" w:unhideWhenUsed="1"/>
-    <w:lsdException w:name="List Bullet 5" w:semiHidden="1" w:unhideWhenUsed="1"/>
-    <w:lsdException w:name="List Number 2" w:semiHidden="1" w:unhideWhenUsed="1"/>
-    <w:lsdException w:name="List Number 3" w:semiHidden="1" w:unhideWhenUsed="1"/>
-    <w:lsdException w:name="List Number 4" w:semiHidden="1" w:unhideWhenUsed="1"/>
-    <w:lsdException w:name="List Number 5" w:semiHidden="1" w:unhideWhenUsed="1"/>
-    <w:lsdException w:name="Title" w:uiPriority="10" w:qFormat="1"/>
-  